--- a/毕业设计/毕业论文各种表/毕业设计.docx
+++ b/毕业设计/毕业论文各种表/毕业设计.docx
@@ -78,6 +78,9 @@
     <w:p>
       <w:pPr>
         <w:pStyle w:val="1"/>
+        <w:rPr>
+          <w:rFonts w:hint="eastAsia"/>
+        </w:rPr>
       </w:pPr>
       <w:r>
         <w:br w:type="page"/>
@@ -87,24 +90,13 @@
           <w:rFonts w:hint="eastAsia"/>
         </w:rPr>
         <w:lastRenderedPageBreak/>
-        <w:t>消息</w:t>
-      </w:r>
-      <w:r>
-        <w:rPr>
-          <w:rFonts w:hint="eastAsia"/>
-        </w:rPr>
-        <w:t>认证</w:t>
-      </w:r>
-      <w:r>
-        <w:t>基础</w:t>
-      </w:r>
-    </w:p>
-    <w:p>
-      <w:pPr>
-        <w:rPr>
-          <w:rFonts w:hint="eastAsia"/>
-        </w:rPr>
-      </w:pPr>
+        <w:t>相关基础</w:t>
+      </w:r>
+      <w:r>
+        <w:t>知识</w:t>
+      </w:r>
+    </w:p>
+    <w:p>
       <w:r>
         <w:rPr>
           <w:rFonts w:hint="eastAsia"/>
@@ -754,16 +746,8 @@
         <w:rPr>
           <w:rFonts w:hint="eastAsia"/>
         </w:rPr>
-        <w:t>和</w:t>
-      </w:r>
-      <w:proofErr w:type="gramStart"/>
-      <w:r>
-        <w:rPr>
-          <w:rFonts w:hint="eastAsia"/>
-        </w:rPr>
-        <w:t>阶</w:t>
-      </w:r>
-      <w:proofErr w:type="gramEnd"/>
+        <w:t>和阶</w:t>
+      </w:r>
       <m:oMath>
         <m:r>
           <m:rPr>
@@ -920,7 +904,6 @@
       <w:pPr>
         <w:ind w:firstLine="420"/>
       </w:pPr>
-      <w:proofErr w:type="spellStart"/>
       <w:r>
         <w:rPr>
           <w:rFonts w:ascii="Arial" w:hAnsi="Arial" w:cs="Arial"/>
@@ -930,7 +913,6 @@
         </w:rPr>
         <w:t>ElGamal</w:t>
       </w:r>
-      <w:proofErr w:type="spellEnd"/>
       <w:r>
         <w:rPr>
           <w:rFonts w:ascii="Arial" w:hAnsi="Arial" w:cs="Arial"/>
@@ -955,14 +937,12 @@
         </w:rPr>
         <w:t>（</w:t>
       </w:r>
-      <w:proofErr w:type="spellStart"/>
       <w:r>
         <w:rPr>
           <w:rFonts w:hint="eastAsia"/>
         </w:rPr>
         <w:t>diffie-hellman</w:t>
       </w:r>
-      <w:proofErr w:type="spellEnd"/>
       <w:r>
         <w:rPr>
           <w:rFonts w:hint="eastAsia"/>
@@ -1021,11 +1001,6 @@
       </w:r>
     </w:p>
     <w:p>
-      <w:pPr>
-        <w:rPr>
-          <w:rFonts w:hint="eastAsia"/>
-        </w:rPr>
-      </w:pPr>
       <w:r>
         <w:rPr>
           <w:rFonts w:ascii="Arial" w:hAnsi="Arial" w:cs="Arial"/>
@@ -1033,27 +1008,7 @@
           <w:szCs w:val="21"/>
           <w:shd w:val="clear" w:color="auto" w:fill="FFFFFF"/>
         </w:rPr>
-        <w:t>消息认证是指通过对消息或者消息有关的信息进行加密或签名变换进行的认证，目的是为了防止传输和存储的消息被有意无意的篡改，包括消息内容认证、消息的源和</w:t>
-      </w:r>
-      <w:proofErr w:type="gramStart"/>
-      <w:r>
-        <w:rPr>
-          <w:rFonts w:ascii="Arial" w:hAnsi="Arial" w:cs="Arial"/>
-          <w:color w:val="333333"/>
-          <w:szCs w:val="21"/>
-          <w:shd w:val="clear" w:color="auto" w:fill="FFFFFF"/>
-        </w:rPr>
-        <w:t>宿认证</w:t>
-      </w:r>
-      <w:proofErr w:type="gramEnd"/>
-      <w:r>
-        <w:rPr>
-          <w:rFonts w:ascii="Arial" w:hAnsi="Arial" w:cs="Arial"/>
-          <w:color w:val="333333"/>
-          <w:szCs w:val="21"/>
-          <w:shd w:val="clear" w:color="auto" w:fill="FFFFFF"/>
-        </w:rPr>
-        <w:t>、及消息的序号和操作时间认证等。</w:t>
+        <w:t>消息认证是指通过对消息或者消息有关的信息进行加密或签名变换进行的认证，目的是为了防止传输和存储的消息被有意无意的篡改，包括消息内容认证、消息的源和宿认证、及消息的序号和操作时间认证等。</w:t>
       </w:r>
     </w:p>
     <w:p>
@@ -1323,13 +1278,7 @@
     <w:p/>
     <w:p/>
     <w:p/>
-    <w:p>
-      <w:pPr>
-        <w:rPr>
-          <w:rFonts w:hint="eastAsia"/>
-        </w:rPr>
-      </w:pPr>
-    </w:p>
+    <w:p/>
     <w:p>
       <w:pPr>
         <w:rPr>
@@ -1368,12 +1317,130 @@
     <w:p>
       <w:pPr>
         <w:rPr>
-          <w:rFonts w:hint="eastAsia"/>
           <w:sz w:val="36"/>
         </w:rPr>
       </w:pPr>
-    </w:p>
-    <w:p/>
+      <w:r>
+        <w:rPr>
+          <w:sz w:val="36"/>
+        </w:rPr>
+        <w:tab/>
+      </w:r>
+    </w:p>
+    <w:p>
+      <w:pPr>
+        <w:ind w:firstLine="420"/>
+        <w:rPr>
+          <w:rFonts w:hint="eastAsia"/>
+          <w:sz w:val="22"/>
+        </w:rPr>
+      </w:pPr>
+      <w:r>
+        <w:rPr>
+          <w:rFonts w:hint="eastAsia"/>
+          <w:sz w:val="22"/>
+        </w:rPr>
+        <w:t>云存储</w:t>
+      </w:r>
+      <w:r>
+        <w:rPr>
+          <w:rFonts w:hint="eastAsia"/>
+          <w:sz w:val="22"/>
+        </w:rPr>
+        <w:t>作为</w:t>
+      </w:r>
+      <w:r>
+        <w:rPr>
+          <w:sz w:val="22"/>
+        </w:rPr>
+        <w:t>一种线上的存储方式，我们肯定会怀疑</w:t>
+      </w:r>
+      <w:r>
+        <w:rPr>
+          <w:rFonts w:hint="eastAsia"/>
+          <w:sz w:val="22"/>
+        </w:rPr>
+        <w:t>存储</w:t>
+      </w:r>
+      <w:r>
+        <w:rPr>
+          <w:sz w:val="22"/>
+        </w:rPr>
+        <w:t>的数据是否安全，是否被别人修改</w:t>
+      </w:r>
+      <w:r>
+        <w:rPr>
+          <w:rFonts w:hint="eastAsia"/>
+          <w:sz w:val="22"/>
+        </w:rPr>
+        <w:t>，数据</w:t>
+      </w:r>
+      <w:r>
+        <w:rPr>
+          <w:sz w:val="22"/>
+        </w:rPr>
+        <w:t>认证成为了云存储</w:t>
+      </w:r>
+      <w:r>
+        <w:rPr>
+          <w:rFonts w:hint="eastAsia"/>
+          <w:sz w:val="22"/>
+        </w:rPr>
+        <w:t>中</w:t>
+      </w:r>
+      <w:r>
+        <w:rPr>
+          <w:sz w:val="22"/>
+        </w:rPr>
+        <w:t>的一个重点研究对象。</w:t>
+      </w:r>
+      <w:r>
+        <w:rPr>
+          <w:rFonts w:hint="eastAsia"/>
+          <w:sz w:val="22"/>
+        </w:rPr>
+        <w:t>本章简述</w:t>
+      </w:r>
+      <w:r>
+        <w:rPr>
+          <w:sz w:val="22"/>
+        </w:rPr>
+        <w:t>了</w:t>
+      </w:r>
+      <w:r>
+        <w:rPr>
+          <w:rFonts w:hint="eastAsia"/>
+          <w:sz w:val="22"/>
+        </w:rPr>
+        <w:t>云存储</w:t>
+      </w:r>
+      <w:r>
+        <w:rPr>
+          <w:sz w:val="22"/>
+        </w:rPr>
+        <w:t>中数据认证的俩个重要的数据结构</w:t>
+      </w:r>
+      <w:r>
+        <w:rPr>
+          <w:rFonts w:hint="eastAsia"/>
+          <w:sz w:val="22"/>
+        </w:rPr>
+        <w:t>，以及</w:t>
+      </w:r>
+      <w:r>
+        <w:rPr>
+          <w:sz w:val="22"/>
+        </w:rPr>
+        <w:t>典型的数据认证算法。</w:t>
+      </w:r>
+    </w:p>
+    <w:p>
+      <w:pPr>
+        <w:rPr>
+          <w:rFonts w:hint="eastAsia"/>
+        </w:rPr>
+      </w:pPr>
+    </w:p>
     <w:p>
       <w:r>
         <w:rPr>
@@ -1680,23 +1747,421 @@
       </w:r>
     </w:p>
     <w:p/>
-    <w:p/>
-    <w:p/>
-    <w:p/>
-    <w:p>
-      <w:pPr>
-        <w:rPr>
-          <w:rFonts w:hint="eastAsia"/>
-        </w:rPr>
-      </w:pPr>
-      <w:proofErr w:type="gramStart"/>
-      <w:r>
-        <w:rPr>
-          <w:rFonts w:hint="eastAsia"/>
-        </w:rPr>
-        <w:t>云计算</w:t>
-      </w:r>
-      <w:proofErr w:type="gramEnd"/>
+    <w:p>
+      <w:pPr>
+        <w:rPr>
+          <w:rFonts w:hint="eastAsia"/>
+        </w:rPr>
+      </w:pPr>
+      <w:r>
+        <w:rPr>
+          <w:rFonts w:hint="eastAsia"/>
+        </w:rPr>
+        <w:t>认证</w:t>
+      </w:r>
+      <w:r>
+        <w:t>的</w:t>
+      </w:r>
+      <w:bookmarkStart w:id="0" w:name="_GoBack"/>
+      <w:bookmarkEnd w:id="0"/>
+      <w:r>
+        <w:rPr>
+          <w:rFonts w:hint="eastAsia"/>
+        </w:rPr>
+        <w:t>设计模型</w:t>
+      </w:r>
+    </w:p>
+    <w:p/>
+    <w:p>
+      <w:r>
+        <w:t>数据完整性验证机制的核心思想是：采用成员</w:t>
+      </w:r>
+      <w:r>
+        <w:t xml:space="preserve"> </w:t>
+      </w:r>
+      <w:r>
+        <w:t>问询策略，该策略最初被提出的动机是为了解决公</w:t>
+      </w:r>
+      <w:r>
+        <w:t xml:space="preserve"> </w:t>
+      </w:r>
+      <w:r>
+        <w:t>钥体制中的证书撤销问题</w:t>
+      </w:r>
+      <w:r>
+        <w:t xml:space="preserve"> </w:t>
+      </w:r>
+      <w:r>
+        <w:t>为基础的。所谓三方，是指云存储用户、不可信服</w:t>
+      </w:r>
+      <w:r>
+        <w:t xml:space="preserve"> </w:t>
+      </w:r>
+      <w:r>
+        <w:t>务器和可信数据源。在三方模型中，用户将数据外</w:t>
+      </w:r>
+      <w:r>
+        <w:t xml:space="preserve"> </w:t>
+      </w:r>
+      <w:r>
+        <w:t>包到外部服务器上，包括一个可信数据源和很多不</w:t>
+      </w:r>
+      <w:r>
+        <w:t xml:space="preserve"> </w:t>
+      </w:r>
+      <w:r>
+        <w:t>可信服务器。其中，可信数据源是完整而准确地保</w:t>
+      </w:r>
+      <w:r>
+        <w:t xml:space="preserve"> </w:t>
+      </w:r>
+      <w:r>
+        <w:t>存着用户的数据，它将数据再发布到各个不可信服</w:t>
+      </w:r>
+      <w:r>
+        <w:t xml:space="preserve"> </w:t>
+      </w:r>
+      <w:r>
+        <w:t>务器。用户需要使用外包数据时，只需访问其中一</w:t>
+      </w:r>
+      <w:r>
+        <w:t xml:space="preserve"> </w:t>
+      </w:r>
+      <w:r>
+        <w:t>个或几个不可信服务器即可。由于用户取回数据时</w:t>
+      </w:r>
+      <w:r>
+        <w:t xml:space="preserve"> </w:t>
+      </w:r>
+      <w:r>
+        <w:t>所访问的服务器是不可信的，这时就需要数据完整</w:t>
+      </w:r>
+      <w:r>
+        <w:t xml:space="preserve"> </w:t>
+      </w:r>
+      <w:r>
+        <w:t>性验证机制来确保用户所取回的数据是未被篡改和</w:t>
+      </w:r>
+      <w:r>
+        <w:t xml:space="preserve"> </w:t>
+      </w:r>
+      <w:r>
+        <w:t>伪造的原始数据。</w:t>
+      </w:r>
+      <w:r>
+        <w:t xml:space="preserve"> [2-5] </w:t>
+      </w:r>
+      <w:r>
+        <w:t>成员问询可抽象为如下数学过程：将外包的数</w:t>
+      </w:r>
+      <w:r>
+        <w:t xml:space="preserve"> </w:t>
+      </w:r>
+      <w:r>
+        <w:t>据抽象成一个数据集</w:t>
+      </w:r>
+      <w:r>
+        <w:t xml:space="preserve"> </w:t>
+      </w:r>
+      <w:r>
+        <w:t>。这种策略将存储数据</w:t>
+      </w:r>
+      <w:r>
+        <w:t xml:space="preserve"> </w:t>
+      </w:r>
+      <w:r>
+        <w:t>的哈希表与一个具有可认证性的数据结构相结合，</w:t>
+      </w:r>
+      <w:r>
+        <w:t xml:space="preserve"> </w:t>
+      </w:r>
+      <w:r>
+        <w:t>即认证字典，使得成员问询的回答具有可验证性，</w:t>
+      </w:r>
+      <w:r>
+        <w:t xml:space="preserve"> </w:t>
+      </w:r>
+      <w:r>
+        <w:t>借此用户</w:t>
+      </w:r>
+      <w:r>
+        <w:lastRenderedPageBreak/>
+        <w:t>可验证所访问的外包数据是否完整。</w:t>
+      </w:r>
+      <w:r>
+        <w:t xml:space="preserve"> 1 2 (, , , )n S ee e = </w:t>
+      </w:r>
+      <w:r>
+        <w:sym w:font="Symbol" w:char="F04C"/>
+      </w:r>
+      <w:r>
+        <w:t xml:space="preserve"> </w:t>
+      </w:r>
+      <w:r>
+        <w:t>，其中</w:t>
+      </w:r>
+      <w:r>
+        <w:t xml:space="preserve"> i e </w:t>
+      </w:r>
+      <w:r>
+        <w:t>表示</w:t>
+      </w:r>
+      <w:r>
+        <w:t xml:space="preserve"> </w:t>
+      </w:r>
+      <w:r>
+        <w:t>一个大小固定的数据块。验证某一数据块是否完整</w:t>
+      </w:r>
+      <w:r>
+        <w:t xml:space="preserve"> </w:t>
+      </w:r>
+      <w:r>
+        <w:t>的过程可抽象地看作为证明元素</w:t>
+      </w:r>
+      <w:r>
+        <w:t xml:space="preserve"> x </w:t>
+      </w:r>
+      <w:r>
+        <w:t>是否属于数据集</w:t>
+      </w:r>
+      <w:r>
+        <w:t xml:space="preserve"> S </w:t>
+      </w:r>
+      <w:r>
+        <w:t>的过程，其中</w:t>
+      </w:r>
+      <w:r>
+        <w:t xml:space="preserve"> x </w:t>
+      </w:r>
+      <w:r>
+        <w:t>代表验证的数据块。具体实现过</w:t>
+      </w:r>
+      <w:r>
+        <w:t xml:space="preserve"> </w:t>
+      </w:r>
+      <w:r>
+        <w:t>程步骤如下：</w:t>
+      </w:r>
+      <w:r>
+        <w:t xml:space="preserve"> 1) </w:t>
+      </w:r>
+      <w:r>
+        <w:t>用户给不可信服务器发送一个问询请求，询</w:t>
+      </w:r>
+      <w:r>
+        <w:t xml:space="preserve"> </w:t>
+      </w:r>
+      <w:r>
+        <w:t>问元素</w:t>
+      </w:r>
+      <w:r>
+        <w:t xml:space="preserve"> x </w:t>
+      </w:r>
+      <w:r>
+        <w:t>是否在数据集</w:t>
+      </w:r>
+      <w:r>
+        <w:t xml:space="preserve"> S </w:t>
+      </w:r>
+      <w:r>
+        <w:t>中；</w:t>
+      </w:r>
+      <w:r>
+        <w:t xml:space="preserve"> 2) </w:t>
+      </w:r>
+      <w:r>
+        <w:t>不可信服务器在本地执行相应的查询操作，</w:t>
+      </w:r>
+      <w:r>
+        <w:t xml:space="preserve"> </w:t>
+      </w:r>
+      <w:r>
+        <w:t>将得出的答案</w:t>
+      </w:r>
+      <w:r>
+        <w:t>Yes</w:t>
+      </w:r>
+      <w:r>
+        <w:t>或</w:t>
+      </w:r>
+      <w:r>
+        <w:t>No</w:t>
+      </w:r>
+      <w:r>
+        <w:t>返回给用户，同时还要返回查</w:t>
+      </w:r>
+      <w:r>
+        <w:t xml:space="preserve"> </w:t>
+      </w:r>
+      <w:r>
+        <w:t>询过程中生成的</w:t>
+      </w:r>
+      <w:r>
+        <w:t>“</w:t>
+      </w:r>
+      <w:r>
+        <w:t>证据</w:t>
+      </w:r>
+      <w:r>
+        <w:t>”</w:t>
+      </w:r>
+      <w:r>
+        <w:t>；</w:t>
+      </w:r>
+      <w:r>
+        <w:t xml:space="preserve"> 930 </w:t>
+      </w:r>
+      <w:r>
+        <w:t>电</w:t>
+      </w:r>
+      <w:r>
+        <w:t xml:space="preserve"> </w:t>
+      </w:r>
+      <w:r>
+        <w:t>子</w:t>
+      </w:r>
+      <w:r>
+        <w:t xml:space="preserve"> </w:t>
+      </w:r>
+      <w:r>
+        <w:t>科</w:t>
+      </w:r>
+      <w:r>
+        <w:t xml:space="preserve"> </w:t>
+      </w:r>
+      <w:r>
+        <w:t>技</w:t>
+      </w:r>
+      <w:r>
+        <w:t xml:space="preserve"> </w:t>
+      </w:r>
+      <w:r>
+        <w:t>大</w:t>
+      </w:r>
+      <w:r>
+        <w:t xml:space="preserve"> </w:t>
+      </w:r>
+      <w:r>
+        <w:t>学</w:t>
+      </w:r>
+      <w:r>
+        <w:t xml:space="preserve"> </w:t>
+      </w:r>
+      <w:r>
+        <w:t>学</w:t>
+      </w:r>
+      <w:r>
+        <w:t xml:space="preserve"> </w:t>
+      </w:r>
+      <w:r>
+        <w:t>报</w:t>
+      </w:r>
+      <w:r>
+        <w:t xml:space="preserve"> </w:t>
+      </w:r>
+      <w:r>
+        <w:t>第</w:t>
+      </w:r>
+      <w:r>
+        <w:t xml:space="preserve"> 43 </w:t>
+      </w:r>
+      <w:r>
+        <w:t>卷</w:t>
+      </w:r>
+      <w:r>
+        <w:t xml:space="preserve"> 3) </w:t>
+      </w:r>
+      <w:r>
+        <w:t>用户根据不可信服务器返回的</w:t>
+      </w:r>
+      <w:r>
+        <w:t>“</w:t>
+      </w:r>
+      <w:r>
+        <w:t>证据</w:t>
+      </w:r>
+      <w:r>
+        <w:t>”</w:t>
+      </w:r>
+      <w:r>
+        <w:t>，进</w:t>
+      </w:r>
+      <w:r>
+        <w:t xml:space="preserve"> </w:t>
+      </w:r>
+      <w:r>
+        <w:t>行一系列计算，重新得出数据的特征值；</w:t>
+      </w:r>
+      <w:r>
+        <w:t xml:space="preserve"> 4) </w:t>
+      </w:r>
+      <w:r>
+        <w:t>用户将上一步骤中得到的特征值与本地的</w:t>
+      </w:r>
+      <w:r>
+        <w:t xml:space="preserve"> </w:t>
+      </w:r>
+      <w:r>
+        <w:t>数据特征值</w:t>
+      </w:r>
+      <w:r>
+        <w:t>(</w:t>
+      </w:r>
+      <w:r>
+        <w:t>由可信数据中心事先计算得出并传递</w:t>
+      </w:r>
+      <w:r>
+        <w:t xml:space="preserve"> </w:t>
+      </w:r>
+      <w:r>
+        <w:t>给用户，用户将其预存在本地</w:t>
+      </w:r>
+      <w:r>
+        <w:t>)</w:t>
+      </w:r>
+      <w:r>
+        <w:t>进行对比，两者相同</w:t>
+      </w:r>
+      <w:r>
+        <w:t xml:space="preserve"> </w:t>
+      </w:r>
+      <w:r>
+        <w:t>则用户接受不可信服务器返回来的答案，反之，则</w:t>
+      </w:r>
+      <w:r>
+        <w:t xml:space="preserve"> </w:t>
+      </w:r>
+      <w:r>
+        <w:t>拒绝。</w:t>
+      </w:r>
+    </w:p>
+    <w:p/>
+    <w:p/>
+    <w:p/>
+    <w:p/>
+    <w:p/>
+    <w:p/>
+    <w:p/>
+    <w:p/>
+    <w:p/>
+    <w:p/>
+    <w:p/>
+    <w:p>
+      <w:pPr>
+        <w:rPr>
+          <w:rFonts w:hint="eastAsia"/>
+        </w:rPr>
+      </w:pPr>
+    </w:p>
+    <w:p/>
+    <w:p/>
+    <w:p>
+      <w:r>
+        <w:rPr>
+          <w:rFonts w:hint="eastAsia"/>
+        </w:rPr>
+        <w:t>云存储</w:t>
+      </w:r>
       <w:r>
         <w:t>中</w:t>
       </w:r>
@@ -1707,39 +2172,983 @@
         <w:t>典型</w:t>
       </w:r>
       <w:r>
+        <w:t>的数据</w:t>
+      </w:r>
+      <w:r>
+        <w:rPr>
+          <w:rFonts w:hint="eastAsia"/>
+        </w:rPr>
+        <w:t>认证</w:t>
+      </w:r>
+      <w:r>
+        <w:t>算法</w:t>
+      </w:r>
+    </w:p>
+    <w:p/>
+    <w:p/>
+    <w:p/>
+    <w:p>
+      <w:pPr>
+        <w:rPr>
+          <w:rFonts w:hint="eastAsia"/>
+        </w:rPr>
+      </w:pPr>
+      <w:r>
+        <w:rPr>
+          <w:rFonts w:hint="eastAsia"/>
+        </w:rPr>
+        <w:t>1</w:t>
+      </w:r>
+      <w:r>
+        <w:rPr>
+          <w:rFonts w:hint="eastAsia"/>
+        </w:rPr>
+        <w:t>、基于</w:t>
+      </w:r>
+      <w:r>
+        <w:rPr>
+          <w:rFonts w:hint="eastAsia"/>
+        </w:rPr>
+        <w:t>MHT</w:t>
+      </w:r>
+      <w:r>
+        <w:rPr>
+          <w:rFonts w:hint="eastAsia"/>
+        </w:rPr>
+        <w:t>的数据完整性验证</w:t>
+      </w:r>
+    </w:p>
+    <w:p/>
+    <w:p/>
+    <w:p/>
+    <w:p/>
+    <w:p>
+      <w:r>
+        <w:rPr>
+          <w:rFonts w:hint="eastAsia"/>
+        </w:rPr>
+        <w:t>默克尔哈希树是一种树型的数据结构，其叶子结点是可独立验证的数据块（或者间接数据）的</w:t>
+      </w:r>
+      <w:r>
+        <w:rPr>
+          <w:rFonts w:hint="eastAsia"/>
+        </w:rPr>
+        <w:t>Hash</w:t>
+      </w:r>
+      <w:r>
+        <w:rPr>
+          <w:rFonts w:hint="eastAsia"/>
+        </w:rPr>
+        <w:t>，任一内部结点是其孩子结点数据联接后计算得到的</w:t>
+      </w:r>
+      <w:r>
+        <w:rPr>
+          <w:rFonts w:hint="eastAsia"/>
+        </w:rPr>
+        <w:t xml:space="preserve"> hash </w:t>
+      </w:r>
+      <w:r>
+        <w:rPr>
+          <w:rFonts w:hint="eastAsia"/>
+        </w:rPr>
+        <w:t>值。适用于快速验证某一数据块或少数数据块的完整性。通过节点</w:t>
+      </w:r>
+      <w:r>
+        <w:rPr>
+          <w:rFonts w:hint="eastAsia"/>
+        </w:rPr>
+        <w:t>i</w:t>
+      </w:r>
+      <w:r>
+        <w:rPr>
+          <w:rFonts w:hint="eastAsia"/>
+        </w:rPr>
+        <w:t>的值和</w:t>
+      </w:r>
+      <w:r>
+        <w:rPr>
+          <w:rFonts w:hint="eastAsia"/>
+        </w:rPr>
+        <w:t>snop</w:t>
+      </w:r>
+      <w:r>
+        <w:rPr>
+          <w:rFonts w:hint="eastAsia"/>
+        </w:rPr>
+        <w:t>算得根节点的</w:t>
+      </w:r>
+      <w:r>
+        <w:rPr>
+          <w:rFonts w:hint="eastAsia"/>
+        </w:rPr>
+        <w:t>hash</w:t>
+      </w:r>
+      <w:r>
+        <w:rPr>
+          <w:rFonts w:hint="eastAsia"/>
+        </w:rPr>
+        <w:t>值（</w:t>
+      </w:r>
+      <w:r>
+        <w:rPr>
+          <w:rFonts w:hint="eastAsia"/>
+        </w:rPr>
+        <w:t>snop</w:t>
+      </w:r>
+      <w:r>
+        <w:rPr>
+          <w:rFonts w:hint="eastAsia"/>
+        </w:rPr>
+        <w:t>：节点</w:t>
+      </w:r>
+      <w:r>
+        <w:rPr>
+          <w:rFonts w:hint="eastAsia"/>
+        </w:rPr>
+        <w:t>i</w:t>
+      </w:r>
+      <w:r>
+        <w:rPr>
+          <w:rFonts w:hint="eastAsia"/>
+        </w:rPr>
+        <w:t>与</w:t>
+      </w:r>
+      <w:r>
+        <w:rPr>
+          <w:rFonts w:hint="eastAsia"/>
+        </w:rPr>
+        <w:t>MHT</w:t>
+      </w:r>
+      <w:r>
+        <w:rPr>
+          <w:rFonts w:hint="eastAsia"/>
+        </w:rPr>
+        <w:t>根节点之间路径上每个节点的兄弟节点。在图中</w:t>
+      </w:r>
+      <w:r>
+        <w:rPr>
+          <w:rFonts w:hint="eastAsia"/>
+        </w:rPr>
+        <w:t>h3</w:t>
+      </w:r>
+      <w:r>
+        <w:rPr>
+          <w:rFonts w:hint="eastAsia"/>
+        </w:rPr>
         <w:t>的</w:t>
       </w:r>
-      <w:bookmarkStart w:id="0" w:name="_GoBack"/>
-      <w:r>
-        <w:t>数据</w:t>
-      </w:r>
-      <w:r>
-        <w:rPr>
-          <w:rFonts w:hint="eastAsia"/>
-        </w:rPr>
-        <w:t>认证</w:t>
-      </w:r>
-      <w:r>
-        <w:t>算法</w:t>
-      </w:r>
-      <w:bookmarkEnd w:id="0"/>
-    </w:p>
-    <w:p/>
-    <w:p/>
-    <w:p/>
-    <w:p/>
-    <w:p/>
-    <w:p/>
-    <w:p/>
-    <w:p/>
-    <w:p/>
-    <w:p/>
-    <w:p/>
-    <w:p/>
-    <w:p>
-      <w:pPr>
-        <w:rPr>
-          <w:rFonts w:hint="eastAsia"/>
+      <w:r>
+        <w:rPr>
+          <w:rFonts w:hint="eastAsia"/>
+        </w:rPr>
+        <w:t>snop</w:t>
+      </w:r>
+      <w:r>
+        <w:rPr>
+          <w:rFonts w:hint="eastAsia"/>
+        </w:rPr>
+        <w:t>为</w:t>
+      </w:r>
+      <w:r>
+        <w:rPr>
+          <w:rFonts w:hint="eastAsia"/>
+        </w:rPr>
+        <w:t>h4</w:t>
+      </w:r>
+      <w:r>
+        <w:rPr>
+          <w:rFonts w:hint="eastAsia"/>
+        </w:rPr>
+        <w:t>、</w:t>
+      </w:r>
+      <w:r>
+        <w:rPr>
+          <w:rFonts w:hint="eastAsia"/>
+        </w:rPr>
+        <w:t>n3</w:t>
+      </w:r>
+      <w:r>
+        <w:rPr>
+          <w:rFonts w:hint="eastAsia"/>
+        </w:rPr>
+        <w:t>、</w:t>
+      </w:r>
+      <w:r>
+        <w:rPr>
+          <w:rFonts w:hint="eastAsia"/>
+        </w:rPr>
+        <w:t>n2</w:t>
+      </w:r>
+      <w:r>
+        <w:rPr>
+          <w:rFonts w:hint="eastAsia"/>
+        </w:rPr>
+        <w:t>）则根节点</w:t>
+      </w:r>
+      <w:r>
+        <w:rPr>
+          <w:rFonts w:hint="eastAsia"/>
+        </w:rPr>
+        <w:t>hash</w:t>
+      </w:r>
+      <w:r>
+        <w:rPr>
+          <w:rFonts w:hint="eastAsia"/>
+        </w:rPr>
+        <w:t>值为</w:t>
+      </w:r>
+      <w:r>
+        <w:rPr>
+          <w:rFonts w:hint="eastAsia"/>
+        </w:rPr>
+        <w:t>root</w:t>
+      </w:r>
+      <w:r>
+        <w:rPr>
+          <w:rFonts w:hint="eastAsia"/>
+        </w:rPr>
+        <w:t>‘</w:t>
+      </w:r>
+      <w:r>
+        <w:rPr>
+          <w:rFonts w:hint="eastAsia"/>
+        </w:rPr>
+        <w:t>=hash(n2|hash(n3|hash(h3|h4)))</w:t>
+      </w:r>
+      <w:r>
+        <w:rPr>
+          <w:rFonts w:hint="eastAsia"/>
+        </w:rPr>
+        <w:t>，比较</w:t>
+      </w:r>
+      <w:r>
+        <w:rPr>
+          <w:rFonts w:hint="eastAsia"/>
+        </w:rPr>
+        <w:t>root</w:t>
+      </w:r>
+      <w:r>
+        <w:rPr>
+          <w:rFonts w:hint="eastAsia"/>
+        </w:rPr>
+        <w:t>’与原来的</w:t>
+      </w:r>
+      <w:r>
+        <w:rPr>
+          <w:rFonts w:hint="eastAsia"/>
+        </w:rPr>
+        <w:t>root</w:t>
+      </w:r>
+      <w:r>
+        <w:rPr>
+          <w:rFonts w:hint="eastAsia"/>
+        </w:rPr>
+        <w:t>节点的</w:t>
+      </w:r>
+      <w:r>
+        <w:rPr>
+          <w:rFonts w:hint="eastAsia"/>
+        </w:rPr>
+        <w:t>hash</w:t>
+      </w:r>
+      <w:r>
+        <w:rPr>
+          <w:rFonts w:hint="eastAsia"/>
+        </w:rPr>
+        <w:t>值即可。相对于传统的完整性检查，</w:t>
+      </w:r>
+      <w:r>
+        <w:rPr>
+          <w:rFonts w:hint="eastAsia"/>
+        </w:rPr>
+        <w:t>Merkel</w:t>
+      </w:r>
+      <w:r>
+        <w:rPr>
+          <w:rFonts w:hint="eastAsia"/>
+        </w:rPr>
+        <w:t>哈希树的时间复杂度大为降低，从</w:t>
+      </w:r>
+      <w:r>
+        <w:rPr>
+          <w:rFonts w:hint="eastAsia"/>
+        </w:rPr>
+        <w:t>0(n)</w:t>
+      </w:r>
+      <w:r>
+        <w:rPr>
+          <w:rFonts w:hint="eastAsia"/>
+        </w:rPr>
+        <w:t>降到为</w:t>
+      </w:r>
+      <w:r>
+        <w:rPr>
+          <w:rFonts w:hint="eastAsia"/>
+        </w:rPr>
+        <w:t>0(logn)</w:t>
+      </w:r>
+      <w:r>
+        <w:rPr>
+          <w:rFonts w:hint="eastAsia"/>
+        </w:rPr>
+        <w:t>。</w:t>
+      </w:r>
+    </w:p>
+    <w:p/>
+    <w:p/>
+    <w:p/>
+    <w:p/>
+    <w:p/>
+    <w:p>
+      <w:pPr>
+        <w:rPr>
+          <w:rFonts w:hint="eastAsia"/>
+        </w:rPr>
+      </w:pPr>
+      <w:r>
+        <w:rPr>
+          <w:rFonts w:hint="eastAsia"/>
+        </w:rPr>
+        <w:t>2.</w:t>
+      </w:r>
+      <w:r>
+        <w:rPr>
+          <w:rFonts w:hint="eastAsia"/>
+        </w:rPr>
+        <w:t>基于跳表的数据完整性验证</w:t>
+      </w:r>
+    </w:p>
+    <w:p/>
+    <w:p>
+      <w:pPr>
+        <w:rPr>
+          <w:rFonts w:hint="eastAsia"/>
+        </w:rPr>
+      </w:pPr>
+      <w:r>
+        <w:rPr>
+          <w:rFonts w:hint="eastAsia"/>
+        </w:rPr>
+        <w:t>跳表是从二叉树扩展出的一种数据结构，它是一种有序的多层次链表，如下图所示</w:t>
+      </w:r>
+    </w:p>
+    <w:p/>
+    <w:p/>
+    <w:p/>
+    <w:p>
+      <w:pPr>
+        <w:rPr>
+          <w:rFonts w:hint="eastAsia"/>
+        </w:rPr>
+      </w:pPr>
+      <w:r>
+        <w:rPr>
+          <w:rFonts w:hint="eastAsia"/>
+        </w:rPr>
+        <w:t>在跳表中查找元素</w:t>
+      </w:r>
+      <w:r>
+        <w:rPr>
+          <w:rFonts w:hint="eastAsia"/>
+        </w:rPr>
+        <w:t>x</w:t>
+      </w:r>
+      <w:r>
+        <w:rPr>
+          <w:rFonts w:hint="eastAsia"/>
+        </w:rPr>
+        <w:t>，首先从左上角的头结点</w:t>
+      </w:r>
+      <w:r>
+        <w:rPr>
+          <w:rFonts w:hint="eastAsia"/>
+        </w:rPr>
+        <w:t>s</w:t>
+      </w:r>
+      <w:r>
+        <w:rPr>
+          <w:rFonts w:hint="eastAsia"/>
+        </w:rPr>
+        <w:t>开始，头结点</w:t>
+      </w:r>
+      <w:r>
+        <w:rPr>
+          <w:rFonts w:hint="eastAsia"/>
+        </w:rPr>
+        <w:t>s</w:t>
+      </w:r>
+      <w:r>
+        <w:rPr>
+          <w:rFonts w:hint="eastAsia"/>
+        </w:rPr>
+        <w:t>即为跳表中最左上角的节点，设</w:t>
+      </w:r>
+      <w:r>
+        <w:rPr>
+          <w:rFonts w:hint="eastAsia"/>
+        </w:rPr>
+        <w:t>v</w:t>
+      </w:r>
+      <w:r>
+        <w:rPr>
+          <w:rFonts w:hint="eastAsia"/>
+        </w:rPr>
+        <w:t>为查找到的当前节点，初始时，</w:t>
+      </w:r>
+      <w:r>
+        <w:rPr>
+          <w:rFonts w:hint="eastAsia"/>
+        </w:rPr>
+        <w:t>v=s</w:t>
+      </w:r>
+      <w:r>
+        <w:rPr>
+          <w:rFonts w:hint="eastAsia"/>
+        </w:rPr>
+        <w:t>，查找过程中只需要用到两个方式，右移和下移（跳表中的元素都是有序的），右移为在本行中向右查找直到找到第一个小于或者等于</w:t>
+      </w:r>
+      <w:r>
+        <w:rPr>
+          <w:rFonts w:hint="eastAsia"/>
+        </w:rPr>
+        <w:t>x</w:t>
+      </w:r>
+      <w:r>
+        <w:rPr>
+          <w:rFonts w:hint="eastAsia"/>
+        </w:rPr>
+        <w:t>的最大元素，下移也是同样的道理，那么在该图中查找元素</w:t>
+      </w:r>
+      <w:r>
+        <w:rPr>
+          <w:rFonts w:hint="eastAsia"/>
+        </w:rPr>
+        <w:t>14</w:t>
+      </w:r>
+      <w:r>
+        <w:rPr>
+          <w:rFonts w:hint="eastAsia"/>
+        </w:rPr>
+        <w:t>的过程如下：</w:t>
+      </w:r>
+    </w:p>
+    <w:p/>
+    <w:p/>
+    <w:p/>
+    <w:p>
+      <w:pPr>
+        <w:rPr>
+          <w:rFonts w:hint="eastAsia"/>
+        </w:rPr>
+      </w:pPr>
+      <w:r>
+        <w:rPr>
+          <w:rFonts w:hint="eastAsia"/>
+        </w:rPr>
+        <w:t>本图中有</w:t>
+      </w:r>
+      <w:r>
+        <w:rPr>
+          <w:rFonts w:hint="eastAsia"/>
+        </w:rPr>
+        <w:t>S0-S4</w:t>
+      </w:r>
+      <w:r>
+        <w:rPr>
+          <w:rFonts w:hint="eastAsia"/>
+        </w:rPr>
+        <w:t>五个链，其中我们定义停滞元素为存在于</w:t>
+      </w:r>
+      <w:r>
+        <w:rPr>
+          <w:rFonts w:hint="eastAsia"/>
+        </w:rPr>
+        <w:t>Si-1</w:t>
+      </w:r>
+      <w:r>
+        <w:rPr>
+          <w:rFonts w:hint="eastAsia"/>
+        </w:rPr>
+        <w:t>而不存在与</w:t>
+      </w:r>
+      <w:r>
+        <w:rPr>
+          <w:rFonts w:hint="eastAsia"/>
+        </w:rPr>
+        <w:t>Si</w:t>
+      </w:r>
+      <w:r>
+        <w:rPr>
+          <w:rFonts w:hint="eastAsia"/>
+        </w:rPr>
+        <w:t>中的元素，高塔元素为即存在于</w:t>
+      </w:r>
+      <w:r>
+        <w:rPr>
+          <w:rFonts w:hint="eastAsia"/>
+        </w:rPr>
+        <w:t>Si-1</w:t>
+      </w:r>
+      <w:r>
+        <w:rPr>
+          <w:rFonts w:hint="eastAsia"/>
+        </w:rPr>
+        <w:t>又存在于</w:t>
+      </w:r>
+      <w:r>
+        <w:rPr>
+          <w:rFonts w:hint="eastAsia"/>
+        </w:rPr>
+        <w:t>Si</w:t>
+      </w:r>
+      <w:r>
+        <w:rPr>
+          <w:rFonts w:hint="eastAsia"/>
+        </w:rPr>
+        <w:t>中的元素，另外定义</w:t>
+      </w:r>
+      <w:r>
+        <w:rPr>
+          <w:rFonts w:hint="eastAsia"/>
+        </w:rPr>
+        <w:t>elem(v)</w:t>
+      </w:r>
+      <w:r>
+        <w:rPr>
+          <w:rFonts w:hint="eastAsia"/>
+        </w:rPr>
+        <w:t>为存在在节点</w:t>
+      </w:r>
+      <w:r>
+        <w:rPr>
+          <w:rFonts w:hint="eastAsia"/>
+        </w:rPr>
+        <w:t>v</w:t>
+      </w:r>
+      <w:r>
+        <w:rPr>
+          <w:rFonts w:hint="eastAsia"/>
+        </w:rPr>
+        <w:t>的元素，</w:t>
+      </w:r>
+      <w:r>
+        <w:rPr>
+          <w:rFonts w:hint="eastAsia"/>
+        </w:rPr>
+        <w:t>down(v)Si-1</w:t>
+      </w:r>
+      <w:r>
+        <w:rPr>
+          <w:rFonts w:hint="eastAsia"/>
+        </w:rPr>
+        <w:t>中节点</w:t>
+      </w:r>
+      <w:r>
+        <w:rPr>
+          <w:rFonts w:hint="eastAsia"/>
+        </w:rPr>
+        <w:t>v</w:t>
+      </w:r>
+      <w:r>
+        <w:rPr>
+          <w:rFonts w:hint="eastAsia"/>
+        </w:rPr>
+        <w:t>下面的结点；</w:t>
+      </w:r>
+      <w:r>
+        <w:rPr>
+          <w:rFonts w:hint="eastAsia"/>
+        </w:rPr>
+        <w:t>right(v)</w:t>
+      </w:r>
+      <w:r>
+        <w:rPr>
+          <w:rFonts w:hint="eastAsia"/>
+        </w:rPr>
+        <w:t>为</w:t>
+      </w:r>
+      <w:r>
+        <w:rPr>
+          <w:rFonts w:hint="eastAsia"/>
+        </w:rPr>
+        <w:t>Si</w:t>
+      </w:r>
+      <w:r>
+        <w:rPr>
+          <w:rFonts w:hint="eastAsia"/>
+        </w:rPr>
+        <w:t>中</w:t>
+      </w:r>
+      <w:r>
+        <w:rPr>
+          <w:rFonts w:hint="eastAsia"/>
+        </w:rPr>
+        <w:t>v</w:t>
+      </w:r>
+      <w:r>
+        <w:rPr>
+          <w:rFonts w:hint="eastAsia"/>
+        </w:rPr>
+        <w:t>结点右边的结点，跳表上的验证过程设计如下</w:t>
+      </w:r>
+      <w:r>
+        <w:rPr>
+          <w:rFonts w:hint="eastAsia"/>
+        </w:rPr>
+        <w:t>;</w:t>
+      </w:r>
+    </w:p>
+    <w:p/>
+    <w:p>
+      <w:pPr>
+        <w:rPr>
+          <w:rFonts w:hint="eastAsia"/>
+        </w:rPr>
+      </w:pPr>
+      <w:r>
+        <w:rPr>
+          <w:rFonts w:hint="eastAsia"/>
+        </w:rPr>
+        <w:t>标签值</w:t>
+      </w:r>
+      <w:r>
+        <w:rPr>
+          <w:rFonts w:hint="eastAsia"/>
+        </w:rPr>
+        <w:t>f(v)</w:t>
+      </w:r>
+      <w:r>
+        <w:rPr>
+          <w:rFonts w:hint="eastAsia"/>
+        </w:rPr>
+        <w:t>的计算方法如下：</w:t>
+      </w:r>
+      <w:r>
+        <w:rPr>
+          <w:rFonts w:hint="eastAsia"/>
+        </w:rPr>
+        <w:t xml:space="preserve"> </w:t>
+      </w:r>
+      <w:r>
+        <w:rPr>
+          <w:rFonts w:hint="eastAsia"/>
+        </w:rPr>
+        <w:t>定义</w:t>
+      </w:r>
+      <w:r>
+        <w:rPr>
+          <w:rFonts w:hint="eastAsia"/>
+        </w:rPr>
+        <w:t>w=right(v),u=down(v),</w:t>
+      </w:r>
+      <w:r>
+        <w:rPr>
+          <w:rFonts w:hint="eastAsia"/>
+        </w:rPr>
+        <w:t>当</w:t>
+      </w:r>
+      <w:r>
+        <w:rPr>
+          <w:rFonts w:hint="eastAsia"/>
+        </w:rPr>
+        <w:t>right(v)=null</w:t>
+      </w:r>
+      <w:r>
+        <w:rPr>
+          <w:rFonts w:hint="eastAsia"/>
+        </w:rPr>
+        <w:t>时，定义</w:t>
+      </w:r>
+      <w:r>
+        <w:rPr>
+          <w:rFonts w:hint="eastAsia"/>
+        </w:rPr>
+        <w:t>f(v)=0</w:t>
+      </w:r>
+      <w:r>
+        <w:rPr>
+          <w:rFonts w:hint="eastAsia"/>
+        </w:rPr>
+        <w:t>。那么：</w:t>
+      </w:r>
+    </w:p>
+    <w:p/>
+    <w:p>
+      <w:pPr>
+        <w:rPr>
+          <w:rFonts w:hint="eastAsia"/>
+        </w:rPr>
+      </w:pPr>
+      <w:r>
+        <w:rPr>
+          <w:rFonts w:hint="eastAsia"/>
+        </w:rPr>
+        <w:t>当</w:t>
+      </w:r>
+      <w:r>
+        <w:rPr>
+          <w:rFonts w:hint="eastAsia"/>
+        </w:rPr>
+        <w:t>u=null</w:t>
+      </w:r>
+      <w:r>
+        <w:rPr>
+          <w:rFonts w:hint="eastAsia"/>
+        </w:rPr>
+        <w:t>时，即</w:t>
+      </w:r>
+      <w:r>
+        <w:rPr>
+          <w:rFonts w:hint="eastAsia"/>
+        </w:rPr>
+        <w:t>v</w:t>
+      </w:r>
+      <w:r>
+        <w:rPr>
+          <w:rFonts w:hint="eastAsia"/>
+        </w:rPr>
+        <w:t>在</w:t>
+      </w:r>
+      <w:r>
+        <w:rPr>
+          <w:rFonts w:hint="eastAsia"/>
+        </w:rPr>
+        <w:t>So</w:t>
+      </w:r>
+      <w:r>
+        <w:rPr>
+          <w:rFonts w:hint="eastAsia"/>
+        </w:rPr>
+        <w:t>上：</w:t>
+      </w:r>
+    </w:p>
+    <w:p/>
+    <w:p>
+      <w:pPr>
+        <w:rPr>
+          <w:rFonts w:hint="eastAsia"/>
+        </w:rPr>
+      </w:pPr>
+      <w:r>
+        <w:rPr>
+          <w:rFonts w:hint="eastAsia"/>
+        </w:rPr>
+        <w:t>（</w:t>
+      </w:r>
+      <w:r>
+        <w:rPr>
+          <w:rFonts w:hint="eastAsia"/>
+        </w:rPr>
+        <w:t>a</w:t>
+      </w:r>
+      <w:r>
+        <w:rPr>
+          <w:rFonts w:hint="eastAsia"/>
+        </w:rPr>
+        <w:t>）当</w:t>
+      </w:r>
+      <w:r>
+        <w:rPr>
+          <w:rFonts w:hint="eastAsia"/>
+        </w:rPr>
+        <w:t>w</w:t>
+      </w:r>
+      <w:r>
+        <w:rPr>
+          <w:rFonts w:hint="eastAsia"/>
+        </w:rPr>
+        <w:t>为高塔节点时，</w:t>
+      </w:r>
+      <w:r>
+        <w:rPr>
+          <w:rFonts w:hint="eastAsia"/>
+        </w:rPr>
+        <w:t>f(v) = h(elem(v),elem(w));</w:t>
+      </w:r>
+    </w:p>
+    <w:p/>
+    <w:p>
+      <w:pPr>
+        <w:rPr>
+          <w:rFonts w:hint="eastAsia"/>
+        </w:rPr>
+      </w:pPr>
+      <w:r>
+        <w:rPr>
+          <w:rFonts w:hint="eastAsia"/>
+        </w:rPr>
+        <w:t xml:space="preserve">(b) </w:t>
+      </w:r>
+      <w:r>
+        <w:rPr>
+          <w:rFonts w:hint="eastAsia"/>
+        </w:rPr>
+        <w:t>当</w:t>
+      </w:r>
+      <w:r>
+        <w:rPr>
+          <w:rFonts w:hint="eastAsia"/>
+        </w:rPr>
+        <w:t xml:space="preserve"> w </w:t>
+      </w:r>
+      <w:r>
+        <w:rPr>
+          <w:rFonts w:hint="eastAsia"/>
+        </w:rPr>
+        <w:t>停滞节点时，</w:t>
+      </w:r>
+      <w:r>
+        <w:rPr>
+          <w:rFonts w:hint="eastAsia"/>
+        </w:rPr>
+        <w:t>f(v) = h(elem(v), f(w))</w:t>
+      </w:r>
+      <w:r>
+        <w:rPr>
+          <w:rFonts w:hint="eastAsia"/>
+        </w:rPr>
+        <w:t>。</w:t>
+      </w:r>
+    </w:p>
+    <w:p/>
+    <w:p>
+      <w:pPr>
+        <w:rPr>
+          <w:rFonts w:hint="eastAsia"/>
+        </w:rPr>
+      </w:pPr>
+      <w:r>
+        <w:rPr>
+          <w:rFonts w:hint="eastAsia"/>
+        </w:rPr>
+        <w:t>当</w:t>
+      </w:r>
+      <w:r>
+        <w:rPr>
+          <w:rFonts w:hint="eastAsia"/>
+        </w:rPr>
+        <w:t>u</w:t>
+      </w:r>
+      <w:r>
+        <w:rPr>
+          <w:rFonts w:hint="eastAsia"/>
+        </w:rPr>
+        <w:t>不等于</w:t>
+      </w:r>
+      <w:r>
+        <w:rPr>
+          <w:rFonts w:hint="eastAsia"/>
+        </w:rPr>
+        <w:t>null</w:t>
+      </w:r>
+      <w:r>
+        <w:rPr>
+          <w:rFonts w:hint="eastAsia"/>
+        </w:rPr>
+        <w:t>时：</w:t>
+      </w:r>
+    </w:p>
+    <w:p/>
+    <w:p>
+      <w:pPr>
+        <w:rPr>
+          <w:rFonts w:hint="eastAsia"/>
+        </w:rPr>
+      </w:pPr>
+      <w:r>
+        <w:rPr>
+          <w:rFonts w:hint="eastAsia"/>
+        </w:rPr>
+        <w:t>（</w:t>
+      </w:r>
+      <w:r>
+        <w:rPr>
+          <w:rFonts w:hint="eastAsia"/>
+        </w:rPr>
+        <w:t>a</w:t>
+      </w:r>
+      <w:r>
+        <w:rPr>
+          <w:rFonts w:hint="eastAsia"/>
+        </w:rPr>
+        <w:t>）当</w:t>
+      </w:r>
+      <w:r>
+        <w:rPr>
+          <w:rFonts w:hint="eastAsia"/>
+        </w:rPr>
+        <w:t>w</w:t>
+      </w:r>
+      <w:r>
+        <w:rPr>
+          <w:rFonts w:hint="eastAsia"/>
+        </w:rPr>
+        <w:t>为高塔节点，</w:t>
+      </w:r>
+      <w:r>
+        <w:rPr>
+          <w:rFonts w:hint="eastAsia"/>
+        </w:rPr>
+        <w:t xml:space="preserve"> f(v) = f(u)</w:t>
+      </w:r>
+      <w:r>
+        <w:rPr>
+          <w:rFonts w:hint="eastAsia"/>
+        </w:rPr>
+        <w:t>；</w:t>
+      </w:r>
+    </w:p>
+    <w:p/>
+    <w:p>
+      <w:r>
+        <w:rPr>
+          <w:rFonts w:hint="eastAsia"/>
+        </w:rPr>
+        <w:t>（</w:t>
+      </w:r>
+      <w:r>
+        <w:rPr>
+          <w:rFonts w:hint="eastAsia"/>
+        </w:rPr>
+        <w:t>b</w:t>
+      </w:r>
+      <w:r>
+        <w:rPr>
+          <w:rFonts w:hint="eastAsia"/>
+        </w:rPr>
+        <w:t>）当</w:t>
+      </w:r>
+      <w:r>
+        <w:rPr>
+          <w:rFonts w:hint="eastAsia"/>
+        </w:rPr>
+        <w:t>w</w:t>
+      </w:r>
+      <w:r>
+        <w:rPr>
+          <w:rFonts w:hint="eastAsia"/>
+        </w:rPr>
+        <w:t>为停滞节点时，</w:t>
+      </w:r>
+      <w:r>
+        <w:rPr>
+          <w:rFonts w:hint="eastAsia"/>
+        </w:rPr>
+        <w:t>f(v) = h(f(u),f(w))</w:t>
+      </w:r>
+    </w:p>
+    <w:p/>
+    <w:p>
+      <w:pPr>
+        <w:rPr>
+          <w:rFonts w:hint="eastAsia"/>
+        </w:rPr>
+      </w:pPr>
+    </w:p>
+    <w:p/>
+    <w:p>
+      <w:pPr>
+        <w:rPr>
           <w:sz w:val="28"/>
         </w:rPr>
       </w:pPr>
@@ -1814,21 +3223,7 @@
         <w:rPr>
           <w:rFonts w:hint="eastAsia"/>
         </w:rPr>
-        <w:t>跳表可以作为平衡树的一种替代选择。它使用随机的平衡策略取代平衡树严格的强制的</w:t>
-      </w:r>
-      <w:proofErr w:type="gramStart"/>
-      <w:r>
-        <w:rPr>
-          <w:rFonts w:hint="eastAsia"/>
-        </w:rPr>
-        <w:t>树平衡</w:t>
-      </w:r>
-      <w:proofErr w:type="gramEnd"/>
-      <w:r>
-        <w:rPr>
-          <w:rFonts w:hint="eastAsia"/>
-        </w:rPr>
-        <w:t>策略。因此它具有更简单有效的插入</w:t>
+        <w:t>跳表可以作为平衡树的一种替代选择。它使用随机的平衡策略取代平衡树严格的强制的树平衡策略。因此它具有更简单有效的插入</w:t>
       </w:r>
       <w:r>
         <w:rPr>
@@ -1846,7 +3241,13 @@
     <w:p/>
     <w:p/>
     <w:p/>
-    <w:p/>
+    <w:p>
+      <w:pPr>
+        <w:rPr>
+          <w:rFonts w:hint="eastAsia"/>
+        </w:rPr>
+      </w:pPr>
+    </w:p>
     <w:p/>
     <w:p/>
     <w:p/>
@@ -2026,16 +3427,8 @@
         <w:rPr>
           <w:rFonts w:hint="eastAsia"/>
         </w:rPr>
-        <w:t>单向</w:t>
-      </w:r>
-      <w:proofErr w:type="gramStart"/>
-      <w:r>
-        <w:rPr>
-          <w:rFonts w:hint="eastAsia"/>
-        </w:rPr>
-        <w:t>链表越</w:t>
-      </w:r>
-      <w:proofErr w:type="gramEnd"/>
+        <w:t>单向链表越</w:t>
+      </w:r>
       <w:r>
         <w:t>靠后</w:t>
       </w:r>
@@ -2265,7 +3658,6 @@
         </w:rPr>
         <w:t>令</w:t>
       </w:r>
-      <w:proofErr w:type="spellStart"/>
       <w:r>
         <w:rPr>
           <w:rFonts w:hint="eastAsia"/>
@@ -2276,11 +3668,7 @@
         <w:t>N</w:t>
       </w:r>
       <w:r>
-        <w:t>ode</w:t>
-      </w:r>
-      <w:proofErr w:type="spellEnd"/>
-      <w:r>
-        <w:t xml:space="preserve"> = head</w:t>
+        <w:t>ode = head</w:t>
       </w:r>
       <w:r>
         <w:br/>
@@ -2295,14 +3683,12 @@
       <w:r>
         <w:t xml:space="preserve"> </w:t>
       </w:r>
-      <w:proofErr w:type="spellStart"/>
       <w:r>
         <w:t>startN</w:t>
       </w:r>
       <w:r>
         <w:t>ode.value</w:t>
       </w:r>
-      <w:proofErr w:type="spellEnd"/>
       <w:r>
         <w:t xml:space="preserve"> </w:t>
       </w:r>
@@ -2313,69 +3699,53 @@
         <w:t>&lt;</w:t>
       </w:r>
       <w:r>
+        <w:t xml:space="preserve"> node.value </w:t>
+      </w:r>
+      <w:r>
+        <w:rPr>
+          <w:rFonts w:hint="eastAsia"/>
+        </w:rPr>
+        <w:t>时</w:t>
+      </w:r>
+      <w:r>
+        <w:rPr>
+          <w:rFonts w:hint="eastAsia"/>
+        </w:rPr>
         <w:t xml:space="preserve"> </w:t>
       </w:r>
-      <w:proofErr w:type="spellStart"/>
-      <w:r>
-        <w:t>node.value</w:t>
-      </w:r>
-      <w:proofErr w:type="spellEnd"/>
-      <w:r>
+      <w:r>
+        <w:t>startNode.forward</w:t>
+      </w:r>
+      <w:r>
+        <w:rPr>
+          <w:rFonts w:hint="eastAsia"/>
+        </w:rPr>
         <w:t xml:space="preserve"> </w:t>
       </w:r>
-      <w:r>
-        <w:rPr>
-          <w:rFonts w:hint="eastAsia"/>
-        </w:rPr>
-        <w:t>时</w:t>
-      </w:r>
-      <w:r>
-        <w:rPr>
-          <w:rFonts w:hint="eastAsia"/>
-        </w:rPr>
+    </w:p>
+    <w:p>
+      <w:pPr>
+        <w:pStyle w:val="a3"/>
+        <w:ind w:left="360" w:firstLineChars="0" w:firstLine="0"/>
+      </w:pPr>
+      <w:r>
+        <w:t>2.</w:t>
+      </w:r>
+      <w:r>
         <w:t xml:space="preserve"> </w:t>
       </w:r>
-      <w:proofErr w:type="spellStart"/>
-      <w:r>
-        <w:t>startNode.</w:t>
-      </w:r>
-      <w:proofErr w:type="gramStart"/>
-      <w:r>
-        <w:t>forward</w:t>
-      </w:r>
-      <w:proofErr w:type="spellEnd"/>
-      <w:proofErr w:type="gramEnd"/>
+      <w:r>
+        <w:rPr>
+          <w:rFonts w:hint="eastAsia"/>
+        </w:rPr>
+        <w:t>直到</w:t>
+      </w:r>
       <w:r>
         <w:rPr>
           <w:rFonts w:hint="eastAsia"/>
         </w:rPr>
         <w:t xml:space="preserve"> </w:t>
       </w:r>
-    </w:p>
-    <w:p>
-      <w:pPr>
-        <w:pStyle w:val="a3"/>
-        <w:ind w:left="360" w:firstLineChars="0" w:firstLine="0"/>
-      </w:pPr>
-      <w:r>
-        <w:t>2.</w:t>
-      </w:r>
-      <w:r>
-        <w:t xml:space="preserve"> </w:t>
-      </w:r>
-      <w:r>
-        <w:rPr>
-          <w:rFonts w:hint="eastAsia"/>
-        </w:rPr>
-        <w:t>直到</w:t>
-      </w:r>
-      <w:r>
-        <w:rPr>
-          <w:rFonts w:hint="eastAsia"/>
-        </w:rPr>
-        <w:t xml:space="preserve"> </w:t>
-      </w:r>
-      <w:proofErr w:type="spellStart"/>
       <w:r>
         <w:t>startNode</w:t>
       </w:r>
@@ -2383,37 +3753,8 @@
         <w:rPr>
           <w:rFonts w:hint="eastAsia"/>
         </w:rPr>
-        <w:t>.value</w:t>
-      </w:r>
-      <w:proofErr w:type="spellEnd"/>
-      <w:r>
-        <w:rPr>
-          <w:rFonts w:hint="eastAsia"/>
-        </w:rPr>
-        <w:t>&gt;=</w:t>
-      </w:r>
-      <w:proofErr w:type="spellStart"/>
-      <w:r>
-        <w:rPr>
-          <w:rFonts w:hint="eastAsia"/>
-        </w:rPr>
-        <w:t>node.value</w:t>
-      </w:r>
-      <w:proofErr w:type="spellEnd"/>
-      <w:r>
-        <w:rPr>
-          <w:rFonts w:hint="eastAsia"/>
-        </w:rPr>
-        <w:t xml:space="preserve"> ,</w:t>
-      </w:r>
-      <w:proofErr w:type="spellStart"/>
-      <w:r>
-        <w:rPr>
-          <w:rFonts w:hint="eastAsia"/>
-        </w:rPr>
-        <w:t>startNode.down</w:t>
-      </w:r>
-      <w:proofErr w:type="spellEnd"/>
+        <w:t>.value&gt;=node.value ,startNode.down</w:t>
+      </w:r>
       <w:r>
         <w:br/>
         <w:t xml:space="preserve">3. </w:t>
@@ -2451,18 +3792,8 @@
       <w:r>
         <w:t>直到</w:t>
       </w:r>
-      <w:proofErr w:type="spellStart"/>
-      <w:r>
-        <w:t>startNode.</w:t>
-      </w:r>
-      <w:proofErr w:type="gramStart"/>
-      <w:r>
-        <w:t>down</w:t>
-      </w:r>
-      <w:proofErr w:type="spellEnd"/>
-      <w:proofErr w:type="gramEnd"/>
-      <w:r>
-        <w:t>==null</w:t>
+      <w:r>
+        <w:t>startNode.down==null</w:t>
       </w:r>
     </w:p>
     <w:p>
@@ -2471,15 +3802,7 @@
         <w:ind w:left="360" w:firstLineChars="0" w:firstLine="0"/>
       </w:pPr>
       <w:r>
-        <w:t xml:space="preserve">4 return </w:t>
-      </w:r>
-      <w:proofErr w:type="spellStart"/>
-      <w:r>
-        <w:t>startNode</w:t>
-      </w:r>
-      <w:proofErr w:type="spellEnd"/>
-      <w:r>
-        <w:t>;</w:t>
+        <w:t>4 return startNode;</w:t>
       </w:r>
     </w:p>
     <w:p>
@@ -2523,312 +3846,229 @@
         <w:pStyle w:val="a3"/>
         <w:ind w:left="420"/>
       </w:pPr>
-      <w:proofErr w:type="gramStart"/>
-      <w:r>
-        <w:t>public</w:t>
-      </w:r>
-      <w:proofErr w:type="gramEnd"/>
-      <w:r>
+      <w:r>
+        <w:t>public SkipListNode find(Integer value) {</w:t>
+      </w:r>
+    </w:p>
+    <w:p>
+      <w:pPr>
+        <w:pStyle w:val="a3"/>
+        <w:ind w:left="360"/>
+      </w:pPr>
+      <w:r>
+        <w:tab/>
+      </w:r>
+      <w:r>
+        <w:tab/>
+        <w:t>int i = level-1;</w:t>
+      </w:r>
+    </w:p>
+    <w:p>
+      <w:pPr>
+        <w:pStyle w:val="a3"/>
+        <w:ind w:left="360"/>
+      </w:pPr>
+      <w:r>
+        <w:tab/>
+      </w:r>
+      <w:r>
+        <w:tab/>
+        <w:t>SkipListNode node = head;</w:t>
+      </w:r>
+    </w:p>
+    <w:p>
+      <w:pPr>
+        <w:pStyle w:val="a3"/>
+        <w:ind w:left="360"/>
+      </w:pPr>
+      <w:r>
+        <w:tab/>
+      </w:r>
+      <w:r>
+        <w:tab/>
+        <w:t>while(i!=-1) {</w:t>
+      </w:r>
+    </w:p>
+    <w:p>
+      <w:pPr>
+        <w:pStyle w:val="a3"/>
+        <w:ind w:left="360"/>
+      </w:pPr>
+      <w:r>
+        <w:tab/>
+      </w:r>
+      <w:r>
+        <w:tab/>
+      </w:r>
+      <w:r>
+        <w:tab/>
+        <w:t>while(node.getForword()[i].getValue()&lt;=value) {</w:t>
+      </w:r>
+    </w:p>
+    <w:p>
+      <w:pPr>
+        <w:pStyle w:val="a3"/>
+        <w:ind w:left="360"/>
+      </w:pPr>
+      <w:r>
+        <w:tab/>
+      </w:r>
+      <w:r>
+        <w:tab/>
+      </w:r>
+      <w:r>
+        <w:tab/>
+      </w:r>
+      <w:r>
+        <w:tab/>
+        <w:t>node = node.getForword()[i];</w:t>
+      </w:r>
+      <w:r>
+        <w:tab/>
+      </w:r>
+    </w:p>
+    <w:p>
+      <w:pPr>
+        <w:pStyle w:val="a3"/>
+        <w:ind w:left="360"/>
+      </w:pPr>
+      <w:r>
+        <w:tab/>
+      </w:r>
+      <w:r>
+        <w:tab/>
+      </w:r>
+      <w:r>
+        <w:tab/>
+        <w:t>}</w:t>
+      </w:r>
+    </w:p>
+    <w:p>
+      <w:pPr>
+        <w:pStyle w:val="a3"/>
+        <w:ind w:left="360"/>
+      </w:pPr>
+      <w:r>
+        <w:tab/>
+      </w:r>
+      <w:r>
+        <w:tab/>
+      </w:r>
+      <w:r>
+        <w:tab/>
+        <w:t>i--;</w:t>
+      </w:r>
+    </w:p>
+    <w:p>
+      <w:pPr>
+        <w:pStyle w:val="a3"/>
+        <w:ind w:left="360"/>
+      </w:pPr>
+      <w:r>
+        <w:tab/>
+      </w:r>
+      <w:r>
+        <w:tab/>
+        <w:t>}</w:t>
+      </w:r>
+    </w:p>
+    <w:p>
+      <w:pPr>
+        <w:pStyle w:val="a3"/>
+        <w:ind w:left="360"/>
+      </w:pPr>
+      <w:r>
+        <w:tab/>
+      </w:r>
+      <w:r>
+        <w:tab/>
+        <w:t>return node;</w:t>
+      </w:r>
+    </w:p>
+    <w:p>
+      <w:pPr>
+        <w:pStyle w:val="a3"/>
+        <w:ind w:left="360" w:firstLineChars="0" w:firstLine="0"/>
+      </w:pPr>
+      <w:r>
+        <w:tab/>
+        <w:t>}</w:t>
+      </w:r>
+      <w:r>
+        <w:br/>
+      </w:r>
+    </w:p>
+    <w:p>
+      <w:pPr>
+        <w:pStyle w:val="a3"/>
+        <w:ind w:left="360" w:firstLineChars="0" w:firstLine="0"/>
+      </w:pPr>
+      <w:r>
+        <w:rPr>
+          <w:rFonts w:hint="eastAsia"/>
+        </w:rPr>
+        <w:t>删除</w:t>
+      </w:r>
+      <w:r>
+        <w:t>节点</w:t>
+      </w:r>
+    </w:p>
+    <w:p>
+      <w:pPr>
+        <w:pStyle w:val="a3"/>
+        <w:ind w:left="360" w:firstLineChars="0" w:firstLine="0"/>
+      </w:pPr>
+      <w:r>
+        <w:rPr>
+          <w:rFonts w:hint="eastAsia"/>
+        </w:rPr>
+        <w:t>1</w:t>
+      </w:r>
+      <w:r>
+        <w:rPr>
+          <w:rFonts w:hint="eastAsia"/>
+        </w:rPr>
+        <w:t>通过</w:t>
+      </w:r>
+      <w:r>
+        <w:t>查询</w:t>
+      </w:r>
+      <w:r>
+        <w:rPr>
+          <w:rFonts w:hint="eastAsia"/>
+        </w:rPr>
         <w:t xml:space="preserve"> </w:t>
       </w:r>
-      <w:proofErr w:type="spellStart"/>
-      <w:r>
-        <w:t>SkipListNode</w:t>
-      </w:r>
-      <w:proofErr w:type="spellEnd"/>
-      <w:r>
-        <w:t xml:space="preserve"> find(Integer value) {</w:t>
-      </w:r>
-    </w:p>
-    <w:p>
-      <w:pPr>
-        <w:pStyle w:val="a3"/>
-        <w:ind w:left="360"/>
-      </w:pPr>
-      <w:r>
-        <w:tab/>
-      </w:r>
-      <w:r>
-        <w:tab/>
-      </w:r>
-      <w:proofErr w:type="spellStart"/>
-      <w:proofErr w:type="gramStart"/>
-      <w:r>
-        <w:t>int</w:t>
-      </w:r>
-      <w:proofErr w:type="spellEnd"/>
-      <w:proofErr w:type="gramEnd"/>
-      <w:r>
+      <w:r>
+        <w:rPr>
+          <w:rFonts w:hint="eastAsia"/>
+        </w:rPr>
+        <w:t>判断节点</w:t>
+      </w:r>
+      <w:r>
+        <w:t>是否存在</w:t>
+      </w:r>
+    </w:p>
+    <w:p>
+      <w:pPr>
+        <w:pStyle w:val="a3"/>
+        <w:ind w:left="360" w:firstLineChars="0" w:firstLine="0"/>
+      </w:pPr>
+      <w:r>
+        <w:lastRenderedPageBreak/>
+        <w:t>2</w:t>
+      </w:r>
+      <w:r>
+        <w:rPr>
+          <w:rFonts w:hint="eastAsia"/>
+        </w:rPr>
         <w:t xml:space="preserve"> </w:t>
       </w:r>
-      <w:proofErr w:type="spellStart"/>
-      <w:r>
-        <w:t>i</w:t>
-      </w:r>
-      <w:proofErr w:type="spellEnd"/>
-      <w:r>
-        <w:t xml:space="preserve"> = level-1;</w:t>
-      </w:r>
-    </w:p>
-    <w:p>
-      <w:pPr>
-        <w:pStyle w:val="a3"/>
-        <w:ind w:left="360"/>
-      </w:pPr>
-      <w:r>
-        <w:lastRenderedPageBreak/>
-        <w:tab/>
-      </w:r>
-      <w:r>
-        <w:tab/>
-      </w:r>
-      <w:proofErr w:type="spellStart"/>
-      <w:r>
-        <w:t>SkipListNode</w:t>
-      </w:r>
-      <w:proofErr w:type="spellEnd"/>
-      <w:r>
-        <w:t xml:space="preserve"> node = head;</w:t>
-      </w:r>
-    </w:p>
-    <w:p>
-      <w:pPr>
-        <w:pStyle w:val="a3"/>
-        <w:ind w:left="360"/>
-      </w:pPr>
-      <w:r>
-        <w:tab/>
-      </w:r>
-      <w:r>
-        <w:tab/>
-      </w:r>
-      <w:proofErr w:type="gramStart"/>
-      <w:r>
-        <w:t>while(</w:t>
-      </w:r>
-      <w:proofErr w:type="spellStart"/>
-      <w:proofErr w:type="gramEnd"/>
-      <w:r>
-        <w:t>i</w:t>
-      </w:r>
-      <w:proofErr w:type="spellEnd"/>
-      <w:r>
-        <w:t>!=-1) {</w:t>
-      </w:r>
-    </w:p>
-    <w:p>
-      <w:pPr>
-        <w:pStyle w:val="a3"/>
-        <w:ind w:left="360"/>
-      </w:pPr>
-      <w:r>
-        <w:tab/>
-      </w:r>
-      <w:r>
-        <w:tab/>
-      </w:r>
-      <w:r>
-        <w:tab/>
-      </w:r>
-      <w:proofErr w:type="gramStart"/>
-      <w:r>
-        <w:t>while(</w:t>
-      </w:r>
-      <w:proofErr w:type="spellStart"/>
-      <w:proofErr w:type="gramEnd"/>
-      <w:r>
-        <w:t>node.getForword</w:t>
-      </w:r>
-      <w:proofErr w:type="spellEnd"/>
-      <w:r>
-        <w:t>()[</w:t>
-      </w:r>
-      <w:proofErr w:type="spellStart"/>
-      <w:r>
-        <w:t>i</w:t>
-      </w:r>
-      <w:proofErr w:type="spellEnd"/>
-      <w:r>
-        <w:t>].</w:t>
-      </w:r>
-      <w:proofErr w:type="spellStart"/>
-      <w:r>
-        <w:t>getValue</w:t>
-      </w:r>
-      <w:proofErr w:type="spellEnd"/>
-      <w:r>
-        <w:t>()&lt;=value) {</w:t>
-      </w:r>
-    </w:p>
-    <w:p>
-      <w:pPr>
-        <w:pStyle w:val="a3"/>
-        <w:ind w:left="360"/>
-      </w:pPr>
-      <w:r>
-        <w:tab/>
-      </w:r>
-      <w:r>
-        <w:tab/>
-      </w:r>
-      <w:r>
-        <w:tab/>
-      </w:r>
-      <w:r>
-        <w:tab/>
-      </w:r>
-      <w:proofErr w:type="gramStart"/>
-      <w:r>
-        <w:t>node</w:t>
-      </w:r>
-      <w:proofErr w:type="gramEnd"/>
-      <w:r>
-        <w:t xml:space="preserve"> = </w:t>
-      </w:r>
-      <w:proofErr w:type="spellStart"/>
-      <w:r>
-        <w:t>node.getForword</w:t>
-      </w:r>
-      <w:proofErr w:type="spellEnd"/>
-      <w:r>
-        <w:t>()[</w:t>
-      </w:r>
-      <w:proofErr w:type="spellStart"/>
-      <w:r>
-        <w:t>i</w:t>
-      </w:r>
-      <w:proofErr w:type="spellEnd"/>
-      <w:r>
-        <w:t>];</w:t>
-      </w:r>
-      <w:r>
-        <w:tab/>
-      </w:r>
-    </w:p>
-    <w:p>
-      <w:pPr>
-        <w:pStyle w:val="a3"/>
-        <w:ind w:left="360"/>
-      </w:pPr>
-      <w:r>
-        <w:tab/>
-      </w:r>
-      <w:r>
-        <w:tab/>
-      </w:r>
-      <w:r>
-        <w:tab/>
-        <w:t>}</w:t>
-      </w:r>
-    </w:p>
-    <w:p>
-      <w:pPr>
-        <w:pStyle w:val="a3"/>
-        <w:ind w:left="360"/>
-      </w:pPr>
-      <w:r>
-        <w:tab/>
-      </w:r>
-      <w:r>
-        <w:tab/>
-      </w:r>
-      <w:r>
-        <w:tab/>
-      </w:r>
-      <w:proofErr w:type="spellStart"/>
-      <w:proofErr w:type="gramStart"/>
-      <w:r>
-        <w:t>i</w:t>
-      </w:r>
-      <w:proofErr w:type="spellEnd"/>
-      <w:r>
-        <w:t>--</w:t>
-      </w:r>
-      <w:proofErr w:type="gramEnd"/>
-      <w:r>
-        <w:t>;</w:t>
-      </w:r>
-    </w:p>
-    <w:p>
-      <w:pPr>
-        <w:pStyle w:val="a3"/>
-        <w:ind w:left="360"/>
-      </w:pPr>
-      <w:r>
-        <w:tab/>
-      </w:r>
-      <w:r>
-        <w:tab/>
-        <w:t>}</w:t>
-      </w:r>
-    </w:p>
-    <w:p>
-      <w:pPr>
-        <w:pStyle w:val="a3"/>
-        <w:ind w:left="360"/>
-      </w:pPr>
-      <w:r>
-        <w:tab/>
-      </w:r>
-      <w:r>
-        <w:tab/>
-      </w:r>
-      <w:proofErr w:type="gramStart"/>
-      <w:r>
-        <w:t>return</w:t>
-      </w:r>
-      <w:proofErr w:type="gramEnd"/>
-      <w:r>
-        <w:t xml:space="preserve"> node;</w:t>
-      </w:r>
-    </w:p>
-    <w:p>
-      <w:pPr>
-        <w:pStyle w:val="a3"/>
-        <w:ind w:left="360" w:firstLineChars="0" w:firstLine="0"/>
-      </w:pPr>
-      <w:r>
-        <w:tab/>
-        <w:t>}</w:t>
-      </w:r>
-      <w:r>
-        <w:br/>
-      </w:r>
-    </w:p>
-    <w:p>
-      <w:pPr>
-        <w:pStyle w:val="a3"/>
-        <w:ind w:left="360" w:firstLineChars="0" w:firstLine="0"/>
-      </w:pPr>
-      <w:r>
-        <w:rPr>
-          <w:rFonts w:hint="eastAsia"/>
-        </w:rPr>
-        <w:t>删除</w:t>
-      </w:r>
-      <w:r>
-        <w:t>节点</w:t>
-      </w:r>
-    </w:p>
-    <w:p>
-      <w:pPr>
-        <w:pStyle w:val="a3"/>
-        <w:ind w:left="360" w:firstLineChars="0" w:firstLine="0"/>
-      </w:pPr>
-      <w:r>
-        <w:rPr>
-          <w:rFonts w:hint="eastAsia"/>
-        </w:rPr>
-        <w:t>1</w:t>
-      </w:r>
-      <w:r>
-        <w:rPr>
-          <w:rFonts w:hint="eastAsia"/>
-        </w:rPr>
-        <w:t>通过</w:t>
-      </w:r>
-      <w:r>
-        <w:t>查询</w:t>
+      <w:r>
+        <w:rPr>
+          <w:rFonts w:hint="eastAsia"/>
+        </w:rPr>
+        <w:t>存在</w:t>
       </w:r>
       <w:r>
         <w:rPr>
@@ -2840,52 +4080,14 @@
         <w:rPr>
           <w:rFonts w:hint="eastAsia"/>
         </w:rPr>
-        <w:t>判断节点</w:t>
-      </w:r>
-      <w:r>
-        <w:t>是否存在</w:t>
-      </w:r>
-    </w:p>
-    <w:p>
-      <w:pPr>
-        <w:pStyle w:val="a3"/>
-        <w:ind w:left="360" w:firstLineChars="0" w:firstLine="0"/>
-      </w:pPr>
-      <w:r>
-        <w:t>2</w:t>
-      </w:r>
-      <w:r>
-        <w:rPr>
-          <w:rFonts w:hint="eastAsia"/>
-        </w:rPr>
-        <w:t xml:space="preserve"> </w:t>
-      </w:r>
-      <w:r>
-        <w:rPr>
-          <w:rFonts w:hint="eastAsia"/>
-        </w:rPr>
-        <w:t>存在</w:t>
-      </w:r>
-      <w:r>
-        <w:rPr>
-          <w:rFonts w:hint="eastAsia"/>
-        </w:rPr>
-        <w:t xml:space="preserve"> </w:t>
-      </w:r>
-      <w:r>
-        <w:rPr>
-          <w:rFonts w:hint="eastAsia"/>
-        </w:rPr>
         <w:t>则</w:t>
       </w:r>
       <w:r>
         <w:t>把</w:t>
       </w:r>
-      <w:proofErr w:type="spellStart"/>
       <w:r>
         <w:t>currentNode</w:t>
       </w:r>
-      <w:proofErr w:type="spellEnd"/>
       <w:r>
         <w:rPr>
           <w:rFonts w:hint="eastAsia"/>
@@ -2910,7 +4112,6 @@
         <w:pStyle w:val="a3"/>
         <w:ind w:left="360" w:firstLine="422"/>
       </w:pPr>
-      <w:proofErr w:type="gramStart"/>
       <w:r>
         <w:rPr>
           <w:b/>
@@ -2918,7 +4119,6 @@
         </w:rPr>
         <w:t>public</w:t>
       </w:r>
-      <w:proofErr w:type="gramEnd"/>
       <w:r>
         <w:t xml:space="preserve"> </w:t>
       </w:r>
@@ -2930,15 +4130,7 @@
         <w:t>void</w:t>
       </w:r>
       <w:r>
-        <w:t xml:space="preserve"> </w:t>
-      </w:r>
-      <w:proofErr w:type="spellStart"/>
-      <w:r>
-        <w:t>delete_NodeByValue</w:t>
-      </w:r>
-      <w:proofErr w:type="spellEnd"/>
-      <w:r>
-        <w:t>(Integer value) {</w:t>
+        <w:t xml:space="preserve"> delete_NodeByValue(Integer value) {</w:t>
       </w:r>
     </w:p>
     <w:p>
@@ -2952,7 +4144,6 @@
       <w:r>
         <w:tab/>
       </w:r>
-      <w:proofErr w:type="gramStart"/>
       <w:r>
         <w:rPr>
           <w:b/>
@@ -2961,19 +4152,7 @@
         <w:t>if</w:t>
       </w:r>
       <w:r>
-        <w:t>(</w:t>
-      </w:r>
-      <w:proofErr w:type="gramEnd"/>
-      <w:r>
-        <w:t>!</w:t>
-      </w:r>
-      <w:proofErr w:type="spellStart"/>
-      <w:r>
-        <w:t>isExsit</w:t>
-      </w:r>
-      <w:proofErr w:type="spellEnd"/>
-      <w:r>
-        <w:t>(value)) {</w:t>
+        <w:t>(!isExsit(value)) {</w:t>
       </w:r>
     </w:p>
     <w:p>
@@ -2990,7 +4169,6 @@
       <w:r>
         <w:tab/>
       </w:r>
-      <w:proofErr w:type="gramStart"/>
       <w:r>
         <w:rPr>
           <w:b/>
@@ -2998,7 +4176,6 @@
         </w:rPr>
         <w:t>return</w:t>
       </w:r>
-      <w:proofErr w:type="gramEnd"/>
       <w:r>
         <w:t>;</w:t>
       </w:r>
@@ -3026,22 +4203,7 @@
       </w:r>
       <w:r>
         <w:tab/>
-      </w:r>
-      <w:proofErr w:type="spellStart"/>
-      <w:r>
-        <w:t>SkipListNode</w:t>
-      </w:r>
-      <w:proofErr w:type="spellEnd"/>
-      <w:r>
-        <w:t xml:space="preserve"> node = </w:t>
-      </w:r>
-      <w:proofErr w:type="gramStart"/>
-      <w:r>
-        <w:t>find(</w:t>
-      </w:r>
-      <w:proofErr w:type="gramEnd"/>
-      <w:r>
-        <w:t>value);</w:t>
+        <w:t>SkipListNode node = find(value);</w:t>
       </w:r>
     </w:p>
     <w:p>
@@ -3055,7 +4217,6 @@
       <w:r>
         <w:tab/>
       </w:r>
-      <w:proofErr w:type="gramStart"/>
       <w:r>
         <w:rPr>
           <w:b/>
@@ -3066,8 +4227,6 @@
       <w:r>
         <w:t>(</w:t>
       </w:r>
-      <w:proofErr w:type="spellStart"/>
-      <w:proofErr w:type="gramEnd"/>
       <w:r>
         <w:rPr>
           <w:b/>
@@ -3075,17 +4234,8 @@
         </w:rPr>
         <w:t>int</w:t>
       </w:r>
-      <w:proofErr w:type="spellEnd"/>
-      <w:r>
-        <w:t xml:space="preserve"> </w:t>
-      </w:r>
-      <w:proofErr w:type="spellStart"/>
-      <w:r>
-        <w:t>i</w:t>
-      </w:r>
-      <w:proofErr w:type="spellEnd"/>
-      <w:r>
-        <w:t xml:space="preserve"> =0;i&lt;3;i++) {</w:t>
+      <w:r>
+        <w:t xml:space="preserve"> i =0;i&lt;3;i++) {</w:t>
       </w:r>
     </w:p>
     <w:p>
@@ -3101,35 +4251,7 @@
       </w:r>
       <w:r>
         <w:tab/>
-      </w:r>
-      <w:proofErr w:type="spellStart"/>
-      <w:r>
-        <w:t>SkipListNode</w:t>
-      </w:r>
-      <w:proofErr w:type="spellEnd"/>
-      <w:r>
-        <w:t xml:space="preserve"> pre = </w:t>
-      </w:r>
-      <w:proofErr w:type="spellStart"/>
-      <w:proofErr w:type="gramStart"/>
-      <w:r>
-        <w:t>node.getBack</w:t>
-      </w:r>
-      <w:proofErr w:type="spellEnd"/>
-      <w:r>
-        <w:t>(</w:t>
-      </w:r>
-      <w:proofErr w:type="gramEnd"/>
-      <w:r>
-        <w:t>)[</w:t>
-      </w:r>
-      <w:proofErr w:type="spellStart"/>
-      <w:r>
-        <w:t>i</w:t>
-      </w:r>
-      <w:proofErr w:type="spellEnd"/>
-      <w:r>
-        <w:t>];</w:t>
+        <w:t>SkipListNode pre = node.getBack()[i];</w:t>
       </w:r>
     </w:p>
     <w:p>
@@ -3145,35 +4267,7 @@
       </w:r>
       <w:r>
         <w:tab/>
-      </w:r>
-      <w:proofErr w:type="spellStart"/>
-      <w:r>
-        <w:t>SkipListNode</w:t>
-      </w:r>
-      <w:proofErr w:type="spellEnd"/>
-      <w:r>
-        <w:t xml:space="preserve"> next = </w:t>
-      </w:r>
-      <w:proofErr w:type="spellStart"/>
-      <w:proofErr w:type="gramStart"/>
-      <w:r>
-        <w:t>node.getForword</w:t>
-      </w:r>
-      <w:proofErr w:type="spellEnd"/>
-      <w:r>
-        <w:t>(</w:t>
-      </w:r>
-      <w:proofErr w:type="gramEnd"/>
-      <w:r>
-        <w:t>)[</w:t>
-      </w:r>
-      <w:proofErr w:type="spellStart"/>
-      <w:r>
-        <w:t>i</w:t>
-      </w:r>
-      <w:proofErr w:type="spellEnd"/>
-      <w:r>
-        <w:t>];</w:t>
+        <w:t>SkipListNode next = node.getForword()[i];</w:t>
       </w:r>
     </w:p>
     <w:p>
@@ -3189,27 +4283,7 @@
       </w:r>
       <w:r>
         <w:tab/>
-      </w:r>
-      <w:proofErr w:type="spellStart"/>
-      <w:proofErr w:type="gramStart"/>
-      <w:r>
-        <w:t>pre.getForword</w:t>
-      </w:r>
-      <w:proofErr w:type="spellEnd"/>
-      <w:r>
-        <w:t>(</w:t>
-      </w:r>
-      <w:proofErr w:type="gramEnd"/>
-      <w:r>
-        <w:t>)[</w:t>
-      </w:r>
-      <w:proofErr w:type="spellStart"/>
-      <w:r>
-        <w:t>i</w:t>
-      </w:r>
-      <w:proofErr w:type="spellEnd"/>
-      <w:r>
-        <w:t>] = next;</w:t>
+        <w:t>pre.getForword()[i] = next;</w:t>
       </w:r>
     </w:p>
     <w:p>
@@ -3225,27 +4299,7 @@
       </w:r>
       <w:r>
         <w:tab/>
-      </w:r>
-      <w:proofErr w:type="spellStart"/>
-      <w:proofErr w:type="gramStart"/>
-      <w:r>
-        <w:t>next.getBack</w:t>
-      </w:r>
-      <w:proofErr w:type="spellEnd"/>
-      <w:r>
-        <w:t>(</w:t>
-      </w:r>
-      <w:proofErr w:type="gramEnd"/>
-      <w:r>
-        <w:t>)[</w:t>
-      </w:r>
-      <w:proofErr w:type="spellStart"/>
-      <w:r>
-        <w:t>i</w:t>
-      </w:r>
-      <w:proofErr w:type="spellEnd"/>
-      <w:r>
-        <w:t>] = pre;</w:t>
+        <w:t>next.getBack()[i] = pre;</w:t>
       </w:r>
     </w:p>
     <w:p>
@@ -3318,7 +4372,6 @@
         <w:pStyle w:val="a3"/>
         <w:ind w:left="360" w:firstLine="422"/>
       </w:pPr>
-      <w:proofErr w:type="gramStart"/>
       <w:r>
         <w:rPr>
           <w:b/>
@@ -3326,7 +4379,6 @@
         </w:rPr>
         <w:t>private</w:t>
       </w:r>
-      <w:proofErr w:type="gramEnd"/>
       <w:r>
         <w:t xml:space="preserve"> </w:t>
       </w:r>
@@ -3338,15 +4390,7 @@
         <w:t>void</w:t>
       </w:r>
       <w:r>
-        <w:t xml:space="preserve"> </w:t>
-      </w:r>
-      <w:proofErr w:type="spellStart"/>
-      <w:r>
-        <w:t>add_Node</w:t>
-      </w:r>
-      <w:proofErr w:type="spellEnd"/>
-      <w:r>
-        <w:t>(Integer value) {</w:t>
+        <w:t xml:space="preserve"> add_Node(Integer value) {</w:t>
       </w:r>
     </w:p>
     <w:p>
@@ -3360,7 +4404,6 @@
       <w:r>
         <w:tab/>
       </w:r>
-      <w:proofErr w:type="gramStart"/>
       <w:r>
         <w:rPr>
           <w:b/>
@@ -3369,16 +4412,7 @@
         <w:t>if</w:t>
       </w:r>
       <w:r>
-        <w:t>(</w:t>
-      </w:r>
-      <w:proofErr w:type="spellStart"/>
-      <w:proofErr w:type="gramEnd"/>
-      <w:r>
-        <w:t>isExsit</w:t>
-      </w:r>
-      <w:proofErr w:type="spellEnd"/>
-      <w:r>
-        <w:t>(value)) {</w:t>
+        <w:t>(isExsit(value)) {</w:t>
       </w:r>
     </w:p>
     <w:p>
@@ -3395,7 +4429,6 @@
       <w:r>
         <w:tab/>
       </w:r>
-      <w:proofErr w:type="gramStart"/>
       <w:r>
         <w:rPr>
           <w:b/>
@@ -3403,7 +4436,6 @@
         </w:rPr>
         <w:t>return</w:t>
       </w:r>
-      <w:proofErr w:type="gramEnd"/>
       <w:r>
         <w:t>;</w:t>
       </w:r>
@@ -3431,22 +4463,7 @@
       </w:r>
       <w:r>
         <w:tab/>
-      </w:r>
-      <w:proofErr w:type="spellStart"/>
-      <w:r>
-        <w:t>SkipListNode</w:t>
-      </w:r>
-      <w:proofErr w:type="spellEnd"/>
-      <w:r>
-        <w:t xml:space="preserve"> </w:t>
-      </w:r>
-      <w:proofErr w:type="spellStart"/>
-      <w:r>
-        <w:t>addNode</w:t>
-      </w:r>
-      <w:proofErr w:type="spellEnd"/>
-      <w:r>
-        <w:t xml:space="preserve"> = </w:t>
+        <w:t xml:space="preserve">SkipListNode addNode = </w:t>
       </w:r>
       <w:r>
         <w:rPr>
@@ -3456,25 +4473,7 @@
         <w:t>new</w:t>
       </w:r>
       <w:r>
-        <w:t xml:space="preserve"> </w:t>
-      </w:r>
-      <w:proofErr w:type="spellStart"/>
-      <w:proofErr w:type="gramStart"/>
-      <w:r>
-        <w:t>SkipListNode</w:t>
-      </w:r>
-      <w:proofErr w:type="spellEnd"/>
-      <w:r>
-        <w:t>(</w:t>
-      </w:r>
-      <w:proofErr w:type="spellStart"/>
-      <w:proofErr w:type="gramEnd"/>
-      <w:r>
-        <w:t>value,level</w:t>
-      </w:r>
-      <w:proofErr w:type="spellEnd"/>
-      <w:r>
-        <w:t>);</w:t>
+        <w:t xml:space="preserve"> SkipListNode(value,level);</w:t>
       </w:r>
     </w:p>
     <w:p>
@@ -3487,22 +4486,7 @@
       </w:r>
       <w:r>
         <w:tab/>
-      </w:r>
-      <w:proofErr w:type="spellStart"/>
-      <w:r>
-        <w:t>SkipListNode</w:t>
-      </w:r>
-      <w:proofErr w:type="spellEnd"/>
-      <w:r>
-        <w:t xml:space="preserve"> node = </w:t>
-      </w:r>
-      <w:proofErr w:type="gramStart"/>
-      <w:r>
-        <w:t>find(</w:t>
-      </w:r>
-      <w:proofErr w:type="gramEnd"/>
-      <w:r>
-        <w:t>value);</w:t>
+        <w:t>SkipListNode node = find(value);</w:t>
       </w:r>
     </w:p>
     <w:p>
@@ -3516,7 +4500,6 @@
       <w:r>
         <w:tab/>
       </w:r>
-      <w:proofErr w:type="gramStart"/>
       <w:r>
         <w:rPr>
           <w:b/>
@@ -3527,8 +4510,6 @@
       <w:r>
         <w:t>(</w:t>
       </w:r>
-      <w:proofErr w:type="spellStart"/>
-      <w:proofErr w:type="gramEnd"/>
       <w:r>
         <w:rPr>
           <w:b/>
@@ -3536,17 +4517,8 @@
         </w:rPr>
         <w:t>int</w:t>
       </w:r>
-      <w:proofErr w:type="spellEnd"/>
-      <w:r>
-        <w:t xml:space="preserve"> </w:t>
-      </w:r>
-      <w:proofErr w:type="spellStart"/>
-      <w:r>
-        <w:t>i</w:t>
-      </w:r>
-      <w:proofErr w:type="spellEnd"/>
-      <w:r>
-        <w:t xml:space="preserve"> = 0;i&lt;=level-1;i++) {</w:t>
+      <w:r>
+        <w:t xml:space="preserve"> i = 0;i&lt;=level-1;i++) {</w:t>
       </w:r>
     </w:p>
     <w:p>
@@ -3562,35 +4534,7 @@
       </w:r>
       <w:r>
         <w:tab/>
-      </w:r>
-      <w:proofErr w:type="spellStart"/>
-      <w:r>
-        <w:t>SkipListNode</w:t>
-      </w:r>
-      <w:proofErr w:type="spellEnd"/>
-      <w:r>
-        <w:t xml:space="preserve"> next = </w:t>
-      </w:r>
-      <w:proofErr w:type="spellStart"/>
-      <w:proofErr w:type="gramStart"/>
-      <w:r>
-        <w:t>node.getForword</w:t>
-      </w:r>
-      <w:proofErr w:type="spellEnd"/>
-      <w:r>
-        <w:t>(</w:t>
-      </w:r>
-      <w:proofErr w:type="gramEnd"/>
-      <w:r>
-        <w:t>)[</w:t>
-      </w:r>
-      <w:proofErr w:type="spellStart"/>
-      <w:r>
-        <w:t>i</w:t>
-      </w:r>
-      <w:proofErr w:type="spellEnd"/>
-      <w:r>
-        <w:t>];</w:t>
+        <w:t>SkipListNode next = node.getForword()[i];</w:t>
       </w:r>
     </w:p>
     <w:p>
@@ -3606,35 +4550,7 @@
       </w:r>
       <w:r>
         <w:tab/>
-      </w:r>
-      <w:proofErr w:type="spellStart"/>
-      <w:r>
-        <w:t>SkipListNode</w:t>
-      </w:r>
-      <w:proofErr w:type="spellEnd"/>
-      <w:r>
-        <w:t xml:space="preserve"> pre = </w:t>
-      </w:r>
-      <w:proofErr w:type="spellStart"/>
-      <w:proofErr w:type="gramStart"/>
-      <w:r>
-        <w:t>next.getBack</w:t>
-      </w:r>
-      <w:proofErr w:type="spellEnd"/>
-      <w:r>
-        <w:t>(</w:t>
-      </w:r>
-      <w:proofErr w:type="gramEnd"/>
-      <w:r>
-        <w:t>)[</w:t>
-      </w:r>
-      <w:proofErr w:type="spellStart"/>
-      <w:r>
-        <w:t>i</w:t>
-      </w:r>
-      <w:proofErr w:type="spellEnd"/>
-      <w:r>
-        <w:t>];</w:t>
+        <w:t>SkipListNode pre = next.getBack()[i];</w:t>
       </w:r>
     </w:p>
     <w:p>
@@ -3650,27 +4566,7 @@
       </w:r>
       <w:r>
         <w:tab/>
-      </w:r>
-      <w:proofErr w:type="spellStart"/>
-      <w:proofErr w:type="gramStart"/>
-      <w:r>
-        <w:t>addNode.getForword</w:t>
-      </w:r>
-      <w:proofErr w:type="spellEnd"/>
-      <w:r>
-        <w:t>(</w:t>
-      </w:r>
-      <w:proofErr w:type="gramEnd"/>
-      <w:r>
-        <w:t>)[</w:t>
-      </w:r>
-      <w:proofErr w:type="spellStart"/>
-      <w:r>
-        <w:t>i</w:t>
-      </w:r>
-      <w:proofErr w:type="spellEnd"/>
-      <w:r>
-        <w:t>] = next;</w:t>
+        <w:t>addNode.getForword()[i] = next;</w:t>
       </w:r>
     </w:p>
     <w:p>
@@ -3686,27 +4582,7 @@
       </w:r>
       <w:r>
         <w:tab/>
-      </w:r>
-      <w:proofErr w:type="spellStart"/>
-      <w:proofErr w:type="gramStart"/>
-      <w:r>
-        <w:t>addNode.getBack</w:t>
-      </w:r>
-      <w:proofErr w:type="spellEnd"/>
-      <w:r>
-        <w:t>(</w:t>
-      </w:r>
-      <w:proofErr w:type="gramEnd"/>
-      <w:r>
-        <w:t>)[</w:t>
-      </w:r>
-      <w:proofErr w:type="spellStart"/>
-      <w:r>
-        <w:t>i</w:t>
-      </w:r>
-      <w:proofErr w:type="spellEnd"/>
-      <w:r>
-        <w:t>] = pre;</w:t>
+        <w:t>addNode.getBack()[i] = pre;</w:t>
       </w:r>
     </w:p>
     <w:p>
@@ -3733,7 +4609,6 @@
       <w:r>
         <w:tab/>
       </w:r>
-      <w:proofErr w:type="gramStart"/>
       <w:r>
         <w:rPr>
           <w:b/>
@@ -3744,8 +4619,6 @@
       <w:r>
         <w:t>(</w:t>
       </w:r>
-      <w:proofErr w:type="spellStart"/>
-      <w:proofErr w:type="gramEnd"/>
       <w:r>
         <w:rPr>
           <w:b/>
@@ -3753,17 +4626,8 @@
         </w:rPr>
         <w:t>int</w:t>
       </w:r>
-      <w:proofErr w:type="spellEnd"/>
-      <w:r>
-        <w:t xml:space="preserve"> </w:t>
-      </w:r>
-      <w:proofErr w:type="spellStart"/>
-      <w:r>
-        <w:t>i</w:t>
-      </w:r>
-      <w:proofErr w:type="spellEnd"/>
-      <w:r>
-        <w:t xml:space="preserve"> = 0;i&lt;=level-1;i++) {</w:t>
+      <w:r>
+        <w:t xml:space="preserve"> i = 0;i&lt;=level-1;i++) {</w:t>
       </w:r>
     </w:p>
     <w:p>
@@ -3779,35 +4643,7 @@
       </w:r>
       <w:r>
         <w:tab/>
-      </w:r>
-      <w:proofErr w:type="spellStart"/>
-      <w:r>
-        <w:t>SkipListNode</w:t>
-      </w:r>
-      <w:proofErr w:type="spellEnd"/>
-      <w:r>
-        <w:t xml:space="preserve"> next = </w:t>
-      </w:r>
-      <w:proofErr w:type="spellStart"/>
-      <w:proofErr w:type="gramStart"/>
-      <w:r>
-        <w:t>node.getForword</w:t>
-      </w:r>
-      <w:proofErr w:type="spellEnd"/>
-      <w:r>
-        <w:t>(</w:t>
-      </w:r>
-      <w:proofErr w:type="gramEnd"/>
-      <w:r>
-        <w:t>)[</w:t>
-      </w:r>
-      <w:proofErr w:type="spellStart"/>
-      <w:r>
-        <w:t>i</w:t>
-      </w:r>
-      <w:proofErr w:type="spellEnd"/>
-      <w:r>
-        <w:t>];</w:t>
+        <w:t>SkipListNode next = node.getForword()[i];</w:t>
       </w:r>
     </w:p>
     <w:p>
@@ -3816,43 +4652,14 @@
         <w:ind w:left="360"/>
       </w:pPr>
       <w:r>
-        <w:lastRenderedPageBreak/>
-        <w:tab/>
-      </w:r>
-      <w:r>
-        <w:tab/>
-      </w:r>
-      <w:r>
-        <w:tab/>
-      </w:r>
-      <w:proofErr w:type="spellStart"/>
-      <w:r>
-        <w:t>SkipListNode</w:t>
-      </w:r>
-      <w:proofErr w:type="spellEnd"/>
-      <w:r>
-        <w:t xml:space="preserve"> pre = </w:t>
-      </w:r>
-      <w:proofErr w:type="spellStart"/>
-      <w:proofErr w:type="gramStart"/>
-      <w:r>
-        <w:t>next.getBack</w:t>
-      </w:r>
-      <w:proofErr w:type="spellEnd"/>
-      <w:r>
-        <w:t>(</w:t>
-      </w:r>
-      <w:proofErr w:type="gramEnd"/>
-      <w:r>
-        <w:t>)[</w:t>
-      </w:r>
-      <w:proofErr w:type="spellStart"/>
-      <w:r>
-        <w:t>i</w:t>
-      </w:r>
-      <w:proofErr w:type="spellEnd"/>
-      <w:r>
-        <w:t>];</w:t>
+        <w:tab/>
+      </w:r>
+      <w:r>
+        <w:tab/>
+      </w:r>
+      <w:r>
+        <w:tab/>
+        <w:t>SkipListNode pre = next.getBack()[i];</w:t>
       </w:r>
     </w:p>
     <w:p>
@@ -3869,7 +4676,6 @@
       <w:r>
         <w:tab/>
       </w:r>
-      <w:proofErr w:type="gramStart"/>
       <w:r>
         <w:rPr>
           <w:b/>
@@ -3877,25 +4683,8 @@
         </w:rPr>
         <w:t>double</w:t>
       </w:r>
-      <w:proofErr w:type="gramEnd"/>
-      <w:r>
-        <w:t xml:space="preserve"> </w:t>
-      </w:r>
-      <w:proofErr w:type="spellStart"/>
-      <w:r>
-        <w:t>num</w:t>
-      </w:r>
-      <w:proofErr w:type="spellEnd"/>
-      <w:r>
-        <w:t xml:space="preserve"> = </w:t>
-      </w:r>
-      <w:proofErr w:type="spellStart"/>
-      <w:r>
-        <w:t>rand.nextDouble</w:t>
-      </w:r>
-      <w:proofErr w:type="spellEnd"/>
-      <w:r>
-        <w:t>();</w:t>
+      <w:r>
+        <w:t xml:space="preserve"> num = rand.nextDouble();</w:t>
       </w:r>
     </w:p>
     <w:p>
@@ -3912,7 +4701,6 @@
       <w:r>
         <w:tab/>
       </w:r>
-      <w:proofErr w:type="gramStart"/>
       <w:r>
         <w:rPr>
           <w:b/>
@@ -3921,16 +4709,7 @@
         <w:t>if</w:t>
       </w:r>
       <w:r>
-        <w:t>(</w:t>
-      </w:r>
-      <w:proofErr w:type="spellStart"/>
-      <w:proofErr w:type="gramEnd"/>
-      <w:r>
-        <w:t>i</w:t>
-      </w:r>
-      <w:proofErr w:type="spellEnd"/>
-      <w:r>
-        <w:t>==0) {</w:t>
+        <w:t>(i==0) {</w:t>
       </w:r>
     </w:p>
     <w:p>
@@ -3949,35 +4728,7 @@
       </w:r>
       <w:r>
         <w:tab/>
-      </w:r>
-      <w:proofErr w:type="spellStart"/>
-      <w:proofErr w:type="gramStart"/>
-      <w:r>
-        <w:t>pre.getForword</w:t>
-      </w:r>
-      <w:proofErr w:type="spellEnd"/>
-      <w:r>
-        <w:t>(</w:t>
-      </w:r>
-      <w:proofErr w:type="gramEnd"/>
-      <w:r>
-        <w:t>)[</w:t>
-      </w:r>
-      <w:proofErr w:type="spellStart"/>
-      <w:r>
-        <w:t>i</w:t>
-      </w:r>
-      <w:proofErr w:type="spellEnd"/>
-      <w:r>
-        <w:t xml:space="preserve">] = </w:t>
-      </w:r>
-      <w:proofErr w:type="spellStart"/>
-      <w:r>
-        <w:t>addNode</w:t>
-      </w:r>
-      <w:proofErr w:type="spellEnd"/>
-      <w:r>
-        <w:t>;</w:t>
+        <w:t>pre.getForword()[i] = addNode;</w:t>
       </w:r>
     </w:p>
     <w:p>
@@ -3996,35 +4747,7 @@
       </w:r>
       <w:r>
         <w:tab/>
-      </w:r>
-      <w:proofErr w:type="spellStart"/>
-      <w:proofErr w:type="gramStart"/>
-      <w:r>
-        <w:t>next.getBack</w:t>
-      </w:r>
-      <w:proofErr w:type="spellEnd"/>
-      <w:r>
-        <w:t>(</w:t>
-      </w:r>
-      <w:proofErr w:type="gramEnd"/>
-      <w:r>
-        <w:t>)[</w:t>
-      </w:r>
-      <w:proofErr w:type="spellStart"/>
-      <w:r>
-        <w:t>i</w:t>
-      </w:r>
-      <w:proofErr w:type="spellEnd"/>
-      <w:r>
-        <w:t xml:space="preserve">] = </w:t>
-      </w:r>
-      <w:proofErr w:type="spellStart"/>
-      <w:r>
-        <w:t>addNode</w:t>
-      </w:r>
-      <w:proofErr w:type="spellEnd"/>
-      <w:r>
-        <w:t>;</w:t>
+        <w:t>next.getBack()[i] = addNode;</w:t>
       </w:r>
     </w:p>
     <w:p>
@@ -4057,7 +4780,6 @@
       <w:r>
         <w:tab/>
       </w:r>
-      <w:proofErr w:type="gramStart"/>
       <w:r>
         <w:rPr>
           <w:b/>
@@ -4065,7 +4787,6 @@
         </w:rPr>
         <w:t>else</w:t>
       </w:r>
-      <w:proofErr w:type="gramEnd"/>
       <w:r>
         <w:t xml:space="preserve"> </w:t>
       </w:r>
@@ -4077,23 +4798,7 @@
         <w:t>if</w:t>
       </w:r>
       <w:r>
-        <w:t>(</w:t>
-      </w:r>
-      <w:proofErr w:type="spellStart"/>
-      <w:r>
-        <w:t>i</w:t>
-      </w:r>
-      <w:proofErr w:type="spellEnd"/>
-      <w:r>
-        <w:t>&gt;0&amp;&amp;</w:t>
-      </w:r>
-      <w:proofErr w:type="spellStart"/>
-      <w:r>
-        <w:t>num</w:t>
-      </w:r>
-      <w:proofErr w:type="spellEnd"/>
-      <w:r>
-        <w:t>&gt;0.5) {</w:t>
+        <w:t>(i&gt;0&amp;&amp;num&gt;0.5) {</w:t>
       </w:r>
     </w:p>
     <w:p>
@@ -4112,35 +4817,7 @@
       </w:r>
       <w:r>
         <w:tab/>
-      </w:r>
-      <w:proofErr w:type="spellStart"/>
-      <w:proofErr w:type="gramStart"/>
-      <w:r>
-        <w:t>pre.getForword</w:t>
-      </w:r>
-      <w:proofErr w:type="spellEnd"/>
-      <w:r>
-        <w:t>(</w:t>
-      </w:r>
-      <w:proofErr w:type="gramEnd"/>
-      <w:r>
-        <w:t>)[</w:t>
-      </w:r>
-      <w:proofErr w:type="spellStart"/>
-      <w:r>
-        <w:t>i</w:t>
-      </w:r>
-      <w:proofErr w:type="spellEnd"/>
-      <w:r>
-        <w:t xml:space="preserve">] = </w:t>
-      </w:r>
-      <w:proofErr w:type="spellStart"/>
-      <w:r>
-        <w:t>addNode</w:t>
-      </w:r>
-      <w:proofErr w:type="spellEnd"/>
-      <w:r>
-        <w:t>;</w:t>
+        <w:t>pre.getForword()[i] = addNode;</w:t>
       </w:r>
     </w:p>
     <w:p>
@@ -4159,35 +4836,7 @@
       </w:r>
       <w:r>
         <w:tab/>
-      </w:r>
-      <w:proofErr w:type="spellStart"/>
-      <w:proofErr w:type="gramStart"/>
-      <w:r>
-        <w:t>next.getBack</w:t>
-      </w:r>
-      <w:proofErr w:type="spellEnd"/>
-      <w:r>
-        <w:t>(</w:t>
-      </w:r>
-      <w:proofErr w:type="gramEnd"/>
-      <w:r>
-        <w:t>)[</w:t>
-      </w:r>
-      <w:proofErr w:type="spellStart"/>
-      <w:r>
-        <w:t>i</w:t>
-      </w:r>
-      <w:proofErr w:type="spellEnd"/>
-      <w:r>
-        <w:t xml:space="preserve">] = </w:t>
-      </w:r>
-      <w:proofErr w:type="spellStart"/>
-      <w:r>
-        <w:t>addNode</w:t>
-      </w:r>
-      <w:proofErr w:type="spellEnd"/>
-      <w:r>
-        <w:t>;</w:t>
+        <w:t>next.getBack()[i] = addNode;</w:t>
       </w:r>
     </w:p>
     <w:p>
@@ -4220,7 +4869,6 @@
       <w:r>
         <w:tab/>
       </w:r>
-      <w:proofErr w:type="gramStart"/>
       <w:r>
         <w:rPr>
           <w:b/>
@@ -4228,7 +4876,6 @@
         </w:rPr>
         <w:t>else</w:t>
       </w:r>
-      <w:proofErr w:type="gramEnd"/>
       <w:r>
         <w:t xml:space="preserve"> {</w:t>
       </w:r>
@@ -4250,7 +4897,6 @@
       <w:r>
         <w:tab/>
       </w:r>
-      <w:proofErr w:type="gramStart"/>
       <w:r>
         <w:rPr>
           <w:b/>
@@ -4258,7 +4904,6 @@
         </w:rPr>
         <w:t>break</w:t>
       </w:r>
-      <w:proofErr w:type="gramEnd"/>
       <w:r>
         <w:t>;</w:t>
       </w:r>
@@ -4269,6 +4914,7 @@
         <w:ind w:left="360"/>
       </w:pPr>
       <w:r>
+        <w:lastRenderedPageBreak/>
         <w:tab/>
       </w:r>
       <w:r>
@@ -4334,7 +4980,6 @@
         <w:pStyle w:val="a3"/>
         <w:ind w:left="360" w:firstLine="422"/>
       </w:pPr>
-      <w:proofErr w:type="gramStart"/>
       <w:r>
         <w:rPr>
           <w:b/>
@@ -4342,7 +4987,6 @@
         </w:rPr>
         <w:t>public</w:t>
       </w:r>
-      <w:proofErr w:type="gramEnd"/>
       <w:r>
         <w:t xml:space="preserve"> </w:t>
       </w:r>
@@ -4354,15 +4998,7 @@
         <w:t>void</w:t>
       </w:r>
       <w:r>
-        <w:t xml:space="preserve"> </w:t>
-      </w:r>
-      <w:proofErr w:type="spellStart"/>
-      <w:r>
-        <w:t>change_Value</w:t>
-      </w:r>
-      <w:proofErr w:type="spellEnd"/>
-      <w:r>
-        <w:t>(Integer value1,Integer value2) {</w:t>
+        <w:t xml:space="preserve"> change_Value(Integer value1,Integer value2) {</w:t>
       </w:r>
     </w:p>
     <w:p>
@@ -4376,7 +5012,6 @@
       <w:r>
         <w:tab/>
       </w:r>
-      <w:proofErr w:type="gramStart"/>
       <w:r>
         <w:rPr>
           <w:b/>
@@ -4385,19 +5020,7 @@
         <w:t>if</w:t>
       </w:r>
       <w:r>
-        <w:t>(</w:t>
-      </w:r>
-      <w:proofErr w:type="gramEnd"/>
-      <w:r>
-        <w:t>!</w:t>
-      </w:r>
-      <w:proofErr w:type="spellStart"/>
-      <w:r>
-        <w:t>isExsit</w:t>
-      </w:r>
-      <w:proofErr w:type="spellEnd"/>
-      <w:r>
-        <w:t>(value1)) {</w:t>
+        <w:t>(!isExsit(value1)) {</w:t>
       </w:r>
     </w:p>
     <w:p>
@@ -4414,7 +5037,6 @@
       <w:r>
         <w:tab/>
       </w:r>
-      <w:proofErr w:type="gramStart"/>
       <w:r>
         <w:rPr>
           <w:b/>
@@ -4422,7 +5044,6 @@
         </w:rPr>
         <w:t>return</w:t>
       </w:r>
-      <w:proofErr w:type="gramEnd"/>
       <w:r>
         <w:t>;</w:t>
       </w:r>
@@ -4450,22 +5071,7 @@
       </w:r>
       <w:r>
         <w:tab/>
-      </w:r>
-      <w:proofErr w:type="spellStart"/>
-      <w:r>
-        <w:t>SkipListNode</w:t>
-      </w:r>
-      <w:proofErr w:type="spellEnd"/>
-      <w:r>
-        <w:t xml:space="preserve"> node = </w:t>
-      </w:r>
-      <w:proofErr w:type="gramStart"/>
-      <w:r>
-        <w:t>find(</w:t>
-      </w:r>
-      <w:proofErr w:type="gramEnd"/>
-      <w:r>
-        <w:t>value1);</w:t>
+        <w:t>SkipListNode node = find(value1);</w:t>
       </w:r>
     </w:p>
     <w:p>
@@ -4478,19 +5084,7 @@
       </w:r>
       <w:r>
         <w:tab/>
-      </w:r>
-      <w:proofErr w:type="spellStart"/>
-      <w:proofErr w:type="gramStart"/>
-      <w:r>
-        <w:t>node.setValue</w:t>
-      </w:r>
-      <w:proofErr w:type="spellEnd"/>
-      <w:r>
-        <w:t>(</w:t>
-      </w:r>
-      <w:proofErr w:type="gramEnd"/>
-      <w:r>
-        <w:t>value2);</w:t>
+        <w:t>node.setValue(value2);</w:t>
       </w:r>
     </w:p>
     <w:p>
@@ -4592,13 +5186,8 @@
       <w:r>
         <w:t xml:space="preserve">(3) </w:t>
       </w:r>
-      <w:proofErr w:type="gramStart"/>
-      <w:r>
-        <w:t>最</w:t>
-      </w:r>
-      <w:proofErr w:type="gramEnd"/>
-      <w:r>
-        <w:t>底层的有序链表包含所有节点；</w:t>
+      <w:r>
+        <w:t>最底层的有序链表包含所有节点；</w:t>
       </w:r>
     </w:p>
     <w:p>
@@ -4709,28 +5298,12 @@
         </w:rPr>
         <w:t>、</w:t>
       </w:r>
-      <w:proofErr w:type="spellStart"/>
-      <w:r>
-        <w:rPr>
-          <w:rFonts w:hint="eastAsia"/>
-        </w:rPr>
-        <w:t>Lucene</w:t>
-      </w:r>
-      <w:proofErr w:type="spellEnd"/>
-      <w:r>
-        <w:rPr>
-          <w:rFonts w:hint="eastAsia"/>
-        </w:rPr>
-        <w:t xml:space="preserve">, </w:t>
-      </w:r>
-      <w:proofErr w:type="spellStart"/>
-      <w:r>
-        <w:rPr>
-          <w:rFonts w:hint="eastAsia"/>
-        </w:rPr>
-        <w:t>elasticSearch</w:t>
-      </w:r>
-      <w:proofErr w:type="spellEnd"/>
+      <w:r>
+        <w:rPr>
+          <w:rFonts w:hint="eastAsia"/>
+        </w:rPr>
+        <w:t>Lucene, elasticSearch</w:t>
+      </w:r>
     </w:p>
     <w:p/>
     <w:p>
@@ -4746,14 +5319,12 @@
         </w:rPr>
         <w:t>、</w:t>
       </w:r>
-      <w:proofErr w:type="spellStart"/>
       <w:r>
         <w:rPr>
           <w:rFonts w:hint="eastAsia"/>
         </w:rPr>
         <w:t>Redis</w:t>
       </w:r>
-      <w:proofErr w:type="spellEnd"/>
       <w:r>
         <w:rPr>
           <w:rFonts w:hint="eastAsia"/>
@@ -4762,19 +5333,11 @@
       </w:r>
     </w:p>
     <w:p>
-      <w:proofErr w:type="spellStart"/>
-      <w:r>
-        <w:rPr>
-          <w:rFonts w:hint="eastAsia"/>
-        </w:rPr>
-        <w:t>Redis</w:t>
-      </w:r>
-      <w:proofErr w:type="spellEnd"/>
-      <w:r>
-        <w:rPr>
-          <w:rFonts w:hint="eastAsia"/>
-        </w:rPr>
-        <w:t xml:space="preserve"> sorted set</w:t>
+      <w:r>
+        <w:rPr>
+          <w:rFonts w:hint="eastAsia"/>
+        </w:rPr>
+        <w:t>Redis sorted set</w:t>
       </w:r>
       <w:r>
         <w:rPr>
@@ -4782,14 +5345,12 @@
         </w:rPr>
         <w:t>的内部使用</w:t>
       </w:r>
-      <w:proofErr w:type="spellStart"/>
       <w:r>
         <w:rPr>
           <w:rFonts w:hint="eastAsia"/>
         </w:rPr>
         <w:t>HashMap</w:t>
       </w:r>
-      <w:proofErr w:type="spellEnd"/>
       <w:r>
         <w:rPr>
           <w:rFonts w:hint="eastAsia"/>
@@ -4800,21 +5361,7 @@
         <w:rPr>
           <w:rFonts w:hint="eastAsia"/>
         </w:rPr>
-        <w:t>(</w:t>
-      </w:r>
-      <w:proofErr w:type="spellStart"/>
-      <w:r>
-        <w:rPr>
-          <w:rFonts w:hint="eastAsia"/>
-        </w:rPr>
-        <w:t>SkipList</w:t>
-      </w:r>
-      <w:proofErr w:type="spellEnd"/>
-      <w:r>
-        <w:rPr>
-          <w:rFonts w:hint="eastAsia"/>
-        </w:rPr>
-        <w:t>)</w:t>
+        <w:t>(SkipList)</w:t>
       </w:r>
       <w:r>
         <w:rPr>
@@ -4822,19 +5369,16 @@
         </w:rPr>
         <w:t>来保证数据的存储和有序，</w:t>
       </w:r>
-      <w:proofErr w:type="spellStart"/>
       <w:r>
         <w:rPr>
           <w:rFonts w:hint="eastAsia"/>
         </w:rPr>
         <w:t>HashMap</w:t>
       </w:r>
-      <w:proofErr w:type="spellEnd"/>
-      <w:r>
-        <w:rPr>
-          <w:rFonts w:hint="eastAsia"/>
-        </w:rPr>
-        <w:lastRenderedPageBreak/>
+      <w:r>
+        <w:rPr>
+          <w:rFonts w:hint="eastAsia"/>
+        </w:rPr>
         <w:t>里放的是成员到</w:t>
       </w:r>
       <w:r>
@@ -4861,14 +5405,12 @@
         </w:rPr>
         <w:t>是所有的成员，排序依据是</w:t>
       </w:r>
-      <w:proofErr w:type="spellStart"/>
       <w:r>
         <w:rPr>
           <w:rFonts w:hint="eastAsia"/>
         </w:rPr>
         <w:t>HashMap</w:t>
       </w:r>
-      <w:proofErr w:type="spellEnd"/>
       <w:r>
         <w:rPr>
           <w:rFonts w:hint="eastAsia"/>
@@ -6421,7 +6963,7 @@
 </file>
 
 <file path=customXml/itemProps1.xml><?xml version="1.0" encoding="utf-8"?>
-<ds:datastoreItem xmlns:ds="http://schemas.openxmlformats.org/officeDocument/2006/customXml" ds:itemID="{E440B840-50B6-4D3A-8303-A3BD553B55D3}">
+<ds:datastoreItem xmlns:ds="http://schemas.openxmlformats.org/officeDocument/2006/customXml" ds:itemID="{BF3BCC5F-0B3D-4890-BBEA-6A9F7D1577FD}">
   <ds:schemaRefs>
     <ds:schemaRef ds:uri="http://schemas.openxmlformats.org/officeDocument/2006/bibliography"/>
   </ds:schemaRefs>

--- a/毕业设计/毕业论文各种表/毕业设计.docx
+++ b/毕业设计/毕业论文各种表/毕业设计.docx
@@ -78,9 +78,6 @@
     <w:p>
       <w:pPr>
         <w:pStyle w:val="1"/>
-        <w:rPr>
-          <w:rFonts w:hint="eastAsia"/>
-        </w:rPr>
       </w:pPr>
       <w:r>
         <w:br w:type="page"/>
@@ -1331,7 +1328,6 @@
       <w:pPr>
         <w:ind w:firstLine="420"/>
         <w:rPr>
-          <w:rFonts w:hint="eastAsia"/>
           <w:sz w:val="22"/>
         </w:rPr>
       </w:pPr>
@@ -1434,13 +1430,7 @@
         <w:t>典型的数据认证算法。</w:t>
       </w:r>
     </w:p>
-    <w:p>
-      <w:pPr>
-        <w:rPr>
-          <w:rFonts w:hint="eastAsia"/>
-        </w:rPr>
-      </w:pPr>
-    </w:p>
+    <w:p/>
     <w:p>
       <w:r>
         <w:rPr>
@@ -1660,507 +1650,1656 @@
         <w:rPr>
           <w:rFonts w:hint="eastAsia"/>
         </w:rPr>
+        <w:t>Merkle Tree</w:t>
+      </w:r>
+      <w:r>
+        <w:t xml:space="preserve"> </w:t>
+      </w:r>
+    </w:p>
+    <w:p>
+      <w:r>
+        <w:rPr>
+          <w:rFonts w:hint="eastAsia"/>
+        </w:rPr>
         <w:t>Hash</w:t>
       </w:r>
       <w:r>
+        <w:t xml:space="preserve"> Tree</w:t>
+      </w:r>
+      <w:r>
+        <w:rPr>
+          <w:rFonts w:hint="eastAsia"/>
+        </w:rPr>
+        <w:t>是</w:t>
+      </w:r>
+      <w:r>
+        <w:t>基于</w:t>
+      </w:r>
+      <w:r>
+        <w:rPr>
+          <w:rFonts w:hint="eastAsia"/>
+        </w:rPr>
+        <w:t>Hash</w:t>
+      </w:r>
+      <w:r>
+        <w:rPr>
+          <w:rFonts w:hint="eastAsia"/>
+        </w:rPr>
+        <w:t>函数</w:t>
+      </w:r>
+      <w:r>
+        <w:t>为基础构建</w:t>
+      </w:r>
+      <w:r>
+        <w:rPr>
+          <w:rFonts w:hint="eastAsia"/>
+        </w:rPr>
+        <w:t>的</w:t>
+      </w:r>
+      <w:r>
+        <w:t>一个数据结构。</w:t>
+      </w:r>
+      <w:r>
+        <w:rPr>
+          <w:rFonts w:hint="eastAsia"/>
+        </w:rPr>
+        <w:t>是</w:t>
+      </w:r>
+      <w:r>
+        <w:t>一种典型的以空间</w:t>
+      </w:r>
+      <w:r>
+        <w:rPr>
+          <w:rFonts w:hint="eastAsia"/>
+        </w:rPr>
+        <w:t>换取</w:t>
+      </w:r>
+      <w:r>
+        <w:t>时间</w:t>
+      </w:r>
+      <w:r>
+        <w:rPr>
+          <w:rFonts w:hint="eastAsia"/>
+        </w:rPr>
+        <w:t>的算法</w:t>
+      </w:r>
+      <w:r>
+        <w:t>之一</w:t>
+      </w:r>
+    </w:p>
+    <w:p/>
+    <w:p>
+      <w:r>
+        <w:rPr>
+          <w:rFonts w:hint="eastAsia"/>
+        </w:rPr>
+        <w:t>Merkle Tree</w:t>
+      </w:r>
+      <w:r>
+        <w:rPr>
+          <w:rFonts w:hint="eastAsia"/>
+        </w:rPr>
+        <w:t>是一种树，大多数是二叉树，也可以多叉树，无论是几叉树，它都具有树结构的所有特点；</w:t>
+      </w:r>
+    </w:p>
+    <w:p>
+      <w:pPr>
+        <w:rPr>
+          <w:rFonts w:hint="eastAsia"/>
+        </w:rPr>
+      </w:pPr>
+      <w:r>
+        <w:rPr>
+          <w:rFonts w:hint="eastAsia"/>
+        </w:rPr>
+        <w:t>Merkle Tree</w:t>
+      </w:r>
+      <w:r>
+        <w:rPr>
+          <w:rFonts w:hint="eastAsia"/>
+        </w:rPr>
+        <w:t>的叶子节点的</w:t>
+      </w:r>
+      <w:r>
+        <w:rPr>
+          <w:rFonts w:hint="eastAsia"/>
+        </w:rPr>
+        <w:t>value</w:t>
+      </w:r>
+      <w:r>
+        <w:rPr>
+          <w:rFonts w:hint="eastAsia"/>
+        </w:rPr>
+        <w:t>是数据集合的单元数据或者单元数据</w:t>
+      </w:r>
+      <w:r>
+        <w:rPr>
+          <w:rFonts w:hint="eastAsia"/>
+        </w:rPr>
+        <w:t>HASH</w:t>
+      </w:r>
+      <w:r>
+        <w:rPr>
+          <w:rFonts w:hint="eastAsia"/>
+        </w:rPr>
+        <w:t>。</w:t>
+      </w:r>
+    </w:p>
+    <w:p>
+      <w:pPr>
+        <w:rPr>
+          <w:rFonts w:hint="eastAsia"/>
+        </w:rPr>
+      </w:pPr>
+      <w:r>
+        <w:rPr>
+          <w:rFonts w:hint="eastAsia"/>
+        </w:rPr>
+        <w:t>非叶子节点的</w:t>
+      </w:r>
+      <w:r>
+        <w:rPr>
+          <w:rFonts w:hint="eastAsia"/>
+        </w:rPr>
+        <w:t>value</w:t>
+      </w:r>
+      <w:r>
+        <w:rPr>
+          <w:rFonts w:hint="eastAsia"/>
+        </w:rPr>
+        <w:t>是根据它下面所有的叶子节点值，然后按照</w:t>
+      </w:r>
+      <w:r>
+        <w:rPr>
+          <w:rFonts w:hint="eastAsia"/>
+        </w:rPr>
+        <w:t>Hash</w:t>
+      </w:r>
+      <w:r>
+        <w:rPr>
+          <w:rFonts w:hint="eastAsia"/>
+        </w:rPr>
+        <w:t>算法计算而得出的。</w:t>
+      </w:r>
+    </w:p>
+    <w:p>
+      <w:r>
+        <w:rPr>
+          <w:noProof/>
+        </w:rPr>
+        <w:lastRenderedPageBreak/>
+        <w:drawing>
+          <wp:inline distT="0" distB="0" distL="0" distR="0">
+            <wp:extent cx="5274310" cy="2452262"/>
+            <wp:effectExtent l="0" t="0" r="2540" b="5715"/>
+            <wp:docPr id="3" name="图片 3" descr="https://upload-images.jianshu.io/upload_images/10074933-f39f9220189285fd?imageMogr2/auto-orient/"/>
+            <wp:cNvGraphicFramePr>
+              <a:graphicFrameLocks xmlns:a="http://schemas.openxmlformats.org/drawingml/2006/main" noChangeAspect="1"/>
+            </wp:cNvGraphicFramePr>
+            <a:graphic xmlns:a="http://schemas.openxmlformats.org/drawingml/2006/main">
+              <a:graphicData uri="http://schemas.openxmlformats.org/drawingml/2006/picture">
+                <pic:pic xmlns:pic="http://schemas.openxmlformats.org/drawingml/2006/picture">
+                  <pic:nvPicPr>
+                    <pic:cNvPr id="0" name="Picture 6" descr="https://upload-images.jianshu.io/upload_images/10074933-f39f9220189285fd?imageMogr2/auto-orient/"/>
+                    <pic:cNvPicPr>
+                      <a:picLocks noChangeAspect="1" noChangeArrowheads="1"/>
+                    </pic:cNvPicPr>
+                  </pic:nvPicPr>
+                  <pic:blipFill>
+                    <a:blip r:embed="rId9">
+                      <a:extLst>
+                        <a:ext uri="{28A0092B-C50C-407E-A947-70E740481C1C}">
+                          <a14:useLocalDpi xmlns:a14="http://schemas.microsoft.com/office/drawing/2010/main" val="0"/>
+                        </a:ext>
+                      </a:extLst>
+                    </a:blip>
+                    <a:srcRect/>
+                    <a:stretch>
+                      <a:fillRect/>
+                    </a:stretch>
+                  </pic:blipFill>
+                  <pic:spPr bwMode="auto">
+                    <a:xfrm>
+                      <a:off x="0" y="0"/>
+                      <a:ext cx="5274310" cy="2452262"/>
+                    </a:xfrm>
+                    <a:prstGeom prst="rect">
+                      <a:avLst/>
+                    </a:prstGeom>
+                    <a:noFill/>
+                    <a:ln>
+                      <a:noFill/>
+                    </a:ln>
+                  </pic:spPr>
+                </pic:pic>
+              </a:graphicData>
+            </a:graphic>
+          </wp:inline>
+        </w:drawing>
+      </w:r>
+    </w:p>
+    <w:p>
+      <w:pPr>
+        <w:rPr>
+          <w:rFonts w:hint="eastAsia"/>
+        </w:rPr>
+      </w:pPr>
+    </w:p>
+    <w:p>
+      <w:r>
+        <w:rPr>
+          <w:rFonts w:hint="eastAsia"/>
+        </w:rPr>
+        <w:t>认证</w:t>
+      </w:r>
+      <w:r>
+        <w:t>的</w:t>
+      </w:r>
+      <w:r>
+        <w:rPr>
+          <w:rFonts w:hint="eastAsia"/>
+        </w:rPr>
+        <w:t>设计模型</w:t>
+      </w:r>
+    </w:p>
+    <w:p/>
+    <w:p>
+      <w:r>
+        <w:t>数据完整性验证机制的核心思想是：采用成员</w:t>
+      </w:r>
+      <w:r>
         <w:t xml:space="preserve"> </w:t>
       </w:r>
       <w:r>
-        <w:rPr>
-          <w:rFonts w:hint="eastAsia"/>
-        </w:rPr>
-        <w:t>Tree</w:t>
+        <w:t>问询策略，该策略最初被提出的动机是为了解决公</w:t>
       </w:r>
       <w:r>
         <w:t xml:space="preserve"> </w:t>
       </w:r>
-    </w:p>
-    <w:p>
-      <w:r>
-        <w:rPr>
-          <w:rFonts w:hint="eastAsia"/>
-        </w:rPr>
-        <w:t>Hash</w:t>
-      </w:r>
-      <w:r>
-        <w:t xml:space="preserve"> Tree</w:t>
-      </w:r>
-      <w:r>
-        <w:rPr>
-          <w:rFonts w:hint="eastAsia"/>
-        </w:rPr>
-        <w:t>是</w:t>
-      </w:r>
-      <w:r>
-        <w:t>基于</w:t>
-      </w:r>
-      <w:r>
-        <w:rPr>
-          <w:rFonts w:hint="eastAsia"/>
-        </w:rPr>
-        <w:t>Hash</w:t>
-      </w:r>
-      <w:r>
-        <w:rPr>
-          <w:rFonts w:hint="eastAsia"/>
-        </w:rPr>
-        <w:t>函数</w:t>
-      </w:r>
-      <w:r>
-        <w:t>为基础构建</w:t>
-      </w:r>
-      <w:r>
-        <w:rPr>
-          <w:rFonts w:hint="eastAsia"/>
-        </w:rPr>
-        <w:t>的</w:t>
-      </w:r>
-      <w:r>
-        <w:t>一个数据结构。</w:t>
-      </w:r>
-      <w:r>
-        <w:rPr>
-          <w:rFonts w:hint="eastAsia"/>
-        </w:rPr>
-        <w:t>是</w:t>
-      </w:r>
-      <w:r>
-        <w:t>一种典型的以空间</w:t>
-      </w:r>
-      <w:r>
-        <w:rPr>
-          <w:rFonts w:hint="eastAsia"/>
-        </w:rPr>
-        <w:t>换取</w:t>
-      </w:r>
-      <w:r>
-        <w:t>时间</w:t>
-      </w:r>
-      <w:r>
-        <w:rPr>
-          <w:rFonts w:hint="eastAsia"/>
-        </w:rPr>
-        <w:t>的算法</w:t>
-      </w:r>
-      <w:r>
-        <w:t>之一</w:t>
-      </w:r>
-    </w:p>
-    <w:p/>
-    <w:p>
-      <w:pPr>
-        <w:rPr>
-          <w:rFonts w:hint="eastAsia"/>
-        </w:rPr>
-      </w:pPr>
-      <w:r>
-        <w:rPr>
-          <w:rFonts w:hint="eastAsia"/>
-        </w:rPr>
-        <w:t>认证</w:t>
-      </w:r>
-      <w:r>
-        <w:t>的</w:t>
-      </w:r>
+      <w:r>
+        <w:t>钥体制中的证书撤销问题</w:t>
+      </w:r>
+      <w:r>
+        <w:t xml:space="preserve"> </w:t>
+      </w:r>
+      <w:r>
+        <w:t>为基础的。所谓三方，是指云存储用户、不可信服</w:t>
+      </w:r>
+      <w:r>
+        <w:t xml:space="preserve"> </w:t>
+      </w:r>
+      <w:r>
+        <w:t>务器和可信数据源。在三方模型中，用户将数据外</w:t>
+      </w:r>
+      <w:r>
+        <w:t xml:space="preserve"> </w:t>
+      </w:r>
+      <w:r>
+        <w:t>包到外部服务器上，包括一个可信数据源和很多不</w:t>
+      </w:r>
+      <w:r>
+        <w:t xml:space="preserve"> </w:t>
+      </w:r>
+      <w:r>
+        <w:t>可信服务器。其中，可信数据源是完整而准确地保</w:t>
+      </w:r>
+      <w:r>
+        <w:t xml:space="preserve"> </w:t>
+      </w:r>
+      <w:r>
+        <w:t>存着用户的数据，它将数据再发布到各个不可信服</w:t>
+      </w:r>
+      <w:r>
+        <w:t xml:space="preserve"> </w:t>
+      </w:r>
+      <w:r>
+        <w:t>务器。用户需要使用外包数据时，只需访问其中一</w:t>
+      </w:r>
+      <w:r>
+        <w:t xml:space="preserve"> </w:t>
+      </w:r>
+      <w:r>
+        <w:t>个或几个不可信服务器即可。由于用户取回数据时</w:t>
+      </w:r>
+      <w:r>
+        <w:t xml:space="preserve"> </w:t>
+      </w:r>
+      <w:r>
+        <w:t>所访问的服务器是不可信的，这时就需要数据完整</w:t>
+      </w:r>
+      <w:r>
+        <w:t xml:space="preserve"> </w:t>
+      </w:r>
+      <w:r>
+        <w:t>性验证机制来确保用户所取回的数据是未被篡改和</w:t>
+      </w:r>
+      <w:r>
+        <w:t xml:space="preserve"> </w:t>
+      </w:r>
+      <w:r>
+        <w:t>伪造的原始数据。</w:t>
+      </w:r>
+      <w:r>
+        <w:t xml:space="preserve"> [2-5] </w:t>
+      </w:r>
+      <w:r>
+        <w:t>成员问询可抽象为如下数学过程：将外包的数</w:t>
+      </w:r>
+      <w:r>
+        <w:t xml:space="preserve"> </w:t>
+      </w:r>
+      <w:r>
+        <w:t>据抽象成一个数据集</w:t>
+      </w:r>
+      <w:r>
+        <w:t xml:space="preserve"> </w:t>
+      </w:r>
+      <w:r>
+        <w:t>。这种策略将存储数据</w:t>
+      </w:r>
+      <w:r>
+        <w:t xml:space="preserve"> </w:t>
+      </w:r>
+      <w:r>
+        <w:t>的哈希表与一个具有可认证性的数据结构相结合，</w:t>
+      </w:r>
+      <w:r>
+        <w:t xml:space="preserve"> </w:t>
+      </w:r>
+      <w:r>
+        <w:t>即认证字典，使得成员问询的回答具有可验证性，</w:t>
+      </w:r>
+      <w:r>
+        <w:t xml:space="preserve"> </w:t>
+      </w:r>
+      <w:r>
+        <w:t>借此用户可验证所访问的外包数据是否完整。</w:t>
+      </w:r>
+      <w:r>
+        <w:t xml:space="preserve"> 1 2 (, , , )n S ee e = </w:t>
+      </w:r>
+      <w:r>
+        <w:sym w:font="Symbol" w:char="F04C"/>
+      </w:r>
+      <w:r>
+        <w:t xml:space="preserve"> </w:t>
+      </w:r>
+      <w:r>
+        <w:t>，其中</w:t>
+      </w:r>
+      <w:r>
+        <w:t xml:space="preserve"> i e </w:t>
+      </w:r>
+      <w:r>
+        <w:t>表示</w:t>
+      </w:r>
+      <w:r>
+        <w:t xml:space="preserve"> </w:t>
+      </w:r>
+      <w:r>
+        <w:t>一个大小固定的数据块。验证某一数据块是否完整</w:t>
+      </w:r>
+      <w:r>
+        <w:t xml:space="preserve"> </w:t>
+      </w:r>
+      <w:r>
+        <w:t>的过程可抽象地看作为证明元素</w:t>
+      </w:r>
+      <w:r>
+        <w:t xml:space="preserve"> x </w:t>
+      </w:r>
+      <w:r>
+        <w:t>是否属于数据集</w:t>
+      </w:r>
+      <w:r>
+        <w:t xml:space="preserve"> S </w:t>
+      </w:r>
+      <w:r>
+        <w:t>的过程，其中</w:t>
+      </w:r>
+      <w:r>
+        <w:t xml:space="preserve"> x </w:t>
+      </w:r>
+      <w:r>
+        <w:t>代表验证的数据块。具体实现过</w:t>
+      </w:r>
+      <w:r>
+        <w:t xml:space="preserve"> </w:t>
+      </w:r>
+      <w:r>
+        <w:t>程步骤如下：</w:t>
+      </w:r>
+      <w:r>
+        <w:t xml:space="preserve"> 1) </w:t>
+      </w:r>
+      <w:r>
+        <w:t>用户给不可信服务器发送一个问询请求，询</w:t>
+      </w:r>
+      <w:r>
+        <w:t xml:space="preserve"> </w:t>
+      </w:r>
+      <w:r>
+        <w:t>问元素</w:t>
+      </w:r>
+      <w:r>
+        <w:t xml:space="preserve"> x </w:t>
+      </w:r>
+      <w:r>
+        <w:t>是否在数据集</w:t>
+      </w:r>
+      <w:r>
+        <w:t xml:space="preserve"> S </w:t>
+      </w:r>
+      <w:r>
+        <w:t>中；</w:t>
+      </w:r>
+      <w:r>
+        <w:t xml:space="preserve"> 2) </w:t>
+      </w:r>
+      <w:r>
+        <w:t>不可信服务器在本地执行相应的查询操作，</w:t>
+      </w:r>
+      <w:r>
+        <w:t xml:space="preserve"> </w:t>
+      </w:r>
+      <w:r>
+        <w:t>将得出的答案</w:t>
+      </w:r>
+      <w:r>
+        <w:t>Yes</w:t>
+      </w:r>
+      <w:r>
+        <w:t>或</w:t>
+      </w:r>
+      <w:r>
+        <w:t>No</w:t>
+      </w:r>
+      <w:r>
+        <w:t>返回给用户，同时还要返回查</w:t>
+      </w:r>
+      <w:r>
+        <w:t xml:space="preserve"> </w:t>
+      </w:r>
+      <w:r>
+        <w:t>询过程中生成的</w:t>
+      </w:r>
+      <w:r>
+        <w:t>“</w:t>
+      </w:r>
+      <w:r>
+        <w:t>证据</w:t>
+      </w:r>
+      <w:r>
+        <w:t>”</w:t>
+      </w:r>
+      <w:r>
+        <w:t>；</w:t>
+      </w:r>
+      <w:r>
+        <w:t xml:space="preserve"> 930 </w:t>
+      </w:r>
+      <w:r>
+        <w:t>电</w:t>
+      </w:r>
+      <w:r>
+        <w:t xml:space="preserve"> </w:t>
+      </w:r>
+      <w:r>
+        <w:t>子</w:t>
+      </w:r>
+      <w:r>
+        <w:t xml:space="preserve"> </w:t>
+      </w:r>
+      <w:r>
+        <w:t>科</w:t>
+      </w:r>
+      <w:r>
+        <w:t xml:space="preserve"> </w:t>
+      </w:r>
+      <w:r>
+        <w:t>技</w:t>
+      </w:r>
+      <w:r>
+        <w:t xml:space="preserve"> </w:t>
+      </w:r>
+      <w:r>
+        <w:t>大</w:t>
+      </w:r>
+      <w:r>
+        <w:t xml:space="preserve"> </w:t>
+      </w:r>
+      <w:r>
+        <w:t>学</w:t>
+      </w:r>
+      <w:r>
+        <w:t xml:space="preserve"> </w:t>
+      </w:r>
+      <w:r>
+        <w:t>学</w:t>
+      </w:r>
+      <w:r>
+        <w:t xml:space="preserve"> </w:t>
+      </w:r>
+      <w:r>
+        <w:t>报</w:t>
+      </w:r>
+      <w:r>
+        <w:t xml:space="preserve"> </w:t>
+      </w:r>
+      <w:r>
+        <w:t>第</w:t>
+      </w:r>
+      <w:r>
+        <w:t xml:space="preserve"> 43 </w:t>
+      </w:r>
+      <w:r>
+        <w:t>卷</w:t>
+      </w:r>
+      <w:r>
+        <w:t xml:space="preserve"> 3) </w:t>
+      </w:r>
+      <w:r>
+        <w:t>用户根据不可信服务器返回的</w:t>
+      </w:r>
+      <w:r>
+        <w:t>“</w:t>
+      </w:r>
+      <w:r>
+        <w:t>证据</w:t>
+      </w:r>
+      <w:r>
+        <w:t>”</w:t>
+      </w:r>
+      <w:r>
+        <w:t>，进</w:t>
+      </w:r>
+      <w:r>
+        <w:t xml:space="preserve"> </w:t>
+      </w:r>
+      <w:r>
+        <w:t>行一系列计算，重新得出数据的特征值；</w:t>
+      </w:r>
+      <w:r>
+        <w:t xml:space="preserve"> 4) </w:t>
+      </w:r>
+      <w:r>
+        <w:t>用户将上一步骤中得到的特征值与本地的</w:t>
+      </w:r>
+      <w:r>
+        <w:t xml:space="preserve"> </w:t>
+      </w:r>
+      <w:r>
+        <w:t>数据特征值</w:t>
+      </w:r>
+      <w:r>
+        <w:t>(</w:t>
+      </w:r>
+      <w:r>
+        <w:t>由可信数据中心事先计算得出并传递</w:t>
+      </w:r>
+      <w:r>
+        <w:t xml:space="preserve"> </w:t>
+      </w:r>
+      <w:r>
+        <w:t>给用户，用户将其预存在本地</w:t>
+      </w:r>
+      <w:r>
+        <w:t>)</w:t>
+      </w:r>
+      <w:r>
+        <w:t>进行对比，两者相同</w:t>
+      </w:r>
+      <w:r>
+        <w:t xml:space="preserve"> </w:t>
+      </w:r>
+      <w:r>
+        <w:t>则用户接受不可信服务器返回来的答案，反之，则</w:t>
+      </w:r>
+      <w:r>
+        <w:t xml:space="preserve"> </w:t>
+      </w:r>
+      <w:r>
+        <w:t>拒绝。</w:t>
+      </w:r>
+    </w:p>
+    <w:p/>
+    <w:p/>
+    <w:p/>
+    <w:p/>
+    <w:p/>
+    <w:p/>
+    <w:p/>
+    <w:p/>
+    <w:p/>
+    <w:p>
+      <w:pPr>
+        <w:rPr>
+          <w:rFonts w:hint="eastAsia"/>
+        </w:rPr>
+      </w:pPr>
       <w:bookmarkStart w:id="0" w:name="_GoBack"/>
       <w:bookmarkEnd w:id="0"/>
-      <w:r>
-        <w:rPr>
-          <w:rFonts w:hint="eastAsia"/>
-        </w:rPr>
-        <w:t>设计模型</w:t>
-      </w:r>
-    </w:p>
-    <w:p/>
-    <w:p>
-      <w:r>
-        <w:t>数据完整性验证机制的核心思想是：采用成员</w:t>
-      </w:r>
-      <w:r>
+    </w:p>
+    <w:p>
+      <w:r>
+        <w:rPr>
+          <w:rFonts w:hint="eastAsia"/>
+        </w:rPr>
+        <w:lastRenderedPageBreak/>
+        <w:t>云存储</w:t>
+      </w:r>
+      <w:r>
+        <w:t>中</w:t>
+      </w:r>
+      <w:r>
+        <w:rPr>
+          <w:rFonts w:hint="eastAsia"/>
+        </w:rPr>
+        <w:t>典型</w:t>
+      </w:r>
+      <w:r>
+        <w:t>的数据</w:t>
+      </w:r>
+      <w:r>
+        <w:rPr>
+          <w:rFonts w:hint="eastAsia"/>
+        </w:rPr>
+        <w:t>认证</w:t>
+      </w:r>
+      <w:r>
+        <w:t>算法</w:t>
+      </w:r>
+    </w:p>
+    <w:p/>
+    <w:p/>
+    <w:p/>
+    <w:p>
+      <w:r>
+        <w:rPr>
+          <w:rFonts w:hint="eastAsia"/>
+        </w:rPr>
+        <w:t>1</w:t>
+      </w:r>
+      <w:r>
+        <w:rPr>
+          <w:rFonts w:hint="eastAsia"/>
+        </w:rPr>
+        <w:t>、基于</w:t>
+      </w:r>
+      <w:r>
+        <w:rPr>
+          <w:rFonts w:hint="eastAsia"/>
+        </w:rPr>
+        <w:t>MHT</w:t>
+      </w:r>
+      <w:r>
+        <w:rPr>
+          <w:rFonts w:hint="eastAsia"/>
+        </w:rPr>
+        <w:t>的数据完整性验证</w:t>
+      </w:r>
+    </w:p>
+    <w:p/>
+    <w:p/>
+    <w:p/>
+    <w:p/>
+    <w:p>
+      <w:r>
+        <w:rPr>
+          <w:rFonts w:hint="eastAsia"/>
+        </w:rPr>
+        <w:t>默克尔哈希树是一种树型的数据结构，其叶子结点是可独立验证的数据块（或者间接数据）的</w:t>
+      </w:r>
+      <w:r>
+        <w:rPr>
+          <w:rFonts w:hint="eastAsia"/>
+        </w:rPr>
+        <w:t>Hash</w:t>
+      </w:r>
+      <w:r>
+        <w:rPr>
+          <w:rFonts w:hint="eastAsia"/>
+        </w:rPr>
+        <w:t>，任一内部结点是其孩子结点数据联接后计算得到的</w:t>
+      </w:r>
+      <w:r>
+        <w:rPr>
+          <w:rFonts w:hint="eastAsia"/>
+        </w:rPr>
+        <w:t xml:space="preserve"> hash </w:t>
+      </w:r>
+      <w:r>
+        <w:rPr>
+          <w:rFonts w:hint="eastAsia"/>
+        </w:rPr>
+        <w:t>值。适用于快速验证某一数据块或少数数据块的完整性。通过节点</w:t>
+      </w:r>
+      <w:r>
+        <w:rPr>
+          <w:rFonts w:hint="eastAsia"/>
+        </w:rPr>
+        <w:t>i</w:t>
+      </w:r>
+      <w:r>
+        <w:rPr>
+          <w:rFonts w:hint="eastAsia"/>
+        </w:rPr>
+        <w:t>的值和</w:t>
+      </w:r>
+      <w:r>
+        <w:rPr>
+          <w:rFonts w:hint="eastAsia"/>
+        </w:rPr>
+        <w:t>snop</w:t>
+      </w:r>
+      <w:r>
+        <w:rPr>
+          <w:rFonts w:hint="eastAsia"/>
+        </w:rPr>
+        <w:t>算得根节点的</w:t>
+      </w:r>
+      <w:r>
+        <w:rPr>
+          <w:rFonts w:hint="eastAsia"/>
+        </w:rPr>
+        <w:t>hash</w:t>
+      </w:r>
+      <w:r>
+        <w:rPr>
+          <w:rFonts w:hint="eastAsia"/>
+        </w:rPr>
+        <w:t>值（</w:t>
+      </w:r>
+      <w:r>
+        <w:rPr>
+          <w:rFonts w:hint="eastAsia"/>
+        </w:rPr>
+        <w:t>snop</w:t>
+      </w:r>
+      <w:r>
+        <w:rPr>
+          <w:rFonts w:hint="eastAsia"/>
+        </w:rPr>
+        <w:t>：节点</w:t>
+      </w:r>
+      <w:r>
+        <w:rPr>
+          <w:rFonts w:hint="eastAsia"/>
+        </w:rPr>
+        <w:t>i</w:t>
+      </w:r>
+      <w:r>
+        <w:rPr>
+          <w:rFonts w:hint="eastAsia"/>
+        </w:rPr>
+        <w:t>与</w:t>
+      </w:r>
+      <w:r>
+        <w:rPr>
+          <w:rFonts w:hint="eastAsia"/>
+        </w:rPr>
+        <w:t>MHT</w:t>
+      </w:r>
+      <w:r>
+        <w:rPr>
+          <w:rFonts w:hint="eastAsia"/>
+        </w:rPr>
+        <w:t>根节点之间路径上每个节点的兄弟节点。在图中</w:t>
+      </w:r>
+      <w:r>
+        <w:rPr>
+          <w:rFonts w:hint="eastAsia"/>
+        </w:rPr>
+        <w:t>h3</w:t>
+      </w:r>
+      <w:r>
+        <w:rPr>
+          <w:rFonts w:hint="eastAsia"/>
+        </w:rPr>
+        <w:t>的</w:t>
+      </w:r>
+      <w:r>
+        <w:rPr>
+          <w:rFonts w:hint="eastAsia"/>
+        </w:rPr>
+        <w:t>snop</w:t>
+      </w:r>
+      <w:r>
+        <w:rPr>
+          <w:rFonts w:hint="eastAsia"/>
+        </w:rPr>
+        <w:t>为</w:t>
+      </w:r>
+      <w:r>
+        <w:rPr>
+          <w:rFonts w:hint="eastAsia"/>
+        </w:rPr>
+        <w:t>h4</w:t>
+      </w:r>
+      <w:r>
+        <w:rPr>
+          <w:rFonts w:hint="eastAsia"/>
+        </w:rPr>
+        <w:t>、</w:t>
+      </w:r>
+      <w:r>
+        <w:rPr>
+          <w:rFonts w:hint="eastAsia"/>
+        </w:rPr>
+        <w:t>n3</w:t>
+      </w:r>
+      <w:r>
+        <w:rPr>
+          <w:rFonts w:hint="eastAsia"/>
+        </w:rPr>
+        <w:t>、</w:t>
+      </w:r>
+      <w:r>
+        <w:rPr>
+          <w:rFonts w:hint="eastAsia"/>
+        </w:rPr>
+        <w:t>n2</w:t>
+      </w:r>
+      <w:r>
+        <w:rPr>
+          <w:rFonts w:hint="eastAsia"/>
+        </w:rPr>
+        <w:t>）则根节点</w:t>
+      </w:r>
+      <w:r>
+        <w:rPr>
+          <w:rFonts w:hint="eastAsia"/>
+        </w:rPr>
+        <w:t>hash</w:t>
+      </w:r>
+      <w:r>
+        <w:rPr>
+          <w:rFonts w:hint="eastAsia"/>
+        </w:rPr>
+        <w:t>值为</w:t>
+      </w:r>
+      <w:r>
+        <w:rPr>
+          <w:rFonts w:hint="eastAsia"/>
+        </w:rPr>
+        <w:t>root</w:t>
+      </w:r>
+      <w:r>
+        <w:rPr>
+          <w:rFonts w:hint="eastAsia"/>
+        </w:rPr>
+        <w:t>‘</w:t>
+      </w:r>
+      <w:r>
+        <w:rPr>
+          <w:rFonts w:hint="eastAsia"/>
+        </w:rPr>
+        <w:t>=hash(n2|hash(n3|hash(h3|h4)))</w:t>
+      </w:r>
+      <w:r>
+        <w:rPr>
+          <w:rFonts w:hint="eastAsia"/>
+        </w:rPr>
+        <w:t>，比较</w:t>
+      </w:r>
+      <w:r>
+        <w:rPr>
+          <w:rFonts w:hint="eastAsia"/>
+        </w:rPr>
+        <w:t>root</w:t>
+      </w:r>
+      <w:r>
+        <w:rPr>
+          <w:rFonts w:hint="eastAsia"/>
+        </w:rPr>
+        <w:t>’与原来的</w:t>
+      </w:r>
+      <w:r>
+        <w:rPr>
+          <w:rFonts w:hint="eastAsia"/>
+        </w:rPr>
+        <w:t>root</w:t>
+      </w:r>
+      <w:r>
+        <w:rPr>
+          <w:rFonts w:hint="eastAsia"/>
+        </w:rPr>
+        <w:t>节点的</w:t>
+      </w:r>
+      <w:r>
+        <w:rPr>
+          <w:rFonts w:hint="eastAsia"/>
+        </w:rPr>
+        <w:t>hash</w:t>
+      </w:r>
+      <w:r>
+        <w:rPr>
+          <w:rFonts w:hint="eastAsia"/>
+        </w:rPr>
+        <w:t>值即可。相对于传统的完整性检查，</w:t>
+      </w:r>
+      <w:r>
+        <w:rPr>
+          <w:rFonts w:hint="eastAsia"/>
+        </w:rPr>
+        <w:t>Merkel</w:t>
+      </w:r>
+      <w:r>
+        <w:rPr>
+          <w:rFonts w:hint="eastAsia"/>
+        </w:rPr>
+        <w:t>哈希树的时间复杂度大为降低，从</w:t>
+      </w:r>
+      <w:r>
+        <w:rPr>
+          <w:rFonts w:hint="eastAsia"/>
+        </w:rPr>
+        <w:t>0(n)</w:t>
+      </w:r>
+      <w:r>
+        <w:rPr>
+          <w:rFonts w:hint="eastAsia"/>
+        </w:rPr>
+        <w:t>降到为</w:t>
+      </w:r>
+      <w:r>
+        <w:rPr>
+          <w:rFonts w:hint="eastAsia"/>
+        </w:rPr>
+        <w:t>0(logn)</w:t>
+      </w:r>
+      <w:r>
+        <w:rPr>
+          <w:rFonts w:hint="eastAsia"/>
+        </w:rPr>
+        <w:t>。</w:t>
+      </w:r>
+    </w:p>
+    <w:p/>
+    <w:p/>
+    <w:p/>
+    <w:p/>
+    <w:p/>
+    <w:p>
+      <w:r>
+        <w:rPr>
+          <w:rFonts w:hint="eastAsia"/>
+        </w:rPr>
+        <w:t>2.</w:t>
+      </w:r>
+      <w:r>
+        <w:rPr>
+          <w:rFonts w:hint="eastAsia"/>
+        </w:rPr>
+        <w:t>基于跳表的数据完整性验证</w:t>
+      </w:r>
+    </w:p>
+    <w:p/>
+    <w:p>
+      <w:r>
+        <w:rPr>
+          <w:rFonts w:hint="eastAsia"/>
+        </w:rPr>
+        <w:t>跳表是从二叉树扩展出的一种数据结构，它是一种有序的多层次链表，如下图所示</w:t>
+      </w:r>
+    </w:p>
+    <w:p/>
+    <w:p/>
+    <w:p/>
+    <w:p>
+      <w:r>
+        <w:rPr>
+          <w:rFonts w:hint="eastAsia"/>
+        </w:rPr>
+        <w:t>在跳表中查找元素</w:t>
+      </w:r>
+      <w:r>
+        <w:rPr>
+          <w:rFonts w:hint="eastAsia"/>
+        </w:rPr>
+        <w:t>x</w:t>
+      </w:r>
+      <w:r>
+        <w:rPr>
+          <w:rFonts w:hint="eastAsia"/>
+        </w:rPr>
+        <w:t>，首先从左上角的头结点</w:t>
+      </w:r>
+      <w:r>
+        <w:rPr>
+          <w:rFonts w:hint="eastAsia"/>
+        </w:rPr>
+        <w:t>s</w:t>
+      </w:r>
+      <w:r>
+        <w:rPr>
+          <w:rFonts w:hint="eastAsia"/>
+        </w:rPr>
+        <w:t>开始，头结点</w:t>
+      </w:r>
+      <w:r>
+        <w:rPr>
+          <w:rFonts w:hint="eastAsia"/>
+        </w:rPr>
+        <w:t>s</w:t>
+      </w:r>
+      <w:r>
+        <w:rPr>
+          <w:rFonts w:hint="eastAsia"/>
+        </w:rPr>
+        <w:t>即为跳表中最左上角的节点，设</w:t>
+      </w:r>
+      <w:r>
+        <w:rPr>
+          <w:rFonts w:hint="eastAsia"/>
+        </w:rPr>
+        <w:t>v</w:t>
+      </w:r>
+      <w:r>
+        <w:rPr>
+          <w:rFonts w:hint="eastAsia"/>
+        </w:rPr>
+        <w:t>为查找到的当前节点，初始时，</w:t>
+      </w:r>
+      <w:r>
+        <w:rPr>
+          <w:rFonts w:hint="eastAsia"/>
+        </w:rPr>
+        <w:t>v=s</w:t>
+      </w:r>
+      <w:r>
+        <w:rPr>
+          <w:rFonts w:hint="eastAsia"/>
+        </w:rPr>
+        <w:t>，查找过程中只需要用到两个方式，右移和下移（跳表中的元素都是有序的），右移为在本行中向右查找直到找到第一个小于或者等于</w:t>
+      </w:r>
+      <w:r>
+        <w:rPr>
+          <w:rFonts w:hint="eastAsia"/>
+        </w:rPr>
+        <w:t>x</w:t>
+      </w:r>
+      <w:r>
+        <w:rPr>
+          <w:rFonts w:hint="eastAsia"/>
+        </w:rPr>
+        <w:t>的最大元素，下移也是同样的道理，那么在该图中查找元素</w:t>
+      </w:r>
+      <w:r>
+        <w:rPr>
+          <w:rFonts w:hint="eastAsia"/>
+        </w:rPr>
+        <w:t>14</w:t>
+      </w:r>
+      <w:r>
+        <w:rPr>
+          <w:rFonts w:hint="eastAsia"/>
+        </w:rPr>
+        <w:t>的过程如下：</w:t>
+      </w:r>
+    </w:p>
+    <w:p/>
+    <w:p/>
+    <w:p/>
+    <w:p>
+      <w:r>
+        <w:rPr>
+          <w:rFonts w:hint="eastAsia"/>
+        </w:rPr>
+        <w:t>本图中有</w:t>
+      </w:r>
+      <w:r>
+        <w:rPr>
+          <w:rFonts w:hint="eastAsia"/>
+        </w:rPr>
+        <w:t>S0-S4</w:t>
+      </w:r>
+      <w:r>
+        <w:rPr>
+          <w:rFonts w:hint="eastAsia"/>
+        </w:rPr>
+        <w:t>五个链，其中我们定义停滞元素为存在于</w:t>
+      </w:r>
+      <w:r>
+        <w:rPr>
+          <w:rFonts w:hint="eastAsia"/>
+        </w:rPr>
+        <w:t>Si-1</w:t>
+      </w:r>
+      <w:r>
+        <w:rPr>
+          <w:rFonts w:hint="eastAsia"/>
+        </w:rPr>
+        <w:t>而不存在与</w:t>
+      </w:r>
+      <w:r>
+        <w:rPr>
+          <w:rFonts w:hint="eastAsia"/>
+        </w:rPr>
+        <w:t>Si</w:t>
+      </w:r>
+      <w:r>
+        <w:rPr>
+          <w:rFonts w:hint="eastAsia"/>
+        </w:rPr>
+        <w:t>中的元素，高塔元素为即存在于</w:t>
+      </w:r>
+      <w:r>
+        <w:rPr>
+          <w:rFonts w:hint="eastAsia"/>
+        </w:rPr>
+        <w:t>Si-1</w:t>
+      </w:r>
+      <w:r>
+        <w:rPr>
+          <w:rFonts w:hint="eastAsia"/>
+        </w:rPr>
+        <w:t>又存在于</w:t>
+      </w:r>
+      <w:r>
+        <w:rPr>
+          <w:rFonts w:hint="eastAsia"/>
+        </w:rPr>
+        <w:t>Si</w:t>
+      </w:r>
+      <w:r>
+        <w:rPr>
+          <w:rFonts w:hint="eastAsia"/>
+        </w:rPr>
+        <w:t>中的元素，另外定义</w:t>
+      </w:r>
+      <w:r>
+        <w:rPr>
+          <w:rFonts w:hint="eastAsia"/>
+        </w:rPr>
+        <w:t>elem(v)</w:t>
+      </w:r>
+      <w:r>
+        <w:rPr>
+          <w:rFonts w:hint="eastAsia"/>
+        </w:rPr>
+        <w:t>为存在在节点</w:t>
+      </w:r>
+      <w:r>
+        <w:rPr>
+          <w:rFonts w:hint="eastAsia"/>
+        </w:rPr>
+        <w:t>v</w:t>
+      </w:r>
+      <w:r>
+        <w:rPr>
+          <w:rFonts w:hint="eastAsia"/>
+        </w:rPr>
+        <w:t>的元素，</w:t>
+      </w:r>
+      <w:r>
+        <w:rPr>
+          <w:rFonts w:hint="eastAsia"/>
+        </w:rPr>
+        <w:t>down(v)Si-1</w:t>
+      </w:r>
+      <w:r>
+        <w:rPr>
+          <w:rFonts w:hint="eastAsia"/>
+        </w:rPr>
+        <w:t>中节点</w:t>
+      </w:r>
+      <w:r>
+        <w:rPr>
+          <w:rFonts w:hint="eastAsia"/>
+        </w:rPr>
+        <w:t>v</w:t>
+      </w:r>
+      <w:r>
+        <w:rPr>
+          <w:rFonts w:hint="eastAsia"/>
+        </w:rPr>
+        <w:t>下面的结点；</w:t>
+      </w:r>
+      <w:r>
+        <w:rPr>
+          <w:rFonts w:hint="eastAsia"/>
+        </w:rPr>
+        <w:t>right(v)</w:t>
+      </w:r>
+      <w:r>
+        <w:rPr>
+          <w:rFonts w:hint="eastAsia"/>
+        </w:rPr>
+        <w:t>为</w:t>
+      </w:r>
+      <w:r>
+        <w:rPr>
+          <w:rFonts w:hint="eastAsia"/>
+        </w:rPr>
+        <w:t>Si</w:t>
+      </w:r>
+      <w:r>
+        <w:rPr>
+          <w:rFonts w:hint="eastAsia"/>
+        </w:rPr>
+        <w:t>中</w:t>
+      </w:r>
+      <w:r>
+        <w:rPr>
+          <w:rFonts w:hint="eastAsia"/>
+        </w:rPr>
+        <w:t>v</w:t>
+      </w:r>
+      <w:r>
+        <w:rPr>
+          <w:rFonts w:hint="eastAsia"/>
+        </w:rPr>
+        <w:t>结点右边的结点，跳表上的验证过程设计如下</w:t>
+      </w:r>
+      <w:r>
+        <w:rPr>
+          <w:rFonts w:hint="eastAsia"/>
+        </w:rPr>
+        <w:t>;</w:t>
+      </w:r>
+    </w:p>
+    <w:p/>
+    <w:p>
+      <w:r>
+        <w:rPr>
+          <w:rFonts w:hint="eastAsia"/>
+        </w:rPr>
+        <w:t>标签值</w:t>
+      </w:r>
+      <w:r>
+        <w:rPr>
+          <w:rFonts w:hint="eastAsia"/>
+        </w:rPr>
+        <w:t>f(v)</w:t>
+      </w:r>
+      <w:r>
+        <w:rPr>
+          <w:rFonts w:hint="eastAsia"/>
+        </w:rPr>
+        <w:t>的计算方法如下：</w:t>
+      </w:r>
+      <w:r>
+        <w:rPr>
+          <w:rFonts w:hint="eastAsia"/>
+        </w:rPr>
         <w:t xml:space="preserve"> </w:t>
       </w:r>
       <w:r>
-        <w:t>问询策略，该策略最初被提出的动机是为了解决公</w:t>
-      </w:r>
-      <w:r>
-        <w:t xml:space="preserve"> </w:t>
-      </w:r>
-      <w:r>
-        <w:t>钥体制中的证书撤销问题</w:t>
-      </w:r>
-      <w:r>
-        <w:t xml:space="preserve"> </w:t>
-      </w:r>
-      <w:r>
-        <w:t>为基础的。所谓三方，是指云存储用户、不可信服</w:t>
-      </w:r>
-      <w:r>
-        <w:t xml:space="preserve"> </w:t>
-      </w:r>
-      <w:r>
-        <w:t>务器和可信数据源。在三方模型中，用户将数据外</w:t>
-      </w:r>
-      <w:r>
-        <w:t xml:space="preserve"> </w:t>
-      </w:r>
-      <w:r>
-        <w:t>包到外部服务器上，包括一个可信数据源和很多不</w:t>
-      </w:r>
-      <w:r>
-        <w:t xml:space="preserve"> </w:t>
-      </w:r>
-      <w:r>
-        <w:t>可信服务器。其中，可信数据源是完整而准确地保</w:t>
-      </w:r>
-      <w:r>
-        <w:t xml:space="preserve"> </w:t>
-      </w:r>
-      <w:r>
-        <w:t>存着用户的数据，它将数据再发布到各个不可信服</w:t>
-      </w:r>
-      <w:r>
-        <w:t xml:space="preserve"> </w:t>
-      </w:r>
-      <w:r>
-        <w:t>务器。用户需要使用外包数据时，只需访问其中一</w:t>
-      </w:r>
-      <w:r>
-        <w:t xml:space="preserve"> </w:t>
-      </w:r>
-      <w:r>
-        <w:t>个或几个不可信服务器即可。由于用户取回数据时</w:t>
-      </w:r>
-      <w:r>
-        <w:t xml:space="preserve"> </w:t>
-      </w:r>
-      <w:r>
-        <w:t>所访问的服务器是不可信的，这时就需要数据完整</w:t>
-      </w:r>
-      <w:r>
-        <w:t xml:space="preserve"> </w:t>
-      </w:r>
-      <w:r>
-        <w:t>性验证机制来确保用户所取回的数据是未被篡改和</w:t>
-      </w:r>
-      <w:r>
-        <w:t xml:space="preserve"> </w:t>
-      </w:r>
-      <w:r>
-        <w:t>伪造的原始数据。</w:t>
-      </w:r>
-      <w:r>
-        <w:t xml:space="preserve"> [2-5] </w:t>
-      </w:r>
-      <w:r>
-        <w:t>成员问询可抽象为如下数学过程：将外包的数</w:t>
-      </w:r>
-      <w:r>
-        <w:t xml:space="preserve"> </w:t>
-      </w:r>
-      <w:r>
-        <w:t>据抽象成一个数据集</w:t>
-      </w:r>
-      <w:r>
-        <w:t xml:space="preserve"> </w:t>
-      </w:r>
-      <w:r>
-        <w:t>。这种策略将存储数据</w:t>
-      </w:r>
-      <w:r>
-        <w:t xml:space="preserve"> </w:t>
-      </w:r>
-      <w:r>
-        <w:t>的哈希表与一个具有可认证性的数据结构相结合，</w:t>
-      </w:r>
-      <w:r>
-        <w:t xml:space="preserve"> </w:t>
-      </w:r>
-      <w:r>
-        <w:t>即认证字典，使得成员问询的回答具有可验证性，</w:t>
-      </w:r>
-      <w:r>
-        <w:t xml:space="preserve"> </w:t>
-      </w:r>
-      <w:r>
-        <w:t>借此用户</w:t>
-      </w:r>
-      <w:r>
-        <w:lastRenderedPageBreak/>
-        <w:t>可验证所访问的外包数据是否完整。</w:t>
-      </w:r>
-      <w:r>
-        <w:t xml:space="preserve"> 1 2 (, , , )n S ee e = </w:t>
-      </w:r>
-      <w:r>
-        <w:sym w:font="Symbol" w:char="F04C"/>
-      </w:r>
-      <w:r>
-        <w:t xml:space="preserve"> </w:t>
-      </w:r>
-      <w:r>
-        <w:t>，其中</w:t>
-      </w:r>
-      <w:r>
-        <w:t xml:space="preserve"> i e </w:t>
-      </w:r>
-      <w:r>
-        <w:t>表示</w:t>
-      </w:r>
-      <w:r>
-        <w:t xml:space="preserve"> </w:t>
-      </w:r>
-      <w:r>
-        <w:t>一个大小固定的数据块。验证某一数据块是否完整</w:t>
-      </w:r>
-      <w:r>
-        <w:t xml:space="preserve"> </w:t>
-      </w:r>
-      <w:r>
-        <w:t>的过程可抽象地看作为证明元素</w:t>
-      </w:r>
-      <w:r>
-        <w:t xml:space="preserve"> x </w:t>
-      </w:r>
-      <w:r>
-        <w:t>是否属于数据集</w:t>
-      </w:r>
-      <w:r>
-        <w:t xml:space="preserve"> S </w:t>
-      </w:r>
-      <w:r>
-        <w:t>的过程，其中</w:t>
-      </w:r>
-      <w:r>
-        <w:t xml:space="preserve"> x </w:t>
-      </w:r>
-      <w:r>
-        <w:t>代表验证的数据块。具体实现过</w:t>
-      </w:r>
-      <w:r>
-        <w:t xml:space="preserve"> </w:t>
-      </w:r>
-      <w:r>
-        <w:t>程步骤如下：</w:t>
-      </w:r>
-      <w:r>
-        <w:t xml:space="preserve"> 1) </w:t>
-      </w:r>
-      <w:r>
-        <w:t>用户给不可信服务器发送一个问询请求，询</w:t>
-      </w:r>
-      <w:r>
-        <w:t xml:space="preserve"> </w:t>
-      </w:r>
-      <w:r>
-        <w:t>问元素</w:t>
-      </w:r>
-      <w:r>
-        <w:t xml:space="preserve"> x </w:t>
-      </w:r>
-      <w:r>
-        <w:t>是否在数据集</w:t>
-      </w:r>
-      <w:r>
-        <w:t xml:space="preserve"> S </w:t>
-      </w:r>
-      <w:r>
-        <w:t>中；</w:t>
-      </w:r>
-      <w:r>
-        <w:t xml:space="preserve"> 2) </w:t>
-      </w:r>
-      <w:r>
-        <w:t>不可信服务器在本地执行相应的查询操作，</w:t>
-      </w:r>
-      <w:r>
-        <w:t xml:space="preserve"> </w:t>
-      </w:r>
-      <w:r>
-        <w:t>将得出的答案</w:t>
-      </w:r>
-      <w:r>
-        <w:t>Yes</w:t>
-      </w:r>
-      <w:r>
-        <w:t>或</w:t>
-      </w:r>
-      <w:r>
-        <w:t>No</w:t>
-      </w:r>
-      <w:r>
-        <w:t>返回给用户，同时还要返回查</w:t>
-      </w:r>
-      <w:r>
-        <w:t xml:space="preserve"> </w:t>
-      </w:r>
-      <w:r>
-        <w:t>询过程中生成的</w:t>
-      </w:r>
-      <w:r>
-        <w:t>“</w:t>
-      </w:r>
-      <w:r>
-        <w:t>证据</w:t>
-      </w:r>
-      <w:r>
-        <w:t>”</w:t>
-      </w:r>
-      <w:r>
+        <w:rPr>
+          <w:rFonts w:hint="eastAsia"/>
+        </w:rPr>
+        <w:t>定义</w:t>
+      </w:r>
+      <w:r>
+        <w:rPr>
+          <w:rFonts w:hint="eastAsia"/>
+        </w:rPr>
+        <w:t>w=right(v),u=down(v),</w:t>
+      </w:r>
+      <w:r>
+        <w:rPr>
+          <w:rFonts w:hint="eastAsia"/>
+        </w:rPr>
+        <w:t>当</w:t>
+      </w:r>
+      <w:r>
+        <w:rPr>
+          <w:rFonts w:hint="eastAsia"/>
+        </w:rPr>
+        <w:t>right(v)=null</w:t>
+      </w:r>
+      <w:r>
+        <w:rPr>
+          <w:rFonts w:hint="eastAsia"/>
+        </w:rPr>
+        <w:t>时，定义</w:t>
+      </w:r>
+      <w:r>
+        <w:rPr>
+          <w:rFonts w:hint="eastAsia"/>
+        </w:rPr>
+        <w:t>f(v)=0</w:t>
+      </w:r>
+      <w:r>
+        <w:rPr>
+          <w:rFonts w:hint="eastAsia"/>
+        </w:rPr>
+        <w:t>。那么：</w:t>
+      </w:r>
+    </w:p>
+    <w:p/>
+    <w:p>
+      <w:r>
+        <w:rPr>
+          <w:rFonts w:hint="eastAsia"/>
+        </w:rPr>
+        <w:t>当</w:t>
+      </w:r>
+      <w:r>
+        <w:rPr>
+          <w:rFonts w:hint="eastAsia"/>
+        </w:rPr>
+        <w:t>u=null</w:t>
+      </w:r>
+      <w:r>
+        <w:rPr>
+          <w:rFonts w:hint="eastAsia"/>
+        </w:rPr>
+        <w:t>时，即</w:t>
+      </w:r>
+      <w:r>
+        <w:rPr>
+          <w:rFonts w:hint="eastAsia"/>
+        </w:rPr>
+        <w:t>v</w:t>
+      </w:r>
+      <w:r>
+        <w:rPr>
+          <w:rFonts w:hint="eastAsia"/>
+        </w:rPr>
+        <w:t>在</w:t>
+      </w:r>
+      <w:r>
+        <w:rPr>
+          <w:rFonts w:hint="eastAsia"/>
+        </w:rPr>
+        <w:t>So</w:t>
+      </w:r>
+      <w:r>
+        <w:rPr>
+          <w:rFonts w:hint="eastAsia"/>
+        </w:rPr>
+        <w:t>上：</w:t>
+      </w:r>
+    </w:p>
+    <w:p/>
+    <w:p>
+      <w:r>
+        <w:rPr>
+          <w:rFonts w:hint="eastAsia"/>
+        </w:rPr>
+        <w:t>（</w:t>
+      </w:r>
+      <w:r>
+        <w:rPr>
+          <w:rFonts w:hint="eastAsia"/>
+        </w:rPr>
+        <w:t>a</w:t>
+      </w:r>
+      <w:r>
+        <w:rPr>
+          <w:rFonts w:hint="eastAsia"/>
+        </w:rPr>
+        <w:t>）当</w:t>
+      </w:r>
+      <w:r>
+        <w:rPr>
+          <w:rFonts w:hint="eastAsia"/>
+        </w:rPr>
+        <w:t>w</w:t>
+      </w:r>
+      <w:r>
+        <w:rPr>
+          <w:rFonts w:hint="eastAsia"/>
+        </w:rPr>
+        <w:t>为高塔节点时，</w:t>
+      </w:r>
+      <w:r>
+        <w:rPr>
+          <w:rFonts w:hint="eastAsia"/>
+        </w:rPr>
+        <w:t>f(v) = h(elem(v),elem(w));</w:t>
+      </w:r>
+    </w:p>
+    <w:p/>
+    <w:p>
+      <w:r>
+        <w:rPr>
+          <w:rFonts w:hint="eastAsia"/>
+        </w:rPr>
+        <w:t xml:space="preserve">(b) </w:t>
+      </w:r>
+      <w:r>
+        <w:rPr>
+          <w:rFonts w:hint="eastAsia"/>
+        </w:rPr>
+        <w:t>当</w:t>
+      </w:r>
+      <w:r>
+        <w:rPr>
+          <w:rFonts w:hint="eastAsia"/>
+        </w:rPr>
+        <w:t xml:space="preserve"> w </w:t>
+      </w:r>
+      <w:r>
+        <w:rPr>
+          <w:rFonts w:hint="eastAsia"/>
+        </w:rPr>
+        <w:t>停滞节点时，</w:t>
+      </w:r>
+      <w:r>
+        <w:rPr>
+          <w:rFonts w:hint="eastAsia"/>
+        </w:rPr>
+        <w:t>f(v) = h(elem(v), f(w))</w:t>
+      </w:r>
+      <w:r>
+        <w:rPr>
+          <w:rFonts w:hint="eastAsia"/>
+        </w:rPr>
+        <w:t>。</w:t>
+      </w:r>
+    </w:p>
+    <w:p/>
+    <w:p>
+      <w:r>
+        <w:rPr>
+          <w:rFonts w:hint="eastAsia"/>
+        </w:rPr>
+        <w:t>当</w:t>
+      </w:r>
+      <w:r>
+        <w:rPr>
+          <w:rFonts w:hint="eastAsia"/>
+        </w:rPr>
+        <w:t>u</w:t>
+      </w:r>
+      <w:r>
+        <w:rPr>
+          <w:rFonts w:hint="eastAsia"/>
+        </w:rPr>
+        <w:t>不等于</w:t>
+      </w:r>
+      <w:r>
+        <w:rPr>
+          <w:rFonts w:hint="eastAsia"/>
+        </w:rPr>
+        <w:t>null</w:t>
+      </w:r>
+      <w:r>
+        <w:rPr>
+          <w:rFonts w:hint="eastAsia"/>
+        </w:rPr>
+        <w:t>时：</w:t>
+      </w:r>
+    </w:p>
+    <w:p/>
+    <w:p>
+      <w:r>
+        <w:rPr>
+          <w:rFonts w:hint="eastAsia"/>
+        </w:rPr>
+        <w:t>（</w:t>
+      </w:r>
+      <w:r>
+        <w:rPr>
+          <w:rFonts w:hint="eastAsia"/>
+        </w:rPr>
+        <w:t>a</w:t>
+      </w:r>
+      <w:r>
+        <w:rPr>
+          <w:rFonts w:hint="eastAsia"/>
+        </w:rPr>
+        <w:t>）当</w:t>
+      </w:r>
+      <w:r>
+        <w:rPr>
+          <w:rFonts w:hint="eastAsia"/>
+        </w:rPr>
+        <w:t>w</w:t>
+      </w:r>
+      <w:r>
+        <w:rPr>
+          <w:rFonts w:hint="eastAsia"/>
+        </w:rPr>
+        <w:t>为高塔节点，</w:t>
+      </w:r>
+      <w:r>
+        <w:rPr>
+          <w:rFonts w:hint="eastAsia"/>
+        </w:rPr>
+        <w:t xml:space="preserve"> f(v) = f(u)</w:t>
+      </w:r>
+      <w:r>
+        <w:rPr>
+          <w:rFonts w:hint="eastAsia"/>
+        </w:rPr>
         <w:t>；</w:t>
       </w:r>
-      <w:r>
-        <w:t xml:space="preserve"> 930 </w:t>
-      </w:r>
-      <w:r>
-        <w:t>电</w:t>
-      </w:r>
-      <w:r>
-        <w:t xml:space="preserve"> </w:t>
-      </w:r>
-      <w:r>
-        <w:t>子</w:t>
-      </w:r>
-      <w:r>
-        <w:t xml:space="preserve"> </w:t>
-      </w:r>
-      <w:r>
-        <w:t>科</w:t>
-      </w:r>
-      <w:r>
-        <w:t xml:space="preserve"> </w:t>
-      </w:r>
-      <w:r>
-        <w:t>技</w:t>
-      </w:r>
-      <w:r>
-        <w:t xml:space="preserve"> </w:t>
-      </w:r>
-      <w:r>
-        <w:t>大</w:t>
-      </w:r>
-      <w:r>
-        <w:t xml:space="preserve"> </w:t>
-      </w:r>
-      <w:r>
-        <w:t>学</w:t>
-      </w:r>
-      <w:r>
-        <w:t xml:space="preserve"> </w:t>
-      </w:r>
-      <w:r>
-        <w:t>学</w:t>
-      </w:r>
-      <w:r>
-        <w:t xml:space="preserve"> </w:t>
-      </w:r>
-      <w:r>
-        <w:t>报</w:t>
-      </w:r>
-      <w:r>
-        <w:t xml:space="preserve"> </w:t>
-      </w:r>
-      <w:r>
-        <w:t>第</w:t>
-      </w:r>
-      <w:r>
-        <w:t xml:space="preserve"> 43 </w:t>
-      </w:r>
-      <w:r>
-        <w:t>卷</w:t>
-      </w:r>
-      <w:r>
-        <w:t xml:space="preserve"> 3) </w:t>
-      </w:r>
-      <w:r>
-        <w:t>用户根据不可信服务器返回的</w:t>
-      </w:r>
-      <w:r>
-        <w:t>“</w:t>
-      </w:r>
-      <w:r>
-        <w:t>证据</w:t>
-      </w:r>
-      <w:r>
-        <w:t>”</w:t>
-      </w:r>
-      <w:r>
-        <w:t>，进</w:t>
-      </w:r>
-      <w:r>
-        <w:t xml:space="preserve"> </w:t>
-      </w:r>
-      <w:r>
-        <w:t>行一系列计算，重新得出数据的特征值；</w:t>
-      </w:r>
-      <w:r>
-        <w:t xml:space="preserve"> 4) </w:t>
-      </w:r>
-      <w:r>
-        <w:t>用户将上一步骤中得到的特征值与本地的</w:t>
-      </w:r>
-      <w:r>
-        <w:t xml:space="preserve"> </w:t>
-      </w:r>
-      <w:r>
-        <w:t>数据特征值</w:t>
-      </w:r>
-      <w:r>
-        <w:t>(</w:t>
-      </w:r>
-      <w:r>
-        <w:t>由可信数据中心事先计算得出并传递</w:t>
-      </w:r>
-      <w:r>
-        <w:t xml:space="preserve"> </w:t>
-      </w:r>
-      <w:r>
-        <w:t>给用户，用户将其预存在本地</w:t>
-      </w:r>
-      <w:r>
-        <w:t>)</w:t>
-      </w:r>
-      <w:r>
-        <w:t>进行对比，两者相同</w:t>
-      </w:r>
-      <w:r>
-        <w:t xml:space="preserve"> </w:t>
-      </w:r>
-      <w:r>
-        <w:t>则用户接受不可信服务器返回来的答案，反之，则</w:t>
-      </w:r>
-      <w:r>
-        <w:t xml:space="preserve"> </w:t>
-      </w:r>
-      <w:r>
-        <w:t>拒绝。</w:t>
-      </w:r>
-    </w:p>
-    <w:p/>
-    <w:p/>
-    <w:p/>
-    <w:p/>
-    <w:p/>
-    <w:p/>
-    <w:p/>
-    <w:p/>
-    <w:p/>
-    <w:p/>
-    <w:p/>
-    <w:p>
-      <w:pPr>
-        <w:rPr>
-          <w:rFonts w:hint="eastAsia"/>
-        </w:rPr>
-      </w:pPr>
-    </w:p>
-    <w:p/>
-    <w:p/>
-    <w:p>
-      <w:r>
-        <w:rPr>
-          <w:rFonts w:hint="eastAsia"/>
-        </w:rPr>
-        <w:t>云存储</w:t>
+    </w:p>
+    <w:p/>
+    <w:p>
+      <w:r>
+        <w:rPr>
+          <w:rFonts w:hint="eastAsia"/>
+        </w:rPr>
+        <w:t>（</w:t>
+      </w:r>
+      <w:r>
+        <w:rPr>
+          <w:rFonts w:hint="eastAsia"/>
+        </w:rPr>
+        <w:t>b</w:t>
+      </w:r>
+      <w:r>
+        <w:rPr>
+          <w:rFonts w:hint="eastAsia"/>
+        </w:rPr>
+        <w:t>）当</w:t>
+      </w:r>
+      <w:r>
+        <w:rPr>
+          <w:rFonts w:hint="eastAsia"/>
+        </w:rPr>
+        <w:t>w</w:t>
+      </w:r>
+      <w:r>
+        <w:rPr>
+          <w:rFonts w:hint="eastAsia"/>
+        </w:rPr>
+        <w:t>为停滞节点时，</w:t>
+      </w:r>
+      <w:r>
+        <w:rPr>
+          <w:rFonts w:hint="eastAsia"/>
+        </w:rPr>
+        <w:t>f(v) = h(f(u),f(w))</w:t>
+      </w:r>
+    </w:p>
+    <w:p/>
+    <w:p/>
+    <w:p/>
+    <w:p>
+      <w:pPr>
+        <w:rPr>
+          <w:sz w:val="28"/>
+        </w:rPr>
+      </w:pPr>
+    </w:p>
+    <w:p>
+      <w:pPr>
+        <w:rPr>
+          <w:sz w:val="28"/>
+        </w:rPr>
+      </w:pPr>
+    </w:p>
+    <w:p>
+      <w:pPr>
+        <w:rPr>
+          <w:sz w:val="28"/>
+        </w:rPr>
+      </w:pPr>
+    </w:p>
+    <w:p>
+      <w:pPr>
+        <w:rPr>
+          <w:sz w:val="28"/>
+        </w:rPr>
+      </w:pPr>
+    </w:p>
+    <w:p>
+      <w:pPr>
+        <w:rPr>
+          <w:sz w:val="28"/>
+        </w:rPr>
+      </w:pPr>
+    </w:p>
+    <w:p>
+      <w:pPr>
+        <w:rPr>
+          <w:sz w:val="28"/>
+        </w:rPr>
+      </w:pPr>
+      <w:r>
+        <w:rPr>
+          <w:rFonts w:hint="eastAsia"/>
+          <w:sz w:val="28"/>
+        </w:rPr>
+        <w:t>四</w:t>
+      </w:r>
+      <w:r>
+        <w:rPr>
+          <w:rFonts w:hint="eastAsia"/>
+          <w:sz w:val="28"/>
+        </w:rPr>
+        <w:t xml:space="preserve">  </w:t>
+      </w:r>
+      <w:r>
+        <w:rPr>
+          <w:rFonts w:hint="eastAsia"/>
+          <w:sz w:val="28"/>
+        </w:rPr>
+        <w:t>跳</w:t>
+      </w:r>
+      <w:r>
+        <w:rPr>
+          <w:sz w:val="28"/>
+        </w:rPr>
+        <w:t>表</w:t>
+      </w:r>
+    </w:p>
+    <w:p>
+      <w:pPr>
+        <w:rPr>
+          <w:sz w:val="28"/>
+        </w:rPr>
+      </w:pPr>
+    </w:p>
+    <w:p>
+      <w:pPr>
+        <w:rPr>
+          <w:sz w:val="36"/>
+        </w:rPr>
+      </w:pPr>
+    </w:p>
+    <w:p>
+      <w:r>
+        <w:rPr>
+          <w:rFonts w:hint="eastAsia"/>
+        </w:rPr>
+        <w:t>在云计算</w:t>
       </w:r>
       <w:r>
         <w:t>中</w:t>
@@ -2169,10 +3308,34 @@
         <w:rPr>
           <w:rFonts w:hint="eastAsia"/>
         </w:rPr>
-        <w:t>典型</w:t>
-      </w:r>
-      <w:r>
-        <w:t>的数据</w:t>
+        <w:t>，</w:t>
+      </w:r>
+      <w:r>
+        <w:t>跳表和</w:t>
+      </w:r>
+      <w:r>
+        <w:rPr>
+          <w:rFonts w:hint="eastAsia"/>
+        </w:rPr>
+        <w:t>Merkle Tree</w:t>
+      </w:r>
+      <w:r>
+        <w:rPr>
+          <w:rFonts w:hint="eastAsia"/>
+        </w:rPr>
+        <w:t>是</w:t>
+      </w:r>
+      <w:r>
+        <w:t>其中重要的数据结构</w:t>
+      </w:r>
+      <w:r>
+        <w:rPr>
+          <w:rFonts w:hint="eastAsia"/>
+        </w:rPr>
+        <w:t>，在</w:t>
+      </w:r>
+      <w:r>
+        <w:t>数据</w:t>
       </w:r>
       <w:r>
         <w:rPr>
@@ -2181,155 +3344,97 @@
         <w:t>认证</w:t>
       </w:r>
       <w:r>
+        <w:t>中起着很大的作</w:t>
+      </w:r>
+      <w:r>
+        <w:rPr>
+          <w:rFonts w:hint="eastAsia"/>
+        </w:rPr>
+        <w:t>用</w:t>
+      </w:r>
+      <w:r>
+        <w:t>。本章</w:t>
+      </w:r>
+      <w:r>
+        <w:rPr>
+          <w:rFonts w:hint="eastAsia"/>
+        </w:rPr>
+        <w:t>详细</w:t>
+      </w:r>
+      <w:r>
+        <w:t>介绍了跳表这种数据结构</w:t>
+      </w:r>
+      <w:r>
+        <w:rPr>
+          <w:rFonts w:hint="eastAsia"/>
+        </w:rPr>
+        <w:t>，包括</w:t>
+      </w:r>
+      <w:r>
+        <w:t>跳表的增删</w:t>
+      </w:r>
+      <w:r>
+        <w:rPr>
+          <w:rFonts w:hint="eastAsia"/>
+        </w:rPr>
+        <w:t>改</w:t>
+      </w:r>
+      <w:r>
+        <w:t>查</w:t>
+      </w:r>
+      <w:r>
+        <w:rPr>
+          <w:rFonts w:hint="eastAsia"/>
+        </w:rPr>
         <w:t>算法</w:t>
       </w:r>
-    </w:p>
-    <w:p/>
-    <w:p/>
-    <w:p/>
-    <w:p>
-      <w:pPr>
-        <w:rPr>
-          <w:rFonts w:hint="eastAsia"/>
-        </w:rPr>
-      </w:pPr>
-      <w:r>
-        <w:rPr>
-          <w:rFonts w:hint="eastAsia"/>
-        </w:rPr>
-        <w:t>1</w:t>
-      </w:r>
-      <w:r>
-        <w:rPr>
-          <w:rFonts w:hint="eastAsia"/>
-        </w:rPr>
-        <w:t>、基于</w:t>
-      </w:r>
-      <w:r>
-        <w:rPr>
-          <w:rFonts w:hint="eastAsia"/>
-        </w:rPr>
-        <w:t>MHT</w:t>
-      </w:r>
-      <w:r>
-        <w:rPr>
-          <w:rFonts w:hint="eastAsia"/>
-        </w:rPr>
-        <w:t>的数据完整性验证</w:t>
-      </w:r>
-    </w:p>
-    <w:p/>
-    <w:p/>
-    <w:p/>
-    <w:p/>
-    <w:p>
-      <w:r>
-        <w:rPr>
-          <w:rFonts w:hint="eastAsia"/>
-        </w:rPr>
-        <w:t>默克尔哈希树是一种树型的数据结构，其叶子结点是可独立验证的数据块（或者间接数据）的</w:t>
-      </w:r>
-      <w:r>
-        <w:rPr>
-          <w:rFonts w:hint="eastAsia"/>
-        </w:rPr>
-        <w:t>Hash</w:t>
-      </w:r>
-      <w:r>
-        <w:rPr>
-          <w:rFonts w:hint="eastAsia"/>
-        </w:rPr>
-        <w:t>，任一内部结点是其孩子结点数据联接后计算得到的</w:t>
-      </w:r>
-      <w:r>
-        <w:rPr>
-          <w:rFonts w:hint="eastAsia"/>
-        </w:rPr>
-        <w:t xml:space="preserve"> hash </w:t>
-      </w:r>
-      <w:r>
-        <w:rPr>
-          <w:rFonts w:hint="eastAsia"/>
-        </w:rPr>
-        <w:t>值。适用于快速验证某一数据块或少数数据块的完整性。通过节点</w:t>
-      </w:r>
-      <w:r>
-        <w:rPr>
-          <w:rFonts w:hint="eastAsia"/>
-        </w:rPr>
-        <w:t>i</w:t>
-      </w:r>
-      <w:r>
-        <w:rPr>
-          <w:rFonts w:hint="eastAsia"/>
-        </w:rPr>
-        <w:t>的值和</w:t>
-      </w:r>
-      <w:r>
-        <w:rPr>
-          <w:rFonts w:hint="eastAsia"/>
-        </w:rPr>
-        <w:t>snop</w:t>
-      </w:r>
-      <w:r>
-        <w:rPr>
-          <w:rFonts w:hint="eastAsia"/>
-        </w:rPr>
-        <w:t>算得根节点的</w:t>
-      </w:r>
-      <w:r>
-        <w:rPr>
-          <w:rFonts w:hint="eastAsia"/>
-        </w:rPr>
-        <w:t>hash</w:t>
-      </w:r>
-      <w:r>
-        <w:rPr>
-          <w:rFonts w:hint="eastAsia"/>
-        </w:rPr>
-        <w:t>值（</w:t>
-      </w:r>
-      <w:r>
-        <w:rPr>
-          <w:rFonts w:hint="eastAsia"/>
-        </w:rPr>
-        <w:t>snop</w:t>
-      </w:r>
-      <w:r>
-        <w:rPr>
-          <w:rFonts w:hint="eastAsia"/>
-        </w:rPr>
-        <w:t>：节点</w:t>
-      </w:r>
-      <w:r>
-        <w:rPr>
-          <w:rFonts w:hint="eastAsia"/>
-        </w:rPr>
-        <w:t>i</w:t>
-      </w:r>
-      <w:r>
-        <w:rPr>
-          <w:rFonts w:hint="eastAsia"/>
-        </w:rPr>
-        <w:t>与</w:t>
-      </w:r>
-      <w:r>
-        <w:rPr>
-          <w:rFonts w:hint="eastAsia"/>
-        </w:rPr>
-        <w:t>MHT</w:t>
-      </w:r>
-      <w:r>
-        <w:rPr>
-          <w:rFonts w:hint="eastAsia"/>
-        </w:rPr>
-        <w:t>根节点之间路径上每个节点的兄弟节点。在图中</w:t>
-      </w:r>
-      <w:r>
-        <w:rPr>
-          <w:rFonts w:hint="eastAsia"/>
-        </w:rPr>
-        <w:t>h3</w:t>
+      <w:r>
+        <w:t>及其实现</w:t>
+      </w:r>
+      <w:r>
+        <w:rPr>
+          <w:rFonts w:hint="eastAsia"/>
+        </w:rPr>
+        <w:t>，</w:t>
+      </w:r>
+      <w:r>
+        <w:t>同时还</w:t>
+      </w:r>
+      <w:r>
+        <w:rPr>
+          <w:rFonts w:hint="eastAsia"/>
+        </w:rPr>
+        <w:t>通过</w:t>
+      </w:r>
+      <w:r>
+        <w:t>与其他数据结构进行比较</w:t>
+      </w:r>
+      <w:r>
+        <w:rPr>
+          <w:rFonts w:hint="eastAsia"/>
+        </w:rPr>
+        <w:t>，</w:t>
+      </w:r>
+      <w:r>
+        <w:t>能直观的反应出跳表的优缺点</w:t>
+      </w:r>
+      <w:r>
+        <w:rPr>
+          <w:rFonts w:hint="eastAsia"/>
+        </w:rPr>
+        <w:t>。</w:t>
+      </w:r>
+      <w:r>
+        <w:t>最后</w:t>
+      </w:r>
+      <w:r>
+        <w:rPr>
+          <w:rFonts w:hint="eastAsia"/>
+        </w:rPr>
+        <w:t>介绍</w:t>
+      </w:r>
+      <w:r>
+        <w:t>了跳表</w:t>
       </w:r>
       <w:r>
         <w:rPr>
@@ -2338,848 +3443,11 @@
         <w:t>的</w:t>
       </w:r>
       <w:r>
-        <w:rPr>
-          <w:rFonts w:hint="eastAsia"/>
-        </w:rPr>
-        <w:t>snop</w:t>
-      </w:r>
-      <w:r>
-        <w:rPr>
-          <w:rFonts w:hint="eastAsia"/>
-        </w:rPr>
-        <w:t>为</w:t>
-      </w:r>
-      <w:r>
-        <w:rPr>
-          <w:rFonts w:hint="eastAsia"/>
-        </w:rPr>
-        <w:t>h4</w:t>
-      </w:r>
-      <w:r>
-        <w:rPr>
-          <w:rFonts w:hint="eastAsia"/>
-        </w:rPr>
-        <w:t>、</w:t>
-      </w:r>
-      <w:r>
-        <w:rPr>
-          <w:rFonts w:hint="eastAsia"/>
-        </w:rPr>
-        <w:t>n3</w:t>
-      </w:r>
-      <w:r>
-        <w:rPr>
-          <w:rFonts w:hint="eastAsia"/>
-        </w:rPr>
-        <w:t>、</w:t>
-      </w:r>
-      <w:r>
-        <w:rPr>
-          <w:rFonts w:hint="eastAsia"/>
-        </w:rPr>
-        <w:t>n2</w:t>
-      </w:r>
-      <w:r>
-        <w:rPr>
-          <w:rFonts w:hint="eastAsia"/>
-        </w:rPr>
-        <w:t>）则根节点</w:t>
-      </w:r>
-      <w:r>
-        <w:rPr>
-          <w:rFonts w:hint="eastAsia"/>
-        </w:rPr>
-        <w:t>hash</w:t>
-      </w:r>
-      <w:r>
-        <w:rPr>
-          <w:rFonts w:hint="eastAsia"/>
-        </w:rPr>
-        <w:t>值为</w:t>
-      </w:r>
-      <w:r>
-        <w:rPr>
-          <w:rFonts w:hint="eastAsia"/>
-        </w:rPr>
-        <w:t>root</w:t>
-      </w:r>
-      <w:r>
-        <w:rPr>
-          <w:rFonts w:hint="eastAsia"/>
-        </w:rPr>
-        <w:t>‘</w:t>
-      </w:r>
-      <w:r>
-        <w:rPr>
-          <w:rFonts w:hint="eastAsia"/>
-        </w:rPr>
-        <w:t>=hash(n2|hash(n3|hash(h3|h4)))</w:t>
-      </w:r>
-      <w:r>
-        <w:rPr>
-          <w:rFonts w:hint="eastAsia"/>
-        </w:rPr>
-        <w:t>，比较</w:t>
-      </w:r>
-      <w:r>
-        <w:rPr>
-          <w:rFonts w:hint="eastAsia"/>
-        </w:rPr>
-        <w:t>root</w:t>
-      </w:r>
-      <w:r>
-        <w:rPr>
-          <w:rFonts w:hint="eastAsia"/>
-        </w:rPr>
-        <w:t>’与原来的</w:t>
-      </w:r>
-      <w:r>
-        <w:rPr>
-          <w:rFonts w:hint="eastAsia"/>
-        </w:rPr>
-        <w:t>root</w:t>
-      </w:r>
-      <w:r>
-        <w:rPr>
-          <w:rFonts w:hint="eastAsia"/>
-        </w:rPr>
-        <w:t>节点的</w:t>
-      </w:r>
-      <w:r>
-        <w:rPr>
-          <w:rFonts w:hint="eastAsia"/>
-        </w:rPr>
-        <w:t>hash</w:t>
-      </w:r>
-      <w:r>
-        <w:rPr>
-          <w:rFonts w:hint="eastAsia"/>
-        </w:rPr>
-        <w:t>值即可。相对于传统的完整性检查，</w:t>
-      </w:r>
-      <w:r>
-        <w:rPr>
-          <w:rFonts w:hint="eastAsia"/>
-        </w:rPr>
-        <w:t>Merkel</w:t>
-      </w:r>
-      <w:r>
-        <w:rPr>
-          <w:rFonts w:hint="eastAsia"/>
-        </w:rPr>
-        <w:t>哈希树的时间复杂度大为降低，从</w:t>
-      </w:r>
-      <w:r>
-        <w:rPr>
-          <w:rFonts w:hint="eastAsia"/>
-        </w:rPr>
-        <w:t>0(n)</w:t>
-      </w:r>
-      <w:r>
-        <w:rPr>
-          <w:rFonts w:hint="eastAsia"/>
-        </w:rPr>
-        <w:t>降到为</w:t>
-      </w:r>
-      <w:r>
-        <w:rPr>
-          <w:rFonts w:hint="eastAsia"/>
-        </w:rPr>
-        <w:t>0(logn)</w:t>
-      </w:r>
-      <w:r>
-        <w:rPr>
-          <w:rFonts w:hint="eastAsia"/>
-        </w:rPr>
-        <w:t>。</w:t>
-      </w:r>
-    </w:p>
-    <w:p/>
-    <w:p/>
-    <w:p/>
-    <w:p/>
-    <w:p/>
-    <w:p>
-      <w:pPr>
-        <w:rPr>
-          <w:rFonts w:hint="eastAsia"/>
-        </w:rPr>
-      </w:pPr>
-      <w:r>
-        <w:rPr>
-          <w:rFonts w:hint="eastAsia"/>
-        </w:rPr>
-        <w:t>2.</w:t>
-      </w:r>
-      <w:r>
-        <w:rPr>
-          <w:rFonts w:hint="eastAsia"/>
-        </w:rPr>
-        <w:t>基于跳表的数据完整性验证</w:t>
-      </w:r>
-    </w:p>
-    <w:p/>
-    <w:p>
-      <w:pPr>
-        <w:rPr>
-          <w:rFonts w:hint="eastAsia"/>
-        </w:rPr>
-      </w:pPr>
-      <w:r>
-        <w:rPr>
-          <w:rFonts w:hint="eastAsia"/>
-        </w:rPr>
-        <w:t>跳表是从二叉树扩展出的一种数据结构，它是一种有序的多层次链表，如下图所示</w:t>
-      </w:r>
-    </w:p>
-    <w:p/>
-    <w:p/>
-    <w:p/>
-    <w:p>
-      <w:pPr>
-        <w:rPr>
-          <w:rFonts w:hint="eastAsia"/>
-        </w:rPr>
-      </w:pPr>
-      <w:r>
-        <w:rPr>
-          <w:rFonts w:hint="eastAsia"/>
-        </w:rPr>
-        <w:t>在跳表中查找元素</w:t>
-      </w:r>
-      <w:r>
-        <w:rPr>
-          <w:rFonts w:hint="eastAsia"/>
-        </w:rPr>
-        <w:t>x</w:t>
-      </w:r>
-      <w:r>
-        <w:rPr>
-          <w:rFonts w:hint="eastAsia"/>
-        </w:rPr>
-        <w:t>，首先从左上角的头结点</w:t>
-      </w:r>
-      <w:r>
-        <w:rPr>
-          <w:rFonts w:hint="eastAsia"/>
-        </w:rPr>
-        <w:t>s</w:t>
-      </w:r>
-      <w:r>
-        <w:rPr>
-          <w:rFonts w:hint="eastAsia"/>
-        </w:rPr>
-        <w:t>开始，头结点</w:t>
-      </w:r>
-      <w:r>
-        <w:rPr>
-          <w:rFonts w:hint="eastAsia"/>
-        </w:rPr>
-        <w:t>s</w:t>
-      </w:r>
-      <w:r>
-        <w:rPr>
-          <w:rFonts w:hint="eastAsia"/>
-        </w:rPr>
-        <w:t>即为跳表中最左上角的节点，设</w:t>
-      </w:r>
-      <w:r>
-        <w:rPr>
-          <w:rFonts w:hint="eastAsia"/>
-        </w:rPr>
-        <w:t>v</w:t>
-      </w:r>
-      <w:r>
-        <w:rPr>
-          <w:rFonts w:hint="eastAsia"/>
-        </w:rPr>
-        <w:t>为查找到的当前节点，初始时，</w:t>
-      </w:r>
-      <w:r>
-        <w:rPr>
-          <w:rFonts w:hint="eastAsia"/>
-        </w:rPr>
-        <w:t>v=s</w:t>
-      </w:r>
-      <w:r>
-        <w:rPr>
-          <w:rFonts w:hint="eastAsia"/>
-        </w:rPr>
-        <w:t>，查找过程中只需要用到两个方式，右移和下移（跳表中的元素都是有序的），右移为在本行中向右查找直到找到第一个小于或者等于</w:t>
-      </w:r>
-      <w:r>
-        <w:rPr>
-          <w:rFonts w:hint="eastAsia"/>
-        </w:rPr>
-        <w:t>x</w:t>
-      </w:r>
-      <w:r>
-        <w:rPr>
-          <w:rFonts w:hint="eastAsia"/>
-        </w:rPr>
-        <w:t>的最大元素，下移也是同样的道理，那么在该图中查找元素</w:t>
-      </w:r>
-      <w:r>
-        <w:rPr>
-          <w:rFonts w:hint="eastAsia"/>
-        </w:rPr>
-        <w:t>14</w:t>
-      </w:r>
-      <w:r>
-        <w:rPr>
-          <w:rFonts w:hint="eastAsia"/>
-        </w:rPr>
-        <w:t>的过程如下：</w:t>
-      </w:r>
-    </w:p>
-    <w:p/>
-    <w:p/>
-    <w:p/>
-    <w:p>
-      <w:pPr>
-        <w:rPr>
-          <w:rFonts w:hint="eastAsia"/>
-        </w:rPr>
-      </w:pPr>
-      <w:r>
-        <w:rPr>
-          <w:rFonts w:hint="eastAsia"/>
-        </w:rPr>
-        <w:t>本图中有</w:t>
-      </w:r>
-      <w:r>
-        <w:rPr>
-          <w:rFonts w:hint="eastAsia"/>
-        </w:rPr>
-        <w:t>S0-S4</w:t>
-      </w:r>
-      <w:r>
-        <w:rPr>
-          <w:rFonts w:hint="eastAsia"/>
-        </w:rPr>
-        <w:t>五个链，其中我们定义停滞元素为存在于</w:t>
-      </w:r>
-      <w:r>
-        <w:rPr>
-          <w:rFonts w:hint="eastAsia"/>
-        </w:rPr>
-        <w:t>Si-1</w:t>
-      </w:r>
-      <w:r>
-        <w:rPr>
-          <w:rFonts w:hint="eastAsia"/>
-        </w:rPr>
-        <w:t>而不存在与</w:t>
-      </w:r>
-      <w:r>
-        <w:rPr>
-          <w:rFonts w:hint="eastAsia"/>
-        </w:rPr>
-        <w:t>Si</w:t>
-      </w:r>
-      <w:r>
-        <w:rPr>
-          <w:rFonts w:hint="eastAsia"/>
-        </w:rPr>
-        <w:t>中的元素，高塔元素为即存在于</w:t>
-      </w:r>
-      <w:r>
-        <w:rPr>
-          <w:rFonts w:hint="eastAsia"/>
-        </w:rPr>
-        <w:t>Si-1</w:t>
-      </w:r>
-      <w:r>
-        <w:rPr>
-          <w:rFonts w:hint="eastAsia"/>
-        </w:rPr>
-        <w:t>又存在于</w:t>
-      </w:r>
-      <w:r>
-        <w:rPr>
-          <w:rFonts w:hint="eastAsia"/>
-        </w:rPr>
-        <w:t>Si</w:t>
-      </w:r>
-      <w:r>
-        <w:rPr>
-          <w:rFonts w:hint="eastAsia"/>
-        </w:rPr>
-        <w:t>中的元素，另外定义</w:t>
-      </w:r>
-      <w:r>
-        <w:rPr>
-          <w:rFonts w:hint="eastAsia"/>
-        </w:rPr>
-        <w:t>elem(v)</w:t>
-      </w:r>
-      <w:r>
-        <w:rPr>
-          <w:rFonts w:hint="eastAsia"/>
-        </w:rPr>
-        <w:t>为存在在节点</w:t>
-      </w:r>
-      <w:r>
-        <w:rPr>
-          <w:rFonts w:hint="eastAsia"/>
-        </w:rPr>
-        <w:t>v</w:t>
-      </w:r>
-      <w:r>
-        <w:rPr>
-          <w:rFonts w:hint="eastAsia"/>
-        </w:rPr>
-        <w:t>的元素，</w:t>
-      </w:r>
-      <w:r>
-        <w:rPr>
-          <w:rFonts w:hint="eastAsia"/>
-        </w:rPr>
-        <w:t>down(v)Si-1</w:t>
-      </w:r>
-      <w:r>
-        <w:rPr>
-          <w:rFonts w:hint="eastAsia"/>
-        </w:rPr>
-        <w:t>中节点</w:t>
-      </w:r>
-      <w:r>
-        <w:rPr>
-          <w:rFonts w:hint="eastAsia"/>
-        </w:rPr>
-        <w:t>v</w:t>
-      </w:r>
-      <w:r>
-        <w:rPr>
-          <w:rFonts w:hint="eastAsia"/>
-        </w:rPr>
-        <w:t>下面的结点；</w:t>
-      </w:r>
-      <w:r>
-        <w:rPr>
-          <w:rFonts w:hint="eastAsia"/>
-        </w:rPr>
-        <w:t>right(v)</w:t>
-      </w:r>
-      <w:r>
-        <w:rPr>
-          <w:rFonts w:hint="eastAsia"/>
-        </w:rPr>
-        <w:t>为</w:t>
-      </w:r>
-      <w:r>
-        <w:rPr>
-          <w:rFonts w:hint="eastAsia"/>
-        </w:rPr>
-        <w:t>Si</w:t>
-      </w:r>
-      <w:r>
-        <w:rPr>
-          <w:rFonts w:hint="eastAsia"/>
-        </w:rPr>
-        <w:t>中</w:t>
-      </w:r>
-      <w:r>
-        <w:rPr>
-          <w:rFonts w:hint="eastAsia"/>
-        </w:rPr>
-        <w:t>v</w:t>
-      </w:r>
-      <w:r>
-        <w:rPr>
-          <w:rFonts w:hint="eastAsia"/>
-        </w:rPr>
-        <w:t>结点右边的结点，跳表上的验证过程设计如下</w:t>
-      </w:r>
-      <w:r>
-        <w:rPr>
-          <w:rFonts w:hint="eastAsia"/>
-        </w:rPr>
-        <w:t>;</w:t>
-      </w:r>
-    </w:p>
-    <w:p/>
-    <w:p>
-      <w:pPr>
-        <w:rPr>
-          <w:rFonts w:hint="eastAsia"/>
-        </w:rPr>
-      </w:pPr>
-      <w:r>
-        <w:rPr>
-          <w:rFonts w:hint="eastAsia"/>
-        </w:rPr>
-        <w:t>标签值</w:t>
-      </w:r>
-      <w:r>
-        <w:rPr>
-          <w:rFonts w:hint="eastAsia"/>
-        </w:rPr>
-        <w:t>f(v)</w:t>
-      </w:r>
-      <w:r>
-        <w:rPr>
-          <w:rFonts w:hint="eastAsia"/>
-        </w:rPr>
-        <w:t>的计算方法如下：</w:t>
-      </w:r>
-      <w:r>
-        <w:rPr>
-          <w:rFonts w:hint="eastAsia"/>
-        </w:rPr>
-        <w:t xml:space="preserve"> </w:t>
-      </w:r>
-      <w:r>
-        <w:rPr>
-          <w:rFonts w:hint="eastAsia"/>
-        </w:rPr>
-        <w:t>定义</w:t>
-      </w:r>
-      <w:r>
-        <w:rPr>
-          <w:rFonts w:hint="eastAsia"/>
-        </w:rPr>
-        <w:t>w=right(v),u=down(v),</w:t>
-      </w:r>
-      <w:r>
-        <w:rPr>
-          <w:rFonts w:hint="eastAsia"/>
-        </w:rPr>
-        <w:t>当</w:t>
-      </w:r>
-      <w:r>
-        <w:rPr>
-          <w:rFonts w:hint="eastAsia"/>
-        </w:rPr>
-        <w:t>right(v)=null</w:t>
-      </w:r>
-      <w:r>
-        <w:rPr>
-          <w:rFonts w:hint="eastAsia"/>
-        </w:rPr>
-        <w:t>时，定义</w:t>
-      </w:r>
-      <w:r>
-        <w:rPr>
-          <w:rFonts w:hint="eastAsia"/>
-        </w:rPr>
-        <w:t>f(v)=0</w:t>
-      </w:r>
-      <w:r>
-        <w:rPr>
-          <w:rFonts w:hint="eastAsia"/>
-        </w:rPr>
-        <w:t>。那么：</w:t>
-      </w:r>
-    </w:p>
-    <w:p/>
-    <w:p>
-      <w:pPr>
-        <w:rPr>
-          <w:rFonts w:hint="eastAsia"/>
-        </w:rPr>
-      </w:pPr>
-      <w:r>
-        <w:rPr>
-          <w:rFonts w:hint="eastAsia"/>
-        </w:rPr>
-        <w:t>当</w:t>
-      </w:r>
-      <w:r>
-        <w:rPr>
-          <w:rFonts w:hint="eastAsia"/>
-        </w:rPr>
-        <w:t>u=null</w:t>
-      </w:r>
-      <w:r>
-        <w:rPr>
-          <w:rFonts w:hint="eastAsia"/>
-        </w:rPr>
-        <w:t>时，即</w:t>
-      </w:r>
-      <w:r>
-        <w:rPr>
-          <w:rFonts w:hint="eastAsia"/>
-        </w:rPr>
-        <w:t>v</w:t>
-      </w:r>
-      <w:r>
-        <w:rPr>
-          <w:rFonts w:hint="eastAsia"/>
-        </w:rPr>
-        <w:t>在</w:t>
-      </w:r>
-      <w:r>
-        <w:rPr>
-          <w:rFonts w:hint="eastAsia"/>
-        </w:rPr>
-        <w:t>So</w:t>
-      </w:r>
-      <w:r>
-        <w:rPr>
-          <w:rFonts w:hint="eastAsia"/>
-        </w:rPr>
-        <w:t>上：</w:t>
-      </w:r>
-    </w:p>
-    <w:p/>
-    <w:p>
-      <w:pPr>
-        <w:rPr>
-          <w:rFonts w:hint="eastAsia"/>
-        </w:rPr>
-      </w:pPr>
-      <w:r>
-        <w:rPr>
-          <w:rFonts w:hint="eastAsia"/>
-        </w:rPr>
-        <w:t>（</w:t>
-      </w:r>
-      <w:r>
-        <w:rPr>
-          <w:rFonts w:hint="eastAsia"/>
-        </w:rPr>
-        <w:t>a</w:t>
-      </w:r>
-      <w:r>
-        <w:rPr>
-          <w:rFonts w:hint="eastAsia"/>
-        </w:rPr>
-        <w:t>）当</w:t>
-      </w:r>
-      <w:r>
-        <w:rPr>
-          <w:rFonts w:hint="eastAsia"/>
-        </w:rPr>
-        <w:t>w</w:t>
-      </w:r>
-      <w:r>
-        <w:rPr>
-          <w:rFonts w:hint="eastAsia"/>
-        </w:rPr>
-        <w:t>为高塔节点时，</w:t>
-      </w:r>
-      <w:r>
-        <w:rPr>
-          <w:rFonts w:hint="eastAsia"/>
-        </w:rPr>
-        <w:t>f(v) = h(elem(v),elem(w));</w:t>
-      </w:r>
-    </w:p>
-    <w:p/>
-    <w:p>
-      <w:pPr>
-        <w:rPr>
-          <w:rFonts w:hint="eastAsia"/>
-        </w:rPr>
-      </w:pPr>
-      <w:r>
-        <w:rPr>
-          <w:rFonts w:hint="eastAsia"/>
-        </w:rPr>
-        <w:t xml:space="preserve">(b) </w:t>
-      </w:r>
-      <w:r>
-        <w:rPr>
-          <w:rFonts w:hint="eastAsia"/>
-        </w:rPr>
-        <w:t>当</w:t>
-      </w:r>
-      <w:r>
-        <w:rPr>
-          <w:rFonts w:hint="eastAsia"/>
-        </w:rPr>
-        <w:t xml:space="preserve"> w </w:t>
-      </w:r>
-      <w:r>
-        <w:rPr>
-          <w:rFonts w:hint="eastAsia"/>
-        </w:rPr>
-        <w:t>停滞节点时，</w:t>
-      </w:r>
-      <w:r>
-        <w:rPr>
-          <w:rFonts w:hint="eastAsia"/>
-        </w:rPr>
-        <w:t>f(v) = h(elem(v), f(w))</w:t>
-      </w:r>
-      <w:r>
-        <w:rPr>
-          <w:rFonts w:hint="eastAsia"/>
-        </w:rPr>
-        <w:t>。</w:t>
-      </w:r>
-    </w:p>
-    <w:p/>
-    <w:p>
-      <w:pPr>
-        <w:rPr>
-          <w:rFonts w:hint="eastAsia"/>
-        </w:rPr>
-      </w:pPr>
-      <w:r>
-        <w:rPr>
-          <w:rFonts w:hint="eastAsia"/>
-        </w:rPr>
-        <w:t>当</w:t>
-      </w:r>
-      <w:r>
-        <w:rPr>
-          <w:rFonts w:hint="eastAsia"/>
-        </w:rPr>
-        <w:t>u</w:t>
-      </w:r>
-      <w:r>
-        <w:rPr>
-          <w:rFonts w:hint="eastAsia"/>
-        </w:rPr>
-        <w:t>不等于</w:t>
-      </w:r>
-      <w:r>
-        <w:rPr>
-          <w:rFonts w:hint="eastAsia"/>
-        </w:rPr>
-        <w:t>null</w:t>
-      </w:r>
-      <w:r>
-        <w:rPr>
-          <w:rFonts w:hint="eastAsia"/>
-        </w:rPr>
-        <w:t>时：</w:t>
-      </w:r>
-    </w:p>
-    <w:p/>
-    <w:p>
-      <w:pPr>
-        <w:rPr>
-          <w:rFonts w:hint="eastAsia"/>
-        </w:rPr>
-      </w:pPr>
-      <w:r>
-        <w:rPr>
-          <w:rFonts w:hint="eastAsia"/>
-        </w:rPr>
-        <w:t>（</w:t>
-      </w:r>
-      <w:r>
-        <w:rPr>
-          <w:rFonts w:hint="eastAsia"/>
-        </w:rPr>
-        <w:t>a</w:t>
-      </w:r>
-      <w:r>
-        <w:rPr>
-          <w:rFonts w:hint="eastAsia"/>
-        </w:rPr>
-        <w:t>）当</w:t>
-      </w:r>
-      <w:r>
-        <w:rPr>
-          <w:rFonts w:hint="eastAsia"/>
-        </w:rPr>
-        <w:t>w</w:t>
-      </w:r>
-      <w:r>
-        <w:rPr>
-          <w:rFonts w:hint="eastAsia"/>
-        </w:rPr>
-        <w:t>为高塔节点，</w:t>
-      </w:r>
-      <w:r>
-        <w:rPr>
-          <w:rFonts w:hint="eastAsia"/>
-        </w:rPr>
-        <w:t xml:space="preserve"> f(v) = f(u)</w:t>
-      </w:r>
-      <w:r>
-        <w:rPr>
-          <w:rFonts w:hint="eastAsia"/>
-        </w:rPr>
-        <w:t>；</w:t>
-      </w:r>
-    </w:p>
-    <w:p/>
-    <w:p>
-      <w:r>
-        <w:rPr>
-          <w:rFonts w:hint="eastAsia"/>
-        </w:rPr>
-        <w:t>（</w:t>
-      </w:r>
-      <w:r>
-        <w:rPr>
-          <w:rFonts w:hint="eastAsia"/>
-        </w:rPr>
-        <w:t>b</w:t>
-      </w:r>
-      <w:r>
-        <w:rPr>
-          <w:rFonts w:hint="eastAsia"/>
-        </w:rPr>
-        <w:t>）当</w:t>
-      </w:r>
-      <w:r>
-        <w:rPr>
-          <w:rFonts w:hint="eastAsia"/>
-        </w:rPr>
-        <w:t>w</w:t>
-      </w:r>
-      <w:r>
-        <w:rPr>
-          <w:rFonts w:hint="eastAsia"/>
-        </w:rPr>
-        <w:t>为停滞节点时，</w:t>
-      </w:r>
-      <w:r>
-        <w:rPr>
-          <w:rFonts w:hint="eastAsia"/>
-        </w:rPr>
-        <w:t>f(v) = h(f(u),f(w))</w:t>
-      </w:r>
-    </w:p>
-    <w:p/>
-    <w:p>
-      <w:pPr>
-        <w:rPr>
-          <w:rFonts w:hint="eastAsia"/>
-        </w:rPr>
-      </w:pPr>
-    </w:p>
-    <w:p/>
-    <w:p>
-      <w:pPr>
-        <w:rPr>
-          <w:sz w:val="28"/>
-        </w:rPr>
-      </w:pPr>
-      <w:r>
-        <w:rPr>
-          <w:rFonts w:hint="eastAsia"/>
-          <w:sz w:val="28"/>
-        </w:rPr>
-        <w:t>四</w:t>
-      </w:r>
-      <w:r>
-        <w:rPr>
-          <w:rFonts w:hint="eastAsia"/>
-          <w:sz w:val="28"/>
-        </w:rPr>
-        <w:t xml:space="preserve">  </w:t>
-      </w:r>
-      <w:r>
-        <w:rPr>
-          <w:rFonts w:hint="eastAsia"/>
-          <w:sz w:val="28"/>
-        </w:rPr>
-        <w:t>跳</w:t>
-      </w:r>
-      <w:r>
-        <w:rPr>
-          <w:sz w:val="28"/>
-        </w:rPr>
-        <w:t>表</w:t>
-      </w:r>
-    </w:p>
+        <w:t>实际应用场景。</w:t>
+      </w:r>
+    </w:p>
+    <w:p/>
+    <w:p/>
     <w:p>
       <w:r>
         <w:rPr>
@@ -3238,17 +3506,6 @@
         <w:t>删除方法以及更快的搜索速度。</w:t>
       </w:r>
     </w:p>
-    <w:p/>
-    <w:p/>
-    <w:p/>
-    <w:p>
-      <w:pPr>
-        <w:rPr>
-          <w:rFonts w:hint="eastAsia"/>
-        </w:rPr>
-      </w:pPr>
-    </w:p>
-    <w:p/>
     <w:p/>
     <w:p/>
     <w:p>
@@ -3335,6 +3592,7 @@
         <w:rPr>
           <w:rFonts w:hint="eastAsia"/>
         </w:rPr>
+        <w:lastRenderedPageBreak/>
         <w:t>灵活的增删</w:t>
       </w:r>
       <w:r>
@@ -4055,7 +4313,6 @@
         <w:ind w:left="360" w:firstLineChars="0" w:firstLine="0"/>
       </w:pPr>
       <w:r>
-        <w:lastRenderedPageBreak/>
         <w:t>2</w:t>
       </w:r>
       <w:r>
@@ -4276,6 +4533,7 @@
         <w:ind w:left="360"/>
       </w:pPr>
       <w:r>
+        <w:lastRenderedPageBreak/>
         <w:tab/>
       </w:r>
       <w:r>
@@ -4914,7 +5172,6 @@
         <w:ind w:left="360"/>
       </w:pPr>
       <w:r>
-        <w:lastRenderedPageBreak/>
         <w:tab/>
       </w:r>
       <w:r>
@@ -5067,6 +5324,7 @@
         <w:ind w:left="360"/>
       </w:pPr>
       <w:r>
+        <w:lastRenderedPageBreak/>
         <w:tab/>
       </w:r>
       <w:r>
@@ -5459,8 +5717,15 @@
         <w:t>表</w:t>
       </w:r>
     </w:p>
+    <w:p>
+      <w:pPr>
+        <w:rPr>
+          <w:sz w:val="32"/>
+        </w:rPr>
+      </w:pPr>
+    </w:p>
     <w:sectPr>
-      <w:headerReference w:type="default" r:id="rId9"/>
+      <w:headerReference w:type="default" r:id="rId10"/>
       <w:pgSz w:w="11906" w:h="16838"/>
       <w:pgMar w:top="1440" w:right="1800" w:bottom="1440" w:left="1800" w:header="851" w:footer="992" w:gutter="0"/>
       <w:cols w:space="425"/>
@@ -5922,6 +6187,119 @@
     </w:lvl>
   </w:abstractNum>
   <w:abstractNum w:abstractNumId="4">
+    <w:nsid w:val="754B092F"/>
+    <w:multiLevelType w:val="multilevel"/>
+    <w:tmpl w:val="F11ECAB6"/>
+    <w:lvl w:ilvl="0">
+      <w:start w:val="1"/>
+      <w:numFmt w:val="decimal"/>
+      <w:lvlText w:val="%1."/>
+      <w:lvlJc w:val="left"/>
+      <w:pPr>
+        <w:tabs>
+          <w:tab w:val="num" w:pos="720"/>
+        </w:tabs>
+        <w:ind w:left="720" w:hanging="360"/>
+      </w:pPr>
+    </w:lvl>
+    <w:lvl w:ilvl="1" w:tentative="1">
+      <w:start w:val="1"/>
+      <w:numFmt w:val="decimal"/>
+      <w:lvlText w:val="%2."/>
+      <w:lvlJc w:val="left"/>
+      <w:pPr>
+        <w:tabs>
+          <w:tab w:val="num" w:pos="1440"/>
+        </w:tabs>
+        <w:ind w:left="1440" w:hanging="360"/>
+      </w:pPr>
+    </w:lvl>
+    <w:lvl w:ilvl="2" w:tentative="1">
+      <w:start w:val="1"/>
+      <w:numFmt w:val="decimal"/>
+      <w:lvlText w:val="%3."/>
+      <w:lvlJc w:val="left"/>
+      <w:pPr>
+        <w:tabs>
+          <w:tab w:val="num" w:pos="2160"/>
+        </w:tabs>
+        <w:ind w:left="2160" w:hanging="360"/>
+      </w:pPr>
+    </w:lvl>
+    <w:lvl w:ilvl="3" w:tentative="1">
+      <w:start w:val="1"/>
+      <w:numFmt w:val="decimal"/>
+      <w:lvlText w:val="%4."/>
+      <w:lvlJc w:val="left"/>
+      <w:pPr>
+        <w:tabs>
+          <w:tab w:val="num" w:pos="2880"/>
+        </w:tabs>
+        <w:ind w:left="2880" w:hanging="360"/>
+      </w:pPr>
+    </w:lvl>
+    <w:lvl w:ilvl="4" w:tentative="1">
+      <w:start w:val="1"/>
+      <w:numFmt w:val="decimal"/>
+      <w:lvlText w:val="%5."/>
+      <w:lvlJc w:val="left"/>
+      <w:pPr>
+        <w:tabs>
+          <w:tab w:val="num" w:pos="3600"/>
+        </w:tabs>
+        <w:ind w:left="3600" w:hanging="360"/>
+      </w:pPr>
+    </w:lvl>
+    <w:lvl w:ilvl="5" w:tentative="1">
+      <w:start w:val="1"/>
+      <w:numFmt w:val="decimal"/>
+      <w:lvlText w:val="%6."/>
+      <w:lvlJc w:val="left"/>
+      <w:pPr>
+        <w:tabs>
+          <w:tab w:val="num" w:pos="4320"/>
+        </w:tabs>
+        <w:ind w:left="4320" w:hanging="360"/>
+      </w:pPr>
+    </w:lvl>
+    <w:lvl w:ilvl="6" w:tentative="1">
+      <w:start w:val="1"/>
+      <w:numFmt w:val="decimal"/>
+      <w:lvlText w:val="%7."/>
+      <w:lvlJc w:val="left"/>
+      <w:pPr>
+        <w:tabs>
+          <w:tab w:val="num" w:pos="5040"/>
+        </w:tabs>
+        <w:ind w:left="5040" w:hanging="360"/>
+      </w:pPr>
+    </w:lvl>
+    <w:lvl w:ilvl="7" w:tentative="1">
+      <w:start w:val="1"/>
+      <w:numFmt w:val="decimal"/>
+      <w:lvlText w:val="%8."/>
+      <w:lvlJc w:val="left"/>
+      <w:pPr>
+        <w:tabs>
+          <w:tab w:val="num" w:pos="5760"/>
+        </w:tabs>
+        <w:ind w:left="5760" w:hanging="360"/>
+      </w:pPr>
+    </w:lvl>
+    <w:lvl w:ilvl="8" w:tentative="1">
+      <w:start w:val="1"/>
+      <w:numFmt w:val="decimal"/>
+      <w:lvlText w:val="%9."/>
+      <w:lvlJc w:val="left"/>
+      <w:pPr>
+        <w:tabs>
+          <w:tab w:val="num" w:pos="6480"/>
+        </w:tabs>
+        <w:ind w:left="6480" w:hanging="360"/>
+      </w:pPr>
+    </w:lvl>
+  </w:abstractNum>
+  <w:abstractNum w:abstractNumId="5">
     <w:nsid w:val="76142B4C"/>
     <w:multiLevelType w:val="hybridMultilevel"/>
     <w:tmpl w:val="A1361F94"/>
@@ -6044,10 +6422,13 @@
     <w:abstractNumId w:val="0"/>
   </w:num>
   <w:num w:numId="4">
-    <w:abstractNumId w:val="4"/>
+    <w:abstractNumId w:val="5"/>
   </w:num>
   <w:num w:numId="5">
     <w:abstractNumId w:val="3"/>
+  </w:num>
+  <w:num w:numId="6">
+    <w:abstractNumId w:val="4"/>
   </w:num>
 </w:numbering>
 </file>
@@ -6522,7 +6903,6 @@
   <w:style w:type="character" w:default="1" w:styleId="a0">
     <w:name w:val="Default Paragraph Font"/>
     <w:uiPriority w:val="1"/>
-    <w:semiHidden/>
     <w:unhideWhenUsed/>
   </w:style>
   <w:style w:type="table" w:default="1" w:styleId="a1">
@@ -6963,7 +7343,7 @@
 </file>
 
 <file path=customXml/itemProps1.xml><?xml version="1.0" encoding="utf-8"?>
-<ds:datastoreItem xmlns:ds="http://schemas.openxmlformats.org/officeDocument/2006/customXml" ds:itemID="{BF3BCC5F-0B3D-4890-BBEA-6A9F7D1577FD}">
+<ds:datastoreItem xmlns:ds="http://schemas.openxmlformats.org/officeDocument/2006/customXml" ds:itemID="{D519640F-3679-41E8-B522-D107453BBFC2}">
   <ds:schemaRefs>
     <ds:schemaRef ds:uri="http://schemas.openxmlformats.org/officeDocument/2006/bibliography"/>
   </ds:schemaRefs>

--- a/毕业设计/毕业论文各种表/毕业设计.docx
+++ b/毕业设计/毕业论文各种表/毕业设计.docx
@@ -271,6 +271,54 @@
         <w:t>问题</w:t>
       </w:r>
     </w:p>
+    <w:p>
+      <w:r>
+        <w:rPr>
+          <w:rFonts w:hint="eastAsia"/>
+        </w:rPr>
+        <w:t>困难</w:t>
+      </w:r>
+      <w:r>
+        <w:t>问题是密码学的基础，</w:t>
+      </w:r>
+      <w:r>
+        <w:rPr>
+          <w:rFonts w:hint="eastAsia"/>
+        </w:rPr>
+        <w:t>所有的加密</w:t>
+      </w:r>
+      <w:r>
+        <w:t>算法和</w:t>
+      </w:r>
+      <w:r>
+        <w:rPr>
+          <w:rFonts w:hint="eastAsia"/>
+        </w:rPr>
+        <w:t>认证</w:t>
+      </w:r>
+      <w:r>
+        <w:t>算法必须依附于困难问题</w:t>
+      </w:r>
+      <w:r>
+        <w:rPr>
+          <w:rFonts w:hint="eastAsia"/>
+        </w:rPr>
+        <w:t>，</w:t>
+      </w:r>
+      <w:r>
+        <w:t>即没有困难问题就没有密码学。</w:t>
+      </w:r>
+      <w:r>
+        <w:rPr>
+          <w:rFonts w:hint="eastAsia"/>
+        </w:rPr>
+        <w:t>想</w:t>
+      </w:r>
+      <w:r>
+        <w:t>构造一个密码学算法，必须找到一个与之相对的困难问题。</w:t>
+      </w:r>
+    </w:p>
+    <w:p/>
     <w:p>
       <w:r>
         <w:rPr>
@@ -434,16 +482,11 @@
         <w:t>困难。</w:t>
       </w:r>
     </w:p>
-    <w:p>
-      <w:r>
-        <w:rPr>
-          <w:rFonts w:hint="eastAsia"/>
-        </w:rPr>
-        <w:t>例子</w:t>
-      </w:r>
-      <w:r>
-        <w:t>：</w:t>
-      </w:r>
+    <w:p/>
+    <w:p>
+      <w:pPr>
+        <w:ind w:firstLine="420"/>
+      </w:pPr>
       <w:r>
         <w:rPr>
           <w:rFonts w:hint="eastAsia"/>
@@ -743,16 +786,8 @@
         <w:rPr>
           <w:rFonts w:hint="eastAsia"/>
         </w:rPr>
-        <w:t>和</w:t>
-      </w:r>
-      <w:proofErr w:type="gramStart"/>
-      <w:r>
-        <w:rPr>
-          <w:rFonts w:hint="eastAsia"/>
-        </w:rPr>
-        <w:t>阶</w:t>
-      </w:r>
-      <w:proofErr w:type="gramEnd"/>
+        <w:t>和阶</w:t>
+      </w:r>
       <m:oMath>
         <m:r>
           <m:rPr>
@@ -907,27 +942,229 @@
     </w:p>
     <w:p>
       <w:pPr>
-        <w:ind w:firstLine="420"/>
-      </w:pPr>
-      <w:proofErr w:type="spellStart"/>
-      <w:r>
         <w:rPr>
           <w:rFonts w:ascii="Arial" w:hAnsi="Arial" w:cs="Arial"/>
           <w:color w:val="333333"/>
           <w:szCs w:val="21"/>
           <w:shd w:val="clear" w:color="auto" w:fill="FFFFFF"/>
         </w:rPr>
-        <w:t>ElGamal</w:t>
-      </w:r>
-      <w:proofErr w:type="spellEnd"/>
-      <w:r>
+      </w:pPr>
+    </w:p>
+    <w:p>
+      <w:pPr>
         <w:rPr>
           <w:rFonts w:ascii="Arial" w:hAnsi="Arial" w:cs="Arial"/>
           <w:color w:val="333333"/>
           <w:szCs w:val="21"/>
           <w:shd w:val="clear" w:color="auto" w:fill="FFFFFF"/>
         </w:rPr>
-        <w:t>算法</w:t>
+      </w:pPr>
+      <w:r>
+        <w:rPr>
+          <w:rFonts w:ascii="Arial" w:hAnsi="Arial" w:cs="Arial"/>
+          <w:color w:val="333333"/>
+          <w:szCs w:val="21"/>
+          <w:shd w:val="clear" w:color="auto" w:fill="FFFFFF"/>
+        </w:rPr>
+        <w:tab/>
+      </w:r>
+      <w:r>
+        <w:rPr>
+          <w:rFonts w:ascii="Arial" w:hAnsi="Arial" w:cs="Arial" w:hint="eastAsia"/>
+          <w:color w:val="333333"/>
+          <w:szCs w:val="21"/>
+          <w:shd w:val="clear" w:color="auto" w:fill="FFFFFF"/>
+        </w:rPr>
+        <w:t>目前，</w:t>
+      </w:r>
+      <w:r>
+        <w:rPr>
+          <w:rFonts w:ascii="Arial" w:hAnsi="Arial" w:cs="Arial"/>
+          <w:color w:val="333333"/>
+          <w:szCs w:val="21"/>
+          <w:shd w:val="clear" w:color="auto" w:fill="FFFFFF"/>
+        </w:rPr>
+        <w:t>有限</w:t>
+      </w:r>
+      <w:r>
+        <w:rPr>
+          <w:rFonts w:ascii="Arial" w:hAnsi="Arial" w:cs="Arial" w:hint="eastAsia"/>
+          <w:color w:val="333333"/>
+          <w:szCs w:val="21"/>
+          <w:shd w:val="clear" w:color="auto" w:fill="FFFFFF"/>
+        </w:rPr>
+        <w:t>域</w:t>
+      </w:r>
+      <w:r>
+        <w:rPr>
+          <w:rFonts w:ascii="Arial" w:hAnsi="Arial" w:cs="Arial"/>
+          <w:color w:val="333333"/>
+          <w:szCs w:val="21"/>
+          <w:shd w:val="clear" w:color="auto" w:fill="FFFFFF"/>
+        </w:rPr>
+        <w:t>上</w:t>
+      </w:r>
+      <w:r>
+        <w:rPr>
+          <w:rFonts w:ascii="Arial" w:hAnsi="Arial" w:cs="Arial" w:hint="eastAsia"/>
+          <w:color w:val="333333"/>
+          <w:szCs w:val="21"/>
+          <w:shd w:val="clear" w:color="auto" w:fill="FFFFFF"/>
+        </w:rPr>
+        <w:t>的</w:t>
+      </w:r>
+      <w:r>
+        <w:rPr>
+          <w:rFonts w:ascii="Arial" w:hAnsi="Arial" w:cs="Arial"/>
+          <w:color w:val="333333"/>
+          <w:szCs w:val="21"/>
+          <w:shd w:val="clear" w:color="auto" w:fill="FFFFFF"/>
+        </w:rPr>
+        <w:t>离散对数问题</w:t>
+      </w:r>
+      <w:r>
+        <w:rPr>
+          <w:rFonts w:ascii="Arial" w:hAnsi="Arial" w:cs="Arial" w:hint="eastAsia"/>
+          <w:color w:val="333333"/>
+          <w:szCs w:val="21"/>
+          <w:shd w:val="clear" w:color="auto" w:fill="FFFFFF"/>
+        </w:rPr>
+        <w:t>仍</w:t>
+      </w:r>
+      <w:r>
+        <w:rPr>
+          <w:rFonts w:ascii="Arial" w:hAnsi="Arial" w:cs="Arial"/>
+          <w:color w:val="333333"/>
+          <w:szCs w:val="21"/>
+          <w:shd w:val="clear" w:color="auto" w:fill="FFFFFF"/>
+        </w:rPr>
+        <w:t>没有找到</w:t>
+      </w:r>
+      <w:r>
+        <w:rPr>
+          <w:rFonts w:ascii="Arial" w:hAnsi="Arial" w:cs="Arial" w:hint="eastAsia"/>
+          <w:color w:val="333333"/>
+          <w:szCs w:val="21"/>
+          <w:shd w:val="clear" w:color="auto" w:fill="FFFFFF"/>
+        </w:rPr>
+        <w:t>一种</w:t>
+      </w:r>
+      <w:r>
+        <w:rPr>
+          <w:rFonts w:ascii="Arial" w:hAnsi="Arial" w:cs="Arial"/>
+          <w:color w:val="333333"/>
+          <w:szCs w:val="21"/>
+          <w:shd w:val="clear" w:color="auto" w:fill="FFFFFF"/>
+        </w:rPr>
+        <w:t>方法</w:t>
+      </w:r>
+      <w:r>
+        <w:rPr>
+          <w:rFonts w:ascii="Arial" w:hAnsi="Arial" w:cs="Arial" w:hint="eastAsia"/>
+          <w:color w:val="333333"/>
+          <w:szCs w:val="21"/>
+          <w:shd w:val="clear" w:color="auto" w:fill="FFFFFF"/>
+        </w:rPr>
+        <w:t>能</w:t>
+      </w:r>
+      <w:r>
+        <w:rPr>
+          <w:rFonts w:ascii="Arial" w:hAnsi="Arial" w:cs="Arial"/>
+          <w:color w:val="333333"/>
+          <w:szCs w:val="21"/>
+          <w:shd w:val="clear" w:color="auto" w:fill="FFFFFF"/>
+        </w:rPr>
+        <w:t>有效破解</w:t>
+      </w:r>
+      <w:r>
+        <w:rPr>
+          <w:rFonts w:ascii="Arial" w:hAnsi="Arial" w:cs="Arial" w:hint="eastAsia"/>
+          <w:color w:val="333333"/>
+          <w:szCs w:val="21"/>
+          <w:shd w:val="clear" w:color="auto" w:fill="FFFFFF"/>
+        </w:rPr>
+        <w:t>。</w:t>
+      </w:r>
+      <w:r>
+        <w:rPr>
+          <w:rFonts w:ascii="Arial" w:hAnsi="Arial" w:cs="Arial"/>
+          <w:color w:val="333333"/>
+          <w:szCs w:val="21"/>
+          <w:shd w:val="clear" w:color="auto" w:fill="FFFFFF"/>
+        </w:rPr>
+        <w:t>它</w:t>
+      </w:r>
+      <w:r>
+        <w:rPr>
+          <w:rFonts w:ascii="Arial" w:hAnsi="Arial" w:cs="Arial" w:hint="eastAsia"/>
+          <w:color w:val="333333"/>
+          <w:szCs w:val="21"/>
+          <w:shd w:val="clear" w:color="auto" w:fill="FFFFFF"/>
+        </w:rPr>
+        <w:t>的难</w:t>
+      </w:r>
+      <w:r>
+        <w:rPr>
+          <w:rFonts w:ascii="Arial" w:hAnsi="Arial" w:cs="Arial"/>
+          <w:color w:val="333333"/>
+          <w:szCs w:val="21"/>
+          <w:shd w:val="clear" w:color="auto" w:fill="FFFFFF"/>
+        </w:rPr>
+        <w:t>易程度和</w:t>
+      </w:r>
+      <w:r>
+        <w:rPr>
+          <w:rFonts w:ascii="Arial" w:hAnsi="Arial" w:cs="Arial" w:hint="eastAsia"/>
+          <w:color w:val="333333"/>
+          <w:szCs w:val="21"/>
+          <w:shd w:val="clear" w:color="auto" w:fill="FFFFFF"/>
+        </w:rPr>
+        <w:t>生成</w:t>
+      </w:r>
+      <w:r>
+        <w:rPr>
+          <w:rFonts w:ascii="Arial" w:hAnsi="Arial" w:cs="Arial"/>
+          <w:color w:val="333333"/>
+          <w:szCs w:val="21"/>
+          <w:shd w:val="clear" w:color="auto" w:fill="FFFFFF"/>
+        </w:rPr>
+        <w:t>元的取值无关，只和</w:t>
+      </w:r>
+      <w:r>
+        <w:rPr>
+          <w:rFonts w:ascii="Arial" w:hAnsi="Arial" w:cs="Arial" w:hint="eastAsia"/>
+          <w:color w:val="333333"/>
+          <w:szCs w:val="21"/>
+          <w:shd w:val="clear" w:color="auto" w:fill="FFFFFF"/>
+        </w:rPr>
+        <w:t>群中</w:t>
+      </w:r>
+      <w:r>
+        <w:rPr>
+          <w:rFonts w:ascii="Arial" w:hAnsi="Arial" w:cs="Arial"/>
+          <w:color w:val="333333"/>
+          <w:szCs w:val="21"/>
+          <w:shd w:val="clear" w:color="auto" w:fill="FFFFFF"/>
+        </w:rPr>
+        <w:t>的</w:t>
+      </w:r>
+      <w:r>
+        <w:rPr>
+          <w:rFonts w:ascii="Arial" w:hAnsi="Arial" w:cs="Arial" w:hint="eastAsia"/>
+          <w:color w:val="333333"/>
+          <w:szCs w:val="21"/>
+          <w:shd w:val="clear" w:color="auto" w:fill="FFFFFF"/>
+        </w:rPr>
+        <w:t>元素</w:t>
+      </w:r>
+      <w:r>
+        <w:rPr>
+          <w:rFonts w:ascii="Arial" w:hAnsi="Arial" w:cs="Arial"/>
+          <w:color w:val="333333"/>
+          <w:szCs w:val="21"/>
+          <w:shd w:val="clear" w:color="auto" w:fill="FFFFFF"/>
+        </w:rPr>
+        <w:t>数量有关</w:t>
       </w:r>
     </w:p>
     <w:p/>
@@ -944,14 +1181,12 @@
         </w:rPr>
         <w:t>（</w:t>
       </w:r>
-      <w:proofErr w:type="spellStart"/>
       <w:r>
         <w:rPr>
           <w:rFonts w:hint="eastAsia"/>
         </w:rPr>
         <w:t>diffie-hellman</w:t>
       </w:r>
-      <w:proofErr w:type="spellEnd"/>
       <w:r>
         <w:rPr>
           <w:rFonts w:hint="eastAsia"/>
@@ -1025,36 +1260,10 @@
           <w:szCs w:val="21"/>
           <w:shd w:val="clear" w:color="auto" w:fill="FFFFFF"/>
         </w:rPr>
-        <w:t>消息认证是指通过对消息或者消息有关的信息进行加密或签名变换进行的认证，目的是为了防止传输和存储的消息被有意无意的篡改，包括消息内容认证、消息的源和</w:t>
-      </w:r>
-      <w:proofErr w:type="gramStart"/>
-      <w:r>
-        <w:rPr>
-          <w:rFonts w:ascii="Arial" w:hAnsi="Arial" w:cs="Arial"/>
-          <w:color w:val="333333"/>
-          <w:szCs w:val="21"/>
-          <w:shd w:val="clear" w:color="auto" w:fill="FFFFFF"/>
-        </w:rPr>
-        <w:t>宿认证</w:t>
-      </w:r>
-      <w:proofErr w:type="gramEnd"/>
-      <w:r>
-        <w:rPr>
-          <w:rFonts w:ascii="Arial" w:hAnsi="Arial" w:cs="Arial"/>
-          <w:color w:val="333333"/>
-          <w:szCs w:val="21"/>
-          <w:shd w:val="clear" w:color="auto" w:fill="FFFFFF"/>
-        </w:rPr>
-        <w:t>、及消息的序号和操作时间认证等。</w:t>
-      </w:r>
-    </w:p>
-    <w:p>
-      <w:pPr>
-        <w:rPr>
-          <w:rFonts w:hint="eastAsia"/>
-        </w:rPr>
-      </w:pPr>
-    </w:p>
+        <w:t>消息认证是指通过对消息或者消息有关的信息进行加密或签名变换进行的认证，目的是为了防止传输和存储的消息被有意无意的篡改，包括消息内容认证、消息的源和宿认证、及消息的序号和操作时间认证等。</w:t>
+      </w:r>
+    </w:p>
+    <w:p/>
     <w:p>
       <w:r>
         <w:rPr>
@@ -1303,13 +1512,8 @@
         <w:t>  Hash</w:t>
       </w:r>
       <w:r>
-        <w:t>，一般</w:t>
-      </w:r>
-      <w:proofErr w:type="gramStart"/>
-      <w:r>
-        <w:t>翻译做</w:t>
-      </w:r>
-      <w:proofErr w:type="gramEnd"/>
+        <w:t>，一般翻译做</w:t>
+      </w:r>
       <w:r>
         <w:t>“</w:t>
       </w:r>
@@ -1384,11 +1588,6 @@
     <w:p/>
     <w:p/>
     <w:p>
-      <w:pPr>
-        <w:rPr>
-          <w:rFonts w:hint="eastAsia"/>
-        </w:rPr>
-      </w:pPr>
       <w:r>
         <w:rPr>
           <w:rFonts w:hint="eastAsia"/>
@@ -1403,11 +1602,6 @@
       </w:r>
     </w:p>
     <w:p>
-      <w:pPr>
-        <w:rPr>
-          <w:rFonts w:hint="eastAsia"/>
-        </w:rPr>
-      </w:pPr>
       <w:r>
         <w:rPr>
           <w:rFonts w:hint="eastAsia"/>
@@ -1436,21 +1630,7 @@
         <w:rPr>
           <w:rFonts w:hint="eastAsia"/>
         </w:rPr>
-        <w:t xml:space="preserve">H(key) = </w:t>
-      </w:r>
-      <w:proofErr w:type="spellStart"/>
-      <w:r>
-        <w:rPr>
-          <w:rFonts w:hint="eastAsia"/>
-        </w:rPr>
-        <w:t>a?key</w:t>
-      </w:r>
-      <w:proofErr w:type="spellEnd"/>
-      <w:r>
-        <w:rPr>
-          <w:rFonts w:hint="eastAsia"/>
-        </w:rPr>
-        <w:t xml:space="preserve"> + b</w:t>
+        <w:t>H(key) = a?key + b</w:t>
       </w:r>
       <w:r>
         <w:rPr>
@@ -1485,11 +1665,6 @@
     </w:p>
     <w:p/>
     <w:p>
-      <w:pPr>
-        <w:rPr>
-          <w:rFonts w:hint="eastAsia"/>
-        </w:rPr>
-      </w:pPr>
       <w:r>
         <w:rPr>
           <w:rFonts w:hint="eastAsia"/>
@@ -1510,11 +1685,6 @@
       </w:r>
     </w:p>
     <w:p>
-      <w:pPr>
-        <w:rPr>
-          <w:rFonts w:hint="eastAsia"/>
-        </w:rPr>
-      </w:pPr>
       <w:r>
         <w:rPr>
           <w:rFonts w:hint="eastAsia"/>
@@ -1531,29 +1701,10 @@
         <w:rPr>
           <w:rFonts w:hint="eastAsia"/>
         </w:rPr>
-        <w:t>平方取中法：取关键字</w:t>
-      </w:r>
-      <w:proofErr w:type="gramStart"/>
-      <w:r>
-        <w:rPr>
-          <w:rFonts w:hint="eastAsia"/>
-        </w:rPr>
-        <w:t>平方后</w:t>
-      </w:r>
-      <w:proofErr w:type="gramEnd"/>
-      <w:r>
-        <w:rPr>
-          <w:rFonts w:hint="eastAsia"/>
-        </w:rPr>
-        <w:t>的中间几位作为散列地址。</w:t>
-      </w:r>
-    </w:p>
-    <w:p>
-      <w:pPr>
-        <w:rPr>
-          <w:rFonts w:hint="eastAsia"/>
-        </w:rPr>
-      </w:pPr>
+        <w:t>平方取中法：取关键字平方后的中间几位作为散列地址。</w:t>
+      </w:r>
+    </w:p>
+    <w:p>
       <w:r>
         <w:rPr>
           <w:rFonts w:hint="eastAsia"/>
@@ -1574,11 +1725,6 @@
       </w:r>
     </w:p>
     <w:p>
-      <w:pPr>
-        <w:rPr>
-          <w:rFonts w:hint="eastAsia"/>
-        </w:rPr>
-      </w:pPr>
       <w:r>
         <w:rPr>
           <w:rFonts w:hint="eastAsia"/>
@@ -1595,21 +1741,7 @@
         <w:rPr>
           <w:rFonts w:hint="eastAsia"/>
         </w:rPr>
-        <w:t>随机数法：选择</w:t>
-      </w:r>
-      <w:proofErr w:type="gramStart"/>
-      <w:r>
-        <w:rPr>
-          <w:rFonts w:hint="eastAsia"/>
-        </w:rPr>
-        <w:t>一</w:t>
-      </w:r>
-      <w:proofErr w:type="gramEnd"/>
-      <w:r>
-        <w:rPr>
-          <w:rFonts w:hint="eastAsia"/>
-        </w:rPr>
-        <w:t>随机函数，取关键字的随机值作为散列地址，通常用于关键字长度不同的场合。</w:t>
+        <w:t>随机数法：选择一随机函数，取关键字的随机值作为散列地址，通常用于关键字长度不同的场合。</w:t>
       </w:r>
     </w:p>
     <w:p>
@@ -1629,21 +1761,7 @@
         <w:rPr>
           <w:rFonts w:hint="eastAsia"/>
         </w:rPr>
-        <w:t>除留余数法：取关键字被某个不大于散列表</w:t>
-      </w:r>
-      <w:proofErr w:type="gramStart"/>
-      <w:r>
-        <w:rPr>
-          <w:rFonts w:hint="eastAsia"/>
-        </w:rPr>
-        <w:t>表</w:t>
-      </w:r>
-      <w:proofErr w:type="gramEnd"/>
-      <w:r>
-        <w:rPr>
-          <w:rFonts w:hint="eastAsia"/>
-        </w:rPr>
-        <w:t>长</w:t>
+        <w:t>除留余数法：取关键字被某个不大于散列表表长</w:t>
       </w:r>
       <w:r>
         <w:rPr>
@@ -1718,23 +1836,11 @@
         <w:t>选的不好，容易产生同义词。</w:t>
       </w:r>
     </w:p>
-    <w:p>
-      <w:pPr>
-        <w:rPr>
-          <w:rFonts w:hint="eastAsia"/>
-        </w:rPr>
-      </w:pPr>
-    </w:p>
-    <w:p/>
-    <w:p/>
-    <w:p/>
-    <w:p>
-      <w:pPr>
-        <w:rPr>
-          <w:rFonts w:hint="eastAsia"/>
-        </w:rPr>
-      </w:pPr>
-    </w:p>
+    <w:p/>
+    <w:p/>
+    <w:p/>
+    <w:p/>
+    <w:p/>
     <w:p>
       <w:r>
         <w:rPr>
@@ -1745,11 +1851,6 @@
     </w:p>
     <w:p/>
     <w:p>
-      <w:pPr>
-        <w:rPr>
-          <w:rFonts w:hint="eastAsia"/>
-        </w:rPr>
-      </w:pPr>
       <w:r>
         <w:rPr>
           <w:rFonts w:hint="eastAsia"/>
@@ -1856,14 +1957,12 @@
         </w:rPr>
         <w:t>512</w:t>
       </w:r>
-      <w:proofErr w:type="gramStart"/>
       <w:r>
         <w:rPr>
           <w:rFonts w:hint="eastAsia"/>
         </w:rPr>
         <w:t>取模得</w:t>
       </w:r>
-      <w:proofErr w:type="gramEnd"/>
       <w:r>
         <w:rPr>
           <w:rFonts w:hint="eastAsia"/>
@@ -1874,21 +1973,7 @@
         <w:rPr>
           <w:rFonts w:hint="eastAsia"/>
         </w:rPr>
-        <w:t>，</w:t>
-      </w:r>
-      <w:proofErr w:type="gramStart"/>
-      <w:r>
-        <w:rPr>
-          <w:rFonts w:hint="eastAsia"/>
-        </w:rPr>
-        <w:t>设消息</w:t>
-      </w:r>
-      <w:proofErr w:type="gramEnd"/>
-      <w:r>
-        <w:rPr>
-          <w:rFonts w:hint="eastAsia"/>
-        </w:rPr>
-        <w:t>长度为</w:t>
+        <w:t>，设消息长度为</w:t>
       </w:r>
       <w:r>
         <w:rPr>
@@ -1970,21 +2055,7 @@
         <w:rPr>
           <w:rFonts w:hint="eastAsia"/>
         </w:rPr>
-        <w:t>在第一步结果之后再填充上</w:t>
-      </w:r>
-      <w:proofErr w:type="gramStart"/>
-      <w:r>
-        <w:rPr>
-          <w:rFonts w:hint="eastAsia"/>
-        </w:rPr>
-        <w:t>原消息</w:t>
-      </w:r>
-      <w:proofErr w:type="gramEnd"/>
-      <w:r>
-        <w:rPr>
-          <w:rFonts w:hint="eastAsia"/>
-        </w:rPr>
-        <w:t>的长度，可用来进行的存储长度为</w:t>
+        <w:t>在第一步结果之后再填充上原消息的长度，可用来进行的存储长度为</w:t>
       </w:r>
       <w:r>
         <w:rPr>
@@ -2078,21 +2149,7 @@
         <w:rPr>
           <w:rFonts w:hint="eastAsia"/>
         </w:rPr>
-        <w:t>的整数</w:t>
-      </w:r>
-      <w:proofErr w:type="gramStart"/>
-      <w:r>
-        <w:rPr>
-          <w:rFonts w:hint="eastAsia"/>
-        </w:rPr>
-        <w:t>倍</w:t>
-      </w:r>
-      <w:proofErr w:type="gramEnd"/>
-      <w:r>
-        <w:rPr>
-          <w:rFonts w:hint="eastAsia"/>
-        </w:rPr>
-        <w:t>。</w:t>
+        <w:t>的整数倍。</w:t>
       </w:r>
     </w:p>
     <w:p>
@@ -2132,6 +2189,7 @@
         <w:rPr>
           <w:rFonts w:hint="eastAsia"/>
         </w:rPr>
+        <w:lastRenderedPageBreak/>
         <w:t>4</w:t>
       </w:r>
       <w:r>
@@ -2265,13 +2323,7 @@
         <w:t>值。</w:t>
       </w:r>
     </w:p>
-    <w:p>
-      <w:pPr>
-        <w:rPr>
-          <w:rFonts w:hint="eastAsia"/>
-        </w:rPr>
-      </w:pPr>
-    </w:p>
+    <w:p/>
     <w:p>
       <w:r>
         <w:t>SHA1</w:t>
@@ -2279,11 +2331,6 @@
     </w:p>
     <w:p/>
     <w:p>
-      <w:pPr>
-        <w:rPr>
-          <w:rFonts w:hint="eastAsia"/>
-        </w:rPr>
-      </w:pPr>
       <w:r>
         <w:rPr>
           <w:rFonts w:hint="eastAsia"/>
@@ -2305,11 +2352,6 @@
     </w:p>
     <w:p/>
     <w:p>
-      <w:pPr>
-        <w:rPr>
-          <w:rFonts w:hint="eastAsia"/>
-        </w:rPr>
-      </w:pPr>
       <w:r>
         <w:rPr>
           <w:rFonts w:hint="eastAsia"/>
@@ -2545,11 +2587,6 @@
       </w:r>
     </w:p>
     <w:p>
-      <w:pPr>
-        <w:rPr>
-          <w:rFonts w:hint="eastAsia"/>
-        </w:rPr>
-      </w:pPr>
       <w:r>
         <w:rPr>
           <w:rFonts w:hint="eastAsia"/>
@@ -2566,30 +2603,10 @@
         <w:rPr>
           <w:rFonts w:hint="eastAsia"/>
         </w:rPr>
-        <w:t>算法中，我们必须把原始消息（字符串，文件等）</w:t>
-      </w:r>
-      <w:proofErr w:type="gramStart"/>
-      <w:r>
-        <w:rPr>
-          <w:rFonts w:hint="eastAsia"/>
-        </w:rPr>
-        <w:t>转换成位字符串</w:t>
-      </w:r>
-      <w:proofErr w:type="gramEnd"/>
-      <w:r>
-        <w:rPr>
-          <w:rFonts w:hint="eastAsia"/>
-        </w:rPr>
-        <w:t>。</w:t>
-      </w:r>
-    </w:p>
-    <w:p>
-      <w:pPr>
-        <w:rPr>
-          <w:rFonts w:hint="eastAsia"/>
-        </w:rPr>
-      </w:pPr>
-    </w:p>
+        <w:t>算法中，我们必须把原始消息（字符串，文件等）转换成位字符串。</w:t>
+      </w:r>
+    </w:p>
+    <w:p/>
     <w:p>
       <w:r>
         <w:rPr>
@@ -2613,14 +2630,12 @@
         </w:rPr>
         <w:t>512</w:t>
       </w:r>
-      <w:proofErr w:type="gramStart"/>
       <w:r>
         <w:rPr>
           <w:rFonts w:hint="eastAsia"/>
         </w:rPr>
         <w:t>取模得</w:t>
       </w:r>
-      <w:proofErr w:type="gramEnd"/>
       <w:r>
         <w:rPr>
           <w:rFonts w:hint="eastAsia"/>
@@ -2631,21 +2646,7 @@
         <w:rPr>
           <w:rFonts w:hint="eastAsia"/>
         </w:rPr>
-        <w:t>，</w:t>
-      </w:r>
-      <w:proofErr w:type="gramStart"/>
-      <w:r>
-        <w:rPr>
-          <w:rFonts w:hint="eastAsia"/>
-        </w:rPr>
-        <w:t>设消息</w:t>
-      </w:r>
-      <w:proofErr w:type="gramEnd"/>
-      <w:r>
-        <w:rPr>
-          <w:rFonts w:hint="eastAsia"/>
-        </w:rPr>
-        <w:t>长度为</w:t>
+        <w:t>，设消息长度为</w:t>
       </w:r>
       <w:r>
         <w:rPr>
@@ -2729,6 +2730,7 @@
           <w:rFonts w:hint="eastAsia"/>
           <w:sz w:val="36"/>
         </w:rPr>
+        <w:lastRenderedPageBreak/>
         <w:t>三</w:t>
       </w:r>
       <w:r>
@@ -2855,28 +2857,7 @@
         <w:rPr>
           <w:sz w:val="22"/>
         </w:rPr>
-        <w:t>中数据认证</w:t>
-      </w:r>
-      <w:r>
-        <w:rPr>
-          <w:sz w:val="22"/>
-        </w:rPr>
-        <w:lastRenderedPageBreak/>
-        <w:t>的俩</w:t>
-      </w:r>
-      <w:proofErr w:type="gramStart"/>
-      <w:r>
-        <w:rPr>
-          <w:sz w:val="22"/>
-        </w:rPr>
-        <w:t>个</w:t>
-      </w:r>
-      <w:proofErr w:type="gramEnd"/>
-      <w:r>
-        <w:rPr>
-          <w:sz w:val="22"/>
-        </w:rPr>
-        <w:t>重要的数据结构</w:t>
+        <w:t>中数据认证的俩个重要的数据结构</w:t>
       </w:r>
       <w:r>
         <w:rPr>
@@ -3095,25 +3076,35 @@
     <w:p/>
     <w:p/>
     <w:p>
-      <w:proofErr w:type="spellStart"/>
-      <w:r>
-        <w:rPr>
-          <w:rFonts w:hint="eastAsia"/>
-        </w:rPr>
-        <w:t>Merkle</w:t>
-      </w:r>
-      <w:proofErr w:type="spellEnd"/>
-      <w:r>
-        <w:rPr>
-          <w:rFonts w:hint="eastAsia"/>
-        </w:rPr>
+      <w:r>
+        <w:rPr>
+          <w:rFonts w:hint="eastAsia"/>
+        </w:rPr>
+        <w:t>Merkle Tree</w:t>
+      </w:r>
+      <w:r>
+        <w:t xml:space="preserve"> </w:t>
+      </w:r>
+    </w:p>
+    <w:p>
+      <w:r>
+        <w:rPr>
+          <w:rFonts w:hint="eastAsia"/>
+        </w:rPr>
+        <w:t>Hash</w:t>
+      </w:r>
+      <w:r>
         <w:t xml:space="preserve"> Tree</w:t>
       </w:r>
       <w:r>
-        <w:t xml:space="preserve"> </w:t>
-      </w:r>
-    </w:p>
-    <w:p>
+        <w:rPr>
+          <w:rFonts w:hint="eastAsia"/>
+        </w:rPr>
+        <w:t>是</w:t>
+      </w:r>
+      <w:r>
+        <w:t>基于</w:t>
+      </w:r>
       <w:r>
         <w:rPr>
           <w:rFonts w:hint="eastAsia"/>
@@ -3121,7 +3112,22 @@
         <w:t>Hash</w:t>
       </w:r>
       <w:r>
-        <w:t xml:space="preserve"> Tree</w:t>
+        <w:rPr>
+          <w:rFonts w:hint="eastAsia"/>
+        </w:rPr>
+        <w:t>函数</w:t>
+      </w:r>
+      <w:r>
+        <w:t>为基础构建</w:t>
+      </w:r>
+      <w:r>
+        <w:rPr>
+          <w:rFonts w:hint="eastAsia"/>
+        </w:rPr>
+        <w:t>的</w:t>
+      </w:r>
+      <w:r>
+        <w:t>一个数据结构。</w:t>
       </w:r>
       <w:r>
         <w:rPr>
@@ -3130,7 +3136,98 @@
         <w:t>是</w:t>
       </w:r>
       <w:r>
-        <w:t>基于</w:t>
+        <w:t>一种典型的以空间</w:t>
+      </w:r>
+      <w:r>
+        <w:rPr>
+          <w:rFonts w:hint="eastAsia"/>
+        </w:rPr>
+        <w:t>换取</w:t>
+      </w:r>
+      <w:r>
+        <w:t>时间</w:t>
+      </w:r>
+      <w:r>
+        <w:rPr>
+          <w:rFonts w:hint="eastAsia"/>
+        </w:rPr>
+        <w:t>的算法</w:t>
+      </w:r>
+      <w:r>
+        <w:t>之一</w:t>
+      </w:r>
+    </w:p>
+    <w:p/>
+    <w:p>
+      <w:r>
+        <w:rPr>
+          <w:rFonts w:hint="eastAsia"/>
+        </w:rPr>
+        <w:t>Merkle Tree</w:t>
+      </w:r>
+      <w:r>
+        <w:rPr>
+          <w:rFonts w:hint="eastAsia"/>
+        </w:rPr>
+        <w:t>是一种树，大多数是二叉树，也可以多叉树，无论是几叉树，它都具有树结构的所有特点；</w:t>
+      </w:r>
+    </w:p>
+    <w:p>
+      <w:r>
+        <w:rPr>
+          <w:rFonts w:hint="eastAsia"/>
+        </w:rPr>
+        <w:t>Merkle Tree</w:t>
+      </w:r>
+      <w:r>
+        <w:rPr>
+          <w:rFonts w:hint="eastAsia"/>
+        </w:rPr>
+        <w:t>的叶子节点的</w:t>
+      </w:r>
+      <w:r>
+        <w:rPr>
+          <w:rFonts w:hint="eastAsia"/>
+        </w:rPr>
+        <w:t>value</w:t>
+      </w:r>
+      <w:r>
+        <w:rPr>
+          <w:rFonts w:hint="eastAsia"/>
+        </w:rPr>
+        <w:t>是数据集合的单元数据或者单元数据</w:t>
+      </w:r>
+      <w:r>
+        <w:rPr>
+          <w:rFonts w:hint="eastAsia"/>
+        </w:rPr>
+        <w:t>HASH</w:t>
+      </w:r>
+      <w:r>
+        <w:rPr>
+          <w:rFonts w:hint="eastAsia"/>
+        </w:rPr>
+        <w:t>。</w:t>
+      </w:r>
+    </w:p>
+    <w:p>
+      <w:r>
+        <w:rPr>
+          <w:rFonts w:hint="eastAsia"/>
+        </w:rPr>
+        <w:t>非叶子节点的</w:t>
+      </w:r>
+      <w:r>
+        <w:rPr>
+          <w:rFonts w:hint="eastAsia"/>
+        </w:rPr>
+        <w:t>value</w:t>
+      </w:r>
+      <w:r>
+        <w:rPr>
+          <w:rFonts w:hint="eastAsia"/>
+        </w:rPr>
+        <w:t>是根据它下面所有的叶子节点值，然后按照</w:t>
       </w:r>
       <w:r>
         <w:rPr>
@@ -3142,146 +3239,6 @@
         <w:rPr>
           <w:rFonts w:hint="eastAsia"/>
         </w:rPr>
-        <w:t>函数</w:t>
-      </w:r>
-      <w:r>
-        <w:t>为基础构建</w:t>
-      </w:r>
-      <w:r>
-        <w:rPr>
-          <w:rFonts w:hint="eastAsia"/>
-        </w:rPr>
-        <w:t>的</w:t>
-      </w:r>
-      <w:r>
-        <w:t>一个数据结构。</w:t>
-      </w:r>
-      <w:r>
-        <w:rPr>
-          <w:rFonts w:hint="eastAsia"/>
-        </w:rPr>
-        <w:t>是</w:t>
-      </w:r>
-      <w:r>
-        <w:t>一种典型的以空间</w:t>
-      </w:r>
-      <w:r>
-        <w:rPr>
-          <w:rFonts w:hint="eastAsia"/>
-        </w:rPr>
-        <w:t>换取</w:t>
-      </w:r>
-      <w:r>
-        <w:t>时间</w:t>
-      </w:r>
-      <w:r>
-        <w:rPr>
-          <w:rFonts w:hint="eastAsia"/>
-        </w:rPr>
-        <w:t>的算法</w:t>
-      </w:r>
-      <w:r>
-        <w:t>之一</w:t>
-      </w:r>
-    </w:p>
-    <w:p/>
-    <w:p>
-      <w:proofErr w:type="spellStart"/>
-      <w:r>
-        <w:rPr>
-          <w:rFonts w:hint="eastAsia"/>
-        </w:rPr>
-        <w:t>Merkle</w:t>
-      </w:r>
-      <w:proofErr w:type="spellEnd"/>
-      <w:r>
-        <w:rPr>
-          <w:rFonts w:hint="eastAsia"/>
-        </w:rPr>
-        <w:t xml:space="preserve"> Tree</w:t>
-      </w:r>
-      <w:r>
-        <w:rPr>
-          <w:rFonts w:hint="eastAsia"/>
-        </w:rPr>
-        <w:t>是一种树，大多数是二叉树，也可以多叉树，无论是几叉树，它都具有树结构的所有特点；</w:t>
-      </w:r>
-    </w:p>
-    <w:p>
-      <w:proofErr w:type="spellStart"/>
-      <w:r>
-        <w:rPr>
-          <w:rFonts w:hint="eastAsia"/>
-        </w:rPr>
-        <w:t>Merkle</w:t>
-      </w:r>
-      <w:proofErr w:type="spellEnd"/>
-      <w:r>
-        <w:rPr>
-          <w:rFonts w:hint="eastAsia"/>
-        </w:rPr>
-        <w:t xml:space="preserve"> Tree</w:t>
-      </w:r>
-      <w:r>
-        <w:rPr>
-          <w:rFonts w:hint="eastAsia"/>
-        </w:rPr>
-        <w:t>的叶子节点的</w:t>
-      </w:r>
-      <w:r>
-        <w:rPr>
-          <w:rFonts w:hint="eastAsia"/>
-        </w:rPr>
-        <w:t>value</w:t>
-      </w:r>
-      <w:r>
-        <w:rPr>
-          <w:rFonts w:hint="eastAsia"/>
-        </w:rPr>
-        <w:t>是数据集合的单元数据或者单元数据</w:t>
-      </w:r>
-      <w:r>
-        <w:rPr>
-          <w:rFonts w:hint="eastAsia"/>
-        </w:rPr>
-        <w:t>HASH</w:t>
-      </w:r>
-      <w:r>
-        <w:rPr>
-          <w:rFonts w:hint="eastAsia"/>
-        </w:rPr>
-        <w:t>。</w:t>
-      </w:r>
-    </w:p>
-    <w:p>
-      <w:r>
-        <w:rPr>
-          <w:rFonts w:hint="eastAsia"/>
-        </w:rPr>
-        <w:t>非叶子节点的</w:t>
-      </w:r>
-      <w:r>
-        <w:rPr>
-          <w:rFonts w:hint="eastAsia"/>
-        </w:rPr>
-        <w:t>value</w:t>
-      </w:r>
-      <w:r>
-        <w:rPr>
-          <w:rFonts w:hint="eastAsia"/>
-        </w:rPr>
-        <w:t>是根据它下面所有的叶子节点值，然后按照</w:t>
-      </w:r>
-      <w:r>
-        <w:rPr>
-          <w:rFonts w:hint="eastAsia"/>
-        </w:rPr>
-        <w:t>Hash</w:t>
-      </w:r>
-      <w:r>
-        <w:rPr>
-          <w:rFonts w:hint="eastAsia"/>
-        </w:rPr>
         <w:t>算法计算而得出的。</w:t>
       </w:r>
     </w:p>
@@ -3290,6 +3247,7 @@
         <w:rPr>
           <w:noProof/>
         </w:rPr>
+        <w:lastRenderedPageBreak/>
         <w:drawing>
           <wp:inline distT="0" distB="0" distL="0" distR="0">
             <wp:extent cx="5387900" cy="2505075"/>
@@ -3372,13 +3330,8 @@
       <w:r>
         <w:t xml:space="preserve"> </w:t>
       </w:r>
-      <w:proofErr w:type="gramStart"/>
-      <w:r>
-        <w:t>钥</w:t>
-      </w:r>
-      <w:proofErr w:type="gramEnd"/>
-      <w:r>
-        <w:t>体制中的证书撤销问题</w:t>
+      <w:r>
+        <w:t>钥体制中的证书撤销问题</w:t>
       </w:r>
       <w:r>
         <w:t xml:space="preserve"> </w:t>
@@ -3389,13 +3342,8 @@
       <w:r>
         <w:t xml:space="preserve"> </w:t>
       </w:r>
-      <w:proofErr w:type="gramStart"/>
-      <w:r>
-        <w:t>务</w:t>
-      </w:r>
-      <w:proofErr w:type="gramEnd"/>
-      <w:r>
-        <w:t>器和可信数据源。在三方模型中，用户将数据外</w:t>
+      <w:r>
+        <w:t>务器和可信数据源。在三方模型中，用户将数据外</w:t>
       </w:r>
       <w:r>
         <w:t xml:space="preserve"> </w:t>
@@ -3418,24 +3366,14 @@
       <w:r>
         <w:t xml:space="preserve"> </w:t>
       </w:r>
-      <w:proofErr w:type="gramStart"/>
-      <w:r>
-        <w:t>务</w:t>
-      </w:r>
-      <w:proofErr w:type="gramEnd"/>
-      <w:r>
-        <w:t>器。用户需要使用外包数据时，只需访问其中一</w:t>
+      <w:r>
+        <w:t>务器。用户需要使用外包数据时，只需访问其中一</w:t>
       </w:r>
       <w:r>
         <w:t xml:space="preserve"> </w:t>
       </w:r>
-      <w:proofErr w:type="gramStart"/>
-      <w:r>
-        <w:t>个</w:t>
-      </w:r>
-      <w:proofErr w:type="gramEnd"/>
-      <w:r>
-        <w:t>或几个不可信服务器即可。由于用户取回数据时</w:t>
+      <w:r>
+        <w:t>个或几个不可信服务器即可。由于用户取回数据时</w:t>
       </w:r>
       <w:r>
         <w:t xml:space="preserve"> </w:t>
@@ -3492,15 +3430,7 @@
         <w:t>借此用户可验证所访问的外包数据是否完整。</w:t>
       </w:r>
       <w:r>
-        <w:t xml:space="preserve"> 1 2 (, , , )n S </w:t>
-      </w:r>
-      <w:proofErr w:type="spellStart"/>
-      <w:r>
-        <w:t>ee</w:t>
-      </w:r>
-      <w:proofErr w:type="spellEnd"/>
-      <w:r>
-        <w:t xml:space="preserve"> e = </w:t>
+        <w:t xml:space="preserve"> 1 2 (, , , )n S ee e = </w:t>
       </w:r>
       <w:r>
         <w:sym w:font="Symbol" w:char="F04C"/>
@@ -3512,284 +3442,1257 @@
         <w:t>，其中</w:t>
       </w:r>
       <w:r>
+        <w:t xml:space="preserve"> i e </w:t>
+      </w:r>
+      <w:r>
+        <w:t>表示</w:t>
+      </w:r>
+      <w:r>
         <w:t xml:space="preserve"> </w:t>
       </w:r>
-      <w:proofErr w:type="spellStart"/>
-      <w:r>
+      <w:r>
+        <w:t>一个大小固定的数据块。验证某一数据块是否完整</w:t>
+      </w:r>
+      <w:r>
+        <w:t xml:space="preserve"> </w:t>
+      </w:r>
+      <w:r>
+        <w:t>的过程可抽象地看作为证明元素</w:t>
+      </w:r>
+      <w:r>
+        <w:t xml:space="preserve"> x </w:t>
+      </w:r>
+      <w:r>
+        <w:t>是否属于数据集</w:t>
+      </w:r>
+      <w:r>
+        <w:t xml:space="preserve"> S </w:t>
+      </w:r>
+      <w:r>
+        <w:t>的过程，其中</w:t>
+      </w:r>
+      <w:r>
+        <w:t xml:space="preserve"> x </w:t>
+      </w:r>
+      <w:r>
+        <w:t>代表验证的数据块。具体实现过</w:t>
+      </w:r>
+      <w:r>
+        <w:t xml:space="preserve"> </w:t>
+      </w:r>
+      <w:r>
+        <w:t>程步骤如下：</w:t>
+      </w:r>
+      <w:r>
+        <w:t xml:space="preserve"> 1) </w:t>
+      </w:r>
+      <w:r>
+        <w:t>用户给不可信服务器发送一个问询请求，询</w:t>
+      </w:r>
+      <w:r>
+        <w:t xml:space="preserve"> </w:t>
+      </w:r>
+      <w:r>
+        <w:t>问元素</w:t>
+      </w:r>
+      <w:r>
+        <w:t xml:space="preserve"> x </w:t>
+      </w:r>
+      <w:r>
+        <w:t>是否在数据集</w:t>
+      </w:r>
+      <w:r>
+        <w:t xml:space="preserve"> S </w:t>
+      </w:r>
+      <w:r>
+        <w:t>中；</w:t>
+      </w:r>
+      <w:r>
+        <w:t xml:space="preserve"> 2) </w:t>
+      </w:r>
+      <w:r>
+        <w:t>不可信服务器在本地执行相应的查询操作，</w:t>
+      </w:r>
+      <w:r>
+        <w:t xml:space="preserve"> </w:t>
+      </w:r>
+      <w:r>
+        <w:t>将得出的答案</w:t>
+      </w:r>
+      <w:r>
+        <w:t>Yes</w:t>
+      </w:r>
+      <w:r>
+        <w:t>或</w:t>
+      </w:r>
+      <w:r>
+        <w:t>No</w:t>
+      </w:r>
+      <w:r>
+        <w:t>返回给用户，同时还要返回查</w:t>
+      </w:r>
+      <w:r>
+        <w:t xml:space="preserve"> </w:t>
+      </w:r>
+      <w:r>
+        <w:t>询过程中生成的</w:t>
+      </w:r>
+      <w:r>
+        <w:t>“</w:t>
+      </w:r>
+      <w:r>
+        <w:t>证据</w:t>
+      </w:r>
+      <w:r>
+        <w:t>”</w:t>
+      </w:r>
+      <w:r>
+        <w:t>；</w:t>
+      </w:r>
+      <w:r>
+        <w:t xml:space="preserve"> 930 </w:t>
+      </w:r>
+      <w:r>
+        <w:t>电</w:t>
+      </w:r>
+      <w:r>
+        <w:t xml:space="preserve"> </w:t>
+      </w:r>
+      <w:r>
+        <w:t>子</w:t>
+      </w:r>
+      <w:r>
+        <w:t xml:space="preserve"> </w:t>
+      </w:r>
+      <w:r>
+        <w:t>科</w:t>
+      </w:r>
+      <w:r>
+        <w:t xml:space="preserve"> </w:t>
+      </w:r>
+      <w:r>
+        <w:t>技</w:t>
+      </w:r>
+      <w:r>
+        <w:t xml:space="preserve"> </w:t>
+      </w:r>
+      <w:r>
+        <w:t>大</w:t>
+      </w:r>
+      <w:r>
+        <w:t xml:space="preserve"> </w:t>
+      </w:r>
+      <w:r>
+        <w:t>学</w:t>
+      </w:r>
+      <w:r>
+        <w:t xml:space="preserve"> </w:t>
+      </w:r>
+      <w:r>
+        <w:t>学</w:t>
+      </w:r>
+      <w:r>
+        <w:t xml:space="preserve"> </w:t>
+      </w:r>
+      <w:r>
+        <w:t>报</w:t>
+      </w:r>
+      <w:r>
+        <w:t xml:space="preserve"> </w:t>
+      </w:r>
+      <w:r>
+        <w:t>第</w:t>
+      </w:r>
+      <w:r>
+        <w:t xml:space="preserve"> 43 </w:t>
+      </w:r>
+      <w:r>
+        <w:t>卷</w:t>
+      </w:r>
+      <w:r>
+        <w:t xml:space="preserve"> 3) </w:t>
+      </w:r>
+      <w:r>
+        <w:t>用户根据不可信服务器返回的</w:t>
+      </w:r>
+      <w:r>
+        <w:t>“</w:t>
+      </w:r>
+      <w:r>
+        <w:t>证据</w:t>
+      </w:r>
+      <w:r>
+        <w:t>”</w:t>
+      </w:r>
+      <w:r>
+        <w:t>，进</w:t>
+      </w:r>
+      <w:r>
+        <w:t xml:space="preserve"> </w:t>
+      </w:r>
+      <w:r>
+        <w:t>行一系列计算，重新得出数据的特征值；</w:t>
+      </w:r>
+      <w:r>
+        <w:t xml:space="preserve"> 4) </w:t>
+      </w:r>
+      <w:r>
+        <w:t>用户将上一步骤中得到的特征值与本地的</w:t>
+      </w:r>
+      <w:r>
+        <w:t xml:space="preserve"> </w:t>
+      </w:r>
+      <w:r>
+        <w:t>数据特征值</w:t>
+      </w:r>
+      <w:r>
+        <w:t>(</w:t>
+      </w:r>
+      <w:r>
+        <w:t>由可信数据中心事先计算得出并传递</w:t>
+      </w:r>
+      <w:r>
+        <w:t xml:space="preserve"> </w:t>
+      </w:r>
+      <w:r>
+        <w:t>给用户，用户将其预存在本地</w:t>
+      </w:r>
+      <w:r>
+        <w:t>)</w:t>
+      </w:r>
+      <w:r>
+        <w:t>进行对比，两者相同</w:t>
+      </w:r>
+      <w:r>
+        <w:t xml:space="preserve"> </w:t>
+      </w:r>
+      <w:r>
+        <w:t>则用户接受不可信服务器返回来的答案，反之，则</w:t>
+      </w:r>
+      <w:r>
+        <w:t xml:space="preserve"> </w:t>
+      </w:r>
+      <w:r>
+        <w:t>拒绝。</w:t>
+      </w:r>
+    </w:p>
+    <w:p/>
+    <w:p/>
+    <w:p/>
+    <w:p/>
+    <w:p>
+      <w:r>
+        <w:rPr>
+          <w:rFonts w:hint="eastAsia"/>
+        </w:rPr>
+        <w:t>云存储</w:t>
+      </w:r>
+      <w:r>
+        <w:t>中</w:t>
+      </w:r>
+      <w:r>
+        <w:rPr>
+          <w:rFonts w:hint="eastAsia"/>
+        </w:rPr>
+        <w:t>典型</w:t>
+      </w:r>
+      <w:r>
+        <w:t>的数据</w:t>
+      </w:r>
+      <w:r>
+        <w:rPr>
+          <w:rFonts w:hint="eastAsia"/>
+        </w:rPr>
+        <w:t>认证</w:t>
+      </w:r>
+      <w:r>
+        <w:t>算法</w:t>
+      </w:r>
+    </w:p>
+    <w:p/>
+    <w:p/>
+    <w:p/>
+    <w:p>
+      <w:r>
+        <w:rPr>
+          <w:rFonts w:hint="eastAsia"/>
+        </w:rPr>
+        <w:t>1</w:t>
+      </w:r>
+      <w:r>
+        <w:rPr>
+          <w:rFonts w:hint="eastAsia"/>
+        </w:rPr>
+        <w:t>、基于</w:t>
+      </w:r>
+      <w:r>
+        <w:rPr>
+          <w:rFonts w:hint="eastAsia"/>
+        </w:rPr>
+        <w:t>MHT</w:t>
+      </w:r>
+      <w:r>
+        <w:rPr>
+          <w:rFonts w:hint="eastAsia"/>
+        </w:rPr>
+        <w:t>的数据完整性验证</w:t>
+      </w:r>
+    </w:p>
+    <w:p/>
+    <w:p/>
+    <w:p/>
+    <w:p/>
+    <w:p>
+      <w:r>
+        <w:rPr>
+          <w:rFonts w:hint="eastAsia"/>
+        </w:rPr>
+        <w:t>默克尔哈希树是一种树型的数据结构，其叶子结点是可独立验证的数据块（或者间接数据）的</w:t>
+      </w:r>
+      <w:r>
+        <w:rPr>
+          <w:rFonts w:hint="eastAsia"/>
+        </w:rPr>
+        <w:t>Hash</w:t>
+      </w:r>
+      <w:r>
+        <w:rPr>
+          <w:rFonts w:hint="eastAsia"/>
+        </w:rPr>
+        <w:t>，任一内部结点是其孩子结点数据联接后计算得到的</w:t>
+      </w:r>
+      <w:r>
+        <w:rPr>
+          <w:rFonts w:hint="eastAsia"/>
+        </w:rPr>
+        <w:t xml:space="preserve"> hash </w:t>
+      </w:r>
+      <w:r>
+        <w:rPr>
+          <w:rFonts w:hint="eastAsia"/>
+        </w:rPr>
+        <w:t>值。适用于快速验证某一数据块或少数数据块的完整性。通过节点</w:t>
+      </w:r>
+      <w:r>
+        <w:rPr>
+          <w:rFonts w:hint="eastAsia"/>
+        </w:rPr>
         <w:t>i</w:t>
       </w:r>
-      <w:proofErr w:type="spellEnd"/>
-      <w:r>
-        <w:t xml:space="preserve"> e </w:t>
-      </w:r>
-      <w:r>
-        <w:t>表示</w:t>
-      </w:r>
-      <w:r>
+      <w:r>
+        <w:rPr>
+          <w:rFonts w:hint="eastAsia"/>
+        </w:rPr>
+        <w:t>的值和</w:t>
+      </w:r>
+      <w:r>
+        <w:rPr>
+          <w:rFonts w:hint="eastAsia"/>
+        </w:rPr>
+        <w:t>snop</w:t>
+      </w:r>
+      <w:r>
+        <w:rPr>
+          <w:rFonts w:hint="eastAsia"/>
+        </w:rPr>
+        <w:t>算得根节点的</w:t>
+      </w:r>
+      <w:r>
+        <w:rPr>
+          <w:rFonts w:hint="eastAsia"/>
+        </w:rPr>
+        <w:t>hash</w:t>
+      </w:r>
+      <w:r>
+        <w:rPr>
+          <w:rFonts w:hint="eastAsia"/>
+        </w:rPr>
+        <w:t>值（</w:t>
+      </w:r>
+      <w:r>
+        <w:rPr>
+          <w:rFonts w:hint="eastAsia"/>
+        </w:rPr>
+        <w:t>snop</w:t>
+      </w:r>
+      <w:r>
+        <w:rPr>
+          <w:rFonts w:hint="eastAsia"/>
+        </w:rPr>
+        <w:t>：节点</w:t>
+      </w:r>
+      <w:r>
+        <w:rPr>
+          <w:rFonts w:hint="eastAsia"/>
+        </w:rPr>
+        <w:t>i</w:t>
+      </w:r>
+      <w:r>
+        <w:rPr>
+          <w:rFonts w:hint="eastAsia"/>
+        </w:rPr>
+        <w:t>与</w:t>
+      </w:r>
+      <w:r>
+        <w:rPr>
+          <w:rFonts w:hint="eastAsia"/>
+        </w:rPr>
+        <w:t>MHT</w:t>
+      </w:r>
+      <w:r>
+        <w:rPr>
+          <w:rFonts w:hint="eastAsia"/>
+        </w:rPr>
+        <w:t>根节点之间路径上每个节点的兄弟节点。在图中</w:t>
+      </w:r>
+      <w:r>
+        <w:rPr>
+          <w:rFonts w:hint="eastAsia"/>
+        </w:rPr>
+        <w:t>h3</w:t>
+      </w:r>
+      <w:r>
+        <w:rPr>
+          <w:rFonts w:hint="eastAsia"/>
+        </w:rPr>
+        <w:t>的</w:t>
+      </w:r>
+      <w:r>
+        <w:rPr>
+          <w:rFonts w:hint="eastAsia"/>
+        </w:rPr>
+        <w:t>snop</w:t>
+      </w:r>
+      <w:r>
+        <w:rPr>
+          <w:rFonts w:hint="eastAsia"/>
+        </w:rPr>
+        <w:t>为</w:t>
+      </w:r>
+      <w:r>
+        <w:rPr>
+          <w:rFonts w:hint="eastAsia"/>
+        </w:rPr>
+        <w:t>h4</w:t>
+      </w:r>
+      <w:r>
+        <w:rPr>
+          <w:rFonts w:hint="eastAsia"/>
+        </w:rPr>
+        <w:t>、</w:t>
+      </w:r>
+      <w:r>
+        <w:rPr>
+          <w:rFonts w:hint="eastAsia"/>
+        </w:rPr>
+        <w:t>n3</w:t>
+      </w:r>
+      <w:r>
+        <w:rPr>
+          <w:rFonts w:hint="eastAsia"/>
+        </w:rPr>
+        <w:t>、</w:t>
+      </w:r>
+      <w:r>
+        <w:rPr>
+          <w:rFonts w:hint="eastAsia"/>
+        </w:rPr>
+        <w:t>n2</w:t>
+      </w:r>
+      <w:r>
+        <w:rPr>
+          <w:rFonts w:hint="eastAsia"/>
+        </w:rPr>
+        <w:t>）则根节点</w:t>
+      </w:r>
+      <w:r>
+        <w:rPr>
+          <w:rFonts w:hint="eastAsia"/>
+        </w:rPr>
+        <w:t>hash</w:t>
+      </w:r>
+      <w:r>
+        <w:rPr>
+          <w:rFonts w:hint="eastAsia"/>
+        </w:rPr>
+        <w:t>值为</w:t>
+      </w:r>
+      <w:r>
+        <w:rPr>
+          <w:rFonts w:hint="eastAsia"/>
+        </w:rPr>
+        <w:t>root</w:t>
+      </w:r>
+      <w:r>
+        <w:rPr>
+          <w:rFonts w:hint="eastAsia"/>
+        </w:rPr>
+        <w:t>‘</w:t>
+      </w:r>
+      <w:r>
+        <w:rPr>
+          <w:rFonts w:hint="eastAsia"/>
+        </w:rPr>
+        <w:t>=hash(n2|hash(n3|hash(h3|h4)))</w:t>
+      </w:r>
+      <w:r>
+        <w:rPr>
+          <w:rFonts w:hint="eastAsia"/>
+        </w:rPr>
+        <w:t>，比较</w:t>
+      </w:r>
+      <w:r>
+        <w:rPr>
+          <w:rFonts w:hint="eastAsia"/>
+        </w:rPr>
+        <w:t>root</w:t>
+      </w:r>
+      <w:r>
+        <w:rPr>
+          <w:rFonts w:hint="eastAsia"/>
+        </w:rPr>
+        <w:t>’与原来的</w:t>
+      </w:r>
+      <w:r>
+        <w:rPr>
+          <w:rFonts w:hint="eastAsia"/>
+        </w:rPr>
+        <w:t>root</w:t>
+      </w:r>
+      <w:r>
+        <w:rPr>
+          <w:rFonts w:hint="eastAsia"/>
+        </w:rPr>
+        <w:t>节点的</w:t>
+      </w:r>
+      <w:r>
+        <w:rPr>
+          <w:rFonts w:hint="eastAsia"/>
+        </w:rPr>
+        <w:t>hash</w:t>
+      </w:r>
+      <w:r>
+        <w:rPr>
+          <w:rFonts w:hint="eastAsia"/>
+        </w:rPr>
+        <w:t>值即可。相对于传统的完整性检查，</w:t>
+      </w:r>
+      <w:r>
+        <w:rPr>
+          <w:rFonts w:hint="eastAsia"/>
+        </w:rPr>
+        <w:t>Merkel</w:t>
+      </w:r>
+      <w:r>
+        <w:rPr>
+          <w:rFonts w:hint="eastAsia"/>
+        </w:rPr>
+        <w:t>哈希树的时间复杂度大为降低，从</w:t>
+      </w:r>
+      <w:r>
+        <w:rPr>
+          <w:rFonts w:hint="eastAsia"/>
+        </w:rPr>
+        <w:t>0(n)</w:t>
+      </w:r>
+      <w:r>
+        <w:rPr>
+          <w:rFonts w:hint="eastAsia"/>
+        </w:rPr>
+        <w:t>降到为</w:t>
+      </w:r>
+      <w:r>
+        <w:rPr>
+          <w:rFonts w:hint="eastAsia"/>
+        </w:rPr>
+        <w:t>0(logn)</w:t>
+      </w:r>
+      <w:r>
+        <w:rPr>
+          <w:rFonts w:hint="eastAsia"/>
+        </w:rPr>
+        <w:t>。</w:t>
+      </w:r>
+    </w:p>
+    <w:p/>
+    <w:p/>
+    <w:p/>
+    <w:p/>
+    <w:p/>
+    <w:p>
+      <w:r>
+        <w:rPr>
+          <w:rFonts w:hint="eastAsia"/>
+        </w:rPr>
+        <w:t>2.</w:t>
+      </w:r>
+      <w:r>
+        <w:rPr>
+          <w:rFonts w:hint="eastAsia"/>
+        </w:rPr>
+        <w:t>基于跳表的数据完整性验证</w:t>
+      </w:r>
+    </w:p>
+    <w:p/>
+    <w:p>
+      <w:r>
+        <w:rPr>
+          <w:rFonts w:hint="eastAsia"/>
+        </w:rPr>
+        <w:t>跳表是从二叉树扩展出的一种数据结构，它是一种有序的多层次链表，如下图所示</w:t>
+      </w:r>
+    </w:p>
+    <w:p/>
+    <w:p/>
+    <w:p/>
+    <w:p>
+      <w:r>
+        <w:rPr>
+          <w:rFonts w:hint="eastAsia"/>
+        </w:rPr>
+        <w:t>在跳表中查找元素</w:t>
+      </w:r>
+      <w:r>
+        <w:rPr>
+          <w:rFonts w:hint="eastAsia"/>
+        </w:rPr>
+        <w:t>x</w:t>
+      </w:r>
+      <w:r>
+        <w:rPr>
+          <w:rFonts w:hint="eastAsia"/>
+        </w:rPr>
+        <w:t>，首先从左上角的头结点</w:t>
+      </w:r>
+      <w:r>
+        <w:rPr>
+          <w:rFonts w:hint="eastAsia"/>
+        </w:rPr>
+        <w:t>s</w:t>
+      </w:r>
+      <w:r>
+        <w:rPr>
+          <w:rFonts w:hint="eastAsia"/>
+        </w:rPr>
+        <w:t>开始，头结点</w:t>
+      </w:r>
+      <w:r>
+        <w:rPr>
+          <w:rFonts w:hint="eastAsia"/>
+        </w:rPr>
+        <w:t>s</w:t>
+      </w:r>
+      <w:r>
+        <w:rPr>
+          <w:rFonts w:hint="eastAsia"/>
+        </w:rPr>
+        <w:t>即为跳表中最左上角的节点，设</w:t>
+      </w:r>
+      <w:r>
+        <w:rPr>
+          <w:rFonts w:hint="eastAsia"/>
+        </w:rPr>
+        <w:t>v</w:t>
+      </w:r>
+      <w:r>
+        <w:rPr>
+          <w:rFonts w:hint="eastAsia"/>
+        </w:rPr>
+        <w:t>为查找到的当前节点，初始时，</w:t>
+      </w:r>
+      <w:r>
+        <w:rPr>
+          <w:rFonts w:hint="eastAsia"/>
+        </w:rPr>
+        <w:t>v=s</w:t>
+      </w:r>
+      <w:r>
+        <w:rPr>
+          <w:rFonts w:hint="eastAsia"/>
+        </w:rPr>
+        <w:t>，查找过程中只需要用到两个方式，右移和下移（跳表中的元素都是有序的），右移为在本行中向右查找直到找到第一个小于或者等于</w:t>
+      </w:r>
+      <w:r>
+        <w:rPr>
+          <w:rFonts w:hint="eastAsia"/>
+        </w:rPr>
+        <w:t>x</w:t>
+      </w:r>
+      <w:r>
+        <w:rPr>
+          <w:rFonts w:hint="eastAsia"/>
+        </w:rPr>
+        <w:t>的最大元素，下移也是同样的道理，那么在该图中查找元素</w:t>
+      </w:r>
+      <w:r>
+        <w:rPr>
+          <w:rFonts w:hint="eastAsia"/>
+        </w:rPr>
+        <w:t>14</w:t>
+      </w:r>
+      <w:r>
+        <w:rPr>
+          <w:rFonts w:hint="eastAsia"/>
+        </w:rPr>
+        <w:t>的过程如下：</w:t>
+      </w:r>
+    </w:p>
+    <w:p/>
+    <w:p/>
+    <w:p/>
+    <w:p>
+      <w:r>
+        <w:rPr>
+          <w:rFonts w:hint="eastAsia"/>
+        </w:rPr>
+        <w:t>本图中有</w:t>
+      </w:r>
+      <w:r>
+        <w:rPr>
+          <w:rFonts w:hint="eastAsia"/>
+        </w:rPr>
+        <w:t>S0-S4</w:t>
+      </w:r>
+      <w:r>
+        <w:rPr>
+          <w:rFonts w:hint="eastAsia"/>
+        </w:rPr>
+        <w:t>五个链，其中我们定义停滞元素为存在于</w:t>
+      </w:r>
+      <w:r>
+        <w:rPr>
+          <w:rFonts w:hint="eastAsia"/>
+        </w:rPr>
+        <w:t>Si-1</w:t>
+      </w:r>
+      <w:r>
+        <w:rPr>
+          <w:rFonts w:hint="eastAsia"/>
+        </w:rPr>
+        <w:t>而不存在与</w:t>
+      </w:r>
+      <w:r>
+        <w:rPr>
+          <w:rFonts w:hint="eastAsia"/>
+        </w:rPr>
+        <w:t>Si</w:t>
+      </w:r>
+      <w:r>
+        <w:rPr>
+          <w:rFonts w:hint="eastAsia"/>
+        </w:rPr>
+        <w:t>中的元素，高塔元素为即存在于</w:t>
+      </w:r>
+      <w:r>
+        <w:rPr>
+          <w:rFonts w:hint="eastAsia"/>
+        </w:rPr>
+        <w:t>Si-1</w:t>
+      </w:r>
+      <w:r>
+        <w:rPr>
+          <w:rFonts w:hint="eastAsia"/>
+        </w:rPr>
+        <w:t>又存在于</w:t>
+      </w:r>
+      <w:r>
+        <w:rPr>
+          <w:rFonts w:hint="eastAsia"/>
+        </w:rPr>
+        <w:t>Si</w:t>
+      </w:r>
+      <w:r>
+        <w:rPr>
+          <w:rFonts w:hint="eastAsia"/>
+        </w:rPr>
+        <w:t>中的元素，另外定义</w:t>
+      </w:r>
+      <w:r>
+        <w:rPr>
+          <w:rFonts w:hint="eastAsia"/>
+        </w:rPr>
+        <w:t>elem(v)</w:t>
+      </w:r>
+      <w:r>
+        <w:rPr>
+          <w:rFonts w:hint="eastAsia"/>
+        </w:rPr>
+        <w:t>为存在在节点</w:t>
+      </w:r>
+      <w:r>
+        <w:rPr>
+          <w:rFonts w:hint="eastAsia"/>
+        </w:rPr>
+        <w:t>v</w:t>
+      </w:r>
+      <w:r>
+        <w:rPr>
+          <w:rFonts w:hint="eastAsia"/>
+        </w:rPr>
+        <w:t>的元素，</w:t>
+      </w:r>
+      <w:r>
+        <w:rPr>
+          <w:rFonts w:hint="eastAsia"/>
+        </w:rPr>
+        <w:t>down(v)Si-1</w:t>
+      </w:r>
+      <w:r>
+        <w:rPr>
+          <w:rFonts w:hint="eastAsia"/>
+        </w:rPr>
+        <w:t>中节点</w:t>
+      </w:r>
+      <w:r>
+        <w:rPr>
+          <w:rFonts w:hint="eastAsia"/>
+        </w:rPr>
+        <w:t>v</w:t>
+      </w:r>
+      <w:r>
+        <w:rPr>
+          <w:rFonts w:hint="eastAsia"/>
+        </w:rPr>
+        <w:t>下面的结点；</w:t>
+      </w:r>
+      <w:r>
+        <w:rPr>
+          <w:rFonts w:hint="eastAsia"/>
+        </w:rPr>
+        <w:t>right(v)</w:t>
+      </w:r>
+      <w:r>
+        <w:rPr>
+          <w:rFonts w:hint="eastAsia"/>
+        </w:rPr>
+        <w:t>为</w:t>
+      </w:r>
+      <w:r>
+        <w:rPr>
+          <w:rFonts w:hint="eastAsia"/>
+        </w:rPr>
+        <w:t>Si</w:t>
+      </w:r>
+      <w:r>
+        <w:rPr>
+          <w:rFonts w:hint="eastAsia"/>
+        </w:rPr>
+        <w:t>中</w:t>
+      </w:r>
+      <w:r>
+        <w:rPr>
+          <w:rFonts w:hint="eastAsia"/>
+        </w:rPr>
+        <w:t>v</w:t>
+      </w:r>
+      <w:r>
+        <w:rPr>
+          <w:rFonts w:hint="eastAsia"/>
+        </w:rPr>
+        <w:t>结点右边的结点，跳表上的验证过程设计如下</w:t>
+      </w:r>
+      <w:r>
+        <w:rPr>
+          <w:rFonts w:hint="eastAsia"/>
+        </w:rPr>
+        <w:t>;</w:t>
+      </w:r>
+    </w:p>
+    <w:p/>
+    <w:p>
+      <w:r>
+        <w:rPr>
+          <w:rFonts w:hint="eastAsia"/>
+        </w:rPr>
+        <w:t>标签值</w:t>
+      </w:r>
+      <w:r>
+        <w:rPr>
+          <w:rFonts w:hint="eastAsia"/>
+        </w:rPr>
+        <w:t>f(v)</w:t>
+      </w:r>
+      <w:r>
+        <w:rPr>
+          <w:rFonts w:hint="eastAsia"/>
+        </w:rPr>
+        <w:t>的计算方法如下：</w:t>
+      </w:r>
+      <w:r>
+        <w:rPr>
+          <w:rFonts w:hint="eastAsia"/>
+        </w:rPr>
         <w:t xml:space="preserve"> </w:t>
       </w:r>
       <w:r>
-        <w:t>一个大小固定的数据块。验证某一数据</w:t>
-      </w:r>
-      <w:proofErr w:type="gramStart"/>
-      <w:r>
-        <w:t>块是否</w:t>
-      </w:r>
-      <w:proofErr w:type="gramEnd"/>
-      <w:r>
-        <w:t>完整</w:t>
-      </w:r>
-      <w:r>
-        <w:t xml:space="preserve"> </w:t>
-      </w:r>
-      <w:r>
-        <w:t>的过程可抽象地看作为证明元素</w:t>
-      </w:r>
-      <w:r>
-        <w:t xml:space="preserve"> x </w:t>
-      </w:r>
-      <w:r>
-        <w:t>是否属于数据集</w:t>
-      </w:r>
-      <w:r>
-        <w:t xml:space="preserve"> S </w:t>
-      </w:r>
-      <w:r>
-        <w:t>的过程，其中</w:t>
-      </w:r>
-      <w:r>
-        <w:t xml:space="preserve"> x </w:t>
-      </w:r>
-      <w:r>
-        <w:t>代表验证的数据块。具体实现过</w:t>
-      </w:r>
-      <w:r>
-        <w:t xml:space="preserve"> </w:t>
-      </w:r>
-      <w:r>
-        <w:t>程步骤如下：</w:t>
-      </w:r>
-      <w:r>
-        <w:t xml:space="preserve"> 1) </w:t>
-      </w:r>
-      <w:r>
-        <w:t>用户</w:t>
-      </w:r>
-      <w:proofErr w:type="gramStart"/>
-      <w:r>
-        <w:t>给不可信</w:t>
-      </w:r>
-      <w:proofErr w:type="gramEnd"/>
-      <w:r>
-        <w:t>服务器发送一个问询请求，</w:t>
-      </w:r>
-      <w:proofErr w:type="gramStart"/>
-      <w:r>
-        <w:t>询</w:t>
-      </w:r>
-      <w:proofErr w:type="gramEnd"/>
-      <w:r>
-        <w:t xml:space="preserve"> </w:t>
-      </w:r>
-      <w:r>
-        <w:t>问元素</w:t>
-      </w:r>
-      <w:r>
-        <w:t xml:space="preserve"> x </w:t>
-      </w:r>
-      <w:r>
-        <w:t>是否在数据集</w:t>
-      </w:r>
-      <w:r>
-        <w:t xml:space="preserve"> S </w:t>
-      </w:r>
-      <w:r>
-        <w:t>中；</w:t>
-      </w:r>
-      <w:r>
-        <w:t xml:space="preserve"> 2) </w:t>
-      </w:r>
-      <w:r>
-        <w:t>不可信服务器在本地执行相应的查询操作，</w:t>
-      </w:r>
-      <w:r>
-        <w:t xml:space="preserve"> </w:t>
-      </w:r>
-      <w:r>
-        <w:t>将得出的答案</w:t>
-      </w:r>
-      <w:r>
-        <w:t>Yes</w:t>
-      </w:r>
-      <w:r>
-        <w:t>或</w:t>
-      </w:r>
-      <w:r>
-        <w:t>No</w:t>
-      </w:r>
-      <w:r>
-        <w:t>返回给用户，同时还要返回查</w:t>
-      </w:r>
-      <w:r>
-        <w:t xml:space="preserve"> </w:t>
-      </w:r>
-      <w:proofErr w:type="gramStart"/>
-      <w:r>
-        <w:t>询</w:t>
-      </w:r>
-      <w:proofErr w:type="gramEnd"/>
-      <w:r>
-        <w:t>过程中生成的</w:t>
-      </w:r>
-      <w:r>
-        <w:t>“</w:t>
-      </w:r>
-      <w:r>
-        <w:t>证据</w:t>
-      </w:r>
-      <w:r>
-        <w:t>”</w:t>
-      </w:r>
-      <w:r>
+        <w:rPr>
+          <w:rFonts w:hint="eastAsia"/>
+        </w:rPr>
+        <w:t>定义</w:t>
+      </w:r>
+      <w:r>
+        <w:rPr>
+          <w:rFonts w:hint="eastAsia"/>
+        </w:rPr>
+        <w:t>w=right(v),u=down(v),</w:t>
+      </w:r>
+      <w:r>
+        <w:rPr>
+          <w:rFonts w:hint="eastAsia"/>
+        </w:rPr>
+        <w:t>当</w:t>
+      </w:r>
+      <w:r>
+        <w:rPr>
+          <w:rFonts w:hint="eastAsia"/>
+        </w:rPr>
+        <w:t>right(v)=null</w:t>
+      </w:r>
+      <w:r>
+        <w:rPr>
+          <w:rFonts w:hint="eastAsia"/>
+        </w:rPr>
+        <w:t>时，定义</w:t>
+      </w:r>
+      <w:r>
+        <w:rPr>
+          <w:rFonts w:hint="eastAsia"/>
+        </w:rPr>
+        <w:t>f(v)=0</w:t>
+      </w:r>
+      <w:r>
+        <w:rPr>
+          <w:rFonts w:hint="eastAsia"/>
+        </w:rPr>
+        <w:t>。那么：</w:t>
+      </w:r>
+    </w:p>
+    <w:p/>
+    <w:p>
+      <w:r>
+        <w:rPr>
+          <w:rFonts w:hint="eastAsia"/>
+        </w:rPr>
+        <w:t>当</w:t>
+      </w:r>
+      <w:r>
+        <w:rPr>
+          <w:rFonts w:hint="eastAsia"/>
+        </w:rPr>
+        <w:t>u=null</w:t>
+      </w:r>
+      <w:r>
+        <w:rPr>
+          <w:rFonts w:hint="eastAsia"/>
+        </w:rPr>
+        <w:t>时，即</w:t>
+      </w:r>
+      <w:r>
+        <w:rPr>
+          <w:rFonts w:hint="eastAsia"/>
+        </w:rPr>
+        <w:t>v</w:t>
+      </w:r>
+      <w:r>
+        <w:rPr>
+          <w:rFonts w:hint="eastAsia"/>
+        </w:rPr>
+        <w:t>在</w:t>
+      </w:r>
+      <w:r>
+        <w:rPr>
+          <w:rFonts w:hint="eastAsia"/>
+        </w:rPr>
+        <w:t>So</w:t>
+      </w:r>
+      <w:r>
+        <w:rPr>
+          <w:rFonts w:hint="eastAsia"/>
+        </w:rPr>
+        <w:t>上：</w:t>
+      </w:r>
+    </w:p>
+    <w:p/>
+    <w:p>
+      <w:r>
+        <w:rPr>
+          <w:rFonts w:hint="eastAsia"/>
+        </w:rPr>
+        <w:t>（</w:t>
+      </w:r>
+      <w:r>
+        <w:rPr>
+          <w:rFonts w:hint="eastAsia"/>
+        </w:rPr>
+        <w:t>a</w:t>
+      </w:r>
+      <w:r>
+        <w:rPr>
+          <w:rFonts w:hint="eastAsia"/>
+        </w:rPr>
+        <w:t>）当</w:t>
+      </w:r>
+      <w:r>
+        <w:rPr>
+          <w:rFonts w:hint="eastAsia"/>
+        </w:rPr>
+        <w:t>w</w:t>
+      </w:r>
+      <w:r>
+        <w:rPr>
+          <w:rFonts w:hint="eastAsia"/>
+        </w:rPr>
+        <w:t>为高塔节点时，</w:t>
+      </w:r>
+      <w:r>
+        <w:rPr>
+          <w:rFonts w:hint="eastAsia"/>
+        </w:rPr>
+        <w:t>f(v) = h(elem(v),elem(w));</w:t>
+      </w:r>
+    </w:p>
+    <w:p/>
+    <w:p>
+      <w:r>
+        <w:rPr>
+          <w:rFonts w:hint="eastAsia"/>
+        </w:rPr>
+        <w:t xml:space="preserve">(b) </w:t>
+      </w:r>
+      <w:r>
+        <w:rPr>
+          <w:rFonts w:hint="eastAsia"/>
+        </w:rPr>
+        <w:t>当</w:t>
+      </w:r>
+      <w:r>
+        <w:rPr>
+          <w:rFonts w:hint="eastAsia"/>
+        </w:rPr>
+        <w:t xml:space="preserve"> w </w:t>
+      </w:r>
+      <w:r>
+        <w:rPr>
+          <w:rFonts w:hint="eastAsia"/>
+        </w:rPr>
+        <w:t>停滞节点时，</w:t>
+      </w:r>
+      <w:r>
+        <w:rPr>
+          <w:rFonts w:hint="eastAsia"/>
+        </w:rPr>
+        <w:t>f(v) = h(elem(v), f(w))</w:t>
+      </w:r>
+      <w:r>
+        <w:rPr>
+          <w:rFonts w:hint="eastAsia"/>
+        </w:rPr>
+        <w:t>。</w:t>
+      </w:r>
+    </w:p>
+    <w:p/>
+    <w:p>
+      <w:r>
+        <w:rPr>
+          <w:rFonts w:hint="eastAsia"/>
+        </w:rPr>
+        <w:t>当</w:t>
+      </w:r>
+      <w:r>
+        <w:rPr>
+          <w:rFonts w:hint="eastAsia"/>
+        </w:rPr>
+        <w:t>u</w:t>
+      </w:r>
+      <w:r>
+        <w:rPr>
+          <w:rFonts w:hint="eastAsia"/>
+        </w:rPr>
+        <w:t>不等于</w:t>
+      </w:r>
+      <w:r>
+        <w:rPr>
+          <w:rFonts w:hint="eastAsia"/>
+        </w:rPr>
+        <w:t>null</w:t>
+      </w:r>
+      <w:r>
+        <w:rPr>
+          <w:rFonts w:hint="eastAsia"/>
+        </w:rPr>
+        <w:t>时：</w:t>
+      </w:r>
+    </w:p>
+    <w:p/>
+    <w:p>
+      <w:r>
+        <w:rPr>
+          <w:rFonts w:hint="eastAsia"/>
+        </w:rPr>
+        <w:t>（</w:t>
+      </w:r>
+      <w:r>
+        <w:rPr>
+          <w:rFonts w:hint="eastAsia"/>
+        </w:rPr>
+        <w:t>a</w:t>
+      </w:r>
+      <w:r>
+        <w:rPr>
+          <w:rFonts w:hint="eastAsia"/>
+        </w:rPr>
+        <w:t>）当</w:t>
+      </w:r>
+      <w:r>
+        <w:rPr>
+          <w:rFonts w:hint="eastAsia"/>
+        </w:rPr>
+        <w:t>w</w:t>
+      </w:r>
+      <w:r>
+        <w:rPr>
+          <w:rFonts w:hint="eastAsia"/>
+        </w:rPr>
+        <w:t>为高塔节点，</w:t>
+      </w:r>
+      <w:r>
+        <w:rPr>
+          <w:rFonts w:hint="eastAsia"/>
+        </w:rPr>
+        <w:t xml:space="preserve"> f(v) = f(u)</w:t>
+      </w:r>
+      <w:r>
+        <w:rPr>
+          <w:rFonts w:hint="eastAsia"/>
+        </w:rPr>
         <w:t>；</w:t>
       </w:r>
-      <w:r>
-        <w:t xml:space="preserve"> 930 </w:t>
-      </w:r>
-      <w:r>
-        <w:t>电</w:t>
-      </w:r>
-      <w:r>
-        <w:t xml:space="preserve"> </w:t>
-      </w:r>
-      <w:r>
-        <w:t>子</w:t>
-      </w:r>
-      <w:r>
-        <w:t xml:space="preserve"> </w:t>
-      </w:r>
-      <w:r>
-        <w:t>科</w:t>
-      </w:r>
-      <w:r>
-        <w:t xml:space="preserve"> </w:t>
-      </w:r>
-      <w:r>
-        <w:t>技</w:t>
-      </w:r>
-      <w:r>
-        <w:t xml:space="preserve"> </w:t>
-      </w:r>
-      <w:r>
-        <w:t>大</w:t>
-      </w:r>
-      <w:r>
-        <w:t xml:space="preserve"> </w:t>
-      </w:r>
-      <w:r>
-        <w:t>学</w:t>
-      </w:r>
-      <w:r>
-        <w:t xml:space="preserve"> </w:t>
-      </w:r>
-      <w:r>
-        <w:t>学</w:t>
-      </w:r>
-      <w:r>
-        <w:t xml:space="preserve"> </w:t>
-      </w:r>
-      <w:r>
-        <w:t>报</w:t>
-      </w:r>
-      <w:r>
-        <w:t xml:space="preserve"> </w:t>
-      </w:r>
-      <w:r>
-        <w:t>第</w:t>
-      </w:r>
-      <w:r>
-        <w:t xml:space="preserve"> 43 </w:t>
-      </w:r>
-      <w:r>
-        <w:t>卷</w:t>
-      </w:r>
-      <w:r>
-        <w:t xml:space="preserve"> 3) </w:t>
-      </w:r>
-      <w:r>
-        <w:t>用户根据不可信服务器返回的</w:t>
-      </w:r>
-      <w:r>
-        <w:t>“</w:t>
-      </w:r>
-      <w:r>
-        <w:t>证据</w:t>
-      </w:r>
-      <w:r>
-        <w:t>”</w:t>
-      </w:r>
-      <w:r>
-        <w:t>，进</w:t>
-      </w:r>
-      <w:r>
-        <w:t xml:space="preserve"> </w:t>
-      </w:r>
-      <w:r>
-        <w:t>行一系列计算，重新得出数据的特征值；</w:t>
-      </w:r>
-      <w:r>
-        <w:t xml:space="preserve"> 4) </w:t>
-      </w:r>
-      <w:r>
-        <w:t>用户将上一步骤中得到的特征值与本地的</w:t>
-      </w:r>
-      <w:r>
-        <w:t xml:space="preserve"> </w:t>
-      </w:r>
-      <w:r>
-        <w:t>数据特征值</w:t>
-      </w:r>
-      <w:r>
-        <w:t>(</w:t>
-      </w:r>
-      <w:r>
-        <w:t>由可信数据中心事先计算得出并传递</w:t>
-      </w:r>
-      <w:r>
-        <w:t xml:space="preserve"> </w:t>
-      </w:r>
-      <w:r>
-        <w:t>给用户，用户将其</w:t>
-      </w:r>
-      <w:proofErr w:type="gramStart"/>
-      <w:r>
-        <w:t>预存在本地</w:t>
-      </w:r>
-      <w:r>
-        <w:t>)</w:t>
-      </w:r>
-      <w:proofErr w:type="gramEnd"/>
-      <w:r>
-        <w:t>进行对比，两者相同</w:t>
-      </w:r>
-      <w:r>
-        <w:t xml:space="preserve"> </w:t>
-      </w:r>
-      <w:r>
-        <w:t>则用户接受不可信服务器返回来的答案，反之，则</w:t>
-      </w:r>
-      <w:r>
-        <w:t xml:space="preserve"> </w:t>
-      </w:r>
-      <w:r>
-        <w:t>拒绝。</w:t>
-      </w:r>
-    </w:p>
-    <w:p/>
-    <w:p/>
-    <w:p/>
-    <w:p/>
-    <w:p>
+    </w:p>
+    <w:p/>
+    <w:p>
+      <w:r>
+        <w:rPr>
+          <w:rFonts w:hint="eastAsia"/>
+        </w:rPr>
+        <w:t>（</w:t>
+      </w:r>
+      <w:r>
+        <w:rPr>
+          <w:rFonts w:hint="eastAsia"/>
+        </w:rPr>
+        <w:t>b</w:t>
+      </w:r>
+      <w:r>
+        <w:rPr>
+          <w:rFonts w:hint="eastAsia"/>
+        </w:rPr>
+        <w:t>）当</w:t>
+      </w:r>
+      <w:r>
+        <w:rPr>
+          <w:rFonts w:hint="eastAsia"/>
+        </w:rPr>
+        <w:t>w</w:t>
+      </w:r>
+      <w:r>
+        <w:rPr>
+          <w:rFonts w:hint="eastAsia"/>
+        </w:rPr>
+        <w:t>为停滞节点时，</w:t>
+      </w:r>
+      <w:r>
+        <w:rPr>
+          <w:rFonts w:hint="eastAsia"/>
+        </w:rPr>
+        <w:t>f(v) = h(f(u),f(w))</w:t>
+      </w:r>
+    </w:p>
+    <w:p/>
+    <w:p/>
+    <w:p/>
+    <w:p>
+      <w:pPr>
+        <w:rPr>
+          <w:sz w:val="28"/>
+        </w:rPr>
+      </w:pPr>
+    </w:p>
+    <w:p>
+      <w:pPr>
+        <w:rPr>
+          <w:sz w:val="28"/>
+        </w:rPr>
+      </w:pPr>
+    </w:p>
+    <w:p>
+      <w:pPr>
+        <w:rPr>
+          <w:sz w:val="28"/>
+        </w:rPr>
+      </w:pPr>
+    </w:p>
+    <w:p>
+      <w:pPr>
+        <w:rPr>
+          <w:sz w:val="28"/>
+        </w:rPr>
+      </w:pPr>
+    </w:p>
+    <w:p>
+      <w:pPr>
+        <w:rPr>
+          <w:sz w:val="28"/>
+        </w:rPr>
+      </w:pPr>
+    </w:p>
+    <w:p>
+      <w:pPr>
+        <w:rPr>
+          <w:sz w:val="28"/>
+        </w:rPr>
+      </w:pPr>
+      <w:r>
+        <w:rPr>
+          <w:rFonts w:hint="eastAsia"/>
+          <w:sz w:val="28"/>
+        </w:rPr>
+        <w:t>四</w:t>
+      </w:r>
+      <w:r>
+        <w:rPr>
+          <w:rFonts w:hint="eastAsia"/>
+          <w:sz w:val="28"/>
+        </w:rPr>
+        <w:t xml:space="preserve">  </w:t>
+      </w:r>
+      <w:r>
+        <w:rPr>
+          <w:rFonts w:hint="eastAsia"/>
+          <w:sz w:val="28"/>
+        </w:rPr>
+        <w:t>跳</w:t>
+      </w:r>
+      <w:r>
+        <w:rPr>
+          <w:sz w:val="28"/>
+        </w:rPr>
+        <w:t>表</w:t>
+      </w:r>
+    </w:p>
+    <w:p>
+      <w:pPr>
+        <w:rPr>
+          <w:sz w:val="36"/>
+        </w:rPr>
+      </w:pPr>
+    </w:p>
+    <w:p>
+      <w:r>
+        <w:rPr>
+          <w:rFonts w:hint="eastAsia"/>
+        </w:rPr>
+        <w:t>在</w:t>
+      </w:r>
       <w:r>
         <w:rPr>
           <w:rFonts w:hint="eastAsia"/>
@@ -3803,10 +4706,43 @@
         <w:rPr>
           <w:rFonts w:hint="eastAsia"/>
         </w:rPr>
-        <w:t>典型</w:t>
-      </w:r>
-      <w:r>
-        <w:t>的数据</w:t>
+        <w:t>，</w:t>
+      </w:r>
+      <w:r>
+        <w:t>跳表和</w:t>
+      </w:r>
+      <w:r>
+        <w:rPr>
+          <w:rFonts w:hint="eastAsia"/>
+        </w:rPr>
+        <w:t>默克尔树</w:t>
+      </w:r>
+      <w:r>
+        <w:rPr>
+          <w:rFonts w:hint="eastAsia"/>
+        </w:rPr>
+        <w:t>是</w:t>
+      </w:r>
+      <w:r>
+        <w:t>其中</w:t>
+      </w:r>
+      <w:r>
+        <w:rPr>
+          <w:rFonts w:hint="eastAsia"/>
+        </w:rPr>
+        <w:t>比较</w:t>
+      </w:r>
+      <w:r>
+        <w:t>重要的数据结构</w:t>
+      </w:r>
+      <w:r>
+        <w:rPr>
+          <w:rFonts w:hint="eastAsia"/>
+        </w:rPr>
+        <w:t>，在</w:t>
+      </w:r>
+      <w:r>
+        <w:t>数据</w:t>
       </w:r>
       <w:r>
         <w:rPr>
@@ -3815,172 +4751,97 @@
         <w:t>认证</w:t>
       </w:r>
       <w:r>
+        <w:t>中起着很大的作</w:t>
+      </w:r>
+      <w:r>
+        <w:rPr>
+          <w:rFonts w:hint="eastAsia"/>
+        </w:rPr>
+        <w:t>用</w:t>
+      </w:r>
+      <w:r>
+        <w:t>。本章</w:t>
+      </w:r>
+      <w:r>
+        <w:rPr>
+          <w:rFonts w:hint="eastAsia"/>
+        </w:rPr>
+        <w:t>详细</w:t>
+      </w:r>
+      <w:r>
+        <w:t>介绍了跳表这种数据结构</w:t>
+      </w:r>
+      <w:r>
+        <w:rPr>
+          <w:rFonts w:hint="eastAsia"/>
+        </w:rPr>
+        <w:t>，包括</w:t>
+      </w:r>
+      <w:r>
+        <w:t>跳表的增删</w:t>
+      </w:r>
+      <w:r>
+        <w:rPr>
+          <w:rFonts w:hint="eastAsia"/>
+        </w:rPr>
+        <w:t>改</w:t>
+      </w:r>
+      <w:r>
+        <w:t>查</w:t>
+      </w:r>
+      <w:r>
+        <w:rPr>
+          <w:rFonts w:hint="eastAsia"/>
+        </w:rPr>
         <w:t>算法</w:t>
       </w:r>
-    </w:p>
-    <w:p/>
-    <w:p/>
-    <w:p/>
-    <w:p>
-      <w:r>
-        <w:rPr>
-          <w:rFonts w:hint="eastAsia"/>
-        </w:rPr>
-        <w:t>1</w:t>
-      </w:r>
-      <w:r>
-        <w:rPr>
-          <w:rFonts w:hint="eastAsia"/>
-        </w:rPr>
-        <w:t>、基于</w:t>
-      </w:r>
-      <w:r>
-        <w:rPr>
-          <w:rFonts w:hint="eastAsia"/>
-        </w:rPr>
-        <w:t>MHT</w:t>
-      </w:r>
-      <w:r>
-        <w:rPr>
-          <w:rFonts w:hint="eastAsia"/>
-        </w:rPr>
-        <w:t>的数据完整性验证</w:t>
-      </w:r>
-    </w:p>
-    <w:p/>
-    <w:p/>
-    <w:p/>
-    <w:p/>
-    <w:p>
-      <w:r>
-        <w:rPr>
-          <w:rFonts w:hint="eastAsia"/>
-        </w:rPr>
-        <w:t>默克尔哈希树是一种树型的数据结构，其叶子结点是可独立验证的数据块（或者间接数据）的</w:t>
-      </w:r>
-      <w:r>
-        <w:rPr>
-          <w:rFonts w:hint="eastAsia"/>
-        </w:rPr>
-        <w:t>Hash</w:t>
-      </w:r>
-      <w:r>
-        <w:rPr>
-          <w:rFonts w:hint="eastAsia"/>
-        </w:rPr>
-        <w:t>，任</w:t>
-      </w:r>
-      <w:proofErr w:type="gramStart"/>
-      <w:r>
-        <w:rPr>
-          <w:rFonts w:hint="eastAsia"/>
-        </w:rPr>
-        <w:t>一</w:t>
-      </w:r>
-      <w:proofErr w:type="gramEnd"/>
-      <w:r>
-        <w:rPr>
-          <w:rFonts w:hint="eastAsia"/>
-        </w:rPr>
-        <w:t>内部结点是其孩子结点数据联接后计算得到的</w:t>
-      </w:r>
-      <w:r>
-        <w:rPr>
-          <w:rFonts w:hint="eastAsia"/>
-        </w:rPr>
-        <w:t xml:space="preserve"> hash </w:t>
-      </w:r>
-      <w:r>
-        <w:rPr>
-          <w:rFonts w:hint="eastAsia"/>
-        </w:rPr>
-        <w:t>值。适用于快速验证某一数据块或少数数据块的完整性。通过节点</w:t>
-      </w:r>
-      <w:proofErr w:type="spellStart"/>
-      <w:r>
-        <w:rPr>
-          <w:rFonts w:hint="eastAsia"/>
-        </w:rPr>
-        <w:t>i</w:t>
-      </w:r>
-      <w:proofErr w:type="spellEnd"/>
-      <w:r>
-        <w:rPr>
-          <w:rFonts w:hint="eastAsia"/>
-        </w:rPr>
-        <w:t>的值和</w:t>
-      </w:r>
-      <w:proofErr w:type="spellStart"/>
-      <w:r>
-        <w:rPr>
-          <w:rFonts w:hint="eastAsia"/>
-        </w:rPr>
-        <w:t>snop</w:t>
-      </w:r>
-      <w:proofErr w:type="spellEnd"/>
-      <w:r>
-        <w:rPr>
-          <w:rFonts w:hint="eastAsia"/>
-        </w:rPr>
-        <w:t>算得根节点的</w:t>
-      </w:r>
-      <w:r>
-        <w:rPr>
-          <w:rFonts w:hint="eastAsia"/>
-        </w:rPr>
-        <w:t>hash</w:t>
-      </w:r>
-      <w:r>
-        <w:rPr>
-          <w:rFonts w:hint="eastAsia"/>
-        </w:rPr>
-        <w:t>值（</w:t>
-      </w:r>
-      <w:proofErr w:type="spellStart"/>
-      <w:r>
-        <w:rPr>
-          <w:rFonts w:hint="eastAsia"/>
-        </w:rPr>
-        <w:t>snop</w:t>
-      </w:r>
-      <w:proofErr w:type="spellEnd"/>
-      <w:r>
-        <w:rPr>
-          <w:rFonts w:hint="eastAsia"/>
-        </w:rPr>
-        <w:t>：节点</w:t>
-      </w:r>
-      <w:proofErr w:type="spellStart"/>
-      <w:r>
-        <w:rPr>
-          <w:rFonts w:hint="eastAsia"/>
-        </w:rPr>
-        <w:t>i</w:t>
-      </w:r>
-      <w:proofErr w:type="spellEnd"/>
-      <w:r>
-        <w:rPr>
-          <w:rFonts w:hint="eastAsia"/>
-        </w:rPr>
-        <w:t>与</w:t>
-      </w:r>
-      <w:r>
-        <w:rPr>
-          <w:rFonts w:hint="eastAsia"/>
-        </w:rPr>
-        <w:t>MHT</w:t>
-      </w:r>
-      <w:r>
-        <w:rPr>
-          <w:rFonts w:hint="eastAsia"/>
-        </w:rPr>
-        <w:t>根节点之间路径上每个节点的兄弟节点。在图中</w:t>
-      </w:r>
-      <w:r>
-        <w:rPr>
-          <w:rFonts w:hint="eastAsia"/>
-        </w:rPr>
-        <w:t>h3</w:t>
+      <w:r>
+        <w:t>及其实现</w:t>
+      </w:r>
+      <w:r>
+        <w:rPr>
+          <w:rFonts w:hint="eastAsia"/>
+        </w:rPr>
+        <w:t>，</w:t>
+      </w:r>
+      <w:r>
+        <w:t>同时还介绍了</w:t>
+      </w:r>
+      <w:r>
+        <w:rPr>
+          <w:rFonts w:hint="eastAsia"/>
+        </w:rPr>
+        <w:t>跳</w:t>
+      </w:r>
+      <w:r>
+        <w:t>表的复杂度</w:t>
+      </w:r>
+      <w:r>
+        <w:rPr>
+          <w:rFonts w:hint="eastAsia"/>
+        </w:rPr>
+        <w:t>，更</w:t>
+      </w:r>
+      <w:r>
+        <w:t>能直观的反应出跳表的优缺点</w:t>
+      </w:r>
+      <w:r>
+        <w:rPr>
+          <w:rFonts w:hint="eastAsia"/>
+        </w:rPr>
+        <w:t>。</w:t>
+      </w:r>
+      <w:r>
+        <w:t>最后</w:t>
+      </w:r>
+      <w:r>
+        <w:rPr>
+          <w:rFonts w:hint="eastAsia"/>
+        </w:rPr>
+        <w:t>介绍</w:t>
+      </w:r>
+      <w:r>
+        <w:t>了跳表</w:t>
       </w:r>
       <w:r>
         <w:rPr>
@@ -3988,1114 +4849,12 @@
         </w:rPr>
         <w:t>的</w:t>
       </w:r>
-      <w:proofErr w:type="spellStart"/>
-      <w:r>
-        <w:rPr>
-          <w:rFonts w:hint="eastAsia"/>
-        </w:rPr>
-        <w:t>snop</w:t>
-      </w:r>
-      <w:proofErr w:type="spellEnd"/>
-      <w:r>
-        <w:rPr>
-          <w:rFonts w:hint="eastAsia"/>
-        </w:rPr>
-        <w:t>为</w:t>
-      </w:r>
-      <w:r>
-        <w:rPr>
-          <w:rFonts w:hint="eastAsia"/>
-        </w:rPr>
-        <w:t>h4</w:t>
-      </w:r>
-      <w:r>
-        <w:rPr>
-          <w:rFonts w:hint="eastAsia"/>
-        </w:rPr>
-        <w:t>、</w:t>
-      </w:r>
-      <w:r>
-        <w:rPr>
-          <w:rFonts w:hint="eastAsia"/>
-        </w:rPr>
-        <w:t>n3</w:t>
-      </w:r>
-      <w:r>
-        <w:rPr>
-          <w:rFonts w:hint="eastAsia"/>
-        </w:rPr>
-        <w:t>、</w:t>
-      </w:r>
-      <w:r>
-        <w:rPr>
-          <w:rFonts w:hint="eastAsia"/>
-        </w:rPr>
-        <w:t>n2</w:t>
-      </w:r>
-      <w:r>
-        <w:rPr>
-          <w:rFonts w:hint="eastAsia"/>
-        </w:rPr>
-        <w:t>）则根节点</w:t>
-      </w:r>
-      <w:r>
-        <w:rPr>
-          <w:rFonts w:hint="eastAsia"/>
-        </w:rPr>
-        <w:t>hash</w:t>
-      </w:r>
-      <w:r>
-        <w:rPr>
-          <w:rFonts w:hint="eastAsia"/>
-        </w:rPr>
-        <w:t>值为</w:t>
-      </w:r>
-      <w:r>
-        <w:rPr>
-          <w:rFonts w:hint="eastAsia"/>
-        </w:rPr>
-        <w:t>root</w:t>
-      </w:r>
-      <w:r>
-        <w:rPr>
-          <w:rFonts w:hint="eastAsia"/>
-        </w:rPr>
-        <w:t>‘</w:t>
-      </w:r>
-      <w:r>
-        <w:rPr>
-          <w:rFonts w:hint="eastAsia"/>
-        </w:rPr>
-        <w:t>=hash(n2|hash(n3|hash(h3|h4)))</w:t>
-      </w:r>
-      <w:r>
-        <w:rPr>
-          <w:rFonts w:hint="eastAsia"/>
-        </w:rPr>
-        <w:t>，比较</w:t>
-      </w:r>
-      <w:r>
-        <w:rPr>
-          <w:rFonts w:hint="eastAsia"/>
-        </w:rPr>
-        <w:t>root</w:t>
-      </w:r>
-      <w:r>
-        <w:rPr>
-          <w:rFonts w:hint="eastAsia"/>
-        </w:rPr>
-        <w:t>’与原来的</w:t>
-      </w:r>
-      <w:r>
-        <w:rPr>
-          <w:rFonts w:hint="eastAsia"/>
-        </w:rPr>
-        <w:t>root</w:t>
-      </w:r>
-      <w:r>
-        <w:rPr>
-          <w:rFonts w:hint="eastAsia"/>
-        </w:rPr>
-        <w:t>节点的</w:t>
-      </w:r>
-      <w:r>
-        <w:rPr>
-          <w:rFonts w:hint="eastAsia"/>
-        </w:rPr>
-        <w:t>hash</w:t>
-      </w:r>
-      <w:r>
-        <w:rPr>
-          <w:rFonts w:hint="eastAsia"/>
-        </w:rPr>
-        <w:t>值即可。相对于传统的完整性检查，</w:t>
-      </w:r>
-      <w:r>
-        <w:rPr>
-          <w:rFonts w:hint="eastAsia"/>
-        </w:rPr>
-        <w:t>Merkel</w:t>
-      </w:r>
-      <w:proofErr w:type="gramStart"/>
-      <w:r>
-        <w:rPr>
-          <w:rFonts w:hint="eastAsia"/>
-        </w:rPr>
-        <w:t>哈希树的</w:t>
-      </w:r>
-      <w:proofErr w:type="gramEnd"/>
-      <w:r>
-        <w:rPr>
-          <w:rFonts w:hint="eastAsia"/>
-        </w:rPr>
-        <w:t>时间复杂度大为降低，从</w:t>
-      </w:r>
-      <w:r>
-        <w:rPr>
-          <w:rFonts w:hint="eastAsia"/>
-        </w:rPr>
-        <w:t>0(n)</w:t>
-      </w:r>
-      <w:r>
-        <w:rPr>
-          <w:rFonts w:hint="eastAsia"/>
-        </w:rPr>
-        <w:t>降到为</w:t>
-      </w:r>
-      <w:r>
-        <w:rPr>
-          <w:rFonts w:hint="eastAsia"/>
-        </w:rPr>
-        <w:t>0(</w:t>
-      </w:r>
-      <w:proofErr w:type="spellStart"/>
-      <w:r>
-        <w:rPr>
-          <w:rFonts w:hint="eastAsia"/>
-        </w:rPr>
-        <w:t>logn</w:t>
-      </w:r>
-      <w:proofErr w:type="spellEnd"/>
-      <w:r>
-        <w:rPr>
-          <w:rFonts w:hint="eastAsia"/>
-        </w:rPr>
-        <w:t>)</w:t>
-      </w:r>
-      <w:r>
-        <w:rPr>
-          <w:rFonts w:hint="eastAsia"/>
-        </w:rPr>
-        <w:t>。</w:t>
-      </w:r>
-    </w:p>
-    <w:p/>
-    <w:p/>
-    <w:p/>
-    <w:p/>
-    <w:p/>
-    <w:p>
-      <w:r>
-        <w:rPr>
-          <w:rFonts w:hint="eastAsia"/>
-        </w:rPr>
-        <w:t>2.</w:t>
-      </w:r>
-      <w:r>
-        <w:rPr>
-          <w:rFonts w:hint="eastAsia"/>
-        </w:rPr>
-        <w:t>基于跳表的数据完整性验证</w:t>
-      </w:r>
-    </w:p>
-    <w:p/>
-    <w:p>
-      <w:r>
-        <w:rPr>
-          <w:rFonts w:hint="eastAsia"/>
-        </w:rPr>
-        <w:t>跳表是从二叉树扩展出的一种数据结构，它是一种有序的多层次链表，如下图所示</w:t>
-      </w:r>
-    </w:p>
-    <w:p/>
-    <w:p/>
-    <w:p/>
-    <w:p>
-      <w:r>
-        <w:rPr>
-          <w:rFonts w:hint="eastAsia"/>
-        </w:rPr>
-        <w:t>在跳表中查找元素</w:t>
-      </w:r>
-      <w:r>
-        <w:rPr>
-          <w:rFonts w:hint="eastAsia"/>
-        </w:rPr>
-        <w:t>x</w:t>
-      </w:r>
-      <w:r>
-        <w:rPr>
-          <w:rFonts w:hint="eastAsia"/>
-        </w:rPr>
-        <w:t>，首先从左上角的头结点</w:t>
-      </w:r>
-      <w:r>
-        <w:rPr>
-          <w:rFonts w:hint="eastAsia"/>
-        </w:rPr>
-        <w:t>s</w:t>
-      </w:r>
-      <w:r>
-        <w:rPr>
-          <w:rFonts w:hint="eastAsia"/>
-        </w:rPr>
-        <w:t>开始，头结点</w:t>
-      </w:r>
-      <w:r>
-        <w:rPr>
-          <w:rFonts w:hint="eastAsia"/>
-        </w:rPr>
-        <w:t>s</w:t>
-      </w:r>
-      <w:r>
-        <w:rPr>
-          <w:rFonts w:hint="eastAsia"/>
-        </w:rPr>
-        <w:t>即为跳表中最左上角的节点，设</w:t>
-      </w:r>
-      <w:r>
-        <w:rPr>
-          <w:rFonts w:hint="eastAsia"/>
-        </w:rPr>
-        <w:t>v</w:t>
-      </w:r>
-      <w:r>
-        <w:rPr>
-          <w:rFonts w:hint="eastAsia"/>
-        </w:rPr>
-        <w:t>为查找到的当前节点，初始时，</w:t>
-      </w:r>
-      <w:r>
-        <w:rPr>
-          <w:rFonts w:hint="eastAsia"/>
-        </w:rPr>
-        <w:t>v=s</w:t>
-      </w:r>
-      <w:r>
-        <w:rPr>
-          <w:rFonts w:hint="eastAsia"/>
-        </w:rPr>
-        <w:t>，查找过程中只需要用到两个方式，右移和下移（跳表中的元素都是有序的），右移为在本行中向右查找直到找到第一个小于或者等于</w:t>
-      </w:r>
-      <w:r>
-        <w:rPr>
-          <w:rFonts w:hint="eastAsia"/>
-        </w:rPr>
-        <w:t>x</w:t>
-      </w:r>
-      <w:r>
-        <w:rPr>
-          <w:rFonts w:hint="eastAsia"/>
-        </w:rPr>
-        <w:t>的最大元素，下移也是同样的道理，那么在该图中查找元素</w:t>
-      </w:r>
-      <w:r>
-        <w:rPr>
-          <w:rFonts w:hint="eastAsia"/>
-        </w:rPr>
-        <w:t>14</w:t>
-      </w:r>
-      <w:r>
-        <w:rPr>
-          <w:rFonts w:hint="eastAsia"/>
-        </w:rPr>
-        <w:t>的过程如下：</w:t>
-      </w:r>
-    </w:p>
-    <w:p/>
-    <w:p/>
-    <w:p/>
-    <w:p>
-      <w:r>
-        <w:rPr>
-          <w:rFonts w:hint="eastAsia"/>
-        </w:rPr>
-        <w:t>本图中有</w:t>
-      </w:r>
-      <w:r>
-        <w:rPr>
-          <w:rFonts w:hint="eastAsia"/>
-        </w:rPr>
-        <w:t>S0-S4</w:t>
-      </w:r>
-      <w:proofErr w:type="gramStart"/>
-      <w:r>
-        <w:rPr>
-          <w:rFonts w:hint="eastAsia"/>
-        </w:rPr>
-        <w:t>五个</w:t>
-      </w:r>
-      <w:proofErr w:type="gramEnd"/>
-      <w:r>
-        <w:rPr>
-          <w:rFonts w:hint="eastAsia"/>
-        </w:rPr>
-        <w:t>链，其中我们定义停滞元素为存在于</w:t>
-      </w:r>
-      <w:r>
-        <w:rPr>
-          <w:rFonts w:hint="eastAsia"/>
-        </w:rPr>
-        <w:t>Si-1</w:t>
-      </w:r>
-      <w:r>
-        <w:rPr>
-          <w:rFonts w:hint="eastAsia"/>
-        </w:rPr>
-        <w:t>而不存在与</w:t>
-      </w:r>
-      <w:r>
-        <w:rPr>
-          <w:rFonts w:hint="eastAsia"/>
-        </w:rPr>
-        <w:t>Si</w:t>
-      </w:r>
-      <w:r>
-        <w:rPr>
-          <w:rFonts w:hint="eastAsia"/>
-        </w:rPr>
-        <w:t>中的元素，高塔元素为即存在于</w:t>
-      </w:r>
-      <w:r>
-        <w:rPr>
-          <w:rFonts w:hint="eastAsia"/>
-        </w:rPr>
-        <w:t>Si-1</w:t>
-      </w:r>
-      <w:r>
-        <w:rPr>
-          <w:rFonts w:hint="eastAsia"/>
-        </w:rPr>
-        <w:t>又存在于</w:t>
-      </w:r>
-      <w:r>
-        <w:rPr>
-          <w:rFonts w:hint="eastAsia"/>
-        </w:rPr>
-        <w:t>Si</w:t>
-      </w:r>
-      <w:r>
-        <w:rPr>
-          <w:rFonts w:hint="eastAsia"/>
-        </w:rPr>
-        <w:t>中的元素，另外定义</w:t>
-      </w:r>
-      <w:proofErr w:type="spellStart"/>
-      <w:r>
-        <w:rPr>
-          <w:rFonts w:hint="eastAsia"/>
-        </w:rPr>
-        <w:t>elem</w:t>
-      </w:r>
-      <w:proofErr w:type="spellEnd"/>
-      <w:r>
-        <w:rPr>
-          <w:rFonts w:hint="eastAsia"/>
-        </w:rPr>
-        <w:t>(v)</w:t>
-      </w:r>
-      <w:r>
-        <w:rPr>
-          <w:rFonts w:hint="eastAsia"/>
-        </w:rPr>
-        <w:t>为存在</w:t>
-      </w:r>
-      <w:proofErr w:type="gramStart"/>
-      <w:r>
-        <w:rPr>
-          <w:rFonts w:hint="eastAsia"/>
-        </w:rPr>
-        <w:t>在</w:t>
-      </w:r>
-      <w:proofErr w:type="gramEnd"/>
-      <w:r>
-        <w:rPr>
-          <w:rFonts w:hint="eastAsia"/>
-        </w:rPr>
-        <w:t>节点</w:t>
-      </w:r>
-      <w:r>
-        <w:rPr>
-          <w:rFonts w:hint="eastAsia"/>
-        </w:rPr>
-        <w:t>v</w:t>
-      </w:r>
-      <w:r>
-        <w:rPr>
-          <w:rFonts w:hint="eastAsia"/>
-        </w:rPr>
-        <w:t>的元素，</w:t>
-      </w:r>
-      <w:r>
-        <w:rPr>
-          <w:rFonts w:hint="eastAsia"/>
-        </w:rPr>
-        <w:t>down(v)Si-1</w:t>
-      </w:r>
-      <w:r>
-        <w:rPr>
-          <w:rFonts w:hint="eastAsia"/>
-        </w:rPr>
-        <w:t>中节点</w:t>
-      </w:r>
-      <w:r>
-        <w:rPr>
-          <w:rFonts w:hint="eastAsia"/>
-        </w:rPr>
-        <w:t>v</w:t>
-      </w:r>
-      <w:r>
-        <w:rPr>
-          <w:rFonts w:hint="eastAsia"/>
-        </w:rPr>
-        <w:t>下面的结点；</w:t>
-      </w:r>
-      <w:r>
-        <w:rPr>
-          <w:rFonts w:hint="eastAsia"/>
-        </w:rPr>
-        <w:t>right(v)</w:t>
-      </w:r>
-      <w:r>
-        <w:rPr>
-          <w:rFonts w:hint="eastAsia"/>
-        </w:rPr>
-        <w:t>为</w:t>
-      </w:r>
-      <w:r>
-        <w:rPr>
-          <w:rFonts w:hint="eastAsia"/>
-        </w:rPr>
-        <w:t>Si</w:t>
-      </w:r>
-      <w:r>
-        <w:rPr>
-          <w:rFonts w:hint="eastAsia"/>
-        </w:rPr>
-        <w:t>中</w:t>
-      </w:r>
-      <w:r>
-        <w:rPr>
-          <w:rFonts w:hint="eastAsia"/>
-        </w:rPr>
-        <w:t>v</w:t>
-      </w:r>
-      <w:r>
-        <w:rPr>
-          <w:rFonts w:hint="eastAsia"/>
-        </w:rPr>
-        <w:t>结点右边的结点，跳表上的验证过程设计如下</w:t>
-      </w:r>
-      <w:r>
-        <w:rPr>
-          <w:rFonts w:hint="eastAsia"/>
-        </w:rPr>
-        <w:t>;</w:t>
-      </w:r>
-    </w:p>
-    <w:p/>
-    <w:p>
-      <w:r>
-        <w:rPr>
-          <w:rFonts w:hint="eastAsia"/>
-        </w:rPr>
-        <w:t>标签值</w:t>
-      </w:r>
-      <w:r>
-        <w:rPr>
-          <w:rFonts w:hint="eastAsia"/>
-        </w:rPr>
-        <w:t>f(v)</w:t>
-      </w:r>
-      <w:r>
-        <w:rPr>
-          <w:rFonts w:hint="eastAsia"/>
-        </w:rPr>
-        <w:t>的计算方法如下：</w:t>
-      </w:r>
-      <w:r>
-        <w:rPr>
-          <w:rFonts w:hint="eastAsia"/>
-        </w:rPr>
-        <w:t xml:space="preserve"> </w:t>
-      </w:r>
-      <w:r>
-        <w:rPr>
-          <w:rFonts w:hint="eastAsia"/>
-        </w:rPr>
-        <w:t>定义</w:t>
-      </w:r>
-      <w:r>
-        <w:rPr>
-          <w:rFonts w:hint="eastAsia"/>
-        </w:rPr>
-        <w:t>w=right(v),u=down(v),</w:t>
-      </w:r>
-      <w:r>
-        <w:rPr>
-          <w:rFonts w:hint="eastAsia"/>
-        </w:rPr>
-        <w:t>当</w:t>
-      </w:r>
-      <w:r>
-        <w:rPr>
-          <w:rFonts w:hint="eastAsia"/>
-        </w:rPr>
-        <w:t>right(v)=null</w:t>
-      </w:r>
-      <w:r>
-        <w:rPr>
-          <w:rFonts w:hint="eastAsia"/>
-        </w:rPr>
-        <w:t>时，定义</w:t>
-      </w:r>
-      <w:r>
-        <w:rPr>
-          <w:rFonts w:hint="eastAsia"/>
-        </w:rPr>
-        <w:t>f(v)=0</w:t>
-      </w:r>
-      <w:r>
-        <w:rPr>
-          <w:rFonts w:hint="eastAsia"/>
-        </w:rPr>
-        <w:t>。那么：</w:t>
-      </w:r>
-    </w:p>
-    <w:p/>
-    <w:p>
-      <w:r>
-        <w:rPr>
-          <w:rFonts w:hint="eastAsia"/>
-        </w:rPr>
-        <w:t>当</w:t>
-      </w:r>
-      <w:r>
-        <w:rPr>
-          <w:rFonts w:hint="eastAsia"/>
-        </w:rPr>
-        <w:t>u=null</w:t>
-      </w:r>
-      <w:r>
-        <w:rPr>
-          <w:rFonts w:hint="eastAsia"/>
-        </w:rPr>
-        <w:t>时，即</w:t>
-      </w:r>
-      <w:r>
-        <w:rPr>
-          <w:rFonts w:hint="eastAsia"/>
-        </w:rPr>
-        <w:t>v</w:t>
-      </w:r>
-      <w:r>
-        <w:rPr>
-          <w:rFonts w:hint="eastAsia"/>
-        </w:rPr>
-        <w:t>在</w:t>
-      </w:r>
-      <w:r>
-        <w:rPr>
-          <w:rFonts w:hint="eastAsia"/>
-        </w:rPr>
-        <w:t>So</w:t>
-      </w:r>
-      <w:r>
-        <w:rPr>
-          <w:rFonts w:hint="eastAsia"/>
-        </w:rPr>
-        <w:t>上：</w:t>
-      </w:r>
-    </w:p>
-    <w:p/>
-    <w:p>
-      <w:r>
-        <w:rPr>
-          <w:rFonts w:hint="eastAsia"/>
-        </w:rPr>
-        <w:t>（</w:t>
-      </w:r>
-      <w:r>
-        <w:rPr>
-          <w:rFonts w:hint="eastAsia"/>
-        </w:rPr>
-        <w:t>a</w:t>
-      </w:r>
-      <w:r>
-        <w:rPr>
-          <w:rFonts w:hint="eastAsia"/>
-        </w:rPr>
-        <w:t>）当</w:t>
-      </w:r>
-      <w:r>
-        <w:rPr>
-          <w:rFonts w:hint="eastAsia"/>
-        </w:rPr>
-        <w:t>w</w:t>
-      </w:r>
-      <w:r>
-        <w:rPr>
-          <w:rFonts w:hint="eastAsia"/>
-        </w:rPr>
-        <w:t>为高塔节点时，</w:t>
-      </w:r>
-      <w:r>
-        <w:rPr>
-          <w:rFonts w:hint="eastAsia"/>
-        </w:rPr>
-        <w:t>f(v) = h(</w:t>
-      </w:r>
-      <w:proofErr w:type="spellStart"/>
-      <w:r>
-        <w:rPr>
-          <w:rFonts w:hint="eastAsia"/>
-        </w:rPr>
-        <w:t>elem</w:t>
-      </w:r>
-      <w:proofErr w:type="spellEnd"/>
-      <w:r>
-        <w:rPr>
-          <w:rFonts w:hint="eastAsia"/>
-        </w:rPr>
-        <w:t>(v),</w:t>
-      </w:r>
-      <w:proofErr w:type="spellStart"/>
-      <w:r>
-        <w:rPr>
-          <w:rFonts w:hint="eastAsia"/>
-        </w:rPr>
-        <w:t>elem</w:t>
-      </w:r>
-      <w:proofErr w:type="spellEnd"/>
-      <w:r>
-        <w:rPr>
-          <w:rFonts w:hint="eastAsia"/>
-        </w:rPr>
-        <w:t>(w));</w:t>
-      </w:r>
-    </w:p>
-    <w:p/>
-    <w:p>
-      <w:r>
-        <w:rPr>
-          <w:rFonts w:hint="eastAsia"/>
-        </w:rPr>
-        <w:t xml:space="preserve">(b) </w:t>
-      </w:r>
-      <w:r>
-        <w:rPr>
-          <w:rFonts w:hint="eastAsia"/>
-        </w:rPr>
-        <w:t>当</w:t>
-      </w:r>
-      <w:r>
-        <w:rPr>
-          <w:rFonts w:hint="eastAsia"/>
-        </w:rPr>
-        <w:t xml:space="preserve"> w </w:t>
-      </w:r>
-      <w:r>
-        <w:rPr>
-          <w:rFonts w:hint="eastAsia"/>
-        </w:rPr>
-        <w:t>停滞节点时，</w:t>
-      </w:r>
-      <w:r>
-        <w:rPr>
-          <w:rFonts w:hint="eastAsia"/>
-        </w:rPr>
-        <w:t>f(v) = h(</w:t>
-      </w:r>
-      <w:proofErr w:type="spellStart"/>
-      <w:r>
-        <w:rPr>
-          <w:rFonts w:hint="eastAsia"/>
-        </w:rPr>
-        <w:t>elem</w:t>
-      </w:r>
-      <w:proofErr w:type="spellEnd"/>
-      <w:r>
-        <w:rPr>
-          <w:rFonts w:hint="eastAsia"/>
-        </w:rPr>
-        <w:t>(v), f(w))</w:t>
-      </w:r>
-      <w:r>
-        <w:rPr>
-          <w:rFonts w:hint="eastAsia"/>
-        </w:rPr>
-        <w:t>。</w:t>
-      </w:r>
-    </w:p>
-    <w:p/>
-    <w:p>
-      <w:r>
-        <w:rPr>
-          <w:rFonts w:hint="eastAsia"/>
-        </w:rPr>
-        <w:t>当</w:t>
-      </w:r>
-      <w:r>
-        <w:rPr>
-          <w:rFonts w:hint="eastAsia"/>
-        </w:rPr>
-        <w:t>u</w:t>
-      </w:r>
-      <w:r>
-        <w:rPr>
-          <w:rFonts w:hint="eastAsia"/>
-        </w:rPr>
-        <w:t>不等于</w:t>
-      </w:r>
-      <w:r>
-        <w:rPr>
-          <w:rFonts w:hint="eastAsia"/>
-        </w:rPr>
-        <w:t>null</w:t>
-      </w:r>
-      <w:r>
-        <w:rPr>
-          <w:rFonts w:hint="eastAsia"/>
-        </w:rPr>
-        <w:t>时：</w:t>
-      </w:r>
-    </w:p>
-    <w:p/>
-    <w:p>
-      <w:r>
-        <w:rPr>
-          <w:rFonts w:hint="eastAsia"/>
-        </w:rPr>
-        <w:t>（</w:t>
-      </w:r>
-      <w:r>
-        <w:rPr>
-          <w:rFonts w:hint="eastAsia"/>
-        </w:rPr>
-        <w:t>a</w:t>
-      </w:r>
-      <w:r>
-        <w:rPr>
-          <w:rFonts w:hint="eastAsia"/>
-        </w:rPr>
-        <w:t>）当</w:t>
-      </w:r>
-      <w:r>
-        <w:rPr>
-          <w:rFonts w:hint="eastAsia"/>
-        </w:rPr>
-        <w:t>w</w:t>
-      </w:r>
-      <w:r>
-        <w:rPr>
-          <w:rFonts w:hint="eastAsia"/>
-        </w:rPr>
-        <w:t>为高塔节点，</w:t>
-      </w:r>
-      <w:r>
-        <w:rPr>
-          <w:rFonts w:hint="eastAsia"/>
-        </w:rPr>
-        <w:t xml:space="preserve"> f(v) = f(u)</w:t>
-      </w:r>
-      <w:r>
-        <w:rPr>
-          <w:rFonts w:hint="eastAsia"/>
-        </w:rPr>
-        <w:t>；</w:t>
-      </w:r>
-    </w:p>
-    <w:p/>
-    <w:p>
-      <w:r>
-        <w:rPr>
-          <w:rFonts w:hint="eastAsia"/>
-        </w:rPr>
-        <w:t>（</w:t>
-      </w:r>
-      <w:r>
-        <w:rPr>
-          <w:rFonts w:hint="eastAsia"/>
-        </w:rPr>
-        <w:t>b</w:t>
-      </w:r>
-      <w:r>
-        <w:rPr>
-          <w:rFonts w:hint="eastAsia"/>
-        </w:rPr>
-        <w:t>）当</w:t>
-      </w:r>
-      <w:r>
-        <w:rPr>
-          <w:rFonts w:hint="eastAsia"/>
-        </w:rPr>
-        <w:t>w</w:t>
-      </w:r>
-      <w:r>
-        <w:rPr>
-          <w:rFonts w:hint="eastAsia"/>
-        </w:rPr>
-        <w:t>为停滞节点时，</w:t>
-      </w:r>
-      <w:r>
-        <w:rPr>
-          <w:rFonts w:hint="eastAsia"/>
-        </w:rPr>
-        <w:t>f(v) = h(f(u),f(w))</w:t>
-      </w:r>
-    </w:p>
-    <w:p/>
-    <w:p/>
-    <w:p/>
-    <w:p>
-      <w:pPr>
-        <w:rPr>
-          <w:sz w:val="28"/>
-        </w:rPr>
-      </w:pPr>
-    </w:p>
-    <w:p>
-      <w:pPr>
-        <w:rPr>
-          <w:sz w:val="28"/>
-        </w:rPr>
-      </w:pPr>
-    </w:p>
-    <w:p>
-      <w:pPr>
-        <w:rPr>
-          <w:sz w:val="28"/>
-        </w:rPr>
-      </w:pPr>
-    </w:p>
-    <w:p>
-      <w:pPr>
-        <w:rPr>
-          <w:sz w:val="28"/>
-        </w:rPr>
-      </w:pPr>
-    </w:p>
-    <w:p>
-      <w:pPr>
-        <w:rPr>
-          <w:sz w:val="28"/>
-        </w:rPr>
-      </w:pPr>
-    </w:p>
-    <w:p>
-      <w:pPr>
-        <w:rPr>
-          <w:sz w:val="28"/>
-        </w:rPr>
-      </w:pPr>
-      <w:r>
-        <w:rPr>
-          <w:rFonts w:hint="eastAsia"/>
-          <w:sz w:val="28"/>
-        </w:rPr>
-        <w:t>四</w:t>
-      </w:r>
-      <w:r>
-        <w:rPr>
-          <w:rFonts w:hint="eastAsia"/>
-          <w:sz w:val="28"/>
-        </w:rPr>
-        <w:t xml:space="preserve">  </w:t>
-      </w:r>
-      <w:r>
-        <w:rPr>
-          <w:rFonts w:hint="eastAsia"/>
-          <w:sz w:val="28"/>
-        </w:rPr>
-        <w:t>跳</w:t>
-      </w:r>
-      <w:r>
-        <w:rPr>
-          <w:sz w:val="28"/>
-        </w:rPr>
-        <w:t>表</w:t>
-      </w:r>
-    </w:p>
-    <w:p>
-      <w:pPr>
-        <w:rPr>
-          <w:rFonts w:hint="eastAsia"/>
-          <w:sz w:val="36"/>
-        </w:rPr>
-      </w:pPr>
-    </w:p>
-    <w:p>
-      <w:r>
-        <w:rPr>
-          <w:rFonts w:hint="eastAsia"/>
-        </w:rPr>
-        <w:t>在</w:t>
-      </w:r>
-      <w:r>
-        <w:rPr>
-          <w:rFonts w:hint="eastAsia"/>
-        </w:rPr>
-        <w:t>云存储</w:t>
-      </w:r>
-      <w:r>
-        <w:t>中</w:t>
-      </w:r>
-      <w:r>
-        <w:rPr>
-          <w:rFonts w:hint="eastAsia"/>
-        </w:rPr>
-        <w:t>，</w:t>
-      </w:r>
-      <w:r>
-        <w:t>跳表和</w:t>
-      </w:r>
-      <w:proofErr w:type="gramStart"/>
-      <w:r>
-        <w:rPr>
-          <w:rFonts w:hint="eastAsia"/>
-        </w:rPr>
-        <w:t>默克尔树</w:t>
-      </w:r>
-      <w:proofErr w:type="gramEnd"/>
-      <w:r>
-        <w:rPr>
-          <w:rFonts w:hint="eastAsia"/>
-        </w:rPr>
-        <w:t>是</w:t>
-      </w:r>
-      <w:r>
-        <w:t>其中</w:t>
-      </w:r>
-      <w:r>
-        <w:rPr>
-          <w:rFonts w:hint="eastAsia"/>
-        </w:rPr>
-        <w:t>比较</w:t>
-      </w:r>
-      <w:r>
-        <w:t>重要的数据结构</w:t>
-      </w:r>
-      <w:r>
-        <w:rPr>
-          <w:rFonts w:hint="eastAsia"/>
-        </w:rPr>
-        <w:t>，在</w:t>
-      </w:r>
-      <w:r>
-        <w:t>数据</w:t>
-      </w:r>
-      <w:r>
-        <w:rPr>
-          <w:rFonts w:hint="eastAsia"/>
-        </w:rPr>
-        <w:t>认证</w:t>
-      </w:r>
-      <w:r>
-        <w:t>中起着很大的作</w:t>
-      </w:r>
-      <w:r>
-        <w:rPr>
-          <w:rFonts w:hint="eastAsia"/>
-        </w:rPr>
-        <w:t>用</w:t>
-      </w:r>
-      <w:r>
-        <w:t>。本章</w:t>
-      </w:r>
-      <w:r>
-        <w:rPr>
-          <w:rFonts w:hint="eastAsia"/>
-        </w:rPr>
-        <w:t>详细</w:t>
-      </w:r>
-      <w:r>
-        <w:t>介绍了跳表这种数据结构</w:t>
-      </w:r>
-      <w:r>
-        <w:rPr>
-          <w:rFonts w:hint="eastAsia"/>
-        </w:rPr>
-        <w:t>，包括</w:t>
-      </w:r>
-      <w:r>
-        <w:t>跳表的</w:t>
-      </w:r>
-      <w:proofErr w:type="gramStart"/>
-      <w:r>
-        <w:t>增删</w:t>
-      </w:r>
-      <w:r>
-        <w:rPr>
-          <w:rFonts w:hint="eastAsia"/>
-        </w:rPr>
-        <w:t>改</w:t>
-      </w:r>
-      <w:r>
-        <w:t>查</w:t>
-      </w:r>
-      <w:r>
-        <w:rPr>
-          <w:rFonts w:hint="eastAsia"/>
-        </w:rPr>
-        <w:t>算法</w:t>
-      </w:r>
-      <w:proofErr w:type="gramEnd"/>
-      <w:r>
-        <w:t>及其实现</w:t>
-      </w:r>
-      <w:r>
-        <w:rPr>
-          <w:rFonts w:hint="eastAsia"/>
-        </w:rPr>
-        <w:t>，</w:t>
-      </w:r>
-      <w:r>
-        <w:t>同时还介绍了</w:t>
-      </w:r>
-      <w:r>
-        <w:rPr>
-          <w:rFonts w:hint="eastAsia"/>
-        </w:rPr>
-        <w:t>跳</w:t>
-      </w:r>
-      <w:r>
-        <w:t>表的复杂度</w:t>
-      </w:r>
-      <w:r>
-        <w:rPr>
-          <w:rFonts w:hint="eastAsia"/>
-        </w:rPr>
-        <w:t>，更</w:t>
-      </w:r>
-      <w:r>
-        <w:t>能直观的反应出跳表的优缺点</w:t>
-      </w:r>
-      <w:r>
-        <w:rPr>
-          <w:rFonts w:hint="eastAsia"/>
-        </w:rPr>
-        <w:t>。</w:t>
-      </w:r>
-      <w:r>
-        <w:t>最后</w:t>
-      </w:r>
-      <w:r>
-        <w:rPr>
-          <w:rFonts w:hint="eastAsia"/>
-        </w:rPr>
-        <w:t>介绍</w:t>
-      </w:r>
-      <w:r>
-        <w:t>了跳表</w:t>
-      </w:r>
-      <w:r>
-        <w:rPr>
-          <w:rFonts w:hint="eastAsia"/>
-        </w:rPr>
-        <w:t>的</w:t>
-      </w:r>
       <w:r>
         <w:t>实际应用场景。</w:t>
       </w:r>
     </w:p>
     <w:p/>
-    <w:p>
-      <w:pPr>
-        <w:rPr>
-          <w:rFonts w:hint="eastAsia"/>
-        </w:rPr>
-      </w:pPr>
-    </w:p>
+    <w:p/>
     <w:p>
       <w:pPr>
         <w:pStyle w:val="3"/>
@@ -5123,8 +4882,16 @@
         <w:rPr>
           <w:rFonts w:hint="eastAsia"/>
         </w:rPr>
-        <w:t>在云端</w:t>
-      </w:r>
+        <w:t>在云存储</w:t>
+      </w:r>
+      <w:r>
+        <w:rPr>
+          <w:rFonts w:hint="eastAsia"/>
+        </w:rPr>
+        <w:t>中</w:t>
+      </w:r>
+      <w:bookmarkStart w:id="0" w:name="_GoBack"/>
+      <w:bookmarkEnd w:id="0"/>
       <w:r>
         <w:t>我</w:t>
       </w:r>
@@ -5174,19 +4941,8 @@
         <w:t>我们的查询效率。</w:t>
       </w:r>
     </w:p>
-    <w:p>
-      <w:pPr>
-        <w:rPr>
-          <w:rFonts w:hint="eastAsia"/>
-        </w:rPr>
-      </w:pPr>
-    </w:p>
-    <w:p>
-      <w:pPr>
-        <w:rPr>
-          <w:rFonts w:hint="eastAsia"/>
-        </w:rPr>
-      </w:pPr>
+    <w:p/>
+    <w:p>
       <w:r>
         <w:rPr>
           <w:rFonts w:hint="eastAsia"/>
@@ -5290,9 +5046,17 @@
           <w:szCs w:val="21"/>
           <w:shd w:val="clear" w:color="auto" w:fill="FFFFFF"/>
         </w:rPr>
-        <w:t>O(</w:t>
-      </w:r>
-      <w:proofErr w:type="spellStart"/>
+        <w:t>O(LogN)</w:t>
+      </w:r>
+      <w:r>
+        <w:rPr>
+          <w:rFonts w:ascii="Tahoma" w:hAnsi="Tahoma" w:cs="Tahoma" w:hint="eastAsia"/>
+          <w:color w:val="000000"/>
+          <w:szCs w:val="21"/>
+          <w:shd w:val="clear" w:color="auto" w:fill="FFFFFF"/>
+        </w:rPr>
+        <w:t>，</w:t>
+      </w:r>
       <w:r>
         <w:rPr>
           <w:rFonts w:ascii="Tahoma" w:hAnsi="Tahoma" w:cs="Tahoma"/>
@@ -5300,9 +5064,17 @@
           <w:szCs w:val="21"/>
           <w:shd w:val="clear" w:color="auto" w:fill="FFFFFF"/>
         </w:rPr>
-        <w:t>LogN</w:t>
-      </w:r>
-      <w:proofErr w:type="spellEnd"/>
+        <w:t>但</w:t>
+      </w:r>
+      <w:r>
+        <w:rPr>
+          <w:rFonts w:ascii="Tahoma" w:hAnsi="Tahoma" w:cs="Tahoma" w:hint="eastAsia"/>
+          <w:color w:val="000000"/>
+          <w:szCs w:val="21"/>
+          <w:shd w:val="clear" w:color="auto" w:fill="FFFFFF"/>
+        </w:rPr>
+        <w:t>它在</w:t>
+      </w:r>
       <w:r>
         <w:rPr>
           <w:rFonts w:ascii="Tahoma" w:hAnsi="Tahoma" w:cs="Tahoma"/>
@@ -5310,7 +5082,7 @@
           <w:szCs w:val="21"/>
           <w:shd w:val="clear" w:color="auto" w:fill="FFFFFF"/>
         </w:rPr>
-        <w:t>)</w:t>
+        <w:t>插入方面需要</w:t>
       </w:r>
       <w:r>
         <w:rPr>
@@ -5319,7 +5091,7 @@
           <w:szCs w:val="21"/>
           <w:shd w:val="clear" w:color="auto" w:fill="FFFFFF"/>
         </w:rPr>
-        <w:t>，</w:t>
+        <w:t>旋转</w:t>
       </w:r>
       <w:r>
         <w:rPr>
@@ -5328,7 +5100,16 @@
           <w:szCs w:val="21"/>
           <w:shd w:val="clear" w:color="auto" w:fill="FFFFFF"/>
         </w:rPr>
-        <w:t>但</w:t>
+        <w:t>和</w:t>
+      </w:r>
+      <w:r>
+        <w:rPr>
+          <w:rFonts w:ascii="Tahoma" w:hAnsi="Tahoma" w:cs="Tahoma"/>
+          <w:color w:val="000000"/>
+          <w:szCs w:val="21"/>
+          <w:shd w:val="clear" w:color="auto" w:fill="FFFFFF"/>
+        </w:rPr>
+        <w:t>overhead</w:t>
       </w:r>
       <w:r>
         <w:rPr>
@@ -5337,7 +5118,7 @@
           <w:szCs w:val="21"/>
           <w:shd w:val="clear" w:color="auto" w:fill="FFFFFF"/>
         </w:rPr>
-        <w:t>它在</w:t>
+        <w:t>等</w:t>
       </w:r>
       <w:r>
         <w:rPr>
@@ -5346,7 +5127,7 @@
           <w:szCs w:val="21"/>
           <w:shd w:val="clear" w:color="auto" w:fill="FFFFFF"/>
         </w:rPr>
-        <w:t>插入方面需要</w:t>
+        <w:t>操作</w:t>
       </w:r>
       <w:r>
         <w:rPr>
@@ -5355,192 +5136,133 @@
           <w:szCs w:val="21"/>
           <w:shd w:val="clear" w:color="auto" w:fill="FFFFFF"/>
         </w:rPr>
-        <w:t>旋转</w:t>
-      </w:r>
-      <w:r>
-        <w:rPr>
-          <w:rFonts w:ascii="Tahoma" w:hAnsi="Tahoma" w:cs="Tahoma"/>
-          <w:color w:val="000000"/>
-          <w:szCs w:val="21"/>
-          <w:shd w:val="clear" w:color="auto" w:fill="FFFFFF"/>
-        </w:rPr>
-        <w:t>和</w:t>
-      </w:r>
-      <w:r>
-        <w:rPr>
-          <w:rFonts w:ascii="Tahoma" w:hAnsi="Tahoma" w:cs="Tahoma"/>
-          <w:color w:val="000000"/>
-          <w:szCs w:val="21"/>
-          <w:shd w:val="clear" w:color="auto" w:fill="FFFFFF"/>
-        </w:rPr>
-        <w:t>overhead</w:t>
-      </w:r>
-      <w:r>
-        <w:rPr>
-          <w:rFonts w:ascii="Tahoma" w:hAnsi="Tahoma" w:cs="Tahoma" w:hint="eastAsia"/>
-          <w:color w:val="000000"/>
-          <w:szCs w:val="21"/>
-          <w:shd w:val="clear" w:color="auto" w:fill="FFFFFF"/>
-        </w:rPr>
-        <w:t>等</w:t>
-      </w:r>
-      <w:r>
-        <w:rPr>
-          <w:rFonts w:ascii="Tahoma" w:hAnsi="Tahoma" w:cs="Tahoma"/>
-          <w:color w:val="000000"/>
-          <w:szCs w:val="21"/>
-          <w:shd w:val="clear" w:color="auto" w:fill="FFFFFF"/>
-        </w:rPr>
-        <w:t>操作</w:t>
-      </w:r>
-      <w:r>
-        <w:rPr>
-          <w:rFonts w:ascii="Tahoma" w:hAnsi="Tahoma" w:cs="Tahoma" w:hint="eastAsia"/>
-          <w:color w:val="000000"/>
-          <w:szCs w:val="21"/>
-          <w:shd w:val="clear" w:color="auto" w:fill="FFFFFF"/>
-        </w:rPr>
         <w:t>。</w:t>
       </w:r>
     </w:p>
     <w:p>
       <w:pPr>
         <w:rPr>
+          <w:rFonts w:ascii="宋体" w:hAnsi="宋体"/>
+        </w:rPr>
+      </w:pPr>
+      <w:r>
+        <w:rPr>
           <w:rFonts w:ascii="宋体" w:hAnsi="宋体" w:hint="eastAsia"/>
         </w:rPr>
-      </w:pPr>
+        <w:t>跳跃表（Skip List</w:t>
+      </w:r>
+      <w:r>
+        <w:rPr>
+          <w:rFonts w:ascii="宋体" w:hAnsi="宋体"/>
+        </w:rPr>
+        <w:t>）</w:t>
+      </w:r>
       <w:r>
         <w:rPr>
           <w:rFonts w:ascii="宋体" w:hAnsi="宋体" w:hint="eastAsia"/>
         </w:rPr>
-        <w:t>跳跃表（Skip List</w:t>
+        <w:t>于</w:t>
+      </w:r>
+      <w:r>
+        <w:rPr>
+          <w:rFonts w:ascii="宋体" w:hAnsi="宋体" w:hint="eastAsia"/>
+        </w:rPr>
+        <w:t>1987</w:t>
+      </w:r>
+      <w:r>
+        <w:rPr>
+          <w:rFonts w:ascii="宋体" w:hAnsi="宋体" w:hint="eastAsia"/>
+        </w:rPr>
+        <w:t>年诞生</w:t>
+      </w:r>
+      <w:r>
+        <w:rPr>
+          <w:rFonts w:ascii="宋体" w:hAnsi="宋体" w:hint="eastAsia"/>
+        </w:rPr>
+        <w:t>，</w:t>
+      </w:r>
+      <w:r>
+        <w:rPr>
+          <w:rFonts w:ascii="宋体" w:hAnsi="宋体" w:hint="eastAsia"/>
+        </w:rPr>
+        <w:t>其查询</w:t>
+      </w:r>
+      <w:r>
+        <w:rPr>
+          <w:rFonts w:ascii="宋体" w:hAnsi="宋体" w:hint="eastAsia"/>
+        </w:rPr>
+        <w:t xml:space="preserve"> </w:t>
+      </w:r>
+      <w:r>
+        <w:rPr>
+          <w:rFonts w:ascii="宋体" w:hAnsi="宋体" w:hint="eastAsia"/>
+        </w:rPr>
+        <w:t>、插入和删除操作的预期时间复杂度为O（logn）。</w:t>
+      </w:r>
+      <w:r>
+        <w:rPr>
+          <w:rFonts w:ascii="宋体" w:hAnsi="宋体" w:hint="eastAsia"/>
+        </w:rPr>
+        <w:t>虽然跳表</w:t>
       </w:r>
       <w:r>
         <w:rPr>
           <w:rFonts w:ascii="宋体" w:hAnsi="宋体"/>
         </w:rPr>
-        <w:t>）</w:t>
+        <w:t>的最差查询时间</w:t>
       </w:r>
       <w:r>
         <w:rPr>
           <w:rFonts w:ascii="宋体" w:hAnsi="宋体" w:hint="eastAsia"/>
         </w:rPr>
-        <w:t>于</w:t>
+        <w:t>是</w:t>
+      </w:r>
+      <w:r>
+        <w:rPr>
+          <w:rFonts w:ascii="宋体" w:hAnsi="宋体"/>
+        </w:rPr>
+        <w:t>不稳定的，但</w:t>
       </w:r>
       <w:r>
         <w:rPr>
           <w:rFonts w:ascii="宋体" w:hAnsi="宋体" w:hint="eastAsia"/>
         </w:rPr>
-        <w:t>1987</w:t>
+        <w:t>跳表</w:t>
+      </w:r>
+      <w:r>
+        <w:rPr>
+          <w:rFonts w:ascii="宋体" w:hAnsi="宋体"/>
+        </w:rPr>
+        <w:t>对插入更</w:t>
       </w:r>
       <w:r>
         <w:rPr>
           <w:rFonts w:ascii="宋体" w:hAnsi="宋体" w:hint="eastAsia"/>
         </w:rPr>
-        <w:t>年诞生</w:t>
+        <w:t>快</w:t>
+      </w:r>
+      <w:r>
+        <w:rPr>
+          <w:rFonts w:ascii="宋体" w:hAnsi="宋体"/>
+        </w:rPr>
+        <w:t>，对并</w:t>
       </w:r>
       <w:r>
         <w:rPr>
           <w:rFonts w:ascii="宋体" w:hAnsi="宋体" w:hint="eastAsia"/>
         </w:rPr>
-        <w:t>，</w:t>
+        <w:t>发</w:t>
+      </w:r>
+      <w:r>
+        <w:rPr>
+          <w:rFonts w:ascii="宋体" w:hAnsi="宋体"/>
+        </w:rPr>
+        <w:t>的处理更友好</w:t>
       </w:r>
       <w:r>
         <w:rPr>
           <w:rFonts w:ascii="宋体" w:hAnsi="宋体" w:hint="eastAsia"/>
         </w:rPr>
-        <w:t>其查询</w:t>
-      </w:r>
-      <w:r>
-        <w:rPr>
-          <w:rFonts w:ascii="宋体" w:hAnsi="宋体" w:hint="eastAsia"/>
-        </w:rPr>
-        <w:t xml:space="preserve"> </w:t>
-      </w:r>
-      <w:r>
-        <w:rPr>
-          <w:rFonts w:ascii="宋体" w:hAnsi="宋体" w:hint="eastAsia"/>
-        </w:rPr>
-        <w:t>、插入和删除操作的预期时间复杂度为O（</w:t>
-      </w:r>
-      <w:proofErr w:type="spellStart"/>
-      <w:r>
-        <w:rPr>
-          <w:rFonts w:ascii="宋体" w:hAnsi="宋体" w:hint="eastAsia"/>
-        </w:rPr>
-        <w:t>logn</w:t>
-      </w:r>
-      <w:proofErr w:type="spellEnd"/>
-      <w:r>
-        <w:rPr>
-          <w:rFonts w:ascii="宋体" w:hAnsi="宋体" w:hint="eastAsia"/>
-        </w:rPr>
-        <w:t>）。</w:t>
-      </w:r>
-      <w:r>
-        <w:rPr>
-          <w:rFonts w:ascii="宋体" w:hAnsi="宋体" w:hint="eastAsia"/>
-        </w:rPr>
-        <w:t>虽然跳表</w:t>
-      </w:r>
-      <w:r>
-        <w:rPr>
-          <w:rFonts w:ascii="宋体" w:hAnsi="宋体"/>
-        </w:rPr>
-        <w:t>的最差查询时间</w:t>
-      </w:r>
-      <w:r>
-        <w:rPr>
-          <w:rFonts w:ascii="宋体" w:hAnsi="宋体" w:hint="eastAsia"/>
-        </w:rPr>
-        <w:t>是</w:t>
-      </w:r>
-      <w:r>
-        <w:rPr>
-          <w:rFonts w:ascii="宋体" w:hAnsi="宋体"/>
-        </w:rPr>
-        <w:t>不稳定的，但</w:t>
-      </w:r>
-      <w:r>
-        <w:rPr>
-          <w:rFonts w:ascii="宋体" w:hAnsi="宋体" w:hint="eastAsia"/>
-        </w:rPr>
-        <w:t>跳表</w:t>
-      </w:r>
-      <w:r>
-        <w:rPr>
-          <w:rFonts w:ascii="宋体" w:hAnsi="宋体"/>
-        </w:rPr>
-        <w:t>对插入更</w:t>
-      </w:r>
-      <w:r>
-        <w:rPr>
-          <w:rFonts w:ascii="宋体" w:hAnsi="宋体" w:hint="eastAsia"/>
-        </w:rPr>
-        <w:t>快</w:t>
-      </w:r>
-      <w:r>
-        <w:rPr>
-          <w:rFonts w:ascii="宋体" w:hAnsi="宋体"/>
-        </w:rPr>
-        <w:t>，对并</w:t>
-      </w:r>
-      <w:r>
-        <w:rPr>
-          <w:rFonts w:ascii="宋体" w:hAnsi="宋体" w:hint="eastAsia"/>
-        </w:rPr>
-        <w:t>发</w:t>
-      </w:r>
-      <w:r>
-        <w:rPr>
-          <w:rFonts w:ascii="宋体" w:hAnsi="宋体"/>
-        </w:rPr>
-        <w:t>的处理更友好</w:t>
-      </w:r>
-      <w:r>
-        <w:rPr>
-          <w:rFonts w:ascii="宋体" w:hAnsi="宋体" w:hint="eastAsia"/>
-        </w:rPr>
         <w:t>。</w:t>
       </w:r>
     </w:p>
@@ -5548,9 +5270,6 @@
     <w:p>
       <w:pPr>
         <w:pStyle w:val="2"/>
-        <w:rPr>
-          <w:rFonts w:hint="eastAsia"/>
-        </w:rPr>
       </w:pPr>
       <w:r>
         <w:rPr>
@@ -5572,11 +5291,6 @@
       </w:r>
     </w:p>
     <w:p>
-      <w:pPr>
-        <w:rPr>
-          <w:rFonts w:hint="eastAsia"/>
-        </w:rPr>
-      </w:pPr>
       <w:r>
         <w:rPr>
           <w:rFonts w:ascii="宋体" w:hAnsi="宋体" w:hint="eastAsia"/>
@@ -5620,14 +5334,7 @@
         <w:rPr>
           <w:rFonts w:ascii="宋体" w:hAnsi="宋体" w:hint="eastAsia"/>
         </w:rPr>
-        <w:t xml:space="preserve"> ……，</w:t>
-      </w:r>
-      <w:proofErr w:type="spellStart"/>
-      <w:r>
-        <w:rPr>
-          <w:rFonts w:ascii="宋体" w:hAnsi="宋体" w:hint="eastAsia"/>
-        </w:rPr>
-        <w:t>S</w:t>
+        <w:t xml:space="preserve"> ……，S</w:t>
       </w:r>
       <w:r>
         <w:rPr>
@@ -5636,7 +5343,6 @@
         </w:rPr>
         <w:t>h</w:t>
       </w:r>
-      <w:proofErr w:type="spellEnd"/>
       <w:r>
         <w:rPr>
           <w:rFonts w:ascii="宋体" w:hAnsi="宋体" w:hint="eastAsia"/>
@@ -5659,7 +5365,7 @@
     <w:p>
       <w:pPr>
         <w:rPr>
-          <w:rFonts w:ascii="宋体" w:hAnsi="宋体" w:hint="eastAsia"/>
+          <w:rFonts w:ascii="宋体" w:hAnsi="宋体"/>
         </w:rPr>
       </w:pPr>
       <w:r>
@@ -5703,19 +5409,8 @@
         <w:t>的元素升序</w:t>
       </w:r>
     </w:p>
-    <w:p>
-      <w:pPr>
-        <w:rPr>
-          <w:rFonts w:hint="eastAsia"/>
-        </w:rPr>
-      </w:pPr>
-    </w:p>
-    <w:p>
-      <w:pPr>
-        <w:rPr>
-          <w:rFonts w:hint="eastAsia"/>
-        </w:rPr>
-      </w:pPr>
+    <w:p/>
+    <w:p>
       <w:r>
         <w:rPr>
           <w:rFonts w:hint="eastAsia"/>
@@ -5825,19 +5520,11 @@
         </w:rPr>
         <w:t>包含所有元素，对任意的</w:t>
       </w:r>
-      <w:proofErr w:type="spellStart"/>
-      <w:r>
-        <w:rPr>
-          <w:rFonts w:hint="eastAsia"/>
-        </w:rPr>
-        <w:t>i</w:t>
-      </w:r>
-      <w:proofErr w:type="spellEnd"/>
-      <w:r>
-        <w:rPr>
-          <w:rFonts w:hint="eastAsia"/>
-        </w:rPr>
-        <w:t>&gt;0</w:t>
+      <w:r>
+        <w:rPr>
+          <w:rFonts w:hint="eastAsia"/>
+        </w:rPr>
+        <w:t>i&gt;0</w:t>
       </w:r>
       <w:r>
         <w:rPr>
@@ -5966,7 +5653,14 @@
         <w:rPr>
           <w:rFonts w:hint="eastAsia"/>
         </w:rPr>
-        <w:t>中的每一个节点，有一个下行指针，指向</w:t>
+        <w:t>中的每一个节点，有一个下</w:t>
+      </w:r>
+      <w:r>
+        <w:rPr>
+          <w:rFonts w:hint="eastAsia"/>
+        </w:rPr>
+        <w:lastRenderedPageBreak/>
+        <w:t>行指针，指向</w:t>
       </w:r>
       <m:oMath>
         <m:sSub>
@@ -6002,19 +5696,8 @@
         <w:t>中与之有相同索引值的节点。</w:t>
       </w:r>
     </w:p>
-    <w:p>
-      <w:pPr>
-        <w:rPr>
-          <w:rFonts w:hint="eastAsia"/>
-        </w:rPr>
-      </w:pPr>
-    </w:p>
-    <w:p>
-      <w:pPr>
-        <w:rPr>
-          <w:rFonts w:hint="eastAsia"/>
-        </w:rPr>
-      </w:pPr>
+    <w:p/>
+    <w:p>
       <w:r>
         <w:rPr>
           <w:rFonts w:hint="eastAsia"/>
@@ -6183,7 +5866,6 @@
         </w:rPr>
         <w:t>从最上层的链（</w:t>
       </w:r>
-      <w:proofErr w:type="spellStart"/>
       <w:r>
         <w:rPr>
           <w:rFonts w:ascii="宋体" w:hAnsi="宋体" w:hint="eastAsia"/>
@@ -6197,7 +5879,6 @@
         </w:rPr>
         <w:t>h</w:t>
       </w:r>
-      <w:proofErr w:type="spellEnd"/>
       <w:r>
         <w:rPr>
           <w:rFonts w:ascii="宋体" w:hAnsi="宋体" w:hint="eastAsia"/>
@@ -6229,7 +5910,7 @@
         <w:pStyle w:val="a3"/>
         <w:ind w:left="1560" w:firstLineChars="0" w:firstLine="120"/>
         <w:rPr>
-          <w:rFonts w:ascii="宋体" w:hAnsi="宋体" w:hint="eastAsia"/>
+          <w:rFonts w:ascii="宋体" w:hAnsi="宋体"/>
         </w:rPr>
       </w:pPr>
       <w:r>
@@ -6269,14 +5950,13 @@
       <w:pPr>
         <w:ind w:left="1260" w:firstLine="420"/>
         <w:rPr>
+          <w:rFonts w:ascii="宋体" w:hAnsi="宋体"/>
+        </w:rPr>
+      </w:pPr>
+      <w:r>
+        <w:rPr>
           <w:rFonts w:ascii="宋体" w:hAnsi="宋体" w:hint="eastAsia"/>
         </w:rPr>
-      </w:pPr>
-      <w:r>
-        <w:rPr>
-          <w:rFonts w:ascii="宋体" w:hAnsi="宋体" w:hint="eastAsia"/>
-        </w:rPr>
-        <w:lastRenderedPageBreak/>
         <w:t>(2)</w:t>
       </w:r>
       <w:r>
@@ -6310,9 +5990,6 @@
       <w:pPr>
         <w:pStyle w:val="a3"/>
         <w:ind w:left="360" w:firstLineChars="0" w:firstLine="0"/>
-        <w:rPr>
-          <w:rFonts w:hint="eastAsia"/>
-        </w:rPr>
       </w:pPr>
       <w:r>
         <w:rPr>
@@ -6524,9 +6201,6 @@
       <w:pPr>
         <w:pStyle w:val="a3"/>
         <w:ind w:left="360" w:firstLineChars="0" w:firstLine="0"/>
-        <w:rPr>
-          <w:rFonts w:hint="eastAsia"/>
-        </w:rPr>
       </w:pPr>
       <w:r>
         <w:tab/>
@@ -6560,7 +6234,7 @@
       <w:pPr>
         <w:ind w:left="840" w:firstLine="420"/>
         <w:rPr>
-          <w:rFonts w:ascii="宋体" w:hAnsi="宋体" w:hint="eastAsia"/>
+          <w:rFonts w:ascii="宋体" w:hAnsi="宋体"/>
         </w:rPr>
       </w:pPr>
       <w:r>
@@ -6712,7 +6386,7 @@
       <w:pPr>
         <w:ind w:left="840" w:firstLine="420"/>
         <w:rPr>
-          <w:rFonts w:ascii="宋体" w:hAnsi="宋体" w:hint="eastAsia"/>
+          <w:rFonts w:ascii="宋体" w:hAnsi="宋体"/>
         </w:rPr>
       </w:pPr>
       <w:r>
@@ -6738,9 +6412,6 @@
       <w:pPr>
         <w:pStyle w:val="a3"/>
         <w:ind w:left="360" w:firstLineChars="0" w:firstLine="0"/>
-        <w:rPr>
-          <w:rFonts w:hint="eastAsia"/>
-        </w:rPr>
       </w:pPr>
     </w:p>
     <w:p>
@@ -6848,7 +6519,7 @@
       <w:pPr>
         <w:ind w:firstLine="420"/>
         <w:rPr>
-          <w:rFonts w:ascii="宋体" w:hAnsi="宋体" w:hint="eastAsia"/>
+          <w:rFonts w:ascii="宋体" w:hAnsi="宋体"/>
         </w:rPr>
       </w:pPr>
       <w:r>
@@ -6887,13 +6558,13 @@
       <w:pPr>
         <w:ind w:left="840" w:firstLine="420"/>
         <w:rPr>
+          <w:rFonts w:ascii="宋体" w:hAnsi="宋体"/>
+        </w:rPr>
+      </w:pPr>
+      <w:r>
+        <w:rPr>
           <w:rFonts w:ascii="宋体" w:hAnsi="宋体" w:hint="eastAsia"/>
         </w:rPr>
-      </w:pPr>
-      <w:r>
-        <w:rPr>
-          <w:rFonts w:ascii="宋体" w:hAnsi="宋体" w:hint="eastAsia"/>
-        </w:rPr>
         <w:t>相关操作的时间复杂度：</w:t>
       </w:r>
     </w:p>
@@ -6901,7 +6572,7 @@
       <w:pPr>
         <w:ind w:leftChars="400" w:left="840" w:firstLine="420"/>
         <w:rPr>
-          <w:rFonts w:ascii="宋体" w:hAnsi="宋体" w:hint="eastAsia"/>
+          <w:rFonts w:ascii="宋体" w:hAnsi="宋体"/>
         </w:rPr>
       </w:pPr>
       <w:r>
@@ -6916,21 +6587,7 @@
           <w:rFonts w:ascii="宋体" w:hAnsi="宋体" w:hint="eastAsia"/>
         </w:rPr>
         <w:tab/>
-        <w:t xml:space="preserve"> O(</w:t>
-      </w:r>
-      <w:proofErr w:type="spellStart"/>
-      <w:r>
-        <w:rPr>
-          <w:rFonts w:ascii="宋体" w:hAnsi="宋体" w:hint="eastAsia"/>
-        </w:rPr>
-        <w:t>logn</w:t>
-      </w:r>
-      <w:proofErr w:type="spellEnd"/>
-      <w:r>
-        <w:rPr>
-          <w:rFonts w:ascii="宋体" w:hAnsi="宋体" w:hint="eastAsia"/>
-        </w:rPr>
-        <w:t>)</w:t>
+        <w:t xml:space="preserve"> O(logn)</w:t>
       </w:r>
       <w:r>
         <w:rPr>
@@ -6950,7 +6607,7 @@
       <w:pPr>
         <w:ind w:leftChars="400" w:left="840" w:firstLine="420"/>
         <w:rPr>
-          <w:rFonts w:ascii="宋体" w:hAnsi="宋体" w:hint="eastAsia"/>
+          <w:rFonts w:ascii="宋体" w:hAnsi="宋体"/>
         </w:rPr>
       </w:pPr>
       <w:r>
@@ -6965,21 +6622,7 @@
           <w:rFonts w:ascii="宋体" w:hAnsi="宋体" w:hint="eastAsia"/>
         </w:rPr>
         <w:tab/>
-        <w:t xml:space="preserve"> O(</w:t>
-      </w:r>
-      <w:proofErr w:type="spellStart"/>
-      <w:r>
-        <w:rPr>
-          <w:rFonts w:ascii="宋体" w:hAnsi="宋体" w:hint="eastAsia"/>
-        </w:rPr>
-        <w:t>logn</w:t>
-      </w:r>
-      <w:proofErr w:type="spellEnd"/>
-      <w:r>
-        <w:rPr>
-          <w:rFonts w:ascii="宋体" w:hAnsi="宋体" w:hint="eastAsia"/>
-        </w:rPr>
-        <w:t>)</w:t>
+        <w:t xml:space="preserve"> O(logn)</w:t>
       </w:r>
       <w:r>
         <w:rPr>
@@ -7014,21 +6657,7 @@
           <w:rFonts w:ascii="宋体" w:hAnsi="宋体" w:hint="eastAsia"/>
         </w:rPr>
         <w:tab/>
-        <w:t xml:space="preserve"> O(</w:t>
-      </w:r>
-      <w:proofErr w:type="spellStart"/>
-      <w:r>
-        <w:rPr>
-          <w:rFonts w:ascii="宋体" w:hAnsi="宋体" w:hint="eastAsia"/>
-        </w:rPr>
-        <w:t>logn</w:t>
-      </w:r>
-      <w:proofErr w:type="spellEnd"/>
-      <w:r>
-        <w:rPr>
-          <w:rFonts w:ascii="宋体" w:hAnsi="宋体" w:hint="eastAsia"/>
-        </w:rPr>
-        <w:t>)</w:t>
+        <w:t xml:space="preserve"> O(logn)</w:t>
       </w:r>
       <w:r>
         <w:rPr>
@@ -7054,7 +6683,7 @@
     <w:p>
       <w:pPr>
         <w:rPr>
-          <w:rFonts w:ascii="宋体" w:hAnsi="宋体" w:hint="eastAsia"/>
+          <w:rFonts w:ascii="宋体" w:hAnsi="宋体"/>
         </w:rPr>
       </w:pPr>
       <w:r>
@@ -7141,21 +6770,7 @@
         <w:rPr>
           <w:rFonts w:ascii="宋体" w:hAnsi="宋体" w:hint="eastAsia"/>
         </w:rPr>
-        <w:t>，每个元素插入到第</w:t>
-      </w:r>
-      <w:proofErr w:type="spellStart"/>
-      <w:r>
-        <w:rPr>
-          <w:rFonts w:ascii="宋体" w:hAnsi="宋体" w:hint="eastAsia"/>
-        </w:rPr>
-        <w:t>i</w:t>
-      </w:r>
-      <w:proofErr w:type="spellEnd"/>
-      <w:r>
-        <w:rPr>
-          <w:rFonts w:ascii="宋体" w:hAnsi="宋体" w:hint="eastAsia"/>
-        </w:rPr>
-        <w:t>层（S</w:t>
+        <w:t>，每个元素插入到第i层（S</w:t>
       </w:r>
       <w:r>
         <w:rPr>
@@ -7221,20 +6836,13 @@
         <w:rPr>
           <w:rFonts w:ascii="宋体" w:hAnsi="宋体" w:hint="eastAsia"/>
         </w:rPr>
-        <w:t>，则在第</w:t>
-      </w:r>
-      <w:proofErr w:type="spellStart"/>
+        <w:t>，则在第i</w:t>
+      </w:r>
       <w:r>
         <w:rPr>
           <w:rFonts w:ascii="宋体" w:hAnsi="宋体" w:hint="eastAsia"/>
         </w:rPr>
-        <w:t>i</w:t>
-      </w:r>
-      <w:proofErr w:type="spellEnd"/>
-      <w:r>
-        <w:rPr>
-          <w:rFonts w:ascii="宋体" w:hAnsi="宋体" w:hint="eastAsia"/>
-        </w:rPr>
+        <w:lastRenderedPageBreak/>
         <w:t>层插入的期望元素个数为</w:t>
       </w:r>
       <m:oMath>
@@ -7321,10 +6929,10 @@
             <v:path o:extrusionok="f" gradientshapeok="t" o:connecttype="rect"/>
             <o:lock v:ext="edit" aspectratio="t"/>
           </v:shapetype>
-          <v:shape id="_x0000_i1056" type="#_x0000_t75" style="width:39pt;height:35.25pt" o:ole="">
+          <v:shape id="_x0000_i1025" type="#_x0000_t75" style="width:36pt;height:36pt" o:ole="">
             <v:imagedata r:id="rId10" o:title=""/>
           </v:shape>
-          <o:OLEObject Type="Embed" ProgID="Equation.3" ShapeID="_x0000_i1056" DrawAspect="Content" ObjectID="_1615018636" r:id="rId11"/>
+          <o:OLEObject Type="Embed" ProgID="Equation.3" ShapeID="_x0000_i1025" DrawAspect="Content" ObjectID="_1615037957" r:id="rId11"/>
         </w:object>
       </w:r>
       <w:r>
@@ -7370,10 +6978,10 @@
           <w:position w:val="-28"/>
         </w:rPr>
         <w:object w:dxaOrig="740" w:dyaOrig="700">
-          <v:shape id="_x0000_i1060" type="#_x0000_t75" style="width:36.75pt;height:35.25pt" o:ole="">
+          <v:shape id="_x0000_i1026" type="#_x0000_t75" style="width:36pt;height:36pt" o:ole="">
             <v:imagedata r:id="rId12" o:title=""/>
           </v:shape>
-          <o:OLEObject Type="Embed" ProgID="Equation.3" ShapeID="_x0000_i1060" DrawAspect="Content" ObjectID="_1615018637" r:id="rId13"/>
+          <o:OLEObject Type="Embed" ProgID="Equation.3" ShapeID="_x0000_i1026" DrawAspect="Content" ObjectID="_1615037958" r:id="rId13"/>
         </w:object>
       </w:r>
       <m:oMath>
@@ -7557,8 +7165,1047 @@
           <w:rPr>
             <w:rFonts w:ascii="Cambria Math" w:hAnsi="Cambria Math"/>
           </w:rPr>
-          <m:t>h</m:t>
+          <m:t>h→∞</m:t>
         </m:r>
+      </m:oMath>
+    </w:p>
+    <w:p>
+      <w:pPr>
+        <w:ind w:left="420" w:firstLine="420"/>
+        <w:rPr>
+          <w:rFonts w:ascii="宋体" w:hAnsi="宋体"/>
+        </w:rPr>
+      </w:pPr>
+      <w:r>
+        <w:rPr>
+          <w:rFonts w:ascii="宋体" w:hAnsi="宋体"/>
+        </w:rPr>
+        <w:t>S = 2n</w:t>
+      </w:r>
+    </w:p>
+    <w:p>
+      <w:pPr>
+        <w:ind w:left="420" w:firstLine="420"/>
+        <w:rPr>
+          <w:rFonts w:ascii="宋体" w:hAnsi="宋体"/>
+        </w:rPr>
+      </w:pPr>
+      <w:r>
+        <w:rPr>
+          <w:rFonts w:ascii="宋体" w:hAnsi="宋体" w:hint="eastAsia"/>
+        </w:rPr>
+        <w:t>空间复杂度为</w:t>
+      </w:r>
+      <w:r>
+        <w:rPr>
+          <w:rFonts w:ascii="宋体" w:hAnsi="宋体" w:hint="eastAsia"/>
+        </w:rPr>
+        <w:t>O(n)</w:t>
+      </w:r>
+    </w:p>
+    <w:p>
+      <w:pPr>
+        <w:ind w:firstLine="420"/>
+        <w:rPr>
+          <w:rFonts w:ascii="宋体" w:hAnsi="宋体"/>
+        </w:rPr>
+      </w:pPr>
+    </w:p>
+    <w:p>
+      <w:pPr>
+        <w:ind w:firstLine="420"/>
+        <w:rPr>
+          <w:rFonts w:ascii="宋体" w:hAnsi="宋体"/>
+        </w:rPr>
+      </w:pPr>
+    </w:p>
+    <w:p>
+      <w:pPr>
+        <w:ind w:firstLine="420"/>
+        <w:rPr>
+          <w:rFonts w:ascii="宋体" w:hAnsi="宋体"/>
+        </w:rPr>
+      </w:pPr>
+    </w:p>
+    <w:p>
+      <w:pPr>
+        <w:ind w:firstLine="420"/>
+        <w:rPr>
+          <w:rFonts w:ascii="宋体" w:hAnsi="宋体"/>
+        </w:rPr>
+      </w:pPr>
+    </w:p>
+    <w:p>
+      <w:pPr>
+        <w:ind w:firstLine="420"/>
+        <w:rPr>
+          <w:rFonts w:ascii="宋体" w:hAnsi="宋体"/>
+        </w:rPr>
+      </w:pPr>
+      <w:r>
+        <w:rPr>
+          <w:rFonts w:ascii="宋体" w:hAnsi="宋体" w:hint="eastAsia"/>
+        </w:rPr>
+        <w:t>实际</w:t>
+      </w:r>
+      <w:r>
+        <w:rPr>
+          <w:rFonts w:ascii="宋体" w:hAnsi="宋体"/>
+        </w:rPr>
+        <w:t>测试：</w:t>
+      </w:r>
+      <w:r>
+        <w:rPr>
+          <w:rFonts w:ascii="宋体" w:hAnsi="宋体" w:hint="eastAsia"/>
+        </w:rPr>
+        <w:t xml:space="preserve"> 共</w:t>
+      </w:r>
+      <w:r>
+        <w:rPr>
+          <w:rFonts w:ascii="宋体" w:hAnsi="宋体"/>
+        </w:rPr>
+        <w:t>执行了</w:t>
+      </w:r>
+      <m:oMath>
+        <m:sSup>
+          <m:sSupPr>
+            <m:ctrlPr>
+              <w:rPr>
+                <w:rFonts w:ascii="Cambria Math" w:hAnsi="Cambria Math"/>
+              </w:rPr>
+            </m:ctrlPr>
+          </m:sSupPr>
+          <m:e>
+            <m:r>
+              <w:rPr>
+                <w:rFonts w:ascii="Cambria Math" w:hAnsi="Cambria Math"/>
+              </w:rPr>
+              <m:t>10</m:t>
+            </m:r>
+          </m:e>
+          <m:sup>
+            <m:r>
+              <w:rPr>
+                <w:rFonts w:ascii="Cambria Math" w:hAnsi="Cambria Math"/>
+              </w:rPr>
+              <m:t>7</m:t>
+            </m:r>
+          </m:sup>
+        </m:sSup>
+      </m:oMath>
+      <w:r>
+        <w:rPr>
+          <w:rFonts w:ascii="宋体" w:hAnsi="宋体" w:hint="eastAsia"/>
+        </w:rPr>
+        <w:t>次</w:t>
+      </w:r>
+      <w:r>
+        <w:rPr>
+          <w:rFonts w:ascii="宋体" w:hAnsi="宋体" w:hint="eastAsia"/>
+        </w:rPr>
+        <w:t xml:space="preserve"> </w:t>
+      </w:r>
+      <w:r>
+        <w:rPr>
+          <w:rFonts w:ascii="宋体" w:hAnsi="宋体"/>
+        </w:rPr>
+        <w:t>maxLevel=3</w:t>
+      </w:r>
+    </w:p>
+    <w:p>
+      <w:pPr>
+        <w:ind w:firstLine="420"/>
+        <w:rPr>
+          <w:rFonts w:ascii="宋体" w:hAnsi="宋体"/>
+        </w:rPr>
+      </w:pPr>
+    </w:p>
+    <w:tbl>
+      <w:tblPr>
+        <w:tblStyle w:val="a9"/>
+        <w:tblW w:w="0" w:type="auto"/>
+        <w:tblLook w:val="04A0" w:firstRow="1" w:lastRow="0" w:firstColumn="1" w:lastColumn="0" w:noHBand="0" w:noVBand="1"/>
+      </w:tblPr>
+      <w:tblGrid>
+        <w:gridCol w:w="1659"/>
+        <w:gridCol w:w="1659"/>
+        <w:gridCol w:w="1659"/>
+        <w:gridCol w:w="1659"/>
+        <w:gridCol w:w="1660"/>
+      </w:tblGrid>
+      <w:tr>
+        <w:tc>
+          <w:tcPr>
+            <w:tcW w:w="1659" w:type="dxa"/>
+          </w:tcPr>
+          <w:p>
+            <w:pPr>
+              <w:rPr>
+                <w:rFonts w:ascii="宋体" w:hAnsi="宋体"/>
+              </w:rPr>
+            </w:pPr>
+            <w:r>
+              <w:rPr>
+                <w:rFonts w:ascii="宋体" w:hAnsi="宋体"/>
+              </w:rPr>
+              <w:t>P</w:t>
+            </w:r>
+          </w:p>
+        </w:tc>
+        <w:tc>
+          <w:tcPr>
+            <w:tcW w:w="1659" w:type="dxa"/>
+          </w:tcPr>
+          <w:p>
+            <w:pPr>
+              <w:rPr>
+                <w:rFonts w:ascii="宋体" w:hAnsi="宋体"/>
+              </w:rPr>
+            </w:pPr>
+            <w:r>
+              <w:rPr>
+                <w:rFonts w:ascii="宋体" w:hAnsi="宋体" w:hint="eastAsia"/>
+              </w:rPr>
+              <w:t>平均</w:t>
+            </w:r>
+            <w:r>
+              <w:rPr>
+                <w:rFonts w:ascii="宋体" w:hAnsi="宋体" w:hint="eastAsia"/>
+              </w:rPr>
+              <w:t>插入时间</w:t>
+            </w:r>
+          </w:p>
+        </w:tc>
+        <w:tc>
+          <w:tcPr>
+            <w:tcW w:w="1659" w:type="dxa"/>
+          </w:tcPr>
+          <w:p>
+            <w:pPr>
+              <w:rPr>
+                <w:rFonts w:ascii="宋体" w:hAnsi="宋体"/>
+              </w:rPr>
+            </w:pPr>
+            <w:r>
+              <w:rPr>
+                <w:rFonts w:ascii="宋体" w:hAnsi="宋体" w:hint="eastAsia"/>
+              </w:rPr>
+              <w:t>平均高度</w:t>
+            </w:r>
+          </w:p>
+        </w:tc>
+        <w:tc>
+          <w:tcPr>
+            <w:tcW w:w="1659" w:type="dxa"/>
+          </w:tcPr>
+          <w:p>
+            <w:pPr>
+              <w:rPr>
+                <w:rFonts w:ascii="宋体" w:hAnsi="宋体"/>
+              </w:rPr>
+            </w:pPr>
+            <w:r>
+              <w:rPr>
+                <w:rFonts w:ascii="宋体" w:hAnsi="宋体" w:hint="eastAsia"/>
+              </w:rPr>
+              <w:t>总结点数</w:t>
+            </w:r>
+          </w:p>
+        </w:tc>
+        <w:tc>
+          <w:tcPr>
+            <w:tcW w:w="1660" w:type="dxa"/>
+          </w:tcPr>
+          <w:p>
+            <w:pPr>
+              <w:rPr>
+                <w:rFonts w:ascii="宋体" w:hAnsi="宋体"/>
+              </w:rPr>
+            </w:pPr>
+            <w:r>
+              <w:rPr>
+                <w:rFonts w:ascii="宋体" w:hAnsi="宋体" w:hint="eastAsia"/>
+              </w:rPr>
+              <w:t>平均</w:t>
+            </w:r>
+            <w:r>
+              <w:rPr>
+                <w:rFonts w:ascii="宋体" w:hAnsi="宋体" w:hint="eastAsia"/>
+              </w:rPr>
+              <w:t>查找时间</w:t>
+            </w:r>
+          </w:p>
+        </w:tc>
+      </w:tr>
+      <w:tr>
+        <w:tc>
+          <w:tcPr>
+            <w:tcW w:w="1659" w:type="dxa"/>
+          </w:tcPr>
+          <w:p>
+            <w:pPr>
+              <w:rPr>
+                <w:rFonts w:ascii="宋体" w:hAnsi="宋体"/>
+              </w:rPr>
+            </w:pPr>
+            <m:oMathPara>
+              <m:oMath>
+                <m:f>
+                  <m:fPr>
+                    <m:ctrlPr>
+                      <w:rPr>
+                        <w:rFonts w:ascii="Cambria Math" w:hAnsi="Cambria Math"/>
+                      </w:rPr>
+                    </m:ctrlPr>
+                  </m:fPr>
+                  <m:num>
+                    <m:r>
+                      <w:rPr>
+                        <w:rFonts w:ascii="Cambria Math" w:hAnsi="Cambria Math" w:hint="eastAsia"/>
+                      </w:rPr>
+                      <m:t>1</m:t>
+                    </m:r>
+                  </m:num>
+                  <m:den>
+                    <m:r>
+                      <w:rPr>
+                        <w:rFonts w:ascii="Cambria Math" w:hAnsi="Cambria Math" w:hint="eastAsia"/>
+                      </w:rPr>
+                      <m:t>2</m:t>
+                    </m:r>
+                  </m:den>
+                </m:f>
+              </m:oMath>
+            </m:oMathPara>
+          </w:p>
+        </w:tc>
+        <w:tc>
+          <w:tcPr>
+            <w:tcW w:w="1659" w:type="dxa"/>
+          </w:tcPr>
+          <w:p>
+            <w:pPr>
+              <w:rPr>
+                <w:rFonts w:ascii="宋体" w:hAnsi="宋体"/>
+              </w:rPr>
+            </w:pPr>
+            <w:r>
+              <w:rPr>
+                <w:rFonts w:ascii="宋体" w:hAnsi="宋体" w:hint="eastAsia"/>
+              </w:rPr>
+              <w:t>0.5</w:t>
+            </w:r>
+            <w:r>
+              <w:rPr>
+                <w:rFonts w:ascii="宋体" w:hAnsi="宋体"/>
+              </w:rPr>
+              <w:t>3976</w:t>
+            </w:r>
+          </w:p>
+        </w:tc>
+        <w:tc>
+          <w:tcPr>
+            <w:tcW w:w="1659" w:type="dxa"/>
+          </w:tcPr>
+          <w:p>
+            <w:pPr>
+              <w:rPr>
+                <w:rFonts w:ascii="宋体" w:hAnsi="宋体"/>
+              </w:rPr>
+            </w:pPr>
+            <w:r>
+              <w:rPr>
+                <w:rFonts w:ascii="宋体" w:hAnsi="宋体" w:hint="eastAsia"/>
+              </w:rPr>
+              <w:t>1.</w:t>
+            </w:r>
+            <w:r>
+              <w:rPr>
+                <w:rFonts w:ascii="宋体" w:hAnsi="宋体"/>
+              </w:rPr>
+              <w:t>75038</w:t>
+            </w:r>
+            <w:r>
+              <w:rPr>
+                <w:rFonts w:ascii="宋体" w:hAnsi="宋体"/>
+              </w:rPr>
+              <w:t>45</w:t>
+            </w:r>
+          </w:p>
+        </w:tc>
+        <w:tc>
+          <w:tcPr>
+            <w:tcW w:w="1659" w:type="dxa"/>
+          </w:tcPr>
+          <w:p>
+            <w:pPr>
+              <w:rPr>
+                <w:rFonts w:ascii="宋体" w:hAnsi="宋体"/>
+              </w:rPr>
+            </w:pPr>
+            <w:r>
+              <w:rPr>
+                <w:rFonts w:ascii="宋体" w:hAnsi="宋体"/>
+              </w:rPr>
+              <w:t>175038</w:t>
+            </w:r>
+            <w:r>
+              <w:rPr>
+                <w:rFonts w:ascii="宋体" w:hAnsi="宋体"/>
+              </w:rPr>
+              <w:t>45</w:t>
+            </w:r>
+          </w:p>
+        </w:tc>
+        <w:tc>
+          <w:tcPr>
+            <w:tcW w:w="1660" w:type="dxa"/>
+          </w:tcPr>
+          <w:p>
+            <w:pPr>
+              <w:rPr>
+                <w:rFonts w:ascii="宋体" w:hAnsi="宋体"/>
+              </w:rPr>
+            </w:pPr>
+            <w:r>
+              <w:rPr>
+                <w:rFonts w:ascii="宋体" w:hAnsi="宋体" w:hint="eastAsia"/>
+              </w:rPr>
+              <w:t>0.</w:t>
+            </w:r>
+            <w:r>
+              <w:rPr>
+                <w:rFonts w:ascii="宋体" w:hAnsi="宋体"/>
+              </w:rPr>
+              <w:t>28027</w:t>
+            </w:r>
+          </w:p>
+        </w:tc>
+      </w:tr>
+      <w:tr>
+        <w:tc>
+          <w:tcPr>
+            <w:tcW w:w="1659" w:type="dxa"/>
+          </w:tcPr>
+          <w:p>
+            <w:pPr>
+              <w:rPr>
+                <w:rFonts w:ascii="宋体" w:hAnsi="宋体"/>
+              </w:rPr>
+            </w:pPr>
+            <m:oMathPara>
+              <m:oMath>
+                <m:f>
+                  <m:fPr>
+                    <m:ctrlPr>
+                      <w:rPr>
+                        <w:rFonts w:ascii="Cambria Math" w:hAnsi="Cambria Math"/>
+                      </w:rPr>
+                    </m:ctrlPr>
+                  </m:fPr>
+                  <m:num>
+                    <m:r>
+                      <w:rPr>
+                        <w:rFonts w:ascii="Cambria Math" w:hAnsi="Cambria Math" w:hint="eastAsia"/>
+                      </w:rPr>
+                      <m:t>1</m:t>
+                    </m:r>
+                  </m:num>
+                  <m:den>
+                    <m:r>
+                      <w:rPr>
+                        <w:rFonts w:ascii="Cambria Math" w:hAnsi="Cambria Math" w:hint="eastAsia"/>
+                      </w:rPr>
+                      <m:t>e</m:t>
+                    </m:r>
+                  </m:den>
+                </m:f>
+              </m:oMath>
+            </m:oMathPara>
+          </w:p>
+        </w:tc>
+        <w:tc>
+          <w:tcPr>
+            <w:tcW w:w="1659" w:type="dxa"/>
+          </w:tcPr>
+          <w:p>
+            <w:pPr>
+              <w:rPr>
+                <w:rFonts w:ascii="宋体" w:hAnsi="宋体"/>
+              </w:rPr>
+            </w:pPr>
+            <w:r>
+              <w:rPr>
+                <w:rFonts w:ascii="宋体" w:hAnsi="宋体" w:hint="eastAsia"/>
+              </w:rPr>
+              <w:t>0.</w:t>
+            </w:r>
+            <w:r>
+              <w:rPr>
+                <w:rFonts w:ascii="宋体" w:hAnsi="宋体"/>
+              </w:rPr>
+              <w:t>4</w:t>
+            </w:r>
+            <w:r>
+              <w:rPr>
+                <w:rFonts w:ascii="宋体" w:hAnsi="宋体"/>
+              </w:rPr>
+              <w:t>6651</w:t>
+            </w:r>
+          </w:p>
+        </w:tc>
+        <w:tc>
+          <w:tcPr>
+            <w:tcW w:w="1659" w:type="dxa"/>
+          </w:tcPr>
+          <w:p>
+            <w:pPr>
+              <w:rPr>
+                <w:rFonts w:ascii="宋体" w:hAnsi="宋体"/>
+              </w:rPr>
+            </w:pPr>
+            <w:r>
+              <w:rPr>
+                <w:rFonts w:ascii="宋体" w:hAnsi="宋体"/>
+              </w:rPr>
+              <w:t>1</w:t>
+            </w:r>
+            <w:r>
+              <w:rPr>
+                <w:rFonts w:ascii="宋体" w:hAnsi="宋体"/>
+              </w:rPr>
+              <w:t>.</w:t>
+            </w:r>
+            <w:r>
+              <w:rPr>
+                <w:rFonts w:ascii="宋体" w:hAnsi="宋体"/>
+              </w:rPr>
+              <w:t>57540</w:t>
+            </w:r>
+            <w:r>
+              <w:rPr>
+                <w:rFonts w:ascii="宋体" w:hAnsi="宋体"/>
+              </w:rPr>
+              <w:t>64</w:t>
+            </w:r>
+          </w:p>
+        </w:tc>
+        <w:tc>
+          <w:tcPr>
+            <w:tcW w:w="1659" w:type="dxa"/>
+          </w:tcPr>
+          <w:p>
+            <w:pPr>
+              <w:rPr>
+                <w:rFonts w:ascii="宋体" w:hAnsi="宋体"/>
+              </w:rPr>
+            </w:pPr>
+            <w:r>
+              <w:rPr>
+                <w:rFonts w:ascii="宋体" w:hAnsi="宋体"/>
+              </w:rPr>
+              <w:t>157540</w:t>
+            </w:r>
+            <w:r>
+              <w:rPr>
+                <w:rFonts w:ascii="宋体" w:hAnsi="宋体"/>
+              </w:rPr>
+              <w:t>64</w:t>
+            </w:r>
+          </w:p>
+        </w:tc>
+        <w:tc>
+          <w:tcPr>
+            <w:tcW w:w="1660" w:type="dxa"/>
+          </w:tcPr>
+          <w:p>
+            <w:pPr>
+              <w:rPr>
+                <w:rFonts w:ascii="宋体" w:hAnsi="宋体"/>
+              </w:rPr>
+            </w:pPr>
+            <w:r>
+              <w:rPr>
+                <w:rFonts w:ascii="宋体" w:hAnsi="宋体" w:hint="eastAsia"/>
+              </w:rPr>
+              <w:t>0.</w:t>
+            </w:r>
+            <w:r>
+              <w:rPr>
+                <w:rFonts w:ascii="宋体" w:hAnsi="宋体"/>
+              </w:rPr>
+              <w:t>25</w:t>
+            </w:r>
+            <w:r>
+              <w:rPr>
+                <w:rFonts w:ascii="宋体" w:hAnsi="宋体"/>
+              </w:rPr>
+              <w:t>341</w:t>
+            </w:r>
+          </w:p>
+        </w:tc>
+      </w:tr>
+      <w:tr>
+        <w:tc>
+          <w:tcPr>
+            <w:tcW w:w="1659" w:type="dxa"/>
+          </w:tcPr>
+          <w:p>
+            <w:pPr>
+              <w:rPr>
+                <w:rFonts w:ascii="宋体" w:hAnsi="宋体"/>
+              </w:rPr>
+            </w:pPr>
+            <m:oMathPara>
+              <m:oMath>
+                <m:f>
+                  <m:fPr>
+                    <m:ctrlPr>
+                      <w:rPr>
+                        <w:rFonts w:ascii="Cambria Math" w:hAnsi="Cambria Math"/>
+                      </w:rPr>
+                    </m:ctrlPr>
+                  </m:fPr>
+                  <m:num>
+                    <m:r>
+                      <w:rPr>
+                        <w:rFonts w:ascii="Cambria Math" w:hAnsi="Cambria Math" w:hint="eastAsia"/>
+                      </w:rPr>
+                      <m:t>1</m:t>
+                    </m:r>
+                  </m:num>
+                  <m:den>
+                    <m:r>
+                      <w:rPr>
+                        <w:rFonts w:ascii="Cambria Math" w:hAnsi="Cambria Math" w:hint="eastAsia"/>
+                      </w:rPr>
+                      <m:t>4</m:t>
+                    </m:r>
+                  </m:den>
+                </m:f>
+              </m:oMath>
+            </m:oMathPara>
+          </w:p>
+        </w:tc>
+        <w:tc>
+          <w:tcPr>
+            <w:tcW w:w="1659" w:type="dxa"/>
+          </w:tcPr>
+          <w:p>
+            <w:pPr>
+              <w:rPr>
+                <w:rFonts w:ascii="宋体" w:hAnsi="宋体"/>
+              </w:rPr>
+            </w:pPr>
+            <w:r>
+              <w:rPr>
+                <w:rFonts w:ascii="宋体" w:hAnsi="宋体"/>
+              </w:rPr>
+              <w:t>0.</w:t>
+            </w:r>
+            <w:r>
+              <w:rPr>
+                <w:rFonts w:ascii="宋体" w:hAnsi="宋体"/>
+              </w:rPr>
+              <w:t>60256</w:t>
+            </w:r>
+          </w:p>
+        </w:tc>
+        <w:tc>
+          <w:tcPr>
+            <w:tcW w:w="1659" w:type="dxa"/>
+          </w:tcPr>
+          <w:p>
+            <w:pPr>
+              <w:rPr>
+                <w:rFonts w:ascii="宋体" w:hAnsi="宋体"/>
+              </w:rPr>
+            </w:pPr>
+            <w:r>
+              <w:rPr>
+                <w:rFonts w:ascii="宋体" w:hAnsi="宋体" w:hint="eastAsia"/>
+              </w:rPr>
+              <w:t>1.3146518</w:t>
+            </w:r>
+          </w:p>
+        </w:tc>
+        <w:tc>
+          <w:tcPr>
+            <w:tcW w:w="1659" w:type="dxa"/>
+          </w:tcPr>
+          <w:p>
+            <w:pPr>
+              <w:rPr>
+                <w:rFonts w:ascii="宋体" w:hAnsi="宋体"/>
+              </w:rPr>
+            </w:pPr>
+            <w:r>
+              <w:rPr>
+                <w:rFonts w:ascii="宋体" w:hAnsi="宋体" w:hint="eastAsia"/>
+              </w:rPr>
+              <w:t>13146518</w:t>
+            </w:r>
+          </w:p>
+        </w:tc>
+        <w:tc>
+          <w:tcPr>
+            <w:tcW w:w="1660" w:type="dxa"/>
+          </w:tcPr>
+          <w:p>
+            <w:pPr>
+              <w:rPr>
+                <w:rFonts w:ascii="宋体" w:hAnsi="宋体"/>
+              </w:rPr>
+            </w:pPr>
+            <w:r>
+              <w:rPr>
+                <w:rFonts w:ascii="宋体" w:hAnsi="宋体" w:hint="eastAsia"/>
+              </w:rPr>
+              <w:t>0.31451</w:t>
+            </w:r>
+          </w:p>
+        </w:tc>
+      </w:tr>
+      <w:tr>
+        <w:tc>
+          <w:tcPr>
+            <w:tcW w:w="1659" w:type="dxa"/>
+          </w:tcPr>
+          <w:p>
+            <w:pPr>
+              <w:rPr>
+                <w:rFonts w:ascii="宋体" w:hAnsi="宋体"/>
+              </w:rPr>
+            </w:pPr>
+            <m:oMathPara>
+              <m:oMath>
+                <m:f>
+                  <m:fPr>
+                    <m:ctrlPr>
+                      <w:rPr>
+                        <w:rFonts w:ascii="Cambria Math" w:hAnsi="Cambria Math"/>
+                      </w:rPr>
+                    </m:ctrlPr>
+                  </m:fPr>
+                  <m:num>
+                    <m:r>
+                      <w:rPr>
+                        <w:rFonts w:ascii="Cambria Math" w:hAnsi="Cambria Math" w:hint="eastAsia"/>
+                      </w:rPr>
+                      <m:t>1</m:t>
+                    </m:r>
+                  </m:num>
+                  <m:den>
+                    <m:r>
+                      <w:rPr>
+                        <w:rFonts w:ascii="Cambria Math" w:hAnsi="Cambria Math" w:hint="eastAsia"/>
+                      </w:rPr>
+                      <m:t>8</m:t>
+                    </m:r>
+                  </m:den>
+                </m:f>
+              </m:oMath>
+            </m:oMathPara>
+          </w:p>
+        </w:tc>
+        <w:tc>
+          <w:tcPr>
+            <w:tcW w:w="1659" w:type="dxa"/>
+          </w:tcPr>
+          <w:p>
+            <w:pPr>
+              <w:rPr>
+                <w:rFonts w:ascii="宋体" w:hAnsi="宋体"/>
+              </w:rPr>
+            </w:pPr>
+            <w:r>
+              <w:rPr>
+                <w:rFonts w:ascii="宋体" w:hAnsi="宋体" w:hint="eastAsia"/>
+              </w:rPr>
+              <w:t>0.78464</w:t>
+            </w:r>
+          </w:p>
+        </w:tc>
+        <w:tc>
+          <w:tcPr>
+            <w:tcW w:w="1659" w:type="dxa"/>
+          </w:tcPr>
+          <w:p>
+            <w:pPr>
+              <w:rPr>
+                <w:rFonts w:ascii="宋体" w:hAnsi="宋体"/>
+              </w:rPr>
+            </w:pPr>
+            <w:r>
+              <w:rPr>
+                <w:rFonts w:ascii="宋体" w:hAnsi="宋体" w:hint="eastAsia"/>
+              </w:rPr>
+              <w:t>1.</w:t>
+            </w:r>
+            <w:r>
+              <w:rPr>
+                <w:rFonts w:ascii="宋体" w:hAnsi="宋体"/>
+              </w:rPr>
+              <w:t>1734221</w:t>
+            </w:r>
+          </w:p>
+        </w:tc>
+        <w:tc>
+          <w:tcPr>
+            <w:tcW w:w="1659" w:type="dxa"/>
+          </w:tcPr>
+          <w:p>
+            <w:pPr>
+              <w:rPr>
+                <w:rFonts w:ascii="宋体" w:hAnsi="宋体"/>
+              </w:rPr>
+            </w:pPr>
+            <w:r>
+              <w:rPr>
+                <w:rFonts w:ascii="宋体" w:hAnsi="宋体" w:hint="eastAsia"/>
+              </w:rPr>
+              <w:t>11734221</w:t>
+            </w:r>
+          </w:p>
+        </w:tc>
+        <w:tc>
+          <w:tcPr>
+            <w:tcW w:w="1660" w:type="dxa"/>
+          </w:tcPr>
+          <w:p>
+            <w:pPr>
+              <w:rPr>
+                <w:rFonts w:ascii="宋体" w:hAnsi="宋体"/>
+              </w:rPr>
+            </w:pPr>
+            <w:r>
+              <w:rPr>
+                <w:rFonts w:ascii="宋体" w:hAnsi="宋体" w:hint="eastAsia"/>
+              </w:rPr>
+              <w:t>0.</w:t>
+            </w:r>
+            <w:r>
+              <w:rPr>
+                <w:rFonts w:ascii="宋体" w:hAnsi="宋体"/>
+              </w:rPr>
+              <w:t>35154</w:t>
+            </w:r>
+          </w:p>
+        </w:tc>
+      </w:tr>
+    </w:tbl>
+    <w:p>
+      <w:pPr>
+        <w:ind w:firstLine="420"/>
+        <w:rPr>
+          <w:rFonts w:ascii="宋体" w:hAnsi="宋体"/>
+        </w:rPr>
+      </w:pPr>
+    </w:p>
+    <w:p>
+      <w:pPr>
+        <w:ind w:firstLine="420"/>
+        <w:rPr>
+          <w:rFonts w:ascii="宋体" w:hAnsi="宋体"/>
+        </w:rPr>
+      </w:pPr>
+      <w:r>
+        <w:rPr>
+          <w:rFonts w:ascii="宋体" w:hAnsi="宋体" w:hint="eastAsia"/>
+        </w:rPr>
+        <w:t>一般</w:t>
+      </w:r>
+      <w:r>
+        <w:rPr>
+          <w:rFonts w:ascii="宋体" w:hAnsi="宋体"/>
+        </w:rPr>
+        <w:t>我们把p</w:t>
+      </w:r>
+      <w:r>
+        <w:rPr>
+          <w:rFonts w:ascii="宋体" w:hAnsi="宋体" w:hint="eastAsia"/>
+        </w:rPr>
+        <w:t>取</w:t>
+      </w:r>
+      <m:oMath>
+        <m:f>
+          <m:fPr>
+            <m:ctrlPr>
+              <w:rPr>
+                <w:rFonts w:ascii="Cambria Math" w:hAnsi="Cambria Math"/>
+              </w:rPr>
+            </m:ctrlPr>
+          </m:fPr>
+          <m:num>
+            <m:r>
+              <w:rPr>
+                <w:rFonts w:ascii="Cambria Math" w:hAnsi="Cambria Math"/>
+              </w:rPr>
+              <m:t>1</m:t>
+            </m:r>
+          </m:num>
+          <m:den>
+            <m:r>
+              <w:rPr>
+                <w:rFonts w:ascii="Cambria Math" w:hAnsi="Cambria Math"/>
+              </w:rPr>
+              <m:t>2</m:t>
+            </m:r>
+          </m:den>
+        </m:f>
+        <m:r>
+          <m:rPr>
+            <m:sty m:val="p"/>
+          </m:rPr>
+          <w:rPr>
+            <w:rFonts w:ascii="Cambria Math" w:hAnsi="Cambria Math" w:hint="eastAsia"/>
+          </w:rPr>
+          <m:t>或</m:t>
+        </m:r>
+        <m:f>
+          <m:fPr>
+            <m:ctrlPr>
+              <w:rPr>
+                <w:rFonts w:ascii="Cambria Math" w:hAnsi="Cambria Math"/>
+              </w:rPr>
+            </m:ctrlPr>
+          </m:fPr>
+          <m:num>
+            <m:r>
+              <w:rPr>
+                <w:rFonts w:ascii="Cambria Math" w:hAnsi="Cambria Math"/>
+              </w:rPr>
+              <m:t>1</m:t>
+            </m:r>
+          </m:num>
+          <m:den>
+            <m:r>
+              <w:rPr>
+                <w:rFonts w:ascii="Cambria Math" w:hAnsi="Cambria Math"/>
+              </w:rPr>
+              <m:t>e</m:t>
+            </m:r>
+          </m:den>
+        </m:f>
+      </m:oMath>
+      <w:r>
+        <w:rPr>
+          <w:rFonts w:ascii="宋体" w:hAnsi="宋体" w:hint="eastAsia"/>
+        </w:rPr>
+        <w:t>，</w:t>
+      </w:r>
+      <w:r>
+        <w:rPr>
+          <w:rFonts w:ascii="宋体" w:hAnsi="宋体"/>
+        </w:rPr>
+        <w:t>此时的平均查询时间</w:t>
+      </w:r>
+      <w:r>
+        <w:rPr>
+          <w:rFonts w:ascii="宋体" w:hAnsi="宋体" w:hint="eastAsia"/>
+        </w:rPr>
+        <w:t>最短</w:t>
+      </w:r>
+      <w:r>
+        <w:rPr>
+          <w:rFonts w:ascii="宋体" w:hAnsi="宋体"/>
+        </w:rPr>
+        <w:t>，如果有要求</w:t>
+      </w:r>
+      <w:r>
+        <w:rPr>
+          <w:rFonts w:ascii="宋体" w:hAnsi="宋体" w:hint="eastAsia"/>
+        </w:rPr>
+        <w:t>空间</w:t>
+      </w:r>
+      <w:r>
+        <w:rPr>
+          <w:rFonts w:ascii="宋体" w:hAnsi="宋体"/>
+        </w:rPr>
+        <w:t>的话，我们也可以退而求其次</w:t>
+      </w:r>
+      <w:r>
+        <w:rPr>
+          <w:rFonts w:ascii="宋体" w:hAnsi="宋体" w:hint="eastAsia"/>
+        </w:rPr>
+        <w:t>取</w:t>
+      </w:r>
+      <w:r>
+        <w:rPr>
+          <w:rFonts w:ascii="宋体" w:hAnsi="宋体"/>
+        </w:rPr>
+        <w:t>p</w:t>
+      </w:r>
+      <w:r>
+        <w:rPr>
+          <w:rFonts w:ascii="宋体" w:hAnsi="宋体"/>
+        </w:rPr>
+        <w:t>=</w:t>
+      </w:r>
+      <m:oMath>
+        <m:f>
+          <m:fPr>
+            <m:ctrlPr>
+              <w:rPr>
+                <w:rFonts w:ascii="Cambria Math" w:hAnsi="Cambria Math"/>
+              </w:rPr>
+            </m:ctrlPr>
+          </m:fPr>
+          <m:num>
+            <m:r>
+              <w:rPr>
+                <w:rFonts w:ascii="Cambria Math" w:hAnsi="Cambria Math"/>
+              </w:rPr>
+              <m:t>1</m:t>
+            </m:r>
+          </m:num>
+          <m:den>
+            <m:r>
+              <w:rPr>
+                <w:rFonts w:ascii="Cambria Math" w:hAnsi="Cambria Math"/>
+              </w:rPr>
+              <m:t>4</m:t>
+            </m:r>
+          </m:den>
+        </m:f>
+      </m:oMath>
+      <w:r>
+        <w:rPr>
+          <w:rFonts w:ascii="宋体" w:hAnsi="宋体" w:hint="eastAsia"/>
+        </w:rPr>
+        <w:t>。</w:t>
+      </w:r>
+      <w:r>
+        <w:rPr>
+          <w:rFonts w:ascii="宋体" w:hAnsi="宋体"/>
+        </w:rPr>
+        <w:t>这样</w:t>
+      </w:r>
+      <w:r>
+        <w:rPr>
+          <w:rFonts w:ascii="宋体" w:hAnsi="宋体" w:hint="eastAsia"/>
+        </w:rPr>
+        <w:t>节点就</w:t>
+      </w:r>
+      <w:r>
+        <w:rPr>
+          <w:rFonts w:ascii="宋体" w:hAnsi="宋体"/>
+        </w:rPr>
+        <w:t>不</w:t>
+      </w:r>
+      <w:r>
+        <w:rPr>
+          <w:rFonts w:ascii="宋体" w:hAnsi="宋体" w:hint="eastAsia"/>
+        </w:rPr>
+        <w:t>会</w:t>
+      </w:r>
+      <w:r>
+        <w:rPr>
+          <w:rFonts w:ascii="宋体" w:hAnsi="宋体"/>
+        </w:rPr>
+        <w:t>占据大量空间。</w:t>
+      </w:r>
+      <m:oMath>
         <m:r>
           <m:rPr>
             <m:sty m:val="p"/>
@@ -7566,86 +8213,11 @@
           <w:rPr>
             <w:rFonts w:ascii="Cambria Math" w:hAnsi="Cambria Math"/>
           </w:rPr>
-          <m:t>→∞</m:t>
+          <w:br/>
         </m:r>
       </m:oMath>
     </w:p>
-    <w:p>
-      <w:pPr>
-        <w:ind w:left="420" w:firstLine="420"/>
-        <w:rPr>
-          <w:rFonts w:ascii="宋体" w:hAnsi="宋体" w:hint="eastAsia"/>
-        </w:rPr>
-      </w:pPr>
-      <w:r>
-        <w:rPr>
-          <w:rFonts w:ascii="宋体" w:hAnsi="宋体"/>
-        </w:rPr>
-        <w:t>S = 2n</w:t>
-      </w:r>
-    </w:p>
-    <w:p>
-      <w:pPr>
-        <w:ind w:left="420" w:firstLine="420"/>
-        <w:rPr>
-          <w:rFonts w:ascii="宋体" w:hAnsi="宋体" w:hint="eastAsia"/>
-        </w:rPr>
-      </w:pPr>
-      <w:r>
-        <w:rPr>
-          <w:rFonts w:ascii="宋体" w:hAnsi="宋体" w:hint="eastAsia"/>
-        </w:rPr>
-        <w:t>空间复杂度为</w:t>
-      </w:r>
-      <w:r>
-        <w:rPr>
-          <w:rFonts w:ascii="宋体" w:hAnsi="宋体" w:hint="eastAsia"/>
-        </w:rPr>
-        <w:t>O(n)</w:t>
-      </w:r>
-    </w:p>
-    <w:p>
-      <w:pPr>
-        <w:ind w:firstLine="420"/>
-        <w:rPr>
-          <w:rFonts w:ascii="宋体" w:hAnsi="宋体"/>
-        </w:rPr>
-      </w:pPr>
-    </w:p>
-    <w:p>
-      <w:pPr>
-        <w:ind w:firstLine="420"/>
-        <w:rPr>
-          <w:rFonts w:ascii="宋体" w:hAnsi="宋体"/>
-        </w:rPr>
-      </w:pPr>
-      <w:r>
-        <w:rPr>
-          <w:rFonts w:ascii="宋体" w:hAnsi="宋体" w:hint="eastAsia"/>
-        </w:rPr>
-        <w:t>实际</w:t>
-      </w:r>
-      <w:r>
-        <w:rPr>
-          <w:rFonts w:ascii="宋体" w:hAnsi="宋体"/>
-        </w:rPr>
-        <w:t>测试：</w:t>
-      </w:r>
-    </w:p>
-    <w:p>
-      <w:pPr>
-        <w:ind w:firstLine="420"/>
-        <w:rPr>
-          <w:rFonts w:ascii="宋体" w:hAnsi="宋体" w:hint="eastAsia"/>
-        </w:rPr>
-      </w:pPr>
-    </w:p>
-    <w:p>
-      <w:pPr>
-        <w:pStyle w:val="a3"/>
-        <w:ind w:left="360" w:firstLineChars="0" w:firstLine="0"/>
-      </w:pPr>
-    </w:p>
+    <w:p/>
     <w:p>
       <w:pPr>
         <w:rPr>
@@ -7689,11 +8261,6 @@
       </w:r>
     </w:p>
     <w:p>
-      <w:pPr>
-        <w:rPr>
-          <w:rFonts w:hint="eastAsia"/>
-        </w:rPr>
-      </w:pPr>
       <w:r>
         <w:rPr>
           <w:rFonts w:hint="eastAsia"/>
@@ -7719,6 +8286,12 @@
         <w:t>更新</w:t>
       </w:r>
       <w:r>
+        <w:rPr>
+          <w:rFonts w:hint="eastAsia"/>
+        </w:rPr>
+        <w:t>不是很</w:t>
+      </w:r>
+      <w:r>
         <w:t>频繁</w:t>
       </w:r>
       <w:r>
@@ -7728,7 +8301,6 @@
         <w:t>。</w:t>
       </w:r>
     </w:p>
-    <w:p/>
     <w:p>
       <w:pPr>
         <w:pStyle w:val="a3"/>
@@ -7738,19 +8310,14 @@
         </w:numPr>
         <w:ind w:firstLineChars="0"/>
       </w:pPr>
-      <w:proofErr w:type="spellStart"/>
       <w:r>
         <w:t>Redis</w:t>
       </w:r>
-      <w:proofErr w:type="spellEnd"/>
     </w:p>
     <w:p>
       <w:pPr>
         <w:pStyle w:val="a3"/>
         <w:ind w:left="360" w:firstLineChars="0" w:firstLine="0"/>
-        <w:rPr>
-          <w:rFonts w:hint="eastAsia"/>
-        </w:rPr>
       </w:pPr>
       <w:r>
         <w:rPr>
@@ -7758,72 +8325,92 @@
         </w:rPr>
         <w:t>Redis</w:t>
       </w:r>
-      <w:bookmarkStart w:id="0" w:name="_GoBack"/>
-      <w:bookmarkEnd w:id="0"/>
-    </w:p>
-    <w:p/>
-    <w:p>
-      <w:r>
-        <w:rPr>
-          <w:rFonts w:hint="eastAsia"/>
-        </w:rPr>
-        <w:t>2</w:t>
-      </w:r>
-      <w:r>
-        <w:rPr>
-          <w:rFonts w:hint="eastAsia"/>
-        </w:rPr>
+      <w:r>
+        <w:rPr>
+          <w:rFonts w:hint="eastAsia"/>
+        </w:rPr>
+        <w:t>能</w:t>
+      </w:r>
+      <w:r>
+        <w:t>存储五</w:t>
+      </w:r>
+      <w:r>
+        <w:rPr>
+          <w:rFonts w:hint="eastAsia"/>
+        </w:rPr>
+        <w:t>种</w:t>
+      </w:r>
+      <w:r>
+        <w:t>数据类型</w:t>
+      </w:r>
+      <w:r>
+        <w:t>string</w:t>
+      </w:r>
+      <w:r>
         <w:t>、</w:t>
       </w:r>
-      <w:proofErr w:type="spellStart"/>
-      <w:r>
-        <w:rPr>
-          <w:rFonts w:hint="eastAsia"/>
-        </w:rPr>
-        <w:t>Redis</w:t>
-      </w:r>
-      <w:proofErr w:type="spellEnd"/>
-      <w:r>
-        <w:rPr>
-          <w:rFonts w:hint="eastAsia"/>
-        </w:rPr>
-        <w:t>：</w:t>
-      </w:r>
-    </w:p>
-    <w:p>
-      <w:proofErr w:type="spellStart"/>
-      <w:r>
-        <w:rPr>
-          <w:rFonts w:hint="eastAsia"/>
-        </w:rPr>
-        <w:t>Redis</w:t>
-      </w:r>
-      <w:proofErr w:type="spellEnd"/>
-      <w:r>
-        <w:rPr>
-          <w:rFonts w:hint="eastAsia"/>
-        </w:rPr>
-        <w:t xml:space="preserve"> sorted set</w:t>
-      </w:r>
-      <w:r>
-        <w:rPr>
-          <w:rFonts w:hint="eastAsia"/>
-        </w:rPr>
-        <w:t>的内部使用</w:t>
-      </w:r>
-      <w:proofErr w:type="spellStart"/>
-      <w:r>
-        <w:rPr>
-          <w:rFonts w:hint="eastAsia"/>
-        </w:rPr>
-        <w:t>HashMap</w:t>
-      </w:r>
-      <w:proofErr w:type="spellEnd"/>
-      <w:r>
-        <w:rPr>
-          <w:rFonts w:hint="eastAsia"/>
-        </w:rPr>
-        <w:t>和跳跃表</w:t>
+      <w:r>
+        <w:t>list</w:t>
+      </w:r>
+      <w:r>
+        <w:rPr>
+          <w:rFonts w:hint="eastAsia"/>
+        </w:rPr>
+        <w:t>、</w:t>
+      </w:r>
+      <w:r>
+        <w:t>set</w:t>
+      </w:r>
+      <w:r>
+        <w:t>、</w:t>
+      </w:r>
+      <w:r>
+        <w:rPr>
+          <w:rFonts w:hint="eastAsia"/>
+        </w:rPr>
+        <w:t>zset</w:t>
+      </w:r>
+      <w:r>
+        <w:t>、</w:t>
+      </w:r>
+      <w:r>
+        <w:rPr>
+          <w:rFonts w:hint="eastAsia"/>
+        </w:rPr>
+        <w:t>Hash</w:t>
+      </w:r>
+      <w:r>
+        <w:t>。</w:t>
+      </w:r>
+      <w:r>
+        <w:rPr>
+          <w:rFonts w:hint="eastAsia"/>
+        </w:rPr>
+        <w:t>其中</w:t>
+      </w:r>
+      <w:r>
+        <w:rPr>
+          <w:rFonts w:hint="eastAsia"/>
+        </w:rPr>
+        <w:t>z</w:t>
+      </w:r>
+      <w:r>
+        <w:t>set</w:t>
+      </w:r>
+      <w:r>
+        <w:rPr>
+          <w:rFonts w:hint="eastAsia"/>
+        </w:rPr>
+        <w:t>结构</w:t>
+      </w:r>
+      <w:r>
+        <w:t>使用</w:t>
+      </w:r>
+      <w:r>
+        <w:t>跳跃表</w:t>
+      </w:r>
+      <w:r>
+        <w:t>提高查询效率</w:t>
       </w:r>
       <w:r>
         <w:rPr>
@@ -7831,92 +8418,100 @@
         </w:rPr>
         <w:t>(</w:t>
       </w:r>
-      <w:proofErr w:type="spellStart"/>
-      <w:r>
-        <w:rPr>
-          <w:rFonts w:hint="eastAsia"/>
-        </w:rPr>
-        <w:t>SkipList</w:t>
-      </w:r>
-      <w:proofErr w:type="spellEnd"/>
+      <w:r>
+        <w:rPr>
+          <w:rFonts w:hint="eastAsia"/>
+        </w:rPr>
+        <w:t>以</w:t>
+      </w:r>
+      <w:r>
+        <w:rPr>
+          <w:rFonts w:hint="eastAsia"/>
+        </w:rPr>
+        <w:t>score</w:t>
+      </w:r>
+      <w:r>
+        <w:t>为</w:t>
+      </w:r>
+      <w:r>
+        <w:rPr>
+          <w:rFonts w:hint="eastAsia"/>
+        </w:rPr>
+        <w:t>顺序</w:t>
+      </w:r>
+      <w:r>
+        <w:t>的跳跃表</w:t>
+      </w:r>
       <w:r>
         <w:rPr>
           <w:rFonts w:hint="eastAsia"/>
         </w:rPr>
         <w:t>)</w:t>
       </w:r>
-      <w:r>
-        <w:rPr>
-          <w:rFonts w:hint="eastAsia"/>
-        </w:rPr>
-        <w:t>来保证数据的存储和有序，</w:t>
-      </w:r>
-      <w:proofErr w:type="spellStart"/>
-      <w:r>
-        <w:rPr>
-          <w:rFonts w:hint="eastAsia"/>
-        </w:rPr>
-        <w:t>HashMap</w:t>
-      </w:r>
-      <w:proofErr w:type="spellEnd"/>
-      <w:r>
-        <w:rPr>
-          <w:rFonts w:hint="eastAsia"/>
-        </w:rPr>
-        <w:t>里放的是成员到</w:t>
-      </w:r>
-      <w:r>
-        <w:rPr>
-          <w:rFonts w:hint="eastAsia"/>
-        </w:rPr>
-        <w:t>score</w:t>
-      </w:r>
-      <w:r>
-        <w:rPr>
-          <w:rFonts w:hint="eastAsia"/>
-        </w:rPr>
-        <w:t>的映射，而跳跃表里存放的</w:t>
-      </w:r>
-      <w:r>
-        <w:rPr>
-          <w:rFonts w:hint="eastAsia"/>
-        </w:rPr>
-        <w:t xml:space="preserve"> </w:t>
-      </w:r>
-      <w:r>
-        <w:rPr>
-          <w:rFonts w:hint="eastAsia"/>
-        </w:rPr>
-        <w:t>是所有的成员，排序依据是</w:t>
-      </w:r>
-      <w:proofErr w:type="spellStart"/>
-      <w:r>
-        <w:rPr>
-          <w:rFonts w:hint="eastAsia"/>
-        </w:rPr>
-        <w:t>HashMap</w:t>
-      </w:r>
-      <w:proofErr w:type="spellEnd"/>
-      <w:r>
-        <w:rPr>
-          <w:rFonts w:hint="eastAsia"/>
-        </w:rPr>
-        <w:t>里存的</w:t>
-      </w:r>
-      <w:r>
-        <w:rPr>
-          <w:rFonts w:hint="eastAsia"/>
-        </w:rPr>
-        <w:t>score,</w:t>
-      </w:r>
-      <w:r>
-        <w:rPr>
-          <w:rFonts w:hint="eastAsia"/>
-        </w:rPr>
-        <w:t>使用跳跃表的结构可以获得比较高的查找效率，并且在实现上比较简单。</w:t>
-      </w:r>
-    </w:p>
-    <w:p/>
+    </w:p>
+    <w:p>
+      <w:pPr>
+        <w:rPr>
+          <w:sz w:val="32"/>
+        </w:rPr>
+      </w:pPr>
+    </w:p>
+    <w:p>
+      <w:pPr>
+        <w:rPr>
+          <w:sz w:val="32"/>
+        </w:rPr>
+      </w:pPr>
+    </w:p>
+    <w:p>
+      <w:pPr>
+        <w:rPr>
+          <w:sz w:val="32"/>
+        </w:rPr>
+      </w:pPr>
+    </w:p>
+    <w:p>
+      <w:pPr>
+        <w:rPr>
+          <w:sz w:val="32"/>
+        </w:rPr>
+      </w:pPr>
+    </w:p>
+    <w:p>
+      <w:pPr>
+        <w:rPr>
+          <w:sz w:val="32"/>
+        </w:rPr>
+      </w:pPr>
+    </w:p>
+    <w:p>
+      <w:pPr>
+        <w:rPr>
+          <w:sz w:val="32"/>
+        </w:rPr>
+      </w:pPr>
+    </w:p>
+    <w:p>
+      <w:pPr>
+        <w:rPr>
+          <w:sz w:val="32"/>
+        </w:rPr>
+      </w:pPr>
+    </w:p>
+    <w:p>
+      <w:pPr>
+        <w:rPr>
+          <w:sz w:val="32"/>
+        </w:rPr>
+      </w:pPr>
+    </w:p>
+    <w:p>
+      <w:pPr>
+        <w:rPr>
+          <w:sz w:val="32"/>
+        </w:rPr>
+      </w:pPr>
+    </w:p>
     <w:p>
       <w:pPr>
         <w:rPr>
@@ -9789,6 +10384,7 @@
   <w:style w:type="character" w:default="1" w:styleId="a0">
     <w:name w:val="Default Paragraph Font"/>
     <w:uiPriority w:val="1"/>
+    <w:semiHidden/>
     <w:unhideWhenUsed/>
   </w:style>
   <w:style w:type="table" w:default="1" w:styleId="a1">
@@ -9964,6 +10560,29 @@
     <w:name w:val="page number"/>
     <w:basedOn w:val="a0"/>
     <w:rsid w:val="00BC37DC"/>
+  </w:style>
+  <w:style w:type="table" w:styleId="a9">
+    <w:name w:val="Table Grid"/>
+    <w:basedOn w:val="a1"/>
+    <w:uiPriority w:val="39"/>
+    <w:rsid w:val="00F55F2F"/>
+    <w:tblPr>
+      <w:tblInd w:w="0" w:type="dxa"/>
+      <w:tblBorders>
+        <w:top w:val="single" w:sz="4" w:space="0" w:color="auto"/>
+        <w:left w:val="single" w:sz="4" w:space="0" w:color="auto"/>
+        <w:bottom w:val="single" w:sz="4" w:space="0" w:color="auto"/>
+        <w:right w:val="single" w:sz="4" w:space="0" w:color="auto"/>
+        <w:insideH w:val="single" w:sz="4" w:space="0" w:color="auto"/>
+        <w:insideV w:val="single" w:sz="4" w:space="0" w:color="auto"/>
+      </w:tblBorders>
+      <w:tblCellMar>
+        <w:top w:w="0" w:type="dxa"/>
+        <w:left w:w="108" w:type="dxa"/>
+        <w:bottom w:w="0" w:type="dxa"/>
+        <w:right w:w="108" w:type="dxa"/>
+      </w:tblCellMar>
+    </w:tblPr>
   </w:style>
 </w:styles>
 </file>
@@ -10234,7 +10853,7 @@
 </file>
 
 <file path=customXml/itemProps1.xml><?xml version="1.0" encoding="utf-8"?>
-<ds:datastoreItem xmlns:ds="http://schemas.openxmlformats.org/officeDocument/2006/customXml" ds:itemID="{02091481-3771-4EDE-AD42-6628859C8CF5}">
+<ds:datastoreItem xmlns:ds="http://schemas.openxmlformats.org/officeDocument/2006/customXml" ds:itemID="{FD92C172-D4F6-4FA6-95F3-25F4FDED729A}">
   <ds:schemaRefs>
     <ds:schemaRef ds:uri="http://schemas.openxmlformats.org/officeDocument/2006/bibliography"/>
   </ds:schemaRefs>

--- a/毕业设计/毕业论文各种表/毕业设计.docx
+++ b/毕业设计/毕业论文各种表/毕业设计.docx
@@ -212,16 +212,19 @@
         <w:rPr>
           <w:rFonts w:hint="eastAsia"/>
         </w:rPr>
-        <w:t>消息</w:t>
-      </w:r>
-      <w:r>
-        <w:t>认证的</w:t>
-      </w:r>
-      <w:r>
-        <w:rPr>
-          <w:rFonts w:hint="eastAsia"/>
-        </w:rPr>
-        <w:t>基础、</w:t>
+        <w:t>椭圆曲线</w:t>
+      </w:r>
+      <w:r>
+        <w:t>、</w:t>
+      </w:r>
+      <w:r>
+        <w:t>认证</w:t>
+      </w:r>
+      <w:r>
+        <w:rPr>
+          <w:rFonts w:hint="eastAsia"/>
+        </w:rPr>
+        <w:t>、</w:t>
       </w:r>
       <w:r>
         <w:t>Hash</w:t>
@@ -320,51 +323,81 @@
     </w:p>
     <w:p/>
     <w:p>
-      <w:r>
-        <w:rPr>
-          <w:rFonts w:hint="eastAsia"/>
+      <w:pPr>
+        <w:rPr>
+          <w:color w:val="FF0000"/>
+        </w:rPr>
+      </w:pPr>
+      <w:r>
+        <w:rPr>
+          <w:rFonts w:hint="eastAsia"/>
+          <w:color w:val="FF0000"/>
         </w:rPr>
         <w:t>大整数因数分解</w:t>
       </w:r>
       <w:r>
+        <w:rPr>
+          <w:color w:val="FF0000"/>
+        </w:rPr>
         <w:t>问题</w:t>
       </w:r>
     </w:p>
     <w:p>
-      <w:r>
+      <w:pPr>
+        <w:rPr>
+          <w:color w:val="FF0000"/>
+        </w:rPr>
+      </w:pPr>
+      <w:r>
+        <w:rPr>
+          <w:color w:val="FF0000"/>
+        </w:rPr>
         <w:tab/>
       </w:r>
       <w:r>
         <w:rPr>
           <w:rFonts w:hint="eastAsia"/>
+          <w:color w:val="FF0000"/>
         </w:rPr>
         <w:t>给定两个</w:t>
       </w:r>
       <w:r>
+        <w:rPr>
+          <w:color w:val="FF0000"/>
+        </w:rPr>
         <w:t>素数</w:t>
       </w:r>
       <w:r>
         <w:rPr>
           <w:rFonts w:hint="eastAsia"/>
+          <w:color w:val="FF0000"/>
         </w:rPr>
         <w:t>p</w:t>
       </w:r>
       <w:r>
         <w:rPr>
           <w:rFonts w:hint="eastAsia"/>
+          <w:color w:val="FF0000"/>
         </w:rPr>
         <w:t>，</w:t>
       </w:r>
       <w:r>
+        <w:rPr>
+          <w:color w:val="FF0000"/>
+        </w:rPr>
         <w:t>q</w:t>
       </w:r>
       <w:r>
         <w:rPr>
           <w:rFonts w:hint="eastAsia"/>
+          <w:color w:val="FF0000"/>
         </w:rPr>
         <w:t>，</w:t>
       </w:r>
       <w:r>
+        <w:rPr>
+          <w:color w:val="FF0000"/>
+        </w:rPr>
         <w:t>计算</w:t>
       </w:r>
       <m:oMath>
@@ -374,6 +407,7 @@
           </m:rPr>
           <w:rPr>
             <w:rFonts w:ascii="Cambria Math" w:hAnsi="Cambria Math"/>
+            <w:color w:val="FF0000"/>
           </w:rPr>
           <m:t>p∙q</m:t>
         </m:r>
@@ -381,83 +415,119 @@
       <w:r>
         <w:rPr>
           <w:rFonts w:hint="eastAsia"/>
+          <w:color w:val="FF0000"/>
         </w:rPr>
         <w:t>比较</w:t>
       </w:r>
       <w:r>
+        <w:rPr>
+          <w:color w:val="FF0000"/>
+        </w:rPr>
         <w:t>容易</w:t>
       </w:r>
       <w:r>
         <w:rPr>
           <w:rFonts w:hint="eastAsia"/>
+          <w:color w:val="FF0000"/>
         </w:rPr>
         <w:t>；</w:t>
       </w:r>
     </w:p>
     <w:p>
-      <w:r>
+      <w:pPr>
+        <w:rPr>
+          <w:color w:val="FF0000"/>
+        </w:rPr>
+      </w:pPr>
+      <w:r>
+        <w:rPr>
+          <w:color w:val="FF0000"/>
+        </w:rPr>
         <w:tab/>
       </w:r>
       <w:r>
         <w:rPr>
           <w:rFonts w:hint="eastAsia"/>
+          <w:color w:val="FF0000"/>
         </w:rPr>
         <w:t>给</w:t>
       </w:r>
       <w:r>
+        <w:rPr>
+          <w:color w:val="FF0000"/>
+        </w:rPr>
         <w:t>定</w:t>
       </w:r>
       <w:r>
         <w:rPr>
           <w:rFonts w:hint="eastAsia"/>
+          <w:color w:val="FF0000"/>
         </w:rPr>
         <w:t>大整数</w:t>
       </w:r>
       <w:r>
         <w:rPr>
           <w:rFonts w:hint="eastAsia"/>
+          <w:color w:val="FF0000"/>
         </w:rPr>
         <w:t>n</w:t>
       </w:r>
       <w:r>
         <w:rPr>
           <w:rFonts w:hint="eastAsia"/>
+          <w:color w:val="FF0000"/>
         </w:rPr>
         <w:t>，</w:t>
       </w:r>
       <w:r>
+        <w:rPr>
+          <w:color w:val="FF0000"/>
+        </w:rPr>
         <w:t>求</w:t>
       </w:r>
       <w:r>
         <w:rPr>
           <w:rFonts w:hint="eastAsia"/>
+          <w:color w:val="FF0000"/>
         </w:rPr>
         <w:t>n</w:t>
       </w:r>
       <w:r>
         <w:rPr>
           <w:rFonts w:hint="eastAsia"/>
+          <w:color w:val="FF0000"/>
         </w:rPr>
         <w:t>的</w:t>
       </w:r>
       <w:r>
+        <w:rPr>
+          <w:color w:val="FF0000"/>
+        </w:rPr>
         <w:t>素因数</w:t>
       </w:r>
       <w:r>
         <w:rPr>
           <w:rFonts w:hint="eastAsia"/>
+          <w:color w:val="FF0000"/>
         </w:rPr>
         <w:t>p</w:t>
       </w:r>
       <w:r>
+        <w:rPr>
+          <w:color w:val="FF0000"/>
+        </w:rPr>
         <w:t>，</w:t>
       </w:r>
       <w:r>
+        <w:rPr>
+          <w:color w:val="FF0000"/>
+        </w:rPr>
         <w:t>q</w:t>
       </w:r>
       <w:r>
         <w:rPr>
           <w:rFonts w:hint="eastAsia"/>
+          <w:color w:val="FF0000"/>
         </w:rPr>
         <w:t>使</w:t>
       </w:r>
@@ -468,6 +538,7 @@
           </m:rPr>
           <w:rPr>
             <w:rFonts w:ascii="Cambria Math" w:hAnsi="Cambria Math"/>
+            <w:color w:val="FF0000"/>
           </w:rPr>
           <m:t>n=p∙q</m:t>
         </m:r>
@@ -475,10 +546,14 @@
       <w:r>
         <w:rPr>
           <w:rFonts w:hint="eastAsia"/>
+          <w:color w:val="FF0000"/>
         </w:rPr>
         <w:t>非常</w:t>
       </w:r>
       <w:r>
+        <w:rPr>
+          <w:color w:val="FF0000"/>
+        </w:rPr>
         <w:t>困难。</w:t>
       </w:r>
     </w:p>
@@ -491,100 +566,175 @@
         <w:rPr>
           <w:rFonts w:hint="eastAsia"/>
         </w:rPr>
+        <w:t>虽然</w:t>
+      </w:r>
+      <w:r>
+        <w:t>说</w:t>
+      </w:r>
+      <w:r>
+        <w:rPr>
+          <w:rFonts w:hint="eastAsia"/>
+        </w:rPr>
+        <w:t>大整数因数分解是一个</w:t>
+      </w:r>
+      <w:r>
+        <w:t>困难问题</w:t>
+      </w:r>
+      <w:r>
+        <w:rPr>
+          <w:rFonts w:hint="eastAsia"/>
+        </w:rPr>
+        <w:t>，</w:t>
+      </w:r>
+      <w:r>
+        <w:t>但随着计算机的硬件发展，</w:t>
+      </w:r>
+      <w:r>
+        <w:rPr>
+          <w:rFonts w:hint="eastAsia"/>
+        </w:rPr>
+        <w:t>这个</w:t>
+      </w:r>
+      <w:r>
+        <w:t>困难问题也</w:t>
+      </w:r>
+      <w:r>
+        <w:rPr>
+          <w:rFonts w:hint="eastAsia"/>
+        </w:rPr>
+        <w:t>越来</w:t>
+      </w:r>
+      <w:r>
+        <w:t>越容易破解。</w:t>
+      </w:r>
+      <w:r>
+        <w:rPr>
+          <w:rFonts w:hint="eastAsia"/>
+        </w:rPr>
+        <w:t>依据这个</w:t>
+      </w:r>
+      <w:r>
+        <w:t>问题</w:t>
+      </w:r>
+      <w:r>
+        <w:rPr>
+          <w:rFonts w:hint="eastAsia"/>
+        </w:rPr>
+        <w:t>构造</w:t>
+      </w:r>
+      <w:r>
+        <w:t>的</w:t>
+      </w:r>
+      <w:r>
         <w:t>RSA</w:t>
       </w:r>
       <w:r>
+        <w:t>算法现在</w:t>
+      </w:r>
+      <w:r>
+        <w:rPr>
+          <w:rFonts w:hint="eastAsia"/>
+        </w:rPr>
+        <w:t>512</w:t>
+      </w:r>
+      <w:r>
+        <w:t>bits</w:t>
+      </w:r>
+      <w:r>
+        <w:t>和</w:t>
+      </w:r>
+      <w:r>
+        <w:rPr>
+          <w:rFonts w:hint="eastAsia"/>
+        </w:rPr>
+        <w:t>1024</w:t>
+      </w:r>
+      <w:r>
+        <w:t>bits</w:t>
+      </w:r>
+      <w:r>
+        <w:t>相继与</w:t>
+      </w:r>
+      <w:r>
+        <w:rPr>
+          <w:rFonts w:hint="eastAsia"/>
+        </w:rPr>
+        <w:t>1999</w:t>
+      </w:r>
+      <w:r>
+        <w:rPr>
+          <w:rFonts w:hint="eastAsia"/>
+        </w:rPr>
+        <w:t>年</w:t>
+      </w:r>
+      <w:r>
+        <w:t>和</w:t>
+      </w:r>
+      <w:r>
+        <w:rPr>
+          <w:rFonts w:hint="eastAsia"/>
+        </w:rPr>
+        <w:t>2009</w:t>
+      </w:r>
+      <w:r>
+        <w:rPr>
+          <w:rFonts w:hint="eastAsia"/>
+        </w:rPr>
+        <w:t>年</w:t>
+      </w:r>
+      <w:r>
+        <w:t>被破解</w:t>
+      </w:r>
+      <w:r>
+        <w:rPr>
+          <w:rFonts w:hint="eastAsia"/>
+        </w:rPr>
+        <w:t>。</w:t>
+      </w:r>
+      <w:r>
+        <w:rPr>
+          <w:rFonts w:hint="eastAsia"/>
+        </w:rPr>
+        <w:t>现在要</w:t>
+      </w:r>
+      <w:r>
+        <w:t>保证</w:t>
+      </w:r>
+      <w:r>
+        <w:t>RSA</w:t>
+      </w:r>
+      <w:r>
+        <w:rPr>
+          <w:rFonts w:hint="eastAsia"/>
+        </w:rPr>
         <w:t>算法</w:t>
       </w:r>
       <w:r>
-        <w:rPr>
-          <w:rFonts w:hint="eastAsia"/>
-        </w:rPr>
-        <w:t>是</w:t>
-      </w:r>
-      <w:r>
-        <w:t>基于</w:t>
-      </w:r>
-      <w:r>
-        <w:rPr>
-          <w:rFonts w:hint="eastAsia"/>
-        </w:rPr>
-        <w:t>大整数因数分解</w:t>
-      </w:r>
-      <w:r>
-        <w:t>问题</w:t>
-      </w:r>
-      <w:r>
-        <w:rPr>
-          <w:rFonts w:hint="eastAsia"/>
-        </w:rPr>
-        <w:t>提出</w:t>
-      </w:r>
-      <w:r>
-        <w:t>的一种算法。</w:t>
-      </w:r>
-      <w:r>
-        <w:rPr>
-          <w:rFonts w:hint="eastAsia"/>
-        </w:rPr>
-        <w:t>分解</w:t>
-      </w:r>
-      <w:r>
-        <w:t>的难度保证</w:t>
-      </w:r>
-      <w:r>
-        <w:rPr>
-          <w:rFonts w:hint="eastAsia"/>
-        </w:rPr>
-        <w:t>了</w:t>
-      </w:r>
-      <w:r>
-        <w:rPr>
-          <w:rFonts w:hint="eastAsia"/>
-        </w:rPr>
-        <w:t>RSA</w:t>
-      </w:r>
-      <w:r>
-        <w:t>算法的</w:t>
-      </w:r>
-      <w:r>
-        <w:rPr>
-          <w:rFonts w:hint="eastAsia"/>
-        </w:rPr>
-        <w:t>可靠性</w:t>
-      </w:r>
-      <w:r>
-        <w:rPr>
-          <w:rFonts w:hint="eastAsia"/>
-        </w:rPr>
-        <w:t>，简单</w:t>
-      </w:r>
-      <w:r>
-        <w:t>来说就是密钥长</w:t>
-      </w:r>
-      <w:r>
-        <w:rPr>
-          <w:rFonts w:hint="eastAsia"/>
-        </w:rPr>
-        <w:t>度决定</w:t>
-      </w:r>
-      <w:r>
-        <w:t>了</w:t>
-      </w:r>
-      <w:r>
-        <w:rPr>
-          <w:rFonts w:hint="eastAsia"/>
-        </w:rPr>
-        <w:t>RSA</w:t>
-      </w:r>
-      <w:r>
-        <w:rPr>
-          <w:rFonts w:hint="eastAsia"/>
-        </w:rPr>
-        <w:t>算法</w:t>
-      </w:r>
-      <w:r>
-        <w:t>的安全性</w:t>
+        <w:t>的安全</w:t>
+      </w:r>
+      <w:r>
+        <w:t>n</w:t>
+      </w:r>
+      <w:r>
+        <w:t>大约</w:t>
+      </w:r>
+      <w:r>
+        <w:rPr>
+          <w:rFonts w:hint="eastAsia"/>
+        </w:rPr>
+        <w:t>要</w:t>
+      </w:r>
+      <w:r>
+        <w:t>去</w:t>
+      </w:r>
+      <w:r>
+        <w:rPr>
+          <w:rFonts w:hint="eastAsia"/>
+        </w:rPr>
+        <w:t>2048</w:t>
+      </w:r>
+      <w:r>
+        <w:t>bits</w:t>
       </w:r>
       <w:r>
         <w:rPr>
@@ -592,152 +742,32 @@
         </w:rPr>
         <w:t>。</w:t>
       </w:r>
-      <w:r>
-        <w:rPr>
-          <w:rFonts w:hint="eastAsia"/>
-        </w:rPr>
-        <w:t>19</w:t>
-      </w:r>
-      <w:r>
-        <w:t>99</w:t>
-      </w:r>
-      <w:r>
-        <w:rPr>
-          <w:rFonts w:hint="eastAsia"/>
-        </w:rPr>
-        <w:t>年，</w:t>
-      </w:r>
-      <w:r>
-        <w:t>RSA-155</w:t>
-      </w:r>
-      <w:r>
-        <w:rPr>
-          <w:rFonts w:hint="eastAsia"/>
-        </w:rPr>
-        <w:t>（</w:t>
-      </w:r>
-      <w:r>
-        <w:rPr>
-          <w:rFonts w:hint="eastAsia"/>
-        </w:rPr>
-        <w:t>512</w:t>
-      </w:r>
-      <w:r>
-        <w:t>bits</w:t>
-      </w:r>
-      <w:r>
-        <w:rPr>
-          <w:rFonts w:hint="eastAsia"/>
-        </w:rPr>
-        <w:t>）成功</w:t>
-      </w:r>
-      <w:r>
-        <w:t>被破解。</w:t>
-      </w:r>
-      <w:r>
-        <w:rPr>
-          <w:rFonts w:hint="eastAsia"/>
-        </w:rPr>
-        <w:t>2009</w:t>
-      </w:r>
-      <w:r>
-        <w:rPr>
-          <w:rFonts w:hint="eastAsia"/>
-        </w:rPr>
-        <w:t>年</w:t>
-      </w:r>
-      <w:r>
-        <w:rPr>
-          <w:rFonts w:hint="eastAsia"/>
-        </w:rPr>
-        <w:t>RSA</w:t>
-      </w:r>
-      <w:r>
-        <w:t>-768</w:t>
-      </w:r>
-      <w:r>
-        <w:rPr>
-          <w:rFonts w:hint="eastAsia"/>
-        </w:rPr>
-        <w:t>（</w:t>
-      </w:r>
-      <w:r>
-        <w:rPr>
-          <w:rFonts w:hint="eastAsia"/>
-        </w:rPr>
-        <w:t>1024</w:t>
-      </w:r>
-      <w:r>
-        <w:t>bits</w:t>
-      </w:r>
-      <w:r>
-        <w:rPr>
-          <w:rFonts w:hint="eastAsia"/>
-        </w:rPr>
-        <w:t>）成功</w:t>
-      </w:r>
-      <w:r>
-        <w:t>被破解</w:t>
-      </w:r>
-      <w:r>
-        <w:rPr>
-          <w:rFonts w:hint="eastAsia"/>
-        </w:rPr>
-        <w:t>。</w:t>
-      </w:r>
-      <w:r>
-        <w:t>现在的</w:t>
-      </w:r>
-      <w:r>
-        <w:t>RSA</w:t>
-      </w:r>
-      <w:r>
-        <w:t>算法长度</w:t>
-      </w:r>
-      <w:r>
-        <w:rPr>
-          <w:rFonts w:hint="eastAsia"/>
-        </w:rPr>
-        <w:t>大多</w:t>
-      </w:r>
-      <w:r>
-        <w:t>约</w:t>
-      </w:r>
-      <w:r>
-        <w:rPr>
-          <w:rFonts w:hint="eastAsia"/>
-        </w:rPr>
-        <w:t>为</w:t>
-      </w:r>
-      <w:r>
-        <w:rPr>
-          <w:rFonts w:hint="eastAsia"/>
-        </w:rPr>
-        <w:t>2048</w:t>
-      </w:r>
-      <w:r>
-        <w:t>bits</w:t>
-      </w:r>
-      <w:r>
-        <w:rPr>
-          <w:rFonts w:hint="eastAsia"/>
-        </w:rPr>
-        <w:t>。</w:t>
-      </w:r>
     </w:p>
     <w:p/>
     <w:p>
-      <w:r>
-        <w:rPr>
-          <w:rFonts w:hint="eastAsia"/>
+      <w:pPr>
+        <w:rPr>
+          <w:color w:val="FF0000"/>
+        </w:rPr>
+      </w:pPr>
+      <w:r>
+        <w:rPr>
+          <w:rFonts w:hint="eastAsia"/>
+          <w:color w:val="FF0000"/>
         </w:rPr>
         <w:t>离散对数问题</w:t>
       </w:r>
     </w:p>
     <w:p>
-      <w:r>
-        <w:rPr>
-          <w:rFonts w:hint="eastAsia"/>
+      <w:pPr>
+        <w:rPr>
+          <w:color w:val="FF0000"/>
+        </w:rPr>
+      </w:pPr>
+      <w:r>
+        <w:rPr>
+          <w:rFonts w:hint="eastAsia"/>
+          <w:color w:val="FF0000"/>
         </w:rPr>
         <w:t>已知有限循环群</w:t>
       </w:r>
@@ -748,6 +778,7 @@
           </m:rPr>
           <w:rPr>
             <w:rFonts w:ascii="Cambria Math" w:hAnsi="Cambria Math"/>
+            <w:color w:val="FF0000"/>
           </w:rPr>
           <m:t>G={g^k|k=1</m:t>
         </m:r>
@@ -757,6 +788,7 @@
           </m:rPr>
           <w:rPr>
             <w:rFonts w:ascii="Cambria Math" w:hAnsi="Cambria Math" w:hint="eastAsia"/>
+            <w:color w:val="FF0000"/>
           </w:rPr>
           <m:t>,</m:t>
         </m:r>
@@ -766,6 +798,7 @@
           </m:rPr>
           <w:rPr>
             <w:rFonts w:ascii="Cambria Math" w:hAnsi="Cambria Math"/>
+            <w:color w:val="FF0000"/>
           </w:rPr>
           <m:t>2,3,……}</m:t>
         </m:r>
@@ -773,18 +806,21 @@
       <w:r>
         <w:rPr>
           <w:rFonts w:hint="eastAsia"/>
+          <w:color w:val="FF0000"/>
         </w:rPr>
         <w:t>及其生成元</w:t>
       </w:r>
       <w:r>
         <w:rPr>
           <w:rFonts w:hint="eastAsia"/>
+          <w:color w:val="FF0000"/>
         </w:rPr>
         <w:t>g</w:t>
       </w:r>
       <w:r>
         <w:rPr>
           <w:rFonts w:hint="eastAsia"/>
+          <w:color w:val="FF0000"/>
         </w:rPr>
         <w:t>和阶</w:t>
       </w:r>
@@ -795,6 +831,7 @@
           </m:rPr>
           <w:rPr>
             <w:rFonts w:ascii="Cambria Math" w:hAnsi="Cambria Math"/>
+            <w:color w:val="FF0000"/>
           </w:rPr>
           <m:t>n=|G|</m:t>
         </m:r>
@@ -802,6 +839,7 @@
       <w:r>
         <w:rPr>
           <w:rFonts w:hint="eastAsia"/>
+          <w:color w:val="FF0000"/>
         </w:rPr>
         <w:t>。</w:t>
       </w:r>
@@ -809,22 +847,28 @@
     <w:p>
       <w:pPr>
         <w:ind w:firstLine="420"/>
-      </w:pPr>
-      <w:r>
-        <w:rPr>
-          <w:rFonts w:hint="eastAsia"/>
+        <w:rPr>
+          <w:color w:val="FF0000"/>
+        </w:rPr>
+      </w:pPr>
+      <w:r>
+        <w:rPr>
+          <w:rFonts w:hint="eastAsia"/>
+          <w:color w:val="FF0000"/>
         </w:rPr>
         <w:t>给定整数</w:t>
       </w:r>
       <w:r>
         <w:rPr>
           <w:rFonts w:hint="eastAsia"/>
+          <w:color w:val="FF0000"/>
         </w:rPr>
         <w:t>a</w:t>
       </w:r>
       <w:r>
         <w:rPr>
           <w:rFonts w:hint="eastAsia"/>
+          <w:color w:val="FF0000"/>
         </w:rPr>
         <w:t>，计算元素</w:t>
       </w:r>
@@ -835,6 +879,7 @@
           </m:rPr>
           <w:rPr>
             <w:rFonts w:ascii="Cambria Math" w:hAnsi="Cambria Math"/>
+            <w:color w:val="FF0000"/>
           </w:rPr>
           <m:t>g^a=h</m:t>
         </m:r>
@@ -842,6 +887,7 @@
       <w:r>
         <w:rPr>
           <w:rFonts w:hint="eastAsia"/>
+          <w:color w:val="FF0000"/>
         </w:rPr>
         <w:t>很容易；</w:t>
       </w:r>
@@ -849,70 +895,84 @@
     <w:p>
       <w:pPr>
         <w:ind w:firstLine="420"/>
-      </w:pPr>
-      <w:r>
-        <w:rPr>
-          <w:rFonts w:hint="eastAsia"/>
+        <w:rPr>
+          <w:color w:val="FF0000"/>
+        </w:rPr>
+      </w:pPr>
+      <w:r>
+        <w:rPr>
+          <w:rFonts w:hint="eastAsia"/>
+          <w:color w:val="FF0000"/>
         </w:rPr>
         <w:t>给定元素</w:t>
       </w:r>
       <w:r>
         <w:rPr>
           <w:rFonts w:hint="eastAsia"/>
+          <w:color w:val="FF0000"/>
         </w:rPr>
         <w:t>h</w:t>
       </w:r>
       <w:r>
         <w:rPr>
           <w:rFonts w:hint="eastAsia"/>
+          <w:color w:val="FF0000"/>
         </w:rPr>
         <w:t>，计算整数</w:t>
       </w:r>
       <w:r>
         <w:rPr>
           <w:rFonts w:hint="eastAsia"/>
+          <w:color w:val="FF0000"/>
         </w:rPr>
         <w:t>x</w:t>
       </w:r>
       <w:r>
         <w:rPr>
           <w:rFonts w:hint="eastAsia"/>
+          <w:color w:val="FF0000"/>
         </w:rPr>
         <w:t>，</w:t>
       </w:r>
       <w:r>
         <w:rPr>
           <w:rFonts w:hint="eastAsia"/>
+          <w:color w:val="FF0000"/>
         </w:rPr>
         <w:t>0</w:t>
       </w:r>
       <w:r>
         <w:rPr>
           <w:rFonts w:hint="eastAsia"/>
+          <w:color w:val="FF0000"/>
         </w:rPr>
         <w:t>≤</w:t>
       </w:r>
       <w:r>
         <w:rPr>
           <w:rFonts w:hint="eastAsia"/>
+          <w:color w:val="FF0000"/>
         </w:rPr>
         <w:t>x</w:t>
       </w:r>
       <w:r>
         <w:rPr>
           <w:rFonts w:hint="eastAsia"/>
+          <w:color w:val="FF0000"/>
         </w:rPr>
         <w:t>≤</w:t>
       </w:r>
       <w:r>
         <w:rPr>
           <w:rFonts w:hint="eastAsia"/>
+          <w:color w:val="FF0000"/>
         </w:rPr>
         <w:t>n,</w:t>
       </w:r>
       <w:r>
         <w:rPr>
           <w:rFonts w:hint="eastAsia"/>
+          <w:color w:val="FF0000"/>
         </w:rPr>
         <w:t>使得</w:t>
       </w:r>
@@ -923,6 +983,7 @@
           </m:rPr>
           <w:rPr>
             <w:rFonts w:ascii="Cambria Math" w:hAnsi="Cambria Math"/>
+            <w:color w:val="FF0000"/>
           </w:rPr>
           <m:t>g^x=h</m:t>
         </m:r>
@@ -930,12 +991,14 @@
       <w:r>
         <w:rPr>
           <w:rFonts w:hint="eastAsia"/>
+          <w:color w:val="FF0000"/>
         </w:rPr>
         <w:t>非常困难</w:t>
       </w:r>
       <w:r>
         <w:rPr>
           <w:rFonts w:hint="eastAsia"/>
+          <w:color w:val="FF0000"/>
         </w:rPr>
         <w:t>。</w:t>
       </w:r>
@@ -1166,48 +1229,175 @@
         </w:rPr>
         <w:t>数量有关</w:t>
       </w:r>
+      <w:r>
+        <w:rPr>
+          <w:rFonts w:ascii="Arial" w:hAnsi="Arial" w:cs="Arial" w:hint="eastAsia"/>
+          <w:color w:val="333333"/>
+          <w:szCs w:val="21"/>
+          <w:shd w:val="clear" w:color="auto" w:fill="FFFFFF"/>
+        </w:rPr>
+        <w:t>。一般</w:t>
+      </w:r>
+      <w:r>
+        <w:rPr>
+          <w:rFonts w:ascii="Arial" w:hAnsi="Arial" w:cs="Arial"/>
+          <w:color w:val="333333"/>
+          <w:szCs w:val="21"/>
+          <w:shd w:val="clear" w:color="auto" w:fill="FFFFFF"/>
+        </w:rPr>
+        <w:t>来说当</w:t>
+      </w:r>
+      <w:r>
+        <w:rPr>
+          <w:rFonts w:ascii="Arial" w:hAnsi="Arial" w:cs="Arial"/>
+          <w:color w:val="333333"/>
+          <w:szCs w:val="21"/>
+          <w:shd w:val="clear" w:color="auto" w:fill="FFFFFF"/>
+        </w:rPr>
+        <w:t>k</w:t>
+      </w:r>
+      <w:r>
+        <w:rPr>
+          <w:rFonts w:ascii="Arial" w:hAnsi="Arial" w:cs="Arial" w:hint="eastAsia"/>
+          <w:color w:val="333333"/>
+          <w:szCs w:val="21"/>
+          <w:shd w:val="clear" w:color="auto" w:fill="FFFFFF"/>
+        </w:rPr>
+        <w:t>取值</w:t>
+      </w:r>
+      <w:r>
+        <w:rPr>
+          <w:rFonts w:ascii="Arial" w:hAnsi="Arial" w:cs="Arial"/>
+          <w:color w:val="333333"/>
+          <w:szCs w:val="21"/>
+          <w:shd w:val="clear" w:color="auto" w:fill="FFFFFF"/>
+        </w:rPr>
+        <w:t>很小的时候</w:t>
+      </w:r>
+      <w:r>
+        <w:rPr>
+          <w:rFonts w:ascii="Arial" w:hAnsi="Arial" w:cs="Arial" w:hint="eastAsia"/>
+          <w:color w:val="333333"/>
+          <w:szCs w:val="21"/>
+          <w:shd w:val="clear" w:color="auto" w:fill="FFFFFF"/>
+        </w:rPr>
+        <w:t>，</w:t>
+      </w:r>
+      <w:r>
+        <w:rPr>
+          <w:rFonts w:ascii="Arial" w:hAnsi="Arial" w:cs="Arial"/>
+          <w:color w:val="333333"/>
+          <w:szCs w:val="21"/>
+          <w:shd w:val="clear" w:color="auto" w:fill="FFFFFF"/>
+        </w:rPr>
+        <w:t>我们可以利用计算机穷举</w:t>
+      </w:r>
+      <w:r>
+        <w:rPr>
+          <w:rFonts w:ascii="Arial" w:hAnsi="Arial" w:cs="Arial" w:hint="eastAsia"/>
+          <w:color w:val="333333"/>
+          <w:szCs w:val="21"/>
+          <w:shd w:val="clear" w:color="auto" w:fill="FFFFFF"/>
+        </w:rPr>
+        <w:t>得到</w:t>
+      </w:r>
+      <w:r>
+        <w:rPr>
+          <w:rFonts w:ascii="Arial" w:hAnsi="Arial" w:cs="Arial"/>
+          <w:color w:val="333333"/>
+          <w:szCs w:val="21"/>
+          <w:shd w:val="clear" w:color="auto" w:fill="FFFFFF"/>
+        </w:rPr>
+        <w:t>结果</w:t>
+      </w:r>
+      <w:r>
+        <w:rPr>
+          <w:rFonts w:ascii="Arial" w:hAnsi="Arial" w:cs="Arial" w:hint="eastAsia"/>
+          <w:color w:val="333333"/>
+          <w:szCs w:val="21"/>
+          <w:shd w:val="clear" w:color="auto" w:fill="FFFFFF"/>
+        </w:rPr>
+        <w:t>，</w:t>
+      </w:r>
+      <w:r>
+        <w:rPr>
+          <w:rFonts w:ascii="Arial" w:hAnsi="Arial" w:cs="Arial" w:hint="eastAsia"/>
+          <w:color w:val="FF0000"/>
+          <w:szCs w:val="21"/>
+          <w:shd w:val="clear" w:color="auto" w:fill="FFFFFF"/>
+        </w:rPr>
+        <w:t>现在</w:t>
+      </w:r>
+      <w:r>
+        <w:rPr>
+          <w:rFonts w:ascii="Arial" w:hAnsi="Arial" w:cs="Arial"/>
+          <w:color w:val="FF0000"/>
+          <w:szCs w:val="21"/>
+          <w:shd w:val="clear" w:color="auto" w:fill="FFFFFF"/>
+        </w:rPr>
+        <w:t>的</w:t>
+      </w:r>
+      <w:r>
+        <w:rPr>
+          <w:rFonts w:ascii="Arial" w:hAnsi="Arial" w:cs="Arial"/>
+          <w:color w:val="FF0000"/>
+          <w:szCs w:val="21"/>
+          <w:shd w:val="clear" w:color="auto" w:fill="FFFFFF"/>
+        </w:rPr>
+        <w:t>k</w:t>
+      </w:r>
+      <w:r>
+        <w:rPr>
+          <w:rFonts w:ascii="Arial" w:hAnsi="Arial" w:cs="Arial"/>
+          <w:color w:val="FF0000"/>
+          <w:szCs w:val="21"/>
+          <w:shd w:val="clear" w:color="auto" w:fill="FFFFFF"/>
+        </w:rPr>
+        <w:t>一般取为</w:t>
+      </w:r>
+      <w:r>
+        <w:rPr>
+          <w:rFonts w:ascii="Arial" w:hAnsi="Arial" w:cs="Arial" w:hint="eastAsia"/>
+          <w:color w:val="FF0000"/>
+          <w:szCs w:val="21"/>
+          <w:shd w:val="clear" w:color="auto" w:fill="FFFFFF"/>
+        </w:rPr>
+        <w:t>1024</w:t>
+      </w:r>
+      <w:r>
+        <w:rPr>
+          <w:rFonts w:ascii="Arial" w:hAnsi="Arial" w:cs="Arial"/>
+          <w:color w:val="FF0000"/>
+          <w:szCs w:val="21"/>
+          <w:shd w:val="clear" w:color="auto" w:fill="FFFFFF"/>
+        </w:rPr>
+        <w:t>bits</w:t>
+      </w:r>
+      <w:r>
+        <w:rPr>
+          <w:rFonts w:ascii="Arial" w:hAnsi="Arial" w:cs="Arial" w:hint="eastAsia"/>
+          <w:color w:val="FF0000"/>
+          <w:szCs w:val="21"/>
+          <w:shd w:val="clear" w:color="auto" w:fill="FFFFFF"/>
+        </w:rPr>
+        <w:t>。</w:t>
+      </w:r>
     </w:p>
     <w:p/>
-    <w:p>
-      <w:r>
-        <w:rPr>
-          <w:rFonts w:hint="eastAsia"/>
-        </w:rPr>
-        <w:t>椭圆曲线离散对数问题</w:t>
-      </w:r>
-      <w:r>
-        <w:rPr>
-          <w:rFonts w:hint="eastAsia"/>
-        </w:rPr>
-        <w:t>（</w:t>
-      </w:r>
-      <w:r>
-        <w:rPr>
-          <w:rFonts w:hint="eastAsia"/>
-        </w:rPr>
-        <w:t>diffie-hellman</w:t>
-      </w:r>
-      <w:r>
-        <w:rPr>
-          <w:rFonts w:hint="eastAsia"/>
-        </w:rPr>
-        <w:t>）</w:t>
-      </w:r>
-    </w:p>
     <w:p/>
     <w:p>
       <w:r>
         <w:rPr>
           <w:rFonts w:hint="eastAsia"/>
-          <w:noProof/>
-        </w:rPr>
-        <w:t>格问题</w:t>
+        </w:rPr>
+        <w:t>椭圆曲线</w:t>
       </w:r>
     </w:p>
     <w:p/>
     <w:p/>
     <w:p/>
     <w:p/>
+    <w:p/>
     <w:p>
       <w:pPr>
         <w:pStyle w:val="2"/>
@@ -1218,193 +1408,231 @@
         </w:rPr>
         <w:t>认证</w:t>
       </w:r>
-      <w:r>
-        <w:t>的基本概念</w:t>
-      </w:r>
-    </w:p>
-    <w:p/>
-    <w:p>
-      <w:pPr>
-        <w:rPr>
-          <w:rFonts w:ascii="Consolas" w:hAnsi="Consolas" w:cs="Consolas"/>
-          <w:color w:val="222222"/>
-          <w:sz w:val="18"/>
-          <w:szCs w:val="18"/>
-          <w:shd w:val="clear" w:color="auto" w:fill="FFFFFF"/>
-        </w:rPr>
-      </w:pPr>
-      <w:r>
-        <w:rPr>
-          <w:rFonts w:ascii="Consolas" w:hAnsi="Consolas" w:cs="Consolas" w:hint="eastAsia"/>
-          <w:color w:val="222222"/>
-          <w:sz w:val="18"/>
-          <w:szCs w:val="18"/>
-          <w:shd w:val="clear" w:color="auto" w:fill="FFFFFF"/>
-        </w:rPr>
-        <w:t>定义</w:t>
-      </w:r>
-    </w:p>
-    <w:p>
-      <w:pPr>
-        <w:rPr>
-          <w:rFonts w:ascii="Arial" w:hAnsi="Arial" w:cs="Arial"/>
-          <w:color w:val="333333"/>
-          <w:szCs w:val="21"/>
-          <w:shd w:val="clear" w:color="auto" w:fill="FFFFFF"/>
-        </w:rPr>
-      </w:pPr>
-      <w:r>
-        <w:rPr>
-          <w:rFonts w:ascii="Arial" w:hAnsi="Arial" w:cs="Arial"/>
-          <w:color w:val="333333"/>
-          <w:szCs w:val="21"/>
-          <w:shd w:val="clear" w:color="auto" w:fill="FFFFFF"/>
-        </w:rPr>
-        <w:t>消息认证是指通过对消息或者消息有关的信息进行加密或签名变换进行的认证，目的是为了防止传输和存储的消息被有意无意的篡改，包括消息内容认证、消息的源和宿认证、及消息的序号和操作时间认证等。</w:t>
-      </w:r>
-    </w:p>
-    <w:p/>
-    <w:p>
-      <w:r>
-        <w:rPr>
-          <w:rFonts w:ascii="Consolas" w:hAnsi="Consolas" w:cs="Consolas"/>
-          <w:color w:val="222222"/>
-          <w:sz w:val="18"/>
-          <w:szCs w:val="18"/>
-          <w:shd w:val="clear" w:color="auto" w:fill="FFFFFF"/>
-        </w:rPr>
-        <w:t>认证和加密的区别在于：</w:t>
-      </w:r>
-    </w:p>
-    <w:p>
-      <w:pPr>
-        <w:rPr>
-          <w:rFonts w:ascii="Consolas" w:hAnsi="Consolas" w:cs="Consolas"/>
-          <w:color w:val="222222"/>
-          <w:sz w:val="18"/>
-          <w:szCs w:val="18"/>
-          <w:shd w:val="clear" w:color="auto" w:fill="FFFFFF"/>
-        </w:rPr>
-      </w:pPr>
-      <w:r>
-        <w:rPr>
-          <w:rFonts w:ascii="Consolas" w:hAnsi="Consolas" w:cs="Consolas"/>
-          <w:color w:val="222222"/>
-          <w:sz w:val="18"/>
-          <w:szCs w:val="18"/>
-          <w:shd w:val="clear" w:color="auto" w:fill="FFFFFF"/>
-        </w:rPr>
-        <w:t>加密用以确保数据的保密性，阻止对手的被动攻击，如截取，窃听等；</w:t>
-      </w:r>
-    </w:p>
-    <w:p>
-      <w:pPr>
-        <w:rPr>
-          <w:rFonts w:ascii="Consolas" w:hAnsi="Consolas" w:cs="Consolas"/>
-          <w:color w:val="222222"/>
-          <w:sz w:val="18"/>
-          <w:szCs w:val="18"/>
-          <w:shd w:val="clear" w:color="auto" w:fill="FFFFFF"/>
-        </w:rPr>
-      </w:pPr>
-      <w:r>
-        <w:rPr>
-          <w:rFonts w:ascii="Consolas" w:hAnsi="Consolas" w:cs="Consolas"/>
-          <w:color w:val="222222"/>
-          <w:sz w:val="18"/>
-          <w:szCs w:val="18"/>
-          <w:shd w:val="clear" w:color="auto" w:fill="FFFFFF"/>
-        </w:rPr>
-        <w:t>而认证用以确保报文发送者和接收者的真实性以及报文的完整性，阻止对手的主动攻击，如冒充、篡改、重播等。</w:t>
-      </w:r>
-    </w:p>
-    <w:p>
-      <w:pPr>
-        <w:rPr>
-          <w:rFonts w:ascii="Consolas" w:hAnsi="Consolas" w:cs="Consolas"/>
-          <w:color w:val="222222"/>
-          <w:sz w:val="18"/>
-          <w:szCs w:val="18"/>
-          <w:shd w:val="clear" w:color="auto" w:fill="FFFFFF"/>
-        </w:rPr>
-      </w:pPr>
-    </w:p>
-    <w:p>
-      <w:pPr>
-        <w:rPr>
-          <w:rFonts w:ascii="Consolas" w:hAnsi="Consolas" w:cs="Consolas"/>
-          <w:color w:val="222222"/>
-          <w:sz w:val="18"/>
-          <w:szCs w:val="18"/>
-          <w:shd w:val="clear" w:color="auto" w:fill="FFFFFF"/>
-        </w:rPr>
-      </w:pPr>
-    </w:p>
-    <w:p>
-      <w:pPr>
-        <w:rPr>
-          <w:rFonts w:ascii="Consolas" w:hAnsi="Consolas" w:cs="Consolas"/>
-          <w:color w:val="222222"/>
-          <w:sz w:val="18"/>
-          <w:szCs w:val="18"/>
-          <w:shd w:val="clear" w:color="auto" w:fill="FFFFFF"/>
-        </w:rPr>
-      </w:pPr>
-      <w:r>
-        <w:rPr>
-          <w:rFonts w:ascii="Consolas" w:hAnsi="Consolas" w:cs="Consolas"/>
-          <w:color w:val="222222"/>
-          <w:sz w:val="18"/>
-          <w:szCs w:val="18"/>
-          <w:shd w:val="clear" w:color="auto" w:fill="FFFFFF"/>
-        </w:rPr>
-        <w:t>认证系统常用的参数有：</w:t>
-      </w:r>
-    </w:p>
-    <w:p>
-      <w:pPr>
-        <w:rPr>
-          <w:rFonts w:ascii="Consolas" w:hAnsi="Consolas" w:cs="Consolas"/>
-          <w:color w:val="222222"/>
-          <w:sz w:val="18"/>
-          <w:szCs w:val="18"/>
-          <w:shd w:val="clear" w:color="auto" w:fill="FFFFFF"/>
-        </w:rPr>
-      </w:pPr>
-      <w:r>
-        <w:rPr>
-          <w:rFonts w:ascii="Consolas" w:hAnsi="Consolas" w:cs="Consolas"/>
-          <w:color w:val="222222"/>
-          <w:sz w:val="18"/>
-          <w:szCs w:val="18"/>
-          <w:shd w:val="clear" w:color="auto" w:fill="FFFFFF"/>
-        </w:rPr>
-        <w:t>口令、标识符、密钥、信物、智能卡、指纹、视网纹等。</w:t>
-      </w:r>
-    </w:p>
-    <w:p>
-      <w:pPr>
-        <w:rPr>
-          <w:rFonts w:ascii="Consolas" w:hAnsi="Consolas" w:cs="Consolas"/>
-          <w:color w:val="222222"/>
-          <w:sz w:val="18"/>
-          <w:szCs w:val="18"/>
-          <w:shd w:val="clear" w:color="auto" w:fill="FFFFFF"/>
-        </w:rPr>
-      </w:pPr>
-    </w:p>
-    <w:p>
-      <w:pPr>
-        <w:rPr>
-          <w:b/>
-        </w:rPr>
-      </w:pPr>
-    </w:p>
-    <w:p>
-      <w:r>
-        <w:rPr>
-          <w:rFonts w:hint="eastAsia"/>
-        </w:rPr>
+    </w:p>
+    <w:p>
+      <w:pPr>
+        <w:rPr>
+          <w:color w:val="FF0000"/>
+        </w:rPr>
+      </w:pPr>
+      <w:r>
+        <w:rPr>
+          <w:rFonts w:hint="eastAsia"/>
+          <w:color w:val="FF0000"/>
+        </w:rPr>
+        <w:t>认证</w:t>
+      </w:r>
+      <w:r>
+        <w:rPr>
+          <w:color w:val="FF0000"/>
+        </w:rPr>
+        <w:t>包括实体认证和</w:t>
+      </w:r>
+      <w:r>
+        <w:rPr>
+          <w:rFonts w:hint="eastAsia"/>
+          <w:color w:val="FF0000"/>
+        </w:rPr>
+        <w:t>消息</w:t>
+      </w:r>
+      <w:r>
+        <w:rPr>
+          <w:color w:val="FF0000"/>
+        </w:rPr>
+        <w:t>认证</w:t>
+      </w:r>
+    </w:p>
+    <w:p>
+      <w:pPr>
+        <w:rPr>
+          <w:color w:val="FF0000"/>
+        </w:rPr>
+      </w:pPr>
+    </w:p>
+    <w:p>
+      <w:pPr>
+        <w:rPr>
+          <w:color w:val="FF0000"/>
+        </w:rPr>
+      </w:pPr>
+      <w:r>
+        <w:rPr>
+          <w:rFonts w:hint="eastAsia"/>
+          <w:color w:val="FF0000"/>
+        </w:rPr>
+        <w:t>实体</w:t>
+      </w:r>
+      <w:r>
+        <w:rPr>
+          <w:color w:val="FF0000"/>
+        </w:rPr>
+        <w:t>认证是指</w:t>
+      </w:r>
+      <w:r>
+        <w:rPr>
+          <w:rFonts w:hint="eastAsia"/>
+          <w:color w:val="FF0000"/>
+        </w:rPr>
+        <w:t>验证信息</w:t>
+      </w:r>
+      <w:r>
+        <w:rPr>
+          <w:color w:val="FF0000"/>
+        </w:rPr>
+        <w:t>的发送者</w:t>
+      </w:r>
+      <w:r>
+        <w:rPr>
+          <w:rFonts w:hint="eastAsia"/>
+          <w:color w:val="FF0000"/>
+        </w:rPr>
+        <w:t>是否</w:t>
+      </w:r>
+      <w:r>
+        <w:rPr>
+          <w:color w:val="FF0000"/>
+        </w:rPr>
+        <w:t>为真，</w:t>
+      </w:r>
+      <w:r>
+        <w:rPr>
+          <w:rFonts w:hint="eastAsia"/>
+          <w:color w:val="FF0000"/>
+        </w:rPr>
+        <w:t>包括信源</w:t>
+      </w:r>
+      <w:r>
+        <w:rPr>
+          <w:color w:val="FF0000"/>
+        </w:rPr>
+        <w:t>、信宿</w:t>
+      </w:r>
+      <w:r>
+        <w:rPr>
+          <w:rFonts w:hint="eastAsia"/>
+          <w:color w:val="FF0000"/>
+        </w:rPr>
+        <w:t>等</w:t>
+      </w:r>
+      <w:r>
+        <w:rPr>
+          <w:color w:val="FF0000"/>
+        </w:rPr>
+        <w:t>。</w:t>
+      </w:r>
+    </w:p>
+    <w:p>
+      <w:pPr>
+        <w:rPr>
+          <w:rFonts w:hint="eastAsia"/>
+          <w:color w:val="FF0000"/>
+        </w:rPr>
+      </w:pPr>
+      <w:r>
+        <w:rPr>
+          <w:rFonts w:hint="eastAsia"/>
+          <w:color w:val="FF0000"/>
+        </w:rPr>
+        <w:t>消息</w:t>
+      </w:r>
+      <w:r>
+        <w:rPr>
+          <w:color w:val="FF0000"/>
+        </w:rPr>
+        <w:t>认证是指</w:t>
+      </w:r>
+      <w:r>
+        <w:rPr>
+          <w:rFonts w:hint="eastAsia"/>
+          <w:color w:val="FF0000"/>
+        </w:rPr>
+        <w:t>验证</w:t>
+      </w:r>
+      <w:r>
+        <w:rPr>
+          <w:color w:val="FF0000"/>
+        </w:rPr>
+        <w:t>信息的完整信</w:t>
+      </w:r>
+      <w:r>
+        <w:rPr>
+          <w:rFonts w:hint="eastAsia"/>
+          <w:color w:val="FF0000"/>
+        </w:rPr>
+        <w:t>，验证</w:t>
+      </w:r>
+      <w:r>
+        <w:rPr>
+          <w:color w:val="FF0000"/>
+        </w:rPr>
+        <w:t>数据</w:t>
+      </w:r>
+      <w:r>
+        <w:rPr>
+          <w:rFonts w:hint="eastAsia"/>
+          <w:color w:val="FF0000"/>
+        </w:rPr>
+        <w:t>在</w:t>
+      </w:r>
+      <w:r>
+        <w:rPr>
+          <w:color w:val="FF0000"/>
+        </w:rPr>
+        <w:t>存储或传</w:t>
+      </w:r>
+      <w:r>
+        <w:rPr>
+          <w:rFonts w:hint="eastAsia"/>
+          <w:color w:val="FF0000"/>
+        </w:rPr>
+        <w:t>输</w:t>
+      </w:r>
+      <w:r>
+        <w:rPr>
+          <w:color w:val="FF0000"/>
+        </w:rPr>
+        <w:t>过程中</w:t>
+      </w:r>
+      <w:r>
+        <w:rPr>
+          <w:rFonts w:hint="eastAsia"/>
+          <w:color w:val="FF0000"/>
+        </w:rPr>
+        <w:t>未</w:t>
+      </w:r>
+      <w:r>
+        <w:rPr>
+          <w:color w:val="FF0000"/>
+        </w:rPr>
+        <w:t>被篡改</w:t>
+      </w:r>
+      <w:r>
+        <w:rPr>
+          <w:rFonts w:hint="eastAsia"/>
+          <w:color w:val="FF0000"/>
+        </w:rPr>
+        <w:t>、</w:t>
+      </w:r>
+      <w:r>
+        <w:rPr>
+          <w:color w:val="FF0000"/>
+        </w:rPr>
+        <w:t>重放</w:t>
+      </w:r>
+      <w:r>
+        <w:rPr>
+          <w:rFonts w:hint="eastAsia"/>
+          <w:color w:val="FF0000"/>
+        </w:rPr>
+        <w:t>等</w:t>
+      </w:r>
+    </w:p>
+    <w:p>
+      <w:r>
+        <w:rPr>
+          <w:rFonts w:hint="eastAsia"/>
+        </w:rPr>
+        <w:lastRenderedPageBreak/>
         <w:t>对消息内容的攻击</w:t>
       </w:r>
       <w:r>
@@ -1452,7 +1680,13 @@
         <w:t>重放和延迟</w:t>
       </w:r>
     </w:p>
-    <w:p/>
+    <w:p>
+      <w:pPr>
+        <w:rPr>
+          <w:rFonts w:hint="eastAsia"/>
+        </w:rPr>
+      </w:pPr>
+    </w:p>
     <w:p>
       <w:pPr>
         <w:pStyle w:val="3"/>
@@ -1478,192 +1712,209 @@
         <w:t>认证系统的模型</w:t>
       </w:r>
     </w:p>
+    <w:p>
+      <w:pPr>
+        <w:rPr>
+          <w:rFonts w:hint="eastAsia"/>
+        </w:rPr>
+      </w:pPr>
+    </w:p>
+    <w:p>
+      <w:pPr>
+        <w:rPr>
+          <w:color w:val="FF0000"/>
+        </w:rPr>
+      </w:pPr>
+      <w:r>
+        <w:rPr>
+          <w:rFonts w:hint="eastAsia"/>
+          <w:color w:val="FF0000"/>
+        </w:rPr>
+        <w:t>发送者通过一个公开信道将消息送给接收者，接收者不仅想收到消息本身，而且还要验证消息是否来自合法的发送者及消息是否经过篡改。篡改者不仅可以截取和分析信道中传送的密报，而且可伪造密文送给接收者进行欺诈。实际认证系统要能防止收、发之间的相互欺诈。</w:t>
+      </w:r>
+    </w:p>
+    <w:p/>
+    <w:p/>
+    <w:p>
+      <w:pPr>
+        <w:pStyle w:val="2"/>
+        <w:rPr>
+          <w:rFonts w:hint="eastAsia"/>
+        </w:rPr>
+      </w:pPr>
+    </w:p>
+    <w:p>
+      <w:pPr>
+        <w:pStyle w:val="2"/>
+      </w:pPr>
+      <w:r>
+        <w:rPr>
+          <w:rFonts w:hint="eastAsia"/>
+        </w:rPr>
+        <w:t>Hash</w:t>
+      </w:r>
+      <w:r>
+        <w:t>函数</w:t>
+      </w:r>
+    </w:p>
+    <w:p/>
+    <w:p>
+      <w:r>
+        <w:t>  Hash</w:t>
+      </w:r>
+      <w:r>
+        <w:t>，一般翻译做</w:t>
+      </w:r>
+      <w:r>
+        <w:t>“</w:t>
+      </w:r>
+      <w:r>
+        <w:t>散列</w:t>
+      </w:r>
+      <w:r>
+        <w:t>”</w:t>
+      </w:r>
+      <w:r>
+        <w:t>，也有直接音译为</w:t>
+      </w:r>
+      <w:r>
+        <w:t>“</w:t>
+      </w:r>
+      <w:r>
+        <w:t>哈希</w:t>
+      </w:r>
+      <w:r>
+        <w:t>”</w:t>
+      </w:r>
+      <w:r>
+        <w:t>的，就是把任意长度的输入，通过散列算法，变换成固定长度的输出，该输出就是散列值。</w:t>
+      </w:r>
+      <w:r>
+        <w:br/>
+        <w:t>       </w:t>
+      </w:r>
+      <w:r>
+        <w:t>散列表</w:t>
+      </w:r>
+      <w:r>
+        <w:t>,</w:t>
+      </w:r>
+      <w:r>
+        <w:t>它是基于快速存取的角度设计的，也是一种典型的</w:t>
+      </w:r>
+      <w:r>
+        <w:t>“</w:t>
+      </w:r>
+      <w:r>
+        <w:t>空间换时间</w:t>
+      </w:r>
+      <w:r>
+        <w:t>”</w:t>
+      </w:r>
+      <w:r>
+        <w:t>的做法。顾名思义，该数据结构可以理解为一个线性表，但是其中的元素不是紧密排列的，而是可能存在空隙。</w:t>
+      </w:r>
+      <w:r>
+        <w:br/>
+        <w:t>       </w:t>
+      </w:r>
+      <w:r>
+        <w:t>散列表（</w:t>
+      </w:r>
+      <w:r>
+        <w:t>Hash table</w:t>
+      </w:r>
+      <w:r>
+        <w:t>，也叫哈希表），是根据关键码值</w:t>
+      </w:r>
+      <w:r>
+        <w:t>(Key value)</w:t>
+      </w:r>
+      <w:r>
+        <w:t>而直接进行访问的数据结构。也就是说，它通过把关键码值映射到表中一个位置来访问记录，以加快查找的速度。这个映射函数叫做散列函数，存放记录的数组叫做散列表。</w:t>
+      </w:r>
+    </w:p>
     <w:p/>
     <w:p/>
     <w:p/>
     <w:p/>
+    <w:p>
+      <w:r>
+        <w:rPr>
+          <w:rFonts w:hint="eastAsia"/>
+        </w:rPr>
+        <w:t>hash</w:t>
+      </w:r>
+      <w:r>
+        <w:rPr>
+          <w:rFonts w:hint="eastAsia"/>
+        </w:rPr>
+        <w:t>构造方法</w:t>
+      </w:r>
+    </w:p>
+    <w:p>
+      <w:r>
+        <w:rPr>
+          <w:rFonts w:hint="eastAsia"/>
+        </w:rPr>
+        <w:t xml:space="preserve">       1. </w:t>
+      </w:r>
+      <w:r>
+        <w:rPr>
+          <w:rFonts w:hint="eastAsia"/>
+        </w:rPr>
+        <w:t>直接寻址法：取关键字或关键字的某个线性函数值为散列地址。即</w:t>
+      </w:r>
+      <w:r>
+        <w:rPr>
+          <w:rFonts w:hint="eastAsia"/>
+        </w:rPr>
+        <w:t>H(key)=key</w:t>
+      </w:r>
+      <w:r>
+        <w:rPr>
+          <w:rFonts w:hint="eastAsia"/>
+        </w:rPr>
+        <w:t>或</w:t>
+      </w:r>
+      <w:r>
+        <w:rPr>
+          <w:rFonts w:hint="eastAsia"/>
+        </w:rPr>
+        <w:t>H(key) = a?key + b</w:t>
+      </w:r>
+      <w:r>
+        <w:rPr>
+          <w:rFonts w:hint="eastAsia"/>
+        </w:rPr>
+        <w:t>，其中</w:t>
+      </w:r>
+      <w:r>
+        <w:rPr>
+          <w:rFonts w:hint="eastAsia"/>
+        </w:rPr>
+        <w:t>a</w:t>
+      </w:r>
+      <w:r>
+        <w:rPr>
+          <w:rFonts w:hint="eastAsia"/>
+        </w:rPr>
+        <w:t>和</w:t>
+      </w:r>
+      <w:r>
+        <w:rPr>
+          <w:rFonts w:hint="eastAsia"/>
+        </w:rPr>
+        <w:t>b</w:t>
+      </w:r>
+      <w:r>
+        <w:rPr>
+          <w:rFonts w:hint="eastAsia"/>
+        </w:rPr>
+        <w:t>为常数（这种散列函数叫做自身函数）</w:t>
+      </w:r>
+    </w:p>
     <w:p/>
-    <w:p/>
-    <w:p/>
-    <w:p/>
-    <w:p/>
-    <w:p>
-      <w:pPr>
-        <w:pStyle w:val="2"/>
-      </w:pPr>
-    </w:p>
-    <w:p>
-      <w:pPr>
-        <w:pStyle w:val="2"/>
-      </w:pPr>
-      <w:r>
-        <w:rPr>
-          <w:rFonts w:hint="eastAsia"/>
-        </w:rPr>
-        <w:t>Hash</w:t>
-      </w:r>
-      <w:r>
-        <w:t>函数</w:t>
-      </w:r>
-    </w:p>
-    <w:p/>
-    <w:p>
-      <w:r>
-        <w:t>  Hash</w:t>
-      </w:r>
-      <w:r>
-        <w:t>，一般翻译做</w:t>
-      </w:r>
-      <w:r>
-        <w:t>“</w:t>
-      </w:r>
-      <w:r>
-        <w:t>散列</w:t>
-      </w:r>
-      <w:r>
-        <w:t>”</w:t>
-      </w:r>
-      <w:r>
-        <w:t>，也有直接音译为</w:t>
-      </w:r>
-      <w:r>
-        <w:t>“</w:t>
-      </w:r>
-      <w:r>
-        <w:t>哈希</w:t>
-      </w:r>
-      <w:r>
-        <w:t>”</w:t>
-      </w:r>
-      <w:r>
-        <w:t>的，就是把任意长度的输入，通过散列算法，变换成固定长度的输出，该输出就是散列值。</w:t>
-      </w:r>
-      <w:r>
-        <w:br/>
-        <w:t>       </w:t>
-      </w:r>
-      <w:r>
-        <w:t>散列表</w:t>
-      </w:r>
-      <w:r>
-        <w:t>,</w:t>
-      </w:r>
-      <w:r>
-        <w:t>它是基于快速存取的角度设计的，也是一种典型的</w:t>
-      </w:r>
-      <w:r>
-        <w:t>“</w:t>
-      </w:r>
-      <w:r>
-        <w:t>空间换时间</w:t>
-      </w:r>
-      <w:r>
-        <w:t>”</w:t>
-      </w:r>
-      <w:r>
-        <w:t>的做法。顾名思义，该数据结构可以理解为一个线性表，但是其中的元素不是紧密排列的，而是可能存在空隙。</w:t>
-      </w:r>
-      <w:r>
-        <w:br/>
-        <w:t>       </w:t>
-      </w:r>
-      <w:r>
-        <w:t>散列表（</w:t>
-      </w:r>
-      <w:r>
-        <w:t>Hash table</w:t>
-      </w:r>
-      <w:r>
-        <w:t>，也叫哈希表），是根据关键码值</w:t>
-      </w:r>
-      <w:r>
-        <w:t>(Key value)</w:t>
-      </w:r>
-      <w:r>
-        <w:t>而直接进行访问的数据结构。也就是说，它通过把关键码值映射到表中一个位置来访问记录，以加快查找的速度。这个映射函数叫做散列函数，存放记录的数组叫做散列表。</w:t>
-      </w:r>
-    </w:p>
-    <w:p/>
-    <w:p/>
-    <w:p/>
-    <w:p/>
-    <w:p>
-      <w:r>
-        <w:rPr>
-          <w:rFonts w:hint="eastAsia"/>
-        </w:rPr>
-        <w:t>hash</w:t>
-      </w:r>
-      <w:r>
-        <w:rPr>
-          <w:rFonts w:hint="eastAsia"/>
-        </w:rPr>
-        <w:t>构造方法</w:t>
-      </w:r>
-    </w:p>
-    <w:p>
-      <w:r>
-        <w:rPr>
-          <w:rFonts w:hint="eastAsia"/>
-        </w:rPr>
-        <w:t xml:space="preserve">       1. </w:t>
-      </w:r>
-      <w:r>
-        <w:rPr>
-          <w:rFonts w:hint="eastAsia"/>
-        </w:rPr>
-        <w:t>直接寻址法：取关键字或关键字的某个线性函数值为散列地址。即</w:t>
-      </w:r>
-      <w:r>
-        <w:rPr>
-          <w:rFonts w:hint="eastAsia"/>
-        </w:rPr>
-        <w:t>H(key)=key</w:t>
-      </w:r>
-      <w:r>
-        <w:rPr>
-          <w:rFonts w:hint="eastAsia"/>
-        </w:rPr>
-        <w:t>或</w:t>
-      </w:r>
-      <w:r>
-        <w:rPr>
-          <w:rFonts w:hint="eastAsia"/>
-        </w:rPr>
-        <w:t>H(key) = a?key + b</w:t>
-      </w:r>
-      <w:r>
-        <w:rPr>
-          <w:rFonts w:hint="eastAsia"/>
-        </w:rPr>
-        <w:t>，其中</w:t>
-      </w:r>
-      <w:r>
-        <w:rPr>
-          <w:rFonts w:hint="eastAsia"/>
-        </w:rPr>
-        <w:t>a</w:t>
-      </w:r>
-      <w:r>
-        <w:rPr>
-          <w:rFonts w:hint="eastAsia"/>
-        </w:rPr>
-        <w:t>和</w:t>
-      </w:r>
-      <w:r>
-        <w:rPr>
-          <w:rFonts w:hint="eastAsia"/>
-        </w:rPr>
-        <w:t>b</w:t>
-      </w:r>
-      <w:r>
-        <w:rPr>
-          <w:rFonts w:hint="eastAsia"/>
-        </w:rPr>
-        <w:t>为常数（这种散列函数叫做自身函数）</w:t>
-      </w:r>
-    </w:p>
-    <w:p/>
     <w:p>
       <w:r>
         <w:rPr>
@@ -1721,7 +1972,14 @@
         <w:rPr>
           <w:rFonts w:hint="eastAsia"/>
         </w:rPr>
-        <w:t>折叠法：将关键字分割成位数相同的几部分，最后一部分位数可以不同，然后取这几部分的叠加和（去除进位）作为散列地址。</w:t>
+        <w:t>折叠法：将关键字分割成位数相同的几部分，最后一部分位数可以不同，然后取这几</w:t>
+      </w:r>
+      <w:r>
+        <w:rPr>
+          <w:rFonts w:hint="eastAsia"/>
+        </w:rPr>
+        <w:lastRenderedPageBreak/>
+        <w:t>部分的叠加和（去除进位）作为散列地址。</w:t>
       </w:r>
     </w:p>
     <w:p>
@@ -1836,10 +2094,6 @@
         <w:t>选的不好，容易产生同义词。</w:t>
       </w:r>
     </w:p>
-    <w:p/>
-    <w:p/>
-    <w:p/>
-    <w:p/>
     <w:p/>
     <w:p>
       <w:r>
@@ -2189,7 +2443,6 @@
         <w:rPr>
           <w:rFonts w:hint="eastAsia"/>
         </w:rPr>
-        <w:lastRenderedPageBreak/>
         <w:t>4</w:t>
       </w:r>
       <w:r>
@@ -2518,7 +2771,14 @@
         <w:rPr>
           <w:rFonts w:hint="eastAsia"/>
         </w:rPr>
-        <w:t>SHA-256</w:t>
+        <w:t>SHA-</w:t>
+      </w:r>
+      <w:r>
+        <w:rPr>
+          <w:rFonts w:hint="eastAsia"/>
+        </w:rPr>
+        <w:lastRenderedPageBreak/>
+        <w:t>256</w:t>
       </w:r>
       <w:r>
         <w:rPr>
@@ -2708,17 +2968,6 @@
     <w:p/>
     <w:p/>
     <w:p/>
-    <w:p/>
-    <w:p/>
-    <w:p/>
-    <w:p/>
-    <w:p/>
-    <w:p/>
-    <w:p/>
-    <w:p/>
-    <w:p/>
-    <w:p/>
-    <w:p/>
     <w:p>
       <w:pPr>
         <w:rPr>
@@ -2730,7 +2979,6 @@
           <w:rFonts w:hint="eastAsia"/>
           <w:sz w:val="36"/>
         </w:rPr>
-        <w:lastRenderedPageBreak/>
         <w:t>三</w:t>
       </w:r>
       <w:r>
@@ -3080,6 +3328,7 @@
         <w:rPr>
           <w:rFonts w:hint="eastAsia"/>
         </w:rPr>
+        <w:lastRenderedPageBreak/>
         <w:t>Merkle Tree</w:t>
       </w:r>
       <w:r>
@@ -3247,7 +3496,6 @@
         <w:rPr>
           <w:noProof/>
         </w:rPr>
-        <w:lastRenderedPageBreak/>
         <w:drawing>
           <wp:inline distT="0" distB="0" distL="0" distR="0">
             <wp:extent cx="5387900" cy="2505075"/>
@@ -4890,8 +5138,6 @@
         </w:rPr>
         <w:t>中</w:t>
       </w:r>
-      <w:bookmarkStart w:id="0" w:name="_GoBack"/>
-      <w:bookmarkEnd w:id="0"/>
       <w:r>
         <w:t>我</w:t>
       </w:r>
@@ -5275,6 +5521,7 @@
         <w:rPr>
           <w:rFonts w:hint="eastAsia"/>
         </w:rPr>
+        <w:lastRenderedPageBreak/>
         <w:t>跳</w:t>
       </w:r>
       <w:r>
@@ -5653,14 +5900,7 @@
         <w:rPr>
           <w:rFonts w:hint="eastAsia"/>
         </w:rPr>
-        <w:t>中的每一个节点，有一个下</w:t>
-      </w:r>
-      <w:r>
-        <w:rPr>
-          <w:rFonts w:hint="eastAsia"/>
-        </w:rPr>
-        <w:lastRenderedPageBreak/>
-        <w:t>行指针，指向</w:t>
+        <w:t>中的每一个节点，有一个下行指针，指向</w:t>
       </w:r>
       <m:oMath>
         <m:sSub>
@@ -6565,6 +6805,7 @@
         <w:rPr>
           <w:rFonts w:ascii="宋体" w:hAnsi="宋体" w:hint="eastAsia"/>
         </w:rPr>
+        <w:lastRenderedPageBreak/>
         <w:t>相关操作的时间复杂度：</w:t>
       </w:r>
     </w:p>
@@ -6836,14 +7077,7 @@
         <w:rPr>
           <w:rFonts w:ascii="宋体" w:hAnsi="宋体" w:hint="eastAsia"/>
         </w:rPr>
-        <w:t>，则在第i</w:t>
-      </w:r>
-      <w:r>
-        <w:rPr>
-          <w:rFonts w:ascii="宋体" w:hAnsi="宋体" w:hint="eastAsia"/>
-        </w:rPr>
-        <w:lastRenderedPageBreak/>
-        <w:t>层插入的期望元素个数为</w:t>
+        <w:t>，则在第i层插入的期望元素个数为</w:t>
       </w:r>
       <m:oMath>
         <m:sSup>
@@ -6932,7 +7166,7 @@
           <v:shape id="_x0000_i1025" type="#_x0000_t75" style="width:36pt;height:36pt" o:ole="">
             <v:imagedata r:id="rId10" o:title=""/>
           </v:shape>
-          <o:OLEObject Type="Embed" ProgID="Equation.3" ShapeID="_x0000_i1025" DrawAspect="Content" ObjectID="_1615037957" r:id="rId11"/>
+          <o:OLEObject Type="Embed" ProgID="Equation.3" ShapeID="_x0000_i1025" DrawAspect="Content" ObjectID="_1615104841" r:id="rId11"/>
         </w:object>
       </w:r>
       <w:r>
@@ -6981,7 +7215,7 @@
           <v:shape id="_x0000_i1026" type="#_x0000_t75" style="width:36pt;height:36pt" o:ole="">
             <v:imagedata r:id="rId12" o:title=""/>
           </v:shape>
-          <o:OLEObject Type="Embed" ProgID="Equation.3" ShapeID="_x0000_i1026" DrawAspect="Content" ObjectID="_1615037958" r:id="rId13"/>
+          <o:OLEObject Type="Embed" ProgID="Equation.3" ShapeID="_x0000_i1026" DrawAspect="Content" ObjectID="_1615104842" r:id="rId13"/>
         </w:object>
       </w:r>
       <m:oMath>
@@ -8311,6 +8545,7 @@
         <w:ind w:firstLineChars="0"/>
       </w:pPr>
       <w:r>
+        <w:lastRenderedPageBreak/>
         <w:t>Redis</w:t>
       </w:r>
     </w:p>
@@ -8483,6 +8718,8 @@
           <w:sz w:val="32"/>
         </w:rPr>
       </w:pPr>
+      <w:bookmarkStart w:id="0" w:name="_GoBack"/>
+      <w:bookmarkEnd w:id="0"/>
     </w:p>
     <w:p>
       <w:pPr>
@@ -10384,7 +10621,6 @@
   <w:style w:type="character" w:default="1" w:styleId="a0">
     <w:name w:val="Default Paragraph Font"/>
     <w:uiPriority w:val="1"/>
-    <w:semiHidden/>
     <w:unhideWhenUsed/>
   </w:style>
   <w:style w:type="table" w:default="1" w:styleId="a1">
@@ -10853,7 +11089,7 @@
 </file>
 
 <file path=customXml/itemProps1.xml><?xml version="1.0" encoding="utf-8"?>
-<ds:datastoreItem xmlns:ds="http://schemas.openxmlformats.org/officeDocument/2006/customXml" ds:itemID="{FD92C172-D4F6-4FA6-95F3-25F4FDED729A}">
+<ds:datastoreItem xmlns:ds="http://schemas.openxmlformats.org/officeDocument/2006/customXml" ds:itemID="{DCBF1119-6C08-4D0D-9EDC-B13ED1537694}">
   <ds:schemaRefs>
     <ds:schemaRef ds:uri="http://schemas.openxmlformats.org/officeDocument/2006/bibliography"/>
   </ds:schemaRefs>

--- a/毕业设计/毕业论文各种表/毕业设计.docx
+++ b/毕业设计/毕业论文各种表/毕业设计.docx
@@ -822,8 +822,17 @@
           <w:rFonts w:hint="eastAsia"/>
           <w:color w:val="FF0000"/>
         </w:rPr>
-        <w:t>和阶</w:t>
-      </w:r>
+        <w:t>和</w:t>
+      </w:r>
+      <w:proofErr w:type="gramStart"/>
+      <w:r>
+        <w:rPr>
+          <w:rFonts w:hint="eastAsia"/>
+          <w:color w:val="FF0000"/>
+        </w:rPr>
+        <w:t>阶</w:t>
+      </w:r>
+      <w:proofErr w:type="gramEnd"/>
       <m:oMath>
         <m:r>
           <m:rPr>
@@ -1394,8 +1403,521 @@
       </w:r>
     </w:p>
     <w:p/>
+    <w:p>
+      <w:r>
+        <w:rPr>
+          <w:rFonts w:hint="eastAsia"/>
+        </w:rPr>
+        <w:t>椭圆</w:t>
+      </w:r>
+      <w:r>
+        <w:t>曲线</w:t>
+      </w:r>
+      <w:r>
+        <w:rPr>
+          <w:rFonts w:hint="eastAsia"/>
+        </w:rPr>
+        <w:t>是在射影</w:t>
+      </w:r>
+      <w:r>
+        <w:t>平面上满足</w:t>
+      </w:r>
+      <w:r>
+        <w:rPr>
+          <w:rFonts w:hint="eastAsia"/>
+        </w:rPr>
+        <w:t>方程</w:t>
+      </w:r>
+    </w:p>
+    <w:p>
+      <w:r>
+        <w:tab/>
+      </w:r>
+      <m:oMath>
+        <m:sSup>
+          <m:sSupPr>
+            <m:ctrlPr>
+              <w:rPr>
+                <w:rFonts w:ascii="Cambria Math" w:hAnsi="Cambria Math"/>
+              </w:rPr>
+            </m:ctrlPr>
+          </m:sSupPr>
+          <m:e>
+            <m:r>
+              <w:rPr>
+                <w:rFonts w:ascii="Cambria Math" w:hAnsi="Cambria Math"/>
+              </w:rPr>
+              <m:t>y</m:t>
+            </m:r>
+          </m:e>
+          <m:sup>
+            <m:r>
+              <w:rPr>
+                <w:rFonts w:ascii="Cambria Math" w:hAnsi="Cambria Math"/>
+              </w:rPr>
+              <m:t>2</m:t>
+            </m:r>
+          </m:sup>
+        </m:sSup>
+        <m:r>
+          <w:rPr>
+            <w:rFonts w:ascii="Cambria Math" w:hAnsi="Cambria Math"/>
+          </w:rPr>
+          <m:t>z+axyz+by</m:t>
+        </m:r>
+        <m:sSup>
+          <m:sSupPr>
+            <m:ctrlPr>
+              <w:rPr>
+                <w:rFonts w:ascii="Cambria Math" w:hAnsi="Cambria Math"/>
+                <w:i/>
+              </w:rPr>
+            </m:ctrlPr>
+          </m:sSupPr>
+          <m:e>
+            <m:r>
+              <w:rPr>
+                <w:rFonts w:ascii="Cambria Math" w:hAnsi="Cambria Math"/>
+              </w:rPr>
+              <m:t>z</m:t>
+            </m:r>
+          </m:e>
+          <m:sup>
+            <m:r>
+              <w:rPr>
+                <w:rFonts w:ascii="Cambria Math" w:hAnsi="Cambria Math"/>
+              </w:rPr>
+              <m:t>2</m:t>
+            </m:r>
+          </m:sup>
+        </m:sSup>
+        <m:r>
+          <w:rPr>
+            <w:rFonts w:ascii="Cambria Math" w:hAnsi="Cambria Math"/>
+          </w:rPr>
+          <m:t>=</m:t>
+        </m:r>
+        <m:sSup>
+          <m:sSupPr>
+            <m:ctrlPr>
+              <w:rPr>
+                <w:rFonts w:ascii="Cambria Math" w:hAnsi="Cambria Math"/>
+                <w:i/>
+              </w:rPr>
+            </m:ctrlPr>
+          </m:sSupPr>
+          <m:e>
+            <m:r>
+              <w:rPr>
+                <w:rFonts w:ascii="Cambria Math" w:hAnsi="Cambria Math"/>
+              </w:rPr>
+              <m:t>x</m:t>
+            </m:r>
+          </m:e>
+          <m:sup>
+            <m:r>
+              <w:rPr>
+                <w:rFonts w:ascii="Cambria Math" w:hAnsi="Cambria Math"/>
+              </w:rPr>
+              <m:t>3</m:t>
+            </m:r>
+          </m:sup>
+        </m:sSup>
+        <m:r>
+          <w:rPr>
+            <w:rFonts w:ascii="Cambria Math" w:hAnsi="Cambria Math"/>
+          </w:rPr>
+          <m:t>+c</m:t>
+        </m:r>
+        <m:sSup>
+          <m:sSupPr>
+            <m:ctrlPr>
+              <w:rPr>
+                <w:rFonts w:ascii="Cambria Math" w:hAnsi="Cambria Math"/>
+                <w:i/>
+              </w:rPr>
+            </m:ctrlPr>
+          </m:sSupPr>
+          <m:e>
+            <m:r>
+              <w:rPr>
+                <w:rFonts w:ascii="Cambria Math" w:hAnsi="Cambria Math"/>
+              </w:rPr>
+              <m:t>x</m:t>
+            </m:r>
+          </m:e>
+          <m:sup>
+            <m:r>
+              <w:rPr>
+                <w:rFonts w:ascii="Cambria Math" w:hAnsi="Cambria Math"/>
+              </w:rPr>
+              <m:t>2</m:t>
+            </m:r>
+          </m:sup>
+        </m:sSup>
+        <m:r>
+          <w:rPr>
+            <w:rFonts w:ascii="Cambria Math" w:hAnsi="Cambria Math"/>
+          </w:rPr>
+          <m:t>z+dx</m:t>
+        </m:r>
+        <m:sSup>
+          <m:sSupPr>
+            <m:ctrlPr>
+              <w:rPr>
+                <w:rFonts w:ascii="Cambria Math" w:hAnsi="Cambria Math"/>
+                <w:i/>
+              </w:rPr>
+            </m:ctrlPr>
+          </m:sSupPr>
+          <m:e>
+            <m:r>
+              <w:rPr>
+                <w:rFonts w:ascii="Cambria Math" w:hAnsi="Cambria Math"/>
+              </w:rPr>
+              <m:t>z</m:t>
+            </m:r>
+          </m:e>
+          <m:sup>
+            <m:r>
+              <w:rPr>
+                <w:rFonts w:ascii="Cambria Math" w:hAnsi="Cambria Math"/>
+              </w:rPr>
+              <m:t>2</m:t>
+            </m:r>
+          </m:sup>
+        </m:sSup>
+        <m:r>
+          <w:rPr>
+            <w:rFonts w:ascii="Cambria Math" w:hAnsi="Cambria Math"/>
+          </w:rPr>
+          <m:t>+e</m:t>
+        </m:r>
+        <m:sSup>
+          <m:sSupPr>
+            <m:ctrlPr>
+              <w:rPr>
+                <w:rFonts w:ascii="Cambria Math" w:hAnsi="Cambria Math"/>
+                <w:i/>
+              </w:rPr>
+            </m:ctrlPr>
+          </m:sSupPr>
+          <m:e>
+            <m:r>
+              <w:rPr>
+                <w:rFonts w:ascii="Cambria Math" w:hAnsi="Cambria Math"/>
+              </w:rPr>
+              <m:t>z</m:t>
+            </m:r>
+          </m:e>
+          <m:sup>
+            <m:r>
+              <w:rPr>
+                <w:rFonts w:ascii="Cambria Math" w:hAnsi="Cambria Math"/>
+              </w:rPr>
+              <m:t>3</m:t>
+            </m:r>
+          </m:sup>
+        </m:sSup>
+      </m:oMath>
+      <w:r>
+        <w:rPr>
+          <w:rFonts w:hint="eastAsia"/>
+        </w:rPr>
+        <w:t>（其中</w:t>
+      </w:r>
+      <w:r>
+        <w:t>a</w:t>
+      </w:r>
+      <w:r>
+        <w:t>、</w:t>
+      </w:r>
+      <w:r>
+        <w:rPr>
+          <w:rFonts w:hint="eastAsia"/>
+        </w:rPr>
+        <w:t>b</w:t>
+      </w:r>
+      <w:r>
+        <w:t>、</w:t>
+      </w:r>
+      <w:r>
+        <w:rPr>
+          <w:rFonts w:hint="eastAsia"/>
+        </w:rPr>
+        <w:t>c</w:t>
+      </w:r>
+      <w:r>
+        <w:t>、</w:t>
+      </w:r>
+      <w:r>
+        <w:t>d</w:t>
+      </w:r>
+      <w:r>
+        <w:t>、</w:t>
+      </w:r>
+      <w:r>
+        <w:t>e</w:t>
+      </w:r>
+      <w:r>
+        <w:rPr>
+          <w:rFonts w:hint="eastAsia"/>
+        </w:rPr>
+        <w:t>为</w:t>
+      </w:r>
+      <w:r>
+        <w:t>常数</w:t>
+      </w:r>
+      <w:r>
+        <w:rPr>
+          <w:rFonts w:hint="eastAsia"/>
+        </w:rPr>
+        <w:t>）</w:t>
+      </w:r>
+    </w:p>
+    <w:p>
+      <w:r>
+        <w:rPr>
+          <w:rFonts w:hint="eastAsia"/>
+        </w:rPr>
+        <w:t>上</w:t>
+      </w:r>
+      <w:proofErr w:type="gramStart"/>
+      <w:r>
+        <w:t>所有点</w:t>
+      </w:r>
+      <w:proofErr w:type="gramEnd"/>
+      <w:r>
+        <w:rPr>
+          <w:rFonts w:hint="eastAsia"/>
+        </w:rPr>
+        <w:t>的</w:t>
+      </w:r>
+      <w:r>
+        <w:t>集合</w:t>
+      </w:r>
+      <w:r>
+        <w:rPr>
+          <w:rFonts w:hint="eastAsia"/>
+        </w:rPr>
+        <w:t>。</w:t>
+      </w:r>
+    </w:p>
     <w:p/>
     <w:p/>
+    <w:p>
+      <w:r>
+        <w:rPr>
+          <w:rFonts w:hint="eastAsia"/>
+        </w:rPr>
+        <w:t>在</w:t>
+      </w:r>
+      <w:r>
+        <w:t>诸多困难问题</w:t>
+      </w:r>
+      <w:r>
+        <w:rPr>
+          <w:rFonts w:hint="eastAsia"/>
+        </w:rPr>
+        <w:t>中，</w:t>
+      </w:r>
+      <w:r>
+        <w:t>椭圆曲线上的离散对数问题</w:t>
+      </w:r>
+      <w:r>
+        <w:rPr>
+          <w:rFonts w:hint="eastAsia"/>
+        </w:rPr>
+        <w:t>要</w:t>
+      </w:r>
+      <w:r>
+        <w:t>比其他问题</w:t>
+      </w:r>
+      <w:r>
+        <w:rPr>
+          <w:rFonts w:hint="eastAsia"/>
+        </w:rPr>
+        <w:t>难解</w:t>
+      </w:r>
+      <w:r>
+        <w:t>的</w:t>
+      </w:r>
+      <w:r>
+        <w:rPr>
+          <w:rFonts w:hint="eastAsia"/>
+        </w:rPr>
+        <w:t>多，</w:t>
+      </w:r>
+      <w:r>
+        <w:rPr>
+          <w:color w:val="FF0000"/>
+        </w:rPr>
+        <w:t>据研究，</w:t>
+      </w:r>
+      <w:r>
+        <w:rPr>
+          <w:color w:val="FF0000"/>
+        </w:rPr>
+        <w:t>160</w:t>
+      </w:r>
+      <w:r>
+        <w:rPr>
+          <w:color w:val="FF0000"/>
+        </w:rPr>
+        <w:t>位</w:t>
+      </w:r>
+      <w:r>
+        <w:rPr>
+          <w:color w:val="FF0000"/>
+        </w:rPr>
+        <w:t>ECC</w:t>
+      </w:r>
+      <w:r>
+        <w:rPr>
+          <w:color w:val="FF0000"/>
+        </w:rPr>
+        <w:t>加密安全性相当于</w:t>
+      </w:r>
+      <w:r>
+        <w:rPr>
+          <w:color w:val="FF0000"/>
+        </w:rPr>
+        <w:t>1024</w:t>
+      </w:r>
+      <w:r>
+        <w:rPr>
+          <w:color w:val="FF0000"/>
+        </w:rPr>
+        <w:t>位</w:t>
+      </w:r>
+      <w:r>
+        <w:rPr>
+          <w:color w:val="FF0000"/>
+        </w:rPr>
+        <w:t>RSA</w:t>
+      </w:r>
+      <w:r>
+        <w:rPr>
+          <w:color w:val="FF0000"/>
+        </w:rPr>
+        <w:t>加密，</w:t>
+      </w:r>
+      <w:r>
+        <w:rPr>
+          <w:color w:val="FF0000"/>
+        </w:rPr>
+        <w:t>210</w:t>
+      </w:r>
+      <w:r>
+        <w:rPr>
+          <w:color w:val="FF0000"/>
+        </w:rPr>
+        <w:t>位</w:t>
+      </w:r>
+      <w:r>
+        <w:rPr>
+          <w:color w:val="FF0000"/>
+        </w:rPr>
+        <w:t>ECC</w:t>
+      </w:r>
+      <w:r>
+        <w:rPr>
+          <w:color w:val="FF0000"/>
+        </w:rPr>
+        <w:t>加密安全性相当于</w:t>
+      </w:r>
+      <w:r>
+        <w:rPr>
+          <w:color w:val="FF0000"/>
+        </w:rPr>
+        <w:t>2048</w:t>
+      </w:r>
+      <w:r>
+        <w:rPr>
+          <w:color w:val="FF0000"/>
+        </w:rPr>
+        <w:t>位</w:t>
+      </w:r>
+      <w:r>
+        <w:rPr>
+          <w:color w:val="FF0000"/>
+        </w:rPr>
+        <w:t>RSA</w:t>
+      </w:r>
+      <w:r>
+        <w:rPr>
+          <w:color w:val="FF0000"/>
+        </w:rPr>
+        <w:t>加密</w:t>
+      </w:r>
+      <w:r>
+        <w:t>。</w:t>
+      </w:r>
+    </w:p>
+    <w:p>
+      <w:r>
+        <w:rPr>
+          <w:rFonts w:hint="eastAsia"/>
+        </w:rPr>
+        <w:t>椭圆</w:t>
+      </w:r>
+      <w:r>
+        <w:t>曲线</w:t>
+      </w:r>
+      <w:r>
+        <w:rPr>
+          <w:rFonts w:hint="eastAsia"/>
+        </w:rPr>
+        <w:t>密码</w:t>
+      </w:r>
+      <w:r>
+        <w:t>体制是</w:t>
+      </w:r>
+      <w:r>
+        <w:rPr>
+          <w:rFonts w:hint="eastAsia"/>
+        </w:rPr>
+        <w:t>比较</w:t>
+      </w:r>
+      <w:r>
+        <w:t>安全且</w:t>
+      </w:r>
+      <w:r>
+        <w:rPr>
+          <w:rFonts w:hint="eastAsia"/>
+        </w:rPr>
+        <w:t>密钥</w:t>
+      </w:r>
+      <w:r>
+        <w:t>长度</w:t>
+      </w:r>
+      <w:r>
+        <w:rPr>
+          <w:rFonts w:hint="eastAsia"/>
+        </w:rPr>
+        <w:t>较短</w:t>
+      </w:r>
+      <w:r>
+        <w:t>的</w:t>
+      </w:r>
+      <w:r>
+        <w:rPr>
+          <w:rFonts w:hint="eastAsia"/>
+        </w:rPr>
+        <w:t>公</w:t>
+      </w:r>
+      <w:proofErr w:type="gramStart"/>
+      <w:r>
+        <w:rPr>
+          <w:rFonts w:hint="eastAsia"/>
+        </w:rPr>
+        <w:t>钥</w:t>
+      </w:r>
+      <w:proofErr w:type="gramEnd"/>
+      <w:r>
+        <w:t>密码体制</w:t>
+      </w:r>
+    </w:p>
     <w:p/>
     <w:p/>
     <w:p>
@@ -1406,10 +1928,70 @@
         <w:rPr>
           <w:rFonts w:hint="eastAsia"/>
         </w:rPr>
+        <w:lastRenderedPageBreak/>
         <w:t>认证</w:t>
       </w:r>
     </w:p>
     <w:p>
+      <w:r>
+        <w:rPr>
+          <w:rFonts w:hint="eastAsia"/>
+        </w:rPr>
+        <w:t>认</w:t>
+      </w:r>
+      <w:r>
+        <w:t>=</w:t>
+      </w:r>
+      <w:r>
+        <w:rPr>
+          <w:rFonts w:hint="eastAsia"/>
+        </w:rPr>
+        <w:t>检查</w:t>
+      </w:r>
+      <w:r>
+        <w:t>、确认。证</w:t>
+      </w:r>
+      <w:r>
+        <w:t>=</w:t>
+      </w:r>
+      <w:r>
+        <w:rPr>
+          <w:rFonts w:hint="eastAsia"/>
+        </w:rPr>
+        <w:t>身份</w:t>
+      </w:r>
+      <w:r>
+        <w:t>、证明</w:t>
+      </w:r>
+      <w:r>
+        <w:rPr>
+          <w:rFonts w:hint="eastAsia"/>
+        </w:rPr>
+        <w:t>。认证</w:t>
+      </w:r>
+      <w:r>
+        <w:t>其实就是</w:t>
+      </w:r>
+      <w:r>
+        <w:rPr>
+          <w:rFonts w:hint="eastAsia"/>
+        </w:rPr>
+        <w:t>为了</w:t>
+      </w:r>
+      <w:r>
+        <w:t>确认身份</w:t>
+      </w:r>
+      <w:r>
+        <w:rPr>
+          <w:rFonts w:hint="eastAsia"/>
+        </w:rPr>
+        <w:t>、</w:t>
+      </w:r>
+      <w:r>
+        <w:t>检查权限。</w:t>
+      </w:r>
+    </w:p>
+    <w:p>
       <w:pPr>
         <w:rPr>
           <w:color w:val="FF0000"/>
@@ -1426,13 +2008,26 @@
         <w:rPr>
           <w:color w:val="FF0000"/>
         </w:rPr>
-        <w:t>包括实体认证和</w:t>
+        <w:t>包括</w:t>
       </w:r>
       <w:r>
         <w:rPr>
           <w:rFonts w:hint="eastAsia"/>
           <w:color w:val="FF0000"/>
         </w:rPr>
+        <w:t>身份</w:t>
+      </w:r>
+      <w:r>
+        <w:rPr>
+          <w:color w:val="FF0000"/>
+        </w:rPr>
+        <w:t>认证和</w:t>
+      </w:r>
+      <w:r>
+        <w:rPr>
+          <w:rFonts w:hint="eastAsia"/>
+          <w:color w:val="FF0000"/>
+        </w:rPr>
         <w:t>消息</w:t>
       </w:r>
       <w:r>
@@ -1460,7 +2055,7 @@
           <w:rFonts w:hint="eastAsia"/>
           <w:color w:val="FF0000"/>
         </w:rPr>
-        <w:t>实体</w:t>
+        <w:t>身份</w:t>
       </w:r>
       <w:r>
         <w:rPr>
@@ -1524,7 +2119,6 @@
     <w:p>
       <w:pPr>
         <w:rPr>
-          <w:rFonts w:hint="eastAsia"/>
           <w:color w:val="FF0000"/>
         </w:rPr>
       </w:pPr>
@@ -1627,65 +2221,205 @@
         <w:t>等</w:t>
       </w:r>
     </w:p>
-    <w:p>
-      <w:r>
-        <w:rPr>
-          <w:rFonts w:hint="eastAsia"/>
-        </w:rPr>
-        <w:lastRenderedPageBreak/>
-        <w:t>对消息内容的攻击</w:t>
-      </w:r>
-      <w:r>
-        <w:t>方式：</w:t>
-      </w:r>
-    </w:p>
-    <w:p>
-      <w:r>
-        <w:rPr>
-          <w:rFonts w:hint="eastAsia"/>
-        </w:rPr>
-        <w:t>伪造</w:t>
+    <w:p/>
+    <w:p>
+      <w:r>
+        <w:rPr>
+          <w:rFonts w:hint="eastAsia"/>
+        </w:rPr>
+        <w:t>常见</w:t>
+      </w:r>
+      <w:r>
+        <w:t>的攻击方式</w:t>
+      </w:r>
+      <w:r>
+        <w:rPr>
+          <w:rFonts w:hint="eastAsia"/>
+        </w:rPr>
+        <w:t>：</w:t>
+      </w:r>
+    </w:p>
+    <w:p>
+      <w:pPr>
+        <w:pStyle w:val="a3"/>
+        <w:numPr>
+          <w:ilvl w:val="0"/>
+          <w:numId w:val="13"/>
+        </w:numPr>
+        <w:ind w:firstLineChars="0"/>
+      </w:pPr>
+      <w:r>
+        <w:rPr>
+          <w:rFonts w:hint="eastAsia"/>
+        </w:rPr>
+        <w:t>重放</w:t>
+      </w:r>
+      <w:r>
+        <w:t>攻击</w:t>
+      </w:r>
+      <w:r>
+        <w:rPr>
+          <w:rFonts w:hint="eastAsia"/>
+        </w:rPr>
+        <w:t>：偷听</w:t>
+      </w:r>
+      <w:r>
+        <w:t>者</w:t>
+      </w:r>
+      <w:r>
+        <w:rPr>
+          <w:rFonts w:hint="eastAsia"/>
+        </w:rPr>
+        <w:t>记录当前的</w:t>
       </w:r>
       <w:r>
         <w:t>消息</w:t>
       </w:r>
-    </w:p>
-    <w:p>
-      <w:r>
-        <w:rPr>
-          <w:rFonts w:hint="eastAsia"/>
-        </w:rPr>
-        <w:t>篡改</w:t>
-      </w:r>
-      <w:r>
-        <w:t>消息内容</w:t>
-      </w:r>
-    </w:p>
-    <w:p>
-      <w:r>
-        <w:rPr>
-          <w:rFonts w:hint="eastAsia"/>
-        </w:rPr>
-        <w:t>改变消息顺序</w:t>
-      </w:r>
-    </w:p>
-    <w:p>
-      <w:r>
-        <w:rPr>
-          <w:rFonts w:hint="eastAsia"/>
-        </w:rPr>
-        <w:t>消息</w:t>
-      </w:r>
-      <w:r>
-        <w:t>重放和延迟</w:t>
-      </w:r>
-    </w:p>
-    <w:p>
-      <w:pPr>
-        <w:rPr>
-          <w:rFonts w:hint="eastAsia"/>
-        </w:rPr>
-      </w:pPr>
+      <w:r>
+        <w:rPr>
+          <w:rFonts w:hint="eastAsia"/>
+        </w:rPr>
+        <w:t>，</w:t>
+      </w:r>
+      <w:r>
+        <w:t>在适当</w:t>
+      </w:r>
+      <w:r>
+        <w:rPr>
+          <w:rFonts w:hint="eastAsia"/>
+        </w:rPr>
+        <w:t>的</w:t>
+      </w:r>
+      <w:r>
+        <w:t>时间再次发送。</w:t>
+      </w:r>
+    </w:p>
+    <w:p>
+      <w:pPr>
+        <w:pStyle w:val="a3"/>
+        <w:ind w:left="360" w:firstLineChars="0" w:firstLine="0"/>
+      </w:pPr>
+      <w:r>
+        <w:rPr>
+          <w:rFonts w:hint="eastAsia"/>
+        </w:rPr>
+        <w:t>对策</w:t>
+      </w:r>
+      <w:r>
+        <w:t>：</w:t>
+      </w:r>
+      <w:r>
+        <w:rPr>
+          <w:rFonts w:hint="eastAsia"/>
+        </w:rPr>
+        <w:t>增加</w:t>
+      </w:r>
+      <w:r>
+        <w:t>时间戳</w:t>
+      </w:r>
+    </w:p>
+    <w:p>
+      <w:pPr>
+        <w:pStyle w:val="a3"/>
+        <w:numPr>
+          <w:ilvl w:val="0"/>
+          <w:numId w:val="13"/>
+        </w:numPr>
+        <w:ind w:firstLineChars="0"/>
+      </w:pPr>
+      <w:r>
+        <w:rPr>
+          <w:rFonts w:hint="eastAsia"/>
+        </w:rPr>
+        <w:t>字典</w:t>
+      </w:r>
+      <w:r>
+        <w:t>攻击</w:t>
+      </w:r>
+      <w:r>
+        <w:rPr>
+          <w:rFonts w:hint="eastAsia"/>
+        </w:rPr>
+        <w:t>：利用</w:t>
+      </w:r>
+      <w:r>
+        <w:t>常用的</w:t>
+      </w:r>
+      <w:r>
+        <w:rPr>
+          <w:rFonts w:hint="eastAsia"/>
+        </w:rPr>
+        <w:t>口令</w:t>
+      </w:r>
+      <w:r>
+        <w:t>（</w:t>
+      </w:r>
+      <w:r>
+        <w:rPr>
+          <w:rFonts w:hint="eastAsia"/>
+        </w:rPr>
+        <w:t>例如</w:t>
+      </w:r>
+      <w:r>
+        <w:rPr>
+          <w:rFonts w:hint="eastAsia"/>
+        </w:rPr>
+        <w:t>123456</w:t>
+      </w:r>
+      <w:r>
+        <w:rPr>
+          <w:rFonts w:hint="eastAsia"/>
+        </w:rPr>
+        <w:t>、</w:t>
+      </w:r>
+      <w:r>
+        <w:t>password</w:t>
+      </w:r>
+      <w:r>
+        <w:t>等）</w:t>
+      </w:r>
+      <w:r>
+        <w:rPr>
+          <w:rFonts w:hint="eastAsia"/>
+        </w:rPr>
+        <w:t>对</w:t>
+      </w:r>
+      <w:r>
+        <w:t>消息进行破解</w:t>
+      </w:r>
+      <w:r>
+        <w:rPr>
+          <w:rFonts w:hint="eastAsia"/>
+        </w:rPr>
+        <w:t>。</w:t>
+      </w:r>
+    </w:p>
+    <w:p>
+      <w:pPr>
+        <w:pStyle w:val="a3"/>
+        <w:ind w:left="360" w:firstLineChars="0" w:firstLine="0"/>
+      </w:pPr>
+      <w:r>
+        <w:t>对策</w:t>
+      </w:r>
+      <w:r>
+        <w:rPr>
+          <w:rFonts w:hint="eastAsia"/>
+        </w:rPr>
+        <w:t>：在</w:t>
+      </w:r>
+      <w:r>
+        <w:t>口令里面</w:t>
+      </w:r>
+      <w:r>
+        <w:rPr>
+          <w:rFonts w:hint="eastAsia"/>
+        </w:rPr>
+        <w:t>增加</w:t>
+      </w:r>
+      <w:r>
+        <w:t>额外信息</w:t>
+      </w:r>
     </w:p>
     <w:p>
       <w:pPr>
@@ -1709,478 +2443,995 @@
           <w:color w:val="333333"/>
           <w:sz w:val="22"/>
         </w:rPr>
-        <w:t>认证系统的模型</w:t>
-      </w:r>
-    </w:p>
-    <w:p>
-      <w:pPr>
-        <w:rPr>
-          <w:rFonts w:hint="eastAsia"/>
-        </w:rPr>
-      </w:pPr>
-    </w:p>
-    <w:p>
-      <w:pPr>
+        <w:t>Ker</w:t>
+      </w:r>
+      <w:r>
+        <w:rPr>
+          <w:rFonts w:ascii="微软雅黑" w:eastAsia="微软雅黑" w:hAnsi="微软雅黑"/>
+          <w:b w:val="0"/>
+          <w:bCs w:val="0"/>
+          <w:color w:val="333333"/>
+          <w:sz w:val="22"/>
+        </w:rPr>
+        <w:t>beros</w:t>
+      </w:r>
+      <w:r>
+        <w:rPr>
+          <w:rFonts w:ascii="微软雅黑" w:eastAsia="微软雅黑" w:hAnsi="微软雅黑" w:hint="eastAsia"/>
+          <w:b w:val="0"/>
+          <w:bCs w:val="0"/>
+          <w:color w:val="333333"/>
+          <w:sz w:val="22"/>
+        </w:rPr>
+        <w:t>认证系统</w:t>
+      </w:r>
+    </w:p>
+    <w:p>
+      <w:r>
+        <w:rPr>
+          <w:rFonts w:hint="eastAsia"/>
+        </w:rPr>
+        <w:t>认证</w:t>
+      </w:r>
+      <w:r>
+        <w:t>系统是</w:t>
+      </w:r>
+      <w:r>
+        <w:rPr>
+          <w:rFonts w:hint="eastAsia"/>
+        </w:rPr>
+        <w:t>防止消息被篡改</w:t>
+      </w:r>
+      <w:r>
+        <w:t>、重放等</w:t>
+      </w:r>
+      <w:r>
+        <w:rPr>
+          <w:rFonts w:hint="eastAsia"/>
+        </w:rPr>
+        <w:t>攻击的</w:t>
+      </w:r>
+      <w:r>
+        <w:t>一种有效方式</w:t>
+      </w:r>
+      <w:r>
+        <w:rPr>
+          <w:rFonts w:hint="eastAsia"/>
+        </w:rPr>
+        <w:t>，</w:t>
+      </w:r>
+      <w:r>
+        <w:t>确保</w:t>
+      </w:r>
+      <w:r>
+        <w:rPr>
+          <w:rFonts w:hint="eastAsia"/>
+        </w:rPr>
+        <w:t>接受</w:t>
+      </w:r>
+      <w:r>
+        <w:t>者</w:t>
+      </w:r>
+      <w:r>
+        <w:rPr>
+          <w:rFonts w:hint="eastAsia"/>
+        </w:rPr>
+        <w:t>确认</w:t>
+      </w:r>
+      <w:r>
+        <w:t>消息的真伪</w:t>
+      </w:r>
+      <w:r>
+        <w:rPr>
+          <w:rFonts w:hint="eastAsia"/>
+        </w:rPr>
+        <w:t>。</w:t>
+      </w:r>
+    </w:p>
+    <w:p>
+      <w:r>
         <w:rPr>
           <w:color w:val="FF0000"/>
         </w:rPr>
-      </w:pPr>
+        <w:t>Kerberos</w:t>
+      </w:r>
       <w:r>
         <w:rPr>
           <w:rFonts w:hint="eastAsia"/>
           <w:color w:val="FF0000"/>
         </w:rPr>
-        <w:t>发送者通过一个公开信道将消息送给接收者，接收者不仅想收到消息本身，而且还要验证消息是否来自合法的发送者及消息是否经过篡改。篡改者不仅可以截取和分析信道中传送的密报，而且可伪造密文送给接收者进行欺诈。实际认证系统要能防止收、发之间的相互欺诈。</w:t>
+        <w:t>是</w:t>
+      </w:r>
+      <w:r>
+        <w:rPr>
+          <w:color w:val="FF0000"/>
+        </w:rPr>
+        <w:t>身份</w:t>
+      </w:r>
+      <w:r>
+        <w:rPr>
+          <w:rFonts w:hint="eastAsia"/>
+          <w:color w:val="FF0000"/>
+        </w:rPr>
+        <w:t>验证协议</w:t>
+      </w:r>
+      <w:r>
+        <w:rPr>
+          <w:color w:val="FF0000"/>
+        </w:rPr>
+        <w:t>、是</w:t>
+      </w:r>
+      <w:r>
+        <w:rPr>
+          <w:color w:val="FF0000"/>
+        </w:rPr>
+        <w:t>Windows 2000</w:t>
+      </w:r>
+      <w:r>
+        <w:rPr>
+          <w:rFonts w:hint="eastAsia"/>
+          <w:color w:val="FF0000"/>
+        </w:rPr>
+        <w:t>的</w:t>
+      </w:r>
+      <w:r>
+        <w:rPr>
+          <w:color w:val="FF0000"/>
+        </w:rPr>
+        <w:t>默认</w:t>
+      </w:r>
+      <w:r>
+        <w:rPr>
+          <w:rFonts w:hint="eastAsia"/>
+          <w:color w:val="FF0000"/>
+        </w:rPr>
+        <w:t>身份</w:t>
+      </w:r>
+      <w:r>
+        <w:rPr>
+          <w:color w:val="FF0000"/>
+        </w:rPr>
+        <w:t>验证</w:t>
+      </w:r>
+      <w:r>
+        <w:rPr>
+          <w:rFonts w:hint="eastAsia"/>
+          <w:color w:val="FF0000"/>
+        </w:rPr>
+        <w:t>服务</w:t>
+      </w:r>
+      <w:r>
+        <w:rPr>
+          <w:rFonts w:hint="eastAsia"/>
+        </w:rPr>
+        <w:t>，是</w:t>
+      </w:r>
+      <w:r>
+        <w:t>基于</w:t>
+      </w:r>
+      <w:proofErr w:type="spellStart"/>
+      <w:r>
+        <w:t>tcp</w:t>
+      </w:r>
+      <w:proofErr w:type="spellEnd"/>
+      <w:r>
+        <w:t>/</w:t>
+      </w:r>
+      <w:proofErr w:type="spellStart"/>
+      <w:r>
+        <w:t>ip</w:t>
+      </w:r>
+      <w:proofErr w:type="spellEnd"/>
+      <w:r>
+        <w:rPr>
+          <w:rFonts w:hint="eastAsia"/>
+        </w:rPr>
+        <w:t>网络</w:t>
+      </w:r>
+      <w:r>
+        <w:t>协议设计的</w:t>
+      </w:r>
+      <w:r>
+        <w:rPr>
+          <w:rFonts w:hint="eastAsia"/>
+        </w:rPr>
+        <w:t>可信</w:t>
+      </w:r>
+      <w:r>
+        <w:t>协议</w:t>
+      </w:r>
+      <w:r>
+        <w:t>。</w:t>
+      </w:r>
+    </w:p>
+    <w:p>
+      <w:r>
+        <w:rPr>
+          <w:rFonts w:hint="eastAsia"/>
+        </w:rPr>
+        <w:t>步骤</w:t>
+      </w:r>
+      <w:r>
+        <w:t>如下</w:t>
+      </w:r>
+      <w:r>
+        <w:rPr>
+          <w:rFonts w:hint="eastAsia"/>
+        </w:rPr>
+        <w:t>:</w:t>
+      </w:r>
+    </w:p>
+    <w:p>
+      <w:pPr>
+        <w:pStyle w:val="a3"/>
+        <w:numPr>
+          <w:ilvl w:val="0"/>
+          <w:numId w:val="14"/>
+        </w:numPr>
+        <w:ind w:firstLineChars="0"/>
+      </w:pPr>
+      <w:r>
+        <w:t>client(</w:t>
+      </w:r>
+      <w:r>
+        <w:rPr>
+          <w:rFonts w:hint="eastAsia"/>
+        </w:rPr>
+        <w:t>客户</w:t>
+      </w:r>
+      <w:r>
+        <w:t>端</w:t>
+      </w:r>
+      <w:r>
+        <w:t>)</w:t>
+      </w:r>
+      <w:r>
+        <w:rPr>
+          <w:rFonts w:hint="eastAsia"/>
+        </w:rPr>
+        <w:t>发送</w:t>
+      </w:r>
+      <w:r>
+        <w:t>请求到</w:t>
+      </w:r>
+      <w:r>
+        <w:rPr>
+          <w:rFonts w:hint="eastAsia"/>
+        </w:rPr>
+        <w:t>验证</w:t>
+      </w:r>
+      <w:r>
+        <w:t>服务器（</w:t>
+      </w:r>
+      <w:r>
+        <w:rPr>
+          <w:rFonts w:hint="eastAsia"/>
+        </w:rPr>
+        <w:t>AS</w:t>
+      </w:r>
+      <w:r>
+        <w:t>）</w:t>
+      </w:r>
+      <w:r>
+        <w:rPr>
+          <w:rFonts w:hint="eastAsia"/>
+        </w:rPr>
+        <w:t>，验证</w:t>
+      </w:r>
+      <w:r>
+        <w:t>服务器</w:t>
+      </w:r>
+      <w:r>
+        <w:rPr>
+          <w:rFonts w:hint="eastAsia"/>
+        </w:rPr>
+        <w:t>创建一个</w:t>
+      </w:r>
+      <w:r>
+        <w:t>“session”</w:t>
+      </w:r>
+      <w:r>
+        <w:t>（</w:t>
+      </w:r>
+      <w:r>
+        <w:rPr>
+          <w:rFonts w:hint="eastAsia"/>
+        </w:rPr>
+        <w:t>根据</w:t>
+      </w:r>
+      <w:r>
+        <w:t>你的请求）</w:t>
+      </w:r>
+      <w:r>
+        <w:rPr>
+          <w:rFonts w:hint="eastAsia"/>
+        </w:rPr>
+        <w:t>，</w:t>
+      </w:r>
+      <w:r>
+        <w:t>并</w:t>
+      </w:r>
+      <w:r>
+        <w:rPr>
+          <w:rFonts w:hint="eastAsia"/>
+        </w:rPr>
+        <w:t>产生</w:t>
+      </w:r>
+      <w:r>
+        <w:t>一个</w:t>
+      </w:r>
+      <w:r>
+        <w:rPr>
+          <w:rFonts w:hint="eastAsia"/>
+        </w:rPr>
+        <w:t>代表</w:t>
+      </w:r>
+      <w:r>
+        <w:t>服务</w:t>
+      </w:r>
+      <w:r>
+        <w:rPr>
+          <w:rFonts w:hint="eastAsia"/>
+        </w:rPr>
+        <w:t>器</w:t>
+      </w:r>
+      <w:r>
+        <w:t>的随机值</w:t>
+      </w:r>
+      <w:r>
+        <w:rPr>
+          <w:rFonts w:hint="eastAsia"/>
+        </w:rPr>
+        <w:t>。</w:t>
+      </w:r>
+    </w:p>
+    <w:p>
+      <w:pPr>
+        <w:pStyle w:val="a3"/>
+        <w:numPr>
+          <w:ilvl w:val="0"/>
+          <w:numId w:val="14"/>
+        </w:numPr>
+        <w:ind w:firstLineChars="0"/>
+      </w:pPr>
+      <w:r>
+        <w:t>client</w:t>
+      </w:r>
+      <w:r>
+        <w:rPr>
+          <w:rFonts w:hint="eastAsia"/>
+        </w:rPr>
+        <w:t>将</w:t>
+      </w:r>
+      <w:r>
+        <w:t>这个</w:t>
+      </w:r>
+      <w:proofErr w:type="gramStart"/>
+      <w:r>
+        <w:t>”</w:t>
+      </w:r>
+      <w:proofErr w:type="gramEnd"/>
+      <w:r>
+        <w:t>session</w:t>
+      </w:r>
+      <w:proofErr w:type="gramStart"/>
+      <w:r>
+        <w:t>”</w:t>
+      </w:r>
+      <w:proofErr w:type="gramEnd"/>
+      <w:r>
+        <w:rPr>
+          <w:rFonts w:hint="eastAsia"/>
+        </w:rPr>
+        <w:t>发送给授权</w:t>
+      </w:r>
+      <w:r>
+        <w:t>服务器（</w:t>
+      </w:r>
+      <w:r>
+        <w:t>TGS</w:t>
+      </w:r>
+      <w:r>
+        <w:t>）</w:t>
+      </w:r>
+      <w:r>
+        <w:rPr>
+          <w:rFonts w:hint="eastAsia"/>
+        </w:rPr>
+        <w:t>，</w:t>
+      </w:r>
+      <w:r>
+        <w:rPr>
+          <w:rFonts w:hint="eastAsia"/>
+        </w:rPr>
+        <w:t>TG</w:t>
+      </w:r>
+      <w:r>
+        <w:t>S</w:t>
+      </w:r>
+      <w:r>
+        <w:rPr>
+          <w:rFonts w:hint="eastAsia"/>
+        </w:rPr>
+        <w:t>会</w:t>
+      </w:r>
+      <w:r>
+        <w:t>确认</w:t>
+      </w:r>
+      <w:proofErr w:type="gramStart"/>
+      <w:r>
+        <w:t>”</w:t>
+      </w:r>
+      <w:proofErr w:type="gramEnd"/>
+      <w:r>
+        <w:t>session</w:t>
+      </w:r>
+      <w:proofErr w:type="gramStart"/>
+      <w:r>
+        <w:t>”</w:t>
+      </w:r>
+      <w:proofErr w:type="gramEnd"/>
+      <w:r>
+        <w:rPr>
+          <w:rFonts w:hint="eastAsia"/>
+        </w:rPr>
+        <w:t>，</w:t>
+      </w:r>
+      <w:r>
+        <w:t>并返回一个消息</w:t>
+      </w:r>
+      <w:r>
+        <w:rPr>
+          <w:rFonts w:hint="eastAsia"/>
+        </w:rPr>
+        <w:t>，</w:t>
+      </w:r>
+      <w:r>
+        <w:t>并</w:t>
+      </w:r>
+      <w:r>
+        <w:rPr>
+          <w:rFonts w:hint="eastAsia"/>
+        </w:rPr>
+        <w:t>打</w:t>
+      </w:r>
+      <w:r>
+        <w:t>上时间戳。</w:t>
+      </w:r>
+    </w:p>
+    <w:p>
+      <w:pPr>
+        <w:pStyle w:val="a3"/>
+        <w:numPr>
+          <w:ilvl w:val="0"/>
+          <w:numId w:val="14"/>
+        </w:numPr>
+        <w:ind w:firstLineChars="0"/>
+      </w:pPr>
+      <w:r>
+        <w:rPr>
+          <w:rFonts w:hint="eastAsia"/>
+        </w:rPr>
+        <w:t>client</w:t>
+      </w:r>
+      <w:proofErr w:type="gramStart"/>
+      <w:r>
+        <w:rPr>
+          <w:rFonts w:hint="eastAsia"/>
+        </w:rPr>
+        <w:t>向</w:t>
+      </w:r>
+      <w:r>
+        <w:t>消息</w:t>
+      </w:r>
+      <w:proofErr w:type="gramEnd"/>
+      <w:r>
+        <w:t>服务</w:t>
+      </w:r>
+      <w:r>
+        <w:rPr>
+          <w:rFonts w:hint="eastAsia"/>
+        </w:rPr>
+        <w:t>器</w:t>
+      </w:r>
+      <w:r>
+        <w:t>发送</w:t>
+      </w:r>
+      <w:r>
+        <w:t>TGS</w:t>
+      </w:r>
+      <w:r>
+        <w:t>返回的消息</w:t>
+      </w:r>
+      <w:r>
+        <w:rPr>
+          <w:rFonts w:hint="eastAsia"/>
+        </w:rPr>
+        <w:t>，</w:t>
+      </w:r>
+      <w:r>
+        <w:t>选择接受或拒绝</w:t>
+      </w:r>
+      <w:r>
+        <w:rPr>
+          <w:rFonts w:hint="eastAsia"/>
+        </w:rPr>
+        <w:t>，</w:t>
+      </w:r>
+      <w:r>
+        <w:t>并执行相应的服务。</w:t>
+      </w:r>
+    </w:p>
+    <w:p/>
+    <w:p>
+      <w:pPr>
+        <w:pStyle w:val="2"/>
+      </w:pPr>
+      <w:r>
+        <w:rPr>
+          <w:rFonts w:hint="eastAsia"/>
+        </w:rPr>
+        <w:t>Hash</w:t>
+      </w:r>
+      <w:r>
+        <w:t>函数</w:t>
+      </w:r>
+    </w:p>
+    <w:p/>
+    <w:p>
+      <w:r>
+        <w:t>  Hash</w:t>
+      </w:r>
+      <w:r>
+        <w:t>，一般</w:t>
+      </w:r>
+      <w:proofErr w:type="gramStart"/>
+      <w:r>
+        <w:t>翻译做</w:t>
+      </w:r>
+      <w:proofErr w:type="gramEnd"/>
+      <w:r>
+        <w:t>“</w:t>
+      </w:r>
+      <w:r>
+        <w:t>散列</w:t>
+      </w:r>
+      <w:r>
+        <w:t>”</w:t>
+      </w:r>
+      <w:r>
+        <w:t>，也有直接音译为</w:t>
+      </w:r>
+      <w:r>
+        <w:t>“</w:t>
+      </w:r>
+      <w:r>
+        <w:t>哈希</w:t>
+      </w:r>
+      <w:r>
+        <w:t>”</w:t>
+      </w:r>
+      <w:r>
+        <w:t>的，就是把任意长度的输入，通过散列算法，变换成固定长度的输出，该输出就是散列值。</w:t>
+      </w:r>
+      <w:r>
+        <w:br/>
+        <w:t> </w:t>
+      </w:r>
+      <w:r>
+        <w:t>散列表（</w:t>
+      </w:r>
+      <w:r>
+        <w:t>Hash table</w:t>
+      </w:r>
+      <w:r>
+        <w:t>，也叫哈希表），是根据关键码值</w:t>
+      </w:r>
+      <w:r>
+        <w:t>(Key value)</w:t>
+      </w:r>
+      <w:r>
+        <w:t>而直接进行访问的数据结构。也就是说，它通过把关键码值映射到表中一个位置来访问记录，以加快查找的速度。这个映射函数叫做散列函数，存放记录的数组叫做散列表。</w:t>
+      </w:r>
+    </w:p>
+    <w:p/>
+    <w:p>
+      <w:r>
+        <w:rPr>
+          <w:rFonts w:hint="eastAsia"/>
+        </w:rPr>
+        <w:t>H</w:t>
+      </w:r>
+      <w:r>
+        <w:rPr>
+          <w:rFonts w:hint="eastAsia"/>
+        </w:rPr>
+        <w:t>ash</w:t>
+      </w:r>
+      <w:r>
+        <w:rPr>
+          <w:rFonts w:hint="eastAsia"/>
+        </w:rPr>
+        <w:t>构造方法</w:t>
+      </w:r>
+    </w:p>
+    <w:p>
+      <w:r>
+        <w:rPr>
+          <w:rFonts w:hint="eastAsia"/>
+        </w:rPr>
+        <w:t xml:space="preserve">       1. </w:t>
+      </w:r>
+      <w:r>
+        <w:rPr>
+          <w:rFonts w:hint="eastAsia"/>
+        </w:rPr>
+        <w:t>直接寻址法：取关键字或关键字的某个线性函数值为散列地址。即</w:t>
+      </w:r>
+      <w:r>
+        <w:rPr>
+          <w:rFonts w:hint="eastAsia"/>
+        </w:rPr>
+        <w:t>H(key)=key</w:t>
+      </w:r>
+      <w:r>
+        <w:rPr>
+          <w:rFonts w:hint="eastAsia"/>
+        </w:rPr>
+        <w:t>或</w:t>
+      </w:r>
+      <w:r>
+        <w:rPr>
+          <w:rFonts w:hint="eastAsia"/>
+        </w:rPr>
+        <w:t>H(key) = a*</w:t>
+      </w:r>
+      <w:r>
+        <w:rPr>
+          <w:rFonts w:hint="eastAsia"/>
+        </w:rPr>
+        <w:t>key + b</w:t>
+      </w:r>
+      <w:r>
+        <w:rPr>
+          <w:rFonts w:hint="eastAsia"/>
+        </w:rPr>
+        <w:t>，其中</w:t>
+      </w:r>
+      <w:r>
+        <w:rPr>
+          <w:rFonts w:hint="eastAsia"/>
+        </w:rPr>
+        <w:t>a</w:t>
+      </w:r>
+      <w:r>
+        <w:rPr>
+          <w:rFonts w:hint="eastAsia"/>
+        </w:rPr>
+        <w:t>和</w:t>
+      </w:r>
+      <w:r>
+        <w:rPr>
+          <w:rFonts w:hint="eastAsia"/>
+        </w:rPr>
+        <w:t>b</w:t>
+      </w:r>
+      <w:r>
+        <w:rPr>
+          <w:rFonts w:hint="eastAsia"/>
+        </w:rPr>
+        <w:t>为常数（这种散列函数叫做自身函数）</w:t>
+      </w:r>
+    </w:p>
+    <w:p/>
+    <w:p>
+      <w:r>
+        <w:rPr>
+          <w:rFonts w:hint="eastAsia"/>
+        </w:rPr>
+        <w:t xml:space="preserve">　　</w:t>
+      </w:r>
+      <w:r>
+        <w:rPr>
+          <w:rFonts w:hint="eastAsia"/>
+        </w:rPr>
+        <w:t xml:space="preserve">2. </w:t>
+      </w:r>
+      <w:r>
+        <w:rPr>
+          <w:rFonts w:hint="eastAsia"/>
+        </w:rPr>
+        <w:t>数字分析法：分析一组数据，比如一组员工的出生年月日，这时我们发现出生年月日的前几位数字大体相同，这样的话，出现冲突的几率就会很大，但是我们发现年月日的后几位表示月份和具体日期的数字差别很大，如果用后面的数字来构成散列地址，则冲突的几率会明显降低。因此数字分析法就是找出数字的规律，尽可能利用这些数据来构造冲突几率较</w:t>
+      </w:r>
+      <w:r>
+        <w:rPr>
+          <w:rFonts w:hint="eastAsia"/>
+        </w:rPr>
+        <w:lastRenderedPageBreak/>
+        <w:t>低的散列地址。</w:t>
+      </w:r>
+    </w:p>
+    <w:p>
+      <w:r>
+        <w:rPr>
+          <w:rFonts w:hint="eastAsia"/>
+        </w:rPr>
+        <w:t xml:space="preserve">　　</w:t>
+      </w:r>
+      <w:r>
+        <w:rPr>
+          <w:rFonts w:hint="eastAsia"/>
+        </w:rPr>
+        <w:t xml:space="preserve">3. </w:t>
+      </w:r>
+      <w:r>
+        <w:rPr>
+          <w:rFonts w:hint="eastAsia"/>
+        </w:rPr>
+        <w:t>平方取中法：取关键字</w:t>
+      </w:r>
+      <w:proofErr w:type="gramStart"/>
+      <w:r>
+        <w:rPr>
+          <w:rFonts w:hint="eastAsia"/>
+        </w:rPr>
+        <w:t>平方后</w:t>
+      </w:r>
+      <w:proofErr w:type="gramEnd"/>
+      <w:r>
+        <w:rPr>
+          <w:rFonts w:hint="eastAsia"/>
+        </w:rPr>
+        <w:t>的中间几位作为散列地址。</w:t>
+      </w:r>
+    </w:p>
+    <w:p>
+      <w:r>
+        <w:rPr>
+          <w:rFonts w:hint="eastAsia"/>
+        </w:rPr>
+        <w:t xml:space="preserve">　　</w:t>
+      </w:r>
+      <w:r>
+        <w:rPr>
+          <w:rFonts w:hint="eastAsia"/>
+        </w:rPr>
+        <w:t xml:space="preserve">4. </w:t>
+      </w:r>
+      <w:r>
+        <w:rPr>
+          <w:rFonts w:hint="eastAsia"/>
+        </w:rPr>
+        <w:t>折叠法：将关键字分割成位数相同的几部分，最后一部分位数可以不同，然后取这几部分的叠加和（去除进位）作为散列地址。</w:t>
+      </w:r>
+    </w:p>
+    <w:p>
+      <w:r>
+        <w:rPr>
+          <w:rFonts w:hint="eastAsia"/>
+        </w:rPr>
+        <w:t xml:space="preserve">　　</w:t>
+      </w:r>
+      <w:r>
+        <w:rPr>
+          <w:rFonts w:hint="eastAsia"/>
+        </w:rPr>
+        <w:t xml:space="preserve">5. </w:t>
+      </w:r>
+      <w:r>
+        <w:rPr>
+          <w:rFonts w:hint="eastAsia"/>
+        </w:rPr>
+        <w:t>随机数法：选择</w:t>
+      </w:r>
+      <w:proofErr w:type="gramStart"/>
+      <w:r>
+        <w:rPr>
+          <w:rFonts w:hint="eastAsia"/>
+        </w:rPr>
+        <w:t>一</w:t>
+      </w:r>
+      <w:proofErr w:type="gramEnd"/>
+      <w:r>
+        <w:rPr>
+          <w:rFonts w:hint="eastAsia"/>
+        </w:rPr>
+        <w:t>随机函数，取关键字的随机值作为散列地址，通常用于关键字长度不同的场合。</w:t>
+      </w:r>
+    </w:p>
+    <w:p>
+      <w:r>
+        <w:rPr>
+          <w:rFonts w:hint="eastAsia"/>
+        </w:rPr>
+        <w:t xml:space="preserve">　　</w:t>
+      </w:r>
+      <w:r>
+        <w:rPr>
+          <w:rFonts w:hint="eastAsia"/>
+        </w:rPr>
+        <w:t xml:space="preserve">6. </w:t>
+      </w:r>
+      <w:r>
+        <w:rPr>
+          <w:rFonts w:hint="eastAsia"/>
+        </w:rPr>
+        <w:t>除留余数法：取关键字被某个不大于散列表</w:t>
+      </w:r>
+      <w:proofErr w:type="gramStart"/>
+      <w:r>
+        <w:rPr>
+          <w:rFonts w:hint="eastAsia"/>
+        </w:rPr>
+        <w:t>表</w:t>
+      </w:r>
+      <w:proofErr w:type="gramEnd"/>
+      <w:r>
+        <w:rPr>
+          <w:rFonts w:hint="eastAsia"/>
+        </w:rPr>
+        <w:t>长</w:t>
+      </w:r>
+      <w:r>
+        <w:rPr>
+          <w:rFonts w:hint="eastAsia"/>
+        </w:rPr>
+        <w:t>m</w:t>
+      </w:r>
+      <w:r>
+        <w:rPr>
+          <w:rFonts w:hint="eastAsia"/>
+        </w:rPr>
+        <w:t>的数</w:t>
+      </w:r>
+      <w:r>
+        <w:rPr>
+          <w:rFonts w:hint="eastAsia"/>
+        </w:rPr>
+        <w:t>p</w:t>
+      </w:r>
+      <w:r>
+        <w:rPr>
+          <w:rFonts w:hint="eastAsia"/>
+        </w:rPr>
+        <w:t>除后所得的余数为散列地址。即</w:t>
+      </w:r>
+      <w:r>
+        <w:rPr>
+          <w:rFonts w:hint="eastAsia"/>
+        </w:rPr>
+        <w:t xml:space="preserve"> H(key) = key MOD p, p&lt;=m</w:t>
+      </w:r>
+      <w:r>
+        <w:rPr>
+          <w:rFonts w:hint="eastAsia"/>
+        </w:rPr>
+        <w:t>。不仅可以对关键字直接取模，也可在折叠、平方取中等运算之后取模。对</w:t>
+      </w:r>
+      <w:r>
+        <w:rPr>
+          <w:rFonts w:hint="eastAsia"/>
+        </w:rPr>
+        <w:t>p</w:t>
+      </w:r>
+      <w:r>
+        <w:rPr>
+          <w:rFonts w:hint="eastAsia"/>
+        </w:rPr>
+        <w:t>的选择很重要，一般取素数或</w:t>
+      </w:r>
+      <w:r>
+        <w:rPr>
+          <w:rFonts w:hint="eastAsia"/>
+        </w:rPr>
+        <w:t>m</w:t>
+      </w:r>
+      <w:r>
+        <w:rPr>
+          <w:rFonts w:hint="eastAsia"/>
+        </w:rPr>
+        <w:t>，若</w:t>
+      </w:r>
+      <w:r>
+        <w:rPr>
+          <w:rFonts w:hint="eastAsia"/>
+        </w:rPr>
+        <w:t>p</w:t>
+      </w:r>
+      <w:r>
+        <w:rPr>
+          <w:rFonts w:hint="eastAsia"/>
+        </w:rPr>
+        <w:t>选的不好，容易产生同义词。</w:t>
+      </w:r>
+    </w:p>
+    <w:p/>
+    <w:p>
+      <w:r>
+        <w:rPr>
+          <w:rFonts w:hint="eastAsia"/>
+        </w:rPr>
+        <w:t>MD5</w:t>
+      </w:r>
+    </w:p>
+    <w:p/>
+    <w:p>
+      <w:r>
+        <w:rPr>
+          <w:rFonts w:hint="eastAsia"/>
+        </w:rPr>
+        <w:t>MD5</w:t>
+      </w:r>
+      <w:r>
+        <w:rPr>
+          <w:rFonts w:hint="eastAsia"/>
+        </w:rPr>
+        <w:t>是</w:t>
+      </w:r>
+      <w:r>
+        <w:rPr>
+          <w:rFonts w:hint="eastAsia"/>
+        </w:rPr>
+        <w:t>message-digest algorithm 5</w:t>
+      </w:r>
+      <w:r>
+        <w:rPr>
+          <w:rFonts w:hint="eastAsia"/>
+        </w:rPr>
+        <w:t>（信息</w:t>
+      </w:r>
+      <w:r>
+        <w:rPr>
+          <w:rFonts w:hint="eastAsia"/>
+        </w:rPr>
+        <w:t>-</w:t>
+      </w:r>
+      <w:r>
+        <w:rPr>
+          <w:rFonts w:hint="eastAsia"/>
+        </w:rPr>
+        <w:t>摘要算法）的缩写，被广泛用于加密和解密技术上，它可以说是文件的“数字指纹”。任何一个文件，无论是可执行程序、图像文件、临时文件或者其他任何类型的文件，也不管它体积多大，都有且只有一个独一无二的</w:t>
+      </w:r>
+      <w:r>
+        <w:rPr>
+          <w:rFonts w:hint="eastAsia"/>
+        </w:rPr>
+        <w:t>MD5</w:t>
+      </w:r>
+      <w:r>
+        <w:rPr>
+          <w:rFonts w:hint="eastAsia"/>
+        </w:rPr>
+        <w:t>信息值，并且如果这个文件被修改过，它的</w:t>
+      </w:r>
+      <w:r>
+        <w:rPr>
+          <w:rFonts w:hint="eastAsia"/>
+        </w:rPr>
+        <w:t>MD5</w:t>
+      </w:r>
+      <w:r>
+        <w:rPr>
+          <w:rFonts w:hint="eastAsia"/>
+        </w:rPr>
+        <w:t>值也将随之改变。因此，我们可以通过对比同一文件的</w:t>
+      </w:r>
+      <w:r>
+        <w:rPr>
+          <w:rFonts w:hint="eastAsia"/>
+        </w:rPr>
+        <w:t>MD5</w:t>
+      </w:r>
+      <w:r>
+        <w:rPr>
+          <w:rFonts w:hint="eastAsia"/>
+        </w:rPr>
+        <w:t>值，来校验这个文件是否被“篡改”过</w:t>
       </w:r>
     </w:p>
     <w:p/>
     <w:p/>
     <w:p>
-      <w:pPr>
-        <w:pStyle w:val="2"/>
-        <w:rPr>
-          <w:rFonts w:hint="eastAsia"/>
-        </w:rPr>
-      </w:pPr>
-    </w:p>
-    <w:p>
-      <w:pPr>
-        <w:pStyle w:val="2"/>
-      </w:pPr>
-      <w:r>
-        <w:rPr>
-          <w:rFonts w:hint="eastAsia"/>
-        </w:rPr>
-        <w:t>Hash</w:t>
-      </w:r>
-      <w:r>
-        <w:t>函数</w:t>
-      </w:r>
-    </w:p>
-    <w:p/>
-    <w:p>
-      <w:r>
-        <w:t>  Hash</w:t>
-      </w:r>
-      <w:r>
-        <w:t>，一般翻译做</w:t>
-      </w:r>
-      <w:r>
-        <w:t>“</w:t>
-      </w:r>
-      <w:r>
-        <w:t>散列</w:t>
-      </w:r>
-      <w:r>
-        <w:t>”</w:t>
-      </w:r>
-      <w:r>
-        <w:t>，也有直接音译为</w:t>
-      </w:r>
-      <w:r>
-        <w:t>“</w:t>
-      </w:r>
-      <w:r>
-        <w:t>哈希</w:t>
-      </w:r>
-      <w:r>
-        <w:t>”</w:t>
-      </w:r>
-      <w:r>
-        <w:t>的，就是把任意长度的输入，通过散列算法，变换成固定长度的输出，该输出就是散列值。</w:t>
-      </w:r>
-      <w:r>
-        <w:br/>
-        <w:t>       </w:t>
-      </w:r>
-      <w:r>
-        <w:t>散列表</w:t>
-      </w:r>
-      <w:r>
-        <w:t>,</w:t>
-      </w:r>
-      <w:r>
-        <w:t>它是基于快速存取的角度设计的，也是一种典型的</w:t>
-      </w:r>
-      <w:r>
-        <w:t>“</w:t>
-      </w:r>
-      <w:r>
-        <w:t>空间换时间</w:t>
-      </w:r>
-      <w:r>
-        <w:t>”</w:t>
-      </w:r>
-      <w:r>
-        <w:t>的做法。顾名思义，该数据结构可以理解为一个线性表，但是其中的元素不是紧密排列的，而是可能存在空隙。</w:t>
-      </w:r>
-      <w:r>
-        <w:br/>
-        <w:t>       </w:t>
-      </w:r>
-      <w:r>
-        <w:t>散列表（</w:t>
-      </w:r>
-      <w:r>
-        <w:t>Hash table</w:t>
-      </w:r>
-      <w:r>
-        <w:t>，也叫哈希表），是根据关键码值</w:t>
-      </w:r>
-      <w:r>
-        <w:t>(Key value)</w:t>
-      </w:r>
-      <w:r>
-        <w:t>而直接进行访问的数据结构。也就是说，它通过把关键码值映射到表中一个位置来访问记录，以加快查找的速度。这个映射函数叫做散列函数，存放记录的数组叫做散列表。</w:t>
-      </w:r>
-    </w:p>
-    <w:p/>
-    <w:p/>
-    <w:p/>
-    <w:p/>
-    <w:p>
-      <w:r>
-        <w:rPr>
-          <w:rFonts w:hint="eastAsia"/>
-        </w:rPr>
-        <w:t>hash</w:t>
-      </w:r>
-      <w:r>
-        <w:rPr>
-          <w:rFonts w:hint="eastAsia"/>
-        </w:rPr>
-        <w:t>构造方法</w:t>
-      </w:r>
-    </w:p>
-    <w:p>
-      <w:r>
-        <w:rPr>
-          <w:rFonts w:hint="eastAsia"/>
-        </w:rPr>
-        <w:t xml:space="preserve">       1. </w:t>
-      </w:r>
-      <w:r>
-        <w:rPr>
-          <w:rFonts w:hint="eastAsia"/>
-        </w:rPr>
-        <w:t>直接寻址法：取关键字或关键字的某个线性函数值为散列地址。即</w:t>
-      </w:r>
-      <w:r>
-        <w:rPr>
-          <w:rFonts w:hint="eastAsia"/>
-        </w:rPr>
-        <w:t>H(key)=key</w:t>
-      </w:r>
-      <w:r>
-        <w:rPr>
-          <w:rFonts w:hint="eastAsia"/>
-        </w:rPr>
-        <w:t>或</w:t>
-      </w:r>
-      <w:r>
-        <w:rPr>
-          <w:rFonts w:hint="eastAsia"/>
-        </w:rPr>
-        <w:t>H(key) = a?key + b</w:t>
-      </w:r>
-      <w:r>
-        <w:rPr>
-          <w:rFonts w:hint="eastAsia"/>
-        </w:rPr>
-        <w:t>，其中</w:t>
-      </w:r>
-      <w:r>
-        <w:rPr>
-          <w:rFonts w:hint="eastAsia"/>
-        </w:rPr>
-        <w:t>a</w:t>
-      </w:r>
-      <w:r>
-        <w:rPr>
-          <w:rFonts w:hint="eastAsia"/>
-        </w:rPr>
-        <w:t>和</w:t>
-      </w:r>
-      <w:r>
-        <w:rPr>
-          <w:rFonts w:hint="eastAsia"/>
-        </w:rPr>
-        <w:t>b</w:t>
-      </w:r>
-      <w:r>
-        <w:rPr>
-          <w:rFonts w:hint="eastAsia"/>
-        </w:rPr>
-        <w:t>为常数（这种散列函数叫做自身函数）</w:t>
-      </w:r>
-    </w:p>
-    <w:p/>
-    <w:p>
-      <w:r>
-        <w:rPr>
-          <w:rFonts w:hint="eastAsia"/>
-        </w:rPr>
-        <w:t xml:space="preserve">　　</w:t>
-      </w:r>
-      <w:r>
-        <w:rPr>
-          <w:rFonts w:hint="eastAsia"/>
-        </w:rPr>
-        <w:t xml:space="preserve">2. </w:t>
-      </w:r>
-      <w:r>
-        <w:rPr>
-          <w:rFonts w:hint="eastAsia"/>
-        </w:rPr>
-        <w:t>数字分析法：分析一组数据，比如一组员工的出生年月日，这时我们发现出生年月日的前几位数字大体相同，这样的话，出现冲突的几率就会很大，但是我们发现年月日的后几位表示月份和具体日期的数字差别很大，如果用后面的数字来构成散列地址，则冲突的几率会明显降低。因此数字分析法就是找出数字的规律，尽可能利用这些数据来构造冲突几率较低的散列地址。</w:t>
-      </w:r>
-    </w:p>
-    <w:p>
-      <w:r>
-        <w:rPr>
-          <w:rFonts w:hint="eastAsia"/>
-        </w:rPr>
-        <w:t xml:space="preserve">　　</w:t>
-      </w:r>
-      <w:r>
-        <w:rPr>
-          <w:rFonts w:hint="eastAsia"/>
-        </w:rPr>
-        <w:t xml:space="preserve">3. </w:t>
-      </w:r>
-      <w:r>
-        <w:rPr>
-          <w:rFonts w:hint="eastAsia"/>
-        </w:rPr>
-        <w:t>平方取中法：取关键字平方后的中间几位作为散列地址。</w:t>
-      </w:r>
-    </w:p>
-    <w:p>
-      <w:r>
-        <w:rPr>
-          <w:rFonts w:hint="eastAsia"/>
-        </w:rPr>
-        <w:t xml:space="preserve">　　</w:t>
-      </w:r>
-      <w:r>
-        <w:rPr>
-          <w:rFonts w:hint="eastAsia"/>
-        </w:rPr>
-        <w:t xml:space="preserve">4. </w:t>
-      </w:r>
-      <w:r>
-        <w:rPr>
-          <w:rFonts w:hint="eastAsia"/>
-        </w:rPr>
-        <w:t>折叠法：将关键字分割成位数相同的几部分，最后一部分位数可以不同，然后取这几</w:t>
-      </w:r>
-      <w:r>
-        <w:rPr>
-          <w:rFonts w:hint="eastAsia"/>
-        </w:rPr>
-        <w:lastRenderedPageBreak/>
-        <w:t>部分的叠加和（去除进位）作为散列地址。</w:t>
-      </w:r>
-    </w:p>
-    <w:p>
-      <w:r>
-        <w:rPr>
-          <w:rFonts w:hint="eastAsia"/>
-        </w:rPr>
-        <w:t xml:space="preserve">　　</w:t>
-      </w:r>
-      <w:r>
-        <w:rPr>
-          <w:rFonts w:hint="eastAsia"/>
-        </w:rPr>
-        <w:t xml:space="preserve">5. </w:t>
-      </w:r>
-      <w:r>
-        <w:rPr>
-          <w:rFonts w:hint="eastAsia"/>
-        </w:rPr>
-        <w:t>随机数法：选择一随机函数，取关键字的随机值作为散列地址，通常用于关键字长度不同的场合。</w:t>
-      </w:r>
-    </w:p>
-    <w:p>
-      <w:r>
-        <w:rPr>
-          <w:rFonts w:hint="eastAsia"/>
-        </w:rPr>
-        <w:t xml:space="preserve">　　</w:t>
-      </w:r>
-      <w:r>
-        <w:rPr>
-          <w:rFonts w:hint="eastAsia"/>
-        </w:rPr>
-        <w:t xml:space="preserve">6. </w:t>
-      </w:r>
-      <w:r>
-        <w:rPr>
-          <w:rFonts w:hint="eastAsia"/>
-        </w:rPr>
-        <w:t>除留余数法：取关键字被某个不大于散列表表长</w:t>
-      </w:r>
-      <w:r>
-        <w:rPr>
-          <w:rFonts w:hint="eastAsia"/>
-        </w:rPr>
-        <w:t>m</w:t>
-      </w:r>
-      <w:r>
-        <w:rPr>
-          <w:rFonts w:hint="eastAsia"/>
-        </w:rPr>
-        <w:t>的数</w:t>
-      </w:r>
-      <w:r>
-        <w:rPr>
-          <w:rFonts w:hint="eastAsia"/>
-        </w:rPr>
-        <w:t>p</w:t>
-      </w:r>
-      <w:r>
-        <w:rPr>
-          <w:rFonts w:hint="eastAsia"/>
-        </w:rPr>
-        <w:t>除后所得的余数为散列地址。即</w:t>
-      </w:r>
-      <w:r>
-        <w:rPr>
-          <w:rFonts w:hint="eastAsia"/>
-        </w:rPr>
-        <w:t xml:space="preserve"> H(key) = key MOD p, p&lt;=m</w:t>
-      </w:r>
-      <w:r>
-        <w:rPr>
-          <w:rFonts w:hint="eastAsia"/>
-        </w:rPr>
-        <w:t>。不仅可以对关键字直接取模，也可在折叠、平方取中等运算之后取模。对</w:t>
-      </w:r>
-      <w:r>
-        <w:rPr>
-          <w:rFonts w:hint="eastAsia"/>
-        </w:rPr>
-        <w:t>p</w:t>
-      </w:r>
-      <w:r>
-        <w:rPr>
-          <w:rFonts w:hint="eastAsia"/>
-        </w:rPr>
-        <w:t>的选择很重要，一般取素数或</w:t>
-      </w:r>
-      <w:r>
-        <w:rPr>
-          <w:rFonts w:hint="eastAsia"/>
-        </w:rPr>
-        <w:t>m</w:t>
-      </w:r>
-      <w:r>
-        <w:rPr>
-          <w:rFonts w:hint="eastAsia"/>
-        </w:rPr>
-        <w:t>，若</w:t>
-      </w:r>
-      <w:r>
-        <w:rPr>
-          <w:rFonts w:hint="eastAsia"/>
-        </w:rPr>
-        <w:t>p</w:t>
-      </w:r>
-      <w:r>
-        <w:rPr>
-          <w:rFonts w:hint="eastAsia"/>
-        </w:rPr>
-        <w:t>选的不好，容易产生同义词。</w:t>
-      </w:r>
-    </w:p>
-    <w:p/>
-    <w:p>
-      <w:r>
-        <w:rPr>
-          <w:rFonts w:hint="eastAsia"/>
-        </w:rPr>
-        <w:t>MD5</w:t>
-      </w:r>
-    </w:p>
-    <w:p/>
-    <w:p>
-      <w:r>
-        <w:rPr>
-          <w:rFonts w:hint="eastAsia"/>
-        </w:rPr>
-        <w:t>MD5</w:t>
-      </w:r>
-      <w:r>
-        <w:rPr>
-          <w:rFonts w:hint="eastAsia"/>
-        </w:rPr>
-        <w:t>是</w:t>
-      </w:r>
-      <w:r>
-        <w:rPr>
-          <w:rFonts w:hint="eastAsia"/>
-        </w:rPr>
-        <w:t>message-digest algorithm 5</w:t>
-      </w:r>
-      <w:r>
-        <w:rPr>
-          <w:rFonts w:hint="eastAsia"/>
-        </w:rPr>
-        <w:t>（信息</w:t>
-      </w:r>
-      <w:r>
-        <w:rPr>
-          <w:rFonts w:hint="eastAsia"/>
-        </w:rPr>
-        <w:t>-</w:t>
-      </w:r>
-      <w:r>
-        <w:rPr>
-          <w:rFonts w:hint="eastAsia"/>
-        </w:rPr>
-        <w:t>摘要算法）的缩写，被广泛用于加密和解密技术上，它可以说是文件的“数字指纹”。任何一个文件，无论是可执行程序、图像文件、临时文件或者其他任何类型的文件，也不管它体积多大，都有且只有一个独一无二的</w:t>
-      </w:r>
-      <w:r>
-        <w:rPr>
-          <w:rFonts w:hint="eastAsia"/>
-        </w:rPr>
-        <w:t>MD5</w:t>
-      </w:r>
-      <w:r>
-        <w:rPr>
-          <w:rFonts w:hint="eastAsia"/>
-        </w:rPr>
-        <w:t>信息值，并且如果这个文件被修改过，它的</w:t>
-      </w:r>
-      <w:r>
-        <w:rPr>
-          <w:rFonts w:hint="eastAsia"/>
-        </w:rPr>
-        <w:t>MD5</w:t>
-      </w:r>
-      <w:r>
-        <w:rPr>
-          <w:rFonts w:hint="eastAsia"/>
-        </w:rPr>
-        <w:t>值也将随之改变。因此，我们可以通过对比同一文件的</w:t>
-      </w:r>
-      <w:r>
-        <w:rPr>
-          <w:rFonts w:hint="eastAsia"/>
-        </w:rPr>
-        <w:t>MD5</w:t>
-      </w:r>
-      <w:r>
-        <w:rPr>
-          <w:rFonts w:hint="eastAsia"/>
-        </w:rPr>
-        <w:t>值，来校验这个文件是否被“篡改”过</w:t>
-      </w:r>
-    </w:p>
-    <w:p/>
-    <w:p/>
-    <w:p>
       <w:r>
         <w:rPr>
           <w:rFonts w:hint="eastAsia"/>
@@ -2211,12 +3462,14 @@
         </w:rPr>
         <w:t>512</w:t>
       </w:r>
+      <w:proofErr w:type="gramStart"/>
       <w:r>
         <w:rPr>
           <w:rFonts w:hint="eastAsia"/>
         </w:rPr>
         <w:t>取模得</w:t>
       </w:r>
+      <w:proofErr w:type="gramEnd"/>
       <w:r>
         <w:rPr>
           <w:rFonts w:hint="eastAsia"/>
@@ -2227,7 +3480,21 @@
         <w:rPr>
           <w:rFonts w:hint="eastAsia"/>
         </w:rPr>
-        <w:t>，设消息长度为</w:t>
+        <w:t>，</w:t>
+      </w:r>
+      <w:proofErr w:type="gramStart"/>
+      <w:r>
+        <w:rPr>
+          <w:rFonts w:hint="eastAsia"/>
+        </w:rPr>
+        <w:t>设消息</w:t>
+      </w:r>
+      <w:proofErr w:type="gramEnd"/>
+      <w:r>
+        <w:rPr>
+          <w:rFonts w:hint="eastAsia"/>
+        </w:rPr>
+        <w:t>长度为</w:t>
       </w:r>
       <w:r>
         <w:rPr>
@@ -2309,7 +3576,21 @@
         <w:rPr>
           <w:rFonts w:hint="eastAsia"/>
         </w:rPr>
-        <w:t>在第一步结果之后再填充上原消息的长度，可用来进行的存储长度为</w:t>
+        <w:t>在第一步结果之后再填充上</w:t>
+      </w:r>
+      <w:proofErr w:type="gramStart"/>
+      <w:r>
+        <w:rPr>
+          <w:rFonts w:hint="eastAsia"/>
+        </w:rPr>
+        <w:t>原消息</w:t>
+      </w:r>
+      <w:proofErr w:type="gramEnd"/>
+      <w:r>
+        <w:rPr>
+          <w:rFonts w:hint="eastAsia"/>
+        </w:rPr>
+        <w:t>的长度，可用来进行的存储长度为</w:t>
       </w:r>
       <w:r>
         <w:rPr>
@@ -2403,7 +3684,21 @@
         <w:rPr>
           <w:rFonts w:hint="eastAsia"/>
         </w:rPr>
-        <w:t>的整数倍。</w:t>
+        <w:t>的整数</w:t>
+      </w:r>
+      <w:proofErr w:type="gramStart"/>
+      <w:r>
+        <w:rPr>
+          <w:rFonts w:hint="eastAsia"/>
+        </w:rPr>
+        <w:t>倍</w:t>
+      </w:r>
+      <w:proofErr w:type="gramEnd"/>
+      <w:r>
+        <w:rPr>
+          <w:rFonts w:hint="eastAsia"/>
+        </w:rPr>
+        <w:t>。</w:t>
       </w:r>
     </w:p>
     <w:p>
@@ -2609,6 +3904,7 @@
         <w:rPr>
           <w:rFonts w:hint="eastAsia"/>
         </w:rPr>
+        <w:lastRenderedPageBreak/>
         <w:t>安全散列算法</w:t>
       </w:r>
       <w:r>
@@ -2771,14 +4067,7 @@
         <w:rPr>
           <w:rFonts w:hint="eastAsia"/>
         </w:rPr>
-        <w:t>SHA-</w:t>
-      </w:r>
-      <w:r>
-        <w:rPr>
-          <w:rFonts w:hint="eastAsia"/>
-        </w:rPr>
-        <w:lastRenderedPageBreak/>
-        <w:t>256</w:t>
+        <w:t>SHA-256</w:t>
       </w:r>
       <w:r>
         <w:rPr>
@@ -2863,7 +4152,21 @@
         <w:rPr>
           <w:rFonts w:hint="eastAsia"/>
         </w:rPr>
-        <w:t>算法中，我们必须把原始消息（字符串，文件等）转换成位字符串。</w:t>
+        <w:t>算法中，我们必须把原始消息（字符串，文件等）</w:t>
+      </w:r>
+      <w:proofErr w:type="gramStart"/>
+      <w:r>
+        <w:rPr>
+          <w:rFonts w:hint="eastAsia"/>
+        </w:rPr>
+        <w:t>转换成位字符串</w:t>
+      </w:r>
+      <w:proofErr w:type="gramEnd"/>
+      <w:r>
+        <w:rPr>
+          <w:rFonts w:hint="eastAsia"/>
+        </w:rPr>
+        <w:t>。</w:t>
       </w:r>
     </w:p>
     <w:p/>
@@ -2890,12 +4193,14 @@
         </w:rPr>
         <w:t>512</w:t>
       </w:r>
+      <w:proofErr w:type="gramStart"/>
       <w:r>
         <w:rPr>
           <w:rFonts w:hint="eastAsia"/>
         </w:rPr>
         <w:t>取模得</w:t>
       </w:r>
+      <w:proofErr w:type="gramEnd"/>
       <w:r>
         <w:rPr>
           <w:rFonts w:hint="eastAsia"/>
@@ -2906,7 +4211,21 @@
         <w:rPr>
           <w:rFonts w:hint="eastAsia"/>
         </w:rPr>
-        <w:t>，设消息长度为</w:t>
+        <w:t>，</w:t>
+      </w:r>
+      <w:proofErr w:type="gramStart"/>
+      <w:r>
+        <w:rPr>
+          <w:rFonts w:hint="eastAsia"/>
+        </w:rPr>
+        <w:t>设消息</w:t>
+      </w:r>
+      <w:proofErr w:type="gramEnd"/>
+      <w:r>
+        <w:rPr>
+          <w:rFonts w:hint="eastAsia"/>
+        </w:rPr>
+        <w:t>长度为</w:t>
       </w:r>
       <w:r>
         <w:rPr>
@@ -2971,6 +4290,7 @@
     <w:p>
       <w:pPr>
         <w:rPr>
+          <w:rFonts w:hint="eastAsia"/>
           <w:sz w:val="36"/>
         </w:rPr>
       </w:pPr>
@@ -3001,6 +4321,8 @@
         </w:rPr>
         <w:t>中的数据认证</w:t>
       </w:r>
+      <w:bookmarkStart w:id="0" w:name="_GoBack"/>
+      <w:bookmarkEnd w:id="0"/>
     </w:p>
     <w:p>
       <w:pPr>
@@ -3105,7 +4427,21 @@
         <w:rPr>
           <w:sz w:val="22"/>
         </w:rPr>
-        <w:t>中数据认证的俩个重要的数据结构</w:t>
+        <w:t>中数据认证的俩</w:t>
+      </w:r>
+      <w:proofErr w:type="gramStart"/>
+      <w:r>
+        <w:rPr>
+          <w:sz w:val="22"/>
+        </w:rPr>
+        <w:t>个</w:t>
+      </w:r>
+      <w:proofErr w:type="gramEnd"/>
+      <w:r>
+        <w:rPr>
+          <w:sz w:val="22"/>
+        </w:rPr>
+        <w:t>重要的数据结构</w:t>
       </w:r>
       <w:r>
         <w:rPr>
@@ -3324,12 +4660,19 @@
     <w:p/>
     <w:p/>
     <w:p>
-      <w:r>
-        <w:rPr>
-          <w:rFonts w:hint="eastAsia"/>
-        </w:rPr>
-        <w:lastRenderedPageBreak/>
-        <w:t>Merkle Tree</w:t>
+      <w:proofErr w:type="spellStart"/>
+      <w:r>
+        <w:rPr>
+          <w:rFonts w:hint="eastAsia"/>
+        </w:rPr>
+        <w:t>Merkle</w:t>
+      </w:r>
+      <w:proofErr w:type="spellEnd"/>
+      <w:r>
+        <w:rPr>
+          <w:rFonts w:hint="eastAsia"/>
+        </w:rPr>
+        <w:t xml:space="preserve"> Tree</w:t>
       </w:r>
       <w:r>
         <w:t xml:space="preserve"> </w:t>
@@ -3408,11 +4751,19 @@
     </w:p>
     <w:p/>
     <w:p>
-      <w:r>
-        <w:rPr>
-          <w:rFonts w:hint="eastAsia"/>
-        </w:rPr>
-        <w:t>Merkle Tree</w:t>
+      <w:proofErr w:type="spellStart"/>
+      <w:r>
+        <w:rPr>
+          <w:rFonts w:hint="eastAsia"/>
+        </w:rPr>
+        <w:t>Merkle</w:t>
+      </w:r>
+      <w:proofErr w:type="spellEnd"/>
+      <w:r>
+        <w:rPr>
+          <w:rFonts w:hint="eastAsia"/>
+        </w:rPr>
+        <w:t xml:space="preserve"> Tree</w:t>
       </w:r>
       <w:r>
         <w:rPr>
@@ -3422,11 +4773,19 @@
       </w:r>
     </w:p>
     <w:p>
-      <w:r>
-        <w:rPr>
-          <w:rFonts w:hint="eastAsia"/>
-        </w:rPr>
-        <w:t>Merkle Tree</w:t>
+      <w:proofErr w:type="spellStart"/>
+      <w:r>
+        <w:rPr>
+          <w:rFonts w:hint="eastAsia"/>
+        </w:rPr>
+        <w:t>Merkle</w:t>
+      </w:r>
+      <w:proofErr w:type="spellEnd"/>
+      <w:r>
+        <w:rPr>
+          <w:rFonts w:hint="eastAsia"/>
+        </w:rPr>
+        <w:t xml:space="preserve"> Tree</w:t>
       </w:r>
       <w:r>
         <w:rPr>
@@ -3578,8 +4937,13 @@
       <w:r>
         <w:t xml:space="preserve"> </w:t>
       </w:r>
-      <w:r>
-        <w:t>钥体制中的证书撤销问题</w:t>
+      <w:proofErr w:type="gramStart"/>
+      <w:r>
+        <w:t>钥</w:t>
+      </w:r>
+      <w:proofErr w:type="gramEnd"/>
+      <w:r>
+        <w:t>体制中的证书撤销问题</w:t>
       </w:r>
       <w:r>
         <w:t xml:space="preserve"> </w:t>
@@ -3590,8 +4954,13 @@
       <w:r>
         <w:t xml:space="preserve"> </w:t>
       </w:r>
-      <w:r>
-        <w:t>务器和可信数据源。在三方模型中，用户将数据外</w:t>
+      <w:proofErr w:type="gramStart"/>
+      <w:r>
+        <w:t>务</w:t>
+      </w:r>
+      <w:proofErr w:type="gramEnd"/>
+      <w:r>
+        <w:t>器和可信数据源。在三方模型中，用户将数据外</w:t>
       </w:r>
       <w:r>
         <w:t xml:space="preserve"> </w:t>
@@ -3614,14 +4983,24 @@
       <w:r>
         <w:t xml:space="preserve"> </w:t>
       </w:r>
-      <w:r>
-        <w:t>务器。用户需要使用外包数据时，只需访问其中一</w:t>
+      <w:proofErr w:type="gramStart"/>
+      <w:r>
+        <w:t>务</w:t>
+      </w:r>
+      <w:proofErr w:type="gramEnd"/>
+      <w:r>
+        <w:t>器。用户需要使用外包数据时，只需访问其中一</w:t>
       </w:r>
       <w:r>
         <w:t xml:space="preserve"> </w:t>
       </w:r>
-      <w:r>
-        <w:t>个或几个不可信服务器即可。由于用户取回数据时</w:t>
+      <w:proofErr w:type="gramStart"/>
+      <w:r>
+        <w:t>个</w:t>
+      </w:r>
+      <w:proofErr w:type="gramEnd"/>
+      <w:r>
+        <w:t>或几个不可信服务器即可。由于用户取回数据时</w:t>
       </w:r>
       <w:r>
         <w:t xml:space="preserve"> </w:t>
@@ -3678,7 +5057,15 @@
         <w:t>借此用户可验证所访问的外包数据是否完整。</w:t>
       </w:r>
       <w:r>
-        <w:t xml:space="preserve"> 1 2 (, , , )n S ee e = </w:t>
+        <w:t xml:space="preserve"> 1 2 (, , , )n S </w:t>
+      </w:r>
+      <w:proofErr w:type="spellStart"/>
+      <w:r>
+        <w:t>ee</w:t>
+      </w:r>
+      <w:proofErr w:type="spellEnd"/>
+      <w:r>
+        <w:t xml:space="preserve"> e = </w:t>
       </w:r>
       <w:r>
         <w:sym w:font="Symbol" w:char="F04C"/>
@@ -3690,7 +5077,15 @@
         <w:t>，其中</w:t>
       </w:r>
       <w:r>
-        <w:t xml:space="preserve"> i e </w:t>
+        <w:t xml:space="preserve"> </w:t>
+      </w:r>
+      <w:proofErr w:type="spellStart"/>
+      <w:r>
+        <w:t>i</w:t>
+      </w:r>
+      <w:proofErr w:type="spellEnd"/>
+      <w:r>
+        <w:t xml:space="preserve"> e </w:t>
       </w:r>
       <w:r>
         <w:t>表示</w:t>
@@ -3699,7 +5094,15 @@
         <w:t xml:space="preserve"> </w:t>
       </w:r>
       <w:r>
-        <w:t>一个大小固定的数据块。验证某一数据块是否完整</w:t>
+        <w:t>一个大小固定的数据块。验证某一数据</w:t>
+      </w:r>
+      <w:proofErr w:type="gramStart"/>
+      <w:r>
+        <w:t>块是否</w:t>
+      </w:r>
+      <w:proofErr w:type="gramEnd"/>
+      <w:r>
+        <w:t>完整</w:t>
       </w:r>
       <w:r>
         <w:t xml:space="preserve"> </w:t>
@@ -3735,8 +5138,21 @@
         <w:t xml:space="preserve"> 1) </w:t>
       </w:r>
       <w:r>
-        <w:t>用户给不可信服务器发送一个问询请求，询</w:t>
-      </w:r>
+        <w:t>用户</w:t>
+      </w:r>
+      <w:proofErr w:type="gramStart"/>
+      <w:r>
+        <w:t>给不可信</w:t>
+      </w:r>
+      <w:proofErr w:type="gramEnd"/>
+      <w:r>
+        <w:t>服务器发送一个问询请求，</w:t>
+      </w:r>
+      <w:proofErr w:type="gramStart"/>
+      <w:r>
+        <w:t>询</w:t>
+      </w:r>
+      <w:proofErr w:type="gramEnd"/>
       <w:r>
         <w:t xml:space="preserve"> </w:t>
       </w:r>
@@ -3782,8 +5198,13 @@
       <w:r>
         <w:t xml:space="preserve"> </w:t>
       </w:r>
-      <w:r>
-        <w:t>询过程中生成的</w:t>
+      <w:proofErr w:type="gramStart"/>
+      <w:r>
+        <w:t>询</w:t>
+      </w:r>
+      <w:proofErr w:type="gramEnd"/>
+      <w:r>
+        <w:t>过程中生成的</w:t>
       </w:r>
       <w:r>
         <w:t>“</w:t>
@@ -3903,13 +5324,22 @@
         <w:t xml:space="preserve"> </w:t>
       </w:r>
       <w:r>
-        <w:t>给用户，用户将其预存在本地</w:t>
+        <w:t>给用户，用户将其</w:t>
+      </w:r>
+      <w:proofErr w:type="gramStart"/>
+      <w:r>
+        <w:t>预存在本地</w:t>
       </w:r>
       <w:r>
         <w:t>)</w:t>
       </w:r>
-      <w:r>
-        <w:t>进行对比，两者相同</w:t>
+      <w:proofErr w:type="gramEnd"/>
+      <w:r>
+        <w:t>进行对比，两者</w:t>
+      </w:r>
+      <w:r>
+        <w:lastRenderedPageBreak/>
+        <w:t>相同</w:t>
       </w:r>
       <w:r>
         <w:t xml:space="preserve"> </w:t>
@@ -4007,7 +5437,21 @@
         <w:rPr>
           <w:rFonts w:hint="eastAsia"/>
         </w:rPr>
-        <w:t>，任一内部结点是其孩子结点数据联接后计算得到的</w:t>
+        <w:t>，任</w:t>
+      </w:r>
+      <w:proofErr w:type="gramStart"/>
+      <w:r>
+        <w:rPr>
+          <w:rFonts w:hint="eastAsia"/>
+        </w:rPr>
+        <w:t>一</w:t>
+      </w:r>
+      <w:proofErr w:type="gramEnd"/>
+      <w:r>
+        <w:rPr>
+          <w:rFonts w:hint="eastAsia"/>
+        </w:rPr>
+        <w:t>内部结点是其孩子结点数据联接后计算得到的</w:t>
       </w:r>
       <w:r>
         <w:rPr>
@@ -4021,24 +5465,28 @@
         </w:rPr>
         <w:t>值。适用于快速验证某一数据块或少数数据块的完整性。通过节点</w:t>
       </w:r>
+      <w:proofErr w:type="spellStart"/>
       <w:r>
         <w:rPr>
           <w:rFonts w:hint="eastAsia"/>
         </w:rPr>
         <w:t>i</w:t>
       </w:r>
+      <w:proofErr w:type="spellEnd"/>
       <w:r>
         <w:rPr>
           <w:rFonts w:hint="eastAsia"/>
         </w:rPr>
         <w:t>的值和</w:t>
       </w:r>
+      <w:proofErr w:type="spellStart"/>
       <w:r>
         <w:rPr>
           <w:rFonts w:hint="eastAsia"/>
         </w:rPr>
         <w:t>snop</w:t>
       </w:r>
+      <w:proofErr w:type="spellEnd"/>
       <w:r>
         <w:rPr>
           <w:rFonts w:hint="eastAsia"/>
@@ -4057,24 +5505,28 @@
         </w:rPr>
         <w:t>值（</w:t>
       </w:r>
+      <w:proofErr w:type="spellStart"/>
       <w:r>
         <w:rPr>
           <w:rFonts w:hint="eastAsia"/>
         </w:rPr>
         <w:t>snop</w:t>
       </w:r>
+      <w:proofErr w:type="spellEnd"/>
       <w:r>
         <w:rPr>
           <w:rFonts w:hint="eastAsia"/>
         </w:rPr>
         <w:t>：节点</w:t>
       </w:r>
+      <w:proofErr w:type="spellStart"/>
       <w:r>
         <w:rPr>
           <w:rFonts w:hint="eastAsia"/>
         </w:rPr>
         <w:t>i</w:t>
       </w:r>
+      <w:proofErr w:type="spellEnd"/>
       <w:r>
         <w:rPr>
           <w:rFonts w:hint="eastAsia"/>
@@ -4105,12 +5557,14 @@
         </w:rPr>
         <w:t>的</w:t>
       </w:r>
+      <w:proofErr w:type="spellStart"/>
       <w:r>
         <w:rPr>
           <w:rFonts w:hint="eastAsia"/>
         </w:rPr>
         <w:t>snop</w:t>
       </w:r>
+      <w:proofErr w:type="spellEnd"/>
       <w:r>
         <w:rPr>
           <w:rFonts w:hint="eastAsia"/>
@@ -4231,11 +5685,19 @@
         </w:rPr>
         <w:t>Merkel</w:t>
       </w:r>
-      <w:r>
-        <w:rPr>
-          <w:rFonts w:hint="eastAsia"/>
-        </w:rPr>
-        <w:t>哈希树的时间复杂度大为降低，从</w:t>
+      <w:proofErr w:type="gramStart"/>
+      <w:r>
+        <w:rPr>
+          <w:rFonts w:hint="eastAsia"/>
+        </w:rPr>
+        <w:t>哈希树的</w:t>
+      </w:r>
+      <w:proofErr w:type="gramEnd"/>
+      <w:r>
+        <w:rPr>
+          <w:rFonts w:hint="eastAsia"/>
+        </w:rPr>
+        <w:t>时间复杂度大为降低，从</w:t>
       </w:r>
       <w:r>
         <w:rPr>
@@ -4253,7 +5715,21 @@
         <w:rPr>
           <w:rFonts w:hint="eastAsia"/>
         </w:rPr>
-        <w:t>0(logn)</w:t>
+        <w:t>0(</w:t>
+      </w:r>
+      <w:proofErr w:type="spellStart"/>
+      <w:r>
+        <w:rPr>
+          <w:rFonts w:hint="eastAsia"/>
+        </w:rPr>
+        <w:t>logn</w:t>
+      </w:r>
+      <w:proofErr w:type="spellEnd"/>
+      <w:r>
+        <w:rPr>
+          <w:rFonts w:hint="eastAsia"/>
+        </w:rPr>
+        <w:t>)</w:t>
       </w:r>
       <w:r>
         <w:rPr>
@@ -4401,11 +5877,19 @@
         </w:rPr>
         <w:t>S0-S4</w:t>
       </w:r>
-      <w:r>
-        <w:rPr>
-          <w:rFonts w:hint="eastAsia"/>
-        </w:rPr>
-        <w:t>五个链，其中我们定义停滞元素为存在于</w:t>
+      <w:proofErr w:type="gramStart"/>
+      <w:r>
+        <w:rPr>
+          <w:rFonts w:hint="eastAsia"/>
+        </w:rPr>
+        <w:t>五个</w:t>
+      </w:r>
+      <w:proofErr w:type="gramEnd"/>
+      <w:r>
+        <w:rPr>
+          <w:rFonts w:hint="eastAsia"/>
+        </w:rPr>
+        <w:t>链，其中我们定义停滞元素为存在于</w:t>
       </w:r>
       <w:r>
         <w:rPr>
@@ -4455,17 +5939,39 @@
         </w:rPr>
         <w:t>中的元素，另外定义</w:t>
       </w:r>
-      <w:r>
-        <w:rPr>
-          <w:rFonts w:hint="eastAsia"/>
-        </w:rPr>
-        <w:t>elem(v)</w:t>
-      </w:r>
-      <w:r>
-        <w:rPr>
-          <w:rFonts w:hint="eastAsia"/>
-        </w:rPr>
-        <w:t>为存在在节点</w:t>
+      <w:proofErr w:type="spellStart"/>
+      <w:r>
+        <w:rPr>
+          <w:rFonts w:hint="eastAsia"/>
+        </w:rPr>
+        <w:t>elem</w:t>
+      </w:r>
+      <w:proofErr w:type="spellEnd"/>
+      <w:r>
+        <w:rPr>
+          <w:rFonts w:hint="eastAsia"/>
+        </w:rPr>
+        <w:t>(v)</w:t>
+      </w:r>
+      <w:r>
+        <w:rPr>
+          <w:rFonts w:hint="eastAsia"/>
+        </w:rPr>
+        <w:t>为存在</w:t>
+      </w:r>
+      <w:proofErr w:type="gramStart"/>
+      <w:r>
+        <w:rPr>
+          <w:rFonts w:hint="eastAsia"/>
+        </w:rPr>
+        <w:t>在</w:t>
+      </w:r>
+      <w:proofErr w:type="gramEnd"/>
+      <w:r>
+        <w:rPr>
+          <w:rFonts w:hint="eastAsia"/>
+        </w:rPr>
+        <w:t>节点</w:t>
       </w:r>
       <w:r>
         <w:rPr>
@@ -4612,7 +6118,14 @@
         <w:rPr>
           <w:rFonts w:hint="eastAsia"/>
         </w:rPr>
-        <w:t>。那么：</w:t>
+        <w:t>。</w:t>
+      </w:r>
+      <w:r>
+        <w:rPr>
+          <w:rFonts w:hint="eastAsia"/>
+        </w:rPr>
+        <w:lastRenderedPageBreak/>
+        <w:t>那么：</w:t>
       </w:r>
     </w:p>
     <w:p/>
@@ -4696,7 +6209,35 @@
         <w:rPr>
           <w:rFonts w:hint="eastAsia"/>
         </w:rPr>
-        <w:t>f(v) = h(elem(v),elem(w));</w:t>
+        <w:t>f(v) = h(</w:t>
+      </w:r>
+      <w:proofErr w:type="spellStart"/>
+      <w:r>
+        <w:rPr>
+          <w:rFonts w:hint="eastAsia"/>
+        </w:rPr>
+        <w:t>elem</w:t>
+      </w:r>
+      <w:proofErr w:type="spellEnd"/>
+      <w:r>
+        <w:rPr>
+          <w:rFonts w:hint="eastAsia"/>
+        </w:rPr>
+        <w:t>(v),</w:t>
+      </w:r>
+      <w:proofErr w:type="spellStart"/>
+      <w:r>
+        <w:rPr>
+          <w:rFonts w:hint="eastAsia"/>
+        </w:rPr>
+        <w:t>elem</w:t>
+      </w:r>
+      <w:proofErr w:type="spellEnd"/>
+      <w:r>
+        <w:rPr>
+          <w:rFonts w:hint="eastAsia"/>
+        </w:rPr>
+        <w:t>(w));</w:t>
       </w:r>
     </w:p>
     <w:p/>
@@ -4729,7 +6270,21 @@
         <w:rPr>
           <w:rFonts w:hint="eastAsia"/>
         </w:rPr>
-        <w:t>f(v) = h(elem(v), f(w))</w:t>
+        <w:t>f(v) = h(</w:t>
+      </w:r>
+      <w:proofErr w:type="spellStart"/>
+      <w:r>
+        <w:rPr>
+          <w:rFonts w:hint="eastAsia"/>
+        </w:rPr>
+        <w:t>elem</w:t>
+      </w:r>
+      <w:proofErr w:type="spellEnd"/>
+      <w:r>
+        <w:rPr>
+          <w:rFonts w:hint="eastAsia"/>
+        </w:rPr>
+        <w:t>(v), f(w))</w:t>
       </w:r>
       <w:r>
         <w:rPr>
@@ -4959,12 +6514,14 @@
       <w:r>
         <w:t>跳表和</w:t>
       </w:r>
+      <w:proofErr w:type="gramStart"/>
       <w:r>
         <w:rPr>
           <w:rFonts w:hint="eastAsia"/>
         </w:rPr>
         <w:t>默克尔树</w:t>
       </w:r>
+      <w:proofErr w:type="gramEnd"/>
       <w:r>
         <w:rPr>
           <w:rFonts w:hint="eastAsia"/>
@@ -5026,7 +6583,11 @@
         <w:t>，包括</w:t>
       </w:r>
       <w:r>
-        <w:t>跳表的增删</w:t>
+        <w:t>跳表的</w:t>
+      </w:r>
+      <w:proofErr w:type="gramStart"/>
+      <w:r>
+        <w:t>增删</w:t>
       </w:r>
       <w:r>
         <w:rPr>
@@ -5043,6 +6604,7 @@
         </w:rPr>
         <w:t>算法</w:t>
       </w:r>
+      <w:proofErr w:type="gramEnd"/>
       <w:r>
         <w:t>及其实现</w:t>
       </w:r>
@@ -5292,7 +6854,27 @@
           <w:szCs w:val="21"/>
           <w:shd w:val="clear" w:color="auto" w:fill="FFFFFF"/>
         </w:rPr>
-        <w:t>O(LogN)</w:t>
+        <w:t>O(</w:t>
+      </w:r>
+      <w:proofErr w:type="spellStart"/>
+      <w:r>
+        <w:rPr>
+          <w:rFonts w:ascii="Tahoma" w:hAnsi="Tahoma" w:cs="Tahoma"/>
+          <w:color w:val="000000"/>
+          <w:szCs w:val="21"/>
+          <w:shd w:val="clear" w:color="auto" w:fill="FFFFFF"/>
+        </w:rPr>
+        <w:t>LogN</w:t>
+      </w:r>
+      <w:proofErr w:type="spellEnd"/>
+      <w:r>
+        <w:rPr>
+          <w:rFonts w:ascii="Tahoma" w:hAnsi="Tahoma" w:cs="Tahoma"/>
+          <w:color w:val="000000"/>
+          <w:szCs w:val="21"/>
+          <w:shd w:val="clear" w:color="auto" w:fill="FFFFFF"/>
+        </w:rPr>
+        <w:t>)</w:t>
       </w:r>
       <w:r>
         <w:rPr>
@@ -5443,12 +7025,26 @@
         <w:rPr>
           <w:rFonts w:ascii="宋体" w:hAnsi="宋体" w:hint="eastAsia"/>
         </w:rPr>
-        <w:t>、插入和删除操作的预期时间复杂度为O（logn）。</w:t>
-      </w:r>
+        <w:t>、插入和删除操作的预期时间复杂度为O（</w:t>
+      </w:r>
+      <w:proofErr w:type="spellStart"/>
       <w:r>
         <w:rPr>
           <w:rFonts w:ascii="宋体" w:hAnsi="宋体" w:hint="eastAsia"/>
         </w:rPr>
+        <w:t>logn</w:t>
+      </w:r>
+      <w:proofErr w:type="spellEnd"/>
+      <w:r>
+        <w:rPr>
+          <w:rFonts w:ascii="宋体" w:hAnsi="宋体" w:hint="eastAsia"/>
+        </w:rPr>
+        <w:t>）。</w:t>
+      </w:r>
+      <w:r>
+        <w:rPr>
+          <w:rFonts w:ascii="宋体" w:hAnsi="宋体" w:hint="eastAsia"/>
+        </w:rPr>
         <w:t>虽然跳表</w:t>
       </w:r>
       <w:r>
@@ -5521,7 +7117,6 @@
         <w:rPr>
           <w:rFonts w:hint="eastAsia"/>
         </w:rPr>
-        <w:lastRenderedPageBreak/>
         <w:t>跳</w:t>
       </w:r>
       <w:r>
@@ -5581,7 +7176,14 @@
         <w:rPr>
           <w:rFonts w:ascii="宋体" w:hAnsi="宋体" w:hint="eastAsia"/>
         </w:rPr>
-        <w:t xml:space="preserve"> ……，S</w:t>
+        <w:t xml:space="preserve"> ……，</w:t>
+      </w:r>
+      <w:proofErr w:type="spellStart"/>
+      <w:r>
+        <w:rPr>
+          <w:rFonts w:ascii="宋体" w:hAnsi="宋体" w:hint="eastAsia"/>
+        </w:rPr>
+        <w:t>S</w:t>
       </w:r>
       <w:r>
         <w:rPr>
@@ -5590,6 +7192,7 @@
         </w:rPr>
         <w:t>h</w:t>
       </w:r>
+      <w:proofErr w:type="spellEnd"/>
       <w:r>
         <w:rPr>
           <w:rFonts w:ascii="宋体" w:hAnsi="宋体" w:hint="eastAsia"/>
@@ -5767,11 +7370,19 @@
         </w:rPr>
         <w:t>包含所有元素，对任意的</w:t>
       </w:r>
-      <w:r>
-        <w:rPr>
-          <w:rFonts w:hint="eastAsia"/>
-        </w:rPr>
-        <w:t>i&gt;0</w:t>
+      <w:proofErr w:type="spellStart"/>
+      <w:r>
+        <w:rPr>
+          <w:rFonts w:hint="eastAsia"/>
+        </w:rPr>
+        <w:t>i</w:t>
+      </w:r>
+      <w:proofErr w:type="spellEnd"/>
+      <w:r>
+        <w:rPr>
+          <w:rFonts w:hint="eastAsia"/>
+        </w:rPr>
+        <w:t>&gt;0</w:t>
       </w:r>
       <w:r>
         <w:rPr>
@@ -6106,6 +7717,7 @@
         </w:rPr>
         <w:t>从最上层的链（</w:t>
       </w:r>
+      <w:proofErr w:type="spellStart"/>
       <w:r>
         <w:rPr>
           <w:rFonts w:ascii="宋体" w:hAnsi="宋体" w:hint="eastAsia"/>
@@ -6119,6 +7731,7 @@
         </w:rPr>
         <w:t>h</w:t>
       </w:r>
+      <w:proofErr w:type="spellEnd"/>
       <w:r>
         <w:rPr>
           <w:rFonts w:ascii="宋体" w:hAnsi="宋体" w:hint="eastAsia"/>
@@ -6763,6 +8376,7 @@
         </w:rPr>
       </w:pPr>
       <w:r>
+        <w:lastRenderedPageBreak/>
         <w:tab/>
       </w:r>
       <w:r>
@@ -6805,7 +8419,6 @@
         <w:rPr>
           <w:rFonts w:ascii="宋体" w:hAnsi="宋体" w:hint="eastAsia"/>
         </w:rPr>
-        <w:lastRenderedPageBreak/>
         <w:t>相关操作的时间复杂度：</w:t>
       </w:r>
     </w:p>
@@ -6828,7 +8441,21 @@
           <w:rFonts w:ascii="宋体" w:hAnsi="宋体" w:hint="eastAsia"/>
         </w:rPr>
         <w:tab/>
-        <w:t xml:space="preserve"> O(logn)</w:t>
+        <w:t xml:space="preserve"> O(</w:t>
+      </w:r>
+      <w:proofErr w:type="spellStart"/>
+      <w:r>
+        <w:rPr>
+          <w:rFonts w:ascii="宋体" w:hAnsi="宋体" w:hint="eastAsia"/>
+        </w:rPr>
+        <w:t>logn</w:t>
+      </w:r>
+      <w:proofErr w:type="spellEnd"/>
+      <w:r>
+        <w:rPr>
+          <w:rFonts w:ascii="宋体" w:hAnsi="宋体" w:hint="eastAsia"/>
+        </w:rPr>
+        <w:t>)</w:t>
       </w:r>
       <w:r>
         <w:rPr>
@@ -6863,7 +8490,21 @@
           <w:rFonts w:ascii="宋体" w:hAnsi="宋体" w:hint="eastAsia"/>
         </w:rPr>
         <w:tab/>
-        <w:t xml:space="preserve"> O(logn)</w:t>
+        <w:t xml:space="preserve"> O(</w:t>
+      </w:r>
+      <w:proofErr w:type="spellStart"/>
+      <w:r>
+        <w:rPr>
+          <w:rFonts w:ascii="宋体" w:hAnsi="宋体" w:hint="eastAsia"/>
+        </w:rPr>
+        <w:t>logn</w:t>
+      </w:r>
+      <w:proofErr w:type="spellEnd"/>
+      <w:r>
+        <w:rPr>
+          <w:rFonts w:ascii="宋体" w:hAnsi="宋体" w:hint="eastAsia"/>
+        </w:rPr>
+        <w:t>)</w:t>
       </w:r>
       <w:r>
         <w:rPr>
@@ -6898,7 +8539,21 @@
           <w:rFonts w:ascii="宋体" w:hAnsi="宋体" w:hint="eastAsia"/>
         </w:rPr>
         <w:tab/>
-        <w:t xml:space="preserve"> O(logn)</w:t>
+        <w:t xml:space="preserve"> O(</w:t>
+      </w:r>
+      <w:proofErr w:type="spellStart"/>
+      <w:r>
+        <w:rPr>
+          <w:rFonts w:ascii="宋体" w:hAnsi="宋体" w:hint="eastAsia"/>
+        </w:rPr>
+        <w:t>logn</w:t>
+      </w:r>
+      <w:proofErr w:type="spellEnd"/>
+      <w:r>
+        <w:rPr>
+          <w:rFonts w:ascii="宋体" w:hAnsi="宋体" w:hint="eastAsia"/>
+        </w:rPr>
+        <w:t>)</w:t>
       </w:r>
       <w:r>
         <w:rPr>
@@ -7011,7 +8666,21 @@
         <w:rPr>
           <w:rFonts w:ascii="宋体" w:hAnsi="宋体" w:hint="eastAsia"/>
         </w:rPr>
-        <w:t>，每个元素插入到第i层（S</w:t>
+        <w:t>，每个元素插入到第</w:t>
+      </w:r>
+      <w:proofErr w:type="spellStart"/>
+      <w:r>
+        <w:rPr>
+          <w:rFonts w:ascii="宋体" w:hAnsi="宋体" w:hint="eastAsia"/>
+        </w:rPr>
+        <w:t>i</w:t>
+      </w:r>
+      <w:proofErr w:type="spellEnd"/>
+      <w:r>
+        <w:rPr>
+          <w:rFonts w:ascii="宋体" w:hAnsi="宋体" w:hint="eastAsia"/>
+        </w:rPr>
+        <w:t>层（S</w:t>
       </w:r>
       <w:r>
         <w:rPr>
@@ -7077,7 +8746,21 @@
         <w:rPr>
           <w:rFonts w:ascii="宋体" w:hAnsi="宋体" w:hint="eastAsia"/>
         </w:rPr>
-        <w:t>，则在第i层插入的期望元素个数为</w:t>
+        <w:t>，则在第</w:t>
+      </w:r>
+      <w:proofErr w:type="spellStart"/>
+      <w:r>
+        <w:rPr>
+          <w:rFonts w:ascii="宋体" w:hAnsi="宋体" w:hint="eastAsia"/>
+        </w:rPr>
+        <w:t>i</w:t>
+      </w:r>
+      <w:proofErr w:type="spellEnd"/>
+      <w:r>
+        <w:rPr>
+          <w:rFonts w:ascii="宋体" w:hAnsi="宋体" w:hint="eastAsia"/>
+        </w:rPr>
+        <w:t>层插入的期望元素个数为</w:t>
       </w:r>
       <m:oMath>
         <m:sSup>
@@ -7166,7 +8849,7 @@
           <v:shape id="_x0000_i1025" type="#_x0000_t75" style="width:36pt;height:36pt" o:ole="">
             <v:imagedata r:id="rId10" o:title=""/>
           </v:shape>
-          <o:OLEObject Type="Embed" ProgID="Equation.3" ShapeID="_x0000_i1025" DrawAspect="Content" ObjectID="_1615104841" r:id="rId11"/>
+          <o:OLEObject Type="Embed" ProgID="Equation.3" ShapeID="_x0000_i1025" DrawAspect="Content" ObjectID="_1615189730" r:id="rId11"/>
         </w:object>
       </w:r>
       <w:r>
@@ -7215,7 +8898,7 @@
           <v:shape id="_x0000_i1026" type="#_x0000_t75" style="width:36pt;height:36pt" o:ole="">
             <v:imagedata r:id="rId12" o:title=""/>
           </v:shape>
-          <o:OLEObject Type="Embed" ProgID="Equation.3" ShapeID="_x0000_i1026" DrawAspect="Content" ObjectID="_1615104842" r:id="rId13"/>
+          <o:OLEObject Type="Embed" ProgID="Equation.3" ShapeID="_x0000_i1026" DrawAspect="Content" ObjectID="_1615189731" r:id="rId13"/>
         </w:object>
       </w:r>
       <m:oMath>
@@ -7539,11 +9222,19 @@
         </w:rPr>
         <w:t xml:space="preserve"> </w:t>
       </w:r>
+      <w:proofErr w:type="spellStart"/>
       <w:r>
         <w:rPr>
           <w:rFonts w:ascii="宋体" w:hAnsi="宋体"/>
         </w:rPr>
-        <w:t>maxLevel=3</w:t>
+        <w:t>maxLevel</w:t>
+      </w:r>
+      <w:proofErr w:type="spellEnd"/>
+      <w:r>
+        <w:rPr>
+          <w:rFonts w:ascii="宋体" w:hAnsi="宋体"/>
+        </w:rPr>
+        <w:t>=3</w:t>
       </w:r>
     </w:p>
     <w:p>
@@ -8499,6 +10190,7 @@
         <w:rPr>
           <w:rFonts w:hint="eastAsia"/>
         </w:rPr>
+        <w:lastRenderedPageBreak/>
         <w:t>不考虑空间，</w:t>
       </w:r>
       <w:r>
@@ -8544,22 +10236,25 @@
         </w:numPr>
         <w:ind w:firstLineChars="0"/>
       </w:pPr>
-      <w:r>
-        <w:lastRenderedPageBreak/>
+      <w:proofErr w:type="spellStart"/>
+      <w:r>
         <w:t>Redis</w:t>
       </w:r>
+      <w:proofErr w:type="spellEnd"/>
     </w:p>
     <w:p>
       <w:pPr>
         <w:pStyle w:val="a3"/>
         <w:ind w:left="360" w:firstLineChars="0" w:firstLine="0"/>
       </w:pPr>
+      <w:proofErr w:type="spellStart"/>
       <w:r>
         <w:rPr>
           <w:rFonts w:hint="eastAsia"/>
         </w:rPr>
         <w:t>Redis</w:t>
       </w:r>
+      <w:proofErr w:type="spellEnd"/>
       <w:r>
         <w:rPr>
           <w:rFonts w:hint="eastAsia"/>
@@ -8599,12 +10294,14 @@
       <w:r>
         <w:t>、</w:t>
       </w:r>
+      <w:proofErr w:type="spellStart"/>
       <w:r>
         <w:rPr>
           <w:rFonts w:hint="eastAsia"/>
         </w:rPr>
         <w:t>zset</w:t>
       </w:r>
+      <w:proofErr w:type="spellEnd"/>
       <w:r>
         <w:t>、</w:t>
       </w:r>
@@ -8623,6 +10320,7 @@
         </w:rPr>
         <w:t>其中</w:t>
       </w:r>
+      <w:proofErr w:type="spellStart"/>
       <w:r>
         <w:rPr>
           <w:rFonts w:hint="eastAsia"/>
@@ -8632,6 +10330,7 @@
       <w:r>
         <w:t>set</w:t>
       </w:r>
+      <w:proofErr w:type="spellEnd"/>
       <w:r>
         <w:rPr>
           <w:rFonts w:hint="eastAsia"/>
@@ -8642,10 +10341,18 @@
         <w:t>使用</w:t>
       </w:r>
       <w:r>
-        <w:t>跳跃表</w:t>
-      </w:r>
-      <w:r>
-        <w:t>提高查询效率</w:t>
+        <w:t>跳跃</w:t>
+      </w:r>
+      <w:proofErr w:type="gramStart"/>
+      <w:r>
+        <w:t>表</w:t>
+      </w:r>
+      <w:r>
+        <w:t>提高</w:t>
+      </w:r>
+      <w:proofErr w:type="gramEnd"/>
+      <w:r>
+        <w:t>查询效率</w:t>
       </w:r>
       <w:r>
         <w:rPr>
@@ -8718,8 +10425,6 @@
           <w:sz w:val="32"/>
         </w:rPr>
       </w:pPr>
-      <w:bookmarkStart w:id="0" w:name="_GoBack"/>
-      <w:bookmarkEnd w:id="0"/>
     </w:p>
     <w:p>
       <w:pPr>
@@ -9358,6 +11063,95 @@
     </w:lvl>
   </w:abstractNum>
   <w:abstractNum w:abstractNumId="5">
+    <w:nsid w:val="277608D4"/>
+    <w:multiLevelType w:val="hybridMultilevel"/>
+    <w:tmpl w:val="9B56AC4E"/>
+    <w:lvl w:ilvl="0" w:tplc="A24225E8">
+      <w:start w:val="1"/>
+      <w:numFmt w:val="decimal"/>
+      <w:lvlText w:val="%1."/>
+      <w:lvlJc w:val="left"/>
+      <w:pPr>
+        <w:ind w:left="360" w:hanging="360"/>
+      </w:pPr>
+      <w:rPr>
+        <w:rFonts w:hint="default"/>
+      </w:rPr>
+    </w:lvl>
+    <w:lvl w:ilvl="1" w:tplc="04090019" w:tentative="1">
+      <w:start w:val="1"/>
+      <w:numFmt w:val="lowerLetter"/>
+      <w:lvlText w:val="%2)"/>
+      <w:lvlJc w:val="left"/>
+      <w:pPr>
+        <w:ind w:left="840" w:hanging="420"/>
+      </w:pPr>
+    </w:lvl>
+    <w:lvl w:ilvl="2" w:tplc="0409001B" w:tentative="1">
+      <w:start w:val="1"/>
+      <w:numFmt w:val="lowerRoman"/>
+      <w:lvlText w:val="%3."/>
+      <w:lvlJc w:val="right"/>
+      <w:pPr>
+        <w:ind w:left="1260" w:hanging="420"/>
+      </w:pPr>
+    </w:lvl>
+    <w:lvl w:ilvl="3" w:tplc="0409000F" w:tentative="1">
+      <w:start w:val="1"/>
+      <w:numFmt w:val="decimal"/>
+      <w:lvlText w:val="%4."/>
+      <w:lvlJc w:val="left"/>
+      <w:pPr>
+        <w:ind w:left="1680" w:hanging="420"/>
+      </w:pPr>
+    </w:lvl>
+    <w:lvl w:ilvl="4" w:tplc="04090019" w:tentative="1">
+      <w:start w:val="1"/>
+      <w:numFmt w:val="lowerLetter"/>
+      <w:lvlText w:val="%5)"/>
+      <w:lvlJc w:val="left"/>
+      <w:pPr>
+        <w:ind w:left="2100" w:hanging="420"/>
+      </w:pPr>
+    </w:lvl>
+    <w:lvl w:ilvl="5" w:tplc="0409001B" w:tentative="1">
+      <w:start w:val="1"/>
+      <w:numFmt w:val="lowerRoman"/>
+      <w:lvlText w:val="%6."/>
+      <w:lvlJc w:val="right"/>
+      <w:pPr>
+        <w:ind w:left="2520" w:hanging="420"/>
+      </w:pPr>
+    </w:lvl>
+    <w:lvl w:ilvl="6" w:tplc="0409000F" w:tentative="1">
+      <w:start w:val="1"/>
+      <w:numFmt w:val="decimal"/>
+      <w:lvlText w:val="%7."/>
+      <w:lvlJc w:val="left"/>
+      <w:pPr>
+        <w:ind w:left="2940" w:hanging="420"/>
+      </w:pPr>
+    </w:lvl>
+    <w:lvl w:ilvl="7" w:tplc="04090019" w:tentative="1">
+      <w:start w:val="1"/>
+      <w:numFmt w:val="lowerLetter"/>
+      <w:lvlText w:val="%8)"/>
+      <w:lvlJc w:val="left"/>
+      <w:pPr>
+        <w:ind w:left="3360" w:hanging="420"/>
+      </w:pPr>
+    </w:lvl>
+    <w:lvl w:ilvl="8" w:tplc="0409001B" w:tentative="1">
+      <w:start w:val="1"/>
+      <w:numFmt w:val="lowerRoman"/>
+      <w:lvlText w:val="%9."/>
+      <w:lvlJc w:val="right"/>
+      <w:pPr>
+        <w:ind w:left="3780" w:hanging="420"/>
+      </w:pPr>
+    </w:lvl>
+  </w:abstractNum>
+  <w:abstractNum w:abstractNumId="6">
     <w:nsid w:val="30B00BDF"/>
     <w:multiLevelType w:val="hybridMultilevel"/>
     <w:tmpl w:val="9F6A2594"/>
@@ -9446,7 +11240,7 @@
       </w:pPr>
     </w:lvl>
   </w:abstractNum>
-  <w:abstractNum w:abstractNumId="6">
+  <w:abstractNum w:abstractNumId="7">
     <w:nsid w:val="59ED246B"/>
     <w:multiLevelType w:val="hybridMultilevel"/>
     <w:tmpl w:val="FE5492BC"/>
@@ -9535,7 +11329,7 @@
       </w:pPr>
     </w:lvl>
   </w:abstractNum>
-  <w:abstractNum w:abstractNumId="7">
+  <w:abstractNum w:abstractNumId="8">
     <w:nsid w:val="5A21723F"/>
     <w:multiLevelType w:val="hybridMultilevel"/>
     <w:tmpl w:val="6B02B12C"/>
@@ -9624,7 +11418,96 @@
       </w:pPr>
     </w:lvl>
   </w:abstractNum>
-  <w:abstractNum w:abstractNumId="8">
+  <w:abstractNum w:abstractNumId="9">
+    <w:nsid w:val="5ADB3AA5"/>
+    <w:multiLevelType w:val="hybridMultilevel"/>
+    <w:tmpl w:val="711EEC9A"/>
+    <w:lvl w:ilvl="0" w:tplc="A3E412D2">
+      <w:start w:val="1"/>
+      <w:numFmt w:val="decimal"/>
+      <w:lvlText w:val="%1."/>
+      <w:lvlJc w:val="left"/>
+      <w:pPr>
+        <w:ind w:left="780" w:hanging="360"/>
+      </w:pPr>
+      <w:rPr>
+        <w:rFonts w:hint="default"/>
+      </w:rPr>
+    </w:lvl>
+    <w:lvl w:ilvl="1" w:tplc="04090019" w:tentative="1">
+      <w:start w:val="1"/>
+      <w:numFmt w:val="lowerLetter"/>
+      <w:lvlText w:val="%2)"/>
+      <w:lvlJc w:val="left"/>
+      <w:pPr>
+        <w:ind w:left="1260" w:hanging="420"/>
+      </w:pPr>
+    </w:lvl>
+    <w:lvl w:ilvl="2" w:tplc="0409001B" w:tentative="1">
+      <w:start w:val="1"/>
+      <w:numFmt w:val="lowerRoman"/>
+      <w:lvlText w:val="%3."/>
+      <w:lvlJc w:val="right"/>
+      <w:pPr>
+        <w:ind w:left="1680" w:hanging="420"/>
+      </w:pPr>
+    </w:lvl>
+    <w:lvl w:ilvl="3" w:tplc="0409000F" w:tentative="1">
+      <w:start w:val="1"/>
+      <w:numFmt w:val="decimal"/>
+      <w:lvlText w:val="%4."/>
+      <w:lvlJc w:val="left"/>
+      <w:pPr>
+        <w:ind w:left="2100" w:hanging="420"/>
+      </w:pPr>
+    </w:lvl>
+    <w:lvl w:ilvl="4" w:tplc="04090019" w:tentative="1">
+      <w:start w:val="1"/>
+      <w:numFmt w:val="lowerLetter"/>
+      <w:lvlText w:val="%5)"/>
+      <w:lvlJc w:val="left"/>
+      <w:pPr>
+        <w:ind w:left="2520" w:hanging="420"/>
+      </w:pPr>
+    </w:lvl>
+    <w:lvl w:ilvl="5" w:tplc="0409001B" w:tentative="1">
+      <w:start w:val="1"/>
+      <w:numFmt w:val="lowerRoman"/>
+      <w:lvlText w:val="%6."/>
+      <w:lvlJc w:val="right"/>
+      <w:pPr>
+        <w:ind w:left="2940" w:hanging="420"/>
+      </w:pPr>
+    </w:lvl>
+    <w:lvl w:ilvl="6" w:tplc="0409000F" w:tentative="1">
+      <w:start w:val="1"/>
+      <w:numFmt w:val="decimal"/>
+      <w:lvlText w:val="%7."/>
+      <w:lvlJc w:val="left"/>
+      <w:pPr>
+        <w:ind w:left="3360" w:hanging="420"/>
+      </w:pPr>
+    </w:lvl>
+    <w:lvl w:ilvl="7" w:tplc="04090019" w:tentative="1">
+      <w:start w:val="1"/>
+      <w:numFmt w:val="lowerLetter"/>
+      <w:lvlText w:val="%8)"/>
+      <w:lvlJc w:val="left"/>
+      <w:pPr>
+        <w:ind w:left="3780" w:hanging="420"/>
+      </w:pPr>
+    </w:lvl>
+    <w:lvl w:ilvl="8" w:tplc="0409001B" w:tentative="1">
+      <w:start w:val="1"/>
+      <w:numFmt w:val="lowerRoman"/>
+      <w:lvlText w:val="%9."/>
+      <w:lvlJc w:val="right"/>
+      <w:pPr>
+        <w:ind w:left="4200" w:hanging="420"/>
+      </w:pPr>
+    </w:lvl>
+  </w:abstractNum>
+  <w:abstractNum w:abstractNumId="10">
     <w:nsid w:val="677E0771"/>
     <w:multiLevelType w:val="hybridMultilevel"/>
     <w:tmpl w:val="39E2FD4A"/>
@@ -9737,7 +11620,7 @@
       </w:rPr>
     </w:lvl>
   </w:abstractNum>
-  <w:abstractNum w:abstractNumId="9">
+  <w:abstractNum w:abstractNumId="11">
     <w:nsid w:val="6BB67B25"/>
     <w:multiLevelType w:val="multilevel"/>
     <w:tmpl w:val="33C2F2CA"/>
@@ -9886,7 +11769,7 @@
       </w:rPr>
     </w:lvl>
   </w:abstractNum>
-  <w:abstractNum w:abstractNumId="10">
+  <w:abstractNum w:abstractNumId="12">
     <w:nsid w:val="754B092F"/>
     <w:multiLevelType w:val="multilevel"/>
     <w:tmpl w:val="F11ECAB6"/>
@@ -9999,7 +11882,7 @@
       </w:pPr>
     </w:lvl>
   </w:abstractNum>
-  <w:abstractNum w:abstractNumId="11">
+  <w:abstractNum w:abstractNumId="13">
     <w:nsid w:val="76142B4C"/>
     <w:multiLevelType w:val="hybridMultilevel"/>
     <w:tmpl w:val="A1361F94"/>
@@ -10122,16 +12005,16 @@
     <w:abstractNumId w:val="2"/>
   </w:num>
   <w:num w:numId="4">
-    <w:abstractNumId w:val="11"/>
+    <w:abstractNumId w:val="13"/>
   </w:num>
   <w:num w:numId="5">
-    <w:abstractNumId w:val="8"/>
+    <w:abstractNumId w:val="10"/>
   </w:num>
   <w:num w:numId="6">
-    <w:abstractNumId w:val="10"/>
+    <w:abstractNumId w:val="12"/>
   </w:num>
   <w:num w:numId="7">
-    <w:abstractNumId w:val="9"/>
+    <w:abstractNumId w:val="11"/>
   </w:num>
   <w:num w:numId="8">
     <w:abstractNumId w:val="0"/>
@@ -10140,13 +12023,19 @@
     <w:abstractNumId w:val="1"/>
   </w:num>
   <w:num w:numId="10">
+    <w:abstractNumId w:val="6"/>
+  </w:num>
+  <w:num w:numId="11">
+    <w:abstractNumId w:val="8"/>
+  </w:num>
+  <w:num w:numId="12">
+    <w:abstractNumId w:val="7"/>
+  </w:num>
+  <w:num w:numId="13">
     <w:abstractNumId w:val="5"/>
   </w:num>
-  <w:num w:numId="11">
-    <w:abstractNumId w:val="7"/>
-  </w:num>
-  <w:num w:numId="12">
-    <w:abstractNumId w:val="6"/>
+  <w:num w:numId="14">
+    <w:abstractNumId w:val="9"/>
   </w:num>
 </w:numbering>
 </file>
@@ -10621,6 +12510,7 @@
   <w:style w:type="character" w:default="1" w:styleId="a0">
     <w:name w:val="Default Paragraph Font"/>
     <w:uiPriority w:val="1"/>
+    <w:semiHidden/>
     <w:unhideWhenUsed/>
   </w:style>
   <w:style w:type="table" w:default="1" w:styleId="a1">
@@ -11089,7 +12979,7 @@
 </file>
 
 <file path=customXml/itemProps1.xml><?xml version="1.0" encoding="utf-8"?>
-<ds:datastoreItem xmlns:ds="http://schemas.openxmlformats.org/officeDocument/2006/customXml" ds:itemID="{DCBF1119-6C08-4D0D-9EDC-B13ED1537694}">
+<ds:datastoreItem xmlns:ds="http://schemas.openxmlformats.org/officeDocument/2006/customXml" ds:itemID="{61854EFD-4E83-4FE5-9A3B-017FB0FCD37E}">
   <ds:schemaRefs>
     <ds:schemaRef ds:uri="http://schemas.openxmlformats.org/officeDocument/2006/bibliography"/>
   </ds:schemaRefs>

--- a/毕业设计/毕业论文各种表/毕业设计.docx
+++ b/毕业设计/毕业论文各种表/毕业设计.docx
@@ -2716,18 +2716,32 @@
         <w:rPr>
           <w:rFonts w:hint="eastAsia"/>
         </w:rPr>
-        <w:t>，验证</w:t>
-      </w:r>
-      <w:r>
+        <w:t>，</w:t>
+      </w:r>
+      <w:r>
+        <w:rPr>
+          <w:rFonts w:hint="eastAsia"/>
+          <w:color w:val="FF0000"/>
+        </w:rPr>
+        <w:t>验证</w:t>
+      </w:r>
+      <w:r>
+        <w:rPr>
+          <w:color w:val="FF0000"/>
+        </w:rPr>
         <w:t>服务器</w:t>
       </w:r>
       <w:r>
         <w:rPr>
           <w:rFonts w:hint="eastAsia"/>
+          <w:color w:val="FF0000"/>
         </w:rPr>
         <w:t>创建一个</w:t>
       </w:r>
       <w:r>
+        <w:rPr>
+          <w:color w:val="FF0000"/>
+        </w:rPr>
         <w:t>“session”</w:t>
       </w:r>
       <w:r>
@@ -2843,31 +2857,48 @@
       <w:r>
         <w:rPr>
           <w:rFonts w:hint="eastAsia"/>
+          <w:color w:val="FF0000"/>
         </w:rPr>
         <w:t>TG</w:t>
       </w:r>
       <w:r>
+        <w:rPr>
+          <w:color w:val="FF0000"/>
+        </w:rPr>
         <w:t>S</w:t>
       </w:r>
       <w:r>
         <w:rPr>
           <w:rFonts w:hint="eastAsia"/>
+          <w:color w:val="FF0000"/>
         </w:rPr>
         <w:t>会</w:t>
       </w:r>
       <w:r>
+        <w:rPr>
+          <w:color w:val="FF0000"/>
+        </w:rPr>
         <w:t>确认</w:t>
       </w:r>
       <w:proofErr w:type="gramStart"/>
       <w:r>
+        <w:rPr>
+          <w:color w:val="FF0000"/>
+        </w:rPr>
         <w:t>”</w:t>
       </w:r>
       <w:proofErr w:type="gramEnd"/>
       <w:r>
+        <w:rPr>
+          <w:color w:val="FF0000"/>
+        </w:rPr>
         <w:t>session</w:t>
       </w:r>
       <w:proofErr w:type="gramStart"/>
       <w:r>
+        <w:rPr>
+          <w:color w:val="FF0000"/>
+        </w:rPr>
         <w:t>”</w:t>
       </w:r>
       <w:proofErr w:type="gramEnd"/>
@@ -4290,7 +4321,6 @@
     <w:p>
       <w:pPr>
         <w:rPr>
-          <w:rFonts w:hint="eastAsia"/>
           <w:sz w:val="36"/>
         </w:rPr>
       </w:pPr>
@@ -4321,8 +4351,6 @@
         </w:rPr>
         <w:t>中的数据认证</w:t>
       </w:r>
-      <w:bookmarkStart w:id="0" w:name="_GoBack"/>
-      <w:bookmarkEnd w:id="0"/>
     </w:p>
     <w:p>
       <w:pPr>
@@ -4851,6 +4879,7 @@
       </w:r>
     </w:p>
     <w:p>
+      <w:bookmarkStart w:id="0" w:name="_GoBack"/>
       <w:r>
         <w:rPr>
           <w:noProof/>
@@ -4904,6 +4933,7 @@
           </wp:inline>
         </w:drawing>
       </w:r>
+      <w:bookmarkEnd w:id="0"/>
     </w:p>
     <w:p/>
     <w:p>
@@ -8849,7 +8879,7 @@
           <v:shape id="_x0000_i1025" type="#_x0000_t75" style="width:36pt;height:36pt" o:ole="">
             <v:imagedata r:id="rId10" o:title=""/>
           </v:shape>
-          <o:OLEObject Type="Embed" ProgID="Equation.3" ShapeID="_x0000_i1025" DrawAspect="Content" ObjectID="_1615189730" r:id="rId11"/>
+          <o:OLEObject Type="Embed" ProgID="Equation.3" ShapeID="_x0000_i1025" DrawAspect="Content" ObjectID="_1615189900" r:id="rId11"/>
         </w:object>
       </w:r>
       <w:r>
@@ -8898,7 +8928,7 @@
           <v:shape id="_x0000_i1026" type="#_x0000_t75" style="width:36pt;height:36pt" o:ole="">
             <v:imagedata r:id="rId12" o:title=""/>
           </v:shape>
-          <o:OLEObject Type="Embed" ProgID="Equation.3" ShapeID="_x0000_i1026" DrawAspect="Content" ObjectID="_1615189731" r:id="rId13"/>
+          <o:OLEObject Type="Embed" ProgID="Equation.3" ShapeID="_x0000_i1026" DrawAspect="Content" ObjectID="_1615189901" r:id="rId13"/>
         </w:object>
       </w:r>
       <m:oMath>
@@ -12979,7 +13009,7 @@
 </file>
 
 <file path=customXml/itemProps1.xml><?xml version="1.0" encoding="utf-8"?>
-<ds:datastoreItem xmlns:ds="http://schemas.openxmlformats.org/officeDocument/2006/customXml" ds:itemID="{61854EFD-4E83-4FE5-9A3B-017FB0FCD37E}">
+<ds:datastoreItem xmlns:ds="http://schemas.openxmlformats.org/officeDocument/2006/customXml" ds:itemID="{AB557C90-5D9E-466C-B25B-0AC315E76D73}">
   <ds:schemaRefs>
     <ds:schemaRef ds:uri="http://schemas.openxmlformats.org/officeDocument/2006/bibliography"/>
   </ds:schemaRefs>

--- a/毕业设计/毕业论文各种表/毕业设计.docx
+++ b/毕业设计/毕业论文各种表/毕业设计.docx
@@ -3010,59 +3010,231 @@
     </w:p>
     <w:p/>
     <w:p>
-      <w:r>
-        <w:t>  Hash</w:t>
-      </w:r>
-      <w:r>
-        <w:t>，一般</w:t>
-      </w:r>
-      <w:proofErr w:type="gramStart"/>
-      <w:r>
-        <w:t>翻译做</w:t>
-      </w:r>
-      <w:proofErr w:type="gramEnd"/>
-      <w:r>
-        <w:t>“</w:t>
-      </w:r>
-      <w:r>
-        <w:t>散列</w:t>
-      </w:r>
-      <w:r>
-        <w:t>”</w:t>
-      </w:r>
-      <w:r>
-        <w:t>，也有直接音译为</w:t>
-      </w:r>
-      <w:r>
-        <w:t>“</w:t>
-      </w:r>
-      <w:r>
-        <w:t>哈希</w:t>
-      </w:r>
-      <w:r>
-        <w:t>”</w:t>
-      </w:r>
-      <w:r>
-        <w:t>的，就是把任意长度的输入，通过散列算法，变换成固定长度的输出，该输出就是散列值。</w:t>
-      </w:r>
-      <w:r>
-        <w:br/>
-        <w:t> </w:t>
-      </w:r>
-      <w:r>
-        <w:t>散列表（</w:t>
-      </w:r>
-      <w:r>
-        <w:t>Hash table</w:t>
-      </w:r>
-      <w:r>
-        <w:t>，也叫哈希表），是根据关键码值</w:t>
-      </w:r>
-      <w:r>
-        <w:t>(Key value)</w:t>
-      </w:r>
-      <w:r>
-        <w:t>而直接进行访问的数据结构。也就是说，它通过把关键码值映射到表中一个位置来访问记录，以加快查找的速度。这个映射函数叫做散列函数，存放记录的数组叫做散列表。</w:t>
+      <w:pPr>
+        <w:rPr>
+          <w:color w:val="FF0000"/>
+        </w:rPr>
+      </w:pPr>
+      <w:r>
+        <w:rPr>
+          <w:color w:val="FF0000"/>
+        </w:rPr>
+        <w:t>Hash</w:t>
+      </w:r>
+      <w:r>
+        <w:rPr>
+          <w:rFonts w:hint="eastAsia"/>
+          <w:color w:val="FF0000"/>
+        </w:rPr>
+        <w:t>函数</w:t>
+      </w:r>
+      <w:r>
+        <w:rPr>
+          <w:color w:val="FF0000"/>
+        </w:rPr>
+        <w:t>，</w:t>
+      </w:r>
+      <w:r>
+        <w:rPr>
+          <w:rFonts w:hint="eastAsia"/>
+          <w:color w:val="FF0000"/>
+        </w:rPr>
+        <w:t>即</w:t>
+      </w:r>
+      <w:r>
+        <w:rPr>
+          <w:color w:val="FF0000"/>
+        </w:rPr>
+        <w:t>散列函数，</w:t>
+      </w:r>
+      <w:r>
+        <w:rPr>
+          <w:color w:val="FF0000"/>
+        </w:rPr>
+        <w:t>音译为哈希</w:t>
+      </w:r>
+      <w:r>
+        <w:rPr>
+          <w:rFonts w:hint="eastAsia"/>
+          <w:color w:val="FF0000"/>
+        </w:rPr>
+        <w:t>函数</w:t>
+      </w:r>
+      <w:r>
+        <w:rPr>
+          <w:color w:val="FF0000"/>
+        </w:rPr>
+        <w:t>，</w:t>
+      </w:r>
+      <w:r>
+        <w:rPr>
+          <w:rFonts w:hint="eastAsia"/>
+          <w:color w:val="FF0000"/>
+        </w:rPr>
+        <w:t>目的</w:t>
+      </w:r>
+      <w:r>
+        <w:rPr>
+          <w:color w:val="FF0000"/>
+        </w:rPr>
+        <w:t>是将任意长的消息压缩为一个固定长度的摘要</w:t>
+      </w:r>
+      <w:r>
+        <w:rPr>
+          <w:rFonts w:hint="eastAsia"/>
+          <w:color w:val="FF0000"/>
+        </w:rPr>
+        <w:t>。</w:t>
+      </w:r>
+    </w:p>
+    <w:p>
+      <w:r>
+        <w:rPr>
+          <w:rFonts w:hint="eastAsia"/>
+        </w:rPr>
+        <w:t>Hash</w:t>
+      </w:r>
+      <w:r>
+        <w:t>的特点：</w:t>
+      </w:r>
+    </w:p>
+    <w:p>
+      <w:pPr>
+        <w:pStyle w:val="a3"/>
+        <w:numPr>
+          <w:ilvl w:val="0"/>
+          <w:numId w:val="15"/>
+        </w:numPr>
+        <w:ind w:firstLineChars="0"/>
+      </w:pPr>
+      <w:r>
+        <w:rPr>
+          <w:rFonts w:hint="eastAsia"/>
+        </w:rPr>
+        <w:t>输入域中</w:t>
+      </w:r>
+      <w:r>
+        <w:t>的元素是</w:t>
+      </w:r>
+      <w:r>
+        <w:rPr>
+          <w:rFonts w:hint="eastAsia"/>
+        </w:rPr>
+        <w:t>无穷</w:t>
+      </w:r>
+      <w:r>
+        <w:t>的</w:t>
+      </w:r>
+    </w:p>
+    <w:p>
+      <w:pPr>
+        <w:pStyle w:val="a3"/>
+        <w:numPr>
+          <w:ilvl w:val="0"/>
+          <w:numId w:val="15"/>
+        </w:numPr>
+        <w:ind w:firstLineChars="0"/>
+      </w:pPr>
+      <w:r>
+        <w:rPr>
+          <w:rFonts w:hint="eastAsia"/>
+        </w:rPr>
+        <w:t>输出域中</w:t>
+      </w:r>
+      <w:r>
+        <w:t>的元素是有限的</w:t>
+      </w:r>
+    </w:p>
+    <w:p>
+      <w:pPr>
+        <w:pStyle w:val="a3"/>
+        <w:numPr>
+          <w:ilvl w:val="0"/>
+          <w:numId w:val="15"/>
+        </w:numPr>
+        <w:ind w:firstLineChars="0"/>
+      </w:pPr>
+      <w:r>
+        <w:rPr>
+          <w:rFonts w:hint="eastAsia"/>
+        </w:rPr>
+        <w:t>当输入</w:t>
+      </w:r>
+      <w:r>
+        <w:t>发生微小变化</w:t>
+      </w:r>
+      <w:r>
+        <w:rPr>
+          <w:rFonts w:hint="eastAsia"/>
+        </w:rPr>
+        <w:t>时</w:t>
+      </w:r>
+      <w:r>
+        <w:t>，输出会发生巨大变化</w:t>
+      </w:r>
+    </w:p>
+    <w:p>
+      <w:pPr>
+        <w:pStyle w:val="a3"/>
+        <w:numPr>
+          <w:ilvl w:val="0"/>
+          <w:numId w:val="15"/>
+        </w:numPr>
+        <w:ind w:firstLineChars="0"/>
+      </w:pPr>
+      <w:r>
+        <w:rPr>
+          <w:rFonts w:hint="eastAsia"/>
+        </w:rPr>
+        <w:t>对于</w:t>
+      </w:r>
+      <w:r>
+        <w:t>任意输入</w:t>
+      </w:r>
+      <w:r>
+        <w:t>x</w:t>
+      </w:r>
+      <w:r>
+        <w:rPr>
+          <w:rFonts w:hint="eastAsia"/>
+        </w:rPr>
+        <w:t>计算</w:t>
+      </w:r>
+      <w:r>
+        <w:t>H(x)</w:t>
+      </w:r>
+      <w:r>
+        <w:rPr>
+          <w:rFonts w:hint="eastAsia"/>
+        </w:rPr>
+        <w:t>是比较</w:t>
+      </w:r>
+      <w:r>
+        <w:t>容易的，</w:t>
+      </w:r>
+      <w:r>
+        <w:rPr>
+          <w:rFonts w:hint="eastAsia"/>
+        </w:rPr>
+        <w:t>知道</w:t>
+      </w:r>
+      <w:r>
+        <w:t>H(x)</w:t>
+      </w:r>
+      <w:r>
+        <w:rPr>
+          <w:rFonts w:hint="eastAsia"/>
+        </w:rPr>
+        <w:t>，</w:t>
+      </w:r>
+      <w:r>
+        <w:t>寻找</w:t>
+      </w:r>
+      <w:r>
+        <w:t>x</w:t>
+      </w:r>
+      <w:r>
+        <w:t>是比较困难的</w:t>
       </w:r>
     </w:p>
     <w:p/>
@@ -3087,306 +3259,130 @@
       </w:r>
     </w:p>
     <w:p>
-      <w:r>
-        <w:rPr>
-          <w:rFonts w:hint="eastAsia"/>
-        </w:rPr>
-        <w:t xml:space="preserve">       1. </w:t>
-      </w:r>
-      <w:r>
-        <w:rPr>
-          <w:rFonts w:hint="eastAsia"/>
-        </w:rPr>
-        <w:t>直接寻址法：取关键字或关键字的某个线性函数值为散列地址。即</w:t>
-      </w:r>
-      <w:r>
-        <w:rPr>
-          <w:rFonts w:hint="eastAsia"/>
-        </w:rPr>
-        <w:t>H(key)=key</w:t>
-      </w:r>
-      <w:r>
-        <w:rPr>
-          <w:rFonts w:hint="eastAsia"/>
-        </w:rPr>
-        <w:t>或</w:t>
-      </w:r>
-      <w:r>
-        <w:rPr>
-          <w:rFonts w:hint="eastAsia"/>
-        </w:rPr>
-        <w:t>H(key) = a*</w:t>
-      </w:r>
-      <w:r>
-        <w:rPr>
-          <w:rFonts w:hint="eastAsia"/>
-        </w:rPr>
-        <w:t>key + b</w:t>
-      </w:r>
-      <w:r>
-        <w:rPr>
-          <w:rFonts w:hint="eastAsia"/>
-        </w:rPr>
-        <w:t>，其中</w:t>
-      </w:r>
-      <w:r>
-        <w:rPr>
-          <w:rFonts w:hint="eastAsia"/>
-        </w:rPr>
-        <w:t>a</w:t>
-      </w:r>
-      <w:r>
-        <w:rPr>
-          <w:rFonts w:hint="eastAsia"/>
-        </w:rPr>
-        <w:t>和</w:t>
-      </w:r>
-      <w:r>
-        <w:rPr>
-          <w:rFonts w:hint="eastAsia"/>
-        </w:rPr>
-        <w:t>b</w:t>
-      </w:r>
-      <w:r>
-        <w:rPr>
-          <w:rFonts w:hint="eastAsia"/>
-        </w:rPr>
-        <w:t>为常数（这种散列函数叫做自身函数）</w:t>
+      <w:pPr>
+        <w:ind w:firstLine="420"/>
+        <w:rPr>
+          <w:rFonts w:hint="eastAsia"/>
+        </w:rPr>
+      </w:pPr>
+      <w:r>
+        <w:rPr>
+          <w:rFonts w:hint="eastAsia"/>
+        </w:rPr>
+        <w:t xml:space="preserve">1. </w:t>
+      </w:r>
+      <w:r>
+        <w:rPr>
+          <w:rFonts w:hint="eastAsia"/>
+        </w:rPr>
+        <w:t>直接寻址法</w:t>
+      </w:r>
+    </w:p>
+    <w:p>
+      <w:pPr>
+        <w:ind w:firstLine="420"/>
+      </w:pPr>
+      <w:r>
+        <w:rPr>
+          <w:rFonts w:hint="eastAsia"/>
+        </w:rPr>
+        <w:t xml:space="preserve">2. </w:t>
+      </w:r>
+      <w:r>
+        <w:rPr>
+          <w:rFonts w:hint="eastAsia"/>
+        </w:rPr>
+        <w:t xml:space="preserve">数字分析法　　</w:t>
+      </w:r>
+    </w:p>
+    <w:p>
+      <w:pPr>
+        <w:ind w:firstLine="420"/>
+      </w:pPr>
+      <w:r>
+        <w:rPr>
+          <w:rFonts w:hint="eastAsia"/>
+        </w:rPr>
+        <w:t xml:space="preserve">3. </w:t>
+      </w:r>
+      <w:r>
+        <w:rPr>
+          <w:rFonts w:hint="eastAsia"/>
+        </w:rPr>
+        <w:t>平方取中法</w:t>
+      </w:r>
+    </w:p>
+    <w:p>
+      <w:pPr>
+        <w:ind w:firstLine="420"/>
+      </w:pPr>
+      <w:r>
+        <w:rPr>
+          <w:rFonts w:hint="eastAsia"/>
+        </w:rPr>
+        <w:t xml:space="preserve">4. </w:t>
+      </w:r>
+      <w:r>
+        <w:rPr>
+          <w:rFonts w:hint="eastAsia"/>
+        </w:rPr>
+        <w:t xml:space="preserve">折叠法　　</w:t>
+      </w:r>
+    </w:p>
+    <w:p>
+      <w:pPr>
+        <w:ind w:firstLine="420"/>
+      </w:pPr>
+      <w:r>
+        <w:rPr>
+          <w:rFonts w:hint="eastAsia"/>
+        </w:rPr>
+        <w:t xml:space="preserve">5. </w:t>
+      </w:r>
+      <w:r>
+        <w:rPr>
+          <w:rFonts w:hint="eastAsia"/>
+        </w:rPr>
+        <w:t xml:space="preserve">随机数法　　</w:t>
+      </w:r>
+    </w:p>
+    <w:p>
+      <w:pPr>
+        <w:ind w:firstLine="420"/>
+      </w:pPr>
+      <w:r>
+        <w:rPr>
+          <w:rFonts w:hint="eastAsia"/>
+        </w:rPr>
+        <w:lastRenderedPageBreak/>
+        <w:t xml:space="preserve">6. </w:t>
+      </w:r>
+      <w:r>
+        <w:rPr>
+          <w:rFonts w:hint="eastAsia"/>
+        </w:rPr>
+        <w:t>除留余数法</w:t>
+      </w:r>
+    </w:p>
+    <w:p>
+      <w:pPr>
+        <w:rPr>
+          <w:rFonts w:hint="eastAsia"/>
+        </w:rPr>
+      </w:pPr>
+    </w:p>
+    <w:p>
+      <w:r>
+        <w:rPr>
+          <w:rFonts w:hint="eastAsia"/>
+        </w:rPr>
+        <w:t>MD5</w:t>
       </w:r>
     </w:p>
     <w:p/>
     <w:p>
-      <w:r>
-        <w:rPr>
-          <w:rFonts w:hint="eastAsia"/>
-        </w:rPr>
-        <w:t xml:space="preserve">　　</w:t>
-      </w:r>
-      <w:r>
-        <w:rPr>
-          <w:rFonts w:hint="eastAsia"/>
-        </w:rPr>
-        <w:t xml:space="preserve">2. </w:t>
-      </w:r>
-      <w:r>
-        <w:rPr>
-          <w:rFonts w:hint="eastAsia"/>
-        </w:rPr>
-        <w:t>数字分析法：分析一组数据，比如一组员工的出生年月日，这时我们发现出生年月日的前几位数字大体相同，这样的话，出现冲突的几率就会很大，但是我们发现年月日的后几位表示月份和具体日期的数字差别很大，如果用后面的数字来构成散列地址，则冲突的几率会明显降低。因此数字分析法就是找出数字的规律，尽可能利用这些数据来构造冲突几率较</w:t>
-      </w:r>
-      <w:r>
-        <w:rPr>
-          <w:rFonts w:hint="eastAsia"/>
-        </w:rPr>
-        <w:lastRenderedPageBreak/>
-        <w:t>低的散列地址。</w:t>
-      </w:r>
-    </w:p>
-    <w:p>
-      <w:r>
-        <w:rPr>
-          <w:rFonts w:hint="eastAsia"/>
-        </w:rPr>
-        <w:t xml:space="preserve">　　</w:t>
-      </w:r>
-      <w:r>
-        <w:rPr>
-          <w:rFonts w:hint="eastAsia"/>
-        </w:rPr>
-        <w:t xml:space="preserve">3. </w:t>
-      </w:r>
-      <w:r>
-        <w:rPr>
-          <w:rFonts w:hint="eastAsia"/>
-        </w:rPr>
-        <w:t>平方取中法：取关键字</w:t>
-      </w:r>
-      <w:proofErr w:type="gramStart"/>
-      <w:r>
-        <w:rPr>
-          <w:rFonts w:hint="eastAsia"/>
-        </w:rPr>
-        <w:t>平方后</w:t>
-      </w:r>
-      <w:proofErr w:type="gramEnd"/>
-      <w:r>
-        <w:rPr>
-          <w:rFonts w:hint="eastAsia"/>
-        </w:rPr>
-        <w:t>的中间几位作为散列地址。</w:t>
-      </w:r>
-    </w:p>
-    <w:p>
-      <w:r>
-        <w:rPr>
-          <w:rFonts w:hint="eastAsia"/>
-        </w:rPr>
-        <w:t xml:space="preserve">　　</w:t>
-      </w:r>
-      <w:r>
-        <w:rPr>
-          <w:rFonts w:hint="eastAsia"/>
-        </w:rPr>
-        <w:t xml:space="preserve">4. </w:t>
-      </w:r>
-      <w:r>
-        <w:rPr>
-          <w:rFonts w:hint="eastAsia"/>
-        </w:rPr>
-        <w:t>折叠法：将关键字分割成位数相同的几部分，最后一部分位数可以不同，然后取这几部分的叠加和（去除进位）作为散列地址。</w:t>
-      </w:r>
-    </w:p>
-    <w:p>
-      <w:r>
-        <w:rPr>
-          <w:rFonts w:hint="eastAsia"/>
-        </w:rPr>
-        <w:t xml:space="preserve">　　</w:t>
-      </w:r>
-      <w:r>
-        <w:rPr>
-          <w:rFonts w:hint="eastAsia"/>
-        </w:rPr>
-        <w:t xml:space="preserve">5. </w:t>
-      </w:r>
-      <w:r>
-        <w:rPr>
-          <w:rFonts w:hint="eastAsia"/>
-        </w:rPr>
-        <w:t>随机数法：选择</w:t>
-      </w:r>
-      <w:proofErr w:type="gramStart"/>
-      <w:r>
-        <w:rPr>
-          <w:rFonts w:hint="eastAsia"/>
-        </w:rPr>
-        <w:t>一</w:t>
-      </w:r>
-      <w:proofErr w:type="gramEnd"/>
-      <w:r>
-        <w:rPr>
-          <w:rFonts w:hint="eastAsia"/>
-        </w:rPr>
-        <w:t>随机函数，取关键字的随机值作为散列地址，通常用于关键字长度不同的场合。</w:t>
-      </w:r>
-    </w:p>
-    <w:p>
-      <w:r>
-        <w:rPr>
-          <w:rFonts w:hint="eastAsia"/>
-        </w:rPr>
-        <w:t xml:space="preserve">　　</w:t>
-      </w:r>
-      <w:r>
-        <w:rPr>
-          <w:rFonts w:hint="eastAsia"/>
-        </w:rPr>
-        <w:t xml:space="preserve">6. </w:t>
-      </w:r>
-      <w:r>
-        <w:rPr>
-          <w:rFonts w:hint="eastAsia"/>
-        </w:rPr>
-        <w:t>除留余数法：取关键字被某个不大于散列表</w:t>
-      </w:r>
-      <w:proofErr w:type="gramStart"/>
-      <w:r>
-        <w:rPr>
-          <w:rFonts w:hint="eastAsia"/>
-        </w:rPr>
-        <w:t>表</w:t>
-      </w:r>
-      <w:proofErr w:type="gramEnd"/>
-      <w:r>
-        <w:rPr>
-          <w:rFonts w:hint="eastAsia"/>
-        </w:rPr>
-        <w:t>长</w:t>
-      </w:r>
-      <w:r>
-        <w:rPr>
-          <w:rFonts w:hint="eastAsia"/>
-        </w:rPr>
-        <w:t>m</w:t>
-      </w:r>
-      <w:r>
-        <w:rPr>
-          <w:rFonts w:hint="eastAsia"/>
-        </w:rPr>
-        <w:t>的数</w:t>
-      </w:r>
-      <w:r>
-        <w:rPr>
-          <w:rFonts w:hint="eastAsia"/>
-        </w:rPr>
-        <w:t>p</w:t>
-      </w:r>
-      <w:r>
-        <w:rPr>
-          <w:rFonts w:hint="eastAsia"/>
-        </w:rPr>
-        <w:t>除后所得的余数为散列地址。即</w:t>
-      </w:r>
-      <w:r>
-        <w:rPr>
-          <w:rFonts w:hint="eastAsia"/>
-        </w:rPr>
-        <w:t xml:space="preserve"> H(key) = key MOD p, p&lt;=m</w:t>
-      </w:r>
-      <w:r>
-        <w:rPr>
-          <w:rFonts w:hint="eastAsia"/>
-        </w:rPr>
-        <w:t>。不仅可以对关键字直接取模，也可在折叠、平方取中等运算之后取模。对</w:t>
-      </w:r>
-      <w:r>
-        <w:rPr>
-          <w:rFonts w:hint="eastAsia"/>
-        </w:rPr>
-        <w:t>p</w:t>
-      </w:r>
-      <w:r>
-        <w:rPr>
-          <w:rFonts w:hint="eastAsia"/>
-        </w:rPr>
-        <w:t>的选择很重要，一般取素数或</w:t>
-      </w:r>
-      <w:r>
-        <w:rPr>
-          <w:rFonts w:hint="eastAsia"/>
-        </w:rPr>
-        <w:t>m</w:t>
-      </w:r>
-      <w:r>
-        <w:rPr>
-          <w:rFonts w:hint="eastAsia"/>
-        </w:rPr>
-        <w:t>，若</w:t>
-      </w:r>
-      <w:r>
-        <w:rPr>
-          <w:rFonts w:hint="eastAsia"/>
-        </w:rPr>
-        <w:t>p</w:t>
-      </w:r>
-      <w:r>
-        <w:rPr>
-          <w:rFonts w:hint="eastAsia"/>
-        </w:rPr>
-        <w:t>选的不好，容易产生同义词。</w:t>
-      </w:r>
-    </w:p>
-    <w:p/>
-    <w:p>
-      <w:r>
-        <w:rPr>
-          <w:rFonts w:hint="eastAsia"/>
-        </w:rPr>
-        <w:t>MD5</w:t>
-      </w:r>
-    </w:p>
-    <w:p/>
-    <w:p>
+      <w:bookmarkStart w:id="0" w:name="_GoBack"/>
+      <w:bookmarkEnd w:id="0"/>
       <w:r>
         <w:rPr>
           <w:rFonts w:hint="eastAsia"/>
@@ -3935,7 +3931,6 @@
         <w:rPr>
           <w:rFonts w:hint="eastAsia"/>
         </w:rPr>
-        <w:lastRenderedPageBreak/>
         <w:t>安全散列算法</w:t>
       </w:r>
       <w:r>
@@ -4163,6 +4158,7 @@
         <w:rPr>
           <w:rFonts w:hint="eastAsia"/>
         </w:rPr>
+        <w:lastRenderedPageBreak/>
         <w:t>编辑</w:t>
       </w:r>
     </w:p>
@@ -4797,7 +4793,14 @@
         <w:rPr>
           <w:rFonts w:hint="eastAsia"/>
         </w:rPr>
-        <w:t>是一种树，大多数是二叉树，也可以多叉树，无论是几叉树，它都具有树结构的所有特点；</w:t>
+        <w:t>是一种树，大多数是二叉树，也可以多叉树，无论是几叉树，它都具有树结构的</w:t>
+      </w:r>
+      <w:r>
+        <w:rPr>
+          <w:rFonts w:hint="eastAsia"/>
+        </w:rPr>
+        <w:lastRenderedPageBreak/>
+        <w:t>所有特点；</w:t>
       </w:r>
     </w:p>
     <w:p>
@@ -4879,7 +4882,6 @@
       </w:r>
     </w:p>
     <w:p>
-      <w:bookmarkStart w:id="0" w:name="_GoBack"/>
       <w:r>
         <w:rPr>
           <w:noProof/>
@@ -4933,7 +4935,6 @@
           </wp:inline>
         </w:drawing>
       </w:r>
-      <w:bookmarkEnd w:id="0"/>
     </w:p>
     <w:p/>
     <w:p>
@@ -5365,11 +5366,7 @@
       </w:r>
       <w:proofErr w:type="gramEnd"/>
       <w:r>
-        <w:t>进行对比，两者</w:t>
-      </w:r>
-      <w:r>
-        <w:lastRenderedPageBreak/>
-        <w:t>相同</w:t>
+        <w:t>进行对比，两者相同</w:t>
       </w:r>
       <w:r>
         <w:t xml:space="preserve"> </w:t>
@@ -6148,187 +6145,181 @@
         <w:rPr>
           <w:rFonts w:hint="eastAsia"/>
         </w:rPr>
+        <w:t>。那么：</w:t>
+      </w:r>
+    </w:p>
+    <w:p/>
+    <w:p>
+      <w:r>
+        <w:rPr>
+          <w:rFonts w:hint="eastAsia"/>
+        </w:rPr>
+        <w:t>当</w:t>
+      </w:r>
+      <w:r>
+        <w:rPr>
+          <w:rFonts w:hint="eastAsia"/>
+        </w:rPr>
+        <w:t>u=null</w:t>
+      </w:r>
+      <w:r>
+        <w:rPr>
+          <w:rFonts w:hint="eastAsia"/>
+        </w:rPr>
+        <w:t>时，即</w:t>
+      </w:r>
+      <w:r>
+        <w:rPr>
+          <w:rFonts w:hint="eastAsia"/>
+        </w:rPr>
+        <w:t>v</w:t>
+      </w:r>
+      <w:r>
+        <w:rPr>
+          <w:rFonts w:hint="eastAsia"/>
+        </w:rPr>
+        <w:t>在</w:t>
+      </w:r>
+      <w:r>
+        <w:rPr>
+          <w:rFonts w:hint="eastAsia"/>
+        </w:rPr>
+        <w:t>So</w:t>
+      </w:r>
+      <w:r>
+        <w:rPr>
+          <w:rFonts w:hint="eastAsia"/>
+        </w:rPr>
+        <w:t>上：</w:t>
+      </w:r>
+    </w:p>
+    <w:p/>
+    <w:p>
+      <w:r>
+        <w:rPr>
+          <w:rFonts w:hint="eastAsia"/>
+        </w:rPr>
+        <w:t>（</w:t>
+      </w:r>
+      <w:r>
+        <w:rPr>
+          <w:rFonts w:hint="eastAsia"/>
+        </w:rPr>
+        <w:t>a</w:t>
+      </w:r>
+      <w:r>
+        <w:rPr>
+          <w:rFonts w:hint="eastAsia"/>
+        </w:rPr>
+        <w:t>）当</w:t>
+      </w:r>
+      <w:r>
+        <w:rPr>
+          <w:rFonts w:hint="eastAsia"/>
+        </w:rPr>
+        <w:t>w</w:t>
+      </w:r>
+      <w:r>
+        <w:rPr>
+          <w:rFonts w:hint="eastAsia"/>
+        </w:rPr>
+        <w:t>为高塔节点时，</w:t>
+      </w:r>
+      <w:r>
+        <w:rPr>
+          <w:rFonts w:hint="eastAsia"/>
+        </w:rPr>
+        <w:t>f(v) = h(</w:t>
+      </w:r>
+      <w:proofErr w:type="spellStart"/>
+      <w:r>
+        <w:rPr>
+          <w:rFonts w:hint="eastAsia"/>
+        </w:rPr>
+        <w:t>elem</w:t>
+      </w:r>
+      <w:proofErr w:type="spellEnd"/>
+      <w:r>
+        <w:rPr>
+          <w:rFonts w:hint="eastAsia"/>
+        </w:rPr>
+        <w:t>(v),</w:t>
+      </w:r>
+      <w:proofErr w:type="spellStart"/>
+      <w:r>
+        <w:rPr>
+          <w:rFonts w:hint="eastAsia"/>
+        </w:rPr>
+        <w:t>elem</w:t>
+      </w:r>
+      <w:proofErr w:type="spellEnd"/>
+      <w:r>
+        <w:rPr>
+          <w:rFonts w:hint="eastAsia"/>
+        </w:rPr>
+        <w:t>(w));</w:t>
+      </w:r>
+    </w:p>
+    <w:p/>
+    <w:p>
+      <w:r>
+        <w:rPr>
+          <w:rFonts w:hint="eastAsia"/>
+        </w:rPr>
+        <w:t xml:space="preserve">(b) </w:t>
+      </w:r>
+      <w:r>
+        <w:rPr>
+          <w:rFonts w:hint="eastAsia"/>
+        </w:rPr>
+        <w:t>当</w:t>
+      </w:r>
+      <w:r>
+        <w:rPr>
+          <w:rFonts w:hint="eastAsia"/>
+        </w:rPr>
+        <w:t xml:space="preserve"> w </w:t>
+      </w:r>
+      <w:r>
+        <w:rPr>
+          <w:rFonts w:hint="eastAsia"/>
+        </w:rPr>
+        <w:t>停滞节点时，</w:t>
+      </w:r>
+      <w:r>
+        <w:rPr>
+          <w:rFonts w:hint="eastAsia"/>
+        </w:rPr>
+        <w:t>f(v) = h(</w:t>
+      </w:r>
+      <w:proofErr w:type="spellStart"/>
+      <w:r>
+        <w:rPr>
+          <w:rFonts w:hint="eastAsia"/>
+        </w:rPr>
+        <w:t>elem</w:t>
+      </w:r>
+      <w:proofErr w:type="spellEnd"/>
+      <w:r>
+        <w:rPr>
+          <w:rFonts w:hint="eastAsia"/>
+        </w:rPr>
+        <w:t>(v), f(w))</w:t>
+      </w:r>
+      <w:r>
+        <w:rPr>
+          <w:rFonts w:hint="eastAsia"/>
+        </w:rPr>
         <w:t>。</w:t>
       </w:r>
+    </w:p>
+    <w:p/>
+    <w:p>
       <w:r>
         <w:rPr>
           <w:rFonts w:hint="eastAsia"/>
         </w:rPr>
         <w:lastRenderedPageBreak/>
-        <w:t>那么：</w:t>
-      </w:r>
-    </w:p>
-    <w:p/>
-    <w:p>
-      <w:r>
-        <w:rPr>
-          <w:rFonts w:hint="eastAsia"/>
-        </w:rPr>
-        <w:t>当</w:t>
-      </w:r>
-      <w:r>
-        <w:rPr>
-          <w:rFonts w:hint="eastAsia"/>
-        </w:rPr>
-        <w:t>u=null</w:t>
-      </w:r>
-      <w:r>
-        <w:rPr>
-          <w:rFonts w:hint="eastAsia"/>
-        </w:rPr>
-        <w:t>时，即</w:t>
-      </w:r>
-      <w:r>
-        <w:rPr>
-          <w:rFonts w:hint="eastAsia"/>
-        </w:rPr>
-        <w:t>v</w:t>
-      </w:r>
-      <w:r>
-        <w:rPr>
-          <w:rFonts w:hint="eastAsia"/>
-        </w:rPr>
-        <w:t>在</w:t>
-      </w:r>
-      <w:r>
-        <w:rPr>
-          <w:rFonts w:hint="eastAsia"/>
-        </w:rPr>
-        <w:t>So</w:t>
-      </w:r>
-      <w:r>
-        <w:rPr>
-          <w:rFonts w:hint="eastAsia"/>
-        </w:rPr>
-        <w:t>上：</w:t>
-      </w:r>
-    </w:p>
-    <w:p/>
-    <w:p>
-      <w:r>
-        <w:rPr>
-          <w:rFonts w:hint="eastAsia"/>
-        </w:rPr>
-        <w:t>（</w:t>
-      </w:r>
-      <w:r>
-        <w:rPr>
-          <w:rFonts w:hint="eastAsia"/>
-        </w:rPr>
-        <w:t>a</w:t>
-      </w:r>
-      <w:r>
-        <w:rPr>
-          <w:rFonts w:hint="eastAsia"/>
-        </w:rPr>
-        <w:t>）当</w:t>
-      </w:r>
-      <w:r>
-        <w:rPr>
-          <w:rFonts w:hint="eastAsia"/>
-        </w:rPr>
-        <w:t>w</w:t>
-      </w:r>
-      <w:r>
-        <w:rPr>
-          <w:rFonts w:hint="eastAsia"/>
-        </w:rPr>
-        <w:t>为高塔节点时，</w:t>
-      </w:r>
-      <w:r>
-        <w:rPr>
-          <w:rFonts w:hint="eastAsia"/>
-        </w:rPr>
-        <w:t>f(v) = h(</w:t>
-      </w:r>
-      <w:proofErr w:type="spellStart"/>
-      <w:r>
-        <w:rPr>
-          <w:rFonts w:hint="eastAsia"/>
-        </w:rPr>
-        <w:t>elem</w:t>
-      </w:r>
-      <w:proofErr w:type="spellEnd"/>
-      <w:r>
-        <w:rPr>
-          <w:rFonts w:hint="eastAsia"/>
-        </w:rPr>
-        <w:t>(v),</w:t>
-      </w:r>
-      <w:proofErr w:type="spellStart"/>
-      <w:r>
-        <w:rPr>
-          <w:rFonts w:hint="eastAsia"/>
-        </w:rPr>
-        <w:t>elem</w:t>
-      </w:r>
-      <w:proofErr w:type="spellEnd"/>
-      <w:r>
-        <w:rPr>
-          <w:rFonts w:hint="eastAsia"/>
-        </w:rPr>
-        <w:t>(w));</w:t>
-      </w:r>
-    </w:p>
-    <w:p/>
-    <w:p>
-      <w:r>
-        <w:rPr>
-          <w:rFonts w:hint="eastAsia"/>
-        </w:rPr>
-        <w:t xml:space="preserve">(b) </w:t>
-      </w:r>
-      <w:r>
-        <w:rPr>
-          <w:rFonts w:hint="eastAsia"/>
-        </w:rPr>
-        <w:t>当</w:t>
-      </w:r>
-      <w:r>
-        <w:rPr>
-          <w:rFonts w:hint="eastAsia"/>
-        </w:rPr>
-        <w:t xml:space="preserve"> w </w:t>
-      </w:r>
-      <w:r>
-        <w:rPr>
-          <w:rFonts w:hint="eastAsia"/>
-        </w:rPr>
-        <w:t>停滞节点时，</w:t>
-      </w:r>
-      <w:r>
-        <w:rPr>
-          <w:rFonts w:hint="eastAsia"/>
-        </w:rPr>
-        <w:t>f(v) = h(</w:t>
-      </w:r>
-      <w:proofErr w:type="spellStart"/>
-      <w:r>
-        <w:rPr>
-          <w:rFonts w:hint="eastAsia"/>
-        </w:rPr>
-        <w:t>elem</w:t>
-      </w:r>
-      <w:proofErr w:type="spellEnd"/>
-      <w:r>
-        <w:rPr>
-          <w:rFonts w:hint="eastAsia"/>
-        </w:rPr>
-        <w:t>(v), f(w))</w:t>
-      </w:r>
-      <w:r>
-        <w:rPr>
-          <w:rFonts w:hint="eastAsia"/>
-        </w:rPr>
-        <w:t>。</w:t>
-      </w:r>
-    </w:p>
-    <w:p/>
-    <w:p>
-      <w:r>
-        <w:rPr>
-          <w:rFonts w:hint="eastAsia"/>
-        </w:rPr>
         <w:t>当</w:t>
       </w:r>
       <w:r>
@@ -7163,15 +7154,22 @@
       </w:r>
     </w:p>
     <w:p>
+      <w:pPr>
+        <w:rPr>
+          <w:color w:val="FF0000"/>
+        </w:rPr>
+      </w:pPr>
       <w:r>
         <w:rPr>
           <w:rFonts w:ascii="宋体" w:hAnsi="宋体" w:hint="eastAsia"/>
+          <w:color w:val="FF0000"/>
         </w:rPr>
         <w:t>跳跃表由多条链构成（S</w:t>
       </w:r>
       <w:r>
         <w:rPr>
           <w:rFonts w:ascii="宋体" w:hAnsi="宋体" w:hint="eastAsia"/>
+          <w:color w:val="FF0000"/>
           <w:vertAlign w:val="subscript"/>
         </w:rPr>
         <w:t>0</w:t>
@@ -7179,12 +7177,14 @@
       <w:r>
         <w:rPr>
           <w:rFonts w:ascii="宋体" w:hAnsi="宋体" w:hint="eastAsia"/>
+          <w:color w:val="FF0000"/>
         </w:rPr>
         <w:t>，S</w:t>
       </w:r>
       <w:r>
         <w:rPr>
           <w:rFonts w:ascii="宋体" w:hAnsi="宋体" w:hint="eastAsia"/>
+          <w:color w:val="FF0000"/>
           <w:vertAlign w:val="subscript"/>
         </w:rPr>
         <w:t>1</w:t>
@@ -7192,12 +7192,14 @@
       <w:r>
         <w:rPr>
           <w:rFonts w:ascii="宋体" w:hAnsi="宋体" w:hint="eastAsia"/>
+          <w:color w:val="FF0000"/>
         </w:rPr>
         <w:t>，S</w:t>
       </w:r>
       <w:r>
         <w:rPr>
           <w:rFonts w:ascii="宋体" w:hAnsi="宋体" w:hint="eastAsia"/>
+          <w:color w:val="FF0000"/>
           <w:vertAlign w:val="subscript"/>
         </w:rPr>
         <w:t>2</w:t>
@@ -7205,6 +7207,7 @@
       <w:r>
         <w:rPr>
           <w:rFonts w:ascii="宋体" w:hAnsi="宋体" w:hint="eastAsia"/>
+          <w:color w:val="FF0000"/>
         </w:rPr>
         <w:t xml:space="preserve"> ……，</w:t>
       </w:r>
@@ -7212,12 +7215,14 @@
       <w:r>
         <w:rPr>
           <w:rFonts w:ascii="宋体" w:hAnsi="宋体" w:hint="eastAsia"/>
+          <w:color w:val="FF0000"/>
         </w:rPr>
         <w:t>S</w:t>
       </w:r>
       <w:r>
         <w:rPr>
           <w:rFonts w:ascii="宋体" w:hAnsi="宋体" w:hint="eastAsia"/>
+          <w:color w:val="FF0000"/>
           <w:vertAlign w:val="subscript"/>
         </w:rPr>
         <w:t>h</w:t>
@@ -7226,18 +7231,21 @@
       <w:r>
         <w:rPr>
           <w:rFonts w:ascii="宋体" w:hAnsi="宋体" w:hint="eastAsia"/>
+          <w:color w:val="FF0000"/>
         </w:rPr>
         <w:t>），</w:t>
       </w:r>
       <w:r>
         <w:rPr>
           <w:rFonts w:ascii="宋体" w:hAnsi="宋体"/>
+          <w:color w:val="FF0000"/>
         </w:rPr>
         <w:t>满足一下条件</w:t>
       </w:r>
       <w:r>
         <w:rPr>
           <w:rFonts w:ascii="宋体" w:hAnsi="宋体" w:hint="eastAsia"/>
+          <w:color w:val="FF0000"/>
         </w:rPr>
         <w:t>：</w:t>
       </w:r>
@@ -7295,6 +7303,7 @@
         <w:rPr>
           <w:rFonts w:hint="eastAsia"/>
         </w:rPr>
+        <w:lastRenderedPageBreak/>
         <w:t>每个</w:t>
       </w:r>
       <w:r>
@@ -8156,7 +8165,14 @@
         <w:rPr>
           <w:rFonts w:ascii="宋体" w:hAnsi="宋体" w:hint="eastAsia"/>
         </w:rPr>
-        <w:t>（2）产生一个0到1的随机数r，如果r小于一个常数p（</w:t>
+        <w:t>（</w:t>
+      </w:r>
+      <w:r>
+        <w:rPr>
+          <w:rFonts w:ascii="宋体" w:hAnsi="宋体" w:hint="eastAsia"/>
+          <w:color w:val="FF0000"/>
+        </w:rPr>
+        <w:t>2）产生一个0到1的随机数r，如果r小于一个常数p（</w:t>
       </w:r>
       <m:oMath>
         <m:r>
@@ -8165,6 +8181,7 @@
           </m:rPr>
           <w:rPr>
             <w:rFonts w:ascii="Cambria Math" w:hAnsi="Cambria Math"/>
+            <w:color w:val="FF0000"/>
           </w:rPr>
           <m:t>p∈</m:t>
         </m:r>
@@ -8174,6 +8191,7 @@
           </m:rPr>
           <w:rPr>
             <w:rFonts w:ascii="Cambria Math" w:hAnsi="Cambria Math" w:hint="eastAsia"/>
+            <w:color w:val="FF0000"/>
           </w:rPr>
           <m:t>（</m:t>
         </m:r>
@@ -8183,6 +8201,7 @@
           </m:rPr>
           <w:rPr>
             <w:rFonts w:ascii="Cambria Math" w:hAnsi="Cambria Math"/>
+            <w:color w:val="FF0000"/>
           </w:rPr>
           <m:t>0</m:t>
         </m:r>
@@ -8192,6 +8211,7 @@
           </m:rPr>
           <w:rPr>
             <w:rFonts w:ascii="Cambria Math" w:hAnsi="Cambria Math" w:hint="eastAsia"/>
+            <w:color w:val="FF0000"/>
           </w:rPr>
           <m:t>,</m:t>
         </m:r>
@@ -8201,6 +8221,7 @@
           </m:rPr>
           <w:rPr>
             <w:rFonts w:ascii="Cambria Math" w:hAnsi="Cambria Math"/>
+            <w:color w:val="FF0000"/>
           </w:rPr>
           <m:t>1</m:t>
         </m:r>
@@ -8210,6 +8231,7 @@
           </m:rPr>
           <w:rPr>
             <w:rFonts w:ascii="Cambria Math" w:hAnsi="Cambria Math" w:hint="eastAsia"/>
+            <w:color w:val="FF0000"/>
           </w:rPr>
           <m:t>）</m:t>
         </m:r>
@@ -8217,6 +8239,7 @@
       <w:r>
         <w:rPr>
           <w:rFonts w:ascii="宋体" w:hAnsi="宋体" w:hint="eastAsia"/>
+          <w:color w:val="FF0000"/>
         </w:rPr>
         <w:t>），</w:t>
       </w:r>
@@ -8406,7 +8429,6 @@
         </w:rPr>
       </w:pPr>
       <w:r>
-        <w:lastRenderedPageBreak/>
         <w:tab/>
       </w:r>
       <w:r>
@@ -8642,6 +8664,7 @@
         <w:rPr>
           <w:rFonts w:ascii="宋体" w:hAnsi="宋体" w:hint="eastAsia"/>
         </w:rPr>
+        <w:lastRenderedPageBreak/>
         <w:t>令</w:t>
       </w:r>
       <m:oMath>
@@ -8879,7 +8902,7 @@
           <v:shape id="_x0000_i1025" type="#_x0000_t75" style="width:36pt;height:36pt" o:ole="">
             <v:imagedata r:id="rId10" o:title=""/>
           </v:shape>
-          <o:OLEObject Type="Embed" ProgID="Equation.3" ShapeID="_x0000_i1025" DrawAspect="Content" ObjectID="_1615189900" r:id="rId11"/>
+          <o:OLEObject Type="Embed" ProgID="Equation.3" ShapeID="_x0000_i1025" DrawAspect="Content" ObjectID="_1615204124" r:id="rId11"/>
         </w:object>
       </w:r>
       <w:r>
@@ -8928,7 +8951,7 @@
           <v:shape id="_x0000_i1026" type="#_x0000_t75" style="width:36pt;height:36pt" o:ole="">
             <v:imagedata r:id="rId12" o:title=""/>
           </v:shape>
-          <o:OLEObject Type="Embed" ProgID="Equation.3" ShapeID="_x0000_i1026" DrawAspect="Content" ObjectID="_1615189901" r:id="rId13"/>
+          <o:OLEObject Type="Embed" ProgID="Equation.3" ShapeID="_x0000_i1026" DrawAspect="Content" ObjectID="_1615204125" r:id="rId13"/>
         </w:object>
       </w:r>
       <m:oMath>
@@ -10220,7 +10243,6 @@
         <w:rPr>
           <w:rFonts w:hint="eastAsia"/>
         </w:rPr>
-        <w:lastRenderedPageBreak/>
         <w:t>不考虑空间，</w:t>
       </w:r>
       <w:r>
@@ -11271,6 +11293,95 @@
     </w:lvl>
   </w:abstractNum>
   <w:abstractNum w:abstractNumId="7">
+    <w:nsid w:val="4C9416BA"/>
+    <w:multiLevelType w:val="hybridMultilevel"/>
+    <w:tmpl w:val="C03AE6D8"/>
+    <w:lvl w:ilvl="0" w:tplc="0F1C1E5A">
+      <w:start w:val="1"/>
+      <w:numFmt w:val="decimal"/>
+      <w:lvlText w:val="%1."/>
+      <w:lvlJc w:val="left"/>
+      <w:pPr>
+        <w:ind w:left="780" w:hanging="360"/>
+      </w:pPr>
+      <w:rPr>
+        <w:rFonts w:hint="default"/>
+      </w:rPr>
+    </w:lvl>
+    <w:lvl w:ilvl="1" w:tplc="04090019" w:tentative="1">
+      <w:start w:val="1"/>
+      <w:numFmt w:val="lowerLetter"/>
+      <w:lvlText w:val="%2)"/>
+      <w:lvlJc w:val="left"/>
+      <w:pPr>
+        <w:ind w:left="1260" w:hanging="420"/>
+      </w:pPr>
+    </w:lvl>
+    <w:lvl w:ilvl="2" w:tplc="0409001B" w:tentative="1">
+      <w:start w:val="1"/>
+      <w:numFmt w:val="lowerRoman"/>
+      <w:lvlText w:val="%3."/>
+      <w:lvlJc w:val="right"/>
+      <w:pPr>
+        <w:ind w:left="1680" w:hanging="420"/>
+      </w:pPr>
+    </w:lvl>
+    <w:lvl w:ilvl="3" w:tplc="0409000F" w:tentative="1">
+      <w:start w:val="1"/>
+      <w:numFmt w:val="decimal"/>
+      <w:lvlText w:val="%4."/>
+      <w:lvlJc w:val="left"/>
+      <w:pPr>
+        <w:ind w:left="2100" w:hanging="420"/>
+      </w:pPr>
+    </w:lvl>
+    <w:lvl w:ilvl="4" w:tplc="04090019" w:tentative="1">
+      <w:start w:val="1"/>
+      <w:numFmt w:val="lowerLetter"/>
+      <w:lvlText w:val="%5)"/>
+      <w:lvlJc w:val="left"/>
+      <w:pPr>
+        <w:ind w:left="2520" w:hanging="420"/>
+      </w:pPr>
+    </w:lvl>
+    <w:lvl w:ilvl="5" w:tplc="0409001B" w:tentative="1">
+      <w:start w:val="1"/>
+      <w:numFmt w:val="lowerRoman"/>
+      <w:lvlText w:val="%6."/>
+      <w:lvlJc w:val="right"/>
+      <w:pPr>
+        <w:ind w:left="2940" w:hanging="420"/>
+      </w:pPr>
+    </w:lvl>
+    <w:lvl w:ilvl="6" w:tplc="0409000F" w:tentative="1">
+      <w:start w:val="1"/>
+      <w:numFmt w:val="decimal"/>
+      <w:lvlText w:val="%7."/>
+      <w:lvlJc w:val="left"/>
+      <w:pPr>
+        <w:ind w:left="3360" w:hanging="420"/>
+      </w:pPr>
+    </w:lvl>
+    <w:lvl w:ilvl="7" w:tplc="04090019" w:tentative="1">
+      <w:start w:val="1"/>
+      <w:numFmt w:val="lowerLetter"/>
+      <w:lvlText w:val="%8)"/>
+      <w:lvlJc w:val="left"/>
+      <w:pPr>
+        <w:ind w:left="3780" w:hanging="420"/>
+      </w:pPr>
+    </w:lvl>
+    <w:lvl w:ilvl="8" w:tplc="0409001B" w:tentative="1">
+      <w:start w:val="1"/>
+      <w:numFmt w:val="lowerRoman"/>
+      <w:lvlText w:val="%9."/>
+      <w:lvlJc w:val="right"/>
+      <w:pPr>
+        <w:ind w:left="4200" w:hanging="420"/>
+      </w:pPr>
+    </w:lvl>
+  </w:abstractNum>
+  <w:abstractNum w:abstractNumId="8">
     <w:nsid w:val="59ED246B"/>
     <w:multiLevelType w:val="hybridMultilevel"/>
     <w:tmpl w:val="FE5492BC"/>
@@ -11359,7 +11470,7 @@
       </w:pPr>
     </w:lvl>
   </w:abstractNum>
-  <w:abstractNum w:abstractNumId="8">
+  <w:abstractNum w:abstractNumId="9">
     <w:nsid w:val="5A21723F"/>
     <w:multiLevelType w:val="hybridMultilevel"/>
     <w:tmpl w:val="6B02B12C"/>
@@ -11448,7 +11559,7 @@
       </w:pPr>
     </w:lvl>
   </w:abstractNum>
-  <w:abstractNum w:abstractNumId="9">
+  <w:abstractNum w:abstractNumId="10">
     <w:nsid w:val="5ADB3AA5"/>
     <w:multiLevelType w:val="hybridMultilevel"/>
     <w:tmpl w:val="711EEC9A"/>
@@ -11537,7 +11648,7 @@
       </w:pPr>
     </w:lvl>
   </w:abstractNum>
-  <w:abstractNum w:abstractNumId="10">
+  <w:abstractNum w:abstractNumId="11">
     <w:nsid w:val="677E0771"/>
     <w:multiLevelType w:val="hybridMultilevel"/>
     <w:tmpl w:val="39E2FD4A"/>
@@ -11650,7 +11761,7 @@
       </w:rPr>
     </w:lvl>
   </w:abstractNum>
-  <w:abstractNum w:abstractNumId="11">
+  <w:abstractNum w:abstractNumId="12">
     <w:nsid w:val="6BB67B25"/>
     <w:multiLevelType w:val="multilevel"/>
     <w:tmpl w:val="33C2F2CA"/>
@@ -11799,7 +11910,7 @@
       </w:rPr>
     </w:lvl>
   </w:abstractNum>
-  <w:abstractNum w:abstractNumId="12">
+  <w:abstractNum w:abstractNumId="13">
     <w:nsid w:val="754B092F"/>
     <w:multiLevelType w:val="multilevel"/>
     <w:tmpl w:val="F11ECAB6"/>
@@ -11912,7 +12023,7 @@
       </w:pPr>
     </w:lvl>
   </w:abstractNum>
-  <w:abstractNum w:abstractNumId="13">
+  <w:abstractNum w:abstractNumId="14">
     <w:nsid w:val="76142B4C"/>
     <w:multiLevelType w:val="hybridMultilevel"/>
     <w:tmpl w:val="A1361F94"/>
@@ -12035,16 +12146,16 @@
     <w:abstractNumId w:val="2"/>
   </w:num>
   <w:num w:numId="4">
+    <w:abstractNumId w:val="14"/>
+  </w:num>
+  <w:num w:numId="5">
+    <w:abstractNumId w:val="11"/>
+  </w:num>
+  <w:num w:numId="6">
     <w:abstractNumId w:val="13"/>
   </w:num>
-  <w:num w:numId="5">
-    <w:abstractNumId w:val="10"/>
-  </w:num>
-  <w:num w:numId="6">
+  <w:num w:numId="7">
     <w:abstractNumId w:val="12"/>
-  </w:num>
-  <w:num w:numId="7">
-    <w:abstractNumId w:val="11"/>
   </w:num>
   <w:num w:numId="8">
     <w:abstractNumId w:val="0"/>
@@ -12056,16 +12167,19 @@
     <w:abstractNumId w:val="6"/>
   </w:num>
   <w:num w:numId="11">
-    <w:abstractNumId w:val="8"/>
+    <w:abstractNumId w:val="9"/>
   </w:num>
   <w:num w:numId="12">
-    <w:abstractNumId w:val="7"/>
+    <w:abstractNumId w:val="8"/>
   </w:num>
   <w:num w:numId="13">
     <w:abstractNumId w:val="5"/>
   </w:num>
   <w:num w:numId="14">
-    <w:abstractNumId w:val="9"/>
+    <w:abstractNumId w:val="10"/>
+  </w:num>
+  <w:num w:numId="15">
+    <w:abstractNumId w:val="7"/>
   </w:num>
 </w:numbering>
 </file>
@@ -13009,7 +13123,7 @@
 </file>
 
 <file path=customXml/itemProps1.xml><?xml version="1.0" encoding="utf-8"?>
-<ds:datastoreItem xmlns:ds="http://schemas.openxmlformats.org/officeDocument/2006/customXml" ds:itemID="{AB557C90-5D9E-466C-B25B-0AC315E76D73}">
+<ds:datastoreItem xmlns:ds="http://schemas.openxmlformats.org/officeDocument/2006/customXml" ds:itemID="{FF79EF24-80E9-42E4-8225-2A42327270EC}">
   <ds:schemaRefs>
     <ds:schemaRef ds:uri="http://schemas.openxmlformats.org/officeDocument/2006/bibliography"/>
   </ds:schemaRefs>

--- a/毕业设计/毕业论文各种表/毕业设计.docx
+++ b/毕业设计/毕业论文各种表/毕业设计.docx
@@ -3261,9 +3261,6 @@
     <w:p>
       <w:pPr>
         <w:ind w:firstLine="420"/>
-        <w:rPr>
-          <w:rFonts w:hint="eastAsia"/>
-        </w:rPr>
       </w:pPr>
       <w:r>
         <w:rPr>
@@ -3364,13 +3361,7 @@
         <w:t>除留余数法</w:t>
       </w:r>
     </w:p>
-    <w:p>
-      <w:pPr>
-        <w:rPr>
-          <w:rFonts w:hint="eastAsia"/>
-        </w:rPr>
-      </w:pPr>
-    </w:p>
+    <w:p/>
     <w:p>
       <w:r>
         <w:rPr>
@@ -3381,44 +3372,154 @@
     </w:p>
     <w:p/>
     <w:p>
-      <w:bookmarkStart w:id="0" w:name="_GoBack"/>
-      <w:bookmarkEnd w:id="0"/>
-      <w:r>
-        <w:rPr>
-          <w:rFonts w:hint="eastAsia"/>
+      <w:r>
+        <w:rPr>
+          <w:rFonts w:hint="eastAsia"/>
+          <w:color w:val="FF0000"/>
         </w:rPr>
         <w:t>MD5</w:t>
       </w:r>
       <w:r>
         <w:rPr>
-          <w:rFonts w:hint="eastAsia"/>
-        </w:rPr>
-        <w:t>是</w:t>
-      </w:r>
-      <w:r>
-        <w:rPr>
-          <w:rFonts w:hint="eastAsia"/>
+          <w:color w:val="FF0000"/>
+        </w:rPr>
+        <w:t xml:space="preserve"> (</w:t>
+      </w:r>
+      <w:r>
+        <w:rPr>
+          <w:rFonts w:hint="eastAsia"/>
+          <w:color w:val="FF0000"/>
         </w:rPr>
         <w:t>message-digest algorithm 5</w:t>
       </w:r>
       <w:r>
         <w:rPr>
-          <w:rFonts w:hint="eastAsia"/>
-        </w:rPr>
-        <w:t>（信息</w:t>
-      </w:r>
-      <w:r>
-        <w:rPr>
-          <w:rFonts w:hint="eastAsia"/>
-        </w:rPr>
-        <w:t>-</w:t>
-      </w:r>
-      <w:r>
-        <w:rPr>
-          <w:rFonts w:hint="eastAsia"/>
-        </w:rPr>
-        <w:t>摘要算法）的缩写，被广泛用于加密和解密技术上，它可以说是文件的“数字指纹”。任何一个文件，无论是可执行程序、图像文件、临时文件或者其他任何类型的文件，也不管它体积多大，都有且只有一个独一无二的</w:t>
-      </w:r>
+          <w:color w:val="FF0000"/>
+        </w:rPr>
+        <w:t>)</w:t>
+      </w:r>
+      <w:r>
+        <w:rPr>
+          <w:rFonts w:hint="eastAsia"/>
+        </w:rPr>
+        <w:t>，</w:t>
+      </w:r>
+      <w:r>
+        <w:rPr>
+          <w:rFonts w:hint="eastAsia"/>
+        </w:rPr>
+        <w:t>经由</w:t>
+      </w:r>
+      <w:r>
+        <w:rPr>
+          <w:rFonts w:hint="eastAsia"/>
+        </w:rPr>
+        <w:t>MD</w:t>
+      </w:r>
+      <w:r>
+        <w:t>2</w:t>
+      </w:r>
+      <w:r>
+        <w:rPr>
+          <w:rFonts w:hint="eastAsia"/>
+        </w:rPr>
+        <w:t>、</w:t>
+      </w:r>
+      <w:r>
+        <w:t>MD3</w:t>
+      </w:r>
+      <w:r>
+        <w:rPr>
+          <w:rFonts w:hint="eastAsia"/>
+        </w:rPr>
+        <w:t>和</w:t>
+      </w:r>
+      <w:r>
+        <w:t>MD4</w:t>
+      </w:r>
+      <w:r>
+        <w:rPr>
+          <w:rFonts w:hint="eastAsia"/>
+        </w:rPr>
+        <w:t>发展</w:t>
+      </w:r>
+      <w:r>
+        <w:t>而来。</w:t>
+      </w:r>
+      <w:r>
+        <w:rPr>
+          <w:rFonts w:hint="eastAsia"/>
+        </w:rPr>
+        <w:t>主要</w:t>
+      </w:r>
+      <w:r>
+        <w:t>用途：</w:t>
+      </w:r>
+      <w:r>
+        <w:rPr>
+          <w:rFonts w:hint="eastAsia"/>
+        </w:rPr>
+        <w:t>1</w:t>
+      </w:r>
+      <w:r>
+        <w:t>防止信息被</w:t>
+      </w:r>
+      <w:r>
+        <w:rPr>
+          <w:rFonts w:hint="eastAsia"/>
+        </w:rPr>
+        <w:t>篡改、</w:t>
+      </w:r>
+      <w:r>
+        <w:rPr>
+          <w:rFonts w:hint="eastAsia"/>
+        </w:rPr>
+        <w:t>2</w:t>
+      </w:r>
+      <w:r>
+        <w:rPr>
+          <w:rFonts w:hint="eastAsia"/>
+        </w:rPr>
+        <w:t>防止直接</w:t>
+      </w:r>
+      <w:r>
+        <w:t>看到明文</w:t>
+      </w:r>
+      <w:r>
+        <w:rPr>
+          <w:rFonts w:hint="eastAsia"/>
+        </w:rPr>
+        <w:t>、</w:t>
+      </w:r>
+      <w:r>
+        <w:rPr>
+          <w:rFonts w:hint="eastAsia"/>
+        </w:rPr>
+        <w:t>3</w:t>
+      </w:r>
+      <w:r>
+        <w:rPr>
+          <w:rFonts w:hint="eastAsia"/>
+        </w:rPr>
+        <w:t>防止</w:t>
+      </w:r>
+      <w:r>
+        <w:t>抵赖</w:t>
+      </w:r>
+      <w:r>
+        <w:rPr>
+          <w:rFonts w:hint="eastAsia"/>
+        </w:rPr>
+        <w:t>。</w:t>
+      </w:r>
+    </w:p>
+    <w:p/>
+    <w:p>
+      <w:pPr>
+        <w:rPr>
+          <w:rFonts w:hint="eastAsia"/>
+        </w:rPr>
+      </w:pPr>
       <w:r>
         <w:rPr>
           <w:rFonts w:hint="eastAsia"/>
@@ -3429,35 +3530,9 @@
         <w:rPr>
           <w:rFonts w:hint="eastAsia"/>
         </w:rPr>
-        <w:t>信息值，并且如果这个文件被修改过，它的</w:t>
-      </w:r>
-      <w:r>
-        <w:rPr>
-          <w:rFonts w:hint="eastAsia"/>
-        </w:rPr>
-        <w:t>MD5</w:t>
-      </w:r>
-      <w:r>
-        <w:rPr>
-          <w:rFonts w:hint="eastAsia"/>
-        </w:rPr>
-        <w:t>值也将随之改变。因此，我们可以通过对比同一文件的</w:t>
-      </w:r>
-      <w:r>
-        <w:rPr>
-          <w:rFonts w:hint="eastAsia"/>
-        </w:rPr>
-        <w:t>MD5</w:t>
-      </w:r>
-      <w:r>
-        <w:rPr>
-          <w:rFonts w:hint="eastAsia"/>
-        </w:rPr>
-        <w:t>值，来校验这个文件是否被“篡改”过</w:t>
-      </w:r>
-    </w:p>
-    <w:p/>
-    <w:p/>
+        <w:t>原理</w:t>
+      </w:r>
+    </w:p>
     <w:p>
       <w:r>
         <w:rPr>
@@ -3477,105 +3552,316 @@
       </w:r>
     </w:p>
     <w:p>
-      <w:r>
-        <w:rPr>
-          <w:rFonts w:hint="eastAsia"/>
-        </w:rPr>
-        <w:t>对消息进行数据填充，使消息的长度对</w:t>
-      </w:r>
-      <w:r>
-        <w:rPr>
-          <w:rFonts w:hint="eastAsia"/>
+      <w:pPr>
+        <w:rPr>
+          <w:color w:val="FF0000"/>
+        </w:rPr>
+      </w:pPr>
+      <w:r>
+        <w:rPr>
+          <w:rFonts w:hint="eastAsia"/>
+        </w:rPr>
+        <w:t>对消息进行数据填充，</w:t>
+      </w:r>
+      <w:proofErr w:type="gramStart"/>
+      <w:r>
+        <w:rPr>
+          <w:rFonts w:hint="eastAsia"/>
+        </w:rPr>
+        <w:t>设消息</w:t>
+      </w:r>
+      <w:proofErr w:type="gramEnd"/>
+      <w:r>
+        <w:rPr>
+          <w:rFonts w:hint="eastAsia"/>
+        </w:rPr>
+        <w:t>长度为</w:t>
+      </w:r>
+      <w:r>
+        <w:t>a</w:t>
+      </w:r>
+      <w:r>
+        <w:rPr>
+          <w:rFonts w:hint="eastAsia"/>
+        </w:rPr>
+        <w:t>，</w:t>
+      </w:r>
+      <w:r>
+        <w:rPr>
+          <w:color w:val="FF0000"/>
+        </w:rPr>
+        <w:t>a</w:t>
+      </w:r>
+      <w:r>
+        <w:rPr>
+          <w:rFonts w:hint="eastAsia"/>
+          <w:color w:val="FF0000"/>
+        </w:rPr>
+        <w:t>满足</w:t>
+      </w:r>
+      <w:r>
+        <w:rPr>
+          <w:rFonts w:hint="eastAsia"/>
+          <w:color w:val="FF0000"/>
+        </w:rPr>
+        <w:t>(</w:t>
+      </w:r>
+      <w:proofErr w:type="spellStart"/>
+      <w:r>
+        <w:rPr>
+          <w:rFonts w:hint="eastAsia"/>
+          <w:color w:val="FF0000"/>
+        </w:rPr>
+        <w:t>a</w:t>
+      </w:r>
+      <w:r>
+        <w:rPr>
+          <w:color w:val="FF0000"/>
+        </w:rPr>
+        <w:t>+x</w:t>
+      </w:r>
+      <w:proofErr w:type="spellEnd"/>
+      <w:r>
+        <w:rPr>
+          <w:color w:val="FF0000"/>
+        </w:rPr>
+        <w:t>)</w:t>
+      </w:r>
+      <w:r>
+        <w:rPr>
+          <w:rFonts w:hint="eastAsia"/>
+          <w:color w:val="FF0000"/>
+        </w:rPr>
+        <w:t xml:space="preserve"> mod 512=448</w:t>
+      </w:r>
+      <w:r>
+        <w:rPr>
+          <w:rFonts w:hint="eastAsia"/>
+          <w:color w:val="FF0000"/>
+        </w:rPr>
+        <w:t>。</w:t>
+      </w:r>
+      <w:r>
+        <w:rPr>
+          <w:rFonts w:hint="eastAsia"/>
+          <w:color w:val="FF0000"/>
+        </w:rPr>
+        <w:t>可以</w:t>
+      </w:r>
+      <w:r>
+        <w:rPr>
+          <w:color w:val="FF0000"/>
+        </w:rPr>
+        <w:t>算出</w:t>
+      </w:r>
+      <w:r>
+        <w:rPr>
+          <w:rFonts w:hint="eastAsia"/>
+          <w:color w:val="FF0000"/>
+        </w:rPr>
+        <w:t>需要填充长度</w:t>
+      </w:r>
+      <w:r>
+        <w:rPr>
+          <w:rFonts w:hint="eastAsia"/>
+          <w:color w:val="FF0000"/>
+        </w:rPr>
+        <w:t>x</w:t>
+      </w:r>
+      <w:r>
+        <w:rPr>
+          <w:rFonts w:hint="eastAsia"/>
+          <w:color w:val="FF0000"/>
+        </w:rPr>
+        <w:t>。</w:t>
+      </w:r>
+    </w:p>
+    <w:p>
+      <w:r>
+        <w:rPr>
+          <w:rFonts w:hint="eastAsia"/>
+        </w:rPr>
+        <w:t>填充方法：在消息后面进行填充，填充第一位为</w:t>
+      </w:r>
+      <w:r>
+        <w:rPr>
+          <w:rFonts w:hint="eastAsia"/>
+        </w:rPr>
+        <w:t>1</w:t>
+      </w:r>
+      <w:r>
+        <w:rPr>
+          <w:rFonts w:hint="eastAsia"/>
+        </w:rPr>
+        <w:t>，其余为</w:t>
+      </w:r>
+      <w:r>
+        <w:rPr>
+          <w:rFonts w:hint="eastAsia"/>
+        </w:rPr>
+        <w:t>0</w:t>
+      </w:r>
+      <w:r>
+        <w:rPr>
+          <w:rFonts w:hint="eastAsia"/>
+        </w:rPr>
+        <w:t>。</w:t>
+      </w:r>
+    </w:p>
+    <w:p>
+      <w:pPr>
+        <w:rPr>
+          <w:rFonts w:hint="eastAsia"/>
+        </w:rPr>
+      </w:pPr>
+      <w:r>
+        <w:rPr>
+          <w:rFonts w:hint="eastAsia"/>
+        </w:rPr>
+        <w:t>再把</w:t>
+      </w:r>
+      <w:r>
+        <w:t>x</w:t>
+      </w:r>
+      <w:r>
+        <w:t>的长度转换为</w:t>
+      </w:r>
+      <w:r>
+        <w:rPr>
+          <w:rFonts w:hint="eastAsia"/>
+        </w:rPr>
+        <w:t>二进制</w:t>
+      </w:r>
+      <w:r>
+        <w:t>共</w:t>
+      </w:r>
+      <w:r>
+        <w:rPr>
+          <w:rFonts w:hint="eastAsia"/>
+        </w:rPr>
+        <w:t>64</w:t>
+      </w:r>
+      <w:r>
+        <w:rPr>
+          <w:rFonts w:hint="eastAsia"/>
+        </w:rPr>
+        <w:t>位</w:t>
+      </w:r>
+      <w:r>
+        <w:t>，如果长度大于</w:t>
+      </w:r>
+      <m:oMath>
+        <m:sSup>
+          <m:sSupPr>
+            <m:ctrlPr>
+              <w:rPr>
+                <w:rFonts w:ascii="Cambria Math" w:hAnsi="Cambria Math"/>
+              </w:rPr>
+            </m:ctrlPr>
+          </m:sSupPr>
+          <m:e>
+            <m:r>
+              <w:rPr>
+                <w:rFonts w:ascii="Cambria Math" w:hAnsi="Cambria Math"/>
+              </w:rPr>
+              <m:t>2</m:t>
+            </m:r>
+          </m:e>
+          <m:sup>
+            <m:r>
+              <w:rPr>
+                <w:rFonts w:ascii="Cambria Math" w:hAnsi="Cambria Math"/>
+              </w:rPr>
+              <m:t>64</m:t>
+            </m:r>
+          </m:sup>
+        </m:sSup>
+      </m:oMath>
+      <w:r>
+        <w:rPr>
+          <w:rFonts w:hint="eastAsia"/>
+        </w:rPr>
+        <w:t>那么只取</w:t>
+      </w:r>
+      <w:r>
+        <w:t>其后</w:t>
+      </w:r>
+      <w:r>
+        <w:rPr>
+          <w:rFonts w:hint="eastAsia"/>
+        </w:rPr>
+        <w:t>64</w:t>
+      </w:r>
+      <w:r>
+        <w:rPr>
+          <w:rFonts w:hint="eastAsia"/>
+        </w:rPr>
+        <w:t>位二进制</w:t>
+      </w:r>
+      <w:r>
+        <w:t>数。并</w:t>
+      </w:r>
+      <w:r>
+        <w:rPr>
+          <w:rFonts w:hint="eastAsia"/>
+        </w:rPr>
+        <w:t>把这</w:t>
+      </w:r>
+      <w:r>
+        <w:rPr>
+          <w:rFonts w:hint="eastAsia"/>
+        </w:rPr>
+        <w:t>64</w:t>
+      </w:r>
+      <w:r>
+        <w:rPr>
+          <w:rFonts w:hint="eastAsia"/>
+        </w:rPr>
+        <w:t>位填充</w:t>
+      </w:r>
+      <w:r>
+        <w:t>到消息上，</w:t>
+      </w:r>
+      <w:r>
+        <w:rPr>
+          <w:rFonts w:hint="eastAsia"/>
+          <w:color w:val="FF0000"/>
+        </w:rPr>
+        <w:t>现在</w:t>
+      </w:r>
+      <w:r>
+        <w:rPr>
+          <w:color w:val="FF0000"/>
+        </w:rPr>
+        <w:t>消息长度为</w:t>
+      </w:r>
+      <w:r>
+        <w:rPr>
+          <w:rFonts w:hint="eastAsia"/>
+          <w:color w:val="FF0000"/>
         </w:rPr>
         <w:t>512</w:t>
       </w:r>
+      <w:r>
+        <w:rPr>
+          <w:rFonts w:hint="eastAsia"/>
+          <w:color w:val="FF0000"/>
+        </w:rPr>
+        <w:t>的整数</w:t>
+      </w:r>
       <w:proofErr w:type="gramStart"/>
       <w:r>
         <w:rPr>
           <w:rFonts w:hint="eastAsia"/>
-        </w:rPr>
-        <w:t>取模得</w:t>
+          <w:color w:val="FF0000"/>
+        </w:rPr>
+        <w:t>倍</w:t>
       </w:r>
       <w:proofErr w:type="gramEnd"/>
       <w:r>
         <w:rPr>
           <w:rFonts w:hint="eastAsia"/>
-        </w:rPr>
-        <w:t>448</w:t>
-      </w:r>
-      <w:r>
-        <w:rPr>
-          <w:rFonts w:hint="eastAsia"/>
-        </w:rPr>
-        <w:t>，</w:t>
-      </w:r>
-      <w:proofErr w:type="gramStart"/>
-      <w:r>
-        <w:rPr>
-          <w:rFonts w:hint="eastAsia"/>
-        </w:rPr>
-        <w:t>设消息</w:t>
-      </w:r>
-      <w:proofErr w:type="gramEnd"/>
-      <w:r>
-        <w:rPr>
-          <w:rFonts w:hint="eastAsia"/>
-        </w:rPr>
-        <w:t>长度为</w:t>
-      </w:r>
-      <w:r>
-        <w:rPr>
-          <w:rFonts w:hint="eastAsia"/>
-        </w:rPr>
-        <w:t>X</w:t>
-      </w:r>
-      <w:r>
-        <w:rPr>
-          <w:rFonts w:hint="eastAsia"/>
-        </w:rPr>
-        <w:t>，即满足</w:t>
-      </w:r>
-      <w:r>
-        <w:rPr>
-          <w:rFonts w:hint="eastAsia"/>
-        </w:rPr>
-        <w:t>X mod 512=448</w:t>
-      </w:r>
-      <w:r>
-        <w:rPr>
-          <w:rFonts w:hint="eastAsia"/>
-        </w:rPr>
-        <w:t>。根据此公式得出需要填充的数据长度。</w:t>
-      </w:r>
-    </w:p>
-    <w:p>
-      <w:r>
-        <w:rPr>
-          <w:rFonts w:hint="eastAsia"/>
-        </w:rPr>
-        <w:t>填充方法：在消息后面进行填充，填充第一位为</w:t>
-      </w:r>
-      <w:r>
-        <w:rPr>
-          <w:rFonts w:hint="eastAsia"/>
-        </w:rPr>
-        <w:t>1</w:t>
-      </w:r>
-      <w:r>
-        <w:rPr>
-          <w:rFonts w:hint="eastAsia"/>
-        </w:rPr>
-        <w:t>，其余为</w:t>
-      </w:r>
-      <w:r>
-        <w:rPr>
-          <w:rFonts w:hint="eastAsia"/>
-        </w:rPr>
-        <w:t>0</w:t>
-      </w:r>
-      <w:r>
-        <w:rPr>
-          <w:rFonts w:hint="eastAsia"/>
+          <w:color w:val="FF0000"/>
         </w:rPr>
         <w:t>。</w:t>
       </w:r>
@@ -3595,155 +3881,7 @@
           <w:b/>
           <w:bCs/>
         </w:rPr>
-        <w:t>、添加消息长度</w:t>
-      </w:r>
-    </w:p>
-    <w:p>
-      <w:r>
-        <w:rPr>
-          <w:rFonts w:hint="eastAsia"/>
-        </w:rPr>
-        <w:t>在第一步结果之后再填充上</w:t>
-      </w:r>
-      <w:proofErr w:type="gramStart"/>
-      <w:r>
-        <w:rPr>
-          <w:rFonts w:hint="eastAsia"/>
-        </w:rPr>
-        <w:t>原消息</w:t>
-      </w:r>
-      <w:proofErr w:type="gramEnd"/>
-      <w:r>
-        <w:rPr>
-          <w:rFonts w:hint="eastAsia"/>
-        </w:rPr>
-        <w:t>的长度，可用来进行的存储长度为</w:t>
-      </w:r>
-      <w:r>
-        <w:rPr>
-          <w:rFonts w:hint="eastAsia"/>
-        </w:rPr>
-        <w:t>64</w:t>
-      </w:r>
-      <w:r>
-        <w:rPr>
-          <w:rFonts w:hint="eastAsia"/>
-        </w:rPr>
-        <w:t>位。如果消息长度大于</w:t>
-      </w:r>
-      <w:r>
-        <w:rPr>
-          <w:rFonts w:hint="eastAsia"/>
-        </w:rPr>
-        <w:t>2</w:t>
-      </w:r>
-      <w:r>
-        <w:rPr>
-          <w:rFonts w:hint="eastAsia"/>
-          <w:vertAlign w:val="superscript"/>
-        </w:rPr>
-        <w:t>64</w:t>
-      </w:r>
-      <w:r>
-        <w:rPr>
-          <w:rFonts w:hint="eastAsia"/>
-        </w:rPr>
-        <w:t>，则只使用其低</w:t>
-      </w:r>
-      <w:r>
-        <w:rPr>
-          <w:rFonts w:hint="eastAsia"/>
-        </w:rPr>
-        <w:t>64</w:t>
-      </w:r>
-      <w:r>
-        <w:rPr>
-          <w:rFonts w:hint="eastAsia"/>
-        </w:rPr>
-        <w:t>位的值，即（消息长度</w:t>
-      </w:r>
-      <w:r>
-        <w:rPr>
-          <w:rFonts w:hint="eastAsia"/>
-        </w:rPr>
-        <w:t xml:space="preserve"> </w:t>
-      </w:r>
-      <w:r>
-        <w:rPr>
-          <w:rFonts w:hint="eastAsia"/>
-        </w:rPr>
-        <w:t>对</w:t>
-      </w:r>
-      <w:r>
-        <w:rPr>
-          <w:rFonts w:hint="eastAsia"/>
-        </w:rPr>
-        <w:t xml:space="preserve"> 2</w:t>
-      </w:r>
-      <w:r>
-        <w:rPr>
-          <w:rFonts w:hint="eastAsia"/>
-          <w:vertAlign w:val="superscript"/>
-        </w:rPr>
-        <w:t>64</w:t>
-      </w:r>
-      <w:r>
-        <w:rPr>
-          <w:rFonts w:hint="eastAsia"/>
-        </w:rPr>
-        <w:t>取模）。</w:t>
-      </w:r>
-    </w:p>
-    <w:p>
-      <w:r>
-        <w:rPr>
-          <w:rFonts w:hint="eastAsia"/>
-        </w:rPr>
-        <w:t>在此步骤进行完毕后，最终消息长度就是</w:t>
-      </w:r>
-      <w:r>
-        <w:rPr>
-          <w:rFonts w:hint="eastAsia"/>
-        </w:rPr>
-        <w:t>512</w:t>
-      </w:r>
-      <w:r>
-        <w:rPr>
-          <w:rFonts w:hint="eastAsia"/>
-        </w:rPr>
-        <w:t>的整数</w:t>
-      </w:r>
-      <w:proofErr w:type="gramStart"/>
-      <w:r>
-        <w:rPr>
-          <w:rFonts w:hint="eastAsia"/>
-        </w:rPr>
-        <w:t>倍</w:t>
-      </w:r>
-      <w:proofErr w:type="gramEnd"/>
-      <w:r>
-        <w:rPr>
-          <w:rFonts w:hint="eastAsia"/>
-        </w:rPr>
-        <w:t>。</w:t>
-      </w:r>
-    </w:p>
-    <w:p>
-      <w:r>
-        <w:rPr>
-          <w:rFonts w:hint="eastAsia"/>
-          <w:b/>
-          <w:bCs/>
-        </w:rPr>
-        <w:t>3</w:t>
-      </w:r>
-      <w:r>
-        <w:rPr>
-          <w:rFonts w:hint="eastAsia"/>
-          <w:b/>
-          <w:bCs/>
-        </w:rPr>
-        <w:t>、数据处理</w:t>
+        <w:t>、数据初始化</w:t>
       </w:r>
     </w:p>
     <w:p>
@@ -3807,412 +3945,498 @@
       </w:r>
     </w:p>
     <w:p>
-      <w:r>
-        <w:rPr>
-          <w:rFonts w:hint="eastAsia"/>
-        </w:rPr>
-        <w:t>把消息分以</w:t>
-      </w:r>
-      <w:r>
-        <w:rPr>
-          <w:rFonts w:hint="eastAsia"/>
-        </w:rPr>
-        <w:t>512</w:t>
-      </w:r>
-      <w:r>
-        <w:rPr>
-          <w:rFonts w:hint="eastAsia"/>
-        </w:rPr>
-        <w:t>位为一分组进行处理，每一个分组进行</w:t>
-      </w:r>
-      <w:r>
-        <w:rPr>
-          <w:rFonts w:hint="eastAsia"/>
-        </w:rPr>
-        <w:t>4</w:t>
-      </w:r>
-      <w:r>
-        <w:rPr>
-          <w:rFonts w:hint="eastAsia"/>
-        </w:rPr>
-        <w:t>轮变换，以上面所说</w:t>
-      </w:r>
-      <w:r>
-        <w:rPr>
-          <w:rFonts w:hint="eastAsia"/>
-        </w:rPr>
-        <w:t>4</w:t>
-      </w:r>
-      <w:r>
-        <w:rPr>
-          <w:rFonts w:hint="eastAsia"/>
-        </w:rPr>
-        <w:t>个常数为起始变量进行计算，重新输出</w:t>
-      </w:r>
-      <w:r>
-        <w:rPr>
-          <w:rFonts w:hint="eastAsia"/>
-        </w:rPr>
-        <w:t>4</w:t>
-      </w:r>
-      <w:r>
-        <w:rPr>
-          <w:rFonts w:hint="eastAsia"/>
-        </w:rPr>
-        <w:t>个变量，以这</w:t>
-      </w:r>
-      <w:r>
-        <w:rPr>
-          <w:rFonts w:hint="eastAsia"/>
-        </w:rPr>
-        <w:t>4</w:t>
-      </w:r>
-      <w:r>
-        <w:rPr>
-          <w:rFonts w:hint="eastAsia"/>
-        </w:rPr>
-        <w:t>个变量再进行下一分组的运算，如果已经是最后一个分组，则这</w:t>
-      </w:r>
-      <w:r>
-        <w:rPr>
-          <w:rFonts w:hint="eastAsia"/>
-        </w:rPr>
-        <w:t>4</w:t>
-      </w:r>
-      <w:r>
-        <w:rPr>
-          <w:rFonts w:hint="eastAsia"/>
-        </w:rPr>
-        <w:t>个变量为最后的结果，即</w:t>
-      </w:r>
-      <w:r>
-        <w:rPr>
-          <w:rFonts w:hint="eastAsia"/>
-        </w:rPr>
-        <w:t>MD5</w:t>
-      </w:r>
-      <w:r>
-        <w:rPr>
-          <w:rFonts w:hint="eastAsia"/>
-        </w:rPr>
-        <w:t>值。</w:t>
-      </w:r>
-    </w:p>
-    <w:p/>
-    <w:p>
-      <w:r>
-        <w:t>SHA1</w:t>
-      </w:r>
-    </w:p>
-    <w:p/>
-    <w:p>
-      <w:r>
-        <w:rPr>
-          <w:rFonts w:hint="eastAsia"/>
-        </w:rPr>
-        <w:t>SHA</w:t>
-      </w:r>
-      <w:r>
-        <w:rPr>
-          <w:rFonts w:hint="eastAsia"/>
-        </w:rPr>
-        <w:t>1</w:t>
-      </w:r>
-      <w:r>
-        <w:rPr>
-          <w:rFonts w:hint="eastAsia"/>
-        </w:rPr>
-        <w:t>该算法的思想是接收一段明文，然后以一种不可逆的方式将它转换成一段（通常更小）密文，也可以简单的理解为取一串输入码（称为预映射或信息），并把它们转化为长度较短、位数固定的输出序列即散列值（也称为信息摘要或信息认证代码）的过程。散列函数值可以说是对明文的一种“指纹”或是“摘要”，所以对散列值的数字签名就可以视为对此明文的数字签名。</w:t>
-      </w:r>
-    </w:p>
-    <w:p/>
-    <w:p>
-      <w:r>
-        <w:rPr>
-          <w:rFonts w:hint="eastAsia"/>
-        </w:rPr>
-        <w:t>安全散列算法</w:t>
-      </w:r>
-      <w:r>
-        <w:rPr>
-          <w:rFonts w:hint="eastAsia"/>
-        </w:rPr>
-        <w:t>SHA</w:t>
-      </w:r>
-      <w:r>
-        <w:rPr>
-          <w:rFonts w:hint="eastAsia"/>
-        </w:rPr>
-        <w:t>（</w:t>
-      </w:r>
-      <w:r>
-        <w:rPr>
-          <w:rFonts w:hint="eastAsia"/>
-        </w:rPr>
-        <w:t>Secure Hash Algorithm</w:t>
-      </w:r>
-      <w:r>
-        <w:rPr>
-          <w:rFonts w:hint="eastAsia"/>
-        </w:rPr>
-        <w:t>，</w:t>
-      </w:r>
-      <w:r>
-        <w:rPr>
-          <w:rFonts w:hint="eastAsia"/>
-        </w:rPr>
-        <w:t>SHA)</w:t>
-      </w:r>
-      <w:r>
-        <w:rPr>
-          <w:rFonts w:hint="eastAsia"/>
-        </w:rPr>
-        <w:t>是美国国家标准技术研究所发布的国家标准</w:t>
-      </w:r>
-      <w:r>
-        <w:rPr>
-          <w:rFonts w:hint="eastAsia"/>
-        </w:rPr>
-        <w:t>FIPS PUB 180</w:t>
-      </w:r>
-      <w:r>
-        <w:rPr>
-          <w:rFonts w:hint="eastAsia"/>
-        </w:rPr>
-        <w:t>，最新的标准已经于</w:t>
-      </w:r>
-      <w:r>
-        <w:rPr>
-          <w:rFonts w:hint="eastAsia"/>
-        </w:rPr>
-        <w:t>2008</w:t>
-      </w:r>
-      <w:r>
-        <w:rPr>
-          <w:rFonts w:hint="eastAsia"/>
-        </w:rPr>
-        <w:t>年更新到</w:t>
-      </w:r>
-      <w:r>
-        <w:rPr>
-          <w:rFonts w:hint="eastAsia"/>
-        </w:rPr>
-        <w:t>FIPS PUB 180-3</w:t>
-      </w:r>
-      <w:r>
-        <w:rPr>
-          <w:rFonts w:hint="eastAsia"/>
-        </w:rPr>
-        <w:t>。其中规定了</w:t>
-      </w:r>
-      <w:r>
-        <w:rPr>
-          <w:rFonts w:hint="eastAsia"/>
-        </w:rPr>
-        <w:t>SHA-1</w:t>
-      </w:r>
-      <w:r>
-        <w:rPr>
-          <w:rFonts w:hint="eastAsia"/>
-        </w:rPr>
-        <w:t>，</w:t>
-      </w:r>
-      <w:r>
-        <w:rPr>
-          <w:rFonts w:hint="eastAsia"/>
-        </w:rPr>
-        <w:t>SHA-224</w:t>
-      </w:r>
-      <w:r>
-        <w:rPr>
-          <w:rFonts w:hint="eastAsia"/>
-        </w:rPr>
-        <w:t>，</w:t>
-      </w:r>
-      <w:r>
-        <w:rPr>
-          <w:rFonts w:hint="eastAsia"/>
-        </w:rPr>
-        <w:t>SHA-256</w:t>
-      </w:r>
-      <w:r>
-        <w:rPr>
-          <w:rFonts w:hint="eastAsia"/>
-        </w:rPr>
-        <w:t>，</w:t>
-      </w:r>
-      <w:r>
-        <w:rPr>
-          <w:rFonts w:hint="eastAsia"/>
-        </w:rPr>
-        <w:t>SHA-384</w:t>
-      </w:r>
-      <w:r>
-        <w:rPr>
-          <w:rFonts w:hint="eastAsia"/>
-        </w:rPr>
-        <w:t>，和</w:t>
-      </w:r>
-      <w:r>
-        <w:rPr>
-          <w:rFonts w:hint="eastAsia"/>
-        </w:rPr>
-        <w:t>SHA-512</w:t>
-      </w:r>
-      <w:r>
-        <w:rPr>
-          <w:rFonts w:hint="eastAsia"/>
-        </w:rPr>
-        <w:t>这几种单向散列算法。</w:t>
-      </w:r>
-      <w:r>
-        <w:rPr>
-          <w:rFonts w:hint="eastAsia"/>
-        </w:rPr>
-        <w:t>SHA-1</w:t>
-      </w:r>
-      <w:r>
-        <w:rPr>
-          <w:rFonts w:hint="eastAsia"/>
-        </w:rPr>
-        <w:t>，</w:t>
-      </w:r>
-      <w:r>
-        <w:rPr>
-          <w:rFonts w:hint="eastAsia"/>
-        </w:rPr>
-        <w:t>SHA-224</w:t>
-      </w:r>
-      <w:r>
-        <w:rPr>
-          <w:rFonts w:hint="eastAsia"/>
-        </w:rPr>
-        <w:t>和</w:t>
-      </w:r>
-      <w:r>
-        <w:rPr>
-          <w:rFonts w:hint="eastAsia"/>
-        </w:rPr>
-        <w:t>SHA-256</w:t>
-      </w:r>
-      <w:r>
-        <w:rPr>
-          <w:rFonts w:hint="eastAsia"/>
-        </w:rPr>
-        <w:t>适用于长度不超过</w:t>
-      </w:r>
-      <w:r>
-        <w:rPr>
-          <w:rFonts w:hint="eastAsia"/>
-        </w:rPr>
-        <w:t>2^64</w:t>
-      </w:r>
-      <w:r>
-        <w:rPr>
-          <w:rFonts w:hint="eastAsia"/>
-        </w:rPr>
-        <w:t>二进制位的消息。</w:t>
-      </w:r>
-      <w:r>
-        <w:rPr>
-          <w:rFonts w:hint="eastAsia"/>
-        </w:rPr>
-        <w:t>SHA-384</w:t>
-      </w:r>
-      <w:r>
-        <w:rPr>
-          <w:rFonts w:hint="eastAsia"/>
-        </w:rPr>
-        <w:t>和</w:t>
-      </w:r>
-      <w:r>
-        <w:rPr>
-          <w:rFonts w:hint="eastAsia"/>
-        </w:rPr>
-        <w:t>SHA-512</w:t>
-      </w:r>
-      <w:r>
-        <w:rPr>
-          <w:rFonts w:hint="eastAsia"/>
-        </w:rPr>
-        <w:t>适用于长度不超过</w:t>
-      </w:r>
-      <w:r>
-        <w:rPr>
-          <w:rFonts w:hint="eastAsia"/>
-        </w:rPr>
-        <w:t>2^128</w:t>
-      </w:r>
-      <w:r>
-        <w:rPr>
-          <w:rFonts w:hint="eastAsia"/>
-        </w:rPr>
-        <w:t>二进制位的消息。</w:t>
-      </w:r>
-    </w:p>
-    <w:p/>
-    <w:p/>
-    <w:p/>
-    <w:p>
-      <w:r>
-        <w:rPr>
-          <w:rFonts w:hint="eastAsia"/>
-        </w:rPr>
-        <w:lastRenderedPageBreak/>
-        <w:t>编辑</w:t>
-      </w:r>
-    </w:p>
-    <w:p>
-      <w:r>
-        <w:rPr>
-          <w:rFonts w:hint="eastAsia"/>
-        </w:rPr>
-        <w:t>在</w:t>
-      </w:r>
-      <w:r>
-        <w:rPr>
-          <w:rFonts w:hint="eastAsia"/>
-        </w:rPr>
-        <w:t>SHA1</w:t>
-      </w:r>
-      <w:r>
-        <w:rPr>
-          <w:rFonts w:hint="eastAsia"/>
-        </w:rPr>
-        <w:t>算法中，我们必须把原始消息（字符串，文件等）</w:t>
-      </w:r>
-      <w:proofErr w:type="gramStart"/>
-      <w:r>
-        <w:rPr>
-          <w:rFonts w:hint="eastAsia"/>
-        </w:rPr>
-        <w:t>转换成位字符串</w:t>
-      </w:r>
-      <w:proofErr w:type="gramEnd"/>
-      <w:r>
-        <w:rPr>
-          <w:rFonts w:hint="eastAsia"/>
-        </w:rPr>
-        <w:t>。</w:t>
-      </w:r>
-    </w:p>
-    <w:p/>
-    <w:p>
-      <w:r>
-        <w:rPr>
-          <w:rFonts w:hint="eastAsia"/>
+      <w:pPr>
+        <w:rPr>
+          <w:rFonts w:hint="eastAsia"/>
+        </w:rPr>
+      </w:pPr>
+    </w:p>
+    <w:p>
+      <w:pPr>
+        <w:rPr>
           <w:b/>
           <w:bCs/>
         </w:rPr>
-        <w:t>数据填充</w:t>
-      </w:r>
-    </w:p>
-    <w:p>
-      <w:r>
-        <w:rPr>
-          <w:rFonts w:hint="eastAsia"/>
-        </w:rPr>
-        <w:t>对消息进行数据填充，使消息的长度对</w:t>
+      </w:pPr>
+      <w:r>
+        <w:rPr>
+          <w:rFonts w:hint="eastAsia"/>
+          <w:b/>
+          <w:bCs/>
+        </w:rPr>
+        <w:t>3</w:t>
+      </w:r>
+      <w:r>
+        <w:rPr>
+          <w:rFonts w:hint="eastAsia"/>
+          <w:b/>
+          <w:bCs/>
+        </w:rPr>
+        <w:t>、数据分组</w:t>
+      </w:r>
+    </w:p>
+    <w:p>
+      <w:pPr>
+        <w:rPr>
+          <w:rFonts w:hint="eastAsia"/>
+        </w:rPr>
+      </w:pPr>
+      <w:r>
+        <w:rPr>
+          <w:rFonts w:hint="eastAsia"/>
+        </w:rPr>
+        <w:t>四种操作（</w:t>
+      </w:r>
+      <w:proofErr w:type="spellStart"/>
+      <w:r>
+        <w:rPr>
+          <w:rFonts w:hint="eastAsia"/>
+        </w:rPr>
+        <w:t>Mj</w:t>
+      </w:r>
+      <w:proofErr w:type="spellEnd"/>
+      <w:r>
+        <w:t>表示</w:t>
+      </w:r>
+      <w:r>
+        <w:rPr>
+          <w:rFonts w:hint="eastAsia"/>
+        </w:rPr>
+        <w:t>第</w:t>
+      </w:r>
+      <w:r>
+        <w:t>j</w:t>
+      </w:r>
+      <w:r>
+        <w:t>快的</w:t>
+      </w:r>
+      <w:r>
+        <w:rPr>
+          <w:rFonts w:hint="eastAsia"/>
+        </w:rPr>
+        <w:t>32</w:t>
+      </w:r>
+      <w:r>
+        <w:rPr>
+          <w:rFonts w:hint="eastAsia"/>
+        </w:rPr>
+        <w:t>位</w:t>
+      </w:r>
+      <w:r>
+        <w:t>数据</w:t>
+      </w:r>
+      <w:r>
+        <w:rPr>
+          <w:rFonts w:hint="eastAsia"/>
+        </w:rPr>
+        <w:t>，</w:t>
+      </w:r>
+      <w:proofErr w:type="spellStart"/>
+      <w:r>
+        <w:t>ti</w:t>
+      </w:r>
+      <w:proofErr w:type="spellEnd"/>
+      <w:r>
+        <w:rPr>
+          <w:rFonts w:hint="eastAsia"/>
+        </w:rPr>
+        <w:t>是</w:t>
+      </w:r>
+      <w:r>
+        <w:t>floor(abs(sin(</w:t>
+      </w:r>
+      <w:proofErr w:type="spellStart"/>
+      <w:r>
+        <w:t>i</w:t>
+      </w:r>
+      <w:proofErr w:type="spellEnd"/>
+      <w:r>
+        <w:t>)) × 2^32)</w:t>
+      </w:r>
+      <w:r>
+        <w:rPr>
+          <w:rFonts w:hint="eastAsia"/>
+        </w:rPr>
+        <w:t>，</w:t>
+      </w:r>
+      <w:r>
+        <w:rPr>
+          <w:rFonts w:ascii="Arial" w:hAnsi="Arial" w:cs="Arial"/>
+          <w:color w:val="333333"/>
+          <w:szCs w:val="21"/>
+          <w:shd w:val="clear" w:color="auto" w:fill="FFFFFF"/>
+        </w:rPr>
+        <w:t>&lt;&lt;&lt;s</w:t>
+      </w:r>
+      <w:r>
+        <w:rPr>
+          <w:rFonts w:ascii="Arial" w:hAnsi="Arial" w:cs="Arial"/>
+          <w:color w:val="333333"/>
+          <w:szCs w:val="21"/>
+          <w:shd w:val="clear" w:color="auto" w:fill="FFFFFF"/>
+        </w:rPr>
+        <w:t>表示循环左移</w:t>
+      </w:r>
+      <w:r>
+        <w:rPr>
+          <w:rFonts w:ascii="Arial" w:hAnsi="Arial" w:cs="Arial"/>
+          <w:color w:val="333333"/>
+          <w:szCs w:val="21"/>
+          <w:shd w:val="clear" w:color="auto" w:fill="FFFFFF"/>
+        </w:rPr>
+        <w:t>s</w:t>
+      </w:r>
+      <w:r>
+        <w:rPr>
+          <w:rFonts w:ascii="Arial" w:hAnsi="Arial" w:cs="Arial"/>
+          <w:color w:val="333333"/>
+          <w:szCs w:val="21"/>
+          <w:shd w:val="clear" w:color="auto" w:fill="FFFFFF"/>
+        </w:rPr>
+        <w:t>位</w:t>
+      </w:r>
+      <w:r>
+        <w:rPr>
+          <w:rFonts w:hint="eastAsia"/>
+        </w:rPr>
+        <w:t>）</w:t>
+      </w:r>
+    </w:p>
+    <w:p>
+      <w:pPr>
+        <w:rPr>
+          <w:rFonts w:hint="eastAsia"/>
+        </w:rPr>
+      </w:pPr>
+      <w:r>
+        <w:rPr>
+          <w:rFonts w:hint="eastAsia"/>
+        </w:rPr>
+        <w:t>FF(</w:t>
+      </w:r>
+      <w:proofErr w:type="spellStart"/>
+      <w:r>
+        <w:rPr>
+          <w:rFonts w:hint="eastAsia"/>
+        </w:rPr>
+        <w:t>a,b,c,d,Mj,s,ti</w:t>
+      </w:r>
+      <w:proofErr w:type="spellEnd"/>
+      <w:r>
+        <w:rPr>
+          <w:rFonts w:hint="eastAsia"/>
+        </w:rPr>
+        <w:t>)</w:t>
+      </w:r>
+      <w:r>
+        <w:rPr>
+          <w:rFonts w:hint="eastAsia"/>
+        </w:rPr>
+        <w:t>表示</w:t>
+      </w:r>
+      <w:r>
+        <w:rPr>
+          <w:rFonts w:hint="eastAsia"/>
+        </w:rPr>
+        <w:t>a=b+((</w:t>
+      </w:r>
+      <w:proofErr w:type="spellStart"/>
+      <w:r>
+        <w:rPr>
+          <w:rFonts w:hint="eastAsia"/>
+        </w:rPr>
+        <w:t>a+F</w:t>
+      </w:r>
+      <w:proofErr w:type="spellEnd"/>
+      <w:r>
+        <w:rPr>
+          <w:rFonts w:hint="eastAsia"/>
+        </w:rPr>
+        <w:t>(</w:t>
+      </w:r>
+      <w:proofErr w:type="spellStart"/>
+      <w:r>
+        <w:rPr>
+          <w:rFonts w:hint="eastAsia"/>
+        </w:rPr>
+        <w:t>b,c,d</w:t>
+      </w:r>
+      <w:proofErr w:type="spellEnd"/>
+      <w:r>
+        <w:rPr>
+          <w:rFonts w:hint="eastAsia"/>
+        </w:rPr>
+        <w:t>)+</w:t>
+      </w:r>
+      <w:proofErr w:type="spellStart"/>
+      <w:r>
+        <w:rPr>
+          <w:rFonts w:hint="eastAsia"/>
+        </w:rPr>
+        <w:t>Mj+ti</w:t>
+      </w:r>
+      <w:proofErr w:type="spellEnd"/>
+      <w:r>
+        <w:rPr>
+          <w:rFonts w:hint="eastAsia"/>
+        </w:rPr>
+        <w:t>)&lt;&lt;&lt;s)</w:t>
+      </w:r>
+    </w:p>
+    <w:p>
+      <w:pPr>
+        <w:rPr>
+          <w:rFonts w:hint="eastAsia"/>
+        </w:rPr>
+      </w:pPr>
+      <w:r>
+        <w:rPr>
+          <w:rFonts w:hint="eastAsia"/>
+        </w:rPr>
+        <w:t>GG(</w:t>
+      </w:r>
+      <w:proofErr w:type="spellStart"/>
+      <w:r>
+        <w:rPr>
+          <w:rFonts w:hint="eastAsia"/>
+        </w:rPr>
+        <w:t>a,b,c,d,Mj,s,ti</w:t>
+      </w:r>
+      <w:proofErr w:type="spellEnd"/>
+      <w:r>
+        <w:rPr>
+          <w:rFonts w:hint="eastAsia"/>
+        </w:rPr>
+        <w:t>)</w:t>
+      </w:r>
+      <w:r>
+        <w:rPr>
+          <w:rFonts w:hint="eastAsia"/>
+        </w:rPr>
+        <w:t>表示</w:t>
+      </w:r>
+      <w:r>
+        <w:rPr>
+          <w:rFonts w:hint="eastAsia"/>
+        </w:rPr>
+        <w:t>a=b+((</w:t>
+      </w:r>
+      <w:proofErr w:type="spellStart"/>
+      <w:r>
+        <w:rPr>
+          <w:rFonts w:hint="eastAsia"/>
+        </w:rPr>
+        <w:t>a+G</w:t>
+      </w:r>
+      <w:proofErr w:type="spellEnd"/>
+      <w:r>
+        <w:rPr>
+          <w:rFonts w:hint="eastAsia"/>
+        </w:rPr>
+        <w:t>(</w:t>
+      </w:r>
+      <w:proofErr w:type="spellStart"/>
+      <w:r>
+        <w:rPr>
+          <w:rFonts w:hint="eastAsia"/>
+        </w:rPr>
+        <w:t>b,c,d</w:t>
+      </w:r>
+      <w:proofErr w:type="spellEnd"/>
+      <w:r>
+        <w:rPr>
+          <w:rFonts w:hint="eastAsia"/>
+        </w:rPr>
+        <w:t>)+</w:t>
+      </w:r>
+      <w:proofErr w:type="spellStart"/>
+      <w:r>
+        <w:rPr>
+          <w:rFonts w:hint="eastAsia"/>
+        </w:rPr>
+        <w:t>Mj+ti</w:t>
+      </w:r>
+      <w:proofErr w:type="spellEnd"/>
+      <w:r>
+        <w:rPr>
+          <w:rFonts w:hint="eastAsia"/>
+        </w:rPr>
+        <w:t>)&lt;&lt;&lt;s)</w:t>
+      </w:r>
+    </w:p>
+    <w:p>
+      <w:pPr>
+        <w:rPr>
+          <w:rFonts w:hint="eastAsia"/>
+        </w:rPr>
+      </w:pPr>
+      <w:r>
+        <w:rPr>
+          <w:rFonts w:hint="eastAsia"/>
+        </w:rPr>
+        <w:t>HH(</w:t>
+      </w:r>
+      <w:proofErr w:type="spellStart"/>
+      <w:r>
+        <w:rPr>
+          <w:rFonts w:hint="eastAsia"/>
+        </w:rPr>
+        <w:t>a,b,c,d,Mj,s,ti</w:t>
+      </w:r>
+      <w:proofErr w:type="spellEnd"/>
+      <w:r>
+        <w:rPr>
+          <w:rFonts w:hint="eastAsia"/>
+        </w:rPr>
+        <w:t>)</w:t>
+      </w:r>
+      <w:r>
+        <w:rPr>
+          <w:rFonts w:hint="eastAsia"/>
+        </w:rPr>
+        <w:t>表示</w:t>
+      </w:r>
+      <w:r>
+        <w:rPr>
+          <w:rFonts w:hint="eastAsia"/>
+        </w:rPr>
+        <w:t>a=b+((</w:t>
+      </w:r>
+      <w:proofErr w:type="spellStart"/>
+      <w:r>
+        <w:rPr>
+          <w:rFonts w:hint="eastAsia"/>
+        </w:rPr>
+        <w:t>a+H</w:t>
+      </w:r>
+      <w:proofErr w:type="spellEnd"/>
+      <w:r>
+        <w:rPr>
+          <w:rFonts w:hint="eastAsia"/>
+        </w:rPr>
+        <w:t>(</w:t>
+      </w:r>
+      <w:proofErr w:type="spellStart"/>
+      <w:r>
+        <w:rPr>
+          <w:rFonts w:hint="eastAsia"/>
+        </w:rPr>
+        <w:t>b,c,d</w:t>
+      </w:r>
+      <w:proofErr w:type="spellEnd"/>
+      <w:r>
+        <w:rPr>
+          <w:rFonts w:hint="eastAsia"/>
+        </w:rPr>
+        <w:t>)+</w:t>
+      </w:r>
+      <w:proofErr w:type="spellStart"/>
+      <w:r>
+        <w:rPr>
+          <w:rFonts w:hint="eastAsia"/>
+        </w:rPr>
+        <w:t>Mj+ti</w:t>
+      </w:r>
+      <w:proofErr w:type="spellEnd"/>
+      <w:r>
+        <w:rPr>
+          <w:rFonts w:hint="eastAsia"/>
+        </w:rPr>
+        <w:t>)&lt;&lt;&lt;s)</w:t>
+      </w:r>
+    </w:p>
+    <w:p>
+      <w:pPr>
+        <w:rPr>
+          <w:rFonts w:hint="eastAsia"/>
+        </w:rPr>
+      </w:pPr>
+      <w:r>
+        <w:rPr>
+          <w:rFonts w:hint="eastAsia"/>
+        </w:rPr>
+        <w:t>II(</w:t>
+      </w:r>
+      <w:proofErr w:type="spellStart"/>
+      <w:r>
+        <w:rPr>
+          <w:rFonts w:hint="eastAsia"/>
+        </w:rPr>
+        <w:t>a,b,c,d,Mj,s,ti</w:t>
+      </w:r>
+      <w:proofErr w:type="spellEnd"/>
+      <w:r>
+        <w:rPr>
+          <w:rFonts w:hint="eastAsia"/>
+        </w:rPr>
+        <w:t>)</w:t>
+      </w:r>
+      <w:r>
+        <w:rPr>
+          <w:rFonts w:hint="eastAsia"/>
+        </w:rPr>
+        <w:t>表示</w:t>
+      </w:r>
+      <w:r>
+        <w:rPr>
+          <w:rFonts w:hint="eastAsia"/>
+        </w:rPr>
+        <w:t>a=b+((</w:t>
+      </w:r>
+      <w:proofErr w:type="spellStart"/>
+      <w:r>
+        <w:rPr>
+          <w:rFonts w:hint="eastAsia"/>
+        </w:rPr>
+        <w:t>a+I</w:t>
+      </w:r>
+      <w:proofErr w:type="spellEnd"/>
+      <w:r>
+        <w:rPr>
+          <w:rFonts w:hint="eastAsia"/>
+        </w:rPr>
+        <w:t>(</w:t>
+      </w:r>
+      <w:proofErr w:type="spellStart"/>
+      <w:r>
+        <w:rPr>
+          <w:rFonts w:hint="eastAsia"/>
+        </w:rPr>
+        <w:t>b,c,d</w:t>
+      </w:r>
+      <w:proofErr w:type="spellEnd"/>
+      <w:r>
+        <w:rPr>
+          <w:rFonts w:hint="eastAsia"/>
+        </w:rPr>
+        <w:t>)+</w:t>
+      </w:r>
+      <w:proofErr w:type="spellStart"/>
+      <w:r>
+        <w:rPr>
+          <w:rFonts w:hint="eastAsia"/>
+        </w:rPr>
+        <w:t>Mj+ti</w:t>
+      </w:r>
+      <w:proofErr w:type="spellEnd"/>
+      <w:r>
+        <w:rPr>
+          <w:rFonts w:hint="eastAsia"/>
+        </w:rPr>
+        <w:t>)&lt;&lt;&lt;s)</w:t>
+      </w:r>
+    </w:p>
+    <w:p>
+      <w:pPr>
+        <w:rPr>
+          <w:rFonts w:hint="eastAsia"/>
+        </w:rPr>
+      </w:pPr>
+      <w:r>
+        <w:rPr>
+          <w:rFonts w:hint="eastAsia"/>
+        </w:rPr>
+        <w:t>把最终消息以</w:t>
       </w:r>
       <w:r>
         <w:rPr>
@@ -4220,290 +4444,936 @@
         </w:rPr>
         <w:t>512</w:t>
       </w:r>
+      <w:r>
+        <w:rPr>
+          <w:rFonts w:hint="eastAsia"/>
+        </w:rPr>
+        <w:t>位</w:t>
+      </w:r>
+      <w:r>
+        <w:t>为一组</w:t>
+      </w:r>
+      <w:r>
+        <w:rPr>
+          <w:rFonts w:hint="eastAsia"/>
+        </w:rPr>
+        <w:t>，</w:t>
+      </w:r>
+      <w:r>
+        <w:t>分成若干组</w:t>
+      </w:r>
+      <w:r>
+        <w:rPr>
+          <w:rFonts w:hint="eastAsia"/>
+        </w:rPr>
+        <w:t>，</w:t>
+      </w:r>
+      <w:r>
+        <w:t>以第一组为例：</w:t>
+      </w:r>
+      <w:r>
+        <w:rPr>
+          <w:rFonts w:hint="eastAsia"/>
+        </w:rPr>
+        <w:t>把</w:t>
+      </w:r>
+      <w:r>
+        <w:t>这</w:t>
+      </w:r>
+      <w:r>
+        <w:rPr>
+          <w:rFonts w:hint="eastAsia"/>
+        </w:rPr>
+        <w:t>512</w:t>
+      </w:r>
+      <w:r>
+        <w:rPr>
+          <w:rFonts w:hint="eastAsia"/>
+        </w:rPr>
+        <w:t>位分成</w:t>
+      </w:r>
+      <w:r>
+        <w:rPr>
+          <w:rFonts w:hint="eastAsia"/>
+        </w:rPr>
+        <w:t>16</w:t>
+      </w:r>
+      <w:r>
+        <w:rPr>
+          <w:rFonts w:hint="eastAsia"/>
+        </w:rPr>
+        <w:t>快</w:t>
+      </w:r>
+      <w:r>
+        <w:rPr>
+          <w:rFonts w:hint="eastAsia"/>
+        </w:rPr>
+        <w:t>32</w:t>
+      </w:r>
+      <w:r>
+        <w:rPr>
+          <w:rFonts w:hint="eastAsia"/>
+        </w:rPr>
+        <w:t>位</w:t>
+      </w:r>
+    </w:p>
+    <w:p>
+      <w:r>
+        <w:rPr>
+          <w:rFonts w:hint="eastAsia"/>
+        </w:rPr>
+        <w:t>每种</w:t>
+      </w:r>
+      <w:r>
+        <w:t>操作进行</w:t>
+      </w:r>
+      <w:r>
+        <w:rPr>
+          <w:rFonts w:hint="eastAsia"/>
+        </w:rPr>
+        <w:t>16</w:t>
+      </w:r>
+      <w:r>
+        <w:rPr>
+          <w:rFonts w:hint="eastAsia"/>
+        </w:rPr>
+        <w:t>次</w:t>
+      </w:r>
+      <w:r>
+        <w:t>，</w:t>
+      </w:r>
+      <w:r>
+        <w:rPr>
+          <w:rFonts w:hint="eastAsia"/>
+        </w:rPr>
+        <w:t>得到</w:t>
+      </w:r>
+      <w:r>
+        <w:t>最后一组</w:t>
+      </w:r>
+      <w:r>
+        <w:rPr>
+          <w:rFonts w:hint="eastAsia"/>
+        </w:rPr>
+        <w:t>a</w:t>
+      </w:r>
+      <w:r>
+        <w:rPr>
+          <w:rFonts w:hint="eastAsia"/>
+        </w:rPr>
+        <w:t>，</w:t>
+      </w:r>
+      <w:r>
+        <w:t>b</w:t>
+      </w:r>
+      <w:r>
+        <w:t>，</w:t>
+      </w:r>
+      <w:r>
+        <w:t>c</w:t>
+      </w:r>
+      <w:r>
+        <w:t>，</w:t>
+      </w:r>
+      <w:r>
+        <w:t>d</w:t>
+      </w:r>
+      <w:r>
+        <w:t>。</w:t>
+      </w:r>
+    </w:p>
+    <w:p>
+      <w:pPr>
+        <w:rPr>
+          <w:rFonts w:hint="eastAsia"/>
+        </w:rPr>
+      </w:pPr>
+      <w:r>
+        <w:rPr>
+          <w:rFonts w:hint="eastAsia"/>
+        </w:rPr>
+        <w:t>每组</w:t>
+      </w:r>
+      <w:r>
+        <w:t>操作完成之后</w:t>
+      </w:r>
+      <w:r>
+        <w:t>A=</w:t>
+      </w:r>
+      <w:proofErr w:type="spellStart"/>
+      <w:r>
+        <w:t>a+A</w:t>
+      </w:r>
+      <w:proofErr w:type="spellEnd"/>
+      <w:r>
+        <w:rPr>
+          <w:rFonts w:hint="eastAsia"/>
+        </w:rPr>
+        <w:t>，</w:t>
+      </w:r>
+      <w:r>
+        <w:t>B=</w:t>
+      </w:r>
+      <w:proofErr w:type="spellStart"/>
+      <w:r>
+        <w:t>b+B</w:t>
+      </w:r>
+      <w:proofErr w:type="spellEnd"/>
+      <w:r>
+        <w:t>，</w:t>
+      </w:r>
+      <w:r>
+        <w:t>C=</w:t>
+      </w:r>
+      <w:proofErr w:type="spellStart"/>
+      <w:r>
+        <w:t>c+C</w:t>
+      </w:r>
+      <w:proofErr w:type="spellEnd"/>
+      <w:r>
+        <w:rPr>
+          <w:rFonts w:hint="eastAsia"/>
+        </w:rPr>
+        <w:t>，</w:t>
+      </w:r>
+      <w:r>
+        <w:t>D=</w:t>
+      </w:r>
+      <w:proofErr w:type="spellStart"/>
+      <w:r>
+        <w:t>d+D</w:t>
+      </w:r>
+      <w:proofErr w:type="spellEnd"/>
+      <w:r>
+        <w:rPr>
+          <w:rFonts w:hint="eastAsia"/>
+        </w:rPr>
+        <w:t>，</w:t>
+      </w:r>
+      <w:r>
+        <w:t>进行下组计算，最后将</w:t>
+      </w:r>
+      <w:r>
+        <w:t>ABCD</w:t>
+      </w:r>
+      <w:r>
+        <w:rPr>
+          <w:rFonts w:hint="eastAsia"/>
+        </w:rPr>
+        <w:t>级联</w:t>
+      </w:r>
+    </w:p>
+    <w:p>
+      <w:pPr>
+        <w:rPr>
+          <w:rFonts w:hint="eastAsia"/>
+        </w:rPr>
+      </w:pPr>
+      <w:r>
+        <w:rPr>
+          <w:rFonts w:hint="eastAsia"/>
+        </w:rPr>
+        <w:t>输出</w:t>
+      </w:r>
+      <w:r>
+        <w:t>的结果就是</w:t>
+      </w:r>
+      <w:r>
+        <w:t>MD5</w:t>
+      </w:r>
+      <w:r>
+        <w:rPr>
+          <w:rFonts w:hint="eastAsia"/>
+        </w:rPr>
+        <w:t>码</w:t>
+      </w:r>
+      <w:r>
+        <w:t>。</w:t>
+      </w:r>
+    </w:p>
+    <w:p/>
+    <w:p>
+      <w:r>
+        <w:t>SHA</w:t>
+      </w:r>
+      <w:r>
+        <w:t>-</w:t>
+      </w:r>
+      <w:r>
+        <w:t>1</w:t>
+      </w:r>
+    </w:p>
+    <w:p/>
+    <w:p>
+      <w:pPr>
+        <w:rPr>
+          <w:rFonts w:hint="eastAsia"/>
+        </w:rPr>
+      </w:pPr>
+      <w:r>
+        <w:t>SHA-1</w:t>
+      </w:r>
+      <w:r>
+        <w:t>是由美国标准技术局（</w:t>
+      </w:r>
+      <w:r>
+        <w:t>NIST</w:t>
+      </w:r>
+      <w:r>
+        <w:t>）颁布的国家标准</w:t>
+      </w:r>
+      <w:r>
+        <w:rPr>
+          <w:rFonts w:hint="eastAsia"/>
+        </w:rPr>
+        <w:t>，</w:t>
+      </w:r>
+      <w:r>
+        <w:t>这个算法也是有</w:t>
+      </w:r>
+      <w:r>
+        <w:t>MD4</w:t>
+      </w:r>
+      <w:r>
+        <w:t>发展而来。</w:t>
+      </w:r>
+      <w:r>
+        <w:rPr>
+          <w:rFonts w:hint="eastAsia"/>
+        </w:rPr>
+        <w:t>它</w:t>
+      </w:r>
+      <w:r>
+        <w:t>和</w:t>
+      </w:r>
+      <w:r>
+        <w:t>MD5</w:t>
+      </w:r>
+      <w:r>
+        <w:t>的</w:t>
+      </w:r>
+      <w:r>
+        <w:rPr>
+          <w:rFonts w:hint="eastAsia"/>
+        </w:rPr>
+        <w:t>原理</w:t>
+      </w:r>
+      <w:r>
+        <w:t>基本一样</w:t>
+      </w:r>
+      <w:r>
+        <w:rPr>
+          <w:rFonts w:hint="eastAsia"/>
+        </w:rPr>
+        <w:t>，</w:t>
+      </w:r>
+      <w:r>
+        <w:rPr>
+          <w:rFonts w:hint="eastAsia"/>
+        </w:rPr>
+        <w:t>这里</w:t>
+      </w:r>
+      <w:r>
+        <w:t>我就只</w:t>
+      </w:r>
+      <w:r>
+        <w:rPr>
+          <w:rFonts w:hint="eastAsia"/>
+        </w:rPr>
+        <w:t>说</w:t>
+      </w:r>
+      <w:r>
+        <w:t>MD5</w:t>
+      </w:r>
+      <w:r>
+        <w:rPr>
+          <w:rFonts w:hint="eastAsia"/>
+        </w:rPr>
+        <w:t>和</w:t>
+      </w:r>
+      <w:r>
+        <w:t>SHA</w:t>
+      </w:r>
+      <w:r>
+        <w:rPr>
+          <w:rFonts w:hint="eastAsia"/>
+        </w:rPr>
+        <w:t>的</w:t>
+      </w:r>
+      <w:r>
+        <w:t>区别</w:t>
+      </w:r>
+      <w:r>
+        <w:t>。</w:t>
+      </w:r>
+    </w:p>
+    <w:p>
+      <w:pPr>
+        <w:rPr>
+          <w:rFonts w:hint="eastAsia"/>
+        </w:rPr>
+      </w:pPr>
+    </w:p>
+    <w:p>
+      <w:r>
+        <w:rPr>
+          <w:rFonts w:hint="eastAsia"/>
+        </w:rPr>
+        <w:t xml:space="preserve">SHA-1 </w:t>
+      </w:r>
+      <w:r>
+        <w:rPr>
+          <w:rFonts w:hint="eastAsia"/>
+        </w:rPr>
+        <w:t>与</w:t>
+      </w:r>
+      <w:r>
+        <w:rPr>
+          <w:rFonts w:hint="eastAsia"/>
+        </w:rPr>
+        <w:t xml:space="preserve"> MD5 </w:t>
+      </w:r>
+      <w:r>
+        <w:rPr>
+          <w:rFonts w:hint="eastAsia"/>
+        </w:rPr>
+        <w:t>的比较</w:t>
+      </w:r>
+    </w:p>
+    <w:p>
+      <w:pPr>
+        <w:rPr>
+          <w:rFonts w:hint="eastAsia"/>
+        </w:rPr>
+      </w:pPr>
+    </w:p>
+    <w:p>
+      <w:pPr>
+        <w:rPr>
+          <w:rFonts w:hint="eastAsia"/>
+          <w:color w:val="FF0000"/>
+        </w:rPr>
+      </w:pPr>
+      <w:r>
+        <w:rPr>
+          <w:rFonts w:hint="eastAsia"/>
+          <w:color w:val="FF0000"/>
+        </w:rPr>
+        <w:t xml:space="preserve">l </w:t>
+      </w:r>
+      <w:r>
+        <w:rPr>
+          <w:rFonts w:hint="eastAsia"/>
+          <w:color w:val="FF0000"/>
+        </w:rPr>
+        <w:t>对强行攻击的安全性：</w:t>
+      </w:r>
+      <w:r>
+        <w:rPr>
+          <w:rFonts w:hint="eastAsia"/>
+          <w:color w:val="FF0000"/>
+        </w:rPr>
+        <w:t>SHA-1</w:t>
+      </w:r>
+      <w:r>
+        <w:rPr>
+          <w:rFonts w:hint="eastAsia"/>
+          <w:color w:val="FF0000"/>
+        </w:rPr>
+        <w:t>摘要比</w:t>
+      </w:r>
+      <w:r>
+        <w:rPr>
+          <w:rFonts w:hint="eastAsia"/>
+          <w:color w:val="FF0000"/>
+        </w:rPr>
+        <w:t>MD5</w:t>
+      </w:r>
+      <w:r>
+        <w:rPr>
+          <w:rFonts w:hint="eastAsia"/>
+          <w:color w:val="FF0000"/>
+        </w:rPr>
+        <w:t>摘要长</w:t>
+      </w:r>
+      <w:r>
+        <w:rPr>
+          <w:rFonts w:hint="eastAsia"/>
+          <w:color w:val="FF0000"/>
+        </w:rPr>
+        <w:t xml:space="preserve">32 </w:t>
+      </w:r>
+      <w:r>
+        <w:rPr>
+          <w:rFonts w:hint="eastAsia"/>
+          <w:color w:val="FF0000"/>
+        </w:rPr>
+        <w:t>位。使用强行技术，</w:t>
+      </w:r>
+      <w:r>
+        <w:rPr>
+          <w:rFonts w:hint="eastAsia"/>
+          <w:color w:val="FF0000"/>
+        </w:rPr>
+        <w:t xml:space="preserve"> </w:t>
+      </w:r>
+      <w:r>
+        <w:rPr>
+          <w:rFonts w:hint="eastAsia"/>
+          <w:color w:val="FF0000"/>
+        </w:rPr>
+        <w:t>MD5</w:t>
+      </w:r>
+      <w:r>
+        <w:rPr>
+          <w:rFonts w:hint="eastAsia"/>
+          <w:color w:val="FF0000"/>
+        </w:rPr>
+        <w:t>是</w:t>
+      </w:r>
+      <w:r>
+        <w:rPr>
+          <w:rFonts w:hint="eastAsia"/>
+          <w:color w:val="FF0000"/>
+        </w:rPr>
+        <w:t>2^128</w:t>
+      </w:r>
+      <w:r>
+        <w:rPr>
+          <w:rFonts w:hint="eastAsia"/>
+          <w:color w:val="FF0000"/>
+        </w:rPr>
+        <w:t>数量级的操作，而对</w:t>
+      </w:r>
+      <w:r>
+        <w:rPr>
+          <w:rFonts w:hint="eastAsia"/>
+          <w:color w:val="FF0000"/>
+        </w:rPr>
+        <w:t>SHA-1</w:t>
+      </w:r>
+      <w:r>
+        <w:rPr>
+          <w:rFonts w:hint="eastAsia"/>
+          <w:color w:val="FF0000"/>
+        </w:rPr>
+        <w:t>则是</w:t>
+      </w:r>
+      <w:r>
+        <w:rPr>
+          <w:rFonts w:hint="eastAsia"/>
+          <w:color w:val="FF0000"/>
+        </w:rPr>
+        <w:t>2^160</w:t>
+      </w:r>
+      <w:r>
+        <w:rPr>
+          <w:rFonts w:hint="eastAsia"/>
+          <w:color w:val="FF0000"/>
+        </w:rPr>
+        <w:t>数量级的操作。这样，</w:t>
+      </w:r>
+      <w:r>
+        <w:rPr>
+          <w:rFonts w:hint="eastAsia"/>
+          <w:color w:val="FF0000"/>
+        </w:rPr>
+        <w:t>SHA-1</w:t>
+      </w:r>
+      <w:r>
+        <w:rPr>
+          <w:rFonts w:hint="eastAsia"/>
+          <w:color w:val="FF0000"/>
+        </w:rPr>
+        <w:t>保证</w:t>
+      </w:r>
+      <w:r>
+        <w:rPr>
+          <w:color w:val="FF0000"/>
+        </w:rPr>
+        <w:t>了更大的安全强度</w:t>
+      </w:r>
+      <w:r>
+        <w:rPr>
+          <w:rFonts w:hint="eastAsia"/>
+          <w:color w:val="FF0000"/>
+        </w:rPr>
+        <w:t>。</w:t>
+      </w:r>
+    </w:p>
+    <w:p/>
+    <w:p>
+      <w:pPr>
+        <w:rPr>
+          <w:rFonts w:hint="eastAsia"/>
+        </w:rPr>
+      </w:pPr>
+      <w:r>
+        <w:t>2</w:t>
+      </w:r>
+      <w:r>
+        <w:rPr>
+          <w:rFonts w:hint="eastAsia"/>
+        </w:rPr>
+        <w:t xml:space="preserve"> </w:t>
+      </w:r>
+      <w:r>
+        <w:rPr>
+          <w:rFonts w:hint="eastAsia"/>
+        </w:rPr>
+        <w:t>对密码分析的安全性：由于</w:t>
+      </w:r>
+      <w:r>
+        <w:rPr>
+          <w:rFonts w:hint="eastAsia"/>
+        </w:rPr>
+        <w:t>MD5</w:t>
+      </w:r>
+      <w:r>
+        <w:rPr>
+          <w:rFonts w:hint="eastAsia"/>
+        </w:rPr>
+        <w:t>的设计，易受密码分析的攻击，</w:t>
+      </w:r>
+      <w:r>
+        <w:rPr>
+          <w:rFonts w:hint="eastAsia"/>
+        </w:rPr>
+        <w:t>SHA-1</w:t>
+      </w:r>
+      <w:r>
+        <w:rPr>
+          <w:rFonts w:hint="eastAsia"/>
+        </w:rPr>
+        <w:t>显得不易受这样</w:t>
+      </w:r>
+      <w:r>
+        <w:rPr>
+          <w:rFonts w:hint="eastAsia"/>
+        </w:rPr>
+        <w:lastRenderedPageBreak/>
+        <w:t>的攻击。</w:t>
+      </w:r>
+    </w:p>
+    <w:p/>
+    <w:p>
+      <w:r>
+        <w:t>3</w:t>
+      </w:r>
+      <w:r>
+        <w:rPr>
+          <w:rFonts w:hint="eastAsia"/>
+        </w:rPr>
+        <w:t xml:space="preserve"> </w:t>
+      </w:r>
+      <w:r>
+        <w:rPr>
+          <w:rFonts w:hint="eastAsia"/>
+        </w:rPr>
+        <w:t>速度：在相同的硬件上，</w:t>
+      </w:r>
+      <w:r>
+        <w:rPr>
+          <w:rFonts w:hint="eastAsia"/>
+        </w:rPr>
+        <w:t>因为</w:t>
+      </w:r>
+      <w:r>
+        <w:t>SHA-1</w:t>
+      </w:r>
+      <w:r>
+        <w:rPr>
+          <w:rFonts w:hint="eastAsia"/>
+        </w:rPr>
+        <w:t>的循环</w:t>
+      </w:r>
+      <w:r>
+        <w:t>次数</w:t>
+      </w:r>
+      <w:r>
+        <w:rPr>
+          <w:rFonts w:hint="eastAsia"/>
+        </w:rPr>
+        <w:t>多</w:t>
+      </w:r>
+      <w:r>
+        <w:t>且</w:t>
+      </w:r>
+      <w:r>
+        <w:rPr>
+          <w:rFonts w:hint="eastAsia"/>
+        </w:rPr>
+        <w:t>缓存</w:t>
+      </w:r>
+      <w:r>
+        <w:t>区</w:t>
+      </w:r>
+      <w:r>
+        <w:rPr>
+          <w:rFonts w:hint="eastAsia"/>
+        </w:rPr>
+        <w:t>大（</w:t>
+      </w:r>
+      <w:r>
+        <w:rPr>
+          <w:rFonts w:hint="eastAsia"/>
+        </w:rPr>
+        <w:t>160</w:t>
+      </w:r>
+      <w:r>
+        <w:t>bits</w:t>
+      </w:r>
+      <w:r>
+        <w:t>：</w:t>
+      </w:r>
+      <w:r>
+        <w:rPr>
+          <w:rFonts w:hint="eastAsia"/>
+        </w:rPr>
+        <w:t>128</w:t>
+      </w:r>
+      <w:r>
+        <w:t>bits</w:t>
+      </w:r>
+      <w:r>
+        <w:rPr>
+          <w:rFonts w:hint="eastAsia"/>
+        </w:rPr>
+        <w:t>）</w:t>
+      </w:r>
+      <w:r>
+        <w:rPr>
+          <w:rFonts w:hint="eastAsia"/>
+        </w:rPr>
+        <w:t>，</w:t>
+      </w:r>
+      <w:r>
+        <w:t>所以</w:t>
+      </w:r>
+      <w:r>
+        <w:rPr>
+          <w:rFonts w:hint="eastAsia"/>
+        </w:rPr>
+        <w:t xml:space="preserve">SHA-1 </w:t>
+      </w:r>
+      <w:r>
+        <w:rPr>
+          <w:rFonts w:hint="eastAsia"/>
+        </w:rPr>
+        <w:t>的运行速度比</w:t>
+      </w:r>
+      <w:r>
+        <w:rPr>
+          <w:rFonts w:hint="eastAsia"/>
+        </w:rPr>
+        <w:t xml:space="preserve"> MD5 </w:t>
+      </w:r>
+      <w:r>
+        <w:rPr>
+          <w:rFonts w:hint="eastAsia"/>
+        </w:rPr>
+        <w:t>慢</w:t>
+      </w:r>
+    </w:p>
+    <w:p>
+      <w:bookmarkStart w:id="0" w:name="_GoBack"/>
+      <w:bookmarkEnd w:id="0"/>
+    </w:p>
+    <w:p>
+      <w:pPr>
+        <w:rPr>
+          <w:sz w:val="36"/>
+        </w:rPr>
+      </w:pPr>
+      <w:r>
+        <w:rPr>
+          <w:rFonts w:hint="eastAsia"/>
+          <w:sz w:val="36"/>
+        </w:rPr>
+        <w:t>三</w:t>
+      </w:r>
+      <w:r>
+        <w:rPr>
+          <w:rFonts w:hint="eastAsia"/>
+          <w:sz w:val="36"/>
+        </w:rPr>
+        <w:t xml:space="preserve">  </w:t>
+      </w:r>
+      <w:r>
+        <w:rPr>
+          <w:rFonts w:hint="eastAsia"/>
+          <w:sz w:val="36"/>
+        </w:rPr>
+        <w:t>云存储</w:t>
+      </w:r>
+      <w:r>
+        <w:rPr>
+          <w:sz w:val="36"/>
+        </w:rPr>
+        <w:t>中的数据认证</w:t>
+      </w:r>
+    </w:p>
+    <w:p>
+      <w:pPr>
+        <w:rPr>
+          <w:sz w:val="36"/>
+        </w:rPr>
+      </w:pPr>
+      <w:r>
+        <w:rPr>
+          <w:sz w:val="36"/>
+        </w:rPr>
+        <w:tab/>
+      </w:r>
+    </w:p>
+    <w:p>
+      <w:pPr>
+        <w:ind w:firstLine="420"/>
+        <w:rPr>
+          <w:sz w:val="22"/>
+        </w:rPr>
+      </w:pPr>
+      <w:r>
+        <w:rPr>
+          <w:rFonts w:hint="eastAsia"/>
+          <w:sz w:val="22"/>
+        </w:rPr>
+        <w:t>云存储</w:t>
+      </w:r>
+      <w:r>
+        <w:rPr>
+          <w:rFonts w:hint="eastAsia"/>
+          <w:sz w:val="22"/>
+        </w:rPr>
+        <w:t>作为</w:t>
+      </w:r>
+      <w:r>
+        <w:rPr>
+          <w:sz w:val="22"/>
+        </w:rPr>
+        <w:t>一种线上的存储方式，我们肯定会怀疑</w:t>
+      </w:r>
+      <w:r>
+        <w:rPr>
+          <w:rFonts w:hint="eastAsia"/>
+          <w:sz w:val="22"/>
+        </w:rPr>
+        <w:t>存储</w:t>
+      </w:r>
+      <w:r>
+        <w:rPr>
+          <w:sz w:val="22"/>
+        </w:rPr>
+        <w:t>的数据是否安全，是否被别人修改</w:t>
+      </w:r>
+      <w:r>
+        <w:rPr>
+          <w:rFonts w:hint="eastAsia"/>
+          <w:sz w:val="22"/>
+        </w:rPr>
+        <w:t>，数据</w:t>
+      </w:r>
+      <w:r>
+        <w:rPr>
+          <w:sz w:val="22"/>
+        </w:rPr>
+        <w:t>认证成为了云存储</w:t>
+      </w:r>
+      <w:r>
+        <w:rPr>
+          <w:rFonts w:hint="eastAsia"/>
+          <w:sz w:val="22"/>
+        </w:rPr>
+        <w:t>中</w:t>
+      </w:r>
+      <w:r>
+        <w:rPr>
+          <w:sz w:val="22"/>
+        </w:rPr>
+        <w:t>的一个重点研究对象。</w:t>
+      </w:r>
+      <w:r>
+        <w:rPr>
+          <w:rFonts w:hint="eastAsia"/>
+          <w:sz w:val="22"/>
+        </w:rPr>
+        <w:t>本章简述</w:t>
+      </w:r>
+      <w:r>
+        <w:rPr>
+          <w:sz w:val="22"/>
+        </w:rPr>
+        <w:t>了</w:t>
+      </w:r>
+      <w:r>
+        <w:rPr>
+          <w:rFonts w:hint="eastAsia"/>
+          <w:sz w:val="22"/>
+        </w:rPr>
+        <w:t>云存储</w:t>
+      </w:r>
+      <w:r>
+        <w:rPr>
+          <w:sz w:val="22"/>
+        </w:rPr>
+        <w:t>中数据认证的俩</w:t>
+      </w:r>
       <w:proofErr w:type="gramStart"/>
       <w:r>
         <w:rPr>
-          <w:rFonts w:hint="eastAsia"/>
-        </w:rPr>
-        <w:t>取模得</w:t>
+          <w:sz w:val="22"/>
+        </w:rPr>
+        <w:t>个</w:t>
       </w:r>
       <w:proofErr w:type="gramEnd"/>
       <w:r>
         <w:rPr>
-          <w:rFonts w:hint="eastAsia"/>
-        </w:rPr>
-        <w:t>448</w:t>
-      </w:r>
-      <w:r>
-        <w:rPr>
-          <w:rFonts w:hint="eastAsia"/>
-        </w:rPr>
-        <w:t>，</w:t>
-      </w:r>
-      <w:proofErr w:type="gramStart"/>
-      <w:r>
-        <w:rPr>
-          <w:rFonts w:hint="eastAsia"/>
-        </w:rPr>
-        <w:t>设消息</w:t>
-      </w:r>
-      <w:proofErr w:type="gramEnd"/>
-      <w:r>
-        <w:rPr>
-          <w:rFonts w:hint="eastAsia"/>
-        </w:rPr>
-        <w:t>长度为</w:t>
-      </w:r>
-      <w:r>
-        <w:rPr>
-          <w:rFonts w:hint="eastAsia"/>
-        </w:rPr>
-        <w:t>X</w:t>
-      </w:r>
-      <w:r>
-        <w:rPr>
-          <w:rFonts w:hint="eastAsia"/>
-        </w:rPr>
-        <w:t>，即满足</w:t>
-      </w:r>
-      <w:r>
-        <w:rPr>
-          <w:rFonts w:hint="eastAsia"/>
-        </w:rPr>
-        <w:t>X mod 512=448</w:t>
-      </w:r>
-      <w:r>
-        <w:rPr>
-          <w:rFonts w:hint="eastAsia"/>
-        </w:rPr>
-        <w:t>。根据此公式得出需要填充的数据长度。</w:t>
-      </w:r>
-    </w:p>
-    <w:p>
-      <w:r>
-        <w:rPr>
-          <w:rFonts w:hint="eastAsia"/>
-        </w:rPr>
-        <w:t>填充方法：在消息后面进行填充，填充第一位为</w:t>
-      </w:r>
-      <w:r>
-        <w:rPr>
-          <w:rFonts w:hint="eastAsia"/>
-        </w:rPr>
-        <w:t>1</w:t>
-      </w:r>
-      <w:r>
-        <w:rPr>
-          <w:rFonts w:hint="eastAsia"/>
-        </w:rPr>
-        <w:t>，其余为</w:t>
-      </w:r>
-      <w:r>
-        <w:rPr>
-          <w:rFonts w:hint="eastAsia"/>
-        </w:rPr>
-        <w:t>0</w:t>
-      </w:r>
-      <w:r>
-        <w:rPr>
-          <w:rFonts w:hint="eastAsia"/>
-        </w:rPr>
-        <w:t>。</w:t>
+          <w:sz w:val="22"/>
+        </w:rPr>
+        <w:t>重要的数据结构</w:t>
+      </w:r>
+      <w:r>
+        <w:rPr>
+          <w:rFonts w:hint="eastAsia"/>
+          <w:sz w:val="22"/>
+        </w:rPr>
+        <w:t>，以及</w:t>
+      </w:r>
+      <w:r>
+        <w:rPr>
+          <w:sz w:val="22"/>
+        </w:rPr>
+        <w:t>典型的数据认证算法。</w:t>
       </w:r>
     </w:p>
     <w:p/>
+    <w:p>
+      <w:r>
+        <w:rPr>
+          <w:rFonts w:hint="eastAsia"/>
+        </w:rPr>
+        <w:t>云存储</w:t>
+      </w:r>
+      <w:r>
+        <w:t>中常用的</w:t>
+      </w:r>
+      <w:r>
+        <w:rPr>
+          <w:rFonts w:hint="eastAsia"/>
+        </w:rPr>
+        <w:t>两</w:t>
+      </w:r>
+      <w:r>
+        <w:t>种数据结构</w:t>
+      </w:r>
+    </w:p>
     <w:p/>
-    <w:p/>
-    <w:p>
-      <w:pPr>
-        <w:rPr>
-          <w:sz w:val="36"/>
-        </w:rPr>
-      </w:pPr>
-      <w:r>
-        <w:rPr>
-          <w:rFonts w:hint="eastAsia"/>
-          <w:sz w:val="36"/>
-        </w:rPr>
-        <w:t>三</w:t>
-      </w:r>
-      <w:r>
-        <w:rPr>
-          <w:rFonts w:hint="eastAsia"/>
-          <w:sz w:val="36"/>
-        </w:rPr>
-        <w:t xml:space="preserve">  </w:t>
-      </w:r>
-      <w:r>
-        <w:rPr>
-          <w:rFonts w:hint="eastAsia"/>
-          <w:sz w:val="36"/>
-        </w:rPr>
-        <w:t>云存储</w:t>
-      </w:r>
-      <w:r>
-        <w:rPr>
-          <w:sz w:val="36"/>
-        </w:rPr>
-        <w:t>中的数据认证</w:t>
-      </w:r>
-    </w:p>
-    <w:p>
-      <w:pPr>
-        <w:rPr>
-          <w:sz w:val="36"/>
-        </w:rPr>
-      </w:pPr>
-      <w:r>
-        <w:rPr>
-          <w:sz w:val="36"/>
-        </w:rPr>
-        <w:tab/>
-      </w:r>
-    </w:p>
-    <w:p>
-      <w:pPr>
-        <w:ind w:firstLine="420"/>
-        <w:rPr>
-          <w:sz w:val="22"/>
-        </w:rPr>
-      </w:pPr>
-      <w:r>
-        <w:rPr>
-          <w:rFonts w:hint="eastAsia"/>
-          <w:sz w:val="22"/>
-        </w:rPr>
-        <w:t>云存储</w:t>
-      </w:r>
-      <w:r>
-        <w:rPr>
-          <w:rFonts w:hint="eastAsia"/>
-          <w:sz w:val="22"/>
-        </w:rPr>
-        <w:t>作为</w:t>
-      </w:r>
-      <w:r>
-        <w:rPr>
-          <w:sz w:val="22"/>
-        </w:rPr>
-        <w:t>一种线上的存储方式，我们肯定会怀疑</w:t>
-      </w:r>
-      <w:r>
-        <w:rPr>
-          <w:rFonts w:hint="eastAsia"/>
-          <w:sz w:val="22"/>
-        </w:rPr>
-        <w:t>存储</w:t>
-      </w:r>
-      <w:r>
-        <w:rPr>
-          <w:sz w:val="22"/>
-        </w:rPr>
-        <w:t>的数据是否安全，是否被别人修改</w:t>
-      </w:r>
-      <w:r>
-        <w:rPr>
-          <w:rFonts w:hint="eastAsia"/>
-          <w:sz w:val="22"/>
-        </w:rPr>
-        <w:t>，数据</w:t>
-      </w:r>
-      <w:r>
-        <w:rPr>
-          <w:sz w:val="22"/>
-        </w:rPr>
-        <w:t>认证成为了云存储</w:t>
-      </w:r>
-      <w:r>
-        <w:rPr>
-          <w:rFonts w:hint="eastAsia"/>
-          <w:sz w:val="22"/>
-        </w:rPr>
-        <w:t>中</w:t>
-      </w:r>
-      <w:r>
-        <w:rPr>
-          <w:sz w:val="22"/>
-        </w:rPr>
-        <w:t>的一个重点研究对象。</w:t>
-      </w:r>
-      <w:r>
-        <w:rPr>
-          <w:rFonts w:hint="eastAsia"/>
-          <w:sz w:val="22"/>
-        </w:rPr>
-        <w:t>本章简述</w:t>
-      </w:r>
-      <w:r>
-        <w:rPr>
-          <w:sz w:val="22"/>
-        </w:rPr>
-        <w:t>了</w:t>
-      </w:r>
-      <w:r>
-        <w:rPr>
-          <w:rFonts w:hint="eastAsia"/>
-          <w:sz w:val="22"/>
-        </w:rPr>
-        <w:t>云存储</w:t>
-      </w:r>
-      <w:r>
-        <w:rPr>
-          <w:sz w:val="22"/>
-        </w:rPr>
-        <w:t>中数据认证的俩</w:t>
-      </w:r>
-      <w:proofErr w:type="gramStart"/>
-      <w:r>
-        <w:rPr>
-          <w:sz w:val="22"/>
-        </w:rPr>
-        <w:t>个</w:t>
-      </w:r>
-      <w:proofErr w:type="gramEnd"/>
-      <w:r>
-        <w:rPr>
-          <w:sz w:val="22"/>
-        </w:rPr>
-        <w:t>重要的数据结构</w:t>
-      </w:r>
-      <w:r>
-        <w:rPr>
-          <w:rFonts w:hint="eastAsia"/>
-          <w:sz w:val="22"/>
-        </w:rPr>
-        <w:t>，以及</w:t>
-      </w:r>
-      <w:r>
-        <w:rPr>
-          <w:sz w:val="22"/>
-        </w:rPr>
-        <w:t>典型的数据认证算法。</w:t>
-      </w:r>
-    </w:p>
-    <w:p/>
-    <w:p>
-      <w:r>
-        <w:rPr>
-          <w:rFonts w:hint="eastAsia"/>
-        </w:rPr>
-        <w:t>云存储</w:t>
-      </w:r>
-      <w:r>
-        <w:t>中常用的</w:t>
-      </w:r>
-      <w:r>
-        <w:rPr>
-          <w:rFonts w:hint="eastAsia"/>
-        </w:rPr>
-        <w:t>两</w:t>
-      </w:r>
-      <w:r>
-        <w:t>种数据结构</w:t>
-      </w:r>
-    </w:p>
-    <w:p/>
-    <w:p>
+    <w:p>
+      <w:pPr>
+        <w:rPr>
+          <w:rFonts w:hint="eastAsia"/>
+        </w:rPr>
+      </w:pPr>
       <w:r>
         <w:rPr>
           <w:rFonts w:hint="eastAsia"/>
@@ -4793,99 +5663,93 @@
         <w:rPr>
           <w:rFonts w:hint="eastAsia"/>
         </w:rPr>
-        <w:t>是一种树，大多数是二叉树，也可以多叉树，无论是几叉树，它都具有树结构的</w:t>
-      </w:r>
-      <w:r>
-        <w:rPr>
-          <w:rFonts w:hint="eastAsia"/>
+        <w:t>是一种树，大多数是二叉树，也可以多叉树，无论是几叉树，它都具有树结构的所有特点；</w:t>
+      </w:r>
+    </w:p>
+    <w:p>
+      <w:proofErr w:type="spellStart"/>
+      <w:r>
+        <w:rPr>
+          <w:rFonts w:hint="eastAsia"/>
+        </w:rPr>
+        <w:t>Merkle</w:t>
+      </w:r>
+      <w:proofErr w:type="spellEnd"/>
+      <w:r>
+        <w:rPr>
+          <w:rFonts w:hint="eastAsia"/>
+        </w:rPr>
+        <w:t xml:space="preserve"> Tree</w:t>
+      </w:r>
+      <w:r>
+        <w:rPr>
+          <w:rFonts w:hint="eastAsia"/>
+        </w:rPr>
+        <w:t>的叶子节点的</w:t>
+      </w:r>
+      <w:r>
+        <w:rPr>
+          <w:rFonts w:hint="eastAsia"/>
+        </w:rPr>
+        <w:t>value</w:t>
+      </w:r>
+      <w:r>
+        <w:rPr>
+          <w:rFonts w:hint="eastAsia"/>
+        </w:rPr>
+        <w:t>是数据集合的单元数据或者单元数据</w:t>
+      </w:r>
+      <w:r>
+        <w:rPr>
+          <w:rFonts w:hint="eastAsia"/>
+        </w:rPr>
+        <w:t>HASH</w:t>
+      </w:r>
+      <w:r>
+        <w:rPr>
+          <w:rFonts w:hint="eastAsia"/>
+        </w:rPr>
+        <w:t>。</w:t>
+      </w:r>
+    </w:p>
+    <w:p>
+      <w:r>
+        <w:rPr>
+          <w:rFonts w:hint="eastAsia"/>
+        </w:rPr>
+        <w:t>非叶子节点的</w:t>
+      </w:r>
+      <w:r>
+        <w:rPr>
+          <w:rFonts w:hint="eastAsia"/>
+        </w:rPr>
+        <w:t>value</w:t>
+      </w:r>
+      <w:r>
+        <w:rPr>
+          <w:rFonts w:hint="eastAsia"/>
+        </w:rPr>
+        <w:t>是根据它下面所有的叶子节点值，然后按照</w:t>
+      </w:r>
+      <w:r>
+        <w:rPr>
+          <w:rFonts w:hint="eastAsia"/>
+        </w:rPr>
+        <w:t>Hash</w:t>
+      </w:r>
+      <w:r>
+        <w:rPr>
+          <w:rFonts w:hint="eastAsia"/>
+        </w:rPr>
+        <w:t>算法计算而得出的。</w:t>
+      </w:r>
+    </w:p>
+    <w:p>
+      <w:r>
+        <w:rPr>
+          <w:noProof/>
         </w:rPr>
         <w:lastRenderedPageBreak/>
-        <w:t>所有特点；</w:t>
-      </w:r>
-    </w:p>
-    <w:p>
-      <w:proofErr w:type="spellStart"/>
-      <w:r>
-        <w:rPr>
-          <w:rFonts w:hint="eastAsia"/>
-        </w:rPr>
-        <w:t>Merkle</w:t>
-      </w:r>
-      <w:proofErr w:type="spellEnd"/>
-      <w:r>
-        <w:rPr>
-          <w:rFonts w:hint="eastAsia"/>
-        </w:rPr>
-        <w:t xml:space="preserve"> Tree</w:t>
-      </w:r>
-      <w:r>
-        <w:rPr>
-          <w:rFonts w:hint="eastAsia"/>
-        </w:rPr>
-        <w:t>的叶子节点的</w:t>
-      </w:r>
-      <w:r>
-        <w:rPr>
-          <w:rFonts w:hint="eastAsia"/>
-        </w:rPr>
-        <w:t>value</w:t>
-      </w:r>
-      <w:r>
-        <w:rPr>
-          <w:rFonts w:hint="eastAsia"/>
-        </w:rPr>
-        <w:t>是数据集合的单元数据或者单元数据</w:t>
-      </w:r>
-      <w:r>
-        <w:rPr>
-          <w:rFonts w:hint="eastAsia"/>
-        </w:rPr>
-        <w:t>HASH</w:t>
-      </w:r>
-      <w:r>
-        <w:rPr>
-          <w:rFonts w:hint="eastAsia"/>
-        </w:rPr>
-        <w:t>。</w:t>
-      </w:r>
-    </w:p>
-    <w:p>
-      <w:r>
-        <w:rPr>
-          <w:rFonts w:hint="eastAsia"/>
-        </w:rPr>
-        <w:t>非叶子节点的</w:t>
-      </w:r>
-      <w:r>
-        <w:rPr>
-          <w:rFonts w:hint="eastAsia"/>
-        </w:rPr>
-        <w:t>value</w:t>
-      </w:r>
-      <w:r>
-        <w:rPr>
-          <w:rFonts w:hint="eastAsia"/>
-        </w:rPr>
-        <w:t>是根据它下面所有的叶子节点值，然后按照</w:t>
-      </w:r>
-      <w:r>
-        <w:rPr>
-          <w:rFonts w:hint="eastAsia"/>
-        </w:rPr>
-        <w:t>Hash</w:t>
-      </w:r>
-      <w:r>
-        <w:rPr>
-          <w:rFonts w:hint="eastAsia"/>
-        </w:rPr>
-        <w:t>算法计算而得出的。</w:t>
-      </w:r>
-    </w:p>
-    <w:p>
-      <w:r>
-        <w:rPr>
-          <w:noProof/>
-        </w:rPr>
         <w:drawing>
           <wp:inline distT="0" distB="0" distL="0" distR="0">
             <wp:extent cx="5387900" cy="2505075"/>
@@ -6319,7 +7183,6 @@
         <w:rPr>
           <w:rFonts w:hint="eastAsia"/>
         </w:rPr>
-        <w:lastRenderedPageBreak/>
         <w:t>当</w:t>
       </w:r>
       <w:r>
@@ -7303,7 +8166,6 @@
         <w:rPr>
           <w:rFonts w:hint="eastAsia"/>
         </w:rPr>
-        <w:lastRenderedPageBreak/>
         <w:t>每个</w:t>
       </w:r>
       <w:r>
@@ -7550,7 +8412,14 @@
         <w:rPr>
           <w:rFonts w:hint="eastAsia"/>
         </w:rPr>
-        <w:t>中的每一个节点，有一个下行指针，指向</w:t>
+        <w:t>中的每一个节点，有一个下</w:t>
+      </w:r>
+      <w:r>
+        <w:rPr>
+          <w:rFonts w:hint="eastAsia"/>
+        </w:rPr>
+        <w:lastRenderedPageBreak/>
+        <w:t>行指针，指向</w:t>
       </w:r>
       <m:oMath>
         <m:sSub>
@@ -8664,7 +9533,6 @@
         <w:rPr>
           <w:rFonts w:ascii="宋体" w:hAnsi="宋体" w:hint="eastAsia"/>
         </w:rPr>
-        <w:lastRenderedPageBreak/>
         <w:t>令</w:t>
       </w:r>
       <m:oMath>
@@ -8813,6 +9681,7 @@
         <w:rPr>
           <w:rFonts w:ascii="宋体" w:hAnsi="宋体" w:hint="eastAsia"/>
         </w:rPr>
+        <w:lastRenderedPageBreak/>
         <w:t>层插入的期望元素个数为</w:t>
       </w:r>
       <m:oMath>
@@ -8902,7 +9771,7 @@
           <v:shape id="_x0000_i1025" type="#_x0000_t75" style="width:36pt;height:36pt" o:ole="">
             <v:imagedata r:id="rId10" o:title=""/>
           </v:shape>
-          <o:OLEObject Type="Embed" ProgID="Equation.3" ShapeID="_x0000_i1025" DrawAspect="Content" ObjectID="_1615204124" r:id="rId11"/>
+          <o:OLEObject Type="Embed" ProgID="Equation.3" ShapeID="_x0000_i1025" DrawAspect="Content" ObjectID="_1615211380" r:id="rId11"/>
         </w:object>
       </w:r>
       <w:r>
@@ -8951,7 +9820,7 @@
           <v:shape id="_x0000_i1026" type="#_x0000_t75" style="width:36pt;height:36pt" o:ole="">
             <v:imagedata r:id="rId12" o:title=""/>
           </v:shape>
-          <o:OLEObject Type="Embed" ProgID="Equation.3" ShapeID="_x0000_i1026" DrawAspect="Content" ObjectID="_1615204125" r:id="rId13"/>
+          <o:OLEObject Type="Embed" ProgID="Equation.3" ShapeID="_x0000_i1026" DrawAspect="Content" ObjectID="_1615211381" r:id="rId13"/>
         </w:object>
       </w:r>
       <m:oMath>
@@ -12654,7 +13523,6 @@
   <w:style w:type="character" w:default="1" w:styleId="a0">
     <w:name w:val="Default Paragraph Font"/>
     <w:uiPriority w:val="1"/>
-    <w:semiHidden/>
     <w:unhideWhenUsed/>
   </w:style>
   <w:style w:type="table" w:default="1" w:styleId="a1">
@@ -13123,7 +13991,7 @@
 </file>
 
 <file path=customXml/itemProps1.xml><?xml version="1.0" encoding="utf-8"?>
-<ds:datastoreItem xmlns:ds="http://schemas.openxmlformats.org/officeDocument/2006/customXml" ds:itemID="{FF79EF24-80E9-42E4-8225-2A42327270EC}">
+<ds:datastoreItem xmlns:ds="http://schemas.openxmlformats.org/officeDocument/2006/customXml" ds:itemID="{3003D99A-B948-482F-B71C-F97EC1A5804A}">
   <ds:schemaRefs>
     <ds:schemaRef ds:uri="http://schemas.openxmlformats.org/officeDocument/2006/bibliography"/>
   </ds:schemaRefs>

--- a/毕业设计/毕业论文各种表/毕业设计.docx
+++ b/毕业设计/毕业论文各种表/毕业设计.docx
@@ -822,17 +822,8 @@
           <w:rFonts w:hint="eastAsia"/>
           <w:color w:val="FF0000"/>
         </w:rPr>
-        <w:t>和</w:t>
-      </w:r>
-      <w:proofErr w:type="gramStart"/>
-      <w:r>
-        <w:rPr>
-          <w:rFonts w:hint="eastAsia"/>
-          <w:color w:val="FF0000"/>
-        </w:rPr>
-        <w:t>阶</w:t>
-      </w:r>
-      <w:proofErr w:type="gramEnd"/>
+        <w:t>和阶</w:t>
+      </w:r>
       <m:oMath>
         <m:r>
           <m:rPr>
@@ -1682,11 +1673,9 @@
         </w:rPr>
         <w:t>上</w:t>
       </w:r>
-      <w:proofErr w:type="gramStart"/>
       <w:r>
         <w:t>所有点</w:t>
       </w:r>
-      <w:proofErr w:type="gramEnd"/>
       <w:r>
         <w:rPr>
           <w:rFonts w:hint="eastAsia"/>
@@ -1904,16 +1893,8 @@
         <w:rPr>
           <w:rFonts w:hint="eastAsia"/>
         </w:rPr>
-        <w:t>公</w:t>
-      </w:r>
-      <w:proofErr w:type="gramStart"/>
-      <w:r>
-        <w:rPr>
-          <w:rFonts w:hint="eastAsia"/>
-        </w:rPr>
-        <w:t>钥</w:t>
-      </w:r>
-      <w:proofErr w:type="gramEnd"/>
+        <w:t>公钥</w:t>
+      </w:r>
       <w:r>
         <w:t>密码体制</w:t>
       </w:r>
@@ -2609,19 +2590,9 @@
       <w:r>
         <w:t>基于</w:t>
       </w:r>
-      <w:proofErr w:type="spellStart"/>
-      <w:r>
-        <w:t>tcp</w:t>
-      </w:r>
-      <w:proofErr w:type="spellEnd"/>
-      <w:r>
-        <w:t>/</w:t>
-      </w:r>
-      <w:proofErr w:type="spellStart"/>
-      <w:r>
-        <w:t>ip</w:t>
-      </w:r>
-      <w:proofErr w:type="spellEnd"/>
+      <w:r>
+        <w:t>tcp/ip</w:t>
+      </w:r>
       <w:r>
         <w:rPr>
           <w:rFonts w:hint="eastAsia"/>
@@ -2820,19 +2791,9 @@
       <w:r>
         <w:t>这个</w:t>
       </w:r>
-      <w:proofErr w:type="gramStart"/>
-      <w:r>
-        <w:t>”</w:t>
-      </w:r>
-      <w:proofErr w:type="gramEnd"/>
-      <w:r>
-        <w:t>session</w:t>
-      </w:r>
-      <w:proofErr w:type="gramStart"/>
-      <w:r>
-        <w:t>”</w:t>
-      </w:r>
-      <w:proofErr w:type="gramEnd"/>
+      <w:r>
+        <w:t>”session”</w:t>
+      </w:r>
       <w:r>
         <w:rPr>
           <w:rFonts w:hint="eastAsia"/>
@@ -2880,28 +2841,12 @@
         </w:rPr>
         <w:t>确认</w:t>
       </w:r>
-      <w:proofErr w:type="gramStart"/>
-      <w:r>
-        <w:rPr>
-          <w:color w:val="FF0000"/>
-        </w:rPr>
-        <w:t>”</w:t>
-      </w:r>
-      <w:proofErr w:type="gramEnd"/>
-      <w:r>
-        <w:rPr>
-          <w:color w:val="FF0000"/>
-        </w:rPr>
-        <w:t>session</w:t>
-      </w:r>
-      <w:proofErr w:type="gramStart"/>
-      <w:r>
-        <w:rPr>
-          <w:color w:val="FF0000"/>
-        </w:rPr>
-        <w:t>”</w:t>
-      </w:r>
-      <w:proofErr w:type="gramEnd"/>
+      <w:r>
+        <w:rPr>
+          <w:color w:val="FF0000"/>
+        </w:rPr>
+        <w:t>”session”</w:t>
+      </w:r>
       <w:r>
         <w:rPr>
           <w:rFonts w:hint="eastAsia"/>
@@ -2945,7 +2890,6 @@
         </w:rPr>
         <w:t>client</w:t>
       </w:r>
-      <w:proofErr w:type="gramStart"/>
       <w:r>
         <w:rPr>
           <w:rFonts w:hint="eastAsia"/>
@@ -2953,11 +2897,7 @@
         <w:t>向</w:t>
       </w:r>
       <w:r>
-        <w:t>消息</w:t>
-      </w:r>
-      <w:proofErr w:type="gramEnd"/>
-      <w:r>
-        <w:t>服务</w:t>
+        <w:t>消息服务</w:t>
       </w:r>
       <w:r>
         <w:rPr>
@@ -3515,11 +3455,6 @@
     </w:p>
     <w:p/>
     <w:p>
-      <w:pPr>
-        <w:rPr>
-          <w:rFonts w:hint="eastAsia"/>
-        </w:rPr>
-      </w:pPr>
       <w:r>
         <w:rPr>
           <w:rFonts w:hint="eastAsia"/>
@@ -3561,21 +3496,7 @@
         <w:rPr>
           <w:rFonts w:hint="eastAsia"/>
         </w:rPr>
-        <w:t>对消息进行数据填充，</w:t>
-      </w:r>
-      <w:proofErr w:type="gramStart"/>
-      <w:r>
-        <w:rPr>
-          <w:rFonts w:hint="eastAsia"/>
-        </w:rPr>
-        <w:t>设消息</w:t>
-      </w:r>
-      <w:proofErr w:type="gramEnd"/>
-      <w:r>
-        <w:rPr>
-          <w:rFonts w:hint="eastAsia"/>
-        </w:rPr>
-        <w:t>长度为</w:t>
+        <w:t>对消息进行数据填充，设消息长度为</w:t>
       </w:r>
       <w:r>
         <w:t>a</w:t>
@@ -3604,28 +3525,13 @@
           <w:rFonts w:hint="eastAsia"/>
           <w:color w:val="FF0000"/>
         </w:rPr>
-        <w:t>(</w:t>
-      </w:r>
-      <w:proofErr w:type="spellStart"/>
-      <w:r>
-        <w:rPr>
-          <w:rFonts w:hint="eastAsia"/>
-          <w:color w:val="FF0000"/>
-        </w:rPr>
-        <w:t>a</w:t>
-      </w:r>
-      <w:r>
-        <w:rPr>
-          <w:color w:val="FF0000"/>
-        </w:rPr>
-        <w:t>+x</w:t>
-      </w:r>
-      <w:proofErr w:type="spellEnd"/>
-      <w:r>
-        <w:rPr>
-          <w:color w:val="FF0000"/>
-        </w:rPr>
-        <w:t>)</w:t>
+        <w:t>(a</w:t>
+      </w:r>
+      <w:r>
+        <w:rPr>
+          <w:color w:val="FF0000"/>
+        </w:rPr>
+        <w:t>+x)</w:t>
       </w:r>
       <w:r>
         <w:rPr>
@@ -3675,8 +3581,6 @@
         </w:rPr>
         <w:t>。</w:t>
       </w:r>
-    </w:p>
-    <w:p>
       <w:r>
         <w:rPr>
           <w:rFonts w:hint="eastAsia"/>
@@ -3709,11 +3613,6 @@
       </w:r>
     </w:p>
     <w:p>
-      <w:pPr>
-        <w:rPr>
-          <w:rFonts w:hint="eastAsia"/>
-        </w:rPr>
-      </w:pPr>
       <w:r>
         <w:rPr>
           <w:rFonts w:hint="eastAsia"/>
@@ -3847,23 +3746,7 @@
           <w:rFonts w:hint="eastAsia"/>
           <w:color w:val="FF0000"/>
         </w:rPr>
-        <w:t>的整数</w:t>
-      </w:r>
-      <w:proofErr w:type="gramStart"/>
-      <w:r>
-        <w:rPr>
-          <w:rFonts w:hint="eastAsia"/>
-          <w:color w:val="FF0000"/>
-        </w:rPr>
-        <w:t>倍</w:t>
-      </w:r>
-      <w:proofErr w:type="gramEnd"/>
-      <w:r>
-        <w:rPr>
-          <w:rFonts w:hint="eastAsia"/>
-          <w:color w:val="FF0000"/>
-        </w:rPr>
-        <w:t>。</w:t>
+        <w:t>的整数倍。</w:t>
       </w:r>
     </w:p>
     <w:p>
@@ -3944,13 +3827,7 @@
         <w:t>F(X,Y,Z)=(X &amp; Y) | ((~X) &amp; Z); G(X,Y,Z)=(X &amp; Z) | (Y &amp; (~Z));  H(X,Y,Z)=X ^ Y ^ Z; I(X,Y,Z)=Y ^ (X | (~Z));</w:t>
       </w:r>
     </w:p>
-    <w:p>
-      <w:pPr>
-        <w:rPr>
-          <w:rFonts w:hint="eastAsia"/>
-        </w:rPr>
-      </w:pPr>
-    </w:p>
+    <w:p/>
     <w:p>
       <w:pPr>
         <w:rPr>
@@ -3976,25 +3853,18 @@
       </w:r>
     </w:p>
     <w:p>
-      <w:pPr>
-        <w:rPr>
-          <w:rFonts w:hint="eastAsia"/>
-        </w:rPr>
-      </w:pPr>
       <w:r>
         <w:rPr>
           <w:rFonts w:hint="eastAsia"/>
         </w:rPr>
         <w:t>四种操作（</w:t>
       </w:r>
-      <w:proofErr w:type="spellStart"/>
       <w:r>
         <w:rPr>
           <w:rFonts w:hint="eastAsia"/>
         </w:rPr>
         <w:t>Mj</w:t>
       </w:r>
-      <w:proofErr w:type="spellEnd"/>
       <w:r>
         <w:t>表示</w:t>
       </w:r>
@@ -4031,11 +3901,9 @@
         </w:rPr>
         <w:t>，</w:t>
       </w:r>
-      <w:proofErr w:type="spellStart"/>
       <w:r>
         <w:t>ti</w:t>
       </w:r>
-      <w:proofErr w:type="spellEnd"/>
       <w:r>
         <w:rPr>
           <w:rFonts w:hint="eastAsia"/>
@@ -4043,15 +3911,7 @@
         <w:t>是</w:t>
       </w:r>
       <w:r>
-        <w:t>floor(abs(sin(</w:t>
-      </w:r>
-      <w:proofErr w:type="spellStart"/>
-      <w:r>
-        <w:t>i</w:t>
-      </w:r>
-      <w:proofErr w:type="spellEnd"/>
-      <w:r>
-        <w:t>)) × 2^32)</w:t>
+        <w:t>floor(abs(sin(i)) × 2^32)</w:t>
       </w:r>
       <w:r>
         <w:rPr>
@@ -4103,30 +3963,11 @@
       </w:r>
     </w:p>
     <w:p>
-      <w:pPr>
-        <w:rPr>
-          <w:rFonts w:hint="eastAsia"/>
-        </w:rPr>
-      </w:pPr>
-      <w:r>
-        <w:rPr>
-          <w:rFonts w:hint="eastAsia"/>
-        </w:rPr>
-        <w:t>FF(</w:t>
-      </w:r>
-      <w:proofErr w:type="spellStart"/>
-      <w:r>
-        <w:rPr>
-          <w:rFonts w:hint="eastAsia"/>
-        </w:rPr>
-        <w:t>a,b,c,d,Mj,s,ti</w:t>
-      </w:r>
-      <w:proofErr w:type="spellEnd"/>
-      <w:r>
-        <w:rPr>
-          <w:rFonts w:hint="eastAsia"/>
-        </w:rPr>
-        <w:t>)</w:t>
+      <w:r>
+        <w:rPr>
+          <w:rFonts w:hint="eastAsia"/>
+        </w:rPr>
+        <w:t>FF(a,b,c,d,Mj,s,ti)</w:t>
       </w:r>
       <w:r>
         <w:rPr>
@@ -4138,76 +3979,15 @@
         <w:rPr>
           <w:rFonts w:hint="eastAsia"/>
         </w:rPr>
-        <w:t>a=b+((</w:t>
-      </w:r>
-      <w:proofErr w:type="spellStart"/>
-      <w:r>
-        <w:rPr>
-          <w:rFonts w:hint="eastAsia"/>
-        </w:rPr>
-        <w:t>a+F</w:t>
-      </w:r>
-      <w:proofErr w:type="spellEnd"/>
-      <w:r>
-        <w:rPr>
-          <w:rFonts w:hint="eastAsia"/>
-        </w:rPr>
-        <w:t>(</w:t>
-      </w:r>
-      <w:proofErr w:type="spellStart"/>
-      <w:r>
-        <w:rPr>
-          <w:rFonts w:hint="eastAsia"/>
-        </w:rPr>
-        <w:t>b,c,d</w:t>
-      </w:r>
-      <w:proofErr w:type="spellEnd"/>
-      <w:r>
-        <w:rPr>
-          <w:rFonts w:hint="eastAsia"/>
-        </w:rPr>
-        <w:t>)+</w:t>
-      </w:r>
-      <w:proofErr w:type="spellStart"/>
-      <w:r>
-        <w:rPr>
-          <w:rFonts w:hint="eastAsia"/>
-        </w:rPr>
-        <w:t>Mj+ti</w:t>
-      </w:r>
-      <w:proofErr w:type="spellEnd"/>
-      <w:r>
-        <w:rPr>
-          <w:rFonts w:hint="eastAsia"/>
-        </w:rPr>
-        <w:t>)&lt;&lt;&lt;s)</w:t>
-      </w:r>
-    </w:p>
-    <w:p>
-      <w:pPr>
-        <w:rPr>
-          <w:rFonts w:hint="eastAsia"/>
-        </w:rPr>
-      </w:pPr>
-      <w:r>
-        <w:rPr>
-          <w:rFonts w:hint="eastAsia"/>
-        </w:rPr>
-        <w:t>GG(</w:t>
-      </w:r>
-      <w:proofErr w:type="spellStart"/>
-      <w:r>
-        <w:rPr>
-          <w:rFonts w:hint="eastAsia"/>
-        </w:rPr>
-        <w:t>a,b,c,d,Mj,s,ti</w:t>
-      </w:r>
-      <w:proofErr w:type="spellEnd"/>
-      <w:r>
-        <w:rPr>
-          <w:rFonts w:hint="eastAsia"/>
-        </w:rPr>
-        <w:t>)</w:t>
+        <w:t>a=b+((a+F(b,c,d)+Mj+ti)&lt;&lt;&lt;s)</w:t>
+      </w:r>
+    </w:p>
+    <w:p>
+      <w:r>
+        <w:rPr>
+          <w:rFonts w:hint="eastAsia"/>
+        </w:rPr>
+        <w:t>GG(a,b,c,d,Mj,s,ti)</w:t>
       </w:r>
       <w:r>
         <w:rPr>
@@ -4219,76 +3999,15 @@
         <w:rPr>
           <w:rFonts w:hint="eastAsia"/>
         </w:rPr>
-        <w:t>a=b+((</w:t>
-      </w:r>
-      <w:proofErr w:type="spellStart"/>
-      <w:r>
-        <w:rPr>
-          <w:rFonts w:hint="eastAsia"/>
-        </w:rPr>
-        <w:t>a+G</w:t>
-      </w:r>
-      <w:proofErr w:type="spellEnd"/>
-      <w:r>
-        <w:rPr>
-          <w:rFonts w:hint="eastAsia"/>
-        </w:rPr>
-        <w:t>(</w:t>
-      </w:r>
-      <w:proofErr w:type="spellStart"/>
-      <w:r>
-        <w:rPr>
-          <w:rFonts w:hint="eastAsia"/>
-        </w:rPr>
-        <w:t>b,c,d</w:t>
-      </w:r>
-      <w:proofErr w:type="spellEnd"/>
-      <w:r>
-        <w:rPr>
-          <w:rFonts w:hint="eastAsia"/>
-        </w:rPr>
-        <w:t>)+</w:t>
-      </w:r>
-      <w:proofErr w:type="spellStart"/>
-      <w:r>
-        <w:rPr>
-          <w:rFonts w:hint="eastAsia"/>
-        </w:rPr>
-        <w:t>Mj+ti</w:t>
-      </w:r>
-      <w:proofErr w:type="spellEnd"/>
-      <w:r>
-        <w:rPr>
-          <w:rFonts w:hint="eastAsia"/>
-        </w:rPr>
-        <w:t>)&lt;&lt;&lt;s)</w:t>
-      </w:r>
-    </w:p>
-    <w:p>
-      <w:pPr>
-        <w:rPr>
-          <w:rFonts w:hint="eastAsia"/>
-        </w:rPr>
-      </w:pPr>
-      <w:r>
-        <w:rPr>
-          <w:rFonts w:hint="eastAsia"/>
-        </w:rPr>
-        <w:t>HH(</w:t>
-      </w:r>
-      <w:proofErr w:type="spellStart"/>
-      <w:r>
-        <w:rPr>
-          <w:rFonts w:hint="eastAsia"/>
-        </w:rPr>
-        <w:t>a,b,c,d,Mj,s,ti</w:t>
-      </w:r>
-      <w:proofErr w:type="spellEnd"/>
-      <w:r>
-        <w:rPr>
-          <w:rFonts w:hint="eastAsia"/>
-        </w:rPr>
-        <w:t>)</w:t>
+        <w:t>a=b+((a+G(b,c,d)+Mj+ti)&lt;&lt;&lt;s)</w:t>
+      </w:r>
+    </w:p>
+    <w:p>
+      <w:r>
+        <w:rPr>
+          <w:rFonts w:hint="eastAsia"/>
+        </w:rPr>
+        <w:t>HH(a,b,c,d,Mj,s,ti)</w:t>
       </w:r>
       <w:r>
         <w:rPr>
@@ -4300,76 +4019,15 @@
         <w:rPr>
           <w:rFonts w:hint="eastAsia"/>
         </w:rPr>
-        <w:t>a=b+((</w:t>
-      </w:r>
-      <w:proofErr w:type="spellStart"/>
-      <w:r>
-        <w:rPr>
-          <w:rFonts w:hint="eastAsia"/>
-        </w:rPr>
-        <w:t>a+H</w:t>
-      </w:r>
-      <w:proofErr w:type="spellEnd"/>
-      <w:r>
-        <w:rPr>
-          <w:rFonts w:hint="eastAsia"/>
-        </w:rPr>
-        <w:t>(</w:t>
-      </w:r>
-      <w:proofErr w:type="spellStart"/>
-      <w:r>
-        <w:rPr>
-          <w:rFonts w:hint="eastAsia"/>
-        </w:rPr>
-        <w:t>b,c,d</w:t>
-      </w:r>
-      <w:proofErr w:type="spellEnd"/>
-      <w:r>
-        <w:rPr>
-          <w:rFonts w:hint="eastAsia"/>
-        </w:rPr>
-        <w:t>)+</w:t>
-      </w:r>
-      <w:proofErr w:type="spellStart"/>
-      <w:r>
-        <w:rPr>
-          <w:rFonts w:hint="eastAsia"/>
-        </w:rPr>
-        <w:t>Mj+ti</w:t>
-      </w:r>
-      <w:proofErr w:type="spellEnd"/>
-      <w:r>
-        <w:rPr>
-          <w:rFonts w:hint="eastAsia"/>
-        </w:rPr>
-        <w:t>)&lt;&lt;&lt;s)</w:t>
-      </w:r>
-    </w:p>
-    <w:p>
-      <w:pPr>
-        <w:rPr>
-          <w:rFonts w:hint="eastAsia"/>
-        </w:rPr>
-      </w:pPr>
-      <w:r>
-        <w:rPr>
-          <w:rFonts w:hint="eastAsia"/>
-        </w:rPr>
-        <w:t>II(</w:t>
-      </w:r>
-      <w:proofErr w:type="spellStart"/>
-      <w:r>
-        <w:rPr>
-          <w:rFonts w:hint="eastAsia"/>
-        </w:rPr>
-        <w:t>a,b,c,d,Mj,s,ti</w:t>
-      </w:r>
-      <w:proofErr w:type="spellEnd"/>
-      <w:r>
-        <w:rPr>
-          <w:rFonts w:hint="eastAsia"/>
-        </w:rPr>
-        <w:t>)</w:t>
+        <w:t>a=b+((a+H(b,c,d)+Mj+ti)&lt;&lt;&lt;s)</w:t>
+      </w:r>
+    </w:p>
+    <w:p>
+      <w:r>
+        <w:rPr>
+          <w:rFonts w:hint="eastAsia"/>
+        </w:rPr>
+        <w:t>II(a,b,c,d,Mj,s,ti)</w:t>
       </w:r>
       <w:r>
         <w:rPr>
@@ -4381,57 +4039,10 @@
         <w:rPr>
           <w:rFonts w:hint="eastAsia"/>
         </w:rPr>
-        <w:t>a=b+((</w:t>
-      </w:r>
-      <w:proofErr w:type="spellStart"/>
-      <w:r>
-        <w:rPr>
-          <w:rFonts w:hint="eastAsia"/>
-        </w:rPr>
-        <w:t>a+I</w:t>
-      </w:r>
-      <w:proofErr w:type="spellEnd"/>
-      <w:r>
-        <w:rPr>
-          <w:rFonts w:hint="eastAsia"/>
-        </w:rPr>
-        <w:t>(</w:t>
-      </w:r>
-      <w:proofErr w:type="spellStart"/>
-      <w:r>
-        <w:rPr>
-          <w:rFonts w:hint="eastAsia"/>
-        </w:rPr>
-        <w:t>b,c,d</w:t>
-      </w:r>
-      <w:proofErr w:type="spellEnd"/>
-      <w:r>
-        <w:rPr>
-          <w:rFonts w:hint="eastAsia"/>
-        </w:rPr>
-        <w:t>)+</w:t>
-      </w:r>
-      <w:proofErr w:type="spellStart"/>
-      <w:r>
-        <w:rPr>
-          <w:rFonts w:hint="eastAsia"/>
-        </w:rPr>
-        <w:t>Mj+ti</w:t>
-      </w:r>
-      <w:proofErr w:type="spellEnd"/>
-      <w:r>
-        <w:rPr>
-          <w:rFonts w:hint="eastAsia"/>
-        </w:rPr>
-        <w:t>)&lt;&lt;&lt;s)</w:t>
-      </w:r>
-    </w:p>
-    <w:p>
-      <w:pPr>
-        <w:rPr>
-          <w:rFonts w:hint="eastAsia"/>
-        </w:rPr>
-      </w:pPr>
+        <w:t>a=b+((a+I(b,c,d)+Mj+ti)&lt;&lt;&lt;s)</w:t>
+      </w:r>
+    </w:p>
+    <w:p>
       <w:r>
         <w:rPr>
           <w:rFonts w:hint="eastAsia"/>
@@ -4583,11 +4194,6 @@
       </w:r>
     </w:p>
     <w:p>
-      <w:pPr>
-        <w:rPr>
-          <w:rFonts w:hint="eastAsia"/>
-        </w:rPr>
-      </w:pPr>
       <w:r>
         <w:rPr>
           <w:rFonts w:hint="eastAsia"/>
@@ -4598,13 +4204,8 @@
         <w:t>操作完成之后</w:t>
       </w:r>
       <w:r>
-        <w:t>A=</w:t>
-      </w:r>
-      <w:proofErr w:type="spellStart"/>
-      <w:r>
-        <w:t>a+A</w:t>
-      </w:r>
-      <w:proofErr w:type="spellEnd"/>
+        <w:t>A=a+A</w:t>
+      </w:r>
       <w:r>
         <w:rPr>
           <w:rFonts w:hint="eastAsia"/>
@@ -4612,24 +4213,14 @@
         <w:t>，</w:t>
       </w:r>
       <w:r>
-        <w:t>B=</w:t>
-      </w:r>
-      <w:proofErr w:type="spellStart"/>
-      <w:r>
-        <w:t>b+B</w:t>
-      </w:r>
-      <w:proofErr w:type="spellEnd"/>
+        <w:t>B=b+B</w:t>
+      </w:r>
       <w:r>
         <w:t>，</w:t>
       </w:r>
       <w:r>
-        <w:t>C=</w:t>
-      </w:r>
-      <w:proofErr w:type="spellStart"/>
-      <w:r>
-        <w:t>c+C</w:t>
-      </w:r>
-      <w:proofErr w:type="spellEnd"/>
+        <w:t>C=c+C</w:t>
+      </w:r>
       <w:r>
         <w:rPr>
           <w:rFonts w:hint="eastAsia"/>
@@ -4637,13 +4228,8 @@
         <w:t>，</w:t>
       </w:r>
       <w:r>
-        <w:t>D=</w:t>
-      </w:r>
-      <w:proofErr w:type="spellStart"/>
-      <w:r>
-        <w:t>d+D</w:t>
-      </w:r>
-      <w:proofErr w:type="spellEnd"/>
+        <w:t>D=d+D</w:t>
+      </w:r>
       <w:r>
         <w:rPr>
           <w:rFonts w:hint="eastAsia"/>
@@ -4664,11 +4250,6 @@
       </w:r>
     </w:p>
     <w:p>
-      <w:pPr>
-        <w:rPr>
-          <w:rFonts w:hint="eastAsia"/>
-        </w:rPr>
-      </w:pPr>
       <w:r>
         <w:rPr>
           <w:rFonts w:hint="eastAsia"/>
@@ -4705,11 +4286,6 @@
     </w:p>
     <w:p/>
     <w:p>
-      <w:pPr>
-        <w:rPr>
-          <w:rFonts w:hint="eastAsia"/>
-        </w:rPr>
-      </w:pPr>
       <w:r>
         <w:t>SHA-1</w:t>
       </w:r>
@@ -4807,13 +4383,7 @@
         <w:t>。</w:t>
       </w:r>
     </w:p>
-    <w:p>
-      <w:pPr>
-        <w:rPr>
-          <w:rFonts w:hint="eastAsia"/>
-        </w:rPr>
-      </w:pPr>
-    </w:p>
+    <w:p/>
     <w:p>
       <w:r>
         <w:rPr>
@@ -4840,17 +4410,11 @@
         <w:t>的比较</w:t>
       </w:r>
     </w:p>
-    <w:p>
-      <w:pPr>
-        <w:rPr>
-          <w:rFonts w:hint="eastAsia"/>
-        </w:rPr>
-      </w:pPr>
-    </w:p>
-    <w:p>
-      <w:pPr>
-        <w:rPr>
-          <w:rFonts w:hint="eastAsia"/>
+    <w:p/>
+    <w:p>
+      <w:pPr>
+        <w:ind w:left="315" w:hangingChars="150" w:hanging="315"/>
+        <w:rPr>
           <w:color w:val="FF0000"/>
         </w:rPr>
       </w:pPr>
@@ -4880,7 +4444,20 @@
           <w:rFonts w:hint="eastAsia"/>
           <w:color w:val="FF0000"/>
         </w:rPr>
-        <w:t>摘要比</w:t>
+        <w:t>得到</w:t>
+      </w:r>
+      <w:r>
+        <w:rPr>
+          <w:color w:val="FF0000"/>
+        </w:rPr>
+        <w:t>的结果</w:t>
+      </w:r>
+      <w:r>
+        <w:rPr>
+          <w:rFonts w:hint="eastAsia"/>
+          <w:color w:val="FF0000"/>
+        </w:rPr>
+        <w:t>比</w:t>
       </w:r>
       <w:r>
         <w:rPr>
@@ -4894,7 +4471,14 @@
           <w:rFonts w:hint="eastAsia"/>
           <w:color w:val="FF0000"/>
         </w:rPr>
-        <w:t>摘要长</w:t>
+        <w:t>码</w:t>
+      </w:r>
+      <w:r>
+        <w:rPr>
+          <w:rFonts w:hint="eastAsia"/>
+          <w:color w:val="FF0000"/>
+        </w:rPr>
+        <w:t>长</w:t>
       </w:r>
       <w:r>
         <w:rPr>
@@ -4931,19 +4515,50 @@
         </w:rPr>
         <w:t>是</w:t>
       </w:r>
-      <w:r>
-        <w:rPr>
-          <w:rFonts w:hint="eastAsia"/>
-          <w:color w:val="FF0000"/>
-        </w:rPr>
-        <w:t>2^128</w:t>
-      </w:r>
-      <w:r>
-        <w:rPr>
-          <w:rFonts w:hint="eastAsia"/>
-          <w:color w:val="FF0000"/>
-        </w:rPr>
-        <w:t>数量级的操作，而对</w:t>
+    </w:p>
+    <w:p>
+      <w:pPr>
+        <w:ind w:left="315" w:hangingChars="150" w:hanging="315"/>
+        <w:rPr>
+          <w:color w:val="FF0000"/>
+        </w:rPr>
+      </w:pPr>
+      <m:oMath>
+        <m:sSup>
+          <m:sSupPr>
+            <m:ctrlPr>
+              <w:rPr>
+                <w:rFonts w:ascii="Cambria Math" w:hAnsi="Cambria Math"/>
+                <w:color w:val="FF0000"/>
+              </w:rPr>
+            </m:ctrlPr>
+          </m:sSupPr>
+          <m:e>
+            <m:r>
+              <w:rPr>
+                <w:rFonts w:ascii="Cambria Math" w:hAnsi="Cambria Math"/>
+                <w:color w:val="FF0000"/>
+              </w:rPr>
+              <m:t>2</m:t>
+            </m:r>
+          </m:e>
+          <m:sup>
+            <m:r>
+              <w:rPr>
+                <w:rFonts w:ascii="Cambria Math" w:hAnsi="Cambria Math"/>
+                <w:color w:val="FF0000"/>
+              </w:rPr>
+              <m:t>128</m:t>
+            </m:r>
+          </m:sup>
+        </m:sSup>
+      </m:oMath>
+      <w:r>
+        <w:rPr>
+          <w:rFonts w:hint="eastAsia"/>
+          <w:color w:val="FF0000"/>
+        </w:rPr>
+        <w:t>量级的操作，而对</w:t>
       </w:r>
       <w:r>
         <w:rPr>
@@ -4959,19 +4574,42 @@
         </w:rPr>
         <w:t>则是</w:t>
       </w:r>
-      <w:r>
-        <w:rPr>
-          <w:rFonts w:hint="eastAsia"/>
-          <w:color w:val="FF0000"/>
-        </w:rPr>
-        <w:t>2^160</w:t>
-      </w:r>
-      <w:r>
-        <w:rPr>
-          <w:rFonts w:hint="eastAsia"/>
-          <w:color w:val="FF0000"/>
-        </w:rPr>
-        <w:t>数量级的操作。这样，</w:t>
+      <m:oMath>
+        <m:sSup>
+          <m:sSupPr>
+            <m:ctrlPr>
+              <w:rPr>
+                <w:rFonts w:ascii="Cambria Math" w:hAnsi="Cambria Math"/>
+                <w:color w:val="FF0000"/>
+              </w:rPr>
+            </m:ctrlPr>
+          </m:sSupPr>
+          <m:e>
+            <m:r>
+              <w:rPr>
+                <w:rFonts w:ascii="Cambria Math" w:hAnsi="Cambria Math"/>
+                <w:color w:val="FF0000"/>
+              </w:rPr>
+              <m:t>2</m:t>
+            </m:r>
+          </m:e>
+          <m:sup>
+            <m:r>
+              <w:rPr>
+                <w:rFonts w:ascii="Cambria Math" w:hAnsi="Cambria Math"/>
+                <w:color w:val="FF0000"/>
+              </w:rPr>
+              <m:t>160</m:t>
+            </m:r>
+          </m:sup>
+        </m:sSup>
+      </m:oMath>
+      <w:r>
+        <w:rPr>
+          <w:rFonts w:hint="eastAsia"/>
+          <w:color w:val="FF0000"/>
+        </w:rPr>
+        <w:t>量级的操作。这样，</w:t>
       </w:r>
       <w:r>
         <w:rPr>
@@ -4985,13 +4623,20 @@
           <w:rFonts w:hint="eastAsia"/>
           <w:color w:val="FF0000"/>
         </w:rPr>
+        <w:t>能</w:t>
+      </w:r>
+      <w:r>
+        <w:rPr>
+          <w:rFonts w:hint="eastAsia"/>
+          <w:color w:val="FF0000"/>
+        </w:rPr>
         <w:t>保证</w:t>
       </w:r>
       <w:r>
         <w:rPr>
           <w:color w:val="FF0000"/>
         </w:rPr>
-        <w:t>了更大的安全强度</w:t>
+        <w:t>更大的安全强度</w:t>
       </w:r>
       <w:r>
         <w:rPr>
@@ -5003,11 +4648,6 @@
     </w:p>
     <w:p/>
     <w:p>
-      <w:pPr>
-        <w:rPr>
-          <w:rFonts w:hint="eastAsia"/>
-        </w:rPr>
-      </w:pPr>
       <w:r>
         <w:t>2</w:t>
       </w:r>
@@ -5021,558 +4661,500 @@
         <w:rPr>
           <w:rFonts w:hint="eastAsia"/>
         </w:rPr>
-        <w:t>对密码分析的安全性：由于</w:t>
-      </w:r>
-      <w:r>
-        <w:rPr>
-          <w:rFonts w:hint="eastAsia"/>
-        </w:rPr>
-        <w:t>MD5</w:t>
-      </w:r>
-      <w:r>
-        <w:rPr>
-          <w:rFonts w:hint="eastAsia"/>
-        </w:rPr>
-        <w:t>的设计，易受密码分析的攻击，</w:t>
-      </w:r>
-      <w:r>
-        <w:rPr>
-          <w:rFonts w:hint="eastAsia"/>
-        </w:rPr>
+        <w:t>速度：在相同的硬件上，</w:t>
+      </w:r>
+      <w:r>
+        <w:rPr>
+          <w:rFonts w:hint="eastAsia"/>
+        </w:rPr>
+        <w:t>因为</w:t>
+      </w:r>
+      <w:r>
         <w:t>SHA-1</w:t>
       </w:r>
       <w:r>
         <w:rPr>
           <w:rFonts w:hint="eastAsia"/>
         </w:rPr>
-        <w:t>显得不易受这样</w:t>
-      </w:r>
-      <w:r>
-        <w:rPr>
-          <w:rFonts w:hint="eastAsia"/>
+        <w:t>的循环</w:t>
+      </w:r>
+      <w:r>
+        <w:t>次数</w:t>
+      </w:r>
+      <w:r>
+        <w:rPr>
+          <w:rFonts w:hint="eastAsia"/>
+        </w:rPr>
+        <w:t>多</w:t>
+      </w:r>
+      <w:r>
+        <w:t>且</w:t>
+      </w:r>
+      <w:r>
+        <w:rPr>
+          <w:rFonts w:hint="eastAsia"/>
+        </w:rPr>
+        <w:t>缓存</w:t>
+      </w:r>
+      <w:r>
+        <w:t>区</w:t>
+      </w:r>
+      <w:r>
+        <w:rPr>
+          <w:rFonts w:hint="eastAsia"/>
+        </w:rPr>
+        <w:t>大（</w:t>
+      </w:r>
+      <w:r>
+        <w:rPr>
+          <w:rFonts w:hint="eastAsia"/>
+        </w:rPr>
+        <w:t>160</w:t>
+      </w:r>
+      <w:r>
+        <w:t>bits</w:t>
+      </w:r>
+      <w:r>
+        <w:t>：</w:t>
+      </w:r>
+      <w:r>
+        <w:rPr>
+          <w:rFonts w:hint="eastAsia"/>
+        </w:rPr>
+        <w:t>128</w:t>
+      </w:r>
+      <w:r>
+        <w:t>bits</w:t>
+      </w:r>
+      <w:r>
+        <w:rPr>
+          <w:rFonts w:hint="eastAsia"/>
+        </w:rPr>
+        <w:t>）</w:t>
+      </w:r>
+      <w:r>
+        <w:rPr>
+          <w:rFonts w:hint="eastAsia"/>
+        </w:rPr>
+        <w:t>，</w:t>
+      </w:r>
+      <w:r>
+        <w:t>所以</w:t>
+      </w:r>
+      <w:r>
+        <w:rPr>
+          <w:rFonts w:hint="eastAsia"/>
+        </w:rPr>
+        <w:t xml:space="preserve">SHA-1 </w:t>
+      </w:r>
+      <w:r>
+        <w:rPr>
+          <w:rFonts w:hint="eastAsia"/>
+        </w:rPr>
+        <w:t>的运行速度比</w:t>
+      </w:r>
+      <w:r>
+        <w:rPr>
+          <w:rFonts w:hint="eastAsia"/>
+        </w:rPr>
+        <w:t xml:space="preserve"> MD5 </w:t>
+      </w:r>
+      <w:r>
+        <w:rPr>
+          <w:rFonts w:hint="eastAsia"/>
+        </w:rPr>
+        <w:t>慢</w:t>
+      </w:r>
+    </w:p>
+    <w:p>
+      <w:pPr>
+        <w:rPr>
+          <w:sz w:val="28"/>
+        </w:rPr>
+      </w:pPr>
+    </w:p>
+    <w:p>
+      <w:pPr>
+        <w:rPr>
+          <w:sz w:val="36"/>
+        </w:rPr>
+      </w:pPr>
+      <w:r>
+        <w:rPr>
+          <w:rFonts w:hint="eastAsia"/>
+          <w:sz w:val="36"/>
         </w:rPr>
         <w:lastRenderedPageBreak/>
-        <w:t>的攻击。</w:t>
+        <w:t>三</w:t>
+      </w:r>
+      <w:r>
+        <w:rPr>
+          <w:rFonts w:hint="eastAsia"/>
+          <w:sz w:val="36"/>
+        </w:rPr>
+        <w:t xml:space="preserve">  </w:t>
+      </w:r>
+      <w:r>
+        <w:rPr>
+          <w:rFonts w:hint="eastAsia"/>
+          <w:sz w:val="36"/>
+        </w:rPr>
+        <w:t>云存储</w:t>
+      </w:r>
+      <w:r>
+        <w:rPr>
+          <w:sz w:val="36"/>
+        </w:rPr>
+        <w:t>中的数据认证</w:t>
+      </w:r>
+    </w:p>
+    <w:p>
+      <w:pPr>
+        <w:ind w:firstLine="420"/>
+        <w:rPr>
+          <w:sz w:val="22"/>
+        </w:rPr>
+      </w:pPr>
+      <w:r>
+        <w:rPr>
+          <w:rFonts w:hint="eastAsia"/>
+          <w:sz w:val="22"/>
+        </w:rPr>
+        <w:t>云存储</w:t>
+      </w:r>
+      <w:r>
+        <w:rPr>
+          <w:rFonts w:hint="eastAsia"/>
+          <w:sz w:val="22"/>
+        </w:rPr>
+        <w:t>作为</w:t>
+      </w:r>
+      <w:r>
+        <w:rPr>
+          <w:sz w:val="22"/>
+        </w:rPr>
+        <w:t>一种线上的存储方式，我们肯定会怀疑</w:t>
+      </w:r>
+      <w:r>
+        <w:rPr>
+          <w:rFonts w:hint="eastAsia"/>
+          <w:sz w:val="22"/>
+        </w:rPr>
+        <w:t>存储</w:t>
+      </w:r>
+      <w:r>
+        <w:rPr>
+          <w:sz w:val="22"/>
+        </w:rPr>
+        <w:t>的数据是否安全，是否被别人修改</w:t>
+      </w:r>
+      <w:r>
+        <w:rPr>
+          <w:rFonts w:hint="eastAsia"/>
+          <w:sz w:val="22"/>
+        </w:rPr>
+        <w:t>，数据</w:t>
+      </w:r>
+      <w:r>
+        <w:rPr>
+          <w:sz w:val="22"/>
+        </w:rPr>
+        <w:t>认证成为了云存储</w:t>
+      </w:r>
+      <w:r>
+        <w:rPr>
+          <w:rFonts w:hint="eastAsia"/>
+          <w:sz w:val="22"/>
+        </w:rPr>
+        <w:t>中</w:t>
+      </w:r>
+      <w:r>
+        <w:rPr>
+          <w:sz w:val="22"/>
+        </w:rPr>
+        <w:t>的一个重点研究对象。</w:t>
+      </w:r>
+      <w:r>
+        <w:rPr>
+          <w:rFonts w:hint="eastAsia"/>
+          <w:sz w:val="22"/>
+        </w:rPr>
+        <w:t>本章简述</w:t>
+      </w:r>
+      <w:r>
+        <w:rPr>
+          <w:sz w:val="22"/>
+        </w:rPr>
+        <w:t>了</w:t>
+      </w:r>
+      <w:r>
+        <w:rPr>
+          <w:rFonts w:hint="eastAsia"/>
+          <w:sz w:val="22"/>
+        </w:rPr>
+        <w:t>云存储</w:t>
+      </w:r>
+      <w:r>
+        <w:rPr>
+          <w:sz w:val="22"/>
+        </w:rPr>
+        <w:t>中数据认证的重要的数据结构</w:t>
+      </w:r>
+      <w:r>
+        <w:rPr>
+          <w:rFonts w:hint="eastAsia"/>
+          <w:sz w:val="22"/>
+        </w:rPr>
+        <w:t>Merkle</w:t>
+      </w:r>
+      <w:r>
+        <w:rPr>
+          <w:sz w:val="22"/>
+        </w:rPr>
+        <w:t xml:space="preserve"> Tree</w:t>
+      </w:r>
+      <w:r>
+        <w:rPr>
+          <w:rFonts w:hint="eastAsia"/>
+          <w:sz w:val="22"/>
+        </w:rPr>
+        <w:t>，以及</w:t>
+      </w:r>
+      <w:r>
+        <w:rPr>
+          <w:sz w:val="22"/>
+        </w:rPr>
+        <w:t>典型的数据认证算法。</w:t>
       </w:r>
     </w:p>
     <w:p/>
     <w:p>
       <w:r>
-        <w:t>3</w:t>
-      </w:r>
-      <w:r>
-        <w:rPr>
-          <w:rFonts w:hint="eastAsia"/>
-        </w:rPr>
-        <w:t xml:space="preserve"> </w:t>
-      </w:r>
-      <w:r>
-        <w:rPr>
-          <w:rFonts w:hint="eastAsia"/>
-        </w:rPr>
-        <w:t>速度：在相同的硬件上，</w:t>
-      </w:r>
-      <w:r>
-        <w:rPr>
-          <w:rFonts w:hint="eastAsia"/>
-        </w:rPr>
-        <w:t>因为</w:t>
-      </w:r>
-      <w:r>
-        <w:t>SHA-1</w:t>
-      </w:r>
-      <w:r>
-        <w:rPr>
-          <w:rFonts w:hint="eastAsia"/>
-        </w:rPr>
-        <w:t>的循环</w:t>
-      </w:r>
-      <w:r>
-        <w:t>次数</w:t>
-      </w:r>
-      <w:r>
-        <w:rPr>
-          <w:rFonts w:hint="eastAsia"/>
-        </w:rPr>
-        <w:t>多</w:t>
-      </w:r>
-      <w:r>
-        <w:t>且</w:t>
-      </w:r>
-      <w:r>
-        <w:rPr>
-          <w:rFonts w:hint="eastAsia"/>
-        </w:rPr>
-        <w:t>缓存</w:t>
-      </w:r>
-      <w:r>
-        <w:t>区</w:t>
-      </w:r>
-      <w:r>
-        <w:rPr>
-          <w:rFonts w:hint="eastAsia"/>
-        </w:rPr>
-        <w:t>大（</w:t>
-      </w:r>
-      <w:r>
-        <w:rPr>
-          <w:rFonts w:hint="eastAsia"/>
-        </w:rPr>
-        <w:t>160</w:t>
-      </w:r>
-      <w:r>
-        <w:t>bits</w:t>
-      </w:r>
-      <w:r>
-        <w:t>：</w:t>
-      </w:r>
-      <w:r>
-        <w:rPr>
-          <w:rFonts w:hint="eastAsia"/>
-        </w:rPr>
-        <w:t>128</w:t>
-      </w:r>
-      <w:r>
-        <w:t>bits</w:t>
-      </w:r>
-      <w:r>
-        <w:rPr>
-          <w:rFonts w:hint="eastAsia"/>
-        </w:rPr>
-        <w:t>）</w:t>
-      </w:r>
-      <w:r>
-        <w:rPr>
-          <w:rFonts w:hint="eastAsia"/>
-        </w:rPr>
-        <w:t>，</w:t>
-      </w:r>
-      <w:r>
-        <w:t>所以</w:t>
-      </w:r>
-      <w:r>
-        <w:rPr>
-          <w:rFonts w:hint="eastAsia"/>
-        </w:rPr>
-        <w:t xml:space="preserve">SHA-1 </w:t>
-      </w:r>
-      <w:r>
-        <w:rPr>
-          <w:rFonts w:hint="eastAsia"/>
-        </w:rPr>
-        <w:t>的运行速度比</w:t>
-      </w:r>
-      <w:r>
-        <w:rPr>
-          <w:rFonts w:hint="eastAsia"/>
-        </w:rPr>
-        <w:t xml:space="preserve"> MD5 </w:t>
-      </w:r>
-      <w:r>
-        <w:rPr>
-          <w:rFonts w:hint="eastAsia"/>
-        </w:rPr>
-        <w:t>慢</w:t>
-      </w:r>
-    </w:p>
-    <w:p>
+        <w:rPr>
+          <w:rFonts w:hint="eastAsia"/>
+        </w:rPr>
+        <w:t>数据</w:t>
+      </w:r>
+      <w:r>
+        <w:t>完整性</w:t>
+      </w:r>
+      <w:r>
+        <w:rPr>
+          <w:rFonts w:hint="eastAsia"/>
+        </w:rPr>
+        <w:t>方案</w:t>
+      </w:r>
+      <w:r>
+        <w:t>模型：</w:t>
+      </w:r>
+    </w:p>
+    <w:p/>
+    <w:p>
+      <w:r>
+        <w:rPr>
+          <w:rFonts w:hint="eastAsia"/>
+        </w:rPr>
+        <w:t>PDP</w:t>
+      </w:r>
+      <w:r>
+        <w:rPr>
+          <w:rFonts w:hint="eastAsia"/>
+        </w:rPr>
+        <w:t>模型</w:t>
+      </w:r>
+    </w:p>
+    <w:p/>
+    <w:p>
+      <w:pPr>
+        <w:rPr>
+          <w:rFonts w:hint="eastAsia"/>
+        </w:rPr>
+      </w:pPr>
       <w:bookmarkStart w:id="0" w:name="_GoBack"/>
       <w:bookmarkEnd w:id="0"/>
     </w:p>
     <w:p>
       <w:pPr>
         <w:rPr>
-          <w:sz w:val="36"/>
-        </w:rPr>
-      </w:pPr>
-      <w:r>
-        <w:rPr>
-          <w:rFonts w:hint="eastAsia"/>
-          <w:sz w:val="36"/>
-        </w:rPr>
-        <w:t>三</w:t>
-      </w:r>
-      <w:r>
-        <w:rPr>
-          <w:rFonts w:hint="eastAsia"/>
-          <w:sz w:val="36"/>
-        </w:rPr>
-        <w:t xml:space="preserve">  </w:t>
-      </w:r>
-      <w:r>
-        <w:rPr>
-          <w:rFonts w:hint="eastAsia"/>
-          <w:sz w:val="36"/>
-        </w:rPr>
-        <w:t>云存储</w:t>
-      </w:r>
-      <w:r>
-        <w:rPr>
-          <w:sz w:val="36"/>
-        </w:rPr>
-        <w:t>中的数据认证</w:t>
-      </w:r>
-    </w:p>
-    <w:p>
-      <w:pPr>
-        <w:rPr>
-          <w:sz w:val="36"/>
-        </w:rPr>
-      </w:pPr>
-      <w:r>
-        <w:rPr>
-          <w:sz w:val="36"/>
-        </w:rPr>
-        <w:tab/>
-      </w:r>
-    </w:p>
-    <w:p>
-      <w:pPr>
-        <w:ind w:firstLine="420"/>
-        <w:rPr>
-          <w:sz w:val="22"/>
-        </w:rPr>
-      </w:pPr>
-      <w:r>
-        <w:rPr>
-          <w:rFonts w:hint="eastAsia"/>
-          <w:sz w:val="22"/>
-        </w:rPr>
-        <w:t>云存储</w:t>
-      </w:r>
-      <w:r>
-        <w:rPr>
-          <w:rFonts w:hint="eastAsia"/>
-          <w:sz w:val="22"/>
-        </w:rPr>
-        <w:t>作为</w:t>
-      </w:r>
-      <w:r>
-        <w:rPr>
-          <w:sz w:val="22"/>
-        </w:rPr>
-        <w:t>一种线上的存储方式，我们肯定会怀疑</w:t>
-      </w:r>
-      <w:r>
-        <w:rPr>
-          <w:rFonts w:hint="eastAsia"/>
-          <w:sz w:val="22"/>
-        </w:rPr>
-        <w:t>存储</w:t>
-      </w:r>
-      <w:r>
-        <w:rPr>
-          <w:sz w:val="22"/>
-        </w:rPr>
-        <w:t>的数据是否安全，是否被别人修改</w:t>
-      </w:r>
-      <w:r>
-        <w:rPr>
-          <w:rFonts w:hint="eastAsia"/>
-          <w:sz w:val="22"/>
-        </w:rPr>
-        <w:t>，数据</w:t>
-      </w:r>
-      <w:r>
-        <w:rPr>
-          <w:sz w:val="22"/>
-        </w:rPr>
-        <w:t>认证成为了云存储</w:t>
-      </w:r>
-      <w:r>
-        <w:rPr>
-          <w:rFonts w:hint="eastAsia"/>
-          <w:sz w:val="22"/>
-        </w:rPr>
-        <w:t>中</w:t>
-      </w:r>
-      <w:r>
-        <w:rPr>
-          <w:sz w:val="22"/>
-        </w:rPr>
-        <w:t>的一个重点研究对象。</w:t>
-      </w:r>
-      <w:r>
-        <w:rPr>
-          <w:rFonts w:hint="eastAsia"/>
-          <w:sz w:val="22"/>
-        </w:rPr>
-        <w:t>本章简述</w:t>
-      </w:r>
-      <w:r>
-        <w:rPr>
-          <w:sz w:val="22"/>
-        </w:rPr>
-        <w:t>了</w:t>
-      </w:r>
-      <w:r>
-        <w:rPr>
-          <w:rFonts w:hint="eastAsia"/>
-          <w:sz w:val="22"/>
-        </w:rPr>
-        <w:t>云存储</w:t>
-      </w:r>
-      <w:r>
-        <w:rPr>
-          <w:sz w:val="22"/>
-        </w:rPr>
-        <w:t>中数据认证的俩</w:t>
-      </w:r>
-      <w:proofErr w:type="gramStart"/>
-      <w:r>
-        <w:rPr>
-          <w:sz w:val="22"/>
-        </w:rPr>
-        <w:t>个</w:t>
-      </w:r>
-      <w:proofErr w:type="gramEnd"/>
-      <w:r>
-        <w:rPr>
-          <w:sz w:val="22"/>
-        </w:rPr>
-        <w:t>重要的数据结构</w:t>
-      </w:r>
-      <w:r>
-        <w:rPr>
-          <w:rFonts w:hint="eastAsia"/>
-          <w:sz w:val="22"/>
-        </w:rPr>
-        <w:t>，以及</w:t>
-      </w:r>
-      <w:r>
-        <w:rPr>
-          <w:sz w:val="22"/>
-        </w:rPr>
-        <w:t>典型的数据认证算法。</w:t>
-      </w:r>
-    </w:p>
-    <w:p/>
-    <w:p>
-      <w:r>
-        <w:rPr>
-          <w:rFonts w:hint="eastAsia"/>
-        </w:rPr>
-        <w:t>云存储</w:t>
-      </w:r>
-      <w:r>
-        <w:t>中常用的</w:t>
-      </w:r>
-      <w:r>
-        <w:rPr>
-          <w:rFonts w:hint="eastAsia"/>
-        </w:rPr>
-        <w:t>两</w:t>
-      </w:r>
-      <w:r>
-        <w:t>种数据结构</w:t>
-      </w:r>
-    </w:p>
-    <w:p/>
-    <w:p>
-      <w:pPr>
-        <w:rPr>
-          <w:rFonts w:hint="eastAsia"/>
-        </w:rPr>
-      </w:pPr>
-      <w:r>
-        <w:rPr>
-          <w:rFonts w:hint="eastAsia"/>
-        </w:rPr>
-        <w:t>跳</w:t>
-      </w:r>
-      <w:r>
-        <w:t>表</w:t>
-      </w:r>
-    </w:p>
-    <w:p/>
-    <w:p>
-      <w:r>
-        <w:rPr>
-          <w:rFonts w:hint="eastAsia"/>
-        </w:rPr>
-        <w:t>跳表</w:t>
-      </w:r>
-      <w:r>
-        <w:t>全称</w:t>
-      </w:r>
-      <w:r>
-        <w:rPr>
-          <w:rFonts w:hint="eastAsia"/>
-        </w:rPr>
-        <w:t>跳跃表，是</w:t>
-      </w:r>
-      <w:r>
-        <w:t>一个分层的</w:t>
-      </w:r>
-      <w:r>
-        <w:rPr>
-          <w:rFonts w:hint="eastAsia"/>
-        </w:rPr>
-        <w:t>链表结构，在</w:t>
-      </w:r>
-      <w:r>
-        <w:t>链表原有的</w:t>
-      </w:r>
-      <w:r>
-        <w:rPr>
-          <w:rFonts w:hint="eastAsia"/>
-        </w:rPr>
-        <w:t>基础</w:t>
-      </w:r>
-      <w:r>
-        <w:t>上</w:t>
-      </w:r>
-      <w:r>
-        <w:rPr>
-          <w:rFonts w:hint="eastAsia"/>
-        </w:rPr>
-        <w:t>增加</w:t>
-      </w:r>
-      <w:r>
-        <w:t>了多层索引</w:t>
-      </w:r>
-      <w:r>
-        <w:rPr>
-          <w:rFonts w:hint="eastAsia"/>
-        </w:rPr>
-        <w:t>。一般</w:t>
-      </w:r>
-      <w:r>
-        <w:t>来说</w:t>
-      </w:r>
-      <w:r>
-        <w:rPr>
-          <w:rFonts w:hint="eastAsia"/>
-        </w:rPr>
-        <w:t>，</w:t>
-      </w:r>
-      <w:r>
-        <w:t>我们把最顶层</w:t>
-      </w:r>
-      <w:r>
-        <w:rPr>
-          <w:rFonts w:hint="eastAsia"/>
-        </w:rPr>
-        <w:t>最左边的</w:t>
-      </w:r>
-      <w:r>
-        <w:t>节点</w:t>
-      </w:r>
-      <w:r>
-        <w:rPr>
-          <w:rFonts w:hint="eastAsia"/>
-        </w:rPr>
-        <w:t>称为</w:t>
-      </w:r>
-      <w:r>
-        <w:t>起始节点</w:t>
-      </w:r>
-      <w:r>
-        <w:rPr>
-          <w:rFonts w:hint="eastAsia"/>
-        </w:rPr>
-        <w:t>。</w:t>
-      </w:r>
-    </w:p>
-    <w:p/>
-    <w:p>
-      <w:pPr>
-        <w:ind w:left="3780" w:firstLine="420"/>
-      </w:pPr>
-      <w:r>
-        <w:rPr>
-          <w:rFonts w:hint="eastAsia"/>
-        </w:rPr>
-        <w:t>跳表</w:t>
-      </w:r>
-      <w:r>
-        <w:t>结构</w:t>
-      </w:r>
-    </w:p>
-    <w:p>
-      <w:r>
-        <w:rPr>
-          <w:noProof/>
-        </w:rPr>
-        <w:drawing>
-          <wp:inline distT="0" distB="0" distL="0" distR="0" wp14:anchorId="77620359" wp14:editId="06276BAA">
-            <wp:extent cx="5274310" cy="1825406"/>
-            <wp:effectExtent l="0" t="0" r="2540" b="3810"/>
-            <wp:docPr id="1" name="图片 1" descr="\\shwpg.com\huawei\UsersProfile2\chenth\桌面\timg.jpg"/>
-            <wp:cNvGraphicFramePr>
-              <a:graphicFrameLocks xmlns:a="http://schemas.openxmlformats.org/drawingml/2006/main" noChangeAspect="1"/>
-            </wp:cNvGraphicFramePr>
-            <a:graphic xmlns:a="http://schemas.openxmlformats.org/drawingml/2006/main">
-              <a:graphicData uri="http://schemas.openxmlformats.org/drawingml/2006/picture">
-                <pic:pic xmlns:pic="http://schemas.openxmlformats.org/drawingml/2006/picture">
-                  <pic:nvPicPr>
-                    <pic:cNvPr id="0" name="Picture 1" descr="\\shwpg.com\huawei\UsersProfile2\chenth\桌面\timg.jpg"/>
-                    <pic:cNvPicPr>
-                      <a:picLocks noChangeAspect="1" noChangeArrowheads="1"/>
-                    </pic:cNvPicPr>
-                  </pic:nvPicPr>
-                  <pic:blipFill>
-                    <a:blip r:embed="rId8">
-                      <a:extLst>
-                        <a:ext uri="{28A0092B-C50C-407E-A947-70E740481C1C}">
-                          <a14:useLocalDpi xmlns:a14="http://schemas.microsoft.com/office/drawing/2010/main" val="0"/>
-                        </a:ext>
-                      </a:extLst>
-                    </a:blip>
-                    <a:srcRect/>
-                    <a:stretch>
-                      <a:fillRect/>
-                    </a:stretch>
-                  </pic:blipFill>
-                  <pic:spPr bwMode="auto">
-                    <a:xfrm>
-                      <a:off x="0" y="0"/>
-                      <a:ext cx="5274310" cy="1825406"/>
-                    </a:xfrm>
-                    <a:prstGeom prst="rect">
-                      <a:avLst/>
-                    </a:prstGeom>
-                    <a:noFill/>
-                    <a:ln>
-                      <a:noFill/>
-                    </a:ln>
-                  </pic:spPr>
-                </pic:pic>
-              </a:graphicData>
-            </a:graphic>
-          </wp:inline>
-        </w:drawing>
-      </w:r>
-      <w:r>
-        <w:rPr>
-          <w:rFonts w:hint="eastAsia"/>
-        </w:rPr>
-        <w:t xml:space="preserve"> </w:t>
+          <w:rFonts w:hint="eastAsia"/>
+        </w:rPr>
+      </w:pPr>
+      <w:r>
+        <w:rPr>
+          <w:rFonts w:hint="eastAsia"/>
+        </w:rPr>
+        <w:t>P</w:t>
+      </w:r>
+      <w:r>
+        <w:t>OR</w:t>
+      </w:r>
+      <w:r>
+        <w:t>模型</w:t>
       </w:r>
     </w:p>
     <w:p/>
     <w:p/>
+    <w:p>
+      <w:pPr>
+        <w:rPr>
+          <w:rFonts w:hint="eastAsia"/>
+        </w:rPr>
+      </w:pPr>
+    </w:p>
+    <w:p>
+      <w:r>
+        <w:rPr>
+          <w:rFonts w:hint="eastAsia"/>
+        </w:rPr>
+        <w:t>Merkle Tree</w:t>
+      </w:r>
+      <w:r>
+        <w:t xml:space="preserve"> </w:t>
+      </w:r>
+    </w:p>
+    <w:p>
+      <w:r>
+        <w:rPr>
+          <w:rFonts w:hint="eastAsia"/>
+        </w:rPr>
+        <w:t>Hash</w:t>
+      </w:r>
+      <w:r>
+        <w:t xml:space="preserve"> Tree</w:t>
+      </w:r>
+      <w:r>
+        <w:rPr>
+          <w:rFonts w:hint="eastAsia"/>
+        </w:rPr>
+        <w:t>是</w:t>
+      </w:r>
+      <w:r>
+        <w:t>基于</w:t>
+      </w:r>
+      <w:r>
+        <w:rPr>
+          <w:rFonts w:hint="eastAsia"/>
+        </w:rPr>
+        <w:t>Hash</w:t>
+      </w:r>
+      <w:r>
+        <w:rPr>
+          <w:rFonts w:hint="eastAsia"/>
+        </w:rPr>
+        <w:t>函数</w:t>
+      </w:r>
+      <w:r>
+        <w:t>为基础构建</w:t>
+      </w:r>
+      <w:r>
+        <w:rPr>
+          <w:rFonts w:hint="eastAsia"/>
+        </w:rPr>
+        <w:t>的</w:t>
+      </w:r>
+      <w:r>
+        <w:t>一个数据结构。</w:t>
+      </w:r>
+      <w:r>
+        <w:rPr>
+          <w:rFonts w:hint="eastAsia"/>
+        </w:rPr>
+        <w:t>是</w:t>
+      </w:r>
+      <w:r>
+        <w:t>一种典型的以空间</w:t>
+      </w:r>
+      <w:r>
+        <w:rPr>
+          <w:rFonts w:hint="eastAsia"/>
+        </w:rPr>
+        <w:t>换取</w:t>
+      </w:r>
+      <w:r>
+        <w:t>时间</w:t>
+      </w:r>
+      <w:r>
+        <w:rPr>
+          <w:rFonts w:hint="eastAsia"/>
+        </w:rPr>
+        <w:t>的算法</w:t>
+      </w:r>
+      <w:r>
+        <w:t>之一</w:t>
+      </w:r>
+    </w:p>
     <w:p/>
     <w:p>
-      <w:proofErr w:type="spellStart"/>
-      <w:r>
-        <w:rPr>
-          <w:rFonts w:hint="eastAsia"/>
-        </w:rPr>
-        <w:t>Merkle</w:t>
-      </w:r>
-      <w:proofErr w:type="spellEnd"/>
-      <w:r>
-        <w:rPr>
-          <w:rFonts w:hint="eastAsia"/>
-        </w:rPr>
-        <w:t xml:space="preserve"> Tree</w:t>
-      </w:r>
-      <w:r>
-        <w:t xml:space="preserve"> </w:t>
-      </w:r>
-    </w:p>
-    <w:p>
+      <w:r>
+        <w:rPr>
+          <w:rFonts w:hint="eastAsia"/>
+        </w:rPr>
+        <w:t>Merkle Tree</w:t>
+      </w:r>
+      <w:r>
+        <w:rPr>
+          <w:rFonts w:hint="eastAsia"/>
+        </w:rPr>
+        <w:t>是一种树，大多数是二叉树，也可以多叉树，无论是几叉树，它都具有树结构的所有特点；</w:t>
+      </w:r>
+    </w:p>
+    <w:p>
+      <w:r>
+        <w:rPr>
+          <w:rFonts w:hint="eastAsia"/>
+        </w:rPr>
+        <w:t>Merkle Tree</w:t>
+      </w:r>
+      <w:r>
+        <w:rPr>
+          <w:rFonts w:hint="eastAsia"/>
+        </w:rPr>
+        <w:t>的叶子节点的</w:t>
+      </w:r>
+      <w:r>
+        <w:rPr>
+          <w:rFonts w:hint="eastAsia"/>
+        </w:rPr>
+        <w:t>value</w:t>
+      </w:r>
+      <w:r>
+        <w:rPr>
+          <w:rFonts w:hint="eastAsia"/>
+        </w:rPr>
+        <w:t>是数据集合的单元数据或者单元数据</w:t>
+      </w:r>
+      <w:r>
+        <w:rPr>
+          <w:rFonts w:hint="eastAsia"/>
+        </w:rPr>
+        <w:t>HASH</w:t>
+      </w:r>
+      <w:r>
+        <w:rPr>
+          <w:rFonts w:hint="eastAsia"/>
+        </w:rPr>
+        <w:t>。</w:t>
+      </w:r>
+    </w:p>
+    <w:p>
+      <w:r>
+        <w:rPr>
+          <w:rFonts w:hint="eastAsia"/>
+        </w:rPr>
+        <w:t>非叶子节点的</w:t>
+      </w:r>
+      <w:r>
+        <w:rPr>
+          <w:rFonts w:hint="eastAsia"/>
+        </w:rPr>
+        <w:t>value</w:t>
+      </w:r>
+      <w:r>
+        <w:rPr>
+          <w:rFonts w:hint="eastAsia"/>
+        </w:rPr>
+        <w:t>是根据它下面所有的叶子节点值，然后按照</w:t>
+      </w:r>
       <w:r>
         <w:rPr>
           <w:rFonts w:hint="eastAsia"/>
@@ -5580,164 +5162,6 @@
         <w:t>Hash</w:t>
       </w:r>
       <w:r>
-        <w:t xml:space="preserve"> Tree</w:t>
-      </w:r>
-      <w:r>
-        <w:rPr>
-          <w:rFonts w:hint="eastAsia"/>
-        </w:rPr>
-        <w:t>是</w:t>
-      </w:r>
-      <w:r>
-        <w:t>基于</w:t>
-      </w:r>
-      <w:r>
-        <w:rPr>
-          <w:rFonts w:hint="eastAsia"/>
-        </w:rPr>
-        <w:t>Hash</w:t>
-      </w:r>
-      <w:r>
-        <w:rPr>
-          <w:rFonts w:hint="eastAsia"/>
-        </w:rPr>
-        <w:t>函数</w:t>
-      </w:r>
-      <w:r>
-        <w:t>为基础构建</w:t>
-      </w:r>
-      <w:r>
-        <w:rPr>
-          <w:rFonts w:hint="eastAsia"/>
-        </w:rPr>
-        <w:t>的</w:t>
-      </w:r>
-      <w:r>
-        <w:t>一个数据结构。</w:t>
-      </w:r>
-      <w:r>
-        <w:rPr>
-          <w:rFonts w:hint="eastAsia"/>
-        </w:rPr>
-        <w:t>是</w:t>
-      </w:r>
-      <w:r>
-        <w:t>一种典型的以空间</w:t>
-      </w:r>
-      <w:r>
-        <w:rPr>
-          <w:rFonts w:hint="eastAsia"/>
-        </w:rPr>
-        <w:t>换取</w:t>
-      </w:r>
-      <w:r>
-        <w:t>时间</w:t>
-      </w:r>
-      <w:r>
-        <w:rPr>
-          <w:rFonts w:hint="eastAsia"/>
-        </w:rPr>
-        <w:t>的算法</w:t>
-      </w:r>
-      <w:r>
-        <w:t>之一</w:t>
-      </w:r>
-    </w:p>
-    <w:p/>
-    <w:p>
-      <w:proofErr w:type="spellStart"/>
-      <w:r>
-        <w:rPr>
-          <w:rFonts w:hint="eastAsia"/>
-        </w:rPr>
-        <w:t>Merkle</w:t>
-      </w:r>
-      <w:proofErr w:type="spellEnd"/>
-      <w:r>
-        <w:rPr>
-          <w:rFonts w:hint="eastAsia"/>
-        </w:rPr>
-        <w:t xml:space="preserve"> Tree</w:t>
-      </w:r>
-      <w:r>
-        <w:rPr>
-          <w:rFonts w:hint="eastAsia"/>
-        </w:rPr>
-        <w:t>是一种树，大多数是二叉树，也可以多叉树，无论是几叉树，它都具有树结构的所有特点；</w:t>
-      </w:r>
-    </w:p>
-    <w:p>
-      <w:proofErr w:type="spellStart"/>
-      <w:r>
-        <w:rPr>
-          <w:rFonts w:hint="eastAsia"/>
-        </w:rPr>
-        <w:t>Merkle</w:t>
-      </w:r>
-      <w:proofErr w:type="spellEnd"/>
-      <w:r>
-        <w:rPr>
-          <w:rFonts w:hint="eastAsia"/>
-        </w:rPr>
-        <w:t xml:space="preserve"> Tree</w:t>
-      </w:r>
-      <w:r>
-        <w:rPr>
-          <w:rFonts w:hint="eastAsia"/>
-        </w:rPr>
-        <w:t>的叶子节点的</w:t>
-      </w:r>
-      <w:r>
-        <w:rPr>
-          <w:rFonts w:hint="eastAsia"/>
-        </w:rPr>
-        <w:t>value</w:t>
-      </w:r>
-      <w:r>
-        <w:rPr>
-          <w:rFonts w:hint="eastAsia"/>
-        </w:rPr>
-        <w:t>是数据集合的单元数据或者单元数据</w:t>
-      </w:r>
-      <w:r>
-        <w:rPr>
-          <w:rFonts w:hint="eastAsia"/>
-        </w:rPr>
-        <w:t>HASH</w:t>
-      </w:r>
-      <w:r>
-        <w:rPr>
-          <w:rFonts w:hint="eastAsia"/>
-        </w:rPr>
-        <w:t>。</w:t>
-      </w:r>
-    </w:p>
-    <w:p>
-      <w:r>
-        <w:rPr>
-          <w:rFonts w:hint="eastAsia"/>
-        </w:rPr>
-        <w:t>非叶子节点的</w:t>
-      </w:r>
-      <w:r>
-        <w:rPr>
-          <w:rFonts w:hint="eastAsia"/>
-        </w:rPr>
-        <w:t>value</w:t>
-      </w:r>
-      <w:r>
-        <w:rPr>
-          <w:rFonts w:hint="eastAsia"/>
-        </w:rPr>
-        <w:t>是根据它下面所有的叶子节点值，然后按照</w:t>
-      </w:r>
-      <w:r>
-        <w:rPr>
-          <w:rFonts w:hint="eastAsia"/>
-        </w:rPr>
-        <w:t>Hash</w:t>
-      </w:r>
-      <w:r>
         <w:rPr>
           <w:rFonts w:hint="eastAsia"/>
         </w:rPr>
@@ -5749,9 +5173,8 @@
         <w:rPr>
           <w:noProof/>
         </w:rPr>
-        <w:lastRenderedPageBreak/>
         <w:drawing>
-          <wp:inline distT="0" distB="0" distL="0" distR="0">
+          <wp:inline distT="0" distB="0" distL="0" distR="0" wp14:anchorId="1D45CD78" wp14:editId="19E844FF">
             <wp:extent cx="5387900" cy="2505075"/>
             <wp:effectExtent l="0" t="0" r="3810" b="0"/>
             <wp:docPr id="3" name="图片 3" descr="https://upload-images.jianshu.io/upload_images/10074933-f39f9220189285fd?imageMogr2/auto-orient/"/>
@@ -5768,7 +5191,7 @@
                     </pic:cNvPicPr>
                   </pic:nvPicPr>
                   <pic:blipFill>
-                    <a:blip r:embed="rId9">
+                    <a:blip r:embed="rId8">
                       <a:extLst>
                         <a:ext uri="{28A0092B-C50C-407E-A947-70E740481C1C}">
                           <a14:useLocalDpi xmlns:a14="http://schemas.microsoft.com/office/drawing/2010/main" val="0"/>
@@ -5800,6 +5223,34 @@
         </w:drawing>
       </w:r>
     </w:p>
+    <w:p>
+      <w:pPr>
+        <w:ind w:left="2100" w:firstLine="420"/>
+        <w:rPr>
+          <w:color w:val="FF0000"/>
+        </w:rPr>
+      </w:pPr>
+      <w:r>
+        <w:rPr>
+          <w:rFonts w:hint="eastAsia"/>
+          <w:color w:val="FF0000"/>
+        </w:rPr>
+        <w:t>（图片</w:t>
+      </w:r>
+      <w:r>
+        <w:rPr>
+          <w:color w:val="FF0000"/>
+        </w:rPr>
+        <w:t>换</w:t>
+      </w:r>
+      <w:r>
+        <w:rPr>
+          <w:rFonts w:hint="eastAsia"/>
+          <w:color w:val="FF0000"/>
+        </w:rPr>
+        <w:t>）</w:t>
+      </w:r>
+    </w:p>
     <w:p/>
     <w:p>
       <w:r>
@@ -5832,13 +5283,8 @@
       <w:r>
         <w:t xml:space="preserve"> </w:t>
       </w:r>
-      <w:proofErr w:type="gramStart"/>
-      <w:r>
-        <w:t>钥</w:t>
-      </w:r>
-      <w:proofErr w:type="gramEnd"/>
-      <w:r>
-        <w:t>体制中的证书撤销问题</w:t>
+      <w:r>
+        <w:t>钥体制中的证书撤销问题</w:t>
       </w:r>
       <w:r>
         <w:t xml:space="preserve"> </w:t>
@@ -5849,13 +5295,8 @@
       <w:r>
         <w:t xml:space="preserve"> </w:t>
       </w:r>
-      <w:proofErr w:type="gramStart"/>
-      <w:r>
-        <w:t>务</w:t>
-      </w:r>
-      <w:proofErr w:type="gramEnd"/>
-      <w:r>
-        <w:t>器和可信数据源。在三方模型中，用户将数据外</w:t>
+      <w:r>
+        <w:t>务器和可信数据源。在三方模型中，用户将数据外</w:t>
       </w:r>
       <w:r>
         <w:t xml:space="preserve"> </w:t>
@@ -5873,29 +5314,23 @@
         <w:t xml:space="preserve"> </w:t>
       </w:r>
       <w:r>
-        <w:t>存着用户的数据，它将数据再发布到各个不可信服</w:t>
+        <w:t>存着用户的数据，它将数据再发</w:t>
+      </w:r>
+      <w:r>
+        <w:lastRenderedPageBreak/>
+        <w:t>布到各个不可信服</w:t>
       </w:r>
       <w:r>
         <w:t xml:space="preserve"> </w:t>
       </w:r>
-      <w:proofErr w:type="gramStart"/>
-      <w:r>
-        <w:t>务</w:t>
-      </w:r>
-      <w:proofErr w:type="gramEnd"/>
-      <w:r>
-        <w:t>器。用户需要使用外包数据时，只需访问其中一</w:t>
+      <w:r>
+        <w:t>务器。用户需要使用外包数据时，只需访问其中一</w:t>
       </w:r>
       <w:r>
         <w:t xml:space="preserve"> </w:t>
       </w:r>
-      <w:proofErr w:type="gramStart"/>
-      <w:r>
-        <w:t>个</w:t>
-      </w:r>
-      <w:proofErr w:type="gramEnd"/>
-      <w:r>
-        <w:t>或几个不可信服务器即可。由于用户取回数据时</w:t>
+      <w:r>
+        <w:t>个或几个不可信服务器即可。由于用户取回数据时</w:t>
       </w:r>
       <w:r>
         <w:t xml:space="preserve"> </w:t>
@@ -5952,15 +5387,7 @@
         <w:t>借此用户可验证所访问的外包数据是否完整。</w:t>
       </w:r>
       <w:r>
-        <w:t xml:space="preserve"> 1 2 (, , , )n S </w:t>
-      </w:r>
-      <w:proofErr w:type="spellStart"/>
-      <w:r>
-        <w:t>ee</w:t>
-      </w:r>
-      <w:proofErr w:type="spellEnd"/>
-      <w:r>
-        <w:t xml:space="preserve"> e = </w:t>
+        <w:t xml:space="preserve"> 1 2 (, , , )n S ee e = </w:t>
       </w:r>
       <w:r>
         <w:sym w:font="Symbol" w:char="F04C"/>
@@ -5972,134 +5399,178 @@
         <w:t>，其中</w:t>
       </w:r>
       <w:r>
+        <w:t xml:space="preserve"> i e </w:t>
+      </w:r>
+      <w:r>
+        <w:t>表示</w:t>
+      </w:r>
+      <w:r>
         <w:t xml:space="preserve"> </w:t>
       </w:r>
-      <w:proofErr w:type="spellStart"/>
-      <w:r>
-        <w:t>i</w:t>
-      </w:r>
-      <w:proofErr w:type="spellEnd"/>
-      <w:r>
-        <w:t xml:space="preserve"> e </w:t>
-      </w:r>
-      <w:r>
-        <w:t>表示</w:t>
+      <w:r>
+        <w:t>一个大小固定的数据块。验证某一数据块是否完整</w:t>
       </w:r>
       <w:r>
         <w:t xml:space="preserve"> </w:t>
       </w:r>
       <w:r>
-        <w:t>一个大小固定的数据块。验证某一数据</w:t>
-      </w:r>
-      <w:proofErr w:type="gramStart"/>
-      <w:r>
-        <w:t>块是否</w:t>
-      </w:r>
-      <w:proofErr w:type="gramEnd"/>
-      <w:r>
-        <w:t>完整</w:t>
+        <w:t>的过程可抽象地看作为证明元素</w:t>
+      </w:r>
+      <w:r>
+        <w:t xml:space="preserve"> x </w:t>
+      </w:r>
+      <w:r>
+        <w:t>是否属于数据集</w:t>
+      </w:r>
+      <w:r>
+        <w:t xml:space="preserve"> S </w:t>
+      </w:r>
+      <w:r>
+        <w:t>的过程，其中</w:t>
+      </w:r>
+      <w:r>
+        <w:t xml:space="preserve"> x </w:t>
+      </w:r>
+      <w:r>
+        <w:t>代表验证的数据块。具体实现过</w:t>
       </w:r>
       <w:r>
         <w:t xml:space="preserve"> </w:t>
       </w:r>
       <w:r>
-        <w:t>的过程可抽象地看作为证明元素</w:t>
+        <w:t>程步骤如下：</w:t>
+      </w:r>
+      <w:r>
+        <w:t xml:space="preserve"> 1) </w:t>
+      </w:r>
+      <w:r>
+        <w:t>用户给不可信服务器发送一个问询请求，询</w:t>
+      </w:r>
+      <w:r>
+        <w:t xml:space="preserve"> </w:t>
+      </w:r>
+      <w:r>
+        <w:t>问元素</w:t>
       </w:r>
       <w:r>
         <w:t xml:space="preserve"> x </w:t>
       </w:r>
       <w:r>
-        <w:t>是否属于数据集</w:t>
+        <w:t>是否在数据集</w:t>
       </w:r>
       <w:r>
         <w:t xml:space="preserve"> S </w:t>
       </w:r>
       <w:r>
-        <w:t>的过程，其中</w:t>
-      </w:r>
-      <w:r>
-        <w:t xml:space="preserve"> x </w:t>
-      </w:r>
-      <w:r>
-        <w:t>代表验证的数据块。具体实现过</w:t>
+        <w:t>中；</w:t>
+      </w:r>
+      <w:r>
+        <w:t xml:space="preserve"> 2) </w:t>
+      </w:r>
+      <w:r>
+        <w:t>不可信服务器在本地执行相应的查询操作，</w:t>
       </w:r>
       <w:r>
         <w:t xml:space="preserve"> </w:t>
       </w:r>
       <w:r>
-        <w:t>程步骤如下：</w:t>
-      </w:r>
-      <w:r>
-        <w:t xml:space="preserve"> 1) </w:t>
-      </w:r>
-      <w:r>
-        <w:t>用户</w:t>
-      </w:r>
-      <w:proofErr w:type="gramStart"/>
-      <w:r>
-        <w:t>给不可信</w:t>
-      </w:r>
-      <w:proofErr w:type="gramEnd"/>
-      <w:r>
-        <w:t>服务器发送一个问询请求，</w:t>
-      </w:r>
-      <w:proofErr w:type="gramStart"/>
-      <w:r>
-        <w:t>询</w:t>
-      </w:r>
-      <w:proofErr w:type="gramEnd"/>
+        <w:t>将得出的答案</w:t>
+      </w:r>
+      <w:r>
+        <w:t>Yes</w:t>
+      </w:r>
+      <w:r>
+        <w:t>或</w:t>
+      </w:r>
+      <w:r>
+        <w:t>No</w:t>
+      </w:r>
+      <w:r>
+        <w:t>返回给用户，同时还要返回查</w:t>
+      </w:r>
       <w:r>
         <w:t xml:space="preserve"> </w:t>
       </w:r>
       <w:r>
-        <w:t>问元素</w:t>
-      </w:r>
-      <w:r>
-        <w:t xml:space="preserve"> x </w:t>
-      </w:r>
-      <w:r>
-        <w:t>是否在数据集</w:t>
-      </w:r>
-      <w:r>
-        <w:t xml:space="preserve"> S </w:t>
-      </w:r>
-      <w:r>
-        <w:t>中；</w:t>
-      </w:r>
-      <w:r>
-        <w:t xml:space="preserve"> 2) </w:t>
-      </w:r>
-      <w:r>
-        <w:t>不可信服务器在本地执行相应的查询操作，</w:t>
+        <w:t>询过程中生成的</w:t>
+      </w:r>
+      <w:r>
+        <w:t>“</w:t>
+      </w:r>
+      <w:r>
+        <w:t>证据</w:t>
+      </w:r>
+      <w:r>
+        <w:t>”</w:t>
+      </w:r>
+      <w:r>
+        <w:t>；</w:t>
+      </w:r>
+      <w:r>
+        <w:t xml:space="preserve"> 930 </w:t>
+      </w:r>
+      <w:r>
+        <w:t>电</w:t>
       </w:r>
       <w:r>
         <w:t xml:space="preserve"> </w:t>
       </w:r>
       <w:r>
-        <w:t>将得出的答案</w:t>
-      </w:r>
-      <w:r>
-        <w:t>Yes</w:t>
-      </w:r>
-      <w:r>
-        <w:t>或</w:t>
-      </w:r>
-      <w:r>
-        <w:t>No</w:t>
-      </w:r>
-      <w:r>
-        <w:t>返回给用户，同时还要返回查</w:t>
+        <w:t>子</w:t>
       </w:r>
       <w:r>
         <w:t xml:space="preserve"> </w:t>
       </w:r>
-      <w:proofErr w:type="gramStart"/>
-      <w:r>
-        <w:t>询</w:t>
-      </w:r>
-      <w:proofErr w:type="gramEnd"/>
-      <w:r>
-        <w:t>过程中生成的</w:t>
+      <w:r>
+        <w:t>科</w:t>
+      </w:r>
+      <w:r>
+        <w:t xml:space="preserve"> </w:t>
+      </w:r>
+      <w:r>
+        <w:t>技</w:t>
+      </w:r>
+      <w:r>
+        <w:t xml:space="preserve"> </w:t>
+      </w:r>
+      <w:r>
+        <w:t>大</w:t>
+      </w:r>
+      <w:r>
+        <w:t xml:space="preserve"> </w:t>
+      </w:r>
+      <w:r>
+        <w:t>学</w:t>
+      </w:r>
+      <w:r>
+        <w:t xml:space="preserve"> </w:t>
+      </w:r>
+      <w:r>
+        <w:t>学</w:t>
+      </w:r>
+      <w:r>
+        <w:t xml:space="preserve"> </w:t>
+      </w:r>
+      <w:r>
+        <w:t>报</w:t>
+      </w:r>
+      <w:r>
+        <w:t xml:space="preserve"> </w:t>
+      </w:r>
+      <w:r>
+        <w:t>第</w:t>
+      </w:r>
+      <w:r>
+        <w:t xml:space="preserve"> 43 </w:t>
+      </w:r>
+      <w:r>
+        <w:t>卷</w:t>
+      </w:r>
+      <w:r>
+        <w:t xml:space="preserve"> 3) </w:t>
+      </w:r>
+      <w:r>
+        <w:t>用户根据不可信服务器返回的</w:t>
       </w:r>
       <w:r>
         <w:t>“</w:t>
@@ -6111,124 +5582,41 @@
         <w:t>”</w:t>
       </w:r>
       <w:r>
-        <w:t>；</w:t>
-      </w:r>
-      <w:r>
-        <w:t xml:space="preserve"> 930 </w:t>
-      </w:r>
-      <w:r>
-        <w:t>电</w:t>
+        <w:t>，进</w:t>
       </w:r>
       <w:r>
         <w:t xml:space="preserve"> </w:t>
       </w:r>
       <w:r>
-        <w:t>子</w:t>
+        <w:t>行一系列计算，重新得出数据的特征值；</w:t>
+      </w:r>
+      <w:r>
+        <w:t xml:space="preserve"> 4) </w:t>
+      </w:r>
+      <w:r>
+        <w:t>用户将上一步骤中得到的特征值与本地的</w:t>
       </w:r>
       <w:r>
         <w:t xml:space="preserve"> </w:t>
       </w:r>
       <w:r>
-        <w:t>科</w:t>
+        <w:t>数据特征值</w:t>
+      </w:r>
+      <w:r>
+        <w:t>(</w:t>
+      </w:r>
+      <w:r>
+        <w:t>由可信数据中心事先计算得出并传递</w:t>
       </w:r>
       <w:r>
         <w:t xml:space="preserve"> </w:t>
       </w:r>
       <w:r>
-        <w:t>技</w:t>
-      </w:r>
-      <w:r>
-        <w:t xml:space="preserve"> </w:t>
-      </w:r>
-      <w:r>
-        <w:t>大</w:t>
-      </w:r>
-      <w:r>
-        <w:t xml:space="preserve"> </w:t>
-      </w:r>
-      <w:r>
-        <w:t>学</w:t>
-      </w:r>
-      <w:r>
-        <w:t xml:space="preserve"> </w:t>
-      </w:r>
-      <w:r>
-        <w:t>学</w:t>
-      </w:r>
-      <w:r>
-        <w:t xml:space="preserve"> </w:t>
-      </w:r>
-      <w:r>
-        <w:t>报</w:t>
-      </w:r>
-      <w:r>
-        <w:t xml:space="preserve"> </w:t>
-      </w:r>
-      <w:r>
-        <w:t>第</w:t>
-      </w:r>
-      <w:r>
-        <w:t xml:space="preserve"> 43 </w:t>
-      </w:r>
-      <w:r>
-        <w:t>卷</w:t>
-      </w:r>
-      <w:r>
-        <w:t xml:space="preserve"> 3) </w:t>
-      </w:r>
-      <w:r>
-        <w:t>用户根据不可信服务器返回的</w:t>
-      </w:r>
-      <w:r>
-        <w:t>“</w:t>
-      </w:r>
-      <w:r>
-        <w:t>证据</w:t>
-      </w:r>
-      <w:r>
-        <w:t>”</w:t>
-      </w:r>
-      <w:r>
-        <w:t>，进</w:t>
-      </w:r>
-      <w:r>
-        <w:t xml:space="preserve"> </w:t>
-      </w:r>
-      <w:r>
-        <w:t>行一系列计算，重新得出数据的特征值；</w:t>
-      </w:r>
-      <w:r>
-        <w:t xml:space="preserve"> 4) </w:t>
-      </w:r>
-      <w:r>
-        <w:t>用户将上一步骤中得到的特征值与本地的</w:t>
-      </w:r>
-      <w:r>
-        <w:t xml:space="preserve"> </w:t>
-      </w:r>
-      <w:r>
-        <w:t>数据特征值</w:t>
-      </w:r>
-      <w:r>
-        <w:t>(</w:t>
-      </w:r>
-      <w:r>
-        <w:t>由可信数据中心事先计算得出并传递</w:t>
-      </w:r>
-      <w:r>
-        <w:t xml:space="preserve"> </w:t>
-      </w:r>
-      <w:r>
-        <w:t>给用户，用户将其</w:t>
-      </w:r>
-      <w:proofErr w:type="gramStart"/>
-      <w:r>
-        <w:t>预存在本地</w:t>
+        <w:t>给用户，用户将其预存在本地</w:t>
       </w:r>
       <w:r>
         <w:t>)</w:t>
       </w:r>
-      <w:proofErr w:type="gramEnd"/>
       <w:r>
         <w:t>进行对比，两者相同</w:t>
       </w:r>
@@ -6328,21 +5716,7 @@
         <w:rPr>
           <w:rFonts w:hint="eastAsia"/>
         </w:rPr>
-        <w:t>，任</w:t>
-      </w:r>
-      <w:proofErr w:type="gramStart"/>
-      <w:r>
-        <w:rPr>
-          <w:rFonts w:hint="eastAsia"/>
-        </w:rPr>
-        <w:t>一</w:t>
-      </w:r>
-      <w:proofErr w:type="gramEnd"/>
-      <w:r>
-        <w:rPr>
-          <w:rFonts w:hint="eastAsia"/>
-        </w:rPr>
-        <w:t>内部结点是其孩子结点数据联接后计算得到的</w:t>
+        <w:t>，任一内部结点是其孩子结点数据联接后计算得到的</w:t>
       </w:r>
       <w:r>
         <w:rPr>
@@ -6356,28 +5730,24 @@
         </w:rPr>
         <w:t>值。适用于快速验证某一数据块或少数数据块的完整性。通过节点</w:t>
       </w:r>
-      <w:proofErr w:type="spellStart"/>
       <w:r>
         <w:rPr>
           <w:rFonts w:hint="eastAsia"/>
         </w:rPr>
         <w:t>i</w:t>
       </w:r>
-      <w:proofErr w:type="spellEnd"/>
       <w:r>
         <w:rPr>
           <w:rFonts w:hint="eastAsia"/>
         </w:rPr>
         <w:t>的值和</w:t>
       </w:r>
-      <w:proofErr w:type="spellStart"/>
       <w:r>
         <w:rPr>
           <w:rFonts w:hint="eastAsia"/>
         </w:rPr>
         <w:t>snop</w:t>
       </w:r>
-      <w:proofErr w:type="spellEnd"/>
       <w:r>
         <w:rPr>
           <w:rFonts w:hint="eastAsia"/>
@@ -6396,28 +5766,24 @@
         </w:rPr>
         <w:t>值（</w:t>
       </w:r>
-      <w:proofErr w:type="spellStart"/>
       <w:r>
         <w:rPr>
           <w:rFonts w:hint="eastAsia"/>
         </w:rPr>
         <w:t>snop</w:t>
       </w:r>
-      <w:proofErr w:type="spellEnd"/>
       <w:r>
         <w:rPr>
           <w:rFonts w:hint="eastAsia"/>
         </w:rPr>
         <w:t>：节点</w:t>
       </w:r>
-      <w:proofErr w:type="spellStart"/>
       <w:r>
         <w:rPr>
           <w:rFonts w:hint="eastAsia"/>
         </w:rPr>
         <w:t>i</w:t>
       </w:r>
-      <w:proofErr w:type="spellEnd"/>
       <w:r>
         <w:rPr>
           <w:rFonts w:hint="eastAsia"/>
@@ -6448,14 +5814,12 @@
         </w:rPr>
         <w:t>的</w:t>
       </w:r>
-      <w:proofErr w:type="spellStart"/>
       <w:r>
         <w:rPr>
           <w:rFonts w:hint="eastAsia"/>
         </w:rPr>
         <w:t>snop</w:t>
       </w:r>
-      <w:proofErr w:type="spellEnd"/>
       <w:r>
         <w:rPr>
           <w:rFonts w:hint="eastAsia"/>
@@ -6576,19 +5940,11 @@
         </w:rPr>
         <w:t>Merkel</w:t>
       </w:r>
-      <w:proofErr w:type="gramStart"/>
-      <w:r>
-        <w:rPr>
-          <w:rFonts w:hint="eastAsia"/>
-        </w:rPr>
-        <w:t>哈希树的</w:t>
-      </w:r>
-      <w:proofErr w:type="gramEnd"/>
-      <w:r>
-        <w:rPr>
-          <w:rFonts w:hint="eastAsia"/>
-        </w:rPr>
-        <w:t>时间复杂度大为降低，从</w:t>
+      <w:r>
+        <w:rPr>
+          <w:rFonts w:hint="eastAsia"/>
+        </w:rPr>
+        <w:t>哈希树的时间复杂度大为降低，从</w:t>
       </w:r>
       <w:r>
         <w:rPr>
@@ -6606,21 +5962,7 @@
         <w:rPr>
           <w:rFonts w:hint="eastAsia"/>
         </w:rPr>
-        <w:t>0(</w:t>
-      </w:r>
-      <w:proofErr w:type="spellStart"/>
-      <w:r>
-        <w:rPr>
-          <w:rFonts w:hint="eastAsia"/>
-        </w:rPr>
-        <w:t>logn</w:t>
-      </w:r>
-      <w:proofErr w:type="spellEnd"/>
-      <w:r>
-        <w:rPr>
-          <w:rFonts w:hint="eastAsia"/>
-        </w:rPr>
-        <w:t>)</w:t>
+        <w:t>0(logn)</w:t>
       </w:r>
       <w:r>
         <w:rPr>
@@ -6665,6 +6007,7 @@
         <w:rPr>
           <w:rFonts w:hint="eastAsia"/>
         </w:rPr>
+        <w:lastRenderedPageBreak/>
         <w:t>在跳表中查找元素</w:t>
       </w:r>
       <w:r>
@@ -6768,19 +6111,11 @@
         </w:rPr>
         <w:t>S0-S4</w:t>
       </w:r>
-      <w:proofErr w:type="gramStart"/>
-      <w:r>
-        <w:rPr>
-          <w:rFonts w:hint="eastAsia"/>
-        </w:rPr>
-        <w:t>五个</w:t>
-      </w:r>
-      <w:proofErr w:type="gramEnd"/>
-      <w:r>
-        <w:rPr>
-          <w:rFonts w:hint="eastAsia"/>
-        </w:rPr>
-        <w:t>链，其中我们定义停滞元素为存在于</w:t>
+      <w:r>
+        <w:rPr>
+          <w:rFonts w:hint="eastAsia"/>
+        </w:rPr>
+        <w:t>五个链，其中我们定义停滞元素为存在于</w:t>
       </w:r>
       <w:r>
         <w:rPr>
@@ -6830,117 +6165,209 @@
         </w:rPr>
         <w:t>中的元素，另外定义</w:t>
       </w:r>
-      <w:proofErr w:type="spellStart"/>
-      <w:r>
-        <w:rPr>
-          <w:rFonts w:hint="eastAsia"/>
-        </w:rPr>
-        <w:t>elem</w:t>
-      </w:r>
-      <w:proofErr w:type="spellEnd"/>
-      <w:r>
-        <w:rPr>
-          <w:rFonts w:hint="eastAsia"/>
-        </w:rPr>
-        <w:t>(v)</w:t>
-      </w:r>
-      <w:r>
-        <w:rPr>
-          <w:rFonts w:hint="eastAsia"/>
-        </w:rPr>
-        <w:t>为存在</w:t>
-      </w:r>
-      <w:proofErr w:type="gramStart"/>
+      <w:r>
+        <w:rPr>
+          <w:rFonts w:hint="eastAsia"/>
+        </w:rPr>
+        <w:t>elem(v)</w:t>
+      </w:r>
+      <w:r>
+        <w:rPr>
+          <w:rFonts w:hint="eastAsia"/>
+        </w:rPr>
+        <w:t>为存在在节点</w:t>
+      </w:r>
+      <w:r>
+        <w:rPr>
+          <w:rFonts w:hint="eastAsia"/>
+        </w:rPr>
+        <w:t>v</w:t>
+      </w:r>
+      <w:r>
+        <w:rPr>
+          <w:rFonts w:hint="eastAsia"/>
+        </w:rPr>
+        <w:t>的元素，</w:t>
+      </w:r>
+      <w:r>
+        <w:rPr>
+          <w:rFonts w:hint="eastAsia"/>
+        </w:rPr>
+        <w:t>down(v)Si-1</w:t>
+      </w:r>
+      <w:r>
+        <w:rPr>
+          <w:rFonts w:hint="eastAsia"/>
+        </w:rPr>
+        <w:t>中节点</w:t>
+      </w:r>
+      <w:r>
+        <w:rPr>
+          <w:rFonts w:hint="eastAsia"/>
+        </w:rPr>
+        <w:t>v</w:t>
+      </w:r>
+      <w:r>
+        <w:rPr>
+          <w:rFonts w:hint="eastAsia"/>
+        </w:rPr>
+        <w:t>下面的结点；</w:t>
+      </w:r>
+      <w:r>
+        <w:rPr>
+          <w:rFonts w:hint="eastAsia"/>
+        </w:rPr>
+        <w:t>right(v)</w:t>
+      </w:r>
+      <w:r>
+        <w:rPr>
+          <w:rFonts w:hint="eastAsia"/>
+        </w:rPr>
+        <w:t>为</w:t>
+      </w:r>
+      <w:r>
+        <w:rPr>
+          <w:rFonts w:hint="eastAsia"/>
+        </w:rPr>
+        <w:t>Si</w:t>
+      </w:r>
+      <w:r>
+        <w:rPr>
+          <w:rFonts w:hint="eastAsia"/>
+        </w:rPr>
+        <w:t>中</w:t>
+      </w:r>
+      <w:r>
+        <w:rPr>
+          <w:rFonts w:hint="eastAsia"/>
+        </w:rPr>
+        <w:t>v</w:t>
+      </w:r>
+      <w:r>
+        <w:rPr>
+          <w:rFonts w:hint="eastAsia"/>
+        </w:rPr>
+        <w:t>结点右边的结点，跳表上的验证过程设计如下</w:t>
+      </w:r>
+      <w:r>
+        <w:rPr>
+          <w:rFonts w:hint="eastAsia"/>
+        </w:rPr>
+        <w:t>;</w:t>
+      </w:r>
+    </w:p>
+    <w:p/>
+    <w:p>
+      <w:r>
+        <w:rPr>
+          <w:rFonts w:hint="eastAsia"/>
+        </w:rPr>
+        <w:t>标签值</w:t>
+      </w:r>
+      <w:r>
+        <w:rPr>
+          <w:rFonts w:hint="eastAsia"/>
+        </w:rPr>
+        <w:t>f(v)</w:t>
+      </w:r>
+      <w:r>
+        <w:rPr>
+          <w:rFonts w:hint="eastAsia"/>
+        </w:rPr>
+        <w:t>的计算方法如下：</w:t>
+      </w:r>
+      <w:r>
+        <w:rPr>
+          <w:rFonts w:hint="eastAsia"/>
+        </w:rPr>
+        <w:t xml:space="preserve"> </w:t>
+      </w:r>
+      <w:r>
+        <w:rPr>
+          <w:rFonts w:hint="eastAsia"/>
+        </w:rPr>
+        <w:t>定义</w:t>
+      </w:r>
+      <w:r>
+        <w:rPr>
+          <w:rFonts w:hint="eastAsia"/>
+        </w:rPr>
+        <w:t>w=right(v),u=down(v),</w:t>
+      </w:r>
+      <w:r>
+        <w:rPr>
+          <w:rFonts w:hint="eastAsia"/>
+        </w:rPr>
+        <w:t>当</w:t>
+      </w:r>
+      <w:r>
+        <w:rPr>
+          <w:rFonts w:hint="eastAsia"/>
+        </w:rPr>
+        <w:t>right(v)=null</w:t>
+      </w:r>
+      <w:r>
+        <w:rPr>
+          <w:rFonts w:hint="eastAsia"/>
+        </w:rPr>
+        <w:t>时，定义</w:t>
+      </w:r>
+      <w:r>
+        <w:rPr>
+          <w:rFonts w:hint="eastAsia"/>
+        </w:rPr>
+        <w:t>f(v)=0</w:t>
+      </w:r>
+      <w:r>
+        <w:rPr>
+          <w:rFonts w:hint="eastAsia"/>
+        </w:rPr>
+        <w:t>。那么：</w:t>
+      </w:r>
+    </w:p>
+    <w:p/>
+    <w:p>
+      <w:r>
+        <w:rPr>
+          <w:rFonts w:hint="eastAsia"/>
+        </w:rPr>
+        <w:t>当</w:t>
+      </w:r>
+      <w:r>
+        <w:rPr>
+          <w:rFonts w:hint="eastAsia"/>
+        </w:rPr>
+        <w:t>u=null</w:t>
+      </w:r>
+      <w:r>
+        <w:rPr>
+          <w:rFonts w:hint="eastAsia"/>
+        </w:rPr>
+        <w:t>时，即</w:t>
+      </w:r>
+      <w:r>
+        <w:rPr>
+          <w:rFonts w:hint="eastAsia"/>
+        </w:rPr>
+        <w:t>v</w:t>
+      </w:r>
       <w:r>
         <w:rPr>
           <w:rFonts w:hint="eastAsia"/>
         </w:rPr>
         <w:t>在</w:t>
       </w:r>
-      <w:proofErr w:type="gramEnd"/>
-      <w:r>
-        <w:rPr>
-          <w:rFonts w:hint="eastAsia"/>
-        </w:rPr>
-        <w:t>节点</w:t>
-      </w:r>
-      <w:r>
-        <w:rPr>
-          <w:rFonts w:hint="eastAsia"/>
-        </w:rPr>
-        <w:t>v</w:t>
-      </w:r>
-      <w:r>
-        <w:rPr>
-          <w:rFonts w:hint="eastAsia"/>
-        </w:rPr>
-        <w:t>的元素，</w:t>
-      </w:r>
-      <w:r>
-        <w:rPr>
-          <w:rFonts w:hint="eastAsia"/>
-        </w:rPr>
-        <w:t>down(v)Si-1</w:t>
-      </w:r>
-      <w:r>
-        <w:rPr>
-          <w:rFonts w:hint="eastAsia"/>
-        </w:rPr>
-        <w:t>中节点</w:t>
-      </w:r>
-      <w:r>
-        <w:rPr>
-          <w:rFonts w:hint="eastAsia"/>
-        </w:rPr>
-        <w:t>v</w:t>
-      </w:r>
-      <w:r>
-        <w:rPr>
-          <w:rFonts w:hint="eastAsia"/>
-        </w:rPr>
-        <w:t>下面的结点；</w:t>
-      </w:r>
-      <w:r>
-        <w:rPr>
-          <w:rFonts w:hint="eastAsia"/>
-        </w:rPr>
-        <w:t>right(v)</w:t>
-      </w:r>
-      <w:r>
-        <w:rPr>
-          <w:rFonts w:hint="eastAsia"/>
-        </w:rPr>
-        <w:t>为</w:t>
-      </w:r>
-      <w:r>
-        <w:rPr>
-          <w:rFonts w:hint="eastAsia"/>
-        </w:rPr>
-        <w:t>Si</w:t>
-      </w:r>
-      <w:r>
-        <w:rPr>
-          <w:rFonts w:hint="eastAsia"/>
-        </w:rPr>
-        <w:t>中</w:t>
-      </w:r>
-      <w:r>
-        <w:rPr>
-          <w:rFonts w:hint="eastAsia"/>
-        </w:rPr>
-        <w:t>v</w:t>
-      </w:r>
-      <w:r>
-        <w:rPr>
-          <w:rFonts w:hint="eastAsia"/>
-        </w:rPr>
-        <w:t>结点右边的结点，跳表上的验证过程设计如下</w:t>
-      </w:r>
-      <w:r>
-        <w:rPr>
-          <w:rFonts w:hint="eastAsia"/>
-        </w:rPr>
-        <w:t>;</w:t>
+      <w:r>
+        <w:rPr>
+          <w:rFonts w:hint="eastAsia"/>
+        </w:rPr>
+        <w:t>So</w:t>
+      </w:r>
+      <w:r>
+        <w:rPr>
+          <w:rFonts w:hint="eastAsia"/>
+        </w:rPr>
+        <w:t>上：</w:t>
       </w:r>
     </w:p>
     <w:p/>
@@ -6949,37 +6376,46 @@
         <w:rPr>
           <w:rFonts w:hint="eastAsia"/>
         </w:rPr>
-        <w:t>标签值</w:t>
-      </w:r>
-      <w:r>
-        <w:rPr>
-          <w:rFonts w:hint="eastAsia"/>
-        </w:rPr>
-        <w:t>f(v)</w:t>
-      </w:r>
-      <w:r>
-        <w:rPr>
-          <w:rFonts w:hint="eastAsia"/>
-        </w:rPr>
-        <w:t>的计算方法如下：</w:t>
-      </w:r>
-      <w:r>
-        <w:rPr>
-          <w:rFonts w:hint="eastAsia"/>
-        </w:rPr>
-        <w:t xml:space="preserve"> </w:t>
-      </w:r>
-      <w:r>
-        <w:rPr>
-          <w:rFonts w:hint="eastAsia"/>
-        </w:rPr>
-        <w:t>定义</w:t>
-      </w:r>
-      <w:r>
-        <w:rPr>
-          <w:rFonts w:hint="eastAsia"/>
-        </w:rPr>
-        <w:t>w=right(v),u=down(v),</w:t>
+        <w:t>（</w:t>
+      </w:r>
+      <w:r>
+        <w:rPr>
+          <w:rFonts w:hint="eastAsia"/>
+        </w:rPr>
+        <w:t>a</w:t>
+      </w:r>
+      <w:r>
+        <w:rPr>
+          <w:rFonts w:hint="eastAsia"/>
+        </w:rPr>
+        <w:t>）当</w:t>
+      </w:r>
+      <w:r>
+        <w:rPr>
+          <w:rFonts w:hint="eastAsia"/>
+        </w:rPr>
+        <w:t>w</w:t>
+      </w:r>
+      <w:r>
+        <w:rPr>
+          <w:rFonts w:hint="eastAsia"/>
+        </w:rPr>
+        <w:t>为高塔节点时，</w:t>
+      </w:r>
+      <w:r>
+        <w:rPr>
+          <w:rFonts w:hint="eastAsia"/>
+        </w:rPr>
+        <w:t>f(v) = h(elem(v),elem(w));</w:t>
+      </w:r>
+    </w:p>
+    <w:p/>
+    <w:p>
+      <w:r>
+        <w:rPr>
+          <w:rFonts w:hint="eastAsia"/>
+        </w:rPr>
+        <w:t xml:space="preserve">(b) </w:t>
       </w:r>
       <w:r>
         <w:rPr>
@@ -6991,157 +6427,6 @@
         <w:rPr>
           <w:rFonts w:hint="eastAsia"/>
         </w:rPr>
-        <w:t>right(v)=null</w:t>
-      </w:r>
-      <w:r>
-        <w:rPr>
-          <w:rFonts w:hint="eastAsia"/>
-        </w:rPr>
-        <w:t>时，定义</w:t>
-      </w:r>
-      <w:r>
-        <w:rPr>
-          <w:rFonts w:hint="eastAsia"/>
-        </w:rPr>
-        <w:t>f(v)=0</w:t>
-      </w:r>
-      <w:r>
-        <w:rPr>
-          <w:rFonts w:hint="eastAsia"/>
-        </w:rPr>
-        <w:t>。那么：</w:t>
-      </w:r>
-    </w:p>
-    <w:p/>
-    <w:p>
-      <w:r>
-        <w:rPr>
-          <w:rFonts w:hint="eastAsia"/>
-        </w:rPr>
-        <w:t>当</w:t>
-      </w:r>
-      <w:r>
-        <w:rPr>
-          <w:rFonts w:hint="eastAsia"/>
-        </w:rPr>
-        <w:t>u=null</w:t>
-      </w:r>
-      <w:r>
-        <w:rPr>
-          <w:rFonts w:hint="eastAsia"/>
-        </w:rPr>
-        <w:t>时，即</w:t>
-      </w:r>
-      <w:r>
-        <w:rPr>
-          <w:rFonts w:hint="eastAsia"/>
-        </w:rPr>
-        <w:t>v</w:t>
-      </w:r>
-      <w:r>
-        <w:rPr>
-          <w:rFonts w:hint="eastAsia"/>
-        </w:rPr>
-        <w:t>在</w:t>
-      </w:r>
-      <w:r>
-        <w:rPr>
-          <w:rFonts w:hint="eastAsia"/>
-        </w:rPr>
-        <w:t>So</w:t>
-      </w:r>
-      <w:r>
-        <w:rPr>
-          <w:rFonts w:hint="eastAsia"/>
-        </w:rPr>
-        <w:t>上：</w:t>
-      </w:r>
-    </w:p>
-    <w:p/>
-    <w:p>
-      <w:r>
-        <w:rPr>
-          <w:rFonts w:hint="eastAsia"/>
-        </w:rPr>
-        <w:t>（</w:t>
-      </w:r>
-      <w:r>
-        <w:rPr>
-          <w:rFonts w:hint="eastAsia"/>
-        </w:rPr>
-        <w:t>a</w:t>
-      </w:r>
-      <w:r>
-        <w:rPr>
-          <w:rFonts w:hint="eastAsia"/>
-        </w:rPr>
-        <w:t>）当</w:t>
-      </w:r>
-      <w:r>
-        <w:rPr>
-          <w:rFonts w:hint="eastAsia"/>
-        </w:rPr>
-        <w:t>w</w:t>
-      </w:r>
-      <w:r>
-        <w:rPr>
-          <w:rFonts w:hint="eastAsia"/>
-        </w:rPr>
-        <w:t>为高塔节点时，</w:t>
-      </w:r>
-      <w:r>
-        <w:rPr>
-          <w:rFonts w:hint="eastAsia"/>
-        </w:rPr>
-        <w:t>f(v) = h(</w:t>
-      </w:r>
-      <w:proofErr w:type="spellStart"/>
-      <w:r>
-        <w:rPr>
-          <w:rFonts w:hint="eastAsia"/>
-        </w:rPr>
-        <w:t>elem</w:t>
-      </w:r>
-      <w:proofErr w:type="spellEnd"/>
-      <w:r>
-        <w:rPr>
-          <w:rFonts w:hint="eastAsia"/>
-        </w:rPr>
-        <w:t>(v),</w:t>
-      </w:r>
-      <w:proofErr w:type="spellStart"/>
-      <w:r>
-        <w:rPr>
-          <w:rFonts w:hint="eastAsia"/>
-        </w:rPr>
-        <w:t>elem</w:t>
-      </w:r>
-      <w:proofErr w:type="spellEnd"/>
-      <w:r>
-        <w:rPr>
-          <w:rFonts w:hint="eastAsia"/>
-        </w:rPr>
-        <w:t>(w));</w:t>
-      </w:r>
-    </w:p>
-    <w:p/>
-    <w:p>
-      <w:r>
-        <w:rPr>
-          <w:rFonts w:hint="eastAsia"/>
-        </w:rPr>
-        <w:t xml:space="preserve">(b) </w:t>
-      </w:r>
-      <w:r>
-        <w:rPr>
-          <w:rFonts w:hint="eastAsia"/>
-        </w:rPr>
-        <w:t>当</w:t>
-      </w:r>
-      <w:r>
-        <w:rPr>
-          <w:rFonts w:hint="eastAsia"/>
-        </w:rPr>
         <w:t xml:space="preserve"> w </w:t>
       </w:r>
       <w:r>
@@ -7154,21 +6439,7 @@
         <w:rPr>
           <w:rFonts w:hint="eastAsia"/>
         </w:rPr>
-        <w:t>f(v) = h(</w:t>
-      </w:r>
-      <w:proofErr w:type="spellStart"/>
-      <w:r>
-        <w:rPr>
-          <w:rFonts w:hint="eastAsia"/>
-        </w:rPr>
-        <w:t>elem</w:t>
-      </w:r>
-      <w:proofErr w:type="spellEnd"/>
-      <w:r>
-        <w:rPr>
-          <w:rFonts w:hint="eastAsia"/>
-        </w:rPr>
-        <w:t>(v), f(w))</w:t>
+        <w:t>f(v) = h(elem(v), f(w))</w:t>
       </w:r>
       <w:r>
         <w:rPr>
@@ -7296,7 +6567,13 @@
     </w:p>
     <w:p/>
     <w:p/>
-    <w:p/>
+    <w:p>
+      <w:pPr>
+        <w:rPr>
+          <w:sz w:val="32"/>
+        </w:rPr>
+      </w:pPr>
+    </w:p>
     <w:p>
       <w:pPr>
         <w:rPr>
@@ -7338,11 +6615,33 @@
           <w:sz w:val="28"/>
         </w:rPr>
       </w:pPr>
-      <w:r>
+    </w:p>
+    <w:p>
+      <w:pPr>
         <w:rPr>
           <w:rFonts w:hint="eastAsia"/>
           <w:sz w:val="28"/>
         </w:rPr>
+      </w:pPr>
+    </w:p>
+    <w:p>
+      <w:pPr>
+        <w:rPr>
+          <w:sz w:val="28"/>
+        </w:rPr>
+      </w:pPr>
+    </w:p>
+    <w:p>
+      <w:pPr>
+        <w:rPr>
+          <w:sz w:val="28"/>
+        </w:rPr>
+      </w:pPr>
+      <w:r>
+        <w:rPr>
+          <w:rFonts w:hint="eastAsia"/>
+          <w:sz w:val="28"/>
+        </w:rPr>
         <w:t>四</w:t>
       </w:r>
       <w:r>
@@ -7375,19 +6674,88 @@
     </w:p>
     <w:p>
       <w:r>
-        <w:rPr>
-          <w:rFonts w:hint="eastAsia"/>
-        </w:rPr>
-        <w:t>在</w:t>
-      </w:r>
-      <w:r>
-        <w:rPr>
-          <w:rFonts w:hint="eastAsia"/>
-        </w:rPr>
-        <w:t>云存储</w:t>
-      </w:r>
-      <w:r>
-        <w:t>中</w:t>
+        <w:t>跳表</w:t>
+      </w:r>
+      <w:r>
+        <w:rPr>
+          <w:rFonts w:hint="eastAsia"/>
+        </w:rPr>
+        <w:t>是</w:t>
+      </w:r>
+      <w:r>
+        <w:t>一种</w:t>
+      </w:r>
+      <w:r>
+        <w:rPr>
+          <w:rFonts w:hint="eastAsia"/>
+        </w:rPr>
+        <w:t>比较</w:t>
+      </w:r>
+      <w:r>
+        <w:t>重要的数据结构</w:t>
+      </w:r>
+      <w:r>
+        <w:rPr>
+          <w:rFonts w:hint="eastAsia"/>
+        </w:rPr>
+        <w:t>，在</w:t>
+      </w:r>
+      <w:r>
+        <w:t>数据</w:t>
+      </w:r>
+      <w:r>
+        <w:rPr>
+          <w:rFonts w:hint="eastAsia"/>
+        </w:rPr>
+        <w:t>认证</w:t>
+      </w:r>
+      <w:r>
+        <w:t>中起着很大的作</w:t>
+      </w:r>
+      <w:r>
+        <w:rPr>
+          <w:rFonts w:hint="eastAsia"/>
+        </w:rPr>
+        <w:t>用</w:t>
+      </w:r>
+      <w:r>
+        <w:t>。本章</w:t>
+      </w:r>
+      <w:r>
+        <w:rPr>
+          <w:rFonts w:hint="eastAsia"/>
+        </w:rPr>
+        <w:t>详细</w:t>
+      </w:r>
+      <w:r>
+        <w:t>介绍了跳表这种数据结构</w:t>
+      </w:r>
+      <w:r>
+        <w:rPr>
+          <w:rFonts w:hint="eastAsia"/>
+        </w:rPr>
+        <w:t>，包括</w:t>
+      </w:r>
+      <w:r>
+        <w:t>跳表的增删</w:t>
+      </w:r>
+      <w:r>
+        <w:rPr>
+          <w:rFonts w:hint="eastAsia"/>
+        </w:rPr>
+        <w:t>改</w:t>
+      </w:r>
+      <w:r>
+        <w:t>查</w:t>
+      </w:r>
+      <w:r>
+        <w:rPr>
+          <w:rFonts w:hint="eastAsia"/>
+        </w:rPr>
+        <w:t>算法</w:t>
+      </w:r>
+      <w:r>
+        <w:t>及其实现</w:t>
       </w:r>
       <w:r>
         <w:rPr>
@@ -7396,109 +6764,6 @@
         <w:t>，</w:t>
       </w:r>
       <w:r>
-        <w:t>跳表和</w:t>
-      </w:r>
-      <w:proofErr w:type="gramStart"/>
-      <w:r>
-        <w:rPr>
-          <w:rFonts w:hint="eastAsia"/>
-        </w:rPr>
-        <w:t>默克尔树</w:t>
-      </w:r>
-      <w:proofErr w:type="gramEnd"/>
-      <w:r>
-        <w:rPr>
-          <w:rFonts w:hint="eastAsia"/>
-        </w:rPr>
-        <w:t>是</w:t>
-      </w:r>
-      <w:r>
-        <w:t>其中</w:t>
-      </w:r>
-      <w:r>
-        <w:rPr>
-          <w:rFonts w:hint="eastAsia"/>
-        </w:rPr>
-        <w:t>比较</w:t>
-      </w:r>
-      <w:r>
-        <w:t>重要的数据结构</w:t>
-      </w:r>
-      <w:r>
-        <w:rPr>
-          <w:rFonts w:hint="eastAsia"/>
-        </w:rPr>
-        <w:t>，在</w:t>
-      </w:r>
-      <w:r>
-        <w:t>数据</w:t>
-      </w:r>
-      <w:r>
-        <w:rPr>
-          <w:rFonts w:hint="eastAsia"/>
-        </w:rPr>
-        <w:t>认证</w:t>
-      </w:r>
-      <w:r>
-        <w:t>中起着很大的作</w:t>
-      </w:r>
-      <w:r>
-        <w:rPr>
-          <w:rFonts w:hint="eastAsia"/>
-        </w:rPr>
-        <w:t>用</w:t>
-      </w:r>
-      <w:r>
-        <w:t>。本章</w:t>
-      </w:r>
-      <w:r>
-        <w:rPr>
-          <w:rFonts w:hint="eastAsia"/>
-        </w:rPr>
-        <w:t>详细</w:t>
-      </w:r>
-      <w:r>
-        <w:t>介绍了跳表这种数据结构</w:t>
-      </w:r>
-      <w:r>
-        <w:rPr>
-          <w:rFonts w:hint="eastAsia"/>
-        </w:rPr>
-        <w:t>，包括</w:t>
-      </w:r>
-      <w:r>
-        <w:t>跳表的</w:t>
-      </w:r>
-      <w:proofErr w:type="gramStart"/>
-      <w:r>
-        <w:t>增删</w:t>
-      </w:r>
-      <w:r>
-        <w:rPr>
-          <w:rFonts w:hint="eastAsia"/>
-        </w:rPr>
-        <w:t>改</w:t>
-      </w:r>
-      <w:r>
-        <w:t>查</w:t>
-      </w:r>
-      <w:r>
-        <w:rPr>
-          <w:rFonts w:hint="eastAsia"/>
-        </w:rPr>
-        <w:t>算法</w:t>
-      </w:r>
-      <w:proofErr w:type="gramEnd"/>
-      <w:r>
-        <w:t>及其实现</w:t>
-      </w:r>
-      <w:r>
-        <w:rPr>
-          <w:rFonts w:hint="eastAsia"/>
-        </w:rPr>
-        <w:t>，</w:t>
-      </w:r>
-      <w:r>
         <w:t>同时还介绍了</w:t>
       </w:r>
       <w:r>
@@ -7547,7 +6812,6 @@
         <w:t>实际应用场景。</w:t>
       </w:r>
     </w:p>
-    <w:p/>
     <w:p/>
     <w:p>
       <w:pPr>
@@ -7738,9 +7002,17 @@
           <w:szCs w:val="21"/>
           <w:shd w:val="clear" w:color="auto" w:fill="FFFFFF"/>
         </w:rPr>
-        <w:t>O(</w:t>
-      </w:r>
-      <w:proofErr w:type="spellStart"/>
+        <w:t>O(LogN)</w:t>
+      </w:r>
+      <w:r>
+        <w:rPr>
+          <w:rFonts w:ascii="Tahoma" w:hAnsi="Tahoma" w:cs="Tahoma" w:hint="eastAsia"/>
+          <w:color w:val="000000"/>
+          <w:szCs w:val="21"/>
+          <w:shd w:val="clear" w:color="auto" w:fill="FFFFFF"/>
+        </w:rPr>
+        <w:t>，</w:t>
+      </w:r>
       <w:r>
         <w:rPr>
           <w:rFonts w:ascii="Tahoma" w:hAnsi="Tahoma" w:cs="Tahoma"/>
@@ -7748,9 +7020,17 @@
           <w:szCs w:val="21"/>
           <w:shd w:val="clear" w:color="auto" w:fill="FFFFFF"/>
         </w:rPr>
-        <w:t>LogN</w:t>
-      </w:r>
-      <w:proofErr w:type="spellEnd"/>
+        <w:t>但</w:t>
+      </w:r>
+      <w:r>
+        <w:rPr>
+          <w:rFonts w:ascii="Tahoma" w:hAnsi="Tahoma" w:cs="Tahoma" w:hint="eastAsia"/>
+          <w:color w:val="000000"/>
+          <w:szCs w:val="21"/>
+          <w:shd w:val="clear" w:color="auto" w:fill="FFFFFF"/>
+        </w:rPr>
+        <w:t>它在</w:t>
+      </w:r>
       <w:r>
         <w:rPr>
           <w:rFonts w:ascii="Tahoma" w:hAnsi="Tahoma" w:cs="Tahoma"/>
@@ -7758,7 +7038,7 @@
           <w:szCs w:val="21"/>
           <w:shd w:val="clear" w:color="auto" w:fill="FFFFFF"/>
         </w:rPr>
-        <w:t>)</w:t>
+        <w:t>插入方面需要</w:t>
       </w:r>
       <w:r>
         <w:rPr>
@@ -7767,7 +7047,7 @@
           <w:szCs w:val="21"/>
           <w:shd w:val="clear" w:color="auto" w:fill="FFFFFF"/>
         </w:rPr>
-        <w:t>，</w:t>
+        <w:t>旋转</w:t>
       </w:r>
       <w:r>
         <w:rPr>
@@ -7776,7 +7056,16 @@
           <w:szCs w:val="21"/>
           <w:shd w:val="clear" w:color="auto" w:fill="FFFFFF"/>
         </w:rPr>
-        <w:t>但</w:t>
+        <w:t>和</w:t>
+      </w:r>
+      <w:r>
+        <w:rPr>
+          <w:rFonts w:ascii="Tahoma" w:hAnsi="Tahoma" w:cs="Tahoma"/>
+          <w:color w:val="000000"/>
+          <w:szCs w:val="21"/>
+          <w:shd w:val="clear" w:color="auto" w:fill="FFFFFF"/>
+        </w:rPr>
+        <w:t>overhead</w:t>
       </w:r>
       <w:r>
         <w:rPr>
@@ -7785,7 +7074,7 @@
           <w:szCs w:val="21"/>
           <w:shd w:val="clear" w:color="auto" w:fill="FFFFFF"/>
         </w:rPr>
-        <w:t>它在</w:t>
+        <w:t>等</w:t>
       </w:r>
       <w:r>
         <w:rPr>
@@ -7794,7 +7083,7 @@
           <w:szCs w:val="21"/>
           <w:shd w:val="clear" w:color="auto" w:fill="FFFFFF"/>
         </w:rPr>
-        <w:t>插入方面需要</w:t>
+        <w:t>操作</w:t>
       </w:r>
       <w:r>
         <w:rPr>
@@ -7803,391 +7092,460 @@
           <w:szCs w:val="21"/>
           <w:shd w:val="clear" w:color="auto" w:fill="FFFFFF"/>
         </w:rPr>
-        <w:t>旋转</w:t>
-      </w:r>
-      <w:r>
-        <w:rPr>
-          <w:rFonts w:ascii="Tahoma" w:hAnsi="Tahoma" w:cs="Tahoma"/>
-          <w:color w:val="000000"/>
-          <w:szCs w:val="21"/>
-          <w:shd w:val="clear" w:color="auto" w:fill="FFFFFF"/>
+        <w:t>。</w:t>
+      </w:r>
+    </w:p>
+    <w:p>
+      <w:pPr>
+        <w:rPr>
+          <w:rFonts w:ascii="宋体" w:hAnsi="宋体"/>
+        </w:rPr>
+      </w:pPr>
+      <w:r>
+        <w:rPr>
+          <w:rFonts w:ascii="宋体" w:hAnsi="宋体" w:hint="eastAsia"/>
+        </w:rPr>
+        <w:t>跳跃表（Skip List</w:t>
+      </w:r>
+      <w:r>
+        <w:rPr>
+          <w:rFonts w:ascii="宋体" w:hAnsi="宋体"/>
+        </w:rPr>
+        <w:t>）</w:t>
+      </w:r>
+      <w:r>
+        <w:rPr>
+          <w:rFonts w:ascii="宋体" w:hAnsi="宋体" w:hint="eastAsia"/>
+        </w:rPr>
+        <w:t>于</w:t>
+      </w:r>
+      <w:r>
+        <w:rPr>
+          <w:rFonts w:ascii="宋体" w:hAnsi="宋体" w:hint="eastAsia"/>
+        </w:rPr>
+        <w:t>1987</w:t>
+      </w:r>
+      <w:r>
+        <w:rPr>
+          <w:rFonts w:ascii="宋体" w:hAnsi="宋体" w:hint="eastAsia"/>
+        </w:rPr>
+        <w:t>年诞生</w:t>
+      </w:r>
+      <w:r>
+        <w:rPr>
+          <w:rFonts w:ascii="宋体" w:hAnsi="宋体" w:hint="eastAsia"/>
+        </w:rPr>
+        <w:t>，</w:t>
+      </w:r>
+      <w:r>
+        <w:rPr>
+          <w:rFonts w:ascii="宋体" w:hAnsi="宋体" w:hint="eastAsia"/>
+        </w:rPr>
+        <w:t>其查询</w:t>
+      </w:r>
+      <w:r>
+        <w:rPr>
+          <w:rFonts w:ascii="宋体" w:hAnsi="宋体" w:hint="eastAsia"/>
+        </w:rPr>
+        <w:t xml:space="preserve"> </w:t>
+      </w:r>
+      <w:r>
+        <w:rPr>
+          <w:rFonts w:ascii="宋体" w:hAnsi="宋体" w:hint="eastAsia"/>
+        </w:rPr>
+        <w:t>、插入和删除操作的预期时间复杂度为O（logn）。</w:t>
+      </w:r>
+      <w:r>
+        <w:rPr>
+          <w:rFonts w:ascii="宋体" w:hAnsi="宋体" w:hint="eastAsia"/>
+        </w:rPr>
+        <w:t>虽然跳表</w:t>
+      </w:r>
+      <w:r>
+        <w:rPr>
+          <w:rFonts w:ascii="宋体" w:hAnsi="宋体"/>
+        </w:rPr>
+        <w:t>的最差查询时间</w:t>
+      </w:r>
+      <w:r>
+        <w:rPr>
+          <w:rFonts w:ascii="宋体" w:hAnsi="宋体" w:hint="eastAsia"/>
+        </w:rPr>
+        <w:t>是</w:t>
+      </w:r>
+      <w:r>
+        <w:rPr>
+          <w:rFonts w:ascii="宋体" w:hAnsi="宋体"/>
+        </w:rPr>
+        <w:t>不稳定的，但</w:t>
+      </w:r>
+      <w:r>
+        <w:rPr>
+          <w:rFonts w:ascii="宋体" w:hAnsi="宋体" w:hint="eastAsia"/>
+        </w:rPr>
+        <w:t>跳表</w:t>
+      </w:r>
+      <w:r>
+        <w:rPr>
+          <w:rFonts w:ascii="宋体" w:hAnsi="宋体"/>
+        </w:rPr>
+        <w:t>对插入更</w:t>
+      </w:r>
+      <w:r>
+        <w:rPr>
+          <w:rFonts w:ascii="宋体" w:hAnsi="宋体" w:hint="eastAsia"/>
+        </w:rPr>
+        <w:t>快</w:t>
+      </w:r>
+      <w:r>
+        <w:rPr>
+          <w:rFonts w:ascii="宋体" w:hAnsi="宋体"/>
+        </w:rPr>
+        <w:t>，对并</w:t>
+      </w:r>
+      <w:r>
+        <w:rPr>
+          <w:rFonts w:ascii="宋体" w:hAnsi="宋体" w:hint="eastAsia"/>
+        </w:rPr>
+        <w:t>发</w:t>
+      </w:r>
+      <w:r>
+        <w:rPr>
+          <w:rFonts w:ascii="宋体" w:hAnsi="宋体"/>
+        </w:rPr>
+        <w:t>的处理更友好</w:t>
+      </w:r>
+      <w:r>
+        <w:rPr>
+          <w:rFonts w:ascii="宋体" w:hAnsi="宋体" w:hint="eastAsia"/>
+        </w:rPr>
+        <w:t>。</w:t>
+      </w:r>
+    </w:p>
+    <w:p/>
+    <w:p>
+      <w:pPr>
+        <w:pStyle w:val="2"/>
+      </w:pPr>
+      <w:r>
+        <w:rPr>
+          <w:rFonts w:hint="eastAsia"/>
+        </w:rPr>
+        <w:t>跳</w:t>
+      </w:r>
+      <w:r>
+        <w:t>表</w:t>
+      </w:r>
+      <w:r>
+        <w:rPr>
+          <w:rFonts w:hint="eastAsia"/>
+        </w:rPr>
+        <w:t>的</w:t>
+      </w:r>
+      <w:r>
+        <w:t>基本原理</w:t>
+      </w:r>
+    </w:p>
+    <w:p>
+      <w:pPr>
+        <w:rPr>
+          <w:color w:val="FF0000"/>
+        </w:rPr>
+      </w:pPr>
+      <w:r>
+        <w:rPr>
+          <w:rFonts w:ascii="宋体" w:hAnsi="宋体" w:hint="eastAsia"/>
+          <w:color w:val="FF0000"/>
+        </w:rPr>
+        <w:t>跳跃表由多条链构成（</w:t>
+      </w:r>
+      <m:oMath>
+        <m:sSub>
+          <m:sSubPr>
+            <m:ctrlPr>
+              <w:rPr>
+                <w:rFonts w:ascii="Cambria Math" w:hAnsi="Cambria Math"/>
+                <w:color w:val="FF0000"/>
+              </w:rPr>
+            </m:ctrlPr>
+          </m:sSubPr>
+          <m:e>
+            <m:r>
+              <w:rPr>
+                <w:rFonts w:ascii="Cambria Math" w:hAnsi="Cambria Math"/>
+                <w:color w:val="FF0000"/>
+              </w:rPr>
+              <m:t>s</m:t>
+            </m:r>
+          </m:e>
+          <m:sub>
+            <m:r>
+              <w:rPr>
+                <w:rFonts w:ascii="Cambria Math" w:hAnsi="Cambria Math"/>
+                <w:color w:val="FF0000"/>
+              </w:rPr>
+              <m:t>0</m:t>
+            </m:r>
+          </m:sub>
+        </m:sSub>
+      </m:oMath>
+      <w:r>
+        <w:rPr>
+          <w:rFonts w:ascii="宋体" w:hAnsi="宋体" w:hint="eastAsia"/>
+          <w:color w:val="FF0000"/>
+        </w:rPr>
+        <w:t>，</w:t>
+      </w:r>
+      <m:oMath>
+        <m:sSub>
+          <m:sSubPr>
+            <m:ctrlPr>
+              <w:rPr>
+                <w:rFonts w:ascii="Cambria Math" w:hAnsi="Cambria Math"/>
+                <w:color w:val="FF0000"/>
+              </w:rPr>
+            </m:ctrlPr>
+          </m:sSubPr>
+          <m:e>
+            <m:r>
+              <w:rPr>
+                <w:rFonts w:ascii="Cambria Math" w:hAnsi="Cambria Math"/>
+                <w:color w:val="FF0000"/>
+              </w:rPr>
+              <m:t>s</m:t>
+            </m:r>
+          </m:e>
+          <m:sub>
+            <m:r>
+              <w:rPr>
+                <w:rFonts w:ascii="Cambria Math" w:hAnsi="Cambria Math"/>
+                <w:color w:val="FF0000"/>
+              </w:rPr>
+              <m:t>1</m:t>
+            </m:r>
+          </m:sub>
+        </m:sSub>
+      </m:oMath>
+      <w:r>
+        <w:rPr>
+          <w:rFonts w:ascii="宋体" w:hAnsi="宋体" w:hint="eastAsia"/>
+          <w:color w:val="FF0000"/>
+        </w:rPr>
+        <w:t>，</w:t>
+      </w:r>
+      <m:oMath>
+        <m:sSub>
+          <m:sSubPr>
+            <m:ctrlPr>
+              <w:rPr>
+                <w:rFonts w:ascii="Cambria Math" w:hAnsi="Cambria Math"/>
+                <w:color w:val="FF0000"/>
+              </w:rPr>
+            </m:ctrlPr>
+          </m:sSubPr>
+          <m:e>
+            <m:r>
+              <w:rPr>
+                <w:rFonts w:ascii="Cambria Math" w:hAnsi="Cambria Math"/>
+                <w:color w:val="FF0000"/>
+              </w:rPr>
+              <m:t>s</m:t>
+            </m:r>
+          </m:e>
+          <m:sub>
+            <m:r>
+              <w:rPr>
+                <w:rFonts w:ascii="Cambria Math" w:hAnsi="Cambria Math"/>
+                <w:color w:val="FF0000"/>
+              </w:rPr>
+              <m:t>2</m:t>
+            </m:r>
+          </m:sub>
+        </m:sSub>
+      </m:oMath>
+      <w:r>
+        <w:rPr>
+          <w:rFonts w:ascii="宋体" w:hAnsi="宋体" w:hint="eastAsia"/>
+          <w:color w:val="FF0000"/>
+        </w:rPr>
+        <w:t xml:space="preserve"> ……，</w:t>
+      </w:r>
+      <m:oMath>
+        <m:sSub>
+          <m:sSubPr>
+            <m:ctrlPr>
+              <w:rPr>
+                <w:rFonts w:ascii="Cambria Math" w:hAnsi="Cambria Math"/>
+                <w:color w:val="FF0000"/>
+              </w:rPr>
+            </m:ctrlPr>
+          </m:sSubPr>
+          <m:e>
+            <m:r>
+              <w:rPr>
+                <w:rFonts w:ascii="Cambria Math" w:hAnsi="Cambria Math"/>
+                <w:color w:val="FF0000"/>
+              </w:rPr>
+              <m:t>s</m:t>
+            </m:r>
+          </m:e>
+          <m:sub>
+            <m:r>
+              <w:rPr>
+                <w:rFonts w:ascii="Cambria Math" w:hAnsi="Cambria Math"/>
+                <w:color w:val="FF0000"/>
+              </w:rPr>
+              <m:t>k</m:t>
+            </m:r>
+          </m:sub>
+        </m:sSub>
+      </m:oMath>
+      <w:r>
+        <w:rPr>
+          <w:rFonts w:ascii="宋体" w:hAnsi="宋体" w:hint="eastAsia"/>
+          <w:color w:val="FF0000"/>
+        </w:rPr>
+        <w:t>），</w:t>
+      </w:r>
+      <w:r>
+        <w:rPr>
+          <w:rFonts w:ascii="宋体" w:hAnsi="宋体"/>
+          <w:color w:val="FF0000"/>
+        </w:rPr>
+        <w:t>满足一下条件</w:t>
+      </w:r>
+      <w:r>
+        <w:rPr>
+          <w:rFonts w:ascii="宋体" w:hAnsi="宋体" w:hint="eastAsia"/>
+          <w:color w:val="FF0000"/>
+        </w:rPr>
+        <w:t>：</w:t>
+      </w:r>
+    </w:p>
+    <w:p>
+      <w:pPr>
+        <w:rPr>
+          <w:rFonts w:ascii="宋体" w:hAnsi="宋体"/>
+        </w:rPr>
+      </w:pPr>
+      <w:r>
+        <w:rPr>
+          <w:rFonts w:hint="eastAsia"/>
+        </w:rPr>
+        <w:t>最</w:t>
+      </w:r>
+      <w:r>
+        <w:t>底层链表</w:t>
+      </w:r>
+      <m:oMath>
+        <m:sSub>
+          <m:sSubPr>
+            <m:ctrlPr>
+              <w:rPr>
+                <w:rFonts w:ascii="Cambria Math" w:hAnsi="Cambria Math"/>
+              </w:rPr>
+            </m:ctrlPr>
+          </m:sSubPr>
+          <m:e>
+            <m:r>
+              <w:rPr>
+                <w:rFonts w:ascii="Cambria Math" w:hAnsi="Cambria Math"/>
+              </w:rPr>
+              <m:t>s</m:t>
+            </m:r>
+          </m:e>
+          <m:sub>
+            <m:r>
+              <w:rPr>
+                <w:rFonts w:ascii="Cambria Math" w:hAnsi="Cambria Math"/>
+              </w:rPr>
+              <m:t>0</m:t>
+            </m:r>
+          </m:sub>
+        </m:sSub>
+      </m:oMath>
+      <w:r>
+        <w:rPr>
+          <w:rFonts w:hint="eastAsia"/>
+        </w:rPr>
+        <w:t>包含所有的元素，</w:t>
+      </w:r>
+      <w:r>
+        <w:t>链表</w:t>
+      </w:r>
+      <w:r>
+        <w:rPr>
+          <w:rFonts w:hint="eastAsia"/>
+        </w:rPr>
+        <w:t>中</w:t>
+      </w:r>
+      <w:r>
+        <w:t>的元素升序</w:t>
+      </w:r>
+    </w:p>
+    <w:p>
+      <w:r>
+        <w:rPr>
+          <w:rFonts w:hint="eastAsia"/>
+        </w:rPr>
+        <w:t>每个</w:t>
+      </w:r>
+      <w:r>
+        <w:t>链表</w:t>
+      </w:r>
+      <w:r>
+        <w:rPr>
+          <w:rFonts w:hint="eastAsia"/>
+        </w:rPr>
+        <w:t>有</w:t>
+      </w:r>
+      <w:r>
+        <w:rPr>
+          <w:rFonts w:hint="eastAsia"/>
+        </w:rPr>
+        <w:t>两个特殊节点</w:t>
+      </w:r>
+      <w:r>
+        <w:rPr>
+          <w:rFonts w:hint="eastAsia"/>
+        </w:rPr>
+        <w:t xml:space="preserve"> -</w:t>
+      </w:r>
+      <w:r>
+        <w:rPr>
+          <w:rFonts w:hint="eastAsia"/>
+        </w:rPr>
+        <w:t>∞</w:t>
+      </w:r>
+      <w:r>
+        <w:rPr>
+          <w:rFonts w:hint="eastAsia"/>
+        </w:rPr>
+        <w:t>(</w:t>
+      </w:r>
+      <w:r>
+        <w:rPr>
+          <w:rFonts w:hint="eastAsia"/>
+        </w:rPr>
+        <w:t>起始节点</w:t>
+      </w:r>
+      <w:r>
+        <w:rPr>
+          <w:rFonts w:hint="eastAsia"/>
+        </w:rPr>
+        <w:t>)</w:t>
+      </w:r>
+      <w:r>
+        <w:rPr>
+          <w:rFonts w:hint="eastAsia"/>
         </w:rPr>
         <w:t>和</w:t>
       </w:r>
       <w:r>
         <w:rPr>
-          <w:rFonts w:ascii="Tahoma" w:hAnsi="Tahoma" w:cs="Tahoma"/>
-          <w:color w:val="000000"/>
-          <w:szCs w:val="21"/>
-          <w:shd w:val="clear" w:color="auto" w:fill="FFFFFF"/>
-        </w:rPr>
-        <w:t>overhead</w:t>
-      </w:r>
-      <w:r>
-        <w:rPr>
-          <w:rFonts w:ascii="Tahoma" w:hAnsi="Tahoma" w:cs="Tahoma" w:hint="eastAsia"/>
-          <w:color w:val="000000"/>
-          <w:szCs w:val="21"/>
-          <w:shd w:val="clear" w:color="auto" w:fill="FFFFFF"/>
-        </w:rPr>
-        <w:t>等</w:t>
-      </w:r>
-      <w:r>
-        <w:rPr>
-          <w:rFonts w:ascii="Tahoma" w:hAnsi="Tahoma" w:cs="Tahoma"/>
-          <w:color w:val="000000"/>
-          <w:szCs w:val="21"/>
-          <w:shd w:val="clear" w:color="auto" w:fill="FFFFFF"/>
-        </w:rPr>
-        <w:t>操作</w:t>
-      </w:r>
-      <w:r>
-        <w:rPr>
-          <w:rFonts w:ascii="Tahoma" w:hAnsi="Tahoma" w:cs="Tahoma" w:hint="eastAsia"/>
-          <w:color w:val="000000"/>
-          <w:szCs w:val="21"/>
-          <w:shd w:val="clear" w:color="auto" w:fill="FFFFFF"/>
-        </w:rPr>
-        <w:t>。</w:t>
-      </w:r>
-    </w:p>
-    <w:p>
-      <w:pPr>
-        <w:rPr>
-          <w:rFonts w:ascii="宋体" w:hAnsi="宋体"/>
-        </w:rPr>
-      </w:pPr>
-      <w:r>
-        <w:rPr>
-          <w:rFonts w:ascii="宋体" w:hAnsi="宋体" w:hint="eastAsia"/>
-        </w:rPr>
-        <w:t>跳跃表（Skip List</w:t>
-      </w:r>
-      <w:r>
-        <w:rPr>
-          <w:rFonts w:ascii="宋体" w:hAnsi="宋体"/>
-        </w:rPr>
-        <w:t>）</w:t>
-      </w:r>
-      <w:r>
-        <w:rPr>
-          <w:rFonts w:ascii="宋体" w:hAnsi="宋体" w:hint="eastAsia"/>
-        </w:rPr>
-        <w:t>于</w:t>
-      </w:r>
-      <w:r>
-        <w:rPr>
-          <w:rFonts w:ascii="宋体" w:hAnsi="宋体" w:hint="eastAsia"/>
-        </w:rPr>
-        <w:t>1987</w:t>
-      </w:r>
-      <w:r>
-        <w:rPr>
-          <w:rFonts w:ascii="宋体" w:hAnsi="宋体" w:hint="eastAsia"/>
-        </w:rPr>
-        <w:t>年诞生</w:t>
-      </w:r>
-      <w:r>
-        <w:rPr>
-          <w:rFonts w:ascii="宋体" w:hAnsi="宋体" w:hint="eastAsia"/>
-        </w:rPr>
-        <w:t>，</w:t>
-      </w:r>
-      <w:r>
-        <w:rPr>
-          <w:rFonts w:ascii="宋体" w:hAnsi="宋体" w:hint="eastAsia"/>
-        </w:rPr>
-        <w:t>其查询</w:t>
-      </w:r>
-      <w:r>
-        <w:rPr>
-          <w:rFonts w:ascii="宋体" w:hAnsi="宋体" w:hint="eastAsia"/>
-        </w:rPr>
-        <w:t xml:space="preserve"> </w:t>
-      </w:r>
-      <w:r>
-        <w:rPr>
-          <w:rFonts w:ascii="宋体" w:hAnsi="宋体" w:hint="eastAsia"/>
-        </w:rPr>
-        <w:t>、插入和删除操作的预期时间复杂度为O（</w:t>
-      </w:r>
-      <w:proofErr w:type="spellStart"/>
-      <w:r>
-        <w:rPr>
-          <w:rFonts w:ascii="宋体" w:hAnsi="宋体" w:hint="eastAsia"/>
-        </w:rPr>
-        <w:t>logn</w:t>
-      </w:r>
-      <w:proofErr w:type="spellEnd"/>
-      <w:r>
-        <w:rPr>
-          <w:rFonts w:ascii="宋体" w:hAnsi="宋体" w:hint="eastAsia"/>
-        </w:rPr>
-        <w:t>）。</w:t>
-      </w:r>
-      <w:r>
-        <w:rPr>
-          <w:rFonts w:ascii="宋体" w:hAnsi="宋体" w:hint="eastAsia"/>
-        </w:rPr>
-        <w:t>虽然跳表</w:t>
-      </w:r>
-      <w:r>
-        <w:rPr>
-          <w:rFonts w:ascii="宋体" w:hAnsi="宋体"/>
-        </w:rPr>
-        <w:t>的最差查询时间</w:t>
-      </w:r>
-      <w:r>
-        <w:rPr>
-          <w:rFonts w:ascii="宋体" w:hAnsi="宋体" w:hint="eastAsia"/>
-        </w:rPr>
-        <w:t>是</w:t>
-      </w:r>
-      <w:r>
-        <w:rPr>
-          <w:rFonts w:ascii="宋体" w:hAnsi="宋体"/>
-        </w:rPr>
-        <w:t>不稳定的，但</w:t>
-      </w:r>
-      <w:r>
-        <w:rPr>
-          <w:rFonts w:ascii="宋体" w:hAnsi="宋体" w:hint="eastAsia"/>
-        </w:rPr>
-        <w:t>跳表</w:t>
-      </w:r>
-      <w:r>
-        <w:rPr>
-          <w:rFonts w:ascii="宋体" w:hAnsi="宋体"/>
-        </w:rPr>
-        <w:t>对插入更</w:t>
-      </w:r>
-      <w:r>
-        <w:rPr>
-          <w:rFonts w:ascii="宋体" w:hAnsi="宋体" w:hint="eastAsia"/>
-        </w:rPr>
-        <w:t>快</w:t>
-      </w:r>
-      <w:r>
-        <w:rPr>
-          <w:rFonts w:ascii="宋体" w:hAnsi="宋体"/>
-        </w:rPr>
-        <w:t>，对并</w:t>
-      </w:r>
-      <w:r>
-        <w:rPr>
-          <w:rFonts w:ascii="宋体" w:hAnsi="宋体" w:hint="eastAsia"/>
-        </w:rPr>
-        <w:t>发</w:t>
-      </w:r>
-      <w:r>
-        <w:rPr>
-          <w:rFonts w:ascii="宋体" w:hAnsi="宋体"/>
-        </w:rPr>
-        <w:t>的处理更友好</w:t>
-      </w:r>
-      <w:r>
-        <w:rPr>
-          <w:rFonts w:ascii="宋体" w:hAnsi="宋体" w:hint="eastAsia"/>
-        </w:rPr>
-        <w:t>。</w:t>
-      </w:r>
-    </w:p>
-    <w:p/>
-    <w:p>
-      <w:pPr>
-        <w:pStyle w:val="2"/>
-      </w:pPr>
-      <w:r>
-        <w:rPr>
-          <w:rFonts w:hint="eastAsia"/>
-        </w:rPr>
-        <w:t>跳</w:t>
-      </w:r>
-      <w:r>
-        <w:t>表</w:t>
-      </w:r>
-      <w:r>
-        <w:rPr>
-          <w:rFonts w:hint="eastAsia"/>
-        </w:rPr>
-        <w:t>的</w:t>
-      </w:r>
-      <w:r>
-        <w:t>基本原理</w:t>
-      </w:r>
-    </w:p>
-    <w:p>
-      <w:pPr>
-        <w:rPr>
-          <w:color w:val="FF0000"/>
-        </w:rPr>
-      </w:pPr>
-      <w:r>
-        <w:rPr>
-          <w:rFonts w:ascii="宋体" w:hAnsi="宋体" w:hint="eastAsia"/>
-          <w:color w:val="FF0000"/>
-        </w:rPr>
-        <w:t>跳跃表由多条链构成（S</w:t>
-      </w:r>
-      <w:r>
-        <w:rPr>
-          <w:rFonts w:ascii="宋体" w:hAnsi="宋体" w:hint="eastAsia"/>
-          <w:color w:val="FF0000"/>
-          <w:vertAlign w:val="subscript"/>
-        </w:rPr>
-        <w:t>0</w:t>
-      </w:r>
-      <w:r>
-        <w:rPr>
-          <w:rFonts w:ascii="宋体" w:hAnsi="宋体" w:hint="eastAsia"/>
-          <w:color w:val="FF0000"/>
-        </w:rPr>
-        <w:t>，S</w:t>
-      </w:r>
-      <w:r>
-        <w:rPr>
-          <w:rFonts w:ascii="宋体" w:hAnsi="宋体" w:hint="eastAsia"/>
-          <w:color w:val="FF0000"/>
-          <w:vertAlign w:val="subscript"/>
-        </w:rPr>
-        <w:t>1</w:t>
-      </w:r>
-      <w:r>
-        <w:rPr>
-          <w:rFonts w:ascii="宋体" w:hAnsi="宋体" w:hint="eastAsia"/>
-          <w:color w:val="FF0000"/>
-        </w:rPr>
-        <w:t>，S</w:t>
-      </w:r>
-      <w:r>
-        <w:rPr>
-          <w:rFonts w:ascii="宋体" w:hAnsi="宋体" w:hint="eastAsia"/>
-          <w:color w:val="FF0000"/>
-          <w:vertAlign w:val="subscript"/>
-        </w:rPr>
-        <w:t>2</w:t>
-      </w:r>
-      <w:r>
-        <w:rPr>
-          <w:rFonts w:ascii="宋体" w:hAnsi="宋体" w:hint="eastAsia"/>
-          <w:color w:val="FF0000"/>
-        </w:rPr>
-        <w:t xml:space="preserve"> ……，</w:t>
-      </w:r>
-      <w:proofErr w:type="spellStart"/>
-      <w:r>
-        <w:rPr>
-          <w:rFonts w:ascii="宋体" w:hAnsi="宋体" w:hint="eastAsia"/>
-          <w:color w:val="FF0000"/>
-        </w:rPr>
-        <w:t>S</w:t>
-      </w:r>
-      <w:r>
-        <w:rPr>
-          <w:rFonts w:ascii="宋体" w:hAnsi="宋体" w:hint="eastAsia"/>
-          <w:color w:val="FF0000"/>
-          <w:vertAlign w:val="subscript"/>
-        </w:rPr>
-        <w:t>h</w:t>
-      </w:r>
-      <w:proofErr w:type="spellEnd"/>
-      <w:r>
-        <w:rPr>
-          <w:rFonts w:ascii="宋体" w:hAnsi="宋体" w:hint="eastAsia"/>
-          <w:color w:val="FF0000"/>
-        </w:rPr>
-        <w:t>），</w:t>
-      </w:r>
-      <w:r>
-        <w:rPr>
-          <w:rFonts w:ascii="宋体" w:hAnsi="宋体"/>
-          <w:color w:val="FF0000"/>
-        </w:rPr>
-        <w:t>满足一下条件</w:t>
-      </w:r>
-      <w:r>
-        <w:rPr>
-          <w:rFonts w:ascii="宋体" w:hAnsi="宋体" w:hint="eastAsia"/>
-          <w:color w:val="FF0000"/>
-        </w:rPr>
-        <w:t>：</w:t>
-      </w:r>
-    </w:p>
-    <w:p>
-      <w:pPr>
-        <w:rPr>
-          <w:rFonts w:ascii="宋体" w:hAnsi="宋体"/>
-        </w:rPr>
-      </w:pPr>
-      <w:r>
-        <w:rPr>
-          <w:rFonts w:hint="eastAsia"/>
-        </w:rPr>
-        <w:t>最</w:t>
-      </w:r>
-      <w:r>
-        <w:t>底层链表</w:t>
-      </w:r>
-      <w:r>
-        <w:rPr>
-          <w:rFonts w:hint="eastAsia"/>
-        </w:rPr>
-        <w:t>S</w:t>
-      </w:r>
-      <w:r>
-        <w:rPr>
-          <w:rFonts w:hint="eastAsia"/>
-          <w:vertAlign w:val="subscript"/>
-        </w:rPr>
-        <w:t>0</w:t>
-      </w:r>
-      <w:r>
-        <w:rPr>
-          <w:rFonts w:hint="eastAsia"/>
-        </w:rPr>
-        <w:t>包含所有的元素，</w:t>
-      </w:r>
-      <w:r>
-        <w:t>链表</w:t>
-      </w:r>
-      <w:r>
-        <w:rPr>
-          <w:rFonts w:hint="eastAsia"/>
-        </w:rPr>
-        <w:t>中</w:t>
-      </w:r>
-      <w:r>
-        <w:t>的元素升序</w:t>
-      </w:r>
-    </w:p>
-    <w:p/>
-    <w:p>
-      <w:r>
-        <w:rPr>
-          <w:rFonts w:hint="eastAsia"/>
-        </w:rPr>
-        <w:t>每个</w:t>
-      </w:r>
-      <w:r>
-        <w:t>链表</w:t>
-      </w:r>
-      <w:r>
-        <w:rPr>
-          <w:rFonts w:hint="eastAsia"/>
-        </w:rPr>
-        <w:t>有</w:t>
-      </w:r>
-      <w:r>
-        <w:rPr>
-          <w:rFonts w:hint="eastAsia"/>
-        </w:rPr>
-        <w:t>两个特殊节点</w:t>
-      </w:r>
-      <w:r>
-        <w:rPr>
-          <w:rFonts w:hint="eastAsia"/>
-        </w:rPr>
-        <w:t xml:space="preserve"> -</w:t>
+          <w:rFonts w:hint="eastAsia"/>
+        </w:rPr>
+        <w:t>+</w:t>
       </w:r>
       <w:r>
         <w:rPr>
@@ -8205,7 +7563,7 @@
         <w:rPr>
           <w:rFonts w:hint="eastAsia"/>
         </w:rPr>
-        <w:t>起始节点</w:t>
+        <w:t>终止节点</w:t>
       </w:r>
       <w:r>
         <w:rPr>
@@ -8213,44 +7571,7 @@
         </w:rPr>
         <w:t>)</w:t>
       </w:r>
-      <w:r>
-        <w:rPr>
-          <w:rFonts w:hint="eastAsia"/>
-        </w:rPr>
-        <w:t>和</w:t>
-      </w:r>
-      <w:r>
-        <w:rPr>
-          <w:rFonts w:hint="eastAsia"/>
-        </w:rPr>
-        <w:t>+</w:t>
-      </w:r>
-      <w:r>
-        <w:rPr>
-          <w:rFonts w:hint="eastAsia"/>
-        </w:rPr>
-        <w:t>∞</w:t>
-      </w:r>
-      <w:r>
-        <w:rPr>
-          <w:rFonts w:hint="eastAsia"/>
-        </w:rPr>
-        <w:t>(</w:t>
-      </w:r>
-      <w:r>
-        <w:rPr>
-          <w:rFonts w:hint="eastAsia"/>
-        </w:rPr>
-        <w:t>终止节点</w:t>
-      </w:r>
-      <w:r>
-        <w:rPr>
-          <w:rFonts w:hint="eastAsia"/>
-        </w:rPr>
-        <w:t>)</w:t>
-      </w:r>
-    </w:p>
-    <w:p/>
+    </w:p>
     <w:p>
       <w:r>
         <w:rPr>
@@ -8271,19 +7592,11 @@
         </w:rPr>
         <w:t>包含所有元素，对任意的</w:t>
       </w:r>
-      <w:proofErr w:type="spellStart"/>
-      <w:r>
-        <w:rPr>
-          <w:rFonts w:hint="eastAsia"/>
-        </w:rPr>
-        <w:t>i</w:t>
-      </w:r>
-      <w:proofErr w:type="spellEnd"/>
-      <w:r>
-        <w:rPr>
-          <w:rFonts w:hint="eastAsia"/>
-        </w:rPr>
-        <w:t>&gt;0</w:t>
+      <w:r>
+        <w:rPr>
+          <w:rFonts w:hint="eastAsia"/>
+        </w:rPr>
+        <w:t>i&gt;0</w:t>
       </w:r>
       <w:r>
         <w:rPr>
@@ -8412,14 +7725,7 @@
         <w:rPr>
           <w:rFonts w:hint="eastAsia"/>
         </w:rPr>
-        <w:t>中的每一个节点，有一个下</w:t>
-      </w:r>
-      <w:r>
-        <w:rPr>
-          <w:rFonts w:hint="eastAsia"/>
-        </w:rPr>
-        <w:lastRenderedPageBreak/>
-        <w:t>行指针，指向</w:t>
+        <w:t>中的每一个节点，有一个下行指针，指向</w:t>
       </w:r>
       <m:oMath>
         <m:sSub>
@@ -8455,7 +7761,94 @@
         <w:t>中与之有相同索引值的节点。</w:t>
       </w:r>
     </w:p>
-    <w:p/>
+    <w:p>
+      <w:pPr>
+        <w:rPr>
+          <w:b/>
+        </w:rPr>
+      </w:pPr>
+      <w:r>
+        <w:rPr>
+          <w:noProof/>
+        </w:rPr>
+        <w:drawing>
+          <wp:inline distT="0" distB="0" distL="0" distR="0" wp14:anchorId="79958175" wp14:editId="77945059">
+            <wp:extent cx="5273675" cy="1889760"/>
+            <wp:effectExtent l="0" t="0" r="3175" b="0"/>
+            <wp:docPr id="2" name="图片 2"/>
+            <wp:cNvGraphicFramePr>
+              <a:graphicFrameLocks xmlns:a="http://schemas.openxmlformats.org/drawingml/2006/main" noChangeAspect="1"/>
+            </wp:cNvGraphicFramePr>
+            <a:graphic xmlns:a="http://schemas.openxmlformats.org/drawingml/2006/main">
+              <a:graphicData uri="http://schemas.openxmlformats.org/drawingml/2006/picture">
+                <pic:pic xmlns:pic="http://schemas.openxmlformats.org/drawingml/2006/picture">
+                  <pic:nvPicPr>
+                    <pic:cNvPr id="0" name="Picture 4"/>
+                    <pic:cNvPicPr>
+                      <a:picLocks noChangeAspect="1" noChangeArrowheads="1"/>
+                    </pic:cNvPicPr>
+                  </pic:nvPicPr>
+                  <pic:blipFill>
+                    <a:blip r:embed="rId9">
+                      <a:extLst>
+                        <a:ext uri="{28A0092B-C50C-407E-A947-70E740481C1C}">
+                          <a14:useLocalDpi xmlns:a14="http://schemas.microsoft.com/office/drawing/2010/main" val="0"/>
+                        </a:ext>
+                      </a:extLst>
+                    </a:blip>
+                    <a:srcRect/>
+                    <a:stretch>
+                      <a:fillRect/>
+                    </a:stretch>
+                  </pic:blipFill>
+                  <pic:spPr bwMode="auto">
+                    <a:xfrm>
+                      <a:off x="0" y="0"/>
+                      <a:ext cx="5273675" cy="1889760"/>
+                    </a:xfrm>
+                    <a:prstGeom prst="rect">
+                      <a:avLst/>
+                    </a:prstGeom>
+                    <a:noFill/>
+                  </pic:spPr>
+                </pic:pic>
+              </a:graphicData>
+            </a:graphic>
+          </wp:inline>
+        </w:drawing>
+      </w:r>
+      <w:r>
+        <w:tab/>
+      </w:r>
+      <w:r>
+        <w:tab/>
+      </w:r>
+      <w:r>
+        <w:tab/>
+      </w:r>
+      <w:r>
+        <w:tab/>
+      </w:r>
+      <w:r>
+        <w:tab/>
+      </w:r>
+      <w:r>
+        <w:tab/>
+      </w:r>
+      <w:r>
+        <w:tab/>
+      </w:r>
+      <w:r>
+        <w:tab/>
+      </w:r>
+      <w:r>
+        <w:rPr>
+          <w:rFonts w:hint="eastAsia"/>
+          <w:color w:val="FF0000"/>
+        </w:rPr>
+        <w:t>（图片换）</w:t>
+      </w:r>
+    </w:p>
     <w:p>
       <w:r>
         <w:rPr>
@@ -8625,7 +8018,6 @@
         </w:rPr>
         <w:t>从最上层的链（</w:t>
       </w:r>
-      <w:proofErr w:type="spellStart"/>
       <w:r>
         <w:rPr>
           <w:rFonts w:ascii="宋体" w:hAnsi="宋体" w:hint="eastAsia"/>
@@ -8639,7 +8031,6 @@
         </w:rPr>
         <w:t>h</w:t>
       </w:r>
-      <w:proofErr w:type="spellEnd"/>
       <w:r>
         <w:rPr>
           <w:rFonts w:ascii="宋体" w:hAnsi="宋体" w:hint="eastAsia"/>
@@ -9362,21 +8753,7 @@
           <w:rFonts w:ascii="宋体" w:hAnsi="宋体" w:hint="eastAsia"/>
         </w:rPr>
         <w:tab/>
-        <w:t xml:space="preserve"> O(</w:t>
-      </w:r>
-      <w:proofErr w:type="spellStart"/>
-      <w:r>
-        <w:rPr>
-          <w:rFonts w:ascii="宋体" w:hAnsi="宋体" w:hint="eastAsia"/>
-        </w:rPr>
-        <w:t>logn</w:t>
-      </w:r>
-      <w:proofErr w:type="spellEnd"/>
-      <w:r>
-        <w:rPr>
-          <w:rFonts w:ascii="宋体" w:hAnsi="宋体" w:hint="eastAsia"/>
-        </w:rPr>
-        <w:t>)</w:t>
+        <w:t xml:space="preserve"> O(logn)</w:t>
       </w:r>
       <w:r>
         <w:rPr>
@@ -9411,21 +8788,7 @@
           <w:rFonts w:ascii="宋体" w:hAnsi="宋体" w:hint="eastAsia"/>
         </w:rPr>
         <w:tab/>
-        <w:t xml:space="preserve"> O(</w:t>
-      </w:r>
-      <w:proofErr w:type="spellStart"/>
-      <w:r>
-        <w:rPr>
-          <w:rFonts w:ascii="宋体" w:hAnsi="宋体" w:hint="eastAsia"/>
-        </w:rPr>
-        <w:t>logn</w:t>
-      </w:r>
-      <w:proofErr w:type="spellEnd"/>
-      <w:r>
-        <w:rPr>
-          <w:rFonts w:ascii="宋体" w:hAnsi="宋体" w:hint="eastAsia"/>
-        </w:rPr>
-        <w:t>)</w:t>
+        <w:t xml:space="preserve"> O(logn)</w:t>
       </w:r>
       <w:r>
         <w:rPr>
@@ -9460,21 +8823,7 @@
           <w:rFonts w:ascii="宋体" w:hAnsi="宋体" w:hint="eastAsia"/>
         </w:rPr>
         <w:tab/>
-        <w:t xml:space="preserve"> O(</w:t>
-      </w:r>
-      <w:proofErr w:type="spellStart"/>
-      <w:r>
-        <w:rPr>
-          <w:rFonts w:ascii="宋体" w:hAnsi="宋体" w:hint="eastAsia"/>
-        </w:rPr>
-        <w:t>logn</w:t>
-      </w:r>
-      <w:proofErr w:type="spellEnd"/>
-      <w:r>
-        <w:rPr>
-          <w:rFonts w:ascii="宋体" w:hAnsi="宋体" w:hint="eastAsia"/>
-        </w:rPr>
-        <w:t>)</w:t>
+        <w:t xml:space="preserve"> O(logn)</w:t>
       </w:r>
       <w:r>
         <w:rPr>
@@ -9587,21 +8936,7 @@
         <w:rPr>
           <w:rFonts w:ascii="宋体" w:hAnsi="宋体" w:hint="eastAsia"/>
         </w:rPr>
-        <w:t>，每个元素插入到第</w:t>
-      </w:r>
-      <w:proofErr w:type="spellStart"/>
-      <w:r>
-        <w:rPr>
-          <w:rFonts w:ascii="宋体" w:hAnsi="宋体" w:hint="eastAsia"/>
-        </w:rPr>
-        <w:t>i</w:t>
-      </w:r>
-      <w:proofErr w:type="spellEnd"/>
-      <w:r>
-        <w:rPr>
-          <w:rFonts w:ascii="宋体" w:hAnsi="宋体" w:hint="eastAsia"/>
-        </w:rPr>
-        <w:t>层（S</w:t>
+        <w:t>，每个元素插入到第i层（S</w:t>
       </w:r>
       <w:r>
         <w:rPr>
@@ -9667,22 +9002,7 @@
         <w:rPr>
           <w:rFonts w:ascii="宋体" w:hAnsi="宋体" w:hint="eastAsia"/>
         </w:rPr>
-        <w:t>，则在第</w:t>
-      </w:r>
-      <w:proofErr w:type="spellStart"/>
-      <w:r>
-        <w:rPr>
-          <w:rFonts w:ascii="宋体" w:hAnsi="宋体" w:hint="eastAsia"/>
-        </w:rPr>
-        <w:t>i</w:t>
-      </w:r>
-      <w:proofErr w:type="spellEnd"/>
-      <w:r>
-        <w:rPr>
-          <w:rFonts w:ascii="宋体" w:hAnsi="宋体" w:hint="eastAsia"/>
-        </w:rPr>
-        <w:lastRenderedPageBreak/>
-        <w:t>层插入的期望元素个数为</w:t>
+        <w:t>，则在第i层插入的期望元素个数为</w:t>
       </w:r>
       <m:oMath>
         <m:sSup>
@@ -9771,7 +9091,7 @@
           <v:shape id="_x0000_i1025" type="#_x0000_t75" style="width:36pt;height:36pt" o:ole="">
             <v:imagedata r:id="rId10" o:title=""/>
           </v:shape>
-          <o:OLEObject Type="Embed" ProgID="Equation.3" ShapeID="_x0000_i1025" DrawAspect="Content" ObjectID="_1615211380" r:id="rId11"/>
+          <o:OLEObject Type="Embed" ProgID="Equation.3" ShapeID="_x0000_i1025" DrawAspect="Content" ObjectID="_1615271938" r:id="rId11"/>
         </w:object>
       </w:r>
       <w:r>
@@ -9820,7 +9140,7 @@
           <v:shape id="_x0000_i1026" type="#_x0000_t75" style="width:36pt;height:36pt" o:ole="">
             <v:imagedata r:id="rId12" o:title=""/>
           </v:shape>
-          <o:OLEObject Type="Embed" ProgID="Equation.3" ShapeID="_x0000_i1026" DrawAspect="Content" ObjectID="_1615211381" r:id="rId13"/>
+          <o:OLEObject Type="Embed" ProgID="Equation.3" ShapeID="_x0000_i1026" DrawAspect="Content" ObjectID="_1615271939" r:id="rId13"/>
         </w:object>
       </w:r>
       <m:oMath>
@@ -9994,6 +9314,7 @@
         <w:rPr>
           <w:rFonts w:ascii="宋体" w:hAnsi="宋体" w:hint="eastAsia"/>
         </w:rPr>
+        <w:lastRenderedPageBreak/>
         <w:t>当</w:t>
       </w:r>
       <m:oMath>
@@ -10144,19 +9465,11 @@
         </w:rPr>
         <w:t xml:space="preserve"> </w:t>
       </w:r>
-      <w:proofErr w:type="spellStart"/>
       <w:r>
         <w:rPr>
           <w:rFonts w:ascii="宋体" w:hAnsi="宋体"/>
         </w:rPr>
-        <w:t>maxLevel</w:t>
-      </w:r>
-      <w:proofErr w:type="spellEnd"/>
-      <w:r>
-        <w:rPr>
-          <w:rFonts w:ascii="宋体" w:hAnsi="宋体"/>
-        </w:rPr>
-        <w:t>=3</w:t>
+        <w:t>maxLevel=3</w:t>
       </w:r>
     </w:p>
     <w:p>
@@ -11064,7 +10377,6 @@
         </m:r>
       </m:oMath>
     </w:p>
-    <w:p/>
     <w:p>
       <w:pPr>
         <w:rPr>
@@ -11157,25 +10469,21 @@
         </w:numPr>
         <w:ind w:firstLineChars="0"/>
       </w:pPr>
-      <w:proofErr w:type="spellStart"/>
       <w:r>
         <w:t>Redis</w:t>
       </w:r>
-      <w:proofErr w:type="spellEnd"/>
     </w:p>
     <w:p>
       <w:pPr>
         <w:pStyle w:val="a3"/>
         <w:ind w:left="360" w:firstLineChars="0" w:firstLine="0"/>
       </w:pPr>
-      <w:proofErr w:type="spellStart"/>
       <w:r>
         <w:rPr>
           <w:rFonts w:hint="eastAsia"/>
         </w:rPr>
         <w:t>Redis</w:t>
       </w:r>
-      <w:proofErr w:type="spellEnd"/>
       <w:r>
         <w:rPr>
           <w:rFonts w:hint="eastAsia"/>
@@ -11215,14 +10523,12 @@
       <w:r>
         <w:t>、</w:t>
       </w:r>
-      <w:proofErr w:type="spellStart"/>
       <w:r>
         <w:rPr>
           <w:rFonts w:hint="eastAsia"/>
         </w:rPr>
         <w:t>zset</w:t>
       </w:r>
-      <w:proofErr w:type="spellEnd"/>
       <w:r>
         <w:t>、</w:t>
       </w:r>
@@ -11241,7 +10547,6 @@
         </w:rPr>
         <w:t>其中</w:t>
       </w:r>
-      <w:proofErr w:type="spellStart"/>
       <w:r>
         <w:rPr>
           <w:rFonts w:hint="eastAsia"/>
@@ -11251,7 +10556,6 @@
       <w:r>
         <w:t>set</w:t>
       </w:r>
-      <w:proofErr w:type="spellEnd"/>
       <w:r>
         <w:rPr>
           <w:rFonts w:hint="eastAsia"/>
@@ -11262,54 +10566,158 @@
         <w:t>使用</w:t>
       </w:r>
       <w:r>
-        <w:t>跳跃</w:t>
-      </w:r>
-      <w:proofErr w:type="gramStart"/>
-      <w:r>
+        <w:t>跳跃表</w:t>
+      </w:r>
+      <w:r>
+        <w:t>提高查询效率</w:t>
+      </w:r>
+      <w:r>
+        <w:rPr>
+          <w:rFonts w:hint="eastAsia"/>
+        </w:rPr>
+        <w:t>(</w:t>
+      </w:r>
+      <w:r>
+        <w:rPr>
+          <w:rFonts w:hint="eastAsia"/>
+        </w:rPr>
+        <w:t>以</w:t>
+      </w:r>
+      <w:r>
+        <w:rPr>
+          <w:rFonts w:hint="eastAsia"/>
+        </w:rPr>
+        <w:t>score</w:t>
+      </w:r>
+      <w:r>
+        <w:t>为</w:t>
+      </w:r>
+      <w:r>
+        <w:rPr>
+          <w:rFonts w:hint="eastAsia"/>
+        </w:rPr>
+        <w:t>顺序</w:t>
+      </w:r>
+      <w:r>
+        <w:t>的跳跃表</w:t>
+      </w:r>
+      <w:r>
+        <w:rPr>
+          <w:rFonts w:hint="eastAsia"/>
+        </w:rPr>
+        <w:t>)</w:t>
+      </w:r>
+    </w:p>
+    <w:p>
+      <w:pPr>
+        <w:rPr>
+          <w:sz w:val="32"/>
+        </w:rPr>
+      </w:pPr>
+    </w:p>
+    <w:p>
+      <w:pPr>
+        <w:rPr>
+          <w:sz w:val="32"/>
+        </w:rPr>
+      </w:pPr>
+    </w:p>
+    <w:p>
+      <w:pPr>
+        <w:rPr>
+          <w:sz w:val="32"/>
+        </w:rPr>
+      </w:pPr>
+    </w:p>
+    <w:p>
+      <w:pPr>
+        <w:rPr>
+          <w:sz w:val="32"/>
+        </w:rPr>
+      </w:pPr>
+    </w:p>
+    <w:p>
+      <w:pPr>
+        <w:rPr>
+          <w:sz w:val="32"/>
+        </w:rPr>
+      </w:pPr>
+    </w:p>
+    <w:p>
+      <w:pPr>
+        <w:rPr>
+          <w:sz w:val="32"/>
+        </w:rPr>
+      </w:pPr>
+    </w:p>
+    <w:p>
+      <w:pPr>
+        <w:rPr>
+          <w:sz w:val="32"/>
+        </w:rPr>
+      </w:pPr>
+    </w:p>
+    <w:p>
+      <w:pPr>
+        <w:rPr>
+          <w:sz w:val="32"/>
+        </w:rPr>
+      </w:pPr>
+      <w:r>
+        <w:rPr>
+          <w:rFonts w:hint="eastAsia"/>
+          <w:sz w:val="32"/>
+        </w:rPr>
+        <w:t>五</w:t>
+      </w:r>
+      <w:r>
+        <w:rPr>
+          <w:rFonts w:hint="eastAsia"/>
+          <w:sz w:val="32"/>
+        </w:rPr>
+        <w:t xml:space="preserve"> </w:t>
+      </w:r>
+      <w:r>
+        <w:rPr>
+          <w:rFonts w:hint="eastAsia"/>
+          <w:sz w:val="32"/>
+        </w:rPr>
+        <w:t>认证跳</w:t>
+      </w:r>
+      <w:r>
+        <w:rPr>
+          <w:sz w:val="32"/>
+        </w:rPr>
         <w:t>表</w:t>
       </w:r>
-      <w:r>
-        <w:t>提高</w:t>
-      </w:r>
-      <w:proofErr w:type="gramEnd"/>
-      <w:r>
-        <w:t>查询效率</w:t>
-      </w:r>
-      <w:r>
-        <w:rPr>
-          <w:rFonts w:hint="eastAsia"/>
-        </w:rPr>
-        <w:t>(</w:t>
-      </w:r>
-      <w:r>
-        <w:rPr>
-          <w:rFonts w:hint="eastAsia"/>
-        </w:rPr>
-        <w:t>以</w:t>
-      </w:r>
-      <w:r>
-        <w:rPr>
-          <w:rFonts w:hint="eastAsia"/>
-        </w:rPr>
-        <w:t>score</w:t>
-      </w:r>
-      <w:r>
-        <w:t>为</w:t>
-      </w:r>
-      <w:r>
-        <w:rPr>
-          <w:rFonts w:hint="eastAsia"/>
-        </w:rPr>
-        <w:t>顺序</w:t>
-      </w:r>
-      <w:r>
-        <w:t>的跳跃表</w:t>
-      </w:r>
-      <w:r>
-        <w:rPr>
-          <w:rFonts w:hint="eastAsia"/>
-        </w:rPr>
-        <w:t>)</w:t>
+    </w:p>
+    <w:p>
+      <w:r>
+        <w:tab/>
+      </w:r>
+      <w:r>
+        <w:rPr>
+          <w:rFonts w:hint="eastAsia"/>
+        </w:rPr>
+        <w:t>认证跳表</w:t>
+      </w:r>
+      <w:r>
+        <w:t>是基于跳表</w:t>
+      </w:r>
+      <w:r>
+        <w:rPr>
+          <w:rFonts w:hint="eastAsia"/>
+        </w:rPr>
+        <w:t>实现</w:t>
+      </w:r>
+      <w:r>
+        <w:t>对数据认证的一种算法</w:t>
+      </w:r>
+      <w:r>
+        <w:rPr>
+          <w:rFonts w:hint="eastAsia"/>
+        </w:rPr>
+        <w:t>。</w:t>
       </w:r>
     </w:p>
     <w:p>
@@ -11325,48 +10733,45 @@
           <w:sz w:val="32"/>
         </w:rPr>
       </w:pPr>
-    </w:p>
-    <w:p>
-      <w:pPr>
-        <w:rPr>
+      <w:r>
+        <w:rPr>
+          <w:rFonts w:hint="eastAsia"/>
           <w:sz w:val="32"/>
         </w:rPr>
-      </w:pPr>
-    </w:p>
-    <w:p>
-      <w:pPr>
+        <w:t>基于</w:t>
+      </w:r>
+      <w:r>
         <w:rPr>
           <w:sz w:val="32"/>
         </w:rPr>
-      </w:pPr>
-    </w:p>
-    <w:p>
-      <w:pPr>
-        <w:rPr>
+        <w:t>有</w:t>
+      </w:r>
+      <w:r>
+        <w:rPr>
+          <w:rFonts w:hint="eastAsia"/>
           <w:sz w:val="32"/>
         </w:rPr>
-      </w:pPr>
-    </w:p>
-    <w:p>
-      <w:pPr>
+        <w:t>向哈希树</w:t>
+      </w:r>
+      <w:r>
         <w:rPr>
           <w:sz w:val="32"/>
         </w:rPr>
-      </w:pPr>
-    </w:p>
-    <w:p>
-      <w:pPr>
-        <w:rPr>
+        <w:t>的</w:t>
+      </w:r>
+      <w:r>
+        <w:rPr>
+          <w:rFonts w:hint="eastAsia"/>
           <w:sz w:val="32"/>
         </w:rPr>
-      </w:pPr>
-    </w:p>
-    <w:p>
-      <w:pPr>
+        <w:t>认证</w:t>
+      </w:r>
+      <w:r>
         <w:rPr>
           <w:sz w:val="32"/>
         </w:rPr>
-      </w:pPr>
+        <w:t>跳表</w:t>
+      </w:r>
     </w:p>
     <w:p>
       <w:pPr>
@@ -11381,24 +10786,116 @@
           <w:sz w:val="32"/>
         </w:rPr>
       </w:pPr>
-      <w:r>
-        <w:rPr>
-          <w:rFonts w:hint="eastAsia"/>
-          <w:sz w:val="32"/>
-        </w:rPr>
-        <w:t>认证跳</w:t>
-      </w:r>
-      <w:r>
-        <w:rPr>
-          <w:sz w:val="32"/>
-        </w:rPr>
-        <w:t>表</w:t>
-      </w:r>
-    </w:p>
-    <w:p>
-      <w:pPr>
-        <w:rPr>
-          <w:sz w:val="32"/>
+    </w:p>
+    <w:p>
+      <w:pPr>
+        <w:rPr>
+          <w:sz w:val="36"/>
+        </w:rPr>
+      </w:pPr>
+    </w:p>
+    <w:p>
+      <w:pPr>
+        <w:rPr>
+          <w:sz w:val="36"/>
+        </w:rPr>
+      </w:pPr>
+    </w:p>
+    <w:p>
+      <w:pPr>
+        <w:rPr>
+          <w:sz w:val="36"/>
+        </w:rPr>
+      </w:pPr>
+    </w:p>
+    <w:p>
+      <w:pPr>
+        <w:rPr>
+          <w:sz w:val="36"/>
+        </w:rPr>
+      </w:pPr>
+    </w:p>
+    <w:p>
+      <w:pPr>
+        <w:rPr>
+          <w:sz w:val="36"/>
+        </w:rPr>
+      </w:pPr>
+    </w:p>
+    <w:p>
+      <w:pPr>
+        <w:rPr>
+          <w:sz w:val="36"/>
+        </w:rPr>
+      </w:pPr>
+    </w:p>
+    <w:p>
+      <w:pPr>
+        <w:rPr>
+          <w:sz w:val="36"/>
+        </w:rPr>
+      </w:pPr>
+    </w:p>
+    <w:p>
+      <w:pPr>
+        <w:rPr>
+          <w:sz w:val="36"/>
+        </w:rPr>
+      </w:pPr>
+    </w:p>
+    <w:p>
+      <w:pPr>
+        <w:rPr>
+          <w:sz w:val="36"/>
+        </w:rPr>
+      </w:pPr>
+    </w:p>
+    <w:p>
+      <w:pPr>
+        <w:rPr>
+          <w:sz w:val="36"/>
+        </w:rPr>
+      </w:pPr>
+    </w:p>
+    <w:p>
+      <w:pPr>
+        <w:rPr>
+          <w:sz w:val="36"/>
+        </w:rPr>
+      </w:pPr>
+    </w:p>
+    <w:p>
+      <w:pPr>
+        <w:rPr>
+          <w:sz w:val="36"/>
+        </w:rPr>
+      </w:pPr>
+    </w:p>
+    <w:p>
+      <w:pPr>
+        <w:rPr>
+          <w:sz w:val="36"/>
+        </w:rPr>
+      </w:pPr>
+    </w:p>
+    <w:p>
+      <w:pPr>
+        <w:rPr>
+          <w:sz w:val="36"/>
+        </w:rPr>
+      </w:pPr>
+    </w:p>
+    <w:p>
+      <w:pPr>
+        <w:rPr>
+          <w:sz w:val="36"/>
+        </w:rPr>
+      </w:pPr>
+    </w:p>
+    <w:p>
+      <w:pPr>
+        <w:rPr>
+          <w:sz w:val="36"/>
         </w:rPr>
       </w:pPr>
     </w:p>
@@ -13523,6 +13020,7 @@
   <w:style w:type="character" w:default="1" w:styleId="a0">
     <w:name w:val="Default Paragraph Font"/>
     <w:uiPriority w:val="1"/>
+    <w:semiHidden/>
     <w:unhideWhenUsed/>
   </w:style>
   <w:style w:type="table" w:default="1" w:styleId="a1">
@@ -13991,7 +13489,7 @@
 </file>
 
 <file path=customXml/itemProps1.xml><?xml version="1.0" encoding="utf-8"?>
-<ds:datastoreItem xmlns:ds="http://schemas.openxmlformats.org/officeDocument/2006/customXml" ds:itemID="{3003D99A-B948-482F-B71C-F97EC1A5804A}">
+<ds:datastoreItem xmlns:ds="http://schemas.openxmlformats.org/officeDocument/2006/customXml" ds:itemID="{944EA9CE-31DC-437A-A7F0-62A4F122159D}">
   <ds:schemaRefs>
     <ds:schemaRef ds:uri="http://schemas.openxmlformats.org/officeDocument/2006/bibliography"/>
   </ds:schemaRefs>

--- a/毕业设计/毕业论文各种表/毕业设计.docx
+++ b/毕业设计/毕业论文各种表/毕业设计.docx
@@ -3,20 +3,66 @@
 <w:document xmlns:wpc="http://schemas.microsoft.com/office/word/2010/wordprocessingCanvas" xmlns:mc="http://schemas.openxmlformats.org/markup-compatibility/2006" xmlns:o="urn:schemas-microsoft-com:office:office" xmlns:r="http://schemas.openxmlformats.org/officeDocument/2006/relationships" xmlns:m="http://schemas.openxmlformats.org/officeDocument/2006/math" xmlns:v="urn:schemas-microsoft-com:vml" xmlns:wp14="http://schemas.microsoft.com/office/word/2010/wordprocessingDrawing" xmlns:wp="http://schemas.openxmlformats.org/drawingml/2006/wordprocessingDrawing" xmlns:w10="urn:schemas-microsoft-com:office:word" xmlns:w="http://schemas.openxmlformats.org/wordprocessingml/2006/main" xmlns:w14="http://schemas.microsoft.com/office/word/2010/wordml" xmlns:w15="http://schemas.microsoft.com/office/word/2012/wordml" xmlns:wpg="http://schemas.microsoft.com/office/word/2010/wordprocessingGroup" xmlns:wpi="http://schemas.microsoft.com/office/word/2010/wordprocessingInk" xmlns:wne="http://schemas.microsoft.com/office/word/2006/wordml" xmlns:wps="http://schemas.microsoft.com/office/word/2010/wordprocessingShape" mc:Ignorable="w14 w15 wp14">
   <w:body>
     <w:p>
+      <w:r>
+        <w:rPr>
+          <w:rFonts w:hint="eastAsia"/>
+        </w:rPr>
+        <w:t>摘要</w:t>
+      </w:r>
+    </w:p>
+    <w:p/>
+    <w:p/>
+    <w:p/>
+    <w:p/>
+    <w:p/>
+    <w:p/>
+    <w:p/>
+    <w:p/>
+    <w:p/>
+    <w:p/>
+    <w:p/>
+    <w:p/>
+    <w:p/>
+    <w:p/>
+    <w:p/>
+    <w:p/>
+    <w:p/>
+    <w:p/>
+    <w:p/>
+    <w:p/>
+    <w:p/>
+    <w:p/>
+    <w:p/>
+    <w:p/>
+    <w:p/>
+    <w:p/>
+    <w:p/>
+    <w:p/>
+    <w:p/>
+    <w:p/>
+    <w:p/>
+    <w:p/>
+    <w:p/>
+    <w:p/>
+    <w:p/>
+    <w:p/>
+    <w:p/>
+    <w:p/>
+    <w:p/>
+    <w:p/>
+    <w:p/>
+    <w:p/>
+    <w:p>
       <w:pPr>
         <w:rPr>
           <w:rStyle w:val="1Char"/>
-        </w:rPr>
-      </w:pPr>
-      <w:r>
-        <w:rPr>
-          <w:rFonts w:hint="eastAsia"/>
-        </w:rPr>
-        <w:t>摘要</w:t>
-      </w:r>
-      <w:r>
-        <w:br w:type="page"/>
-      </w:r>
+          <w:b w:val="0"/>
+          <w:bCs w:val="0"/>
+          <w:kern w:val="2"/>
+          <w:sz w:val="21"/>
+          <w:szCs w:val="24"/>
+        </w:rPr>
+      </w:pPr>
       <w:r>
         <w:rPr>
           <w:rStyle w:val="1Char"/>
@@ -822,8 +868,17 @@
           <w:rFonts w:hint="eastAsia"/>
           <w:color w:val="FF0000"/>
         </w:rPr>
-        <w:t>和阶</w:t>
-      </w:r>
+        <w:t>和</w:t>
+      </w:r>
+      <w:proofErr w:type="gramStart"/>
+      <w:r>
+        <w:rPr>
+          <w:rFonts w:hint="eastAsia"/>
+          <w:color w:val="FF0000"/>
+        </w:rPr>
+        <w:t>阶</w:t>
+      </w:r>
+      <w:proofErr w:type="gramEnd"/>
       <m:oMath>
         <m:r>
           <m:rPr>
@@ -1673,9 +1728,11 @@
         </w:rPr>
         <w:t>上</w:t>
       </w:r>
+      <w:proofErr w:type="gramStart"/>
       <w:r>
         <w:t>所有点</w:t>
       </w:r>
+      <w:proofErr w:type="gramEnd"/>
       <w:r>
         <w:rPr>
           <w:rFonts w:hint="eastAsia"/>
@@ -1893,8 +1950,16 @@
         <w:rPr>
           <w:rFonts w:hint="eastAsia"/>
         </w:rPr>
-        <w:t>公钥</w:t>
-      </w:r>
+        <w:t>公</w:t>
+      </w:r>
+      <w:proofErr w:type="gramStart"/>
+      <w:r>
+        <w:rPr>
+          <w:rFonts w:hint="eastAsia"/>
+        </w:rPr>
+        <w:t>钥</w:t>
+      </w:r>
+      <w:proofErr w:type="gramEnd"/>
       <w:r>
         <w:t>密码体制</w:t>
       </w:r>
@@ -2590,9 +2655,19 @@
       <w:r>
         <w:t>基于</w:t>
       </w:r>
-      <w:r>
-        <w:t>tcp/ip</w:t>
-      </w:r>
+      <w:proofErr w:type="spellStart"/>
+      <w:r>
+        <w:t>tcp</w:t>
+      </w:r>
+      <w:proofErr w:type="spellEnd"/>
+      <w:r>
+        <w:t>/</w:t>
+      </w:r>
+      <w:proofErr w:type="spellStart"/>
+      <w:r>
+        <w:t>ip</w:t>
+      </w:r>
+      <w:proofErr w:type="spellEnd"/>
       <w:r>
         <w:rPr>
           <w:rFonts w:hint="eastAsia"/>
@@ -2791,9 +2866,19 @@
       <w:r>
         <w:t>这个</w:t>
       </w:r>
-      <w:r>
-        <w:t>”session”</w:t>
-      </w:r>
+      <w:proofErr w:type="gramStart"/>
+      <w:r>
+        <w:t>”</w:t>
+      </w:r>
+      <w:proofErr w:type="gramEnd"/>
+      <w:r>
+        <w:t>session</w:t>
+      </w:r>
+      <w:proofErr w:type="gramStart"/>
+      <w:r>
+        <w:t>”</w:t>
+      </w:r>
+      <w:proofErr w:type="gramEnd"/>
       <w:r>
         <w:rPr>
           <w:rFonts w:hint="eastAsia"/>
@@ -2841,12 +2926,28 @@
         </w:rPr>
         <w:t>确认</w:t>
       </w:r>
-      <w:r>
-        <w:rPr>
-          <w:color w:val="FF0000"/>
-        </w:rPr>
-        <w:t>”session”</w:t>
-      </w:r>
+      <w:proofErr w:type="gramStart"/>
+      <w:r>
+        <w:rPr>
+          <w:color w:val="FF0000"/>
+        </w:rPr>
+        <w:t>”</w:t>
+      </w:r>
+      <w:proofErr w:type="gramEnd"/>
+      <w:r>
+        <w:rPr>
+          <w:color w:val="FF0000"/>
+        </w:rPr>
+        <w:t>session</w:t>
+      </w:r>
+      <w:proofErr w:type="gramStart"/>
+      <w:r>
+        <w:rPr>
+          <w:color w:val="FF0000"/>
+        </w:rPr>
+        <w:t>”</w:t>
+      </w:r>
+      <w:proofErr w:type="gramEnd"/>
       <w:r>
         <w:rPr>
           <w:rFonts w:hint="eastAsia"/>
@@ -2890,6 +2991,7 @@
         </w:rPr>
         <w:t>client</w:t>
       </w:r>
+      <w:proofErr w:type="gramStart"/>
       <w:r>
         <w:rPr>
           <w:rFonts w:hint="eastAsia"/>
@@ -2897,7 +2999,11 @@
         <w:t>向</w:t>
       </w:r>
       <w:r>
-        <w:t>消息服务</w:t>
+        <w:t>消息</w:t>
+      </w:r>
+      <w:proofErr w:type="gramEnd"/>
+      <w:r>
+        <w:t>服务</w:t>
       </w:r>
       <w:r>
         <w:rPr>
@@ -3496,7 +3602,21 @@
         <w:rPr>
           <w:rFonts w:hint="eastAsia"/>
         </w:rPr>
-        <w:t>对消息进行数据填充，设消息长度为</w:t>
+        <w:t>对消息进行数据填充，</w:t>
+      </w:r>
+      <w:proofErr w:type="gramStart"/>
+      <w:r>
+        <w:rPr>
+          <w:rFonts w:hint="eastAsia"/>
+        </w:rPr>
+        <w:t>设消息</w:t>
+      </w:r>
+      <w:proofErr w:type="gramEnd"/>
+      <w:r>
+        <w:rPr>
+          <w:rFonts w:hint="eastAsia"/>
+        </w:rPr>
+        <w:t>长度为</w:t>
       </w:r>
       <w:r>
         <w:t>a</w:t>
@@ -3525,13 +3645,28 @@
           <w:rFonts w:hint="eastAsia"/>
           <w:color w:val="FF0000"/>
         </w:rPr>
-        <w:t>(a</w:t>
-      </w:r>
-      <w:r>
-        <w:rPr>
-          <w:color w:val="FF0000"/>
-        </w:rPr>
-        <w:t>+x)</w:t>
+        <w:t>(</w:t>
+      </w:r>
+      <w:proofErr w:type="spellStart"/>
+      <w:r>
+        <w:rPr>
+          <w:rFonts w:hint="eastAsia"/>
+          <w:color w:val="FF0000"/>
+        </w:rPr>
+        <w:t>a</w:t>
+      </w:r>
+      <w:r>
+        <w:rPr>
+          <w:color w:val="FF0000"/>
+        </w:rPr>
+        <w:t>+x</w:t>
+      </w:r>
+      <w:proofErr w:type="spellEnd"/>
+      <w:r>
+        <w:rPr>
+          <w:color w:val="FF0000"/>
+        </w:rPr>
+        <w:t>)</w:t>
       </w:r>
       <w:r>
         <w:rPr>
@@ -3746,7 +3881,23 @@
           <w:rFonts w:hint="eastAsia"/>
           <w:color w:val="FF0000"/>
         </w:rPr>
-        <w:t>的整数倍。</w:t>
+        <w:t>的整数</w:t>
+      </w:r>
+      <w:proofErr w:type="gramStart"/>
+      <w:r>
+        <w:rPr>
+          <w:rFonts w:hint="eastAsia"/>
+          <w:color w:val="FF0000"/>
+        </w:rPr>
+        <w:t>倍</w:t>
+      </w:r>
+      <w:proofErr w:type="gramEnd"/>
+      <w:r>
+        <w:rPr>
+          <w:rFonts w:hint="eastAsia"/>
+          <w:color w:val="FF0000"/>
+        </w:rPr>
+        <w:t>。</w:t>
       </w:r>
     </w:p>
     <w:p>
@@ -3859,12 +4010,14 @@
         </w:rPr>
         <w:t>四种操作（</w:t>
       </w:r>
+      <w:proofErr w:type="spellStart"/>
       <w:r>
         <w:rPr>
           <w:rFonts w:hint="eastAsia"/>
         </w:rPr>
         <w:t>Mj</w:t>
       </w:r>
+      <w:proofErr w:type="spellEnd"/>
       <w:r>
         <w:t>表示</w:t>
       </w:r>
@@ -3901,9 +4054,11 @@
         </w:rPr>
         <w:t>，</w:t>
       </w:r>
+      <w:proofErr w:type="spellStart"/>
       <w:r>
         <w:t>ti</w:t>
       </w:r>
+      <w:proofErr w:type="spellEnd"/>
       <w:r>
         <w:rPr>
           <w:rFonts w:hint="eastAsia"/>
@@ -3911,7 +4066,15 @@
         <w:t>是</w:t>
       </w:r>
       <w:r>
-        <w:t>floor(abs(sin(i)) × 2^32)</w:t>
+        <w:t>floor(abs(sin(</w:t>
+      </w:r>
+      <w:proofErr w:type="spellStart"/>
+      <w:r>
+        <w:t>i</w:t>
+      </w:r>
+      <w:proofErr w:type="spellEnd"/>
+      <w:r>
+        <w:t>)) × 2^32)</w:t>
       </w:r>
       <w:r>
         <w:rPr>
@@ -3967,7 +4130,21 @@
         <w:rPr>
           <w:rFonts w:hint="eastAsia"/>
         </w:rPr>
-        <w:t>FF(a,b,c,d,Mj,s,ti)</w:t>
+        <w:t>FF(</w:t>
+      </w:r>
+      <w:proofErr w:type="spellStart"/>
+      <w:r>
+        <w:rPr>
+          <w:rFonts w:hint="eastAsia"/>
+        </w:rPr>
+        <w:t>a,b,c,d,Mj,s,ti</w:t>
+      </w:r>
+      <w:proofErr w:type="spellEnd"/>
+      <w:r>
+        <w:rPr>
+          <w:rFonts w:hint="eastAsia"/>
+        </w:rPr>
+        <w:t>)</w:t>
       </w:r>
       <w:r>
         <w:rPr>
@@ -3979,15 +4156,71 @@
         <w:rPr>
           <w:rFonts w:hint="eastAsia"/>
         </w:rPr>
-        <w:t>a=b+((a+F(b,c,d)+Mj+ti)&lt;&lt;&lt;s)</w:t>
-      </w:r>
-    </w:p>
-    <w:p>
-      <w:r>
-        <w:rPr>
-          <w:rFonts w:hint="eastAsia"/>
-        </w:rPr>
-        <w:t>GG(a,b,c,d,Mj,s,ti)</w:t>
+        <w:t>a=b+((</w:t>
+      </w:r>
+      <w:proofErr w:type="spellStart"/>
+      <w:r>
+        <w:rPr>
+          <w:rFonts w:hint="eastAsia"/>
+        </w:rPr>
+        <w:t>a+F</w:t>
+      </w:r>
+      <w:proofErr w:type="spellEnd"/>
+      <w:r>
+        <w:rPr>
+          <w:rFonts w:hint="eastAsia"/>
+        </w:rPr>
+        <w:t>(</w:t>
+      </w:r>
+      <w:proofErr w:type="spellStart"/>
+      <w:r>
+        <w:rPr>
+          <w:rFonts w:hint="eastAsia"/>
+        </w:rPr>
+        <w:t>b,c,d</w:t>
+      </w:r>
+      <w:proofErr w:type="spellEnd"/>
+      <w:r>
+        <w:rPr>
+          <w:rFonts w:hint="eastAsia"/>
+        </w:rPr>
+        <w:t>)+</w:t>
+      </w:r>
+      <w:proofErr w:type="spellStart"/>
+      <w:r>
+        <w:rPr>
+          <w:rFonts w:hint="eastAsia"/>
+        </w:rPr>
+        <w:t>Mj+ti</w:t>
+      </w:r>
+      <w:proofErr w:type="spellEnd"/>
+      <w:r>
+        <w:rPr>
+          <w:rFonts w:hint="eastAsia"/>
+        </w:rPr>
+        <w:t>)&lt;&lt;&lt;s)</w:t>
+      </w:r>
+    </w:p>
+    <w:p>
+      <w:r>
+        <w:rPr>
+          <w:rFonts w:hint="eastAsia"/>
+        </w:rPr>
+        <w:t>GG(</w:t>
+      </w:r>
+      <w:proofErr w:type="spellStart"/>
+      <w:r>
+        <w:rPr>
+          <w:rFonts w:hint="eastAsia"/>
+        </w:rPr>
+        <w:t>a,b,c,d,Mj,s,ti</w:t>
+      </w:r>
+      <w:proofErr w:type="spellEnd"/>
+      <w:r>
+        <w:rPr>
+          <w:rFonts w:hint="eastAsia"/>
+        </w:rPr>
+        <w:t>)</w:t>
       </w:r>
       <w:r>
         <w:rPr>
@@ -3999,15 +4232,71 @@
         <w:rPr>
           <w:rFonts w:hint="eastAsia"/>
         </w:rPr>
-        <w:t>a=b+((a+G(b,c,d)+Mj+ti)&lt;&lt;&lt;s)</w:t>
-      </w:r>
-    </w:p>
-    <w:p>
-      <w:r>
-        <w:rPr>
-          <w:rFonts w:hint="eastAsia"/>
-        </w:rPr>
-        <w:t>HH(a,b,c,d,Mj,s,ti)</w:t>
+        <w:t>a=b+((</w:t>
+      </w:r>
+      <w:proofErr w:type="spellStart"/>
+      <w:r>
+        <w:rPr>
+          <w:rFonts w:hint="eastAsia"/>
+        </w:rPr>
+        <w:t>a+G</w:t>
+      </w:r>
+      <w:proofErr w:type="spellEnd"/>
+      <w:r>
+        <w:rPr>
+          <w:rFonts w:hint="eastAsia"/>
+        </w:rPr>
+        <w:t>(</w:t>
+      </w:r>
+      <w:proofErr w:type="spellStart"/>
+      <w:r>
+        <w:rPr>
+          <w:rFonts w:hint="eastAsia"/>
+        </w:rPr>
+        <w:t>b,c,d</w:t>
+      </w:r>
+      <w:proofErr w:type="spellEnd"/>
+      <w:r>
+        <w:rPr>
+          <w:rFonts w:hint="eastAsia"/>
+        </w:rPr>
+        <w:t>)+</w:t>
+      </w:r>
+      <w:proofErr w:type="spellStart"/>
+      <w:r>
+        <w:rPr>
+          <w:rFonts w:hint="eastAsia"/>
+        </w:rPr>
+        <w:t>Mj+ti</w:t>
+      </w:r>
+      <w:proofErr w:type="spellEnd"/>
+      <w:r>
+        <w:rPr>
+          <w:rFonts w:hint="eastAsia"/>
+        </w:rPr>
+        <w:t>)&lt;&lt;&lt;s)</w:t>
+      </w:r>
+    </w:p>
+    <w:p>
+      <w:r>
+        <w:rPr>
+          <w:rFonts w:hint="eastAsia"/>
+        </w:rPr>
+        <w:t>HH(</w:t>
+      </w:r>
+      <w:proofErr w:type="spellStart"/>
+      <w:r>
+        <w:rPr>
+          <w:rFonts w:hint="eastAsia"/>
+        </w:rPr>
+        <w:t>a,b,c,d,Mj,s,ti</w:t>
+      </w:r>
+      <w:proofErr w:type="spellEnd"/>
+      <w:r>
+        <w:rPr>
+          <w:rFonts w:hint="eastAsia"/>
+        </w:rPr>
+        <w:t>)</w:t>
       </w:r>
       <w:r>
         <w:rPr>
@@ -4019,15 +4308,71 @@
         <w:rPr>
           <w:rFonts w:hint="eastAsia"/>
         </w:rPr>
-        <w:t>a=b+((a+H(b,c,d)+Mj+ti)&lt;&lt;&lt;s)</w:t>
-      </w:r>
-    </w:p>
-    <w:p>
-      <w:r>
-        <w:rPr>
-          <w:rFonts w:hint="eastAsia"/>
-        </w:rPr>
-        <w:t>II(a,b,c,d,Mj,s,ti)</w:t>
+        <w:t>a=b+((</w:t>
+      </w:r>
+      <w:proofErr w:type="spellStart"/>
+      <w:r>
+        <w:rPr>
+          <w:rFonts w:hint="eastAsia"/>
+        </w:rPr>
+        <w:t>a+H</w:t>
+      </w:r>
+      <w:proofErr w:type="spellEnd"/>
+      <w:r>
+        <w:rPr>
+          <w:rFonts w:hint="eastAsia"/>
+        </w:rPr>
+        <w:t>(</w:t>
+      </w:r>
+      <w:proofErr w:type="spellStart"/>
+      <w:r>
+        <w:rPr>
+          <w:rFonts w:hint="eastAsia"/>
+        </w:rPr>
+        <w:t>b,c,d</w:t>
+      </w:r>
+      <w:proofErr w:type="spellEnd"/>
+      <w:r>
+        <w:rPr>
+          <w:rFonts w:hint="eastAsia"/>
+        </w:rPr>
+        <w:t>)+</w:t>
+      </w:r>
+      <w:proofErr w:type="spellStart"/>
+      <w:r>
+        <w:rPr>
+          <w:rFonts w:hint="eastAsia"/>
+        </w:rPr>
+        <w:t>Mj+ti</w:t>
+      </w:r>
+      <w:proofErr w:type="spellEnd"/>
+      <w:r>
+        <w:rPr>
+          <w:rFonts w:hint="eastAsia"/>
+        </w:rPr>
+        <w:t>)&lt;&lt;&lt;s)</w:t>
+      </w:r>
+    </w:p>
+    <w:p>
+      <w:r>
+        <w:rPr>
+          <w:rFonts w:hint="eastAsia"/>
+        </w:rPr>
+        <w:t>II(</w:t>
+      </w:r>
+      <w:proofErr w:type="spellStart"/>
+      <w:r>
+        <w:rPr>
+          <w:rFonts w:hint="eastAsia"/>
+        </w:rPr>
+        <w:t>a,b,c,d,Mj,s,ti</w:t>
+      </w:r>
+      <w:proofErr w:type="spellEnd"/>
+      <w:r>
+        <w:rPr>
+          <w:rFonts w:hint="eastAsia"/>
+        </w:rPr>
+        <w:t>)</w:t>
       </w:r>
       <w:r>
         <w:rPr>
@@ -4039,7 +4384,49 @@
         <w:rPr>
           <w:rFonts w:hint="eastAsia"/>
         </w:rPr>
-        <w:t>a=b+((a+I(b,c,d)+Mj+ti)&lt;&lt;&lt;s)</w:t>
+        <w:t>a=b+((</w:t>
+      </w:r>
+      <w:proofErr w:type="spellStart"/>
+      <w:r>
+        <w:rPr>
+          <w:rFonts w:hint="eastAsia"/>
+        </w:rPr>
+        <w:t>a+I</w:t>
+      </w:r>
+      <w:proofErr w:type="spellEnd"/>
+      <w:r>
+        <w:rPr>
+          <w:rFonts w:hint="eastAsia"/>
+        </w:rPr>
+        <w:t>(</w:t>
+      </w:r>
+      <w:proofErr w:type="spellStart"/>
+      <w:r>
+        <w:rPr>
+          <w:rFonts w:hint="eastAsia"/>
+        </w:rPr>
+        <w:t>b,c,d</w:t>
+      </w:r>
+      <w:proofErr w:type="spellEnd"/>
+      <w:r>
+        <w:rPr>
+          <w:rFonts w:hint="eastAsia"/>
+        </w:rPr>
+        <w:t>)+</w:t>
+      </w:r>
+      <w:proofErr w:type="spellStart"/>
+      <w:r>
+        <w:rPr>
+          <w:rFonts w:hint="eastAsia"/>
+        </w:rPr>
+        <w:t>Mj+ti</w:t>
+      </w:r>
+      <w:proofErr w:type="spellEnd"/>
+      <w:r>
+        <w:rPr>
+          <w:rFonts w:hint="eastAsia"/>
+        </w:rPr>
+        <w:t>)&lt;&lt;&lt;s)</w:t>
       </w:r>
     </w:p>
     <w:p>
@@ -4204,8 +4591,13 @@
         <w:t>操作完成之后</w:t>
       </w:r>
       <w:r>
-        <w:t>A=a+A</w:t>
-      </w:r>
+        <w:t>A=</w:t>
+      </w:r>
+      <w:proofErr w:type="spellStart"/>
+      <w:r>
+        <w:t>a+A</w:t>
+      </w:r>
+      <w:proofErr w:type="spellEnd"/>
       <w:r>
         <w:rPr>
           <w:rFonts w:hint="eastAsia"/>
@@ -4213,14 +4605,24 @@
         <w:t>，</w:t>
       </w:r>
       <w:r>
-        <w:t>B=b+B</w:t>
-      </w:r>
+        <w:t>B=</w:t>
+      </w:r>
+      <w:proofErr w:type="spellStart"/>
+      <w:r>
+        <w:t>b+B</w:t>
+      </w:r>
+      <w:proofErr w:type="spellEnd"/>
       <w:r>
         <w:t>，</w:t>
       </w:r>
       <w:r>
-        <w:t>C=c+C</w:t>
-      </w:r>
+        <w:t>C=</w:t>
+      </w:r>
+      <w:proofErr w:type="spellStart"/>
+      <w:r>
+        <w:t>c+C</w:t>
+      </w:r>
+      <w:proofErr w:type="spellEnd"/>
       <w:r>
         <w:rPr>
           <w:rFonts w:hint="eastAsia"/>
@@ -4228,8 +4630,13 @@
         <w:t>，</w:t>
       </w:r>
       <w:r>
-        <w:t>D=d+D</w:t>
-      </w:r>
+        <w:t>D=</w:t>
+      </w:r>
+      <w:proofErr w:type="spellStart"/>
+      <w:r>
+        <w:t>d+D</w:t>
+      </w:r>
+      <w:proofErr w:type="spellEnd"/>
       <w:r>
         <w:rPr>
           <w:rFonts w:hint="eastAsia"/>
@@ -4776,6 +5183,7 @@
     <w:p>
       <w:pPr>
         <w:rPr>
+          <w:rFonts w:hint="eastAsia"/>
           <w:sz w:val="36"/>
         </w:rPr>
       </w:pPr>
@@ -4805,7 +5213,20 @@
         <w:rPr>
           <w:sz w:val="36"/>
         </w:rPr>
-        <w:t>中的数据认证</w:t>
+        <w:t>的</w:t>
+      </w:r>
+      <w:r>
+        <w:rPr>
+          <w:rFonts w:hint="eastAsia"/>
+          <w:sz w:val="36"/>
+        </w:rPr>
+        <w:t>完整</w:t>
+      </w:r>
+      <w:r>
+        <w:rPr>
+          <w:sz w:val="36"/>
+        </w:rPr>
+        <w:t>性验证</w:t>
       </w:r>
     </w:p>
     <w:p>
@@ -4900,6 +5321,7 @@
         </w:rPr>
         <w:t>中数据认证的重要的数据结构</w:t>
       </w:r>
+      <w:proofErr w:type="spellStart"/>
       <w:r>
         <w:rPr>
           <w:rFonts w:hint="eastAsia"/>
@@ -4907,6 +5329,7 @@
         </w:rPr>
         <w:t>Merkle</w:t>
       </w:r>
+      <w:proofErr w:type="spellEnd"/>
       <w:r>
         <w:rPr>
           <w:sz w:val="22"/>
@@ -4954,14 +5377,179 @@
         <w:rPr>
           <w:rFonts w:hint="eastAsia"/>
         </w:rPr>
+        <w:t>在</w:t>
+      </w:r>
+      <w:r>
+        <w:t>现有的</w:t>
+      </w:r>
+      <w:r>
+        <w:rPr>
+          <w:rFonts w:hint="eastAsia"/>
+        </w:rPr>
+        <w:t>数据完整</w:t>
+      </w:r>
+      <w:r>
+        <w:t>性认证模型</w:t>
+      </w:r>
+      <w:r>
+        <w:rPr>
+          <w:rFonts w:hint="eastAsia"/>
+        </w:rPr>
+        <w:t>中：</w:t>
+      </w:r>
+      <w:r>
         <w:t>PDP</w:t>
       </w:r>
       <w:r>
         <w:rPr>
           <w:rFonts w:hint="eastAsia"/>
         </w:rPr>
+        <w:t>和</w:t>
+      </w:r>
+      <w:r>
+        <w:rPr>
+          <w:rFonts w:hint="eastAsia"/>
+        </w:rPr>
+        <w:t>POR</w:t>
+      </w:r>
+      <w:r>
+        <w:rPr>
+          <w:rFonts w:hint="eastAsia"/>
+        </w:rPr>
+        <w:t>是</w:t>
+      </w:r>
+      <w:r>
+        <w:t>最典型</w:t>
+      </w:r>
+      <w:r>
+        <w:rPr>
+          <w:rFonts w:hint="eastAsia"/>
+        </w:rPr>
+        <w:t>两种</w:t>
+      </w:r>
+      <w:r>
         <w:t>模型</w:t>
       </w:r>
+      <w:r>
+        <w:rPr>
+          <w:rFonts w:hint="eastAsia"/>
+        </w:rPr>
+        <w:t>。</w:t>
+      </w:r>
+      <w:r>
+        <w:t>这</w:t>
+      </w:r>
+      <w:r>
+        <w:rPr>
+          <w:rFonts w:hint="eastAsia"/>
+        </w:rPr>
+        <w:t>两种</w:t>
+      </w:r>
+      <w:r>
+        <w:t>模型的出现</w:t>
+      </w:r>
+      <w:r>
+        <w:rPr>
+          <w:rFonts w:hint="eastAsia"/>
+        </w:rPr>
+        <w:t>为</w:t>
+      </w:r>
+      <w:r>
+        <w:t>以后的</w:t>
+      </w:r>
+      <w:r>
+        <w:rPr>
+          <w:rFonts w:hint="eastAsia"/>
+        </w:rPr>
+        <w:t>数据</w:t>
+      </w:r>
+      <w:r>
+        <w:t>认证模型</w:t>
+      </w:r>
+      <w:r>
+        <w:rPr>
+          <w:rFonts w:hint="eastAsia"/>
+        </w:rPr>
+        <w:t>奠定</w:t>
+      </w:r>
+      <w:r>
+        <w:t>了基础</w:t>
+      </w:r>
+      <w:r>
+        <w:rPr>
+          <w:rFonts w:hint="eastAsia"/>
+        </w:rPr>
+        <w:t>。</w:t>
+      </w:r>
+    </w:p>
+    <w:p>
+      <w:r>
+        <w:rPr>
+          <w:rFonts w:hint="eastAsia"/>
+        </w:rPr>
+        <w:t>PDP</w:t>
+      </w:r>
+      <w:r>
+        <w:t>模型</w:t>
+      </w:r>
+      <w:r>
+        <w:rPr>
+          <w:rFonts w:hint="eastAsia"/>
+        </w:rPr>
+        <w:t>高效，</w:t>
+      </w:r>
+      <w:r>
+        <w:t>因为</w:t>
+      </w:r>
+      <w:r>
+        <w:rPr>
+          <w:rFonts w:hint="eastAsia"/>
+        </w:rPr>
+        <w:t>它不需要</w:t>
+      </w:r>
+      <w:r>
+        <w:t>对</w:t>
+      </w:r>
+      <w:r>
+        <w:rPr>
+          <w:rFonts w:hint="eastAsia"/>
+        </w:rPr>
+        <w:t>数据</w:t>
+      </w:r>
+      <w:r>
+        <w:t>进行加密</w:t>
+      </w:r>
+      <w:r>
+        <w:rPr>
+          <w:rFonts w:hint="eastAsia"/>
+        </w:rPr>
+        <w:t>。</w:t>
+      </w:r>
+    </w:p>
+    <w:p>
+      <w:pPr>
+        <w:rPr>
+          <w:rFonts w:hint="eastAsia"/>
+        </w:rPr>
+      </w:pPr>
+      <w:r>
+        <w:t>POR</w:t>
+      </w:r>
+      <w:r>
+        <w:rPr>
+          <w:rFonts w:hint="eastAsia"/>
+        </w:rPr>
+        <w:t>可以恢复以</w:t>
+      </w:r>
+      <w:r>
+        <w:t>损坏的文件</w:t>
+      </w:r>
+      <w:r>
+        <w:rPr>
+          <w:rFonts w:hint="eastAsia"/>
+        </w:rPr>
+        <w:t>。</w:t>
+      </w:r>
     </w:p>
     <w:p/>
     <w:p>
@@ -4970,667 +5558,211 @@
           <w:rFonts w:hint="eastAsia"/>
         </w:rPr>
       </w:pPr>
-      <w:bookmarkStart w:id="0" w:name="_GoBack"/>
-      <w:bookmarkEnd w:id="0"/>
-    </w:p>
-    <w:p>
-      <w:pPr>
-        <w:rPr>
-          <w:rFonts w:hint="eastAsia"/>
-        </w:rPr>
-      </w:pPr>
-      <w:r>
-        <w:rPr>
-          <w:rFonts w:hint="eastAsia"/>
-        </w:rPr>
-        <w:t>P</w:t>
-      </w:r>
-      <w:r>
-        <w:t>OR</w:t>
-      </w:r>
-      <w:r>
+      <w:r>
+        <w:t>PDP</w:t>
+      </w:r>
+      <w:r>
+        <w:rPr>
+          <w:rFonts w:hint="eastAsia"/>
+        </w:rPr>
         <w:t>模型</w:t>
       </w:r>
+    </w:p>
+    <w:p>
+      <w:proofErr w:type="spellStart"/>
+      <w:r>
+        <w:t>Ateniese</w:t>
+      </w:r>
+      <w:proofErr w:type="spellEnd"/>
+      <w:r>
+        <w:rPr>
+          <w:rFonts w:hint="eastAsia"/>
+        </w:rPr>
+        <w:t>等人在</w:t>
+      </w:r>
+      <w:r>
+        <w:rPr>
+          <w:rFonts w:hint="eastAsia"/>
+        </w:rPr>
+        <w:t>2007</w:t>
+      </w:r>
+      <w:r>
+        <w:rPr>
+          <w:rFonts w:hint="eastAsia"/>
+        </w:rPr>
+        <w:t>年提出</w:t>
+      </w:r>
+      <w:r>
+        <w:t>了</w:t>
+      </w:r>
+      <w:r>
+        <w:t>PDP</w:t>
+      </w:r>
+      <w:r>
+        <w:t>模型</w:t>
+      </w:r>
+      <w:r>
+        <w:rPr>
+          <w:rFonts w:hint="eastAsia"/>
+        </w:rPr>
+        <w:t>，它</w:t>
+      </w:r>
+      <w:r>
+        <w:t>是一个基于</w:t>
+      </w:r>
+      <w:r>
+        <w:rPr>
+          <w:rFonts w:hint="eastAsia"/>
+        </w:rPr>
+        <w:t>概率</w:t>
+      </w:r>
+      <w:r>
+        <w:t>统计的一个模型</w:t>
+      </w:r>
+      <w:r>
+        <w:rPr>
+          <w:rFonts w:hint="eastAsia"/>
+        </w:rPr>
+        <w:t>，是</w:t>
+      </w:r>
+      <w:r>
+        <w:t>采用抽样</w:t>
+      </w:r>
+      <w:r>
+        <w:rPr>
+          <w:rFonts w:hint="eastAsia"/>
+        </w:rPr>
+        <w:t>的形式</w:t>
+      </w:r>
+      <w:r>
+        <w:t>，</w:t>
+      </w:r>
+      <w:r>
+        <w:rPr>
+          <w:rFonts w:hint="eastAsia"/>
+        </w:rPr>
+        <w:t>通过</w:t>
+      </w:r>
+      <w:r>
+        <w:t>一个</w:t>
+      </w:r>
+      <w:r>
+        <w:rPr>
+          <w:rFonts w:hint="eastAsia"/>
+        </w:rPr>
+        <w:t>或</w:t>
+      </w:r>
+      <w:r>
+        <w:t>几个子文件来判断</w:t>
+      </w:r>
+      <w:r>
+        <w:rPr>
+          <w:rFonts w:hint="eastAsia"/>
+        </w:rPr>
+        <w:t>整个</w:t>
+      </w:r>
+      <w:r>
+        <w:t>文件的</w:t>
+      </w:r>
+      <w:r>
+        <w:rPr>
+          <w:rFonts w:hint="eastAsia"/>
+        </w:rPr>
+        <w:t>完整</w:t>
+      </w:r>
+      <w:r>
+        <w:t>性</w:t>
+      </w:r>
+      <w:r>
+        <w:rPr>
+          <w:rFonts w:hint="eastAsia"/>
+        </w:rPr>
+        <w:t>。</w:t>
+      </w:r>
+      <w:r>
+        <w:t>客户端</w:t>
+      </w:r>
+      <w:r>
+        <w:rPr>
+          <w:rFonts w:hint="eastAsia"/>
+        </w:rPr>
+        <w:t>在做</w:t>
+      </w:r>
+      <w:r>
+        <w:t>预处理</w:t>
+      </w:r>
+      <w:r>
+        <w:rPr>
+          <w:rFonts w:hint="eastAsia"/>
+        </w:rPr>
+        <w:t>时</w:t>
+      </w:r>
+      <w:r>
+        <w:t>，</w:t>
+      </w:r>
+      <w:r>
+        <w:rPr>
+          <w:rFonts w:hint="eastAsia"/>
+          <w:color w:val="FF0000"/>
+        </w:rPr>
+        <w:t>利用</w:t>
+      </w:r>
+      <w:r>
+        <w:rPr>
+          <w:color w:val="FF0000"/>
+        </w:rPr>
+        <w:t>少量的</w:t>
+      </w:r>
+      <w:r>
+        <w:rPr>
+          <w:rFonts w:hint="eastAsia"/>
+          <w:color w:val="FF0000"/>
+        </w:rPr>
+        <w:t>元</w:t>
+      </w:r>
+      <w:r>
+        <w:rPr>
+          <w:color w:val="FF0000"/>
+        </w:rPr>
+        <w:t>数据</w:t>
+      </w:r>
+      <w:r>
+        <w:rPr>
+          <w:rFonts w:hint="eastAsia"/>
+          <w:color w:val="FF0000"/>
+        </w:rPr>
+        <w:t>去向服务</w:t>
+      </w:r>
+      <w:r>
+        <w:rPr>
+          <w:color w:val="FF0000"/>
+        </w:rPr>
+        <w:t>器发起挑战。</w:t>
+      </w:r>
+    </w:p>
+    <w:p>
+      <w:pPr>
+        <w:rPr>
+          <w:color w:val="FF0000"/>
+        </w:rPr>
+      </w:pPr>
     </w:p>
     <w:p/>
     <w:p/>
-    <w:p>
-      <w:pPr>
-        <w:rPr>
-          <w:rFonts w:hint="eastAsia"/>
-        </w:rPr>
-      </w:pPr>
-    </w:p>
-    <w:p>
-      <w:r>
-        <w:rPr>
-          <w:rFonts w:hint="eastAsia"/>
-        </w:rPr>
-        <w:t>Merkle Tree</w:t>
-      </w:r>
-      <w:r>
-        <w:t xml:space="preserve"> </w:t>
-      </w:r>
-    </w:p>
-    <w:p>
-      <w:r>
-        <w:rPr>
-          <w:rFonts w:hint="eastAsia"/>
-        </w:rPr>
-        <w:t>Hash</w:t>
-      </w:r>
-      <w:r>
-        <w:t xml:space="preserve"> Tree</w:t>
-      </w:r>
-      <w:r>
-        <w:rPr>
-          <w:rFonts w:hint="eastAsia"/>
-        </w:rPr>
-        <w:t>是</w:t>
-      </w:r>
-      <w:r>
-        <w:t>基于</w:t>
-      </w:r>
-      <w:r>
-        <w:rPr>
-          <w:rFonts w:hint="eastAsia"/>
-        </w:rPr>
-        <w:t>Hash</w:t>
-      </w:r>
-      <w:r>
-        <w:rPr>
-          <w:rFonts w:hint="eastAsia"/>
-        </w:rPr>
-        <w:t>函数</w:t>
-      </w:r>
-      <w:r>
-        <w:t>为基础构建</w:t>
-      </w:r>
-      <w:r>
-        <w:rPr>
-          <w:rFonts w:hint="eastAsia"/>
-        </w:rPr>
-        <w:t>的</w:t>
-      </w:r>
-      <w:r>
-        <w:t>一个数据结构。</w:t>
-      </w:r>
-      <w:r>
-        <w:rPr>
-          <w:rFonts w:hint="eastAsia"/>
-        </w:rPr>
-        <w:t>是</w:t>
-      </w:r>
-      <w:r>
-        <w:t>一种典型的以空间</w:t>
-      </w:r>
-      <w:r>
-        <w:rPr>
-          <w:rFonts w:hint="eastAsia"/>
-        </w:rPr>
-        <w:t>换取</w:t>
-      </w:r>
-      <w:r>
-        <w:t>时间</w:t>
-      </w:r>
-      <w:r>
-        <w:rPr>
-          <w:rFonts w:hint="eastAsia"/>
-        </w:rPr>
-        <w:t>的算法</w:t>
-      </w:r>
-      <w:r>
-        <w:t>之一</w:t>
-      </w:r>
-    </w:p>
     <w:p/>
     <w:p>
-      <w:r>
-        <w:rPr>
-          <w:rFonts w:hint="eastAsia"/>
-        </w:rPr>
-        <w:t>Merkle Tree</w:t>
-      </w:r>
-      <w:r>
-        <w:rPr>
-          <w:rFonts w:hint="eastAsia"/>
-        </w:rPr>
-        <w:t>是一种树，大多数是二叉树，也可以多叉树，无论是几叉树，它都具有树结构的所有特点；</w:t>
-      </w:r>
-    </w:p>
-    <w:p>
-      <w:r>
-        <w:rPr>
-          <w:rFonts w:hint="eastAsia"/>
-        </w:rPr>
-        <w:t>Merkle Tree</w:t>
-      </w:r>
-      <w:r>
-        <w:rPr>
-          <w:rFonts w:hint="eastAsia"/>
-        </w:rPr>
-        <w:t>的叶子节点的</w:t>
-      </w:r>
-      <w:r>
-        <w:rPr>
-          <w:rFonts w:hint="eastAsia"/>
-        </w:rPr>
-        <w:t>value</w:t>
-      </w:r>
-      <w:r>
-        <w:rPr>
-          <w:rFonts w:hint="eastAsia"/>
-        </w:rPr>
-        <w:t>是数据集合的单元数据或者单元数据</w:t>
-      </w:r>
-      <w:r>
-        <w:rPr>
-          <w:rFonts w:hint="eastAsia"/>
-        </w:rPr>
-        <w:t>HASH</w:t>
-      </w:r>
-      <w:r>
-        <w:rPr>
-          <w:rFonts w:hint="eastAsia"/>
-        </w:rPr>
-        <w:t>。</w:t>
-      </w:r>
-    </w:p>
-    <w:p>
-      <w:r>
-        <w:rPr>
-          <w:rFonts w:hint="eastAsia"/>
-        </w:rPr>
-        <w:t>非叶子节点的</w:t>
-      </w:r>
-      <w:r>
-        <w:rPr>
-          <w:rFonts w:hint="eastAsia"/>
-        </w:rPr>
-        <w:t>value</w:t>
-      </w:r>
-      <w:r>
-        <w:rPr>
-          <w:rFonts w:hint="eastAsia"/>
-        </w:rPr>
-        <w:t>是根据它下面所有的叶子节点值，然后按照</w:t>
-      </w:r>
-      <w:r>
-        <w:rPr>
-          <w:rFonts w:hint="eastAsia"/>
-        </w:rPr>
-        <w:t>Hash</w:t>
-      </w:r>
-      <w:r>
-        <w:rPr>
-          <w:rFonts w:hint="eastAsia"/>
-        </w:rPr>
-        <w:t>算法计算而得出的。</w:t>
-      </w:r>
-    </w:p>
-    <w:p>
-      <w:r>
-        <w:rPr>
-          <w:noProof/>
-        </w:rPr>
-        <w:drawing>
-          <wp:inline distT="0" distB="0" distL="0" distR="0" wp14:anchorId="1D45CD78" wp14:editId="19E844FF">
-            <wp:extent cx="5387900" cy="2505075"/>
-            <wp:effectExtent l="0" t="0" r="3810" b="0"/>
-            <wp:docPr id="3" name="图片 3" descr="https://upload-images.jianshu.io/upload_images/10074933-f39f9220189285fd?imageMogr2/auto-orient/"/>
-            <wp:cNvGraphicFramePr>
-              <a:graphicFrameLocks xmlns:a="http://schemas.openxmlformats.org/drawingml/2006/main" noChangeAspect="1"/>
-            </wp:cNvGraphicFramePr>
-            <a:graphic xmlns:a="http://schemas.openxmlformats.org/drawingml/2006/main">
-              <a:graphicData uri="http://schemas.openxmlformats.org/drawingml/2006/picture">
-                <pic:pic xmlns:pic="http://schemas.openxmlformats.org/drawingml/2006/picture">
-                  <pic:nvPicPr>
-                    <pic:cNvPr id="0" name="Picture 6" descr="https://upload-images.jianshu.io/upload_images/10074933-f39f9220189285fd?imageMogr2/auto-orient/"/>
-                    <pic:cNvPicPr>
-                      <a:picLocks noChangeAspect="1" noChangeArrowheads="1"/>
-                    </pic:cNvPicPr>
-                  </pic:nvPicPr>
-                  <pic:blipFill>
-                    <a:blip r:embed="rId8">
-                      <a:extLst>
-                        <a:ext uri="{28A0092B-C50C-407E-A947-70E740481C1C}">
-                          <a14:useLocalDpi xmlns:a14="http://schemas.microsoft.com/office/drawing/2010/main" val="0"/>
-                        </a:ext>
-                      </a:extLst>
-                    </a:blip>
-                    <a:srcRect/>
-                    <a:stretch>
-                      <a:fillRect/>
-                    </a:stretch>
-                  </pic:blipFill>
-                  <pic:spPr bwMode="auto">
-                    <a:xfrm>
-                      <a:off x="0" y="0"/>
-                      <a:ext cx="5403208" cy="2512192"/>
-                    </a:xfrm>
-                    <a:prstGeom prst="rect">
-                      <a:avLst/>
-                    </a:prstGeom>
-                    <a:noFill/>
-                    <a:ln>
-                      <a:noFill/>
-                    </a:ln>
-                  </pic:spPr>
-                </pic:pic>
-              </a:graphicData>
-            </a:graphic>
-          </wp:inline>
-        </w:drawing>
-      </w:r>
-    </w:p>
-    <w:p>
-      <w:pPr>
-        <w:ind w:left="2100" w:firstLine="420"/>
-        <w:rPr>
-          <w:color w:val="FF0000"/>
-        </w:rPr>
-      </w:pPr>
-      <w:r>
-        <w:rPr>
-          <w:rFonts w:hint="eastAsia"/>
-          <w:color w:val="FF0000"/>
-        </w:rPr>
-        <w:t>（图片</w:t>
-      </w:r>
-      <w:r>
-        <w:rPr>
-          <w:color w:val="FF0000"/>
-        </w:rPr>
-        <w:t>换</w:t>
-      </w:r>
-      <w:r>
-        <w:rPr>
-          <w:rFonts w:hint="eastAsia"/>
-          <w:color w:val="FF0000"/>
-        </w:rPr>
-        <w:t>）</w:t>
-      </w:r>
-    </w:p>
-    <w:p/>
-    <w:p>
-      <w:r>
-        <w:rPr>
-          <w:rFonts w:hint="eastAsia"/>
-        </w:rPr>
-        <w:t>认证</w:t>
-      </w:r>
-      <w:r>
-        <w:t>的</w:t>
-      </w:r>
-      <w:r>
-        <w:rPr>
-          <w:rFonts w:hint="eastAsia"/>
-        </w:rPr>
-        <w:t>设计模型</w:t>
-      </w:r>
-    </w:p>
-    <w:p/>
-    <w:p>
-      <w:r>
-        <w:t>数据完整性验证机制的核心思想是：采用成员</w:t>
-      </w:r>
-      <w:r>
-        <w:t xml:space="preserve"> </w:t>
-      </w:r>
-      <w:r>
-        <w:t>问询策略，该策略最初被提出的动机是为了解决公</w:t>
-      </w:r>
-      <w:r>
-        <w:t xml:space="preserve"> </w:t>
-      </w:r>
-      <w:r>
-        <w:t>钥体制中的证书撤销问题</w:t>
-      </w:r>
-      <w:r>
-        <w:t xml:space="preserve"> </w:t>
-      </w:r>
-      <w:r>
-        <w:t>为基础的。所谓三方，是指云存储用户、不可信服</w:t>
-      </w:r>
-      <w:r>
-        <w:t xml:space="preserve"> </w:t>
-      </w:r>
-      <w:r>
-        <w:t>务器和可信数据源。在三方模型中，用户将数据外</w:t>
-      </w:r>
-      <w:r>
-        <w:t xml:space="preserve"> </w:t>
-      </w:r>
-      <w:r>
-        <w:t>包到外部服务器上，包括一个可信数据源和很多不</w:t>
-      </w:r>
-      <w:r>
-        <w:t xml:space="preserve"> </w:t>
-      </w:r>
-      <w:r>
-        <w:t>可信服务器。其中，可信数据源是完整而准确地保</w:t>
-      </w:r>
-      <w:r>
-        <w:t xml:space="preserve"> </w:t>
-      </w:r>
-      <w:r>
-        <w:t>存着用户的数据，它将数据再发</w:t>
-      </w:r>
-      <w:r>
-        <w:lastRenderedPageBreak/>
-        <w:t>布到各个不可信服</w:t>
-      </w:r>
-      <w:r>
-        <w:t xml:space="preserve"> </w:t>
-      </w:r>
-      <w:r>
-        <w:t>务器。用户需要使用外包数据时，只需访问其中一</w:t>
-      </w:r>
-      <w:r>
-        <w:t xml:space="preserve"> </w:t>
-      </w:r>
-      <w:r>
-        <w:t>个或几个不可信服务器即可。由于用户取回数据时</w:t>
-      </w:r>
-      <w:r>
-        <w:t xml:space="preserve"> </w:t>
-      </w:r>
-      <w:r>
-        <w:t>所访问的服务器是不可信的，这时就需要数据完整</w:t>
-      </w:r>
-      <w:r>
-        <w:t xml:space="preserve"> </w:t>
-      </w:r>
-      <w:r>
-        <w:t>性验证机制来确保用户所取回的数据是未被篡改和</w:t>
-      </w:r>
-      <w:r>
-        <w:t xml:space="preserve"> </w:t>
-      </w:r>
-      <w:r>
-        <w:t>伪造的原始数据。</w:t>
-      </w:r>
-      <w:r>
-        <w:t xml:space="preserve"> [2-5] </w:t>
-      </w:r>
-      <w:r>
-        <w:t>成员问询可抽象为如下数学过程：将外包的数</w:t>
-      </w:r>
-      <w:r>
-        <w:t xml:space="preserve"> </w:t>
-      </w:r>
-      <w:r>
-        <w:t>据抽象成一个数据集</w:t>
-      </w:r>
-      <w:r>
-        <w:t xml:space="preserve"> </w:t>
-      </w:r>
-      <w:r>
-        <w:t>。这种策略将存储数据</w:t>
-      </w:r>
-      <w:r>
-        <w:t xml:space="preserve"> </w:t>
-      </w:r>
-      <w:r>
-        <w:t>的哈希表与一个具有可认证性的数据结构相结合，</w:t>
-      </w:r>
-      <w:r>
-        <w:t xml:space="preserve"> </w:t>
-      </w:r>
-      <w:r>
-        <w:t>即认证字典，使得成员问询的回答具有可验证性，</w:t>
-      </w:r>
-      <w:r>
-        <w:t xml:space="preserve"> </w:t>
-      </w:r>
-      <w:r>
-        <w:t>借此用户可验证所访问的外包数据是否完整。</w:t>
-      </w:r>
-      <w:r>
-        <w:t xml:space="preserve"> 1 2 (, , , )n S ee e = </w:t>
-      </w:r>
-      <w:r>
-        <w:sym w:font="Symbol" w:char="F04C"/>
-      </w:r>
-      <w:r>
-        <w:t xml:space="preserve"> </w:t>
-      </w:r>
-      <w:r>
-        <w:t>，其中</w:t>
-      </w:r>
-      <w:r>
-        <w:t xml:space="preserve"> i e </w:t>
-      </w:r>
-      <w:r>
-        <w:t>表示</w:t>
-      </w:r>
-      <w:r>
-        <w:t xml:space="preserve"> </w:t>
-      </w:r>
-      <w:r>
-        <w:t>一个大小固定的数据块。验证某一数据块是否完整</w:t>
-      </w:r>
-      <w:r>
-        <w:t xml:space="preserve"> </w:t>
-      </w:r>
-      <w:r>
-        <w:t>的过程可抽象地看作为证明元素</w:t>
-      </w:r>
-      <w:r>
-        <w:t xml:space="preserve"> x </w:t>
-      </w:r>
-      <w:r>
-        <w:t>是否属于数据集</w:t>
-      </w:r>
-      <w:r>
-        <w:t xml:space="preserve"> S </w:t>
-      </w:r>
-      <w:r>
-        <w:t>的过程，其中</w:t>
-      </w:r>
-      <w:r>
-        <w:t xml:space="preserve"> x </w:t>
-      </w:r>
-      <w:r>
-        <w:t>代表验证的数据块。具体实现过</w:t>
-      </w:r>
-      <w:r>
-        <w:t xml:space="preserve"> </w:t>
-      </w:r>
-      <w:r>
-        <w:t>程步骤如下：</w:t>
-      </w:r>
-      <w:r>
-        <w:t xml:space="preserve"> 1) </w:t>
-      </w:r>
-      <w:r>
-        <w:t>用户给不可信服务器发送一个问询请求，询</w:t>
-      </w:r>
-      <w:r>
-        <w:t xml:space="preserve"> </w:t>
-      </w:r>
-      <w:r>
-        <w:t>问元素</w:t>
-      </w:r>
-      <w:r>
-        <w:t xml:space="preserve"> x </w:t>
-      </w:r>
-      <w:r>
-        <w:t>是否在数据集</w:t>
-      </w:r>
-      <w:r>
-        <w:t xml:space="preserve"> S </w:t>
-      </w:r>
-      <w:r>
-        <w:t>中；</w:t>
-      </w:r>
-      <w:r>
-        <w:t xml:space="preserve"> 2) </w:t>
-      </w:r>
-      <w:r>
-        <w:t>不可信服务器在本地执行相应的查询操作，</w:t>
-      </w:r>
-      <w:r>
-        <w:t xml:space="preserve"> </w:t>
-      </w:r>
-      <w:r>
-        <w:t>将得出的答案</w:t>
-      </w:r>
-      <w:r>
-        <w:t>Yes</w:t>
-      </w:r>
-      <w:r>
-        <w:t>或</w:t>
-      </w:r>
-      <w:r>
-        <w:t>No</w:t>
-      </w:r>
-      <w:r>
-        <w:t>返回给用户，同时还要返回查</w:t>
-      </w:r>
-      <w:r>
-        <w:t xml:space="preserve"> </w:t>
-      </w:r>
-      <w:r>
-        <w:t>询过程中生成的</w:t>
-      </w:r>
-      <w:r>
-        <w:t>“</w:t>
-      </w:r>
-      <w:r>
-        <w:t>证据</w:t>
-      </w:r>
-      <w:r>
-        <w:t>”</w:t>
-      </w:r>
-      <w:r>
-        <w:t>；</w:t>
-      </w:r>
-      <w:r>
-        <w:t xml:space="preserve"> 930 </w:t>
-      </w:r>
-      <w:r>
-        <w:t>电</w:t>
-      </w:r>
-      <w:r>
-        <w:t xml:space="preserve"> </w:t>
-      </w:r>
-      <w:r>
-        <w:t>子</w:t>
-      </w:r>
-      <w:r>
-        <w:t xml:space="preserve"> </w:t>
-      </w:r>
-      <w:r>
-        <w:t>科</w:t>
-      </w:r>
-      <w:r>
-        <w:t xml:space="preserve"> </w:t>
-      </w:r>
-      <w:r>
-        <w:t>技</w:t>
-      </w:r>
-      <w:r>
-        <w:t xml:space="preserve"> </w:t>
-      </w:r>
-      <w:r>
-        <w:t>大</w:t>
-      </w:r>
-      <w:r>
-        <w:t xml:space="preserve"> </w:t>
-      </w:r>
-      <w:r>
-        <w:t>学</w:t>
-      </w:r>
-      <w:r>
-        <w:t xml:space="preserve"> </w:t>
-      </w:r>
-      <w:r>
-        <w:t>学</w:t>
-      </w:r>
-      <w:r>
-        <w:t xml:space="preserve"> </w:t>
-      </w:r>
-      <w:r>
-        <w:t>报</w:t>
-      </w:r>
-      <w:r>
-        <w:t xml:space="preserve"> </w:t>
-      </w:r>
-      <w:r>
-        <w:t>第</w:t>
-      </w:r>
-      <w:r>
-        <w:t xml:space="preserve"> 43 </w:t>
-      </w:r>
-      <w:r>
-        <w:t>卷</w:t>
-      </w:r>
-      <w:r>
-        <w:t xml:space="preserve"> 3) </w:t>
-      </w:r>
-      <w:r>
-        <w:t>用户根据不可信服务器返回的</w:t>
-      </w:r>
-      <w:r>
-        <w:t>“</w:t>
-      </w:r>
-      <w:r>
-        <w:t>证据</w:t>
-      </w:r>
-      <w:r>
-        <w:t>”</w:t>
-      </w:r>
-      <w:r>
-        <w:t>，进</w:t>
-      </w:r>
-      <w:r>
-        <w:t xml:space="preserve"> </w:t>
-      </w:r>
-      <w:r>
-        <w:t>行一系列计算，重新得出数据的特征值；</w:t>
-      </w:r>
-      <w:r>
-        <w:t xml:space="preserve"> 4) </w:t>
-      </w:r>
-      <w:r>
-        <w:t>用户将上一步骤中得到的特征值与本地的</w:t>
-      </w:r>
-      <w:r>
-        <w:t xml:space="preserve"> </w:t>
-      </w:r>
-      <w:r>
-        <w:t>数据特征值</w:t>
-      </w:r>
-      <w:r>
-        <w:t>(</w:t>
-      </w:r>
-      <w:r>
-        <w:t>由可信数据中心事先计算得出并传递</w:t>
-      </w:r>
-      <w:r>
-        <w:t xml:space="preserve"> </w:t>
-      </w:r>
-      <w:r>
-        <w:t>给用户，用户将其预存在本地</w:t>
-      </w:r>
-      <w:r>
-        <w:t>)</w:t>
-      </w:r>
-      <w:r>
-        <w:t>进行对比，两者相同</w:t>
-      </w:r>
-      <w:r>
-        <w:t xml:space="preserve"> </w:t>
-      </w:r>
-      <w:r>
-        <w:t>则用户接受不可信服务器返回来的答案，反之，则</w:t>
-      </w:r>
-      <w:r>
-        <w:t xml:space="preserve"> </w:t>
-      </w:r>
-      <w:r>
-        <w:t>拒绝。</w:t>
+      <w:pPr>
+        <w:ind w:firstLineChars="1100" w:firstLine="2310"/>
+        <w:rPr>
+          <w:color w:val="FF0000"/>
+        </w:rPr>
+      </w:pPr>
+      <w:r>
+        <w:rPr>
+          <w:rFonts w:hint="eastAsia"/>
+          <w:color w:val="FF0000"/>
+        </w:rPr>
+        <w:t>图片</w:t>
       </w:r>
     </w:p>
     <w:p/>
@@ -5642,57 +5774,2030 @@
         <w:rPr>
           <w:rFonts w:hint="eastAsia"/>
         </w:rPr>
-        <w:t>云存储</w:t>
-      </w:r>
-      <w:r>
-        <w:t>中</w:t>
-      </w:r>
-      <w:r>
-        <w:rPr>
-          <w:rFonts w:hint="eastAsia"/>
-        </w:rPr>
-        <w:t>典型</w:t>
-      </w:r>
-      <w:r>
-        <w:t>的数据</w:t>
-      </w:r>
-      <w:r>
-        <w:rPr>
-          <w:rFonts w:hint="eastAsia"/>
-        </w:rPr>
-        <w:t>认证</w:t>
-      </w:r>
-      <w:r>
-        <w:t>算法</w:t>
+        <w:t>PDP</w:t>
+      </w:r>
+      <w:r>
+        <w:t>包括以下算法</w:t>
+      </w:r>
+    </w:p>
+    <w:p/>
+    <w:p>
+      <w:pPr>
+        <w:rPr>
+          <w:rFonts w:hint="eastAsia"/>
+        </w:rPr>
+      </w:pPr>
+      <w:proofErr w:type="spellStart"/>
+      <w:proofErr w:type="gramStart"/>
+      <w:r>
+        <w:rPr>
+          <w:rFonts w:hint="eastAsia"/>
+        </w:rPr>
+        <w:t>Key</w:t>
+      </w:r>
+      <w:r>
+        <w:t>Gen</w:t>
+      </w:r>
+      <w:proofErr w:type="spellEnd"/>
+      <w:r>
+        <w:t>(</w:t>
+      </w:r>
+      <w:proofErr w:type="gramEnd"/>
+      <m:oMath>
+        <m:sSup>
+          <m:sSupPr>
+            <m:ctrlPr>
+              <w:rPr>
+                <w:rFonts w:ascii="Cambria Math" w:hAnsi="Cambria Math"/>
+              </w:rPr>
+            </m:ctrlPr>
+          </m:sSupPr>
+          <m:e>
+            <m:r>
+              <w:rPr>
+                <w:rFonts w:ascii="Cambria Math" w:hAnsi="Cambria Math"/>
+              </w:rPr>
+              <m:t>1</m:t>
+            </m:r>
+          </m:e>
+          <m:sup>
+            <m:r>
+              <w:rPr>
+                <w:rFonts w:ascii="Cambria Math" w:hAnsi="Cambria Math"/>
+              </w:rPr>
+              <m:t>k</m:t>
+            </m:r>
+          </m:sup>
+        </m:sSup>
+      </m:oMath>
+      <w:r>
+        <w:t>) -</w:t>
+      </w:r>
+      <w:r>
+        <w:rPr>
+          <w:rFonts w:hint="eastAsia"/>
+        </w:rPr>
+        <w:t>&gt;</w:t>
+      </w:r>
+      <w:r>
+        <w:t>(</w:t>
+      </w:r>
+      <w:proofErr w:type="spellStart"/>
+      <w:r>
+        <w:t>pk,sk</w:t>
+      </w:r>
+      <w:proofErr w:type="spellEnd"/>
+      <w:r>
+        <w:t>):</w:t>
+      </w:r>
+      <w:r>
+        <w:rPr>
+          <w:rFonts w:hint="eastAsia"/>
+        </w:rPr>
+        <w:t>客户</w:t>
+      </w:r>
+      <w:r>
+        <w:t>端</w:t>
+      </w:r>
+      <w:r>
+        <w:rPr>
+          <w:rFonts w:hint="eastAsia"/>
+        </w:rPr>
+        <w:t>生成公钥</w:t>
+      </w:r>
+      <w:proofErr w:type="spellStart"/>
+      <w:r>
+        <w:t>pk</w:t>
+      </w:r>
+      <w:proofErr w:type="spellEnd"/>
+      <w:r>
+        <w:t>=</w:t>
+      </w:r>
+      <w:r>
+        <w:t>（</w:t>
+      </w:r>
+      <w:proofErr w:type="spellStart"/>
+      <w:r>
+        <w:rPr>
+          <w:rFonts w:hint="eastAsia"/>
+        </w:rPr>
+        <w:t>N,g</w:t>
+      </w:r>
+      <w:proofErr w:type="spellEnd"/>
+      <w:r>
+        <w:t>）</w:t>
+      </w:r>
+      <w:r>
+        <w:rPr>
+          <w:rFonts w:hint="eastAsia"/>
+        </w:rPr>
+        <w:t>和私钥</w:t>
+      </w:r>
+      <w:proofErr w:type="spellStart"/>
+      <w:r>
+        <w:rPr>
+          <w:rFonts w:hint="eastAsia"/>
+        </w:rPr>
+        <w:t>sk</w:t>
+      </w:r>
+      <w:proofErr w:type="spellEnd"/>
+      <w:r>
+        <w:t>=</w:t>
+      </w:r>
+      <w:r>
+        <w:t>（</w:t>
+      </w:r>
+      <w:r>
+        <w:rPr>
+          <w:rFonts w:hint="eastAsia"/>
+        </w:rPr>
+        <w:t>e</w:t>
+      </w:r>
+      <w:r>
+        <w:t>，</w:t>
+      </w:r>
+      <w:r>
+        <w:t>d</w:t>
+      </w:r>
+      <w:r>
+        <w:t>，</w:t>
+      </w:r>
+      <w:r>
+        <w:t>v</w:t>
+      </w:r>
+      <w:r>
+        <w:t>）</w:t>
+      </w:r>
+      <w:r>
+        <w:rPr>
+          <w:rFonts w:hint="eastAsia"/>
+        </w:rPr>
+        <w:t>其中</w:t>
+      </w:r>
+      <m:oMath>
+        <m:r>
+          <m:rPr>
+            <m:sty m:val="p"/>
+          </m:rPr>
+          <w:rPr>
+            <w:rFonts w:ascii="Cambria Math" w:hAnsi="Cambria Math"/>
+          </w:rPr>
+          <m:t>ed≡1mod</m:t>
+        </m:r>
+        <m:r>
+          <m:rPr>
+            <m:sty m:val="p"/>
+          </m:rPr>
+          <w:rPr>
+            <w:rFonts w:ascii="Cambria Math" w:hAnsi="Cambria Math" w:hint="eastAsia"/>
+          </w:rPr>
+          <m:t>（</m:t>
+        </m:r>
+        <m:sSup>
+          <m:sSupPr>
+            <m:ctrlPr>
+              <w:rPr>
+                <w:rFonts w:ascii="Cambria Math" w:hAnsi="Cambria Math"/>
+              </w:rPr>
+            </m:ctrlPr>
+          </m:sSupPr>
+          <m:e>
+            <m:r>
+              <w:rPr>
+                <w:rFonts w:ascii="Cambria Math" w:hAnsi="Cambria Math"/>
+              </w:rPr>
+              <m:t>p</m:t>
+            </m:r>
+          </m:e>
+          <m:sup>
+            <m:r>
+              <m:rPr>
+                <m:sty m:val="p"/>
+              </m:rPr>
+              <w:rPr>
+                <w:rFonts w:ascii="Cambria Math" w:hAnsi="Cambria Math"/>
+              </w:rPr>
+              <m:t>‘</m:t>
+            </m:r>
+          </m:sup>
+        </m:sSup>
+        <m:sSup>
+          <m:sSupPr>
+            <m:ctrlPr>
+              <w:rPr>
+                <w:rFonts w:ascii="Cambria Math" w:hAnsi="Cambria Math"/>
+              </w:rPr>
+            </m:ctrlPr>
+          </m:sSupPr>
+          <m:e>
+            <m:r>
+              <w:rPr>
+                <w:rFonts w:ascii="Cambria Math" w:hAnsi="Cambria Math"/>
+              </w:rPr>
+              <m:t>q</m:t>
+            </m:r>
+          </m:e>
+          <m:sup>
+            <m:r>
+              <m:rPr>
+                <m:sty m:val="p"/>
+              </m:rPr>
+              <w:rPr>
+                <w:rFonts w:ascii="Cambria Math" w:hAnsi="Cambria Math"/>
+              </w:rPr>
+              <m:t>‘</m:t>
+            </m:r>
+          </m:sup>
+        </m:sSup>
+        <m:r>
+          <m:rPr>
+            <m:sty m:val="p"/>
+          </m:rPr>
+          <w:rPr>
+            <w:rFonts w:ascii="Cambria Math" w:hAnsi="Cambria Math" w:hint="eastAsia"/>
+          </w:rPr>
+          <m:t>）</m:t>
+        </m:r>
+      </m:oMath>
+      <w:r>
+        <w:rPr>
+          <w:rFonts w:hint="eastAsia"/>
+        </w:rPr>
+        <w:t>e</w:t>
+      </w:r>
+      <w:r>
+        <w:t>是</w:t>
+      </w:r>
+      <w:r>
+        <w:rPr>
+          <w:rFonts w:hint="eastAsia"/>
+        </w:rPr>
+        <w:t>事先</w:t>
+      </w:r>
+      <w:r>
+        <w:t>说明的大数</w:t>
+      </w:r>
+      <w:r>
+        <w:rPr>
+          <w:rFonts w:hint="eastAsia"/>
+        </w:rPr>
+        <w:t>e&gt;</w:t>
+      </w:r>
+      <m:oMath>
+        <m:r>
+          <m:rPr>
+            <m:sty m:val="p"/>
+          </m:rPr>
+          <w:rPr>
+            <w:rFonts w:ascii="Cambria Math" w:hAnsi="Cambria Math"/>
+          </w:rPr>
+          <m:t>λ</m:t>
+        </m:r>
+      </m:oMath>
+      <w:r>
+        <w:rPr>
+          <w:rFonts w:hint="eastAsia"/>
+        </w:rPr>
+        <w:t>且</w:t>
+      </w:r>
+      <w:r>
+        <w:t>d</w:t>
+      </w:r>
+      <w:r>
+        <w:rPr>
+          <w:rFonts w:hint="eastAsia"/>
+        </w:rPr>
+        <w:t>&gt;</w:t>
+      </w:r>
+      <m:oMath>
+        <m:r>
+          <m:rPr>
+            <m:sty m:val="p"/>
+          </m:rPr>
+          <w:rPr>
+            <w:rFonts w:ascii="Cambria Math" w:hAnsi="Cambria Math"/>
+          </w:rPr>
+          <m:t>λ</m:t>
+        </m:r>
+      </m:oMath>
+      <w:r>
+        <w:rPr>
+          <w:rFonts w:hint="eastAsia"/>
+        </w:rPr>
+        <w:t>，</w:t>
+      </w:r>
+      <w:r>
+        <w:t>v</w:t>
+      </w:r>
+      <m:oMath>
+        <m:box>
+          <m:boxPr>
+            <m:opEmu m:val="1"/>
+            <m:ctrlPr>
+              <w:rPr>
+                <w:rFonts w:ascii="Cambria Math" w:hAnsi="Cambria Math"/>
+              </w:rPr>
+            </m:ctrlPr>
+          </m:boxPr>
+          <m:e>
+            <m:groupChr>
+              <m:groupChrPr>
+                <m:chr m:val="←"/>
+                <m:vertJc m:val="bot"/>
+                <m:ctrlPr>
+                  <w:rPr>
+                    <w:rFonts w:ascii="Cambria Math" w:hAnsi="Cambria Math"/>
+                  </w:rPr>
+                </m:ctrlPr>
+              </m:groupChrPr>
+              <m:e>
+                <m:r>
+                  <w:rPr>
+                    <w:rFonts w:ascii="Cambria Math" w:hAnsi="Cambria Math"/>
+                  </w:rPr>
+                  <m:t>R</m:t>
+                </m:r>
+              </m:e>
+            </m:groupChr>
+          </m:e>
+        </m:box>
+        <m:sSup>
+          <m:sSupPr>
+            <m:ctrlPr>
+              <w:rPr>
+                <w:rFonts w:ascii="Cambria Math" w:hAnsi="Cambria Math"/>
+                <w:i/>
+              </w:rPr>
+            </m:ctrlPr>
+          </m:sSupPr>
+          <m:e>
+            <m:r>
+              <w:rPr>
+                <w:rFonts w:ascii="Cambria Math" w:hAnsi="Cambria Math"/>
+              </w:rPr>
+              <m:t>{0</m:t>
+            </m:r>
+            <m:r>
+              <m:rPr>
+                <m:sty m:val="p"/>
+              </m:rPr>
+              <w:rPr>
+                <w:rFonts w:ascii="Cambria Math" w:hAnsi="Cambria Math" w:hint="eastAsia"/>
+              </w:rPr>
+              <m:t>,</m:t>
+            </m:r>
+            <m:r>
+              <m:rPr>
+                <m:sty m:val="p"/>
+              </m:rPr>
+              <w:rPr>
+                <w:rFonts w:ascii="Cambria Math" w:hAnsi="Cambria Math"/>
+              </w:rPr>
+              <m:t>1</m:t>
+            </m:r>
+            <m:r>
+              <w:rPr>
+                <w:rFonts w:ascii="Cambria Math" w:hAnsi="Cambria Math"/>
+              </w:rPr>
+              <m:t>}</m:t>
+            </m:r>
+          </m:e>
+          <m:sup>
+            <m:r>
+              <w:rPr>
+                <w:rFonts w:ascii="Cambria Math" w:hAnsi="Cambria Math"/>
+              </w:rPr>
+              <m:t>k</m:t>
+            </m:r>
+          </m:sup>
+        </m:sSup>
+      </m:oMath>
+      <w:r>
+        <w:rPr>
+          <w:rFonts w:hint="eastAsia"/>
+        </w:rPr>
+        <w:t>，</w:t>
+      </w:r>
+      <w:r>
+        <w:t>输出</w:t>
+      </w:r>
+      <w:proofErr w:type="spellStart"/>
+      <w:r>
+        <w:t>pk</w:t>
+      </w:r>
+      <w:proofErr w:type="spellEnd"/>
+      <w:r>
+        <w:t>，</w:t>
+      </w:r>
+      <w:proofErr w:type="spellStart"/>
+      <w:r>
+        <w:t>sk</w:t>
+      </w:r>
+      <w:proofErr w:type="spellEnd"/>
+      <w:r>
+        <w:rPr>
+          <w:rFonts w:hint="eastAsia"/>
+        </w:rPr>
+        <w:t>。</w:t>
+      </w:r>
+    </w:p>
+    <w:p>
+      <w:proofErr w:type="spellStart"/>
+      <w:proofErr w:type="gramStart"/>
+      <w:r>
+        <w:rPr>
+          <w:rFonts w:hint="eastAsia"/>
+        </w:rPr>
+        <w:t>Tag</w:t>
+      </w:r>
+      <w:r>
+        <w:t>Block</w:t>
+      </w:r>
+      <w:proofErr w:type="spellEnd"/>
+      <w:r>
+        <w:t>(</w:t>
+      </w:r>
+      <w:proofErr w:type="spellStart"/>
+      <w:proofErr w:type="gramEnd"/>
+      <w:r>
+        <w:t>pk,sk,m</w:t>
+      </w:r>
+      <w:r>
+        <w:rPr>
+          <w:rFonts w:hint="eastAsia"/>
+        </w:rPr>
+        <w:t>,</w:t>
+      </w:r>
+      <w:r>
+        <w:t>i</w:t>
+      </w:r>
+      <w:proofErr w:type="spellEnd"/>
+      <w:r>
+        <w:t>) -&gt;</w:t>
+      </w:r>
+      <m:oMath>
+        <m:sSub>
+          <m:sSubPr>
+            <m:ctrlPr>
+              <w:rPr>
+                <w:rFonts w:ascii="Cambria Math" w:hAnsi="Cambria Math"/>
+              </w:rPr>
+            </m:ctrlPr>
+          </m:sSubPr>
+          <m:e>
+            <m:r>
+              <w:rPr>
+                <w:rFonts w:ascii="Cambria Math" w:hAnsi="Cambria Math"/>
+              </w:rPr>
+              <m:t>T</m:t>
+            </m:r>
+          </m:e>
+          <m:sub>
+            <m:r>
+              <w:rPr>
+                <w:rFonts w:ascii="Cambria Math" w:hAnsi="Cambria Math"/>
+              </w:rPr>
+              <m:t>i</m:t>
+            </m:r>
+            <m:r>
+              <m:rPr>
+                <m:sty m:val="p"/>
+              </m:rPr>
+              <w:rPr>
+                <w:rFonts w:ascii="Cambria Math" w:hAnsi="Cambria Math" w:hint="eastAsia"/>
+              </w:rPr>
+              <m:t>,</m:t>
+            </m:r>
+            <m:r>
+              <w:rPr>
+                <w:rFonts w:ascii="Cambria Math" w:hAnsi="Cambria Math"/>
+              </w:rPr>
+              <m:t>b</m:t>
+            </m:r>
+          </m:sub>
+        </m:sSub>
+      </m:oMath>
+      <w:r>
+        <w:rPr>
+          <w:rFonts w:hint="eastAsia"/>
+        </w:rPr>
+        <w:t>:</w:t>
+      </w:r>
+      <w:r>
+        <w:rPr>
+          <w:rFonts w:hint="eastAsia"/>
+        </w:rPr>
+        <w:t>客户端利用</w:t>
+      </w:r>
+      <w:proofErr w:type="spellStart"/>
+      <w:r>
+        <w:t>pk</w:t>
+      </w:r>
+      <w:proofErr w:type="spellEnd"/>
+      <w:r>
+        <w:t>和</w:t>
+      </w:r>
+      <w:proofErr w:type="spellStart"/>
+      <w:r>
+        <w:t>sk</w:t>
+      </w:r>
+      <w:proofErr w:type="spellEnd"/>
+      <w:r>
+        <w:rPr>
+          <w:rFonts w:hint="eastAsia"/>
+        </w:rPr>
+        <w:t>生成</w:t>
+      </w:r>
+      <m:oMath>
+        <m:sSub>
+          <m:sSubPr>
+            <m:ctrlPr>
+              <w:rPr>
+                <w:rFonts w:ascii="Cambria Math" w:hAnsi="Cambria Math"/>
+              </w:rPr>
+            </m:ctrlPr>
+          </m:sSubPr>
+          <m:e>
+            <m:r>
+              <w:rPr>
+                <w:rFonts w:ascii="Cambria Math" w:hAnsi="Cambria Math"/>
+              </w:rPr>
+              <m:t>w</m:t>
+            </m:r>
+          </m:e>
+          <m:sub>
+            <m:r>
+              <w:rPr>
+                <w:rFonts w:ascii="Cambria Math" w:hAnsi="Cambria Math"/>
+              </w:rPr>
+              <m:t>i</m:t>
+            </m:r>
+          </m:sub>
+        </m:sSub>
+        <m:r>
+          <w:rPr>
+            <w:rFonts w:ascii="Cambria Math" w:hAnsi="Cambria Math"/>
+          </w:rPr>
+          <m:t>=v||i</m:t>
+        </m:r>
+      </m:oMath>
+      <w:r>
+        <w:rPr>
+          <w:rFonts w:hint="eastAsia"/>
+        </w:rPr>
+        <w:t>，</w:t>
+      </w:r>
+      <m:oMath>
+        <m:sSub>
+          <m:sSubPr>
+            <m:ctrlPr>
+              <w:rPr>
+                <w:rFonts w:ascii="Cambria Math" w:hAnsi="Cambria Math"/>
+              </w:rPr>
+            </m:ctrlPr>
+          </m:sSubPr>
+          <m:e>
+            <m:r>
+              <w:rPr>
+                <w:rFonts w:ascii="Cambria Math" w:hAnsi="Cambria Math"/>
+              </w:rPr>
+              <m:t>T</m:t>
+            </m:r>
+          </m:e>
+          <m:sub>
+            <m:r>
+              <w:rPr>
+                <w:rFonts w:ascii="Cambria Math" w:hAnsi="Cambria Math"/>
+              </w:rPr>
+              <m:t>i</m:t>
+            </m:r>
+            <m:r>
+              <m:rPr>
+                <m:sty m:val="p"/>
+              </m:rPr>
+              <w:rPr>
+                <w:rFonts w:ascii="Cambria Math" w:hAnsi="Cambria Math" w:hint="eastAsia"/>
+              </w:rPr>
+              <m:t>,</m:t>
+            </m:r>
+            <m:r>
+              <w:rPr>
+                <w:rFonts w:ascii="Cambria Math" w:hAnsi="Cambria Math"/>
+              </w:rPr>
+              <m:t>b</m:t>
+            </m:r>
+          </m:sub>
+        </m:sSub>
+        <m:r>
+          <w:rPr>
+            <w:rFonts w:ascii="Cambria Math" w:hAnsi="Cambria Math"/>
+          </w:rPr>
+          <m:t>=</m:t>
+        </m:r>
+        <m:sSup>
+          <m:sSupPr>
+            <m:ctrlPr>
+              <w:rPr>
+                <w:rFonts w:ascii="Cambria Math" w:hAnsi="Cambria Math"/>
+                <w:i/>
+              </w:rPr>
+            </m:ctrlPr>
+          </m:sSupPr>
+          <m:e>
+            <m:r>
+              <w:rPr>
+                <w:rFonts w:ascii="Cambria Math" w:hAnsi="Cambria Math"/>
+              </w:rPr>
+              <m:t>(h</m:t>
+            </m:r>
+            <m:d>
+              <m:dPr>
+                <m:ctrlPr>
+                  <w:rPr>
+                    <w:rFonts w:ascii="Cambria Math" w:hAnsi="Cambria Math"/>
+                    <w:i/>
+                  </w:rPr>
+                </m:ctrlPr>
+              </m:dPr>
+              <m:e>
+                <m:sSub>
+                  <m:sSubPr>
+                    <m:ctrlPr>
+                      <w:rPr>
+                        <w:rFonts w:ascii="Cambria Math" w:hAnsi="Cambria Math"/>
+                        <w:i/>
+                      </w:rPr>
+                    </m:ctrlPr>
+                  </m:sSubPr>
+                  <m:e>
+                    <m:r>
+                      <w:rPr>
+                        <w:rFonts w:ascii="Cambria Math" w:hAnsi="Cambria Math"/>
+                      </w:rPr>
+                      <m:t>w</m:t>
+                    </m:r>
+                  </m:e>
+                  <m:sub>
+                    <m:r>
+                      <w:rPr>
+                        <w:rFonts w:ascii="Cambria Math" w:hAnsi="Cambria Math"/>
+                      </w:rPr>
+                      <m:t>i</m:t>
+                    </m:r>
+                  </m:sub>
+                </m:sSub>
+              </m:e>
+            </m:d>
+            <m:r>
+              <w:rPr>
+                <w:rFonts w:ascii="Cambria Math" w:hAnsi="Cambria Math"/>
+              </w:rPr>
+              <m:t>∙</m:t>
+            </m:r>
+            <m:sSup>
+              <m:sSupPr>
+                <m:ctrlPr>
+                  <w:rPr>
+                    <w:rFonts w:ascii="Cambria Math" w:hAnsi="Cambria Math"/>
+                    <w:i/>
+                  </w:rPr>
+                </m:ctrlPr>
+              </m:sSupPr>
+              <m:e>
+                <m:r>
+                  <w:rPr>
+                    <w:rFonts w:ascii="Cambria Math" w:hAnsi="Cambria Math"/>
+                  </w:rPr>
+                  <m:t>g</m:t>
+                </m:r>
+              </m:e>
+              <m:sup>
+                <m:r>
+                  <w:rPr>
+                    <w:rFonts w:ascii="Cambria Math" w:hAnsi="Cambria Math"/>
+                  </w:rPr>
+                  <m:t>b</m:t>
+                </m:r>
+              </m:sup>
+            </m:sSup>
+            <m:r>
+              <w:rPr>
+                <w:rFonts w:ascii="Cambria Math" w:hAnsi="Cambria Math"/>
+              </w:rPr>
+              <m:t>)</m:t>
+            </m:r>
+          </m:e>
+          <m:sup>
+            <m:r>
+              <w:rPr>
+                <w:rFonts w:ascii="Cambria Math" w:hAnsi="Cambria Math"/>
+              </w:rPr>
+              <m:t>d</m:t>
+            </m:r>
+          </m:sup>
+        </m:sSup>
+        <m:r>
+          <w:rPr>
+            <w:rFonts w:ascii="Cambria Math" w:hAnsi="Cambria Math"/>
+          </w:rPr>
+          <m:t>modN</m:t>
+        </m:r>
+      </m:oMath>
+      <w:r>
+        <w:rPr>
+          <w:rFonts w:hint="eastAsia"/>
+        </w:rPr>
+        <w:t>。</w:t>
+      </w:r>
+      <w:r>
+        <w:t>输出</w:t>
+      </w:r>
+      <m:oMath>
+        <m:sSub>
+          <m:sSubPr>
+            <m:ctrlPr>
+              <w:rPr>
+                <w:rFonts w:ascii="Cambria Math" w:hAnsi="Cambria Math"/>
+              </w:rPr>
+            </m:ctrlPr>
+          </m:sSubPr>
+          <m:e>
+            <m:r>
+              <w:rPr>
+                <w:rFonts w:ascii="Cambria Math" w:hAnsi="Cambria Math"/>
+              </w:rPr>
+              <m:t>T</m:t>
+            </m:r>
+          </m:e>
+          <m:sub>
+            <m:r>
+              <w:rPr>
+                <w:rFonts w:ascii="Cambria Math" w:hAnsi="Cambria Math"/>
+              </w:rPr>
+              <m:t>i</m:t>
+            </m:r>
+            <m:r>
+              <m:rPr>
+                <m:sty m:val="p"/>
+              </m:rPr>
+              <w:rPr>
+                <w:rFonts w:ascii="Cambria Math" w:hAnsi="Cambria Math" w:hint="eastAsia"/>
+              </w:rPr>
+              <m:t>,</m:t>
+            </m:r>
+            <m:r>
+              <w:rPr>
+                <w:rFonts w:ascii="Cambria Math" w:hAnsi="Cambria Math"/>
+              </w:rPr>
+              <m:t>b</m:t>
+            </m:r>
+          </m:sub>
+        </m:sSub>
+      </m:oMath>
+      <w:r>
+        <w:rPr>
+          <w:rFonts w:hint="eastAsia"/>
+        </w:rPr>
+        <w:t>，称</w:t>
+      </w:r>
+      <w:r>
+        <w:t>为元数据的标签。</w:t>
+      </w:r>
+    </w:p>
+    <w:p>
+      <w:pPr>
+        <w:rPr>
+          <w:rFonts w:hint="eastAsia"/>
+        </w:rPr>
+      </w:pPr>
+      <w:proofErr w:type="spellStart"/>
+      <w:r>
+        <w:t>GenProof</w:t>
+      </w:r>
+      <w:proofErr w:type="spellEnd"/>
+      <w:r>
+        <w:t>(</w:t>
+      </w:r>
+      <w:proofErr w:type="spellStart"/>
+      <w:r>
+        <w:t>pk,F,chal</w:t>
+      </w:r>
+      <w:proofErr w:type="spellEnd"/>
+      <w:r>
+        <w:t>,∑) –</w:t>
+      </w:r>
+      <w:r>
+        <w:rPr>
+          <w:rFonts w:hint="eastAsia"/>
+        </w:rPr>
+        <w:t>&gt;V</w:t>
+      </w:r>
+      <w:r>
+        <w:t>:</w:t>
+      </w:r>
+      <w:r>
+        <w:rPr>
+          <w:rFonts w:hint="eastAsia"/>
+        </w:rPr>
+        <w:t>服务</w:t>
+      </w:r>
+      <w:proofErr w:type="gramStart"/>
+      <w:r>
+        <w:t>端</w:t>
+      </w:r>
+      <w:r>
+        <w:rPr>
+          <w:rFonts w:hint="eastAsia"/>
+        </w:rPr>
+        <w:t>利用</w:t>
+      </w:r>
+      <w:proofErr w:type="gramEnd"/>
+      <w:r>
+        <w:t>输入的</w:t>
+      </w:r>
+      <w:proofErr w:type="spellStart"/>
+      <w:r>
+        <w:t>pk</w:t>
+      </w:r>
+      <w:proofErr w:type="spellEnd"/>
+      <w:r>
+        <w:t>和</w:t>
+      </w:r>
+      <w:proofErr w:type="spellStart"/>
+      <w:r>
+        <w:t>chal</w:t>
+      </w:r>
+      <w:proofErr w:type="spellEnd"/>
+      <w:r>
+        <w:rPr>
+          <w:rFonts w:hint="eastAsia"/>
+        </w:rPr>
+        <w:t>，遍历</w:t>
+      </w:r>
+      <w:r>
+        <w:t>所</w:t>
+      </w:r>
+      <w:r>
+        <w:rPr>
+          <w:rFonts w:hint="eastAsia"/>
+        </w:rPr>
+        <w:t>有的元数据，得到</w:t>
+      </w:r>
+      <w:r>
+        <w:t>V=(T,</w:t>
+      </w:r>
+      <m:oMath>
+        <m:r>
+          <m:rPr>
+            <m:sty m:val="p"/>
+          </m:rPr>
+          <w:rPr>
+            <w:rFonts w:ascii="Cambria Math" w:hAnsi="Cambria Math"/>
+          </w:rPr>
+          <m:t xml:space="preserve"> </m:t>
+        </m:r>
+        <m:r>
+          <m:rPr>
+            <m:sty m:val="p"/>
+          </m:rPr>
+          <w:rPr>
+            <w:rFonts w:ascii="Cambria Math" w:hAnsi="Cambria Math"/>
+          </w:rPr>
+          <m:t>ρ</m:t>
+        </m:r>
+      </m:oMath>
+      <w:r>
+        <w:t>)</w:t>
+      </w:r>
+    </w:p>
+    <w:p>
+      <w:r>
+        <w:rPr>
+          <w:rFonts w:hint="eastAsia"/>
+        </w:rPr>
+        <w:t>其中</w:t>
+      </w:r>
+      <w:r>
+        <w:rPr>
+          <w:rFonts w:hint="eastAsia"/>
+        </w:rPr>
+        <w:t>T</w:t>
+      </w:r>
+      <w:r>
+        <w:t>=</w:t>
+      </w:r>
+      <m:oMath>
+        <m:nary>
+          <m:naryPr>
+            <m:chr m:val="∑"/>
+            <m:limLoc m:val="undOvr"/>
+            <m:supHide m:val="1"/>
+            <m:ctrlPr>
+              <w:rPr>
+                <w:rFonts w:ascii="Cambria Math" w:hAnsi="Cambria Math"/>
+              </w:rPr>
+            </m:ctrlPr>
+          </m:naryPr>
+          <m:sub>
+            <m:r>
+              <w:rPr>
+                <w:rFonts w:ascii="Cambria Math" w:hAnsi="Cambria Math"/>
+              </w:rPr>
+              <m:t>i</m:t>
+            </m:r>
+          </m:sub>
+          <m:sup/>
+          <m:e>
+            <m:sSub>
+              <m:sSubPr>
+                <m:ctrlPr>
+                  <w:rPr>
+                    <w:rFonts w:ascii="Cambria Math" w:hAnsi="Cambria Math"/>
+                  </w:rPr>
+                </m:ctrlPr>
+              </m:sSubPr>
+              <m:e>
+                <m:r>
+                  <w:rPr>
+                    <w:rFonts w:ascii="Cambria Math" w:hAnsi="Cambria Math"/>
+                  </w:rPr>
+                  <m:t>T</m:t>
+                </m:r>
+              </m:e>
+              <m:sub>
+                <m:r>
+                  <w:rPr>
+                    <w:rFonts w:ascii="Cambria Math" w:hAnsi="Cambria Math"/>
+                  </w:rPr>
+                  <m:t>i</m:t>
+                </m:r>
+                <m:r>
+                  <m:rPr>
+                    <m:sty m:val="p"/>
+                  </m:rPr>
+                  <w:rPr>
+                    <w:rFonts w:ascii="Cambria Math" w:hAnsi="Cambria Math" w:hint="eastAsia"/>
+                  </w:rPr>
+                  <m:t>,</m:t>
+                </m:r>
+                <m:r>
+                  <w:rPr>
+                    <w:rFonts w:ascii="Cambria Math" w:hAnsi="Cambria Math"/>
+                  </w:rPr>
+                  <m:t>b</m:t>
+                </m:r>
+              </m:sub>
+            </m:sSub>
+          </m:e>
+        </m:nary>
+      </m:oMath>
+      <w:r>
+        <w:rPr>
+          <w:rFonts w:hint="eastAsia"/>
+        </w:rPr>
+        <w:t>，</w:t>
+      </w:r>
+      <m:oMath>
+        <m:r>
+          <m:rPr>
+            <m:sty m:val="p"/>
+          </m:rPr>
+          <w:rPr>
+            <w:rFonts w:ascii="Cambria Math" w:hAnsi="Cambria Math"/>
+          </w:rPr>
+          <m:t>ρ=</m:t>
+        </m:r>
+      </m:oMath>
+      <w:r>
+        <w:rPr>
+          <w:rFonts w:hint="eastAsia"/>
+        </w:rPr>
+        <w:t>H</w:t>
+      </w:r>
+      <w:r>
+        <w:t>(g</w:t>
+      </w:r>
+      <w:r>
+        <w:rPr>
+          <w:rFonts w:hint="eastAsia"/>
+        </w:rPr>
+        <w:t xml:space="preserve"> mod N</w:t>
+      </w:r>
+      <w:r>
+        <w:t>),</w:t>
+      </w:r>
+      <w:r>
+        <w:rPr>
+          <w:rFonts w:hint="eastAsia"/>
+        </w:rPr>
+        <w:t>输出</w:t>
+      </w:r>
+      <w:r>
+        <w:t>V</w:t>
+      </w:r>
+      <w:r>
+        <w:t>；</w:t>
+      </w:r>
+    </w:p>
+    <w:p>
+      <w:proofErr w:type="spellStart"/>
+      <w:r>
+        <w:rPr>
+          <w:rFonts w:hint="eastAsia"/>
+        </w:rPr>
+        <w:t>Check</w:t>
+      </w:r>
+      <w:r>
+        <w:t>Proof</w:t>
+      </w:r>
+      <w:proofErr w:type="spellEnd"/>
+      <w:r>
+        <w:t>(</w:t>
+      </w:r>
+      <w:proofErr w:type="spellStart"/>
+      <w:r>
+        <w:t>pk,sk,chal,V</w:t>
+      </w:r>
+      <w:proofErr w:type="spellEnd"/>
+      <w:r>
+        <w:t>)-&gt;{</w:t>
+      </w:r>
+      <w:proofErr w:type="spellStart"/>
+      <w:r>
+        <w:t>success,failure</w:t>
+      </w:r>
+      <w:proofErr w:type="spellEnd"/>
+      <w:r>
+        <w:t>}</w:t>
+      </w:r>
+      <w:r>
+        <w:rPr>
+          <w:rFonts w:hint="eastAsia"/>
+        </w:rPr>
+        <w:t>:</w:t>
+      </w:r>
+      <w:r>
+        <w:rPr>
+          <w:rFonts w:hint="eastAsia"/>
+        </w:rPr>
+        <w:t>客户端利用</w:t>
+      </w:r>
+      <w:proofErr w:type="spellStart"/>
+      <w:r>
+        <w:t>pk</w:t>
+      </w:r>
+      <w:proofErr w:type="spellEnd"/>
+      <w:r>
+        <w:t>和</w:t>
+      </w:r>
+      <w:proofErr w:type="spellStart"/>
+      <w:r>
+        <w:t>sk</w:t>
+      </w:r>
+      <w:proofErr w:type="spellEnd"/>
+      <w:r>
+        <w:rPr>
+          <w:rFonts w:hint="eastAsia"/>
+        </w:rPr>
+        <w:t>和</w:t>
+      </w:r>
+      <w:proofErr w:type="spellStart"/>
+      <w:r>
+        <w:t>chal</w:t>
+      </w:r>
+      <w:proofErr w:type="spellEnd"/>
+      <w:r>
+        <w:t>生成</w:t>
+      </w:r>
+      <m:oMath>
+        <m:r>
+          <m:rPr>
+            <m:sty m:val="p"/>
+          </m:rPr>
+          <w:rPr>
+            <w:rFonts w:ascii="Cambria Math" w:hAnsi="Cambria Math"/>
+          </w:rPr>
+          <m:t>τ</m:t>
+        </m:r>
+      </m:oMath>
+      <w:r>
+        <w:rPr>
+          <w:rFonts w:hint="eastAsia"/>
+        </w:rPr>
+        <w:t>，</w:t>
+      </w:r>
+      <w:r>
+        <w:t>比较</w:t>
+      </w:r>
+      <w:r>
+        <w:t>V</w:t>
+      </w:r>
+      <w:r>
+        <w:rPr>
+          <w:rFonts w:hint="eastAsia"/>
+        </w:rPr>
+        <w:t>和</w:t>
+      </w:r>
+      <m:oMath>
+        <m:r>
+          <m:rPr>
+            <m:sty m:val="p"/>
+          </m:rPr>
+          <w:rPr>
+            <w:rFonts w:ascii="Cambria Math" w:hAnsi="Cambria Math"/>
+          </w:rPr>
+          <m:t>τ mod N</m:t>
+        </m:r>
+      </m:oMath>
+      <w:r>
+        <w:rPr>
+          <w:rFonts w:hint="eastAsia"/>
+        </w:rPr>
+        <w:t>是否</w:t>
+      </w:r>
+      <w:r>
+        <w:t>相等，若相等则输出</w:t>
+      </w:r>
+      <w:r>
+        <w:t>success</w:t>
+      </w:r>
+      <w:r>
+        <w:t>，否则</w:t>
+      </w:r>
+      <w:r>
+        <w:t>failure</w:t>
+      </w:r>
+      <w:r>
+        <w:t>。</w:t>
       </w:r>
     </w:p>
     <w:p/>
     <w:p/>
+    <w:p>
+      <w:pPr>
+        <w:rPr>
+          <w:color w:val="FF0000"/>
+        </w:rPr>
+      </w:pPr>
+      <w:r>
+        <w:rPr>
+          <w:rFonts w:hint="eastAsia"/>
+          <w:color w:val="FF0000"/>
+        </w:rPr>
+        <w:t>我们</w:t>
+      </w:r>
+      <w:r>
+        <w:rPr>
+          <w:color w:val="FF0000"/>
+        </w:rPr>
+        <w:t>生成</w:t>
+      </w:r>
+      <w:r>
+        <w:rPr>
+          <w:color w:val="FF0000"/>
+        </w:rPr>
+        <w:t>PDP</w:t>
+      </w:r>
+      <w:r>
+        <w:rPr>
+          <w:rFonts w:hint="eastAsia"/>
+          <w:color w:val="FF0000"/>
+        </w:rPr>
+        <w:t>协议</w:t>
+      </w:r>
+      <w:r>
+        <w:rPr>
+          <w:color w:val="FF0000"/>
+        </w:rPr>
+        <w:t>和规范</w:t>
+      </w:r>
+      <w:r>
+        <w:rPr>
+          <w:rFonts w:hint="eastAsia"/>
+          <w:color w:val="FF0000"/>
+        </w:rPr>
+        <w:t>分为</w:t>
+      </w:r>
+      <w:r>
+        <w:rPr>
+          <w:color w:val="FF0000"/>
+        </w:rPr>
+        <w:t>两步：</w:t>
+      </w:r>
+      <w:r>
+        <w:rPr>
+          <w:rFonts w:hint="eastAsia"/>
+          <w:color w:val="FF0000"/>
+        </w:rPr>
+        <w:t>setup</w:t>
+      </w:r>
+      <w:r>
+        <w:rPr>
+          <w:color w:val="FF0000"/>
+        </w:rPr>
+        <w:t>和</w:t>
+      </w:r>
+      <w:r>
+        <w:rPr>
+          <w:rFonts w:hint="eastAsia"/>
+          <w:color w:val="FF0000"/>
+        </w:rPr>
+        <w:t>chall</w:t>
+      </w:r>
+      <w:r>
+        <w:rPr>
+          <w:color w:val="FF0000"/>
+        </w:rPr>
+        <w:t>enge</w:t>
+      </w:r>
+      <w:r>
+        <w:rPr>
+          <w:rFonts w:hint="eastAsia"/>
+          <w:color w:val="FF0000"/>
+        </w:rPr>
+        <w:t>。</w:t>
+      </w:r>
+    </w:p>
     <w:p/>
     <w:p>
       <w:r>
-        <w:rPr>
-          <w:rFonts w:hint="eastAsia"/>
-        </w:rPr>
-        <w:t>1</w:t>
-      </w:r>
-      <w:r>
-        <w:rPr>
-          <w:rFonts w:hint="eastAsia"/>
-        </w:rPr>
-        <w:t>、基于</w:t>
-      </w:r>
-      <w:r>
-        <w:rPr>
-          <w:rFonts w:hint="eastAsia"/>
-        </w:rPr>
-        <w:t>MHT</w:t>
-      </w:r>
-      <w:r>
-        <w:rPr>
-          <w:rFonts w:hint="eastAsia"/>
-        </w:rPr>
-        <w:t>的数据完整性验证</w:t>
+        <w:t>setup</w:t>
+      </w:r>
+      <w:r>
+        <w:rPr>
+          <w:rFonts w:hint="eastAsia"/>
+        </w:rPr>
+        <w:t>：客户端运行</w:t>
+      </w:r>
+      <w:proofErr w:type="spellStart"/>
+      <w:r>
+        <w:rPr>
+          <w:rFonts w:hint="eastAsia"/>
+        </w:rPr>
+        <w:t>Key</w:t>
+      </w:r>
+      <w:r>
+        <w:t>Gen</w:t>
+      </w:r>
+      <w:proofErr w:type="spellEnd"/>
+      <w:r>
+        <w:t>(</w:t>
+      </w:r>
+      <m:oMath>
+        <m:sSup>
+          <m:sSupPr>
+            <m:ctrlPr>
+              <w:rPr>
+                <w:rFonts w:ascii="Cambria Math" w:hAnsi="Cambria Math"/>
+              </w:rPr>
+            </m:ctrlPr>
+          </m:sSupPr>
+          <m:e>
+            <m:r>
+              <w:rPr>
+                <w:rFonts w:ascii="Cambria Math" w:hAnsi="Cambria Math"/>
+              </w:rPr>
+              <m:t>1</m:t>
+            </m:r>
+          </m:e>
+          <m:sup>
+            <m:r>
+              <w:rPr>
+                <w:rFonts w:ascii="Cambria Math" w:hAnsi="Cambria Math"/>
+              </w:rPr>
+              <m:t>k</m:t>
+            </m:r>
+          </m:sup>
+        </m:sSup>
+      </m:oMath>
+      <w:r>
+        <w:t>)</w:t>
+      </w:r>
+      <w:r>
+        <w:rPr>
+          <w:rFonts w:hint="eastAsia"/>
+        </w:rPr>
+        <w:t>生成公</w:t>
+      </w:r>
+      <w:proofErr w:type="gramStart"/>
+      <w:r>
+        <w:rPr>
+          <w:rFonts w:hint="eastAsia"/>
+        </w:rPr>
+        <w:t>钥</w:t>
+      </w:r>
+      <w:proofErr w:type="spellStart"/>
+      <w:proofErr w:type="gramEnd"/>
+      <w:r>
+        <w:t>pk</w:t>
+      </w:r>
+      <w:proofErr w:type="spellEnd"/>
+      <w:r>
+        <w:t>=</w:t>
+      </w:r>
+      <w:r>
+        <w:t>（</w:t>
+      </w:r>
+      <w:proofErr w:type="spellStart"/>
+      <w:r>
+        <w:rPr>
+          <w:rFonts w:hint="eastAsia"/>
+        </w:rPr>
+        <w:t>N,g</w:t>
+      </w:r>
+      <w:proofErr w:type="spellEnd"/>
+      <w:r>
+        <w:t>）</w:t>
+      </w:r>
+      <w:r>
+        <w:rPr>
+          <w:rFonts w:hint="eastAsia"/>
+        </w:rPr>
+        <w:t>和</w:t>
+      </w:r>
+      <w:proofErr w:type="gramStart"/>
+      <w:r>
+        <w:rPr>
+          <w:rFonts w:hint="eastAsia"/>
+        </w:rPr>
+        <w:t>私钥</w:t>
+      </w:r>
+      <w:proofErr w:type="spellStart"/>
+      <w:proofErr w:type="gramEnd"/>
+      <w:r>
+        <w:rPr>
+          <w:rFonts w:hint="eastAsia"/>
+        </w:rPr>
+        <w:t>sk</w:t>
+      </w:r>
+      <w:proofErr w:type="spellEnd"/>
+      <w:r>
+        <w:t>=</w:t>
+      </w:r>
+      <w:r>
+        <w:t>（</w:t>
+      </w:r>
+      <w:r>
+        <w:rPr>
+          <w:rFonts w:hint="eastAsia"/>
+        </w:rPr>
+        <w:t>e</w:t>
+      </w:r>
+      <w:r>
+        <w:t>，</w:t>
+      </w:r>
+      <w:r>
+        <w:t>d</w:t>
+      </w:r>
+      <w:r>
+        <w:t>，</w:t>
+      </w:r>
+      <w:r>
+        <w:t>v</w:t>
+      </w:r>
+      <w:r>
+        <w:t>）</w:t>
+      </w:r>
+      <w:r>
+        <w:rPr>
+          <w:rFonts w:hint="eastAsia"/>
+        </w:rPr>
+        <w:t>并</w:t>
+      </w:r>
+      <w:r>
+        <w:t>在客户端上存储</w:t>
+      </w:r>
+      <w:r>
+        <w:rPr>
+          <w:rFonts w:hint="eastAsia"/>
+        </w:rPr>
+        <w:t>。将原始</w:t>
+      </w:r>
+      <w:r>
+        <w:t>文件分块</w:t>
+      </w:r>
+      <w:r>
+        <w:rPr>
+          <w:rFonts w:hint="eastAsia"/>
+        </w:rPr>
+        <w:t>，再利用</w:t>
+      </w:r>
+      <w:proofErr w:type="spellStart"/>
+      <w:r>
+        <w:rPr>
+          <w:rFonts w:hint="eastAsia"/>
+        </w:rPr>
+        <w:t>Tag</w:t>
+      </w:r>
+      <w:r>
+        <w:t>Block</w:t>
+      </w:r>
+      <w:proofErr w:type="spellEnd"/>
+      <w:r>
+        <w:t>(</w:t>
+      </w:r>
+      <w:proofErr w:type="spellStart"/>
+      <w:r>
+        <w:t>pk,sk,m</w:t>
+      </w:r>
+      <w:r>
+        <w:rPr>
+          <w:rFonts w:hint="eastAsia"/>
+        </w:rPr>
+        <w:t>,</w:t>
+      </w:r>
+      <w:r>
+        <w:t>i</w:t>
+      </w:r>
+      <w:proofErr w:type="spellEnd"/>
+      <w:r>
+        <w:t>)</w:t>
+      </w:r>
+      <w:r>
+        <w:rPr>
+          <w:rFonts w:hint="eastAsia"/>
+        </w:rPr>
+        <w:t>生成</w:t>
+      </w:r>
+      <m:oMath>
+        <m:sSub>
+          <m:sSubPr>
+            <m:ctrlPr>
+              <w:rPr>
+                <w:rFonts w:ascii="Cambria Math" w:hAnsi="Cambria Math"/>
+              </w:rPr>
+            </m:ctrlPr>
+          </m:sSubPr>
+          <m:e>
+            <m:r>
+              <w:rPr>
+                <w:rFonts w:ascii="Cambria Math" w:hAnsi="Cambria Math"/>
+              </w:rPr>
+              <m:t>T</m:t>
+            </m:r>
+          </m:e>
+          <m:sub>
+            <m:r>
+              <w:rPr>
+                <w:rFonts w:ascii="Cambria Math" w:hAnsi="Cambria Math"/>
+              </w:rPr>
+              <m:t>i</m:t>
+            </m:r>
+            <m:r>
+              <m:rPr>
+                <m:sty m:val="p"/>
+              </m:rPr>
+              <w:rPr>
+                <w:rFonts w:ascii="Cambria Math" w:hAnsi="Cambria Math" w:hint="eastAsia"/>
+              </w:rPr>
+              <m:t>,</m:t>
+            </m:r>
+            <m:r>
+              <w:rPr>
+                <w:rFonts w:ascii="Cambria Math" w:hAnsi="Cambria Math"/>
+              </w:rPr>
+              <m:t>b</m:t>
+            </m:r>
+          </m:sub>
+        </m:sSub>
+      </m:oMath>
+      <w:r>
+        <w:rPr>
+          <w:rFonts w:hint="eastAsia"/>
+        </w:rPr>
+        <w:t>，</w:t>
+      </w:r>
+      <w:r>
+        <w:t>并</w:t>
+      </w:r>
+      <w:r>
+        <w:rPr>
+          <w:rFonts w:hint="eastAsia"/>
+        </w:rPr>
+        <w:t>将</w:t>
+      </w:r>
+      <w:r>
+        <w:t>原始文件</w:t>
+      </w:r>
+      <w:r>
+        <w:rPr>
+          <w:rFonts w:hint="eastAsia"/>
+        </w:rPr>
+        <w:t>和集合</w:t>
+      </w:r>
+      <w:r>
+        <w:rPr>
+          <w:rFonts w:hint="eastAsia"/>
+        </w:rPr>
+        <w:t>{</w:t>
+      </w:r>
+      <m:oMath>
+        <m:sSub>
+          <m:sSubPr>
+            <m:ctrlPr>
+              <w:rPr>
+                <w:rFonts w:ascii="Cambria Math" w:hAnsi="Cambria Math"/>
+              </w:rPr>
+            </m:ctrlPr>
+          </m:sSubPr>
+          <m:e>
+            <m:r>
+              <w:rPr>
+                <w:rFonts w:ascii="Cambria Math" w:hAnsi="Cambria Math"/>
+              </w:rPr>
+              <m:t>T</m:t>
+            </m:r>
+          </m:e>
+          <m:sub>
+            <m:r>
+              <w:rPr>
+                <w:rFonts w:ascii="Cambria Math" w:hAnsi="Cambria Math"/>
+              </w:rPr>
+              <m:t>i</m:t>
+            </m:r>
+            <m:r>
+              <m:rPr>
+                <m:sty m:val="p"/>
+              </m:rPr>
+              <w:rPr>
+                <w:rFonts w:ascii="Cambria Math" w:hAnsi="Cambria Math" w:hint="eastAsia"/>
+              </w:rPr>
+              <m:t>,</m:t>
+            </m:r>
+            <m:r>
+              <w:rPr>
+                <w:rFonts w:ascii="Cambria Math" w:hAnsi="Cambria Math"/>
+              </w:rPr>
+              <m:t>b</m:t>
+            </m:r>
+          </m:sub>
+        </m:sSub>
+      </m:oMath>
+      <w:r>
+        <w:t>}</w:t>
+      </w:r>
+      <w:r>
+        <w:rPr>
+          <w:rFonts w:hint="eastAsia"/>
+        </w:rPr>
+        <w:t>一同发送</w:t>
+      </w:r>
+      <w:r>
+        <w:t>个服务</w:t>
+      </w:r>
+      <w:r>
+        <w:rPr>
+          <w:rFonts w:hint="eastAsia"/>
+        </w:rPr>
+        <w:t>器。</w:t>
+      </w:r>
+    </w:p>
+    <w:p/>
+    <w:p>
+      <w:pPr>
+        <w:rPr>
+          <w:rFonts w:hint="eastAsia"/>
+        </w:rPr>
+      </w:pPr>
+      <w:r>
+        <w:t>C</w:t>
+      </w:r>
+      <w:r>
+        <w:rPr>
+          <w:rFonts w:hint="eastAsia"/>
+        </w:rPr>
+        <w:t>hall</w:t>
+      </w:r>
+      <w:r>
+        <w:t>enge</w:t>
+      </w:r>
+      <w:r>
+        <w:rPr>
+          <w:rFonts w:hint="eastAsia"/>
+        </w:rPr>
+        <w:t>：客户</w:t>
+      </w:r>
+      <w:r>
+        <w:t>端</w:t>
+      </w:r>
+      <w:r>
+        <w:rPr>
+          <w:rFonts w:hint="eastAsia"/>
+        </w:rPr>
+        <w:t>以</w:t>
+      </w:r>
+      <w:r>
+        <w:t>n</w:t>
+      </w:r>
+      <w:r>
+        <w:t>为单位</w:t>
+      </w:r>
+      <w:r>
+        <w:rPr>
+          <w:rFonts w:hint="eastAsia"/>
+        </w:rPr>
+        <w:t>按</w:t>
+      </w:r>
+      <w:r>
+        <w:t>周期</w:t>
+      </w:r>
+      <w:r>
+        <w:rPr>
+          <w:rFonts w:hint="eastAsia"/>
+        </w:rPr>
+        <w:t>向</w:t>
+      </w:r>
+      <w:r>
+        <w:t>服务器发起</w:t>
+      </w:r>
+      <w:r>
+        <w:rPr>
+          <w:rFonts w:hint="eastAsia"/>
+        </w:rPr>
+        <w:t>挑战，</w:t>
+      </w:r>
+      <w:r>
+        <w:t>即在原始文件</w:t>
+      </w:r>
+      <w:r>
+        <w:rPr>
+          <w:rFonts w:hint="eastAsia"/>
+        </w:rPr>
+        <w:t>中随机</w:t>
+      </w:r>
+      <w:r>
+        <w:t>抽取</w:t>
+      </w:r>
+      <w:r>
+        <w:t>c</w:t>
+      </w:r>
+      <w:proofErr w:type="gramStart"/>
+      <w:r>
+        <w:t>个</w:t>
+      </w:r>
+      <w:proofErr w:type="gramEnd"/>
+      <w:r>
+        <w:t>样本</w:t>
+      </w:r>
+      <w:r>
+        <w:rPr>
+          <w:rFonts w:hint="eastAsia"/>
+        </w:rPr>
+        <w:t>组成</w:t>
+      </w:r>
+      <w:proofErr w:type="spellStart"/>
+      <w:r>
+        <w:rPr>
+          <w:rFonts w:hint="eastAsia"/>
+        </w:rPr>
+        <w:t>chal</w:t>
+      </w:r>
+      <w:proofErr w:type="spellEnd"/>
+      <w:r>
+        <w:t>集合</w:t>
+      </w:r>
+      <w:r>
+        <w:rPr>
+          <w:rFonts w:hint="eastAsia"/>
+        </w:rPr>
+        <w:t>，</w:t>
+      </w:r>
+      <w:r>
+        <w:t>并</w:t>
+      </w:r>
+      <w:proofErr w:type="spellStart"/>
+      <w:r>
+        <w:rPr>
+          <w:rFonts w:hint="eastAsia"/>
+        </w:rPr>
+        <w:t>chal</w:t>
+      </w:r>
+      <w:proofErr w:type="spellEnd"/>
+      <w:r>
+        <w:rPr>
+          <w:rFonts w:hint="eastAsia"/>
+        </w:rPr>
+        <w:t>请求</w:t>
+      </w:r>
+      <w:r>
+        <w:t>发送个服务器</w:t>
+      </w:r>
+      <w:r>
+        <w:rPr>
+          <w:rFonts w:hint="eastAsia"/>
+        </w:rPr>
+        <w:t>。</w:t>
+      </w:r>
+      <w:r>
+        <w:t>服务</w:t>
+      </w:r>
+      <w:r>
+        <w:rPr>
+          <w:rFonts w:hint="eastAsia"/>
+        </w:rPr>
+        <w:t>器</w:t>
+      </w:r>
+      <w:r>
+        <w:t>利用</w:t>
+      </w:r>
+      <w:proofErr w:type="spellStart"/>
+      <w:r>
+        <w:t>GenProof</w:t>
+      </w:r>
+      <w:proofErr w:type="spellEnd"/>
+      <w:r>
+        <w:t>(</w:t>
+      </w:r>
+      <w:proofErr w:type="spellStart"/>
+      <w:r>
+        <w:t>pk,F,chal</w:t>
+      </w:r>
+      <w:proofErr w:type="spellEnd"/>
+      <w:r>
+        <w:t>,∑)</w:t>
+      </w:r>
+      <w:r>
+        <w:rPr>
+          <w:rFonts w:hint="eastAsia"/>
+        </w:rPr>
+        <w:t>生成</w:t>
+      </w:r>
+      <w:r>
+        <w:t>证明</w:t>
+      </w:r>
+      <w:r>
+        <w:rPr>
+          <w:rFonts w:hint="eastAsia"/>
+        </w:rPr>
+        <w:t>V</w:t>
+      </w:r>
+      <w:r>
+        <w:rPr>
+          <w:rFonts w:hint="eastAsia"/>
+        </w:rPr>
+        <w:t>，并</w:t>
+      </w:r>
+      <w:r>
+        <w:t>返回客户端</w:t>
+      </w:r>
+      <w:r>
+        <w:rPr>
+          <w:rFonts w:hint="eastAsia"/>
+        </w:rPr>
+        <w:t>。</w:t>
+      </w:r>
+      <w:r>
+        <w:t>收到</w:t>
+      </w:r>
+      <w:r>
+        <w:t>V</w:t>
+      </w:r>
+      <w:r>
+        <w:rPr>
+          <w:rFonts w:hint="eastAsia"/>
+        </w:rPr>
+        <w:t>，</w:t>
+      </w:r>
+      <w:proofErr w:type="spellStart"/>
+      <w:r>
+        <w:rPr>
+          <w:rFonts w:hint="eastAsia"/>
+        </w:rPr>
+        <w:t>Check</w:t>
+      </w:r>
+      <w:r>
+        <w:t>Proof</w:t>
+      </w:r>
+      <w:proofErr w:type="spellEnd"/>
+      <w:r>
+        <w:t>(</w:t>
+      </w:r>
+      <w:proofErr w:type="spellStart"/>
+      <w:r>
+        <w:t>pk,sk,chal,V</w:t>
+      </w:r>
+      <w:proofErr w:type="spellEnd"/>
+      <w:r>
+        <w:t xml:space="preserve">) </w:t>
+      </w:r>
+      <w:r>
+        <w:rPr>
+          <w:rFonts w:hint="eastAsia"/>
+        </w:rPr>
+        <w:t>来</w:t>
+      </w:r>
+      <w:r>
+        <w:t>确定</w:t>
+      </w:r>
+      <w:r>
+        <w:rPr>
+          <w:rFonts w:hint="eastAsia"/>
+        </w:rPr>
+        <w:t>原始</w:t>
+      </w:r>
+      <w:r>
+        <w:t>文件是否</w:t>
+      </w:r>
+      <w:r>
+        <w:rPr>
+          <w:rFonts w:hint="eastAsia"/>
+        </w:rPr>
+        <w:t>完整</w:t>
+      </w:r>
+      <w:r>
+        <w:t>。</w:t>
+      </w:r>
+    </w:p>
+    <w:p>
+      <w:pPr>
+        <w:rPr>
+          <w:rFonts w:hint="eastAsia"/>
+        </w:rPr>
+      </w:pPr>
+    </w:p>
+    <w:p>
+      <w:pPr>
+        <w:rPr>
+          <w:rFonts w:hint="eastAsia"/>
+        </w:rPr>
+      </w:pPr>
+      <w:r>
+        <w:t>POR</w:t>
+      </w:r>
+      <w:r>
+        <w:rPr>
+          <w:rFonts w:hint="eastAsia"/>
+        </w:rPr>
+        <w:t>模型</w:t>
+      </w:r>
+    </w:p>
+    <w:p/>
+    <w:p>
+      <w:proofErr w:type="spellStart"/>
+      <w:r>
+        <w:rPr>
+          <w:rFonts w:hint="eastAsia"/>
+        </w:rPr>
+        <w:t>J</w:t>
+      </w:r>
+      <w:r>
+        <w:t>uels</w:t>
+      </w:r>
+      <w:proofErr w:type="spellEnd"/>
+      <w:r>
+        <w:rPr>
+          <w:rFonts w:hint="eastAsia"/>
+        </w:rPr>
+        <w:t>等人于</w:t>
+      </w:r>
+      <w:r>
+        <w:t>同年提出了</w:t>
+      </w:r>
+      <w:r>
+        <w:rPr>
+          <w:rFonts w:hint="eastAsia"/>
+        </w:rPr>
+        <w:t>POR</w:t>
+      </w:r>
+      <w:r>
+        <w:rPr>
+          <w:rFonts w:hint="eastAsia"/>
+        </w:rPr>
+        <w:t>模型的</w:t>
+      </w:r>
+      <w:r>
+        <w:t>概念</w:t>
+      </w:r>
+      <w:r>
+        <w:rPr>
+          <w:rFonts w:hint="eastAsia"/>
+        </w:rPr>
+        <w:t>。</w:t>
+      </w:r>
+      <w:r>
+        <w:t>POR</w:t>
+      </w:r>
+      <w:r>
+        <w:rPr>
+          <w:rFonts w:hint="eastAsia"/>
+        </w:rPr>
+        <w:t>和</w:t>
+      </w:r>
+      <w:r>
+        <w:t>PDP</w:t>
+      </w:r>
+      <w:r>
+        <w:t>一样都</w:t>
+      </w:r>
+      <w:r>
+        <w:rPr>
+          <w:rFonts w:hint="eastAsia"/>
+        </w:rPr>
+        <w:t>可以</w:t>
+      </w:r>
+      <w:r>
+        <w:t>保</w:t>
+      </w:r>
+      <w:r>
+        <w:rPr>
+          <w:rFonts w:hint="eastAsia"/>
+        </w:rPr>
+        <w:t>证数据</w:t>
+      </w:r>
+      <w:r>
+        <w:t>的完整性</w:t>
+      </w:r>
+      <w:r>
+        <w:rPr>
+          <w:rFonts w:hint="eastAsia"/>
+        </w:rPr>
+        <w:t>，但是</w:t>
+      </w:r>
+      <w:r>
+        <w:rPr>
+          <w:rFonts w:hint="eastAsia"/>
+        </w:rPr>
+        <w:t>POR</w:t>
+      </w:r>
+      <w:r>
+        <w:rPr>
+          <w:rFonts w:hint="eastAsia"/>
+        </w:rPr>
+        <w:t>模型设置</w:t>
+      </w:r>
+      <w:r>
+        <w:t>了客户端</w:t>
+      </w:r>
+      <w:r>
+        <w:rPr>
+          <w:rFonts w:hint="eastAsia"/>
+        </w:rPr>
+        <w:t>发送挑战</w:t>
+      </w:r>
+      <w:r>
+        <w:t>的次数的最大值</w:t>
+      </w:r>
+      <w:r>
+        <w:rPr>
+          <w:rFonts w:hint="eastAsia"/>
+        </w:rPr>
+        <w:t>，</w:t>
+      </w:r>
+      <w:r>
+        <w:t>导致了</w:t>
+      </w:r>
+      <w:r>
+        <w:rPr>
+          <w:rFonts w:hint="eastAsia"/>
+        </w:rPr>
+        <w:t>POR</w:t>
+      </w:r>
+      <w:r>
+        <w:t>模型只能</w:t>
+      </w:r>
+      <w:r>
+        <w:rPr>
+          <w:rFonts w:hint="eastAsia"/>
+        </w:rPr>
+        <w:t>支持</w:t>
+      </w:r>
+      <w:r>
+        <w:t>静态</w:t>
+      </w:r>
+      <w:r>
+        <w:rPr>
+          <w:rFonts w:hint="eastAsia"/>
+        </w:rPr>
+        <w:t>数据</w:t>
+      </w:r>
+      <w:r>
+        <w:t>验证和恢复</w:t>
+      </w:r>
+      <w:r>
+        <w:rPr>
+          <w:rFonts w:hint="eastAsia"/>
+        </w:rPr>
+        <w:t>。</w:t>
+      </w:r>
+      <w:r>
+        <w:t xml:space="preserve"> </w:t>
+      </w:r>
+    </w:p>
+    <w:p/>
+    <w:p/>
+    <w:p>
+      <w:pPr>
+        <w:ind w:firstLineChars="1100" w:firstLine="2310"/>
+        <w:rPr>
+          <w:color w:val="FF0000"/>
+        </w:rPr>
+      </w:pPr>
+      <w:r>
+        <w:rPr>
+          <w:rFonts w:hint="eastAsia"/>
+          <w:color w:val="FF0000"/>
+        </w:rPr>
+        <w:t>图片</w:t>
       </w:r>
     </w:p>
     <w:p/>
@@ -5704,133 +7809,1185 @@
         <w:rPr>
           <w:rFonts w:hint="eastAsia"/>
         </w:rPr>
-        <w:t>默克尔哈希树是一种树型的数据结构，其叶子结点是可独立验证的数据块（或者间接数据）的</w:t>
-      </w:r>
-      <w:r>
-        <w:rPr>
-          <w:rFonts w:hint="eastAsia"/>
-        </w:rPr>
-        <w:t>Hash</w:t>
-      </w:r>
-      <w:r>
-        <w:rPr>
-          <w:rFonts w:hint="eastAsia"/>
-        </w:rPr>
-        <w:t>，任一内部结点是其孩子结点数据联接后计算得到的</w:t>
-      </w:r>
-      <w:r>
-        <w:rPr>
-          <w:rFonts w:hint="eastAsia"/>
-        </w:rPr>
-        <w:t xml:space="preserve"> hash </w:t>
-      </w:r>
-      <w:r>
-        <w:rPr>
-          <w:rFonts w:hint="eastAsia"/>
-        </w:rPr>
-        <w:t>值。适用于快速验证某一数据块或少数数据块的完整性。通过节点</w:t>
-      </w:r>
-      <w:r>
-        <w:rPr>
-          <w:rFonts w:hint="eastAsia"/>
-        </w:rPr>
-        <w:t>i</w:t>
-      </w:r>
-      <w:r>
-        <w:rPr>
-          <w:rFonts w:hint="eastAsia"/>
-        </w:rPr>
-        <w:t>的值和</w:t>
-      </w:r>
-      <w:r>
-        <w:rPr>
-          <w:rFonts w:hint="eastAsia"/>
-        </w:rPr>
-        <w:t>snop</w:t>
-      </w:r>
-      <w:r>
-        <w:rPr>
-          <w:rFonts w:hint="eastAsia"/>
-        </w:rPr>
-        <w:t>算得根节点的</w:t>
-      </w:r>
-      <w:r>
-        <w:rPr>
-          <w:rFonts w:hint="eastAsia"/>
-        </w:rPr>
-        <w:t>hash</w:t>
-      </w:r>
-      <w:r>
-        <w:rPr>
-          <w:rFonts w:hint="eastAsia"/>
-        </w:rPr>
-        <w:t>值（</w:t>
-      </w:r>
-      <w:r>
-        <w:rPr>
-          <w:rFonts w:hint="eastAsia"/>
-        </w:rPr>
-        <w:t>snop</w:t>
-      </w:r>
-      <w:r>
-        <w:rPr>
-          <w:rFonts w:hint="eastAsia"/>
-        </w:rPr>
-        <w:t>：节点</w:t>
-      </w:r>
-      <w:r>
-        <w:rPr>
-          <w:rFonts w:hint="eastAsia"/>
-        </w:rPr>
-        <w:t>i</w:t>
-      </w:r>
-      <w:r>
-        <w:rPr>
-          <w:rFonts w:hint="eastAsia"/>
-        </w:rPr>
-        <w:t>与</w:t>
-      </w:r>
-      <w:r>
-        <w:rPr>
-          <w:rFonts w:hint="eastAsia"/>
-        </w:rPr>
-        <w:t>MHT</w:t>
-      </w:r>
-      <w:r>
-        <w:rPr>
-          <w:rFonts w:hint="eastAsia"/>
-        </w:rPr>
-        <w:t>根节点之间路径上每个节点的兄弟节点。在图中</w:t>
-      </w:r>
-      <w:r>
-        <w:rPr>
-          <w:rFonts w:hint="eastAsia"/>
-        </w:rPr>
-        <w:t>h3</w:t>
-      </w:r>
-      <w:r>
-        <w:rPr>
-          <w:rFonts w:hint="eastAsia"/>
-        </w:rPr>
+        <w:t>POR</w:t>
+      </w:r>
+      <w:r>
+        <w:t>包括以下</w:t>
+      </w:r>
+      <w:r>
+        <w:rPr>
+          <w:rFonts w:hint="eastAsia"/>
+        </w:rPr>
+        <w:t>算法</w:t>
+      </w:r>
+    </w:p>
+    <w:p/>
+    <w:p>
+      <w:pPr>
+        <w:rPr>
+          <w:rFonts w:hint="eastAsia"/>
+        </w:rPr>
+      </w:pPr>
+      <w:proofErr w:type="spellStart"/>
+      <w:proofErr w:type="gramStart"/>
+      <w:r>
+        <w:rPr>
+          <w:rFonts w:hint="eastAsia"/>
+        </w:rPr>
+        <w:t>Key</w:t>
+      </w:r>
+      <w:r>
+        <w:t>Gen</w:t>
+      </w:r>
+      <w:proofErr w:type="spellEnd"/>
+      <w:r>
+        <w:t>(</w:t>
+      </w:r>
+      <w:proofErr w:type="gramEnd"/>
+      <m:oMath>
+        <m:r>
+          <m:rPr>
+            <m:sty m:val="p"/>
+          </m:rPr>
+          <w:rPr>
+            <w:rFonts w:ascii="Cambria Math" w:hAnsi="Cambria Math"/>
+          </w:rPr>
+          <m:t>π</m:t>
+        </m:r>
+      </m:oMath>
+      <w:r>
+        <w:t>)-&gt;</w:t>
+      </w:r>
+      <w:r>
+        <w:rPr>
+          <w:rFonts w:hint="eastAsia"/>
+        </w:rPr>
+        <w:t>K</w:t>
+      </w:r>
+    </w:p>
+    <w:p>
+      <w:proofErr w:type="gramStart"/>
+      <w:r>
+        <w:t>Encode(</w:t>
+      </w:r>
+      <w:proofErr w:type="gramEnd"/>
+      <w:r>
+        <w:t>F;K,</w:t>
+      </w:r>
+      <m:oMath>
+        <m:r>
+          <m:rPr>
+            <m:sty m:val="p"/>
+          </m:rPr>
+          <w:rPr>
+            <w:rFonts w:ascii="Cambria Math" w:hAnsi="Cambria Math"/>
+          </w:rPr>
+          <m:t>α</m:t>
+        </m:r>
+      </m:oMath>
+      <w:r>
+        <w:t>)</w:t>
+      </w:r>
+      <w:r>
+        <w:t xml:space="preserve"> </w:t>
+      </w:r>
+      <w:r>
+        <w:t>(</w:t>
+      </w:r>
+      <m:oMath>
+        <m:r>
+          <m:rPr>
+            <m:sty m:val="p"/>
+          </m:rPr>
+          <w:rPr>
+            <w:rFonts w:ascii="Cambria Math" w:hAnsi="Cambria Math"/>
+          </w:rPr>
+          <m:t>π</m:t>
+        </m:r>
+      </m:oMath>
+      <w:r>
+        <w:t>)-&gt;(</w:t>
+      </w:r>
+      <m:oMath>
+        <m:sSup>
+          <m:sSupPr>
+            <m:ctrlPr>
+              <w:rPr>
+                <w:rFonts w:ascii="Cambria Math" w:hAnsi="Cambria Math"/>
+              </w:rPr>
+            </m:ctrlPr>
+          </m:sSupPr>
+          <m:e>
+            <m:r>
+              <w:rPr>
+                <w:rFonts w:ascii="Cambria Math" w:hAnsi="Cambria Math"/>
+              </w:rPr>
+              <m:t>F</m:t>
+            </m:r>
+          </m:e>
+          <m:sup>
+            <m:r>
+              <w:rPr>
+                <w:rFonts w:ascii="Cambria Math" w:hAnsi="Cambria Math"/>
+              </w:rPr>
+              <m:t>~</m:t>
+            </m:r>
+          </m:sup>
+        </m:sSup>
+        <m:r>
+          <m:rPr>
+            <m:sty m:val="p"/>
+          </m:rPr>
+          <w:rPr>
+            <w:rFonts w:ascii="Cambria Math" w:hAnsi="Cambria Math" w:hint="eastAsia"/>
+          </w:rPr>
+          <m:t>,</m:t>
+        </m:r>
+        <m:r>
+          <m:rPr>
+            <m:sty m:val="p"/>
+          </m:rPr>
+          <w:rPr>
+            <w:rFonts w:ascii="Cambria Math" w:hAnsi="Cambria Math"/>
+          </w:rPr>
+          <m:t>η,η</m:t>
+        </m:r>
+      </m:oMath>
+      <w:r>
+        <w:t>)</w:t>
+      </w:r>
+    </w:p>
+    <w:p>
+      <w:proofErr w:type="gramStart"/>
+      <w:r>
+        <w:t>Extract(</w:t>
+      </w:r>
+      <w:proofErr w:type="gramEnd"/>
+      <m:oMath>
+        <m:r>
+          <m:rPr>
+            <m:sty m:val="p"/>
+          </m:rPr>
+          <w:rPr>
+            <w:rFonts w:ascii="Cambria Math" w:hAnsi="Cambria Math"/>
+          </w:rPr>
+          <m:t>η</m:t>
+        </m:r>
+      </m:oMath>
+      <w:r>
+        <w:rPr>
+          <w:rFonts w:hint="eastAsia"/>
+        </w:rPr>
+        <w:t>;K,</w:t>
+      </w:r>
+      <m:oMath>
+        <m:r>
+          <m:rPr>
+            <m:sty m:val="p"/>
+          </m:rPr>
+          <w:rPr>
+            <w:rFonts w:ascii="Cambria Math" w:hAnsi="Cambria Math"/>
+          </w:rPr>
+          <m:t xml:space="preserve"> </m:t>
+        </m:r>
+        <m:r>
+          <m:rPr>
+            <m:sty m:val="p"/>
+          </m:rPr>
+          <w:rPr>
+            <w:rFonts w:ascii="Cambria Math" w:hAnsi="Cambria Math"/>
+          </w:rPr>
+          <m:t>α</m:t>
+        </m:r>
+      </m:oMath>
+      <w:r>
+        <w:t>)</w:t>
+      </w:r>
+      <w:r>
+        <w:t xml:space="preserve"> </w:t>
+      </w:r>
+      <w:r>
+        <w:t>(</w:t>
+      </w:r>
+      <m:oMath>
+        <m:r>
+          <m:rPr>
+            <m:sty m:val="p"/>
+          </m:rPr>
+          <w:rPr>
+            <w:rFonts w:ascii="Cambria Math" w:hAnsi="Cambria Math"/>
+          </w:rPr>
+          <m:t>π</m:t>
+        </m:r>
+      </m:oMath>
+      <w:r>
+        <w:t>)-&gt;F</w:t>
+      </w:r>
+    </w:p>
+    <w:p>
+      <w:proofErr w:type="gramStart"/>
+      <w:r>
+        <w:t>Challenge(</w:t>
+      </w:r>
+      <w:proofErr w:type="gramEnd"/>
+      <m:oMath>
+        <m:r>
+          <m:rPr>
+            <m:sty m:val="p"/>
+          </m:rPr>
+          <w:rPr>
+            <w:rFonts w:ascii="Cambria Math" w:hAnsi="Cambria Math"/>
+          </w:rPr>
+          <m:t>η</m:t>
+        </m:r>
+      </m:oMath>
+      <w:r>
+        <w:rPr>
+          <w:rFonts w:hint="eastAsia"/>
+        </w:rPr>
+        <w:t>;K,</w:t>
+      </w:r>
+      <m:oMath>
+        <m:r>
+          <m:rPr>
+            <m:sty m:val="p"/>
+          </m:rPr>
+          <w:rPr>
+            <w:rFonts w:ascii="Cambria Math" w:hAnsi="Cambria Math"/>
+          </w:rPr>
+          <m:t xml:space="preserve"> </m:t>
+        </m:r>
+        <m:r>
+          <m:rPr>
+            <m:sty m:val="p"/>
+          </m:rPr>
+          <w:rPr>
+            <w:rFonts w:ascii="Cambria Math" w:hAnsi="Cambria Math"/>
+          </w:rPr>
+          <m:t>α</m:t>
+        </m:r>
+      </m:oMath>
+      <w:r>
+        <w:t>)</w:t>
+      </w:r>
+      <w:r>
+        <w:t xml:space="preserve"> </w:t>
+      </w:r>
+      <w:r>
+        <w:t>(</w:t>
+      </w:r>
+      <m:oMath>
+        <m:r>
+          <m:rPr>
+            <m:sty m:val="p"/>
+          </m:rPr>
+          <w:rPr>
+            <w:rFonts w:ascii="Cambria Math" w:hAnsi="Cambria Math"/>
+          </w:rPr>
+          <m:t>π</m:t>
+        </m:r>
+      </m:oMath>
+      <w:r>
+        <w:t>)-</w:t>
+      </w:r>
+      <w:r>
+        <w:rPr>
+          <w:rFonts w:hint="eastAsia"/>
+        </w:rPr>
+        <w:t>&gt;c</w:t>
+      </w:r>
+    </w:p>
+    <w:p>
+      <w:r>
+        <w:t>Respond(c,</w:t>
+      </w:r>
+      <m:oMath>
+        <m:r>
+          <m:rPr>
+            <m:sty m:val="p"/>
+          </m:rPr>
+          <w:rPr>
+            <w:rFonts w:ascii="Cambria Math" w:hAnsi="Cambria Math"/>
+          </w:rPr>
+          <m:t xml:space="preserve"> </m:t>
+        </m:r>
+        <m:r>
+          <m:rPr>
+            <m:sty m:val="p"/>
+          </m:rPr>
+          <w:rPr>
+            <w:rFonts w:ascii="Cambria Math" w:hAnsi="Cambria Math"/>
+          </w:rPr>
+          <m:t>η</m:t>
+        </m:r>
+      </m:oMath>
+      <w:proofErr w:type="gramStart"/>
+      <w:r>
+        <w:t>)-</w:t>
+      </w:r>
+      <w:proofErr w:type="gramEnd"/>
+      <w:r>
+        <w:t>&gt;r</w:t>
+      </w:r>
+    </w:p>
+    <w:p>
+      <w:proofErr w:type="gramStart"/>
+      <w:r>
+        <w:t>Verify(</w:t>
+      </w:r>
+      <w:proofErr w:type="gramEnd"/>
+      <w:r>
+        <w:t>(r,</w:t>
+      </w:r>
+      <m:oMath>
+        <m:r>
+          <m:rPr>
+            <m:sty m:val="p"/>
+          </m:rPr>
+          <w:rPr>
+            <w:rFonts w:ascii="Cambria Math" w:hAnsi="Cambria Math"/>
+          </w:rPr>
+          <m:t xml:space="preserve"> </m:t>
+        </m:r>
+        <m:r>
+          <m:rPr>
+            <m:sty m:val="p"/>
+          </m:rPr>
+          <w:rPr>
+            <w:rFonts w:ascii="Cambria Math" w:hAnsi="Cambria Math"/>
+          </w:rPr>
+          <m:t>η</m:t>
+        </m:r>
+      </m:oMath>
+      <w:r>
+        <w:t>);</w:t>
+      </w:r>
+      <w:r>
+        <w:rPr>
+          <w:rFonts w:hint="eastAsia"/>
+        </w:rPr>
+        <w:t xml:space="preserve"> </w:t>
+      </w:r>
+      <w:r>
+        <w:rPr>
+          <w:rFonts w:hint="eastAsia"/>
+        </w:rPr>
+        <w:t>K,</w:t>
+      </w:r>
+      <m:oMath>
+        <m:r>
+          <m:rPr>
+            <m:sty m:val="p"/>
+          </m:rPr>
+          <w:rPr>
+            <w:rFonts w:ascii="Cambria Math" w:hAnsi="Cambria Math"/>
+          </w:rPr>
+          <m:t xml:space="preserve"> </m:t>
+        </m:r>
+        <m:r>
+          <m:rPr>
+            <m:sty m:val="p"/>
+          </m:rPr>
+          <w:rPr>
+            <w:rFonts w:ascii="Cambria Math" w:hAnsi="Cambria Math"/>
+          </w:rPr>
+          <m:t>α</m:t>
+        </m:r>
+      </m:oMath>
+      <w:r>
+        <w:t>)-&gt;b</w:t>
+      </w:r>
+      <m:oMath>
+        <m:r>
+          <m:rPr>
+            <m:sty m:val="p"/>
+          </m:rPr>
+          <w:rPr>
+            <w:rFonts w:ascii="Cambria Math" w:hAnsi="Cambria Math"/>
+          </w:rPr>
+          <m:t>ϵ{0,1}</m:t>
+        </m:r>
+      </m:oMath>
+    </w:p>
+    <w:p/>
+    <w:p>
+      <w:r>
+        <w:t>POR</w:t>
+      </w:r>
+      <w:r>
+        <w:rPr>
+          <w:rFonts w:hint="eastAsia"/>
+        </w:rPr>
+        <w:t>算法和</w:t>
+      </w:r>
+      <w:r>
+        <w:rPr>
+          <w:rFonts w:hint="eastAsia"/>
+        </w:rPr>
+        <w:t>PDP</w:t>
+      </w:r>
+      <w:r>
+        <w:rPr>
+          <w:rFonts w:hint="eastAsia"/>
+        </w:rPr>
+        <w:t>算法</w:t>
+      </w:r>
+      <w:r>
+        <w:t>执行</w:t>
+      </w:r>
+      <w:r>
+        <w:rPr>
+          <w:rFonts w:hint="eastAsia"/>
+        </w:rPr>
+        <w:t>基本</w:t>
+      </w:r>
+      <w:r>
+        <w:t>一致，只有</w:t>
+      </w:r>
+    </w:p>
+    <w:p>
+      <w:pPr>
+        <w:rPr>
+          <w:rFonts w:hint="eastAsia"/>
+        </w:rPr>
+      </w:pPr>
+      <w:proofErr w:type="gramStart"/>
+      <w:r>
+        <w:t>Encode(</w:t>
+      </w:r>
+      <w:proofErr w:type="gramEnd"/>
+      <w:r>
+        <w:t>F;K,</w:t>
+      </w:r>
+      <m:oMath>
+        <m:r>
+          <m:rPr>
+            <m:sty m:val="p"/>
+          </m:rPr>
+          <w:rPr>
+            <w:rFonts w:ascii="Cambria Math" w:hAnsi="Cambria Math"/>
+          </w:rPr>
+          <m:t>α</m:t>
+        </m:r>
+      </m:oMath>
+      <w:r>
+        <w:t>)</w:t>
+      </w:r>
+      <w:r>
+        <w:t xml:space="preserve"> </w:t>
+      </w:r>
+      <w:r>
+        <w:t>(</w:t>
+      </w:r>
+      <m:oMath>
+        <m:r>
+          <m:rPr>
+            <m:sty m:val="p"/>
+          </m:rPr>
+          <w:rPr>
+            <w:rFonts w:ascii="Cambria Math" w:hAnsi="Cambria Math"/>
+          </w:rPr>
+          <m:t>π</m:t>
+        </m:r>
+      </m:oMath>
+      <w:r>
+        <w:t>)-&gt;(</w:t>
+      </w:r>
+      <m:oMath>
+        <m:sSup>
+          <m:sSupPr>
+            <m:ctrlPr>
+              <w:rPr>
+                <w:rFonts w:ascii="Cambria Math" w:hAnsi="Cambria Math"/>
+              </w:rPr>
+            </m:ctrlPr>
+          </m:sSupPr>
+          <m:e>
+            <m:r>
+              <w:rPr>
+                <w:rFonts w:ascii="Cambria Math" w:hAnsi="Cambria Math"/>
+              </w:rPr>
+              <m:t>F</m:t>
+            </m:r>
+          </m:e>
+          <m:sup>
+            <m:r>
+              <w:rPr>
+                <w:rFonts w:ascii="Cambria Math" w:hAnsi="Cambria Math"/>
+              </w:rPr>
+              <m:t>~</m:t>
+            </m:r>
+          </m:sup>
+        </m:sSup>
+        <m:r>
+          <m:rPr>
+            <m:sty m:val="p"/>
+          </m:rPr>
+          <w:rPr>
+            <w:rFonts w:ascii="Cambria Math" w:hAnsi="Cambria Math" w:hint="eastAsia"/>
+          </w:rPr>
+          <m:t>,</m:t>
+        </m:r>
+        <m:r>
+          <m:rPr>
+            <m:sty m:val="p"/>
+          </m:rPr>
+          <w:rPr>
+            <w:rFonts w:ascii="Cambria Math" w:hAnsi="Cambria Math"/>
+          </w:rPr>
+          <m:t>η,η</m:t>
+        </m:r>
+      </m:oMath>
+      <w:r>
+        <w:t>)</w:t>
+      </w:r>
+      <w:r>
+        <w:rPr>
+          <w:rFonts w:hint="eastAsia"/>
+        </w:rPr>
+        <w:t>算法</w:t>
+      </w:r>
+      <w:r>
+        <w:t>中</w:t>
+      </w:r>
+      <w:r>
+        <w:rPr>
+          <w:rFonts w:hint="eastAsia"/>
+        </w:rPr>
+        <w:t>对</w:t>
+      </w:r>
+      <w:r>
+        <w:t>文件进行了</w:t>
+      </w:r>
+      <w:r>
+        <w:rPr>
+          <w:rFonts w:hint="eastAsia"/>
+        </w:rPr>
+        <w:t>加密，</w:t>
+      </w:r>
+      <w:r>
+        <w:t>并在文件中</w:t>
+      </w:r>
+      <w:r>
+        <w:rPr>
+          <w:rFonts w:hint="eastAsia"/>
+        </w:rPr>
+        <w:t>加入</w:t>
+      </w:r>
+      <w:r>
+        <w:t>”</w:t>
+      </w:r>
+      <w:r>
+        <w:rPr>
+          <w:rFonts w:hint="eastAsia"/>
+        </w:rPr>
+        <w:t>哨兵</w:t>
+      </w:r>
+      <w:r>
+        <w:t>”</w:t>
+      </w:r>
+      <w:r>
+        <w:rPr>
+          <w:rFonts w:hint="eastAsia"/>
+        </w:rPr>
+        <w:t>数据和原始</w:t>
+      </w:r>
+      <w:r>
+        <w:t>数据</w:t>
+      </w:r>
+      <w:r>
+        <w:rPr>
+          <w:rFonts w:hint="eastAsia"/>
+        </w:rPr>
+        <w:t>混合</w:t>
+      </w:r>
+      <w:r>
+        <w:t>生成新的数据</w:t>
+      </w:r>
+      <w:r>
+        <w:rPr>
+          <w:rFonts w:hint="eastAsia"/>
+        </w:rPr>
+        <w:t>。</w:t>
+      </w:r>
+    </w:p>
+    <w:p>
+      <w:r>
+        <w:t>Extract(</w:t>
+      </w:r>
+      <m:oMath>
+        <m:r>
+          <m:rPr>
+            <m:sty m:val="p"/>
+          </m:rPr>
+          <w:rPr>
+            <w:rFonts w:ascii="Cambria Math" w:hAnsi="Cambria Math"/>
+          </w:rPr>
+          <m:t>η</m:t>
+        </m:r>
+      </m:oMath>
+      <w:r>
+        <w:rPr>
+          <w:rFonts w:hint="eastAsia"/>
+        </w:rPr>
+        <w:t>;K,</w:t>
+      </w:r>
+      <m:oMath>
+        <m:r>
+          <m:rPr>
+            <m:sty m:val="p"/>
+          </m:rPr>
+          <w:rPr>
+            <w:rFonts w:ascii="Cambria Math" w:hAnsi="Cambria Math"/>
+          </w:rPr>
+          <m:t xml:space="preserve"> </m:t>
+        </m:r>
+        <m:r>
+          <m:rPr>
+            <m:sty m:val="p"/>
+          </m:rPr>
+          <w:rPr>
+            <w:rFonts w:ascii="Cambria Math" w:hAnsi="Cambria Math"/>
+          </w:rPr>
+          <m:t>α</m:t>
+        </m:r>
+      </m:oMath>
+      <w:r>
+        <w:t>)</w:t>
+      </w:r>
+      <w:r>
+        <w:t xml:space="preserve"> </w:t>
+      </w:r>
+      <w:r>
+        <w:t>(</w:t>
+      </w:r>
+      <m:oMath>
+        <m:r>
+          <m:rPr>
+            <m:sty m:val="p"/>
+          </m:rPr>
+          <w:rPr>
+            <w:rFonts w:ascii="Cambria Math" w:hAnsi="Cambria Math"/>
+          </w:rPr>
+          <m:t>π</m:t>
+        </m:r>
+      </m:oMath>
+      <w:r>
+        <w:t>)-&gt;F</w:t>
+      </w:r>
+      <w:r>
+        <w:rPr>
+          <w:rFonts w:hint="eastAsia"/>
+        </w:rPr>
+        <w:t>算法</w:t>
+      </w:r>
+      <w:r>
+        <w:t>是通过正确的</w:t>
+      </w:r>
+      <w:r>
+        <w:rPr>
+          <w:rFonts w:hint="eastAsia"/>
+        </w:rPr>
+        <w:t>验证来返回</w:t>
+      </w:r>
+      <w:r>
+        <w:t>原始数据</w:t>
+      </w:r>
+      <w:r>
+        <w:rPr>
+          <w:rFonts w:hint="eastAsia"/>
+        </w:rPr>
+        <w:t>，</w:t>
+      </w:r>
+      <w:r>
+        <w:t>由于</w:t>
+      </w:r>
+      <w:proofErr w:type="gramStart"/>
+      <w:r>
+        <w:t>”</w:t>
+      </w:r>
+      <w:proofErr w:type="gramEnd"/>
+      <w:r>
+        <w:t>哨兵</w:t>
+      </w:r>
+      <w:proofErr w:type="gramStart"/>
+      <w:r>
+        <w:t>”</w:t>
+      </w:r>
+      <w:proofErr w:type="gramEnd"/>
+      <w:r>
+        <w:t>的产生是随机的有限的</w:t>
+      </w:r>
+      <w:r>
+        <w:rPr>
+          <w:rFonts w:hint="eastAsia"/>
+        </w:rPr>
+        <w:t>，</w:t>
+      </w:r>
+      <w:r>
+        <w:t>每次数据恢复就会返回一个</w:t>
+      </w:r>
+      <w:proofErr w:type="gramStart"/>
+      <w:r>
+        <w:t>”</w:t>
+      </w:r>
+      <w:proofErr w:type="gramEnd"/>
+      <w:r>
+        <w:t>哨兵</w:t>
+      </w:r>
+      <w:proofErr w:type="gramStart"/>
+      <w:r>
+        <w:t>”</w:t>
+      </w:r>
+      <w:proofErr w:type="gramEnd"/>
+      <w:r>
+        <w:rPr>
+          <w:rFonts w:hint="eastAsia"/>
+        </w:rPr>
+        <w:t>，</w:t>
+      </w:r>
+      <w:r>
+        <w:t>从而</w:t>
+      </w:r>
+      <w:r>
+        <w:rPr>
+          <w:rFonts w:hint="eastAsia"/>
+        </w:rPr>
+        <w:t>导致只能</w:t>
+      </w:r>
+      <w:r>
+        <w:t>做</w:t>
+      </w:r>
+      <w:proofErr w:type="gramStart"/>
+      <w:r>
+        <w:t>有</w:t>
+      </w:r>
+      <w:r>
+        <w:rPr>
+          <w:rFonts w:hint="eastAsia"/>
+        </w:rPr>
+        <w:t>限</w:t>
+      </w:r>
+      <w:r>
+        <w:t>次</w:t>
+      </w:r>
+      <w:proofErr w:type="gramEnd"/>
+      <w:r>
+        <w:t>验证。</w:t>
+      </w:r>
+    </w:p>
+    <w:p/>
+    <w:p>
+      <w:pPr>
+        <w:rPr>
+          <w:rFonts w:hint="eastAsia"/>
+        </w:rPr>
+      </w:pPr>
+      <w:r>
+        <w:rPr>
+          <w:rFonts w:hint="eastAsia"/>
+        </w:rPr>
+        <w:t>具体</w:t>
+      </w:r>
+      <w:r>
         <w:t>的</w:t>
       </w:r>
       <w:r>
-        <w:rPr>
-          <w:rFonts w:hint="eastAsia"/>
-        </w:rPr>
-        <w:t>snop</w:t>
-      </w:r>
-      <w:r>
-        <w:rPr>
-          <w:rFonts w:hint="eastAsia"/>
-        </w:rPr>
-        <w:t>为</w:t>
-      </w:r>
-      <w:r>
-        <w:rPr>
-          <w:rFonts w:hint="eastAsia"/>
-        </w:rPr>
-        <w:t>h4</w:t>
+        <w:t>POR</w:t>
+      </w:r>
+      <w:r>
+        <w:rPr>
+          <w:rFonts w:hint="eastAsia"/>
+        </w:rPr>
+        <w:t>算法请</w:t>
+      </w:r>
+      <w:r>
+        <w:t>参考</w:t>
+      </w:r>
+      <w:r>
+        <w:rPr>
+          <w:rFonts w:hint="eastAsia"/>
+        </w:rPr>
+        <w:t>文献</w:t>
+      </w:r>
+      <w:r>
+        <w:t>。</w:t>
+      </w:r>
+    </w:p>
+    <w:p/>
+    <w:p>
+      <w:pPr>
+        <w:rPr>
+          <w:rFonts w:hint="eastAsia"/>
+        </w:rPr>
+      </w:pPr>
+    </w:p>
+    <w:p/>
+    <w:p>
+      <w:pPr>
+        <w:rPr>
+          <w:rFonts w:hint="eastAsia"/>
+        </w:rPr>
+      </w:pPr>
+      <w:r>
+        <w:rPr>
+          <w:rFonts w:hint="eastAsia"/>
+        </w:rPr>
+        <w:t>公开</w:t>
+      </w:r>
+      <w:r>
+        <w:rPr>
+          <w:rFonts w:hint="eastAsia"/>
+        </w:rPr>
+        <w:t>验证</w:t>
+      </w:r>
+    </w:p>
+    <w:p>
+      <w:r>
+        <w:rPr>
+          <w:rFonts w:hint="eastAsia"/>
+        </w:rPr>
+        <w:t>在本地</w:t>
+      </w:r>
+      <w:r>
+        <w:t>存储的文件，我们一般</w:t>
+      </w:r>
+      <w:r>
+        <w:rPr>
+          <w:rFonts w:hint="eastAsia"/>
+        </w:rPr>
+        <w:t>通过</w:t>
+      </w:r>
+      <w:r>
+        <w:t>访问</w:t>
+      </w:r>
+      <w:r>
+        <w:rPr>
+          <w:rFonts w:hint="eastAsia"/>
+        </w:rPr>
+        <w:t>全部</w:t>
+      </w:r>
+      <w:r>
+        <w:t>数据</w:t>
+      </w:r>
+      <w:r>
+        <w:rPr>
+          <w:rFonts w:hint="eastAsia"/>
+        </w:rPr>
+        <w:t>来验证完整</w:t>
+      </w:r>
+      <w:r>
+        <w:t>性</w:t>
+      </w:r>
+      <w:r>
+        <w:rPr>
+          <w:rFonts w:hint="eastAsia"/>
+        </w:rPr>
+        <w:t>，</w:t>
+      </w:r>
+      <w:r>
+        <w:t>如果在云存储中也采用同样的方式</w:t>
+      </w:r>
+      <w:r>
+        <w:rPr>
+          <w:rFonts w:hint="eastAsia"/>
+        </w:rPr>
+        <w:t>进行</w:t>
+      </w:r>
+      <w:r>
+        <w:t>数据完整</w:t>
+      </w:r>
+      <w:r>
+        <w:rPr>
+          <w:rFonts w:hint="eastAsia"/>
+        </w:rPr>
+        <w:t>性</w:t>
+      </w:r>
+      <w:r>
+        <w:t>的校验</w:t>
+      </w:r>
+      <w:r>
+        <w:rPr>
+          <w:rFonts w:hint="eastAsia"/>
+        </w:rPr>
+        <w:t>，</w:t>
+      </w:r>
+      <w:r>
+        <w:t>会耗费计算机大量的</w:t>
+      </w:r>
+      <w:r>
+        <w:rPr>
+          <w:rFonts w:hint="eastAsia"/>
+        </w:rPr>
+        <w:t>资源。</w:t>
+      </w:r>
+      <w:r>
+        <w:t>即使</w:t>
+      </w:r>
+      <w:r>
+        <w:rPr>
+          <w:rFonts w:hint="eastAsia"/>
+        </w:rPr>
+        <w:t>不考虑</w:t>
+      </w:r>
+      <w:r>
+        <w:t>计算机的性能问题</w:t>
+      </w:r>
+      <w:r>
+        <w:rPr>
+          <w:rFonts w:hint="eastAsia"/>
+        </w:rPr>
+        <w:t>，</w:t>
+      </w:r>
+      <w:r>
+        <w:t>我们也不能</w:t>
+      </w:r>
+      <w:r>
+        <w:rPr>
+          <w:rFonts w:hint="eastAsia"/>
+        </w:rPr>
+        <w:t>每时每刻</w:t>
+      </w:r>
+      <w:r>
+        <w:t>的</w:t>
+      </w:r>
+      <w:r>
+        <w:rPr>
+          <w:rFonts w:hint="eastAsia"/>
+        </w:rPr>
+        <w:t>让</w:t>
+      </w:r>
+      <w:r>
+        <w:t>客户端保持连接状态。</w:t>
+      </w:r>
+      <w:r>
+        <w:rPr>
+          <w:rFonts w:hint="eastAsia"/>
+        </w:rPr>
+        <w:t>因此</w:t>
+      </w:r>
+      <w:r>
+        <w:t>，我们</w:t>
+      </w:r>
+      <w:r>
+        <w:rPr>
+          <w:rFonts w:hint="eastAsia"/>
+        </w:rPr>
+        <w:t>把数据</w:t>
+      </w:r>
+      <w:r>
+        <w:t>完整性校验委托</w:t>
+      </w:r>
+      <w:r>
+        <w:rPr>
+          <w:rFonts w:hint="eastAsia"/>
+        </w:rPr>
+        <w:t>给</w:t>
+      </w:r>
+      <w:r>
+        <w:t>第三方</w:t>
+      </w:r>
+      <w:r>
+        <w:rPr>
+          <w:rFonts w:hint="eastAsia"/>
+        </w:rPr>
+        <w:t>来</w:t>
+      </w:r>
+      <w:r>
+        <w:t>代替我们进行</w:t>
+      </w:r>
+      <w:r>
+        <w:rPr>
+          <w:rFonts w:hint="eastAsia"/>
+        </w:rPr>
+        <w:t>验证</w:t>
+      </w:r>
+      <w:r>
+        <w:t>工作。</w:t>
+      </w:r>
+    </w:p>
+    <w:p/>
+    <w:p>
+      <w:pPr>
+        <w:rPr>
+          <w:rFonts w:hint="eastAsia"/>
+        </w:rPr>
+      </w:pPr>
+      <w:r>
+        <w:rPr>
+          <w:rFonts w:hint="eastAsia"/>
+        </w:rPr>
+        <w:t>在</w:t>
+      </w:r>
+      <w:r>
+        <w:t>公</w:t>
+      </w:r>
+      <w:r>
+        <w:rPr>
+          <w:rFonts w:hint="eastAsia"/>
+        </w:rPr>
+        <w:t>开验证</w:t>
+      </w:r>
+      <w:r>
+        <w:t>中，引入了</w:t>
+      </w:r>
+      <w:r>
+        <w:rPr>
+          <w:rFonts w:hint="eastAsia"/>
+        </w:rPr>
+        <w:t>一个</w:t>
+      </w:r>
+      <w:r>
+        <w:t>第三审计员</w:t>
+      </w:r>
+      <w:r>
+        <w:rPr>
+          <w:rFonts w:hint="eastAsia"/>
+        </w:rPr>
+        <w:t>，</w:t>
+      </w:r>
+      <w:r>
+        <w:t>在客户端与服务</w:t>
+      </w:r>
+      <w:proofErr w:type="gramStart"/>
+      <w:r>
+        <w:t>端</w:t>
+      </w:r>
+      <w:r>
+        <w:rPr>
+          <w:rFonts w:hint="eastAsia"/>
+        </w:rPr>
+        <w:t>建立</w:t>
+      </w:r>
+      <w:proofErr w:type="gramEnd"/>
+      <w:r>
+        <w:t>可信机制</w:t>
+      </w:r>
+      <w:r>
+        <w:rPr>
+          <w:rFonts w:hint="eastAsia"/>
+        </w:rPr>
+        <w:t>，所以</w:t>
+      </w:r>
+      <w:r>
+        <w:t>又把这种</w:t>
+      </w:r>
+      <w:r>
+        <w:rPr>
+          <w:rFonts w:hint="eastAsia"/>
+        </w:rPr>
+        <w:t>验证</w:t>
+      </w:r>
+      <w:r>
+        <w:t>方式</w:t>
+      </w:r>
+      <w:r>
+        <w:rPr>
+          <w:rFonts w:hint="eastAsia"/>
+        </w:rPr>
+        <w:t>称为</w:t>
+      </w:r>
+      <w:r>
+        <w:t>数据审计。</w:t>
+      </w:r>
+    </w:p>
+    <w:p>
+      <w:r>
+        <w:rPr>
+          <w:rFonts w:hint="eastAsia"/>
+        </w:rPr>
+        <w:lastRenderedPageBreak/>
+        <w:t>公开验证</w:t>
+      </w:r>
+      <w:r>
+        <w:t>的关键：</w:t>
+      </w:r>
+    </w:p>
+    <w:p>
+      <w:r>
+        <w:rPr>
+          <w:rFonts w:hint="eastAsia"/>
+        </w:rPr>
+        <w:t>在</w:t>
+      </w:r>
+      <w:r>
+        <w:rPr>
+          <w:rFonts w:hint="eastAsia"/>
+        </w:rPr>
+        <w:t>PDP</w:t>
+      </w:r>
+      <w:r>
+        <w:t>和</w:t>
+      </w:r>
+      <w:r>
+        <w:rPr>
+          <w:rFonts w:hint="eastAsia"/>
+        </w:rPr>
+        <w:t>POR</w:t>
+      </w:r>
+      <w:r>
+        <w:rPr>
+          <w:rFonts w:hint="eastAsia"/>
+        </w:rPr>
+        <w:t>协议</w:t>
+      </w:r>
+      <w:r>
+        <w:t>中</w:t>
+      </w:r>
+      <w:r>
+        <w:rPr>
+          <w:rFonts w:hint="eastAsia"/>
+        </w:rPr>
+        <w:t>，</w:t>
+      </w:r>
+      <w:r>
+        <w:t>只有客户端拥有</w:t>
+      </w:r>
+      <w:r>
+        <w:rPr>
+          <w:rFonts w:hint="eastAsia"/>
+        </w:rPr>
+        <w:t>原始</w:t>
+      </w:r>
+      <w:r>
+        <w:t>数据的私</w:t>
+      </w:r>
+      <w:proofErr w:type="gramStart"/>
+      <w:r>
+        <w:t>钥</w:t>
+      </w:r>
+      <w:proofErr w:type="spellStart"/>
+      <w:proofErr w:type="gramEnd"/>
+      <w:r>
+        <w:t>sk</w:t>
+      </w:r>
+      <w:proofErr w:type="spellEnd"/>
+      <w:r>
+        <w:rPr>
+          <w:rFonts w:hint="eastAsia"/>
+        </w:rPr>
+        <w:t>，其他人</w:t>
+      </w:r>
+      <w:r>
+        <w:t>无法进行验证。</w:t>
+      </w:r>
+      <w:r>
+        <w:rPr>
+          <w:rFonts w:hint="eastAsia"/>
+        </w:rPr>
+        <w:t>同时这</w:t>
+      </w:r>
+      <w:r>
+        <w:t>两种算法的</w:t>
+      </w:r>
+      <w:r>
+        <w:rPr>
+          <w:rFonts w:hint="eastAsia"/>
+        </w:rPr>
+        <w:t>客户端计算复杂度、存储</w:t>
+      </w:r>
+      <w:r>
+        <w:t>开销</w:t>
       </w:r>
       <w:r>
         <w:rPr>
@@ -5839,829 +8996,397 @@
         <w:t>、</w:t>
       </w:r>
       <w:r>
-        <w:rPr>
-          <w:rFonts w:hint="eastAsia"/>
-        </w:rPr>
-        <w:t>n3</w:t>
-      </w:r>
-      <w:r>
-        <w:rPr>
-          <w:rFonts w:hint="eastAsia"/>
-        </w:rPr>
-        <w:t>、</w:t>
-      </w:r>
-      <w:r>
-        <w:rPr>
-          <w:rFonts w:hint="eastAsia"/>
-        </w:rPr>
-        <w:t>n2</w:t>
-      </w:r>
-      <w:r>
-        <w:rPr>
-          <w:rFonts w:hint="eastAsia"/>
-        </w:rPr>
-        <w:t>）则根节点</w:t>
-      </w:r>
-      <w:r>
-        <w:rPr>
-          <w:rFonts w:hint="eastAsia"/>
-        </w:rPr>
-        <w:t>hash</w:t>
-      </w:r>
-      <w:r>
-        <w:rPr>
-          <w:rFonts w:hint="eastAsia"/>
-        </w:rPr>
-        <w:t>值为</w:t>
-      </w:r>
-      <w:r>
-        <w:rPr>
-          <w:rFonts w:hint="eastAsia"/>
-        </w:rPr>
-        <w:t>root</w:t>
-      </w:r>
-      <w:r>
-        <w:rPr>
-          <w:rFonts w:hint="eastAsia"/>
-        </w:rPr>
-        <w:t>‘</w:t>
-      </w:r>
-      <w:r>
-        <w:rPr>
-          <w:rFonts w:hint="eastAsia"/>
-        </w:rPr>
-        <w:t>=hash(n2|hash(n3|hash(h3|h4)))</w:t>
-      </w:r>
-      <w:r>
-        <w:rPr>
-          <w:rFonts w:hint="eastAsia"/>
-        </w:rPr>
-        <w:t>，比较</w:t>
-      </w:r>
-      <w:r>
-        <w:rPr>
-          <w:rFonts w:hint="eastAsia"/>
-        </w:rPr>
-        <w:t>root</w:t>
-      </w:r>
-      <w:r>
-        <w:rPr>
-          <w:rFonts w:hint="eastAsia"/>
-        </w:rPr>
-        <w:t>’与原来的</w:t>
-      </w:r>
-      <w:r>
-        <w:rPr>
-          <w:rFonts w:hint="eastAsia"/>
-        </w:rPr>
-        <w:t>root</w:t>
-      </w:r>
-      <w:r>
-        <w:rPr>
-          <w:rFonts w:hint="eastAsia"/>
-        </w:rPr>
-        <w:t>节点的</w:t>
-      </w:r>
-      <w:r>
-        <w:rPr>
-          <w:rFonts w:hint="eastAsia"/>
-        </w:rPr>
-        <w:t>hash</w:t>
-      </w:r>
-      <w:r>
-        <w:rPr>
-          <w:rFonts w:hint="eastAsia"/>
-        </w:rPr>
-        <w:t>值即可。相对于传统的完整性检查，</w:t>
-      </w:r>
-      <w:r>
-        <w:rPr>
-          <w:rFonts w:hint="eastAsia"/>
-        </w:rPr>
-        <w:t>Merkel</w:t>
-      </w:r>
-      <w:r>
-        <w:rPr>
-          <w:rFonts w:hint="eastAsia"/>
-        </w:rPr>
-        <w:t>哈希树的时间复杂度大为降低，从</w:t>
-      </w:r>
-      <w:r>
-        <w:rPr>
-          <w:rFonts w:hint="eastAsia"/>
-        </w:rPr>
-        <w:t>0(n)</w:t>
-      </w:r>
-      <w:r>
-        <w:rPr>
-          <w:rFonts w:hint="eastAsia"/>
-        </w:rPr>
-        <w:t>降到为</w:t>
-      </w:r>
-      <w:r>
-        <w:rPr>
-          <w:rFonts w:hint="eastAsia"/>
-        </w:rPr>
-        <w:t>0(logn)</w:t>
-      </w:r>
-      <w:r>
-        <w:rPr>
-          <w:rFonts w:hint="eastAsia"/>
-        </w:rPr>
+        <w:t>通信开销</w:t>
+      </w:r>
+      <w:r>
+        <w:rPr>
+          <w:rFonts w:hint="eastAsia"/>
+        </w:rPr>
+        <w:t>都</w:t>
+      </w:r>
+      <w:r>
+        <w:t>比较高</w:t>
+      </w:r>
+      <w:r>
+        <w:rPr>
+          <w:rFonts w:hint="eastAsia"/>
+        </w:rPr>
+        <w:t>。如果</w:t>
+      </w:r>
+      <w:r>
+        <w:t>提高</w:t>
+      </w:r>
+      <w:r>
+        <w:rPr>
+          <w:rFonts w:hint="eastAsia"/>
+        </w:rPr>
+        <w:t>验证效率</w:t>
+      </w:r>
+      <w:r>
+        <w:t>和</w:t>
+      </w:r>
+      <w:r>
+        <w:rPr>
+          <w:rFonts w:hint="eastAsia"/>
+        </w:rPr>
+        <w:t>扩展算法</w:t>
+      </w:r>
+      <w:r>
+        <w:rPr>
+          <w:rFonts w:hint="eastAsia"/>
+        </w:rPr>
+        <w:t>得以支持公开</w:t>
+      </w:r>
+      <w:r>
+        <w:t>验证</w:t>
+      </w:r>
+      <w:r>
+        <w:rPr>
+          <w:rFonts w:hint="eastAsia"/>
+        </w:rPr>
+        <w:t>成了学者关注的</w:t>
+      </w:r>
+      <w:r>
+        <w:t>主题。</w:t>
+      </w:r>
+      <w:r>
+        <w:rPr>
+          <w:rFonts w:hint="eastAsia"/>
+        </w:rPr>
+        <w:t>现在的</w:t>
+      </w:r>
+      <w:r>
+        <w:t>方案大多都是基于</w:t>
+      </w:r>
+      <w:r>
+        <w:rPr>
+          <w:rFonts w:hint="eastAsia"/>
+        </w:rPr>
+        <w:t>同</w:t>
+      </w:r>
+      <w:r>
+        <w:t>态验证标签（</w:t>
+      </w:r>
+      <w:r>
+        <w:rPr>
+          <w:rFonts w:hint="eastAsia"/>
+        </w:rPr>
+        <w:t>HVT</w:t>
+      </w:r>
+      <w:r>
+        <w:t>s</w:t>
+      </w:r>
+      <w:r>
+        <w:t>）</w:t>
+      </w:r>
+      <w:r>
+        <w:rPr>
+          <w:rFonts w:hint="eastAsia"/>
+        </w:rPr>
+        <w:t>来实现</w:t>
+      </w:r>
+      <w:r>
+        <w:t>的。</w:t>
+      </w:r>
+    </w:p>
+    <w:p/>
+    <w:p>
+      <w:r>
+        <w:rPr>
+          <w:rFonts w:hint="eastAsia"/>
+        </w:rPr>
+        <w:t>同</w:t>
+      </w:r>
+      <w:r>
+        <w:t>态验证标签</w:t>
+      </w:r>
+      <w:r>
+        <w:rPr>
+          <w:rFonts w:hint="eastAsia"/>
+        </w:rPr>
+        <w:t>具有</w:t>
+      </w:r>
+      <w:r>
+        <w:t>两个基本性质：</w:t>
+      </w:r>
+    </w:p>
+    <w:p>
+      <w:pPr>
+        <w:pStyle w:val="a3"/>
+        <w:numPr>
+          <w:ilvl w:val="0"/>
+          <w:numId w:val="16"/>
+        </w:numPr>
+        <w:ind w:firstLineChars="0"/>
+      </w:pPr>
+      <w:r>
+        <w:rPr>
+          <w:rFonts w:hint="eastAsia"/>
+        </w:rPr>
+        <w:t>无数据</w:t>
+      </w:r>
+      <w:r>
+        <w:t>块验证</w:t>
+      </w:r>
+      <w:r>
+        <w:rPr>
+          <w:rFonts w:hint="eastAsia"/>
+        </w:rPr>
+        <w:t>：只</w:t>
+      </w:r>
+      <w:r>
+        <w:t>需要提供原始数据</w:t>
+      </w:r>
+      <w:r>
+        <w:rPr>
+          <w:rFonts w:hint="eastAsia"/>
+        </w:rPr>
+        <w:t>由</w:t>
+      </w:r>
+      <w:r>
+        <w:t>标签</w:t>
+      </w:r>
+      <w:r>
+        <w:rPr>
+          <w:rFonts w:hint="eastAsia"/>
+        </w:rPr>
+        <w:t>构造的</w:t>
+      </w:r>
+      <w:r>
+        <w:t>证据</w:t>
+      </w:r>
+      <w:r>
+        <w:rPr>
+          <w:rFonts w:hint="eastAsia"/>
+        </w:rPr>
+        <w:t>，就能</w:t>
+      </w:r>
+      <w:r>
+        <w:t>进行数据审计</w:t>
+      </w:r>
+    </w:p>
+    <w:p>
+      <w:pPr>
+        <w:pStyle w:val="a3"/>
+        <w:numPr>
+          <w:ilvl w:val="0"/>
+          <w:numId w:val="16"/>
+        </w:numPr>
+        <w:ind w:firstLineChars="0"/>
+      </w:pPr>
+      <w:r>
+        <w:rPr>
+          <w:rFonts w:hint="eastAsia"/>
+        </w:rPr>
+        <w:t>同态性：</w:t>
+      </w:r>
+      <w:r>
+        <w:t>已知</w:t>
+      </w:r>
+      <w:r>
+        <w:rPr>
+          <w:rFonts w:hint="eastAsia"/>
+        </w:rPr>
+        <w:t>数据</w:t>
+      </w:r>
+      <w:r>
+        <w:t>块</w:t>
+      </w:r>
+      <w:r>
+        <w:t>m</w:t>
+      </w:r>
+      <w:r>
+        <w:t>，</w:t>
+      </w:r>
+      <w:r>
+        <w:t>n</w:t>
+      </w:r>
+      <w:r>
+        <w:rPr>
+          <w:rFonts w:hint="eastAsia"/>
+        </w:rPr>
+        <w:t>它们</w:t>
+      </w:r>
+      <w:r>
+        <w:t>分别对应的同态标签</w:t>
+      </w:r>
+      <m:oMath>
+        <m:r>
+          <m:rPr>
+            <m:sty m:val="p"/>
+          </m:rPr>
+          <w:rPr>
+            <w:rFonts w:ascii="Cambria Math" w:hAnsi="Cambria Math"/>
+          </w:rPr>
+          <m:t>α</m:t>
+        </m:r>
+      </m:oMath>
+      <w:r>
+        <w:rPr>
+          <w:rFonts w:hint="eastAsia"/>
+        </w:rPr>
+        <w:t>，</w:t>
+      </w:r>
+      <m:oMath>
+        <m:r>
+          <m:rPr>
+            <m:sty m:val="p"/>
+          </m:rPr>
+          <w:rPr>
+            <w:rFonts w:ascii="Cambria Math" w:hAnsi="Cambria Math"/>
+          </w:rPr>
+          <m:t>β</m:t>
+        </m:r>
+      </m:oMath>
+      <w:r>
+        <w:rPr>
+          <w:rFonts w:hint="eastAsia"/>
+        </w:rPr>
+        <w:t>。数据</w:t>
+      </w:r>
+      <w:r>
+        <w:t>块</w:t>
+      </w:r>
+      <w:r>
+        <w:t>f=m||n</w:t>
+      </w:r>
+      <w:r>
         <w:t>。</w:t>
+      </w:r>
+    </w:p>
+    <w:p>
+      <w:pPr>
+        <w:pStyle w:val="a3"/>
+        <w:ind w:left="360" w:firstLineChars="0" w:firstLine="0"/>
+      </w:pPr>
+      <w:r>
+        <w:rPr>
+          <w:rFonts w:hint="eastAsia"/>
+        </w:rPr>
+        <w:t>可以</w:t>
+      </w:r>
+      <w:r>
+        <w:t>通过</w:t>
+      </w:r>
+      <m:oMath>
+        <m:r>
+          <m:rPr>
+            <m:sty m:val="p"/>
+          </m:rPr>
+          <w:rPr>
+            <w:rFonts w:ascii="Cambria Math" w:hAnsi="Cambria Math"/>
+          </w:rPr>
+          <m:t>α</m:t>
+        </m:r>
+      </m:oMath>
+      <w:r>
+        <w:rPr>
+          <w:rFonts w:hint="eastAsia"/>
+        </w:rPr>
+        <w:t>，</w:t>
+      </w:r>
+      <m:oMath>
+        <m:r>
+          <m:rPr>
+            <m:sty m:val="p"/>
+          </m:rPr>
+          <w:rPr>
+            <w:rFonts w:ascii="Cambria Math" w:hAnsi="Cambria Math"/>
+          </w:rPr>
+          <m:t>β</m:t>
+        </m:r>
+      </m:oMath>
+      <w:r>
+        <w:rPr>
+          <w:rFonts w:hint="eastAsia"/>
+        </w:rPr>
+        <w:t>来表示</w:t>
+      </w:r>
+      <w:r>
+        <w:t>数据块</w:t>
+      </w:r>
+      <w:r>
+        <w:t>f</w:t>
+      </w:r>
+      <w:r>
+        <w:rPr>
+          <w:rFonts w:hint="eastAsia"/>
+        </w:rPr>
+        <w:t>的</w:t>
+      </w:r>
+      <w:r>
+        <w:t>同态标签。</w:t>
+      </w:r>
+    </w:p>
+    <w:p>
+      <w:pPr>
+        <w:rPr>
+          <w:rFonts w:hint="eastAsia"/>
+        </w:rPr>
+      </w:pPr>
+    </w:p>
+    <w:p>
+      <w:pPr>
+        <w:rPr>
+          <w:rFonts w:hint="eastAsia"/>
+        </w:rPr>
+      </w:pPr>
+      <w:r>
+        <w:rPr>
+          <w:rFonts w:hint="eastAsia"/>
+        </w:rPr>
+        <w:t>动态</w:t>
+      </w:r>
+      <w:r>
+        <w:t>数据</w:t>
+      </w:r>
+      <w:r>
+        <w:rPr>
+          <w:rFonts w:hint="eastAsia"/>
+        </w:rPr>
+        <w:t>更新</w:t>
       </w:r>
     </w:p>
     <w:p/>
     <w:p/>
     <w:p/>
     <w:p/>
+    <w:p>
+      <w:bookmarkStart w:id="0" w:name="_GoBack"/>
+      <w:bookmarkEnd w:id="0"/>
+    </w:p>
     <w:p/>
     <w:p>
-      <w:r>
-        <w:rPr>
-          <w:rFonts w:hint="eastAsia"/>
-        </w:rPr>
-        <w:t>2.</w:t>
-      </w:r>
-      <w:r>
-        <w:rPr>
-          <w:rFonts w:hint="eastAsia"/>
-        </w:rPr>
-        <w:t>基于跳表的数据完整性验证</w:t>
-      </w:r>
-    </w:p>
-    <w:p/>
-    <w:p>
-      <w:r>
-        <w:rPr>
-          <w:rFonts w:hint="eastAsia"/>
-        </w:rPr>
-        <w:t>跳表是从二叉树扩展出的一种数据结构，它是一种有序的多层次链表，如下图所示</w:t>
-      </w:r>
-    </w:p>
-    <w:p/>
-    <w:p/>
-    <w:p/>
-    <w:p>
-      <w:r>
-        <w:rPr>
-          <w:rFonts w:hint="eastAsia"/>
-        </w:rPr>
-        <w:lastRenderedPageBreak/>
-        <w:t>在跳表中查找元素</w:t>
-      </w:r>
-      <w:r>
-        <w:rPr>
-          <w:rFonts w:hint="eastAsia"/>
-        </w:rPr>
-        <w:t>x</w:t>
-      </w:r>
-      <w:r>
-        <w:rPr>
-          <w:rFonts w:hint="eastAsia"/>
-        </w:rPr>
-        <w:t>，首先从左上角的头结点</w:t>
-      </w:r>
-      <w:r>
-        <w:rPr>
-          <w:rFonts w:hint="eastAsia"/>
-        </w:rPr>
-        <w:t>s</w:t>
-      </w:r>
-      <w:r>
-        <w:rPr>
-          <w:rFonts w:hint="eastAsia"/>
-        </w:rPr>
-        <w:t>开始，头结点</w:t>
-      </w:r>
-      <w:r>
-        <w:rPr>
-          <w:rFonts w:hint="eastAsia"/>
-        </w:rPr>
-        <w:t>s</w:t>
-      </w:r>
-      <w:r>
-        <w:rPr>
-          <w:rFonts w:hint="eastAsia"/>
-        </w:rPr>
-        <w:t>即为跳表中最左上角的节点，设</w:t>
-      </w:r>
-      <w:r>
-        <w:rPr>
-          <w:rFonts w:hint="eastAsia"/>
-        </w:rPr>
-        <w:t>v</w:t>
-      </w:r>
-      <w:r>
-        <w:rPr>
-          <w:rFonts w:hint="eastAsia"/>
-        </w:rPr>
-        <w:t>为查找到的当前节点，初始时，</w:t>
-      </w:r>
-      <w:r>
-        <w:rPr>
-          <w:rFonts w:hint="eastAsia"/>
-        </w:rPr>
-        <w:t>v=s</w:t>
-      </w:r>
-      <w:r>
-        <w:rPr>
-          <w:rFonts w:hint="eastAsia"/>
-        </w:rPr>
-        <w:t>，查找过程中只需要用到两个方式，右移和下移（跳表中的元素都是有序的），右移为在本行中向右查找直到找到第一个小于或者等于</w:t>
-      </w:r>
-      <w:r>
-        <w:rPr>
-          <w:rFonts w:hint="eastAsia"/>
-        </w:rPr>
-        <w:t>x</w:t>
-      </w:r>
-      <w:r>
-        <w:rPr>
-          <w:rFonts w:hint="eastAsia"/>
-        </w:rPr>
-        <w:t>的最大元素，下移也是同样的道理，那么在该图中查找元素</w:t>
-      </w:r>
-      <w:r>
-        <w:rPr>
-          <w:rFonts w:hint="eastAsia"/>
-        </w:rPr>
-        <w:t>14</w:t>
-      </w:r>
-      <w:r>
-        <w:rPr>
-          <w:rFonts w:hint="eastAsia"/>
-        </w:rPr>
-        <w:t>的过程如下：</w:t>
-      </w:r>
-    </w:p>
-    <w:p/>
-    <w:p/>
-    <w:p/>
-    <w:p>
-      <w:r>
-        <w:rPr>
-          <w:rFonts w:hint="eastAsia"/>
-        </w:rPr>
-        <w:t>本图中有</w:t>
-      </w:r>
-      <w:r>
-        <w:rPr>
-          <w:rFonts w:hint="eastAsia"/>
-        </w:rPr>
-        <w:t>S0-S4</w:t>
-      </w:r>
-      <w:r>
-        <w:rPr>
-          <w:rFonts w:hint="eastAsia"/>
-        </w:rPr>
-        <w:t>五个链，其中我们定义停滞元素为存在于</w:t>
-      </w:r>
-      <w:r>
-        <w:rPr>
-          <w:rFonts w:hint="eastAsia"/>
-        </w:rPr>
-        <w:t>Si-1</w:t>
-      </w:r>
-      <w:r>
-        <w:rPr>
-          <w:rFonts w:hint="eastAsia"/>
-        </w:rPr>
-        <w:t>而不存在与</w:t>
-      </w:r>
-      <w:r>
-        <w:rPr>
-          <w:rFonts w:hint="eastAsia"/>
-        </w:rPr>
-        <w:t>Si</w:t>
-      </w:r>
-      <w:r>
-        <w:rPr>
-          <w:rFonts w:hint="eastAsia"/>
-        </w:rPr>
-        <w:t>中的元素，高塔元素为即存在于</w:t>
-      </w:r>
-      <w:r>
-        <w:rPr>
-          <w:rFonts w:hint="eastAsia"/>
-        </w:rPr>
-        <w:t>Si-1</w:t>
-      </w:r>
-      <w:r>
-        <w:rPr>
-          <w:rFonts w:hint="eastAsia"/>
-        </w:rPr>
-        <w:t>又存在于</w:t>
-      </w:r>
-      <w:r>
-        <w:rPr>
-          <w:rFonts w:hint="eastAsia"/>
-        </w:rPr>
-        <w:t>Si</w:t>
-      </w:r>
-      <w:r>
-        <w:rPr>
-          <w:rFonts w:hint="eastAsia"/>
-        </w:rPr>
-        <w:t>中的元素，另外定义</w:t>
-      </w:r>
-      <w:r>
-        <w:rPr>
-          <w:rFonts w:hint="eastAsia"/>
-        </w:rPr>
-        <w:t>elem(v)</w:t>
-      </w:r>
-      <w:r>
-        <w:rPr>
-          <w:rFonts w:hint="eastAsia"/>
-        </w:rPr>
-        <w:t>为存在在节点</w:t>
-      </w:r>
-      <w:r>
-        <w:rPr>
-          <w:rFonts w:hint="eastAsia"/>
-        </w:rPr>
-        <w:t>v</w:t>
-      </w:r>
-      <w:r>
-        <w:rPr>
-          <w:rFonts w:hint="eastAsia"/>
-        </w:rPr>
-        <w:t>的元素，</w:t>
-      </w:r>
-      <w:r>
-        <w:rPr>
-          <w:rFonts w:hint="eastAsia"/>
-        </w:rPr>
-        <w:t>down(v)Si-1</w:t>
-      </w:r>
-      <w:r>
-        <w:rPr>
-          <w:rFonts w:hint="eastAsia"/>
-        </w:rPr>
-        <w:t>中节点</w:t>
-      </w:r>
-      <w:r>
-        <w:rPr>
-          <w:rFonts w:hint="eastAsia"/>
-        </w:rPr>
-        <w:t>v</w:t>
-      </w:r>
-      <w:r>
-        <w:rPr>
-          <w:rFonts w:hint="eastAsia"/>
-        </w:rPr>
-        <w:t>下面的结点；</w:t>
-      </w:r>
-      <w:r>
-        <w:rPr>
-          <w:rFonts w:hint="eastAsia"/>
-        </w:rPr>
-        <w:t>right(v)</w:t>
-      </w:r>
-      <w:r>
-        <w:rPr>
-          <w:rFonts w:hint="eastAsia"/>
-        </w:rPr>
-        <w:t>为</w:t>
-      </w:r>
-      <w:r>
-        <w:rPr>
-          <w:rFonts w:hint="eastAsia"/>
-        </w:rPr>
-        <w:t>Si</w:t>
-      </w:r>
-      <w:r>
-        <w:rPr>
-          <w:rFonts w:hint="eastAsia"/>
-        </w:rPr>
-        <w:t>中</w:t>
-      </w:r>
-      <w:r>
-        <w:rPr>
-          <w:rFonts w:hint="eastAsia"/>
-        </w:rPr>
-        <w:t>v</w:t>
-      </w:r>
-      <w:r>
-        <w:rPr>
-          <w:rFonts w:hint="eastAsia"/>
-        </w:rPr>
-        <w:t>结点右边的结点，跳表上的验证过程设计如下</w:t>
-      </w:r>
-      <w:r>
-        <w:rPr>
-          <w:rFonts w:hint="eastAsia"/>
-        </w:rPr>
-        <w:t>;</w:t>
-      </w:r>
-    </w:p>
-    <w:p/>
-    <w:p>
-      <w:r>
-        <w:rPr>
-          <w:rFonts w:hint="eastAsia"/>
-        </w:rPr>
-        <w:t>标签值</w:t>
-      </w:r>
-      <w:r>
-        <w:rPr>
-          <w:rFonts w:hint="eastAsia"/>
-        </w:rPr>
-        <w:t>f(v)</w:t>
-      </w:r>
-      <w:r>
-        <w:rPr>
-          <w:rFonts w:hint="eastAsia"/>
-        </w:rPr>
-        <w:t>的计算方法如下：</w:t>
-      </w:r>
-      <w:r>
-        <w:rPr>
-          <w:rFonts w:hint="eastAsia"/>
-        </w:rPr>
-        <w:t xml:space="preserve"> </w:t>
-      </w:r>
-      <w:r>
-        <w:rPr>
-          <w:rFonts w:hint="eastAsia"/>
-        </w:rPr>
-        <w:t>定义</w:t>
-      </w:r>
-      <w:r>
-        <w:rPr>
-          <w:rFonts w:hint="eastAsia"/>
-        </w:rPr>
-        <w:t>w=right(v),u=down(v),</w:t>
-      </w:r>
-      <w:r>
-        <w:rPr>
-          <w:rFonts w:hint="eastAsia"/>
-        </w:rPr>
-        <w:t>当</w:t>
-      </w:r>
-      <w:r>
-        <w:rPr>
-          <w:rFonts w:hint="eastAsia"/>
-        </w:rPr>
-        <w:t>right(v)=null</w:t>
-      </w:r>
-      <w:r>
-        <w:rPr>
-          <w:rFonts w:hint="eastAsia"/>
-        </w:rPr>
-        <w:t>时，定义</w:t>
-      </w:r>
-      <w:r>
-        <w:rPr>
-          <w:rFonts w:hint="eastAsia"/>
-        </w:rPr>
-        <w:t>f(v)=0</w:t>
-      </w:r>
-      <w:r>
-        <w:rPr>
-          <w:rFonts w:hint="eastAsia"/>
-        </w:rPr>
-        <w:t>。那么：</w:t>
-      </w:r>
-    </w:p>
-    <w:p/>
-    <w:p>
-      <w:r>
-        <w:rPr>
-          <w:rFonts w:hint="eastAsia"/>
-        </w:rPr>
-        <w:t>当</w:t>
-      </w:r>
-      <w:r>
-        <w:rPr>
-          <w:rFonts w:hint="eastAsia"/>
-        </w:rPr>
-        <w:t>u=null</w:t>
-      </w:r>
-      <w:r>
-        <w:rPr>
-          <w:rFonts w:hint="eastAsia"/>
-        </w:rPr>
-        <w:t>时，即</w:t>
-      </w:r>
-      <w:r>
-        <w:rPr>
-          <w:rFonts w:hint="eastAsia"/>
-        </w:rPr>
-        <w:t>v</w:t>
-      </w:r>
-      <w:r>
-        <w:rPr>
-          <w:rFonts w:hint="eastAsia"/>
-        </w:rPr>
-        <w:t>在</w:t>
-      </w:r>
-      <w:r>
-        <w:rPr>
-          <w:rFonts w:hint="eastAsia"/>
-        </w:rPr>
-        <w:t>So</w:t>
-      </w:r>
-      <w:r>
-        <w:rPr>
-          <w:rFonts w:hint="eastAsia"/>
-        </w:rPr>
-        <w:t>上：</w:t>
-      </w:r>
-    </w:p>
-    <w:p/>
-    <w:p>
-      <w:r>
-        <w:rPr>
-          <w:rFonts w:hint="eastAsia"/>
-        </w:rPr>
-        <w:t>（</w:t>
-      </w:r>
-      <w:r>
-        <w:rPr>
-          <w:rFonts w:hint="eastAsia"/>
-        </w:rPr>
-        <w:t>a</w:t>
-      </w:r>
-      <w:r>
-        <w:rPr>
-          <w:rFonts w:hint="eastAsia"/>
-        </w:rPr>
-        <w:t>）当</w:t>
-      </w:r>
-      <w:r>
-        <w:rPr>
-          <w:rFonts w:hint="eastAsia"/>
-        </w:rPr>
-        <w:t>w</w:t>
-      </w:r>
-      <w:r>
-        <w:rPr>
-          <w:rFonts w:hint="eastAsia"/>
-        </w:rPr>
-        <w:t>为高塔节点时，</w:t>
-      </w:r>
-      <w:r>
-        <w:rPr>
-          <w:rFonts w:hint="eastAsia"/>
-        </w:rPr>
-        <w:t>f(v) = h(elem(v),elem(w));</w:t>
-      </w:r>
-    </w:p>
-    <w:p/>
-    <w:p>
-      <w:r>
-        <w:rPr>
-          <w:rFonts w:hint="eastAsia"/>
-        </w:rPr>
-        <w:t xml:space="preserve">(b) </w:t>
-      </w:r>
-      <w:r>
-        <w:rPr>
-          <w:rFonts w:hint="eastAsia"/>
-        </w:rPr>
-        <w:t>当</w:t>
-      </w:r>
-      <w:r>
-        <w:rPr>
-          <w:rFonts w:hint="eastAsia"/>
-        </w:rPr>
-        <w:t xml:space="preserve"> w </w:t>
-      </w:r>
-      <w:r>
-        <w:rPr>
-          <w:rFonts w:hint="eastAsia"/>
-        </w:rPr>
-        <w:t>停滞节点时，</w:t>
-      </w:r>
-      <w:r>
-        <w:rPr>
-          <w:rFonts w:hint="eastAsia"/>
-        </w:rPr>
-        <w:t>f(v) = h(elem(v), f(w))</w:t>
-      </w:r>
-      <w:r>
-        <w:rPr>
-          <w:rFonts w:hint="eastAsia"/>
-        </w:rPr>
-        <w:t>。</w:t>
-      </w:r>
-    </w:p>
-    <w:p/>
-    <w:p>
-      <w:r>
-        <w:rPr>
-          <w:rFonts w:hint="eastAsia"/>
-        </w:rPr>
-        <w:t>当</w:t>
-      </w:r>
-      <w:r>
-        <w:rPr>
-          <w:rFonts w:hint="eastAsia"/>
-        </w:rPr>
-        <w:t>u</w:t>
-      </w:r>
-      <w:r>
-        <w:rPr>
-          <w:rFonts w:hint="eastAsia"/>
-        </w:rPr>
-        <w:t>不等于</w:t>
-      </w:r>
-      <w:r>
-        <w:rPr>
-          <w:rFonts w:hint="eastAsia"/>
-        </w:rPr>
-        <w:t>null</w:t>
-      </w:r>
-      <w:r>
-        <w:rPr>
-          <w:rFonts w:hint="eastAsia"/>
-        </w:rPr>
-        <w:t>时：</w:t>
-      </w:r>
-    </w:p>
-    <w:p/>
-    <w:p>
-      <w:r>
-        <w:rPr>
-          <w:rFonts w:hint="eastAsia"/>
-        </w:rPr>
-        <w:t>（</w:t>
-      </w:r>
-      <w:r>
-        <w:rPr>
-          <w:rFonts w:hint="eastAsia"/>
-        </w:rPr>
-        <w:t>a</w:t>
-      </w:r>
-      <w:r>
-        <w:rPr>
-          <w:rFonts w:hint="eastAsia"/>
-        </w:rPr>
-        <w:t>）当</w:t>
-      </w:r>
-      <w:r>
-        <w:rPr>
-          <w:rFonts w:hint="eastAsia"/>
-        </w:rPr>
-        <w:t>w</w:t>
-      </w:r>
-      <w:r>
-        <w:rPr>
-          <w:rFonts w:hint="eastAsia"/>
-        </w:rPr>
-        <w:t>为高塔节点，</w:t>
-      </w:r>
-      <w:r>
-        <w:rPr>
-          <w:rFonts w:hint="eastAsia"/>
-        </w:rPr>
-        <w:t xml:space="preserve"> f(v) = f(u)</w:t>
-      </w:r>
-      <w:r>
-        <w:rPr>
-          <w:rFonts w:hint="eastAsia"/>
-        </w:rPr>
-        <w:t>；</w:t>
-      </w:r>
-    </w:p>
-    <w:p/>
-    <w:p>
-      <w:r>
-        <w:rPr>
-          <w:rFonts w:hint="eastAsia"/>
-        </w:rPr>
-        <w:t>（</w:t>
-      </w:r>
-      <w:r>
-        <w:rPr>
-          <w:rFonts w:hint="eastAsia"/>
-        </w:rPr>
-        <w:t>b</w:t>
-      </w:r>
-      <w:r>
-        <w:rPr>
-          <w:rFonts w:hint="eastAsia"/>
-        </w:rPr>
-        <w:t>）当</w:t>
-      </w:r>
-      <w:r>
-        <w:rPr>
-          <w:rFonts w:hint="eastAsia"/>
-        </w:rPr>
-        <w:t>w</w:t>
-      </w:r>
-      <w:r>
-        <w:rPr>
-          <w:rFonts w:hint="eastAsia"/>
-        </w:rPr>
-        <w:t>为停滞节点时，</w:t>
-      </w:r>
-      <w:r>
-        <w:rPr>
-          <w:rFonts w:hint="eastAsia"/>
-        </w:rPr>
-        <w:t>f(v) = h(f(u),f(w))</w:t>
-      </w:r>
-    </w:p>
-    <w:p/>
-    <w:p/>
-    <w:p>
-      <w:pPr>
-        <w:rPr>
-          <w:sz w:val="32"/>
-        </w:rPr>
-      </w:pPr>
-    </w:p>
-    <w:p>
       <w:pPr>
         <w:rPr>
           <w:sz w:val="28"/>
         </w:rPr>
       </w:pPr>
-    </w:p>
-    <w:p>
-      <w:pPr>
-        <w:rPr>
+      <w:r>
+        <w:rPr>
+          <w:rFonts w:hint="eastAsia"/>
           <w:sz w:val="28"/>
         </w:rPr>
-      </w:pPr>
-    </w:p>
-    <w:p>
-      <w:pPr>
-        <w:rPr>
+        <w:t>四</w:t>
+      </w:r>
+      <w:r>
+        <w:rPr>
+          <w:rFonts w:hint="eastAsia"/>
           <w:sz w:val="28"/>
         </w:rPr>
-      </w:pPr>
-    </w:p>
-    <w:p>
-      <w:pPr>
-        <w:rPr>
+        <w:t xml:space="preserve">  </w:t>
+      </w:r>
+      <w:r>
+        <w:rPr>
+          <w:rFonts w:hint="eastAsia"/>
           <w:sz w:val="28"/>
         </w:rPr>
-      </w:pPr>
-    </w:p>
-    <w:p>
-      <w:pPr>
+        <w:t>跳</w:t>
+      </w:r>
+      <w:r>
         <w:rPr>
           <w:sz w:val="28"/>
         </w:rPr>
-      </w:pPr>
-    </w:p>
-    <w:p>
-      <w:pPr>
-        <w:rPr>
-          <w:sz w:val="28"/>
-        </w:rPr>
-      </w:pPr>
-    </w:p>
-    <w:p>
-      <w:pPr>
-        <w:rPr>
-          <w:rFonts w:hint="eastAsia"/>
-          <w:sz w:val="28"/>
-        </w:rPr>
-      </w:pPr>
-    </w:p>
-    <w:p>
-      <w:pPr>
-        <w:rPr>
-          <w:sz w:val="28"/>
-        </w:rPr>
-      </w:pPr>
-    </w:p>
-    <w:p>
-      <w:pPr>
-        <w:rPr>
-          <w:sz w:val="28"/>
-        </w:rPr>
-      </w:pPr>
-      <w:r>
-        <w:rPr>
-          <w:rFonts w:hint="eastAsia"/>
-          <w:sz w:val="28"/>
-        </w:rPr>
-        <w:t>四</w:t>
-      </w:r>
-      <w:r>
-        <w:rPr>
-          <w:rFonts w:hint="eastAsia"/>
-          <w:sz w:val="28"/>
-        </w:rPr>
-        <w:t xml:space="preserve">  </w:t>
-      </w:r>
-      <w:r>
-        <w:rPr>
-          <w:rFonts w:hint="eastAsia"/>
-          <w:sz w:val="28"/>
-        </w:rPr>
-        <w:t>跳</w:t>
-      </w:r>
-      <w:r>
-        <w:rPr>
-          <w:sz w:val="28"/>
-        </w:rPr>
         <w:t>表</w:t>
       </w:r>
     </w:p>
@@ -6737,7 +9462,11 @@
         <w:t>，包括</w:t>
       </w:r>
       <w:r>
-        <w:t>跳表的增删</w:t>
+        <w:t>跳表的</w:t>
+      </w:r>
+      <w:proofErr w:type="gramStart"/>
+      <w:r>
+        <w:t>增删</w:t>
       </w:r>
       <w:r>
         <w:rPr>
@@ -6754,6 +9483,7 @@
         </w:rPr>
         <w:t>算法</w:t>
       </w:r>
+      <w:proofErr w:type="gramEnd"/>
       <w:r>
         <w:t>及其实现</w:t>
       </w:r>
@@ -7002,7 +9732,24 @@
           <w:szCs w:val="21"/>
           <w:shd w:val="clear" w:color="auto" w:fill="FFFFFF"/>
         </w:rPr>
-        <w:t>O(LogN)</w:t>
+        <w:t>O(</w:t>
+      </w:r>
+      <w:proofErr w:type="spellStart"/>
+      <w:r>
+        <w:rPr>
+          <w:rFonts w:ascii="宋体" w:hAnsi="宋体" w:hint="eastAsia"/>
+        </w:rPr>
+        <w:t>logn</w:t>
+      </w:r>
+      <w:proofErr w:type="spellEnd"/>
+      <w:r>
+        <w:rPr>
+          <w:rFonts w:ascii="Tahoma" w:hAnsi="Tahoma" w:cs="Tahoma"/>
+          <w:color w:val="000000"/>
+          <w:szCs w:val="21"/>
+          <w:shd w:val="clear" w:color="auto" w:fill="FFFFFF"/>
+        </w:rPr>
+        <w:t>)</w:t>
       </w:r>
       <w:r>
         <w:rPr>
@@ -7153,7 +9900,21 @@
         <w:rPr>
           <w:rFonts w:ascii="宋体" w:hAnsi="宋体" w:hint="eastAsia"/>
         </w:rPr>
-        <w:t>、插入和删除操作的预期时间复杂度为O（logn）。</w:t>
+        <w:t>、插入和删除操作的预期时间复杂度为O（</w:t>
+      </w:r>
+      <w:proofErr w:type="spellStart"/>
+      <w:r>
+        <w:rPr>
+          <w:rFonts w:ascii="宋体" w:hAnsi="宋体" w:hint="eastAsia"/>
+        </w:rPr>
+        <w:t>logn</w:t>
+      </w:r>
+      <w:proofErr w:type="spellEnd"/>
+      <w:r>
+        <w:rPr>
+          <w:rFonts w:ascii="宋体" w:hAnsi="宋体" w:hint="eastAsia"/>
+        </w:rPr>
+        <w:t>）。</w:t>
       </w:r>
       <w:r>
         <w:rPr>
@@ -7592,11 +10353,19 @@
         </w:rPr>
         <w:t>包含所有元素，对任意的</w:t>
       </w:r>
-      <w:r>
-        <w:rPr>
-          <w:rFonts w:hint="eastAsia"/>
-        </w:rPr>
-        <w:t>i&gt;0</w:t>
+      <w:proofErr w:type="spellStart"/>
+      <w:r>
+        <w:rPr>
+          <w:rFonts w:hint="eastAsia"/>
+        </w:rPr>
+        <w:t>i</w:t>
+      </w:r>
+      <w:proofErr w:type="spellEnd"/>
+      <w:r>
+        <w:rPr>
+          <w:rFonts w:hint="eastAsia"/>
+        </w:rPr>
+        <w:t>&gt;0</w:t>
       </w:r>
       <w:r>
         <w:rPr>
@@ -7725,7 +10494,14 @@
         <w:rPr>
           <w:rFonts w:hint="eastAsia"/>
         </w:rPr>
-        <w:t>中的每一个节点，有一个下行指针，指向</w:t>
+        <w:t>中的每一个节点，有一个下</w:t>
+      </w:r>
+      <w:r>
+        <w:rPr>
+          <w:rFonts w:hint="eastAsia"/>
+        </w:rPr>
+        <w:lastRenderedPageBreak/>
+        <w:t>行指针，指向</w:t>
       </w:r>
       <m:oMath>
         <m:sSub>
@@ -7789,7 +10565,7 @@
                     </pic:cNvPicPr>
                   </pic:nvPicPr>
                   <pic:blipFill>
-                    <a:blip r:embed="rId9">
+                    <a:blip r:embed="rId8">
                       <a:extLst>
                         <a:ext uri="{28A0092B-C50C-407E-A947-70E740481C1C}">
                           <a14:useLocalDpi xmlns:a14="http://schemas.microsoft.com/office/drawing/2010/main" val="0"/>
@@ -8018,6 +10794,7 @@
         </w:rPr>
         <w:t>从最上层的链（</w:t>
       </w:r>
+      <w:proofErr w:type="spellStart"/>
       <w:r>
         <w:rPr>
           <w:rFonts w:ascii="宋体" w:hAnsi="宋体" w:hint="eastAsia"/>
@@ -8031,6 +10808,7 @@
         </w:rPr>
         <w:t>h</w:t>
       </w:r>
+      <w:proofErr w:type="spellEnd"/>
       <w:r>
         <w:rPr>
           <w:rFonts w:ascii="宋体" w:hAnsi="宋体" w:hint="eastAsia"/>
@@ -8689,6 +11467,7 @@
         </w:rPr>
       </w:pPr>
       <w:r>
+        <w:lastRenderedPageBreak/>
         <w:tab/>
       </w:r>
       <w:r>
@@ -8753,7 +11532,21 @@
           <w:rFonts w:ascii="宋体" w:hAnsi="宋体" w:hint="eastAsia"/>
         </w:rPr>
         <w:tab/>
-        <w:t xml:space="preserve"> O(logn)</w:t>
+        <w:t xml:space="preserve"> O(</w:t>
+      </w:r>
+      <w:proofErr w:type="spellStart"/>
+      <w:r>
+        <w:rPr>
+          <w:rFonts w:ascii="宋体" w:hAnsi="宋体" w:hint="eastAsia"/>
+        </w:rPr>
+        <w:t>logn</w:t>
+      </w:r>
+      <w:proofErr w:type="spellEnd"/>
+      <w:r>
+        <w:rPr>
+          <w:rFonts w:ascii="宋体" w:hAnsi="宋体" w:hint="eastAsia"/>
+        </w:rPr>
+        <w:t>)</w:t>
       </w:r>
       <w:r>
         <w:rPr>
@@ -8788,7 +11581,21 @@
           <w:rFonts w:ascii="宋体" w:hAnsi="宋体" w:hint="eastAsia"/>
         </w:rPr>
         <w:tab/>
-        <w:t xml:space="preserve"> O(logn)</w:t>
+        <w:t xml:space="preserve"> O(</w:t>
+      </w:r>
+      <w:proofErr w:type="spellStart"/>
+      <w:r>
+        <w:rPr>
+          <w:rFonts w:ascii="宋体" w:hAnsi="宋体" w:hint="eastAsia"/>
+        </w:rPr>
+        <w:t>logn</w:t>
+      </w:r>
+      <w:proofErr w:type="spellEnd"/>
+      <w:r>
+        <w:rPr>
+          <w:rFonts w:ascii="宋体" w:hAnsi="宋体" w:hint="eastAsia"/>
+        </w:rPr>
+        <w:t>)</w:t>
       </w:r>
       <w:r>
         <w:rPr>
@@ -8823,7 +11630,21 @@
           <w:rFonts w:ascii="宋体" w:hAnsi="宋体" w:hint="eastAsia"/>
         </w:rPr>
         <w:tab/>
-        <w:t xml:space="preserve"> O(logn)</w:t>
+        <w:t xml:space="preserve"> O(</w:t>
+      </w:r>
+      <w:proofErr w:type="spellStart"/>
+      <w:r>
+        <w:rPr>
+          <w:rFonts w:ascii="宋体" w:hAnsi="宋体" w:hint="eastAsia"/>
+        </w:rPr>
+        <w:t>logn</w:t>
+      </w:r>
+      <w:proofErr w:type="spellEnd"/>
+      <w:r>
+        <w:rPr>
+          <w:rFonts w:ascii="宋体" w:hAnsi="宋体" w:hint="eastAsia"/>
+        </w:rPr>
+        <w:t>)</w:t>
       </w:r>
       <w:r>
         <w:rPr>
@@ -8936,7 +11757,21 @@
         <w:rPr>
           <w:rFonts w:ascii="宋体" w:hAnsi="宋体" w:hint="eastAsia"/>
         </w:rPr>
-        <w:t>，每个元素插入到第i层（S</w:t>
+        <w:t>，每个元素插入到第</w:t>
+      </w:r>
+      <w:proofErr w:type="spellStart"/>
+      <w:r>
+        <w:rPr>
+          <w:rFonts w:ascii="宋体" w:hAnsi="宋体" w:hint="eastAsia"/>
+        </w:rPr>
+        <w:t>i</w:t>
+      </w:r>
+      <w:proofErr w:type="spellEnd"/>
+      <w:r>
+        <w:rPr>
+          <w:rFonts w:ascii="宋体" w:hAnsi="宋体" w:hint="eastAsia"/>
+        </w:rPr>
+        <w:t>层（S</w:t>
       </w:r>
       <w:r>
         <w:rPr>
@@ -9002,7 +11837,21 @@
         <w:rPr>
           <w:rFonts w:ascii="宋体" w:hAnsi="宋体" w:hint="eastAsia"/>
         </w:rPr>
-        <w:t>，则在第i层插入的期望元素个数为</w:t>
+        <w:t>，则在第</w:t>
+      </w:r>
+      <w:proofErr w:type="spellStart"/>
+      <w:r>
+        <w:rPr>
+          <w:rFonts w:ascii="宋体" w:hAnsi="宋体" w:hint="eastAsia"/>
+        </w:rPr>
+        <w:t>i</w:t>
+      </w:r>
+      <w:proofErr w:type="spellEnd"/>
+      <w:r>
+        <w:rPr>
+          <w:rFonts w:ascii="宋体" w:hAnsi="宋体" w:hint="eastAsia"/>
+        </w:rPr>
+        <w:t>层插入的期望元素个数为</w:t>
       </w:r>
       <m:oMath>
         <m:sSup>
@@ -9089,9 +11938,9 @@
             <o:lock v:ext="edit" aspectratio="t"/>
           </v:shapetype>
           <v:shape id="_x0000_i1025" type="#_x0000_t75" style="width:36pt;height:36pt" o:ole="">
-            <v:imagedata r:id="rId10" o:title=""/>
+            <v:imagedata r:id="rId9" o:title=""/>
           </v:shape>
-          <o:OLEObject Type="Embed" ProgID="Equation.3" ShapeID="_x0000_i1025" DrawAspect="Content" ObjectID="_1615271938" r:id="rId11"/>
+          <o:OLEObject Type="Embed" ProgID="Equation.3" ShapeID="_x0000_i1025" DrawAspect="Content" ObjectID="_1615376561" r:id="rId10"/>
         </w:object>
       </w:r>
       <w:r>
@@ -9138,9 +11987,9 @@
         </w:rPr>
         <w:object w:dxaOrig="740" w:dyaOrig="700">
           <v:shape id="_x0000_i1026" type="#_x0000_t75" style="width:36pt;height:36pt" o:ole="">
-            <v:imagedata r:id="rId12" o:title=""/>
+            <v:imagedata r:id="rId11" o:title=""/>
           </v:shape>
-          <o:OLEObject Type="Embed" ProgID="Equation.3" ShapeID="_x0000_i1026" DrawAspect="Content" ObjectID="_1615271939" r:id="rId13"/>
+          <o:OLEObject Type="Embed" ProgID="Equation.3" ShapeID="_x0000_i1026" DrawAspect="Content" ObjectID="_1615376562" r:id="rId12"/>
         </w:object>
       </w:r>
       <m:oMath>
@@ -9314,7 +12163,6 @@
         <w:rPr>
           <w:rFonts w:ascii="宋体" w:hAnsi="宋体" w:hint="eastAsia"/>
         </w:rPr>
-        <w:lastRenderedPageBreak/>
         <w:t>当</w:t>
       </w:r>
       <m:oMath>
@@ -9465,11 +12313,19 @@
         </w:rPr>
         <w:t xml:space="preserve"> </w:t>
       </w:r>
+      <w:proofErr w:type="spellStart"/>
       <w:r>
         <w:rPr>
           <w:rFonts w:ascii="宋体" w:hAnsi="宋体"/>
         </w:rPr>
-        <w:t>maxLevel=3</w:t>
+        <w:t>maxLevel</w:t>
+      </w:r>
+      <w:proofErr w:type="spellEnd"/>
+      <w:r>
+        <w:rPr>
+          <w:rFonts w:ascii="宋体" w:hAnsi="宋体"/>
+        </w:rPr>
+        <w:t>=3</w:t>
       </w:r>
     </w:p>
     <w:p>
@@ -10469,21 +13325,26 @@
         </w:numPr>
         <w:ind w:firstLineChars="0"/>
       </w:pPr>
-      <w:r>
+      <w:proofErr w:type="spellStart"/>
+      <w:r>
+        <w:lastRenderedPageBreak/>
         <w:t>Redis</w:t>
       </w:r>
+      <w:proofErr w:type="spellEnd"/>
     </w:p>
     <w:p>
       <w:pPr>
         <w:pStyle w:val="a3"/>
         <w:ind w:left="360" w:firstLineChars="0" w:firstLine="0"/>
       </w:pPr>
+      <w:proofErr w:type="spellStart"/>
       <w:r>
         <w:rPr>
           <w:rFonts w:hint="eastAsia"/>
         </w:rPr>
         <w:t>Redis</w:t>
       </w:r>
+      <w:proofErr w:type="spellEnd"/>
       <w:r>
         <w:rPr>
           <w:rFonts w:hint="eastAsia"/>
@@ -10523,12 +13384,14 @@
       <w:r>
         <w:t>、</w:t>
       </w:r>
+      <w:proofErr w:type="spellStart"/>
       <w:r>
         <w:rPr>
           <w:rFonts w:hint="eastAsia"/>
         </w:rPr>
         <w:t>zset</w:t>
       </w:r>
+      <w:proofErr w:type="spellEnd"/>
       <w:r>
         <w:t>、</w:t>
       </w:r>
@@ -10547,6 +13410,7 @@
         </w:rPr>
         <w:t>其中</w:t>
       </w:r>
+      <w:proofErr w:type="spellStart"/>
       <w:r>
         <w:rPr>
           <w:rFonts w:hint="eastAsia"/>
@@ -10556,6 +13420,7 @@
       <w:r>
         <w:t>set</w:t>
       </w:r>
+      <w:proofErr w:type="spellEnd"/>
       <w:r>
         <w:rPr>
           <w:rFonts w:hint="eastAsia"/>
@@ -10566,10 +13431,18 @@
         <w:t>使用</w:t>
       </w:r>
       <w:r>
-        <w:t>跳跃表</w:t>
-      </w:r>
-      <w:r>
-        <w:t>提高查询效率</w:t>
+        <w:t>跳跃</w:t>
+      </w:r>
+      <w:proofErr w:type="gramStart"/>
+      <w:r>
+        <w:t>表</w:t>
+      </w:r>
+      <w:r>
+        <w:t>提高</w:t>
+      </w:r>
+      <w:proofErr w:type="gramEnd"/>
+      <w:r>
+        <w:t>查询效率</w:t>
       </w:r>
       <w:r>
         <w:rPr>
@@ -10610,38 +13483,75 @@
     </w:p>
     <w:p>
       <w:pPr>
+        <w:pStyle w:val="a3"/>
+        <w:ind w:left="360" w:firstLineChars="0" w:firstLine="0"/>
+        <w:rPr>
+          <w:rFonts w:hint="eastAsia"/>
+        </w:rPr>
+      </w:pPr>
+    </w:p>
+    <w:p>
+      <w:pPr>
         <w:rPr>
           <w:sz w:val="32"/>
         </w:rPr>
       </w:pPr>
-    </w:p>
-    <w:p>
-      <w:pPr>
-        <w:rPr>
+      <w:r>
+        <w:rPr>
+          <w:rFonts w:hint="eastAsia"/>
           <w:sz w:val="32"/>
         </w:rPr>
-      </w:pPr>
-    </w:p>
-    <w:p>
-      <w:pPr>
-        <w:rPr>
+        <w:t>五</w:t>
+      </w:r>
+      <w:r>
+        <w:rPr>
+          <w:rFonts w:hint="eastAsia"/>
           <w:sz w:val="32"/>
         </w:rPr>
-      </w:pPr>
-    </w:p>
-    <w:p>
-      <w:pPr>
-        <w:rPr>
+        <w:t xml:space="preserve"> </w:t>
+      </w:r>
+      <w:r>
+        <w:rPr>
+          <w:rFonts w:hint="eastAsia"/>
           <w:sz w:val="32"/>
         </w:rPr>
-      </w:pPr>
-    </w:p>
-    <w:p>
-      <w:pPr>
+        <w:t>认证跳</w:t>
+      </w:r>
+      <w:r>
         <w:rPr>
           <w:sz w:val="32"/>
         </w:rPr>
-      </w:pPr>
+        <w:t>表</w:t>
+      </w:r>
+    </w:p>
+    <w:p>
+      <w:r>
+        <w:tab/>
+      </w:r>
+      <w:r>
+        <w:rPr>
+          <w:rFonts w:hint="eastAsia"/>
+        </w:rPr>
+        <w:t>认证跳表</w:t>
+      </w:r>
+      <w:r>
+        <w:t>是基于跳表</w:t>
+      </w:r>
+      <w:r>
+        <w:rPr>
+          <w:rFonts w:hint="eastAsia"/>
+        </w:rPr>
+        <w:t>实现</w:t>
+      </w:r>
+      <w:r>
+        <w:t>对数据认证的一种算法</w:t>
+      </w:r>
+      <w:r>
+        <w:rPr>
+          <w:rFonts w:hint="eastAsia"/>
+        </w:rPr>
+        <w:t>。</w:t>
+      </w:r>
     </w:p>
     <w:p>
       <w:pPr>
@@ -10656,135 +13566,67 @@
           <w:sz w:val="32"/>
         </w:rPr>
       </w:pPr>
-    </w:p>
-    <w:p>
-      <w:pPr>
-        <w:rPr>
+      <w:r>
+        <w:rPr>
+          <w:rFonts w:hint="eastAsia"/>
           <w:sz w:val="32"/>
         </w:rPr>
-      </w:pPr>
-      <w:r>
-        <w:rPr>
-          <w:rFonts w:hint="eastAsia"/>
+        <w:t>基于</w:t>
+      </w:r>
+      <w:r>
+        <w:rPr>
           <w:sz w:val="32"/>
         </w:rPr>
-        <w:t>五</w:t>
+        <w:t>有</w:t>
       </w:r>
       <w:r>
         <w:rPr>
           <w:rFonts w:hint="eastAsia"/>
           <w:sz w:val="32"/>
         </w:rPr>
-        <w:t xml:space="preserve"> </w:t>
-      </w:r>
+        <w:t>向</w:t>
+      </w:r>
+      <w:proofErr w:type="gramStart"/>
       <w:r>
         <w:rPr>
           <w:rFonts w:hint="eastAsia"/>
           <w:sz w:val="32"/>
         </w:rPr>
-        <w:t>认证跳</w:t>
+        <w:t>哈希树</w:t>
       </w:r>
       <w:r>
         <w:rPr>
           <w:sz w:val="32"/>
         </w:rPr>
-        <w:t>表</w:t>
-      </w:r>
-    </w:p>
-    <w:p>
-      <w:r>
-        <w:tab/>
-      </w:r>
-      <w:r>
-        <w:rPr>
-          <w:rFonts w:hint="eastAsia"/>
-        </w:rPr>
-        <w:t>认证跳表</w:t>
-      </w:r>
-      <w:r>
-        <w:t>是基于跳表</w:t>
-      </w:r>
-      <w:r>
-        <w:rPr>
-          <w:rFonts w:hint="eastAsia"/>
-        </w:rPr>
-        <w:t>实现</w:t>
-      </w:r>
-      <w:r>
-        <w:t>对数据认证的一种算法</w:t>
-      </w:r>
-      <w:r>
-        <w:rPr>
-          <w:rFonts w:hint="eastAsia"/>
-        </w:rPr>
-        <w:t>。</w:t>
-      </w:r>
-    </w:p>
-    <w:p>
-      <w:pPr>
-        <w:rPr>
+        <w:t>的</w:t>
+      </w:r>
+      <w:proofErr w:type="gramEnd"/>
+      <w:r>
+        <w:rPr>
+          <w:rFonts w:hint="eastAsia"/>
           <w:sz w:val="32"/>
         </w:rPr>
-      </w:pPr>
-    </w:p>
-    <w:p>
-      <w:pPr>
+        <w:t>认证</w:t>
+      </w:r>
+      <w:r>
         <w:rPr>
           <w:sz w:val="32"/>
         </w:rPr>
-      </w:pPr>
-      <w:r>
-        <w:rPr>
-          <w:rFonts w:hint="eastAsia"/>
+        <w:t>跳表</w:t>
+      </w:r>
+    </w:p>
+    <w:p>
+      <w:pPr>
+        <w:rPr>
           <w:sz w:val="32"/>
         </w:rPr>
-        <w:t>基于</w:t>
-      </w:r>
-      <w:r>
+      </w:pPr>
+    </w:p>
+    <w:p>
+      <w:pPr>
         <w:rPr>
           <w:sz w:val="32"/>
         </w:rPr>
-        <w:t>有</w:t>
-      </w:r>
-      <w:r>
-        <w:rPr>
-          <w:rFonts w:hint="eastAsia"/>
-          <w:sz w:val="32"/>
-        </w:rPr>
-        <w:t>向哈希树</w:t>
-      </w:r>
-      <w:r>
-        <w:rPr>
-          <w:sz w:val="32"/>
-        </w:rPr>
-        <w:t>的</w:t>
-      </w:r>
-      <w:r>
-        <w:rPr>
-          <w:rFonts w:hint="eastAsia"/>
-          <w:sz w:val="32"/>
-        </w:rPr>
-        <w:t>认证</w:t>
-      </w:r>
-      <w:r>
-        <w:rPr>
-          <w:sz w:val="32"/>
-        </w:rPr>
-        <w:t>跳表</w:t>
-      </w:r>
-    </w:p>
-    <w:p>
-      <w:pPr>
-        <w:rPr>
-          <w:sz w:val="32"/>
-        </w:rPr>
-      </w:pPr>
-    </w:p>
-    <w:p>
-      <w:pPr>
-        <w:rPr>
-          <w:sz w:val="32"/>
-        </w:rPr>
       </w:pPr>
     </w:p>
     <w:p>
@@ -10892,15 +13734,8 @@
         </w:rPr>
       </w:pPr>
     </w:p>
-    <w:p>
-      <w:pPr>
-        <w:rPr>
-          <w:sz w:val="36"/>
-        </w:rPr>
-      </w:pPr>
-    </w:p>
     <w:sectPr>
-      <w:headerReference w:type="default" r:id="rId14"/>
+      <w:headerReference w:type="default" r:id="rId13"/>
       <w:pgSz w:w="11906" w:h="16838"/>
       <w:pgMar w:top="1440" w:right="1800" w:bottom="1440" w:left="1800" w:header="851" w:footer="992" w:gutter="0"/>
       <w:cols w:space="425"/>
@@ -11570,6 +14405,95 @@
     </w:lvl>
   </w:abstractNum>
   <w:abstractNum w:abstractNumId="6">
+    <w:nsid w:val="2BD07BF9"/>
+    <w:multiLevelType w:val="hybridMultilevel"/>
+    <w:tmpl w:val="EDEE7BDA"/>
+    <w:lvl w:ilvl="0" w:tplc="C538711E">
+      <w:start w:val="1"/>
+      <w:numFmt w:val="decimal"/>
+      <w:lvlText w:val="%1."/>
+      <w:lvlJc w:val="left"/>
+      <w:pPr>
+        <w:ind w:left="360" w:hanging="360"/>
+      </w:pPr>
+      <w:rPr>
+        <w:rFonts w:hint="default"/>
+      </w:rPr>
+    </w:lvl>
+    <w:lvl w:ilvl="1" w:tplc="04090019" w:tentative="1">
+      <w:start w:val="1"/>
+      <w:numFmt w:val="lowerLetter"/>
+      <w:lvlText w:val="%2)"/>
+      <w:lvlJc w:val="left"/>
+      <w:pPr>
+        <w:ind w:left="840" w:hanging="420"/>
+      </w:pPr>
+    </w:lvl>
+    <w:lvl w:ilvl="2" w:tplc="0409001B" w:tentative="1">
+      <w:start w:val="1"/>
+      <w:numFmt w:val="lowerRoman"/>
+      <w:lvlText w:val="%3."/>
+      <w:lvlJc w:val="right"/>
+      <w:pPr>
+        <w:ind w:left="1260" w:hanging="420"/>
+      </w:pPr>
+    </w:lvl>
+    <w:lvl w:ilvl="3" w:tplc="0409000F" w:tentative="1">
+      <w:start w:val="1"/>
+      <w:numFmt w:val="decimal"/>
+      <w:lvlText w:val="%4."/>
+      <w:lvlJc w:val="left"/>
+      <w:pPr>
+        <w:ind w:left="1680" w:hanging="420"/>
+      </w:pPr>
+    </w:lvl>
+    <w:lvl w:ilvl="4" w:tplc="04090019" w:tentative="1">
+      <w:start w:val="1"/>
+      <w:numFmt w:val="lowerLetter"/>
+      <w:lvlText w:val="%5)"/>
+      <w:lvlJc w:val="left"/>
+      <w:pPr>
+        <w:ind w:left="2100" w:hanging="420"/>
+      </w:pPr>
+    </w:lvl>
+    <w:lvl w:ilvl="5" w:tplc="0409001B" w:tentative="1">
+      <w:start w:val="1"/>
+      <w:numFmt w:val="lowerRoman"/>
+      <w:lvlText w:val="%6."/>
+      <w:lvlJc w:val="right"/>
+      <w:pPr>
+        <w:ind w:left="2520" w:hanging="420"/>
+      </w:pPr>
+    </w:lvl>
+    <w:lvl w:ilvl="6" w:tplc="0409000F" w:tentative="1">
+      <w:start w:val="1"/>
+      <w:numFmt w:val="decimal"/>
+      <w:lvlText w:val="%7."/>
+      <w:lvlJc w:val="left"/>
+      <w:pPr>
+        <w:ind w:left="2940" w:hanging="420"/>
+      </w:pPr>
+    </w:lvl>
+    <w:lvl w:ilvl="7" w:tplc="04090019" w:tentative="1">
+      <w:start w:val="1"/>
+      <w:numFmt w:val="lowerLetter"/>
+      <w:lvlText w:val="%8)"/>
+      <w:lvlJc w:val="left"/>
+      <w:pPr>
+        <w:ind w:left="3360" w:hanging="420"/>
+      </w:pPr>
+    </w:lvl>
+    <w:lvl w:ilvl="8" w:tplc="0409001B" w:tentative="1">
+      <w:start w:val="1"/>
+      <w:numFmt w:val="lowerRoman"/>
+      <w:lvlText w:val="%9."/>
+      <w:lvlJc w:val="right"/>
+      <w:pPr>
+        <w:ind w:left="3780" w:hanging="420"/>
+      </w:pPr>
+    </w:lvl>
+  </w:abstractNum>
+  <w:abstractNum w:abstractNumId="7">
     <w:nsid w:val="30B00BDF"/>
     <w:multiLevelType w:val="hybridMultilevel"/>
     <w:tmpl w:val="9F6A2594"/>
@@ -11658,7 +14582,7 @@
       </w:pPr>
     </w:lvl>
   </w:abstractNum>
-  <w:abstractNum w:abstractNumId="7">
+  <w:abstractNum w:abstractNumId="8">
     <w:nsid w:val="4C9416BA"/>
     <w:multiLevelType w:val="hybridMultilevel"/>
     <w:tmpl w:val="C03AE6D8"/>
@@ -11747,7 +14671,7 @@
       </w:pPr>
     </w:lvl>
   </w:abstractNum>
-  <w:abstractNum w:abstractNumId="8">
+  <w:abstractNum w:abstractNumId="9">
     <w:nsid w:val="59ED246B"/>
     <w:multiLevelType w:val="hybridMultilevel"/>
     <w:tmpl w:val="FE5492BC"/>
@@ -11836,7 +14760,7 @@
       </w:pPr>
     </w:lvl>
   </w:abstractNum>
-  <w:abstractNum w:abstractNumId="9">
+  <w:abstractNum w:abstractNumId="10">
     <w:nsid w:val="5A21723F"/>
     <w:multiLevelType w:val="hybridMultilevel"/>
     <w:tmpl w:val="6B02B12C"/>
@@ -11925,7 +14849,7 @@
       </w:pPr>
     </w:lvl>
   </w:abstractNum>
-  <w:abstractNum w:abstractNumId="10">
+  <w:abstractNum w:abstractNumId="11">
     <w:nsid w:val="5ADB3AA5"/>
     <w:multiLevelType w:val="hybridMultilevel"/>
     <w:tmpl w:val="711EEC9A"/>
@@ -12014,7 +14938,7 @@
       </w:pPr>
     </w:lvl>
   </w:abstractNum>
-  <w:abstractNum w:abstractNumId="11">
+  <w:abstractNum w:abstractNumId="12">
     <w:nsid w:val="677E0771"/>
     <w:multiLevelType w:val="hybridMultilevel"/>
     <w:tmpl w:val="39E2FD4A"/>
@@ -12127,7 +15051,7 @@
       </w:rPr>
     </w:lvl>
   </w:abstractNum>
-  <w:abstractNum w:abstractNumId="12">
+  <w:abstractNum w:abstractNumId="13">
     <w:nsid w:val="6BB67B25"/>
     <w:multiLevelType w:val="multilevel"/>
     <w:tmpl w:val="33C2F2CA"/>
@@ -12276,7 +15200,7 @@
       </w:rPr>
     </w:lvl>
   </w:abstractNum>
-  <w:abstractNum w:abstractNumId="13">
+  <w:abstractNum w:abstractNumId="14">
     <w:nsid w:val="754B092F"/>
     <w:multiLevelType w:val="multilevel"/>
     <w:tmpl w:val="F11ECAB6"/>
@@ -12389,7 +15313,7 @@
       </w:pPr>
     </w:lvl>
   </w:abstractNum>
-  <w:abstractNum w:abstractNumId="14">
+  <w:abstractNum w:abstractNumId="15">
     <w:nsid w:val="76142B4C"/>
     <w:multiLevelType w:val="hybridMultilevel"/>
     <w:tmpl w:val="A1361F94"/>
@@ -12512,16 +15436,16 @@
     <w:abstractNumId w:val="2"/>
   </w:num>
   <w:num w:numId="4">
+    <w:abstractNumId w:val="15"/>
+  </w:num>
+  <w:num w:numId="5">
+    <w:abstractNumId w:val="12"/>
+  </w:num>
+  <w:num w:numId="6">
     <w:abstractNumId w:val="14"/>
   </w:num>
-  <w:num w:numId="5">
-    <w:abstractNumId w:val="11"/>
-  </w:num>
-  <w:num w:numId="6">
+  <w:num w:numId="7">
     <w:abstractNumId w:val="13"/>
-  </w:num>
-  <w:num w:numId="7">
-    <w:abstractNumId w:val="12"/>
   </w:num>
   <w:num w:numId="8">
     <w:abstractNumId w:val="0"/>
@@ -12530,22 +15454,25 @@
     <w:abstractNumId w:val="1"/>
   </w:num>
   <w:num w:numId="10">
-    <w:abstractNumId w:val="6"/>
+    <w:abstractNumId w:val="7"/>
   </w:num>
   <w:num w:numId="11">
-    <w:abstractNumId w:val="9"/>
+    <w:abstractNumId w:val="10"/>
   </w:num>
   <w:num w:numId="12">
-    <w:abstractNumId w:val="8"/>
+    <w:abstractNumId w:val="9"/>
   </w:num>
   <w:num w:numId="13">
     <w:abstractNumId w:val="5"/>
   </w:num>
   <w:num w:numId="14">
-    <w:abstractNumId w:val="10"/>
+    <w:abstractNumId w:val="11"/>
   </w:num>
   <w:num w:numId="15">
-    <w:abstractNumId w:val="7"/>
+    <w:abstractNumId w:val="8"/>
+  </w:num>
+  <w:num w:numId="16">
+    <w:abstractNumId w:val="6"/>
   </w:num>
 </w:numbering>
 </file>
@@ -13489,7 +16416,7 @@
 </file>
 
 <file path=customXml/itemProps1.xml><?xml version="1.0" encoding="utf-8"?>
-<ds:datastoreItem xmlns:ds="http://schemas.openxmlformats.org/officeDocument/2006/customXml" ds:itemID="{944EA9CE-31DC-437A-A7F0-62A4F122159D}">
+<ds:datastoreItem xmlns:ds="http://schemas.openxmlformats.org/officeDocument/2006/customXml" ds:itemID="{41B86F89-83F1-4F3C-A2E5-28B1F604CF03}">
   <ds:schemaRefs>
     <ds:schemaRef ds:uri="http://schemas.openxmlformats.org/officeDocument/2006/bibliography"/>
   </ds:schemaRefs>

--- a/毕业设计/毕业论文各种表/毕业设计.docx
+++ b/毕业设计/毕业论文各种表/毕业设计.docx
@@ -4,18 +4,22 @@
   <w:body>
     <w:p>
       <w:pPr>
+        <w:pStyle w:val="10"/>
+      </w:pPr>
+      <w:bookmarkStart w:id="0" w:name="_Toc5112843"/>
+      <w:bookmarkStart w:id="1" w:name="_Toc5113070"/>
+      <w:r>
+        <w:rPr>
+          <w:rFonts w:hint="eastAsia"/>
+        </w:rPr>
+        <w:t>摘要</w:t>
+      </w:r>
+      <w:bookmarkEnd w:id="0"/>
+      <w:bookmarkEnd w:id="1"/>
+    </w:p>
+    <w:p>
+      <w:pPr>
         <w:pStyle w:val="ac"/>
-      </w:pPr>
-      <w:r>
-        <w:rPr>
-          <w:rFonts w:hint="eastAsia"/>
-        </w:rPr>
-        <w:t>摘要</w:t>
-      </w:r>
-    </w:p>
-    <w:p>
-      <w:pPr>
-        <w:pStyle w:val="ad"/>
         <w:ind w:firstLine="480"/>
       </w:pPr>
       <w:r>
@@ -170,7 +174,7 @@
     </w:p>
     <w:p>
       <w:pPr>
-        <w:pStyle w:val="ad"/>
+        <w:pStyle w:val="ac"/>
         <w:ind w:firstLine="480"/>
       </w:pPr>
       <w:r>
@@ -371,7 +375,7 @@
     </w:p>
     <w:p>
       <w:pPr>
-        <w:pStyle w:val="ad"/>
+        <w:pStyle w:val="ac"/>
         <w:ind w:firstLine="480"/>
       </w:pPr>
       <w:r>
@@ -467,7 +471,7 @@
     </w:p>
     <w:p>
       <w:pPr>
-        <w:pStyle w:val="ad"/>
+        <w:pStyle w:val="ac"/>
         <w:numPr>
           <w:ilvl w:val="0"/>
           <w:numId w:val="33"/>
@@ -530,7 +534,7 @@
     </w:p>
     <w:p>
       <w:pPr>
-        <w:pStyle w:val="ad"/>
+        <w:pStyle w:val="ac"/>
         <w:numPr>
           <w:ilvl w:val="0"/>
           <w:numId w:val="33"/>
@@ -616,7 +620,7 @@
     </w:p>
     <w:p>
       <w:pPr>
-        <w:pStyle w:val="ad"/>
+        <w:pStyle w:val="ac"/>
         <w:numPr>
           <w:ilvl w:val="0"/>
           <w:numId w:val="33"/>
@@ -756,7 +760,7 @@
       </w:pPr>
       <w:r>
         <w:rPr>
-          <w:rStyle w:val="Char3"/>
+          <w:rStyle w:val="Char2"/>
           <w:rFonts w:hint="eastAsia"/>
           <w:b/>
         </w:rPr>
@@ -764,7 +768,7 @@
       </w:r>
       <w:r>
         <w:rPr>
-          <w:rStyle w:val="Char3"/>
+          <w:rStyle w:val="Char2"/>
           <w:b/>
         </w:rPr>
         <w:t>词</w:t>
@@ -862,24 +866,26 @@
     </w:p>
     <w:p>
       <w:pPr>
-        <w:pStyle w:val="ac"/>
-      </w:pPr>
-    </w:p>
-    <w:p>
-      <w:pPr>
-        <w:pStyle w:val="ac"/>
+        <w:pStyle w:val="10"/>
+      </w:pPr>
+    </w:p>
+    <w:p>
+      <w:pPr>
+        <w:pStyle w:val="10"/>
         <w:jc w:val="both"/>
       </w:pPr>
     </w:p>
     <w:p>
       <w:pPr>
-        <w:pStyle w:val="ac"/>
-      </w:pPr>
-    </w:p>
-    <w:p>
-      <w:pPr>
-        <w:pStyle w:val="ac"/>
-      </w:pPr>
+        <w:pStyle w:val="10"/>
+      </w:pPr>
+    </w:p>
+    <w:p>
+      <w:pPr>
+        <w:pStyle w:val="10"/>
+      </w:pPr>
+      <w:bookmarkStart w:id="2" w:name="_Toc5112844"/>
+      <w:bookmarkStart w:id="3" w:name="_Toc5113071"/>
       <w:r>
         <w:lastRenderedPageBreak/>
         <w:t>A</w:t>
@@ -893,10 +899,12 @@
       <w:r>
         <w:t>ract</w:t>
       </w:r>
-    </w:p>
-    <w:p>
-      <w:pPr>
-        <w:pStyle w:val="ad"/>
+      <w:bookmarkEnd w:id="2"/>
+      <w:bookmarkEnd w:id="3"/>
+    </w:p>
+    <w:p>
+      <w:pPr>
+        <w:pStyle w:val="ac"/>
         <w:ind w:firstLineChars="200" w:firstLine="480"/>
       </w:pPr>
       <w:r>
@@ -905,7 +913,7 @@
     </w:p>
     <w:p>
       <w:pPr>
-        <w:pStyle w:val="ad"/>
+        <w:pStyle w:val="ac"/>
         <w:ind w:firstLine="480"/>
       </w:pPr>
       <w:r>
@@ -914,7 +922,7 @@
     </w:p>
     <w:p>
       <w:pPr>
-        <w:pStyle w:val="ad"/>
+        <w:pStyle w:val="ac"/>
         <w:ind w:firstLine="480"/>
       </w:pPr>
       <w:r>
@@ -923,7 +931,7 @@
     </w:p>
     <w:p>
       <w:pPr>
-        <w:pStyle w:val="ad"/>
+        <w:pStyle w:val="ac"/>
         <w:ind w:firstLine="480"/>
       </w:pPr>
       <w:r>
@@ -932,7 +940,7 @@
     </w:p>
     <w:p>
       <w:pPr>
-        <w:pStyle w:val="ad"/>
+        <w:pStyle w:val="ac"/>
         <w:ind w:firstLine="480"/>
       </w:pPr>
       <w:r>
@@ -941,7 +949,7 @@
     </w:p>
     <w:p>
       <w:pPr>
-        <w:pStyle w:val="ad"/>
+        <w:pStyle w:val="ac"/>
         <w:ind w:firstLine="480"/>
       </w:pPr>
       <w:r>
@@ -950,7 +958,7 @@
     </w:p>
     <w:p>
       <w:pPr>
-        <w:pStyle w:val="ad"/>
+        <w:pStyle w:val="ac"/>
         <w:ind w:firstLine="480"/>
       </w:pPr>
       <w:r>
@@ -969,7 +977,7 @@
     </w:p>
     <w:p>
       <w:pPr>
-        <w:pStyle w:val="ad"/>
+        <w:pStyle w:val="ac"/>
         <w:ind w:firstLine="482"/>
       </w:pPr>
       <w:r>
@@ -1358,463 +1366,3430 @@
     </w:p>
     <w:p>
       <w:pPr>
-        <w:pStyle w:val="ac"/>
+        <w:pStyle w:val="10"/>
+        <w:rPr>
+          <w:kern w:val="2"/>
+        </w:rPr>
+      </w:pPr>
+      <w:bookmarkStart w:id="4" w:name="_Toc5110879"/>
+      <w:bookmarkStart w:id="5" w:name="_Toc5112510"/>
+      <w:bookmarkStart w:id="6" w:name="_Toc5112845"/>
+      <w:bookmarkStart w:id="7" w:name="_Toc5113072"/>
+      <w:r>
+        <w:rPr>
+          <w:rStyle w:val="1Char"/>
+          <w:rFonts w:eastAsia="黑体" w:hint="eastAsia"/>
+          <w:b/>
+          <w:bCs/>
+          <w:kern w:val="2"/>
+          <w:sz w:val="32"/>
+          <w:szCs w:val="24"/>
+        </w:rPr>
+        <w:lastRenderedPageBreak/>
+        <w:t>目录</w:t>
+      </w:r>
+      <w:bookmarkEnd w:id="4"/>
+      <w:bookmarkEnd w:id="5"/>
+      <w:bookmarkEnd w:id="6"/>
+      <w:bookmarkEnd w:id="7"/>
+    </w:p>
+    <w:p>
+      <w:pPr>
+        <w:pStyle w:val="11"/>
+        <w:tabs>
+          <w:tab w:val="right" w:leader="dot" w:pos="8296"/>
+        </w:tabs>
+        <w:rPr>
+          <w:rFonts w:cstheme="minorBidi"/>
+          <w:noProof/>
+          <w:kern w:val="2"/>
+          <w:sz w:val="21"/>
+        </w:rPr>
+      </w:pPr>
+      <w:r>
+        <w:rPr>
+          <w:rStyle w:val="1Char"/>
+          <w:rFonts w:asciiTheme="minorEastAsia" w:eastAsiaTheme="minorEastAsia" w:hAnsiTheme="minorEastAsia"/>
+          <w:sz w:val="24"/>
+          <w:szCs w:val="24"/>
+        </w:rPr>
+        <w:fldChar w:fldCharType="begin"/>
+      </w:r>
+      <w:r>
+        <w:rPr>
+          <w:rStyle w:val="1Char"/>
+          <w:rFonts w:asciiTheme="minorEastAsia" w:eastAsiaTheme="minorEastAsia" w:hAnsiTheme="minorEastAsia"/>
+          <w:sz w:val="24"/>
+          <w:szCs w:val="24"/>
+        </w:rPr>
+        <w:instrText xml:space="preserve"> TOC \h \z \t "标题1,1,标题2,2,标题3,3" </w:instrText>
+      </w:r>
+      <w:r>
+        <w:rPr>
+          <w:rStyle w:val="1Char"/>
+          <w:rFonts w:asciiTheme="minorEastAsia" w:eastAsiaTheme="minorEastAsia" w:hAnsiTheme="minorEastAsia"/>
+          <w:sz w:val="24"/>
+          <w:szCs w:val="24"/>
+        </w:rPr>
+        <w:fldChar w:fldCharType="separate"/>
+      </w:r>
+      <w:hyperlink w:anchor="_Toc5113070" w:history="1">
+        <w:r>
+          <w:rPr>
+            <w:rStyle w:val="ad"/>
+            <w:rFonts w:hint="eastAsia"/>
+            <w:noProof/>
+          </w:rPr>
+          <w:t>摘要</w:t>
+        </w:r>
+        <w:r>
+          <w:rPr>
+            <w:noProof/>
+            <w:webHidden/>
+          </w:rPr>
+          <w:tab/>
+        </w:r>
+        <w:r>
+          <w:rPr>
+            <w:noProof/>
+            <w:webHidden/>
+          </w:rPr>
+          <w:fldChar w:fldCharType="begin"/>
+        </w:r>
+        <w:r>
+          <w:rPr>
+            <w:noProof/>
+            <w:webHidden/>
+          </w:rPr>
+          <w:instrText xml:space="preserve"> PAGEREF _Toc5113070 \h </w:instrText>
+        </w:r>
+        <w:r>
+          <w:rPr>
+            <w:noProof/>
+            <w:webHidden/>
+          </w:rPr>
+        </w:r>
+        <w:r>
+          <w:rPr>
+            <w:noProof/>
+            <w:webHidden/>
+          </w:rPr>
+          <w:fldChar w:fldCharType="separate"/>
+        </w:r>
+        <w:r>
+          <w:rPr>
+            <w:noProof/>
+            <w:webHidden/>
+          </w:rPr>
+          <w:t>1</w:t>
+        </w:r>
+        <w:r>
+          <w:rPr>
+            <w:noProof/>
+            <w:webHidden/>
+          </w:rPr>
+          <w:fldChar w:fldCharType="end"/>
+        </w:r>
+      </w:hyperlink>
+    </w:p>
+    <w:p>
+      <w:pPr>
+        <w:pStyle w:val="11"/>
+        <w:tabs>
+          <w:tab w:val="right" w:leader="dot" w:pos="8296"/>
+        </w:tabs>
+        <w:rPr>
+          <w:rFonts w:cstheme="minorBidi"/>
+          <w:noProof/>
+          <w:kern w:val="2"/>
+          <w:sz w:val="21"/>
+        </w:rPr>
+      </w:pPr>
+      <w:hyperlink w:anchor="_Toc5113071" w:history="1">
+        <w:r>
+          <w:rPr>
+            <w:rStyle w:val="ad"/>
+            <w:noProof/>
+          </w:rPr>
+          <w:t>Abstract</w:t>
+        </w:r>
+        <w:r>
+          <w:rPr>
+            <w:noProof/>
+            <w:webHidden/>
+          </w:rPr>
+          <w:tab/>
+        </w:r>
+        <w:r>
+          <w:rPr>
+            <w:noProof/>
+            <w:webHidden/>
+          </w:rPr>
+          <w:fldChar w:fldCharType="begin"/>
+        </w:r>
+        <w:r>
+          <w:rPr>
+            <w:noProof/>
+            <w:webHidden/>
+          </w:rPr>
+          <w:instrText xml:space="preserve"> PAGEREF _Toc5113071 \h </w:instrText>
+        </w:r>
+        <w:r>
+          <w:rPr>
+            <w:noProof/>
+            <w:webHidden/>
+          </w:rPr>
+        </w:r>
+        <w:r>
+          <w:rPr>
+            <w:noProof/>
+            <w:webHidden/>
+          </w:rPr>
+          <w:fldChar w:fldCharType="separate"/>
+        </w:r>
+        <w:r>
+          <w:rPr>
+            <w:noProof/>
+            <w:webHidden/>
+          </w:rPr>
+          <w:t>2</w:t>
+        </w:r>
+        <w:r>
+          <w:rPr>
+            <w:noProof/>
+            <w:webHidden/>
+          </w:rPr>
+          <w:fldChar w:fldCharType="end"/>
+        </w:r>
+      </w:hyperlink>
+    </w:p>
+    <w:p>
+      <w:pPr>
+        <w:pStyle w:val="11"/>
+        <w:tabs>
+          <w:tab w:val="right" w:leader="dot" w:pos="8296"/>
+        </w:tabs>
+        <w:rPr>
+          <w:rFonts w:cstheme="minorBidi"/>
+          <w:noProof/>
+          <w:kern w:val="2"/>
+          <w:sz w:val="21"/>
+        </w:rPr>
+      </w:pPr>
+      <w:hyperlink w:anchor="_Toc5113072" w:history="1">
+        <w:r>
+          <w:rPr>
+            <w:rStyle w:val="ad"/>
+            <w:rFonts w:hint="eastAsia"/>
+            <w:noProof/>
+          </w:rPr>
+          <w:t>目录</w:t>
+        </w:r>
+        <w:r>
+          <w:rPr>
+            <w:noProof/>
+            <w:webHidden/>
+          </w:rPr>
+          <w:tab/>
+        </w:r>
+        <w:r>
+          <w:rPr>
+            <w:noProof/>
+            <w:webHidden/>
+          </w:rPr>
+          <w:fldChar w:fldCharType="begin"/>
+        </w:r>
+        <w:r>
+          <w:rPr>
+            <w:noProof/>
+            <w:webHidden/>
+          </w:rPr>
+          <w:instrText xml:space="preserve"> PAGEREF _Toc5113072 \h </w:instrText>
+        </w:r>
+        <w:r>
+          <w:rPr>
+            <w:noProof/>
+            <w:webHidden/>
+          </w:rPr>
+        </w:r>
+        <w:r>
+          <w:rPr>
+            <w:noProof/>
+            <w:webHidden/>
+          </w:rPr>
+          <w:fldChar w:fldCharType="separate"/>
+        </w:r>
+        <w:r>
+          <w:rPr>
+            <w:noProof/>
+            <w:webHidden/>
+          </w:rPr>
+          <w:t>4</w:t>
+        </w:r>
+        <w:r>
+          <w:rPr>
+            <w:noProof/>
+            <w:webHidden/>
+          </w:rPr>
+          <w:fldChar w:fldCharType="end"/>
+        </w:r>
+      </w:hyperlink>
+    </w:p>
+    <w:p>
+      <w:pPr>
+        <w:pStyle w:val="11"/>
+        <w:tabs>
+          <w:tab w:val="right" w:leader="dot" w:pos="8296"/>
+        </w:tabs>
+        <w:rPr>
+          <w:rFonts w:cstheme="minorBidi"/>
+          <w:noProof/>
+          <w:kern w:val="2"/>
+          <w:sz w:val="21"/>
+        </w:rPr>
+      </w:pPr>
+      <w:hyperlink w:anchor="_Toc5113073" w:history="1">
+        <w:r>
+          <w:rPr>
+            <w:rStyle w:val="ad"/>
+            <w:rFonts w:hint="eastAsia"/>
+            <w:noProof/>
+          </w:rPr>
+          <w:t>一、课题介绍</w:t>
+        </w:r>
+        <w:r>
+          <w:rPr>
+            <w:noProof/>
+            <w:webHidden/>
+          </w:rPr>
+          <w:tab/>
+        </w:r>
+        <w:r>
+          <w:rPr>
+            <w:noProof/>
+            <w:webHidden/>
+          </w:rPr>
+          <w:fldChar w:fldCharType="begin"/>
+        </w:r>
+        <w:r>
+          <w:rPr>
+            <w:noProof/>
+            <w:webHidden/>
+          </w:rPr>
+          <w:instrText xml:space="preserve"> PAGEREF _Toc5113073 \h </w:instrText>
+        </w:r>
+        <w:r>
+          <w:rPr>
+            <w:noProof/>
+            <w:webHidden/>
+          </w:rPr>
+        </w:r>
+        <w:r>
+          <w:rPr>
+            <w:noProof/>
+            <w:webHidden/>
+          </w:rPr>
+          <w:fldChar w:fldCharType="separate"/>
+        </w:r>
+        <w:r>
+          <w:rPr>
+            <w:noProof/>
+            <w:webHidden/>
+          </w:rPr>
+          <w:t>6</w:t>
+        </w:r>
+        <w:r>
+          <w:rPr>
+            <w:noProof/>
+            <w:webHidden/>
+          </w:rPr>
+          <w:fldChar w:fldCharType="end"/>
+        </w:r>
+      </w:hyperlink>
+    </w:p>
+    <w:p>
+      <w:pPr>
+        <w:pStyle w:val="21"/>
+        <w:tabs>
+          <w:tab w:val="right" w:leader="dot" w:pos="8296"/>
+        </w:tabs>
+        <w:rPr>
+          <w:rFonts w:cstheme="minorBidi"/>
+          <w:noProof/>
+          <w:kern w:val="2"/>
+          <w:sz w:val="21"/>
+        </w:rPr>
+      </w:pPr>
+      <w:hyperlink w:anchor="_Toc5113074" w:history="1">
+        <w:r>
+          <w:rPr>
+            <w:rStyle w:val="ad"/>
+            <w:noProof/>
+          </w:rPr>
+          <w:t>1.1</w:t>
+        </w:r>
+        <w:r>
+          <w:rPr>
+            <w:rStyle w:val="ad"/>
+            <w:rFonts w:hint="eastAsia"/>
+            <w:noProof/>
+          </w:rPr>
+          <w:t>课题背景</w:t>
+        </w:r>
+        <w:r>
+          <w:rPr>
+            <w:noProof/>
+            <w:webHidden/>
+          </w:rPr>
+          <w:tab/>
+        </w:r>
+        <w:r>
+          <w:rPr>
+            <w:noProof/>
+            <w:webHidden/>
+          </w:rPr>
+          <w:fldChar w:fldCharType="begin"/>
+        </w:r>
+        <w:r>
+          <w:rPr>
+            <w:noProof/>
+            <w:webHidden/>
+          </w:rPr>
+          <w:instrText xml:space="preserve"> PAGEREF _Toc5113074 \h </w:instrText>
+        </w:r>
+        <w:r>
+          <w:rPr>
+            <w:noProof/>
+            <w:webHidden/>
+          </w:rPr>
+        </w:r>
+        <w:r>
+          <w:rPr>
+            <w:noProof/>
+            <w:webHidden/>
+          </w:rPr>
+          <w:fldChar w:fldCharType="separate"/>
+        </w:r>
+        <w:r>
+          <w:rPr>
+            <w:noProof/>
+            <w:webHidden/>
+          </w:rPr>
+          <w:t>6</w:t>
+        </w:r>
+        <w:r>
+          <w:rPr>
+            <w:noProof/>
+            <w:webHidden/>
+          </w:rPr>
+          <w:fldChar w:fldCharType="end"/>
+        </w:r>
+      </w:hyperlink>
+    </w:p>
+    <w:p>
+      <w:pPr>
+        <w:pStyle w:val="21"/>
+        <w:tabs>
+          <w:tab w:val="right" w:leader="dot" w:pos="8296"/>
+        </w:tabs>
+        <w:rPr>
+          <w:rFonts w:cstheme="minorBidi"/>
+          <w:noProof/>
+          <w:kern w:val="2"/>
+          <w:sz w:val="21"/>
+        </w:rPr>
+      </w:pPr>
+      <w:hyperlink w:anchor="_Toc5113075" w:history="1">
+        <w:r>
+          <w:rPr>
+            <w:rStyle w:val="ad"/>
+            <w:noProof/>
+          </w:rPr>
+          <w:t>1.2</w:t>
+        </w:r>
+        <w:r>
+          <w:rPr>
+            <w:rStyle w:val="ad"/>
+            <w:rFonts w:hint="eastAsia"/>
+            <w:noProof/>
+          </w:rPr>
+          <w:t>课题意义</w:t>
+        </w:r>
+        <w:r>
+          <w:rPr>
+            <w:noProof/>
+            <w:webHidden/>
+          </w:rPr>
+          <w:tab/>
+        </w:r>
+        <w:r>
+          <w:rPr>
+            <w:noProof/>
+            <w:webHidden/>
+          </w:rPr>
+          <w:fldChar w:fldCharType="begin"/>
+        </w:r>
+        <w:r>
+          <w:rPr>
+            <w:noProof/>
+            <w:webHidden/>
+          </w:rPr>
+          <w:instrText xml:space="preserve"> PAGEREF _Toc5113075 \h </w:instrText>
+        </w:r>
+        <w:r>
+          <w:rPr>
+            <w:noProof/>
+            <w:webHidden/>
+          </w:rPr>
+        </w:r>
+        <w:r>
+          <w:rPr>
+            <w:noProof/>
+            <w:webHidden/>
+          </w:rPr>
+          <w:fldChar w:fldCharType="separate"/>
+        </w:r>
+        <w:r>
+          <w:rPr>
+            <w:noProof/>
+            <w:webHidden/>
+          </w:rPr>
+          <w:t>6</w:t>
+        </w:r>
+        <w:r>
+          <w:rPr>
+            <w:noProof/>
+            <w:webHidden/>
+          </w:rPr>
+          <w:fldChar w:fldCharType="end"/>
+        </w:r>
+      </w:hyperlink>
+    </w:p>
+    <w:p>
+      <w:pPr>
+        <w:pStyle w:val="21"/>
+        <w:tabs>
+          <w:tab w:val="right" w:leader="dot" w:pos="8296"/>
+        </w:tabs>
+        <w:rPr>
+          <w:rFonts w:cstheme="minorBidi"/>
+          <w:noProof/>
+          <w:kern w:val="2"/>
+          <w:sz w:val="21"/>
+        </w:rPr>
+      </w:pPr>
+      <w:hyperlink w:anchor="_Toc5113076" w:history="1">
+        <w:r>
+          <w:rPr>
+            <w:rStyle w:val="ad"/>
+            <w:noProof/>
+          </w:rPr>
+          <w:t>1.3</w:t>
+        </w:r>
+        <w:r>
+          <w:rPr>
+            <w:rStyle w:val="ad"/>
+            <w:rFonts w:hint="eastAsia"/>
+            <w:noProof/>
+          </w:rPr>
+          <w:t>国内外研究现状</w:t>
+        </w:r>
+        <w:r>
+          <w:rPr>
+            <w:noProof/>
+            <w:webHidden/>
+          </w:rPr>
+          <w:tab/>
+        </w:r>
+        <w:r>
+          <w:rPr>
+            <w:noProof/>
+            <w:webHidden/>
+          </w:rPr>
+          <w:fldChar w:fldCharType="begin"/>
+        </w:r>
+        <w:r>
+          <w:rPr>
+            <w:noProof/>
+            <w:webHidden/>
+          </w:rPr>
+          <w:instrText xml:space="preserve"> PAGEREF _Toc5113076 \h </w:instrText>
+        </w:r>
+        <w:r>
+          <w:rPr>
+            <w:noProof/>
+            <w:webHidden/>
+          </w:rPr>
+        </w:r>
+        <w:r>
+          <w:rPr>
+            <w:noProof/>
+            <w:webHidden/>
+          </w:rPr>
+          <w:fldChar w:fldCharType="separate"/>
+        </w:r>
+        <w:r>
+          <w:rPr>
+            <w:noProof/>
+            <w:webHidden/>
+          </w:rPr>
+          <w:t>7</w:t>
+        </w:r>
+        <w:r>
+          <w:rPr>
+            <w:noProof/>
+            <w:webHidden/>
+          </w:rPr>
+          <w:fldChar w:fldCharType="end"/>
+        </w:r>
+      </w:hyperlink>
+    </w:p>
+    <w:p>
+      <w:pPr>
+        <w:pStyle w:val="21"/>
+        <w:tabs>
+          <w:tab w:val="right" w:leader="dot" w:pos="8296"/>
+        </w:tabs>
+        <w:rPr>
+          <w:rFonts w:cstheme="minorBidi"/>
+          <w:noProof/>
+          <w:kern w:val="2"/>
+          <w:sz w:val="21"/>
+        </w:rPr>
+      </w:pPr>
+      <w:hyperlink w:anchor="_Toc5113077" w:history="1">
+        <w:r>
+          <w:rPr>
+            <w:rStyle w:val="ad"/>
+            <w:noProof/>
+          </w:rPr>
+          <w:t>1.4</w:t>
+        </w:r>
+        <w:r>
+          <w:rPr>
+            <w:rStyle w:val="ad"/>
+            <w:rFonts w:hint="eastAsia"/>
+            <w:noProof/>
+          </w:rPr>
+          <w:t>本文的主要工作</w:t>
+        </w:r>
+        <w:r>
+          <w:rPr>
+            <w:noProof/>
+            <w:webHidden/>
+          </w:rPr>
+          <w:tab/>
+        </w:r>
+        <w:r>
+          <w:rPr>
+            <w:noProof/>
+            <w:webHidden/>
+          </w:rPr>
+          <w:fldChar w:fldCharType="begin"/>
+        </w:r>
+        <w:r>
+          <w:rPr>
+            <w:noProof/>
+            <w:webHidden/>
+          </w:rPr>
+          <w:instrText xml:space="preserve"> PAGEREF _Toc5113077 \h </w:instrText>
+        </w:r>
+        <w:r>
+          <w:rPr>
+            <w:noProof/>
+            <w:webHidden/>
+          </w:rPr>
+        </w:r>
+        <w:r>
+          <w:rPr>
+            <w:noProof/>
+            <w:webHidden/>
+          </w:rPr>
+          <w:fldChar w:fldCharType="separate"/>
+        </w:r>
+        <w:r>
+          <w:rPr>
+            <w:noProof/>
+            <w:webHidden/>
+          </w:rPr>
+          <w:t>7</w:t>
+        </w:r>
+        <w:r>
+          <w:rPr>
+            <w:noProof/>
+            <w:webHidden/>
+          </w:rPr>
+          <w:fldChar w:fldCharType="end"/>
+        </w:r>
+      </w:hyperlink>
+    </w:p>
+    <w:p>
+      <w:pPr>
+        <w:pStyle w:val="11"/>
+        <w:tabs>
+          <w:tab w:val="right" w:leader="dot" w:pos="8296"/>
+        </w:tabs>
+        <w:rPr>
+          <w:rFonts w:cstheme="minorBidi"/>
+          <w:noProof/>
+          <w:kern w:val="2"/>
+          <w:sz w:val="21"/>
+        </w:rPr>
+      </w:pPr>
+      <w:hyperlink w:anchor="_Toc5113078" w:history="1">
+        <w:r>
+          <w:rPr>
+            <w:rStyle w:val="ad"/>
+            <w:rFonts w:hint="eastAsia"/>
+            <w:noProof/>
+          </w:rPr>
+          <w:t>二、相关基础知识</w:t>
+        </w:r>
+        <w:r>
+          <w:rPr>
+            <w:noProof/>
+            <w:webHidden/>
+          </w:rPr>
+          <w:tab/>
+        </w:r>
+        <w:r>
+          <w:rPr>
+            <w:noProof/>
+            <w:webHidden/>
+          </w:rPr>
+          <w:fldChar w:fldCharType="begin"/>
+        </w:r>
+        <w:r>
+          <w:rPr>
+            <w:noProof/>
+            <w:webHidden/>
+          </w:rPr>
+          <w:instrText xml:space="preserve"> PAGEREF _Toc5113078 \h </w:instrText>
+        </w:r>
+        <w:r>
+          <w:rPr>
+            <w:noProof/>
+            <w:webHidden/>
+          </w:rPr>
+        </w:r>
+        <w:r>
+          <w:rPr>
+            <w:noProof/>
+            <w:webHidden/>
+          </w:rPr>
+          <w:fldChar w:fldCharType="separate"/>
+        </w:r>
+        <w:r>
+          <w:rPr>
+            <w:noProof/>
+            <w:webHidden/>
+          </w:rPr>
+          <w:t>8</w:t>
+        </w:r>
+        <w:r>
+          <w:rPr>
+            <w:noProof/>
+            <w:webHidden/>
+          </w:rPr>
+          <w:fldChar w:fldCharType="end"/>
+        </w:r>
+      </w:hyperlink>
+    </w:p>
+    <w:p>
+      <w:pPr>
+        <w:pStyle w:val="21"/>
+        <w:tabs>
+          <w:tab w:val="right" w:leader="dot" w:pos="8296"/>
+        </w:tabs>
+        <w:rPr>
+          <w:rFonts w:cstheme="minorBidi"/>
+          <w:noProof/>
+          <w:kern w:val="2"/>
+          <w:sz w:val="21"/>
+        </w:rPr>
+      </w:pPr>
+      <w:hyperlink w:anchor="_Toc5113079" w:history="1">
+        <w:r>
+          <w:rPr>
+            <w:rStyle w:val="ad"/>
+            <w:noProof/>
+          </w:rPr>
+          <w:t>2.1</w:t>
+        </w:r>
+        <w:r>
+          <w:rPr>
+            <w:rStyle w:val="ad"/>
+            <w:rFonts w:hint="eastAsia"/>
+            <w:noProof/>
+          </w:rPr>
+          <w:t>困难问题</w:t>
+        </w:r>
+        <w:r>
+          <w:rPr>
+            <w:noProof/>
+            <w:webHidden/>
+          </w:rPr>
+          <w:tab/>
+        </w:r>
+        <w:r>
+          <w:rPr>
+            <w:noProof/>
+            <w:webHidden/>
+          </w:rPr>
+          <w:fldChar w:fldCharType="begin"/>
+        </w:r>
+        <w:r>
+          <w:rPr>
+            <w:noProof/>
+            <w:webHidden/>
+          </w:rPr>
+          <w:instrText xml:space="preserve"> PAGEREF _Toc5113079 \h </w:instrText>
+        </w:r>
+        <w:r>
+          <w:rPr>
+            <w:noProof/>
+            <w:webHidden/>
+          </w:rPr>
+        </w:r>
+        <w:r>
+          <w:rPr>
+            <w:noProof/>
+            <w:webHidden/>
+          </w:rPr>
+          <w:fldChar w:fldCharType="separate"/>
+        </w:r>
+        <w:r>
+          <w:rPr>
+            <w:noProof/>
+            <w:webHidden/>
+          </w:rPr>
+          <w:t>8</w:t>
+        </w:r>
+        <w:r>
+          <w:rPr>
+            <w:noProof/>
+            <w:webHidden/>
+          </w:rPr>
+          <w:fldChar w:fldCharType="end"/>
+        </w:r>
+      </w:hyperlink>
+    </w:p>
+    <w:p>
+      <w:pPr>
+        <w:pStyle w:val="31"/>
+        <w:tabs>
+          <w:tab w:val="right" w:leader="dot" w:pos="8296"/>
+        </w:tabs>
+        <w:rPr>
+          <w:rFonts w:cstheme="minorBidi"/>
+          <w:noProof/>
+          <w:kern w:val="2"/>
+          <w:sz w:val="21"/>
+        </w:rPr>
+      </w:pPr>
+      <w:hyperlink w:anchor="_Toc5113080" w:history="1">
+        <w:r>
+          <w:rPr>
+            <w:rStyle w:val="ad"/>
+            <w:noProof/>
+          </w:rPr>
+          <w:t>2.1.1</w:t>
+        </w:r>
+        <w:r>
+          <w:rPr>
+            <w:rStyle w:val="ad"/>
+            <w:rFonts w:hint="eastAsia"/>
+            <w:noProof/>
+          </w:rPr>
+          <w:t>大整数因数分解问题</w:t>
+        </w:r>
+        <w:r>
+          <w:rPr>
+            <w:noProof/>
+            <w:webHidden/>
+          </w:rPr>
+          <w:tab/>
+        </w:r>
+        <w:r>
+          <w:rPr>
+            <w:noProof/>
+            <w:webHidden/>
+          </w:rPr>
+          <w:fldChar w:fldCharType="begin"/>
+        </w:r>
+        <w:r>
+          <w:rPr>
+            <w:noProof/>
+            <w:webHidden/>
+          </w:rPr>
+          <w:instrText xml:space="preserve"> PAGEREF _Toc5113080 \h </w:instrText>
+        </w:r>
+        <w:r>
+          <w:rPr>
+            <w:noProof/>
+            <w:webHidden/>
+          </w:rPr>
+        </w:r>
+        <w:r>
+          <w:rPr>
+            <w:noProof/>
+            <w:webHidden/>
+          </w:rPr>
+          <w:fldChar w:fldCharType="separate"/>
+        </w:r>
+        <w:r>
+          <w:rPr>
+            <w:noProof/>
+            <w:webHidden/>
+          </w:rPr>
+          <w:t>8</w:t>
+        </w:r>
+        <w:r>
+          <w:rPr>
+            <w:noProof/>
+            <w:webHidden/>
+          </w:rPr>
+          <w:fldChar w:fldCharType="end"/>
+        </w:r>
+      </w:hyperlink>
+    </w:p>
+    <w:p>
+      <w:pPr>
+        <w:pStyle w:val="31"/>
+        <w:tabs>
+          <w:tab w:val="right" w:leader="dot" w:pos="8296"/>
+        </w:tabs>
+        <w:rPr>
+          <w:rFonts w:cstheme="minorBidi"/>
+          <w:noProof/>
+          <w:kern w:val="2"/>
+          <w:sz w:val="21"/>
+        </w:rPr>
+      </w:pPr>
+      <w:hyperlink w:anchor="_Toc5113081" w:history="1">
+        <w:r>
+          <w:rPr>
+            <w:rStyle w:val="ad"/>
+            <w:noProof/>
+          </w:rPr>
+          <w:t>2.1.2</w:t>
+        </w:r>
+        <w:r>
+          <w:rPr>
+            <w:rStyle w:val="ad"/>
+            <w:rFonts w:hint="eastAsia"/>
+            <w:noProof/>
+          </w:rPr>
+          <w:t>离散对数问题</w:t>
+        </w:r>
+        <w:r>
+          <w:rPr>
+            <w:noProof/>
+            <w:webHidden/>
+          </w:rPr>
+          <w:tab/>
+        </w:r>
+        <w:r>
+          <w:rPr>
+            <w:noProof/>
+            <w:webHidden/>
+          </w:rPr>
+          <w:fldChar w:fldCharType="begin"/>
+        </w:r>
+        <w:r>
+          <w:rPr>
+            <w:noProof/>
+            <w:webHidden/>
+          </w:rPr>
+          <w:instrText xml:space="preserve"> PAGEREF _Toc5113081 \h </w:instrText>
+        </w:r>
+        <w:r>
+          <w:rPr>
+            <w:noProof/>
+            <w:webHidden/>
+          </w:rPr>
+        </w:r>
+        <w:r>
+          <w:rPr>
+            <w:noProof/>
+            <w:webHidden/>
+          </w:rPr>
+          <w:fldChar w:fldCharType="separate"/>
+        </w:r>
+        <w:r>
+          <w:rPr>
+            <w:noProof/>
+            <w:webHidden/>
+          </w:rPr>
+          <w:t>8</w:t>
+        </w:r>
+        <w:r>
+          <w:rPr>
+            <w:noProof/>
+            <w:webHidden/>
+          </w:rPr>
+          <w:fldChar w:fldCharType="end"/>
+        </w:r>
+      </w:hyperlink>
+    </w:p>
+    <w:p>
+      <w:pPr>
+        <w:pStyle w:val="31"/>
+        <w:tabs>
+          <w:tab w:val="right" w:leader="dot" w:pos="8296"/>
+        </w:tabs>
+        <w:rPr>
+          <w:rFonts w:cstheme="minorBidi"/>
+          <w:noProof/>
+          <w:kern w:val="2"/>
+          <w:sz w:val="21"/>
+        </w:rPr>
+      </w:pPr>
+      <w:hyperlink w:anchor="_Toc5113082" w:history="1">
+        <w:r>
+          <w:rPr>
+            <w:rStyle w:val="ad"/>
+            <w:noProof/>
+          </w:rPr>
+          <w:t>2.1.3</w:t>
+        </w:r>
+        <w:r>
+          <w:rPr>
+            <w:rStyle w:val="ad"/>
+            <w:rFonts w:hint="eastAsia"/>
+            <w:noProof/>
+          </w:rPr>
+          <w:t>椭圆曲线</w:t>
+        </w:r>
+        <w:r>
+          <w:rPr>
+            <w:noProof/>
+            <w:webHidden/>
+          </w:rPr>
+          <w:tab/>
+        </w:r>
+        <w:r>
+          <w:rPr>
+            <w:noProof/>
+            <w:webHidden/>
+          </w:rPr>
+          <w:fldChar w:fldCharType="begin"/>
+        </w:r>
+        <w:r>
+          <w:rPr>
+            <w:noProof/>
+            <w:webHidden/>
+          </w:rPr>
+          <w:instrText xml:space="preserve"> PAGEREF _Toc5113082 \h </w:instrText>
+        </w:r>
+        <w:r>
+          <w:rPr>
+            <w:noProof/>
+            <w:webHidden/>
+          </w:rPr>
+        </w:r>
+        <w:r>
+          <w:rPr>
+            <w:noProof/>
+            <w:webHidden/>
+          </w:rPr>
+          <w:fldChar w:fldCharType="separate"/>
+        </w:r>
+        <w:r>
+          <w:rPr>
+            <w:noProof/>
+            <w:webHidden/>
+          </w:rPr>
+          <w:t>8</w:t>
+        </w:r>
+        <w:r>
+          <w:rPr>
+            <w:noProof/>
+            <w:webHidden/>
+          </w:rPr>
+          <w:fldChar w:fldCharType="end"/>
+        </w:r>
+      </w:hyperlink>
+    </w:p>
+    <w:p>
+      <w:pPr>
+        <w:pStyle w:val="21"/>
+        <w:tabs>
+          <w:tab w:val="right" w:leader="dot" w:pos="8296"/>
+        </w:tabs>
+        <w:rPr>
+          <w:rFonts w:cstheme="minorBidi"/>
+          <w:noProof/>
+          <w:kern w:val="2"/>
+          <w:sz w:val="21"/>
+        </w:rPr>
+      </w:pPr>
+      <w:hyperlink w:anchor="_Toc5113083" w:history="1">
+        <w:r>
+          <w:rPr>
+            <w:rStyle w:val="ad"/>
+            <w:noProof/>
+          </w:rPr>
+          <w:t>2.2</w:t>
+        </w:r>
+        <w:r>
+          <w:rPr>
+            <w:rStyle w:val="ad"/>
+            <w:rFonts w:hint="eastAsia"/>
+            <w:noProof/>
+          </w:rPr>
+          <w:t>认证</w:t>
+        </w:r>
+        <w:r>
+          <w:rPr>
+            <w:noProof/>
+            <w:webHidden/>
+          </w:rPr>
+          <w:tab/>
+        </w:r>
+        <w:r>
+          <w:rPr>
+            <w:noProof/>
+            <w:webHidden/>
+          </w:rPr>
+          <w:fldChar w:fldCharType="begin"/>
+        </w:r>
+        <w:r>
+          <w:rPr>
+            <w:noProof/>
+            <w:webHidden/>
+          </w:rPr>
+          <w:instrText xml:space="preserve"> PAGEREF _Toc5113083 \h </w:instrText>
+        </w:r>
+        <w:r>
+          <w:rPr>
+            <w:noProof/>
+            <w:webHidden/>
+          </w:rPr>
+        </w:r>
+        <w:r>
+          <w:rPr>
+            <w:noProof/>
+            <w:webHidden/>
+          </w:rPr>
+          <w:fldChar w:fldCharType="separate"/>
+        </w:r>
+        <w:r>
+          <w:rPr>
+            <w:noProof/>
+            <w:webHidden/>
+          </w:rPr>
+          <w:t>9</w:t>
+        </w:r>
+        <w:r>
+          <w:rPr>
+            <w:noProof/>
+            <w:webHidden/>
+          </w:rPr>
+          <w:fldChar w:fldCharType="end"/>
+        </w:r>
+      </w:hyperlink>
+    </w:p>
+    <w:p>
+      <w:pPr>
+        <w:pStyle w:val="31"/>
+        <w:tabs>
+          <w:tab w:val="right" w:leader="dot" w:pos="8296"/>
+        </w:tabs>
+        <w:rPr>
+          <w:rFonts w:cstheme="minorBidi"/>
+          <w:noProof/>
+          <w:kern w:val="2"/>
+          <w:sz w:val="21"/>
+        </w:rPr>
+      </w:pPr>
+      <w:hyperlink w:anchor="_Toc5113084" w:history="1">
+        <w:r>
+          <w:rPr>
+            <w:rStyle w:val="ad"/>
+            <w:noProof/>
+          </w:rPr>
+          <w:t>2.2.1</w:t>
+        </w:r>
+        <w:r>
+          <w:rPr>
+            <w:rStyle w:val="ad"/>
+            <w:rFonts w:hint="eastAsia"/>
+            <w:noProof/>
+          </w:rPr>
+          <w:t>常见的攻击方式：</w:t>
+        </w:r>
+        <w:r>
+          <w:rPr>
+            <w:noProof/>
+            <w:webHidden/>
+          </w:rPr>
+          <w:tab/>
+        </w:r>
+        <w:r>
+          <w:rPr>
+            <w:noProof/>
+            <w:webHidden/>
+          </w:rPr>
+          <w:fldChar w:fldCharType="begin"/>
+        </w:r>
+        <w:r>
+          <w:rPr>
+            <w:noProof/>
+            <w:webHidden/>
+          </w:rPr>
+          <w:instrText xml:space="preserve"> PAGEREF _Toc5113084 \h </w:instrText>
+        </w:r>
+        <w:r>
+          <w:rPr>
+            <w:noProof/>
+            <w:webHidden/>
+          </w:rPr>
+        </w:r>
+        <w:r>
+          <w:rPr>
+            <w:noProof/>
+            <w:webHidden/>
+          </w:rPr>
+          <w:fldChar w:fldCharType="separate"/>
+        </w:r>
+        <w:r>
+          <w:rPr>
+            <w:noProof/>
+            <w:webHidden/>
+          </w:rPr>
+          <w:t>9</w:t>
+        </w:r>
+        <w:r>
+          <w:rPr>
+            <w:noProof/>
+            <w:webHidden/>
+          </w:rPr>
+          <w:fldChar w:fldCharType="end"/>
+        </w:r>
+      </w:hyperlink>
+    </w:p>
+    <w:p>
+      <w:pPr>
+        <w:pStyle w:val="31"/>
+        <w:tabs>
+          <w:tab w:val="right" w:leader="dot" w:pos="8296"/>
+        </w:tabs>
+        <w:rPr>
+          <w:rFonts w:cstheme="minorBidi"/>
+          <w:noProof/>
+          <w:kern w:val="2"/>
+          <w:sz w:val="21"/>
+        </w:rPr>
+      </w:pPr>
+      <w:hyperlink w:anchor="_Toc5113085" w:history="1">
+        <w:r>
+          <w:rPr>
+            <w:rStyle w:val="ad"/>
+            <w:noProof/>
+          </w:rPr>
+          <w:t>2.2.2Kerberos</w:t>
+        </w:r>
+        <w:r>
+          <w:rPr>
+            <w:rStyle w:val="ad"/>
+            <w:rFonts w:hint="eastAsia"/>
+            <w:noProof/>
+          </w:rPr>
+          <w:t>认证系统</w:t>
+        </w:r>
+        <w:r>
+          <w:rPr>
+            <w:noProof/>
+            <w:webHidden/>
+          </w:rPr>
+          <w:tab/>
+        </w:r>
+        <w:r>
+          <w:rPr>
+            <w:noProof/>
+            <w:webHidden/>
+          </w:rPr>
+          <w:fldChar w:fldCharType="begin"/>
+        </w:r>
+        <w:r>
+          <w:rPr>
+            <w:noProof/>
+            <w:webHidden/>
+          </w:rPr>
+          <w:instrText xml:space="preserve"> PAGEREF _Toc5113085 \h </w:instrText>
+        </w:r>
+        <w:r>
+          <w:rPr>
+            <w:noProof/>
+            <w:webHidden/>
+          </w:rPr>
+        </w:r>
+        <w:r>
+          <w:rPr>
+            <w:noProof/>
+            <w:webHidden/>
+          </w:rPr>
+          <w:fldChar w:fldCharType="separate"/>
+        </w:r>
+        <w:r>
+          <w:rPr>
+            <w:noProof/>
+            <w:webHidden/>
+          </w:rPr>
+          <w:t>9</w:t>
+        </w:r>
+        <w:r>
+          <w:rPr>
+            <w:noProof/>
+            <w:webHidden/>
+          </w:rPr>
+          <w:fldChar w:fldCharType="end"/>
+        </w:r>
+      </w:hyperlink>
+    </w:p>
+    <w:p>
+      <w:pPr>
+        <w:pStyle w:val="21"/>
+        <w:tabs>
+          <w:tab w:val="right" w:leader="dot" w:pos="8296"/>
+        </w:tabs>
+        <w:rPr>
+          <w:rFonts w:cstheme="minorBidi"/>
+          <w:noProof/>
+          <w:kern w:val="2"/>
+          <w:sz w:val="21"/>
+        </w:rPr>
+      </w:pPr>
+      <w:hyperlink w:anchor="_Toc5113086" w:history="1">
+        <w:r>
+          <w:rPr>
+            <w:rStyle w:val="ad"/>
+            <w:noProof/>
+          </w:rPr>
+          <w:t>2.3Hash</w:t>
+        </w:r>
+        <w:r>
+          <w:rPr>
+            <w:rStyle w:val="ad"/>
+            <w:rFonts w:hint="eastAsia"/>
+            <w:noProof/>
+          </w:rPr>
+          <w:t>函数</w:t>
+        </w:r>
+        <w:r>
+          <w:rPr>
+            <w:noProof/>
+            <w:webHidden/>
+          </w:rPr>
+          <w:tab/>
+        </w:r>
+        <w:r>
+          <w:rPr>
+            <w:noProof/>
+            <w:webHidden/>
+          </w:rPr>
+          <w:fldChar w:fldCharType="begin"/>
+        </w:r>
+        <w:r>
+          <w:rPr>
+            <w:noProof/>
+            <w:webHidden/>
+          </w:rPr>
+          <w:instrText xml:space="preserve"> PAGEREF _Toc5113086 \h </w:instrText>
+        </w:r>
+        <w:r>
+          <w:rPr>
+            <w:noProof/>
+            <w:webHidden/>
+          </w:rPr>
+        </w:r>
+        <w:r>
+          <w:rPr>
+            <w:noProof/>
+            <w:webHidden/>
+          </w:rPr>
+          <w:fldChar w:fldCharType="separate"/>
+        </w:r>
+        <w:r>
+          <w:rPr>
+            <w:noProof/>
+            <w:webHidden/>
+          </w:rPr>
+          <w:t>10</w:t>
+        </w:r>
+        <w:r>
+          <w:rPr>
+            <w:noProof/>
+            <w:webHidden/>
+          </w:rPr>
+          <w:fldChar w:fldCharType="end"/>
+        </w:r>
+      </w:hyperlink>
+    </w:p>
+    <w:p>
+      <w:pPr>
+        <w:pStyle w:val="31"/>
+        <w:tabs>
+          <w:tab w:val="right" w:leader="dot" w:pos="8296"/>
+        </w:tabs>
+        <w:rPr>
+          <w:rFonts w:cstheme="minorBidi"/>
+          <w:noProof/>
+          <w:kern w:val="2"/>
+          <w:sz w:val="21"/>
+        </w:rPr>
+      </w:pPr>
+      <w:hyperlink w:anchor="_Toc5113087" w:history="1">
+        <w:r>
+          <w:rPr>
+            <w:rStyle w:val="ad"/>
+            <w:noProof/>
+          </w:rPr>
+          <w:t>2.3.1MD5</w:t>
+        </w:r>
+        <w:r>
+          <w:rPr>
+            <w:noProof/>
+            <w:webHidden/>
+          </w:rPr>
+          <w:tab/>
+        </w:r>
+        <w:r>
+          <w:rPr>
+            <w:noProof/>
+            <w:webHidden/>
+          </w:rPr>
+          <w:fldChar w:fldCharType="begin"/>
+        </w:r>
+        <w:r>
+          <w:rPr>
+            <w:noProof/>
+            <w:webHidden/>
+          </w:rPr>
+          <w:instrText xml:space="preserve"> PAGEREF _Toc5113087 \h </w:instrText>
+        </w:r>
+        <w:r>
+          <w:rPr>
+            <w:noProof/>
+            <w:webHidden/>
+          </w:rPr>
+        </w:r>
+        <w:r>
+          <w:rPr>
+            <w:noProof/>
+            <w:webHidden/>
+          </w:rPr>
+          <w:fldChar w:fldCharType="separate"/>
+        </w:r>
+        <w:r>
+          <w:rPr>
+            <w:noProof/>
+            <w:webHidden/>
+          </w:rPr>
+          <w:t>10</w:t>
+        </w:r>
+        <w:r>
+          <w:rPr>
+            <w:noProof/>
+            <w:webHidden/>
+          </w:rPr>
+          <w:fldChar w:fldCharType="end"/>
+        </w:r>
+      </w:hyperlink>
+    </w:p>
+    <w:p>
+      <w:pPr>
+        <w:pStyle w:val="31"/>
+        <w:tabs>
+          <w:tab w:val="right" w:leader="dot" w:pos="8296"/>
+        </w:tabs>
+        <w:rPr>
+          <w:rFonts w:cstheme="minorBidi"/>
+          <w:noProof/>
+          <w:kern w:val="2"/>
+          <w:sz w:val="21"/>
+        </w:rPr>
+      </w:pPr>
+      <w:hyperlink w:anchor="_Toc5113088" w:history="1">
+        <w:r>
+          <w:rPr>
+            <w:rStyle w:val="ad"/>
+            <w:noProof/>
+          </w:rPr>
+          <w:t>2.3.2SHA-1</w:t>
+        </w:r>
+        <w:r>
+          <w:rPr>
+            <w:noProof/>
+            <w:webHidden/>
+          </w:rPr>
+          <w:tab/>
+        </w:r>
+        <w:r>
+          <w:rPr>
+            <w:noProof/>
+            <w:webHidden/>
+          </w:rPr>
+          <w:fldChar w:fldCharType="begin"/>
+        </w:r>
+        <w:r>
+          <w:rPr>
+            <w:noProof/>
+            <w:webHidden/>
+          </w:rPr>
+          <w:instrText xml:space="preserve"> PAGEREF _Toc5113088 \h </w:instrText>
+        </w:r>
+        <w:r>
+          <w:rPr>
+            <w:noProof/>
+            <w:webHidden/>
+          </w:rPr>
+        </w:r>
+        <w:r>
+          <w:rPr>
+            <w:noProof/>
+            <w:webHidden/>
+          </w:rPr>
+          <w:fldChar w:fldCharType="separate"/>
+        </w:r>
+        <w:r>
+          <w:rPr>
+            <w:noProof/>
+            <w:webHidden/>
+          </w:rPr>
+          <w:t>11</w:t>
+        </w:r>
+        <w:r>
+          <w:rPr>
+            <w:noProof/>
+            <w:webHidden/>
+          </w:rPr>
+          <w:fldChar w:fldCharType="end"/>
+        </w:r>
+      </w:hyperlink>
+    </w:p>
+    <w:p>
+      <w:pPr>
+        <w:pStyle w:val="21"/>
+        <w:tabs>
+          <w:tab w:val="right" w:leader="dot" w:pos="8296"/>
+        </w:tabs>
+        <w:rPr>
+          <w:rFonts w:cstheme="minorBidi"/>
+          <w:noProof/>
+          <w:kern w:val="2"/>
+          <w:sz w:val="21"/>
+        </w:rPr>
+      </w:pPr>
+      <w:hyperlink w:anchor="_Toc5113089" w:history="1">
+        <w:r>
+          <w:rPr>
+            <w:rStyle w:val="ad"/>
+            <w:noProof/>
+          </w:rPr>
+          <w:t>2.4</w:t>
+        </w:r>
+        <w:r>
+          <w:rPr>
+            <w:rStyle w:val="ad"/>
+            <w:rFonts w:hint="eastAsia"/>
+            <w:noProof/>
+          </w:rPr>
+          <w:t>可证明安全</w:t>
+        </w:r>
+        <w:r>
+          <w:rPr>
+            <w:noProof/>
+            <w:webHidden/>
+          </w:rPr>
+          <w:tab/>
+        </w:r>
+        <w:r>
+          <w:rPr>
+            <w:noProof/>
+            <w:webHidden/>
+          </w:rPr>
+          <w:fldChar w:fldCharType="begin"/>
+        </w:r>
+        <w:r>
+          <w:rPr>
+            <w:noProof/>
+            <w:webHidden/>
+          </w:rPr>
+          <w:instrText xml:space="preserve"> PAGEREF _Toc5113089 \h </w:instrText>
+        </w:r>
+        <w:r>
+          <w:rPr>
+            <w:noProof/>
+            <w:webHidden/>
+          </w:rPr>
+        </w:r>
+        <w:r>
+          <w:rPr>
+            <w:noProof/>
+            <w:webHidden/>
+          </w:rPr>
+          <w:fldChar w:fldCharType="separate"/>
+        </w:r>
+        <w:r>
+          <w:rPr>
+            <w:noProof/>
+            <w:webHidden/>
+          </w:rPr>
+          <w:t>12</w:t>
+        </w:r>
+        <w:r>
+          <w:rPr>
+            <w:noProof/>
+            <w:webHidden/>
+          </w:rPr>
+          <w:fldChar w:fldCharType="end"/>
+        </w:r>
+      </w:hyperlink>
+    </w:p>
+    <w:p>
+      <w:pPr>
+        <w:pStyle w:val="11"/>
+        <w:tabs>
+          <w:tab w:val="right" w:leader="dot" w:pos="8296"/>
+        </w:tabs>
+        <w:rPr>
+          <w:rFonts w:cstheme="minorBidi"/>
+          <w:noProof/>
+          <w:kern w:val="2"/>
+          <w:sz w:val="21"/>
+        </w:rPr>
+      </w:pPr>
+      <w:hyperlink w:anchor="_Toc5113090" w:history="1">
+        <w:r>
+          <w:rPr>
+            <w:rStyle w:val="ad"/>
+            <w:rFonts w:hint="eastAsia"/>
+            <w:noProof/>
+          </w:rPr>
+          <w:t>三</w:t>
+        </w:r>
+        <w:r>
+          <w:rPr>
+            <w:rStyle w:val="ad"/>
+            <w:noProof/>
+          </w:rPr>
+          <w:t xml:space="preserve">  </w:t>
+        </w:r>
+        <w:r>
+          <w:rPr>
+            <w:rStyle w:val="ad"/>
+            <w:rFonts w:hint="eastAsia"/>
+            <w:noProof/>
+          </w:rPr>
+          <w:t>云存储的完整性验证</w:t>
+        </w:r>
+        <w:r>
+          <w:rPr>
+            <w:noProof/>
+            <w:webHidden/>
+          </w:rPr>
+          <w:tab/>
+        </w:r>
+        <w:r>
+          <w:rPr>
+            <w:noProof/>
+            <w:webHidden/>
+          </w:rPr>
+          <w:fldChar w:fldCharType="begin"/>
+        </w:r>
+        <w:r>
+          <w:rPr>
+            <w:noProof/>
+            <w:webHidden/>
+          </w:rPr>
+          <w:instrText xml:space="preserve"> PAGEREF _Toc5113090 \h </w:instrText>
+        </w:r>
+        <w:r>
+          <w:rPr>
+            <w:noProof/>
+            <w:webHidden/>
+          </w:rPr>
+        </w:r>
+        <w:r>
+          <w:rPr>
+            <w:noProof/>
+            <w:webHidden/>
+          </w:rPr>
+          <w:fldChar w:fldCharType="separate"/>
+        </w:r>
+        <w:r>
+          <w:rPr>
+            <w:noProof/>
+            <w:webHidden/>
+          </w:rPr>
+          <w:t>13</w:t>
+        </w:r>
+        <w:r>
+          <w:rPr>
+            <w:noProof/>
+            <w:webHidden/>
+          </w:rPr>
+          <w:fldChar w:fldCharType="end"/>
+        </w:r>
+      </w:hyperlink>
+    </w:p>
+    <w:p>
+      <w:pPr>
+        <w:pStyle w:val="21"/>
+        <w:tabs>
+          <w:tab w:val="right" w:leader="dot" w:pos="8296"/>
+        </w:tabs>
+        <w:rPr>
+          <w:rFonts w:cstheme="minorBidi"/>
+          <w:noProof/>
+          <w:kern w:val="2"/>
+          <w:sz w:val="21"/>
+        </w:rPr>
+      </w:pPr>
+      <w:hyperlink w:anchor="_Toc5113091" w:history="1">
+        <w:r>
+          <w:rPr>
+            <w:rStyle w:val="ad"/>
+            <w:noProof/>
+          </w:rPr>
+          <w:t>3.1</w:t>
+        </w:r>
+        <w:r>
+          <w:rPr>
+            <w:rStyle w:val="ad"/>
+            <w:rFonts w:hint="eastAsia"/>
+            <w:noProof/>
+          </w:rPr>
+          <w:t>数据完整性方案模型：</w:t>
+        </w:r>
+        <w:r>
+          <w:rPr>
+            <w:noProof/>
+            <w:webHidden/>
+          </w:rPr>
+          <w:tab/>
+        </w:r>
+        <w:r>
+          <w:rPr>
+            <w:noProof/>
+            <w:webHidden/>
+          </w:rPr>
+          <w:fldChar w:fldCharType="begin"/>
+        </w:r>
+        <w:r>
+          <w:rPr>
+            <w:noProof/>
+            <w:webHidden/>
+          </w:rPr>
+          <w:instrText xml:space="preserve"> PAGEREF _Toc5113091 \h </w:instrText>
+        </w:r>
+        <w:r>
+          <w:rPr>
+            <w:noProof/>
+            <w:webHidden/>
+          </w:rPr>
+        </w:r>
+        <w:r>
+          <w:rPr>
+            <w:noProof/>
+            <w:webHidden/>
+          </w:rPr>
+          <w:fldChar w:fldCharType="separate"/>
+        </w:r>
+        <w:r>
+          <w:rPr>
+            <w:noProof/>
+            <w:webHidden/>
+          </w:rPr>
+          <w:t>13</w:t>
+        </w:r>
+        <w:r>
+          <w:rPr>
+            <w:noProof/>
+            <w:webHidden/>
+          </w:rPr>
+          <w:fldChar w:fldCharType="end"/>
+        </w:r>
+      </w:hyperlink>
+    </w:p>
+    <w:p>
+      <w:pPr>
+        <w:pStyle w:val="31"/>
+        <w:tabs>
+          <w:tab w:val="right" w:leader="dot" w:pos="8296"/>
+        </w:tabs>
+        <w:rPr>
+          <w:rFonts w:cstheme="minorBidi"/>
+          <w:noProof/>
+          <w:kern w:val="2"/>
+          <w:sz w:val="21"/>
+        </w:rPr>
+      </w:pPr>
+      <w:hyperlink w:anchor="_Toc5113092" w:history="1">
+        <w:r>
+          <w:rPr>
+            <w:rStyle w:val="ad"/>
+            <w:noProof/>
+          </w:rPr>
+          <w:t>3.1.1PDP</w:t>
+        </w:r>
+        <w:r>
+          <w:rPr>
+            <w:rStyle w:val="ad"/>
+            <w:rFonts w:hint="eastAsia"/>
+            <w:noProof/>
+          </w:rPr>
+          <w:t>模型</w:t>
+        </w:r>
+        <w:r>
+          <w:rPr>
+            <w:noProof/>
+            <w:webHidden/>
+          </w:rPr>
+          <w:tab/>
+        </w:r>
+        <w:r>
+          <w:rPr>
+            <w:noProof/>
+            <w:webHidden/>
+          </w:rPr>
+          <w:fldChar w:fldCharType="begin"/>
+        </w:r>
+        <w:r>
+          <w:rPr>
+            <w:noProof/>
+            <w:webHidden/>
+          </w:rPr>
+          <w:instrText xml:space="preserve"> PAGEREF _Toc5113092 \h </w:instrText>
+        </w:r>
+        <w:r>
+          <w:rPr>
+            <w:noProof/>
+            <w:webHidden/>
+          </w:rPr>
+        </w:r>
+        <w:r>
+          <w:rPr>
+            <w:noProof/>
+            <w:webHidden/>
+          </w:rPr>
+          <w:fldChar w:fldCharType="separate"/>
+        </w:r>
+        <w:r>
+          <w:rPr>
+            <w:noProof/>
+            <w:webHidden/>
+          </w:rPr>
+          <w:t>14</w:t>
+        </w:r>
+        <w:r>
+          <w:rPr>
+            <w:noProof/>
+            <w:webHidden/>
+          </w:rPr>
+          <w:fldChar w:fldCharType="end"/>
+        </w:r>
+      </w:hyperlink>
+    </w:p>
+    <w:p>
+      <w:pPr>
+        <w:pStyle w:val="31"/>
+        <w:tabs>
+          <w:tab w:val="right" w:leader="dot" w:pos="8296"/>
+        </w:tabs>
+        <w:rPr>
+          <w:rFonts w:cstheme="minorBidi"/>
+          <w:noProof/>
+          <w:kern w:val="2"/>
+          <w:sz w:val="21"/>
+        </w:rPr>
+      </w:pPr>
+      <w:hyperlink w:anchor="_Toc5113093" w:history="1">
+        <w:r>
+          <w:rPr>
+            <w:rStyle w:val="ad"/>
+            <w:noProof/>
+          </w:rPr>
+          <w:t>3.1.2POR</w:t>
+        </w:r>
+        <w:r>
+          <w:rPr>
+            <w:rStyle w:val="ad"/>
+            <w:rFonts w:hint="eastAsia"/>
+            <w:noProof/>
+          </w:rPr>
+          <w:t>模型</w:t>
+        </w:r>
+        <w:r>
+          <w:rPr>
+            <w:noProof/>
+            <w:webHidden/>
+          </w:rPr>
+          <w:tab/>
+        </w:r>
+        <w:r>
+          <w:rPr>
+            <w:noProof/>
+            <w:webHidden/>
+          </w:rPr>
+          <w:fldChar w:fldCharType="begin"/>
+        </w:r>
+        <w:r>
+          <w:rPr>
+            <w:noProof/>
+            <w:webHidden/>
+          </w:rPr>
+          <w:instrText xml:space="preserve"> PAGEREF _Toc5113093 \h </w:instrText>
+        </w:r>
+        <w:r>
+          <w:rPr>
+            <w:noProof/>
+            <w:webHidden/>
+          </w:rPr>
+        </w:r>
+        <w:r>
+          <w:rPr>
+            <w:noProof/>
+            <w:webHidden/>
+          </w:rPr>
+          <w:fldChar w:fldCharType="separate"/>
+        </w:r>
+        <w:r>
+          <w:rPr>
+            <w:noProof/>
+            <w:webHidden/>
+          </w:rPr>
+          <w:t>15</w:t>
+        </w:r>
+        <w:r>
+          <w:rPr>
+            <w:noProof/>
+            <w:webHidden/>
+          </w:rPr>
+          <w:fldChar w:fldCharType="end"/>
+        </w:r>
+      </w:hyperlink>
+    </w:p>
+    <w:p>
+      <w:pPr>
+        <w:pStyle w:val="21"/>
+        <w:tabs>
+          <w:tab w:val="right" w:leader="dot" w:pos="8296"/>
+        </w:tabs>
+        <w:rPr>
+          <w:rFonts w:cstheme="minorBidi"/>
+          <w:noProof/>
+          <w:kern w:val="2"/>
+          <w:sz w:val="21"/>
+        </w:rPr>
+      </w:pPr>
+      <w:hyperlink w:anchor="_Toc5113094" w:history="1">
+        <w:r>
+          <w:rPr>
+            <w:rStyle w:val="ad"/>
+            <w:noProof/>
+          </w:rPr>
+          <w:t>3.2</w:t>
+        </w:r>
+        <w:r>
+          <w:rPr>
+            <w:rStyle w:val="ad"/>
+            <w:rFonts w:hint="eastAsia"/>
+            <w:noProof/>
+          </w:rPr>
+          <w:t>公开验证</w:t>
+        </w:r>
+        <w:r>
+          <w:rPr>
+            <w:noProof/>
+            <w:webHidden/>
+          </w:rPr>
+          <w:tab/>
+        </w:r>
+        <w:r>
+          <w:rPr>
+            <w:noProof/>
+            <w:webHidden/>
+          </w:rPr>
+          <w:fldChar w:fldCharType="begin"/>
+        </w:r>
+        <w:r>
+          <w:rPr>
+            <w:noProof/>
+            <w:webHidden/>
+          </w:rPr>
+          <w:instrText xml:space="preserve"> PAGEREF _Toc5113094 \h </w:instrText>
+        </w:r>
+        <w:r>
+          <w:rPr>
+            <w:noProof/>
+            <w:webHidden/>
+          </w:rPr>
+        </w:r>
+        <w:r>
+          <w:rPr>
+            <w:noProof/>
+            <w:webHidden/>
+          </w:rPr>
+          <w:fldChar w:fldCharType="separate"/>
+        </w:r>
+        <w:r>
+          <w:rPr>
+            <w:noProof/>
+            <w:webHidden/>
+          </w:rPr>
+          <w:t>16</w:t>
+        </w:r>
+        <w:r>
+          <w:rPr>
+            <w:noProof/>
+            <w:webHidden/>
+          </w:rPr>
+          <w:fldChar w:fldCharType="end"/>
+        </w:r>
+      </w:hyperlink>
+    </w:p>
+    <w:p>
+      <w:pPr>
+        <w:pStyle w:val="21"/>
+        <w:tabs>
+          <w:tab w:val="right" w:leader="dot" w:pos="8296"/>
+        </w:tabs>
+        <w:rPr>
+          <w:rFonts w:cstheme="minorBidi"/>
+          <w:noProof/>
+          <w:kern w:val="2"/>
+          <w:sz w:val="21"/>
+        </w:rPr>
+      </w:pPr>
+      <w:hyperlink w:anchor="_Toc5113095" w:history="1">
+        <w:r>
+          <w:rPr>
+            <w:rStyle w:val="ad"/>
+            <w:noProof/>
+          </w:rPr>
+          <w:t>3.3</w:t>
+        </w:r>
+        <w:r>
+          <w:rPr>
+            <w:rStyle w:val="ad"/>
+            <w:rFonts w:hint="eastAsia"/>
+            <w:noProof/>
+          </w:rPr>
+          <w:t>动态数据更新</w:t>
+        </w:r>
+        <w:r>
+          <w:rPr>
+            <w:noProof/>
+            <w:webHidden/>
+          </w:rPr>
+          <w:tab/>
+        </w:r>
+        <w:r>
+          <w:rPr>
+            <w:noProof/>
+            <w:webHidden/>
+          </w:rPr>
+          <w:fldChar w:fldCharType="begin"/>
+        </w:r>
+        <w:r>
+          <w:rPr>
+            <w:noProof/>
+            <w:webHidden/>
+          </w:rPr>
+          <w:instrText xml:space="preserve"> PAGEREF _Toc5113095 \h </w:instrText>
+        </w:r>
+        <w:r>
+          <w:rPr>
+            <w:noProof/>
+            <w:webHidden/>
+          </w:rPr>
+        </w:r>
+        <w:r>
+          <w:rPr>
+            <w:noProof/>
+            <w:webHidden/>
+          </w:rPr>
+          <w:fldChar w:fldCharType="separate"/>
+        </w:r>
+        <w:r>
+          <w:rPr>
+            <w:noProof/>
+            <w:webHidden/>
+          </w:rPr>
+          <w:t>17</w:t>
+        </w:r>
+        <w:r>
+          <w:rPr>
+            <w:noProof/>
+            <w:webHidden/>
+          </w:rPr>
+          <w:fldChar w:fldCharType="end"/>
+        </w:r>
+      </w:hyperlink>
+    </w:p>
+    <w:p>
+      <w:pPr>
+        <w:pStyle w:val="11"/>
+        <w:tabs>
+          <w:tab w:val="right" w:leader="dot" w:pos="8296"/>
+        </w:tabs>
+        <w:rPr>
+          <w:rFonts w:cstheme="minorBidi"/>
+          <w:noProof/>
+          <w:kern w:val="2"/>
+          <w:sz w:val="21"/>
+        </w:rPr>
+      </w:pPr>
+      <w:hyperlink w:anchor="_Toc5113096" w:history="1">
+        <w:r>
+          <w:rPr>
+            <w:rStyle w:val="ad"/>
+            <w:rFonts w:hint="eastAsia"/>
+            <w:noProof/>
+          </w:rPr>
+          <w:t>四</w:t>
+        </w:r>
+        <w:r>
+          <w:rPr>
+            <w:rStyle w:val="ad"/>
+            <w:noProof/>
+          </w:rPr>
+          <w:t xml:space="preserve"> </w:t>
+        </w:r>
+        <w:r>
+          <w:rPr>
+            <w:rStyle w:val="ad"/>
+            <w:rFonts w:hint="eastAsia"/>
+            <w:noProof/>
+          </w:rPr>
+          <w:t>跳表和</w:t>
+        </w:r>
+        <w:r>
+          <w:rPr>
+            <w:rStyle w:val="ad"/>
+            <w:noProof/>
+          </w:rPr>
+          <w:t>Merkle Tree</w:t>
+        </w:r>
+        <w:r>
+          <w:rPr>
+            <w:noProof/>
+            <w:webHidden/>
+          </w:rPr>
+          <w:tab/>
+        </w:r>
+        <w:r>
+          <w:rPr>
+            <w:noProof/>
+            <w:webHidden/>
+          </w:rPr>
+          <w:fldChar w:fldCharType="begin"/>
+        </w:r>
+        <w:r>
+          <w:rPr>
+            <w:noProof/>
+            <w:webHidden/>
+          </w:rPr>
+          <w:instrText xml:space="preserve"> PAGEREF _Toc5113096 \h </w:instrText>
+        </w:r>
+        <w:r>
+          <w:rPr>
+            <w:noProof/>
+            <w:webHidden/>
+          </w:rPr>
+        </w:r>
+        <w:r>
+          <w:rPr>
+            <w:noProof/>
+            <w:webHidden/>
+          </w:rPr>
+          <w:fldChar w:fldCharType="separate"/>
+        </w:r>
+        <w:r>
+          <w:rPr>
+            <w:noProof/>
+            <w:webHidden/>
+          </w:rPr>
+          <w:t>17</w:t>
+        </w:r>
+        <w:r>
+          <w:rPr>
+            <w:noProof/>
+            <w:webHidden/>
+          </w:rPr>
+          <w:fldChar w:fldCharType="end"/>
+        </w:r>
+      </w:hyperlink>
+    </w:p>
+    <w:p>
+      <w:pPr>
+        <w:pStyle w:val="21"/>
+        <w:tabs>
+          <w:tab w:val="right" w:leader="dot" w:pos="8296"/>
+        </w:tabs>
+        <w:rPr>
+          <w:rFonts w:cstheme="minorBidi"/>
+          <w:noProof/>
+          <w:kern w:val="2"/>
+          <w:sz w:val="21"/>
+        </w:rPr>
+      </w:pPr>
+      <w:hyperlink w:anchor="_Toc5113097" w:history="1">
+        <w:r>
+          <w:rPr>
+            <w:rStyle w:val="ad"/>
+            <w:noProof/>
+          </w:rPr>
+          <w:t>4.1</w:t>
+        </w:r>
+        <w:r>
+          <w:rPr>
+            <w:rStyle w:val="ad"/>
+            <w:rFonts w:hint="eastAsia"/>
+            <w:noProof/>
+          </w:rPr>
+          <w:t>跳表</w:t>
+        </w:r>
+        <w:r>
+          <w:rPr>
+            <w:noProof/>
+            <w:webHidden/>
+          </w:rPr>
+          <w:tab/>
+        </w:r>
+        <w:r>
+          <w:rPr>
+            <w:noProof/>
+            <w:webHidden/>
+          </w:rPr>
+          <w:fldChar w:fldCharType="begin"/>
+        </w:r>
+        <w:r>
+          <w:rPr>
+            <w:noProof/>
+            <w:webHidden/>
+          </w:rPr>
+          <w:instrText xml:space="preserve"> PAGEREF _Toc5113097 \h </w:instrText>
+        </w:r>
+        <w:r>
+          <w:rPr>
+            <w:noProof/>
+            <w:webHidden/>
+          </w:rPr>
+        </w:r>
+        <w:r>
+          <w:rPr>
+            <w:noProof/>
+            <w:webHidden/>
+          </w:rPr>
+          <w:fldChar w:fldCharType="separate"/>
+        </w:r>
+        <w:r>
+          <w:rPr>
+            <w:noProof/>
+            <w:webHidden/>
+          </w:rPr>
+          <w:t>17</w:t>
+        </w:r>
+        <w:r>
+          <w:rPr>
+            <w:noProof/>
+            <w:webHidden/>
+          </w:rPr>
+          <w:fldChar w:fldCharType="end"/>
+        </w:r>
+      </w:hyperlink>
+    </w:p>
+    <w:p>
+      <w:pPr>
+        <w:pStyle w:val="31"/>
+        <w:tabs>
+          <w:tab w:val="right" w:leader="dot" w:pos="8296"/>
+        </w:tabs>
+        <w:rPr>
+          <w:rFonts w:cstheme="minorBidi"/>
+          <w:noProof/>
+          <w:kern w:val="2"/>
+          <w:sz w:val="21"/>
+        </w:rPr>
+      </w:pPr>
+      <w:hyperlink w:anchor="_Toc5113098" w:history="1">
+        <w:r>
+          <w:rPr>
+            <w:rStyle w:val="ad"/>
+            <w:noProof/>
+          </w:rPr>
+          <w:t>4.1.1</w:t>
+        </w:r>
+        <w:r>
+          <w:rPr>
+            <w:rStyle w:val="ad"/>
+            <w:rFonts w:hint="eastAsia"/>
+            <w:noProof/>
+          </w:rPr>
+          <w:t>跳表的基本原理</w:t>
+        </w:r>
+        <w:r>
+          <w:rPr>
+            <w:noProof/>
+            <w:webHidden/>
+          </w:rPr>
+          <w:tab/>
+        </w:r>
+        <w:r>
+          <w:rPr>
+            <w:noProof/>
+            <w:webHidden/>
+          </w:rPr>
+          <w:fldChar w:fldCharType="begin"/>
+        </w:r>
+        <w:r>
+          <w:rPr>
+            <w:noProof/>
+            <w:webHidden/>
+          </w:rPr>
+          <w:instrText xml:space="preserve"> PAGEREF _Toc5113098 \h </w:instrText>
+        </w:r>
+        <w:r>
+          <w:rPr>
+            <w:noProof/>
+            <w:webHidden/>
+          </w:rPr>
+        </w:r>
+        <w:r>
+          <w:rPr>
+            <w:noProof/>
+            <w:webHidden/>
+          </w:rPr>
+          <w:fldChar w:fldCharType="separate"/>
+        </w:r>
+        <w:r>
+          <w:rPr>
+            <w:noProof/>
+            <w:webHidden/>
+          </w:rPr>
+          <w:t>18</w:t>
+        </w:r>
+        <w:r>
+          <w:rPr>
+            <w:noProof/>
+            <w:webHidden/>
+          </w:rPr>
+          <w:fldChar w:fldCharType="end"/>
+        </w:r>
+      </w:hyperlink>
+    </w:p>
+    <w:p>
+      <w:pPr>
+        <w:pStyle w:val="31"/>
+        <w:tabs>
+          <w:tab w:val="right" w:leader="dot" w:pos="8296"/>
+        </w:tabs>
+        <w:rPr>
+          <w:rFonts w:cstheme="minorBidi"/>
+          <w:noProof/>
+          <w:kern w:val="2"/>
+          <w:sz w:val="21"/>
+        </w:rPr>
+      </w:pPr>
+      <w:hyperlink w:anchor="_Toc5113099" w:history="1">
+        <w:r>
+          <w:rPr>
+            <w:rStyle w:val="ad"/>
+            <w:noProof/>
+          </w:rPr>
+          <w:t>4.1.2</w:t>
+        </w:r>
+        <w:r>
+          <w:rPr>
+            <w:rStyle w:val="ad"/>
+            <w:rFonts w:hint="eastAsia"/>
+            <w:noProof/>
+          </w:rPr>
+          <w:t>跳表的相关操作：</w:t>
+        </w:r>
+        <w:r>
+          <w:rPr>
+            <w:noProof/>
+            <w:webHidden/>
+          </w:rPr>
+          <w:tab/>
+        </w:r>
+        <w:r>
+          <w:rPr>
+            <w:noProof/>
+            <w:webHidden/>
+          </w:rPr>
+          <w:fldChar w:fldCharType="begin"/>
+        </w:r>
+        <w:r>
+          <w:rPr>
+            <w:noProof/>
+            <w:webHidden/>
+          </w:rPr>
+          <w:instrText xml:space="preserve"> PAGEREF _Toc5113099 \h </w:instrText>
+        </w:r>
+        <w:r>
+          <w:rPr>
+            <w:noProof/>
+            <w:webHidden/>
+          </w:rPr>
+        </w:r>
+        <w:r>
+          <w:rPr>
+            <w:noProof/>
+            <w:webHidden/>
+          </w:rPr>
+          <w:fldChar w:fldCharType="separate"/>
+        </w:r>
+        <w:r>
+          <w:rPr>
+            <w:noProof/>
+            <w:webHidden/>
+          </w:rPr>
+          <w:t>18</w:t>
+        </w:r>
+        <w:r>
+          <w:rPr>
+            <w:noProof/>
+            <w:webHidden/>
+          </w:rPr>
+          <w:fldChar w:fldCharType="end"/>
+        </w:r>
+      </w:hyperlink>
+    </w:p>
+    <w:p>
+      <w:pPr>
+        <w:pStyle w:val="31"/>
+        <w:tabs>
+          <w:tab w:val="right" w:leader="dot" w:pos="8296"/>
+        </w:tabs>
+        <w:rPr>
+          <w:rFonts w:cstheme="minorBidi"/>
+          <w:noProof/>
+          <w:kern w:val="2"/>
+          <w:sz w:val="21"/>
+        </w:rPr>
+      </w:pPr>
+      <w:hyperlink w:anchor="_Toc5113100" w:history="1">
+        <w:r>
+          <w:rPr>
+            <w:rStyle w:val="ad"/>
+            <w:noProof/>
+          </w:rPr>
+          <w:t>4.1.3</w:t>
+        </w:r>
+        <w:r>
+          <w:rPr>
+            <w:rStyle w:val="ad"/>
+            <w:rFonts w:hint="eastAsia"/>
+            <w:noProof/>
+          </w:rPr>
+          <w:t>跳表的性能</w:t>
+        </w:r>
+        <w:r>
+          <w:rPr>
+            <w:noProof/>
+            <w:webHidden/>
+          </w:rPr>
+          <w:tab/>
+        </w:r>
+        <w:r>
+          <w:rPr>
+            <w:noProof/>
+            <w:webHidden/>
+          </w:rPr>
+          <w:fldChar w:fldCharType="begin"/>
+        </w:r>
+        <w:r>
+          <w:rPr>
+            <w:noProof/>
+            <w:webHidden/>
+          </w:rPr>
+          <w:instrText xml:space="preserve"> PAGEREF _Toc5113100 \h </w:instrText>
+        </w:r>
+        <w:r>
+          <w:rPr>
+            <w:noProof/>
+            <w:webHidden/>
+          </w:rPr>
+        </w:r>
+        <w:r>
+          <w:rPr>
+            <w:noProof/>
+            <w:webHidden/>
+          </w:rPr>
+          <w:fldChar w:fldCharType="separate"/>
+        </w:r>
+        <w:r>
+          <w:rPr>
+            <w:noProof/>
+            <w:webHidden/>
+          </w:rPr>
+          <w:t>19</w:t>
+        </w:r>
+        <w:r>
+          <w:rPr>
+            <w:noProof/>
+            <w:webHidden/>
+          </w:rPr>
+          <w:fldChar w:fldCharType="end"/>
+        </w:r>
+      </w:hyperlink>
+    </w:p>
+    <w:p>
+      <w:pPr>
+        <w:pStyle w:val="21"/>
+        <w:tabs>
+          <w:tab w:val="right" w:leader="dot" w:pos="8296"/>
+        </w:tabs>
+        <w:rPr>
+          <w:rFonts w:cstheme="minorBidi"/>
+          <w:noProof/>
+          <w:kern w:val="2"/>
+          <w:sz w:val="21"/>
+        </w:rPr>
+      </w:pPr>
+      <w:hyperlink w:anchor="_Toc5113101" w:history="1">
+        <w:r>
+          <w:rPr>
+            <w:rStyle w:val="ad"/>
+            <w:noProof/>
+          </w:rPr>
+          <w:t>4.2Merkle Tree</w:t>
+        </w:r>
+        <w:r>
+          <w:rPr>
+            <w:noProof/>
+            <w:webHidden/>
+          </w:rPr>
+          <w:tab/>
+        </w:r>
+        <w:r>
+          <w:rPr>
+            <w:noProof/>
+            <w:webHidden/>
+          </w:rPr>
+          <w:fldChar w:fldCharType="begin"/>
+        </w:r>
+        <w:r>
+          <w:rPr>
+            <w:noProof/>
+            <w:webHidden/>
+          </w:rPr>
+          <w:instrText xml:space="preserve"> PAGEREF _Toc5113101 \h </w:instrText>
+        </w:r>
+        <w:r>
+          <w:rPr>
+            <w:noProof/>
+            <w:webHidden/>
+          </w:rPr>
+        </w:r>
+        <w:r>
+          <w:rPr>
+            <w:noProof/>
+            <w:webHidden/>
+          </w:rPr>
+          <w:fldChar w:fldCharType="separate"/>
+        </w:r>
+        <w:r>
+          <w:rPr>
+            <w:noProof/>
+            <w:webHidden/>
+          </w:rPr>
+          <w:t>20</w:t>
+        </w:r>
+        <w:r>
+          <w:rPr>
+            <w:noProof/>
+            <w:webHidden/>
+          </w:rPr>
+          <w:fldChar w:fldCharType="end"/>
+        </w:r>
+      </w:hyperlink>
+    </w:p>
+    <w:p>
+      <w:pPr>
+        <w:pStyle w:val="31"/>
+        <w:tabs>
+          <w:tab w:val="right" w:leader="dot" w:pos="8296"/>
+        </w:tabs>
+        <w:rPr>
+          <w:rFonts w:cstheme="minorBidi"/>
+          <w:noProof/>
+          <w:kern w:val="2"/>
+          <w:sz w:val="21"/>
+        </w:rPr>
+      </w:pPr>
+      <w:hyperlink w:anchor="_Toc5113102" w:history="1">
+        <w:r>
+          <w:rPr>
+            <w:rStyle w:val="ad"/>
+            <w:noProof/>
+          </w:rPr>
+          <w:t>4.2.1Merkle Tree</w:t>
+        </w:r>
+        <w:r>
+          <w:rPr>
+            <w:rStyle w:val="ad"/>
+            <w:rFonts w:hint="eastAsia"/>
+            <w:noProof/>
+          </w:rPr>
+          <w:t>的相关知识</w:t>
+        </w:r>
+        <w:r>
+          <w:rPr>
+            <w:noProof/>
+            <w:webHidden/>
+          </w:rPr>
+          <w:tab/>
+        </w:r>
+        <w:r>
+          <w:rPr>
+            <w:noProof/>
+            <w:webHidden/>
+          </w:rPr>
+          <w:fldChar w:fldCharType="begin"/>
+        </w:r>
+        <w:r>
+          <w:rPr>
+            <w:noProof/>
+            <w:webHidden/>
+          </w:rPr>
+          <w:instrText xml:space="preserve"> PAGEREF _Toc5113102 \h </w:instrText>
+        </w:r>
+        <w:r>
+          <w:rPr>
+            <w:noProof/>
+            <w:webHidden/>
+          </w:rPr>
+        </w:r>
+        <w:r>
+          <w:rPr>
+            <w:noProof/>
+            <w:webHidden/>
+          </w:rPr>
+          <w:fldChar w:fldCharType="separate"/>
+        </w:r>
+        <w:r>
+          <w:rPr>
+            <w:noProof/>
+            <w:webHidden/>
+          </w:rPr>
+          <w:t>20</w:t>
+        </w:r>
+        <w:r>
+          <w:rPr>
+            <w:noProof/>
+            <w:webHidden/>
+          </w:rPr>
+          <w:fldChar w:fldCharType="end"/>
+        </w:r>
+      </w:hyperlink>
+    </w:p>
+    <w:p>
+      <w:pPr>
+        <w:pStyle w:val="31"/>
+        <w:tabs>
+          <w:tab w:val="right" w:leader="dot" w:pos="8296"/>
+        </w:tabs>
+        <w:rPr>
+          <w:rFonts w:cstheme="minorBidi"/>
+          <w:noProof/>
+          <w:kern w:val="2"/>
+          <w:sz w:val="21"/>
+        </w:rPr>
+      </w:pPr>
+      <w:hyperlink w:anchor="_Toc5113103" w:history="1">
+        <w:r>
+          <w:rPr>
+            <w:rStyle w:val="ad"/>
+            <w:noProof/>
+          </w:rPr>
+          <w:t>4.2.2Merkle Tree</w:t>
+        </w:r>
+        <w:r>
+          <w:rPr>
+            <w:rStyle w:val="ad"/>
+            <w:rFonts w:hint="eastAsia"/>
+            <w:noProof/>
+          </w:rPr>
+          <w:t>的相关操作：</w:t>
+        </w:r>
+        <w:r>
+          <w:rPr>
+            <w:noProof/>
+            <w:webHidden/>
+          </w:rPr>
+          <w:tab/>
+        </w:r>
+        <w:r>
+          <w:rPr>
+            <w:noProof/>
+            <w:webHidden/>
+          </w:rPr>
+          <w:fldChar w:fldCharType="begin"/>
+        </w:r>
+        <w:r>
+          <w:rPr>
+            <w:noProof/>
+            <w:webHidden/>
+          </w:rPr>
+          <w:instrText xml:space="preserve"> PAGEREF _Toc5113103 \h </w:instrText>
+        </w:r>
+        <w:r>
+          <w:rPr>
+            <w:noProof/>
+            <w:webHidden/>
+          </w:rPr>
+        </w:r>
+        <w:r>
+          <w:rPr>
+            <w:noProof/>
+            <w:webHidden/>
+          </w:rPr>
+          <w:fldChar w:fldCharType="separate"/>
+        </w:r>
+        <w:r>
+          <w:rPr>
+            <w:noProof/>
+            <w:webHidden/>
+          </w:rPr>
+          <w:t>21</w:t>
+        </w:r>
+        <w:r>
+          <w:rPr>
+            <w:noProof/>
+            <w:webHidden/>
+          </w:rPr>
+          <w:fldChar w:fldCharType="end"/>
+        </w:r>
+      </w:hyperlink>
+    </w:p>
+    <w:p>
+      <w:pPr>
+        <w:pStyle w:val="11"/>
+        <w:tabs>
+          <w:tab w:val="right" w:leader="dot" w:pos="8296"/>
+        </w:tabs>
+        <w:rPr>
+          <w:rFonts w:cstheme="minorBidi"/>
+          <w:noProof/>
+          <w:kern w:val="2"/>
+          <w:sz w:val="21"/>
+        </w:rPr>
+      </w:pPr>
+      <w:hyperlink w:anchor="_Toc5113104" w:history="1">
+        <w:r>
+          <w:rPr>
+            <w:rStyle w:val="ad"/>
+            <w:rFonts w:hint="eastAsia"/>
+            <w:noProof/>
+          </w:rPr>
+          <w:t>五</w:t>
+        </w:r>
+        <w:r>
+          <w:rPr>
+            <w:rStyle w:val="ad"/>
+            <w:noProof/>
+          </w:rPr>
+          <w:t xml:space="preserve"> </w:t>
+        </w:r>
+        <w:r>
+          <w:rPr>
+            <w:rStyle w:val="ad"/>
+            <w:rFonts w:hint="eastAsia"/>
+            <w:noProof/>
+          </w:rPr>
+          <w:t>基于跳表和</w:t>
+        </w:r>
+        <w:r>
+          <w:rPr>
+            <w:rStyle w:val="ad"/>
+            <w:noProof/>
+          </w:rPr>
+          <w:t>Merkle Tree</w:t>
+        </w:r>
+        <w:r>
+          <w:rPr>
+            <w:rStyle w:val="ad"/>
+            <w:rFonts w:hint="eastAsia"/>
+            <w:noProof/>
+          </w:rPr>
+          <w:t>结构是认证</w:t>
+        </w:r>
+        <w:r>
+          <w:rPr>
+            <w:noProof/>
+            <w:webHidden/>
+          </w:rPr>
+          <w:tab/>
+        </w:r>
+        <w:r>
+          <w:rPr>
+            <w:noProof/>
+            <w:webHidden/>
+          </w:rPr>
+          <w:fldChar w:fldCharType="begin"/>
+        </w:r>
+        <w:r>
+          <w:rPr>
+            <w:noProof/>
+            <w:webHidden/>
+          </w:rPr>
+          <w:instrText xml:space="preserve"> PAGEREF _Toc5113104 \h </w:instrText>
+        </w:r>
+        <w:r>
+          <w:rPr>
+            <w:noProof/>
+            <w:webHidden/>
+          </w:rPr>
+        </w:r>
+        <w:r>
+          <w:rPr>
+            <w:noProof/>
+            <w:webHidden/>
+          </w:rPr>
+          <w:fldChar w:fldCharType="separate"/>
+        </w:r>
+        <w:r>
+          <w:rPr>
+            <w:noProof/>
+            <w:webHidden/>
+          </w:rPr>
+          <w:t>21</w:t>
+        </w:r>
+        <w:r>
+          <w:rPr>
+            <w:noProof/>
+            <w:webHidden/>
+          </w:rPr>
+          <w:fldChar w:fldCharType="end"/>
+        </w:r>
+      </w:hyperlink>
+    </w:p>
+    <w:p>
+      <w:pPr>
+        <w:pStyle w:val="21"/>
+        <w:tabs>
+          <w:tab w:val="right" w:leader="dot" w:pos="8296"/>
+        </w:tabs>
+        <w:rPr>
+          <w:rFonts w:cstheme="minorBidi"/>
+          <w:noProof/>
+          <w:kern w:val="2"/>
+          <w:sz w:val="21"/>
+        </w:rPr>
+      </w:pPr>
+      <w:hyperlink w:anchor="_Toc5113105" w:history="1">
+        <w:r>
+          <w:rPr>
+            <w:rStyle w:val="ad"/>
+            <w:noProof/>
+          </w:rPr>
+          <w:t>5.1</w:t>
+        </w:r>
+        <w:r>
+          <w:rPr>
+            <w:rStyle w:val="ad"/>
+            <w:rFonts w:hint="eastAsia"/>
+            <w:noProof/>
+          </w:rPr>
+          <w:t>基于跳表的认证原理</w:t>
+        </w:r>
+        <w:r>
+          <w:rPr>
+            <w:noProof/>
+            <w:webHidden/>
+          </w:rPr>
+          <w:tab/>
+        </w:r>
+        <w:r>
+          <w:rPr>
+            <w:noProof/>
+            <w:webHidden/>
+          </w:rPr>
+          <w:fldChar w:fldCharType="begin"/>
+        </w:r>
+        <w:r>
+          <w:rPr>
+            <w:noProof/>
+            <w:webHidden/>
+          </w:rPr>
+          <w:instrText xml:space="preserve"> PAGEREF _Toc5113105 \h </w:instrText>
+        </w:r>
+        <w:r>
+          <w:rPr>
+            <w:noProof/>
+            <w:webHidden/>
+          </w:rPr>
+        </w:r>
+        <w:r>
+          <w:rPr>
+            <w:noProof/>
+            <w:webHidden/>
+          </w:rPr>
+          <w:fldChar w:fldCharType="separate"/>
+        </w:r>
+        <w:r>
+          <w:rPr>
+            <w:noProof/>
+            <w:webHidden/>
+          </w:rPr>
+          <w:t>22</w:t>
+        </w:r>
+        <w:r>
+          <w:rPr>
+            <w:noProof/>
+            <w:webHidden/>
+          </w:rPr>
+          <w:fldChar w:fldCharType="end"/>
+        </w:r>
+      </w:hyperlink>
+    </w:p>
+    <w:p>
+      <w:pPr>
+        <w:pStyle w:val="21"/>
+        <w:tabs>
+          <w:tab w:val="right" w:leader="dot" w:pos="8296"/>
+        </w:tabs>
+        <w:rPr>
+          <w:rFonts w:cstheme="minorBidi"/>
+          <w:noProof/>
+          <w:kern w:val="2"/>
+          <w:sz w:val="21"/>
+        </w:rPr>
+      </w:pPr>
+      <w:hyperlink w:anchor="_Toc5113106" w:history="1">
+        <w:r>
+          <w:rPr>
+            <w:rStyle w:val="ad"/>
+            <w:noProof/>
+          </w:rPr>
+          <w:t>5.2</w:t>
+        </w:r>
+        <w:r>
+          <w:rPr>
+            <w:rStyle w:val="ad"/>
+            <w:rFonts w:hint="eastAsia"/>
+            <w:noProof/>
+          </w:rPr>
+          <w:t>基于</w:t>
+        </w:r>
+        <w:r>
+          <w:rPr>
+            <w:rStyle w:val="ad"/>
+            <w:noProof/>
+          </w:rPr>
+          <w:t>Merkle Tree</w:t>
+        </w:r>
+        <w:r>
+          <w:rPr>
+            <w:rStyle w:val="ad"/>
+            <w:rFonts w:hint="eastAsia"/>
+            <w:noProof/>
+          </w:rPr>
+          <w:t>的认证原理</w:t>
+        </w:r>
+        <w:r>
+          <w:rPr>
+            <w:noProof/>
+            <w:webHidden/>
+          </w:rPr>
+          <w:tab/>
+        </w:r>
+        <w:r>
+          <w:rPr>
+            <w:noProof/>
+            <w:webHidden/>
+          </w:rPr>
+          <w:fldChar w:fldCharType="begin"/>
+        </w:r>
+        <w:r>
+          <w:rPr>
+            <w:noProof/>
+            <w:webHidden/>
+          </w:rPr>
+          <w:instrText xml:space="preserve"> PAGEREF _Toc5113106 \h </w:instrText>
+        </w:r>
+        <w:r>
+          <w:rPr>
+            <w:noProof/>
+            <w:webHidden/>
+          </w:rPr>
+        </w:r>
+        <w:r>
+          <w:rPr>
+            <w:noProof/>
+            <w:webHidden/>
+          </w:rPr>
+          <w:fldChar w:fldCharType="separate"/>
+        </w:r>
+        <w:r>
+          <w:rPr>
+            <w:noProof/>
+            <w:webHidden/>
+          </w:rPr>
+          <w:t>23</w:t>
+        </w:r>
+        <w:r>
+          <w:rPr>
+            <w:noProof/>
+            <w:webHidden/>
+          </w:rPr>
+          <w:fldChar w:fldCharType="end"/>
+        </w:r>
+      </w:hyperlink>
+    </w:p>
+    <w:p>
+      <w:pPr>
+        <w:pStyle w:val="21"/>
+        <w:tabs>
+          <w:tab w:val="right" w:leader="dot" w:pos="8296"/>
+        </w:tabs>
+        <w:rPr>
+          <w:rFonts w:cstheme="minorBidi"/>
+          <w:noProof/>
+          <w:kern w:val="2"/>
+          <w:sz w:val="21"/>
+        </w:rPr>
+      </w:pPr>
+      <w:hyperlink w:anchor="_Toc5113107" w:history="1">
+        <w:r>
+          <w:rPr>
+            <w:rStyle w:val="ad"/>
+            <w:noProof/>
+          </w:rPr>
+          <w:t>5.3</w:t>
+        </w:r>
+        <w:r>
+          <w:rPr>
+            <w:rStyle w:val="ad"/>
+            <w:rFonts w:hint="eastAsia"/>
+            <w:noProof/>
+          </w:rPr>
+          <w:t>基于跳表的认证实现</w:t>
+        </w:r>
+        <w:r>
+          <w:rPr>
+            <w:noProof/>
+            <w:webHidden/>
+          </w:rPr>
+          <w:tab/>
+        </w:r>
+        <w:r>
+          <w:rPr>
+            <w:noProof/>
+            <w:webHidden/>
+          </w:rPr>
+          <w:fldChar w:fldCharType="begin"/>
+        </w:r>
+        <w:r>
+          <w:rPr>
+            <w:noProof/>
+            <w:webHidden/>
+          </w:rPr>
+          <w:instrText xml:space="preserve"> PAGEREF _Toc5113107 \h </w:instrText>
+        </w:r>
+        <w:r>
+          <w:rPr>
+            <w:noProof/>
+            <w:webHidden/>
+          </w:rPr>
+        </w:r>
+        <w:r>
+          <w:rPr>
+            <w:noProof/>
+            <w:webHidden/>
+          </w:rPr>
+          <w:fldChar w:fldCharType="separate"/>
+        </w:r>
+        <w:r>
+          <w:rPr>
+            <w:noProof/>
+            <w:webHidden/>
+          </w:rPr>
+          <w:t>23</w:t>
+        </w:r>
+        <w:r>
+          <w:rPr>
+            <w:noProof/>
+            <w:webHidden/>
+          </w:rPr>
+          <w:fldChar w:fldCharType="end"/>
+        </w:r>
+      </w:hyperlink>
+    </w:p>
+    <w:p>
+      <w:pPr>
+        <w:spacing w:line="300" w:lineRule="auto"/>
+        <w:rPr>
+          <w:rStyle w:val="1Char"/>
+          <w:rFonts w:asciiTheme="minorEastAsia" w:eastAsiaTheme="minorEastAsia" w:hAnsiTheme="minorEastAsia"/>
+          <w:sz w:val="24"/>
+          <w:szCs w:val="24"/>
+        </w:rPr>
+      </w:pPr>
+      <w:r>
+        <w:rPr>
+          <w:rStyle w:val="1Char"/>
+          <w:rFonts w:asciiTheme="minorEastAsia" w:eastAsiaTheme="minorEastAsia" w:hAnsiTheme="minorEastAsia"/>
+          <w:sz w:val="24"/>
+          <w:szCs w:val="24"/>
+        </w:rPr>
+        <w:fldChar w:fldCharType="end"/>
+      </w:r>
+    </w:p>
+    <w:p>
+      <w:pPr>
+        <w:spacing w:line="300" w:lineRule="auto"/>
+        <w:rPr>
+          <w:rStyle w:val="1Char"/>
+          <w:rFonts w:asciiTheme="minorEastAsia" w:eastAsiaTheme="minorEastAsia" w:hAnsiTheme="minorEastAsia"/>
+          <w:sz w:val="24"/>
+          <w:szCs w:val="24"/>
+        </w:rPr>
+      </w:pPr>
+    </w:p>
+    <w:p>
+      <w:pPr>
+        <w:spacing w:line="300" w:lineRule="auto"/>
+        <w:rPr>
+          <w:rStyle w:val="1Char"/>
+          <w:rFonts w:asciiTheme="minorEastAsia" w:eastAsiaTheme="minorEastAsia" w:hAnsiTheme="minorEastAsia"/>
+          <w:sz w:val="24"/>
+          <w:szCs w:val="24"/>
+        </w:rPr>
+      </w:pPr>
+    </w:p>
+    <w:p>
+      <w:pPr>
+        <w:spacing w:line="300" w:lineRule="auto"/>
+        <w:rPr>
+          <w:rStyle w:val="1Char"/>
+          <w:rFonts w:asciiTheme="minorEastAsia" w:eastAsiaTheme="minorEastAsia" w:hAnsiTheme="minorEastAsia"/>
+          <w:sz w:val="24"/>
+          <w:szCs w:val="24"/>
+        </w:rPr>
+      </w:pPr>
+    </w:p>
+    <w:p>
+      <w:pPr>
+        <w:spacing w:line="300" w:lineRule="auto"/>
+        <w:rPr>
+          <w:rStyle w:val="1Char"/>
+          <w:rFonts w:asciiTheme="minorEastAsia" w:eastAsiaTheme="minorEastAsia" w:hAnsiTheme="minorEastAsia"/>
+          <w:sz w:val="24"/>
+          <w:szCs w:val="24"/>
+        </w:rPr>
+      </w:pPr>
+    </w:p>
+    <w:p>
+      <w:pPr>
+        <w:spacing w:line="300" w:lineRule="auto"/>
+        <w:rPr>
+          <w:rStyle w:val="1Char"/>
+          <w:rFonts w:asciiTheme="minorEastAsia" w:eastAsiaTheme="minorEastAsia" w:hAnsiTheme="minorEastAsia"/>
+          <w:sz w:val="24"/>
+          <w:szCs w:val="24"/>
+        </w:rPr>
+      </w:pPr>
+    </w:p>
+    <w:p>
+      <w:pPr>
+        <w:spacing w:line="300" w:lineRule="auto"/>
+        <w:rPr>
+          <w:rStyle w:val="1Char"/>
+          <w:rFonts w:asciiTheme="minorEastAsia" w:eastAsiaTheme="minorEastAsia" w:hAnsiTheme="minorEastAsia"/>
+          <w:sz w:val="24"/>
+          <w:szCs w:val="24"/>
+        </w:rPr>
+      </w:pPr>
+    </w:p>
+    <w:p>
+      <w:pPr>
+        <w:spacing w:line="300" w:lineRule="auto"/>
+        <w:rPr>
+          <w:rStyle w:val="1Char"/>
+          <w:rFonts w:asciiTheme="minorEastAsia" w:eastAsiaTheme="minorEastAsia" w:hAnsiTheme="minorEastAsia"/>
+          <w:sz w:val="24"/>
+          <w:szCs w:val="24"/>
+        </w:rPr>
+      </w:pPr>
+    </w:p>
+    <w:p>
+      <w:pPr>
+        <w:spacing w:line="300" w:lineRule="auto"/>
+        <w:rPr>
+          <w:rStyle w:val="1Char"/>
+          <w:rFonts w:asciiTheme="minorEastAsia" w:eastAsiaTheme="minorEastAsia" w:hAnsiTheme="minorEastAsia"/>
+          <w:sz w:val="24"/>
+          <w:szCs w:val="24"/>
+        </w:rPr>
+      </w:pPr>
+    </w:p>
+    <w:p>
+      <w:pPr>
+        <w:spacing w:line="300" w:lineRule="auto"/>
+        <w:rPr>
+          <w:rStyle w:val="1Char"/>
+          <w:rFonts w:asciiTheme="minorEastAsia" w:eastAsiaTheme="minorEastAsia" w:hAnsiTheme="minorEastAsia"/>
+          <w:sz w:val="24"/>
+          <w:szCs w:val="24"/>
+        </w:rPr>
+      </w:pPr>
+    </w:p>
+    <w:p>
+      <w:pPr>
+        <w:spacing w:line="300" w:lineRule="auto"/>
+        <w:rPr>
+          <w:rStyle w:val="1Char"/>
+          <w:rFonts w:asciiTheme="minorEastAsia" w:eastAsiaTheme="minorEastAsia" w:hAnsiTheme="minorEastAsia"/>
+          <w:sz w:val="24"/>
+          <w:szCs w:val="24"/>
+        </w:rPr>
+      </w:pPr>
+    </w:p>
+    <w:p>
+      <w:pPr>
+        <w:spacing w:line="300" w:lineRule="auto"/>
+        <w:rPr>
+          <w:rStyle w:val="1Char"/>
+          <w:rFonts w:asciiTheme="minorEastAsia" w:eastAsiaTheme="minorEastAsia" w:hAnsiTheme="minorEastAsia"/>
+          <w:sz w:val="24"/>
+          <w:szCs w:val="24"/>
+        </w:rPr>
+      </w:pPr>
+    </w:p>
+    <w:p>
+      <w:pPr>
+        <w:spacing w:line="300" w:lineRule="auto"/>
+        <w:rPr>
+          <w:rStyle w:val="1Char"/>
+          <w:rFonts w:asciiTheme="minorEastAsia" w:eastAsiaTheme="minorEastAsia" w:hAnsiTheme="minorEastAsia"/>
+          <w:sz w:val="24"/>
+          <w:szCs w:val="24"/>
+        </w:rPr>
+      </w:pPr>
+    </w:p>
+    <w:p>
+      <w:pPr>
+        <w:spacing w:line="300" w:lineRule="auto"/>
+        <w:rPr>
+          <w:rStyle w:val="1Char"/>
+          <w:rFonts w:asciiTheme="minorEastAsia" w:eastAsiaTheme="minorEastAsia" w:hAnsiTheme="minorEastAsia"/>
+          <w:sz w:val="24"/>
+          <w:szCs w:val="24"/>
+        </w:rPr>
+      </w:pPr>
+    </w:p>
+    <w:p>
+      <w:pPr>
+        <w:spacing w:line="300" w:lineRule="auto"/>
+        <w:rPr>
+          <w:rStyle w:val="1Char"/>
+          <w:rFonts w:asciiTheme="minorEastAsia" w:eastAsiaTheme="minorEastAsia" w:hAnsiTheme="minorEastAsia"/>
+          <w:sz w:val="24"/>
+          <w:szCs w:val="24"/>
+        </w:rPr>
+      </w:pPr>
+    </w:p>
+    <w:p>
+      <w:pPr>
+        <w:spacing w:line="300" w:lineRule="auto"/>
+        <w:rPr>
+          <w:rStyle w:val="1Char"/>
+          <w:rFonts w:asciiTheme="minorEastAsia" w:eastAsiaTheme="minorEastAsia" w:hAnsiTheme="minorEastAsia"/>
+          <w:sz w:val="24"/>
+          <w:szCs w:val="24"/>
+        </w:rPr>
+      </w:pPr>
+    </w:p>
+    <w:p>
+      <w:pPr>
+        <w:spacing w:line="300" w:lineRule="auto"/>
+        <w:rPr>
+          <w:rStyle w:val="1Char"/>
+          <w:rFonts w:asciiTheme="minorEastAsia" w:eastAsiaTheme="minorEastAsia" w:hAnsiTheme="minorEastAsia"/>
+          <w:sz w:val="24"/>
+          <w:szCs w:val="24"/>
+        </w:rPr>
+      </w:pPr>
+    </w:p>
+    <w:p>
+      <w:pPr>
+        <w:spacing w:line="300" w:lineRule="auto"/>
+        <w:rPr>
+          <w:rStyle w:val="1Char"/>
+          <w:rFonts w:asciiTheme="minorEastAsia" w:eastAsiaTheme="minorEastAsia" w:hAnsiTheme="minorEastAsia"/>
+          <w:sz w:val="24"/>
+          <w:szCs w:val="24"/>
+        </w:rPr>
+      </w:pPr>
+    </w:p>
+    <w:p>
+      <w:pPr>
+        <w:spacing w:line="300" w:lineRule="auto"/>
+        <w:rPr>
+          <w:rStyle w:val="1Char"/>
+          <w:rFonts w:asciiTheme="minorEastAsia" w:eastAsiaTheme="minorEastAsia" w:hAnsiTheme="minorEastAsia"/>
+          <w:sz w:val="24"/>
+          <w:szCs w:val="24"/>
+        </w:rPr>
+      </w:pPr>
+    </w:p>
+    <w:p>
+      <w:pPr>
+        <w:spacing w:line="300" w:lineRule="auto"/>
+        <w:rPr>
+          <w:rStyle w:val="1Char"/>
+          <w:rFonts w:asciiTheme="minorEastAsia" w:eastAsiaTheme="minorEastAsia" w:hAnsiTheme="minorEastAsia"/>
+          <w:sz w:val="24"/>
+          <w:szCs w:val="24"/>
+        </w:rPr>
+      </w:pPr>
+    </w:p>
+    <w:p>
+      <w:pPr>
+        <w:spacing w:line="300" w:lineRule="auto"/>
+        <w:rPr>
+          <w:rStyle w:val="1Char"/>
+          <w:rFonts w:asciiTheme="minorEastAsia" w:eastAsiaTheme="minorEastAsia" w:hAnsiTheme="minorEastAsia"/>
+          <w:sz w:val="24"/>
+          <w:szCs w:val="24"/>
+        </w:rPr>
+      </w:pPr>
+    </w:p>
+    <w:p>
+      <w:pPr>
+        <w:spacing w:line="300" w:lineRule="auto"/>
+        <w:rPr>
+          <w:rStyle w:val="1Char"/>
+          <w:rFonts w:asciiTheme="minorEastAsia" w:eastAsiaTheme="minorEastAsia" w:hAnsiTheme="minorEastAsia"/>
+          <w:sz w:val="24"/>
+          <w:szCs w:val="24"/>
+        </w:rPr>
+      </w:pPr>
+    </w:p>
+    <w:p>
+      <w:pPr>
+        <w:spacing w:line="300" w:lineRule="auto"/>
+        <w:rPr>
+          <w:rStyle w:val="1Char"/>
+          <w:rFonts w:asciiTheme="minorEastAsia" w:eastAsiaTheme="minorEastAsia" w:hAnsiTheme="minorEastAsia"/>
+          <w:sz w:val="24"/>
+          <w:szCs w:val="24"/>
+        </w:rPr>
+      </w:pPr>
+    </w:p>
+    <w:p>
+      <w:pPr>
+        <w:spacing w:line="300" w:lineRule="auto"/>
+        <w:rPr>
+          <w:rStyle w:val="1Char"/>
+          <w:rFonts w:asciiTheme="minorEastAsia" w:eastAsiaTheme="minorEastAsia" w:hAnsiTheme="minorEastAsia"/>
+          <w:sz w:val="24"/>
+          <w:szCs w:val="24"/>
+        </w:rPr>
+      </w:pPr>
+    </w:p>
+    <w:p>
+      <w:pPr>
+        <w:spacing w:line="300" w:lineRule="auto"/>
+        <w:rPr>
+          <w:rStyle w:val="1Char"/>
+          <w:rFonts w:asciiTheme="minorEastAsia" w:eastAsiaTheme="minorEastAsia" w:hAnsiTheme="minorEastAsia"/>
+          <w:sz w:val="24"/>
+          <w:szCs w:val="24"/>
+        </w:rPr>
+      </w:pPr>
+    </w:p>
+    <w:p>
+      <w:pPr>
+        <w:spacing w:line="300" w:lineRule="auto"/>
+        <w:rPr>
+          <w:rStyle w:val="1Char"/>
+          <w:rFonts w:asciiTheme="minorEastAsia" w:eastAsiaTheme="minorEastAsia" w:hAnsiTheme="minorEastAsia" w:hint="eastAsia"/>
+          <w:sz w:val="24"/>
+          <w:szCs w:val="24"/>
+        </w:rPr>
+      </w:pPr>
+      <w:bookmarkStart w:id="8" w:name="_GoBack"/>
+      <w:bookmarkEnd w:id="8"/>
+    </w:p>
+    <w:p>
+      <w:pPr>
+        <w:pStyle w:val="10"/>
         <w:rPr>
           <w:rStyle w:val="1Char"/>
           <w:rFonts w:eastAsia="黑体"/>
-          <w:b w:val="0"/>
-          <w:bCs w:val="0"/>
-          <w:kern w:val="2"/>
+          <w:b/>
+          <w:bCs/>
           <w:sz w:val="32"/>
           <w:szCs w:val="24"/>
         </w:rPr>
       </w:pPr>
+      <w:bookmarkStart w:id="9" w:name="_Toc5110880"/>
+      <w:bookmarkStart w:id="10" w:name="_Toc5112511"/>
+      <w:bookmarkStart w:id="11" w:name="_Toc5112846"/>
+      <w:bookmarkStart w:id="12" w:name="_Toc5113073"/>
       <w:r>
         <w:rPr>
           <w:rStyle w:val="1Char"/>
           <w:rFonts w:eastAsia="黑体" w:hint="eastAsia"/>
-          <w:b w:val="0"/>
-          <w:bCs w:val="0"/>
-          <w:kern w:val="2"/>
+          <w:b/>
+          <w:bCs/>
           <w:sz w:val="32"/>
           <w:szCs w:val="24"/>
         </w:rPr>
         <w:lastRenderedPageBreak/>
-        <w:t>目录</w:t>
-      </w:r>
-    </w:p>
-    <w:p>
-      <w:pPr>
-        <w:spacing w:line="300" w:lineRule="auto"/>
-        <w:rPr>
-          <w:rStyle w:val="1Char"/>
-          <w:rFonts w:asciiTheme="minorEastAsia" w:eastAsiaTheme="minorEastAsia" w:hAnsiTheme="minorEastAsia"/>
-          <w:sz w:val="24"/>
-          <w:szCs w:val="24"/>
-        </w:rPr>
-      </w:pPr>
-    </w:p>
-    <w:p>
-      <w:pPr>
-        <w:spacing w:line="300" w:lineRule="auto"/>
-        <w:rPr>
-          <w:rStyle w:val="1Char"/>
-          <w:rFonts w:asciiTheme="minorEastAsia" w:eastAsiaTheme="minorEastAsia" w:hAnsiTheme="minorEastAsia"/>
-          <w:sz w:val="24"/>
-          <w:szCs w:val="24"/>
-        </w:rPr>
-      </w:pPr>
-    </w:p>
-    <w:p>
-      <w:pPr>
-        <w:spacing w:line="300" w:lineRule="auto"/>
-        <w:rPr>
-          <w:rStyle w:val="1Char"/>
-          <w:rFonts w:asciiTheme="minorEastAsia" w:eastAsiaTheme="minorEastAsia" w:hAnsiTheme="minorEastAsia"/>
-          <w:sz w:val="24"/>
-          <w:szCs w:val="24"/>
-        </w:rPr>
-      </w:pPr>
-    </w:p>
-    <w:p>
-      <w:pPr>
-        <w:spacing w:line="300" w:lineRule="auto"/>
-        <w:rPr>
-          <w:rStyle w:val="1Char"/>
-          <w:rFonts w:asciiTheme="minorEastAsia" w:eastAsiaTheme="minorEastAsia" w:hAnsiTheme="minorEastAsia"/>
-          <w:sz w:val="24"/>
-          <w:szCs w:val="24"/>
-        </w:rPr>
-      </w:pPr>
-    </w:p>
-    <w:p>
-      <w:pPr>
-        <w:spacing w:line="300" w:lineRule="auto"/>
-        <w:rPr>
-          <w:rStyle w:val="1Char"/>
-          <w:rFonts w:asciiTheme="minorEastAsia" w:eastAsiaTheme="minorEastAsia" w:hAnsiTheme="minorEastAsia"/>
-          <w:sz w:val="24"/>
-          <w:szCs w:val="24"/>
-        </w:rPr>
-      </w:pPr>
-    </w:p>
-    <w:p>
-      <w:pPr>
-        <w:spacing w:line="300" w:lineRule="auto"/>
-        <w:rPr>
-          <w:rStyle w:val="1Char"/>
-          <w:rFonts w:asciiTheme="minorEastAsia" w:eastAsiaTheme="minorEastAsia" w:hAnsiTheme="minorEastAsia"/>
-          <w:sz w:val="24"/>
-          <w:szCs w:val="24"/>
-        </w:rPr>
-      </w:pPr>
-    </w:p>
-    <w:p>
-      <w:pPr>
-        <w:spacing w:line="300" w:lineRule="auto"/>
-        <w:rPr>
-          <w:rStyle w:val="1Char"/>
-          <w:rFonts w:asciiTheme="minorEastAsia" w:eastAsiaTheme="minorEastAsia" w:hAnsiTheme="minorEastAsia"/>
-          <w:sz w:val="24"/>
-          <w:szCs w:val="24"/>
-        </w:rPr>
-      </w:pPr>
-    </w:p>
-    <w:p>
-      <w:pPr>
-        <w:spacing w:line="300" w:lineRule="auto"/>
-        <w:rPr>
-          <w:rStyle w:val="1Char"/>
-          <w:rFonts w:asciiTheme="minorEastAsia" w:eastAsiaTheme="minorEastAsia" w:hAnsiTheme="minorEastAsia"/>
-          <w:sz w:val="24"/>
-          <w:szCs w:val="24"/>
-        </w:rPr>
-      </w:pPr>
-    </w:p>
-    <w:p>
-      <w:pPr>
-        <w:spacing w:line="300" w:lineRule="auto"/>
-        <w:rPr>
-          <w:rStyle w:val="1Char"/>
-          <w:rFonts w:asciiTheme="minorEastAsia" w:eastAsiaTheme="minorEastAsia" w:hAnsiTheme="minorEastAsia"/>
-          <w:sz w:val="24"/>
-          <w:szCs w:val="24"/>
-        </w:rPr>
-      </w:pPr>
-    </w:p>
-    <w:p>
-      <w:pPr>
-        <w:spacing w:line="300" w:lineRule="auto"/>
-        <w:rPr>
-          <w:rStyle w:val="1Char"/>
-          <w:rFonts w:asciiTheme="minorEastAsia" w:eastAsiaTheme="minorEastAsia" w:hAnsiTheme="minorEastAsia"/>
-          <w:sz w:val="24"/>
-          <w:szCs w:val="24"/>
-        </w:rPr>
-      </w:pPr>
-    </w:p>
-    <w:p>
-      <w:pPr>
-        <w:spacing w:line="300" w:lineRule="auto"/>
-        <w:rPr>
-          <w:rStyle w:val="1Char"/>
-          <w:rFonts w:asciiTheme="minorEastAsia" w:eastAsiaTheme="minorEastAsia" w:hAnsiTheme="minorEastAsia"/>
-          <w:sz w:val="24"/>
-          <w:szCs w:val="24"/>
-        </w:rPr>
-      </w:pPr>
-    </w:p>
-    <w:p>
-      <w:pPr>
-        <w:spacing w:line="300" w:lineRule="auto"/>
-        <w:rPr>
-          <w:rStyle w:val="1Char"/>
-          <w:rFonts w:asciiTheme="minorEastAsia" w:eastAsiaTheme="minorEastAsia" w:hAnsiTheme="minorEastAsia"/>
-          <w:sz w:val="24"/>
-          <w:szCs w:val="24"/>
-        </w:rPr>
-      </w:pPr>
-    </w:p>
-    <w:p>
-      <w:pPr>
-        <w:spacing w:line="300" w:lineRule="auto"/>
-        <w:rPr>
-          <w:rStyle w:val="1Char"/>
-          <w:rFonts w:asciiTheme="minorEastAsia" w:eastAsiaTheme="minorEastAsia" w:hAnsiTheme="minorEastAsia"/>
-          <w:sz w:val="24"/>
-          <w:szCs w:val="24"/>
-        </w:rPr>
-      </w:pPr>
-    </w:p>
-    <w:p>
-      <w:pPr>
-        <w:spacing w:line="300" w:lineRule="auto"/>
-        <w:rPr>
-          <w:rStyle w:val="1Char"/>
-          <w:rFonts w:asciiTheme="minorEastAsia" w:eastAsiaTheme="minorEastAsia" w:hAnsiTheme="minorEastAsia"/>
-          <w:sz w:val="24"/>
-          <w:szCs w:val="24"/>
-        </w:rPr>
-      </w:pPr>
-    </w:p>
-    <w:p>
-      <w:pPr>
-        <w:spacing w:line="300" w:lineRule="auto"/>
-        <w:rPr>
-          <w:rStyle w:val="1Char"/>
-          <w:rFonts w:asciiTheme="minorEastAsia" w:eastAsiaTheme="minorEastAsia" w:hAnsiTheme="minorEastAsia"/>
-          <w:sz w:val="24"/>
-          <w:szCs w:val="24"/>
-        </w:rPr>
-      </w:pPr>
-    </w:p>
-    <w:p>
-      <w:pPr>
-        <w:spacing w:line="300" w:lineRule="auto"/>
-        <w:rPr>
-          <w:rStyle w:val="1Char"/>
-          <w:rFonts w:asciiTheme="minorEastAsia" w:eastAsiaTheme="minorEastAsia" w:hAnsiTheme="minorEastAsia"/>
-          <w:sz w:val="24"/>
-          <w:szCs w:val="24"/>
-        </w:rPr>
-      </w:pPr>
-    </w:p>
-    <w:p>
-      <w:pPr>
-        <w:spacing w:line="300" w:lineRule="auto"/>
-        <w:rPr>
-          <w:rStyle w:val="1Char"/>
-          <w:rFonts w:asciiTheme="minorEastAsia" w:eastAsiaTheme="minorEastAsia" w:hAnsiTheme="minorEastAsia"/>
-          <w:sz w:val="24"/>
-          <w:szCs w:val="24"/>
-        </w:rPr>
-      </w:pPr>
-    </w:p>
-    <w:p>
-      <w:pPr>
-        <w:spacing w:line="300" w:lineRule="auto"/>
-        <w:rPr>
-          <w:rStyle w:val="1Char"/>
-          <w:rFonts w:asciiTheme="minorEastAsia" w:eastAsiaTheme="minorEastAsia" w:hAnsiTheme="minorEastAsia"/>
-          <w:sz w:val="24"/>
-          <w:szCs w:val="24"/>
-        </w:rPr>
-      </w:pPr>
-    </w:p>
-    <w:p>
-      <w:pPr>
-        <w:spacing w:line="300" w:lineRule="auto"/>
-        <w:rPr>
-          <w:rStyle w:val="1Char"/>
-          <w:rFonts w:asciiTheme="minorEastAsia" w:eastAsiaTheme="minorEastAsia" w:hAnsiTheme="minorEastAsia"/>
-          <w:sz w:val="24"/>
-          <w:szCs w:val="24"/>
-        </w:rPr>
-      </w:pPr>
-    </w:p>
-    <w:p>
-      <w:pPr>
-        <w:spacing w:line="300" w:lineRule="auto"/>
-        <w:rPr>
-          <w:rStyle w:val="1Char"/>
-          <w:rFonts w:asciiTheme="minorEastAsia" w:eastAsiaTheme="minorEastAsia" w:hAnsiTheme="minorEastAsia"/>
-          <w:sz w:val="24"/>
-          <w:szCs w:val="24"/>
-        </w:rPr>
-      </w:pPr>
-    </w:p>
-    <w:p>
-      <w:pPr>
-        <w:spacing w:line="300" w:lineRule="auto"/>
-        <w:rPr>
-          <w:rStyle w:val="1Char"/>
-          <w:rFonts w:asciiTheme="minorEastAsia" w:eastAsiaTheme="minorEastAsia" w:hAnsiTheme="minorEastAsia"/>
-          <w:sz w:val="24"/>
-          <w:szCs w:val="24"/>
-        </w:rPr>
-      </w:pPr>
-    </w:p>
-    <w:p>
-      <w:pPr>
-        <w:spacing w:line="300" w:lineRule="auto"/>
-        <w:rPr>
-          <w:rStyle w:val="1Char"/>
-          <w:rFonts w:asciiTheme="minorEastAsia" w:eastAsiaTheme="minorEastAsia" w:hAnsiTheme="minorEastAsia"/>
-          <w:sz w:val="24"/>
-          <w:szCs w:val="24"/>
-        </w:rPr>
-      </w:pPr>
-    </w:p>
-    <w:p>
-      <w:pPr>
-        <w:spacing w:line="300" w:lineRule="auto"/>
-        <w:rPr>
-          <w:rStyle w:val="1Char"/>
-          <w:rFonts w:asciiTheme="minorEastAsia" w:eastAsiaTheme="minorEastAsia" w:hAnsiTheme="minorEastAsia"/>
-          <w:sz w:val="24"/>
-          <w:szCs w:val="24"/>
-        </w:rPr>
-      </w:pPr>
-    </w:p>
-    <w:p>
-      <w:pPr>
-        <w:spacing w:line="300" w:lineRule="auto"/>
-        <w:rPr>
-          <w:rStyle w:val="1Char"/>
-          <w:rFonts w:asciiTheme="minorEastAsia" w:eastAsiaTheme="minorEastAsia" w:hAnsiTheme="minorEastAsia"/>
-          <w:sz w:val="24"/>
-          <w:szCs w:val="24"/>
-        </w:rPr>
-      </w:pPr>
-    </w:p>
-    <w:p>
-      <w:pPr>
-        <w:spacing w:line="300" w:lineRule="auto"/>
-        <w:rPr>
-          <w:rStyle w:val="1Char"/>
-          <w:rFonts w:asciiTheme="minorEastAsia" w:eastAsiaTheme="minorEastAsia" w:hAnsiTheme="minorEastAsia"/>
-          <w:sz w:val="24"/>
-          <w:szCs w:val="24"/>
-        </w:rPr>
-      </w:pPr>
-    </w:p>
-    <w:p>
-      <w:pPr>
-        <w:spacing w:line="300" w:lineRule="auto"/>
-        <w:rPr>
-          <w:rStyle w:val="1Char"/>
-          <w:rFonts w:asciiTheme="minorEastAsia" w:eastAsiaTheme="minorEastAsia" w:hAnsiTheme="minorEastAsia"/>
-          <w:sz w:val="24"/>
-          <w:szCs w:val="24"/>
-        </w:rPr>
-      </w:pPr>
-    </w:p>
-    <w:p>
-      <w:pPr>
-        <w:spacing w:line="300" w:lineRule="auto"/>
-        <w:rPr>
-          <w:rStyle w:val="1Char"/>
-          <w:rFonts w:asciiTheme="minorEastAsia" w:eastAsiaTheme="minorEastAsia" w:hAnsiTheme="minorEastAsia"/>
-          <w:sz w:val="24"/>
-          <w:szCs w:val="24"/>
-        </w:rPr>
-      </w:pPr>
-    </w:p>
-    <w:p>
-      <w:pPr>
-        <w:spacing w:line="300" w:lineRule="auto"/>
-        <w:rPr>
-          <w:rStyle w:val="1Char"/>
-          <w:rFonts w:asciiTheme="minorEastAsia" w:eastAsiaTheme="minorEastAsia" w:hAnsiTheme="minorEastAsia"/>
-          <w:sz w:val="24"/>
-          <w:szCs w:val="24"/>
-        </w:rPr>
-      </w:pPr>
-    </w:p>
-    <w:p>
-      <w:pPr>
-        <w:spacing w:line="300" w:lineRule="auto"/>
-        <w:rPr>
-          <w:rStyle w:val="1Char"/>
-          <w:rFonts w:asciiTheme="minorEastAsia" w:eastAsiaTheme="minorEastAsia" w:hAnsiTheme="minorEastAsia"/>
-          <w:sz w:val="24"/>
-          <w:szCs w:val="24"/>
-        </w:rPr>
-      </w:pPr>
-    </w:p>
-    <w:p>
-      <w:pPr>
-        <w:spacing w:line="300" w:lineRule="auto"/>
-        <w:rPr>
-          <w:rStyle w:val="1Char"/>
-          <w:rFonts w:asciiTheme="minorEastAsia" w:eastAsiaTheme="minorEastAsia" w:hAnsiTheme="minorEastAsia"/>
-          <w:sz w:val="24"/>
-          <w:szCs w:val="24"/>
-        </w:rPr>
-      </w:pPr>
-    </w:p>
-    <w:p>
-      <w:pPr>
-        <w:spacing w:line="300" w:lineRule="auto"/>
-        <w:rPr>
-          <w:rStyle w:val="1Char"/>
-          <w:rFonts w:asciiTheme="minorEastAsia" w:eastAsiaTheme="minorEastAsia" w:hAnsiTheme="minorEastAsia"/>
-          <w:sz w:val="24"/>
-          <w:szCs w:val="24"/>
-        </w:rPr>
-      </w:pPr>
-    </w:p>
-    <w:p>
-      <w:pPr>
-        <w:spacing w:line="300" w:lineRule="auto"/>
-        <w:rPr>
-          <w:rStyle w:val="1Char"/>
-          <w:rFonts w:asciiTheme="minorEastAsia" w:eastAsiaTheme="minorEastAsia" w:hAnsiTheme="minorEastAsia"/>
-          <w:sz w:val="24"/>
-          <w:szCs w:val="24"/>
-        </w:rPr>
-      </w:pPr>
-    </w:p>
-    <w:p>
-      <w:pPr>
-        <w:spacing w:line="300" w:lineRule="auto"/>
-        <w:rPr>
-          <w:rStyle w:val="1Char"/>
-          <w:rFonts w:asciiTheme="minorEastAsia" w:eastAsiaTheme="minorEastAsia" w:hAnsiTheme="minorEastAsia"/>
-          <w:sz w:val="24"/>
-          <w:szCs w:val="24"/>
-        </w:rPr>
-      </w:pPr>
-    </w:p>
-    <w:p>
-      <w:pPr>
-        <w:spacing w:line="300" w:lineRule="auto"/>
-        <w:rPr>
-          <w:rStyle w:val="1Char"/>
-          <w:rFonts w:asciiTheme="minorEastAsia" w:eastAsiaTheme="minorEastAsia" w:hAnsiTheme="minorEastAsia"/>
-          <w:sz w:val="24"/>
-          <w:szCs w:val="24"/>
-        </w:rPr>
-      </w:pPr>
-    </w:p>
-    <w:p>
-      <w:pPr>
-        <w:pStyle w:val="ac"/>
+        <w:t>一</w:t>
+      </w:r>
+      <w:r>
         <w:rPr>
           <w:rStyle w:val="1Char"/>
           <w:rFonts w:eastAsia="黑体"/>
-          <w:b w:val="0"/>
-          <w:bCs w:val="0"/>
-          <w:kern w:val="2"/>
+          <w:b/>
+          <w:bCs/>
           <w:sz w:val="32"/>
           <w:szCs w:val="24"/>
         </w:rPr>
-      </w:pPr>
+        <w:t>、</w:t>
+      </w:r>
       <w:r>
         <w:rPr>
           <w:rStyle w:val="1Char"/>
           <w:rFonts w:eastAsia="黑体" w:hint="eastAsia"/>
-          <w:b w:val="0"/>
-          <w:bCs w:val="0"/>
-          <w:kern w:val="2"/>
+          <w:b/>
+          <w:bCs/>
           <w:sz w:val="32"/>
           <w:szCs w:val="24"/>
         </w:rPr>
-        <w:lastRenderedPageBreak/>
-        <w:t>一</w:t>
-      </w:r>
-      <w:r>
-        <w:rPr>
-          <w:rStyle w:val="1Char"/>
-          <w:rFonts w:eastAsia="黑体"/>
-          <w:b w:val="0"/>
-          <w:bCs w:val="0"/>
-          <w:kern w:val="2"/>
+        <w:t>课题介绍</w:t>
+      </w:r>
+      <w:bookmarkEnd w:id="9"/>
+      <w:bookmarkEnd w:id="10"/>
+      <w:bookmarkEnd w:id="11"/>
+      <w:bookmarkEnd w:id="12"/>
+    </w:p>
+    <w:p>
+      <w:pPr>
+        <w:pStyle w:val="20"/>
+        <w:rPr>
           <w:sz w:val="32"/>
-          <w:szCs w:val="24"/>
-        </w:rPr>
-        <w:t>、</w:t>
-      </w:r>
-      <w:r>
-        <w:rPr>
-          <w:rStyle w:val="1Char"/>
-          <w:rFonts w:eastAsia="黑体" w:hint="eastAsia"/>
-          <w:b w:val="0"/>
-          <w:bCs w:val="0"/>
-          <w:kern w:val="2"/>
-          <w:sz w:val="32"/>
-          <w:szCs w:val="24"/>
-        </w:rPr>
-        <w:t>课题介绍</w:t>
-      </w:r>
-    </w:p>
-    <w:p>
-      <w:pPr>
-        <w:pStyle w:val="ae"/>
-        <w:rPr>
-          <w:sz w:val="32"/>
-        </w:rPr>
-      </w:pPr>
+        </w:rPr>
+      </w:pPr>
+      <w:bookmarkStart w:id="13" w:name="_Toc5112847"/>
+      <w:bookmarkStart w:id="14" w:name="_Toc5113074"/>
+      <w:r>
+        <w:rPr>
+          <w:rFonts w:hint="eastAsia"/>
+        </w:rPr>
+        <w:t>1.1</w:t>
+      </w:r>
       <w:r>
         <w:rPr>
           <w:rFonts w:hint="eastAsia"/>
@@ -1824,10 +4799,12 @@
       <w:r>
         <w:t>背景</w:t>
       </w:r>
-    </w:p>
-    <w:p>
-      <w:pPr>
-        <w:pStyle w:val="ad"/>
+      <w:bookmarkEnd w:id="13"/>
+      <w:bookmarkEnd w:id="14"/>
+    </w:p>
+    <w:p>
+      <w:pPr>
+        <w:pStyle w:val="ac"/>
         <w:ind w:firstLine="480"/>
       </w:pPr>
       <w:r>
@@ -1942,7 +4919,7 @@
     </w:p>
     <w:p>
       <w:pPr>
-        <w:pStyle w:val="ad"/>
+        <w:pStyle w:val="ac"/>
         <w:ind w:firstLine="480"/>
         <w:rPr>
           <w:rFonts w:cs="宋体"/>
@@ -2029,7 +5006,7 @@
     </w:p>
     <w:p>
       <w:pPr>
-        <w:pStyle w:val="ad"/>
+        <w:pStyle w:val="ac"/>
         <w:ind w:firstLine="480"/>
       </w:pPr>
       <w:r>
@@ -2143,7 +5120,7 @@
     </w:p>
     <w:p>
       <w:pPr>
-        <w:pStyle w:val="ad"/>
+        <w:pStyle w:val="ac"/>
         <w:ind w:firstLine="480"/>
       </w:pPr>
       <w:r>
@@ -2305,14 +5282,24 @@
     </w:p>
     <w:p>
       <w:pPr>
-        <w:pStyle w:val="ae"/>
-      </w:pPr>
+        <w:pStyle w:val="20"/>
+      </w:pPr>
+      <w:bookmarkStart w:id="15" w:name="_Toc5112848"/>
+      <w:bookmarkStart w:id="16" w:name="_Toc5113075"/>
+      <w:r>
+        <w:rPr>
+          <w:rFonts w:hint="eastAsia"/>
+        </w:rPr>
+        <w:t>1.2</w:t>
+      </w:r>
       <w:r>
         <w:rPr>
           <w:rFonts w:hint="eastAsia"/>
         </w:rPr>
         <w:t>课题意义</w:t>
       </w:r>
+      <w:bookmarkEnd w:id="15"/>
+      <w:bookmarkEnd w:id="16"/>
     </w:p>
     <w:p>
       <w:pPr>
@@ -2798,11 +5785,16 @@
     </w:p>
     <w:p>
       <w:pPr>
-        <w:pStyle w:val="ae"/>
-        <w:rPr>
-          <w:rFonts w:hint="eastAsia"/>
-        </w:rPr>
-      </w:pPr>
+        <w:pStyle w:val="20"/>
+      </w:pPr>
+      <w:bookmarkStart w:id="17" w:name="_Toc5112849"/>
+      <w:bookmarkStart w:id="18" w:name="_Toc5113076"/>
+      <w:r>
+        <w:rPr>
+          <w:rFonts w:hint="eastAsia"/>
+        </w:rPr>
+        <w:t>1.3</w:t>
+      </w:r>
       <w:r>
         <w:rPr>
           <w:rFonts w:hint="eastAsia"/>
@@ -2821,10 +5813,12 @@
         </w:rPr>
         <w:t>现状</w:t>
       </w:r>
-    </w:p>
-    <w:p>
-      <w:pPr>
-        <w:pStyle w:val="ad"/>
+      <w:bookmarkEnd w:id="17"/>
+      <w:bookmarkEnd w:id="18"/>
+    </w:p>
+    <w:p>
+      <w:pPr>
+        <w:pStyle w:val="ac"/>
         <w:ind w:firstLineChars="200" w:firstLine="480"/>
       </w:pPr>
       <w:proofErr w:type="spellStart"/>
@@ -2926,11 +5920,8 @@
     </w:p>
     <w:p>
       <w:pPr>
-        <w:pStyle w:val="ad"/>
+        <w:pStyle w:val="ac"/>
         <w:ind w:firstLineChars="200" w:firstLine="480"/>
-        <w:rPr>
-          <w:rFonts w:hint="eastAsia"/>
-        </w:rPr>
       </w:pPr>
       <w:r>
         <w:rPr>
@@ -3015,7 +6006,7 @@
     </w:p>
     <w:p>
       <w:pPr>
-        <w:pStyle w:val="ad"/>
+        <w:pStyle w:val="ac"/>
         <w:ind w:firstLineChars="200" w:firstLine="480"/>
       </w:pPr>
       <w:r>
@@ -3150,11 +6141,8 @@
     </w:p>
     <w:p>
       <w:pPr>
-        <w:pStyle w:val="ad"/>
+        <w:pStyle w:val="ac"/>
         <w:ind w:firstLineChars="200" w:firstLine="480"/>
-        <w:rPr>
-          <w:rFonts w:hint="eastAsia"/>
-        </w:rPr>
       </w:pPr>
       <w:proofErr w:type="gramStart"/>
       <w:r>
@@ -3248,8 +6236,16 @@
     </w:p>
     <w:p>
       <w:pPr>
-        <w:pStyle w:val="ae"/>
-      </w:pPr>
+        <w:pStyle w:val="20"/>
+      </w:pPr>
+      <w:bookmarkStart w:id="19" w:name="_Toc5112850"/>
+      <w:bookmarkStart w:id="20" w:name="_Toc5113077"/>
+      <w:r>
+        <w:rPr>
+          <w:rFonts w:hint="eastAsia"/>
+        </w:rPr>
+        <w:t>1.4</w:t>
+      </w:r>
       <w:r>
         <w:rPr>
           <w:rFonts w:hint="eastAsia"/>
@@ -3259,8 +6255,8 @@
       <w:r>
         <w:t>的主要工作</w:t>
       </w:r>
-      <w:bookmarkStart w:id="0" w:name="_GoBack"/>
-      <w:bookmarkEnd w:id="0"/>
+      <w:bookmarkEnd w:id="19"/>
+      <w:bookmarkEnd w:id="20"/>
     </w:p>
     <w:p>
       <w:pPr>
@@ -3273,7 +6269,7 @@
     </w:p>
     <w:p>
       <w:pPr>
-        <w:pStyle w:val="ad"/>
+        <w:pStyle w:val="ac"/>
         <w:ind w:firstLineChars="200" w:firstLine="480"/>
       </w:pPr>
       <w:r>
@@ -3360,7 +6356,7 @@
     </w:p>
     <w:p>
       <w:pPr>
-        <w:pStyle w:val="ad"/>
+        <w:pStyle w:val="ac"/>
         <w:ind w:firstLineChars="200" w:firstLine="480"/>
       </w:pPr>
       <w:r>
@@ -3420,7 +6416,7 @@
     </w:p>
     <w:p>
       <w:pPr>
-        <w:pStyle w:val="ad"/>
+        <w:pStyle w:val="ac"/>
         <w:ind w:firstLineChars="200" w:firstLine="480"/>
       </w:pPr>
       <w:r>
@@ -3489,7 +6485,7 @@
     </w:p>
     <w:p>
       <w:pPr>
-        <w:pStyle w:val="ad"/>
+        <w:pStyle w:val="ac"/>
         <w:ind w:firstLineChars="200" w:firstLine="480"/>
       </w:pPr>
       <w:r>
@@ -3566,7 +6562,7 @@
     </w:p>
     <w:p>
       <w:pPr>
-        <w:pStyle w:val="ad"/>
+        <w:pStyle w:val="ac"/>
         <w:ind w:firstLineChars="200" w:firstLine="480"/>
       </w:pPr>
       <w:r>
@@ -3634,11 +6630,8 @@
     </w:p>
     <w:p>
       <w:pPr>
-        <w:pStyle w:val="ad"/>
+        <w:pStyle w:val="ac"/>
         <w:ind w:firstLineChars="200" w:firstLine="480"/>
-        <w:rPr>
-          <w:rFonts w:hint="eastAsia"/>
-        </w:rPr>
       </w:pPr>
       <w:r>
         <w:rPr>
@@ -3679,12 +6672,13 @@
     </w:p>
     <w:p>
       <w:pPr>
-        <w:pStyle w:val="ac"/>
-        <w:jc w:val="both"/>
+        <w:pStyle w:val="10"/>
       </w:pPr>
       <w:r>
         <w:br w:type="page"/>
       </w:r>
+      <w:bookmarkStart w:id="21" w:name="_Toc5112851"/>
+      <w:bookmarkStart w:id="22" w:name="_Toc5113078"/>
       <w:r>
         <w:rPr>
           <w:rFonts w:hint="eastAsia"/>
@@ -3707,10 +6701,12 @@
       <w:r>
         <w:t>知识</w:t>
       </w:r>
-    </w:p>
-    <w:p>
-      <w:pPr>
-        <w:pStyle w:val="ad"/>
+      <w:bookmarkEnd w:id="21"/>
+      <w:bookmarkEnd w:id="22"/>
+    </w:p>
+    <w:p>
+      <w:pPr>
+        <w:pStyle w:val="ac"/>
         <w:ind w:firstLine="480"/>
       </w:pPr>
       <w:r>
@@ -3764,7 +6760,7 @@
     </w:p>
     <w:p>
       <w:pPr>
-        <w:pStyle w:val="ad"/>
+        <w:pStyle w:val="ac"/>
         <w:ind w:firstLine="480"/>
       </w:pPr>
       <w:r>
@@ -3872,8 +6868,16 @@
     </w:p>
     <w:p>
       <w:pPr>
-        <w:pStyle w:val="ae"/>
-      </w:pPr>
+        <w:pStyle w:val="20"/>
+      </w:pPr>
+      <w:bookmarkStart w:id="23" w:name="_Toc5112852"/>
+      <w:bookmarkStart w:id="24" w:name="_Toc5113079"/>
+      <w:r>
+        <w:rPr>
+          <w:rFonts w:hint="eastAsia"/>
+        </w:rPr>
+        <w:t>2.1</w:t>
+      </w:r>
       <w:r>
         <w:rPr>
           <w:rFonts w:hint="eastAsia"/>
@@ -3883,10 +6887,12 @@
       <w:r>
         <w:t>问题</w:t>
       </w:r>
-    </w:p>
-    <w:p>
-      <w:pPr>
-        <w:pStyle w:val="ad"/>
+      <w:bookmarkEnd w:id="23"/>
+      <w:bookmarkEnd w:id="24"/>
+    </w:p>
+    <w:p>
+      <w:pPr>
+        <w:pStyle w:val="ac"/>
         <w:ind w:firstLine="480"/>
       </w:pPr>
       <w:r>
@@ -3946,8 +6952,16 @@
     </w:p>
     <w:p>
       <w:pPr>
-        <w:pStyle w:val="10"/>
-      </w:pPr>
+        <w:pStyle w:val="30"/>
+      </w:pPr>
+      <w:bookmarkStart w:id="25" w:name="_Toc5112853"/>
+      <w:bookmarkStart w:id="26" w:name="_Toc5113080"/>
+      <w:r>
+        <w:rPr>
+          <w:rFonts w:hint="eastAsia"/>
+        </w:rPr>
+        <w:t>2.1.1</w:t>
+      </w:r>
       <w:r>
         <w:rPr>
           <w:rFonts w:hint="eastAsia"/>
@@ -3957,10 +6971,12 @@
       <w:r>
         <w:t>问题</w:t>
       </w:r>
-    </w:p>
-    <w:p>
-      <w:pPr>
-        <w:pStyle w:val="ad"/>
+      <w:bookmarkEnd w:id="25"/>
+      <w:bookmarkEnd w:id="26"/>
+    </w:p>
+    <w:p>
+      <w:pPr>
+        <w:pStyle w:val="ac"/>
         <w:ind w:firstLine="480"/>
       </w:pPr>
       <w:r>
@@ -4019,7 +7035,7 @@
     </w:p>
     <w:p>
       <w:pPr>
-        <w:pStyle w:val="ad"/>
+        <w:pStyle w:val="ac"/>
         <w:ind w:firstLine="480"/>
       </w:pPr>
       <w:r>
@@ -4087,7 +7103,7 @@
     </w:p>
     <w:p>
       <w:pPr>
-        <w:pStyle w:val="ad"/>
+        <w:pStyle w:val="ac"/>
         <w:ind w:firstLine="480"/>
       </w:pPr>
       <w:r>
@@ -4249,18 +7265,28 @@
     </w:p>
     <w:p>
       <w:pPr>
-        <w:pStyle w:val="10"/>
-      </w:pPr>
+        <w:pStyle w:val="30"/>
+      </w:pPr>
+      <w:bookmarkStart w:id="27" w:name="_Toc5112854"/>
+      <w:bookmarkStart w:id="28" w:name="_Toc5113081"/>
+      <w:r>
+        <w:rPr>
+          <w:rFonts w:hint="eastAsia"/>
+        </w:rPr>
+        <w:t>2.1.2</w:t>
+      </w:r>
       <w:r>
         <w:rPr>
           <w:rFonts w:hint="eastAsia"/>
         </w:rPr>
         <w:t>离散对数问题</w:t>
       </w:r>
-    </w:p>
-    <w:p>
-      <w:pPr>
-        <w:pStyle w:val="ad"/>
+      <w:bookmarkEnd w:id="27"/>
+      <w:bookmarkEnd w:id="28"/>
+    </w:p>
+    <w:p>
+      <w:pPr>
+        <w:pStyle w:val="ac"/>
         <w:ind w:firstLine="480"/>
       </w:pPr>
       <w:r>
@@ -4332,7 +7358,7 @@
     </w:p>
     <w:p>
       <w:pPr>
-        <w:pStyle w:val="ad"/>
+        <w:pStyle w:val="ac"/>
         <w:ind w:firstLine="480"/>
       </w:pPr>
       <w:r>
@@ -4361,7 +7387,7 @@
     </w:p>
     <w:p>
       <w:pPr>
-        <w:pStyle w:val="ad"/>
+        <w:pStyle w:val="ac"/>
         <w:ind w:firstLine="480"/>
       </w:pPr>
       <w:r>
@@ -4396,7 +7422,7 @@
     </w:p>
     <w:p>
       <w:pPr>
-        <w:pStyle w:val="ad"/>
+        <w:pStyle w:val="ac"/>
         <w:ind w:firstLine="480"/>
         <w:rPr>
           <w:rFonts w:cs="Arial"/>
@@ -4699,14 +7725,24 @@
     </w:p>
     <w:p>
       <w:pPr>
-        <w:pStyle w:val="10"/>
-      </w:pPr>
+        <w:pStyle w:val="30"/>
+      </w:pPr>
+      <w:bookmarkStart w:id="29" w:name="_Toc5112855"/>
+      <w:bookmarkStart w:id="30" w:name="_Toc5113082"/>
+      <w:r>
+        <w:rPr>
+          <w:rFonts w:hint="eastAsia"/>
+        </w:rPr>
+        <w:t>2.1.3</w:t>
+      </w:r>
       <w:r>
         <w:rPr>
           <w:rFonts w:hint="eastAsia"/>
         </w:rPr>
         <w:t>椭圆曲线</w:t>
       </w:r>
+      <w:bookmarkEnd w:id="29"/>
+      <w:bookmarkEnd w:id="30"/>
     </w:p>
     <w:p>
       <w:pPr>
@@ -4719,7 +7755,7 @@
     </w:p>
     <w:p>
       <w:pPr>
-        <w:pStyle w:val="ad"/>
+        <w:pStyle w:val="ac"/>
         <w:ind w:firstLine="480"/>
       </w:pPr>
       <w:r>
@@ -4749,7 +7785,7 @@
     </w:p>
     <w:p>
       <w:pPr>
-        <w:pStyle w:val="ad"/>
+        <w:pStyle w:val="ac"/>
         <w:ind w:firstLine="480"/>
       </w:pPr>
       <w:r>
@@ -5007,7 +8043,7 @@
     </w:p>
     <w:p>
       <w:pPr>
-        <w:pStyle w:val="ad"/>
+        <w:pStyle w:val="ac"/>
         <w:ind w:firstLine="480"/>
       </w:pPr>
       <w:r>
@@ -5064,7 +8100,7 @@
     </w:p>
     <w:p>
       <w:pPr>
-        <w:pStyle w:val="ad"/>
+        <w:pStyle w:val="ac"/>
         <w:ind w:firstLine="480"/>
       </w:pPr>
       <w:r>
@@ -5141,18 +8177,28 @@
     </w:p>
     <w:p>
       <w:pPr>
-        <w:pStyle w:val="ae"/>
-      </w:pPr>
+        <w:pStyle w:val="20"/>
+      </w:pPr>
+      <w:bookmarkStart w:id="31" w:name="_Toc5112856"/>
+      <w:bookmarkStart w:id="32" w:name="_Toc5113083"/>
+      <w:r>
+        <w:rPr>
+          <w:rFonts w:hint="eastAsia"/>
+        </w:rPr>
+        <w:t>2.2</w:t>
+      </w:r>
       <w:r>
         <w:rPr>
           <w:rFonts w:hint="eastAsia"/>
         </w:rPr>
         <w:t>认证</w:t>
       </w:r>
-    </w:p>
-    <w:p>
-      <w:pPr>
-        <w:pStyle w:val="ad"/>
+      <w:bookmarkEnd w:id="31"/>
+      <w:bookmarkEnd w:id="32"/>
+    </w:p>
+    <w:p>
+      <w:pPr>
+        <w:pStyle w:val="ac"/>
         <w:ind w:firstLine="480"/>
       </w:pPr>
       <w:r>
@@ -5212,7 +8258,7 @@
     </w:p>
     <w:p>
       <w:pPr>
-        <w:pStyle w:val="ad"/>
+        <w:pStyle w:val="ac"/>
         <w:ind w:firstLine="480"/>
         <w:rPr>
           <w:color w:val="FF0000"/>
@@ -5260,7 +8306,7 @@
     </w:p>
     <w:p>
       <w:pPr>
-        <w:pStyle w:val="ad"/>
+        <w:pStyle w:val="ac"/>
         <w:ind w:firstLine="480"/>
         <w:rPr>
           <w:color w:val="FF0000"/>
@@ -5334,7 +8380,7 @@
     </w:p>
     <w:p>
       <w:pPr>
-        <w:pStyle w:val="ad"/>
+        <w:pStyle w:val="ac"/>
         <w:ind w:firstLine="480"/>
         <w:rPr>
           <w:color w:val="FF0000"/>
@@ -5450,19 +8496,23 @@
     </w:p>
     <w:p>
       <w:pPr>
-        <w:pStyle w:val="ae"/>
-      </w:pPr>
-      <w:r>
-        <w:rPr>
-          <w:rStyle w:val="1Char0"/>
+        <w:pStyle w:val="30"/>
+      </w:pPr>
+      <w:bookmarkStart w:id="33" w:name="_Toc5112857"/>
+      <w:bookmarkStart w:id="34" w:name="_Toc5113084"/>
+      <w:r>
+        <w:rPr>
+          <w:rFonts w:hint="eastAsia"/>
+        </w:rPr>
+        <w:t>2.2.1</w:t>
+      </w:r>
+      <w:r>
+        <w:rPr>
           <w:rFonts w:hint="eastAsia"/>
         </w:rPr>
         <w:t>常见</w:t>
       </w:r>
       <w:r>
-        <w:rPr>
-          <w:rStyle w:val="1Char0"/>
-        </w:rPr>
         <w:t>的攻击方式</w:t>
       </w:r>
       <w:r>
@@ -5471,6 +8521,8 @@
         </w:rPr>
         <w:t>：</w:t>
       </w:r>
+      <w:bookmarkEnd w:id="33"/>
+      <w:bookmarkEnd w:id="34"/>
     </w:p>
     <w:p>
       <w:pPr>
@@ -5770,8 +8822,16 @@
     </w:p>
     <w:p>
       <w:pPr>
-        <w:pStyle w:val="10"/>
-      </w:pPr>
+        <w:pStyle w:val="30"/>
+      </w:pPr>
+      <w:bookmarkStart w:id="35" w:name="_Toc5112858"/>
+      <w:bookmarkStart w:id="36" w:name="_Toc5113085"/>
+      <w:r>
+        <w:rPr>
+          <w:rFonts w:hint="eastAsia"/>
+        </w:rPr>
+        <w:t>2.2.2</w:t>
+      </w:r>
       <w:r>
         <w:rPr>
           <w:rFonts w:hint="eastAsia"/>
@@ -5787,10 +8847,12 @@
         </w:rPr>
         <w:t>认证系统</w:t>
       </w:r>
-    </w:p>
-    <w:p>
-      <w:pPr>
-        <w:pStyle w:val="ad"/>
+      <w:bookmarkEnd w:id="35"/>
+      <w:bookmarkEnd w:id="36"/>
+    </w:p>
+    <w:p>
+      <w:pPr>
+        <w:pStyle w:val="ac"/>
         <w:ind w:firstLine="480"/>
       </w:pPr>
       <w:r>
@@ -5856,7 +8918,7 @@
     </w:p>
     <w:p>
       <w:pPr>
-        <w:pStyle w:val="ad"/>
+        <w:pStyle w:val="ac"/>
         <w:ind w:firstLine="480"/>
       </w:pPr>
       <w:r>
@@ -5970,7 +9032,7 @@
     </w:p>
     <w:p>
       <w:pPr>
-        <w:pStyle w:val="ad"/>
+        <w:pStyle w:val="ac"/>
         <w:ind w:firstLine="480"/>
       </w:pPr>
       <w:r>
@@ -5991,7 +9053,7 @@
     </w:p>
     <w:p>
       <w:pPr>
-        <w:pStyle w:val="ad"/>
+        <w:pStyle w:val="ac"/>
         <w:numPr>
           <w:ilvl w:val="0"/>
           <w:numId w:val="32"/>
@@ -6125,7 +9187,7 @@
     </w:p>
     <w:p>
       <w:pPr>
-        <w:pStyle w:val="ad"/>
+        <w:pStyle w:val="ac"/>
         <w:numPr>
           <w:ilvl w:val="0"/>
           <w:numId w:val="32"/>
@@ -6250,7 +9312,7 @@
     </w:p>
     <w:p>
       <w:pPr>
-        <w:pStyle w:val="ad"/>
+        <w:pStyle w:val="ac"/>
         <w:numPr>
           <w:ilvl w:val="0"/>
           <w:numId w:val="32"/>
@@ -6315,8 +9377,16 @@
     </w:p>
     <w:p>
       <w:pPr>
-        <w:pStyle w:val="ae"/>
-      </w:pPr>
+        <w:pStyle w:val="20"/>
+      </w:pPr>
+      <w:bookmarkStart w:id="37" w:name="_Toc5112859"/>
+      <w:bookmarkStart w:id="38" w:name="_Toc5113086"/>
+      <w:r>
+        <w:rPr>
+          <w:rFonts w:hint="eastAsia"/>
+        </w:rPr>
+        <w:t>2.3</w:t>
+      </w:r>
       <w:r>
         <w:rPr>
           <w:rFonts w:hint="eastAsia"/>
@@ -6326,10 +9396,12 @@
       <w:r>
         <w:t>函数</w:t>
       </w:r>
-    </w:p>
-    <w:p>
-      <w:pPr>
-        <w:pStyle w:val="ad"/>
+      <w:bookmarkEnd w:id="37"/>
+      <w:bookmarkEnd w:id="38"/>
+    </w:p>
+    <w:p>
+      <w:pPr>
+        <w:pStyle w:val="ac"/>
         <w:ind w:firstLine="480"/>
       </w:pPr>
       <w:r>
@@ -6383,7 +9455,7 @@
     </w:p>
     <w:p>
       <w:pPr>
-        <w:pStyle w:val="ad"/>
+        <w:pStyle w:val="ac"/>
         <w:ind w:firstLine="480"/>
       </w:pPr>
       <w:r>
@@ -6622,7 +9694,7 @@
     </w:p>
     <w:p>
       <w:pPr>
-        <w:pStyle w:val="ad"/>
+        <w:pStyle w:val="ac"/>
         <w:ind w:firstLine="480"/>
       </w:pPr>
       <w:r>
@@ -6751,18 +9823,28 @@
     </w:p>
     <w:p>
       <w:pPr>
-        <w:pStyle w:val="10"/>
-      </w:pPr>
+        <w:pStyle w:val="30"/>
+      </w:pPr>
+      <w:bookmarkStart w:id="39" w:name="_Toc5112860"/>
+      <w:bookmarkStart w:id="40" w:name="_Toc5113087"/>
+      <w:r>
+        <w:rPr>
+          <w:rFonts w:hint="eastAsia"/>
+        </w:rPr>
+        <w:t>2.3.1</w:t>
+      </w:r>
       <w:r>
         <w:rPr>
           <w:rFonts w:hint="eastAsia"/>
         </w:rPr>
         <w:t>MD5</w:t>
       </w:r>
-    </w:p>
-    <w:p>
-      <w:pPr>
-        <w:pStyle w:val="ad"/>
+      <w:bookmarkEnd w:id="39"/>
+      <w:bookmarkEnd w:id="40"/>
+    </w:p>
+    <w:p>
+      <w:pPr>
+        <w:pStyle w:val="ac"/>
       </w:pPr>
       <w:r>
         <w:rPr>
@@ -6877,12 +9959,12 @@
     </w:p>
     <w:p>
       <w:pPr>
-        <w:pStyle w:val="ad"/>
-      </w:pPr>
-    </w:p>
-    <w:p>
-      <w:pPr>
-        <w:pStyle w:val="ad"/>
+        <w:pStyle w:val="ac"/>
+      </w:pPr>
+    </w:p>
+    <w:p>
+      <w:pPr>
+        <w:pStyle w:val="ac"/>
       </w:pPr>
       <w:r>
         <w:rPr>
@@ -6893,7 +9975,7 @@
     </w:p>
     <w:p>
       <w:pPr>
-        <w:pStyle w:val="ad"/>
+        <w:pStyle w:val="ac"/>
       </w:pPr>
       <w:r>
         <w:rPr>
@@ -6906,7 +9988,7 @@
     </w:p>
     <w:p>
       <w:pPr>
-        <w:pStyle w:val="ad"/>
+        <w:pStyle w:val="ac"/>
         <w:rPr>
           <w:color w:val="FF0000"/>
         </w:rPr>
@@ -7024,7 +10106,7 @@
     </w:p>
     <w:p>
       <w:pPr>
-        <w:pStyle w:val="ad"/>
+        <w:pStyle w:val="ac"/>
       </w:pPr>
       <w:r>
         <w:rPr>
@@ -7147,7 +10229,7 @@
     </w:p>
     <w:p>
       <w:pPr>
-        <w:pStyle w:val="ad"/>
+        <w:pStyle w:val="ac"/>
       </w:pPr>
       <w:r>
         <w:rPr>
@@ -7160,7 +10242,7 @@
     </w:p>
     <w:p>
       <w:pPr>
-        <w:pStyle w:val="ad"/>
+        <w:pStyle w:val="ac"/>
       </w:pPr>
       <w:r>
         <w:rPr>
@@ -7171,7 +10253,7 @@
     </w:p>
     <w:p>
       <w:pPr>
-        <w:pStyle w:val="ad"/>
+        <w:pStyle w:val="ac"/>
       </w:pPr>
       <w:r>
         <w:rPr>
@@ -7194,7 +10276,7 @@
     </w:p>
     <w:p>
       <w:pPr>
-        <w:pStyle w:val="ad"/>
+        <w:pStyle w:val="ac"/>
       </w:pPr>
       <w:r>
         <w:rPr>
@@ -7241,12 +10323,12 @@
     </w:p>
     <w:p>
       <w:pPr>
-        <w:pStyle w:val="ad"/>
-      </w:pPr>
-    </w:p>
-    <w:p>
-      <w:pPr>
-        <w:pStyle w:val="ad"/>
+        <w:pStyle w:val="ac"/>
+      </w:pPr>
+    </w:p>
+    <w:p>
+      <w:pPr>
+        <w:pStyle w:val="ac"/>
         <w:rPr>
           <w:b/>
           <w:bCs/>
@@ -7271,7 +10353,7 @@
     </w:p>
     <w:p>
       <w:pPr>
-        <w:pStyle w:val="ad"/>
+        <w:pStyle w:val="ac"/>
       </w:pPr>
       <w:r>
         <w:rPr>
@@ -7359,7 +10441,7 @@
     </w:p>
     <w:p>
       <w:pPr>
-        <w:pStyle w:val="ad"/>
+        <w:pStyle w:val="ac"/>
       </w:pPr>
       <w:r>
         <w:rPr>
@@ -7426,7 +10508,7 @@
     </w:p>
     <w:p>
       <w:pPr>
-        <w:pStyle w:val="ad"/>
+        <w:pStyle w:val="ac"/>
       </w:pPr>
       <w:r>
         <w:rPr>
@@ -7493,7 +10575,7 @@
     </w:p>
     <w:p>
       <w:pPr>
-        <w:pStyle w:val="ad"/>
+        <w:pStyle w:val="ac"/>
       </w:pPr>
       <w:r>
         <w:rPr>
@@ -7560,7 +10642,7 @@
     </w:p>
     <w:p>
       <w:pPr>
-        <w:pStyle w:val="ad"/>
+        <w:pStyle w:val="ac"/>
       </w:pPr>
       <w:r>
         <w:rPr>
@@ -7627,7 +10709,7 @@
     </w:p>
     <w:p>
       <w:pPr>
-        <w:pStyle w:val="ad"/>
+        <w:pStyle w:val="ac"/>
       </w:pPr>
       <w:r>
         <w:rPr>
@@ -7674,7 +10756,7 @@
     </w:p>
     <w:p>
       <w:pPr>
-        <w:pStyle w:val="ad"/>
+        <w:pStyle w:val="ac"/>
       </w:pPr>
       <w:r>
         <w:rPr>
@@ -7715,7 +10797,7 @@
     </w:p>
     <w:p>
       <w:pPr>
-        <w:pStyle w:val="ad"/>
+        <w:pStyle w:val="ac"/>
       </w:pPr>
       <w:r>
         <w:rPr>
@@ -7785,7 +10867,7 @@
     </w:p>
     <w:p>
       <w:pPr>
-        <w:pStyle w:val="ad"/>
+        <w:pStyle w:val="ac"/>
       </w:pPr>
       <w:r>
         <w:rPr>
@@ -7817,8 +10899,16 @@
     </w:p>
     <w:p>
       <w:pPr>
-        <w:pStyle w:val="10"/>
-      </w:pPr>
+        <w:pStyle w:val="30"/>
+      </w:pPr>
+      <w:bookmarkStart w:id="41" w:name="_Toc5112861"/>
+      <w:bookmarkStart w:id="42" w:name="_Toc5113088"/>
+      <w:r>
+        <w:rPr>
+          <w:rFonts w:hint="eastAsia"/>
+        </w:rPr>
+        <w:t>2.3.2</w:t>
+      </w:r>
       <w:r>
         <w:t>SHA</w:t>
       </w:r>
@@ -7828,10 +10918,12 @@
       <w:r>
         <w:t>1</w:t>
       </w:r>
-    </w:p>
-    <w:p>
-      <w:pPr>
-        <w:pStyle w:val="ad"/>
+      <w:bookmarkEnd w:id="41"/>
+      <w:bookmarkEnd w:id="42"/>
+    </w:p>
+    <w:p>
+      <w:pPr>
+        <w:pStyle w:val="ac"/>
       </w:pPr>
       <w:r>
         <w:t>SHA-1是由美国标准技术局（NIST）颁布的国家标准</w:t>
@@ -7911,12 +11003,12 @@
     </w:p>
     <w:p>
       <w:pPr>
-        <w:pStyle w:val="ad"/>
-      </w:pPr>
-    </w:p>
-    <w:p>
-      <w:pPr>
-        <w:pStyle w:val="ad"/>
+        <w:pStyle w:val="ac"/>
+      </w:pPr>
+    </w:p>
+    <w:p>
+      <w:pPr>
+        <w:pStyle w:val="ac"/>
       </w:pPr>
       <w:r>
         <w:rPr>
@@ -7927,12 +11019,12 @@
     </w:p>
     <w:p>
       <w:pPr>
-        <w:pStyle w:val="ad"/>
-      </w:pPr>
-    </w:p>
-    <w:p>
-      <w:pPr>
-        <w:pStyle w:val="ad"/>
+        <w:pStyle w:val="ac"/>
+      </w:pPr>
+    </w:p>
+    <w:p>
+      <w:pPr>
+        <w:pStyle w:val="ac"/>
       </w:pPr>
       <w:r>
         <w:rPr>
@@ -7989,7 +11081,7 @@
     </w:p>
     <w:p>
       <w:pPr>
-        <w:pStyle w:val="ad"/>
+        <w:pStyle w:val="ac"/>
       </w:pPr>
       <m:oMath>
         <m:sSup>
@@ -8093,12 +11185,12 @@
     </w:p>
     <w:p>
       <w:pPr>
-        <w:pStyle w:val="ad"/>
-      </w:pPr>
-    </w:p>
-    <w:p>
-      <w:pPr>
-        <w:pStyle w:val="ad"/>
+        <w:pStyle w:val="ac"/>
+      </w:pPr>
+    </w:p>
+    <w:p>
+      <w:pPr>
+        <w:pStyle w:val="ac"/>
       </w:pPr>
       <w:r>
         <w:t>2</w:t>
@@ -8196,8 +11288,16 @@
     </w:p>
     <w:p>
       <w:pPr>
-        <w:pStyle w:val="ae"/>
-      </w:pPr>
+        <w:pStyle w:val="20"/>
+      </w:pPr>
+      <w:bookmarkStart w:id="43" w:name="_Toc5112862"/>
+      <w:bookmarkStart w:id="44" w:name="_Toc5113089"/>
+      <w:r>
+        <w:rPr>
+          <w:rFonts w:hint="eastAsia"/>
+        </w:rPr>
+        <w:t>2.4</w:t>
+      </w:r>
       <w:r>
         <w:rPr>
           <w:rFonts w:hint="eastAsia"/>
@@ -8213,6 +11313,8 @@
         </w:rPr>
         <w:t>安全</w:t>
       </w:r>
+      <w:bookmarkEnd w:id="43"/>
+      <w:bookmarkEnd w:id="44"/>
     </w:p>
     <w:p>
       <w:pPr>
@@ -8225,7 +11327,7 @@
     </w:p>
     <w:p>
       <w:pPr>
-        <w:pStyle w:val="ad"/>
+        <w:pStyle w:val="ac"/>
       </w:pPr>
       <w:r>
         <w:rPr>
@@ -8275,7 +11377,7 @@
     </w:p>
     <w:p>
       <w:pPr>
-        <w:pStyle w:val="ad"/>
+        <w:pStyle w:val="ac"/>
       </w:pPr>
       <w:r>
         <w:rPr>
@@ -8304,7 +11406,7 @@
     </w:p>
     <w:p>
       <w:pPr>
-        <w:pStyle w:val="ad"/>
+        <w:pStyle w:val="ac"/>
       </w:pPr>
       <w:r>
         <w:rPr>
@@ -8315,7 +11417,7 @@
     </w:p>
     <w:p>
       <w:pPr>
-        <w:pStyle w:val="ad"/>
+        <w:pStyle w:val="ac"/>
       </w:pPr>
       <w:r>
         <w:rPr>
@@ -8326,7 +11428,7 @@
     </w:p>
     <w:p>
       <w:pPr>
-        <w:pStyle w:val="ad"/>
+        <w:pStyle w:val="ac"/>
       </w:pPr>
       <w:r>
         <w:rPr>
@@ -8351,7 +11453,7 @@
     </w:p>
     <w:p>
       <w:pPr>
-        <w:pStyle w:val="ad"/>
+        <w:pStyle w:val="ac"/>
       </w:pPr>
       <w:r>
         <w:rPr>
@@ -8376,7 +11478,7 @@
     </w:p>
     <w:p>
       <w:pPr>
-        <w:pStyle w:val="ad"/>
+        <w:pStyle w:val="ac"/>
       </w:pPr>
       <w:r>
         <w:rPr>
@@ -8387,7 +11489,7 @@
     </w:p>
     <w:p>
       <w:pPr>
-        <w:pStyle w:val="ad"/>
+        <w:pStyle w:val="ac"/>
       </w:pPr>
       <w:r>
         <w:rPr>
@@ -8398,12 +11500,12 @@
     </w:p>
     <w:p>
       <w:pPr>
-        <w:pStyle w:val="ad"/>
-      </w:pPr>
-    </w:p>
-    <w:p>
-      <w:pPr>
-        <w:pStyle w:val="ad"/>
+        <w:pStyle w:val="ac"/>
+      </w:pPr>
+    </w:p>
+    <w:p>
+      <w:pPr>
+        <w:pStyle w:val="ac"/>
       </w:pPr>
       <w:r>
         <w:rPr>
@@ -8414,7 +11516,7 @@
     </w:p>
     <w:p>
       <w:pPr>
-        <w:pStyle w:val="ad"/>
+        <w:pStyle w:val="ac"/>
       </w:pPr>
       <w:r>
         <w:rPr>
@@ -8425,7 +11527,7 @@
     </w:p>
     <w:p>
       <w:pPr>
-        <w:pStyle w:val="ad"/>
+        <w:pStyle w:val="ac"/>
       </w:pPr>
       <w:r>
         <w:rPr>
@@ -8436,7 +11538,7 @@
     </w:p>
     <w:p>
       <w:pPr>
-        <w:pStyle w:val="ad"/>
+        <w:pStyle w:val="ac"/>
       </w:pPr>
       <w:r>
         <w:rPr>
@@ -8459,7 +11561,7 @@
     </w:p>
     <w:p>
       <w:pPr>
-        <w:pStyle w:val="ad"/>
+        <w:pStyle w:val="ac"/>
       </w:pPr>
       <w:r>
         <w:rPr>
@@ -8488,7 +11590,7 @@
     </w:p>
     <w:p>
       <w:pPr>
-        <w:pStyle w:val="ad"/>
+        <w:pStyle w:val="ac"/>
       </w:pPr>
       <w:r>
         <w:rPr>
@@ -8523,7 +11625,7 @@
     </w:p>
     <w:p>
       <w:pPr>
-        <w:pStyle w:val="ad"/>
+        <w:pStyle w:val="ac"/>
       </w:pPr>
       <w:r>
         <w:t>Strong Existential Forgery</w:t>
@@ -8561,12 +11663,12 @@
     </w:p>
     <w:p>
       <w:pPr>
-        <w:pStyle w:val="ad"/>
-      </w:pPr>
-    </w:p>
-    <w:p>
-      <w:pPr>
-        <w:pStyle w:val="ad"/>
+        <w:pStyle w:val="ac"/>
+      </w:pPr>
+    </w:p>
+    <w:p>
+      <w:pPr>
+        <w:pStyle w:val="ac"/>
       </w:pPr>
       <w:r>
         <w:rPr>
@@ -8578,7 +11680,7 @@
     </w:p>
     <w:p>
       <w:pPr>
-        <w:pStyle w:val="ad"/>
+        <w:pStyle w:val="ac"/>
       </w:pPr>
       <w:r>
         <w:t>No Message</w:t>
@@ -8601,7 +11703,7 @@
     </w:p>
     <w:p>
       <w:pPr>
-        <w:pStyle w:val="ad"/>
+        <w:pStyle w:val="ac"/>
       </w:pPr>
       <w:r>
         <w:t>Known Message</w:t>
@@ -8624,7 +11726,7 @@
     </w:p>
     <w:p>
       <w:pPr>
-        <w:pStyle w:val="ad"/>
+        <w:pStyle w:val="ac"/>
       </w:pPr>
       <w:r>
         <w:t>Generic Chosen Message</w:t>
@@ -8647,7 +11749,7 @@
     </w:p>
     <w:p>
       <w:pPr>
-        <w:pStyle w:val="ad"/>
+        <w:pStyle w:val="ac"/>
       </w:pPr>
       <w:r>
         <w:t>Directed Chosen Message</w:t>
@@ -8670,7 +11772,7 @@
     </w:p>
     <w:p>
       <w:pPr>
-        <w:pStyle w:val="ad"/>
+        <w:pStyle w:val="ac"/>
       </w:pPr>
       <w:r>
         <w:rPr>
@@ -8699,7 +11801,7 @@
     </w:p>
     <w:p>
       <w:pPr>
-        <w:pStyle w:val="ad"/>
+        <w:pStyle w:val="ac"/>
       </w:pPr>
       <w:r>
         <w:rPr>
@@ -8710,7 +11812,7 @@
     </w:p>
     <w:p>
       <w:pPr>
-        <w:pStyle w:val="ad"/>
+        <w:pStyle w:val="ac"/>
       </w:pPr>
       <w:r>
         <w:rPr>
@@ -8721,7 +11823,7 @@
     </w:p>
     <w:p>
       <w:pPr>
-        <w:pStyle w:val="ad"/>
+        <w:pStyle w:val="ac"/>
       </w:pPr>
       <w:r>
         <w:t>Total Break</w:t>
@@ -8735,7 +11837,7 @@
     </w:p>
     <w:p>
       <w:pPr>
-        <w:pStyle w:val="ad"/>
+        <w:pStyle w:val="ac"/>
       </w:pPr>
       <w:r>
         <w:t xml:space="preserve">Decrypting a given </w:t>
@@ -8763,7 +11865,7 @@
     </w:p>
     <w:p>
       <w:pPr>
-        <w:pStyle w:val="ad"/>
+        <w:pStyle w:val="ac"/>
       </w:pPr>
       <w:r>
         <w:t xml:space="preserve">Obtaining useful information from </w:t>
@@ -8791,12 +11893,12 @@
     </w:p>
     <w:p>
       <w:pPr>
-        <w:pStyle w:val="ad"/>
-      </w:pPr>
-    </w:p>
-    <w:p>
-      <w:pPr>
-        <w:pStyle w:val="ad"/>
+        <w:pStyle w:val="ac"/>
+      </w:pPr>
+    </w:p>
+    <w:p>
+      <w:pPr>
+        <w:pStyle w:val="ac"/>
       </w:pPr>
       <w:r>
         <w:rPr>
@@ -8807,7 +11909,7 @@
     </w:p>
     <w:p>
       <w:pPr>
-        <w:pStyle w:val="ad"/>
+        <w:pStyle w:val="ac"/>
       </w:pPr>
       <w:r>
         <w:t>Key Only Attack</w:t>
@@ -8821,7 +11923,7 @@
     </w:p>
     <w:p>
       <w:pPr>
-        <w:pStyle w:val="ad"/>
+        <w:pStyle w:val="ac"/>
       </w:pPr>
       <w:r>
         <w:rPr>
@@ -8832,7 +11934,7 @@
     </w:p>
     <w:p>
       <w:pPr>
-        <w:pStyle w:val="ad"/>
+        <w:pStyle w:val="ac"/>
       </w:pPr>
       <w:r>
         <w:rPr>
@@ -8857,7 +11959,7 @@
     </w:p>
     <w:p>
       <w:pPr>
-        <w:pStyle w:val="ad"/>
+        <w:pStyle w:val="ac"/>
       </w:pPr>
       <w:r>
         <w:rPr>
@@ -8882,7 +11984,7 @@
     </w:p>
     <w:p>
       <w:pPr>
-        <w:pStyle w:val="ad"/>
+        <w:pStyle w:val="ac"/>
       </w:pPr>
       <w:r>
         <w:rPr>
@@ -8907,12 +12009,12 @@
     </w:p>
     <w:p>
       <w:pPr>
-        <w:pStyle w:val="ad"/>
-      </w:pPr>
-    </w:p>
-    <w:p>
-      <w:pPr>
-        <w:pStyle w:val="ad"/>
+        <w:pStyle w:val="ac"/>
+      </w:pPr>
+    </w:p>
+    <w:p>
+      <w:pPr>
+        <w:pStyle w:val="ac"/>
       </w:pPr>
       <w:r>
         <w:rPr>
@@ -8953,19 +12055,91 @@
     </w:p>
     <w:p>
       <w:pPr>
+        <w:pStyle w:val="10"/>
+      </w:pPr>
+      <w:bookmarkStart w:id="45" w:name="_Toc5112863"/>
+      <w:bookmarkStart w:id="46" w:name="_Toc5113090"/>
+      <w:r>
+        <w:rPr>
+          <w:rFonts w:hint="eastAsia"/>
+        </w:rPr>
+        <w:t>三</w:t>
+      </w:r>
+      <w:r>
+        <w:rPr>
+          <w:rFonts w:hint="eastAsia"/>
+        </w:rPr>
+        <w:t xml:space="preserve">  </w:t>
+      </w:r>
+      <w:r>
+        <w:rPr>
+          <w:rFonts w:hint="eastAsia"/>
+        </w:rPr>
+        <w:t>云存储</w:t>
+      </w:r>
+      <w:r>
+        <w:t>的</w:t>
+      </w:r>
+      <w:r>
+        <w:rPr>
+          <w:rFonts w:hint="eastAsia"/>
+        </w:rPr>
+        <w:t>完整</w:t>
+      </w:r>
+      <w:r>
+        <w:t>性验证</w:t>
+      </w:r>
+      <w:bookmarkEnd w:id="45"/>
+      <w:bookmarkEnd w:id="46"/>
+    </w:p>
+    <w:p>
+      <w:pPr>
         <w:pStyle w:val="ac"/>
       </w:pPr>
       <w:r>
         <w:rPr>
           <w:rFonts w:hint="eastAsia"/>
         </w:rPr>
-        <w:t>三</w:t>
-      </w:r>
-      <w:r>
-        <w:rPr>
-          <w:rFonts w:hint="eastAsia"/>
-        </w:rPr>
-        <w:t xml:space="preserve">  </w:t>
+        <w:t>云存储作为</w:t>
+      </w:r>
+      <w:r>
+        <w:t>一种线上的存储方式，我们肯定会怀疑</w:t>
+      </w:r>
+      <w:r>
+        <w:rPr>
+          <w:rFonts w:hint="eastAsia"/>
+        </w:rPr>
+        <w:t>存储</w:t>
+      </w:r>
+      <w:r>
+        <w:t>的数据是否安全，是否被别人修改</w:t>
+      </w:r>
+      <w:r>
+        <w:rPr>
+          <w:rFonts w:hint="eastAsia"/>
+        </w:rPr>
+        <w:t>，数据</w:t>
+      </w:r>
+      <w:r>
+        <w:t>认证成为了云存储</w:t>
+      </w:r>
+      <w:r>
+        <w:rPr>
+          <w:rFonts w:hint="eastAsia"/>
+        </w:rPr>
+        <w:t>中</w:t>
+      </w:r>
+      <w:r>
+        <w:t>的一个重点研究对象。</w:t>
+      </w:r>
+      <w:r>
+        <w:rPr>
+          <w:rFonts w:hint="eastAsia"/>
+        </w:rPr>
+        <w:t>本章简述</w:t>
+      </w:r>
+      <w:r>
+        <w:t>了</w:t>
       </w:r>
       <w:r>
         <w:rPr>
@@ -8974,74 +12148,6 @@
         <w:t>云存储</w:t>
       </w:r>
       <w:r>
-        <w:t>的</w:t>
-      </w:r>
-      <w:r>
-        <w:rPr>
-          <w:rFonts w:hint="eastAsia"/>
-        </w:rPr>
-        <w:t>完整</w:t>
-      </w:r>
-      <w:r>
-        <w:t>性验证</w:t>
-      </w:r>
-    </w:p>
-    <w:p>
-      <w:pPr>
-        <w:pStyle w:val="ad"/>
-      </w:pPr>
-      <w:r>
-        <w:rPr>
-          <w:rFonts w:hint="eastAsia"/>
-        </w:rPr>
-        <w:t>云存储作为</w:t>
-      </w:r>
-      <w:r>
-        <w:t>一种线上的存储方式，我们肯定会怀疑</w:t>
-      </w:r>
-      <w:r>
-        <w:rPr>
-          <w:rFonts w:hint="eastAsia"/>
-        </w:rPr>
-        <w:t>存储</w:t>
-      </w:r>
-      <w:r>
-        <w:t>的数据是否安全，是否被别人修改</w:t>
-      </w:r>
-      <w:r>
-        <w:rPr>
-          <w:rFonts w:hint="eastAsia"/>
-        </w:rPr>
-        <w:t>，数据</w:t>
-      </w:r>
-      <w:r>
-        <w:t>认证成为了云存储</w:t>
-      </w:r>
-      <w:r>
-        <w:rPr>
-          <w:rFonts w:hint="eastAsia"/>
-        </w:rPr>
-        <w:t>中</w:t>
-      </w:r>
-      <w:r>
-        <w:t>的一个重点研究对象。</w:t>
-      </w:r>
-      <w:r>
-        <w:rPr>
-          <w:rFonts w:hint="eastAsia"/>
-        </w:rPr>
-        <w:t>本章简述</w:t>
-      </w:r>
-      <w:r>
-        <w:t>了</w:t>
-      </w:r>
-      <w:r>
-        <w:rPr>
-          <w:rFonts w:hint="eastAsia"/>
-        </w:rPr>
-        <w:t>云存储</w:t>
-      </w:r>
-      <w:r>
         <w:rPr>
           <w:rFonts w:hint="eastAsia"/>
         </w:rPr>
@@ -9065,8 +12171,16 @@
     </w:p>
     <w:p>
       <w:pPr>
-        <w:pStyle w:val="ae"/>
-      </w:pPr>
+        <w:pStyle w:val="20"/>
+      </w:pPr>
+      <w:bookmarkStart w:id="47" w:name="_Toc5112864"/>
+      <w:bookmarkStart w:id="48" w:name="_Toc5113091"/>
+      <w:r>
+        <w:rPr>
+          <w:rFonts w:hint="eastAsia"/>
+        </w:rPr>
+        <w:t>3.1</w:t>
+      </w:r>
       <w:r>
         <w:rPr>
           <w:rFonts w:hint="eastAsia"/>
@@ -9085,6 +12199,8 @@
       <w:r>
         <w:t>模型：</w:t>
       </w:r>
+      <w:bookmarkEnd w:id="47"/>
+      <w:bookmarkEnd w:id="48"/>
     </w:p>
     <w:p>
       <w:pPr>
@@ -9097,7 +12213,7 @@
     </w:p>
     <w:p>
       <w:pPr>
-        <w:pStyle w:val="ad"/>
+        <w:pStyle w:val="ac"/>
       </w:pPr>
       <w:r>
         <w:rPr>
@@ -9199,7 +12315,7 @@
     </w:p>
     <w:p>
       <w:pPr>
-        <w:pStyle w:val="ad"/>
+        <w:pStyle w:val="ac"/>
       </w:pPr>
       <w:r>
         <w:rPr>
@@ -9246,7 +12362,7 @@
     </w:p>
     <w:p>
       <w:pPr>
-        <w:pStyle w:val="ad"/>
+        <w:pStyle w:val="ac"/>
       </w:pPr>
       <w:r>
         <w:t>POR</w:t>
@@ -9278,8 +12394,16 @@
     </w:p>
     <w:p>
       <w:pPr>
-        <w:pStyle w:val="ae"/>
-      </w:pPr>
+        <w:pStyle w:val="30"/>
+      </w:pPr>
+      <w:bookmarkStart w:id="49" w:name="_Toc5112865"/>
+      <w:bookmarkStart w:id="50" w:name="_Toc5113092"/>
+      <w:r>
+        <w:rPr>
+          <w:rFonts w:hint="eastAsia"/>
+        </w:rPr>
+        <w:t>3.1.1</w:t>
+      </w:r>
       <w:r>
         <w:t>PDP</w:t>
       </w:r>
@@ -9289,10 +12413,12 @@
         </w:rPr>
         <w:t>模型</w:t>
       </w:r>
-    </w:p>
-    <w:p>
-      <w:pPr>
-        <w:pStyle w:val="ad"/>
+      <w:bookmarkEnd w:id="49"/>
+      <w:bookmarkEnd w:id="50"/>
+    </w:p>
+    <w:p>
+      <w:pPr>
+        <w:pStyle w:val="ac"/>
       </w:pPr>
       <w:proofErr w:type="spellStart"/>
       <w:r>
@@ -9449,7 +12575,7 @@
     </w:p>
     <w:p>
       <w:pPr>
-        <w:pStyle w:val="ad"/>
+        <w:pStyle w:val="ac"/>
         <w:rPr>
           <w:color w:val="FF0000"/>
         </w:rPr>
@@ -9457,22 +12583,22 @@
     </w:p>
     <w:p>
       <w:pPr>
-        <w:pStyle w:val="ad"/>
-      </w:pPr>
-    </w:p>
-    <w:p>
-      <w:pPr>
-        <w:pStyle w:val="ad"/>
-      </w:pPr>
-    </w:p>
-    <w:p>
-      <w:pPr>
-        <w:pStyle w:val="ad"/>
-      </w:pPr>
-    </w:p>
-    <w:p>
-      <w:pPr>
-        <w:pStyle w:val="ad"/>
+        <w:pStyle w:val="ac"/>
+      </w:pPr>
+    </w:p>
+    <w:p>
+      <w:pPr>
+        <w:pStyle w:val="ac"/>
+      </w:pPr>
+    </w:p>
+    <w:p>
+      <w:pPr>
+        <w:pStyle w:val="ac"/>
+      </w:pPr>
+    </w:p>
+    <w:p>
+      <w:pPr>
+        <w:pStyle w:val="ac"/>
         <w:rPr>
           <w:color w:val="FF0000"/>
         </w:rPr>
@@ -9487,27 +12613,27 @@
     </w:p>
     <w:p>
       <w:pPr>
-        <w:pStyle w:val="ad"/>
-      </w:pPr>
-    </w:p>
-    <w:p>
-      <w:pPr>
-        <w:pStyle w:val="ad"/>
-      </w:pPr>
-    </w:p>
-    <w:p>
-      <w:pPr>
-        <w:pStyle w:val="ad"/>
-      </w:pPr>
-    </w:p>
-    <w:p>
-      <w:pPr>
-        <w:pStyle w:val="ad"/>
-      </w:pPr>
-    </w:p>
-    <w:p>
-      <w:pPr>
-        <w:pStyle w:val="ad"/>
+        <w:pStyle w:val="ac"/>
+      </w:pPr>
+    </w:p>
+    <w:p>
+      <w:pPr>
+        <w:pStyle w:val="ac"/>
+      </w:pPr>
+    </w:p>
+    <w:p>
+      <w:pPr>
+        <w:pStyle w:val="ac"/>
+      </w:pPr>
+    </w:p>
+    <w:p>
+      <w:pPr>
+        <w:pStyle w:val="ac"/>
+      </w:pPr>
+    </w:p>
+    <w:p>
+      <w:pPr>
+        <w:pStyle w:val="ac"/>
       </w:pPr>
       <w:r>
         <w:rPr>
@@ -9521,12 +12647,12 @@
     </w:p>
     <w:p>
       <w:pPr>
-        <w:pStyle w:val="ad"/>
-      </w:pPr>
-    </w:p>
-    <w:p>
-      <w:pPr>
-        <w:pStyle w:val="ad"/>
+        <w:pStyle w:val="ac"/>
+      </w:pPr>
+    </w:p>
+    <w:p>
+      <w:pPr>
+        <w:pStyle w:val="ac"/>
       </w:pPr>
       <w:proofErr w:type="spellStart"/>
       <w:proofErr w:type="gramStart"/>
@@ -9926,7 +13052,7 @@
     </w:p>
     <w:p>
       <w:pPr>
-        <w:pStyle w:val="ad"/>
+        <w:pStyle w:val="ac"/>
       </w:pPr>
       <w:proofErr w:type="spellStart"/>
       <w:proofErr w:type="gramStart"/>
@@ -10286,7 +13412,7 @@
     </w:p>
     <w:p>
       <w:pPr>
-        <w:pStyle w:val="ad"/>
+        <w:pStyle w:val="ac"/>
       </w:pPr>
       <w:proofErr w:type="spellStart"/>
       <w:r>
@@ -10381,7 +13507,7 @@
     </w:p>
     <w:p>
       <w:pPr>
-        <w:pStyle w:val="ad"/>
+        <w:pStyle w:val="ac"/>
       </w:pPr>
       <w:r>
         <w:rPr>
@@ -10504,7 +13630,7 @@
     </w:p>
     <w:p>
       <w:pPr>
-        <w:pStyle w:val="ad"/>
+        <w:pStyle w:val="ac"/>
       </w:pPr>
       <w:proofErr w:type="spellStart"/>
       <w:r>
@@ -10619,17 +13745,17 @@
     </w:p>
     <w:p>
       <w:pPr>
-        <w:pStyle w:val="ad"/>
-      </w:pPr>
-    </w:p>
-    <w:p>
-      <w:pPr>
-        <w:pStyle w:val="ad"/>
-      </w:pPr>
-    </w:p>
-    <w:p>
-      <w:pPr>
-        <w:pStyle w:val="ad"/>
+        <w:pStyle w:val="ac"/>
+      </w:pPr>
+    </w:p>
+    <w:p>
+      <w:pPr>
+        <w:pStyle w:val="ac"/>
+      </w:pPr>
+    </w:p>
+    <w:p>
+      <w:pPr>
+        <w:pStyle w:val="ac"/>
         <w:rPr>
           <w:color w:val="FF0000"/>
         </w:rPr>
@@ -10709,12 +13835,12 @@
     </w:p>
     <w:p>
       <w:pPr>
-        <w:pStyle w:val="ad"/>
-      </w:pPr>
-    </w:p>
-    <w:p>
-      <w:pPr>
-        <w:pStyle w:val="ad"/>
+        <w:pStyle w:val="ac"/>
+      </w:pPr>
+    </w:p>
+    <w:p>
+      <w:pPr>
+        <w:pStyle w:val="ac"/>
       </w:pPr>
       <w:r>
         <w:t>setup</w:t>
@@ -11026,12 +14152,12 @@
     </w:p>
     <w:p>
       <w:pPr>
-        <w:pStyle w:val="ad"/>
-      </w:pPr>
-    </w:p>
-    <w:p>
-      <w:pPr>
-        <w:pStyle w:val="ad"/>
+        <w:pStyle w:val="ac"/>
+      </w:pPr>
+    </w:p>
+    <w:p>
+      <w:pPr>
+        <w:pStyle w:val="ac"/>
       </w:pPr>
       <w:r>
         <w:t>C</w:t>
@@ -11278,8 +14404,16 @@
     </w:p>
     <w:p>
       <w:pPr>
-        <w:pStyle w:val="ae"/>
-      </w:pPr>
+        <w:pStyle w:val="30"/>
+      </w:pPr>
+      <w:bookmarkStart w:id="51" w:name="_Toc5112866"/>
+      <w:bookmarkStart w:id="52" w:name="_Toc5113093"/>
+      <w:r>
+        <w:rPr>
+          <w:rFonts w:hint="eastAsia"/>
+        </w:rPr>
+        <w:t>3.1.2</w:t>
+      </w:r>
       <w:r>
         <w:t>POR</w:t>
       </w:r>
@@ -11289,6 +14423,8 @@
         </w:rPr>
         <w:t>模型</w:t>
       </w:r>
+      <w:bookmarkEnd w:id="51"/>
+      <w:bookmarkEnd w:id="52"/>
     </w:p>
     <w:p>
       <w:pPr>
@@ -11301,7 +14437,7 @@
     </w:p>
     <w:p>
       <w:pPr>
-        <w:pStyle w:val="ad"/>
+        <w:pStyle w:val="ac"/>
       </w:pPr>
       <w:proofErr w:type="spellStart"/>
       <w:r>
@@ -11434,17 +14570,17 @@
     </w:p>
     <w:p>
       <w:pPr>
-        <w:pStyle w:val="ad"/>
-      </w:pPr>
-    </w:p>
-    <w:p>
-      <w:pPr>
-        <w:pStyle w:val="ad"/>
-      </w:pPr>
-    </w:p>
-    <w:p>
-      <w:pPr>
-        <w:pStyle w:val="ad"/>
+        <w:pStyle w:val="ac"/>
+      </w:pPr>
+    </w:p>
+    <w:p>
+      <w:pPr>
+        <w:pStyle w:val="ac"/>
+      </w:pPr>
+    </w:p>
+    <w:p>
+      <w:pPr>
+        <w:pStyle w:val="ac"/>
         <w:rPr>
           <w:color w:val="FF0000"/>
         </w:rPr>
@@ -11459,22 +14595,22 @@
     </w:p>
     <w:p>
       <w:pPr>
-        <w:pStyle w:val="ad"/>
-      </w:pPr>
-    </w:p>
-    <w:p>
-      <w:pPr>
-        <w:pStyle w:val="ad"/>
-      </w:pPr>
-    </w:p>
-    <w:p>
-      <w:pPr>
-        <w:pStyle w:val="ad"/>
-      </w:pPr>
-    </w:p>
-    <w:p>
-      <w:pPr>
-        <w:pStyle w:val="ad"/>
+        <w:pStyle w:val="ac"/>
+      </w:pPr>
+    </w:p>
+    <w:p>
+      <w:pPr>
+        <w:pStyle w:val="ac"/>
+      </w:pPr>
+    </w:p>
+    <w:p>
+      <w:pPr>
+        <w:pStyle w:val="ac"/>
+      </w:pPr>
+    </w:p>
+    <w:p>
+      <w:pPr>
+        <w:pStyle w:val="ac"/>
       </w:pPr>
       <w:r>
         <w:rPr>
@@ -11494,12 +14630,12 @@
     </w:p>
     <w:p>
       <w:pPr>
-        <w:pStyle w:val="ad"/>
-      </w:pPr>
-    </w:p>
-    <w:p>
-      <w:pPr>
-        <w:pStyle w:val="ad"/>
+        <w:pStyle w:val="ac"/>
+      </w:pPr>
+    </w:p>
+    <w:p>
+      <w:pPr>
+        <w:pStyle w:val="ac"/>
       </w:pPr>
       <w:proofErr w:type="spellStart"/>
       <w:proofErr w:type="gramStart"/>
@@ -11540,7 +14676,7 @@
     </w:p>
     <w:p>
       <w:pPr>
-        <w:pStyle w:val="ad"/>
+        <w:pStyle w:val="ac"/>
       </w:pPr>
       <w:proofErr w:type="gramStart"/>
       <w:r>
@@ -11630,7 +14766,7 @@
     </w:p>
     <w:p>
       <w:pPr>
-        <w:pStyle w:val="ad"/>
+        <w:pStyle w:val="ac"/>
       </w:pPr>
       <w:proofErr w:type="gramStart"/>
       <w:r>
@@ -11685,7 +14821,7 @@
     </w:p>
     <w:p>
       <w:pPr>
-        <w:pStyle w:val="ad"/>
+        <w:pStyle w:val="ac"/>
       </w:pPr>
       <w:proofErr w:type="gramStart"/>
       <w:r>
@@ -11746,7 +14882,7 @@
     </w:p>
     <w:p>
       <w:pPr>
-        <w:pStyle w:val="ad"/>
+        <w:pStyle w:val="ac"/>
       </w:pPr>
       <w:r>
         <w:t>Respond(c,</w:t>
@@ -11773,7 +14909,7 @@
     </w:p>
     <w:p>
       <w:pPr>
-        <w:pStyle w:val="ad"/>
+        <w:pStyle w:val="ac"/>
       </w:pPr>
       <w:proofErr w:type="gramStart"/>
       <w:r>
@@ -11831,12 +14967,12 @@
     </w:p>
     <w:p>
       <w:pPr>
-        <w:pStyle w:val="ad"/>
-      </w:pPr>
-    </w:p>
-    <w:p>
-      <w:pPr>
-        <w:pStyle w:val="ad"/>
+        <w:pStyle w:val="ac"/>
+      </w:pPr>
+    </w:p>
+    <w:p>
+      <w:pPr>
+        <w:pStyle w:val="ac"/>
       </w:pPr>
       <w:r>
         <w:t>POR</w:t>
@@ -11862,7 +14998,7 @@
     </w:p>
     <w:p>
       <w:pPr>
-        <w:pStyle w:val="ad"/>
+        <w:pStyle w:val="ac"/>
       </w:pPr>
       <w:proofErr w:type="gramStart"/>
       <w:r>
@@ -12020,7 +15156,7 @@
     </w:p>
     <w:p>
       <w:pPr>
-        <w:pStyle w:val="ad"/>
+        <w:pStyle w:val="ac"/>
       </w:pPr>
       <w:r>
         <w:t>Extract(</w:t>
@@ -12173,12 +15309,12 @@
     </w:p>
     <w:p>
       <w:pPr>
-        <w:pStyle w:val="ad"/>
-      </w:pPr>
-    </w:p>
-    <w:p>
-      <w:pPr>
-        <w:pStyle w:val="ad"/>
+        <w:pStyle w:val="ac"/>
+      </w:pPr>
+    </w:p>
+    <w:p>
+      <w:pPr>
+        <w:pStyle w:val="ac"/>
       </w:pPr>
       <w:r>
         <w:rPr>
@@ -12219,8 +15355,16 @@
     </w:p>
     <w:p>
       <w:pPr>
-        <w:pStyle w:val="ae"/>
-      </w:pPr>
+        <w:pStyle w:val="20"/>
+      </w:pPr>
+      <w:bookmarkStart w:id="53" w:name="_Toc5112867"/>
+      <w:bookmarkStart w:id="54" w:name="_Toc5113094"/>
+      <w:r>
+        <w:rPr>
+          <w:rFonts w:hint="eastAsia"/>
+        </w:rPr>
+        <w:t>3.2</w:t>
+      </w:r>
       <w:r>
         <w:rPr>
           <w:rFonts w:hint="eastAsia"/>
@@ -12233,10 +15377,12 @@
         </w:rPr>
         <w:t>验证</w:t>
       </w:r>
-    </w:p>
-    <w:p>
-      <w:pPr>
-        <w:pStyle w:val="ad"/>
+      <w:bookmarkEnd w:id="53"/>
+      <w:bookmarkEnd w:id="54"/>
+    </w:p>
+    <w:p>
+      <w:pPr>
+        <w:pStyle w:val="ac"/>
       </w:pPr>
       <w:r>
         <w:rPr>
@@ -12403,12 +15549,12 @@
     </w:p>
     <w:p>
       <w:pPr>
-        <w:pStyle w:val="ad"/>
-      </w:pPr>
-    </w:p>
-    <w:p>
-      <w:pPr>
-        <w:pStyle w:val="ad"/>
+        <w:pStyle w:val="ac"/>
+      </w:pPr>
+    </w:p>
+    <w:p>
+      <w:pPr>
+        <w:pStyle w:val="ac"/>
       </w:pPr>
       <w:r>
         <w:rPr>
@@ -12490,7 +15636,7 @@
     </w:p>
     <w:p>
       <w:pPr>
-        <w:pStyle w:val="ad"/>
+        <w:pStyle w:val="ac"/>
       </w:pPr>
       <w:r>
         <w:rPr>
@@ -12504,7 +15650,7 @@
     </w:p>
     <w:p>
       <w:pPr>
-        <w:pStyle w:val="ad"/>
+        <w:pStyle w:val="ac"/>
       </w:pPr>
       <w:r>
         <w:rPr>
@@ -12678,12 +15824,12 @@
     </w:p>
     <w:p>
       <w:pPr>
-        <w:pStyle w:val="ad"/>
-      </w:pPr>
-    </w:p>
-    <w:p>
-      <w:pPr>
-        <w:pStyle w:val="ad"/>
+        <w:pStyle w:val="ac"/>
+      </w:pPr>
+    </w:p>
+    <w:p>
+      <w:pPr>
+        <w:pStyle w:val="ac"/>
       </w:pPr>
       <w:r>
         <w:rPr>
@@ -12707,7 +15853,7 @@
     </w:p>
     <w:p>
       <w:pPr>
-        <w:pStyle w:val="ad"/>
+        <w:pStyle w:val="ac"/>
       </w:pPr>
       <w:r>
         <w:rPr>
@@ -12757,7 +15903,7 @@
     </w:p>
     <w:p>
       <w:pPr>
-        <w:pStyle w:val="ad"/>
+        <w:pStyle w:val="ac"/>
       </w:pPr>
       <w:r>
         <w:rPr>
@@ -12826,7 +15972,7 @@
     </w:p>
     <w:p>
       <w:pPr>
-        <w:pStyle w:val="ad"/>
+        <w:pStyle w:val="ac"/>
       </w:pPr>
       <w:r>
         <w:rPr>
@@ -12895,33 +16041,33 @@
     </w:p>
     <w:p>
       <w:pPr>
-        <w:spacing w:line="300" w:lineRule="auto"/>
-        <w:rPr>
-          <w:rFonts w:asciiTheme="minorEastAsia" w:eastAsiaTheme="minorEastAsia" w:hAnsiTheme="minorEastAsia"/>
-          <w:sz w:val="24"/>
-        </w:rPr>
-      </w:pPr>
-      <w:r>
-        <w:rPr>
-          <w:rFonts w:asciiTheme="minorEastAsia" w:eastAsiaTheme="minorEastAsia" w:hAnsiTheme="minorEastAsia" w:hint="eastAsia"/>
-          <w:sz w:val="24"/>
+        <w:pStyle w:val="20"/>
+      </w:pPr>
+      <w:bookmarkStart w:id="55" w:name="_Toc5112868"/>
+      <w:bookmarkStart w:id="56" w:name="_Toc5113095"/>
+      <w:r>
+        <w:rPr>
+          <w:rFonts w:hint="eastAsia"/>
+        </w:rPr>
+        <w:t>3.3</w:t>
+      </w:r>
+      <w:r>
+        <w:rPr>
+          <w:rFonts w:hint="eastAsia"/>
         </w:rPr>
         <w:t>动态</w:t>
       </w:r>
       <w:r>
-        <w:rPr>
-          <w:rFonts w:asciiTheme="minorEastAsia" w:eastAsiaTheme="minorEastAsia" w:hAnsiTheme="minorEastAsia"/>
-          <w:sz w:val="24"/>
-        </w:rPr>
         <w:t>数据</w:t>
       </w:r>
       <w:r>
         <w:rPr>
-          <w:rFonts w:asciiTheme="minorEastAsia" w:eastAsiaTheme="minorEastAsia" w:hAnsiTheme="minorEastAsia" w:hint="eastAsia"/>
-          <w:sz w:val="24"/>
+          <w:rFonts w:hint="eastAsia"/>
         </w:rPr>
         <w:t>更新</w:t>
       </w:r>
+      <w:bookmarkEnd w:id="55"/>
+      <w:bookmarkEnd w:id="56"/>
     </w:p>
     <w:p>
       <w:pPr>
@@ -14179,6 +17325,62 @@
     </w:p>
     <w:p>
       <w:pPr>
+        <w:pStyle w:val="10"/>
+      </w:pPr>
+      <w:bookmarkStart w:id="57" w:name="_Toc5112869"/>
+      <w:bookmarkStart w:id="58" w:name="_Toc5113096"/>
+      <w:r>
+        <w:rPr>
+          <w:rFonts w:hint="eastAsia"/>
+        </w:rPr>
+        <w:t>四</w:t>
+      </w:r>
+      <w:r>
+        <w:rPr>
+          <w:rFonts w:hint="eastAsia"/>
+        </w:rPr>
+        <w:t xml:space="preserve"> </w:t>
+      </w:r>
+      <w:r>
+        <w:rPr>
+          <w:rFonts w:hint="eastAsia"/>
+        </w:rPr>
+        <w:t>跳</w:t>
+      </w:r>
+      <w:r>
+        <w:t>表</w:t>
+      </w:r>
+      <w:r>
+        <w:rPr>
+          <w:rFonts w:hint="eastAsia"/>
+        </w:rPr>
+        <w:t>和</w:t>
+      </w:r>
+      <w:proofErr w:type="spellStart"/>
+      <w:r>
+        <w:rPr>
+          <w:rFonts w:hint="eastAsia"/>
+        </w:rPr>
+        <w:t>Merk</w:t>
+      </w:r>
+      <w:r>
+        <w:t>le</w:t>
+      </w:r>
+      <w:proofErr w:type="spellEnd"/>
+      <w:r>
+        <w:rPr>
+          <w:rFonts w:hint="eastAsia"/>
+        </w:rPr>
+        <w:t xml:space="preserve"> </w:t>
+      </w:r>
+      <w:r>
+        <w:t>Tree</w:t>
+      </w:r>
+      <w:bookmarkEnd w:id="57"/>
+      <w:bookmarkEnd w:id="58"/>
+    </w:p>
+    <w:p>
+      <w:pPr>
         <w:spacing w:line="300" w:lineRule="auto"/>
         <w:rPr>
           <w:rFonts w:asciiTheme="minorEastAsia" w:eastAsiaTheme="minorEastAsia" w:hAnsiTheme="minorEastAsia"/>
@@ -14187,10 +17389,10 @@
       </w:pPr>
       <w:r>
         <w:rPr>
-          <w:rFonts w:asciiTheme="minorEastAsia" w:eastAsiaTheme="minorEastAsia" w:hAnsiTheme="minorEastAsia" w:hint="eastAsia"/>
-          <w:sz w:val="24"/>
-        </w:rPr>
-        <w:t xml:space="preserve">四 </w:t>
+          <w:rFonts w:asciiTheme="minorEastAsia" w:eastAsiaTheme="minorEastAsia" w:hAnsiTheme="minorEastAsia"/>
+          <w:sz w:val="24"/>
+        </w:rPr>
+        <w:tab/>
       </w:r>
       <w:r>
         <w:rPr>
@@ -14243,6 +17445,118 @@
         </w:rPr>
         <w:t>Tree</w:t>
       </w:r>
+      <w:r>
+        <w:rPr>
+          <w:rFonts w:asciiTheme="minorEastAsia" w:eastAsiaTheme="minorEastAsia" w:hAnsiTheme="minorEastAsia" w:hint="eastAsia"/>
+          <w:sz w:val="24"/>
+        </w:rPr>
+        <w:t>是</w:t>
+      </w:r>
+      <w:r>
+        <w:rPr>
+          <w:rFonts w:asciiTheme="minorEastAsia" w:eastAsiaTheme="minorEastAsia" w:hAnsiTheme="minorEastAsia"/>
+          <w:sz w:val="24"/>
+        </w:rPr>
+        <w:t>两种常用的数据结构，</w:t>
+      </w:r>
+      <w:r>
+        <w:rPr>
+          <w:rFonts w:asciiTheme="minorEastAsia" w:eastAsiaTheme="minorEastAsia" w:hAnsiTheme="minorEastAsia" w:hint="eastAsia"/>
+          <w:sz w:val="24"/>
+        </w:rPr>
+        <w:t>在动态</w:t>
+      </w:r>
+      <w:r>
+        <w:rPr>
+          <w:rFonts w:asciiTheme="minorEastAsia" w:eastAsiaTheme="minorEastAsia" w:hAnsiTheme="minorEastAsia"/>
+          <w:sz w:val="24"/>
+        </w:rPr>
+        <w:t>数据</w:t>
+      </w:r>
+      <w:r>
+        <w:rPr>
+          <w:rFonts w:asciiTheme="minorEastAsia" w:eastAsiaTheme="minorEastAsia" w:hAnsiTheme="minorEastAsia" w:hint="eastAsia"/>
+          <w:sz w:val="24"/>
+        </w:rPr>
+        <w:t>更新和</w:t>
+      </w:r>
+      <w:r>
+        <w:rPr>
+          <w:rFonts w:asciiTheme="minorEastAsia" w:eastAsiaTheme="minorEastAsia" w:hAnsiTheme="minorEastAsia"/>
+          <w:sz w:val="24"/>
+        </w:rPr>
+        <w:t>数据认证中起着很大</w:t>
+      </w:r>
+      <w:r>
+        <w:rPr>
+          <w:rFonts w:asciiTheme="minorEastAsia" w:eastAsiaTheme="minorEastAsia" w:hAnsiTheme="minorEastAsia" w:hint="eastAsia"/>
+          <w:sz w:val="24"/>
+        </w:rPr>
+        <w:t>的</w:t>
+      </w:r>
+      <w:r>
+        <w:rPr>
+          <w:rFonts w:asciiTheme="minorEastAsia" w:eastAsiaTheme="minorEastAsia" w:hAnsiTheme="minorEastAsia"/>
+          <w:sz w:val="24"/>
+        </w:rPr>
+        <w:t>作用。本章</w:t>
+      </w:r>
+      <w:r>
+        <w:rPr>
+          <w:rFonts w:asciiTheme="minorEastAsia" w:eastAsiaTheme="minorEastAsia" w:hAnsiTheme="minorEastAsia" w:hint="eastAsia"/>
+          <w:sz w:val="24"/>
+        </w:rPr>
+        <w:t>主要</w:t>
+      </w:r>
+      <w:r>
+        <w:rPr>
+          <w:rFonts w:asciiTheme="minorEastAsia" w:eastAsiaTheme="minorEastAsia" w:hAnsiTheme="minorEastAsia"/>
+          <w:sz w:val="24"/>
+        </w:rPr>
+        <w:t>介绍</w:t>
+      </w:r>
+      <w:r>
+        <w:rPr>
+          <w:rFonts w:asciiTheme="minorEastAsia" w:eastAsiaTheme="minorEastAsia" w:hAnsiTheme="minorEastAsia" w:hint="eastAsia"/>
+          <w:sz w:val="24"/>
+        </w:rPr>
+        <w:t>跳</w:t>
+      </w:r>
+      <w:r>
+        <w:rPr>
+          <w:rFonts w:asciiTheme="minorEastAsia" w:eastAsiaTheme="minorEastAsia" w:hAnsiTheme="minorEastAsia"/>
+          <w:sz w:val="24"/>
+        </w:rPr>
+        <w:t>表和</w:t>
+      </w:r>
+      <w:r>
+        <w:rPr>
+          <w:rFonts w:asciiTheme="minorEastAsia" w:eastAsiaTheme="minorEastAsia" w:hAnsiTheme="minorEastAsia" w:hint="eastAsia"/>
+          <w:sz w:val="24"/>
+        </w:rPr>
+        <w:t>二叉树</w:t>
+      </w:r>
+      <w:r>
+        <w:rPr>
+          <w:rFonts w:asciiTheme="minorEastAsia" w:eastAsiaTheme="minorEastAsia" w:hAnsiTheme="minorEastAsia"/>
+          <w:sz w:val="24"/>
+        </w:rPr>
+        <w:t>这两种数据结构的</w:t>
+      </w:r>
+      <w:r>
+        <w:rPr>
+          <w:rFonts w:asciiTheme="minorEastAsia" w:eastAsiaTheme="minorEastAsia" w:hAnsiTheme="minorEastAsia" w:hint="eastAsia"/>
+          <w:sz w:val="24"/>
+        </w:rPr>
+        <w:t>原理</w:t>
+      </w:r>
+      <w:r>
+        <w:rPr>
+          <w:rFonts w:asciiTheme="minorEastAsia" w:eastAsiaTheme="minorEastAsia" w:hAnsiTheme="minorEastAsia"/>
+          <w:sz w:val="24"/>
+        </w:rPr>
+        <w:t>，以及一些重要的节点操作。</w:t>
+      </w:r>
     </w:p>
     <w:p>
       <w:pPr>
@@ -14252,176 +17566,30 @@
           <w:sz w:val="24"/>
         </w:rPr>
       </w:pPr>
-      <w:r>
-        <w:rPr>
-          <w:rFonts w:asciiTheme="minorEastAsia" w:eastAsiaTheme="minorEastAsia" w:hAnsiTheme="minorEastAsia"/>
-          <w:sz w:val="24"/>
-        </w:rPr>
-        <w:tab/>
-      </w:r>
-      <w:r>
-        <w:rPr>
-          <w:rFonts w:asciiTheme="minorEastAsia" w:eastAsiaTheme="minorEastAsia" w:hAnsiTheme="minorEastAsia" w:hint="eastAsia"/>
-          <w:sz w:val="24"/>
+    </w:p>
+    <w:p>
+      <w:pPr>
+        <w:pStyle w:val="20"/>
+      </w:pPr>
+      <w:bookmarkStart w:id="59" w:name="_Toc5112870"/>
+      <w:bookmarkStart w:id="60" w:name="_Toc5113097"/>
+      <w:r>
+        <w:rPr>
+          <w:rFonts w:hint="eastAsia"/>
+        </w:rPr>
+        <w:t>4.1</w:t>
+      </w:r>
+      <w:r>
+        <w:rPr>
+          <w:rFonts w:hint="eastAsia"/>
         </w:rPr>
         <w:t>跳</w:t>
       </w:r>
       <w:r>
-        <w:rPr>
-          <w:rFonts w:asciiTheme="minorEastAsia" w:eastAsiaTheme="minorEastAsia" w:hAnsiTheme="minorEastAsia"/>
-          <w:sz w:val="24"/>
-        </w:rPr>
         <w:t>表</w:t>
       </w:r>
-      <w:r>
-        <w:rPr>
-          <w:rFonts w:asciiTheme="minorEastAsia" w:eastAsiaTheme="minorEastAsia" w:hAnsiTheme="minorEastAsia" w:hint="eastAsia"/>
-          <w:sz w:val="24"/>
-        </w:rPr>
-        <w:t>和</w:t>
-      </w:r>
-      <w:proofErr w:type="spellStart"/>
-      <w:r>
-        <w:rPr>
-          <w:rFonts w:asciiTheme="minorEastAsia" w:eastAsiaTheme="minorEastAsia" w:hAnsiTheme="minorEastAsia" w:hint="eastAsia"/>
-          <w:sz w:val="24"/>
-        </w:rPr>
-        <w:t>Merk</w:t>
-      </w:r>
-      <w:r>
-        <w:rPr>
-          <w:rFonts w:asciiTheme="minorEastAsia" w:eastAsiaTheme="minorEastAsia" w:hAnsiTheme="minorEastAsia"/>
-          <w:sz w:val="24"/>
-        </w:rPr>
-        <w:t>le</w:t>
-      </w:r>
-      <w:proofErr w:type="spellEnd"/>
-      <w:r>
-        <w:rPr>
-          <w:rFonts w:asciiTheme="minorEastAsia" w:eastAsiaTheme="minorEastAsia" w:hAnsiTheme="minorEastAsia" w:hint="eastAsia"/>
-          <w:sz w:val="24"/>
-        </w:rPr>
-        <w:t xml:space="preserve"> </w:t>
-      </w:r>
-      <w:r>
-        <w:rPr>
-          <w:rFonts w:asciiTheme="minorEastAsia" w:eastAsiaTheme="minorEastAsia" w:hAnsiTheme="minorEastAsia"/>
-          <w:sz w:val="24"/>
-        </w:rPr>
-        <w:t>Tree</w:t>
-      </w:r>
-      <w:r>
-        <w:rPr>
-          <w:rFonts w:asciiTheme="minorEastAsia" w:eastAsiaTheme="minorEastAsia" w:hAnsiTheme="minorEastAsia" w:hint="eastAsia"/>
-          <w:sz w:val="24"/>
-        </w:rPr>
-        <w:t>是</w:t>
-      </w:r>
-      <w:r>
-        <w:rPr>
-          <w:rFonts w:asciiTheme="minorEastAsia" w:eastAsiaTheme="minorEastAsia" w:hAnsiTheme="minorEastAsia"/>
-          <w:sz w:val="24"/>
-        </w:rPr>
-        <w:t>两种常用的数据结构，</w:t>
-      </w:r>
-      <w:r>
-        <w:rPr>
-          <w:rFonts w:asciiTheme="minorEastAsia" w:eastAsiaTheme="minorEastAsia" w:hAnsiTheme="minorEastAsia" w:hint="eastAsia"/>
-          <w:sz w:val="24"/>
-        </w:rPr>
-        <w:t>在动态</w:t>
-      </w:r>
-      <w:r>
-        <w:rPr>
-          <w:rFonts w:asciiTheme="minorEastAsia" w:eastAsiaTheme="minorEastAsia" w:hAnsiTheme="minorEastAsia"/>
-          <w:sz w:val="24"/>
-        </w:rPr>
-        <w:t>数据</w:t>
-      </w:r>
-      <w:r>
-        <w:rPr>
-          <w:rFonts w:asciiTheme="minorEastAsia" w:eastAsiaTheme="minorEastAsia" w:hAnsiTheme="minorEastAsia" w:hint="eastAsia"/>
-          <w:sz w:val="24"/>
-        </w:rPr>
-        <w:t>更新和</w:t>
-      </w:r>
-      <w:r>
-        <w:rPr>
-          <w:rFonts w:asciiTheme="minorEastAsia" w:eastAsiaTheme="minorEastAsia" w:hAnsiTheme="minorEastAsia"/>
-          <w:sz w:val="24"/>
-        </w:rPr>
-        <w:t>数据认证中起着很大</w:t>
-      </w:r>
-      <w:r>
-        <w:rPr>
-          <w:rFonts w:asciiTheme="minorEastAsia" w:eastAsiaTheme="minorEastAsia" w:hAnsiTheme="minorEastAsia" w:hint="eastAsia"/>
-          <w:sz w:val="24"/>
-        </w:rPr>
-        <w:t>的</w:t>
-      </w:r>
-      <w:r>
-        <w:rPr>
-          <w:rFonts w:asciiTheme="minorEastAsia" w:eastAsiaTheme="minorEastAsia" w:hAnsiTheme="minorEastAsia"/>
-          <w:sz w:val="24"/>
-        </w:rPr>
-        <w:t>作用。本章</w:t>
-      </w:r>
-      <w:r>
-        <w:rPr>
-          <w:rFonts w:asciiTheme="minorEastAsia" w:eastAsiaTheme="minorEastAsia" w:hAnsiTheme="minorEastAsia" w:hint="eastAsia"/>
-          <w:sz w:val="24"/>
-        </w:rPr>
-        <w:t>主要</w:t>
-      </w:r>
-      <w:r>
-        <w:rPr>
-          <w:rFonts w:asciiTheme="minorEastAsia" w:eastAsiaTheme="minorEastAsia" w:hAnsiTheme="minorEastAsia"/>
-          <w:sz w:val="24"/>
-        </w:rPr>
-        <w:t>介绍</w:t>
-      </w:r>
-      <w:r>
-        <w:rPr>
-          <w:rFonts w:asciiTheme="minorEastAsia" w:eastAsiaTheme="minorEastAsia" w:hAnsiTheme="minorEastAsia" w:hint="eastAsia"/>
-          <w:sz w:val="24"/>
-        </w:rPr>
-        <w:t>跳</w:t>
-      </w:r>
-      <w:r>
-        <w:rPr>
-          <w:rFonts w:asciiTheme="minorEastAsia" w:eastAsiaTheme="minorEastAsia" w:hAnsiTheme="minorEastAsia"/>
-          <w:sz w:val="24"/>
-        </w:rPr>
-        <w:t>表和</w:t>
-      </w:r>
-      <w:r>
-        <w:rPr>
-          <w:rFonts w:asciiTheme="minorEastAsia" w:eastAsiaTheme="minorEastAsia" w:hAnsiTheme="minorEastAsia" w:hint="eastAsia"/>
-          <w:sz w:val="24"/>
-        </w:rPr>
-        <w:t>二叉树</w:t>
-      </w:r>
-      <w:r>
-        <w:rPr>
-          <w:rFonts w:asciiTheme="minorEastAsia" w:eastAsiaTheme="minorEastAsia" w:hAnsiTheme="minorEastAsia"/>
-          <w:sz w:val="24"/>
-        </w:rPr>
-        <w:t>这两种数据结构的</w:t>
-      </w:r>
-      <w:r>
-        <w:rPr>
-          <w:rFonts w:asciiTheme="minorEastAsia" w:eastAsiaTheme="minorEastAsia" w:hAnsiTheme="minorEastAsia" w:hint="eastAsia"/>
-          <w:sz w:val="24"/>
-        </w:rPr>
-        <w:t>原理</w:t>
-      </w:r>
-      <w:r>
-        <w:rPr>
-          <w:rFonts w:asciiTheme="minorEastAsia" w:eastAsiaTheme="minorEastAsia" w:hAnsiTheme="minorEastAsia"/>
-          <w:sz w:val="24"/>
-        </w:rPr>
-        <w:t>，以及一些重要的节点操作。</w:t>
-      </w:r>
+      <w:bookmarkEnd w:id="59"/>
+      <w:bookmarkEnd w:id="60"/>
     </w:p>
     <w:p>
       <w:pPr>
@@ -14445,14 +17613,99 @@
           <w:rFonts w:asciiTheme="minorEastAsia" w:eastAsiaTheme="minorEastAsia" w:hAnsiTheme="minorEastAsia" w:hint="eastAsia"/>
           <w:sz w:val="24"/>
         </w:rPr>
-        <w:t>跳</w:t>
-      </w:r>
-      <w:r>
-        <w:rPr>
-          <w:rFonts w:asciiTheme="minorEastAsia" w:eastAsiaTheme="minorEastAsia" w:hAnsiTheme="minorEastAsia"/>
-          <w:sz w:val="24"/>
-        </w:rPr>
-        <w:t>表</w:t>
+        <w:t>在云存储</w:t>
+      </w:r>
+      <w:r>
+        <w:rPr>
+          <w:rFonts w:asciiTheme="minorEastAsia" w:eastAsiaTheme="minorEastAsia" w:hAnsiTheme="minorEastAsia" w:hint="eastAsia"/>
+          <w:sz w:val="24"/>
+        </w:rPr>
+        <w:t>中</w:t>
+      </w:r>
+      <w:r>
+        <w:rPr>
+          <w:rFonts w:asciiTheme="minorEastAsia" w:eastAsiaTheme="minorEastAsia" w:hAnsiTheme="minorEastAsia"/>
+          <w:sz w:val="24"/>
+        </w:rPr>
+        <w:t>我</w:t>
+      </w:r>
+      <w:r>
+        <w:rPr>
+          <w:rFonts w:asciiTheme="minorEastAsia" w:eastAsiaTheme="minorEastAsia" w:hAnsiTheme="minorEastAsia" w:hint="eastAsia"/>
+          <w:sz w:val="24"/>
+        </w:rPr>
+        <w:t>们</w:t>
+      </w:r>
+      <w:r>
+        <w:rPr>
+          <w:rFonts w:asciiTheme="minorEastAsia" w:eastAsiaTheme="minorEastAsia" w:hAnsiTheme="minorEastAsia"/>
+          <w:sz w:val="24"/>
+        </w:rPr>
+        <w:t>经常要存储</w:t>
+      </w:r>
+      <w:r>
+        <w:rPr>
+          <w:rFonts w:asciiTheme="minorEastAsia" w:eastAsiaTheme="minorEastAsia" w:hAnsiTheme="minorEastAsia" w:hint="eastAsia"/>
+          <w:sz w:val="24"/>
+        </w:rPr>
+        <w:t>大量</w:t>
+      </w:r>
+      <w:r>
+        <w:rPr>
+          <w:rFonts w:asciiTheme="minorEastAsia" w:eastAsiaTheme="minorEastAsia" w:hAnsiTheme="minorEastAsia"/>
+          <w:sz w:val="24"/>
+        </w:rPr>
+        <w:t>的数据</w:t>
+      </w:r>
+      <w:r>
+        <w:rPr>
+          <w:rFonts w:asciiTheme="minorEastAsia" w:eastAsiaTheme="minorEastAsia" w:hAnsiTheme="minorEastAsia" w:hint="eastAsia"/>
+          <w:sz w:val="24"/>
+        </w:rPr>
+        <w:t>文件</w:t>
+      </w:r>
+      <w:r>
+        <w:rPr>
+          <w:rFonts w:asciiTheme="minorEastAsia" w:eastAsiaTheme="minorEastAsia" w:hAnsiTheme="minorEastAsia"/>
+          <w:sz w:val="24"/>
+        </w:rPr>
+        <w:t>。如果</w:t>
+      </w:r>
+      <w:r>
+        <w:rPr>
+          <w:rFonts w:asciiTheme="minorEastAsia" w:eastAsiaTheme="minorEastAsia" w:hAnsiTheme="minorEastAsia" w:hint="eastAsia"/>
+          <w:sz w:val="24"/>
+        </w:rPr>
+        <w:t>我们</w:t>
+      </w:r>
+      <w:r>
+        <w:rPr>
+          <w:rFonts w:asciiTheme="minorEastAsia" w:eastAsiaTheme="minorEastAsia" w:hAnsiTheme="minorEastAsia"/>
+          <w:sz w:val="24"/>
+        </w:rPr>
+        <w:t>直接用二叉树或者链表用</w:t>
+      </w:r>
+      <w:r>
+        <w:rPr>
+          <w:rFonts w:asciiTheme="minorEastAsia" w:eastAsiaTheme="minorEastAsia" w:hAnsiTheme="minorEastAsia"/>
+          <w:sz w:val="24"/>
+        </w:rPr>
+        <w:lastRenderedPageBreak/>
+        <w:t>来记录文件节点，会</w:t>
+      </w:r>
+      <w:r>
+        <w:rPr>
+          <w:rFonts w:asciiTheme="minorEastAsia" w:eastAsiaTheme="minorEastAsia" w:hAnsiTheme="minorEastAsia" w:hint="eastAsia"/>
+          <w:sz w:val="24"/>
+        </w:rPr>
+        <w:t>影响</w:t>
+      </w:r>
+      <w:r>
+        <w:rPr>
+          <w:rFonts w:asciiTheme="minorEastAsia" w:eastAsiaTheme="minorEastAsia" w:hAnsiTheme="minorEastAsia"/>
+          <w:sz w:val="24"/>
+        </w:rPr>
+        <w:t>我们的查询效率。</w:t>
       </w:r>
     </w:p>
     <w:p>
@@ -14477,116 +17730,6 @@
           <w:rFonts w:asciiTheme="minorEastAsia" w:eastAsiaTheme="minorEastAsia" w:hAnsiTheme="minorEastAsia" w:hint="eastAsia"/>
           <w:sz w:val="24"/>
         </w:rPr>
-        <w:t>在云存储</w:t>
-      </w:r>
-      <w:r>
-        <w:rPr>
-          <w:rFonts w:asciiTheme="minorEastAsia" w:eastAsiaTheme="minorEastAsia" w:hAnsiTheme="minorEastAsia" w:hint="eastAsia"/>
-          <w:sz w:val="24"/>
-        </w:rPr>
-        <w:t>中</w:t>
-      </w:r>
-      <w:r>
-        <w:rPr>
-          <w:rFonts w:asciiTheme="minorEastAsia" w:eastAsiaTheme="minorEastAsia" w:hAnsiTheme="minorEastAsia"/>
-          <w:sz w:val="24"/>
-        </w:rPr>
-        <w:t>我</w:t>
-      </w:r>
-      <w:r>
-        <w:rPr>
-          <w:rFonts w:asciiTheme="minorEastAsia" w:eastAsiaTheme="minorEastAsia" w:hAnsiTheme="minorEastAsia" w:hint="eastAsia"/>
-          <w:sz w:val="24"/>
-        </w:rPr>
-        <w:t>们</w:t>
-      </w:r>
-      <w:r>
-        <w:rPr>
-          <w:rFonts w:asciiTheme="minorEastAsia" w:eastAsiaTheme="minorEastAsia" w:hAnsiTheme="minorEastAsia"/>
-          <w:sz w:val="24"/>
-        </w:rPr>
-        <w:t>经常要存储</w:t>
-      </w:r>
-      <w:r>
-        <w:rPr>
-          <w:rFonts w:asciiTheme="minorEastAsia" w:eastAsiaTheme="minorEastAsia" w:hAnsiTheme="minorEastAsia" w:hint="eastAsia"/>
-          <w:sz w:val="24"/>
-        </w:rPr>
-        <w:t>大量</w:t>
-      </w:r>
-      <w:r>
-        <w:rPr>
-          <w:rFonts w:asciiTheme="minorEastAsia" w:eastAsiaTheme="minorEastAsia" w:hAnsiTheme="minorEastAsia"/>
-          <w:sz w:val="24"/>
-        </w:rPr>
-        <w:t>的数据</w:t>
-      </w:r>
-      <w:r>
-        <w:rPr>
-          <w:rFonts w:asciiTheme="minorEastAsia" w:eastAsiaTheme="minorEastAsia" w:hAnsiTheme="minorEastAsia" w:hint="eastAsia"/>
-          <w:sz w:val="24"/>
-        </w:rPr>
-        <w:t>文件</w:t>
-      </w:r>
-      <w:r>
-        <w:rPr>
-          <w:rFonts w:asciiTheme="minorEastAsia" w:eastAsiaTheme="minorEastAsia" w:hAnsiTheme="minorEastAsia"/>
-          <w:sz w:val="24"/>
-        </w:rPr>
-        <w:t>。如果</w:t>
-      </w:r>
-      <w:r>
-        <w:rPr>
-          <w:rFonts w:asciiTheme="minorEastAsia" w:eastAsiaTheme="minorEastAsia" w:hAnsiTheme="minorEastAsia" w:hint="eastAsia"/>
-          <w:sz w:val="24"/>
-        </w:rPr>
-        <w:t>我们</w:t>
-      </w:r>
-      <w:r>
-        <w:rPr>
-          <w:rFonts w:asciiTheme="minorEastAsia" w:eastAsiaTheme="minorEastAsia" w:hAnsiTheme="minorEastAsia"/>
-          <w:sz w:val="24"/>
-        </w:rPr>
-        <w:t>直接用二叉树或者链表用来记录文件节点，会</w:t>
-      </w:r>
-      <w:r>
-        <w:rPr>
-          <w:rFonts w:asciiTheme="minorEastAsia" w:eastAsiaTheme="minorEastAsia" w:hAnsiTheme="minorEastAsia" w:hint="eastAsia"/>
-          <w:sz w:val="24"/>
-        </w:rPr>
-        <w:t>影响</w:t>
-      </w:r>
-      <w:r>
-        <w:rPr>
-          <w:rFonts w:asciiTheme="minorEastAsia" w:eastAsiaTheme="minorEastAsia" w:hAnsiTheme="minorEastAsia"/>
-          <w:sz w:val="24"/>
-        </w:rPr>
-        <w:t>我们的查询效率。</w:t>
-      </w:r>
-    </w:p>
-    <w:p>
-      <w:pPr>
-        <w:spacing w:line="300" w:lineRule="auto"/>
-        <w:rPr>
-          <w:rFonts w:asciiTheme="minorEastAsia" w:eastAsiaTheme="minorEastAsia" w:hAnsiTheme="minorEastAsia"/>
-          <w:sz w:val="24"/>
-        </w:rPr>
-      </w:pPr>
-    </w:p>
-    <w:p>
-      <w:pPr>
-        <w:spacing w:line="300" w:lineRule="auto"/>
-        <w:rPr>
-          <w:rFonts w:asciiTheme="minorEastAsia" w:eastAsiaTheme="minorEastAsia" w:hAnsiTheme="minorEastAsia"/>
-          <w:sz w:val="24"/>
-        </w:rPr>
-      </w:pPr>
-      <w:r>
-        <w:rPr>
-          <w:rFonts w:asciiTheme="minorEastAsia" w:eastAsiaTheme="minorEastAsia" w:hAnsiTheme="minorEastAsia" w:hint="eastAsia"/>
-          <w:sz w:val="24"/>
-        </w:rPr>
-        <w:lastRenderedPageBreak/>
         <w:t>然而 在</w:t>
       </w:r>
       <w:r>
@@ -14986,46 +18129,36 @@
     </w:p>
     <w:p>
       <w:pPr>
-        <w:pStyle w:val="2"/>
-        <w:spacing w:line="300" w:lineRule="auto"/>
-        <w:rPr>
-          <w:rFonts w:asciiTheme="minorEastAsia" w:eastAsiaTheme="minorEastAsia" w:hAnsiTheme="minorEastAsia"/>
-          <w:sz w:val="24"/>
-          <w:szCs w:val="24"/>
-        </w:rPr>
-      </w:pPr>
-      <w:r>
-        <w:rPr>
-          <w:rFonts w:asciiTheme="minorEastAsia" w:eastAsiaTheme="minorEastAsia" w:hAnsiTheme="minorEastAsia" w:hint="eastAsia"/>
-          <w:sz w:val="24"/>
-          <w:szCs w:val="24"/>
+        <w:pStyle w:val="30"/>
+      </w:pPr>
+      <w:bookmarkStart w:id="61" w:name="_Toc5112871"/>
+      <w:bookmarkStart w:id="62" w:name="_Toc5113098"/>
+      <w:r>
+        <w:rPr>
+          <w:rFonts w:hint="eastAsia"/>
+        </w:rPr>
+        <w:t>4.1.1</w:t>
+      </w:r>
+      <w:r>
+        <w:rPr>
+          <w:rFonts w:hint="eastAsia"/>
         </w:rPr>
         <w:t>跳</w:t>
       </w:r>
       <w:r>
-        <w:rPr>
-          <w:rFonts w:asciiTheme="minorEastAsia" w:eastAsiaTheme="minorEastAsia" w:hAnsiTheme="minorEastAsia"/>
-          <w:sz w:val="24"/>
-          <w:szCs w:val="24"/>
-        </w:rPr>
         <w:t>表</w:t>
       </w:r>
       <w:r>
         <w:rPr>
-          <w:rFonts w:asciiTheme="minorEastAsia" w:eastAsiaTheme="minorEastAsia" w:hAnsiTheme="minorEastAsia" w:hint="eastAsia"/>
-          <w:sz w:val="24"/>
-          <w:szCs w:val="24"/>
+          <w:rFonts w:hint="eastAsia"/>
         </w:rPr>
         <w:t>的</w:t>
       </w:r>
       <w:r>
-        <w:rPr>
-          <w:rFonts w:asciiTheme="minorEastAsia" w:eastAsiaTheme="minorEastAsia" w:hAnsiTheme="minorEastAsia"/>
-          <w:sz w:val="24"/>
-          <w:szCs w:val="24"/>
-        </w:rPr>
         <w:t>基本原理</w:t>
       </w:r>
+      <w:bookmarkEnd w:id="61"/>
+      <w:bookmarkEnd w:id="62"/>
     </w:p>
     <w:p>
       <w:pPr>
@@ -15816,40 +18949,36 @@
     </w:p>
     <w:p>
       <w:pPr>
-        <w:spacing w:line="300" w:lineRule="auto"/>
-        <w:rPr>
-          <w:rFonts w:asciiTheme="minorEastAsia" w:eastAsiaTheme="minorEastAsia" w:hAnsiTheme="minorEastAsia"/>
-          <w:sz w:val="24"/>
-        </w:rPr>
-      </w:pPr>
-      <w:r>
-        <w:rPr>
-          <w:rFonts w:asciiTheme="minorEastAsia" w:eastAsiaTheme="minorEastAsia" w:hAnsiTheme="minorEastAsia" w:hint="eastAsia"/>
-          <w:sz w:val="24"/>
+        <w:pStyle w:val="30"/>
+      </w:pPr>
+      <w:bookmarkStart w:id="63" w:name="_Toc5112872"/>
+      <w:bookmarkStart w:id="64" w:name="_Toc5113099"/>
+      <w:r>
+        <w:rPr>
+          <w:rFonts w:hint="eastAsia"/>
+        </w:rPr>
+        <w:t>4.1.2</w:t>
+      </w:r>
+      <w:r>
+        <w:rPr>
+          <w:rFonts w:hint="eastAsia"/>
         </w:rPr>
         <w:t>跳表</w:t>
       </w:r>
       <w:r>
-        <w:rPr>
-          <w:rFonts w:asciiTheme="minorEastAsia" w:eastAsiaTheme="minorEastAsia" w:hAnsiTheme="minorEastAsia"/>
-          <w:sz w:val="24"/>
-        </w:rPr>
         <w:t>的</w:t>
       </w:r>
       <w:r>
         <w:rPr>
-          <w:rFonts w:asciiTheme="minorEastAsia" w:eastAsiaTheme="minorEastAsia" w:hAnsiTheme="minorEastAsia" w:hint="eastAsia"/>
-          <w:sz w:val="24"/>
+          <w:rFonts w:hint="eastAsia"/>
         </w:rPr>
         <w:t>相关</w:t>
       </w:r>
       <w:r>
-        <w:rPr>
-          <w:rFonts w:asciiTheme="minorEastAsia" w:eastAsiaTheme="minorEastAsia" w:hAnsiTheme="minorEastAsia"/>
-          <w:sz w:val="24"/>
-        </w:rPr>
         <w:t>操作：</w:t>
       </w:r>
+      <w:bookmarkEnd w:id="63"/>
+      <w:bookmarkEnd w:id="64"/>
     </w:p>
     <w:p>
       <w:pPr>
@@ -16037,6 +19166,7 @@
           <w:sz w:val="24"/>
           <w:szCs w:val="24"/>
         </w:rPr>
+        <w:lastRenderedPageBreak/>
         <w:t>(1)</w:t>
       </w:r>
       <w:r>
@@ -16130,7 +19260,6 @@
           <w:sz w:val="24"/>
           <w:szCs w:val="24"/>
         </w:rPr>
-        <w:lastRenderedPageBreak/>
         <w:t>3.</w:t>
       </w:r>
       <w:r>
@@ -16857,31 +19986,27 @@
     </w:p>
     <w:p>
       <w:pPr>
-        <w:pStyle w:val="a3"/>
-        <w:spacing w:line="300" w:lineRule="auto"/>
-        <w:ind w:left="360" w:firstLineChars="0" w:firstLine="0"/>
-        <w:rPr>
-          <w:rFonts w:asciiTheme="minorEastAsia" w:eastAsiaTheme="minorEastAsia" w:hAnsiTheme="minorEastAsia"/>
-          <w:sz w:val="24"/>
-          <w:szCs w:val="24"/>
-        </w:rPr>
-      </w:pPr>
-      <w:r>
-        <w:rPr>
-          <w:rFonts w:asciiTheme="minorEastAsia" w:eastAsiaTheme="minorEastAsia" w:hAnsiTheme="minorEastAsia" w:hint="eastAsia"/>
-          <w:sz w:val="24"/>
-          <w:szCs w:val="24"/>
+        <w:pStyle w:val="30"/>
+      </w:pPr>
+      <w:bookmarkStart w:id="65" w:name="_Toc5112873"/>
+      <w:bookmarkStart w:id="66" w:name="_Toc5113100"/>
+      <w:r>
+        <w:rPr>
+          <w:rFonts w:hint="eastAsia"/>
+        </w:rPr>
+        <w:t>4.1.3</w:t>
+      </w:r>
+      <w:r>
+        <w:rPr>
+          <w:rFonts w:hint="eastAsia"/>
         </w:rPr>
         <w:t>跳表</w:t>
       </w:r>
       <w:r>
-        <w:rPr>
-          <w:rFonts w:asciiTheme="minorEastAsia" w:eastAsiaTheme="minorEastAsia" w:hAnsiTheme="minorEastAsia"/>
-          <w:sz w:val="24"/>
-          <w:szCs w:val="24"/>
-        </w:rPr>
         <w:t>的性能</w:t>
       </w:r>
+      <w:bookmarkEnd w:id="65"/>
+      <w:bookmarkEnd w:id="66"/>
     </w:p>
     <w:p>
       <w:pPr>
@@ -17447,7 +20572,7 @@
           <v:shape id="_x0000_i1025" type="#_x0000_t75" style="width:36pt;height:36pt" o:ole="">
             <v:imagedata r:id="rId9" o:title=""/>
           </v:shape>
-          <o:OLEObject Type="Embed" ProgID="Equation.3" ShapeID="_x0000_i1025" DrawAspect="Content" ObjectID="_1615723259" r:id="rId10"/>
+          <o:OLEObject Type="Embed" ProgID="Equation.3" ShapeID="_x0000_i1025" DrawAspect="Content" ObjectID="_1615725863" r:id="rId10"/>
         </w:object>
       </w:r>
       <w:r>
@@ -17491,6 +20616,7 @@
           <w:rFonts w:asciiTheme="minorEastAsia" w:eastAsiaTheme="minorEastAsia" w:hAnsiTheme="minorEastAsia"/>
           <w:sz w:val="24"/>
         </w:rPr>
+        <w:lastRenderedPageBreak/>
         <w:t xml:space="preserve">S = </w:t>
       </w:r>
       <w:r>
@@ -17503,7 +20629,7 @@
           <v:shape id="_x0000_i1026" type="#_x0000_t75" style="width:36pt;height:36pt" o:ole="">
             <v:imagedata r:id="rId11" o:title=""/>
           </v:shape>
-          <o:OLEObject Type="Embed" ProgID="Equation.3" ShapeID="_x0000_i1026" DrawAspect="Content" ObjectID="_1615723260" r:id="rId12"/>
+          <o:OLEObject Type="Embed" ProgID="Equation.3" ShapeID="_x0000_i1026" DrawAspect="Content" ObjectID="_1615725864" r:id="rId12"/>
         </w:object>
       </w:r>
       <m:oMath>
@@ -17698,7 +20824,6 @@
           <w:rFonts w:asciiTheme="minorEastAsia" w:eastAsiaTheme="minorEastAsia" w:hAnsiTheme="minorEastAsia" w:hint="eastAsia"/>
           <w:sz w:val="24"/>
         </w:rPr>
-        <w:lastRenderedPageBreak/>
         <w:t>当</w:t>
       </w:r>
       <m:oMath>
@@ -18888,48 +22013,42 @@
     </w:p>
     <w:p>
       <w:pPr>
+        <w:pStyle w:val="20"/>
+      </w:pPr>
+      <w:bookmarkStart w:id="67" w:name="_Toc5112874"/>
+      <w:bookmarkStart w:id="68" w:name="_Toc5113101"/>
+      <w:r>
+        <w:rPr>
+          <w:rFonts w:hint="eastAsia"/>
+        </w:rPr>
+        <w:t>4.2</w:t>
+      </w:r>
+      <w:r>
+        <w:rPr>
+          <w:rFonts w:hint="eastAsia"/>
+        </w:rPr>
+        <w:t>Merk</w:t>
+      </w:r>
+      <w:r>
+        <w:t>le</w:t>
+      </w:r>
+      <w:r>
+        <w:rPr>
+          <w:rFonts w:hint="eastAsia"/>
+        </w:rPr>
+        <w:t xml:space="preserve"> </w:t>
+      </w:r>
+      <w:r>
+        <w:t>Tree</w:t>
+      </w:r>
+      <w:bookmarkEnd w:id="67"/>
+      <w:bookmarkEnd w:id="68"/>
+    </w:p>
+    <w:p>
+      <w:pPr>
         <w:spacing w:line="300" w:lineRule="auto"/>
         <w:rPr>
           <w:rFonts w:asciiTheme="minorEastAsia" w:eastAsiaTheme="minorEastAsia" w:hAnsiTheme="minorEastAsia"/>
-          <w:sz w:val="24"/>
-        </w:rPr>
-      </w:pPr>
-      <w:proofErr w:type="spellStart"/>
-      <w:r>
-        <w:rPr>
-          <w:rFonts w:asciiTheme="minorEastAsia" w:eastAsiaTheme="minorEastAsia" w:hAnsiTheme="minorEastAsia" w:hint="eastAsia"/>
-          <w:sz w:val="24"/>
-        </w:rPr>
-        <w:t>Merk</w:t>
-      </w:r>
-      <w:r>
-        <w:rPr>
-          <w:rFonts w:asciiTheme="minorEastAsia" w:eastAsiaTheme="minorEastAsia" w:hAnsiTheme="minorEastAsia"/>
-          <w:sz w:val="24"/>
-        </w:rPr>
-        <w:t>le</w:t>
-      </w:r>
-      <w:proofErr w:type="spellEnd"/>
-      <w:r>
-        <w:rPr>
-          <w:rFonts w:asciiTheme="minorEastAsia" w:eastAsiaTheme="minorEastAsia" w:hAnsiTheme="minorEastAsia" w:hint="eastAsia"/>
-          <w:sz w:val="24"/>
-        </w:rPr>
-        <w:t xml:space="preserve"> </w:t>
-      </w:r>
-      <w:r>
-        <w:rPr>
-          <w:rFonts w:asciiTheme="minorEastAsia" w:eastAsiaTheme="minorEastAsia" w:hAnsiTheme="minorEastAsia"/>
-          <w:sz w:val="24"/>
-        </w:rPr>
-        <w:t>Tree</w:t>
-      </w:r>
-    </w:p>
-    <w:p>
-      <w:pPr>
-        <w:spacing w:line="300" w:lineRule="auto"/>
-        <w:rPr>
-          <w:rFonts w:asciiTheme="minorEastAsia" w:eastAsiaTheme="minorEastAsia" w:hAnsiTheme="minorEastAsia" w:hint="eastAsia"/>
           <w:sz w:val="24"/>
         </w:rPr>
       </w:pPr>
@@ -18999,7 +22118,7 @@
       <w:pPr>
         <w:spacing w:line="300" w:lineRule="auto"/>
         <w:rPr>
-          <w:rFonts w:asciiTheme="minorEastAsia" w:eastAsiaTheme="minorEastAsia" w:hAnsiTheme="minorEastAsia" w:hint="eastAsia"/>
+          <w:rFonts w:asciiTheme="minorEastAsia" w:eastAsiaTheme="minorEastAsia" w:hAnsiTheme="minorEastAsia"/>
           <w:sz w:val="24"/>
         </w:rPr>
       </w:pPr>
@@ -19113,6 +22232,45 @@
     </w:p>
     <w:p>
       <w:pPr>
+        <w:pStyle w:val="30"/>
+      </w:pPr>
+      <w:bookmarkStart w:id="69" w:name="_Toc5112875"/>
+      <w:bookmarkStart w:id="70" w:name="_Toc5113102"/>
+      <w:r>
+        <w:t>4.2.1</w:t>
+      </w:r>
+      <w:r>
+        <w:rPr>
+          <w:rFonts w:hint="eastAsia"/>
+        </w:rPr>
+        <w:t>Merk</w:t>
+      </w:r>
+      <w:r>
+        <w:t>le</w:t>
+      </w:r>
+      <w:r>
+        <w:rPr>
+          <w:rFonts w:hint="eastAsia"/>
+        </w:rPr>
+        <w:t xml:space="preserve"> </w:t>
+      </w:r>
+      <w:r>
+        <w:t>Tree</w:t>
+      </w:r>
+      <w:r>
+        <w:rPr>
+          <w:rFonts w:hint="eastAsia"/>
+        </w:rPr>
+        <w:t>的相关</w:t>
+      </w:r>
+      <w:r>
+        <w:t>知识</w:t>
+      </w:r>
+      <w:bookmarkEnd w:id="69"/>
+      <w:bookmarkEnd w:id="70"/>
+    </w:p>
+    <w:p>
+      <w:pPr>
         <w:spacing w:line="300" w:lineRule="auto"/>
         <w:rPr>
           <w:rFonts w:asciiTheme="minorEastAsia" w:eastAsiaTheme="minorEastAsia" w:hAnsiTheme="minorEastAsia"/>
@@ -19276,7 +22434,7 @@
       <w:pPr>
         <w:spacing w:line="300" w:lineRule="auto"/>
         <w:rPr>
-          <w:rFonts w:asciiTheme="minorEastAsia" w:eastAsiaTheme="minorEastAsia" w:hAnsiTheme="minorEastAsia" w:hint="eastAsia"/>
+          <w:rFonts w:asciiTheme="minorEastAsia" w:eastAsiaTheme="minorEastAsia" w:hAnsiTheme="minorEastAsia"/>
           <w:sz w:val="24"/>
         </w:rPr>
       </w:pPr>
@@ -19358,6 +22516,7 @@
           <w:rFonts w:asciiTheme="minorEastAsia" w:eastAsiaTheme="minorEastAsia" w:hAnsiTheme="minorEastAsia" w:hint="eastAsia"/>
           <w:sz w:val="24"/>
         </w:rPr>
+        <w:lastRenderedPageBreak/>
         <w:t>即遍历顺序为“根—&gt;左-&gt;右”。</w:t>
       </w:r>
     </w:p>
@@ -19419,7 +22578,7 @@
       <w:pPr>
         <w:spacing w:line="300" w:lineRule="auto"/>
         <w:rPr>
-          <w:rFonts w:asciiTheme="minorEastAsia" w:eastAsiaTheme="minorEastAsia" w:hAnsiTheme="minorEastAsia" w:hint="eastAsia"/>
+          <w:rFonts w:asciiTheme="minorEastAsia" w:eastAsiaTheme="minorEastAsia" w:hAnsiTheme="minorEastAsia"/>
           <w:sz w:val="24"/>
         </w:rPr>
       </w:pPr>
@@ -19433,64 +22592,48 @@
     </w:p>
     <w:p>
       <w:pPr>
-        <w:spacing w:line="300" w:lineRule="auto"/>
-        <w:rPr>
-          <w:rFonts w:asciiTheme="minorEastAsia" w:eastAsiaTheme="minorEastAsia" w:hAnsiTheme="minorEastAsia"/>
-          <w:sz w:val="24"/>
-        </w:rPr>
-      </w:pPr>
-      <w:proofErr w:type="spellStart"/>
-      <w:r>
-        <w:rPr>
-          <w:rFonts w:asciiTheme="minorEastAsia" w:eastAsiaTheme="minorEastAsia" w:hAnsiTheme="minorEastAsia" w:hint="eastAsia"/>
-          <w:sz w:val="24"/>
-        </w:rPr>
-        <w:lastRenderedPageBreak/>
+        <w:pStyle w:val="30"/>
+      </w:pPr>
+      <w:bookmarkStart w:id="71" w:name="_Toc5112876"/>
+      <w:bookmarkStart w:id="72" w:name="_Toc5113103"/>
+      <w:r>
+        <w:rPr>
+          <w:rFonts w:hint="eastAsia"/>
+        </w:rPr>
+        <w:t>4.2.2</w:t>
+      </w:r>
+      <w:r>
+        <w:rPr>
+          <w:rFonts w:hint="eastAsia"/>
+        </w:rPr>
         <w:t>Merk</w:t>
       </w:r>
       <w:r>
-        <w:rPr>
-          <w:rFonts w:asciiTheme="minorEastAsia" w:eastAsiaTheme="minorEastAsia" w:hAnsiTheme="minorEastAsia"/>
-          <w:sz w:val="24"/>
-        </w:rPr>
         <w:t>le</w:t>
       </w:r>
-      <w:proofErr w:type="spellEnd"/>
-      <w:r>
-        <w:rPr>
-          <w:rFonts w:asciiTheme="minorEastAsia" w:eastAsiaTheme="minorEastAsia" w:hAnsiTheme="minorEastAsia" w:hint="eastAsia"/>
-          <w:sz w:val="24"/>
+      <w:r>
+        <w:rPr>
+          <w:rFonts w:hint="eastAsia"/>
         </w:rPr>
         <w:t xml:space="preserve"> </w:t>
       </w:r>
       <w:r>
-        <w:rPr>
-          <w:rFonts w:asciiTheme="minorEastAsia" w:eastAsiaTheme="minorEastAsia" w:hAnsiTheme="minorEastAsia"/>
-          <w:sz w:val="24"/>
-        </w:rPr>
         <w:t>Tree</w:t>
       </w:r>
       <w:r>
-        <w:rPr>
-          <w:rFonts w:asciiTheme="minorEastAsia" w:eastAsiaTheme="minorEastAsia" w:hAnsiTheme="minorEastAsia"/>
-          <w:sz w:val="24"/>
-        </w:rPr>
         <w:t>的</w:t>
       </w:r>
       <w:r>
         <w:rPr>
-          <w:rFonts w:asciiTheme="minorEastAsia" w:eastAsiaTheme="minorEastAsia" w:hAnsiTheme="minorEastAsia" w:hint="eastAsia"/>
-          <w:sz w:val="24"/>
+          <w:rFonts w:hint="eastAsia"/>
         </w:rPr>
         <w:t>相关</w:t>
       </w:r>
       <w:r>
-        <w:rPr>
-          <w:rFonts w:asciiTheme="minorEastAsia" w:eastAsiaTheme="minorEastAsia" w:hAnsiTheme="minorEastAsia"/>
-          <w:sz w:val="24"/>
-        </w:rPr>
         <w:t>操作：</w:t>
       </w:r>
+      <w:bookmarkEnd w:id="71"/>
+      <w:bookmarkEnd w:id="72"/>
     </w:p>
     <w:p>
       <w:pPr>
@@ -20167,6 +23310,71 @@
     </w:p>
     <w:p>
       <w:pPr>
+        <w:pStyle w:val="10"/>
+      </w:pPr>
+      <w:bookmarkStart w:id="73" w:name="_Toc5112877"/>
+      <w:bookmarkStart w:id="74" w:name="_Toc5113104"/>
+      <w:r>
+        <w:rPr>
+          <w:rFonts w:hint="eastAsia"/>
+        </w:rPr>
+        <w:t>五</w:t>
+      </w:r>
+      <w:r>
+        <w:rPr>
+          <w:rFonts w:hint="eastAsia"/>
+        </w:rPr>
+        <w:t xml:space="preserve"> </w:t>
+      </w:r>
+      <w:r>
+        <w:rPr>
+          <w:rFonts w:hint="eastAsia"/>
+        </w:rPr>
+        <w:t>基于</w:t>
+      </w:r>
+      <w:r>
+        <w:rPr>
+          <w:rFonts w:hint="eastAsia"/>
+        </w:rPr>
+        <w:t>跳</w:t>
+      </w:r>
+      <w:r>
+        <w:t>表</w:t>
+      </w:r>
+      <w:r>
+        <w:rPr>
+          <w:rFonts w:hint="eastAsia"/>
+        </w:rPr>
+        <w:t>和</w:t>
+      </w:r>
+      <w:proofErr w:type="spellStart"/>
+      <w:r>
+        <w:t>Merkle</w:t>
+      </w:r>
+      <w:proofErr w:type="spellEnd"/>
+      <w:r>
+        <w:t xml:space="preserve"> Tree</w:t>
+      </w:r>
+      <w:r>
+        <w:rPr>
+          <w:rFonts w:hint="eastAsia"/>
+        </w:rPr>
+        <w:t>结构</w:t>
+      </w:r>
+      <w:r>
+        <w:t>是</w:t>
+      </w:r>
+      <w:r>
+        <w:rPr>
+          <w:rFonts w:hint="eastAsia"/>
+        </w:rPr>
+        <w:t>认证</w:t>
+      </w:r>
+      <w:bookmarkEnd w:id="73"/>
+      <w:bookmarkEnd w:id="74"/>
+    </w:p>
+    <w:p>
+      <w:pPr>
         <w:spacing w:line="300" w:lineRule="auto"/>
         <w:rPr>
           <w:rFonts w:asciiTheme="minorEastAsia" w:eastAsiaTheme="minorEastAsia" w:hAnsiTheme="minorEastAsia"/>
@@ -20175,28 +23383,205 @@
       </w:pPr>
       <w:r>
         <w:rPr>
-          <w:rFonts w:asciiTheme="minorEastAsia" w:eastAsiaTheme="minorEastAsia" w:hAnsiTheme="minorEastAsia" w:hint="eastAsia"/>
-          <w:sz w:val="24"/>
-        </w:rPr>
-        <w:t>五</w:t>
-      </w:r>
-      <w:r>
-        <w:rPr>
-          <w:rFonts w:asciiTheme="minorEastAsia" w:eastAsiaTheme="minorEastAsia" w:hAnsiTheme="minorEastAsia" w:hint="eastAsia"/>
-          <w:sz w:val="24"/>
-        </w:rPr>
-        <w:t xml:space="preserve"> 基于</w:t>
-      </w:r>
-      <w:r>
-        <w:rPr>
-          <w:rFonts w:asciiTheme="minorEastAsia" w:eastAsiaTheme="minorEastAsia" w:hAnsiTheme="minorEastAsia" w:hint="eastAsia"/>
+          <w:rFonts w:asciiTheme="minorEastAsia" w:eastAsiaTheme="minorEastAsia" w:hAnsiTheme="minorEastAsia"/>
+          <w:sz w:val="24"/>
+        </w:rPr>
+        <w:tab/>
+      </w:r>
+      <w:r>
+        <w:rPr>
+          <w:rFonts w:asciiTheme="minorEastAsia" w:eastAsiaTheme="minorEastAsia" w:hAnsiTheme="minorEastAsia" w:hint="eastAsia"/>
+          <w:sz w:val="24"/>
+        </w:rPr>
+        <w:t>上</w:t>
+      </w:r>
+      <w:r>
+        <w:rPr>
+          <w:rFonts w:asciiTheme="minorEastAsia" w:eastAsiaTheme="minorEastAsia" w:hAnsiTheme="minorEastAsia"/>
+          <w:sz w:val="24"/>
+        </w:rPr>
+        <w:t>章介绍跳</w:t>
+      </w:r>
+      <w:r>
+        <w:rPr>
+          <w:rFonts w:asciiTheme="minorEastAsia" w:eastAsiaTheme="minorEastAsia" w:hAnsiTheme="minorEastAsia" w:hint="eastAsia"/>
+          <w:sz w:val="24"/>
+        </w:rPr>
+        <w:t>表</w:t>
+      </w:r>
+      <w:r>
+        <w:rPr>
+          <w:rFonts w:asciiTheme="minorEastAsia" w:eastAsiaTheme="minorEastAsia" w:hAnsiTheme="minorEastAsia"/>
+          <w:sz w:val="24"/>
+        </w:rPr>
+        <w:t>和</w:t>
+      </w:r>
+      <w:proofErr w:type="spellStart"/>
+      <w:r>
+        <w:rPr>
+          <w:rFonts w:asciiTheme="minorEastAsia" w:eastAsiaTheme="minorEastAsia" w:hAnsiTheme="minorEastAsia" w:hint="eastAsia"/>
+          <w:sz w:val="24"/>
+        </w:rPr>
+        <w:t>Merk</w:t>
+      </w:r>
+      <w:r>
+        <w:rPr>
+          <w:rFonts w:asciiTheme="minorEastAsia" w:eastAsiaTheme="minorEastAsia" w:hAnsiTheme="minorEastAsia"/>
+          <w:sz w:val="24"/>
+        </w:rPr>
+        <w:t>le</w:t>
+      </w:r>
+      <w:proofErr w:type="spellEnd"/>
+      <w:r>
+        <w:rPr>
+          <w:rFonts w:asciiTheme="minorEastAsia" w:eastAsiaTheme="minorEastAsia" w:hAnsiTheme="minorEastAsia" w:hint="eastAsia"/>
+          <w:sz w:val="24"/>
+        </w:rPr>
+        <w:t xml:space="preserve"> </w:t>
+      </w:r>
+      <w:r>
+        <w:rPr>
+          <w:rFonts w:asciiTheme="minorEastAsia" w:eastAsiaTheme="minorEastAsia" w:hAnsiTheme="minorEastAsia"/>
+          <w:sz w:val="24"/>
+        </w:rPr>
+        <w:t>Tree</w:t>
+      </w:r>
+      <w:r>
+        <w:rPr>
+          <w:rFonts w:asciiTheme="minorEastAsia" w:eastAsiaTheme="minorEastAsia" w:hAnsiTheme="minorEastAsia" w:hint="eastAsia"/>
+          <w:sz w:val="24"/>
+        </w:rPr>
+        <w:t>这</w:t>
+      </w:r>
+      <w:r>
+        <w:rPr>
+          <w:rFonts w:asciiTheme="minorEastAsia" w:eastAsiaTheme="minorEastAsia" w:hAnsiTheme="minorEastAsia"/>
+          <w:sz w:val="24"/>
+        </w:rPr>
+        <w:t>两种数据结构。</w:t>
+      </w:r>
+      <w:r>
+        <w:rPr>
+          <w:rFonts w:asciiTheme="minorEastAsia" w:eastAsiaTheme="minorEastAsia" w:hAnsiTheme="minorEastAsia" w:hint="eastAsia"/>
+          <w:sz w:val="24"/>
+        </w:rPr>
+        <w:t>它</w:t>
+      </w:r>
+      <w:r>
+        <w:rPr>
+          <w:rFonts w:asciiTheme="minorEastAsia" w:eastAsiaTheme="minorEastAsia" w:hAnsiTheme="minorEastAsia" w:hint="eastAsia"/>
+          <w:sz w:val="24"/>
+        </w:rPr>
+        <w:t>们</w:t>
+      </w:r>
+      <w:r>
+        <w:rPr>
+          <w:rFonts w:asciiTheme="minorEastAsia" w:eastAsiaTheme="minorEastAsia" w:hAnsiTheme="minorEastAsia"/>
+          <w:sz w:val="24"/>
+        </w:rPr>
+        <w:t>比一般</w:t>
+      </w:r>
+      <w:r>
+        <w:rPr>
+          <w:rFonts w:asciiTheme="minorEastAsia" w:eastAsiaTheme="minorEastAsia" w:hAnsiTheme="minorEastAsia" w:hint="eastAsia"/>
+          <w:sz w:val="24"/>
+        </w:rPr>
+        <w:t>的</w:t>
+      </w:r>
+      <w:r>
+        <w:rPr>
+          <w:rFonts w:asciiTheme="minorEastAsia" w:eastAsiaTheme="minorEastAsia" w:hAnsiTheme="minorEastAsia"/>
+          <w:sz w:val="24"/>
+        </w:rPr>
+        <w:t>数据验证算法</w:t>
+      </w:r>
+      <w:r>
+        <w:rPr>
+          <w:rFonts w:asciiTheme="minorEastAsia" w:eastAsiaTheme="minorEastAsia" w:hAnsiTheme="minorEastAsia" w:hint="eastAsia"/>
+          <w:sz w:val="24"/>
+        </w:rPr>
+        <w:t>更适用</w:t>
+      </w:r>
+      <w:r>
+        <w:rPr>
+          <w:rFonts w:asciiTheme="minorEastAsia" w:eastAsiaTheme="minorEastAsia" w:hAnsiTheme="minorEastAsia"/>
+          <w:sz w:val="24"/>
+        </w:rPr>
+        <w:t>于云存储的数据验证</w:t>
+      </w:r>
+      <w:r>
+        <w:rPr>
+          <w:rFonts w:asciiTheme="minorEastAsia" w:eastAsiaTheme="minorEastAsia" w:hAnsiTheme="minorEastAsia" w:hint="eastAsia"/>
+          <w:sz w:val="24"/>
+        </w:rPr>
+        <w:t>，它们</w:t>
+      </w:r>
+      <w:r>
+        <w:rPr>
+          <w:rFonts w:asciiTheme="minorEastAsia" w:eastAsiaTheme="minorEastAsia" w:hAnsiTheme="minorEastAsia" w:hint="eastAsia"/>
+          <w:sz w:val="24"/>
+        </w:rPr>
+        <w:t>可以</w:t>
+      </w:r>
+      <w:r>
+        <w:rPr>
+          <w:rFonts w:asciiTheme="minorEastAsia" w:eastAsiaTheme="minorEastAsia" w:hAnsiTheme="minorEastAsia"/>
+          <w:sz w:val="24"/>
+        </w:rPr>
+        <w:t>有效的</w:t>
+      </w:r>
+      <w:r>
+        <w:rPr>
+          <w:rFonts w:asciiTheme="minorEastAsia" w:eastAsiaTheme="minorEastAsia" w:hAnsiTheme="minorEastAsia" w:hint="eastAsia"/>
+          <w:sz w:val="24"/>
+        </w:rPr>
+        <w:t>实现</w:t>
+      </w:r>
+      <w:r>
+        <w:rPr>
+          <w:rFonts w:asciiTheme="minorEastAsia" w:eastAsiaTheme="minorEastAsia" w:hAnsiTheme="minorEastAsia"/>
+          <w:sz w:val="24"/>
+        </w:rPr>
+        <w:t>对数据的增删查改。</w:t>
+      </w:r>
+      <w:r>
+        <w:rPr>
+          <w:rFonts w:asciiTheme="minorEastAsia" w:eastAsiaTheme="minorEastAsia" w:hAnsiTheme="minorEastAsia" w:hint="eastAsia"/>
+          <w:sz w:val="24"/>
+        </w:rPr>
+        <w:t>本</w:t>
+      </w:r>
+      <w:r>
+        <w:rPr>
+          <w:rFonts w:asciiTheme="minorEastAsia" w:eastAsiaTheme="minorEastAsia" w:hAnsiTheme="minorEastAsia"/>
+          <w:sz w:val="24"/>
+        </w:rPr>
+        <w:t>章</w:t>
+      </w:r>
+      <w:r>
+        <w:rPr>
+          <w:rFonts w:asciiTheme="minorEastAsia" w:eastAsiaTheme="minorEastAsia" w:hAnsiTheme="minorEastAsia"/>
+          <w:sz w:val="24"/>
+        </w:rPr>
+        <w:t>介绍</w:t>
+      </w:r>
+      <w:r>
+        <w:rPr>
+          <w:rFonts w:asciiTheme="minorEastAsia" w:eastAsiaTheme="minorEastAsia" w:hAnsiTheme="minorEastAsia" w:hint="eastAsia"/>
+          <w:sz w:val="24"/>
+        </w:rPr>
+        <w:t>基于</w:t>
+      </w:r>
+      <w:r>
+        <w:rPr>
+          <w:rFonts w:asciiTheme="minorEastAsia" w:eastAsiaTheme="minorEastAsia" w:hAnsiTheme="minorEastAsia"/>
           <w:sz w:val="24"/>
         </w:rPr>
         <w:t>跳</w:t>
       </w:r>
       <w:r>
         <w:rPr>
-          <w:rFonts w:asciiTheme="minorEastAsia" w:eastAsiaTheme="minorEastAsia" w:hAnsiTheme="minorEastAsia"/>
+          <w:rFonts w:asciiTheme="minorEastAsia" w:eastAsiaTheme="minorEastAsia" w:hAnsiTheme="minorEastAsia" w:hint="eastAsia"/>
           <w:sz w:val="24"/>
         </w:rPr>
         <w:t>表</w:t>
@@ -20226,25 +23611,111 @@
       </w:r>
       <w:r>
         <w:rPr>
-          <w:rFonts w:asciiTheme="minorEastAsia" w:eastAsiaTheme="minorEastAsia" w:hAnsiTheme="minorEastAsia" w:hint="eastAsia"/>
-          <w:sz w:val="24"/>
-        </w:rPr>
-        <w:t>结构</w:t>
-      </w:r>
-      <w:r>
-        <w:rPr>
-          <w:rFonts w:asciiTheme="minorEastAsia" w:eastAsiaTheme="minorEastAsia" w:hAnsiTheme="minorEastAsia"/>
-          <w:sz w:val="24"/>
-        </w:rPr>
-        <w:t>是</w:t>
-      </w:r>
-      <w:r>
-        <w:rPr>
-          <w:rFonts w:asciiTheme="minorEastAsia" w:eastAsiaTheme="minorEastAsia" w:hAnsiTheme="minorEastAsia" w:hint="eastAsia"/>
-          <w:sz w:val="24"/>
+          <w:rFonts w:asciiTheme="minorEastAsia" w:eastAsiaTheme="minorEastAsia" w:hAnsiTheme="minorEastAsia"/>
+          <w:sz w:val="24"/>
+        </w:rPr>
+        <w:t>的数据认证</w:t>
+      </w:r>
+      <w:r>
+        <w:rPr>
+          <w:rFonts w:asciiTheme="minorEastAsia" w:eastAsiaTheme="minorEastAsia" w:hAnsiTheme="minorEastAsia" w:hint="eastAsia"/>
+          <w:sz w:val="24"/>
+        </w:rPr>
+        <w:t>的</w:t>
+      </w:r>
+      <w:r>
+        <w:rPr>
+          <w:rFonts w:asciiTheme="minorEastAsia" w:eastAsiaTheme="minorEastAsia" w:hAnsiTheme="minorEastAsia"/>
+          <w:sz w:val="24"/>
+        </w:rPr>
+        <w:t>原理，</w:t>
+      </w:r>
+      <w:r>
+        <w:rPr>
+          <w:rFonts w:asciiTheme="minorEastAsia" w:eastAsiaTheme="minorEastAsia" w:hAnsiTheme="minorEastAsia"/>
+          <w:sz w:val="24"/>
+        </w:rPr>
+        <w:t>并</w:t>
+      </w:r>
+      <w:r>
+        <w:rPr>
+          <w:rFonts w:asciiTheme="minorEastAsia" w:eastAsiaTheme="minorEastAsia" w:hAnsiTheme="minorEastAsia" w:hint="eastAsia"/>
+          <w:sz w:val="24"/>
+        </w:rPr>
+        <w:t>以</w:t>
+      </w:r>
+      <w:r>
+        <w:rPr>
+          <w:rFonts w:asciiTheme="minorEastAsia" w:eastAsiaTheme="minorEastAsia" w:hAnsiTheme="minorEastAsia"/>
+          <w:sz w:val="24"/>
+        </w:rPr>
+        <w:t>跳表数据结构为例</w:t>
+      </w:r>
+      <w:r>
+        <w:rPr>
+          <w:rFonts w:asciiTheme="minorEastAsia" w:eastAsiaTheme="minorEastAsia" w:hAnsiTheme="minorEastAsia"/>
+          <w:sz w:val="24"/>
+        </w:rPr>
+        <w:t>给出基于跳表认证</w:t>
+      </w:r>
+      <w:r>
+        <w:rPr>
+          <w:rFonts w:asciiTheme="minorEastAsia" w:eastAsiaTheme="minorEastAsia" w:hAnsiTheme="minorEastAsia" w:hint="eastAsia"/>
+          <w:sz w:val="24"/>
+        </w:rPr>
+        <w:t>的</w:t>
+      </w:r>
+      <w:r>
+        <w:rPr>
+          <w:rFonts w:asciiTheme="minorEastAsia" w:eastAsiaTheme="minorEastAsia" w:hAnsiTheme="minorEastAsia"/>
+          <w:sz w:val="24"/>
+        </w:rPr>
+        <w:t>实现</w:t>
+      </w:r>
+      <w:r>
+        <w:rPr>
+          <w:rFonts w:asciiTheme="minorEastAsia" w:eastAsiaTheme="minorEastAsia" w:hAnsiTheme="minorEastAsia" w:hint="eastAsia"/>
+          <w:sz w:val="24"/>
+        </w:rPr>
+        <w:t>。</w:t>
+      </w:r>
+    </w:p>
+    <w:p>
+      <w:pPr>
+        <w:pStyle w:val="20"/>
+      </w:pPr>
+      <w:bookmarkStart w:id="75" w:name="_Toc5112878"/>
+      <w:bookmarkStart w:id="76" w:name="_Toc5113105"/>
+      <w:r>
+        <w:rPr>
+          <w:rFonts w:hint="eastAsia"/>
+        </w:rPr>
+        <w:lastRenderedPageBreak/>
+        <w:t>5.1</w:t>
+      </w:r>
+      <w:r>
+        <w:rPr>
+          <w:rFonts w:hint="eastAsia"/>
+        </w:rPr>
+        <w:t>基于</w:t>
+      </w:r>
+      <w:r>
+        <w:t>跳表的</w:t>
+      </w:r>
+      <w:r>
+        <w:rPr>
+          <w:rFonts w:hint="eastAsia"/>
         </w:rPr>
         <w:t>认证</w:t>
       </w:r>
+      <w:r>
+        <w:rPr>
+          <w:rFonts w:hint="eastAsia"/>
+        </w:rPr>
+        <w:t>原理</w:t>
+      </w:r>
+      <w:bookmarkEnd w:id="75"/>
+      <w:bookmarkEnd w:id="76"/>
     </w:p>
     <w:p>
       <w:pPr>
@@ -20254,618 +23725,273 @@
           <w:sz w:val="24"/>
         </w:rPr>
       </w:pPr>
-      <w:r>
-        <w:rPr>
-          <w:rFonts w:asciiTheme="minorEastAsia" w:eastAsiaTheme="minorEastAsia" w:hAnsiTheme="minorEastAsia"/>
-          <w:sz w:val="24"/>
-        </w:rPr>
-        <w:tab/>
-      </w:r>
-      <w:r>
-        <w:rPr>
-          <w:rFonts w:asciiTheme="minorEastAsia" w:eastAsiaTheme="minorEastAsia" w:hAnsiTheme="minorEastAsia" w:hint="eastAsia"/>
-          <w:sz w:val="24"/>
-        </w:rPr>
-        <w:t>上</w:t>
-      </w:r>
-      <w:r>
-        <w:rPr>
-          <w:rFonts w:asciiTheme="minorEastAsia" w:eastAsiaTheme="minorEastAsia" w:hAnsiTheme="minorEastAsia"/>
-          <w:sz w:val="24"/>
-        </w:rPr>
-        <w:t>章介绍跳</w:t>
-      </w:r>
-      <w:r>
-        <w:rPr>
-          <w:rFonts w:asciiTheme="minorEastAsia" w:eastAsiaTheme="minorEastAsia" w:hAnsiTheme="minorEastAsia" w:hint="eastAsia"/>
-          <w:sz w:val="24"/>
-        </w:rPr>
-        <w:t>表</w:t>
-      </w:r>
-      <w:r>
-        <w:rPr>
-          <w:rFonts w:asciiTheme="minorEastAsia" w:eastAsiaTheme="minorEastAsia" w:hAnsiTheme="minorEastAsia"/>
-          <w:sz w:val="24"/>
-        </w:rPr>
-        <w:t>和</w:t>
+    </w:p>
+    <w:p>
+      <w:pPr>
+        <w:spacing w:line="300" w:lineRule="auto"/>
+        <w:rPr>
+          <w:rFonts w:asciiTheme="minorEastAsia" w:eastAsiaTheme="minorEastAsia" w:hAnsiTheme="minorEastAsia"/>
+          <w:sz w:val="24"/>
+        </w:rPr>
+      </w:pPr>
+      <w:r>
+        <w:rPr>
+          <w:rFonts w:asciiTheme="minorEastAsia" w:eastAsiaTheme="minorEastAsia" w:hAnsiTheme="minorEastAsia" w:hint="eastAsia"/>
+          <w:sz w:val="24"/>
+        </w:rPr>
+        <w:t>对</w:t>
+      </w:r>
+      <w:r>
+        <w:rPr>
+          <w:rFonts w:asciiTheme="minorEastAsia" w:eastAsiaTheme="minorEastAsia" w:hAnsiTheme="minorEastAsia"/>
+          <w:sz w:val="24"/>
+        </w:rPr>
+        <w:t>算法中出现</w:t>
+      </w:r>
+      <w:r>
+        <w:rPr>
+          <w:rFonts w:asciiTheme="minorEastAsia" w:eastAsiaTheme="minorEastAsia" w:hAnsiTheme="minorEastAsia" w:hint="eastAsia"/>
+          <w:sz w:val="24"/>
+        </w:rPr>
+        <w:t>的名词</w:t>
+      </w:r>
+      <w:r>
+        <w:rPr>
+          <w:rFonts w:asciiTheme="minorEastAsia" w:eastAsiaTheme="minorEastAsia" w:hAnsiTheme="minorEastAsia"/>
+          <w:sz w:val="24"/>
+        </w:rPr>
+        <w:t>的</w:t>
+      </w:r>
+      <w:r>
+        <w:rPr>
+          <w:rFonts w:asciiTheme="minorEastAsia" w:eastAsiaTheme="minorEastAsia" w:hAnsiTheme="minorEastAsia" w:hint="eastAsia"/>
+          <w:sz w:val="24"/>
+        </w:rPr>
+        <w:t>定义</w:t>
+      </w:r>
+      <w:r>
+        <w:rPr>
+          <w:rFonts w:asciiTheme="minorEastAsia" w:eastAsiaTheme="minorEastAsia" w:hAnsiTheme="minorEastAsia"/>
+          <w:sz w:val="24"/>
+        </w:rPr>
+        <w:t>：</w:t>
+      </w:r>
+    </w:p>
+    <w:p>
+      <w:pPr>
+        <w:spacing w:line="300" w:lineRule="auto"/>
+        <w:rPr>
+          <w:rFonts w:asciiTheme="minorEastAsia" w:eastAsiaTheme="minorEastAsia" w:hAnsiTheme="minorEastAsia"/>
+          <w:sz w:val="24"/>
+        </w:rPr>
+      </w:pPr>
+      <w:r>
+        <w:rPr>
+          <w:rFonts w:asciiTheme="minorEastAsia" w:eastAsiaTheme="minorEastAsia" w:hAnsiTheme="minorEastAsia" w:hint="eastAsia"/>
+          <w:sz w:val="24"/>
+        </w:rPr>
+        <w:t>路径</w:t>
+      </w:r>
+      <w:proofErr w:type="gramStart"/>
+      <w:r>
+        <w:rPr>
+          <w:rFonts w:asciiTheme="minorEastAsia" w:eastAsiaTheme="minorEastAsia" w:hAnsiTheme="minorEastAsia" w:hint="eastAsia"/>
+          <w:sz w:val="24"/>
+        </w:rPr>
+        <w:t>栈</w:t>
+      </w:r>
+      <w:proofErr w:type="gramEnd"/>
+      <w:r>
+        <w:rPr>
+          <w:rFonts w:asciiTheme="minorEastAsia" w:eastAsiaTheme="minorEastAsia" w:hAnsiTheme="minorEastAsia" w:hint="eastAsia"/>
+          <w:sz w:val="24"/>
+        </w:rPr>
+        <w:t>：在</w:t>
+      </w:r>
+      <w:r>
+        <w:rPr>
+          <w:rFonts w:asciiTheme="minorEastAsia" w:eastAsiaTheme="minorEastAsia" w:hAnsiTheme="minorEastAsia"/>
+          <w:sz w:val="24"/>
+        </w:rPr>
+        <w:t>遍历中</w:t>
+      </w:r>
+      <w:r>
+        <w:rPr>
+          <w:rFonts w:asciiTheme="minorEastAsia" w:eastAsiaTheme="minorEastAsia" w:hAnsiTheme="minorEastAsia" w:hint="eastAsia"/>
+          <w:sz w:val="24"/>
+        </w:rPr>
+        <w:t>经过</w:t>
+      </w:r>
+      <w:r>
+        <w:rPr>
+          <w:rFonts w:asciiTheme="minorEastAsia" w:eastAsiaTheme="minorEastAsia" w:hAnsiTheme="minorEastAsia"/>
+          <w:sz w:val="24"/>
+        </w:rPr>
+        <w:t>的节点</w:t>
+      </w:r>
+      <w:r>
+        <w:rPr>
+          <w:rFonts w:asciiTheme="minorEastAsia" w:eastAsiaTheme="minorEastAsia" w:hAnsiTheme="minorEastAsia" w:hint="eastAsia"/>
+          <w:sz w:val="24"/>
+        </w:rPr>
+        <w:t>，</w:t>
+      </w:r>
+      <w:r>
+        <w:rPr>
+          <w:rFonts w:asciiTheme="minorEastAsia" w:eastAsiaTheme="minorEastAsia" w:hAnsiTheme="minorEastAsia"/>
+          <w:sz w:val="24"/>
+        </w:rPr>
+        <w:t>并且用</w:t>
+      </w:r>
+      <w:proofErr w:type="gramStart"/>
+      <w:r>
+        <w:rPr>
+          <w:rFonts w:asciiTheme="minorEastAsia" w:eastAsiaTheme="minorEastAsia" w:hAnsiTheme="minorEastAsia"/>
+          <w:sz w:val="24"/>
+        </w:rPr>
+        <w:t>栈</w:t>
+      </w:r>
+      <w:proofErr w:type="gramEnd"/>
+      <w:r>
+        <w:rPr>
+          <w:rFonts w:asciiTheme="minorEastAsia" w:eastAsiaTheme="minorEastAsia" w:hAnsiTheme="minorEastAsia"/>
+          <w:sz w:val="24"/>
+        </w:rPr>
+        <w:t>进行保存。</w:t>
+      </w:r>
+      <w:r>
+        <w:rPr>
+          <w:rFonts w:asciiTheme="minorEastAsia" w:eastAsiaTheme="minorEastAsia" w:hAnsiTheme="minorEastAsia" w:hint="eastAsia"/>
+          <w:sz w:val="24"/>
+        </w:rPr>
+        <w:t>本文</w:t>
+      </w:r>
+      <w:r>
+        <w:rPr>
+          <w:rFonts w:asciiTheme="minorEastAsia" w:eastAsiaTheme="minorEastAsia" w:hAnsiTheme="minorEastAsia"/>
+          <w:sz w:val="24"/>
+        </w:rPr>
+        <w:t>用</w:t>
       </w:r>
       <w:proofErr w:type="spellStart"/>
       <w:r>
         <w:rPr>
-          <w:rFonts w:asciiTheme="minorEastAsia" w:eastAsiaTheme="minorEastAsia" w:hAnsiTheme="minorEastAsia" w:hint="eastAsia"/>
-          <w:sz w:val="24"/>
-        </w:rPr>
-        <w:t>Merk</w:t>
-      </w:r>
-      <w:r>
-        <w:rPr>
-          <w:rFonts w:asciiTheme="minorEastAsia" w:eastAsiaTheme="minorEastAsia" w:hAnsiTheme="minorEastAsia"/>
-          <w:sz w:val="24"/>
-        </w:rPr>
-        <w:t>le</w:t>
+          <w:rFonts w:asciiTheme="minorEastAsia" w:eastAsiaTheme="minorEastAsia" w:hAnsiTheme="minorEastAsia"/>
+          <w:sz w:val="24"/>
+        </w:rPr>
+        <w:t>skipNode</w:t>
+      </w:r>
+      <w:r>
+        <w:rPr>
+          <w:rFonts w:asciiTheme="minorEastAsia" w:eastAsiaTheme="minorEastAsia" w:hAnsiTheme="minorEastAsia"/>
+          <w:sz w:val="24"/>
+        </w:rPr>
+        <w:t>Stack</w:t>
       </w:r>
       <w:proofErr w:type="spellEnd"/>
-      <w:r>
-        <w:rPr>
-          <w:rFonts w:asciiTheme="minorEastAsia" w:eastAsiaTheme="minorEastAsia" w:hAnsiTheme="minorEastAsia" w:hint="eastAsia"/>
-          <w:sz w:val="24"/>
-        </w:rPr>
-        <w:t xml:space="preserve"> </w:t>
-      </w:r>
-      <w:r>
-        <w:rPr>
-          <w:rFonts w:asciiTheme="minorEastAsia" w:eastAsiaTheme="minorEastAsia" w:hAnsiTheme="minorEastAsia"/>
-          <w:sz w:val="24"/>
-        </w:rPr>
-        <w:t>Tree</w:t>
-      </w:r>
-      <w:r>
-        <w:rPr>
-          <w:rFonts w:asciiTheme="minorEastAsia" w:eastAsiaTheme="minorEastAsia" w:hAnsiTheme="minorEastAsia" w:hint="eastAsia"/>
-          <w:sz w:val="24"/>
-        </w:rPr>
-        <w:t>这</w:t>
-      </w:r>
-      <w:r>
-        <w:rPr>
-          <w:rFonts w:asciiTheme="minorEastAsia" w:eastAsiaTheme="minorEastAsia" w:hAnsiTheme="minorEastAsia"/>
-          <w:sz w:val="24"/>
-        </w:rPr>
-        <w:t>两种数据结构。</w:t>
-      </w:r>
-      <w:r>
-        <w:rPr>
-          <w:rFonts w:asciiTheme="minorEastAsia" w:eastAsiaTheme="minorEastAsia" w:hAnsiTheme="minorEastAsia" w:hint="eastAsia"/>
-          <w:sz w:val="24"/>
-        </w:rPr>
-        <w:t>它</w:t>
-      </w:r>
-      <w:r>
-        <w:rPr>
-          <w:rFonts w:asciiTheme="minorEastAsia" w:eastAsiaTheme="minorEastAsia" w:hAnsiTheme="minorEastAsia" w:hint="eastAsia"/>
-          <w:sz w:val="24"/>
-        </w:rPr>
-        <w:t>们</w:t>
-      </w:r>
-      <w:r>
-        <w:rPr>
-          <w:rFonts w:asciiTheme="minorEastAsia" w:eastAsiaTheme="minorEastAsia" w:hAnsiTheme="minorEastAsia"/>
-          <w:sz w:val="24"/>
-        </w:rPr>
-        <w:t>比一般</w:t>
-      </w:r>
-      <w:r>
-        <w:rPr>
-          <w:rFonts w:asciiTheme="minorEastAsia" w:eastAsiaTheme="minorEastAsia" w:hAnsiTheme="minorEastAsia" w:hint="eastAsia"/>
-          <w:sz w:val="24"/>
-        </w:rPr>
-        <w:t>的</w:t>
-      </w:r>
-      <w:r>
-        <w:rPr>
-          <w:rFonts w:asciiTheme="minorEastAsia" w:eastAsiaTheme="minorEastAsia" w:hAnsiTheme="minorEastAsia"/>
-          <w:sz w:val="24"/>
-        </w:rPr>
-        <w:t>数据验证算法</w:t>
-      </w:r>
-      <w:r>
-        <w:rPr>
-          <w:rFonts w:asciiTheme="minorEastAsia" w:eastAsiaTheme="minorEastAsia" w:hAnsiTheme="minorEastAsia" w:hint="eastAsia"/>
-          <w:sz w:val="24"/>
-        </w:rPr>
-        <w:t>更适用</w:t>
-      </w:r>
-      <w:r>
-        <w:rPr>
-          <w:rFonts w:asciiTheme="minorEastAsia" w:eastAsiaTheme="minorEastAsia" w:hAnsiTheme="minorEastAsia"/>
-          <w:sz w:val="24"/>
-        </w:rPr>
-        <w:t>于云存储的数据验证</w:t>
-      </w:r>
-      <w:r>
-        <w:rPr>
-          <w:rFonts w:asciiTheme="minorEastAsia" w:eastAsiaTheme="minorEastAsia" w:hAnsiTheme="minorEastAsia" w:hint="eastAsia"/>
-          <w:sz w:val="24"/>
-        </w:rPr>
-        <w:t>，它们</w:t>
-      </w:r>
-      <w:r>
-        <w:rPr>
-          <w:rFonts w:asciiTheme="minorEastAsia" w:eastAsiaTheme="minorEastAsia" w:hAnsiTheme="minorEastAsia" w:hint="eastAsia"/>
-          <w:sz w:val="24"/>
-        </w:rPr>
-        <w:t>可以</w:t>
-      </w:r>
-      <w:r>
-        <w:rPr>
-          <w:rFonts w:asciiTheme="minorEastAsia" w:eastAsiaTheme="minorEastAsia" w:hAnsiTheme="minorEastAsia"/>
-          <w:sz w:val="24"/>
-        </w:rPr>
-        <w:t>有效的</w:t>
-      </w:r>
-      <w:r>
-        <w:rPr>
-          <w:rFonts w:asciiTheme="minorEastAsia" w:eastAsiaTheme="minorEastAsia" w:hAnsiTheme="minorEastAsia" w:hint="eastAsia"/>
-          <w:sz w:val="24"/>
-        </w:rPr>
-        <w:t>实现</w:t>
-      </w:r>
-      <w:r>
-        <w:rPr>
-          <w:rFonts w:asciiTheme="minorEastAsia" w:eastAsiaTheme="minorEastAsia" w:hAnsiTheme="minorEastAsia"/>
-          <w:sz w:val="24"/>
-        </w:rPr>
-        <w:t>对数据的增删查改。</w:t>
-      </w:r>
-      <w:r>
-        <w:rPr>
-          <w:rFonts w:asciiTheme="minorEastAsia" w:eastAsiaTheme="minorEastAsia" w:hAnsiTheme="minorEastAsia" w:hint="eastAsia"/>
-          <w:sz w:val="24"/>
-        </w:rPr>
-        <w:t>本</w:t>
-      </w:r>
-      <w:r>
-        <w:rPr>
-          <w:rFonts w:asciiTheme="minorEastAsia" w:eastAsiaTheme="minorEastAsia" w:hAnsiTheme="minorEastAsia"/>
-          <w:sz w:val="24"/>
-        </w:rPr>
-        <w:t>章</w:t>
-      </w:r>
-      <w:r>
-        <w:rPr>
-          <w:rFonts w:asciiTheme="minorEastAsia" w:eastAsiaTheme="minorEastAsia" w:hAnsiTheme="minorEastAsia"/>
-          <w:sz w:val="24"/>
-        </w:rPr>
-        <w:t>介绍</w:t>
-      </w:r>
-      <w:r>
-        <w:rPr>
-          <w:rFonts w:asciiTheme="minorEastAsia" w:eastAsiaTheme="minorEastAsia" w:hAnsiTheme="minorEastAsia" w:hint="eastAsia"/>
-          <w:sz w:val="24"/>
-        </w:rPr>
-        <w:t>基于</w:t>
-      </w:r>
-      <w:r>
-        <w:rPr>
-          <w:rFonts w:asciiTheme="minorEastAsia" w:eastAsiaTheme="minorEastAsia" w:hAnsiTheme="minorEastAsia"/>
-          <w:sz w:val="24"/>
-        </w:rPr>
-        <w:t>跳</w:t>
-      </w:r>
-      <w:r>
-        <w:rPr>
-          <w:rFonts w:asciiTheme="minorEastAsia" w:eastAsiaTheme="minorEastAsia" w:hAnsiTheme="minorEastAsia" w:hint="eastAsia"/>
-          <w:sz w:val="24"/>
-        </w:rPr>
-        <w:t>表</w:t>
-      </w:r>
-      <w:r>
-        <w:rPr>
-          <w:rFonts w:asciiTheme="minorEastAsia" w:eastAsiaTheme="minorEastAsia" w:hAnsiTheme="minorEastAsia" w:hint="eastAsia"/>
-          <w:sz w:val="24"/>
-        </w:rPr>
-        <w:t>和</w:t>
-      </w:r>
+    </w:p>
+    <w:p>
+      <w:pPr>
+        <w:spacing w:line="300" w:lineRule="auto"/>
+        <w:rPr>
+          <w:rFonts w:asciiTheme="minorEastAsia" w:eastAsiaTheme="minorEastAsia" w:hAnsiTheme="minorEastAsia"/>
+          <w:sz w:val="24"/>
+        </w:rPr>
+      </w:pPr>
+      <w:r>
+        <w:rPr>
+          <w:rFonts w:asciiTheme="minorEastAsia" w:eastAsiaTheme="minorEastAsia" w:hAnsiTheme="minorEastAsia" w:hint="eastAsia"/>
+          <w:sz w:val="24"/>
+        </w:rPr>
+        <w:t>来</w:t>
+      </w:r>
+      <w:r>
+        <w:rPr>
+          <w:rFonts w:asciiTheme="minorEastAsia" w:eastAsiaTheme="minorEastAsia" w:hAnsiTheme="minorEastAsia"/>
+          <w:sz w:val="24"/>
+        </w:rPr>
+        <w:t>表示。</w:t>
+      </w:r>
+    </w:p>
+    <w:p>
+      <w:pPr>
+        <w:spacing w:line="300" w:lineRule="auto"/>
+        <w:rPr>
+          <w:rFonts w:asciiTheme="minorEastAsia" w:eastAsiaTheme="minorEastAsia" w:hAnsiTheme="minorEastAsia"/>
+          <w:sz w:val="24"/>
+        </w:rPr>
+      </w:pPr>
+      <w:r>
+        <w:rPr>
+          <w:rFonts w:asciiTheme="minorEastAsia" w:eastAsiaTheme="minorEastAsia" w:hAnsiTheme="minorEastAsia" w:hint="eastAsia"/>
+          <w:sz w:val="24"/>
+        </w:rPr>
+        <w:t>节点层</w:t>
+      </w:r>
+      <w:r>
+        <w:rPr>
+          <w:rFonts w:asciiTheme="minorEastAsia" w:eastAsiaTheme="minorEastAsia" w:hAnsiTheme="minorEastAsia"/>
+          <w:sz w:val="24"/>
+        </w:rPr>
+        <w:t>数：</w:t>
+      </w:r>
+      <w:r>
+        <w:rPr>
+          <w:rFonts w:asciiTheme="minorEastAsia" w:eastAsiaTheme="minorEastAsia" w:hAnsiTheme="minorEastAsia" w:hint="eastAsia"/>
+          <w:sz w:val="24"/>
+        </w:rPr>
+        <w:t>跳表</w:t>
+      </w:r>
+      <w:r>
+        <w:rPr>
+          <w:rFonts w:asciiTheme="minorEastAsia" w:eastAsiaTheme="minorEastAsia" w:hAnsiTheme="minorEastAsia"/>
+          <w:sz w:val="24"/>
+        </w:rPr>
+        <w:t>的当前</w:t>
+      </w:r>
+      <w:r>
+        <w:rPr>
+          <w:rFonts w:asciiTheme="minorEastAsia" w:eastAsiaTheme="minorEastAsia" w:hAnsiTheme="minorEastAsia" w:hint="eastAsia"/>
+          <w:sz w:val="24"/>
+        </w:rPr>
+        <w:t>层数。</w:t>
+      </w:r>
+      <w:r>
+        <w:rPr>
+          <w:rFonts w:asciiTheme="minorEastAsia" w:eastAsiaTheme="minorEastAsia" w:hAnsiTheme="minorEastAsia"/>
+          <w:sz w:val="24"/>
+        </w:rPr>
+        <w:t>用</w:t>
+      </w:r>
+      <w:r>
+        <w:rPr>
+          <w:rFonts w:asciiTheme="minorEastAsia" w:eastAsiaTheme="minorEastAsia" w:hAnsiTheme="minorEastAsia" w:hint="eastAsia"/>
+          <w:sz w:val="24"/>
+        </w:rPr>
+        <w:t>level</w:t>
+      </w:r>
+      <w:r>
+        <w:rPr>
+          <w:rFonts w:asciiTheme="minorEastAsia" w:eastAsiaTheme="minorEastAsia" w:hAnsiTheme="minorEastAsia"/>
+          <w:sz w:val="24"/>
+        </w:rPr>
+        <w:t>表示</w:t>
+      </w:r>
+    </w:p>
+    <w:p>
+      <w:pPr>
+        <w:spacing w:line="300" w:lineRule="auto"/>
+        <w:rPr>
+          <w:rFonts w:asciiTheme="minorEastAsia" w:eastAsiaTheme="minorEastAsia" w:hAnsiTheme="minorEastAsia"/>
+          <w:sz w:val="24"/>
+        </w:rPr>
+      </w:pPr>
       <w:proofErr w:type="spellStart"/>
       <w:r>
         <w:rPr>
           <w:rFonts w:asciiTheme="minorEastAsia" w:eastAsiaTheme="minorEastAsia" w:hAnsiTheme="minorEastAsia"/>
           <w:sz w:val="24"/>
         </w:rPr>
-        <w:t>Merkle</w:t>
-      </w:r>
-      <w:proofErr w:type="spellEnd"/>
-      <w:r>
-        <w:rPr>
-          <w:rFonts w:asciiTheme="minorEastAsia" w:eastAsiaTheme="minorEastAsia" w:hAnsiTheme="minorEastAsia"/>
-          <w:sz w:val="24"/>
-        </w:rPr>
-        <w:t xml:space="preserve"> Tree</w:t>
-      </w:r>
-      <w:r>
-        <w:rPr>
-          <w:rFonts w:asciiTheme="minorEastAsia" w:eastAsiaTheme="minorEastAsia" w:hAnsiTheme="minorEastAsia"/>
-          <w:sz w:val="24"/>
-        </w:rPr>
-        <w:t>的数据认证</w:t>
-      </w:r>
-      <w:r>
-        <w:rPr>
-          <w:rFonts w:asciiTheme="minorEastAsia" w:eastAsiaTheme="minorEastAsia" w:hAnsiTheme="minorEastAsia" w:hint="eastAsia"/>
-          <w:sz w:val="24"/>
-        </w:rPr>
-        <w:t>的</w:t>
-      </w:r>
-      <w:r>
-        <w:rPr>
-          <w:rFonts w:asciiTheme="minorEastAsia" w:eastAsiaTheme="minorEastAsia" w:hAnsiTheme="minorEastAsia"/>
-          <w:sz w:val="24"/>
-        </w:rPr>
-        <w:t>原理，</w:t>
-      </w:r>
-      <w:r>
-        <w:rPr>
-          <w:rFonts w:asciiTheme="minorEastAsia" w:eastAsiaTheme="minorEastAsia" w:hAnsiTheme="minorEastAsia"/>
-          <w:sz w:val="24"/>
-        </w:rPr>
-        <w:t>并</w:t>
-      </w:r>
-      <w:r>
-        <w:rPr>
-          <w:rFonts w:asciiTheme="minorEastAsia" w:eastAsiaTheme="minorEastAsia" w:hAnsiTheme="minorEastAsia" w:hint="eastAsia"/>
-          <w:sz w:val="24"/>
-        </w:rPr>
-        <w:t>以</w:t>
-      </w:r>
-      <w:r>
-        <w:rPr>
-          <w:rFonts w:asciiTheme="minorEastAsia" w:eastAsiaTheme="minorEastAsia" w:hAnsiTheme="minorEastAsia"/>
-          <w:sz w:val="24"/>
-        </w:rPr>
-        <w:t>跳表数据结构为例</w:t>
-      </w:r>
-      <w:r>
-        <w:rPr>
-          <w:rFonts w:asciiTheme="minorEastAsia" w:eastAsiaTheme="minorEastAsia" w:hAnsiTheme="minorEastAsia"/>
-          <w:sz w:val="24"/>
-        </w:rPr>
-        <w:t>给出基于跳表认证</w:t>
-      </w:r>
-      <w:r>
-        <w:rPr>
-          <w:rFonts w:asciiTheme="minorEastAsia" w:eastAsiaTheme="minorEastAsia" w:hAnsiTheme="minorEastAsia" w:hint="eastAsia"/>
-          <w:sz w:val="24"/>
-        </w:rPr>
-        <w:t>的</w:t>
-      </w:r>
-      <w:r>
-        <w:rPr>
-          <w:rFonts w:asciiTheme="minorEastAsia" w:eastAsiaTheme="minorEastAsia" w:hAnsiTheme="minorEastAsia"/>
-          <w:sz w:val="24"/>
-        </w:rPr>
-        <w:t>实现</w:t>
-      </w:r>
-      <w:r>
-        <w:rPr>
-          <w:rFonts w:asciiTheme="minorEastAsia" w:eastAsiaTheme="minorEastAsia" w:hAnsiTheme="minorEastAsia" w:hint="eastAsia"/>
-          <w:sz w:val="24"/>
-        </w:rPr>
-        <w:t>。</w:t>
-      </w:r>
-    </w:p>
-    <w:p>
-      <w:pPr>
-        <w:spacing w:line="300" w:lineRule="auto"/>
-        <w:rPr>
-          <w:rFonts w:asciiTheme="minorEastAsia" w:eastAsiaTheme="minorEastAsia" w:hAnsiTheme="minorEastAsia"/>
-          <w:sz w:val="24"/>
-        </w:rPr>
-      </w:pPr>
-      <w:r>
-        <w:rPr>
-          <w:rFonts w:asciiTheme="minorEastAsia" w:eastAsiaTheme="minorEastAsia" w:hAnsiTheme="minorEastAsia" w:hint="eastAsia"/>
-          <w:sz w:val="24"/>
-        </w:rPr>
-        <w:t>基于</w:t>
-      </w:r>
-      <w:r>
-        <w:rPr>
-          <w:rFonts w:asciiTheme="minorEastAsia" w:eastAsiaTheme="minorEastAsia" w:hAnsiTheme="minorEastAsia"/>
-          <w:sz w:val="24"/>
-        </w:rPr>
-        <w:t>跳表的</w:t>
-      </w:r>
-      <w:r>
-        <w:rPr>
-          <w:rFonts w:asciiTheme="minorEastAsia" w:eastAsiaTheme="minorEastAsia" w:hAnsiTheme="minorEastAsia" w:hint="eastAsia"/>
-          <w:sz w:val="24"/>
-        </w:rPr>
-        <w:t>认证</w:t>
-      </w:r>
-      <w:r>
-        <w:rPr>
-          <w:rFonts w:asciiTheme="minorEastAsia" w:eastAsiaTheme="minorEastAsia" w:hAnsiTheme="minorEastAsia" w:hint="eastAsia"/>
-          <w:sz w:val="24"/>
-        </w:rPr>
-        <w:t>原理</w:t>
-      </w:r>
-    </w:p>
-    <w:p>
-      <w:pPr>
-        <w:spacing w:line="300" w:lineRule="auto"/>
-        <w:rPr>
-          <w:rFonts w:asciiTheme="minorEastAsia" w:eastAsiaTheme="minorEastAsia" w:hAnsiTheme="minorEastAsia"/>
-          <w:sz w:val="24"/>
-        </w:rPr>
-      </w:pPr>
-    </w:p>
-    <w:p>
-      <w:pPr>
-        <w:spacing w:line="300" w:lineRule="auto"/>
-        <w:rPr>
-          <w:rFonts w:asciiTheme="minorEastAsia" w:eastAsiaTheme="minorEastAsia" w:hAnsiTheme="minorEastAsia"/>
-          <w:sz w:val="24"/>
-        </w:rPr>
-      </w:pPr>
-      <w:r>
-        <w:rPr>
-          <w:rFonts w:asciiTheme="minorEastAsia" w:eastAsiaTheme="minorEastAsia" w:hAnsiTheme="minorEastAsia" w:hint="eastAsia"/>
-          <w:sz w:val="24"/>
-        </w:rPr>
-        <w:t>对</w:t>
-      </w:r>
-      <w:r>
-        <w:rPr>
-          <w:rFonts w:asciiTheme="minorEastAsia" w:eastAsiaTheme="minorEastAsia" w:hAnsiTheme="minorEastAsia"/>
-          <w:sz w:val="24"/>
-        </w:rPr>
-        <w:t>算法中出现</w:t>
-      </w:r>
-      <w:r>
-        <w:rPr>
-          <w:rFonts w:asciiTheme="minorEastAsia" w:eastAsiaTheme="minorEastAsia" w:hAnsiTheme="minorEastAsia" w:hint="eastAsia"/>
-          <w:sz w:val="24"/>
-        </w:rPr>
-        <w:t>的名词</w:t>
-      </w:r>
-      <w:r>
-        <w:rPr>
-          <w:rFonts w:asciiTheme="minorEastAsia" w:eastAsiaTheme="minorEastAsia" w:hAnsiTheme="minorEastAsia"/>
-          <w:sz w:val="24"/>
-        </w:rPr>
-        <w:t>的</w:t>
-      </w:r>
-      <w:r>
-        <w:rPr>
-          <w:rFonts w:asciiTheme="minorEastAsia" w:eastAsiaTheme="minorEastAsia" w:hAnsiTheme="minorEastAsia" w:hint="eastAsia"/>
-          <w:sz w:val="24"/>
-        </w:rPr>
-        <w:t>定义</w:t>
-      </w:r>
-      <w:r>
-        <w:rPr>
-          <w:rFonts w:asciiTheme="minorEastAsia" w:eastAsiaTheme="minorEastAsia" w:hAnsiTheme="minorEastAsia"/>
-          <w:sz w:val="24"/>
-        </w:rPr>
-        <w:t>：</w:t>
-      </w:r>
-    </w:p>
-    <w:p>
-      <w:pPr>
-        <w:spacing w:line="300" w:lineRule="auto"/>
-        <w:rPr>
-          <w:rFonts w:asciiTheme="minorEastAsia" w:eastAsiaTheme="minorEastAsia" w:hAnsiTheme="minorEastAsia"/>
-          <w:sz w:val="24"/>
-        </w:rPr>
-      </w:pPr>
-      <w:r>
-        <w:rPr>
-          <w:rFonts w:asciiTheme="minorEastAsia" w:eastAsiaTheme="minorEastAsia" w:hAnsiTheme="minorEastAsia" w:hint="eastAsia"/>
-          <w:sz w:val="24"/>
-        </w:rPr>
-        <w:t>路径</w:t>
-      </w:r>
-      <w:proofErr w:type="gramStart"/>
-      <w:r>
-        <w:rPr>
-          <w:rFonts w:asciiTheme="minorEastAsia" w:eastAsiaTheme="minorEastAsia" w:hAnsiTheme="minorEastAsia" w:hint="eastAsia"/>
-          <w:sz w:val="24"/>
-        </w:rPr>
-        <w:t>栈</w:t>
-      </w:r>
-      <w:proofErr w:type="gramEnd"/>
-      <w:r>
-        <w:rPr>
-          <w:rFonts w:asciiTheme="minorEastAsia" w:eastAsiaTheme="minorEastAsia" w:hAnsiTheme="minorEastAsia" w:hint="eastAsia"/>
-          <w:sz w:val="24"/>
-        </w:rPr>
-        <w:t>：在</w:t>
-      </w:r>
-      <w:r>
-        <w:rPr>
-          <w:rFonts w:asciiTheme="minorEastAsia" w:eastAsiaTheme="minorEastAsia" w:hAnsiTheme="minorEastAsia"/>
-          <w:sz w:val="24"/>
-        </w:rPr>
-        <w:t>遍历中</w:t>
-      </w:r>
-      <w:r>
-        <w:rPr>
-          <w:rFonts w:asciiTheme="minorEastAsia" w:eastAsiaTheme="minorEastAsia" w:hAnsiTheme="minorEastAsia" w:hint="eastAsia"/>
-          <w:sz w:val="24"/>
-        </w:rPr>
-        <w:t>经过</w:t>
-      </w:r>
-      <w:r>
-        <w:rPr>
-          <w:rFonts w:asciiTheme="minorEastAsia" w:eastAsiaTheme="minorEastAsia" w:hAnsiTheme="minorEastAsia"/>
-          <w:sz w:val="24"/>
-        </w:rPr>
-        <w:t>的节点</w:t>
-      </w:r>
-      <w:r>
-        <w:rPr>
-          <w:rFonts w:asciiTheme="minorEastAsia" w:eastAsiaTheme="minorEastAsia" w:hAnsiTheme="minorEastAsia" w:hint="eastAsia"/>
-          <w:sz w:val="24"/>
-        </w:rPr>
-        <w:t>，</w:t>
-      </w:r>
-      <w:r>
-        <w:rPr>
-          <w:rFonts w:asciiTheme="minorEastAsia" w:eastAsiaTheme="minorEastAsia" w:hAnsiTheme="minorEastAsia"/>
-          <w:sz w:val="24"/>
-        </w:rPr>
-        <w:t>并且用</w:t>
-      </w:r>
-      <w:proofErr w:type="gramStart"/>
-      <w:r>
-        <w:rPr>
-          <w:rFonts w:asciiTheme="minorEastAsia" w:eastAsiaTheme="minorEastAsia" w:hAnsiTheme="minorEastAsia"/>
-          <w:sz w:val="24"/>
-        </w:rPr>
-        <w:t>栈</w:t>
-      </w:r>
-      <w:proofErr w:type="gramEnd"/>
-      <w:r>
-        <w:rPr>
-          <w:rFonts w:asciiTheme="minorEastAsia" w:eastAsiaTheme="minorEastAsia" w:hAnsiTheme="minorEastAsia"/>
-          <w:sz w:val="24"/>
-        </w:rPr>
-        <w:t>进行保存。</w:t>
-      </w:r>
-      <w:r>
-        <w:rPr>
-          <w:rFonts w:asciiTheme="minorEastAsia" w:eastAsiaTheme="minorEastAsia" w:hAnsiTheme="minorEastAsia" w:hint="eastAsia"/>
-          <w:sz w:val="24"/>
-        </w:rPr>
-        <w:t>本文</w:t>
-      </w:r>
-      <w:r>
-        <w:rPr>
-          <w:rFonts w:asciiTheme="minorEastAsia" w:eastAsiaTheme="minorEastAsia" w:hAnsiTheme="minorEastAsia"/>
-          <w:sz w:val="24"/>
-        </w:rPr>
-        <w:t>用</w:t>
-      </w:r>
-      <w:proofErr w:type="spellStart"/>
-      <w:r>
-        <w:rPr>
-          <w:rFonts w:asciiTheme="minorEastAsia" w:eastAsiaTheme="minorEastAsia" w:hAnsiTheme="minorEastAsia"/>
-          <w:sz w:val="24"/>
-        </w:rPr>
-        <w:t>skipNode</w:t>
-      </w:r>
-      <w:r>
-        <w:rPr>
-          <w:rFonts w:asciiTheme="minorEastAsia" w:eastAsiaTheme="minorEastAsia" w:hAnsiTheme="minorEastAsia"/>
-          <w:sz w:val="24"/>
-        </w:rPr>
-        <w:t>Stack</w:t>
-      </w:r>
-      <w:proofErr w:type="spellEnd"/>
-    </w:p>
-    <w:p>
-      <w:pPr>
-        <w:spacing w:line="300" w:lineRule="auto"/>
-        <w:rPr>
-          <w:rFonts w:asciiTheme="minorEastAsia" w:eastAsiaTheme="minorEastAsia" w:hAnsiTheme="minorEastAsia"/>
-          <w:sz w:val="24"/>
-        </w:rPr>
-      </w:pPr>
-      <w:r>
-        <w:rPr>
-          <w:rFonts w:asciiTheme="minorEastAsia" w:eastAsiaTheme="minorEastAsia" w:hAnsiTheme="minorEastAsia" w:hint="eastAsia"/>
-          <w:sz w:val="24"/>
-        </w:rPr>
-        <w:t>来</w:t>
-      </w:r>
-      <w:r>
-        <w:rPr>
-          <w:rFonts w:asciiTheme="minorEastAsia" w:eastAsiaTheme="minorEastAsia" w:hAnsiTheme="minorEastAsia"/>
-          <w:sz w:val="24"/>
-        </w:rPr>
-        <w:t>表示。</w:t>
-      </w:r>
-    </w:p>
-    <w:p>
-      <w:pPr>
-        <w:spacing w:line="300" w:lineRule="auto"/>
-        <w:rPr>
-          <w:rFonts w:asciiTheme="minorEastAsia" w:eastAsiaTheme="minorEastAsia" w:hAnsiTheme="minorEastAsia"/>
-          <w:sz w:val="24"/>
-        </w:rPr>
-      </w:pPr>
-      <w:r>
-        <w:rPr>
-          <w:rFonts w:asciiTheme="minorEastAsia" w:eastAsiaTheme="minorEastAsia" w:hAnsiTheme="minorEastAsia" w:hint="eastAsia"/>
-          <w:sz w:val="24"/>
-        </w:rPr>
-        <w:t>节点层</w:t>
-      </w:r>
-      <w:r>
-        <w:rPr>
-          <w:rFonts w:asciiTheme="minorEastAsia" w:eastAsiaTheme="minorEastAsia" w:hAnsiTheme="minorEastAsia"/>
-          <w:sz w:val="24"/>
-        </w:rPr>
-        <w:t>数：</w:t>
-      </w:r>
-      <w:r>
-        <w:rPr>
-          <w:rFonts w:asciiTheme="minorEastAsia" w:eastAsiaTheme="minorEastAsia" w:hAnsiTheme="minorEastAsia" w:hint="eastAsia"/>
-          <w:sz w:val="24"/>
-        </w:rPr>
-        <w:t>跳表</w:t>
-      </w:r>
-      <w:r>
-        <w:rPr>
-          <w:rFonts w:asciiTheme="minorEastAsia" w:eastAsiaTheme="minorEastAsia" w:hAnsiTheme="minorEastAsia"/>
-          <w:sz w:val="24"/>
-        </w:rPr>
-        <w:t>的当前</w:t>
-      </w:r>
-      <w:r>
-        <w:rPr>
-          <w:rFonts w:asciiTheme="minorEastAsia" w:eastAsiaTheme="minorEastAsia" w:hAnsiTheme="minorEastAsia" w:hint="eastAsia"/>
-          <w:sz w:val="24"/>
-        </w:rPr>
-        <w:t>层数。</w:t>
-      </w:r>
-      <w:r>
-        <w:rPr>
-          <w:rFonts w:asciiTheme="minorEastAsia" w:eastAsiaTheme="minorEastAsia" w:hAnsiTheme="minorEastAsia"/>
-          <w:sz w:val="24"/>
-        </w:rPr>
-        <w:t>用</w:t>
-      </w:r>
-      <w:r>
-        <w:rPr>
-          <w:rFonts w:asciiTheme="minorEastAsia" w:eastAsiaTheme="minorEastAsia" w:hAnsiTheme="minorEastAsia" w:hint="eastAsia"/>
-          <w:sz w:val="24"/>
-        </w:rPr>
-        <w:t>level</w:t>
-      </w:r>
-      <w:r>
-        <w:rPr>
-          <w:rFonts w:asciiTheme="minorEastAsia" w:eastAsiaTheme="minorEastAsia" w:hAnsiTheme="minorEastAsia"/>
-          <w:sz w:val="24"/>
-        </w:rPr>
-        <w:t>表示</w:t>
-      </w:r>
-    </w:p>
-    <w:p>
-      <w:pPr>
-        <w:spacing w:line="300" w:lineRule="auto"/>
-        <w:rPr>
-          <w:rFonts w:asciiTheme="minorEastAsia" w:eastAsiaTheme="minorEastAsia" w:hAnsiTheme="minorEastAsia"/>
-          <w:sz w:val="24"/>
-        </w:rPr>
-      </w:pPr>
-      <w:proofErr w:type="spellStart"/>
-      <w:r>
-        <w:rPr>
-          <w:rFonts w:asciiTheme="minorEastAsia" w:eastAsiaTheme="minorEastAsia" w:hAnsiTheme="minorEastAsia"/>
-          <w:sz w:val="24"/>
-        </w:rPr>
-        <w:lastRenderedPageBreak/>
         <w:t>i</w:t>
       </w:r>
       <w:r>
@@ -22713,7 +25839,23 @@
           <w:rFonts w:asciiTheme="minorEastAsia" w:eastAsiaTheme="minorEastAsia" w:hAnsiTheme="minorEastAsia" w:hint="eastAsia"/>
           <w:sz w:val="24"/>
         </w:rPr>
-        <w:t>路径栈一并</w:t>
+        <w:t>路径</w:t>
+      </w:r>
+      <w:proofErr w:type="gramStart"/>
+      <w:r>
+        <w:rPr>
+          <w:rFonts w:asciiTheme="minorEastAsia" w:eastAsiaTheme="minorEastAsia" w:hAnsiTheme="minorEastAsia" w:hint="eastAsia"/>
+          <w:sz w:val="24"/>
+        </w:rPr>
+        <w:t>栈</w:t>
+      </w:r>
+      <w:proofErr w:type="gramEnd"/>
+      <w:r>
+        <w:rPr>
+          <w:rFonts w:asciiTheme="minorEastAsia" w:eastAsiaTheme="minorEastAsia" w:hAnsiTheme="minorEastAsia" w:hint="eastAsia"/>
+          <w:sz w:val="24"/>
+        </w:rPr>
+        <w:t>一并</w:t>
       </w:r>
       <w:r>
         <w:rPr>
@@ -22757,6 +25899,7 @@
         </w:rPr>
         <w:t>，</w:t>
       </w:r>
+      <w:proofErr w:type="gramStart"/>
       <w:r>
         <w:rPr>
           <w:rFonts w:asciiTheme="minorEastAsia" w:eastAsiaTheme="minorEastAsia" w:hAnsiTheme="minorEastAsia"/>
@@ -22771,6 +25914,7 @@
         </w:rPr>
         <w:t>致</w:t>
       </w:r>
+      <w:proofErr w:type="gramEnd"/>
       <w:r>
         <w:rPr>
           <w:rFonts w:asciiTheme="minorEastAsia" w:eastAsiaTheme="minorEastAsia" w:hAnsiTheme="minorEastAsia" w:hint="eastAsia"/>
@@ -22827,63 +25971,59 @@
     </w:p>
     <w:p>
       <w:pPr>
+        <w:pStyle w:val="20"/>
+      </w:pPr>
+      <w:bookmarkStart w:id="77" w:name="_Toc5112879"/>
+      <w:bookmarkStart w:id="78" w:name="_Toc5113106"/>
+      <w:r>
+        <w:rPr>
+          <w:rFonts w:hint="eastAsia"/>
+        </w:rPr>
+        <w:lastRenderedPageBreak/>
+        <w:t>5.2</w:t>
+      </w:r>
+      <w:r>
+        <w:rPr>
+          <w:rFonts w:hint="eastAsia"/>
+        </w:rPr>
+        <w:t>基于</w:t>
+      </w:r>
+      <w:proofErr w:type="spellStart"/>
+      <w:r>
+        <w:rPr>
+          <w:rFonts w:hint="eastAsia"/>
+        </w:rPr>
+        <w:t>Merkle</w:t>
+      </w:r>
+      <w:proofErr w:type="spellEnd"/>
+      <w:r>
+        <w:t xml:space="preserve"> Tree</w:t>
+      </w:r>
+      <w:r>
+        <w:t>的</w:t>
+      </w:r>
+      <w:r>
+        <w:rPr>
+          <w:rFonts w:hint="eastAsia"/>
+        </w:rPr>
+        <w:t>认证原理</w:t>
+      </w:r>
+      <w:bookmarkEnd w:id="77"/>
+      <w:bookmarkEnd w:id="78"/>
+    </w:p>
+    <w:p>
+      <w:pPr>
         <w:spacing w:line="300" w:lineRule="auto"/>
         <w:rPr>
           <w:rFonts w:asciiTheme="minorEastAsia" w:eastAsiaTheme="minorEastAsia" w:hAnsiTheme="minorEastAsia"/>
           <w:sz w:val="24"/>
         </w:rPr>
       </w:pPr>
-      <w:r>
-        <w:rPr>
-          <w:rFonts w:asciiTheme="minorEastAsia" w:eastAsiaTheme="minorEastAsia" w:hAnsiTheme="minorEastAsia" w:hint="eastAsia"/>
-          <w:sz w:val="24"/>
-        </w:rPr>
-        <w:t>基于</w:t>
-      </w:r>
-      <w:proofErr w:type="spellStart"/>
-      <w:r>
-        <w:rPr>
-          <w:rFonts w:asciiTheme="minorEastAsia" w:eastAsiaTheme="minorEastAsia" w:hAnsiTheme="minorEastAsia" w:hint="eastAsia"/>
-          <w:sz w:val="24"/>
-        </w:rPr>
-        <w:t>Merkle</w:t>
-      </w:r>
-      <w:proofErr w:type="spellEnd"/>
-      <w:r>
-        <w:rPr>
-          <w:rFonts w:asciiTheme="minorEastAsia" w:eastAsiaTheme="minorEastAsia" w:hAnsiTheme="minorEastAsia"/>
-          <w:sz w:val="24"/>
-        </w:rPr>
-        <w:t xml:space="preserve"> Tree</w:t>
-      </w:r>
-      <w:r>
-        <w:rPr>
-          <w:rFonts w:asciiTheme="minorEastAsia" w:eastAsiaTheme="minorEastAsia" w:hAnsiTheme="minorEastAsia"/>
-          <w:sz w:val="24"/>
-        </w:rPr>
-        <w:t>的</w:t>
-      </w:r>
-      <w:r>
-        <w:rPr>
-          <w:rFonts w:asciiTheme="minorEastAsia" w:eastAsiaTheme="minorEastAsia" w:hAnsiTheme="minorEastAsia" w:hint="eastAsia"/>
-          <w:sz w:val="24"/>
-        </w:rPr>
-        <w:t>认证原理</w:t>
-      </w:r>
     </w:p>
     <w:p>
       <w:pPr>
         <w:spacing w:line="300" w:lineRule="auto"/>
         <w:rPr>
-          <w:rFonts w:asciiTheme="minorEastAsia" w:eastAsiaTheme="minorEastAsia" w:hAnsiTheme="minorEastAsia" w:hint="eastAsia"/>
-          <w:sz w:val="24"/>
-        </w:rPr>
-      </w:pPr>
-    </w:p>
-    <w:p>
-      <w:pPr>
-        <w:spacing w:line="300" w:lineRule="auto"/>
-        <w:rPr>
           <w:rFonts w:asciiTheme="minorEastAsia" w:eastAsiaTheme="minorEastAsia" w:hAnsiTheme="minorEastAsia"/>
           <w:sz w:val="24"/>
         </w:rPr>
@@ -22892,7 +26032,6 @@
         <w:rPr>
           <w:noProof/>
         </w:rPr>
-        <w:lastRenderedPageBreak/>
         <w:drawing>
           <wp:inline distT="0" distB="0" distL="0" distR="0" wp14:anchorId="33672BEB" wp14:editId="147A7EA6">
             <wp:extent cx="5274310" cy="3364865"/>
@@ -23118,7 +26257,7 @@
       <w:pPr>
         <w:spacing w:line="300" w:lineRule="auto"/>
         <w:rPr>
-          <w:rFonts w:asciiTheme="minorEastAsia" w:eastAsiaTheme="minorEastAsia" w:hAnsiTheme="minorEastAsia" w:hint="eastAsia"/>
+          <w:rFonts w:asciiTheme="minorEastAsia" w:eastAsiaTheme="minorEastAsia" w:hAnsiTheme="minorEastAsia"/>
           <w:b/>
           <w:bCs/>
           <w:sz w:val="24"/>
@@ -23293,7 +26432,7 @@
       <w:pPr>
         <w:spacing w:line="300" w:lineRule="auto"/>
         <w:rPr>
-          <w:rFonts w:asciiTheme="minorEastAsia" w:eastAsiaTheme="minorEastAsia" w:hAnsiTheme="minorEastAsia" w:hint="eastAsia"/>
+          <w:rFonts w:asciiTheme="minorEastAsia" w:eastAsiaTheme="minorEastAsia" w:hAnsiTheme="minorEastAsia"/>
           <w:b/>
           <w:bCs/>
           <w:sz w:val="24"/>
@@ -23304,7 +26443,7 @@
       <w:pPr>
         <w:spacing w:line="300" w:lineRule="auto"/>
         <w:rPr>
-          <w:rFonts w:asciiTheme="minorEastAsia" w:eastAsiaTheme="minorEastAsia" w:hAnsiTheme="minorEastAsia" w:hint="eastAsia"/>
+          <w:rFonts w:asciiTheme="minorEastAsia" w:eastAsiaTheme="minorEastAsia" w:hAnsiTheme="minorEastAsia"/>
           <w:sz w:val="24"/>
         </w:rPr>
       </w:pPr>
@@ -23371,7 +26510,7 @@
       <w:pPr>
         <w:spacing w:line="300" w:lineRule="auto"/>
         <w:rPr>
-          <w:rFonts w:asciiTheme="minorEastAsia" w:eastAsiaTheme="minorEastAsia" w:hAnsiTheme="minorEastAsia" w:hint="eastAsia"/>
+          <w:rFonts w:asciiTheme="minorEastAsia" w:eastAsiaTheme="minorEastAsia" w:hAnsiTheme="minorEastAsia"/>
           <w:sz w:val="24"/>
         </w:rPr>
       </w:pPr>
@@ -23424,33 +26563,33 @@
     </w:p>
     <w:p>
       <w:pPr>
-        <w:spacing w:line="300" w:lineRule="auto"/>
-        <w:rPr>
-          <w:rFonts w:asciiTheme="minorEastAsia" w:eastAsiaTheme="minorEastAsia" w:hAnsiTheme="minorEastAsia"/>
-          <w:sz w:val="24"/>
-        </w:rPr>
-      </w:pPr>
-      <w:r>
-        <w:rPr>
-          <w:rFonts w:asciiTheme="minorEastAsia" w:eastAsiaTheme="minorEastAsia" w:hAnsiTheme="minorEastAsia" w:hint="eastAsia"/>
-          <w:sz w:val="24"/>
+        <w:pStyle w:val="20"/>
+      </w:pPr>
+      <w:bookmarkStart w:id="79" w:name="_Toc5112880"/>
+      <w:bookmarkStart w:id="80" w:name="_Toc5113107"/>
+      <w:r>
+        <w:rPr>
+          <w:rFonts w:hint="eastAsia"/>
+        </w:rPr>
+        <w:t>5.3</w:t>
+      </w:r>
+      <w:r>
+        <w:rPr>
+          <w:rFonts w:hint="eastAsia"/>
         </w:rPr>
         <w:t>基于</w:t>
       </w:r>
       <w:r>
-        <w:rPr>
-          <w:rFonts w:asciiTheme="minorEastAsia" w:eastAsiaTheme="minorEastAsia" w:hAnsiTheme="minorEastAsia"/>
-          <w:sz w:val="24"/>
-        </w:rPr>
         <w:t>跳表的</w:t>
       </w:r>
       <w:r>
         <w:rPr>
-          <w:rFonts w:asciiTheme="minorEastAsia" w:eastAsiaTheme="minorEastAsia" w:hAnsiTheme="minorEastAsia" w:hint="eastAsia"/>
-          <w:sz w:val="24"/>
+          <w:rFonts w:hint="eastAsia"/>
         </w:rPr>
         <w:t>认证实现</w:t>
       </w:r>
+      <w:bookmarkEnd w:id="79"/>
+      <w:bookmarkEnd w:id="80"/>
     </w:p>
     <w:p>
       <w:pPr>
@@ -23773,6 +26912,7 @@
           <w:rFonts w:asciiTheme="minorEastAsia" w:eastAsiaTheme="minorEastAsia" w:hAnsiTheme="minorEastAsia"/>
           <w:sz w:val="24"/>
         </w:rPr>
+        <w:lastRenderedPageBreak/>
         <w:tab/>
       </w:r>
       <w:proofErr w:type="spellStart"/>
@@ -23897,7 +27037,6 @@
           <w:rFonts w:asciiTheme="minorEastAsia" w:eastAsiaTheme="minorEastAsia" w:hAnsiTheme="minorEastAsia" w:hint="eastAsia"/>
           <w:sz w:val="24"/>
         </w:rPr>
-        <w:lastRenderedPageBreak/>
         <w:t>跳表</w:t>
       </w:r>
       <w:r>
@@ -24337,13 +27476,14 @@
       <w:pPr>
         <w:spacing w:line="300" w:lineRule="auto"/>
         <w:rPr>
-          <w:rFonts w:asciiTheme="minorEastAsia" w:eastAsiaTheme="minorEastAsia" w:hAnsiTheme="minorEastAsia" w:hint="eastAsia"/>
+          <w:rFonts w:asciiTheme="minorEastAsia" w:eastAsiaTheme="minorEastAsia" w:hAnsiTheme="minorEastAsia"/>
           <w:sz w:val="24"/>
         </w:rPr>
       </w:pPr>
     </w:p>
     <w:sectPr>
       <w:headerReference w:type="default" r:id="rId15"/>
+      <w:footerReference w:type="default" r:id="rId16"/>
       <w:pgSz w:w="11906" w:h="16838"/>
       <w:pgMar w:top="1440" w:right="1800" w:bottom="1440" w:left="1800" w:header="851" w:footer="992" w:gutter="0"/>
       <w:cols w:space="425"/>
@@ -24370,6 +27510,53 @@
     </w:p>
   </w:endnote>
 </w:endnotes>
+</file>
+
+<file path=word/footer1.xml><?xml version="1.0" encoding="utf-8"?>
+<w:ftr xmlns:wpc="http://schemas.microsoft.com/office/word/2010/wordprocessingCanvas" xmlns:mc="http://schemas.openxmlformats.org/markup-compatibility/2006" xmlns:o="urn:schemas-microsoft-com:office:office" xmlns:r="http://schemas.openxmlformats.org/officeDocument/2006/relationships" xmlns:m="http://schemas.openxmlformats.org/officeDocument/2006/math" xmlns:v="urn:schemas-microsoft-com:vml" xmlns:wp14="http://schemas.microsoft.com/office/word/2010/wordprocessingDrawing" xmlns:wp="http://schemas.openxmlformats.org/drawingml/2006/wordprocessingDrawing" xmlns:w10="urn:schemas-microsoft-com:office:word" xmlns:w="http://schemas.openxmlformats.org/wordprocessingml/2006/main" xmlns:w14="http://schemas.microsoft.com/office/word/2010/wordml" xmlns:w15="http://schemas.microsoft.com/office/word/2012/wordml" xmlns:wpg="http://schemas.microsoft.com/office/word/2010/wordprocessingGroup" xmlns:wpi="http://schemas.microsoft.com/office/word/2010/wordprocessingInk" xmlns:wne="http://schemas.microsoft.com/office/word/2006/wordml" xmlns:wps="http://schemas.microsoft.com/office/word/2010/wordprocessingShape" mc:Ignorable="w14 w15 wp14">
+  <w:sdt>
+    <w:sdtPr>
+      <w:id w:val="53287151"/>
+      <w:docPartObj>
+        <w:docPartGallery w:val="Page Numbers (Bottom of Page)"/>
+        <w:docPartUnique/>
+      </w:docPartObj>
+    </w:sdtPr>
+    <w:sdtEndPr/>
+    <w:sdtContent>
+      <w:p>
+        <w:pPr>
+          <w:pStyle w:val="a5"/>
+          <w:jc w:val="right"/>
+        </w:pPr>
+        <w:r>
+          <w:fldChar w:fldCharType="begin"/>
+        </w:r>
+        <w:r>
+          <w:instrText>PAGE   \* MERGEFORMAT</w:instrText>
+        </w:r>
+        <w:r>
+          <w:fldChar w:fldCharType="separate"/>
+        </w:r>
+        <w:r>
+          <w:rPr>
+            <w:noProof/>
+            <w:lang w:val="zh-CN"/>
+          </w:rPr>
+          <w:t>6</w:t>
+        </w:r>
+        <w:r>
+          <w:fldChar w:fldCharType="end"/>
+        </w:r>
+      </w:p>
+    </w:sdtContent>
+  </w:sdt>
+  <w:p>
+    <w:pPr>
+      <w:pStyle w:val="a5"/>
+    </w:pPr>
+  </w:p>
+</w:ftr>
 </file>
 
 <file path=word/footnotes.xml><?xml version="1.0" encoding="utf-8"?>
@@ -28065,7 +31252,7 @@
     <w:lsdException w:name="Intense Reference" w:uiPriority="32"/>
     <w:lsdException w:name="Book Title" w:uiPriority="33"/>
     <w:lsdException w:name="Bibliography" w:semiHidden="1" w:uiPriority="37" w:unhideWhenUsed="1"/>
-    <w:lsdException w:name="TOC Heading" w:semiHidden="1" w:uiPriority="39" w:unhideWhenUsed="1" w:qFormat="1"/>
+    <w:lsdException w:name="TOC Heading" w:semiHidden="1" w:uiPriority="39" w:unhideWhenUsed="1"/>
     <w:lsdException w:name="Plain Table 1" w:uiPriority="41"/>
     <w:lsdException w:name="Plain Table 2" w:uiPriority="42"/>
     <w:lsdException w:name="Plain Table 3" w:uiPriority="43"/>
@@ -28493,23 +31680,26 @@
       <w:spacing w:val="5"/>
     </w:rPr>
   </w:style>
-  <w:style w:type="paragraph" w:customStyle="1" w:styleId="ac">
-    <w:name w:val="摘要"/>
-    <w:link w:val="Char2"/>
+  <w:style w:type="paragraph" w:customStyle="1" w:styleId="10">
+    <w:name w:val="标题1"/>
+    <w:link w:val="1Char0"/>
     <w:qFormat/>
-    <w:rsid w:val="00573894"/>
+    <w:rsid w:val="00103426"/>
     <w:pPr>
       <w:jc w:val="center"/>
     </w:pPr>
     <w:rPr>
       <w:rFonts w:ascii="Times New Roman" w:eastAsia="黑体" w:hAnsi="Times New Roman" w:cs="Times New Roman"/>
+      <w:b/>
+      <w:bCs/>
+      <w:kern w:val="44"/>
       <w:sz w:val="32"/>
       <w:szCs w:val="24"/>
     </w:rPr>
   </w:style>
-  <w:style w:type="paragraph" w:customStyle="1" w:styleId="ad">
+  <w:style w:type="paragraph" w:customStyle="1" w:styleId="ac">
     <w:name w:val="摘要正文"/>
-    <w:link w:val="Char3"/>
+    <w:link w:val="Char2"/>
     <w:qFormat/>
     <w:rsid w:val="009B6C39"/>
     <w:pPr>
@@ -28521,34 +31711,40 @@
       <w:szCs w:val="24"/>
     </w:rPr>
   </w:style>
-  <w:style w:type="character" w:customStyle="1" w:styleId="Char2">
-    <w:name w:val="摘要 Char"/>
+  <w:style w:type="character" w:customStyle="1" w:styleId="1Char0">
+    <w:name w:val="标题1 Char"/>
     <w:basedOn w:val="a0"/>
-    <w:link w:val="ac"/>
-    <w:rsid w:val="00573894"/>
+    <w:link w:val="10"/>
+    <w:rsid w:val="00103426"/>
     <w:rPr>
       <w:rFonts w:ascii="Times New Roman" w:eastAsia="黑体" w:hAnsi="Times New Roman" w:cs="Times New Roman"/>
+      <w:b/>
+      <w:bCs/>
+      <w:kern w:val="44"/>
       <w:sz w:val="32"/>
       <w:szCs w:val="24"/>
     </w:rPr>
   </w:style>
-  <w:style w:type="paragraph" w:customStyle="1" w:styleId="ae">
-    <w:name w:val="二级标题"/>
-    <w:basedOn w:val="ac"/>
-    <w:link w:val="Char4"/>
+  <w:style w:type="paragraph" w:customStyle="1" w:styleId="20">
+    <w:name w:val="标题2"/>
+    <w:basedOn w:val="10"/>
+    <w:link w:val="2Char0"/>
     <w:qFormat/>
     <w:rsid w:val="00143EC3"/>
     <w:pPr>
       <w:jc w:val="left"/>
     </w:pPr>
     <w:rPr>
+      <w:b w:val="0"/>
+      <w:bCs w:val="0"/>
+      <w:kern w:val="2"/>
       <w:sz w:val="30"/>
     </w:rPr>
   </w:style>
-  <w:style w:type="character" w:customStyle="1" w:styleId="Char3">
+  <w:style w:type="character" w:customStyle="1" w:styleId="Char2">
     <w:name w:val="摘要正文 Char"/>
     <w:basedOn w:val="a0"/>
-    <w:link w:val="ad"/>
+    <w:link w:val="ac"/>
     <w:rsid w:val="009B6C39"/>
     <w:rPr>
       <w:rFonts w:asciiTheme="minorEastAsia" w:eastAsia="宋体" w:hAnsiTheme="minorEastAsia" w:cs="Times New Roman"/>
@@ -28556,9 +31752,9 @@
       <w:szCs w:val="24"/>
     </w:rPr>
   </w:style>
-  <w:style w:type="paragraph" w:customStyle="1" w:styleId="10">
-    <w:name w:val="样式1三号"/>
-    <w:link w:val="1Char0"/>
+  <w:style w:type="paragraph" w:customStyle="1" w:styleId="30">
+    <w:name w:val="标题3"/>
+    <w:link w:val="3Char0"/>
     <w:qFormat/>
     <w:rsid w:val="00B7753A"/>
     <w:pPr>
@@ -28570,26 +31766,228 @@
       <w:szCs w:val="24"/>
     </w:rPr>
   </w:style>
-  <w:style w:type="character" w:customStyle="1" w:styleId="Char4">
-    <w:name w:val="二级标题 Char"/>
-    <w:basedOn w:val="Char2"/>
-    <w:link w:val="ae"/>
+  <w:style w:type="character" w:customStyle="1" w:styleId="2Char0">
+    <w:name w:val="标题2 Char"/>
+    <w:basedOn w:val="1Char0"/>
+    <w:link w:val="20"/>
     <w:rsid w:val="00143EC3"/>
     <w:rPr>
       <w:rFonts w:ascii="Times New Roman" w:eastAsia="黑体" w:hAnsi="Times New Roman" w:cs="Times New Roman"/>
+      <w:b/>
+      <w:bCs/>
+      <w:kern w:val="44"/>
       <w:sz w:val="30"/>
       <w:szCs w:val="24"/>
     </w:rPr>
   </w:style>
-  <w:style w:type="character" w:customStyle="1" w:styleId="1Char0">
-    <w:name w:val="样式1三号 Char"/>
+  <w:style w:type="character" w:customStyle="1" w:styleId="3Char0">
+    <w:name w:val="标题3 Char"/>
     <w:basedOn w:val="a0"/>
-    <w:link w:val="10"/>
+    <w:link w:val="30"/>
     <w:rsid w:val="00B7753A"/>
     <w:rPr>
       <w:rFonts w:asciiTheme="minorEastAsia" w:eastAsia="黑体" w:hAnsiTheme="minorEastAsia" w:cs="Times New Roman"/>
       <w:sz w:val="28"/>
       <w:szCs w:val="24"/>
+    </w:rPr>
+  </w:style>
+  <w:style w:type="paragraph" w:styleId="TOC">
+    <w:name w:val="TOC Heading"/>
+    <w:basedOn w:val="1"/>
+    <w:next w:val="a"/>
+    <w:uiPriority w:val="39"/>
+    <w:unhideWhenUsed/>
+    <w:rsid w:val="00EA49D8"/>
+    <w:pPr>
+      <w:widowControl/>
+      <w:spacing w:before="240" w:after="0" w:line="259" w:lineRule="auto"/>
+      <w:jc w:val="left"/>
+      <w:outlineLvl w:val="9"/>
+    </w:pPr>
+    <w:rPr>
+      <w:rFonts w:asciiTheme="majorHAnsi" w:eastAsiaTheme="majorEastAsia" w:hAnsiTheme="majorHAnsi" w:cstheme="majorBidi"/>
+      <w:b w:val="0"/>
+      <w:bCs w:val="0"/>
+      <w:color w:val="2E74B5" w:themeColor="accent1" w:themeShade="BF"/>
+      <w:kern w:val="0"/>
+      <w:sz w:val="32"/>
+      <w:szCs w:val="32"/>
+    </w:rPr>
+  </w:style>
+  <w:style w:type="paragraph" w:styleId="21">
+    <w:name w:val="toc 2"/>
+    <w:basedOn w:val="a"/>
+    <w:next w:val="a"/>
+    <w:autoRedefine/>
+    <w:uiPriority w:val="39"/>
+    <w:unhideWhenUsed/>
+    <w:rsid w:val="00EA49D8"/>
+    <w:pPr>
+      <w:widowControl/>
+      <w:spacing w:after="100" w:line="259" w:lineRule="auto"/>
+      <w:ind w:left="220"/>
+      <w:jc w:val="left"/>
+    </w:pPr>
+    <w:rPr>
+      <w:rFonts w:asciiTheme="minorHAnsi" w:eastAsiaTheme="minorEastAsia" w:hAnsiTheme="minorHAnsi"/>
+      <w:kern w:val="0"/>
+      <w:sz w:val="22"/>
+      <w:szCs w:val="22"/>
+    </w:rPr>
+  </w:style>
+  <w:style w:type="paragraph" w:styleId="11">
+    <w:name w:val="toc 1"/>
+    <w:basedOn w:val="a"/>
+    <w:next w:val="a"/>
+    <w:autoRedefine/>
+    <w:uiPriority w:val="39"/>
+    <w:unhideWhenUsed/>
+    <w:rsid w:val="00EA49D8"/>
+    <w:pPr>
+      <w:widowControl/>
+      <w:spacing w:after="100" w:line="259" w:lineRule="auto"/>
+      <w:jc w:val="left"/>
+    </w:pPr>
+    <w:rPr>
+      <w:rFonts w:asciiTheme="minorHAnsi" w:eastAsiaTheme="minorEastAsia" w:hAnsiTheme="minorHAnsi"/>
+      <w:kern w:val="0"/>
+      <w:sz w:val="22"/>
+      <w:szCs w:val="22"/>
+    </w:rPr>
+  </w:style>
+  <w:style w:type="paragraph" w:styleId="31">
+    <w:name w:val="toc 3"/>
+    <w:basedOn w:val="a"/>
+    <w:next w:val="a"/>
+    <w:autoRedefine/>
+    <w:uiPriority w:val="39"/>
+    <w:unhideWhenUsed/>
+    <w:rsid w:val="00EA49D8"/>
+    <w:pPr>
+      <w:widowControl/>
+      <w:spacing w:after="100" w:line="259" w:lineRule="auto"/>
+      <w:ind w:left="440"/>
+      <w:jc w:val="left"/>
+    </w:pPr>
+    <w:rPr>
+      <w:rFonts w:asciiTheme="minorHAnsi" w:eastAsiaTheme="minorEastAsia" w:hAnsiTheme="minorHAnsi"/>
+      <w:kern w:val="0"/>
+      <w:sz w:val="22"/>
+      <w:szCs w:val="22"/>
+    </w:rPr>
+  </w:style>
+  <w:style w:type="character" w:styleId="ad">
+    <w:name w:val="Hyperlink"/>
+    <w:basedOn w:val="a0"/>
+    <w:uiPriority w:val="99"/>
+    <w:unhideWhenUsed/>
+    <w:rsid w:val="00EA49D8"/>
+    <w:rPr>
+      <w:color w:val="0563C1" w:themeColor="hyperlink"/>
+      <w:u w:val="single"/>
+    </w:rPr>
+  </w:style>
+  <w:style w:type="character" w:styleId="ae">
+    <w:name w:val="annotation reference"/>
+    <w:basedOn w:val="a0"/>
+    <w:uiPriority w:val="99"/>
+    <w:semiHidden/>
+    <w:unhideWhenUsed/>
+    <w:rsid w:val="00EA49D8"/>
+    <w:rPr>
+      <w:sz w:val="21"/>
+      <w:szCs w:val="21"/>
+    </w:rPr>
+  </w:style>
+  <w:style w:type="paragraph" w:styleId="9">
+    <w:name w:val="toc 9"/>
+    <w:basedOn w:val="a"/>
+    <w:next w:val="a"/>
+    <w:autoRedefine/>
+    <w:uiPriority w:val="39"/>
+    <w:semiHidden/>
+    <w:unhideWhenUsed/>
+    <w:rsid w:val="00EA49D8"/>
+    <w:pPr>
+      <w:ind w:leftChars="1600" w:left="3360"/>
+    </w:pPr>
+  </w:style>
+  <w:style w:type="paragraph" w:styleId="af">
+    <w:name w:val="annotation text"/>
+    <w:basedOn w:val="a"/>
+    <w:link w:val="Char3"/>
+    <w:uiPriority w:val="99"/>
+    <w:semiHidden/>
+    <w:unhideWhenUsed/>
+    <w:rsid w:val="00EA49D8"/>
+    <w:pPr>
+      <w:jc w:val="left"/>
+    </w:pPr>
+  </w:style>
+  <w:style w:type="character" w:customStyle="1" w:styleId="Char3">
+    <w:name w:val="批注文字 Char"/>
+    <w:basedOn w:val="a0"/>
+    <w:link w:val="af"/>
+    <w:uiPriority w:val="99"/>
+    <w:semiHidden/>
+    <w:rsid w:val="00EA49D8"/>
+    <w:rPr>
+      <w:rFonts w:ascii="Times New Roman" w:eastAsia="宋体" w:hAnsi="Times New Roman" w:cs="Times New Roman"/>
+      <w:szCs w:val="24"/>
+    </w:rPr>
+  </w:style>
+  <w:style w:type="paragraph" w:styleId="af0">
+    <w:name w:val="annotation subject"/>
+    <w:basedOn w:val="af"/>
+    <w:next w:val="af"/>
+    <w:link w:val="Char4"/>
+    <w:uiPriority w:val="99"/>
+    <w:semiHidden/>
+    <w:unhideWhenUsed/>
+    <w:rsid w:val="00EA49D8"/>
+    <w:rPr>
+      <w:b/>
+      <w:bCs/>
+    </w:rPr>
+  </w:style>
+  <w:style w:type="character" w:customStyle="1" w:styleId="Char4">
+    <w:name w:val="批注主题 Char"/>
+    <w:basedOn w:val="Char3"/>
+    <w:link w:val="af0"/>
+    <w:uiPriority w:val="99"/>
+    <w:semiHidden/>
+    <w:rsid w:val="00EA49D8"/>
+    <w:rPr>
+      <w:rFonts w:ascii="Times New Roman" w:eastAsia="宋体" w:hAnsi="Times New Roman" w:cs="Times New Roman"/>
+      <w:b/>
+      <w:bCs/>
+      <w:szCs w:val="24"/>
+    </w:rPr>
+  </w:style>
+  <w:style w:type="paragraph" w:styleId="af1">
+    <w:name w:val="Balloon Text"/>
+    <w:basedOn w:val="a"/>
+    <w:link w:val="Char5"/>
+    <w:uiPriority w:val="99"/>
+    <w:semiHidden/>
+    <w:unhideWhenUsed/>
+    <w:rsid w:val="00EA49D8"/>
+    <w:rPr>
+      <w:sz w:val="18"/>
+      <w:szCs w:val="18"/>
+    </w:rPr>
+  </w:style>
+  <w:style w:type="character" w:customStyle="1" w:styleId="Char5">
+    <w:name w:val="批注框文本 Char"/>
+    <w:basedOn w:val="a0"/>
+    <w:link w:val="af1"/>
+    <w:uiPriority w:val="99"/>
+    <w:semiHidden/>
+    <w:rsid w:val="00EA49D8"/>
+    <w:rPr>
+      <w:rFonts w:ascii="Times New Roman" w:eastAsia="宋体" w:hAnsi="Times New Roman" w:cs="Times New Roman"/>
+      <w:sz w:val="18"/>
+      <w:szCs w:val="18"/>
     </w:rPr>
   </w:style>
 </w:styles>
@@ -28861,7 +32259,7 @@
 </file>
 
 <file path=customXml/itemProps1.xml><?xml version="1.0" encoding="utf-8"?>
-<ds:datastoreItem xmlns:ds="http://schemas.openxmlformats.org/officeDocument/2006/customXml" ds:itemID="{4C2A88F5-F8B0-4FB4-BAA8-F9D0F7E82F1C}">
+<ds:datastoreItem xmlns:ds="http://schemas.openxmlformats.org/officeDocument/2006/customXml" ds:itemID="{178CC041-E8EF-4677-AAE9-6E0B684BEDF7}">
   <ds:schemaRefs>
     <ds:schemaRef ds:uri="http://schemas.openxmlformats.org/officeDocument/2006/bibliography"/>
   </ds:schemaRefs>

--- a/毕业设计/毕业论文各种表/毕业设计.docx
+++ b/毕业设计/毕业论文各种表/毕业设计.docx
@@ -107,19 +107,11 @@
         <w:rPr>
           <w:rFonts w:hint="eastAsia"/>
         </w:rPr>
-        <w:t>44</w:t>
-      </w:r>
-      <w:proofErr w:type="gramStart"/>
-      <w:r>
-        <w:rPr>
-          <w:rFonts w:hint="eastAsia"/>
-        </w:rPr>
-        <w:t>万</w:t>
+        <w:t>44万</w:t>
       </w:r>
       <w:r>
         <w:t>亿</w:t>
       </w:r>
-      <w:proofErr w:type="gramEnd"/>
       <w:r>
         <w:rPr>
           <w:rFonts w:hint="eastAsia"/>
@@ -202,15 +194,7 @@
         <w:t>云存储</w:t>
       </w:r>
       <w:r>
-        <w:t>的时候，是否考虑</w:t>
-      </w:r>
-      <w:proofErr w:type="gramStart"/>
-      <w:r>
-        <w:t>过数据</w:t>
-      </w:r>
-      <w:proofErr w:type="gramEnd"/>
-      <w:r>
-        <w:t>的安全问题呢</w:t>
+        <w:t>的时候，是否考虑过数据的安全问题呢</w:t>
       </w:r>
       <w:r>
         <w:rPr>
@@ -221,19 +205,11 @@
       <w:r>
         <w:t>过程中、</w:t>
       </w:r>
-      <w:proofErr w:type="gramStart"/>
-      <w:r>
-        <w:rPr>
-          <w:rFonts w:hint="eastAsia"/>
-        </w:rPr>
-        <w:t>云服务</w:t>
-      </w:r>
-      <w:proofErr w:type="gramEnd"/>
-      <w:r>
-        <w:rPr>
-          <w:rFonts w:hint="eastAsia"/>
-        </w:rPr>
-        <w:t>并不</w:t>
+      <w:r>
+        <w:rPr>
+          <w:rFonts w:hint="eastAsia"/>
+        </w:rPr>
+        <w:t>云服务并不</w:t>
       </w:r>
       <w:r>
         <w:t>一定是完全</w:t>
@@ -263,15 +239,7 @@
         <w:t>数据</w:t>
       </w:r>
       <w:r>
-        <w:t>泄露、服务器</w:t>
-      </w:r>
-      <w:proofErr w:type="gramStart"/>
-      <w:r>
-        <w:t>宕</w:t>
-      </w:r>
-      <w:proofErr w:type="gramEnd"/>
-      <w:r>
-        <w:t>机</w:t>
+        <w:t>泄露、服务器宕机</w:t>
       </w:r>
       <w:r>
         <w:rPr>
@@ -556,15 +524,7 @@
         <w:t>实现</w:t>
       </w:r>
       <w:r>
-        <w:t>数据完整性认证的俩</w:t>
-      </w:r>
-      <w:proofErr w:type="gramStart"/>
-      <w:r>
-        <w:t>个</w:t>
-      </w:r>
-      <w:proofErr w:type="gramEnd"/>
-      <w:r>
-        <w:t>关键的数据结构跳表和二叉树。并</w:t>
+        <w:t>数据完整性认证的俩个关键的数据结构跳表和二叉树。并</w:t>
       </w:r>
       <w:r>
         <w:rPr>
@@ -1023,15 +983,7 @@
         <w:t>；</w:t>
       </w:r>
       <w:r>
-        <w:t xml:space="preserve"> </w:t>
-      </w:r>
-      <w:proofErr w:type="gramStart"/>
-      <w:r>
-        <w:t>data</w:t>
-      </w:r>
-      <w:proofErr w:type="gramEnd"/>
-      <w:r>
-        <w:t xml:space="preserve"> authentication structure</w:t>
+        <w:t xml:space="preserve"> data authentication structure</w:t>
       </w:r>
     </w:p>
     <w:p>
@@ -4712,13 +4664,11 @@
         <w:spacing w:line="300" w:lineRule="auto"/>
         <w:rPr>
           <w:rStyle w:val="1Char"/>
-          <w:rFonts w:asciiTheme="minorEastAsia" w:eastAsiaTheme="minorEastAsia" w:hAnsiTheme="minorEastAsia" w:hint="eastAsia"/>
-          <w:sz w:val="24"/>
-          <w:szCs w:val="24"/>
-        </w:rPr>
-      </w:pPr>
-      <w:bookmarkStart w:id="8" w:name="_GoBack"/>
-      <w:bookmarkEnd w:id="8"/>
+          <w:rFonts w:asciiTheme="minorEastAsia" w:eastAsiaTheme="minorEastAsia" w:hAnsiTheme="minorEastAsia"/>
+          <w:sz w:val="24"/>
+          <w:szCs w:val="24"/>
+        </w:rPr>
+      </w:pPr>
     </w:p>
     <w:p>
       <w:pPr>
@@ -4732,10 +4682,10 @@
           <w:szCs w:val="24"/>
         </w:rPr>
       </w:pPr>
-      <w:bookmarkStart w:id="9" w:name="_Toc5110880"/>
-      <w:bookmarkStart w:id="10" w:name="_Toc5112511"/>
-      <w:bookmarkStart w:id="11" w:name="_Toc5112846"/>
-      <w:bookmarkStart w:id="12" w:name="_Toc5113073"/>
+      <w:bookmarkStart w:id="8" w:name="_Toc5110880"/>
+      <w:bookmarkStart w:id="9" w:name="_Toc5112511"/>
+      <w:bookmarkStart w:id="10" w:name="_Toc5112846"/>
+      <w:bookmarkStart w:id="11" w:name="_Toc5113073"/>
       <w:r>
         <w:rPr>
           <w:rStyle w:val="1Char"/>
@@ -4770,37 +4720,37 @@
         </w:rPr>
         <w:t>课题介绍</w:t>
       </w:r>
+      <w:bookmarkEnd w:id="8"/>
       <w:bookmarkEnd w:id="9"/>
       <w:bookmarkEnd w:id="10"/>
       <w:bookmarkEnd w:id="11"/>
+    </w:p>
+    <w:p>
+      <w:pPr>
+        <w:pStyle w:val="20"/>
+        <w:rPr>
+          <w:sz w:val="32"/>
+        </w:rPr>
+      </w:pPr>
+      <w:bookmarkStart w:id="12" w:name="_Toc5112847"/>
+      <w:bookmarkStart w:id="13" w:name="_Toc5113074"/>
+      <w:r>
+        <w:rPr>
+          <w:rFonts w:hint="eastAsia"/>
+        </w:rPr>
+        <w:t>1.1</w:t>
+      </w:r>
+      <w:r>
+        <w:rPr>
+          <w:rFonts w:hint="eastAsia"/>
+        </w:rPr>
+        <w:t>课题</w:t>
+      </w:r>
+      <w:r>
+        <w:t>背景</w:t>
+      </w:r>
       <w:bookmarkEnd w:id="12"/>
-    </w:p>
-    <w:p>
-      <w:pPr>
-        <w:pStyle w:val="20"/>
-        <w:rPr>
-          <w:sz w:val="32"/>
-        </w:rPr>
-      </w:pPr>
-      <w:bookmarkStart w:id="13" w:name="_Toc5112847"/>
-      <w:bookmarkStart w:id="14" w:name="_Toc5113074"/>
-      <w:r>
-        <w:rPr>
-          <w:rFonts w:hint="eastAsia"/>
-        </w:rPr>
-        <w:t>1.1</w:t>
-      </w:r>
-      <w:r>
-        <w:rPr>
-          <w:rFonts w:hint="eastAsia"/>
-        </w:rPr>
-        <w:t>课题</w:t>
-      </w:r>
-      <w:r>
-        <w:t>背景</w:t>
-      </w:r>
       <w:bookmarkEnd w:id="13"/>
-      <w:bookmarkEnd w:id="14"/>
     </w:p>
     <w:p>
       <w:pPr>
@@ -5192,7 +5142,6 @@
       <w:r>
         <w:t>、华为云、</w:t>
       </w:r>
-      <w:proofErr w:type="gramStart"/>
       <w:r>
         <w:rPr>
           <w:rFonts w:hint="eastAsia"/>
@@ -5200,76 +5149,59 @@
         <w:t>百度网盘</w:t>
       </w:r>
       <w:r>
-        <w:t>等等</w:t>
-      </w:r>
-      <w:proofErr w:type="gramEnd"/>
-      <w:r>
+        <w:t>等等。</w:t>
+      </w:r>
+      <w:r>
+        <w:rPr>
+          <w:rFonts w:hint="eastAsia"/>
+        </w:rPr>
+        <w:t>云服务器</w:t>
+      </w:r>
+      <w:r>
+        <w:t>宕机、物理机损坏、数据删除等</w:t>
+      </w:r>
+      <w:r>
+        <w:rPr>
+          <w:rFonts w:hint="eastAsia"/>
+        </w:rPr>
+        <w:t>事件</w:t>
+      </w:r>
+      <w:r>
+        <w:t>的发生</w:t>
+      </w:r>
+      <w:r>
+        <w:rPr>
+          <w:rFonts w:hint="eastAsia"/>
+        </w:rPr>
+        <w:t>，</w:t>
+      </w:r>
+      <w:r>
+        <w:rPr>
+          <w:rFonts w:hint="eastAsia"/>
+        </w:rPr>
+        <w:t>云存储</w:t>
+      </w:r>
+      <w:r>
+        <w:t>上的数据完整性</w:t>
+      </w:r>
+      <w:r>
+        <w:rPr>
+          <w:rFonts w:hint="eastAsia"/>
+        </w:rPr>
+        <w:t>立刻</w:t>
+      </w:r>
+      <w:r>
+        <w:t>成为</w:t>
+      </w:r>
+      <w:r>
+        <w:t>企业关注的要点</w:t>
+      </w:r>
+      <w:r>
+        <w:rPr>
+          <w:rFonts w:hint="eastAsia"/>
+        </w:rPr>
         <w:t>。</w:t>
       </w:r>
-      <w:r>
-        <w:rPr>
-          <w:rFonts w:hint="eastAsia"/>
-        </w:rPr>
-        <w:t>云服务器</w:t>
-      </w:r>
-      <w:proofErr w:type="gramStart"/>
-      <w:r>
-        <w:t>宕</w:t>
-      </w:r>
-      <w:proofErr w:type="gramEnd"/>
-      <w:r>
-        <w:t>机、</w:t>
-      </w:r>
-      <w:proofErr w:type="gramStart"/>
-      <w:r>
-        <w:t>物理机</w:t>
-      </w:r>
-      <w:proofErr w:type="gramEnd"/>
-      <w:r>
-        <w:t>损坏、数据删除等</w:t>
-      </w:r>
-      <w:r>
-        <w:rPr>
-          <w:rFonts w:hint="eastAsia"/>
-        </w:rPr>
-        <w:t>事件</w:t>
-      </w:r>
-      <w:r>
-        <w:t>的发生</w:t>
-      </w:r>
-      <w:r>
-        <w:rPr>
-          <w:rFonts w:hint="eastAsia"/>
-        </w:rPr>
-        <w:t>，</w:t>
-      </w:r>
-      <w:r>
-        <w:rPr>
-          <w:rFonts w:hint="eastAsia"/>
-        </w:rPr>
-        <w:t>云存储</w:t>
-      </w:r>
-      <w:r>
-        <w:t>上的数据完整性</w:t>
-      </w:r>
-      <w:r>
-        <w:rPr>
-          <w:rFonts w:hint="eastAsia"/>
-        </w:rPr>
-        <w:t>立刻</w:t>
-      </w:r>
-      <w:r>
-        <w:t>成为</w:t>
-      </w:r>
-      <w:r>
-        <w:t>企业关注的要点</w:t>
-      </w:r>
-      <w:r>
-        <w:rPr>
-          <w:rFonts w:hint="eastAsia"/>
-        </w:rPr>
-        <w:t>。</w:t>
-      </w:r>
     </w:p>
     <w:p>
       <w:pPr>
@@ -5284,8 +5216,8 @@
       <w:pPr>
         <w:pStyle w:val="20"/>
       </w:pPr>
-      <w:bookmarkStart w:id="15" w:name="_Toc5112848"/>
-      <w:bookmarkStart w:id="16" w:name="_Toc5113075"/>
+      <w:bookmarkStart w:id="14" w:name="_Toc5112848"/>
+      <w:bookmarkStart w:id="15" w:name="_Toc5113075"/>
       <w:r>
         <w:rPr>
           <w:rFonts w:hint="eastAsia"/>
@@ -5298,8 +5230,8 @@
         </w:rPr>
         <w:t>课题意义</w:t>
       </w:r>
+      <w:bookmarkEnd w:id="14"/>
       <w:bookmarkEnd w:id="15"/>
-      <w:bookmarkEnd w:id="16"/>
     </w:p>
     <w:p>
       <w:pPr>
@@ -5787,8 +5719,8 @@
       <w:pPr>
         <w:pStyle w:val="20"/>
       </w:pPr>
-      <w:bookmarkStart w:id="17" w:name="_Toc5112849"/>
-      <w:bookmarkStart w:id="18" w:name="_Toc5113076"/>
+      <w:bookmarkStart w:id="16" w:name="_Toc5112849"/>
+      <w:bookmarkStart w:id="17" w:name="_Toc5113076"/>
       <w:r>
         <w:rPr>
           <w:rFonts w:hint="eastAsia"/>
@@ -5813,15 +5745,14 @@
         </w:rPr>
         <w:t>现状</w:t>
       </w:r>
+      <w:bookmarkEnd w:id="16"/>
       <w:bookmarkEnd w:id="17"/>
-      <w:bookmarkEnd w:id="18"/>
     </w:p>
     <w:p>
       <w:pPr>
         <w:pStyle w:val="ac"/>
         <w:ind w:firstLineChars="200" w:firstLine="480"/>
       </w:pPr>
-      <w:proofErr w:type="spellStart"/>
       <w:r>
         <w:rPr>
           <w:rFonts w:hint="eastAsia"/>
@@ -5830,11 +5761,7 @@
         <w:t>Bone</w:t>
       </w:r>
       <w:r>
-        <w:t>h</w:t>
-      </w:r>
-      <w:proofErr w:type="spellEnd"/>
-      <w:r>
-        <w:t>等人提出BSL签名算法。</w:t>
+        <w:t>h等人提出BSL签名算法。</w:t>
       </w:r>
       <w:r>
         <w:rPr>
@@ -5930,15 +5857,12 @@
         <w:t>Wang等人</w:t>
       </w:r>
       <w:r>
-        <w:t>利用</w:t>
-      </w:r>
-      <w:proofErr w:type="spellStart"/>
-      <w:r>
-        <w:t>Merkle</w:t>
-      </w:r>
-      <w:proofErr w:type="spellEnd"/>
-      <w:r>
-        <w:t xml:space="preserve"> Tree这个数据结构构造了一个数据认证算</w:t>
+        <w:t>利用Merkle Tree</w:t>
+      </w:r>
+      <w:bookmarkStart w:id="18" w:name="_GoBack"/>
+      <w:bookmarkEnd w:id="18"/>
+      <w:r>
+        <w:t>这个数据结构构造了一个数据认证算</w:t>
       </w:r>
       <w:r>
         <w:rPr>
@@ -6010,6 +5934,9 @@
         <w:ind w:firstLineChars="200" w:firstLine="480"/>
       </w:pPr>
       <w:r>
+        <w:t>在</w:t>
+      </w:r>
+      <w:r>
         <w:rPr>
           <w:rFonts w:hint="eastAsia"/>
         </w:rPr>
@@ -6025,7 +5952,31 @@
         <w:t>等人</w:t>
       </w:r>
       <w:r>
-        <w:t>在跳表的</w:t>
+        <w:rPr>
+          <w:rFonts w:hint="eastAsia"/>
+        </w:rPr>
+        <w:t>提出</w:t>
+      </w:r>
+      <w:r>
+        <w:t>跳表</w:t>
+      </w:r>
+      <w:r>
+        <w:fldChar w:fldCharType="begin"/>
+      </w:r>
+      <w:r>
+        <w:instrText xml:space="preserve"> REF _Ref5181531 \r \h </w:instrText>
+      </w:r>
+      <w:r>
+        <w:fldChar w:fldCharType="separate"/>
+      </w:r>
+      <w:r>
+        <w:t>[1]</w:t>
+      </w:r>
+      <w:r>
+        <w:fldChar w:fldCharType="end"/>
+      </w:r>
+      <w:r>
+        <w:t>的</w:t>
       </w:r>
       <w:r>
         <w:rPr>
@@ -6144,19 +6095,11 @@
         <w:pStyle w:val="ac"/>
         <w:ind w:firstLineChars="200" w:firstLine="480"/>
       </w:pPr>
-      <w:proofErr w:type="gramStart"/>
-      <w:r>
-        <w:rPr>
-          <w:rFonts w:hint="eastAsia"/>
-        </w:rPr>
-        <w:t>姚</w:t>
-      </w:r>
-      <w:proofErr w:type="gramEnd"/>
-      <w:r>
-        <w:rPr>
-          <w:rFonts w:hint="eastAsia"/>
-        </w:rPr>
-        <w:t>等人对此</w:t>
+      <w:r>
+        <w:rPr>
+          <w:rFonts w:hint="eastAsia"/>
+        </w:rPr>
+        <w:t>姚等人对此</w:t>
       </w:r>
       <w:r>
         <w:t>进行</w:t>
@@ -6522,15 +6465,7 @@
         <w:t>结构跳</w:t>
       </w:r>
       <w:r>
-        <w:t>表和</w:t>
-      </w:r>
-      <w:proofErr w:type="spellStart"/>
-      <w:r>
-        <w:t>Merkle</w:t>
-      </w:r>
-      <w:proofErr w:type="spellEnd"/>
-      <w:r>
-        <w:t xml:space="preserve"> Tree，并</w:t>
+        <w:t>表和Merkle Tree，并</w:t>
       </w:r>
       <w:r>
         <w:rPr>
@@ -6581,15 +6516,7 @@
         <w:t>基于跳</w:t>
       </w:r>
       <w:r>
-        <w:t>表和</w:t>
-      </w:r>
-      <w:proofErr w:type="spellStart"/>
-      <w:r>
-        <w:t>Merkle</w:t>
-      </w:r>
-      <w:proofErr w:type="spellEnd"/>
-      <w:r>
-        <w:t xml:space="preserve"> Tree的</w:t>
+        <w:t>表和Merkle Tree的</w:t>
       </w:r>
       <w:r>
         <w:rPr>
@@ -7328,16 +7255,8 @@
         <w:rPr>
           <w:rFonts w:hint="eastAsia"/>
         </w:rPr>
-        <w:t>及其生成元g和</w:t>
-      </w:r>
-      <w:proofErr w:type="gramStart"/>
-      <w:r>
-        <w:rPr>
-          <w:rFonts w:hint="eastAsia"/>
-        </w:rPr>
-        <w:t>阶</w:t>
-      </w:r>
-      <w:proofErr w:type="gramEnd"/>
+        <w:t>及其生成元g和阶</w:t>
+      </w:r>
       <m:oMath>
         <m:r>
           <m:rPr>
@@ -8020,11 +7939,9 @@
         </w:rPr>
         <w:t>）上</w:t>
       </w:r>
-      <w:proofErr w:type="gramStart"/>
       <w:r>
         <w:t>所有点</w:t>
       </w:r>
-      <w:proofErr w:type="gramEnd"/>
       <w:r>
         <w:rPr>
           <w:rFonts w:hint="eastAsia"/>
@@ -8152,16 +8069,8 @@
         <w:rPr>
           <w:rFonts w:hint="eastAsia"/>
         </w:rPr>
-        <w:t>公</w:t>
-      </w:r>
-      <w:proofErr w:type="gramStart"/>
-      <w:r>
-        <w:rPr>
-          <w:rFonts w:hint="eastAsia"/>
-        </w:rPr>
-        <w:t>钥</w:t>
-      </w:r>
-      <w:proofErr w:type="gramEnd"/>
+        <w:t>公钥</w:t>
+      </w:r>
       <w:r>
         <w:t>密码体制</w:t>
       </w:r>
@@ -8993,21 +8902,8 @@
         <w:t>，是</w:t>
       </w:r>
       <w:r>
-        <w:t>基于</w:t>
-      </w:r>
-      <w:proofErr w:type="spellStart"/>
-      <w:r>
-        <w:t>tcp</w:t>
-      </w:r>
-      <w:proofErr w:type="spellEnd"/>
-      <w:r>
-        <w:t>/</w:t>
-      </w:r>
-      <w:proofErr w:type="spellStart"/>
-      <w:r>
-        <w:t>ip</w:t>
-      </w:r>
-      <w:proofErr w:type="spellEnd"/>
+        <w:t>基于tcp/ip</w:t>
+      </w:r>
       <w:r>
         <w:rPr>
           <w:rFonts w:hint="eastAsia"/>
@@ -9204,21 +9100,8 @@
         <w:t>将</w:t>
       </w:r>
       <w:r>
-        <w:t>这个</w:t>
-      </w:r>
-      <w:proofErr w:type="gramStart"/>
-      <w:r>
-        <w:t>”</w:t>
-      </w:r>
-      <w:proofErr w:type="gramEnd"/>
-      <w:r>
-        <w:t>session</w:t>
-      </w:r>
-      <w:proofErr w:type="gramStart"/>
-      <w:r>
-        <w:t>”</w:t>
-      </w:r>
-      <w:proofErr w:type="gramEnd"/>
+        <w:t>这个”session”</w:t>
+      </w:r>
       <w:r>
         <w:rPr>
           <w:rFonts w:hint="eastAsia"/>
@@ -9258,30 +9141,8 @@
         <w:rPr>
           <w:color w:val="FF0000"/>
         </w:rPr>
-        <w:t>确认</w:t>
-      </w:r>
-      <w:proofErr w:type="gramStart"/>
-      <w:r>
-        <w:rPr>
-          <w:color w:val="FF0000"/>
-        </w:rPr>
-        <w:t>”</w:t>
-      </w:r>
-      <w:proofErr w:type="gramEnd"/>
-      <w:r>
-        <w:rPr>
-          <w:color w:val="FF0000"/>
-        </w:rPr>
-        <w:t>session</w:t>
-      </w:r>
-      <w:proofErr w:type="gramStart"/>
-      <w:r>
-        <w:rPr>
-          <w:color w:val="FF0000"/>
-        </w:rPr>
-        <w:t>”</w:t>
-      </w:r>
-      <w:proofErr w:type="gramEnd"/>
+        <w:t>确认”session”</w:t>
+      </w:r>
       <w:r>
         <w:rPr>
           <w:rFonts w:hint="eastAsia"/>
@@ -9322,21 +9183,10 @@
         <w:rPr>
           <w:rFonts w:hint="eastAsia"/>
         </w:rPr>
-        <w:t>client</w:t>
-      </w:r>
-      <w:proofErr w:type="gramStart"/>
-      <w:r>
-        <w:rPr>
-          <w:rFonts w:hint="eastAsia"/>
-        </w:rPr>
-        <w:t>向</w:t>
-      </w:r>
-      <w:r>
-        <w:t>消息</w:t>
-      </w:r>
-      <w:proofErr w:type="gramEnd"/>
-      <w:r>
-        <w:t>服务</w:t>
+        <w:t>client向</w:t>
+      </w:r>
+      <w:r>
+        <w:t>消息服务</w:t>
       </w:r>
       <w:r>
         <w:rPr>
@@ -9997,21 +9847,7 @@
         <w:rPr>
           <w:rFonts w:hint="eastAsia"/>
         </w:rPr>
-        <w:t>对消息进行数据填充，</w:t>
-      </w:r>
-      <w:proofErr w:type="gramStart"/>
-      <w:r>
-        <w:rPr>
-          <w:rFonts w:hint="eastAsia"/>
-        </w:rPr>
-        <w:t>设消息</w:t>
-      </w:r>
-      <w:proofErr w:type="gramEnd"/>
-      <w:r>
-        <w:rPr>
-          <w:rFonts w:hint="eastAsia"/>
-        </w:rPr>
-        <w:t>长度为</w:t>
+        <w:t>对消息进行数据填充，设消息长度为</w:t>
       </w:r>
       <w:r>
         <w:t>a</w:t>
@@ -10033,28 +9869,13 @@
           <w:rFonts w:hint="eastAsia"/>
           <w:color w:val="FF0000"/>
         </w:rPr>
-        <w:t>满足(</w:t>
-      </w:r>
-      <w:proofErr w:type="spellStart"/>
-      <w:r>
-        <w:rPr>
-          <w:rFonts w:hint="eastAsia"/>
+        <w:t>满足(a</w:t>
+      </w:r>
+      <w:r>
+        <w:rPr>
           <w:color w:val="FF0000"/>
         </w:rPr>
-        <w:t>a</w:t>
-      </w:r>
-      <w:r>
-        <w:rPr>
-          <w:color w:val="FF0000"/>
-        </w:rPr>
-        <w:t>+x</w:t>
-      </w:r>
-      <w:proofErr w:type="spellEnd"/>
-      <w:r>
-        <w:rPr>
-          <w:color w:val="FF0000"/>
-        </w:rPr>
-        <w:t>)</w:t>
+        <w:t>+x)</w:t>
       </w:r>
       <w:r>
         <w:rPr>
@@ -10208,23 +10029,7 @@
           <w:rFonts w:hint="eastAsia"/>
           <w:color w:val="FF0000"/>
         </w:rPr>
-        <w:t>512的整数</w:t>
-      </w:r>
-      <w:proofErr w:type="gramStart"/>
-      <w:r>
-        <w:rPr>
-          <w:rFonts w:hint="eastAsia"/>
-          <w:color w:val="FF0000"/>
-        </w:rPr>
-        <w:t>倍</w:t>
-      </w:r>
-      <w:proofErr w:type="gramEnd"/>
-      <w:r>
-        <w:rPr>
-          <w:rFonts w:hint="eastAsia"/>
-          <w:color w:val="FF0000"/>
-        </w:rPr>
-        <w:t>。</w:t>
+        <w:t>512的整数倍。</w:t>
       </w:r>
     </w:p>
     <w:p>
@@ -10359,16 +10164,8 @@
         <w:rPr>
           <w:rFonts w:hint="eastAsia"/>
         </w:rPr>
-        <w:t>四种操作（</w:t>
-      </w:r>
-      <w:proofErr w:type="spellStart"/>
-      <w:r>
-        <w:rPr>
-          <w:rFonts w:hint="eastAsia"/>
-        </w:rPr>
-        <w:t>Mj</w:t>
-      </w:r>
-      <w:proofErr w:type="spellEnd"/>
+        <w:t>四种操作（Mj</w:t>
+      </w:r>
       <w:r>
         <w:t>表示</w:t>
       </w:r>
@@ -10396,11 +10193,9 @@
         </w:rPr>
         <w:t>，</w:t>
       </w:r>
-      <w:proofErr w:type="spellStart"/>
       <w:r>
         <w:t>ti</w:t>
       </w:r>
-      <w:proofErr w:type="spellEnd"/>
       <w:r>
         <w:rPr>
           <w:rFonts w:hint="eastAsia"/>
@@ -10408,15 +10203,7 @@
         <w:t>是</w:t>
       </w:r>
       <w:r>
-        <w:t>floor(abs(sin(</w:t>
-      </w:r>
-      <w:proofErr w:type="spellStart"/>
-      <w:r>
-        <w:t>i</w:t>
-      </w:r>
-      <w:proofErr w:type="spellEnd"/>
-      <w:r>
-        <w:t>)) × 2^32)</w:t>
+        <w:t>floor(abs(sin(i)) × 2^32)</w:t>
       </w:r>
       <w:r>
         <w:rPr>
@@ -10447,63 +10234,7 @@
         <w:rPr>
           <w:rFonts w:hint="eastAsia"/>
         </w:rPr>
-        <w:t>FF(</w:t>
-      </w:r>
-      <w:proofErr w:type="spellStart"/>
-      <w:r>
-        <w:rPr>
-          <w:rFonts w:hint="eastAsia"/>
-        </w:rPr>
-        <w:t>a,b,c,d,Mj,s,ti</w:t>
-      </w:r>
-      <w:proofErr w:type="spellEnd"/>
-      <w:r>
-        <w:rPr>
-          <w:rFonts w:hint="eastAsia"/>
-        </w:rPr>
-        <w:t>)表示a=b+((</w:t>
-      </w:r>
-      <w:proofErr w:type="spellStart"/>
-      <w:r>
-        <w:rPr>
-          <w:rFonts w:hint="eastAsia"/>
-        </w:rPr>
-        <w:t>a+F</w:t>
-      </w:r>
-      <w:proofErr w:type="spellEnd"/>
-      <w:r>
-        <w:rPr>
-          <w:rFonts w:hint="eastAsia"/>
-        </w:rPr>
-        <w:t>(</w:t>
-      </w:r>
-      <w:proofErr w:type="spellStart"/>
-      <w:r>
-        <w:rPr>
-          <w:rFonts w:hint="eastAsia"/>
-        </w:rPr>
-        <w:t>b,c,d</w:t>
-      </w:r>
-      <w:proofErr w:type="spellEnd"/>
-      <w:r>
-        <w:rPr>
-          <w:rFonts w:hint="eastAsia"/>
-        </w:rPr>
-        <w:t>)+</w:t>
-      </w:r>
-      <w:proofErr w:type="spellStart"/>
-      <w:r>
-        <w:rPr>
-          <w:rFonts w:hint="eastAsia"/>
-        </w:rPr>
-        <w:t>Mj+ti</w:t>
-      </w:r>
-      <w:proofErr w:type="spellEnd"/>
-      <w:r>
-        <w:rPr>
-          <w:rFonts w:hint="eastAsia"/>
-        </w:rPr>
-        <w:t>)&lt;&lt;&lt;s)</w:t>
+        <w:t>FF(a,b,c,d,Mj,s,ti)表示a=b+((a+F(b,c,d)+Mj+ti)&lt;&lt;&lt;s)</w:t>
       </w:r>
     </w:p>
     <w:p>
@@ -10514,63 +10245,7 @@
         <w:rPr>
           <w:rFonts w:hint="eastAsia"/>
         </w:rPr>
-        <w:t>GG(</w:t>
-      </w:r>
-      <w:proofErr w:type="spellStart"/>
-      <w:r>
-        <w:rPr>
-          <w:rFonts w:hint="eastAsia"/>
-        </w:rPr>
-        <w:t>a,b,c,d,Mj,s,ti</w:t>
-      </w:r>
-      <w:proofErr w:type="spellEnd"/>
-      <w:r>
-        <w:rPr>
-          <w:rFonts w:hint="eastAsia"/>
-        </w:rPr>
-        <w:t>)表示a=b+((</w:t>
-      </w:r>
-      <w:proofErr w:type="spellStart"/>
-      <w:r>
-        <w:rPr>
-          <w:rFonts w:hint="eastAsia"/>
-        </w:rPr>
-        <w:t>a+G</w:t>
-      </w:r>
-      <w:proofErr w:type="spellEnd"/>
-      <w:r>
-        <w:rPr>
-          <w:rFonts w:hint="eastAsia"/>
-        </w:rPr>
-        <w:t>(</w:t>
-      </w:r>
-      <w:proofErr w:type="spellStart"/>
-      <w:r>
-        <w:rPr>
-          <w:rFonts w:hint="eastAsia"/>
-        </w:rPr>
-        <w:t>b,c,d</w:t>
-      </w:r>
-      <w:proofErr w:type="spellEnd"/>
-      <w:r>
-        <w:rPr>
-          <w:rFonts w:hint="eastAsia"/>
-        </w:rPr>
-        <w:t>)+</w:t>
-      </w:r>
-      <w:proofErr w:type="spellStart"/>
-      <w:r>
-        <w:rPr>
-          <w:rFonts w:hint="eastAsia"/>
-        </w:rPr>
-        <w:t>Mj+ti</w:t>
-      </w:r>
-      <w:proofErr w:type="spellEnd"/>
-      <w:r>
-        <w:rPr>
-          <w:rFonts w:hint="eastAsia"/>
-        </w:rPr>
-        <w:t>)&lt;&lt;&lt;s)</w:t>
+        <w:t>GG(a,b,c,d,Mj,s,ti)表示a=b+((a+G(b,c,d)+Mj+ti)&lt;&lt;&lt;s)</w:t>
       </w:r>
     </w:p>
     <w:p>
@@ -10581,63 +10256,7 @@
         <w:rPr>
           <w:rFonts w:hint="eastAsia"/>
         </w:rPr>
-        <w:t>HH(</w:t>
-      </w:r>
-      <w:proofErr w:type="spellStart"/>
-      <w:r>
-        <w:rPr>
-          <w:rFonts w:hint="eastAsia"/>
-        </w:rPr>
-        <w:t>a,b,c,d,Mj,s,ti</w:t>
-      </w:r>
-      <w:proofErr w:type="spellEnd"/>
-      <w:r>
-        <w:rPr>
-          <w:rFonts w:hint="eastAsia"/>
-        </w:rPr>
-        <w:t>)表示a=b+((</w:t>
-      </w:r>
-      <w:proofErr w:type="spellStart"/>
-      <w:r>
-        <w:rPr>
-          <w:rFonts w:hint="eastAsia"/>
-        </w:rPr>
-        <w:t>a+H</w:t>
-      </w:r>
-      <w:proofErr w:type="spellEnd"/>
-      <w:r>
-        <w:rPr>
-          <w:rFonts w:hint="eastAsia"/>
-        </w:rPr>
-        <w:t>(</w:t>
-      </w:r>
-      <w:proofErr w:type="spellStart"/>
-      <w:r>
-        <w:rPr>
-          <w:rFonts w:hint="eastAsia"/>
-        </w:rPr>
-        <w:t>b,c,d</w:t>
-      </w:r>
-      <w:proofErr w:type="spellEnd"/>
-      <w:r>
-        <w:rPr>
-          <w:rFonts w:hint="eastAsia"/>
-        </w:rPr>
-        <w:t>)+</w:t>
-      </w:r>
-      <w:proofErr w:type="spellStart"/>
-      <w:r>
-        <w:rPr>
-          <w:rFonts w:hint="eastAsia"/>
-        </w:rPr>
-        <w:t>Mj+ti</w:t>
-      </w:r>
-      <w:proofErr w:type="spellEnd"/>
-      <w:r>
-        <w:rPr>
-          <w:rFonts w:hint="eastAsia"/>
-        </w:rPr>
-        <w:t>)&lt;&lt;&lt;s)</w:t>
+        <w:t>HH(a,b,c,d,Mj,s,ti)表示a=b+((a+H(b,c,d)+Mj+ti)&lt;&lt;&lt;s)</w:t>
       </w:r>
     </w:p>
     <w:p>
@@ -10648,63 +10267,7 @@
         <w:rPr>
           <w:rFonts w:hint="eastAsia"/>
         </w:rPr>
-        <w:t>II(</w:t>
-      </w:r>
-      <w:proofErr w:type="spellStart"/>
-      <w:r>
-        <w:rPr>
-          <w:rFonts w:hint="eastAsia"/>
-        </w:rPr>
-        <w:t>a,b,c,d,Mj,s,ti</w:t>
-      </w:r>
-      <w:proofErr w:type="spellEnd"/>
-      <w:r>
-        <w:rPr>
-          <w:rFonts w:hint="eastAsia"/>
-        </w:rPr>
-        <w:t>)表示a=b+((</w:t>
-      </w:r>
-      <w:proofErr w:type="spellStart"/>
-      <w:r>
-        <w:rPr>
-          <w:rFonts w:hint="eastAsia"/>
-        </w:rPr>
-        <w:t>a+I</w:t>
-      </w:r>
-      <w:proofErr w:type="spellEnd"/>
-      <w:r>
-        <w:rPr>
-          <w:rFonts w:hint="eastAsia"/>
-        </w:rPr>
-        <w:t>(</w:t>
-      </w:r>
-      <w:proofErr w:type="spellStart"/>
-      <w:r>
-        <w:rPr>
-          <w:rFonts w:hint="eastAsia"/>
-        </w:rPr>
-        <w:t>b,c,d</w:t>
-      </w:r>
-      <w:proofErr w:type="spellEnd"/>
-      <w:r>
-        <w:rPr>
-          <w:rFonts w:hint="eastAsia"/>
-        </w:rPr>
-        <w:t>)+</w:t>
-      </w:r>
-      <w:proofErr w:type="spellStart"/>
-      <w:r>
-        <w:rPr>
-          <w:rFonts w:hint="eastAsia"/>
-        </w:rPr>
-        <w:t>Mj+ti</w:t>
-      </w:r>
-      <w:proofErr w:type="spellEnd"/>
-      <w:r>
-        <w:rPr>
-          <w:rFonts w:hint="eastAsia"/>
-        </w:rPr>
-        <w:t>)&lt;&lt;&lt;s)</w:t>
+        <w:t>II(a,b,c,d,Mj,s,ti)表示a=b+((a+I(b,c,d)+Mj+ti)&lt;&lt;&lt;s)</w:t>
       </w:r>
     </w:p>
     <w:p>
@@ -10806,13 +10369,8 @@
         <w:t>每组</w:t>
       </w:r>
       <w:r>
-        <w:t>操作完成之后A=</w:t>
-      </w:r>
-      <w:proofErr w:type="spellStart"/>
-      <w:r>
-        <w:t>a+A</w:t>
-      </w:r>
-      <w:proofErr w:type="spellEnd"/>
+        <w:t>操作完成之后A=a+A</w:t>
+      </w:r>
       <w:r>
         <w:rPr>
           <w:rFonts w:hint="eastAsia"/>
@@ -10820,21 +10378,8 @@
         <w:t>，</w:t>
       </w:r>
       <w:r>
-        <w:t>B=</w:t>
-      </w:r>
-      <w:proofErr w:type="spellStart"/>
-      <w:r>
-        <w:t>b+B</w:t>
-      </w:r>
-      <w:proofErr w:type="spellEnd"/>
-      <w:r>
-        <w:t>，C=</w:t>
-      </w:r>
-      <w:proofErr w:type="spellStart"/>
-      <w:r>
-        <w:t>c+C</w:t>
-      </w:r>
-      <w:proofErr w:type="spellEnd"/>
+        <w:t>B=b+B，C=c+C</w:t>
+      </w:r>
       <w:r>
         <w:rPr>
           <w:rFonts w:hint="eastAsia"/>
@@ -10842,13 +10387,8 @@
         <w:t>，</w:t>
       </w:r>
       <w:r>
-        <w:t>D=</w:t>
-      </w:r>
-      <w:proofErr w:type="spellStart"/>
-      <w:r>
-        <w:t>d+D</w:t>
-      </w:r>
-      <w:proofErr w:type="spellEnd"/>
+        <w:t>D=d+D</w:t>
+      </w:r>
       <w:r>
         <w:rPr>
           <w:rFonts w:hint="eastAsia"/>
@@ -11434,21 +10974,7 @@
         <w:rPr>
           <w:rFonts w:hint="eastAsia"/>
         </w:rPr>
-        <w:t>描述敌手的目标（越低</w:t>
-      </w:r>
-      <w:proofErr w:type="gramStart"/>
-      <w:r>
-        <w:rPr>
-          <w:rFonts w:hint="eastAsia"/>
-        </w:rPr>
-        <w:t>则方案越</w:t>
-      </w:r>
-      <w:proofErr w:type="gramEnd"/>
-      <w:r>
-        <w:rPr>
-          <w:rFonts w:hint="eastAsia"/>
-        </w:rPr>
-        <w:t>安全）</w:t>
+        <w:t>描述敌手的目标（越低则方案越安全）</w:t>
       </w:r>
     </w:p>
     <w:p>
@@ -11459,21 +10985,7 @@
         <w:rPr>
           <w:rFonts w:hint="eastAsia"/>
         </w:rPr>
-        <w:t>描述敌手的能力（越强</w:t>
-      </w:r>
-      <w:proofErr w:type="gramStart"/>
-      <w:r>
-        <w:rPr>
-          <w:rFonts w:hint="eastAsia"/>
-        </w:rPr>
-        <w:t>则方案越</w:t>
-      </w:r>
-      <w:proofErr w:type="gramEnd"/>
-      <w:r>
-        <w:rPr>
-          <w:rFonts w:hint="eastAsia"/>
-        </w:rPr>
-        <w:t>安全）</w:t>
+        <w:t>描述敌手的能力（越强则方案越安全）</w:t>
       </w:r>
     </w:p>
     <w:p>
@@ -11840,13 +11352,8 @@
         <w:pStyle w:val="ac"/>
       </w:pPr>
       <w:r>
-        <w:t xml:space="preserve">Decrypting a given </w:t>
-      </w:r>
-      <w:proofErr w:type="spellStart"/>
-      <w:r>
-        <w:t>Ciphertext</w:t>
-      </w:r>
-      <w:proofErr w:type="spellEnd"/>
+        <w:t>Decrypting a given Ciphertext</w:t>
+      </w:r>
       <w:r>
         <w:rPr>
           <w:rFonts w:hint="eastAsia"/>
@@ -11868,13 +11375,8 @@
         <w:pStyle w:val="ac"/>
       </w:pPr>
       <w:r>
-        <w:t xml:space="preserve">Obtaining useful information from </w:t>
-      </w:r>
-      <w:proofErr w:type="spellStart"/>
-      <w:r>
-        <w:t>Ciphertext</w:t>
-      </w:r>
-      <w:proofErr w:type="spellEnd"/>
+        <w:t>Obtaining useful information from Ciphertext</w:t>
+      </w:r>
       <w:r>
         <w:rPr>
           <w:rFonts w:hint="eastAsia"/>
@@ -11940,21 +11442,7 @@
         <w:rPr>
           <w:rFonts w:hint="eastAsia"/>
         </w:rPr>
-        <w:t xml:space="preserve">Generic Chosen </w:t>
-      </w:r>
-      <w:proofErr w:type="spellStart"/>
-      <w:r>
-        <w:rPr>
-          <w:rFonts w:hint="eastAsia"/>
-        </w:rPr>
-        <w:t>Ciphertext</w:t>
-      </w:r>
-      <w:proofErr w:type="spellEnd"/>
-      <w:r>
-        <w:rPr>
-          <w:rFonts w:hint="eastAsia"/>
-        </w:rPr>
-        <w:t>（选择密文攻击）</w:t>
+        <w:t>Generic Chosen Ciphertext（选择密文攻击）</w:t>
       </w:r>
     </w:p>
     <w:p>
@@ -11965,21 +11453,7 @@
         <w:rPr>
           <w:rFonts w:hint="eastAsia"/>
         </w:rPr>
-        <w:t xml:space="preserve">Adaptive Chosen </w:t>
-      </w:r>
-      <w:proofErr w:type="spellStart"/>
-      <w:r>
-        <w:rPr>
-          <w:rFonts w:hint="eastAsia"/>
-        </w:rPr>
-        <w:t>Ciphertext</w:t>
-      </w:r>
-      <w:proofErr w:type="spellEnd"/>
-      <w:r>
-        <w:rPr>
-          <w:rFonts w:hint="eastAsia"/>
-        </w:rPr>
-        <w:t xml:space="preserve"> 1（自适应的选择密文攻击）</w:t>
+        <w:t>Adaptive Chosen Ciphertext 1（自适应的选择密文攻击）</w:t>
       </w:r>
     </w:p>
     <w:p>
@@ -11990,21 +11464,7 @@
         <w:rPr>
           <w:rFonts w:hint="eastAsia"/>
         </w:rPr>
-        <w:t xml:space="preserve">Adaptive Chosen </w:t>
-      </w:r>
-      <w:proofErr w:type="spellStart"/>
-      <w:r>
-        <w:rPr>
-          <w:rFonts w:hint="eastAsia"/>
-        </w:rPr>
-        <w:t>Ciphertext</w:t>
-      </w:r>
-      <w:proofErr w:type="spellEnd"/>
-      <w:r>
-        <w:rPr>
-          <w:rFonts w:hint="eastAsia"/>
-        </w:rPr>
-        <w:t xml:space="preserve"> 2（自适应的选择密文攻击2）</w:t>
+        <w:t>Adaptive Chosen Ciphertext 2（自适应的选择密文攻击2）</w:t>
       </w:r>
     </w:p>
     <w:p>
@@ -12420,11 +11880,9 @@
       <w:pPr>
         <w:pStyle w:val="ac"/>
       </w:pPr>
-      <w:proofErr w:type="spellStart"/>
       <w:r>
         <w:t>Ateniese</w:t>
       </w:r>
-      <w:proofErr w:type="spellEnd"/>
       <w:r>
         <w:rPr>
           <w:rFonts w:hint="eastAsia"/>
@@ -12654,8 +12112,6 @@
       <w:pPr>
         <w:pStyle w:val="ac"/>
       </w:pPr>
-      <w:proofErr w:type="spellStart"/>
-      <w:proofErr w:type="gramStart"/>
       <w:r>
         <w:rPr>
           <w:rFonts w:hint="eastAsia"/>
@@ -12663,13 +12119,8 @@
         <w:t>Key</w:t>
       </w:r>
       <w:r>
-        <w:t>Gen</w:t>
-      </w:r>
-      <w:proofErr w:type="spellEnd"/>
-      <w:r>
-        <w:t>(</w:t>
-      </w:r>
-      <w:proofErr w:type="gramEnd"/>
+        <w:t>Gen(</w:t>
+      </w:r>
       <m:oMath>
         <m:sSup>
           <m:sSupPr>
@@ -12707,15 +12158,7 @@
         <w:t>&gt;</w:t>
       </w:r>
       <w:r>
-        <w:t>(</w:t>
-      </w:r>
-      <w:proofErr w:type="spellStart"/>
-      <w:r>
-        <w:t>pk,sk</w:t>
-      </w:r>
-      <w:proofErr w:type="spellEnd"/>
-      <w:r>
-        <w:t>):</w:t>
+        <w:t>(pk,sk):</w:t>
       </w:r>
       <w:r>
         <w:rPr>
@@ -12732,22 +12175,15 @@
         </w:rPr>
         <w:t>生成公钥</w:t>
       </w:r>
-      <w:proofErr w:type="spellStart"/>
-      <w:r>
-        <w:t>pk</w:t>
-      </w:r>
-      <w:proofErr w:type="spellEnd"/>
-      <w:r>
-        <w:t>=（</w:t>
-      </w:r>
-      <w:proofErr w:type="spellStart"/>
+      <w:r>
+        <w:t>pk=（</w:t>
+      </w:r>
       <w:r>
         <w:rPr>
           <w:rFonts w:hint="eastAsia"/>
         </w:rPr>
         <w:t>N,g</w:t>
       </w:r>
-      <w:proofErr w:type="spellEnd"/>
       <w:r>
         <w:t>）</w:t>
       </w:r>
@@ -12755,16 +12191,8 @@
         <w:rPr>
           <w:rFonts w:hint="eastAsia"/>
         </w:rPr>
-        <w:t>和私钥</w:t>
-      </w:r>
-      <w:proofErr w:type="spellStart"/>
-      <w:r>
-        <w:rPr>
-          <w:rFonts w:hint="eastAsia"/>
-        </w:rPr>
-        <w:t>sk</w:t>
-      </w:r>
-      <w:proofErr w:type="spellEnd"/>
+        <w:t>和私钥sk</w:t>
+      </w:r>
       <w:r>
         <w:t>=（</w:t>
       </w:r>
@@ -13028,21 +12456,8 @@
         <w:t>，</w:t>
       </w:r>
       <w:r>
-        <w:t>输出</w:t>
-      </w:r>
-      <w:proofErr w:type="spellStart"/>
-      <w:r>
-        <w:t>pk</w:t>
-      </w:r>
-      <w:proofErr w:type="spellEnd"/>
-      <w:r>
-        <w:t>，</w:t>
-      </w:r>
-      <w:proofErr w:type="spellStart"/>
-      <w:r>
-        <w:t>sk</w:t>
-      </w:r>
-      <w:proofErr w:type="spellEnd"/>
+        <w:t>输出pk，sk</w:t>
+      </w:r>
       <w:r>
         <w:rPr>
           <w:rFonts w:hint="eastAsia"/>
@@ -13054,8 +12469,6 @@
       <w:pPr>
         <w:pStyle w:val="ac"/>
       </w:pPr>
-      <w:proofErr w:type="spellStart"/>
-      <w:proofErr w:type="gramStart"/>
       <w:r>
         <w:rPr>
           <w:rFonts w:hint="eastAsia"/>
@@ -13063,16 +12476,7 @@
         <w:t>Tag</w:t>
       </w:r>
       <w:r>
-        <w:t>Block</w:t>
-      </w:r>
-      <w:proofErr w:type="spellEnd"/>
-      <w:r>
-        <w:t>(</w:t>
-      </w:r>
-      <w:proofErr w:type="spellStart"/>
-      <w:proofErr w:type="gramEnd"/>
-      <w:r>
-        <w:t>pk,sk,m</w:t>
+        <w:t>Block(pk,sk,m</w:t>
       </w:r>
       <w:r>
         <w:rPr>
@@ -13081,11 +12485,7 @@
         <w:t>,</w:t>
       </w:r>
       <w:r>
-        <w:t>i</w:t>
-      </w:r>
-      <w:proofErr w:type="spellEnd"/>
-      <w:r>
-        <w:t>) -&gt;</w:t>
+        <w:t>i) -&gt;</w:t>
       </w:r>
       <m:oMath>
         <m:sSub>
@@ -13135,19 +12535,9 @@
         </w:rPr>
         <w:t>:客户端利用</w:t>
       </w:r>
-      <w:proofErr w:type="spellStart"/>
-      <w:r>
-        <w:t>pk</w:t>
-      </w:r>
-      <w:proofErr w:type="spellEnd"/>
-      <w:r>
-        <w:t>和</w:t>
-      </w:r>
-      <w:proofErr w:type="spellStart"/>
-      <w:r>
-        <w:t>sk</w:t>
-      </w:r>
-      <w:proofErr w:type="spellEnd"/>
+      <w:r>
+        <w:t>pk和sk</w:t>
+      </w:r>
       <w:r>
         <w:rPr>
           <w:rFonts w:hint="eastAsia"/>
@@ -13414,21 +12804,8 @@
       <w:pPr>
         <w:pStyle w:val="ac"/>
       </w:pPr>
-      <w:proofErr w:type="spellStart"/>
-      <w:r>
-        <w:t>GenProof</w:t>
-      </w:r>
-      <w:proofErr w:type="spellEnd"/>
-      <w:r>
-        <w:t>(</w:t>
-      </w:r>
-      <w:proofErr w:type="spellStart"/>
-      <w:r>
-        <w:t>pk,F,chal</w:t>
-      </w:r>
-      <w:proofErr w:type="spellEnd"/>
-      <w:r>
-        <w:t>,∑) –</w:t>
+      <w:r>
+        <w:t>GenProof(pk,F,chal,∑) –</w:t>
       </w:r>
       <w:r>
         <w:rPr>
@@ -13445,7 +12822,6 @@
         </w:rPr>
         <w:t>服务</w:t>
       </w:r>
-      <w:proofErr w:type="gramStart"/>
       <w:r>
         <w:t>端</w:t>
       </w:r>
@@ -13455,23 +12831,9 @@
         </w:rPr>
         <w:t>利用</w:t>
       </w:r>
-      <w:proofErr w:type="gramEnd"/>
-      <w:r>
-        <w:t>输入的</w:t>
-      </w:r>
-      <w:proofErr w:type="spellStart"/>
-      <w:r>
-        <w:t>pk</w:t>
-      </w:r>
-      <w:proofErr w:type="spellEnd"/>
-      <w:r>
-        <w:t>和</w:t>
-      </w:r>
-      <w:proofErr w:type="spellStart"/>
-      <w:r>
-        <w:t>chal</w:t>
-      </w:r>
-      <w:proofErr w:type="spellEnd"/>
+      <w:r>
+        <w:t>输入的pk和chal</w:t>
+      </w:r>
       <w:r>
         <w:rPr>
           <w:rFonts w:hint="eastAsia"/>
@@ -13632,7 +12994,6 @@
       <w:pPr>
         <w:pStyle w:val="ac"/>
       </w:pPr>
-      <w:proofErr w:type="spellStart"/>
       <w:r>
         <w:rPr>
           <w:rFonts w:hint="eastAsia"/>
@@ -13641,27 +13002,7 @@
         <w:t>Check</w:t>
       </w:r>
       <w:r>
-        <w:t>Proof</w:t>
-      </w:r>
-      <w:proofErr w:type="spellEnd"/>
-      <w:r>
-        <w:t>(</w:t>
-      </w:r>
-      <w:proofErr w:type="spellStart"/>
-      <w:r>
-        <w:t>pk,sk,chal,V</w:t>
-      </w:r>
-      <w:proofErr w:type="spellEnd"/>
-      <w:r>
-        <w:t>)-&gt;{</w:t>
-      </w:r>
-      <w:proofErr w:type="spellStart"/>
-      <w:r>
-        <w:t>success,failure</w:t>
-      </w:r>
-      <w:proofErr w:type="spellEnd"/>
-      <w:r>
-        <w:t>}</w:t>
+        <w:t>Proof(pk,sk,chal,V)-&gt;{success,failure}</w:t>
       </w:r>
       <w:r>
         <w:rPr>
@@ -13669,32 +13010,17 @@
         </w:rPr>
         <w:t>:客户端利用</w:t>
       </w:r>
-      <w:proofErr w:type="spellStart"/>
-      <w:r>
-        <w:t>pk</w:t>
-      </w:r>
-      <w:proofErr w:type="spellEnd"/>
-      <w:r>
+      <w:r>
+        <w:t>pk和sk</w:t>
+      </w:r>
+      <w:r>
+        <w:rPr>
+          <w:rFonts w:hint="eastAsia"/>
+        </w:rPr>
         <w:t>和</w:t>
       </w:r>
-      <w:proofErr w:type="spellStart"/>
-      <w:r>
-        <w:t>sk</w:t>
-      </w:r>
-      <w:proofErr w:type="spellEnd"/>
-      <w:r>
-        <w:rPr>
-          <w:rFonts w:hint="eastAsia"/>
-        </w:rPr>
-        <w:t>和</w:t>
-      </w:r>
-      <w:proofErr w:type="spellStart"/>
-      <w:r>
-        <w:t>chal</w:t>
-      </w:r>
-      <w:proofErr w:type="spellEnd"/>
-      <w:r>
-        <w:t>生成</w:t>
+      <w:r>
+        <w:t>chal生成</w:t>
       </w:r>
       <m:oMath>
         <m:r>
@@ -13849,21 +13175,10 @@
         <w:rPr>
           <w:rFonts w:hint="eastAsia"/>
         </w:rPr>
-        <w:t>：客户端运行</w:t>
-      </w:r>
-      <w:proofErr w:type="spellStart"/>
-      <w:r>
-        <w:rPr>
-          <w:rFonts w:hint="eastAsia"/>
-        </w:rPr>
-        <w:t>Key</w:t>
-      </w:r>
-      <w:r>
-        <w:t>Gen</w:t>
-      </w:r>
-      <w:proofErr w:type="spellEnd"/>
-      <w:r>
-        <w:t>(</w:t>
+        <w:t>：客户端运行Key</w:t>
+      </w:r>
+      <w:r>
+        <w:t>Gen(</w:t>
       </w:r>
       <m:oMath>
         <m:sSup>
@@ -13899,60 +13214,29 @@
         <w:rPr>
           <w:rFonts w:hint="eastAsia"/>
         </w:rPr>
-        <w:t>生成公</w:t>
-      </w:r>
-      <w:proofErr w:type="gramStart"/>
-      <w:r>
-        <w:rPr>
-          <w:rFonts w:hint="eastAsia"/>
-        </w:rPr>
-        <w:t>钥</w:t>
-      </w:r>
-      <w:proofErr w:type="spellStart"/>
-      <w:proofErr w:type="gramEnd"/>
-      <w:r>
-        <w:t>pk</w:t>
-      </w:r>
-      <w:proofErr w:type="spellEnd"/>
+        <w:t>生成公钥</w:t>
+      </w:r>
+      <w:r>
+        <w:t>pk=（</w:t>
+      </w:r>
+      <w:r>
+        <w:rPr>
+          <w:rFonts w:hint="eastAsia"/>
+        </w:rPr>
+        <w:t>N,g</w:t>
+      </w:r>
+      <w:r>
+        <w:t>）</w:t>
+      </w:r>
+      <w:r>
+        <w:rPr>
+          <w:rFonts w:hint="eastAsia"/>
+        </w:rPr>
+        <w:t>和私钥sk</w:t>
+      </w:r>
       <w:r>
         <w:t>=（</w:t>
       </w:r>
-      <w:proofErr w:type="spellStart"/>
-      <w:r>
-        <w:rPr>
-          <w:rFonts w:hint="eastAsia"/>
-        </w:rPr>
-        <w:t>N,g</w:t>
-      </w:r>
-      <w:proofErr w:type="spellEnd"/>
-      <w:r>
-        <w:t>）</w:t>
-      </w:r>
-      <w:r>
-        <w:rPr>
-          <w:rFonts w:hint="eastAsia"/>
-        </w:rPr>
-        <w:t>和</w:t>
-      </w:r>
-      <w:proofErr w:type="gramStart"/>
-      <w:r>
-        <w:rPr>
-          <w:rFonts w:hint="eastAsia"/>
-        </w:rPr>
-        <w:t>私钥</w:t>
-      </w:r>
-      <w:proofErr w:type="spellStart"/>
-      <w:proofErr w:type="gramEnd"/>
-      <w:r>
-        <w:rPr>
-          <w:rFonts w:hint="eastAsia"/>
-        </w:rPr>
-        <w:t>sk</w:t>
-      </w:r>
-      <w:proofErr w:type="spellEnd"/>
-      <w:r>
-        <w:t>=（</w:t>
-      </w:r>
       <w:r>
         <w:rPr>
           <w:rFonts w:hint="eastAsia"/>
@@ -13984,25 +13268,10 @@
         <w:rPr>
           <w:rFonts w:hint="eastAsia"/>
         </w:rPr>
-        <w:t>，再利用</w:t>
-      </w:r>
-      <w:proofErr w:type="spellStart"/>
-      <w:r>
-        <w:rPr>
-          <w:rFonts w:hint="eastAsia"/>
-        </w:rPr>
-        <w:t>Tag</w:t>
-      </w:r>
-      <w:r>
-        <w:t>Block</w:t>
-      </w:r>
-      <w:proofErr w:type="spellEnd"/>
-      <w:r>
-        <w:t>(</w:t>
-      </w:r>
-      <w:proofErr w:type="spellStart"/>
-      <w:r>
-        <w:t>pk,sk,m</w:t>
+        <w:t>，再利用Tag</w:t>
+      </w:r>
+      <w:r>
+        <w:t>Block(pk,sk,m</w:t>
       </w:r>
       <w:r>
         <w:rPr>
@@ -14011,11 +13280,7 @@
         <w:t>,</w:t>
       </w:r>
       <w:r>
-        <w:t>i</w:t>
-      </w:r>
-      <w:proofErr w:type="spellEnd"/>
-      <w:r>
-        <w:t>)</w:t>
+        <w:t>i)</w:t>
       </w:r>
       <w:r>
         <w:rPr>
@@ -14223,30 +13488,14 @@
         <w:t>中随机</w:t>
       </w:r>
       <w:r>
-        <w:t>抽取c</w:t>
-      </w:r>
-      <w:proofErr w:type="gramStart"/>
-      <w:r>
-        <w:t>个</w:t>
-      </w:r>
-      <w:proofErr w:type="gramEnd"/>
-      <w:r>
-        <w:t>样本</w:t>
-      </w:r>
-      <w:r>
-        <w:rPr>
-          <w:rFonts w:hint="eastAsia"/>
-        </w:rPr>
-        <w:t>组成</w:t>
-      </w:r>
-      <w:proofErr w:type="spellStart"/>
-      <w:r>
-        <w:rPr>
-          <w:rFonts w:hint="eastAsia"/>
-        </w:rPr>
-        <w:t>chal</w:t>
-      </w:r>
-      <w:proofErr w:type="spellEnd"/>
+        <w:t>抽取c个样本</w:t>
+      </w:r>
+      <w:r>
+        <w:rPr>
+          <w:rFonts w:hint="eastAsia"/>
+        </w:rPr>
+        <w:t>组成chal</w:t>
+      </w:r>
       <w:r>
         <w:t>集合</w:t>
       </w:r>
@@ -14259,19 +13508,11 @@
       <w:r>
         <w:t>并</w:t>
       </w:r>
-      <w:proofErr w:type="spellStart"/>
-      <w:r>
-        <w:rPr>
-          <w:rFonts w:hint="eastAsia"/>
-        </w:rPr>
-        <w:t>chal</w:t>
-      </w:r>
-      <w:proofErr w:type="spellEnd"/>
-      <w:r>
-        <w:rPr>
-          <w:rFonts w:hint="eastAsia"/>
-        </w:rPr>
-        <w:t>请求</w:t>
+      <w:r>
+        <w:rPr>
+          <w:rFonts w:hint="eastAsia"/>
+        </w:rPr>
+        <w:t>chal请求</w:t>
       </w:r>
       <w:r>
         <w:t>发送个服务器</w:t>
@@ -14292,23 +13533,7 @@
         <w:t>器</w:t>
       </w:r>
       <w:r>
-        <w:t>利用</w:t>
-      </w:r>
-      <w:proofErr w:type="spellStart"/>
-      <w:r>
-        <w:t>GenProof</w:t>
-      </w:r>
-      <w:proofErr w:type="spellEnd"/>
-      <w:r>
-        <w:t>(</w:t>
-      </w:r>
-      <w:proofErr w:type="spellStart"/>
-      <w:r>
-        <w:t>pk,F,chal</w:t>
-      </w:r>
-      <w:proofErr w:type="spellEnd"/>
-      <w:r>
-        <w:t>,∑)</w:t>
+        <w:t>利用GenProof(pk,F,chal,∑)</w:t>
       </w:r>
       <w:r>
         <w:rPr>
@@ -14341,29 +13566,10 @@
         <w:rPr>
           <w:rFonts w:hint="eastAsia"/>
         </w:rPr>
-        <w:t>，</w:t>
-      </w:r>
-      <w:proofErr w:type="spellStart"/>
-      <w:r>
-        <w:rPr>
-          <w:rFonts w:hint="eastAsia"/>
-        </w:rPr>
-        <w:t>Check</w:t>
-      </w:r>
-      <w:r>
-        <w:t>Proof</w:t>
-      </w:r>
-      <w:proofErr w:type="spellEnd"/>
-      <w:r>
-        <w:t>(</w:t>
-      </w:r>
-      <w:proofErr w:type="spellStart"/>
-      <w:r>
-        <w:t>pk,sk,chal,V</w:t>
-      </w:r>
-      <w:proofErr w:type="spellEnd"/>
-      <w:r>
-        <w:t xml:space="preserve">) </w:t>
+        <w:t>，Check</w:t>
+      </w:r>
+      <w:r>
+        <w:t xml:space="preserve">Proof(pk,sk,chal,V) </w:t>
       </w:r>
       <w:r>
         <w:rPr>
@@ -14439,7 +13645,6 @@
       <w:pPr>
         <w:pStyle w:val="ac"/>
       </w:pPr>
-      <w:proofErr w:type="spellStart"/>
       <w:r>
         <w:rPr>
           <w:rFonts w:hint="eastAsia"/>
@@ -14449,7 +13654,6 @@
       <w:r>
         <w:t>uels</w:t>
       </w:r>
-      <w:proofErr w:type="spellEnd"/>
       <w:r>
         <w:rPr>
           <w:rFonts w:hint="eastAsia"/>
@@ -14637,8 +13841,6 @@
       <w:pPr>
         <w:pStyle w:val="ac"/>
       </w:pPr>
-      <w:proofErr w:type="spellStart"/>
-      <w:proofErr w:type="gramStart"/>
       <w:r>
         <w:rPr>
           <w:rFonts w:hint="eastAsia"/>
@@ -14646,13 +13848,8 @@
         <w:t>Key</w:t>
       </w:r>
       <w:r>
-        <w:t>Gen</w:t>
-      </w:r>
-      <w:proofErr w:type="spellEnd"/>
-      <w:r>
-        <w:t>(</w:t>
-      </w:r>
-      <w:proofErr w:type="gramEnd"/>
+        <w:t>Gen(</w:t>
+      </w:r>
       <m:oMath>
         <m:r>
           <m:rPr>
@@ -14678,14 +13875,9 @@
       <w:pPr>
         <w:pStyle w:val="ac"/>
       </w:pPr>
-      <w:proofErr w:type="gramStart"/>
       <w:r>
         <w:lastRenderedPageBreak/>
-        <w:t>Encode(</w:t>
-      </w:r>
-      <w:proofErr w:type="gramEnd"/>
-      <w:r>
-        <w:t>F;K,</w:t>
+        <w:t>Encode(F;K,</w:t>
       </w:r>
       <m:oMath>
         <m:r>
@@ -14768,11 +13960,9 @@
       <w:pPr>
         <w:pStyle w:val="ac"/>
       </w:pPr>
-      <w:proofErr w:type="gramStart"/>
       <w:r>
         <w:t>Extract(</w:t>
       </w:r>
-      <w:proofErr w:type="gramEnd"/>
       <m:oMath>
         <m:r>
           <m:rPr>
@@ -14823,11 +14013,9 @@
       <w:pPr>
         <w:pStyle w:val="ac"/>
       </w:pPr>
-      <w:proofErr w:type="gramStart"/>
       <w:r>
         <w:t>Challenge(</w:t>
       </w:r>
-      <w:proofErr w:type="gramEnd"/>
       <m:oMath>
         <m:r>
           <m:rPr>
@@ -14898,26 +14086,16 @@
           <m:t xml:space="preserve"> η</m:t>
         </m:r>
       </m:oMath>
-      <w:proofErr w:type="gramStart"/>
-      <w:r>
-        <w:t>)-</w:t>
-      </w:r>
-      <w:proofErr w:type="gramEnd"/>
-      <w:r>
-        <w:t>&gt;r</w:t>
+      <w:r>
+        <w:t>)-&gt;r</w:t>
       </w:r>
     </w:p>
     <w:p>
       <w:pPr>
         <w:pStyle w:val="ac"/>
       </w:pPr>
-      <w:proofErr w:type="gramStart"/>
-      <w:r>
-        <w:t>Verify(</w:t>
-      </w:r>
-      <w:proofErr w:type="gramEnd"/>
-      <w:r>
-        <w:t>(r,</w:t>
+      <w:r>
+        <w:t>Verify((r,</w:t>
       </w:r>
       <m:oMath>
         <m:r>
@@ -15000,13 +14178,8 @@
       <w:pPr>
         <w:pStyle w:val="ac"/>
       </w:pPr>
-      <w:proofErr w:type="gramStart"/>
-      <w:r>
-        <w:t>Encode(</w:t>
-      </w:r>
-      <w:proofErr w:type="gramEnd"/>
-      <w:r>
-        <w:t>F;K,</w:t>
+      <w:r>
+        <w:t>Encode(F;K,</w:t>
       </w:r>
       <m:oMath>
         <m:r>
@@ -15231,23 +14404,7 @@
         <w:t>，</w:t>
       </w:r>
       <w:r>
-        <w:t>由于</w:t>
-      </w:r>
-      <w:proofErr w:type="gramStart"/>
-      <w:r>
-        <w:t>”</w:t>
-      </w:r>
-      <w:proofErr w:type="gramEnd"/>
-      <w:r>
-        <w:t>哨兵</w:t>
-      </w:r>
-      <w:proofErr w:type="gramStart"/>
-      <w:r>
-        <w:t>”</w:t>
-      </w:r>
-      <w:proofErr w:type="gramEnd"/>
-      <w:r>
-        <w:t>的产生是随机的有限的</w:t>
+        <w:t>由于”哨兵”的产生是随机的有限的</w:t>
       </w:r>
       <w:r>
         <w:rPr>
@@ -15256,21 +14413,8 @@
         <w:t>，</w:t>
       </w:r>
       <w:r>
-        <w:t>每次数据恢复就会返回一个</w:t>
-      </w:r>
-      <w:proofErr w:type="gramStart"/>
-      <w:r>
-        <w:t>”</w:t>
-      </w:r>
-      <w:proofErr w:type="gramEnd"/>
-      <w:r>
-        <w:t>哨兵</w:t>
-      </w:r>
-      <w:proofErr w:type="gramStart"/>
-      <w:r>
-        <w:t>”</w:t>
-      </w:r>
-      <w:proofErr w:type="gramEnd"/>
+        <w:t>每次数据恢复就会返回一个”哨兵”</w:t>
+      </w:r>
       <w:r>
         <w:rPr>
           <w:rFonts w:hint="eastAsia"/>
@@ -15287,11 +14431,7 @@
         <w:t>导致只能</w:t>
       </w:r>
       <w:r>
-        <w:t>做</w:t>
-      </w:r>
-      <w:proofErr w:type="gramStart"/>
-      <w:r>
-        <w:t>有</w:t>
+        <w:t>做有</w:t>
       </w:r>
       <w:r>
         <w:rPr>
@@ -15300,11 +14440,7 @@
         <w:t>限</w:t>
       </w:r>
       <w:r>
-        <w:t>次</w:t>
-      </w:r>
-      <w:proofErr w:type="gramEnd"/>
-      <w:r>
-        <w:t>验证。</w:t>
+        <w:t>次验证。</w:t>
       </w:r>
     </w:p>
     <w:p>
@@ -15590,11 +14726,7 @@
         <w:t>，</w:t>
       </w:r>
       <w:r>
-        <w:t>在客户端与服务</w:t>
-      </w:r>
-      <w:proofErr w:type="gramStart"/>
-      <w:r>
-        <w:t>端</w:t>
+        <w:t>在客户端与服务端</w:t>
       </w:r>
       <w:r>
         <w:rPr>
@@ -15602,7 +14734,6 @@
         </w:rPr>
         <w:t>建立</w:t>
       </w:r>
-      <w:proofErr w:type="gramEnd"/>
       <w:r>
         <w:t>可信机制</w:t>
       </w:r>
@@ -15686,18 +14817,8 @@
         <w:t>原始</w:t>
       </w:r>
       <w:r>
-        <w:t>数据的私</w:t>
-      </w:r>
-      <w:proofErr w:type="gramStart"/>
-      <w:r>
-        <w:t>钥</w:t>
-      </w:r>
-      <w:proofErr w:type="spellStart"/>
-      <w:proofErr w:type="gramEnd"/>
-      <w:r>
-        <w:t>sk</w:t>
-      </w:r>
-      <w:proofErr w:type="spellEnd"/>
+        <w:t>数据的私钥sk</w:t>
+      </w:r>
       <w:r>
         <w:rPr>
           <w:rFonts w:hint="eastAsia"/>
@@ -16396,7 +15517,6 @@
           <w:sz w:val="24"/>
         </w:rPr>
       </w:pPr>
-      <w:proofErr w:type="spellStart"/>
       <w:r>
         <w:rPr>
           <w:rFonts w:asciiTheme="minorEastAsia" w:eastAsiaTheme="minorEastAsia" w:hAnsiTheme="minorEastAsia"/>
@@ -16404,7 +15524,6 @@
         </w:rPr>
         <w:t>PrepareUpdate</w:t>
       </w:r>
-      <w:proofErr w:type="spellEnd"/>
       <w:r>
         <w:rPr>
           <w:rFonts w:asciiTheme="minorEastAsia" w:eastAsiaTheme="minorEastAsia" w:hAnsiTheme="minorEastAsia" w:hint="eastAsia"/>
@@ -16412,7 +15531,6 @@
         </w:rPr>
         <w:t>(</w:t>
       </w:r>
-      <w:proofErr w:type="spellStart"/>
       <w:r>
         <w:rPr>
           <w:rFonts w:asciiTheme="minorEastAsia" w:eastAsiaTheme="minorEastAsia" w:hAnsiTheme="minorEastAsia"/>
@@ -16420,7 +15538,6 @@
         </w:rPr>
         <w:t>pk,sk,data</w:t>
       </w:r>
-      <w:proofErr w:type="spellEnd"/>
       <w:r>
         <w:rPr>
           <w:rFonts w:asciiTheme="minorEastAsia" w:eastAsiaTheme="minorEastAsia" w:hAnsiTheme="minorEastAsia" w:hint="eastAsia"/>
@@ -16447,88 +15564,45 @@
           <w:rFonts w:asciiTheme="minorEastAsia" w:eastAsiaTheme="minorEastAsia" w:hAnsiTheme="minorEastAsia"/>
           <w:sz w:val="24"/>
         </w:rPr>
-        <w:t>客户端执行，输入公</w:t>
-      </w:r>
-      <w:proofErr w:type="gramStart"/>
-      <w:r>
-        <w:rPr>
-          <w:rFonts w:asciiTheme="minorEastAsia" w:eastAsiaTheme="minorEastAsia" w:hAnsiTheme="minorEastAsia"/>
-          <w:sz w:val="24"/>
-        </w:rPr>
-        <w:t>钥</w:t>
-      </w:r>
-      <w:proofErr w:type="spellStart"/>
-      <w:proofErr w:type="gramEnd"/>
-      <w:r>
-        <w:rPr>
-          <w:rFonts w:asciiTheme="minorEastAsia" w:eastAsiaTheme="minorEastAsia" w:hAnsiTheme="minorEastAsia"/>
-          <w:sz w:val="24"/>
-        </w:rPr>
-        <w:t>pk</w:t>
-      </w:r>
-      <w:proofErr w:type="spellEnd"/>
-      <w:r>
-        <w:rPr>
-          <w:rFonts w:asciiTheme="minorEastAsia" w:eastAsiaTheme="minorEastAsia" w:hAnsiTheme="minorEastAsia"/>
+        <w:t>客户端执行，输入公钥pk，</w:t>
+      </w:r>
+      <w:r>
+        <w:rPr>
+          <w:rFonts w:asciiTheme="minorEastAsia" w:eastAsiaTheme="minorEastAsia" w:hAnsiTheme="minorEastAsia" w:hint="eastAsia"/>
+          <w:sz w:val="24"/>
+        </w:rPr>
+        <w:t>私钥</w:t>
+      </w:r>
+      <w:r>
+        <w:rPr>
+          <w:rFonts w:asciiTheme="minorEastAsia" w:eastAsiaTheme="minorEastAsia" w:hAnsiTheme="minorEastAsia"/>
+          <w:sz w:val="24"/>
+        </w:rPr>
+        <w:t>sk，以及要更新的</w:t>
+      </w:r>
+      <w:r>
+        <w:rPr>
+          <w:rFonts w:asciiTheme="minorEastAsia" w:eastAsiaTheme="minorEastAsia" w:hAnsiTheme="minorEastAsia" w:hint="eastAsia"/>
+          <w:sz w:val="24"/>
+        </w:rPr>
+        <w:t>信息</w:t>
+      </w:r>
+      <w:r>
+        <w:rPr>
+          <w:rFonts w:asciiTheme="minorEastAsia" w:eastAsiaTheme="minorEastAsia" w:hAnsiTheme="minorEastAsia"/>
+          <w:sz w:val="24"/>
+        </w:rPr>
+        <w:t>data</w:t>
+      </w:r>
+      <w:r>
+        <w:rPr>
+          <w:rFonts w:asciiTheme="minorEastAsia" w:eastAsiaTheme="minorEastAsia" w:hAnsiTheme="minorEastAsia" w:hint="eastAsia"/>
           <w:sz w:val="24"/>
         </w:rPr>
         <w:t>，</w:t>
       </w:r>
       <w:r>
         <w:rPr>
-          <w:rFonts w:asciiTheme="minorEastAsia" w:eastAsiaTheme="minorEastAsia" w:hAnsiTheme="minorEastAsia" w:hint="eastAsia"/>
-          <w:sz w:val="24"/>
-        </w:rPr>
-        <w:t>私</w:t>
-      </w:r>
-      <w:proofErr w:type="gramStart"/>
-      <w:r>
-        <w:rPr>
-          <w:rFonts w:asciiTheme="minorEastAsia" w:eastAsiaTheme="minorEastAsia" w:hAnsiTheme="minorEastAsia" w:hint="eastAsia"/>
-          <w:sz w:val="24"/>
-        </w:rPr>
-        <w:t>钥</w:t>
-      </w:r>
-      <w:proofErr w:type="spellStart"/>
-      <w:proofErr w:type="gramEnd"/>
-      <w:r>
-        <w:rPr>
-          <w:rFonts w:asciiTheme="minorEastAsia" w:eastAsiaTheme="minorEastAsia" w:hAnsiTheme="minorEastAsia"/>
-          <w:sz w:val="24"/>
-        </w:rPr>
-        <w:t>sk</w:t>
-      </w:r>
-      <w:proofErr w:type="spellEnd"/>
-      <w:r>
-        <w:rPr>
-          <w:rFonts w:asciiTheme="minorEastAsia" w:eastAsiaTheme="minorEastAsia" w:hAnsiTheme="minorEastAsia"/>
-          <w:sz w:val="24"/>
-        </w:rPr>
-        <w:t>，以及要更新的</w:t>
-      </w:r>
-      <w:r>
-        <w:rPr>
-          <w:rFonts w:asciiTheme="minorEastAsia" w:eastAsiaTheme="minorEastAsia" w:hAnsiTheme="minorEastAsia" w:hint="eastAsia"/>
-          <w:sz w:val="24"/>
-        </w:rPr>
-        <w:t>信息</w:t>
-      </w:r>
-      <w:r>
-        <w:rPr>
-          <w:rFonts w:asciiTheme="minorEastAsia" w:eastAsiaTheme="minorEastAsia" w:hAnsiTheme="minorEastAsia"/>
-          <w:sz w:val="24"/>
-        </w:rPr>
-        <w:t>data</w:t>
-      </w:r>
-      <w:r>
-        <w:rPr>
-          <w:rFonts w:asciiTheme="minorEastAsia" w:eastAsiaTheme="minorEastAsia" w:hAnsiTheme="minorEastAsia" w:hint="eastAsia"/>
-          <w:sz w:val="24"/>
-        </w:rPr>
-        <w:t>，</w:t>
-      </w:r>
-      <w:r>
-        <w:rPr>
           <w:rFonts w:asciiTheme="minorEastAsia" w:eastAsiaTheme="minorEastAsia" w:hAnsiTheme="minorEastAsia"/>
           <w:sz w:val="24"/>
         </w:rPr>
@@ -16583,7 +15657,6 @@
         </w:rPr>
         <w:t>或</w:t>
       </w:r>
-      <w:proofErr w:type="gramStart"/>
       <w:r>
         <w:rPr>
           <w:rFonts w:asciiTheme="minorEastAsia" w:eastAsiaTheme="minorEastAsia" w:hAnsiTheme="minorEastAsia"/>
@@ -16598,7 +15671,6 @@
         </w:rPr>
         <w:t>操作</w:t>
       </w:r>
-      <w:proofErr w:type="gramEnd"/>
       <w:r>
         <w:rPr>
           <w:rFonts w:asciiTheme="minorEastAsia" w:eastAsiaTheme="minorEastAsia" w:hAnsiTheme="minorEastAsia" w:hint="eastAsia"/>
@@ -16629,8 +15701,6 @@
           <w:sz w:val="24"/>
         </w:rPr>
       </w:pPr>
-      <w:proofErr w:type="spellStart"/>
-      <w:proofErr w:type="gramStart"/>
       <w:r>
         <w:rPr>
           <w:rFonts w:asciiTheme="minorEastAsia" w:eastAsiaTheme="minorEastAsia" w:hAnsiTheme="minorEastAsia"/>
@@ -16638,7 +15708,6 @@
         </w:rPr>
         <w:t>PerformUpdate</w:t>
       </w:r>
-      <w:proofErr w:type="spellEnd"/>
       <w:r>
         <w:rPr>
           <w:rFonts w:asciiTheme="minorEastAsia" w:eastAsiaTheme="minorEastAsia" w:hAnsiTheme="minorEastAsia" w:hint="eastAsia"/>
@@ -16646,22 +15715,12 @@
         </w:rPr>
         <w:t>(</w:t>
       </w:r>
-      <w:proofErr w:type="spellStart"/>
-      <w:proofErr w:type="gramEnd"/>
-      <w:r>
-        <w:rPr>
-          <w:rFonts w:asciiTheme="minorEastAsia" w:eastAsiaTheme="minorEastAsia" w:hAnsiTheme="minorEastAsia"/>
-          <w:sz w:val="24"/>
-        </w:rPr>
-        <w:t>info,F</w:t>
-      </w:r>
-      <w:proofErr w:type="spellEnd"/>
-      <w:r>
-        <w:rPr>
-          <w:rFonts w:asciiTheme="minorEastAsia" w:eastAsiaTheme="minorEastAsia" w:hAnsiTheme="minorEastAsia"/>
-          <w:sz w:val="24"/>
-        </w:rPr>
-        <w:t>,</w:t>
+      <w:r>
+        <w:rPr>
+          <w:rFonts w:asciiTheme="minorEastAsia" w:eastAsiaTheme="minorEastAsia" w:hAnsiTheme="minorEastAsia"/>
+          <w:sz w:val="24"/>
+        </w:rPr>
+        <w:t>info,F,</w:t>
       </w:r>
       <m:oMath>
         <m:r>
@@ -17016,24 +16075,13 @@
           <w:sz w:val="24"/>
         </w:rPr>
       </w:pPr>
-      <w:proofErr w:type="spellStart"/>
-      <w:proofErr w:type="gramStart"/>
-      <w:r>
-        <w:rPr>
-          <w:rFonts w:asciiTheme="minorEastAsia" w:eastAsiaTheme="minorEastAsia" w:hAnsiTheme="minorEastAsia"/>
-          <w:sz w:val="24"/>
-        </w:rPr>
-        <w:t>VerifyUpadte</w:t>
-      </w:r>
-      <w:proofErr w:type="spellEnd"/>
-      <w:r>
-        <w:rPr>
-          <w:rFonts w:asciiTheme="minorEastAsia" w:eastAsiaTheme="minorEastAsia" w:hAnsiTheme="minorEastAsia"/>
-          <w:sz w:val="24"/>
-        </w:rPr>
-        <w:t>(</w:t>
-      </w:r>
-      <w:proofErr w:type="gramEnd"/>
+      <w:r>
+        <w:rPr>
+          <w:rFonts w:asciiTheme="minorEastAsia" w:eastAsiaTheme="minorEastAsia" w:hAnsiTheme="minorEastAsia"/>
+          <w:sz w:val="24"/>
+        </w:rPr>
+        <w:t>VerifyUpadte(</w:t>
+      </w:r>
       <m:oMath>
         <m:r>
           <m:rPr>
@@ -17088,7 +16136,6 @@
         </w:rPr>
         <w:t>&gt;{</w:t>
       </w:r>
-      <w:proofErr w:type="spellStart"/>
       <w:r>
         <w:rPr>
           <w:rFonts w:asciiTheme="minorEastAsia" w:eastAsiaTheme="minorEastAsia" w:hAnsiTheme="minorEastAsia"/>
@@ -17096,7 +16143,6 @@
         </w:rPr>
         <w:t>accept,reject</w:t>
       </w:r>
-      <w:proofErr w:type="spellEnd"/>
       <w:r>
         <w:rPr>
           <w:rFonts w:asciiTheme="minorEastAsia" w:eastAsiaTheme="minorEastAsia" w:hAnsiTheme="minorEastAsia" w:hint="eastAsia"/>
@@ -17202,21 +16248,12 @@
         </w:rPr>
         <w:t>公钥</w:t>
       </w:r>
-      <w:proofErr w:type="spellStart"/>
-      <w:r>
-        <w:rPr>
-          <w:rFonts w:asciiTheme="minorEastAsia" w:eastAsiaTheme="minorEastAsia" w:hAnsiTheme="minorEastAsia"/>
-          <w:sz w:val="24"/>
-        </w:rPr>
-        <w:t>pk</w:t>
-      </w:r>
-      <w:proofErr w:type="spellEnd"/>
-      <w:r>
-        <w:rPr>
-          <w:rFonts w:asciiTheme="minorEastAsia" w:eastAsiaTheme="minorEastAsia" w:hAnsiTheme="minorEastAsia"/>
-          <w:sz w:val="24"/>
-        </w:rPr>
-        <w:t>和更新标志</w:t>
+      <w:r>
+        <w:rPr>
+          <w:rFonts w:asciiTheme="minorEastAsia" w:eastAsiaTheme="minorEastAsia" w:hAnsiTheme="minorEastAsia"/>
+          <w:sz w:val="24"/>
+        </w:rPr>
+        <w:t>pk和更新标志</w:t>
       </w:r>
       <m:oMath>
         <m:sSub>
@@ -17356,7 +16393,6 @@
         </w:rPr>
         <w:t>和</w:t>
       </w:r>
-      <w:proofErr w:type="spellStart"/>
       <w:r>
         <w:rPr>
           <w:rFonts w:hint="eastAsia"/>
@@ -17366,7 +16402,6 @@
       <w:r>
         <w:t>le</w:t>
       </w:r>
-      <w:proofErr w:type="spellEnd"/>
       <w:r>
         <w:rPr>
           <w:rFonts w:hint="eastAsia"/>
@@ -17415,7 +16450,6 @@
         </w:rPr>
         <w:t>和</w:t>
       </w:r>
-      <w:proofErr w:type="spellStart"/>
       <w:r>
         <w:rPr>
           <w:rFonts w:asciiTheme="minorEastAsia" w:eastAsiaTheme="minorEastAsia" w:hAnsiTheme="minorEastAsia" w:hint="eastAsia"/>
@@ -17430,7 +16464,6 @@
         </w:rPr>
         <w:t>le</w:t>
       </w:r>
-      <w:proofErr w:type="spellEnd"/>
       <w:r>
         <w:rPr>
           <w:rFonts w:asciiTheme="minorEastAsia" w:eastAsiaTheme="minorEastAsia" w:hAnsiTheme="minorEastAsia" w:hint="eastAsia"/>
@@ -17853,7 +16886,6 @@
         </w:rPr>
         <w:t>O(</w:t>
       </w:r>
-      <w:proofErr w:type="spellStart"/>
       <w:r>
         <w:rPr>
           <w:rFonts w:asciiTheme="minorEastAsia" w:eastAsiaTheme="minorEastAsia" w:hAnsiTheme="minorEastAsia" w:hint="eastAsia"/>
@@ -17861,7 +16893,6 @@
         </w:rPr>
         <w:t>logn</w:t>
       </w:r>
-      <w:proofErr w:type="spellEnd"/>
       <w:r>
         <w:rPr>
           <w:rFonts w:asciiTheme="minorEastAsia" w:eastAsiaTheme="minorEastAsia" w:hAnsiTheme="minorEastAsia" w:cs="Tahoma"/>
@@ -18022,23 +17053,7 @@
           <w:rFonts w:asciiTheme="minorEastAsia" w:eastAsiaTheme="minorEastAsia" w:hAnsiTheme="minorEastAsia" w:hint="eastAsia"/>
           <w:sz w:val="24"/>
         </w:rPr>
-        <w:t>、插入和删除操作的预期时间复杂度为O（</w:t>
-      </w:r>
-      <w:proofErr w:type="spellStart"/>
-      <w:r>
-        <w:rPr>
-          <w:rFonts w:asciiTheme="minorEastAsia" w:eastAsiaTheme="minorEastAsia" w:hAnsiTheme="minorEastAsia" w:hint="eastAsia"/>
-          <w:sz w:val="24"/>
-        </w:rPr>
-        <w:t>logn</w:t>
-      </w:r>
-      <w:proofErr w:type="spellEnd"/>
-      <w:r>
-        <w:rPr>
-          <w:rFonts w:asciiTheme="minorEastAsia" w:eastAsiaTheme="minorEastAsia" w:hAnsiTheme="minorEastAsia" w:hint="eastAsia"/>
-          <w:sz w:val="24"/>
-        </w:rPr>
-        <w:t>）。</w:t>
+        <w:t>、插入和删除操作的预期时间复杂度为O（logn）。</w:t>
       </w:r>
       <w:r>
         <w:rPr>
@@ -18504,23 +17519,7 @@
           <w:rFonts w:asciiTheme="minorEastAsia" w:eastAsiaTheme="minorEastAsia" w:hAnsiTheme="minorEastAsia" w:hint="eastAsia"/>
           <w:sz w:val="24"/>
         </w:rPr>
-        <w:t>包含所有元素，对任意的</w:t>
-      </w:r>
-      <w:proofErr w:type="spellStart"/>
-      <w:r>
-        <w:rPr>
-          <w:rFonts w:asciiTheme="minorEastAsia" w:eastAsiaTheme="minorEastAsia" w:hAnsiTheme="minorEastAsia" w:hint="eastAsia"/>
-          <w:sz w:val="24"/>
-        </w:rPr>
-        <w:t>i</w:t>
-      </w:r>
-      <w:proofErr w:type="spellEnd"/>
-      <w:r>
-        <w:rPr>
-          <w:rFonts w:asciiTheme="minorEastAsia" w:eastAsiaTheme="minorEastAsia" w:hAnsiTheme="minorEastAsia" w:hint="eastAsia"/>
-          <w:sz w:val="24"/>
-        </w:rPr>
-        <w:t>&gt;0，</w:t>
+        <w:t>包含所有元素，对任意的i&gt;0，</w:t>
       </w:r>
       <m:oMath>
         <m:sSub>
@@ -18708,7 +17707,7 @@
           <w:sz w:val="24"/>
         </w:rPr>
         <w:drawing>
-          <wp:inline distT="0" distB="0" distL="0" distR="0" wp14:anchorId="79958175" wp14:editId="77945059">
+          <wp:inline distT="0" distB="0" distL="0" distR="0" wp14:anchorId="2265A819" wp14:editId="30EE8CB1">
             <wp:extent cx="5273675" cy="1889760"/>
             <wp:effectExtent l="0" t="0" r="3175" b="0"/>
             <wp:docPr id="2" name="图片 2"/>
@@ -19097,7 +18096,6 @@
         </w:rPr>
         <w:t>从最上层的链（</w:t>
       </w:r>
-      <w:proofErr w:type="spellStart"/>
       <w:r>
         <w:rPr>
           <w:rFonts w:asciiTheme="minorEastAsia" w:eastAsiaTheme="minorEastAsia" w:hAnsiTheme="minorEastAsia" w:hint="eastAsia"/>
@@ -19115,7 +18113,6 @@
         </w:rPr>
         <w:t>h</w:t>
       </w:r>
-      <w:proofErr w:type="spellEnd"/>
       <w:r>
         <w:rPr>
           <w:rFonts w:asciiTheme="minorEastAsia" w:eastAsiaTheme="minorEastAsia" w:hAnsiTheme="minorEastAsia" w:hint="eastAsia"/>
@@ -20101,23 +19098,7 @@
           <w:sz w:val="24"/>
         </w:rPr>
         <w:tab/>
-        <w:t xml:space="preserve"> O(</w:t>
-      </w:r>
-      <w:proofErr w:type="spellStart"/>
-      <w:r>
-        <w:rPr>
-          <w:rFonts w:asciiTheme="minorEastAsia" w:eastAsiaTheme="minorEastAsia" w:hAnsiTheme="minorEastAsia" w:hint="eastAsia"/>
-          <w:sz w:val="24"/>
-        </w:rPr>
-        <w:t>logn</w:t>
-      </w:r>
-      <w:proofErr w:type="spellEnd"/>
-      <w:r>
-        <w:rPr>
-          <w:rFonts w:asciiTheme="minorEastAsia" w:eastAsiaTheme="minorEastAsia" w:hAnsiTheme="minorEastAsia" w:hint="eastAsia"/>
-          <w:sz w:val="24"/>
-        </w:rPr>
-        <w:t>)</w:t>
+        <w:t xml:space="preserve"> O(logn)</w:t>
       </w:r>
       <w:r>
         <w:rPr>
@@ -20164,23 +19145,7 @@
           <w:rFonts w:asciiTheme="minorEastAsia" w:eastAsiaTheme="minorEastAsia" w:hAnsiTheme="minorEastAsia" w:hint="eastAsia"/>
           <w:sz w:val="24"/>
         </w:rPr>
-        <w:t>O(</w:t>
-      </w:r>
-      <w:proofErr w:type="spellStart"/>
-      <w:r>
-        <w:rPr>
-          <w:rFonts w:asciiTheme="minorEastAsia" w:eastAsiaTheme="minorEastAsia" w:hAnsiTheme="minorEastAsia" w:hint="eastAsia"/>
-          <w:sz w:val="24"/>
-        </w:rPr>
-        <w:t>logn</w:t>
-      </w:r>
-      <w:proofErr w:type="spellEnd"/>
-      <w:r>
-        <w:rPr>
-          <w:rFonts w:asciiTheme="minorEastAsia" w:eastAsiaTheme="minorEastAsia" w:hAnsiTheme="minorEastAsia" w:hint="eastAsia"/>
-          <w:sz w:val="24"/>
-        </w:rPr>
-        <w:t>)</w:t>
+        <w:t>O(logn)</w:t>
       </w:r>
       <w:r>
         <w:rPr>
@@ -20221,23 +19186,7 @@
           <w:sz w:val="24"/>
         </w:rPr>
         <w:tab/>
-        <w:t xml:space="preserve"> O(</w:t>
-      </w:r>
-      <w:proofErr w:type="spellStart"/>
-      <w:r>
-        <w:rPr>
-          <w:rFonts w:asciiTheme="minorEastAsia" w:eastAsiaTheme="minorEastAsia" w:hAnsiTheme="minorEastAsia" w:hint="eastAsia"/>
-          <w:sz w:val="24"/>
-        </w:rPr>
-        <w:t>logn</w:t>
-      </w:r>
-      <w:proofErr w:type="spellEnd"/>
-      <w:r>
-        <w:rPr>
-          <w:rFonts w:asciiTheme="minorEastAsia" w:eastAsiaTheme="minorEastAsia" w:hAnsiTheme="minorEastAsia" w:hint="eastAsia"/>
-          <w:sz w:val="24"/>
-        </w:rPr>
-        <w:t>)</w:t>
+        <w:t xml:space="preserve"> O(logn)</w:t>
       </w:r>
       <w:r>
         <w:rPr>
@@ -20369,23 +19318,7 @@
           <w:rFonts w:asciiTheme="minorEastAsia" w:eastAsiaTheme="minorEastAsia" w:hAnsiTheme="minorEastAsia" w:hint="eastAsia"/>
           <w:sz w:val="24"/>
         </w:rPr>
-        <w:t>，每个元素插入到第</w:t>
-      </w:r>
-      <w:proofErr w:type="spellStart"/>
-      <w:r>
-        <w:rPr>
-          <w:rFonts w:asciiTheme="minorEastAsia" w:eastAsiaTheme="minorEastAsia" w:hAnsiTheme="minorEastAsia" w:hint="eastAsia"/>
-          <w:sz w:val="24"/>
-        </w:rPr>
-        <w:t>i</w:t>
-      </w:r>
-      <w:proofErr w:type="spellEnd"/>
-      <w:r>
-        <w:rPr>
-          <w:rFonts w:asciiTheme="minorEastAsia" w:eastAsiaTheme="minorEastAsia" w:hAnsiTheme="minorEastAsia" w:hint="eastAsia"/>
-          <w:sz w:val="24"/>
-        </w:rPr>
-        <w:t>层（S</w:t>
+        <w:t>，每个元素插入到第i层（S</w:t>
       </w:r>
       <w:r>
         <w:rPr>
@@ -20459,23 +19392,7 @@
           <w:rFonts w:asciiTheme="minorEastAsia" w:eastAsiaTheme="minorEastAsia" w:hAnsiTheme="minorEastAsia" w:hint="eastAsia"/>
           <w:sz w:val="24"/>
         </w:rPr>
-        <w:t>，则在第</w:t>
-      </w:r>
-      <w:proofErr w:type="spellStart"/>
-      <w:r>
-        <w:rPr>
-          <w:rFonts w:asciiTheme="minorEastAsia" w:eastAsiaTheme="minorEastAsia" w:hAnsiTheme="minorEastAsia" w:hint="eastAsia"/>
-          <w:sz w:val="24"/>
-        </w:rPr>
-        <w:t>i</w:t>
-      </w:r>
-      <w:proofErr w:type="spellEnd"/>
-      <w:r>
-        <w:rPr>
-          <w:rFonts w:asciiTheme="minorEastAsia" w:eastAsiaTheme="minorEastAsia" w:hAnsiTheme="minorEastAsia" w:hint="eastAsia"/>
-          <w:sz w:val="24"/>
-        </w:rPr>
-        <w:t>层插入的期望元素个数为</w:t>
+        <w:t>，则在第i层插入的期望元素个数为</w:t>
       </w:r>
       <m:oMath>
         <m:sSup>
@@ -20572,7 +19489,7 @@
           <v:shape id="_x0000_i1025" type="#_x0000_t75" style="width:36pt;height:36pt" o:ole="">
             <v:imagedata r:id="rId9" o:title=""/>
           </v:shape>
-          <o:OLEObject Type="Embed" ProgID="Equation.3" ShapeID="_x0000_i1025" DrawAspect="Content" ObjectID="_1615725863" r:id="rId10"/>
+          <o:OLEObject Type="Embed" ProgID="Equation.3" ShapeID="_x0000_i1025" DrawAspect="Content" ObjectID="_1615794369" r:id="rId10"/>
         </w:object>
       </w:r>
       <w:r>
@@ -20629,7 +19546,7 @@
           <v:shape id="_x0000_i1026" type="#_x0000_t75" style="width:36pt;height:36pt" o:ole="">
             <v:imagedata r:id="rId11" o:title=""/>
           </v:shape>
-          <o:OLEObject Type="Embed" ProgID="Equation.3" ShapeID="_x0000_i1026" DrawAspect="Content" ObjectID="_1615725864" r:id="rId12"/>
+          <o:OLEObject Type="Embed" ProgID="Equation.3" ShapeID="_x0000_i1026" DrawAspect="Content" ObjectID="_1615794370" r:id="rId12"/>
         </w:object>
       </w:r>
       <m:oMath>
@@ -20970,21 +19887,12 @@
         </w:rPr>
         <w:t xml:space="preserve"> </w:t>
       </w:r>
-      <w:proofErr w:type="spellStart"/>
-      <w:r>
-        <w:rPr>
-          <w:rFonts w:asciiTheme="minorEastAsia" w:eastAsiaTheme="minorEastAsia" w:hAnsiTheme="minorEastAsia"/>
-          <w:sz w:val="24"/>
-        </w:rPr>
-        <w:t>maxLevel</w:t>
-      </w:r>
-      <w:proofErr w:type="spellEnd"/>
-      <w:r>
-        <w:rPr>
-          <w:rFonts w:asciiTheme="minorEastAsia" w:eastAsiaTheme="minorEastAsia" w:hAnsiTheme="minorEastAsia"/>
-          <w:sz w:val="24"/>
-        </w:rPr>
-        <w:t>=3</w:t>
+      <w:r>
+        <w:rPr>
+          <w:rFonts w:asciiTheme="minorEastAsia" w:eastAsiaTheme="minorEastAsia" w:hAnsiTheme="minorEastAsia"/>
+          <w:sz w:val="24"/>
+        </w:rPr>
+        <w:t>maxLevel=3</w:t>
       </w:r>
     </w:p>
     <w:p>
@@ -22070,7 +20978,6 @@
         </w:rPr>
         <w:t xml:space="preserve"> </w:t>
       </w:r>
-      <w:proofErr w:type="spellStart"/>
       <w:r>
         <w:rPr>
           <w:rFonts w:asciiTheme="minorEastAsia" w:eastAsiaTheme="minorEastAsia" w:hAnsiTheme="minorEastAsia" w:hint="eastAsia"/>
@@ -22085,7 +20992,6 @@
         </w:rPr>
         <w:t>le</w:t>
       </w:r>
-      <w:proofErr w:type="spellEnd"/>
       <w:r>
         <w:rPr>
           <w:rFonts w:ascii="Arial" w:hAnsi="Arial" w:cs="Arial"/>
@@ -22122,7 +21028,6 @@
           <w:sz w:val="24"/>
         </w:rPr>
       </w:pPr>
-      <w:proofErr w:type="spellStart"/>
       <w:r>
         <w:rPr>
           <w:rFonts w:asciiTheme="minorEastAsia" w:eastAsiaTheme="minorEastAsia" w:hAnsiTheme="minorEastAsia" w:hint="eastAsia"/>
@@ -22137,7 +21042,6 @@
         </w:rPr>
         <w:t>le</w:t>
       </w:r>
-      <w:proofErr w:type="spellEnd"/>
       <w:r>
         <w:rPr>
           <w:rFonts w:asciiTheme="minorEastAsia" w:eastAsiaTheme="minorEastAsia" w:hAnsiTheme="minorEastAsia" w:hint="eastAsia"/>
@@ -22360,17 +21264,8 @@
           <w:rFonts w:asciiTheme="minorEastAsia" w:eastAsiaTheme="minorEastAsia" w:hAnsiTheme="minorEastAsia" w:hint="eastAsia"/>
           <w:sz w:val="24"/>
         </w:rPr>
-        <w:t>度：结点所拥有的子</w:t>
-      </w:r>
-      <w:proofErr w:type="gramStart"/>
-      <w:r>
-        <w:rPr>
-          <w:rFonts w:asciiTheme="minorEastAsia" w:eastAsiaTheme="minorEastAsia" w:hAnsiTheme="minorEastAsia" w:hint="eastAsia"/>
-          <w:sz w:val="24"/>
-        </w:rPr>
-        <w:t>树数量</w:t>
-      </w:r>
-      <w:proofErr w:type="gramEnd"/>
+        <w:t>度：结点所拥有的子树数量</w:t>
+      </w:r>
       <w:r>
         <w:rPr>
           <w:rFonts w:asciiTheme="minorEastAsia" w:eastAsiaTheme="minorEastAsia" w:hAnsiTheme="minorEastAsia" w:hint="eastAsia"/>
@@ -22438,7 +21333,6 @@
           <w:sz w:val="24"/>
         </w:rPr>
       </w:pPr>
-      <w:proofErr w:type="spellStart"/>
       <w:r>
         <w:rPr>
           <w:rFonts w:asciiTheme="minorEastAsia" w:eastAsiaTheme="minorEastAsia" w:hAnsiTheme="minorEastAsia" w:hint="eastAsia"/>
@@ -22446,7 +21340,6 @@
         </w:rPr>
         <w:t>Merkle</w:t>
       </w:r>
-      <w:proofErr w:type="spellEnd"/>
       <w:r>
         <w:rPr>
           <w:rFonts w:asciiTheme="minorEastAsia" w:eastAsiaTheme="minorEastAsia" w:hAnsiTheme="minorEastAsia"/>
@@ -22491,7 +21384,6 @@
           <w:sz w:val="24"/>
         </w:rPr>
       </w:pPr>
-      <w:proofErr w:type="gramStart"/>
       <w:r>
         <w:rPr>
           <w:rFonts w:asciiTheme="minorEastAsia" w:eastAsiaTheme="minorEastAsia" w:hAnsiTheme="minorEastAsia" w:hint="eastAsia"/>
@@ -22501,7 +21393,6 @@
         </w:rPr>
         <w:t>先序遍历</w:t>
       </w:r>
-      <w:proofErr w:type="gramEnd"/>
     </w:p>
     <w:p>
       <w:pPr>
@@ -22528,7 +21419,6 @@
           <w:sz w:val="24"/>
         </w:rPr>
       </w:pPr>
-      <w:proofErr w:type="gramStart"/>
       <w:r>
         <w:rPr>
           <w:rFonts w:asciiTheme="minorEastAsia" w:eastAsiaTheme="minorEastAsia" w:hAnsiTheme="minorEastAsia" w:hint="eastAsia"/>
@@ -22538,7 +21428,6 @@
         </w:rPr>
         <w:t>中序遍历</w:t>
       </w:r>
-      <w:proofErr w:type="gramEnd"/>
     </w:p>
     <w:p>
       <w:pPr>
@@ -22712,7 +21601,6 @@
         </w:rPr>
         <w:t>value与当前节点</w:t>
       </w:r>
-      <w:proofErr w:type="spellStart"/>
       <w:r>
         <w:rPr>
           <w:rFonts w:asciiTheme="minorEastAsia" w:eastAsiaTheme="minorEastAsia" w:hAnsiTheme="minorEastAsia" w:hint="eastAsia"/>
@@ -22721,7 +21609,6 @@
         </w:rPr>
         <w:t>curvalue</w:t>
       </w:r>
-      <w:proofErr w:type="spellEnd"/>
       <w:r>
         <w:rPr>
           <w:rFonts w:asciiTheme="minorEastAsia" w:eastAsiaTheme="minorEastAsia" w:hAnsiTheme="minorEastAsia"/>
@@ -22773,23 +21660,7 @@
           <w:rFonts w:asciiTheme="minorEastAsia" w:eastAsiaTheme="minorEastAsia" w:hAnsiTheme="minorEastAsia"/>
           <w:sz w:val="24"/>
         </w:rPr>
-        <w:t>&lt;</w:t>
-      </w:r>
-      <w:proofErr w:type="spellStart"/>
-      <w:r>
-        <w:rPr>
-          <w:rFonts w:asciiTheme="minorEastAsia" w:eastAsiaTheme="minorEastAsia" w:hAnsiTheme="minorEastAsia"/>
-          <w:sz w:val="24"/>
-        </w:rPr>
-        <w:t>curvalue</w:t>
-      </w:r>
-      <w:proofErr w:type="spellEnd"/>
-      <w:r>
-        <w:rPr>
-          <w:rFonts w:asciiTheme="minorEastAsia" w:eastAsiaTheme="minorEastAsia" w:hAnsiTheme="minorEastAsia"/>
-          <w:sz w:val="24"/>
-        </w:rPr>
-        <w:t>:</w:t>
+        <w:t>&lt;curvalue:</w:t>
       </w:r>
       <w:r>
         <w:rPr>
@@ -22850,7 +21721,6 @@
         </w:rPr>
         <w:t>&gt;</w:t>
       </w:r>
-      <w:proofErr w:type="spellStart"/>
       <w:r>
         <w:rPr>
           <w:rFonts w:asciiTheme="minorEastAsia" w:eastAsiaTheme="minorEastAsia" w:hAnsiTheme="minorEastAsia"/>
@@ -22858,7 +21728,6 @@
         </w:rPr>
         <w:t>curvalue</w:t>
       </w:r>
-      <w:proofErr w:type="spellEnd"/>
       <w:r>
         <w:rPr>
           <w:rFonts w:asciiTheme="minorEastAsia" w:eastAsiaTheme="minorEastAsia" w:hAnsiTheme="minorEastAsia" w:hint="eastAsia"/>
@@ -22871,15 +21740,7 @@
           <w:rFonts w:asciiTheme="minorEastAsia" w:eastAsiaTheme="minorEastAsia" w:hAnsiTheme="minorEastAsia"/>
           <w:sz w:val="24"/>
         </w:rPr>
-        <w:t>节点移动</w:t>
-      </w:r>
-      <w:proofErr w:type="gramStart"/>
-      <w:r>
-        <w:rPr>
-          <w:rFonts w:asciiTheme="minorEastAsia" w:eastAsiaTheme="minorEastAsia" w:hAnsiTheme="minorEastAsia"/>
-          <w:sz w:val="24"/>
-        </w:rPr>
-        <w:t>到</w:t>
+        <w:t>节点移动到</w:t>
       </w:r>
       <w:r>
         <w:rPr>
@@ -22895,7 +21756,6 @@
         </w:rPr>
         <w:t>子树</w:t>
       </w:r>
-      <w:proofErr w:type="gramEnd"/>
       <w:r>
         <w:rPr>
           <w:rFonts w:asciiTheme="minorEastAsia" w:eastAsiaTheme="minorEastAsia" w:hAnsiTheme="minorEastAsia" w:hint="eastAsia"/>
@@ -22932,17 +21792,8 @@
           <w:sz w:val="24"/>
         </w:rPr>
         <w:tab/>
-        <w:t>value=</w:t>
-      </w:r>
-      <w:proofErr w:type="spellStart"/>
-      <w:r>
-        <w:rPr>
-          <w:rFonts w:asciiTheme="minorEastAsia" w:eastAsiaTheme="minorEastAsia" w:hAnsiTheme="minorEastAsia"/>
-          <w:sz w:val="24"/>
-        </w:rPr>
-        <w:t>curvalue</w:t>
-      </w:r>
-      <w:proofErr w:type="spellEnd"/>
+        <w:t>value=curvalue</w:t>
+      </w:r>
       <w:r>
         <w:rPr>
           <w:rFonts w:asciiTheme="minorEastAsia" w:eastAsiaTheme="minorEastAsia" w:hAnsiTheme="minorEastAsia" w:hint="eastAsia"/>
@@ -23347,13 +22198,8 @@
         </w:rPr>
         <w:t>和</w:t>
       </w:r>
-      <w:proofErr w:type="spellStart"/>
-      <w:r>
-        <w:t>Merkle</w:t>
-      </w:r>
-      <w:proofErr w:type="spellEnd"/>
-      <w:r>
-        <w:t xml:space="preserve"> Tree</w:t>
+      <w:r>
+        <w:t>Merkle Tree</w:t>
       </w:r>
       <w:r>
         <w:rPr>
@@ -23416,7 +22262,6 @@
         </w:rPr>
         <w:t>和</w:t>
       </w:r>
-      <w:proofErr w:type="spellStart"/>
       <w:r>
         <w:rPr>
           <w:rFonts w:asciiTheme="minorEastAsia" w:eastAsiaTheme="minorEastAsia" w:hAnsiTheme="minorEastAsia" w:hint="eastAsia"/>
@@ -23431,7 +22276,6 @@
         </w:rPr>
         <w:t>le</w:t>
       </w:r>
-      <w:proofErr w:type="spellEnd"/>
       <w:r>
         <w:rPr>
           <w:rFonts w:asciiTheme="minorEastAsia" w:eastAsiaTheme="minorEastAsia" w:hAnsiTheme="minorEastAsia" w:hint="eastAsia"/>
@@ -23593,21 +22437,12 @@
         </w:rPr>
         <w:t>和</w:t>
       </w:r>
-      <w:proofErr w:type="spellStart"/>
-      <w:r>
-        <w:rPr>
-          <w:rFonts w:asciiTheme="minorEastAsia" w:eastAsiaTheme="minorEastAsia" w:hAnsiTheme="minorEastAsia"/>
-          <w:sz w:val="24"/>
-        </w:rPr>
-        <w:t>Merkle</w:t>
-      </w:r>
-      <w:proofErr w:type="spellEnd"/>
-      <w:r>
-        <w:rPr>
-          <w:rFonts w:asciiTheme="minorEastAsia" w:eastAsiaTheme="minorEastAsia" w:hAnsiTheme="minorEastAsia"/>
-          <w:sz w:val="24"/>
-        </w:rPr>
-        <w:t xml:space="preserve"> Tree</w:t>
+      <w:r>
+        <w:rPr>
+          <w:rFonts w:asciiTheme="minorEastAsia" w:eastAsiaTheme="minorEastAsia" w:hAnsiTheme="minorEastAsia"/>
+          <w:sz w:val="24"/>
+        </w:rPr>
+        <w:t>Merkle Tree</w:t>
       </w:r>
       <w:r>
         <w:rPr>
@@ -23790,23 +22625,7 @@
           <w:rFonts w:asciiTheme="minorEastAsia" w:eastAsiaTheme="minorEastAsia" w:hAnsiTheme="minorEastAsia" w:hint="eastAsia"/>
           <w:sz w:val="24"/>
         </w:rPr>
-        <w:t>路径</w:t>
-      </w:r>
-      <w:proofErr w:type="gramStart"/>
-      <w:r>
-        <w:rPr>
-          <w:rFonts w:asciiTheme="minorEastAsia" w:eastAsiaTheme="minorEastAsia" w:hAnsiTheme="minorEastAsia" w:hint="eastAsia"/>
-          <w:sz w:val="24"/>
-        </w:rPr>
-        <w:t>栈</w:t>
-      </w:r>
-      <w:proofErr w:type="gramEnd"/>
-      <w:r>
-        <w:rPr>
-          <w:rFonts w:asciiTheme="minorEastAsia" w:eastAsiaTheme="minorEastAsia" w:hAnsiTheme="minorEastAsia" w:hint="eastAsia"/>
-          <w:sz w:val="24"/>
-        </w:rPr>
-        <w:t>：在</w:t>
+        <w:t>路径栈：在</w:t>
       </w:r>
       <w:r>
         <w:rPr>
@@ -23841,23 +22660,7 @@
           <w:rFonts w:asciiTheme="minorEastAsia" w:eastAsiaTheme="minorEastAsia" w:hAnsiTheme="minorEastAsia"/>
           <w:sz w:val="24"/>
         </w:rPr>
-        <w:t>并且用</w:t>
-      </w:r>
-      <w:proofErr w:type="gramStart"/>
-      <w:r>
-        <w:rPr>
-          <w:rFonts w:asciiTheme="minorEastAsia" w:eastAsiaTheme="minorEastAsia" w:hAnsiTheme="minorEastAsia"/>
-          <w:sz w:val="24"/>
-        </w:rPr>
-        <w:t>栈</w:t>
-      </w:r>
-      <w:proofErr w:type="gramEnd"/>
-      <w:r>
-        <w:rPr>
-          <w:rFonts w:asciiTheme="minorEastAsia" w:eastAsiaTheme="minorEastAsia" w:hAnsiTheme="minorEastAsia"/>
-          <w:sz w:val="24"/>
-        </w:rPr>
-        <w:t>进行保存。</w:t>
+        <w:t>并且用栈进行保存。</w:t>
       </w:r>
       <w:r>
         <w:rPr>
@@ -23871,24 +22674,103 @@
           <w:rFonts w:asciiTheme="minorEastAsia" w:eastAsiaTheme="minorEastAsia" w:hAnsiTheme="minorEastAsia"/>
           <w:sz w:val="24"/>
         </w:rPr>
+        <w:t>用skipNode</w:t>
+      </w:r>
+      <w:r>
+        <w:rPr>
+          <w:rFonts w:asciiTheme="minorEastAsia" w:eastAsiaTheme="minorEastAsia" w:hAnsiTheme="minorEastAsia"/>
+          <w:sz w:val="24"/>
+        </w:rPr>
+        <w:t>Stack</w:t>
+      </w:r>
+    </w:p>
+    <w:p>
+      <w:pPr>
+        <w:spacing w:line="300" w:lineRule="auto"/>
+        <w:rPr>
+          <w:rFonts w:asciiTheme="minorEastAsia" w:eastAsiaTheme="minorEastAsia" w:hAnsiTheme="minorEastAsia"/>
+          <w:sz w:val="24"/>
+        </w:rPr>
+      </w:pPr>
+      <w:r>
+        <w:rPr>
+          <w:rFonts w:asciiTheme="minorEastAsia" w:eastAsiaTheme="minorEastAsia" w:hAnsiTheme="minorEastAsia" w:hint="eastAsia"/>
+          <w:sz w:val="24"/>
+        </w:rPr>
+        <w:t>来</w:t>
+      </w:r>
+      <w:r>
+        <w:rPr>
+          <w:rFonts w:asciiTheme="minorEastAsia" w:eastAsiaTheme="minorEastAsia" w:hAnsiTheme="minorEastAsia"/>
+          <w:sz w:val="24"/>
+        </w:rPr>
+        <w:t>表示。</w:t>
+      </w:r>
+    </w:p>
+    <w:p>
+      <w:pPr>
+        <w:spacing w:line="300" w:lineRule="auto"/>
+        <w:rPr>
+          <w:rFonts w:asciiTheme="minorEastAsia" w:eastAsiaTheme="minorEastAsia" w:hAnsiTheme="minorEastAsia"/>
+          <w:sz w:val="24"/>
+        </w:rPr>
+      </w:pPr>
+      <w:r>
+        <w:rPr>
+          <w:rFonts w:asciiTheme="minorEastAsia" w:eastAsiaTheme="minorEastAsia" w:hAnsiTheme="minorEastAsia" w:hint="eastAsia"/>
+          <w:sz w:val="24"/>
+        </w:rPr>
+        <w:t>节点层</w:t>
+      </w:r>
+      <w:r>
+        <w:rPr>
+          <w:rFonts w:asciiTheme="minorEastAsia" w:eastAsiaTheme="minorEastAsia" w:hAnsiTheme="minorEastAsia"/>
+          <w:sz w:val="24"/>
+        </w:rPr>
+        <w:t>数：</w:t>
+      </w:r>
+      <w:r>
+        <w:rPr>
+          <w:rFonts w:asciiTheme="minorEastAsia" w:eastAsiaTheme="minorEastAsia" w:hAnsiTheme="minorEastAsia" w:hint="eastAsia"/>
+          <w:sz w:val="24"/>
+        </w:rPr>
+        <w:t>跳表</w:t>
+      </w:r>
+      <w:r>
+        <w:rPr>
+          <w:rFonts w:asciiTheme="minorEastAsia" w:eastAsiaTheme="minorEastAsia" w:hAnsiTheme="minorEastAsia"/>
+          <w:sz w:val="24"/>
+        </w:rPr>
+        <w:t>的当前</w:t>
+      </w:r>
+      <w:r>
+        <w:rPr>
+          <w:rFonts w:asciiTheme="minorEastAsia" w:eastAsiaTheme="minorEastAsia" w:hAnsiTheme="minorEastAsia" w:hint="eastAsia"/>
+          <w:sz w:val="24"/>
+        </w:rPr>
+        <w:t>层数。</w:t>
+      </w:r>
+      <w:r>
+        <w:rPr>
+          <w:rFonts w:asciiTheme="minorEastAsia" w:eastAsiaTheme="minorEastAsia" w:hAnsiTheme="minorEastAsia"/>
+          <w:sz w:val="24"/>
+        </w:rPr>
         <w:t>用</w:t>
       </w:r>
-      <w:proofErr w:type="spellStart"/>
-      <w:r>
-        <w:rPr>
-          <w:rFonts w:asciiTheme="minorEastAsia" w:eastAsiaTheme="minorEastAsia" w:hAnsiTheme="minorEastAsia"/>
-          <w:sz w:val="24"/>
-        </w:rPr>
-        <w:t>skipNode</w:t>
-      </w:r>
-      <w:r>
-        <w:rPr>
-          <w:rFonts w:asciiTheme="minorEastAsia" w:eastAsiaTheme="minorEastAsia" w:hAnsiTheme="minorEastAsia"/>
-          <w:sz w:val="24"/>
-        </w:rPr>
-        <w:t>Stack</w:t>
-      </w:r>
-      <w:proofErr w:type="spellEnd"/>
+      <w:r>
+        <w:rPr>
+          <w:rFonts w:asciiTheme="minorEastAsia" w:eastAsiaTheme="minorEastAsia" w:hAnsiTheme="minorEastAsia" w:hint="eastAsia"/>
+          <w:sz w:val="24"/>
+        </w:rPr>
+        <w:t>level</w:t>
+      </w:r>
+      <w:r>
+        <w:rPr>
+          <w:rFonts w:asciiTheme="minorEastAsia" w:eastAsiaTheme="minorEastAsia" w:hAnsiTheme="minorEastAsia"/>
+          <w:sz w:val="24"/>
+        </w:rPr>
+        <w:t>表示</w:t>
+      </w:r>
     </w:p>
     <w:p>
       <w:pPr>
@@ -23900,17 +22782,80 @@
       </w:pPr>
       <w:r>
         <w:rPr>
-          <w:rFonts w:asciiTheme="minorEastAsia" w:eastAsiaTheme="minorEastAsia" w:hAnsiTheme="minorEastAsia" w:hint="eastAsia"/>
-          <w:sz w:val="24"/>
-        </w:rPr>
-        <w:t>来</w:t>
-      </w:r>
-      <w:r>
-        <w:rPr>
-          <w:rFonts w:asciiTheme="minorEastAsia" w:eastAsiaTheme="minorEastAsia" w:hAnsiTheme="minorEastAsia"/>
-          <w:sz w:val="24"/>
-        </w:rPr>
-        <w:t>表示。</w:t>
+          <w:rFonts w:asciiTheme="minorEastAsia" w:eastAsiaTheme="minorEastAsia" w:hAnsiTheme="minorEastAsia"/>
+          <w:sz w:val="24"/>
+        </w:rPr>
+        <w:t>i</w:t>
+      </w:r>
+      <w:r>
+        <w:rPr>
+          <w:rFonts w:asciiTheme="minorEastAsia" w:eastAsiaTheme="minorEastAsia" w:hAnsiTheme="minorEastAsia" w:hint="eastAsia"/>
+          <w:sz w:val="24"/>
+        </w:rPr>
+        <w:t>s</w:t>
+      </w:r>
+      <w:r>
+        <w:rPr>
+          <w:rFonts w:asciiTheme="minorEastAsia" w:eastAsiaTheme="minorEastAsia" w:hAnsiTheme="minorEastAsia"/>
+          <w:sz w:val="24"/>
+        </w:rPr>
+        <w:t>N</w:t>
+      </w:r>
+      <w:r>
+        <w:rPr>
+          <w:rFonts w:asciiTheme="minorEastAsia" w:eastAsiaTheme="minorEastAsia" w:hAnsiTheme="minorEastAsia" w:hint="eastAsia"/>
+          <w:sz w:val="24"/>
+        </w:rPr>
+        <w:t>ext</w:t>
+      </w:r>
+      <w:r>
+        <w:rPr>
+          <w:rFonts w:asciiTheme="minorEastAsia" w:eastAsiaTheme="minorEastAsia" w:hAnsiTheme="minorEastAsia"/>
+          <w:sz w:val="24"/>
+        </w:rPr>
+        <w:t>Node</w:t>
+      </w:r>
+      <w:r>
+        <w:rPr>
+          <w:rFonts w:asciiTheme="minorEastAsia" w:eastAsiaTheme="minorEastAsia" w:hAnsiTheme="minorEastAsia" w:hint="eastAsia"/>
+          <w:sz w:val="24"/>
+        </w:rPr>
+        <w:t>：查询</w:t>
+      </w:r>
+      <w:r>
+        <w:rPr>
+          <w:rFonts w:asciiTheme="minorEastAsia" w:eastAsiaTheme="minorEastAsia" w:hAnsiTheme="minorEastAsia"/>
+          <w:sz w:val="24"/>
+        </w:rPr>
+        <w:t>的节点值</w:t>
+      </w:r>
+      <w:r>
+        <w:rPr>
+          <w:rFonts w:asciiTheme="minorEastAsia" w:eastAsiaTheme="minorEastAsia" w:hAnsiTheme="minorEastAsia" w:hint="eastAsia"/>
+          <w:sz w:val="24"/>
+        </w:rPr>
+        <w:t>是否</w:t>
+      </w:r>
+      <w:r>
+        <w:rPr>
+          <w:rFonts w:asciiTheme="minorEastAsia" w:eastAsiaTheme="minorEastAsia" w:hAnsiTheme="minorEastAsia"/>
+          <w:sz w:val="24"/>
+        </w:rPr>
+        <w:t>是</w:t>
+      </w:r>
+      <w:r>
+        <w:rPr>
+          <w:rFonts w:asciiTheme="minorEastAsia" w:eastAsiaTheme="minorEastAsia" w:hAnsiTheme="minorEastAsia" w:hint="eastAsia"/>
+          <w:sz w:val="24"/>
+        </w:rPr>
+        <w:t>大于</w:t>
+      </w:r>
+      <w:r>
+        <w:rPr>
+          <w:rFonts w:asciiTheme="minorEastAsia" w:eastAsiaTheme="minorEastAsia" w:hAnsiTheme="minorEastAsia"/>
+          <w:sz w:val="24"/>
+        </w:rPr>
+        <w:t>右节点的值</w:t>
       </w:r>
     </w:p>
     <w:p>
@@ -23923,59 +22868,52 @@
       </w:pPr>
       <w:r>
         <w:rPr>
-          <w:rFonts w:asciiTheme="minorEastAsia" w:eastAsiaTheme="minorEastAsia" w:hAnsiTheme="minorEastAsia" w:hint="eastAsia"/>
-          <w:sz w:val="24"/>
-        </w:rPr>
-        <w:t>节点层</w:t>
-      </w:r>
-      <w:r>
-        <w:rPr>
-          <w:rFonts w:asciiTheme="minorEastAsia" w:eastAsiaTheme="minorEastAsia" w:hAnsiTheme="minorEastAsia"/>
-          <w:sz w:val="24"/>
-        </w:rPr>
-        <w:t>数：</w:t>
-      </w:r>
-      <w:r>
-        <w:rPr>
-          <w:rFonts w:asciiTheme="minorEastAsia" w:eastAsiaTheme="minorEastAsia" w:hAnsiTheme="minorEastAsia" w:hint="eastAsia"/>
-          <w:sz w:val="24"/>
-        </w:rPr>
-        <w:t>跳表</w:t>
-      </w:r>
-      <w:r>
-        <w:rPr>
-          <w:rFonts w:asciiTheme="minorEastAsia" w:eastAsiaTheme="minorEastAsia" w:hAnsiTheme="minorEastAsia"/>
-          <w:sz w:val="24"/>
-        </w:rPr>
-        <w:t>的当前</w:t>
-      </w:r>
-      <w:r>
-        <w:rPr>
-          <w:rFonts w:asciiTheme="minorEastAsia" w:eastAsiaTheme="minorEastAsia" w:hAnsiTheme="minorEastAsia" w:hint="eastAsia"/>
-          <w:sz w:val="24"/>
-        </w:rPr>
-        <w:t>层数。</w:t>
-      </w:r>
-      <w:r>
-        <w:rPr>
-          <w:rFonts w:asciiTheme="minorEastAsia" w:eastAsiaTheme="minorEastAsia" w:hAnsiTheme="minorEastAsia"/>
-          <w:sz w:val="24"/>
-        </w:rPr>
-        <w:t>用</w:t>
-      </w:r>
-      <w:r>
-        <w:rPr>
-          <w:rFonts w:asciiTheme="minorEastAsia" w:eastAsiaTheme="minorEastAsia" w:hAnsiTheme="minorEastAsia" w:hint="eastAsia"/>
-          <w:sz w:val="24"/>
-        </w:rPr>
-        <w:t>level</w:t>
-      </w:r>
-      <w:r>
-        <w:rPr>
-          <w:rFonts w:asciiTheme="minorEastAsia" w:eastAsiaTheme="minorEastAsia" w:hAnsiTheme="minorEastAsia"/>
-          <w:sz w:val="24"/>
-        </w:rPr>
-        <w:t>表示</w:t>
+          <w:rFonts w:asciiTheme="minorEastAsia" w:eastAsiaTheme="minorEastAsia" w:hAnsiTheme="minorEastAsia"/>
+          <w:sz w:val="24"/>
+        </w:rPr>
+        <w:t>isPreNode</w:t>
+      </w:r>
+      <w:r>
+        <w:rPr>
+          <w:rFonts w:asciiTheme="minorEastAsia" w:eastAsiaTheme="minorEastAsia" w:hAnsiTheme="minorEastAsia" w:hint="eastAsia"/>
+          <w:sz w:val="24"/>
+        </w:rPr>
+        <w:t>：查询</w:t>
+      </w:r>
+      <w:r>
+        <w:rPr>
+          <w:rFonts w:asciiTheme="minorEastAsia" w:eastAsiaTheme="minorEastAsia" w:hAnsiTheme="minorEastAsia"/>
+          <w:sz w:val="24"/>
+        </w:rPr>
+        <w:t>的节点值</w:t>
+      </w:r>
+      <w:r>
+        <w:rPr>
+          <w:rFonts w:asciiTheme="minorEastAsia" w:eastAsiaTheme="minorEastAsia" w:hAnsiTheme="minorEastAsia" w:hint="eastAsia"/>
+          <w:sz w:val="24"/>
+        </w:rPr>
+        <w:t>是否</w:t>
+      </w:r>
+      <w:r>
+        <w:rPr>
+          <w:rFonts w:asciiTheme="minorEastAsia" w:eastAsiaTheme="minorEastAsia" w:hAnsiTheme="minorEastAsia"/>
+          <w:sz w:val="24"/>
+        </w:rPr>
+        <w:t>是</w:t>
+      </w:r>
+      <w:r>
+        <w:rPr>
+          <w:rFonts w:asciiTheme="minorEastAsia" w:eastAsiaTheme="minorEastAsia" w:hAnsiTheme="minorEastAsia" w:hint="eastAsia"/>
+          <w:sz w:val="24"/>
+        </w:rPr>
+        <w:t>大于左</w:t>
+      </w:r>
+      <w:r>
+        <w:rPr>
+          <w:rFonts w:asciiTheme="minorEastAsia" w:eastAsiaTheme="minorEastAsia" w:hAnsiTheme="minorEastAsia"/>
+          <w:sz w:val="24"/>
+        </w:rPr>
+        <w:t>节点的值</w:t>
       </w:r>
     </w:p>
     <w:p>
@@ -23986,84 +22924,103 @@
           <w:sz w:val="24"/>
         </w:rPr>
       </w:pPr>
-      <w:proofErr w:type="spellStart"/>
-      <w:r>
-        <w:rPr>
-          <w:rFonts w:asciiTheme="minorEastAsia" w:eastAsiaTheme="minorEastAsia" w:hAnsiTheme="minorEastAsia"/>
-          <w:sz w:val="24"/>
-        </w:rPr>
-        <w:t>i</w:t>
-      </w:r>
-      <w:r>
-        <w:rPr>
-          <w:rFonts w:asciiTheme="minorEastAsia" w:eastAsiaTheme="minorEastAsia" w:hAnsiTheme="minorEastAsia" w:hint="eastAsia"/>
-          <w:sz w:val="24"/>
-        </w:rPr>
-        <w:t>s</w:t>
-      </w:r>
-      <w:r>
-        <w:rPr>
-          <w:rFonts w:asciiTheme="minorEastAsia" w:eastAsiaTheme="minorEastAsia" w:hAnsiTheme="minorEastAsia"/>
-          <w:sz w:val="24"/>
-        </w:rPr>
-        <w:t>N</w:t>
-      </w:r>
-      <w:r>
-        <w:rPr>
-          <w:rFonts w:asciiTheme="minorEastAsia" w:eastAsiaTheme="minorEastAsia" w:hAnsiTheme="minorEastAsia" w:hint="eastAsia"/>
-          <w:sz w:val="24"/>
-        </w:rPr>
-        <w:t>ext</w:t>
-      </w:r>
-      <w:r>
-        <w:rPr>
-          <w:rFonts w:asciiTheme="minorEastAsia" w:eastAsiaTheme="minorEastAsia" w:hAnsiTheme="minorEastAsia"/>
-          <w:sz w:val="24"/>
-        </w:rPr>
-        <w:t>Node</w:t>
-      </w:r>
-      <w:proofErr w:type="spellEnd"/>
-      <w:r>
-        <w:rPr>
-          <w:rFonts w:asciiTheme="minorEastAsia" w:eastAsiaTheme="minorEastAsia" w:hAnsiTheme="minorEastAsia" w:hint="eastAsia"/>
-          <w:sz w:val="24"/>
-        </w:rPr>
-        <w:t>：查询</w:t>
-      </w:r>
-      <w:r>
-        <w:rPr>
-          <w:rFonts w:asciiTheme="minorEastAsia" w:eastAsiaTheme="minorEastAsia" w:hAnsiTheme="minorEastAsia"/>
-          <w:sz w:val="24"/>
-        </w:rPr>
-        <w:t>的节点值</w:t>
-      </w:r>
-      <w:r>
-        <w:rPr>
-          <w:rFonts w:asciiTheme="minorEastAsia" w:eastAsiaTheme="minorEastAsia" w:hAnsiTheme="minorEastAsia" w:hint="eastAsia"/>
-          <w:sz w:val="24"/>
-        </w:rPr>
-        <w:t>是否</w:t>
-      </w:r>
-      <w:r>
-        <w:rPr>
-          <w:rFonts w:asciiTheme="minorEastAsia" w:eastAsiaTheme="minorEastAsia" w:hAnsiTheme="minorEastAsia"/>
-          <w:sz w:val="24"/>
-        </w:rPr>
-        <w:t>是</w:t>
-      </w:r>
-      <w:r>
-        <w:rPr>
-          <w:rFonts w:asciiTheme="minorEastAsia" w:eastAsiaTheme="minorEastAsia" w:hAnsiTheme="minorEastAsia" w:hint="eastAsia"/>
-          <w:sz w:val="24"/>
-        </w:rPr>
-        <w:t>大于</w:t>
-      </w:r>
-      <w:r>
-        <w:rPr>
-          <w:rFonts w:asciiTheme="minorEastAsia" w:eastAsiaTheme="minorEastAsia" w:hAnsiTheme="minorEastAsia"/>
-          <w:sz w:val="24"/>
-        </w:rPr>
-        <w:t>右节点的值</w:t>
+      <w:r>
+        <w:rPr>
+          <w:rFonts w:asciiTheme="minorEastAsia" w:eastAsiaTheme="minorEastAsia" w:hAnsiTheme="minorEastAsia" w:hint="eastAsia"/>
+          <w:sz w:val="24"/>
+        </w:rPr>
+        <w:t>R</w:t>
+      </w:r>
+      <w:r>
+        <w:rPr>
+          <w:rFonts w:asciiTheme="minorEastAsia" w:eastAsiaTheme="minorEastAsia" w:hAnsiTheme="minorEastAsia"/>
+          <w:sz w:val="24"/>
+        </w:rPr>
+        <w:t>obe</w:t>
+      </w:r>
+      <w:r>
+        <w:rPr>
+          <w:rFonts w:asciiTheme="minorEastAsia" w:eastAsiaTheme="minorEastAsia" w:hAnsiTheme="minorEastAsia" w:hint="eastAsia"/>
+          <w:sz w:val="24"/>
+        </w:rPr>
+        <w:t>rto提出</w:t>
+      </w:r>
+      <w:r>
+        <w:rPr>
+          <w:rFonts w:asciiTheme="minorEastAsia" w:eastAsiaTheme="minorEastAsia" w:hAnsiTheme="minorEastAsia"/>
+          <w:sz w:val="24"/>
+        </w:rPr>
+        <w:t>的认证跳表算法有两步</w:t>
+      </w:r>
+      <w:r>
+        <w:rPr>
+          <w:rFonts w:asciiTheme="minorEastAsia" w:eastAsiaTheme="minorEastAsia" w:hAnsiTheme="minorEastAsia" w:hint="eastAsia"/>
+          <w:sz w:val="24"/>
+        </w:rPr>
+        <w:t>，首先</w:t>
+      </w:r>
+      <w:r>
+        <w:rPr>
+          <w:rFonts w:asciiTheme="minorEastAsia" w:eastAsiaTheme="minorEastAsia" w:hAnsiTheme="minorEastAsia" w:hint="eastAsia"/>
+          <w:sz w:val="24"/>
+        </w:rPr>
+        <w:t>获取</w:t>
+      </w:r>
+      <w:r>
+        <w:rPr>
+          <w:rFonts w:asciiTheme="minorEastAsia" w:eastAsiaTheme="minorEastAsia" w:hAnsiTheme="minorEastAsia"/>
+          <w:sz w:val="24"/>
+        </w:rPr>
+        <w:t>节点的Hash值，</w:t>
+      </w:r>
+      <w:r>
+        <w:rPr>
+          <w:rFonts w:asciiTheme="minorEastAsia" w:eastAsiaTheme="minorEastAsia" w:hAnsiTheme="minorEastAsia" w:hint="eastAsia"/>
+          <w:sz w:val="24"/>
+        </w:rPr>
+        <w:t>然后</w:t>
+      </w:r>
+      <w:r>
+        <w:rPr>
+          <w:rFonts w:asciiTheme="minorEastAsia" w:eastAsiaTheme="minorEastAsia" w:hAnsiTheme="minorEastAsia"/>
+          <w:sz w:val="24"/>
+        </w:rPr>
+        <w:t>根据认证证据和</w:t>
+      </w:r>
+      <w:r>
+        <w:rPr>
+          <w:rFonts w:asciiTheme="minorEastAsia" w:eastAsiaTheme="minorEastAsia" w:hAnsiTheme="minorEastAsia" w:hint="eastAsia"/>
+          <w:sz w:val="24"/>
+        </w:rPr>
+        <w:t>节点</w:t>
+      </w:r>
+      <w:r>
+        <w:rPr>
+          <w:rFonts w:asciiTheme="minorEastAsia" w:eastAsiaTheme="minorEastAsia" w:hAnsiTheme="minorEastAsia"/>
+          <w:sz w:val="24"/>
+        </w:rPr>
+        <w:t>关系并与</w:t>
+      </w:r>
+      <w:r>
+        <w:rPr>
+          <w:rFonts w:asciiTheme="minorEastAsia" w:eastAsiaTheme="minorEastAsia" w:hAnsiTheme="minorEastAsia" w:hint="eastAsia"/>
+          <w:sz w:val="24"/>
+        </w:rPr>
+        <w:t>节点</w:t>
+      </w:r>
+      <w:r>
+        <w:rPr>
+          <w:rFonts w:asciiTheme="minorEastAsia" w:eastAsiaTheme="minorEastAsia" w:hAnsiTheme="minorEastAsia"/>
+          <w:sz w:val="24"/>
+        </w:rPr>
+        <w:t>的Hash值进行比较</w:t>
+      </w:r>
+      <w:r>
+        <w:rPr>
+          <w:rFonts w:asciiTheme="minorEastAsia" w:eastAsiaTheme="minorEastAsia" w:hAnsiTheme="minorEastAsia" w:hint="eastAsia"/>
+          <w:sz w:val="24"/>
+        </w:rPr>
+        <w:t>。</w:t>
       </w:r>
     </w:p>
     <w:p>
@@ -24074,57 +23031,6 @@
           <w:sz w:val="24"/>
         </w:rPr>
       </w:pPr>
-      <w:proofErr w:type="spellStart"/>
-      <w:r>
-        <w:rPr>
-          <w:rFonts w:asciiTheme="minorEastAsia" w:eastAsiaTheme="minorEastAsia" w:hAnsiTheme="minorEastAsia"/>
-          <w:sz w:val="24"/>
-        </w:rPr>
-        <w:t>isPreNode</w:t>
-      </w:r>
-      <w:proofErr w:type="spellEnd"/>
-      <w:r>
-        <w:rPr>
-          <w:rFonts w:asciiTheme="minorEastAsia" w:eastAsiaTheme="minorEastAsia" w:hAnsiTheme="minorEastAsia" w:hint="eastAsia"/>
-          <w:sz w:val="24"/>
-        </w:rPr>
-        <w:t>：查询</w:t>
-      </w:r>
-      <w:r>
-        <w:rPr>
-          <w:rFonts w:asciiTheme="minorEastAsia" w:eastAsiaTheme="minorEastAsia" w:hAnsiTheme="minorEastAsia"/>
-          <w:sz w:val="24"/>
-        </w:rPr>
-        <w:t>的节点值</w:t>
-      </w:r>
-      <w:r>
-        <w:rPr>
-          <w:rFonts w:asciiTheme="minorEastAsia" w:eastAsiaTheme="minorEastAsia" w:hAnsiTheme="minorEastAsia" w:hint="eastAsia"/>
-          <w:sz w:val="24"/>
-        </w:rPr>
-        <w:t>是否</w:t>
-      </w:r>
-      <w:r>
-        <w:rPr>
-          <w:rFonts w:asciiTheme="minorEastAsia" w:eastAsiaTheme="minorEastAsia" w:hAnsiTheme="minorEastAsia"/>
-          <w:sz w:val="24"/>
-        </w:rPr>
-        <w:t>是</w:t>
-      </w:r>
-      <w:r>
-        <w:rPr>
-          <w:rFonts w:asciiTheme="minorEastAsia" w:eastAsiaTheme="minorEastAsia" w:hAnsiTheme="minorEastAsia" w:hint="eastAsia"/>
-          <w:sz w:val="24"/>
-        </w:rPr>
-        <w:t>大于左</w:t>
-      </w:r>
-      <w:r>
-        <w:rPr>
-          <w:rFonts w:asciiTheme="minorEastAsia" w:eastAsiaTheme="minorEastAsia" w:hAnsiTheme="minorEastAsia"/>
-          <w:sz w:val="24"/>
-        </w:rPr>
-        <w:t>节点的值</w:t>
-      </w:r>
     </w:p>
     <w:p>
       <w:pPr>
@@ -24139,122 +23045,6 @@
           <w:rFonts w:asciiTheme="minorEastAsia" w:eastAsiaTheme="minorEastAsia" w:hAnsiTheme="minorEastAsia" w:hint="eastAsia"/>
           <w:sz w:val="24"/>
         </w:rPr>
-        <w:t>R</w:t>
-      </w:r>
-      <w:r>
-        <w:rPr>
-          <w:rFonts w:asciiTheme="minorEastAsia" w:eastAsiaTheme="minorEastAsia" w:hAnsiTheme="minorEastAsia"/>
-          <w:sz w:val="24"/>
-        </w:rPr>
-        <w:t>obe</w:t>
-      </w:r>
-      <w:r>
-        <w:rPr>
-          <w:rFonts w:asciiTheme="minorEastAsia" w:eastAsiaTheme="minorEastAsia" w:hAnsiTheme="minorEastAsia" w:hint="eastAsia"/>
-          <w:sz w:val="24"/>
-        </w:rPr>
-        <w:t>rto提出</w:t>
-      </w:r>
-      <w:r>
-        <w:rPr>
-          <w:rFonts w:asciiTheme="minorEastAsia" w:eastAsiaTheme="minorEastAsia" w:hAnsiTheme="minorEastAsia"/>
-          <w:sz w:val="24"/>
-        </w:rPr>
-        <w:t>的认证跳表算法有两步</w:t>
-      </w:r>
-      <w:r>
-        <w:rPr>
-          <w:rFonts w:asciiTheme="minorEastAsia" w:eastAsiaTheme="minorEastAsia" w:hAnsiTheme="minorEastAsia" w:hint="eastAsia"/>
-          <w:sz w:val="24"/>
-        </w:rPr>
-        <w:t>，首先</w:t>
-      </w:r>
-      <w:r>
-        <w:rPr>
-          <w:rFonts w:asciiTheme="minorEastAsia" w:eastAsiaTheme="minorEastAsia" w:hAnsiTheme="minorEastAsia" w:hint="eastAsia"/>
-          <w:sz w:val="24"/>
-        </w:rPr>
-        <w:t>获取</w:t>
-      </w:r>
-      <w:r>
-        <w:rPr>
-          <w:rFonts w:asciiTheme="minorEastAsia" w:eastAsiaTheme="minorEastAsia" w:hAnsiTheme="minorEastAsia"/>
-          <w:sz w:val="24"/>
-        </w:rPr>
-        <w:t>节点的Hash值，</w:t>
-      </w:r>
-      <w:r>
-        <w:rPr>
-          <w:rFonts w:asciiTheme="minorEastAsia" w:eastAsiaTheme="minorEastAsia" w:hAnsiTheme="minorEastAsia" w:hint="eastAsia"/>
-          <w:sz w:val="24"/>
-        </w:rPr>
-        <w:t>然后</w:t>
-      </w:r>
-      <w:r>
-        <w:rPr>
-          <w:rFonts w:asciiTheme="minorEastAsia" w:eastAsiaTheme="minorEastAsia" w:hAnsiTheme="minorEastAsia"/>
-          <w:sz w:val="24"/>
-        </w:rPr>
-        <w:t>根据认证证据和</w:t>
-      </w:r>
-      <w:r>
-        <w:rPr>
-          <w:rFonts w:asciiTheme="minorEastAsia" w:eastAsiaTheme="minorEastAsia" w:hAnsiTheme="minorEastAsia" w:hint="eastAsia"/>
-          <w:sz w:val="24"/>
-        </w:rPr>
-        <w:t>节点</w:t>
-      </w:r>
-      <w:r>
-        <w:rPr>
-          <w:rFonts w:asciiTheme="minorEastAsia" w:eastAsiaTheme="minorEastAsia" w:hAnsiTheme="minorEastAsia"/>
-          <w:sz w:val="24"/>
-        </w:rPr>
-        <w:t>关系并与</w:t>
-      </w:r>
-      <w:r>
-        <w:rPr>
-          <w:rFonts w:asciiTheme="minorEastAsia" w:eastAsiaTheme="minorEastAsia" w:hAnsiTheme="minorEastAsia" w:hint="eastAsia"/>
-          <w:sz w:val="24"/>
-        </w:rPr>
-        <w:t>节点</w:t>
-      </w:r>
-      <w:r>
-        <w:rPr>
-          <w:rFonts w:asciiTheme="minorEastAsia" w:eastAsiaTheme="minorEastAsia" w:hAnsiTheme="minorEastAsia"/>
-          <w:sz w:val="24"/>
-        </w:rPr>
-        <w:t>的Hash值进行比较</w:t>
-      </w:r>
-      <w:r>
-        <w:rPr>
-          <w:rFonts w:asciiTheme="minorEastAsia" w:eastAsiaTheme="minorEastAsia" w:hAnsiTheme="minorEastAsia" w:hint="eastAsia"/>
-          <w:sz w:val="24"/>
-        </w:rPr>
-        <w:t>。</w:t>
-      </w:r>
-    </w:p>
-    <w:p>
-      <w:pPr>
-        <w:spacing w:line="300" w:lineRule="auto"/>
-        <w:rPr>
-          <w:rFonts w:asciiTheme="minorEastAsia" w:eastAsiaTheme="minorEastAsia" w:hAnsiTheme="minorEastAsia"/>
-          <w:sz w:val="24"/>
-        </w:rPr>
-      </w:pPr>
-    </w:p>
-    <w:p>
-      <w:pPr>
-        <w:spacing w:line="300" w:lineRule="auto"/>
-        <w:rPr>
-          <w:rFonts w:asciiTheme="minorEastAsia" w:eastAsiaTheme="minorEastAsia" w:hAnsiTheme="minorEastAsia"/>
-          <w:sz w:val="24"/>
-        </w:rPr>
-      </w:pPr>
-      <w:r>
-        <w:rPr>
-          <w:rFonts w:asciiTheme="minorEastAsia" w:eastAsiaTheme="minorEastAsia" w:hAnsiTheme="minorEastAsia" w:hint="eastAsia"/>
-          <w:sz w:val="24"/>
-        </w:rPr>
         <w:t>遍历</w:t>
       </w:r>
       <w:r>
@@ -24269,17 +23059,8 @@
           <w:rFonts w:asciiTheme="minorEastAsia" w:eastAsiaTheme="minorEastAsia" w:hAnsiTheme="minorEastAsia" w:hint="eastAsia"/>
           <w:sz w:val="24"/>
         </w:rPr>
-        <w:t>路径</w:t>
-      </w:r>
-      <w:proofErr w:type="gramStart"/>
-      <w:r>
-        <w:rPr>
-          <w:rFonts w:asciiTheme="minorEastAsia" w:eastAsiaTheme="minorEastAsia" w:hAnsiTheme="minorEastAsia" w:hint="eastAsia"/>
-          <w:sz w:val="24"/>
-        </w:rPr>
-        <w:t>栈</w:t>
-      </w:r>
-      <w:proofErr w:type="gramEnd"/>
+        <w:t>路径栈</w:t>
+      </w:r>
       <w:r>
         <w:rPr>
           <w:rFonts w:asciiTheme="minorEastAsia" w:eastAsiaTheme="minorEastAsia" w:hAnsiTheme="minorEastAsia" w:hint="eastAsia"/>
@@ -24396,16 +23177,7 @@
           <w:sz w:val="24"/>
           <w:szCs w:val="24"/>
         </w:rPr>
-        <w:t>将该节点放入</w:t>
-      </w:r>
-      <w:proofErr w:type="spellStart"/>
-      <w:r>
-        <w:rPr>
-          <w:rFonts w:asciiTheme="minorEastAsia" w:eastAsiaTheme="minorEastAsia" w:hAnsiTheme="minorEastAsia"/>
-          <w:sz w:val="24"/>
-          <w:szCs w:val="24"/>
-        </w:rPr>
-        <w:t>i</w:t>
+        <w:t>将该节点放入i</w:t>
       </w:r>
       <w:r>
         <w:rPr>
@@ -24439,7 +23211,6 @@
         </w:rPr>
         <w:t>Node</w:t>
       </w:r>
-      <w:proofErr w:type="spellEnd"/>
       <w:r>
         <w:rPr>
           <w:rFonts w:asciiTheme="minorEastAsia" w:eastAsiaTheme="minorEastAsia" w:hAnsiTheme="minorEastAsia" w:hint="eastAsia"/>
@@ -24502,131 +23273,103 @@
           <w:sz w:val="24"/>
           <w:szCs w:val="24"/>
         </w:rPr>
+        <w:t>到i</w:t>
+      </w:r>
+      <w:r>
+        <w:rPr>
+          <w:rFonts w:asciiTheme="minorEastAsia" w:eastAsiaTheme="minorEastAsia" w:hAnsiTheme="minorEastAsia" w:hint="eastAsia"/>
+          <w:sz w:val="24"/>
+          <w:szCs w:val="24"/>
+        </w:rPr>
+        <w:t>s</w:t>
+      </w:r>
+      <w:r>
+        <w:rPr>
+          <w:rFonts w:asciiTheme="minorEastAsia" w:eastAsiaTheme="minorEastAsia" w:hAnsiTheme="minorEastAsia"/>
+          <w:sz w:val="24"/>
+          <w:szCs w:val="24"/>
+        </w:rPr>
+        <w:t>N</w:t>
+      </w:r>
+      <w:r>
+        <w:rPr>
+          <w:rFonts w:asciiTheme="minorEastAsia" w:eastAsiaTheme="minorEastAsia" w:hAnsiTheme="minorEastAsia" w:hint="eastAsia"/>
+          <w:sz w:val="24"/>
+          <w:szCs w:val="24"/>
+        </w:rPr>
+        <w:t>ext</w:t>
+      </w:r>
+      <w:r>
+        <w:rPr>
+          <w:rFonts w:asciiTheme="minorEastAsia" w:eastAsiaTheme="minorEastAsia" w:hAnsiTheme="minorEastAsia"/>
+          <w:sz w:val="24"/>
+          <w:szCs w:val="24"/>
+        </w:rPr>
+        <w:t>Node</w:t>
+      </w:r>
+      <w:r>
+        <w:rPr>
+          <w:rFonts w:asciiTheme="minorEastAsia" w:eastAsiaTheme="minorEastAsia" w:hAnsiTheme="minorEastAsia" w:hint="eastAsia"/>
+          <w:sz w:val="24"/>
+          <w:szCs w:val="24"/>
+        </w:rPr>
+        <w:t>集合</w:t>
+      </w:r>
+      <w:r>
+        <w:rPr>
+          <w:rFonts w:asciiTheme="minorEastAsia" w:eastAsiaTheme="minorEastAsia" w:hAnsiTheme="minorEastAsia"/>
+          <w:sz w:val="24"/>
+          <w:szCs w:val="24"/>
+        </w:rPr>
+        <w:t>中</w:t>
+      </w:r>
+      <w:r>
+        <w:rPr>
+          <w:rFonts w:asciiTheme="minorEastAsia" w:eastAsiaTheme="minorEastAsia" w:hAnsiTheme="minorEastAsia" w:hint="eastAsia"/>
+          <w:sz w:val="24"/>
+          <w:szCs w:val="24"/>
+        </w:rPr>
+        <w:t>。然后</w:t>
+      </w:r>
+      <w:r>
+        <w:rPr>
+          <w:rFonts w:asciiTheme="minorEastAsia" w:eastAsiaTheme="minorEastAsia" w:hAnsiTheme="minorEastAsia"/>
+          <w:sz w:val="24"/>
+          <w:szCs w:val="24"/>
+        </w:rPr>
+        <w:t>向上</w:t>
+      </w:r>
+      <w:r>
+        <w:rPr>
+          <w:rFonts w:asciiTheme="minorEastAsia" w:eastAsiaTheme="minorEastAsia" w:hAnsiTheme="minorEastAsia" w:hint="eastAsia"/>
+          <w:sz w:val="24"/>
+          <w:szCs w:val="24"/>
+        </w:rPr>
+        <w:t>遍历，</w:t>
+      </w:r>
+      <w:r>
+        <w:rPr>
+          <w:rFonts w:asciiTheme="minorEastAsia" w:eastAsiaTheme="minorEastAsia" w:hAnsiTheme="minorEastAsia"/>
+          <w:sz w:val="24"/>
+          <w:szCs w:val="24"/>
+        </w:rPr>
+        <w:t>直至</w:t>
+      </w:r>
+      <w:r>
+        <w:rPr>
+          <w:rFonts w:asciiTheme="minorEastAsia" w:eastAsiaTheme="minorEastAsia" w:hAnsiTheme="minorEastAsia" w:hint="eastAsia"/>
+          <w:sz w:val="24"/>
+          <w:szCs w:val="24"/>
+        </w:rPr>
         <w:t>到</w:t>
       </w:r>
-      <w:proofErr w:type="spellStart"/>
-      <w:r>
-        <w:rPr>
-          <w:rFonts w:asciiTheme="minorEastAsia" w:eastAsiaTheme="minorEastAsia" w:hAnsiTheme="minorEastAsia"/>
-          <w:sz w:val="24"/>
-          <w:szCs w:val="24"/>
-        </w:rPr>
-        <w:t>i</w:t>
-      </w:r>
-      <w:r>
-        <w:rPr>
-          <w:rFonts w:asciiTheme="minorEastAsia" w:eastAsiaTheme="minorEastAsia" w:hAnsiTheme="minorEastAsia" w:hint="eastAsia"/>
-          <w:sz w:val="24"/>
-          <w:szCs w:val="24"/>
-        </w:rPr>
-        <w:t>s</w:t>
-      </w:r>
-      <w:r>
-        <w:rPr>
-          <w:rFonts w:asciiTheme="minorEastAsia" w:eastAsiaTheme="minorEastAsia" w:hAnsiTheme="minorEastAsia"/>
-          <w:sz w:val="24"/>
-          <w:szCs w:val="24"/>
-        </w:rPr>
-        <w:t>N</w:t>
-      </w:r>
-      <w:r>
-        <w:rPr>
-          <w:rFonts w:asciiTheme="minorEastAsia" w:eastAsiaTheme="minorEastAsia" w:hAnsiTheme="minorEastAsia" w:hint="eastAsia"/>
-          <w:sz w:val="24"/>
-          <w:szCs w:val="24"/>
-        </w:rPr>
-        <w:t>ext</w:t>
-      </w:r>
-      <w:r>
-        <w:rPr>
-          <w:rFonts w:asciiTheme="minorEastAsia" w:eastAsiaTheme="minorEastAsia" w:hAnsiTheme="minorEastAsia"/>
-          <w:sz w:val="24"/>
-          <w:szCs w:val="24"/>
-        </w:rPr>
-        <w:t>Node</w:t>
-      </w:r>
-      <w:proofErr w:type="spellEnd"/>
-      <w:r>
-        <w:rPr>
-          <w:rFonts w:asciiTheme="minorEastAsia" w:eastAsiaTheme="minorEastAsia" w:hAnsiTheme="minorEastAsia" w:hint="eastAsia"/>
-          <w:sz w:val="24"/>
-          <w:szCs w:val="24"/>
-        </w:rPr>
-        <w:t>集合</w:t>
-      </w:r>
-      <w:r>
-        <w:rPr>
-          <w:rFonts w:asciiTheme="minorEastAsia" w:eastAsiaTheme="minorEastAsia" w:hAnsiTheme="minorEastAsia"/>
-          <w:sz w:val="24"/>
-          <w:szCs w:val="24"/>
-        </w:rPr>
-        <w:t>中</w:t>
-      </w:r>
-      <w:r>
-        <w:rPr>
-          <w:rFonts w:asciiTheme="minorEastAsia" w:eastAsiaTheme="minorEastAsia" w:hAnsiTheme="minorEastAsia" w:hint="eastAsia"/>
-          <w:sz w:val="24"/>
-          <w:szCs w:val="24"/>
-        </w:rPr>
-        <w:t>。然后</w:t>
-      </w:r>
-      <w:r>
-        <w:rPr>
-          <w:rFonts w:asciiTheme="minorEastAsia" w:eastAsiaTheme="minorEastAsia" w:hAnsiTheme="minorEastAsia"/>
-          <w:sz w:val="24"/>
-          <w:szCs w:val="24"/>
-        </w:rPr>
-        <w:t>向上</w:t>
-      </w:r>
-      <w:r>
-        <w:rPr>
-          <w:rFonts w:asciiTheme="minorEastAsia" w:eastAsiaTheme="minorEastAsia" w:hAnsiTheme="minorEastAsia" w:hint="eastAsia"/>
-          <w:sz w:val="24"/>
-          <w:szCs w:val="24"/>
-        </w:rPr>
-        <w:t>遍历，</w:t>
-      </w:r>
-      <w:r>
-        <w:rPr>
-          <w:rFonts w:asciiTheme="minorEastAsia" w:eastAsiaTheme="minorEastAsia" w:hAnsiTheme="minorEastAsia"/>
-          <w:sz w:val="24"/>
-          <w:szCs w:val="24"/>
-        </w:rPr>
-        <w:t>直至</w:t>
-      </w:r>
-      <w:r>
-        <w:rPr>
-          <w:rFonts w:asciiTheme="minorEastAsia" w:eastAsiaTheme="minorEastAsia" w:hAnsiTheme="minorEastAsia" w:hint="eastAsia"/>
-          <w:sz w:val="24"/>
-          <w:szCs w:val="24"/>
-        </w:rPr>
-        <w:t>到</w:t>
-      </w:r>
-      <w:r>
-        <w:rPr>
-          <w:rFonts w:asciiTheme="minorEastAsia" w:eastAsiaTheme="minorEastAsia" w:hAnsiTheme="minorEastAsia"/>
-          <w:sz w:val="24"/>
-          <w:szCs w:val="24"/>
-        </w:rPr>
-        <w:t>当前节点的</w:t>
-      </w:r>
-      <w:proofErr w:type="gramStart"/>
-      <w:r>
-        <w:rPr>
-          <w:rFonts w:asciiTheme="minorEastAsia" w:eastAsiaTheme="minorEastAsia" w:hAnsiTheme="minorEastAsia"/>
-          <w:sz w:val="24"/>
-          <w:szCs w:val="24"/>
-        </w:rPr>
-        <w:t>最</w:t>
-      </w:r>
-      <w:proofErr w:type="gramEnd"/>
-      <w:r>
-        <w:rPr>
-          <w:rFonts w:asciiTheme="minorEastAsia" w:eastAsiaTheme="minorEastAsia" w:hAnsiTheme="minorEastAsia"/>
-          <w:sz w:val="24"/>
-          <w:szCs w:val="24"/>
-        </w:rPr>
-        <w:t>高</w:t>
+      <w:r>
+        <w:rPr>
+          <w:rFonts w:asciiTheme="minorEastAsia" w:eastAsiaTheme="minorEastAsia" w:hAnsiTheme="minorEastAsia"/>
+          <w:sz w:val="24"/>
+          <w:szCs w:val="24"/>
+        </w:rPr>
+        <w:t>当前节点的最高</w:t>
       </w:r>
       <w:r>
         <w:rPr>
@@ -24674,25 +23417,7 @@
           <w:sz w:val="24"/>
           <w:szCs w:val="24"/>
         </w:rPr>
-        <w:t>节点的</w:t>
-      </w:r>
-      <w:proofErr w:type="gramStart"/>
-      <w:r>
-        <w:rPr>
-          <w:rFonts w:asciiTheme="minorEastAsia" w:eastAsiaTheme="minorEastAsia" w:hAnsiTheme="minorEastAsia"/>
-          <w:sz w:val="24"/>
-          <w:szCs w:val="24"/>
-        </w:rPr>
-        <w:t>最</w:t>
-      </w:r>
-      <w:proofErr w:type="gramEnd"/>
-      <w:r>
-        <w:rPr>
-          <w:rFonts w:asciiTheme="minorEastAsia" w:eastAsiaTheme="minorEastAsia" w:hAnsiTheme="minorEastAsia"/>
-          <w:sz w:val="24"/>
-          <w:szCs w:val="24"/>
-        </w:rPr>
-        <w:t>高</w:t>
+        <w:t>节点的最高</w:t>
       </w:r>
       <w:r>
         <w:rPr>
@@ -24770,39 +23495,14 @@
           <w:rFonts w:asciiTheme="minorEastAsia" w:eastAsiaTheme="minorEastAsia" w:hAnsiTheme="minorEastAsia"/>
           <w:sz w:val="24"/>
         </w:rPr>
-        <w:t>其实就是用</w:t>
-      </w:r>
-      <w:proofErr w:type="spellStart"/>
-      <w:r>
-        <w:rPr>
-          <w:rFonts w:asciiTheme="minorEastAsia" w:eastAsiaTheme="minorEastAsia" w:hAnsiTheme="minorEastAsia"/>
-          <w:sz w:val="24"/>
-        </w:rPr>
-        <w:t>isNextNode</w:t>
-      </w:r>
-      <w:proofErr w:type="spellEnd"/>
-      <w:r>
-        <w:rPr>
-          <w:rFonts w:asciiTheme="minorEastAsia" w:eastAsiaTheme="minorEastAsia" w:hAnsiTheme="minorEastAsia" w:hint="eastAsia"/>
-          <w:sz w:val="24"/>
-        </w:rPr>
-        <w:t>和</w:t>
-      </w:r>
-      <w:proofErr w:type="spellStart"/>
-      <w:r>
-        <w:rPr>
-          <w:rFonts w:asciiTheme="minorEastAsia" w:eastAsiaTheme="minorEastAsia" w:hAnsiTheme="minorEastAsia" w:hint="eastAsia"/>
-          <w:sz w:val="24"/>
-        </w:rPr>
-        <w:t>isPreNode</w:t>
-      </w:r>
-      <w:proofErr w:type="spellEnd"/>
-      <w:r>
-        <w:rPr>
-          <w:rFonts w:asciiTheme="minorEastAsia" w:eastAsiaTheme="minorEastAsia" w:hAnsiTheme="minorEastAsia" w:hint="eastAsia"/>
-          <w:sz w:val="24"/>
-        </w:rPr>
-        <w:t>来</w:t>
+        <w:t>其实就是用isNextNode</w:t>
+      </w:r>
+      <w:r>
+        <w:rPr>
+          <w:rFonts w:asciiTheme="minorEastAsia" w:eastAsiaTheme="minorEastAsia" w:hAnsiTheme="minorEastAsia" w:hint="eastAsia"/>
+          <w:sz w:val="24"/>
+        </w:rPr>
+        <w:t>和isPreNode来</w:t>
       </w:r>
       <w:r>
         <w:rPr>
@@ -24830,23 +23530,7 @@
           <w:rFonts w:asciiTheme="minorEastAsia" w:eastAsiaTheme="minorEastAsia" w:hAnsiTheme="minorEastAsia" w:hint="eastAsia"/>
           <w:sz w:val="24"/>
         </w:rPr>
-        <w:t>路径</w:t>
-      </w:r>
-      <w:proofErr w:type="gramStart"/>
-      <w:r>
-        <w:rPr>
-          <w:rFonts w:asciiTheme="minorEastAsia" w:eastAsiaTheme="minorEastAsia" w:hAnsiTheme="minorEastAsia" w:hint="eastAsia"/>
-          <w:sz w:val="24"/>
-        </w:rPr>
-        <w:t>栈</w:t>
-      </w:r>
-      <w:proofErr w:type="gramEnd"/>
-      <w:r>
-        <w:rPr>
-          <w:rFonts w:asciiTheme="minorEastAsia" w:eastAsiaTheme="minorEastAsia" w:hAnsiTheme="minorEastAsia" w:hint="eastAsia"/>
-          <w:sz w:val="24"/>
-        </w:rPr>
-        <w:t>是否</w:t>
+        <w:t>路径栈是否</w:t>
       </w:r>
       <w:r>
         <w:rPr>
@@ -24923,7 +23607,6 @@
         </w:rPr>
         <w:t>如果</w:t>
       </w:r>
-      <w:proofErr w:type="spellStart"/>
       <w:r>
         <w:rPr>
           <w:rFonts w:asciiTheme="minorEastAsia" w:eastAsiaTheme="minorEastAsia" w:hAnsiTheme="minorEastAsia"/>
@@ -24964,7 +23647,6 @@
         </w:rPr>
         <w:t>Node</w:t>
       </w:r>
-      <w:proofErr w:type="spellEnd"/>
       <w:r>
         <w:rPr>
           <w:rFonts w:asciiTheme="minorEastAsia" w:eastAsiaTheme="minorEastAsia" w:hAnsiTheme="minorEastAsia" w:hint="eastAsia"/>
@@ -25017,23 +23699,13 @@
         </w:rPr>
         <w:t>不是</w:t>
       </w:r>
-      <w:proofErr w:type="gramStart"/>
-      <w:r>
-        <w:rPr>
-          <w:rFonts w:asciiTheme="minorEastAsia" w:eastAsiaTheme="minorEastAsia" w:hAnsiTheme="minorEastAsia"/>
-          <w:sz w:val="24"/>
-          <w:szCs w:val="24"/>
-        </w:rPr>
-        <w:t>最</w:t>
-      </w:r>
-      <w:proofErr w:type="gramEnd"/>
-      <w:r>
-        <w:rPr>
-          <w:rFonts w:asciiTheme="minorEastAsia" w:eastAsiaTheme="minorEastAsia" w:hAnsiTheme="minorEastAsia"/>
-          <w:sz w:val="24"/>
-          <w:szCs w:val="24"/>
-        </w:rPr>
-        <w:t>高</w:t>
+      <w:r>
+        <w:rPr>
+          <w:rFonts w:asciiTheme="minorEastAsia" w:eastAsiaTheme="minorEastAsia" w:hAnsiTheme="minorEastAsia"/>
+          <w:sz w:val="24"/>
+          <w:szCs w:val="24"/>
+        </w:rPr>
+        <w:t>最高</w:t>
       </w:r>
       <w:r>
         <w:rPr>
@@ -25089,25 +23761,7 @@
           <w:sz w:val="24"/>
           <w:szCs w:val="24"/>
         </w:rPr>
-        <w:t>为</w:t>
-      </w:r>
-      <w:proofErr w:type="spellStart"/>
-      <w:r>
-        <w:rPr>
-          <w:rFonts w:asciiTheme="minorEastAsia" w:eastAsiaTheme="minorEastAsia" w:hAnsiTheme="minorEastAsia"/>
-          <w:sz w:val="24"/>
-          <w:szCs w:val="24"/>
-        </w:rPr>
-        <w:t>i</w:t>
-      </w:r>
-      <w:proofErr w:type="spellEnd"/>
-      <w:r>
-        <w:rPr>
-          <w:rFonts w:asciiTheme="minorEastAsia" w:eastAsiaTheme="minorEastAsia" w:hAnsiTheme="minorEastAsia"/>
-          <w:sz w:val="24"/>
-          <w:szCs w:val="24"/>
-        </w:rPr>
-        <w:t>的</w:t>
+        <w:t>为i的</w:t>
       </w:r>
       <w:r>
         <w:rPr>
@@ -25159,25 +23813,7 @@
           <w:sz w:val="24"/>
           <w:szCs w:val="24"/>
         </w:rPr>
-        <w:t>是</w:t>
-      </w:r>
-      <w:proofErr w:type="gramStart"/>
-      <w:r>
-        <w:rPr>
-          <w:rFonts w:asciiTheme="minorEastAsia" w:eastAsiaTheme="minorEastAsia" w:hAnsiTheme="minorEastAsia"/>
-          <w:sz w:val="24"/>
-          <w:szCs w:val="24"/>
-        </w:rPr>
-        <w:t>最</w:t>
-      </w:r>
-      <w:proofErr w:type="gramEnd"/>
-      <w:r>
-        <w:rPr>
-          <w:rFonts w:asciiTheme="minorEastAsia" w:eastAsiaTheme="minorEastAsia" w:hAnsiTheme="minorEastAsia"/>
-          <w:sz w:val="24"/>
-          <w:szCs w:val="24"/>
-        </w:rPr>
-        <w:t>高</w:t>
+        <w:t>是最高</w:t>
       </w:r>
       <w:r>
         <w:rPr>
@@ -25203,23 +23839,13 @@
         </w:rPr>
         <w:t>索引为</w:t>
       </w:r>
-      <w:proofErr w:type="spellStart"/>
-      <w:r>
-        <w:rPr>
-          <w:rFonts w:asciiTheme="minorEastAsia" w:eastAsiaTheme="minorEastAsia" w:hAnsiTheme="minorEastAsia"/>
-          <w:sz w:val="24"/>
-          <w:szCs w:val="24"/>
-        </w:rPr>
-        <w:t>i</w:t>
-      </w:r>
-      <w:proofErr w:type="spellEnd"/>
-      <w:r>
-        <w:rPr>
-          <w:rFonts w:asciiTheme="minorEastAsia" w:eastAsiaTheme="minorEastAsia" w:hAnsiTheme="minorEastAsia"/>
-          <w:sz w:val="24"/>
-          <w:szCs w:val="24"/>
-        </w:rPr>
-        <w:t>+</w:t>
+      <w:r>
+        <w:rPr>
+          <w:rFonts w:asciiTheme="minorEastAsia" w:eastAsiaTheme="minorEastAsia" w:hAnsiTheme="minorEastAsia"/>
+          <w:sz w:val="24"/>
+          <w:szCs w:val="24"/>
+        </w:rPr>
+        <w:t>i+</w:t>
       </w:r>
       <m:oMath>
         <m:sSup>
@@ -25294,7 +23920,6 @@
         </w:rPr>
         <w:t>如果</w:t>
       </w:r>
-      <w:proofErr w:type="spellStart"/>
       <w:r>
         <w:rPr>
           <w:rFonts w:asciiTheme="minorEastAsia" w:eastAsiaTheme="minorEastAsia" w:hAnsiTheme="minorEastAsia"/>
@@ -25335,7 +23960,6 @@
         </w:rPr>
         <w:t>Node</w:t>
       </w:r>
-      <w:proofErr w:type="spellEnd"/>
       <w:r>
         <w:rPr>
           <w:rFonts w:asciiTheme="minorEastAsia" w:eastAsiaTheme="minorEastAsia" w:hAnsiTheme="minorEastAsia" w:hint="eastAsia"/>
@@ -25372,7 +23996,6 @@
         </w:rPr>
         <w:t>如果</w:t>
       </w:r>
-      <w:proofErr w:type="spellStart"/>
       <w:r>
         <w:rPr>
           <w:rFonts w:asciiTheme="minorEastAsia" w:eastAsiaTheme="minorEastAsia" w:hAnsiTheme="minorEastAsia"/>
@@ -25381,7 +24004,6 @@
         </w:rPr>
         <w:t>isPreNode</w:t>
       </w:r>
-      <w:proofErr w:type="spellEnd"/>
       <w:r>
         <w:rPr>
           <w:rFonts w:asciiTheme="minorEastAsia" w:eastAsiaTheme="minorEastAsia" w:hAnsiTheme="minorEastAsia" w:hint="eastAsia"/>
@@ -25428,25 +24050,7 @@
           <w:sz w:val="24"/>
           <w:szCs w:val="24"/>
         </w:rPr>
-        <w:t>为</w:t>
-      </w:r>
-      <w:proofErr w:type="spellStart"/>
-      <w:r>
-        <w:rPr>
-          <w:rFonts w:asciiTheme="minorEastAsia" w:eastAsiaTheme="minorEastAsia" w:hAnsiTheme="minorEastAsia"/>
-          <w:sz w:val="24"/>
-          <w:szCs w:val="24"/>
-        </w:rPr>
-        <w:t>i</w:t>
-      </w:r>
-      <w:proofErr w:type="spellEnd"/>
-      <w:r>
-        <w:rPr>
-          <w:rFonts w:asciiTheme="minorEastAsia" w:eastAsiaTheme="minorEastAsia" w:hAnsiTheme="minorEastAsia"/>
-          <w:sz w:val="24"/>
-          <w:szCs w:val="24"/>
-        </w:rPr>
-        <w:t>的level+1</w:t>
+        <w:t>为i的level+1</w:t>
       </w:r>
       <w:r>
         <w:rPr>
@@ -25476,7 +24080,6 @@
         </w:rPr>
         <w:t>如果</w:t>
       </w:r>
-      <w:proofErr w:type="spellStart"/>
       <w:r>
         <w:rPr>
           <w:rFonts w:asciiTheme="minorEastAsia" w:eastAsiaTheme="minorEastAsia" w:hAnsiTheme="minorEastAsia"/>
@@ -25485,7 +24088,6 @@
         </w:rPr>
         <w:t>isPreNode</w:t>
       </w:r>
-      <w:proofErr w:type="spellEnd"/>
       <w:r>
         <w:rPr>
           <w:rFonts w:asciiTheme="minorEastAsia" w:eastAsiaTheme="minorEastAsia" w:hAnsiTheme="minorEastAsia" w:hint="eastAsia"/>
@@ -25594,7 +24196,6 @@
         </w:rPr>
         <w:t>若</w:t>
       </w:r>
-      <w:proofErr w:type="spellStart"/>
       <w:r>
         <w:rPr>
           <w:rFonts w:asciiTheme="minorEastAsia" w:eastAsiaTheme="minorEastAsia" w:hAnsiTheme="minorEastAsia"/>
@@ -25603,7 +24204,6 @@
         </w:rPr>
         <w:t>isPreNode</w:t>
       </w:r>
-      <w:proofErr w:type="spellEnd"/>
       <w:r>
         <w:rPr>
           <w:rFonts w:asciiTheme="minorEastAsia" w:eastAsiaTheme="minorEastAsia" w:hAnsiTheme="minorEastAsia" w:hint="eastAsia"/>
@@ -25664,7 +24264,6 @@
         </w:rPr>
         <w:t>=Hash(</w:t>
       </w:r>
-      <w:proofErr w:type="spellStart"/>
       <w:r>
         <w:rPr>
           <w:rFonts w:asciiTheme="minorEastAsia" w:eastAsiaTheme="minorEastAsia" w:hAnsiTheme="minorEastAsia"/>
@@ -25673,7 +24272,6 @@
         </w:rPr>
         <w:t>currentNode</w:t>
       </w:r>
-      <w:proofErr w:type="spellEnd"/>
       <w:r>
         <w:rPr>
           <w:rFonts w:asciiTheme="minorEastAsia" w:eastAsiaTheme="minorEastAsia" w:hAnsiTheme="minorEastAsia" w:hint="eastAsia"/>
@@ -25698,7 +24296,6 @@
         </w:rPr>
         <w:t>(</w:t>
       </w:r>
-      <w:proofErr w:type="spellStart"/>
       <w:r>
         <w:rPr>
           <w:rFonts w:asciiTheme="minorEastAsia" w:eastAsiaTheme="minorEastAsia" w:hAnsiTheme="minorEastAsia"/>
@@ -25707,7 +24304,6 @@
         </w:rPr>
         <w:t>preNode</w:t>
       </w:r>
-      <w:proofErr w:type="spellEnd"/>
       <w:r>
         <w:rPr>
           <w:rFonts w:asciiTheme="minorEastAsia" w:eastAsiaTheme="minorEastAsia" w:hAnsiTheme="minorEastAsia" w:hint="eastAsia"/>
@@ -25732,7 +24328,6 @@
         </w:rPr>
         <w:t>2. 若</w:t>
       </w:r>
-      <w:proofErr w:type="spellStart"/>
       <w:r>
         <w:rPr>
           <w:rFonts w:asciiTheme="minorEastAsia" w:eastAsiaTheme="minorEastAsia" w:hAnsiTheme="minorEastAsia"/>
@@ -25740,7 +24335,6 @@
         </w:rPr>
         <w:t>isPreNode</w:t>
       </w:r>
-      <w:proofErr w:type="spellEnd"/>
       <w:r>
         <w:rPr>
           <w:rFonts w:asciiTheme="minorEastAsia" w:eastAsiaTheme="minorEastAsia" w:hAnsiTheme="minorEastAsia" w:hint="eastAsia"/>
@@ -25765,7 +24359,6 @@
           <w:sz w:val="24"/>
         </w:rPr>
       </w:pPr>
-      <w:proofErr w:type="gramStart"/>
       <w:r>
         <w:rPr>
           <w:rFonts w:asciiTheme="minorEastAsia" w:eastAsiaTheme="minorEastAsia" w:hAnsiTheme="minorEastAsia" w:hint="eastAsia"/>
@@ -25778,15 +24371,7 @@
           <w:rFonts w:asciiTheme="minorEastAsia" w:eastAsiaTheme="minorEastAsia" w:hAnsiTheme="minorEastAsia"/>
           <w:sz w:val="24"/>
         </w:rPr>
-        <w:t>(</w:t>
-      </w:r>
-      <w:proofErr w:type="gramEnd"/>
-      <w:r>
-        <w:rPr>
-          <w:rFonts w:asciiTheme="minorEastAsia" w:eastAsiaTheme="minorEastAsia" w:hAnsiTheme="minorEastAsia"/>
-          <w:sz w:val="24"/>
-        </w:rPr>
-        <w:t>node)=</w:t>
+        <w:t>(node)=</w:t>
       </w:r>
       <w:r>
         <w:rPr>
@@ -25795,7 +24380,6 @@
         </w:rPr>
         <w:t xml:space="preserve"> Hash(</w:t>
       </w:r>
-      <w:proofErr w:type="spellStart"/>
       <w:r>
         <w:rPr>
           <w:rFonts w:asciiTheme="minorEastAsia" w:eastAsiaTheme="minorEastAsia" w:hAnsiTheme="minorEastAsia"/>
@@ -25803,7 +24387,6 @@
         </w:rPr>
         <w:t>currentNode</w:t>
       </w:r>
-      <w:proofErr w:type="spellEnd"/>
       <w:r>
         <w:rPr>
           <w:rFonts w:asciiTheme="minorEastAsia" w:eastAsiaTheme="minorEastAsia" w:hAnsiTheme="minorEastAsia" w:hint="eastAsia"/>
@@ -25839,23 +24422,7 @@
           <w:rFonts w:asciiTheme="minorEastAsia" w:eastAsiaTheme="minorEastAsia" w:hAnsiTheme="minorEastAsia" w:hint="eastAsia"/>
           <w:sz w:val="24"/>
         </w:rPr>
-        <w:t>路径</w:t>
-      </w:r>
-      <w:proofErr w:type="gramStart"/>
-      <w:r>
-        <w:rPr>
-          <w:rFonts w:asciiTheme="minorEastAsia" w:eastAsiaTheme="minorEastAsia" w:hAnsiTheme="minorEastAsia" w:hint="eastAsia"/>
-          <w:sz w:val="24"/>
-        </w:rPr>
-        <w:t>栈</w:t>
-      </w:r>
-      <w:proofErr w:type="gramEnd"/>
-      <w:r>
-        <w:rPr>
-          <w:rFonts w:asciiTheme="minorEastAsia" w:eastAsiaTheme="minorEastAsia" w:hAnsiTheme="minorEastAsia" w:hint="eastAsia"/>
-          <w:sz w:val="24"/>
-        </w:rPr>
-        <w:t>一并</w:t>
+        <w:t>路径栈一并</w:t>
       </w:r>
       <w:r>
         <w:rPr>
@@ -25899,7 +24466,6 @@
         </w:rPr>
         <w:t>，</w:t>
       </w:r>
-      <w:proofErr w:type="gramStart"/>
       <w:r>
         <w:rPr>
           <w:rFonts w:asciiTheme="minorEastAsia" w:eastAsiaTheme="minorEastAsia" w:hAnsiTheme="minorEastAsia"/>
@@ -25914,7 +24480,6 @@
         </w:rPr>
         <w:t>致</w:t>
       </w:r>
-      <w:proofErr w:type="gramEnd"/>
       <w:r>
         <w:rPr>
           <w:rFonts w:asciiTheme="minorEastAsia" w:eastAsiaTheme="minorEastAsia" w:hAnsiTheme="minorEastAsia" w:hint="eastAsia"/>
@@ -25988,14 +24553,12 @@
         </w:rPr>
         <w:t>基于</w:t>
       </w:r>
-      <w:proofErr w:type="spellStart"/>
       <w:r>
         <w:rPr>
           <w:rFonts w:hint="eastAsia"/>
         </w:rPr>
         <w:t>Merkle</w:t>
       </w:r>
-      <w:proofErr w:type="spellEnd"/>
       <w:r>
         <w:t xml:space="preserve"> Tree</w:t>
       </w:r>
@@ -26033,7 +24596,7 @@
           <w:noProof/>
         </w:rPr>
         <w:drawing>
-          <wp:inline distT="0" distB="0" distL="0" distR="0" wp14:anchorId="33672BEB" wp14:editId="147A7EA6">
+          <wp:inline distT="0" distB="0" distL="0" distR="0" wp14:anchorId="4A983253" wp14:editId="4BCF73B1">
             <wp:extent cx="5274310" cy="3364865"/>
             <wp:effectExtent l="0" t="0" r="2540" b="6985"/>
             <wp:docPr id="3" name="图片 3"/>
@@ -26140,19 +24703,17 @@
           <w:bCs/>
           <w:sz w:val="24"/>
         </w:rPr>
-        <w:t>利用叶子节点的</w:t>
-      </w:r>
-      <w:proofErr w:type="spellStart"/>
-      <w:r>
-        <w:rPr>
-          <w:rFonts w:asciiTheme="minorEastAsia" w:eastAsiaTheme="minorEastAsia" w:hAnsiTheme="minorEastAsia"/>
+        <w:t>利用叶子节点的Hsah值</w:t>
+      </w:r>
+      <w:r>
+        <w:rPr>
+          <w:rFonts w:asciiTheme="minorEastAsia" w:eastAsiaTheme="minorEastAsia" w:hAnsiTheme="minorEastAsia" w:hint="eastAsia"/>
           <w:b/>
           <w:bCs/>
           <w:sz w:val="24"/>
         </w:rPr>
-        <w:t>Hsah</w:t>
-      </w:r>
-      <w:proofErr w:type="spellEnd"/>
+        <w:t>计算出</w:t>
+      </w:r>
       <w:r>
         <w:rPr>
           <w:rFonts w:asciiTheme="minorEastAsia" w:eastAsiaTheme="minorEastAsia" w:hAnsiTheme="minorEastAsia"/>
@@ -26160,7 +24721,7 @@
           <w:bCs/>
           <w:sz w:val="24"/>
         </w:rPr>
-        <w:t>值</w:t>
+        <w:t>根节点的Hash</w:t>
       </w:r>
       <w:r>
         <w:rPr>
@@ -26169,25 +24730,25 @@
           <w:bCs/>
           <w:sz w:val="24"/>
         </w:rPr>
-        <w:t>计算出</w:t>
-      </w:r>
-      <w:r>
-        <w:rPr>
-          <w:rFonts w:asciiTheme="minorEastAsia" w:eastAsiaTheme="minorEastAsia" w:hAnsiTheme="minorEastAsia"/>
+        <w:t>值</w:t>
+      </w:r>
+      <w:r>
+        <w:rPr>
+          <w:rFonts w:asciiTheme="minorEastAsia" w:eastAsiaTheme="minorEastAsia" w:hAnsiTheme="minorEastAsia" w:hint="eastAsia"/>
           <w:b/>
           <w:bCs/>
           <w:sz w:val="24"/>
         </w:rPr>
-        <w:t>根节点的Hash</w:t>
-      </w:r>
-      <w:r>
-        <w:rPr>
-          <w:rFonts w:asciiTheme="minorEastAsia" w:eastAsiaTheme="minorEastAsia" w:hAnsiTheme="minorEastAsia" w:hint="eastAsia"/>
+        <w:t>，</w:t>
+      </w:r>
+      <w:r>
+        <w:rPr>
+          <w:rFonts w:asciiTheme="minorEastAsia" w:eastAsiaTheme="minorEastAsia" w:hAnsiTheme="minorEastAsia"/>
           <w:b/>
           <w:bCs/>
           <w:sz w:val="24"/>
         </w:rPr>
-        <w:t>值</w:t>
+        <w:t>最后</w:t>
       </w:r>
       <w:r>
         <w:rPr>
@@ -26196,7 +24757,7 @@
           <w:bCs/>
           <w:sz w:val="24"/>
         </w:rPr>
-        <w:t>，</w:t>
+        <w:t>根</w:t>
       </w:r>
       <w:r>
         <w:rPr>
@@ -26205,7 +24766,7 @@
           <w:bCs/>
           <w:sz w:val="24"/>
         </w:rPr>
-        <w:t>最后</w:t>
+        <w:t>节点</w:t>
       </w:r>
       <w:r>
         <w:rPr>
@@ -26214,7 +24775,7 @@
           <w:bCs/>
           <w:sz w:val="24"/>
         </w:rPr>
-        <w:t>根</w:t>
+        <w:t>与</w:t>
       </w:r>
       <w:r>
         <w:rPr>
@@ -26223,7 +24784,7 @@
           <w:bCs/>
           <w:sz w:val="24"/>
         </w:rPr>
-        <w:t>节点</w:t>
+        <w:t>客户端的Hash值进行比较</w:t>
       </w:r>
       <w:r>
         <w:rPr>
@@ -26232,17 +24793,19 @@
           <w:bCs/>
           <w:sz w:val="24"/>
         </w:rPr>
-        <w:t>与</w:t>
-      </w:r>
-      <w:r>
+        <w:t>。</w:t>
+      </w:r>
+    </w:p>
+    <w:p>
+      <w:pPr>
+        <w:spacing w:line="300" w:lineRule="auto"/>
         <w:rPr>
           <w:rFonts w:asciiTheme="minorEastAsia" w:eastAsiaTheme="minorEastAsia" w:hAnsiTheme="minorEastAsia"/>
           <w:b/>
           <w:bCs/>
           <w:sz w:val="24"/>
         </w:rPr>
-        <w:t>客户端的Hash值进行比较</w:t>
-      </w:r>
+      </w:pPr>
       <w:r>
         <w:rPr>
           <w:rFonts w:asciiTheme="minorEastAsia" w:eastAsiaTheme="minorEastAsia" w:hAnsiTheme="minorEastAsia" w:hint="eastAsia"/>
@@ -26250,19 +24813,17 @@
           <w:bCs/>
           <w:sz w:val="24"/>
         </w:rPr>
-        <w:t>。</w:t>
-      </w:r>
-    </w:p>
-    <w:p>
-      <w:pPr>
-        <w:spacing w:line="300" w:lineRule="auto"/>
+        <w:t>假定</w:t>
+      </w:r>
+      <w:r>
         <w:rPr>
           <w:rFonts w:asciiTheme="minorEastAsia" w:eastAsiaTheme="minorEastAsia" w:hAnsiTheme="minorEastAsia"/>
           <w:b/>
           <w:bCs/>
           <w:sz w:val="24"/>
         </w:rPr>
-      </w:pPr>
+        <w:t>现在</w:t>
+      </w:r>
       <w:r>
         <w:rPr>
           <w:rFonts w:asciiTheme="minorEastAsia" w:eastAsiaTheme="minorEastAsia" w:hAnsiTheme="minorEastAsia" w:hint="eastAsia"/>
@@ -26270,7 +24831,7 @@
           <w:bCs/>
           <w:sz w:val="24"/>
         </w:rPr>
-        <w:t>假定</w:t>
+        <w:t>有8个</w:t>
       </w:r>
       <w:r>
         <w:rPr>
@@ -26279,7 +24840,7 @@
           <w:bCs/>
           <w:sz w:val="24"/>
         </w:rPr>
-        <w:t>现在</w:t>
+        <w:t>数据源</w:t>
       </w:r>
       <w:r>
         <w:rPr>
@@ -26288,7 +24849,7 @@
           <w:bCs/>
           <w:sz w:val="24"/>
         </w:rPr>
-        <w:t>有8个</w:t>
+        <w:t>{}，</w:t>
       </w:r>
       <w:r>
         <w:rPr>
@@ -26297,7 +24858,7 @@
           <w:bCs/>
           <w:sz w:val="24"/>
         </w:rPr>
-        <w:t>数据源</w:t>
+        <w:t>我们现在要找</w:t>
       </w:r>
       <w:r>
         <w:rPr>
@@ -26306,25 +24867,25 @@
           <w:bCs/>
           <w:sz w:val="24"/>
         </w:rPr>
-        <w:t>{}，</w:t>
-      </w:r>
-      <w:r>
-        <w:rPr>
-          <w:rFonts w:asciiTheme="minorEastAsia" w:eastAsiaTheme="minorEastAsia" w:hAnsiTheme="minorEastAsia"/>
+        <w:t>3,7的</w:t>
+      </w:r>
+      <w:r>
+        <w:rPr>
+          <w:rFonts w:asciiTheme="minorEastAsia" w:eastAsiaTheme="minorEastAsia" w:hAnsiTheme="minorEastAsia" w:hint="eastAsia"/>
           <w:b/>
           <w:bCs/>
           <w:sz w:val="24"/>
         </w:rPr>
-        <w:t>我们现在要找</w:t>
-      </w:r>
-      <w:r>
-        <w:rPr>
-          <w:rFonts w:asciiTheme="minorEastAsia" w:eastAsiaTheme="minorEastAsia" w:hAnsiTheme="minorEastAsia" w:hint="eastAsia"/>
+        <w:t>。3的</w:t>
+      </w:r>
+      <w:r>
+        <w:rPr>
+          <w:rFonts w:asciiTheme="minorEastAsia" w:eastAsiaTheme="minorEastAsia" w:hAnsiTheme="minorEastAsia"/>
           <w:b/>
           <w:bCs/>
           <w:sz w:val="24"/>
         </w:rPr>
-        <w:t>3,7的</w:t>
+        <w:t>路径</w:t>
       </w:r>
       <w:r>
         <w:rPr>
@@ -26333,7 +24894,7 @@
           <w:bCs/>
           <w:sz w:val="24"/>
         </w:rPr>
-        <w:t>。3的</w:t>
+        <w:t>是root</w:t>
       </w:r>
       <w:r>
         <w:rPr>
@@ -26342,7 +24903,7 @@
           <w:bCs/>
           <w:sz w:val="24"/>
         </w:rPr>
-        <w:t>路径</w:t>
+        <w:t>-&gt;a</w:t>
       </w:r>
       <w:r>
         <w:rPr>
@@ -26351,37 +24912,37 @@
           <w:bCs/>
           <w:sz w:val="24"/>
         </w:rPr>
-        <w:t>是root</w:t>
-      </w:r>
-      <w:r>
+        <w:t>-d-3</w:t>
+      </w:r>
+    </w:p>
+    <w:p>
+      <w:pPr>
+        <w:spacing w:line="300" w:lineRule="auto"/>
         <w:rPr>
           <w:rFonts w:asciiTheme="minorEastAsia" w:eastAsiaTheme="minorEastAsia" w:hAnsiTheme="minorEastAsia"/>
           <w:b/>
           <w:bCs/>
           <w:sz w:val="24"/>
         </w:rPr>
-        <w:t>-&gt;a</w:t>
-      </w:r>
-      <w:r>
-        <w:rPr>
-          <w:rFonts w:asciiTheme="minorEastAsia" w:eastAsiaTheme="minorEastAsia" w:hAnsiTheme="minorEastAsia" w:hint="eastAsia"/>
+      </w:pPr>
+      <w:r>
+        <w:rPr>
+          <w:rFonts w:asciiTheme="minorEastAsia" w:eastAsiaTheme="minorEastAsia" w:hAnsiTheme="minorEastAsia"/>
           <w:b/>
           <w:bCs/>
           <w:sz w:val="24"/>
         </w:rPr>
-        <w:t>-d-3</w:t>
-      </w:r>
-    </w:p>
-    <w:p>
-      <w:pPr>
-        <w:spacing w:line="300" w:lineRule="auto"/>
-        <w:rPr>
-          <w:rFonts w:asciiTheme="minorEastAsia" w:eastAsiaTheme="minorEastAsia" w:hAnsiTheme="minorEastAsia"/>
+        <w:t>7</w:t>
+      </w:r>
+      <w:r>
+        <w:rPr>
+          <w:rFonts w:asciiTheme="minorEastAsia" w:eastAsiaTheme="minorEastAsia" w:hAnsiTheme="minorEastAsia" w:hint="eastAsia"/>
           <w:b/>
           <w:bCs/>
           <w:sz w:val="24"/>
         </w:rPr>
-      </w:pPr>
+        <w:t>的</w:t>
+      </w:r>
       <w:r>
         <w:rPr>
           <w:rFonts w:asciiTheme="minorEastAsia" w:eastAsiaTheme="minorEastAsia" w:hAnsiTheme="minorEastAsia"/>
@@ -26389,7 +24950,7 @@
           <w:bCs/>
           <w:sz w:val="24"/>
         </w:rPr>
-        <w:t>7</w:t>
+        <w:t>路径是root-b-</w:t>
       </w:r>
       <w:r>
         <w:rPr>
@@ -26398,7 +24959,7 @@
           <w:bCs/>
           <w:sz w:val="24"/>
         </w:rPr>
-        <w:t>的</w:t>
+        <w:t>f</w:t>
       </w:r>
       <w:r>
         <w:rPr>
@@ -26407,36 +24968,18 @@
           <w:bCs/>
           <w:sz w:val="24"/>
         </w:rPr>
-        <w:t>路径是root-b-</w:t>
-      </w:r>
-      <w:r>
-        <w:rPr>
-          <w:rFonts w:asciiTheme="minorEastAsia" w:eastAsiaTheme="minorEastAsia" w:hAnsiTheme="minorEastAsia" w:hint="eastAsia"/>
+        <w:t>-7</w:t>
+      </w:r>
+    </w:p>
+    <w:p>
+      <w:pPr>
+        <w:spacing w:line="300" w:lineRule="auto"/>
+        <w:rPr>
+          <w:rFonts w:asciiTheme="minorEastAsia" w:eastAsiaTheme="minorEastAsia" w:hAnsiTheme="minorEastAsia"/>
           <w:b/>
           <w:bCs/>
           <w:sz w:val="24"/>
         </w:rPr>
-        <w:t>f</w:t>
-      </w:r>
-      <w:r>
-        <w:rPr>
-          <w:rFonts w:asciiTheme="minorEastAsia" w:eastAsiaTheme="minorEastAsia" w:hAnsiTheme="minorEastAsia"/>
-          <w:b/>
-          <w:bCs/>
-          <w:sz w:val="24"/>
-        </w:rPr>
-        <w:t>-7</w:t>
-      </w:r>
-    </w:p>
-    <w:p>
-      <w:pPr>
-        <w:spacing w:line="300" w:lineRule="auto"/>
-        <w:rPr>
-          <w:rFonts w:asciiTheme="minorEastAsia" w:eastAsiaTheme="minorEastAsia" w:hAnsiTheme="minorEastAsia"/>
-          <w:b/>
-          <w:bCs/>
-          <w:sz w:val="24"/>
-        </w:rPr>
       </w:pPr>
     </w:p>
     <w:p>
@@ -26914,38 +25457,7 @@
         </w:rPr>
         <w:lastRenderedPageBreak/>
         <w:tab/>
-      </w:r>
-      <w:proofErr w:type="spellStart"/>
-      <w:r>
-        <w:rPr>
-          <w:rFonts w:asciiTheme="minorEastAsia" w:eastAsiaTheme="minorEastAsia" w:hAnsiTheme="minorEastAsia"/>
-          <w:sz w:val="24"/>
-        </w:rPr>
-        <w:t>SkipListNode</w:t>
-      </w:r>
-      <w:proofErr w:type="spellEnd"/>
-      <w:r>
-        <w:rPr>
-          <w:rFonts w:asciiTheme="minorEastAsia" w:eastAsiaTheme="minorEastAsia" w:hAnsiTheme="minorEastAsia"/>
-          <w:sz w:val="24"/>
-        </w:rPr>
-        <w:t xml:space="preserve">[] </w:t>
-      </w:r>
-      <w:proofErr w:type="spellStart"/>
-      <w:r>
-        <w:rPr>
-          <w:rFonts w:asciiTheme="minorEastAsia" w:eastAsiaTheme="minorEastAsia" w:hAnsiTheme="minorEastAsia"/>
-          <w:sz w:val="24"/>
-        </w:rPr>
-        <w:t>forword</w:t>
-      </w:r>
-      <w:proofErr w:type="spellEnd"/>
-      <w:r>
-        <w:rPr>
-          <w:rFonts w:asciiTheme="minorEastAsia" w:eastAsiaTheme="minorEastAsia" w:hAnsiTheme="minorEastAsia"/>
-          <w:sz w:val="24"/>
-        </w:rPr>
-        <w:t>;</w:t>
+        <w:t>SkipListNode[] forword;</w:t>
       </w:r>
       <w:r>
         <w:rPr>
@@ -26976,22 +25488,7 @@
           <w:sz w:val="24"/>
         </w:rPr>
         <w:tab/>
-      </w:r>
-      <w:proofErr w:type="spellStart"/>
-      <w:r>
-        <w:rPr>
-          <w:rFonts w:asciiTheme="minorEastAsia" w:eastAsiaTheme="minorEastAsia" w:hAnsiTheme="minorEastAsia"/>
-          <w:sz w:val="24"/>
-        </w:rPr>
-        <w:t>SkipListNode</w:t>
-      </w:r>
-      <w:proofErr w:type="spellEnd"/>
-      <w:r>
-        <w:rPr>
-          <w:rFonts w:asciiTheme="minorEastAsia" w:eastAsiaTheme="minorEastAsia" w:hAnsiTheme="minorEastAsia"/>
-          <w:sz w:val="24"/>
-        </w:rPr>
-        <w:t>[] back;</w:t>
+        <w:t>SkipListNode[] back;</w:t>
       </w:r>
       <w:r>
         <w:rPr>
@@ -27044,15 +25541,7 @@
           <w:rFonts w:asciiTheme="minorEastAsia" w:eastAsiaTheme="minorEastAsia" w:hAnsiTheme="minorEastAsia"/>
           <w:sz w:val="24"/>
         </w:rPr>
-        <w:t>的增删</w:t>
-      </w:r>
-      <w:proofErr w:type="gramStart"/>
-      <w:r>
-        <w:rPr>
-          <w:rFonts w:asciiTheme="minorEastAsia" w:eastAsiaTheme="minorEastAsia" w:hAnsiTheme="minorEastAsia"/>
-          <w:sz w:val="24"/>
-        </w:rPr>
-        <w:t>改</w:t>
+        <w:t>的增删改</w:t>
       </w:r>
       <w:r>
         <w:rPr>
@@ -27066,15 +25555,7 @@
           <w:rFonts w:asciiTheme="minorEastAsia" w:eastAsiaTheme="minorEastAsia" w:hAnsiTheme="minorEastAsia"/>
           <w:sz w:val="24"/>
         </w:rPr>
-        <w:t>上述</w:t>
-      </w:r>
-      <w:proofErr w:type="gramEnd"/>
-      <w:r>
-        <w:rPr>
-          <w:rFonts w:asciiTheme="minorEastAsia" w:eastAsiaTheme="minorEastAsia" w:hAnsiTheme="minorEastAsia"/>
-          <w:sz w:val="24"/>
-        </w:rPr>
-        <w:t>已介绍</w:t>
+        <w:t>上述已介绍</w:t>
       </w:r>
       <w:r>
         <w:rPr>
@@ -27199,7 +25680,7 @@
           <w:sz w:val="24"/>
         </w:rPr>
         <w:drawing>
-          <wp:inline distT="0" distB="0" distL="0" distR="0" wp14:anchorId="74F3323E" wp14:editId="05A1FF72">
+          <wp:inline distT="0" distB="0" distL="0" distR="0" wp14:anchorId="70962976" wp14:editId="4BC17DBE">
             <wp:extent cx="5274310" cy="2618105"/>
             <wp:effectExtent l="0" t="0" r="2540" b="0"/>
             <wp:docPr id="1" name="图片 1"/>
@@ -27339,17 +25820,8 @@
           <w:rFonts w:asciiTheme="minorEastAsia" w:eastAsiaTheme="minorEastAsia" w:hAnsiTheme="minorEastAsia"/>
           <w:sz w:val="24"/>
         </w:rPr>
-        <w:t>生成的</w:t>
-      </w:r>
-      <w:proofErr w:type="spellStart"/>
-      <w:r>
-        <w:rPr>
-          <w:rFonts w:asciiTheme="minorEastAsia" w:eastAsiaTheme="minorEastAsia" w:hAnsiTheme="minorEastAsia"/>
-          <w:sz w:val="24"/>
-        </w:rPr>
-        <w:t>Hsah</w:t>
-      </w:r>
-      <w:proofErr w:type="spellEnd"/>
+        <w:t>生成的Hsah</w:t>
+      </w:r>
       <w:r>
         <w:rPr>
           <w:rFonts w:asciiTheme="minorEastAsia" w:eastAsiaTheme="minorEastAsia" w:hAnsiTheme="minorEastAsia" w:hint="eastAsia"/>
@@ -27479,6 +25951,184 @@
           <w:rFonts w:asciiTheme="minorEastAsia" w:eastAsiaTheme="minorEastAsia" w:hAnsiTheme="minorEastAsia"/>
           <w:sz w:val="24"/>
         </w:rPr>
+      </w:pPr>
+    </w:p>
+    <w:p>
+      <w:pPr>
+        <w:spacing w:line="300" w:lineRule="auto"/>
+        <w:rPr>
+          <w:rFonts w:asciiTheme="minorEastAsia" w:eastAsiaTheme="minorEastAsia" w:hAnsiTheme="minorEastAsia"/>
+          <w:sz w:val="24"/>
+        </w:rPr>
+      </w:pPr>
+    </w:p>
+    <w:p>
+      <w:pPr>
+        <w:spacing w:line="300" w:lineRule="auto"/>
+        <w:rPr>
+          <w:rFonts w:asciiTheme="minorEastAsia" w:eastAsiaTheme="minorEastAsia" w:hAnsiTheme="minorEastAsia"/>
+          <w:sz w:val="24"/>
+        </w:rPr>
+      </w:pPr>
+    </w:p>
+    <w:p>
+      <w:pPr>
+        <w:spacing w:line="300" w:lineRule="auto"/>
+        <w:rPr>
+          <w:rFonts w:asciiTheme="minorEastAsia" w:eastAsiaTheme="minorEastAsia" w:hAnsiTheme="minorEastAsia"/>
+          <w:sz w:val="24"/>
+        </w:rPr>
+      </w:pPr>
+    </w:p>
+    <w:p>
+      <w:pPr>
+        <w:spacing w:line="300" w:lineRule="auto"/>
+        <w:rPr>
+          <w:rFonts w:asciiTheme="minorEastAsia" w:eastAsiaTheme="minorEastAsia" w:hAnsiTheme="minorEastAsia"/>
+          <w:sz w:val="24"/>
+        </w:rPr>
+      </w:pPr>
+    </w:p>
+    <w:p>
+      <w:pPr>
+        <w:spacing w:line="300" w:lineRule="auto"/>
+        <w:rPr>
+          <w:rFonts w:asciiTheme="minorEastAsia" w:eastAsiaTheme="minorEastAsia" w:hAnsiTheme="minorEastAsia"/>
+          <w:sz w:val="24"/>
+        </w:rPr>
+      </w:pPr>
+    </w:p>
+    <w:p>
+      <w:pPr>
+        <w:spacing w:line="300" w:lineRule="auto"/>
+        <w:rPr>
+          <w:rFonts w:asciiTheme="minorEastAsia" w:eastAsiaTheme="minorEastAsia" w:hAnsiTheme="minorEastAsia"/>
+          <w:sz w:val="24"/>
+        </w:rPr>
+      </w:pPr>
+    </w:p>
+    <w:p>
+      <w:pPr>
+        <w:spacing w:line="300" w:lineRule="auto"/>
+        <w:rPr>
+          <w:rFonts w:asciiTheme="minorEastAsia" w:eastAsiaTheme="minorEastAsia" w:hAnsiTheme="minorEastAsia"/>
+          <w:sz w:val="24"/>
+        </w:rPr>
+      </w:pPr>
+    </w:p>
+    <w:p>
+      <w:pPr>
+        <w:spacing w:line="300" w:lineRule="auto"/>
+        <w:rPr>
+          <w:rFonts w:asciiTheme="minorEastAsia" w:eastAsiaTheme="minorEastAsia" w:hAnsiTheme="minorEastAsia"/>
+          <w:sz w:val="24"/>
+        </w:rPr>
+      </w:pPr>
+    </w:p>
+    <w:p>
+      <w:pPr>
+        <w:spacing w:line="300" w:lineRule="auto"/>
+        <w:rPr>
+          <w:rFonts w:asciiTheme="minorEastAsia" w:eastAsiaTheme="minorEastAsia" w:hAnsiTheme="minorEastAsia"/>
+          <w:sz w:val="24"/>
+        </w:rPr>
+      </w:pPr>
+    </w:p>
+    <w:p>
+      <w:pPr>
+        <w:spacing w:line="300" w:lineRule="auto"/>
+        <w:rPr>
+          <w:rFonts w:asciiTheme="minorEastAsia" w:eastAsiaTheme="minorEastAsia" w:hAnsiTheme="minorEastAsia"/>
+          <w:sz w:val="24"/>
+        </w:rPr>
+      </w:pPr>
+    </w:p>
+    <w:p>
+      <w:pPr>
+        <w:spacing w:line="300" w:lineRule="auto"/>
+        <w:rPr>
+          <w:rFonts w:asciiTheme="minorEastAsia" w:eastAsiaTheme="minorEastAsia" w:hAnsiTheme="minorEastAsia"/>
+          <w:sz w:val="24"/>
+        </w:rPr>
+      </w:pPr>
+    </w:p>
+    <w:p>
+      <w:pPr>
+        <w:pStyle w:val="10"/>
+      </w:pPr>
+      <w:r>
+        <w:rPr>
+          <w:rFonts w:hint="eastAsia"/>
+        </w:rPr>
+        <w:lastRenderedPageBreak/>
+        <w:t>参考</w:t>
+      </w:r>
+      <w:r>
+        <w:t>文献</w:t>
+      </w:r>
+    </w:p>
+    <w:p>
+      <w:pPr>
+        <w:pStyle w:val="ac"/>
+        <w:numPr>
+          <w:ilvl w:val="0"/>
+          <w:numId w:val="36"/>
+        </w:numPr>
+      </w:pPr>
+      <w:bookmarkStart w:id="81" w:name="_Ref5181531"/>
+      <w:r>
+        <w:rPr>
+          <w:rFonts w:hint="eastAsia"/>
+        </w:rPr>
+        <w:t>云存储中数据完整性验证技术研究    罗昊-《电子科技大学硕士论文》-2017</w:t>
+      </w:r>
+      <w:bookmarkEnd w:id="81"/>
+    </w:p>
+    <w:p>
+      <w:pPr>
+        <w:pStyle w:val="ac"/>
+        <w:numPr>
+          <w:ilvl w:val="0"/>
+          <w:numId w:val="36"/>
+        </w:numPr>
+      </w:pPr>
+      <w:r>
+        <w:t>云数据完整性验证的关键技术研究    邱佳惠-《电子科技大学硕士论文》-2017</w:t>
+      </w:r>
+    </w:p>
+    <w:p>
+      <w:pPr>
+        <w:pStyle w:val="ac"/>
+        <w:numPr>
+          <w:ilvl w:val="0"/>
+          <w:numId w:val="36"/>
+        </w:numPr>
+      </w:pPr>
+      <w:r>
+        <w:t>椭圆曲线密码算法的能量分析    周文锦-《电子科技大学硕士论文》-2006</w:t>
+      </w:r>
+    </w:p>
+    <w:p>
+      <w:pPr>
+        <w:pStyle w:val="ac"/>
+      </w:pPr>
+    </w:p>
+    <w:p>
+      <w:pPr>
+        <w:pStyle w:val="ac"/>
+        <w:rPr>
+          <w:rFonts w:hint="eastAsia"/>
+        </w:rPr>
+      </w:pPr>
+    </w:p>
+    <w:p>
+      <w:pPr>
+        <w:pStyle w:val="ac"/>
+      </w:pPr>
+    </w:p>
+    <w:p>
+      <w:pPr>
+        <w:pStyle w:val="ac"/>
       </w:pPr>
     </w:p>
     <w:sectPr>
@@ -27543,7 +26193,7 @@
             <w:noProof/>
             <w:lang w:val="zh-CN"/>
           </w:rPr>
-          <w:t>6</w:t>
+          <w:t>22</w:t>
         </w:r>
         <w:r>
           <w:fldChar w:fldCharType="end"/>
@@ -29044,6 +27694,95 @@
     </w:lvl>
   </w:abstractNum>
   <w:abstractNum w:abstractNumId="15">
+    <w:nsid w:val="2AB94445"/>
+    <w:multiLevelType w:val="hybridMultilevel"/>
+    <w:tmpl w:val="923A5418"/>
+    <w:lvl w:ilvl="0" w:tplc="603A1072">
+      <w:start w:val="1"/>
+      <w:numFmt w:val="decimal"/>
+      <w:lvlText w:val="[%1]"/>
+      <w:lvlJc w:val="left"/>
+      <w:pPr>
+        <w:ind w:left="420" w:hanging="420"/>
+      </w:pPr>
+      <w:rPr>
+        <w:rFonts w:hint="eastAsia"/>
+      </w:rPr>
+    </w:lvl>
+    <w:lvl w:ilvl="1" w:tplc="04090019" w:tentative="1">
+      <w:start w:val="1"/>
+      <w:numFmt w:val="lowerLetter"/>
+      <w:lvlText w:val="%2)"/>
+      <w:lvlJc w:val="left"/>
+      <w:pPr>
+        <w:ind w:left="840" w:hanging="420"/>
+      </w:pPr>
+    </w:lvl>
+    <w:lvl w:ilvl="2" w:tplc="0409001B" w:tentative="1">
+      <w:start w:val="1"/>
+      <w:numFmt w:val="lowerRoman"/>
+      <w:lvlText w:val="%3."/>
+      <w:lvlJc w:val="right"/>
+      <w:pPr>
+        <w:ind w:left="1260" w:hanging="420"/>
+      </w:pPr>
+    </w:lvl>
+    <w:lvl w:ilvl="3" w:tplc="0409000F" w:tentative="1">
+      <w:start w:val="1"/>
+      <w:numFmt w:val="decimal"/>
+      <w:lvlText w:val="%4."/>
+      <w:lvlJc w:val="left"/>
+      <w:pPr>
+        <w:ind w:left="1680" w:hanging="420"/>
+      </w:pPr>
+    </w:lvl>
+    <w:lvl w:ilvl="4" w:tplc="04090019" w:tentative="1">
+      <w:start w:val="1"/>
+      <w:numFmt w:val="lowerLetter"/>
+      <w:lvlText w:val="%5)"/>
+      <w:lvlJc w:val="left"/>
+      <w:pPr>
+        <w:ind w:left="2100" w:hanging="420"/>
+      </w:pPr>
+    </w:lvl>
+    <w:lvl w:ilvl="5" w:tplc="0409001B" w:tentative="1">
+      <w:start w:val="1"/>
+      <w:numFmt w:val="lowerRoman"/>
+      <w:lvlText w:val="%6."/>
+      <w:lvlJc w:val="right"/>
+      <w:pPr>
+        <w:ind w:left="2520" w:hanging="420"/>
+      </w:pPr>
+    </w:lvl>
+    <w:lvl w:ilvl="6" w:tplc="0409000F" w:tentative="1">
+      <w:start w:val="1"/>
+      <w:numFmt w:val="decimal"/>
+      <w:lvlText w:val="%7."/>
+      <w:lvlJc w:val="left"/>
+      <w:pPr>
+        <w:ind w:left="2940" w:hanging="420"/>
+      </w:pPr>
+    </w:lvl>
+    <w:lvl w:ilvl="7" w:tplc="04090019" w:tentative="1">
+      <w:start w:val="1"/>
+      <w:numFmt w:val="lowerLetter"/>
+      <w:lvlText w:val="%8)"/>
+      <w:lvlJc w:val="left"/>
+      <w:pPr>
+        <w:ind w:left="3360" w:hanging="420"/>
+      </w:pPr>
+    </w:lvl>
+    <w:lvl w:ilvl="8" w:tplc="0409001B" w:tentative="1">
+      <w:start w:val="1"/>
+      <w:numFmt w:val="lowerRoman"/>
+      <w:lvlText w:val="%9."/>
+      <w:lvlJc w:val="right"/>
+      <w:pPr>
+        <w:ind w:left="3780" w:hanging="420"/>
+      </w:pPr>
+    </w:lvl>
+  </w:abstractNum>
+  <w:abstractNum w:abstractNumId="16">
     <w:nsid w:val="2BD07BF9"/>
     <w:multiLevelType w:val="hybridMultilevel"/>
     <w:tmpl w:val="EDEE7BDA"/>
@@ -29132,7 +27871,7 @@
       </w:pPr>
     </w:lvl>
   </w:abstractNum>
-  <w:abstractNum w:abstractNumId="16">
+  <w:abstractNum w:abstractNumId="17">
     <w:nsid w:val="30B00BDF"/>
     <w:multiLevelType w:val="hybridMultilevel"/>
     <w:tmpl w:val="9F6A2594"/>
@@ -29221,7 +27960,7 @@
       </w:pPr>
     </w:lvl>
   </w:abstractNum>
-  <w:abstractNum w:abstractNumId="17">
+  <w:abstractNum w:abstractNumId="18">
     <w:nsid w:val="312D5B0A"/>
     <w:multiLevelType w:val="hybridMultilevel"/>
     <w:tmpl w:val="E2A0970C"/>
@@ -29310,7 +28049,7 @@
       </w:pPr>
     </w:lvl>
   </w:abstractNum>
-  <w:abstractNum w:abstractNumId="18">
+  <w:abstractNum w:abstractNumId="19">
     <w:nsid w:val="3A581217"/>
     <w:multiLevelType w:val="hybridMultilevel"/>
     <w:tmpl w:val="AAF4F1B2"/>
@@ -29399,7 +28138,7 @@
       </w:pPr>
     </w:lvl>
   </w:abstractNum>
-  <w:abstractNum w:abstractNumId="19">
+  <w:abstractNum w:abstractNumId="20">
     <w:nsid w:val="4C1F7F5A"/>
     <w:multiLevelType w:val="hybridMultilevel"/>
     <w:tmpl w:val="6AB2D014"/>
@@ -29488,7 +28227,7 @@
       </w:pPr>
     </w:lvl>
   </w:abstractNum>
-  <w:abstractNum w:abstractNumId="20">
+  <w:abstractNum w:abstractNumId="21">
     <w:nsid w:val="4C9416BA"/>
     <w:multiLevelType w:val="hybridMultilevel"/>
     <w:tmpl w:val="C03AE6D8"/>
@@ -29577,7 +28316,7 @@
       </w:pPr>
     </w:lvl>
   </w:abstractNum>
-  <w:abstractNum w:abstractNumId="21">
+  <w:abstractNum w:abstractNumId="22">
     <w:nsid w:val="4CBA32B0"/>
     <w:multiLevelType w:val="hybridMultilevel"/>
     <w:tmpl w:val="E7C86224"/>
@@ -29666,7 +28405,7 @@
       </w:pPr>
     </w:lvl>
   </w:abstractNum>
-  <w:abstractNum w:abstractNumId="22">
+  <w:abstractNum w:abstractNumId="23">
     <w:nsid w:val="55736D54"/>
     <w:multiLevelType w:val="hybridMultilevel"/>
     <w:tmpl w:val="C8EC9AF2"/>
@@ -29755,7 +28494,7 @@
       </w:pPr>
     </w:lvl>
   </w:abstractNum>
-  <w:abstractNum w:abstractNumId="23">
+  <w:abstractNum w:abstractNumId="24">
     <w:nsid w:val="59ED246B"/>
     <w:multiLevelType w:val="hybridMultilevel"/>
     <w:tmpl w:val="FE5492BC"/>
@@ -29844,7 +28583,7 @@
       </w:pPr>
     </w:lvl>
   </w:abstractNum>
-  <w:abstractNum w:abstractNumId="24">
+  <w:abstractNum w:abstractNumId="25">
     <w:nsid w:val="5A21723F"/>
     <w:multiLevelType w:val="hybridMultilevel"/>
     <w:tmpl w:val="6B02B12C"/>
@@ -29933,7 +28672,7 @@
       </w:pPr>
     </w:lvl>
   </w:abstractNum>
-  <w:abstractNum w:abstractNumId="25">
+  <w:abstractNum w:abstractNumId="26">
     <w:nsid w:val="5ADB3AA5"/>
     <w:multiLevelType w:val="hybridMultilevel"/>
     <w:tmpl w:val="711EEC9A"/>
@@ -30022,7 +28761,7 @@
       </w:pPr>
     </w:lvl>
   </w:abstractNum>
-  <w:abstractNum w:abstractNumId="26">
+  <w:abstractNum w:abstractNumId="27">
     <w:nsid w:val="629241F5"/>
     <w:multiLevelType w:val="hybridMultilevel"/>
     <w:tmpl w:val="F03E3CDE"/>
@@ -30111,7 +28850,7 @@
       </w:pPr>
     </w:lvl>
   </w:abstractNum>
-  <w:abstractNum w:abstractNumId="27">
+  <w:abstractNum w:abstractNumId="28">
     <w:nsid w:val="677E0771"/>
     <w:multiLevelType w:val="hybridMultilevel"/>
     <w:tmpl w:val="39E2FD4A"/>
@@ -30224,7 +28963,7 @@
       </w:rPr>
     </w:lvl>
   </w:abstractNum>
-  <w:abstractNum w:abstractNumId="28">
+  <w:abstractNum w:abstractNumId="29">
     <w:nsid w:val="6BB67B25"/>
     <w:multiLevelType w:val="multilevel"/>
     <w:tmpl w:val="33C2F2CA"/>
@@ -30373,7 +29112,96 @@
       </w:rPr>
     </w:lvl>
   </w:abstractNum>
-  <w:abstractNum w:abstractNumId="29">
+  <w:abstractNum w:abstractNumId="30">
+    <w:nsid w:val="6DA94871"/>
+    <w:multiLevelType w:val="hybridMultilevel"/>
+    <w:tmpl w:val="C8A8592C"/>
+    <w:lvl w:ilvl="0" w:tplc="603A1072">
+      <w:start w:val="1"/>
+      <w:numFmt w:val="decimal"/>
+      <w:lvlText w:val="[%1]"/>
+      <w:lvlJc w:val="left"/>
+      <w:pPr>
+        <w:ind w:left="420" w:hanging="420"/>
+      </w:pPr>
+      <w:rPr>
+        <w:rFonts w:hint="eastAsia"/>
+      </w:rPr>
+    </w:lvl>
+    <w:lvl w:ilvl="1" w:tplc="04090019" w:tentative="1">
+      <w:start w:val="1"/>
+      <w:numFmt w:val="lowerLetter"/>
+      <w:lvlText w:val="%2)"/>
+      <w:lvlJc w:val="left"/>
+      <w:pPr>
+        <w:ind w:left="840" w:hanging="420"/>
+      </w:pPr>
+    </w:lvl>
+    <w:lvl w:ilvl="2" w:tplc="0409001B" w:tentative="1">
+      <w:start w:val="1"/>
+      <w:numFmt w:val="lowerRoman"/>
+      <w:lvlText w:val="%3."/>
+      <w:lvlJc w:val="right"/>
+      <w:pPr>
+        <w:ind w:left="1260" w:hanging="420"/>
+      </w:pPr>
+    </w:lvl>
+    <w:lvl w:ilvl="3" w:tplc="0409000F" w:tentative="1">
+      <w:start w:val="1"/>
+      <w:numFmt w:val="decimal"/>
+      <w:lvlText w:val="%4."/>
+      <w:lvlJc w:val="left"/>
+      <w:pPr>
+        <w:ind w:left="1680" w:hanging="420"/>
+      </w:pPr>
+    </w:lvl>
+    <w:lvl w:ilvl="4" w:tplc="04090019" w:tentative="1">
+      <w:start w:val="1"/>
+      <w:numFmt w:val="lowerLetter"/>
+      <w:lvlText w:val="%5)"/>
+      <w:lvlJc w:val="left"/>
+      <w:pPr>
+        <w:ind w:left="2100" w:hanging="420"/>
+      </w:pPr>
+    </w:lvl>
+    <w:lvl w:ilvl="5" w:tplc="0409001B" w:tentative="1">
+      <w:start w:val="1"/>
+      <w:numFmt w:val="lowerRoman"/>
+      <w:lvlText w:val="%6."/>
+      <w:lvlJc w:val="right"/>
+      <w:pPr>
+        <w:ind w:left="2520" w:hanging="420"/>
+      </w:pPr>
+    </w:lvl>
+    <w:lvl w:ilvl="6" w:tplc="0409000F" w:tentative="1">
+      <w:start w:val="1"/>
+      <w:numFmt w:val="decimal"/>
+      <w:lvlText w:val="%7."/>
+      <w:lvlJc w:val="left"/>
+      <w:pPr>
+        <w:ind w:left="2940" w:hanging="420"/>
+      </w:pPr>
+    </w:lvl>
+    <w:lvl w:ilvl="7" w:tplc="04090019" w:tentative="1">
+      <w:start w:val="1"/>
+      <w:numFmt w:val="lowerLetter"/>
+      <w:lvlText w:val="%8)"/>
+      <w:lvlJc w:val="left"/>
+      <w:pPr>
+        <w:ind w:left="3360" w:hanging="420"/>
+      </w:pPr>
+    </w:lvl>
+    <w:lvl w:ilvl="8" w:tplc="0409001B" w:tentative="1">
+      <w:start w:val="1"/>
+      <w:numFmt w:val="lowerRoman"/>
+      <w:lvlText w:val="%9."/>
+      <w:lvlJc w:val="right"/>
+      <w:pPr>
+        <w:ind w:left="3780" w:hanging="420"/>
+      </w:pPr>
+    </w:lvl>
+  </w:abstractNum>
+  <w:abstractNum w:abstractNumId="31">
     <w:nsid w:val="72B13CE7"/>
     <w:multiLevelType w:val="hybridMultilevel"/>
     <w:tmpl w:val="D75C934E"/>
@@ -30462,7 +29290,7 @@
       </w:pPr>
     </w:lvl>
   </w:abstractNum>
-  <w:abstractNum w:abstractNumId="30">
+  <w:abstractNum w:abstractNumId="32">
     <w:nsid w:val="73611157"/>
     <w:multiLevelType w:val="hybridMultilevel"/>
     <w:tmpl w:val="E8D4A52E"/>
@@ -30551,7 +29379,7 @@
       </w:pPr>
     </w:lvl>
   </w:abstractNum>
-  <w:abstractNum w:abstractNumId="31">
+  <w:abstractNum w:abstractNumId="33">
     <w:nsid w:val="754B092F"/>
     <w:multiLevelType w:val="multilevel"/>
     <w:tmpl w:val="F11ECAB6"/>
@@ -30664,7 +29492,7 @@
       </w:pPr>
     </w:lvl>
   </w:abstractNum>
-  <w:abstractNum w:abstractNumId="32">
+  <w:abstractNum w:abstractNumId="34">
     <w:nsid w:val="76142B4C"/>
     <w:multiLevelType w:val="hybridMultilevel"/>
     <w:tmpl w:val="A1361F94"/>
@@ -30777,7 +29605,7 @@
       </w:rPr>
     </w:lvl>
   </w:abstractNum>
-  <w:abstractNum w:abstractNumId="33">
+  <w:abstractNum w:abstractNumId="35">
     <w:nsid w:val="772A4570"/>
     <w:multiLevelType w:val="hybridMultilevel"/>
     <w:tmpl w:val="17A222BC"/>
@@ -30876,16 +29704,16 @@
     <w:abstractNumId w:val="4"/>
   </w:num>
   <w:num w:numId="4">
-    <w:abstractNumId w:val="32"/>
+    <w:abstractNumId w:val="34"/>
   </w:num>
   <w:num w:numId="5">
-    <w:abstractNumId w:val="27"/>
+    <w:abstractNumId w:val="28"/>
   </w:num>
   <w:num w:numId="6">
-    <w:abstractNumId w:val="31"/>
+    <w:abstractNumId w:val="33"/>
   </w:num>
   <w:num w:numId="7">
-    <w:abstractNumId w:val="28"/>
+    <w:abstractNumId w:val="29"/>
   </w:num>
   <w:num w:numId="8">
     <w:abstractNumId w:val="0"/>
@@ -30894,43 +29722,43 @@
     <w:abstractNumId w:val="1"/>
   </w:num>
   <w:num w:numId="10">
-    <w:abstractNumId w:val="16"/>
+    <w:abstractNumId w:val="17"/>
   </w:num>
   <w:num w:numId="11">
-    <w:abstractNumId w:val="24"/>
+    <w:abstractNumId w:val="25"/>
   </w:num>
   <w:num w:numId="12">
-    <w:abstractNumId w:val="23"/>
+    <w:abstractNumId w:val="24"/>
   </w:num>
   <w:num w:numId="13">
     <w:abstractNumId w:val="14"/>
   </w:num>
   <w:num w:numId="14">
-    <w:abstractNumId w:val="25"/>
+    <w:abstractNumId w:val="26"/>
   </w:num>
   <w:num w:numId="15">
+    <w:abstractNumId w:val="21"/>
+  </w:num>
+  <w:num w:numId="16">
+    <w:abstractNumId w:val="16"/>
+  </w:num>
+  <w:num w:numId="17">
+    <w:abstractNumId w:val="31"/>
+  </w:num>
+  <w:num w:numId="18">
+    <w:abstractNumId w:val="27"/>
+  </w:num>
+  <w:num w:numId="19">
     <w:abstractNumId w:val="20"/>
   </w:num>
-  <w:num w:numId="16">
-    <w:abstractNumId w:val="15"/>
-  </w:num>
-  <w:num w:numId="17">
-    <w:abstractNumId w:val="29"/>
-  </w:num>
-  <w:num w:numId="18">
-    <w:abstractNumId w:val="26"/>
-  </w:num>
-  <w:num w:numId="19">
-    <w:abstractNumId w:val="19"/>
-  </w:num>
   <w:num w:numId="20">
-    <w:abstractNumId w:val="17"/>
+    <w:abstractNumId w:val="18"/>
   </w:num>
   <w:num w:numId="21">
     <w:abstractNumId w:val="13"/>
   </w:num>
   <w:num w:numId="22">
-    <w:abstractNumId w:val="30"/>
+    <w:abstractNumId w:val="32"/>
   </w:num>
   <w:num w:numId="23">
     <w:abstractNumId w:val="2"/>
@@ -30951,22 +29779,28 @@
     <w:abstractNumId w:val="11"/>
   </w:num>
   <w:num w:numId="29">
-    <w:abstractNumId w:val="22"/>
+    <w:abstractNumId w:val="23"/>
   </w:num>
   <w:num w:numId="30">
     <w:abstractNumId w:val="3"/>
   </w:num>
   <w:num w:numId="31">
-    <w:abstractNumId w:val="33"/>
+    <w:abstractNumId w:val="35"/>
   </w:num>
   <w:num w:numId="32">
-    <w:abstractNumId w:val="21"/>
+    <w:abstractNumId w:val="22"/>
   </w:num>
   <w:num w:numId="33">
     <w:abstractNumId w:val="10"/>
   </w:num>
   <w:num w:numId="34">
-    <w:abstractNumId w:val="18"/>
+    <w:abstractNumId w:val="19"/>
+  </w:num>
+  <w:num w:numId="35">
+    <w:abstractNumId w:val="15"/>
+  </w:num>
+  <w:num w:numId="36">
+    <w:abstractNumId w:val="30"/>
   </w:num>
 </w:numbering>
 </file>
@@ -31437,7 +30271,6 @@
   <w:style w:type="character" w:default="1" w:styleId="a0">
     <w:name w:val="Default Paragraph Font"/>
     <w:uiPriority w:val="1"/>
-    <w:semiHidden/>
     <w:unhideWhenUsed/>
   </w:style>
   <w:style w:type="table" w:default="1" w:styleId="a1">
@@ -31990,6 +30823,42 @@
       <w:szCs w:val="18"/>
     </w:rPr>
   </w:style>
+  <w:style w:type="paragraph" w:styleId="af2">
+    <w:name w:val="endnote text"/>
+    <w:basedOn w:val="a"/>
+    <w:link w:val="Char6"/>
+    <w:uiPriority w:val="99"/>
+    <w:semiHidden/>
+    <w:unhideWhenUsed/>
+    <w:rsid w:val="004D0DA5"/>
+    <w:pPr>
+      <w:snapToGrid w:val="0"/>
+      <w:jc w:val="left"/>
+    </w:pPr>
+  </w:style>
+  <w:style w:type="character" w:customStyle="1" w:styleId="Char6">
+    <w:name w:val="尾注文本 Char"/>
+    <w:basedOn w:val="a0"/>
+    <w:link w:val="af2"/>
+    <w:uiPriority w:val="99"/>
+    <w:semiHidden/>
+    <w:rsid w:val="004D0DA5"/>
+    <w:rPr>
+      <w:rFonts w:ascii="Times New Roman" w:eastAsia="宋体" w:hAnsi="Times New Roman" w:cs="Times New Roman"/>
+      <w:szCs w:val="24"/>
+    </w:rPr>
+  </w:style>
+  <w:style w:type="character" w:styleId="af3">
+    <w:name w:val="endnote reference"/>
+    <w:basedOn w:val="a0"/>
+    <w:uiPriority w:val="99"/>
+    <w:semiHidden/>
+    <w:unhideWhenUsed/>
+    <w:rsid w:val="004D0DA5"/>
+    <w:rPr>
+      <w:vertAlign w:val="superscript"/>
+    </w:rPr>
+  </w:style>
 </w:styles>
 </file>
 
@@ -32259,7 +31128,7 @@
 </file>
 
 <file path=customXml/itemProps1.xml><?xml version="1.0" encoding="utf-8"?>
-<ds:datastoreItem xmlns:ds="http://schemas.openxmlformats.org/officeDocument/2006/customXml" ds:itemID="{178CC041-E8EF-4677-AAE9-6E0B684BEDF7}">
+<ds:datastoreItem xmlns:ds="http://schemas.openxmlformats.org/officeDocument/2006/customXml" ds:itemID="{8D778EAB-B211-4F5E-9989-35F73E2092F7}">
   <ds:schemaRefs>
     <ds:schemaRef ds:uri="http://schemas.openxmlformats.org/officeDocument/2006/bibliography"/>
   </ds:schemaRefs>

--- a/毕业设计/毕业论文各种表/毕业设计.docx
+++ b/毕业设计/毕业论文各种表/毕业设计.docx
@@ -7,7 +7,7 @@
         <w:pStyle w:val="10"/>
       </w:pPr>
       <w:bookmarkStart w:id="0" w:name="_Toc5112843"/>
-      <w:bookmarkStart w:id="1" w:name="_Toc5113070"/>
+      <w:bookmarkStart w:id="1" w:name="_Toc5201393"/>
       <w:r>
         <w:rPr>
           <w:rFonts w:hint="eastAsia"/>
@@ -107,11 +107,19 @@
         <w:rPr>
           <w:rFonts w:hint="eastAsia"/>
         </w:rPr>
-        <w:t>44万</w:t>
+        <w:t>44</w:t>
+      </w:r>
+      <w:proofErr w:type="gramStart"/>
+      <w:r>
+        <w:rPr>
+          <w:rFonts w:hint="eastAsia"/>
+        </w:rPr>
+        <w:t>万</w:t>
       </w:r>
       <w:r>
         <w:t>亿</w:t>
       </w:r>
+      <w:proofErr w:type="gramEnd"/>
       <w:r>
         <w:rPr>
           <w:rFonts w:hint="eastAsia"/>
@@ -194,7 +202,15 @@
         <w:t>云存储</w:t>
       </w:r>
       <w:r>
-        <w:t>的时候，是否考虑过数据的安全问题呢</w:t>
+        <w:t>的时候，是否考虑</w:t>
+      </w:r>
+      <w:proofErr w:type="gramStart"/>
+      <w:r>
+        <w:t>过数据</w:t>
+      </w:r>
+      <w:proofErr w:type="gramEnd"/>
+      <w:r>
+        <w:t>的安全问题呢</w:t>
       </w:r>
       <w:r>
         <w:rPr>
@@ -205,11 +221,19 @@
       <w:r>
         <w:t>过程中、</w:t>
       </w:r>
-      <w:r>
-        <w:rPr>
-          <w:rFonts w:hint="eastAsia"/>
-        </w:rPr>
-        <w:t>云服务并不</w:t>
+      <w:proofErr w:type="gramStart"/>
+      <w:r>
+        <w:rPr>
+          <w:rFonts w:hint="eastAsia"/>
+        </w:rPr>
+        <w:t>云服务</w:t>
+      </w:r>
+      <w:proofErr w:type="gramEnd"/>
+      <w:r>
+        <w:rPr>
+          <w:rFonts w:hint="eastAsia"/>
+        </w:rPr>
+        <w:t>并不</w:t>
       </w:r>
       <w:r>
         <w:t>一定是完全</w:t>
@@ -239,7 +263,15 @@
         <w:t>数据</w:t>
       </w:r>
       <w:r>
-        <w:t>泄露、服务器宕机</w:t>
+        <w:t>泄露、服务器</w:t>
+      </w:r>
+      <w:proofErr w:type="gramStart"/>
+      <w:r>
+        <w:t>宕</w:t>
+      </w:r>
+      <w:proofErr w:type="gramEnd"/>
+      <w:r>
+        <w:t>机</w:t>
       </w:r>
       <w:r>
         <w:rPr>
@@ -524,7 +556,15 @@
         <w:t>实现</w:t>
       </w:r>
       <w:r>
-        <w:t>数据完整性认证的俩个关键的数据结构跳表和二叉树。并</w:t>
+        <w:t>数据完整性认证的俩</w:t>
+      </w:r>
+      <w:proofErr w:type="gramStart"/>
+      <w:r>
+        <w:t>个</w:t>
+      </w:r>
+      <w:proofErr w:type="gramEnd"/>
+      <w:r>
+        <w:t>关键的数据结构跳表和二叉树。并</w:t>
       </w:r>
       <w:r>
         <w:rPr>
@@ -845,7 +885,7 @@
         <w:pStyle w:val="10"/>
       </w:pPr>
       <w:bookmarkStart w:id="2" w:name="_Toc5112844"/>
-      <w:bookmarkStart w:id="3" w:name="_Toc5113071"/>
+      <w:bookmarkStart w:id="3" w:name="_Toc5201394"/>
       <w:r>
         <w:lastRenderedPageBreak/>
         <w:t>A</w:t>
@@ -983,7 +1023,15 @@
         <w:t>；</w:t>
       </w:r>
       <w:r>
-        <w:t xml:space="preserve"> data authentication structure</w:t>
+        <w:t xml:space="preserve"> </w:t>
+      </w:r>
+      <w:proofErr w:type="gramStart"/>
+      <w:r>
+        <w:t>data</w:t>
+      </w:r>
+      <w:proofErr w:type="gramEnd"/>
+      <w:r>
+        <w:t xml:space="preserve"> authentication structure</w:t>
       </w:r>
     </w:p>
     <w:p>
@@ -1326,7 +1374,7 @@
       <w:bookmarkStart w:id="4" w:name="_Toc5110879"/>
       <w:bookmarkStart w:id="5" w:name="_Toc5112510"/>
       <w:bookmarkStart w:id="6" w:name="_Toc5112845"/>
-      <w:bookmarkStart w:id="7" w:name="_Toc5113072"/>
+      <w:bookmarkStart w:id="7" w:name="_Toc5201395"/>
       <w:r>
         <w:rPr>
           <w:rStyle w:val="1Char"/>
@@ -1385,7 +1433,7 @@
         </w:rPr>
         <w:fldChar w:fldCharType="separate"/>
       </w:r>
-      <w:hyperlink w:anchor="_Toc5113070" w:history="1">
+      <w:hyperlink w:anchor="_Toc5201393" w:history="1">
         <w:r>
           <w:rPr>
             <w:rStyle w:val="ad"/>
@@ -1413,7 +1461,7 @@
             <w:noProof/>
             <w:webHidden/>
           </w:rPr>
-          <w:instrText xml:space="preserve"> PAGEREF _Toc5113070 \h </w:instrText>
+          <w:instrText xml:space="preserve"> PAGEREF _Toc5201393 \h </w:instrText>
         </w:r>
         <w:r>
           <w:rPr>
@@ -1457,7 +1505,7 @@
           <w:sz w:val="21"/>
         </w:rPr>
       </w:pPr>
-      <w:hyperlink w:anchor="_Toc5113071" w:history="1">
+      <w:hyperlink w:anchor="_Toc5201394" w:history="1">
         <w:r>
           <w:rPr>
             <w:rStyle w:val="ad"/>
@@ -1484,7 +1532,7 @@
             <w:noProof/>
             <w:webHidden/>
           </w:rPr>
-          <w:instrText xml:space="preserve"> PAGEREF _Toc5113071 \h </w:instrText>
+          <w:instrText xml:space="preserve"> PAGEREF _Toc5201394 \h </w:instrText>
         </w:r>
         <w:r>
           <w:rPr>
@@ -1528,7 +1576,7 @@
           <w:sz w:val="21"/>
         </w:rPr>
       </w:pPr>
-      <w:hyperlink w:anchor="_Toc5113072" w:history="1">
+      <w:hyperlink w:anchor="_Toc5201395" w:history="1">
         <w:r>
           <w:rPr>
             <w:rStyle w:val="ad"/>
@@ -1556,7 +1604,7 @@
             <w:noProof/>
             <w:webHidden/>
           </w:rPr>
-          <w:instrText xml:space="preserve"> PAGEREF _Toc5113072 \h </w:instrText>
+          <w:instrText xml:space="preserve"> PAGEREF _Toc5201395 \h </w:instrText>
         </w:r>
         <w:r>
           <w:rPr>
@@ -1600,7 +1648,7 @@
           <w:sz w:val="21"/>
         </w:rPr>
       </w:pPr>
-      <w:hyperlink w:anchor="_Toc5113073" w:history="1">
+      <w:hyperlink w:anchor="_Toc5201396" w:history="1">
         <w:r>
           <w:rPr>
             <w:rStyle w:val="ad"/>
@@ -1628,7 +1676,7 @@
             <w:noProof/>
             <w:webHidden/>
           </w:rPr>
-          <w:instrText xml:space="preserve"> PAGEREF _Toc5113073 \h </w:instrText>
+          <w:instrText xml:space="preserve"> PAGEREF _Toc5201396 \h </w:instrText>
         </w:r>
         <w:r>
           <w:rPr>
@@ -1672,7 +1720,7 @@
           <w:sz w:val="21"/>
         </w:rPr>
       </w:pPr>
-      <w:hyperlink w:anchor="_Toc5113074" w:history="1">
+      <w:hyperlink w:anchor="_Toc5201397" w:history="1">
         <w:r>
           <w:rPr>
             <w:rStyle w:val="ad"/>
@@ -1707,7 +1755,7 @@
             <w:noProof/>
             <w:webHidden/>
           </w:rPr>
-          <w:instrText xml:space="preserve"> PAGEREF _Toc5113074 \h </w:instrText>
+          <w:instrText xml:space="preserve"> PAGEREF _Toc5201397 \h </w:instrText>
         </w:r>
         <w:r>
           <w:rPr>
@@ -1751,7 +1799,7 @@
           <w:sz w:val="21"/>
         </w:rPr>
       </w:pPr>
-      <w:hyperlink w:anchor="_Toc5113075" w:history="1">
+      <w:hyperlink w:anchor="_Toc5201398" w:history="1">
         <w:r>
           <w:rPr>
             <w:rStyle w:val="ad"/>
@@ -1786,7 +1834,7 @@
             <w:noProof/>
             <w:webHidden/>
           </w:rPr>
-          <w:instrText xml:space="preserve"> PAGEREF _Toc5113075 \h </w:instrText>
+          <w:instrText xml:space="preserve"> PAGEREF _Toc5201398 \h </w:instrText>
         </w:r>
         <w:r>
           <w:rPr>
@@ -1830,7 +1878,7 @@
           <w:sz w:val="21"/>
         </w:rPr>
       </w:pPr>
-      <w:hyperlink w:anchor="_Toc5113076" w:history="1">
+      <w:hyperlink w:anchor="_Toc5201399" w:history="1">
         <w:r>
           <w:rPr>
             <w:rStyle w:val="ad"/>
@@ -1865,7 +1913,7 @@
             <w:noProof/>
             <w:webHidden/>
           </w:rPr>
-          <w:instrText xml:space="preserve"> PAGEREF _Toc5113076 \h </w:instrText>
+          <w:instrText xml:space="preserve"> PAGEREF _Toc5201399 \h </w:instrText>
         </w:r>
         <w:r>
           <w:rPr>
@@ -1885,7 +1933,7 @@
             <w:noProof/>
             <w:webHidden/>
           </w:rPr>
-          <w:t>7</w:t>
+          <w:t>6</w:t>
         </w:r>
         <w:r>
           <w:rPr>
@@ -1909,7 +1957,7 @@
           <w:sz w:val="21"/>
         </w:rPr>
       </w:pPr>
-      <w:hyperlink w:anchor="_Toc5113077" w:history="1">
+      <w:hyperlink w:anchor="_Toc5201400" w:history="1">
         <w:r>
           <w:rPr>
             <w:rStyle w:val="ad"/>
@@ -1944,7 +1992,7 @@
             <w:noProof/>
             <w:webHidden/>
           </w:rPr>
-          <w:instrText xml:space="preserve"> PAGEREF _Toc5113077 \h </w:instrText>
+          <w:instrText xml:space="preserve"> PAGEREF _Toc5201400 \h </w:instrText>
         </w:r>
         <w:r>
           <w:rPr>
@@ -1988,7 +2036,7 @@
           <w:sz w:val="21"/>
         </w:rPr>
       </w:pPr>
-      <w:hyperlink w:anchor="_Toc5113078" w:history="1">
+      <w:hyperlink w:anchor="_Toc5201401" w:history="1">
         <w:r>
           <w:rPr>
             <w:rStyle w:val="ad"/>
@@ -2016,7 +2064,7 @@
             <w:noProof/>
             <w:webHidden/>
           </w:rPr>
-          <w:instrText xml:space="preserve"> PAGEREF _Toc5113078 \h </w:instrText>
+          <w:instrText xml:space="preserve"> PAGEREF _Toc5201401 \h </w:instrText>
         </w:r>
         <w:r>
           <w:rPr>
@@ -2060,7 +2108,7 @@
           <w:sz w:val="21"/>
         </w:rPr>
       </w:pPr>
-      <w:hyperlink w:anchor="_Toc5113079" w:history="1">
+      <w:hyperlink w:anchor="_Toc5201402" w:history="1">
         <w:r>
           <w:rPr>
             <w:rStyle w:val="ad"/>
@@ -2095,7 +2143,7 @@
             <w:noProof/>
             <w:webHidden/>
           </w:rPr>
-          <w:instrText xml:space="preserve"> PAGEREF _Toc5113079 \h </w:instrText>
+          <w:instrText xml:space="preserve"> PAGEREF _Toc5201402 \h </w:instrText>
         </w:r>
         <w:r>
           <w:rPr>
@@ -2139,7 +2187,7 @@
           <w:sz w:val="21"/>
         </w:rPr>
       </w:pPr>
-      <w:hyperlink w:anchor="_Toc5113080" w:history="1">
+      <w:hyperlink w:anchor="_Toc5201403" w:history="1">
         <w:r>
           <w:rPr>
             <w:rStyle w:val="ad"/>
@@ -2174,7 +2222,7 @@
             <w:noProof/>
             <w:webHidden/>
           </w:rPr>
-          <w:instrText xml:space="preserve"> PAGEREF _Toc5113080 \h </w:instrText>
+          <w:instrText xml:space="preserve"> PAGEREF _Toc5201403 \h </w:instrText>
         </w:r>
         <w:r>
           <w:rPr>
@@ -2218,7 +2266,7 @@
           <w:sz w:val="21"/>
         </w:rPr>
       </w:pPr>
-      <w:hyperlink w:anchor="_Toc5113081" w:history="1">
+      <w:hyperlink w:anchor="_Toc5201404" w:history="1">
         <w:r>
           <w:rPr>
             <w:rStyle w:val="ad"/>
@@ -2253,7 +2301,7 @@
             <w:noProof/>
             <w:webHidden/>
           </w:rPr>
-          <w:instrText xml:space="preserve"> PAGEREF _Toc5113081 \h </w:instrText>
+          <w:instrText xml:space="preserve"> PAGEREF _Toc5201404 \h </w:instrText>
         </w:r>
         <w:r>
           <w:rPr>
@@ -2297,7 +2345,7 @@
           <w:sz w:val="21"/>
         </w:rPr>
       </w:pPr>
-      <w:hyperlink w:anchor="_Toc5113082" w:history="1">
+      <w:hyperlink w:anchor="_Toc5201405" w:history="1">
         <w:r>
           <w:rPr>
             <w:rStyle w:val="ad"/>
@@ -2332,7 +2380,7 @@
             <w:noProof/>
             <w:webHidden/>
           </w:rPr>
-          <w:instrText xml:space="preserve"> PAGEREF _Toc5113082 \h </w:instrText>
+          <w:instrText xml:space="preserve"> PAGEREF _Toc5201405 \h </w:instrText>
         </w:r>
         <w:r>
           <w:rPr>
@@ -2376,7 +2424,7 @@
           <w:sz w:val="21"/>
         </w:rPr>
       </w:pPr>
-      <w:hyperlink w:anchor="_Toc5113083" w:history="1">
+      <w:hyperlink w:anchor="_Toc5201406" w:history="1">
         <w:r>
           <w:rPr>
             <w:rStyle w:val="ad"/>
@@ -2411,7 +2459,7 @@
             <w:noProof/>
             <w:webHidden/>
           </w:rPr>
-          <w:instrText xml:space="preserve"> PAGEREF _Toc5113083 \h </w:instrText>
+          <w:instrText xml:space="preserve"> PAGEREF _Toc5201406 \h </w:instrText>
         </w:r>
         <w:r>
           <w:rPr>
@@ -2455,7 +2503,7 @@
           <w:sz w:val="21"/>
         </w:rPr>
       </w:pPr>
-      <w:hyperlink w:anchor="_Toc5113084" w:history="1">
+      <w:hyperlink w:anchor="_Toc5201407" w:history="1">
         <w:r>
           <w:rPr>
             <w:rStyle w:val="ad"/>
@@ -2490,7 +2538,7 @@
             <w:noProof/>
             <w:webHidden/>
           </w:rPr>
-          <w:instrText xml:space="preserve"> PAGEREF _Toc5113084 \h </w:instrText>
+          <w:instrText xml:space="preserve"> PAGEREF _Toc5201407 \h </w:instrText>
         </w:r>
         <w:r>
           <w:rPr>
@@ -2534,7 +2582,7 @@
           <w:sz w:val="21"/>
         </w:rPr>
       </w:pPr>
-      <w:hyperlink w:anchor="_Toc5113085" w:history="1">
+      <w:hyperlink w:anchor="_Toc5201408" w:history="1">
         <w:r>
           <w:rPr>
             <w:rStyle w:val="ad"/>
@@ -2569,7 +2617,7 @@
             <w:noProof/>
             <w:webHidden/>
           </w:rPr>
-          <w:instrText xml:space="preserve"> PAGEREF _Toc5113085 \h </w:instrText>
+          <w:instrText xml:space="preserve"> PAGEREF _Toc5201408 \h </w:instrText>
         </w:r>
         <w:r>
           <w:rPr>
@@ -2613,7 +2661,7 @@
           <w:sz w:val="21"/>
         </w:rPr>
       </w:pPr>
-      <w:hyperlink w:anchor="_Toc5113086" w:history="1">
+      <w:hyperlink w:anchor="_Toc5201409" w:history="1">
         <w:r>
           <w:rPr>
             <w:rStyle w:val="ad"/>
@@ -2648,7 +2696,7 @@
             <w:noProof/>
             <w:webHidden/>
           </w:rPr>
-          <w:instrText xml:space="preserve"> PAGEREF _Toc5113086 \h </w:instrText>
+          <w:instrText xml:space="preserve"> PAGEREF _Toc5201409 \h </w:instrText>
         </w:r>
         <w:r>
           <w:rPr>
@@ -2692,7 +2740,7 @@
           <w:sz w:val="21"/>
         </w:rPr>
       </w:pPr>
-      <w:hyperlink w:anchor="_Toc5113087" w:history="1">
+      <w:hyperlink w:anchor="_Toc5201410" w:history="1">
         <w:r>
           <w:rPr>
             <w:rStyle w:val="ad"/>
@@ -2719,7 +2767,7 @@
             <w:noProof/>
             <w:webHidden/>
           </w:rPr>
-          <w:instrText xml:space="preserve"> PAGEREF _Toc5113087 \h </w:instrText>
+          <w:instrText xml:space="preserve"> PAGEREF _Toc5201410 \h </w:instrText>
         </w:r>
         <w:r>
           <w:rPr>
@@ -2763,7 +2811,7 @@
           <w:sz w:val="21"/>
         </w:rPr>
       </w:pPr>
-      <w:hyperlink w:anchor="_Toc5113088" w:history="1">
+      <w:hyperlink w:anchor="_Toc5201411" w:history="1">
         <w:r>
           <w:rPr>
             <w:rStyle w:val="ad"/>
@@ -2790,7 +2838,7 @@
             <w:noProof/>
             <w:webHidden/>
           </w:rPr>
-          <w:instrText xml:space="preserve"> PAGEREF _Toc5113088 \h </w:instrText>
+          <w:instrText xml:space="preserve"> PAGEREF _Toc5201411 \h </w:instrText>
         </w:r>
         <w:r>
           <w:rPr>
@@ -2834,7 +2882,7 @@
           <w:sz w:val="21"/>
         </w:rPr>
       </w:pPr>
-      <w:hyperlink w:anchor="_Toc5113089" w:history="1">
+      <w:hyperlink w:anchor="_Toc5201412" w:history="1">
         <w:r>
           <w:rPr>
             <w:rStyle w:val="ad"/>
@@ -2869,7 +2917,7 @@
             <w:noProof/>
             <w:webHidden/>
           </w:rPr>
-          <w:instrText xml:space="preserve"> PAGEREF _Toc5113089 \h </w:instrText>
+          <w:instrText xml:space="preserve"> PAGEREF _Toc5201412 \h </w:instrText>
         </w:r>
         <w:r>
           <w:rPr>
@@ -2913,7 +2961,7 @@
           <w:sz w:val="21"/>
         </w:rPr>
       </w:pPr>
-      <w:hyperlink w:anchor="_Toc5113090" w:history="1">
+      <w:hyperlink w:anchor="_Toc5201413" w:history="1">
         <w:r>
           <w:rPr>
             <w:rStyle w:val="ad"/>
@@ -2956,7 +3004,7 @@
             <w:noProof/>
             <w:webHidden/>
           </w:rPr>
-          <w:instrText xml:space="preserve"> PAGEREF _Toc5113090 \h </w:instrText>
+          <w:instrText xml:space="preserve"> PAGEREF _Toc5201413 \h </w:instrText>
         </w:r>
         <w:r>
           <w:rPr>
@@ -3000,7 +3048,7 @@
           <w:sz w:val="21"/>
         </w:rPr>
       </w:pPr>
-      <w:hyperlink w:anchor="_Toc5113091" w:history="1">
+      <w:hyperlink w:anchor="_Toc5201414" w:history="1">
         <w:r>
           <w:rPr>
             <w:rStyle w:val="ad"/>
@@ -3035,7 +3083,7 @@
             <w:noProof/>
             <w:webHidden/>
           </w:rPr>
-          <w:instrText xml:space="preserve"> PAGEREF _Toc5113091 \h </w:instrText>
+          <w:instrText xml:space="preserve"> PAGEREF _Toc5201414 \h </w:instrText>
         </w:r>
         <w:r>
           <w:rPr>
@@ -3079,7 +3127,7 @@
           <w:sz w:val="21"/>
         </w:rPr>
       </w:pPr>
-      <w:hyperlink w:anchor="_Toc5113092" w:history="1">
+      <w:hyperlink w:anchor="_Toc5201415" w:history="1">
         <w:r>
           <w:rPr>
             <w:rStyle w:val="ad"/>
@@ -3114,7 +3162,7 @@
             <w:noProof/>
             <w:webHidden/>
           </w:rPr>
-          <w:instrText xml:space="preserve"> PAGEREF _Toc5113092 \h </w:instrText>
+          <w:instrText xml:space="preserve"> PAGEREF _Toc5201415 \h </w:instrText>
         </w:r>
         <w:r>
           <w:rPr>
@@ -3158,7 +3206,7 @@
           <w:sz w:val="21"/>
         </w:rPr>
       </w:pPr>
-      <w:hyperlink w:anchor="_Toc5113093" w:history="1">
+      <w:hyperlink w:anchor="_Toc5201416" w:history="1">
         <w:r>
           <w:rPr>
             <w:rStyle w:val="ad"/>
@@ -3193,7 +3241,7 @@
             <w:noProof/>
             <w:webHidden/>
           </w:rPr>
-          <w:instrText xml:space="preserve"> PAGEREF _Toc5113093 \h </w:instrText>
+          <w:instrText xml:space="preserve"> PAGEREF _Toc5201416 \h </w:instrText>
         </w:r>
         <w:r>
           <w:rPr>
@@ -3237,7 +3285,7 @@
           <w:sz w:val="21"/>
         </w:rPr>
       </w:pPr>
-      <w:hyperlink w:anchor="_Toc5113094" w:history="1">
+      <w:hyperlink w:anchor="_Toc5201417" w:history="1">
         <w:r>
           <w:rPr>
             <w:rStyle w:val="ad"/>
@@ -3272,7 +3320,7 @@
             <w:noProof/>
             <w:webHidden/>
           </w:rPr>
-          <w:instrText xml:space="preserve"> PAGEREF _Toc5113094 \h </w:instrText>
+          <w:instrText xml:space="preserve"> PAGEREF _Toc5201417 \h </w:instrText>
         </w:r>
         <w:r>
           <w:rPr>
@@ -3316,7 +3364,7 @@
           <w:sz w:val="21"/>
         </w:rPr>
       </w:pPr>
-      <w:hyperlink w:anchor="_Toc5113095" w:history="1">
+      <w:hyperlink w:anchor="_Toc5201418" w:history="1">
         <w:r>
           <w:rPr>
             <w:rStyle w:val="ad"/>
@@ -3351,7 +3399,7 @@
             <w:noProof/>
             <w:webHidden/>
           </w:rPr>
-          <w:instrText xml:space="preserve"> PAGEREF _Toc5113095 \h </w:instrText>
+          <w:instrText xml:space="preserve"> PAGEREF _Toc5201418 \h </w:instrText>
         </w:r>
         <w:r>
           <w:rPr>
@@ -3395,7 +3443,7 @@
           <w:sz w:val="21"/>
         </w:rPr>
       </w:pPr>
-      <w:hyperlink w:anchor="_Toc5113096" w:history="1">
+      <w:hyperlink w:anchor="_Toc5201419" w:history="1">
         <w:r>
           <w:rPr>
             <w:rStyle w:val="ad"/>
@@ -3445,7 +3493,7 @@
             <w:noProof/>
             <w:webHidden/>
           </w:rPr>
-          <w:instrText xml:space="preserve"> PAGEREF _Toc5113096 \h </w:instrText>
+          <w:instrText xml:space="preserve"> PAGEREF _Toc5201419 \h </w:instrText>
         </w:r>
         <w:r>
           <w:rPr>
@@ -3489,7 +3537,7 @@
           <w:sz w:val="21"/>
         </w:rPr>
       </w:pPr>
-      <w:hyperlink w:anchor="_Toc5113097" w:history="1">
+      <w:hyperlink w:anchor="_Toc5201420" w:history="1">
         <w:r>
           <w:rPr>
             <w:rStyle w:val="ad"/>
@@ -3524,7 +3572,7 @@
             <w:noProof/>
             <w:webHidden/>
           </w:rPr>
-          <w:instrText xml:space="preserve"> PAGEREF _Toc5113097 \h </w:instrText>
+          <w:instrText xml:space="preserve"> PAGEREF _Toc5201420 \h </w:instrText>
         </w:r>
         <w:r>
           <w:rPr>
@@ -3568,7 +3616,7 @@
           <w:sz w:val="21"/>
         </w:rPr>
       </w:pPr>
-      <w:hyperlink w:anchor="_Toc5113098" w:history="1">
+      <w:hyperlink w:anchor="_Toc5201421" w:history="1">
         <w:r>
           <w:rPr>
             <w:rStyle w:val="ad"/>
@@ -3603,7 +3651,7 @@
             <w:noProof/>
             <w:webHidden/>
           </w:rPr>
-          <w:instrText xml:space="preserve"> PAGEREF _Toc5113098 \h </w:instrText>
+          <w:instrText xml:space="preserve"> PAGEREF _Toc5201421 \h </w:instrText>
         </w:r>
         <w:r>
           <w:rPr>
@@ -3647,7 +3695,7 @@
           <w:sz w:val="21"/>
         </w:rPr>
       </w:pPr>
-      <w:hyperlink w:anchor="_Toc5113099" w:history="1">
+      <w:hyperlink w:anchor="_Toc5201422" w:history="1">
         <w:r>
           <w:rPr>
             <w:rStyle w:val="ad"/>
@@ -3682,7 +3730,7 @@
             <w:noProof/>
             <w:webHidden/>
           </w:rPr>
-          <w:instrText xml:space="preserve"> PAGEREF _Toc5113099 \h </w:instrText>
+          <w:instrText xml:space="preserve"> PAGEREF _Toc5201422 \h </w:instrText>
         </w:r>
         <w:r>
           <w:rPr>
@@ -3726,7 +3774,7 @@
           <w:sz w:val="21"/>
         </w:rPr>
       </w:pPr>
-      <w:hyperlink w:anchor="_Toc5113100" w:history="1">
+      <w:hyperlink w:anchor="_Toc5201423" w:history="1">
         <w:r>
           <w:rPr>
             <w:rStyle w:val="ad"/>
@@ -3761,7 +3809,7 @@
             <w:noProof/>
             <w:webHidden/>
           </w:rPr>
-          <w:instrText xml:space="preserve"> PAGEREF _Toc5113100 \h </w:instrText>
+          <w:instrText xml:space="preserve"> PAGEREF _Toc5201423 \h </w:instrText>
         </w:r>
         <w:r>
           <w:rPr>
@@ -3805,7 +3853,7 @@
           <w:sz w:val="21"/>
         </w:rPr>
       </w:pPr>
-      <w:hyperlink w:anchor="_Toc5113101" w:history="1">
+      <w:hyperlink w:anchor="_Toc5201424" w:history="1">
         <w:r>
           <w:rPr>
             <w:rStyle w:val="ad"/>
@@ -3832,7 +3880,7 @@
             <w:noProof/>
             <w:webHidden/>
           </w:rPr>
-          <w:instrText xml:space="preserve"> PAGEREF _Toc5113101 \h </w:instrText>
+          <w:instrText xml:space="preserve"> PAGEREF _Toc5201424 \h </w:instrText>
         </w:r>
         <w:r>
           <w:rPr>
@@ -3876,7 +3924,7 @@
           <w:sz w:val="21"/>
         </w:rPr>
       </w:pPr>
-      <w:hyperlink w:anchor="_Toc5113102" w:history="1">
+      <w:hyperlink w:anchor="_Toc5201425" w:history="1">
         <w:r>
           <w:rPr>
             <w:rStyle w:val="ad"/>
@@ -3911,7 +3959,7 @@
             <w:noProof/>
             <w:webHidden/>
           </w:rPr>
-          <w:instrText xml:space="preserve"> PAGEREF _Toc5113102 \h </w:instrText>
+          <w:instrText xml:space="preserve"> PAGEREF _Toc5201425 \h </w:instrText>
         </w:r>
         <w:r>
           <w:rPr>
@@ -3955,7 +4003,7 @@
           <w:sz w:val="21"/>
         </w:rPr>
       </w:pPr>
-      <w:hyperlink w:anchor="_Toc5113103" w:history="1">
+      <w:hyperlink w:anchor="_Toc5201426" w:history="1">
         <w:r>
           <w:rPr>
             <w:rStyle w:val="ad"/>
@@ -3990,7 +4038,7 @@
             <w:noProof/>
             <w:webHidden/>
           </w:rPr>
-          <w:instrText xml:space="preserve"> PAGEREF _Toc5113103 \h </w:instrText>
+          <w:instrText xml:space="preserve"> PAGEREF _Toc5201426 \h </w:instrText>
         </w:r>
         <w:r>
           <w:rPr>
@@ -4034,7 +4082,7 @@
           <w:sz w:val="21"/>
         </w:rPr>
       </w:pPr>
-      <w:hyperlink w:anchor="_Toc5113104" w:history="1">
+      <w:hyperlink w:anchor="_Toc5201427" w:history="1">
         <w:r>
           <w:rPr>
             <w:rStyle w:val="ad"/>
@@ -4071,7 +4119,7 @@
             <w:rFonts w:hint="eastAsia"/>
             <w:noProof/>
           </w:rPr>
-          <w:t>结构是认证</w:t>
+          <w:t>结构的认证</w:t>
         </w:r>
         <w:r>
           <w:rPr>
@@ -4092,7 +4140,7 @@
             <w:noProof/>
             <w:webHidden/>
           </w:rPr>
-          <w:instrText xml:space="preserve"> PAGEREF _Toc5113104 \h </w:instrText>
+          <w:instrText xml:space="preserve"> PAGEREF _Toc5201427 \h </w:instrText>
         </w:r>
         <w:r>
           <w:rPr>
@@ -4136,7 +4184,7 @@
           <w:sz w:val="21"/>
         </w:rPr>
       </w:pPr>
-      <w:hyperlink w:anchor="_Toc5113105" w:history="1">
+      <w:hyperlink w:anchor="_Toc5201428" w:history="1">
         <w:r>
           <w:rPr>
             <w:rStyle w:val="ad"/>
@@ -4150,7 +4198,7 @@
             <w:rFonts w:hint="eastAsia"/>
             <w:noProof/>
           </w:rPr>
-          <w:t>基于跳表的认证原理</w:t>
+          <w:t>基于跳表的认证原理和算法</w:t>
         </w:r>
         <w:r>
           <w:rPr>
@@ -4171,7 +4219,7 @@
             <w:noProof/>
             <w:webHidden/>
           </w:rPr>
-          <w:instrText xml:space="preserve"> PAGEREF _Toc5113105 \h </w:instrText>
+          <w:instrText xml:space="preserve"> PAGEREF _Toc5201428 \h </w:instrText>
         </w:r>
         <w:r>
           <w:rPr>
@@ -4215,7 +4263,7 @@
           <w:sz w:val="21"/>
         </w:rPr>
       </w:pPr>
-      <w:hyperlink w:anchor="_Toc5113106" w:history="1">
+      <w:hyperlink w:anchor="_Toc5201429" w:history="1">
         <w:r>
           <w:rPr>
             <w:rStyle w:val="ad"/>
@@ -4265,7 +4313,7 @@
             <w:noProof/>
             <w:webHidden/>
           </w:rPr>
-          <w:instrText xml:space="preserve"> PAGEREF _Toc5113106 \h </w:instrText>
+          <w:instrText xml:space="preserve"> PAGEREF _Toc5201429 \h </w:instrText>
         </w:r>
         <w:r>
           <w:rPr>
@@ -4309,7 +4357,7 @@
           <w:sz w:val="21"/>
         </w:rPr>
       </w:pPr>
-      <w:hyperlink w:anchor="_Toc5113107" w:history="1">
+      <w:hyperlink w:anchor="_Toc5201430" w:history="1">
         <w:r>
           <w:rPr>
             <w:rStyle w:val="ad"/>
@@ -4344,7 +4392,7 @@
             <w:noProof/>
             <w:webHidden/>
           </w:rPr>
-          <w:instrText xml:space="preserve"> PAGEREF _Toc5113107 \h </w:instrText>
+          <w:instrText xml:space="preserve"> PAGEREF _Toc5201430 \h </w:instrText>
         </w:r>
         <w:r>
           <w:rPr>
@@ -4365,6 +4413,78 @@
             <w:webHidden/>
           </w:rPr>
           <w:t>23</w:t>
+        </w:r>
+        <w:r>
+          <w:rPr>
+            <w:noProof/>
+            <w:webHidden/>
+          </w:rPr>
+          <w:fldChar w:fldCharType="end"/>
+        </w:r>
+      </w:hyperlink>
+    </w:p>
+    <w:p>
+      <w:pPr>
+        <w:pStyle w:val="11"/>
+        <w:tabs>
+          <w:tab w:val="right" w:leader="dot" w:pos="8296"/>
+        </w:tabs>
+        <w:rPr>
+          <w:rFonts w:cstheme="minorBidi"/>
+          <w:noProof/>
+          <w:kern w:val="2"/>
+          <w:sz w:val="21"/>
+        </w:rPr>
+      </w:pPr>
+      <w:hyperlink w:anchor="_Toc5201431" w:history="1">
+        <w:r>
+          <w:rPr>
+            <w:rStyle w:val="ad"/>
+            <w:rFonts w:hint="eastAsia"/>
+            <w:noProof/>
+          </w:rPr>
+          <w:t>参考文献</w:t>
+        </w:r>
+        <w:r>
+          <w:rPr>
+            <w:noProof/>
+            <w:webHidden/>
+          </w:rPr>
+          <w:tab/>
+        </w:r>
+        <w:r>
+          <w:rPr>
+            <w:noProof/>
+            <w:webHidden/>
+          </w:rPr>
+          <w:fldChar w:fldCharType="begin"/>
+        </w:r>
+        <w:r>
+          <w:rPr>
+            <w:noProof/>
+            <w:webHidden/>
+          </w:rPr>
+          <w:instrText xml:space="preserve"> PAGEREF _Toc5201431 \h </w:instrText>
+        </w:r>
+        <w:r>
+          <w:rPr>
+            <w:noProof/>
+            <w:webHidden/>
+          </w:rPr>
+        </w:r>
+        <w:r>
+          <w:rPr>
+            <w:noProof/>
+            <w:webHidden/>
+          </w:rPr>
+          <w:fldChar w:fldCharType="separate"/>
+        </w:r>
+        <w:r>
+          <w:rPr>
+            <w:noProof/>
+            <w:webHidden/>
+          </w:rPr>
+          <w:t>25</w:t>
         </w:r>
         <w:r>
           <w:rPr>
@@ -4685,7 +4805,7 @@
       <w:bookmarkStart w:id="8" w:name="_Toc5110880"/>
       <w:bookmarkStart w:id="9" w:name="_Toc5112511"/>
       <w:bookmarkStart w:id="10" w:name="_Toc5112846"/>
-      <w:bookmarkStart w:id="11" w:name="_Toc5113073"/>
+      <w:bookmarkStart w:id="11" w:name="_Toc5201396"/>
       <w:r>
         <w:rPr>
           <w:rStyle w:val="1Char"/>
@@ -4695,7 +4815,6 @@
           <w:sz w:val="32"/>
           <w:szCs w:val="24"/>
         </w:rPr>
-        <w:lastRenderedPageBreak/>
         <w:t>一</w:t>
       </w:r>
       <w:r>
@@ -4733,7 +4852,7 @@
         </w:rPr>
       </w:pPr>
       <w:bookmarkStart w:id="12" w:name="_Toc5112847"/>
-      <w:bookmarkStart w:id="13" w:name="_Toc5113074"/>
+      <w:bookmarkStart w:id="13" w:name="_Toc5201397"/>
       <w:r>
         <w:rPr>
           <w:rFonts w:hint="eastAsia"/>
@@ -5142,6 +5261,7 @@
       <w:r>
         <w:t>、华为云、</w:t>
       </w:r>
+      <w:proofErr w:type="gramStart"/>
       <w:r>
         <w:rPr>
           <w:rFonts w:hint="eastAsia"/>
@@ -5149,7 +5269,11 @@
         <w:t>百度网盘</w:t>
       </w:r>
       <w:r>
-        <w:t>等等。</w:t>
+        <w:t>等等</w:t>
+      </w:r>
+      <w:proofErr w:type="gramEnd"/>
+      <w:r>
+        <w:t>。</w:t>
       </w:r>
       <w:r>
         <w:rPr>
@@ -5157,8 +5281,21 @@
         </w:rPr>
         <w:t>云服务器</w:t>
       </w:r>
-      <w:r>
-        <w:t>宕机、物理机损坏、数据删除等</w:t>
+      <w:proofErr w:type="gramStart"/>
+      <w:r>
+        <w:t>宕</w:t>
+      </w:r>
+      <w:proofErr w:type="gramEnd"/>
+      <w:r>
+        <w:t>机、</w:t>
+      </w:r>
+      <w:proofErr w:type="gramStart"/>
+      <w:r>
+        <w:t>物理机</w:t>
+      </w:r>
+      <w:proofErr w:type="gramEnd"/>
+      <w:r>
+        <w:t>损坏、数据删除等</w:t>
       </w:r>
       <w:r>
         <w:rPr>
@@ -5217,7 +5354,7 @@
         <w:pStyle w:val="20"/>
       </w:pPr>
       <w:bookmarkStart w:id="14" w:name="_Toc5112848"/>
-      <w:bookmarkStart w:id="15" w:name="_Toc5113075"/>
+      <w:bookmarkStart w:id="15" w:name="_Toc5201398"/>
       <w:r>
         <w:rPr>
           <w:rFonts w:hint="eastAsia"/>
@@ -5720,7 +5857,7 @@
         <w:pStyle w:val="20"/>
       </w:pPr>
       <w:bookmarkStart w:id="16" w:name="_Toc5112849"/>
-      <w:bookmarkStart w:id="17" w:name="_Toc5113076"/>
+      <w:bookmarkStart w:id="17" w:name="_Toc5201399"/>
       <w:r>
         <w:rPr>
           <w:rFonts w:hint="eastAsia"/>
@@ -5753,6 +5890,7 @@
         <w:pStyle w:val="ac"/>
         <w:ind w:firstLineChars="200" w:firstLine="480"/>
       </w:pPr>
+      <w:proofErr w:type="spellStart"/>
       <w:r>
         <w:rPr>
           <w:rFonts w:hint="eastAsia"/>
@@ -5761,7 +5899,11 @@
         <w:t>Bone</w:t>
       </w:r>
       <w:r>
-        <w:t>h等人提出BSL签名算法。</w:t>
+        <w:t>h</w:t>
+      </w:r>
+      <w:proofErr w:type="spellEnd"/>
+      <w:r>
+        <w:t>等人提出BSL签名算法。</w:t>
       </w:r>
       <w:r>
         <w:rPr>
@@ -5857,12 +5999,15 @@
         <w:t>Wang等人</w:t>
       </w:r>
       <w:r>
-        <w:t>利用Merkle Tree</w:t>
-      </w:r>
-      <w:bookmarkStart w:id="18" w:name="_GoBack"/>
-      <w:bookmarkEnd w:id="18"/>
-      <w:r>
-        <w:t>这个数据结构构造了一个数据认证算</w:t>
+        <w:t>利用</w:t>
+      </w:r>
+      <w:proofErr w:type="spellStart"/>
+      <w:r>
+        <w:t>Merkle</w:t>
+      </w:r>
+      <w:proofErr w:type="spellEnd"/>
+      <w:r>
+        <w:t xml:space="preserve"> Tree这个数据结构构造了一个数据认证算</w:t>
       </w:r>
       <w:r>
         <w:rPr>
@@ -6095,11 +6240,19 @@
         <w:pStyle w:val="ac"/>
         <w:ind w:firstLineChars="200" w:firstLine="480"/>
       </w:pPr>
-      <w:r>
-        <w:rPr>
-          <w:rFonts w:hint="eastAsia"/>
-        </w:rPr>
-        <w:t>姚等人对此</w:t>
+      <w:proofErr w:type="gramStart"/>
+      <w:r>
+        <w:rPr>
+          <w:rFonts w:hint="eastAsia"/>
+        </w:rPr>
+        <w:t>姚</w:t>
+      </w:r>
+      <w:proofErr w:type="gramEnd"/>
+      <w:r>
+        <w:rPr>
+          <w:rFonts w:hint="eastAsia"/>
+        </w:rPr>
+        <w:t>等人对此</w:t>
       </w:r>
       <w:r>
         <w:t>进行</w:t>
@@ -6181,8 +6334,8 @@
       <w:pPr>
         <w:pStyle w:val="20"/>
       </w:pPr>
-      <w:bookmarkStart w:id="19" w:name="_Toc5112850"/>
-      <w:bookmarkStart w:id="20" w:name="_Toc5113077"/>
+      <w:bookmarkStart w:id="18" w:name="_Toc5112850"/>
+      <w:bookmarkStart w:id="19" w:name="_Toc5201400"/>
       <w:r>
         <w:rPr>
           <w:rFonts w:hint="eastAsia"/>
@@ -6198,8 +6351,8 @@
       <w:r>
         <w:t>的主要工作</w:t>
       </w:r>
+      <w:bookmarkEnd w:id="18"/>
       <w:bookmarkEnd w:id="19"/>
-      <w:bookmarkEnd w:id="20"/>
     </w:p>
     <w:p>
       <w:pPr>
@@ -6465,7 +6618,15 @@
         <w:t>结构跳</w:t>
       </w:r>
       <w:r>
-        <w:t>表和Merkle Tree，并</w:t>
+        <w:t>表和</w:t>
+      </w:r>
+      <w:proofErr w:type="spellStart"/>
+      <w:r>
+        <w:t>Merkle</w:t>
+      </w:r>
+      <w:proofErr w:type="spellEnd"/>
+      <w:r>
+        <w:t xml:space="preserve"> Tree，并</w:t>
       </w:r>
       <w:r>
         <w:rPr>
@@ -6516,7 +6677,15 @@
         <w:t>基于跳</w:t>
       </w:r>
       <w:r>
-        <w:t>表和Merkle Tree的</w:t>
+        <w:t>表和</w:t>
+      </w:r>
+      <w:proofErr w:type="spellStart"/>
+      <w:r>
+        <w:t>Merkle</w:t>
+      </w:r>
+      <w:proofErr w:type="spellEnd"/>
+      <w:r>
+        <w:t xml:space="preserve"> Tree的</w:t>
       </w:r>
       <w:r>
         <w:rPr>
@@ -6604,8 +6773,8 @@
       <w:r>
         <w:br w:type="page"/>
       </w:r>
-      <w:bookmarkStart w:id="21" w:name="_Toc5112851"/>
-      <w:bookmarkStart w:id="22" w:name="_Toc5113078"/>
+      <w:bookmarkStart w:id="20" w:name="_Toc5112851"/>
+      <w:bookmarkStart w:id="21" w:name="_Toc5201401"/>
       <w:r>
         <w:rPr>
           <w:rFonts w:hint="eastAsia"/>
@@ -6628,8 +6797,8 @@
       <w:r>
         <w:t>知识</w:t>
       </w:r>
+      <w:bookmarkEnd w:id="20"/>
       <w:bookmarkEnd w:id="21"/>
-      <w:bookmarkEnd w:id="22"/>
     </w:p>
     <w:p>
       <w:pPr>
@@ -6797,8 +6966,8 @@
       <w:pPr>
         <w:pStyle w:val="20"/>
       </w:pPr>
-      <w:bookmarkStart w:id="23" w:name="_Toc5112852"/>
-      <w:bookmarkStart w:id="24" w:name="_Toc5113079"/>
+      <w:bookmarkStart w:id="22" w:name="_Toc5112852"/>
+      <w:bookmarkStart w:id="23" w:name="_Toc5201402"/>
       <w:r>
         <w:rPr>
           <w:rFonts w:hint="eastAsia"/>
@@ -6814,8 +6983,8 @@
       <w:r>
         <w:t>问题</w:t>
       </w:r>
+      <w:bookmarkEnd w:id="22"/>
       <w:bookmarkEnd w:id="23"/>
-      <w:bookmarkEnd w:id="24"/>
     </w:p>
     <w:p>
       <w:pPr>
@@ -6881,8 +7050,8 @@
       <w:pPr>
         <w:pStyle w:val="30"/>
       </w:pPr>
-      <w:bookmarkStart w:id="25" w:name="_Toc5112853"/>
-      <w:bookmarkStart w:id="26" w:name="_Toc5113080"/>
+      <w:bookmarkStart w:id="24" w:name="_Toc5112853"/>
+      <w:bookmarkStart w:id="25" w:name="_Toc5201403"/>
       <w:r>
         <w:rPr>
           <w:rFonts w:hint="eastAsia"/>
@@ -6898,8 +7067,8 @@
       <w:r>
         <w:t>问题</w:t>
       </w:r>
+      <w:bookmarkEnd w:id="24"/>
       <w:bookmarkEnd w:id="25"/>
-      <w:bookmarkEnd w:id="26"/>
     </w:p>
     <w:p>
       <w:pPr>
@@ -7194,8 +7363,8 @@
       <w:pPr>
         <w:pStyle w:val="30"/>
       </w:pPr>
-      <w:bookmarkStart w:id="27" w:name="_Toc5112854"/>
-      <w:bookmarkStart w:id="28" w:name="_Toc5113081"/>
+      <w:bookmarkStart w:id="26" w:name="_Toc5112854"/>
+      <w:bookmarkStart w:id="27" w:name="_Toc5201404"/>
       <w:r>
         <w:rPr>
           <w:rFonts w:hint="eastAsia"/>
@@ -7208,8 +7377,8 @@
         </w:rPr>
         <w:t>离散对数问题</w:t>
       </w:r>
+      <w:bookmarkEnd w:id="26"/>
       <w:bookmarkEnd w:id="27"/>
-      <w:bookmarkEnd w:id="28"/>
     </w:p>
     <w:p>
       <w:pPr>
@@ -7255,8 +7424,16 @@
         <w:rPr>
           <w:rFonts w:hint="eastAsia"/>
         </w:rPr>
-        <w:t>及其生成元g和阶</w:t>
-      </w:r>
+        <w:t>及其生成元g和</w:t>
+      </w:r>
+      <w:proofErr w:type="gramStart"/>
+      <w:r>
+        <w:rPr>
+          <w:rFonts w:hint="eastAsia"/>
+        </w:rPr>
+        <w:t>阶</w:t>
+      </w:r>
+      <w:proofErr w:type="gramEnd"/>
       <m:oMath>
         <m:r>
           <m:rPr>
@@ -7646,8 +7823,8 @@
       <w:pPr>
         <w:pStyle w:val="30"/>
       </w:pPr>
-      <w:bookmarkStart w:id="29" w:name="_Toc5112855"/>
-      <w:bookmarkStart w:id="30" w:name="_Toc5113082"/>
+      <w:bookmarkStart w:id="28" w:name="_Toc5112855"/>
+      <w:bookmarkStart w:id="29" w:name="_Toc5201405"/>
       <w:r>
         <w:rPr>
           <w:rFonts w:hint="eastAsia"/>
@@ -7660,8 +7837,8 @@
         </w:rPr>
         <w:t>椭圆曲线</w:t>
       </w:r>
+      <w:bookmarkEnd w:id="28"/>
       <w:bookmarkEnd w:id="29"/>
-      <w:bookmarkEnd w:id="30"/>
     </w:p>
     <w:p>
       <w:pPr>
@@ -7939,9 +8116,11 @@
         </w:rPr>
         <w:t>）上</w:t>
       </w:r>
+      <w:proofErr w:type="gramStart"/>
       <w:r>
         <w:t>所有点</w:t>
       </w:r>
+      <w:proofErr w:type="gramEnd"/>
       <w:r>
         <w:rPr>
           <w:rFonts w:hint="eastAsia"/>
@@ -8069,8 +8248,16 @@
         <w:rPr>
           <w:rFonts w:hint="eastAsia"/>
         </w:rPr>
-        <w:t>公钥</w:t>
-      </w:r>
+        <w:t>公</w:t>
+      </w:r>
+      <w:proofErr w:type="gramStart"/>
+      <w:r>
+        <w:rPr>
+          <w:rFonts w:hint="eastAsia"/>
+        </w:rPr>
+        <w:t>钥</w:t>
+      </w:r>
+      <w:proofErr w:type="gramEnd"/>
       <w:r>
         <w:t>密码体制</w:t>
       </w:r>
@@ -8088,8 +8275,8 @@
       <w:pPr>
         <w:pStyle w:val="20"/>
       </w:pPr>
-      <w:bookmarkStart w:id="31" w:name="_Toc5112856"/>
-      <w:bookmarkStart w:id="32" w:name="_Toc5113083"/>
+      <w:bookmarkStart w:id="30" w:name="_Toc5112856"/>
+      <w:bookmarkStart w:id="31" w:name="_Toc5201406"/>
       <w:r>
         <w:rPr>
           <w:rFonts w:hint="eastAsia"/>
@@ -8102,8 +8289,8 @@
         </w:rPr>
         <w:t>认证</w:t>
       </w:r>
+      <w:bookmarkEnd w:id="30"/>
       <w:bookmarkEnd w:id="31"/>
-      <w:bookmarkEnd w:id="32"/>
     </w:p>
     <w:p>
       <w:pPr>
@@ -8407,8 +8594,8 @@
       <w:pPr>
         <w:pStyle w:val="30"/>
       </w:pPr>
-      <w:bookmarkStart w:id="33" w:name="_Toc5112857"/>
-      <w:bookmarkStart w:id="34" w:name="_Toc5113084"/>
+      <w:bookmarkStart w:id="32" w:name="_Toc5112857"/>
+      <w:bookmarkStart w:id="33" w:name="_Toc5201407"/>
       <w:r>
         <w:rPr>
           <w:rFonts w:hint="eastAsia"/>
@@ -8430,8 +8617,8 @@
         </w:rPr>
         <w:t>：</w:t>
       </w:r>
+      <w:bookmarkEnd w:id="32"/>
       <w:bookmarkEnd w:id="33"/>
-      <w:bookmarkEnd w:id="34"/>
     </w:p>
     <w:p>
       <w:pPr>
@@ -8733,8 +8920,8 @@
       <w:pPr>
         <w:pStyle w:val="30"/>
       </w:pPr>
-      <w:bookmarkStart w:id="35" w:name="_Toc5112858"/>
-      <w:bookmarkStart w:id="36" w:name="_Toc5113085"/>
+      <w:bookmarkStart w:id="34" w:name="_Toc5112858"/>
+      <w:bookmarkStart w:id="35" w:name="_Toc5201408"/>
       <w:r>
         <w:rPr>
           <w:rFonts w:hint="eastAsia"/>
@@ -8756,8 +8943,8 @@
         </w:rPr>
         <w:t>认证系统</w:t>
       </w:r>
+      <w:bookmarkEnd w:id="34"/>
       <w:bookmarkEnd w:id="35"/>
-      <w:bookmarkEnd w:id="36"/>
     </w:p>
     <w:p>
       <w:pPr>
@@ -8902,8 +9089,21 @@
         <w:t>，是</w:t>
       </w:r>
       <w:r>
-        <w:t>基于tcp/ip</w:t>
-      </w:r>
+        <w:t>基于</w:t>
+      </w:r>
+      <w:proofErr w:type="spellStart"/>
+      <w:r>
+        <w:t>tcp</w:t>
+      </w:r>
+      <w:proofErr w:type="spellEnd"/>
+      <w:r>
+        <w:t>/</w:t>
+      </w:r>
+      <w:proofErr w:type="spellStart"/>
+      <w:r>
+        <w:t>ip</w:t>
+      </w:r>
+      <w:proofErr w:type="spellEnd"/>
       <w:r>
         <w:rPr>
           <w:rFonts w:hint="eastAsia"/>
@@ -9100,8 +9300,21 @@
         <w:t>将</w:t>
       </w:r>
       <w:r>
-        <w:t>这个”session”</w:t>
-      </w:r>
+        <w:t>这个</w:t>
+      </w:r>
+      <w:proofErr w:type="gramStart"/>
+      <w:r>
+        <w:t>”</w:t>
+      </w:r>
+      <w:proofErr w:type="gramEnd"/>
+      <w:r>
+        <w:t>session</w:t>
+      </w:r>
+      <w:proofErr w:type="gramStart"/>
+      <w:r>
+        <w:t>”</w:t>
+      </w:r>
+      <w:proofErr w:type="gramEnd"/>
       <w:r>
         <w:rPr>
           <w:rFonts w:hint="eastAsia"/>
@@ -9141,8 +9354,30 @@
         <w:rPr>
           <w:color w:val="FF0000"/>
         </w:rPr>
-        <w:t>确认”session”</w:t>
-      </w:r>
+        <w:t>确认</w:t>
+      </w:r>
+      <w:proofErr w:type="gramStart"/>
+      <w:r>
+        <w:rPr>
+          <w:color w:val="FF0000"/>
+        </w:rPr>
+        <w:t>”</w:t>
+      </w:r>
+      <w:proofErr w:type="gramEnd"/>
+      <w:r>
+        <w:rPr>
+          <w:color w:val="FF0000"/>
+        </w:rPr>
+        <w:t>session</w:t>
+      </w:r>
+      <w:proofErr w:type="gramStart"/>
+      <w:r>
+        <w:rPr>
+          <w:color w:val="FF0000"/>
+        </w:rPr>
+        <w:t>”</w:t>
+      </w:r>
+      <w:proofErr w:type="gramEnd"/>
       <w:r>
         <w:rPr>
           <w:rFonts w:hint="eastAsia"/>
@@ -9183,10 +9418,21 @@
         <w:rPr>
           <w:rFonts w:hint="eastAsia"/>
         </w:rPr>
-        <w:t>client向</w:t>
-      </w:r>
-      <w:r>
-        <w:t>消息服务</w:t>
+        <w:t>client</w:t>
+      </w:r>
+      <w:proofErr w:type="gramStart"/>
+      <w:r>
+        <w:rPr>
+          <w:rFonts w:hint="eastAsia"/>
+        </w:rPr>
+        <w:t>向</w:t>
+      </w:r>
+      <w:r>
+        <w:t>消息</w:t>
+      </w:r>
+      <w:proofErr w:type="gramEnd"/>
+      <w:r>
+        <w:t>服务</w:t>
       </w:r>
       <w:r>
         <w:rPr>
@@ -9229,8 +9475,8 @@
       <w:pPr>
         <w:pStyle w:val="20"/>
       </w:pPr>
-      <w:bookmarkStart w:id="37" w:name="_Toc5112859"/>
-      <w:bookmarkStart w:id="38" w:name="_Toc5113086"/>
+      <w:bookmarkStart w:id="36" w:name="_Toc5112859"/>
+      <w:bookmarkStart w:id="37" w:name="_Toc5201409"/>
       <w:r>
         <w:rPr>
           <w:rFonts w:hint="eastAsia"/>
@@ -9246,8 +9492,8 @@
       <w:r>
         <w:t>函数</w:t>
       </w:r>
+      <w:bookmarkEnd w:id="36"/>
       <w:bookmarkEnd w:id="37"/>
-      <w:bookmarkEnd w:id="38"/>
     </w:p>
     <w:p>
       <w:pPr>
@@ -9675,8 +9921,8 @@
       <w:pPr>
         <w:pStyle w:val="30"/>
       </w:pPr>
-      <w:bookmarkStart w:id="39" w:name="_Toc5112860"/>
-      <w:bookmarkStart w:id="40" w:name="_Toc5113087"/>
+      <w:bookmarkStart w:id="38" w:name="_Toc5112860"/>
+      <w:bookmarkStart w:id="39" w:name="_Toc5201410"/>
       <w:r>
         <w:rPr>
           <w:rFonts w:hint="eastAsia"/>
@@ -9689,8 +9935,8 @@
         </w:rPr>
         <w:t>MD5</w:t>
       </w:r>
+      <w:bookmarkEnd w:id="38"/>
       <w:bookmarkEnd w:id="39"/>
-      <w:bookmarkEnd w:id="40"/>
     </w:p>
     <w:p>
       <w:pPr>
@@ -9847,7 +10093,21 @@
         <w:rPr>
           <w:rFonts w:hint="eastAsia"/>
         </w:rPr>
-        <w:t>对消息进行数据填充，设消息长度为</w:t>
+        <w:t>对消息进行数据填充，</w:t>
+      </w:r>
+      <w:proofErr w:type="gramStart"/>
+      <w:r>
+        <w:rPr>
+          <w:rFonts w:hint="eastAsia"/>
+        </w:rPr>
+        <w:t>设消息</w:t>
+      </w:r>
+      <w:proofErr w:type="gramEnd"/>
+      <w:r>
+        <w:rPr>
+          <w:rFonts w:hint="eastAsia"/>
+        </w:rPr>
+        <w:t>长度为</w:t>
       </w:r>
       <w:r>
         <w:t>a</w:t>
@@ -9869,13 +10129,28 @@
           <w:rFonts w:hint="eastAsia"/>
           <w:color w:val="FF0000"/>
         </w:rPr>
-        <w:t>满足(a</w:t>
-      </w:r>
-      <w:r>
-        <w:rPr>
+        <w:t>满足(</w:t>
+      </w:r>
+      <w:proofErr w:type="spellStart"/>
+      <w:r>
+        <w:rPr>
+          <w:rFonts w:hint="eastAsia"/>
           <w:color w:val="FF0000"/>
         </w:rPr>
-        <w:t>+x)</w:t>
+        <w:t>a</w:t>
+      </w:r>
+      <w:r>
+        <w:rPr>
+          <w:color w:val="FF0000"/>
+        </w:rPr>
+        <w:t>+x</w:t>
+      </w:r>
+      <w:proofErr w:type="spellEnd"/>
+      <w:r>
+        <w:rPr>
+          <w:color w:val="FF0000"/>
+        </w:rPr>
+        <w:t>)</w:t>
       </w:r>
       <w:r>
         <w:rPr>
@@ -10029,7 +10304,23 @@
           <w:rFonts w:hint="eastAsia"/>
           <w:color w:val="FF0000"/>
         </w:rPr>
-        <w:t>512的整数倍。</w:t>
+        <w:t>512的整数</w:t>
+      </w:r>
+      <w:proofErr w:type="gramStart"/>
+      <w:r>
+        <w:rPr>
+          <w:rFonts w:hint="eastAsia"/>
+          <w:color w:val="FF0000"/>
+        </w:rPr>
+        <w:t>倍</w:t>
+      </w:r>
+      <w:proofErr w:type="gramEnd"/>
+      <w:r>
+        <w:rPr>
+          <w:rFonts w:hint="eastAsia"/>
+          <w:color w:val="FF0000"/>
+        </w:rPr>
+        <w:t>。</w:t>
       </w:r>
     </w:p>
     <w:p>
@@ -10164,8 +10455,16 @@
         <w:rPr>
           <w:rFonts w:hint="eastAsia"/>
         </w:rPr>
-        <w:t>四种操作（Mj</w:t>
-      </w:r>
+        <w:t>四种操作（</w:t>
+      </w:r>
+      <w:proofErr w:type="spellStart"/>
+      <w:r>
+        <w:rPr>
+          <w:rFonts w:hint="eastAsia"/>
+        </w:rPr>
+        <w:t>Mj</w:t>
+      </w:r>
+      <w:proofErr w:type="spellEnd"/>
       <w:r>
         <w:t>表示</w:t>
       </w:r>
@@ -10193,9 +10492,11 @@
         </w:rPr>
         <w:t>，</w:t>
       </w:r>
+      <w:proofErr w:type="spellStart"/>
       <w:r>
         <w:t>ti</w:t>
       </w:r>
+      <w:proofErr w:type="spellEnd"/>
       <w:r>
         <w:rPr>
           <w:rFonts w:hint="eastAsia"/>
@@ -10203,7 +10504,15 @@
         <w:t>是</w:t>
       </w:r>
       <w:r>
-        <w:t>floor(abs(sin(i)) × 2^32)</w:t>
+        <w:t>floor(abs(sin(</w:t>
+      </w:r>
+      <w:proofErr w:type="spellStart"/>
+      <w:r>
+        <w:t>i</w:t>
+      </w:r>
+      <w:proofErr w:type="spellEnd"/>
+      <w:r>
+        <w:t>)) × 2^32)</w:t>
       </w:r>
       <w:r>
         <w:rPr>
@@ -10234,7 +10543,63 @@
         <w:rPr>
           <w:rFonts w:hint="eastAsia"/>
         </w:rPr>
-        <w:t>FF(a,b,c,d,Mj,s,ti)表示a=b+((a+F(b,c,d)+Mj+ti)&lt;&lt;&lt;s)</w:t>
+        <w:t>FF(</w:t>
+      </w:r>
+      <w:proofErr w:type="spellStart"/>
+      <w:r>
+        <w:rPr>
+          <w:rFonts w:hint="eastAsia"/>
+        </w:rPr>
+        <w:t>a,b,c,d,Mj,s,ti</w:t>
+      </w:r>
+      <w:proofErr w:type="spellEnd"/>
+      <w:r>
+        <w:rPr>
+          <w:rFonts w:hint="eastAsia"/>
+        </w:rPr>
+        <w:t>)表示a=b+((</w:t>
+      </w:r>
+      <w:proofErr w:type="spellStart"/>
+      <w:r>
+        <w:rPr>
+          <w:rFonts w:hint="eastAsia"/>
+        </w:rPr>
+        <w:t>a+F</w:t>
+      </w:r>
+      <w:proofErr w:type="spellEnd"/>
+      <w:r>
+        <w:rPr>
+          <w:rFonts w:hint="eastAsia"/>
+        </w:rPr>
+        <w:t>(</w:t>
+      </w:r>
+      <w:proofErr w:type="spellStart"/>
+      <w:r>
+        <w:rPr>
+          <w:rFonts w:hint="eastAsia"/>
+        </w:rPr>
+        <w:t>b,c,d</w:t>
+      </w:r>
+      <w:proofErr w:type="spellEnd"/>
+      <w:r>
+        <w:rPr>
+          <w:rFonts w:hint="eastAsia"/>
+        </w:rPr>
+        <w:t>)+</w:t>
+      </w:r>
+      <w:proofErr w:type="spellStart"/>
+      <w:r>
+        <w:rPr>
+          <w:rFonts w:hint="eastAsia"/>
+        </w:rPr>
+        <w:t>Mj+ti</w:t>
+      </w:r>
+      <w:proofErr w:type="spellEnd"/>
+      <w:r>
+        <w:rPr>
+          <w:rFonts w:hint="eastAsia"/>
+        </w:rPr>
+        <w:t>)&lt;&lt;&lt;s)</w:t>
       </w:r>
     </w:p>
     <w:p>
@@ -10245,7 +10610,63 @@
         <w:rPr>
           <w:rFonts w:hint="eastAsia"/>
         </w:rPr>
-        <w:t>GG(a,b,c,d,Mj,s,ti)表示a=b+((a+G(b,c,d)+Mj+ti)&lt;&lt;&lt;s)</w:t>
+        <w:t>GG(</w:t>
+      </w:r>
+      <w:proofErr w:type="spellStart"/>
+      <w:r>
+        <w:rPr>
+          <w:rFonts w:hint="eastAsia"/>
+        </w:rPr>
+        <w:t>a,b,c,d,Mj,s,ti</w:t>
+      </w:r>
+      <w:proofErr w:type="spellEnd"/>
+      <w:r>
+        <w:rPr>
+          <w:rFonts w:hint="eastAsia"/>
+        </w:rPr>
+        <w:t>)表示a=b+((</w:t>
+      </w:r>
+      <w:proofErr w:type="spellStart"/>
+      <w:r>
+        <w:rPr>
+          <w:rFonts w:hint="eastAsia"/>
+        </w:rPr>
+        <w:t>a+G</w:t>
+      </w:r>
+      <w:proofErr w:type="spellEnd"/>
+      <w:r>
+        <w:rPr>
+          <w:rFonts w:hint="eastAsia"/>
+        </w:rPr>
+        <w:t>(</w:t>
+      </w:r>
+      <w:proofErr w:type="spellStart"/>
+      <w:r>
+        <w:rPr>
+          <w:rFonts w:hint="eastAsia"/>
+        </w:rPr>
+        <w:t>b,c,d</w:t>
+      </w:r>
+      <w:proofErr w:type="spellEnd"/>
+      <w:r>
+        <w:rPr>
+          <w:rFonts w:hint="eastAsia"/>
+        </w:rPr>
+        <w:t>)+</w:t>
+      </w:r>
+      <w:proofErr w:type="spellStart"/>
+      <w:r>
+        <w:rPr>
+          <w:rFonts w:hint="eastAsia"/>
+        </w:rPr>
+        <w:t>Mj+ti</w:t>
+      </w:r>
+      <w:proofErr w:type="spellEnd"/>
+      <w:r>
+        <w:rPr>
+          <w:rFonts w:hint="eastAsia"/>
+        </w:rPr>
+        <w:t>)&lt;&lt;&lt;s)</w:t>
       </w:r>
     </w:p>
     <w:p>
@@ -10256,7 +10677,63 @@
         <w:rPr>
           <w:rFonts w:hint="eastAsia"/>
         </w:rPr>
-        <w:t>HH(a,b,c,d,Mj,s,ti)表示a=b+((a+H(b,c,d)+Mj+ti)&lt;&lt;&lt;s)</w:t>
+        <w:t>HH(</w:t>
+      </w:r>
+      <w:proofErr w:type="spellStart"/>
+      <w:r>
+        <w:rPr>
+          <w:rFonts w:hint="eastAsia"/>
+        </w:rPr>
+        <w:t>a,b,c,d,Mj,s,ti</w:t>
+      </w:r>
+      <w:proofErr w:type="spellEnd"/>
+      <w:r>
+        <w:rPr>
+          <w:rFonts w:hint="eastAsia"/>
+        </w:rPr>
+        <w:t>)表示a=b+((</w:t>
+      </w:r>
+      <w:proofErr w:type="spellStart"/>
+      <w:r>
+        <w:rPr>
+          <w:rFonts w:hint="eastAsia"/>
+        </w:rPr>
+        <w:t>a+H</w:t>
+      </w:r>
+      <w:proofErr w:type="spellEnd"/>
+      <w:r>
+        <w:rPr>
+          <w:rFonts w:hint="eastAsia"/>
+        </w:rPr>
+        <w:t>(</w:t>
+      </w:r>
+      <w:proofErr w:type="spellStart"/>
+      <w:r>
+        <w:rPr>
+          <w:rFonts w:hint="eastAsia"/>
+        </w:rPr>
+        <w:t>b,c,d</w:t>
+      </w:r>
+      <w:proofErr w:type="spellEnd"/>
+      <w:r>
+        <w:rPr>
+          <w:rFonts w:hint="eastAsia"/>
+        </w:rPr>
+        <w:t>)+</w:t>
+      </w:r>
+      <w:proofErr w:type="spellStart"/>
+      <w:r>
+        <w:rPr>
+          <w:rFonts w:hint="eastAsia"/>
+        </w:rPr>
+        <w:t>Mj+ti</w:t>
+      </w:r>
+      <w:proofErr w:type="spellEnd"/>
+      <w:r>
+        <w:rPr>
+          <w:rFonts w:hint="eastAsia"/>
+        </w:rPr>
+        <w:t>)&lt;&lt;&lt;s)</w:t>
       </w:r>
     </w:p>
     <w:p>
@@ -10267,7 +10744,63 @@
         <w:rPr>
           <w:rFonts w:hint="eastAsia"/>
         </w:rPr>
-        <w:t>II(a,b,c,d,Mj,s,ti)表示a=b+((a+I(b,c,d)+Mj+ti)&lt;&lt;&lt;s)</w:t>
+        <w:t>II(</w:t>
+      </w:r>
+      <w:proofErr w:type="spellStart"/>
+      <w:r>
+        <w:rPr>
+          <w:rFonts w:hint="eastAsia"/>
+        </w:rPr>
+        <w:t>a,b,c,d,Mj,s,ti</w:t>
+      </w:r>
+      <w:proofErr w:type="spellEnd"/>
+      <w:r>
+        <w:rPr>
+          <w:rFonts w:hint="eastAsia"/>
+        </w:rPr>
+        <w:t>)表示a=b+((</w:t>
+      </w:r>
+      <w:proofErr w:type="spellStart"/>
+      <w:r>
+        <w:rPr>
+          <w:rFonts w:hint="eastAsia"/>
+        </w:rPr>
+        <w:t>a+I</w:t>
+      </w:r>
+      <w:proofErr w:type="spellEnd"/>
+      <w:r>
+        <w:rPr>
+          <w:rFonts w:hint="eastAsia"/>
+        </w:rPr>
+        <w:t>(</w:t>
+      </w:r>
+      <w:proofErr w:type="spellStart"/>
+      <w:r>
+        <w:rPr>
+          <w:rFonts w:hint="eastAsia"/>
+        </w:rPr>
+        <w:t>b,c,d</w:t>
+      </w:r>
+      <w:proofErr w:type="spellEnd"/>
+      <w:r>
+        <w:rPr>
+          <w:rFonts w:hint="eastAsia"/>
+        </w:rPr>
+        <w:t>)+</w:t>
+      </w:r>
+      <w:proofErr w:type="spellStart"/>
+      <w:r>
+        <w:rPr>
+          <w:rFonts w:hint="eastAsia"/>
+        </w:rPr>
+        <w:t>Mj+ti</w:t>
+      </w:r>
+      <w:proofErr w:type="spellEnd"/>
+      <w:r>
+        <w:rPr>
+          <w:rFonts w:hint="eastAsia"/>
+        </w:rPr>
+        <w:t>)&lt;&lt;&lt;s)</w:t>
       </w:r>
     </w:p>
     <w:p>
@@ -10369,8 +10902,13 @@
         <w:t>每组</w:t>
       </w:r>
       <w:r>
-        <w:t>操作完成之后A=a+A</w:t>
-      </w:r>
+        <w:t>操作完成之后A=</w:t>
+      </w:r>
+      <w:proofErr w:type="spellStart"/>
+      <w:r>
+        <w:t>a+A</w:t>
+      </w:r>
+      <w:proofErr w:type="spellEnd"/>
       <w:r>
         <w:rPr>
           <w:rFonts w:hint="eastAsia"/>
@@ -10378,8 +10916,21 @@
         <w:t>，</w:t>
       </w:r>
       <w:r>
-        <w:t>B=b+B，C=c+C</w:t>
-      </w:r>
+        <w:t>B=</w:t>
+      </w:r>
+      <w:proofErr w:type="spellStart"/>
+      <w:r>
+        <w:t>b+B</w:t>
+      </w:r>
+      <w:proofErr w:type="spellEnd"/>
+      <w:r>
+        <w:t>，C=</w:t>
+      </w:r>
+      <w:proofErr w:type="spellStart"/>
+      <w:r>
+        <w:t>c+C</w:t>
+      </w:r>
+      <w:proofErr w:type="spellEnd"/>
       <w:r>
         <w:rPr>
           <w:rFonts w:hint="eastAsia"/>
@@ -10387,8 +10938,13 @@
         <w:t>，</w:t>
       </w:r>
       <w:r>
-        <w:t>D=d+D</w:t>
-      </w:r>
+        <w:t>D=</w:t>
+      </w:r>
+      <w:proofErr w:type="spellStart"/>
+      <w:r>
+        <w:t>d+D</w:t>
+      </w:r>
+      <w:proofErr w:type="spellEnd"/>
       <w:r>
         <w:rPr>
           <w:rFonts w:hint="eastAsia"/>
@@ -10441,8 +10997,8 @@
       <w:pPr>
         <w:pStyle w:val="30"/>
       </w:pPr>
-      <w:bookmarkStart w:id="41" w:name="_Toc5112861"/>
-      <w:bookmarkStart w:id="42" w:name="_Toc5113088"/>
+      <w:bookmarkStart w:id="40" w:name="_Toc5112861"/>
+      <w:bookmarkStart w:id="41" w:name="_Toc5201411"/>
       <w:r>
         <w:rPr>
           <w:rFonts w:hint="eastAsia"/>
@@ -10458,8 +11014,8 @@
       <w:r>
         <w:t>1</w:t>
       </w:r>
+      <w:bookmarkEnd w:id="40"/>
       <w:bookmarkEnd w:id="41"/>
-      <w:bookmarkEnd w:id="42"/>
     </w:p>
     <w:p>
       <w:pPr>
@@ -10830,8 +11386,8 @@
       <w:pPr>
         <w:pStyle w:val="20"/>
       </w:pPr>
-      <w:bookmarkStart w:id="43" w:name="_Toc5112862"/>
-      <w:bookmarkStart w:id="44" w:name="_Toc5113089"/>
+      <w:bookmarkStart w:id="42" w:name="_Toc5112862"/>
+      <w:bookmarkStart w:id="43" w:name="_Toc5201412"/>
       <w:r>
         <w:rPr>
           <w:rFonts w:hint="eastAsia"/>
@@ -10853,8 +11409,8 @@
         </w:rPr>
         <w:t>安全</w:t>
       </w:r>
+      <w:bookmarkEnd w:id="42"/>
       <w:bookmarkEnd w:id="43"/>
-      <w:bookmarkEnd w:id="44"/>
     </w:p>
     <w:p>
       <w:pPr>
@@ -10974,7 +11530,21 @@
         <w:rPr>
           <w:rFonts w:hint="eastAsia"/>
         </w:rPr>
-        <w:t>描述敌手的目标（越低则方案越安全）</w:t>
+        <w:t>描述敌手的目标（越低</w:t>
+      </w:r>
+      <w:proofErr w:type="gramStart"/>
+      <w:r>
+        <w:rPr>
+          <w:rFonts w:hint="eastAsia"/>
+        </w:rPr>
+        <w:t>则方案越</w:t>
+      </w:r>
+      <w:proofErr w:type="gramEnd"/>
+      <w:r>
+        <w:rPr>
+          <w:rFonts w:hint="eastAsia"/>
+        </w:rPr>
+        <w:t>安全）</w:t>
       </w:r>
     </w:p>
     <w:p>
@@ -10985,7 +11555,21 @@
         <w:rPr>
           <w:rFonts w:hint="eastAsia"/>
         </w:rPr>
-        <w:t>描述敌手的能力（越强则方案越安全）</w:t>
+        <w:t>描述敌手的能力（越强</w:t>
+      </w:r>
+      <w:proofErr w:type="gramStart"/>
+      <w:r>
+        <w:rPr>
+          <w:rFonts w:hint="eastAsia"/>
+        </w:rPr>
+        <w:t>则方案越</w:t>
+      </w:r>
+      <w:proofErr w:type="gramEnd"/>
+      <w:r>
+        <w:rPr>
+          <w:rFonts w:hint="eastAsia"/>
+        </w:rPr>
+        <w:t>安全）</w:t>
       </w:r>
     </w:p>
     <w:p>
@@ -11352,8 +11936,13 @@
         <w:pStyle w:val="ac"/>
       </w:pPr>
       <w:r>
-        <w:t>Decrypting a given Ciphertext</w:t>
-      </w:r>
+        <w:t xml:space="preserve">Decrypting a given </w:t>
+      </w:r>
+      <w:proofErr w:type="spellStart"/>
+      <w:r>
+        <w:t>Ciphertext</w:t>
+      </w:r>
+      <w:proofErr w:type="spellEnd"/>
       <w:r>
         <w:rPr>
           <w:rFonts w:hint="eastAsia"/>
@@ -11375,8 +11964,13 @@
         <w:pStyle w:val="ac"/>
       </w:pPr>
       <w:r>
-        <w:t>Obtaining useful information from Ciphertext</w:t>
-      </w:r>
+        <w:t xml:space="preserve">Obtaining useful information from </w:t>
+      </w:r>
+      <w:proofErr w:type="spellStart"/>
+      <w:r>
+        <w:t>Ciphertext</w:t>
+      </w:r>
+      <w:proofErr w:type="spellEnd"/>
       <w:r>
         <w:rPr>
           <w:rFonts w:hint="eastAsia"/>
@@ -11442,7 +12036,21 @@
         <w:rPr>
           <w:rFonts w:hint="eastAsia"/>
         </w:rPr>
-        <w:t>Generic Chosen Ciphertext（选择密文攻击）</w:t>
+        <w:t xml:space="preserve">Generic Chosen </w:t>
+      </w:r>
+      <w:proofErr w:type="spellStart"/>
+      <w:r>
+        <w:rPr>
+          <w:rFonts w:hint="eastAsia"/>
+        </w:rPr>
+        <w:t>Ciphertext</w:t>
+      </w:r>
+      <w:proofErr w:type="spellEnd"/>
+      <w:r>
+        <w:rPr>
+          <w:rFonts w:hint="eastAsia"/>
+        </w:rPr>
+        <w:t>（选择密文攻击）</w:t>
       </w:r>
     </w:p>
     <w:p>
@@ -11453,7 +12061,21 @@
         <w:rPr>
           <w:rFonts w:hint="eastAsia"/>
         </w:rPr>
-        <w:t>Adaptive Chosen Ciphertext 1（自适应的选择密文攻击）</w:t>
+        <w:t xml:space="preserve">Adaptive Chosen </w:t>
+      </w:r>
+      <w:proofErr w:type="spellStart"/>
+      <w:r>
+        <w:rPr>
+          <w:rFonts w:hint="eastAsia"/>
+        </w:rPr>
+        <w:t>Ciphertext</w:t>
+      </w:r>
+      <w:proofErr w:type="spellEnd"/>
+      <w:r>
+        <w:rPr>
+          <w:rFonts w:hint="eastAsia"/>
+        </w:rPr>
+        <w:t xml:space="preserve"> 1（自适应的选择密文攻击）</w:t>
       </w:r>
     </w:p>
     <w:p>
@@ -11464,7 +12086,21 @@
         <w:rPr>
           <w:rFonts w:hint="eastAsia"/>
         </w:rPr>
-        <w:t>Adaptive Chosen Ciphertext 2（自适应的选择密文攻击2）</w:t>
+        <w:t xml:space="preserve">Adaptive Chosen </w:t>
+      </w:r>
+      <w:proofErr w:type="spellStart"/>
+      <w:r>
+        <w:rPr>
+          <w:rFonts w:hint="eastAsia"/>
+        </w:rPr>
+        <w:t>Ciphertext</w:t>
+      </w:r>
+      <w:proofErr w:type="spellEnd"/>
+      <w:r>
+        <w:rPr>
+          <w:rFonts w:hint="eastAsia"/>
+        </w:rPr>
+        <w:t xml:space="preserve"> 2（自适应的选择密文攻击2）</w:t>
       </w:r>
     </w:p>
     <w:p>
@@ -11517,8 +12153,8 @@
       <w:pPr>
         <w:pStyle w:val="10"/>
       </w:pPr>
-      <w:bookmarkStart w:id="45" w:name="_Toc5112863"/>
-      <w:bookmarkStart w:id="46" w:name="_Toc5113090"/>
+      <w:bookmarkStart w:id="44" w:name="_Toc5112863"/>
+      <w:bookmarkStart w:id="45" w:name="_Toc5201413"/>
       <w:r>
         <w:rPr>
           <w:rFonts w:hint="eastAsia"/>
@@ -11549,118 +12185,118 @@
       <w:r>
         <w:t>性验证</w:t>
       </w:r>
+      <w:bookmarkEnd w:id="44"/>
       <w:bookmarkEnd w:id="45"/>
+    </w:p>
+    <w:p>
+      <w:pPr>
+        <w:pStyle w:val="ac"/>
+      </w:pPr>
+      <w:r>
+        <w:rPr>
+          <w:rFonts w:hint="eastAsia"/>
+        </w:rPr>
+        <w:t>云存储作为</w:t>
+      </w:r>
+      <w:r>
+        <w:t>一种线上的存储方式，我们肯定会怀疑</w:t>
+      </w:r>
+      <w:r>
+        <w:rPr>
+          <w:rFonts w:hint="eastAsia"/>
+        </w:rPr>
+        <w:t>存储</w:t>
+      </w:r>
+      <w:r>
+        <w:t>的数据是否安全，是否被别人修改</w:t>
+      </w:r>
+      <w:r>
+        <w:rPr>
+          <w:rFonts w:hint="eastAsia"/>
+        </w:rPr>
+        <w:t>，数据</w:t>
+      </w:r>
+      <w:r>
+        <w:t>认证成为了云存储</w:t>
+      </w:r>
+      <w:r>
+        <w:rPr>
+          <w:rFonts w:hint="eastAsia"/>
+        </w:rPr>
+        <w:t>中</w:t>
+      </w:r>
+      <w:r>
+        <w:t>的一个重点研究对象。</w:t>
+      </w:r>
+      <w:r>
+        <w:rPr>
+          <w:rFonts w:hint="eastAsia"/>
+        </w:rPr>
+        <w:t>本章简述</w:t>
+      </w:r>
+      <w:r>
+        <w:t>了</w:t>
+      </w:r>
+      <w:r>
+        <w:rPr>
+          <w:rFonts w:hint="eastAsia"/>
+        </w:rPr>
+        <w:t>云存储</w:t>
+      </w:r>
+      <w:r>
+        <w:rPr>
+          <w:rFonts w:hint="eastAsia"/>
+        </w:rPr>
+        <w:t>数据</w:t>
+      </w:r>
+      <w:r>
+        <w:t>完整性方案模型</w:t>
+      </w:r>
+      <w:r>
+        <w:t>。</w:t>
+      </w:r>
+    </w:p>
+    <w:p>
+      <w:pPr>
+        <w:spacing w:line="300" w:lineRule="auto"/>
+        <w:rPr>
+          <w:rFonts w:asciiTheme="minorEastAsia" w:eastAsiaTheme="minorEastAsia" w:hAnsiTheme="minorEastAsia"/>
+          <w:sz w:val="24"/>
+        </w:rPr>
+      </w:pPr>
+    </w:p>
+    <w:p>
+      <w:pPr>
+        <w:pStyle w:val="20"/>
+      </w:pPr>
+      <w:bookmarkStart w:id="46" w:name="_Toc5112864"/>
+      <w:bookmarkStart w:id="47" w:name="_Toc5201414"/>
+      <w:r>
+        <w:rPr>
+          <w:rFonts w:hint="eastAsia"/>
+        </w:rPr>
+        <w:t>3.1</w:t>
+      </w:r>
+      <w:r>
+        <w:rPr>
+          <w:rFonts w:hint="eastAsia"/>
+        </w:rPr>
+        <w:t>数据</w:t>
+      </w:r>
+      <w:r>
+        <w:t>完整性</w:t>
+      </w:r>
+      <w:r>
+        <w:rPr>
+          <w:rFonts w:hint="eastAsia"/>
+        </w:rPr>
+        <w:t>方案</w:t>
+      </w:r>
+      <w:r>
+        <w:t>模型：</w:t>
+      </w:r>
       <w:bookmarkEnd w:id="46"/>
-    </w:p>
-    <w:p>
-      <w:pPr>
-        <w:pStyle w:val="ac"/>
-      </w:pPr>
-      <w:r>
-        <w:rPr>
-          <w:rFonts w:hint="eastAsia"/>
-        </w:rPr>
-        <w:t>云存储作为</w:t>
-      </w:r>
-      <w:r>
-        <w:t>一种线上的存储方式，我们肯定会怀疑</w:t>
-      </w:r>
-      <w:r>
-        <w:rPr>
-          <w:rFonts w:hint="eastAsia"/>
-        </w:rPr>
-        <w:t>存储</w:t>
-      </w:r>
-      <w:r>
-        <w:t>的数据是否安全，是否被别人修改</w:t>
-      </w:r>
-      <w:r>
-        <w:rPr>
-          <w:rFonts w:hint="eastAsia"/>
-        </w:rPr>
-        <w:t>，数据</w:t>
-      </w:r>
-      <w:r>
-        <w:t>认证成为了云存储</w:t>
-      </w:r>
-      <w:r>
-        <w:rPr>
-          <w:rFonts w:hint="eastAsia"/>
-        </w:rPr>
-        <w:t>中</w:t>
-      </w:r>
-      <w:r>
-        <w:t>的一个重点研究对象。</w:t>
-      </w:r>
-      <w:r>
-        <w:rPr>
-          <w:rFonts w:hint="eastAsia"/>
-        </w:rPr>
-        <w:t>本章简述</w:t>
-      </w:r>
-      <w:r>
-        <w:t>了</w:t>
-      </w:r>
-      <w:r>
-        <w:rPr>
-          <w:rFonts w:hint="eastAsia"/>
-        </w:rPr>
-        <w:t>云存储</w:t>
-      </w:r>
-      <w:r>
-        <w:rPr>
-          <w:rFonts w:hint="eastAsia"/>
-        </w:rPr>
-        <w:t>数据</w:t>
-      </w:r>
-      <w:r>
-        <w:t>完整性方案模型</w:t>
-      </w:r>
-      <w:r>
-        <w:t>。</w:t>
-      </w:r>
-    </w:p>
-    <w:p>
-      <w:pPr>
-        <w:spacing w:line="300" w:lineRule="auto"/>
-        <w:rPr>
-          <w:rFonts w:asciiTheme="minorEastAsia" w:eastAsiaTheme="minorEastAsia" w:hAnsiTheme="minorEastAsia"/>
-          <w:sz w:val="24"/>
-        </w:rPr>
-      </w:pPr>
-    </w:p>
-    <w:p>
-      <w:pPr>
-        <w:pStyle w:val="20"/>
-      </w:pPr>
-      <w:bookmarkStart w:id="47" w:name="_Toc5112864"/>
-      <w:bookmarkStart w:id="48" w:name="_Toc5113091"/>
-      <w:r>
-        <w:rPr>
-          <w:rFonts w:hint="eastAsia"/>
-        </w:rPr>
-        <w:t>3.1</w:t>
-      </w:r>
-      <w:r>
-        <w:rPr>
-          <w:rFonts w:hint="eastAsia"/>
-        </w:rPr>
-        <w:t>数据</w:t>
-      </w:r>
-      <w:r>
-        <w:t>完整性</w:t>
-      </w:r>
-      <w:r>
-        <w:rPr>
-          <w:rFonts w:hint="eastAsia"/>
-        </w:rPr>
-        <w:t>方案</w:t>
-      </w:r>
-      <w:r>
-        <w:t>模型：</w:t>
-      </w:r>
       <w:bookmarkEnd w:id="47"/>
-      <w:bookmarkEnd w:id="48"/>
     </w:p>
     <w:p>
       <w:pPr>
@@ -11856,8 +12492,8 @@
       <w:pPr>
         <w:pStyle w:val="30"/>
       </w:pPr>
-      <w:bookmarkStart w:id="49" w:name="_Toc5112865"/>
-      <w:bookmarkStart w:id="50" w:name="_Toc5113092"/>
+      <w:bookmarkStart w:id="48" w:name="_Toc5112865"/>
+      <w:bookmarkStart w:id="49" w:name="_Toc5201415"/>
       <w:r>
         <w:rPr>
           <w:rFonts w:hint="eastAsia"/>
@@ -11873,16 +12509,18 @@
         </w:rPr>
         <w:t>模型</w:t>
       </w:r>
+      <w:bookmarkEnd w:id="48"/>
       <w:bookmarkEnd w:id="49"/>
-      <w:bookmarkEnd w:id="50"/>
     </w:p>
     <w:p>
       <w:pPr>
         <w:pStyle w:val="ac"/>
       </w:pPr>
+      <w:proofErr w:type="spellStart"/>
       <w:r>
         <w:t>Ateniese</w:t>
       </w:r>
+      <w:proofErr w:type="spellEnd"/>
       <w:r>
         <w:rPr>
           <w:rFonts w:hint="eastAsia"/>
@@ -12112,6 +12750,8 @@
       <w:pPr>
         <w:pStyle w:val="ac"/>
       </w:pPr>
+      <w:proofErr w:type="spellStart"/>
+      <w:proofErr w:type="gramStart"/>
       <w:r>
         <w:rPr>
           <w:rFonts w:hint="eastAsia"/>
@@ -12119,8 +12759,13 @@
         <w:t>Key</w:t>
       </w:r>
       <w:r>
-        <w:t>Gen(</w:t>
-      </w:r>
+        <w:t>Gen</w:t>
+      </w:r>
+      <w:proofErr w:type="spellEnd"/>
+      <w:r>
+        <w:t>(</w:t>
+      </w:r>
+      <w:proofErr w:type="gramEnd"/>
       <m:oMath>
         <m:sSup>
           <m:sSupPr>
@@ -12158,7 +12803,15 @@
         <w:t>&gt;</w:t>
       </w:r>
       <w:r>
-        <w:t>(pk,sk):</w:t>
+        <w:t>(</w:t>
+      </w:r>
+      <w:proofErr w:type="spellStart"/>
+      <w:r>
+        <w:t>pk,sk</w:t>
+      </w:r>
+      <w:proofErr w:type="spellEnd"/>
+      <w:r>
+        <w:t>):</w:t>
       </w:r>
       <w:r>
         <w:rPr>
@@ -12175,15 +12828,22 @@
         </w:rPr>
         <w:t>生成公钥</w:t>
       </w:r>
-      <w:r>
-        <w:t>pk=（</w:t>
-      </w:r>
+      <w:proofErr w:type="spellStart"/>
+      <w:r>
+        <w:t>pk</w:t>
+      </w:r>
+      <w:proofErr w:type="spellEnd"/>
+      <w:r>
+        <w:t>=（</w:t>
+      </w:r>
+      <w:proofErr w:type="spellStart"/>
       <w:r>
         <w:rPr>
           <w:rFonts w:hint="eastAsia"/>
         </w:rPr>
         <w:t>N,g</w:t>
       </w:r>
+      <w:proofErr w:type="spellEnd"/>
       <w:r>
         <w:t>）</w:t>
       </w:r>
@@ -12191,8 +12851,16 @@
         <w:rPr>
           <w:rFonts w:hint="eastAsia"/>
         </w:rPr>
-        <w:t>和私钥sk</w:t>
-      </w:r>
+        <w:t>和私钥</w:t>
+      </w:r>
+      <w:proofErr w:type="spellStart"/>
+      <w:r>
+        <w:rPr>
+          <w:rFonts w:hint="eastAsia"/>
+        </w:rPr>
+        <w:t>sk</w:t>
+      </w:r>
+      <w:proofErr w:type="spellEnd"/>
       <w:r>
         <w:t>=（</w:t>
       </w:r>
@@ -12456,8 +13124,21 @@
         <w:t>，</w:t>
       </w:r>
       <w:r>
-        <w:t>输出pk，sk</w:t>
-      </w:r>
+        <w:t>输出</w:t>
+      </w:r>
+      <w:proofErr w:type="spellStart"/>
+      <w:r>
+        <w:t>pk</w:t>
+      </w:r>
+      <w:proofErr w:type="spellEnd"/>
+      <w:r>
+        <w:t>，</w:t>
+      </w:r>
+      <w:proofErr w:type="spellStart"/>
+      <w:r>
+        <w:t>sk</w:t>
+      </w:r>
+      <w:proofErr w:type="spellEnd"/>
       <w:r>
         <w:rPr>
           <w:rFonts w:hint="eastAsia"/>
@@ -12469,6 +13150,8 @@
       <w:pPr>
         <w:pStyle w:val="ac"/>
       </w:pPr>
+      <w:proofErr w:type="spellStart"/>
+      <w:proofErr w:type="gramStart"/>
       <w:r>
         <w:rPr>
           <w:rFonts w:hint="eastAsia"/>
@@ -12476,7 +13159,16 @@
         <w:t>Tag</w:t>
       </w:r>
       <w:r>
-        <w:t>Block(pk,sk,m</w:t>
+        <w:t>Block</w:t>
+      </w:r>
+      <w:proofErr w:type="spellEnd"/>
+      <w:r>
+        <w:t>(</w:t>
+      </w:r>
+      <w:proofErr w:type="spellStart"/>
+      <w:proofErr w:type="gramEnd"/>
+      <w:r>
+        <w:t>pk,sk,m</w:t>
       </w:r>
       <w:r>
         <w:rPr>
@@ -12485,7 +13177,11 @@
         <w:t>,</w:t>
       </w:r>
       <w:r>
-        <w:t>i) -&gt;</w:t>
+        <w:t>i</w:t>
+      </w:r>
+      <w:proofErr w:type="spellEnd"/>
+      <w:r>
+        <w:t>) -&gt;</w:t>
       </w:r>
       <m:oMath>
         <m:sSub>
@@ -12535,9 +13231,19 @@
         </w:rPr>
         <w:t>:客户端利用</w:t>
       </w:r>
-      <w:r>
-        <w:t>pk和sk</w:t>
-      </w:r>
+      <w:proofErr w:type="spellStart"/>
+      <w:r>
+        <w:t>pk</w:t>
+      </w:r>
+      <w:proofErr w:type="spellEnd"/>
+      <w:r>
+        <w:t>和</w:t>
+      </w:r>
+      <w:proofErr w:type="spellStart"/>
+      <w:r>
+        <w:t>sk</w:t>
+      </w:r>
+      <w:proofErr w:type="spellEnd"/>
       <w:r>
         <w:rPr>
           <w:rFonts w:hint="eastAsia"/>
@@ -12804,8 +13510,21 @@
       <w:pPr>
         <w:pStyle w:val="ac"/>
       </w:pPr>
-      <w:r>
-        <w:t>GenProof(pk,F,chal,∑) –</w:t>
+      <w:proofErr w:type="spellStart"/>
+      <w:r>
+        <w:t>GenProof</w:t>
+      </w:r>
+      <w:proofErr w:type="spellEnd"/>
+      <w:r>
+        <w:t>(</w:t>
+      </w:r>
+      <w:proofErr w:type="spellStart"/>
+      <w:r>
+        <w:t>pk,F,chal</w:t>
+      </w:r>
+      <w:proofErr w:type="spellEnd"/>
+      <w:r>
+        <w:t>,∑) –</w:t>
       </w:r>
       <w:r>
         <w:rPr>
@@ -12822,6 +13541,7 @@
         </w:rPr>
         <w:t>服务</w:t>
       </w:r>
+      <w:proofErr w:type="gramStart"/>
       <w:r>
         <w:t>端</w:t>
       </w:r>
@@ -12831,9 +13551,23 @@
         </w:rPr>
         <w:t>利用</w:t>
       </w:r>
-      <w:r>
-        <w:t>输入的pk和chal</w:t>
-      </w:r>
+      <w:proofErr w:type="gramEnd"/>
+      <w:r>
+        <w:t>输入的</w:t>
+      </w:r>
+      <w:proofErr w:type="spellStart"/>
+      <w:r>
+        <w:t>pk</w:t>
+      </w:r>
+      <w:proofErr w:type="spellEnd"/>
+      <w:r>
+        <w:t>和</w:t>
+      </w:r>
+      <w:proofErr w:type="spellStart"/>
+      <w:r>
+        <w:t>chal</w:t>
+      </w:r>
+      <w:proofErr w:type="spellEnd"/>
       <w:r>
         <w:rPr>
           <w:rFonts w:hint="eastAsia"/>
@@ -12994,6 +13728,7 @@
       <w:pPr>
         <w:pStyle w:val="ac"/>
       </w:pPr>
+      <w:proofErr w:type="spellStart"/>
       <w:r>
         <w:rPr>
           <w:rFonts w:hint="eastAsia"/>
@@ -13002,7 +13737,27 @@
         <w:t>Check</w:t>
       </w:r>
       <w:r>
-        <w:t>Proof(pk,sk,chal,V)-&gt;{success,failure}</w:t>
+        <w:t>Proof</w:t>
+      </w:r>
+      <w:proofErr w:type="spellEnd"/>
+      <w:r>
+        <w:t>(</w:t>
+      </w:r>
+      <w:proofErr w:type="spellStart"/>
+      <w:r>
+        <w:t>pk,sk,chal,V</w:t>
+      </w:r>
+      <w:proofErr w:type="spellEnd"/>
+      <w:r>
+        <w:t>)-&gt;{</w:t>
+      </w:r>
+      <w:proofErr w:type="spellStart"/>
+      <w:r>
+        <w:t>success,failure</w:t>
+      </w:r>
+      <w:proofErr w:type="spellEnd"/>
+      <w:r>
+        <w:t>}</w:t>
       </w:r>
       <w:r>
         <w:rPr>
@@ -13010,17 +13765,32 @@
         </w:rPr>
         <w:t>:客户端利用</w:t>
       </w:r>
-      <w:r>
-        <w:t>pk和sk</w:t>
-      </w:r>
-      <w:r>
-        <w:rPr>
-          <w:rFonts w:hint="eastAsia"/>
-        </w:rPr>
+      <w:proofErr w:type="spellStart"/>
+      <w:r>
+        <w:t>pk</w:t>
+      </w:r>
+      <w:proofErr w:type="spellEnd"/>
+      <w:r>
         <w:t>和</w:t>
       </w:r>
-      <w:r>
-        <w:t>chal生成</w:t>
+      <w:proofErr w:type="spellStart"/>
+      <w:r>
+        <w:t>sk</w:t>
+      </w:r>
+      <w:proofErr w:type="spellEnd"/>
+      <w:r>
+        <w:rPr>
+          <w:rFonts w:hint="eastAsia"/>
+        </w:rPr>
+        <w:t>和</w:t>
+      </w:r>
+      <w:proofErr w:type="spellStart"/>
+      <w:r>
+        <w:t>chal</w:t>
+      </w:r>
+      <w:proofErr w:type="spellEnd"/>
+      <w:r>
+        <w:t>生成</w:t>
       </w:r>
       <m:oMath>
         <m:r>
@@ -13175,10 +13945,21 @@
         <w:rPr>
           <w:rFonts w:hint="eastAsia"/>
         </w:rPr>
-        <w:t>：客户端运行Key</w:t>
-      </w:r>
-      <w:r>
-        <w:t>Gen(</w:t>
+        <w:t>：客户端运行</w:t>
+      </w:r>
+      <w:proofErr w:type="spellStart"/>
+      <w:r>
+        <w:rPr>
+          <w:rFonts w:hint="eastAsia"/>
+        </w:rPr>
+        <w:t>Key</w:t>
+      </w:r>
+      <w:r>
+        <w:t>Gen</w:t>
+      </w:r>
+      <w:proofErr w:type="spellEnd"/>
+      <w:r>
+        <w:t>(</w:t>
       </w:r>
       <m:oMath>
         <m:sSup>
@@ -13214,17 +13995,32 @@
         <w:rPr>
           <w:rFonts w:hint="eastAsia"/>
         </w:rPr>
-        <w:t>生成公钥</w:t>
-      </w:r>
-      <w:r>
-        <w:t>pk=（</w:t>
-      </w:r>
+        <w:t>生成公</w:t>
+      </w:r>
+      <w:proofErr w:type="gramStart"/>
+      <w:r>
+        <w:rPr>
+          <w:rFonts w:hint="eastAsia"/>
+        </w:rPr>
+        <w:t>钥</w:t>
+      </w:r>
+      <w:proofErr w:type="spellStart"/>
+      <w:proofErr w:type="gramEnd"/>
+      <w:r>
+        <w:t>pk</w:t>
+      </w:r>
+      <w:proofErr w:type="spellEnd"/>
+      <w:r>
+        <w:t>=（</w:t>
+      </w:r>
+      <w:proofErr w:type="spellStart"/>
       <w:r>
         <w:rPr>
           <w:rFonts w:hint="eastAsia"/>
         </w:rPr>
         <w:t>N,g</w:t>
       </w:r>
+      <w:proofErr w:type="spellEnd"/>
       <w:r>
         <w:t>）</w:t>
       </w:r>
@@ -13232,8 +14028,24 @@
         <w:rPr>
           <w:rFonts w:hint="eastAsia"/>
         </w:rPr>
-        <w:t>和私钥sk</w:t>
-      </w:r>
+        <w:t>和</w:t>
+      </w:r>
+      <w:proofErr w:type="gramStart"/>
+      <w:r>
+        <w:rPr>
+          <w:rFonts w:hint="eastAsia"/>
+        </w:rPr>
+        <w:t>私钥</w:t>
+      </w:r>
+      <w:proofErr w:type="spellStart"/>
+      <w:proofErr w:type="gramEnd"/>
+      <w:r>
+        <w:rPr>
+          <w:rFonts w:hint="eastAsia"/>
+        </w:rPr>
+        <w:t>sk</w:t>
+      </w:r>
+      <w:proofErr w:type="spellEnd"/>
       <w:r>
         <w:t>=（</w:t>
       </w:r>
@@ -13268,10 +14080,25 @@
         <w:rPr>
           <w:rFonts w:hint="eastAsia"/>
         </w:rPr>
-        <w:t>，再利用Tag</w:t>
-      </w:r>
-      <w:r>
-        <w:t>Block(pk,sk,m</w:t>
+        <w:t>，再利用</w:t>
+      </w:r>
+      <w:proofErr w:type="spellStart"/>
+      <w:r>
+        <w:rPr>
+          <w:rFonts w:hint="eastAsia"/>
+        </w:rPr>
+        <w:t>Tag</w:t>
+      </w:r>
+      <w:r>
+        <w:t>Block</w:t>
+      </w:r>
+      <w:proofErr w:type="spellEnd"/>
+      <w:r>
+        <w:t>(</w:t>
+      </w:r>
+      <w:proofErr w:type="spellStart"/>
+      <w:r>
+        <w:t>pk,sk,m</w:t>
       </w:r>
       <w:r>
         <w:rPr>
@@ -13280,7 +14107,11 @@
         <w:t>,</w:t>
       </w:r>
       <w:r>
-        <w:t>i)</w:t>
+        <w:t>i</w:t>
+      </w:r>
+      <w:proofErr w:type="spellEnd"/>
+      <w:r>
+        <w:t>)</w:t>
       </w:r>
       <w:r>
         <w:rPr>
@@ -13488,14 +14319,30 @@
         <w:t>中随机</w:t>
       </w:r>
       <w:r>
-        <w:t>抽取c个样本</w:t>
-      </w:r>
-      <w:r>
-        <w:rPr>
-          <w:rFonts w:hint="eastAsia"/>
-        </w:rPr>
-        <w:t>组成chal</w:t>
-      </w:r>
+        <w:t>抽取c</w:t>
+      </w:r>
+      <w:proofErr w:type="gramStart"/>
+      <w:r>
+        <w:t>个</w:t>
+      </w:r>
+      <w:proofErr w:type="gramEnd"/>
+      <w:r>
+        <w:t>样本</w:t>
+      </w:r>
+      <w:r>
+        <w:rPr>
+          <w:rFonts w:hint="eastAsia"/>
+        </w:rPr>
+        <w:t>组成</w:t>
+      </w:r>
+      <w:proofErr w:type="spellStart"/>
+      <w:r>
+        <w:rPr>
+          <w:rFonts w:hint="eastAsia"/>
+        </w:rPr>
+        <w:t>chal</w:t>
+      </w:r>
+      <w:proofErr w:type="spellEnd"/>
       <w:r>
         <w:t>集合</w:t>
       </w:r>
@@ -13508,11 +14355,19 @@
       <w:r>
         <w:t>并</w:t>
       </w:r>
-      <w:r>
-        <w:rPr>
-          <w:rFonts w:hint="eastAsia"/>
-        </w:rPr>
-        <w:t>chal请求</w:t>
+      <w:proofErr w:type="spellStart"/>
+      <w:r>
+        <w:rPr>
+          <w:rFonts w:hint="eastAsia"/>
+        </w:rPr>
+        <w:t>chal</w:t>
+      </w:r>
+      <w:proofErr w:type="spellEnd"/>
+      <w:r>
+        <w:rPr>
+          <w:rFonts w:hint="eastAsia"/>
+        </w:rPr>
+        <w:t>请求</w:t>
       </w:r>
       <w:r>
         <w:t>发送个服务器</w:t>
@@ -13533,7 +14388,23 @@
         <w:t>器</w:t>
       </w:r>
       <w:r>
-        <w:t>利用GenProof(pk,F,chal,∑)</w:t>
+        <w:t>利用</w:t>
+      </w:r>
+      <w:proofErr w:type="spellStart"/>
+      <w:r>
+        <w:t>GenProof</w:t>
+      </w:r>
+      <w:proofErr w:type="spellEnd"/>
+      <w:r>
+        <w:t>(</w:t>
+      </w:r>
+      <w:proofErr w:type="spellStart"/>
+      <w:r>
+        <w:t>pk,F,chal</w:t>
+      </w:r>
+      <w:proofErr w:type="spellEnd"/>
+      <w:r>
+        <w:t>,∑)</w:t>
       </w:r>
       <w:r>
         <w:rPr>
@@ -13566,10 +14437,29 @@
         <w:rPr>
           <w:rFonts w:hint="eastAsia"/>
         </w:rPr>
-        <w:t>，Check</w:t>
-      </w:r>
-      <w:r>
-        <w:t xml:space="preserve">Proof(pk,sk,chal,V) </w:t>
+        <w:t>，</w:t>
+      </w:r>
+      <w:proofErr w:type="spellStart"/>
+      <w:r>
+        <w:rPr>
+          <w:rFonts w:hint="eastAsia"/>
+        </w:rPr>
+        <w:t>Check</w:t>
+      </w:r>
+      <w:r>
+        <w:t>Proof</w:t>
+      </w:r>
+      <w:proofErr w:type="spellEnd"/>
+      <w:r>
+        <w:t>(</w:t>
+      </w:r>
+      <w:proofErr w:type="spellStart"/>
+      <w:r>
+        <w:t>pk,sk,chal,V</w:t>
+      </w:r>
+      <w:proofErr w:type="spellEnd"/>
+      <w:r>
+        <w:t xml:space="preserve">) </w:t>
       </w:r>
       <w:r>
         <w:rPr>
@@ -13612,8 +14502,8 @@
       <w:pPr>
         <w:pStyle w:val="30"/>
       </w:pPr>
-      <w:bookmarkStart w:id="51" w:name="_Toc5112866"/>
-      <w:bookmarkStart w:id="52" w:name="_Toc5113093"/>
+      <w:bookmarkStart w:id="50" w:name="_Toc5112866"/>
+      <w:bookmarkStart w:id="51" w:name="_Toc5201416"/>
       <w:r>
         <w:rPr>
           <w:rFonts w:hint="eastAsia"/>
@@ -13629,8 +14519,8 @@
         </w:rPr>
         <w:t>模型</w:t>
       </w:r>
+      <w:bookmarkEnd w:id="50"/>
       <w:bookmarkEnd w:id="51"/>
-      <w:bookmarkEnd w:id="52"/>
     </w:p>
     <w:p>
       <w:pPr>
@@ -13645,6 +14535,7 @@
       <w:pPr>
         <w:pStyle w:val="ac"/>
       </w:pPr>
+      <w:proofErr w:type="spellStart"/>
       <w:r>
         <w:rPr>
           <w:rFonts w:hint="eastAsia"/>
@@ -13654,6 +14545,7 @@
       <w:r>
         <w:t>uels</w:t>
       </w:r>
+      <w:proofErr w:type="spellEnd"/>
       <w:r>
         <w:rPr>
           <w:rFonts w:hint="eastAsia"/>
@@ -13841,6 +14733,8 @@
       <w:pPr>
         <w:pStyle w:val="ac"/>
       </w:pPr>
+      <w:proofErr w:type="spellStart"/>
+      <w:proofErr w:type="gramStart"/>
       <w:r>
         <w:rPr>
           <w:rFonts w:hint="eastAsia"/>
@@ -13848,8 +14742,13 @@
         <w:t>Key</w:t>
       </w:r>
       <w:r>
-        <w:t>Gen(</w:t>
-      </w:r>
+        <w:t>Gen</w:t>
+      </w:r>
+      <w:proofErr w:type="spellEnd"/>
+      <w:r>
+        <w:t>(</w:t>
+      </w:r>
+      <w:proofErr w:type="gramEnd"/>
       <m:oMath>
         <m:r>
           <m:rPr>
@@ -13875,9 +14774,14 @@
       <w:pPr>
         <w:pStyle w:val="ac"/>
       </w:pPr>
+      <w:proofErr w:type="gramStart"/>
       <w:r>
         <w:lastRenderedPageBreak/>
-        <w:t>Encode(F;K,</w:t>
+        <w:t>Encode(</w:t>
+      </w:r>
+      <w:proofErr w:type="gramEnd"/>
+      <w:r>
+        <w:t>F;K,</w:t>
       </w:r>
       <m:oMath>
         <m:r>
@@ -13960,9 +14864,11 @@
       <w:pPr>
         <w:pStyle w:val="ac"/>
       </w:pPr>
+      <w:proofErr w:type="gramStart"/>
       <w:r>
         <w:t>Extract(</w:t>
       </w:r>
+      <w:proofErr w:type="gramEnd"/>
       <m:oMath>
         <m:r>
           <m:rPr>
@@ -14013,9 +14919,11 @@
       <w:pPr>
         <w:pStyle w:val="ac"/>
       </w:pPr>
+      <w:proofErr w:type="gramStart"/>
       <w:r>
         <w:t>Challenge(</w:t>
       </w:r>
+      <w:proofErr w:type="gramEnd"/>
       <m:oMath>
         <m:r>
           <m:rPr>
@@ -14086,16 +14994,26 @@
           <m:t xml:space="preserve"> η</m:t>
         </m:r>
       </m:oMath>
-      <w:r>
-        <w:t>)-&gt;r</w:t>
+      <w:proofErr w:type="gramStart"/>
+      <w:r>
+        <w:t>)-</w:t>
+      </w:r>
+      <w:proofErr w:type="gramEnd"/>
+      <w:r>
+        <w:t>&gt;r</w:t>
       </w:r>
     </w:p>
     <w:p>
       <w:pPr>
         <w:pStyle w:val="ac"/>
       </w:pPr>
-      <w:r>
-        <w:t>Verify((r,</w:t>
+      <w:proofErr w:type="gramStart"/>
+      <w:r>
+        <w:t>Verify(</w:t>
+      </w:r>
+      <w:proofErr w:type="gramEnd"/>
+      <w:r>
+        <w:t>(r,</w:t>
       </w:r>
       <m:oMath>
         <m:r>
@@ -14178,8 +15096,13 @@
       <w:pPr>
         <w:pStyle w:val="ac"/>
       </w:pPr>
-      <w:r>
-        <w:t>Encode(F;K,</w:t>
+      <w:proofErr w:type="gramStart"/>
+      <w:r>
+        <w:t>Encode(</w:t>
+      </w:r>
+      <w:proofErr w:type="gramEnd"/>
+      <w:r>
+        <w:t>F;K,</w:t>
       </w:r>
       <m:oMath>
         <m:r>
@@ -14404,7 +15327,23 @@
         <w:t>，</w:t>
       </w:r>
       <w:r>
-        <w:t>由于”哨兵”的产生是随机的有限的</w:t>
+        <w:t>由于</w:t>
+      </w:r>
+      <w:proofErr w:type="gramStart"/>
+      <w:r>
+        <w:t>”</w:t>
+      </w:r>
+      <w:proofErr w:type="gramEnd"/>
+      <w:r>
+        <w:t>哨兵</w:t>
+      </w:r>
+      <w:proofErr w:type="gramStart"/>
+      <w:r>
+        <w:t>”</w:t>
+      </w:r>
+      <w:proofErr w:type="gramEnd"/>
+      <w:r>
+        <w:t>的产生是随机的有限的</w:t>
       </w:r>
       <w:r>
         <w:rPr>
@@ -14413,8 +15352,21 @@
         <w:t>，</w:t>
       </w:r>
       <w:r>
-        <w:t>每次数据恢复就会返回一个”哨兵”</w:t>
-      </w:r>
+        <w:t>每次数据恢复就会返回一个</w:t>
+      </w:r>
+      <w:proofErr w:type="gramStart"/>
+      <w:r>
+        <w:t>”</w:t>
+      </w:r>
+      <w:proofErr w:type="gramEnd"/>
+      <w:r>
+        <w:t>哨兵</w:t>
+      </w:r>
+      <w:proofErr w:type="gramStart"/>
+      <w:r>
+        <w:t>”</w:t>
+      </w:r>
+      <w:proofErr w:type="gramEnd"/>
       <w:r>
         <w:rPr>
           <w:rFonts w:hint="eastAsia"/>
@@ -14431,7 +15383,11 @@
         <w:t>导致只能</w:t>
       </w:r>
       <w:r>
-        <w:t>做有</w:t>
+        <w:t>做</w:t>
+      </w:r>
+      <w:proofErr w:type="gramStart"/>
+      <w:r>
+        <w:t>有</w:t>
       </w:r>
       <w:r>
         <w:rPr>
@@ -14440,7 +15396,11 @@
         <w:t>限</w:t>
       </w:r>
       <w:r>
-        <w:t>次验证。</w:t>
+        <w:t>次</w:t>
+      </w:r>
+      <w:proofErr w:type="gramEnd"/>
+      <w:r>
+        <w:t>验证。</w:t>
       </w:r>
     </w:p>
     <w:p>
@@ -14493,8 +15453,8 @@
       <w:pPr>
         <w:pStyle w:val="20"/>
       </w:pPr>
-      <w:bookmarkStart w:id="53" w:name="_Toc5112867"/>
-      <w:bookmarkStart w:id="54" w:name="_Toc5113094"/>
+      <w:bookmarkStart w:id="52" w:name="_Toc5112867"/>
+      <w:bookmarkStart w:id="53" w:name="_Toc5201417"/>
       <w:r>
         <w:rPr>
           <w:rFonts w:hint="eastAsia"/>
@@ -14513,8 +15473,8 @@
         </w:rPr>
         <w:t>验证</w:t>
       </w:r>
+      <w:bookmarkEnd w:id="52"/>
       <w:bookmarkEnd w:id="53"/>
-      <w:bookmarkEnd w:id="54"/>
     </w:p>
     <w:p>
       <w:pPr>
@@ -14726,7 +15686,11 @@
         <w:t>，</w:t>
       </w:r>
       <w:r>
-        <w:t>在客户端与服务端</w:t>
+        <w:t>在客户端与服务</w:t>
+      </w:r>
+      <w:proofErr w:type="gramStart"/>
+      <w:r>
+        <w:t>端</w:t>
       </w:r>
       <w:r>
         <w:rPr>
@@ -14734,6 +15698,7 @@
         </w:rPr>
         <w:t>建立</w:t>
       </w:r>
+      <w:proofErr w:type="gramEnd"/>
       <w:r>
         <w:t>可信机制</w:t>
       </w:r>
@@ -14817,8 +15782,18 @@
         <w:t>原始</w:t>
       </w:r>
       <w:r>
-        <w:t>数据的私钥sk</w:t>
-      </w:r>
+        <w:t>数据的私</w:t>
+      </w:r>
+      <w:proofErr w:type="gramStart"/>
+      <w:r>
+        <w:t>钥</w:t>
+      </w:r>
+      <w:proofErr w:type="spellStart"/>
+      <w:proofErr w:type="gramEnd"/>
+      <w:r>
+        <w:t>sk</w:t>
+      </w:r>
+      <w:proofErr w:type="spellEnd"/>
       <w:r>
         <w:rPr>
           <w:rFonts w:hint="eastAsia"/>
@@ -15164,8 +16139,8 @@
       <w:pPr>
         <w:pStyle w:val="20"/>
       </w:pPr>
-      <w:bookmarkStart w:id="55" w:name="_Toc5112868"/>
-      <w:bookmarkStart w:id="56" w:name="_Toc5113095"/>
+      <w:bookmarkStart w:id="54" w:name="_Toc5112868"/>
+      <w:bookmarkStart w:id="55" w:name="_Toc5201418"/>
       <w:r>
         <w:rPr>
           <w:rFonts w:hint="eastAsia"/>
@@ -15187,8 +16162,8 @@
         </w:rPr>
         <w:t>更新</w:t>
       </w:r>
+      <w:bookmarkEnd w:id="54"/>
       <w:bookmarkEnd w:id="55"/>
-      <w:bookmarkEnd w:id="56"/>
     </w:p>
     <w:p>
       <w:pPr>
@@ -15517,6 +16492,7 @@
           <w:sz w:val="24"/>
         </w:rPr>
       </w:pPr>
+      <w:proofErr w:type="spellStart"/>
       <w:r>
         <w:rPr>
           <w:rFonts w:asciiTheme="minorEastAsia" w:eastAsiaTheme="minorEastAsia" w:hAnsiTheme="minorEastAsia"/>
@@ -15524,6 +16500,7 @@
         </w:rPr>
         <w:t>PrepareUpdate</w:t>
       </w:r>
+      <w:proofErr w:type="spellEnd"/>
       <w:r>
         <w:rPr>
           <w:rFonts w:asciiTheme="minorEastAsia" w:eastAsiaTheme="minorEastAsia" w:hAnsiTheme="minorEastAsia" w:hint="eastAsia"/>
@@ -15531,6 +16508,7 @@
         </w:rPr>
         <w:t>(</w:t>
       </w:r>
+      <w:proofErr w:type="spellStart"/>
       <w:r>
         <w:rPr>
           <w:rFonts w:asciiTheme="minorEastAsia" w:eastAsiaTheme="minorEastAsia" w:hAnsiTheme="minorEastAsia"/>
@@ -15538,6 +16516,7 @@
         </w:rPr>
         <w:t>pk,sk,data</w:t>
       </w:r>
+      <w:proofErr w:type="spellEnd"/>
       <w:r>
         <w:rPr>
           <w:rFonts w:asciiTheme="minorEastAsia" w:eastAsiaTheme="minorEastAsia" w:hAnsiTheme="minorEastAsia" w:hint="eastAsia"/>
@@ -15564,21 +16543,64 @@
           <w:rFonts w:asciiTheme="minorEastAsia" w:eastAsiaTheme="minorEastAsia" w:hAnsiTheme="minorEastAsia"/>
           <w:sz w:val="24"/>
         </w:rPr>
-        <w:t>客户端执行，输入公钥pk，</w:t>
-      </w:r>
-      <w:r>
-        <w:rPr>
-          <w:rFonts w:asciiTheme="minorEastAsia" w:eastAsiaTheme="minorEastAsia" w:hAnsiTheme="minorEastAsia" w:hint="eastAsia"/>
-          <w:sz w:val="24"/>
-        </w:rPr>
-        <w:t>私钥</w:t>
-      </w:r>
-      <w:r>
-        <w:rPr>
-          <w:rFonts w:asciiTheme="minorEastAsia" w:eastAsiaTheme="minorEastAsia" w:hAnsiTheme="minorEastAsia"/>
-          <w:sz w:val="24"/>
-        </w:rPr>
-        <w:t>sk，以及要更新的</w:t>
+        <w:t>客户端执行，输入公</w:t>
+      </w:r>
+      <w:proofErr w:type="gramStart"/>
+      <w:r>
+        <w:rPr>
+          <w:rFonts w:asciiTheme="minorEastAsia" w:eastAsiaTheme="minorEastAsia" w:hAnsiTheme="minorEastAsia"/>
+          <w:sz w:val="24"/>
+        </w:rPr>
+        <w:t>钥</w:t>
+      </w:r>
+      <w:proofErr w:type="spellStart"/>
+      <w:proofErr w:type="gramEnd"/>
+      <w:r>
+        <w:rPr>
+          <w:rFonts w:asciiTheme="minorEastAsia" w:eastAsiaTheme="minorEastAsia" w:hAnsiTheme="minorEastAsia"/>
+          <w:sz w:val="24"/>
+        </w:rPr>
+        <w:t>pk</w:t>
+      </w:r>
+      <w:proofErr w:type="spellEnd"/>
+      <w:r>
+        <w:rPr>
+          <w:rFonts w:asciiTheme="minorEastAsia" w:eastAsiaTheme="minorEastAsia" w:hAnsiTheme="minorEastAsia"/>
+          <w:sz w:val="24"/>
+        </w:rPr>
+        <w:t>，</w:t>
+      </w:r>
+      <w:r>
+        <w:rPr>
+          <w:rFonts w:asciiTheme="minorEastAsia" w:eastAsiaTheme="minorEastAsia" w:hAnsiTheme="minorEastAsia" w:hint="eastAsia"/>
+          <w:sz w:val="24"/>
+        </w:rPr>
+        <w:t>私</w:t>
+      </w:r>
+      <w:proofErr w:type="gramStart"/>
+      <w:r>
+        <w:rPr>
+          <w:rFonts w:asciiTheme="minorEastAsia" w:eastAsiaTheme="minorEastAsia" w:hAnsiTheme="minorEastAsia" w:hint="eastAsia"/>
+          <w:sz w:val="24"/>
+        </w:rPr>
+        <w:t>钥</w:t>
+      </w:r>
+      <w:proofErr w:type="spellStart"/>
+      <w:proofErr w:type="gramEnd"/>
+      <w:r>
+        <w:rPr>
+          <w:rFonts w:asciiTheme="minorEastAsia" w:eastAsiaTheme="minorEastAsia" w:hAnsiTheme="minorEastAsia"/>
+          <w:sz w:val="24"/>
+        </w:rPr>
+        <w:t>sk</w:t>
+      </w:r>
+      <w:proofErr w:type="spellEnd"/>
+      <w:r>
+        <w:rPr>
+          <w:rFonts w:asciiTheme="minorEastAsia" w:eastAsiaTheme="minorEastAsia" w:hAnsiTheme="minorEastAsia"/>
+          <w:sz w:val="24"/>
+        </w:rPr>
+        <w:t>，以及要更新的</w:t>
       </w:r>
       <w:r>
         <w:rPr>
@@ -15657,6 +16679,7 @@
         </w:rPr>
         <w:t>或</w:t>
       </w:r>
+      <w:proofErr w:type="gramStart"/>
       <w:r>
         <w:rPr>
           <w:rFonts w:asciiTheme="minorEastAsia" w:eastAsiaTheme="minorEastAsia" w:hAnsiTheme="minorEastAsia"/>
@@ -15671,6 +16694,7 @@
         </w:rPr>
         <w:t>操作</w:t>
       </w:r>
+      <w:proofErr w:type="gramEnd"/>
       <w:r>
         <w:rPr>
           <w:rFonts w:asciiTheme="minorEastAsia" w:eastAsiaTheme="minorEastAsia" w:hAnsiTheme="minorEastAsia" w:hint="eastAsia"/>
@@ -15701,6 +16725,8 @@
           <w:sz w:val="24"/>
         </w:rPr>
       </w:pPr>
+      <w:proofErr w:type="spellStart"/>
+      <w:proofErr w:type="gramStart"/>
       <w:r>
         <w:rPr>
           <w:rFonts w:asciiTheme="minorEastAsia" w:eastAsiaTheme="minorEastAsia" w:hAnsiTheme="minorEastAsia"/>
@@ -15708,6 +16734,7 @@
         </w:rPr>
         <w:t>PerformUpdate</w:t>
       </w:r>
+      <w:proofErr w:type="spellEnd"/>
       <w:r>
         <w:rPr>
           <w:rFonts w:asciiTheme="minorEastAsia" w:eastAsiaTheme="minorEastAsia" w:hAnsiTheme="minorEastAsia" w:hint="eastAsia"/>
@@ -15715,12 +16742,22 @@
         </w:rPr>
         <w:t>(</w:t>
       </w:r>
-      <w:r>
-        <w:rPr>
-          <w:rFonts w:asciiTheme="minorEastAsia" w:eastAsiaTheme="minorEastAsia" w:hAnsiTheme="minorEastAsia"/>
-          <w:sz w:val="24"/>
-        </w:rPr>
-        <w:t>info,F,</w:t>
+      <w:proofErr w:type="spellStart"/>
+      <w:proofErr w:type="gramEnd"/>
+      <w:r>
+        <w:rPr>
+          <w:rFonts w:asciiTheme="minorEastAsia" w:eastAsiaTheme="minorEastAsia" w:hAnsiTheme="minorEastAsia"/>
+          <w:sz w:val="24"/>
+        </w:rPr>
+        <w:t>info,F</w:t>
+      </w:r>
+      <w:proofErr w:type="spellEnd"/>
+      <w:r>
+        <w:rPr>
+          <w:rFonts w:asciiTheme="minorEastAsia" w:eastAsiaTheme="minorEastAsia" w:hAnsiTheme="minorEastAsia"/>
+          <w:sz w:val="24"/>
+        </w:rPr>
+        <w:t>,</w:t>
       </w:r>
       <m:oMath>
         <m:r>
@@ -16075,13 +17112,24 @@
           <w:sz w:val="24"/>
         </w:rPr>
       </w:pPr>
-      <w:r>
-        <w:rPr>
-          <w:rFonts w:asciiTheme="minorEastAsia" w:eastAsiaTheme="minorEastAsia" w:hAnsiTheme="minorEastAsia"/>
-          <w:sz w:val="24"/>
-        </w:rPr>
-        <w:t>VerifyUpadte(</w:t>
-      </w:r>
+      <w:proofErr w:type="spellStart"/>
+      <w:proofErr w:type="gramStart"/>
+      <w:r>
+        <w:rPr>
+          <w:rFonts w:asciiTheme="minorEastAsia" w:eastAsiaTheme="minorEastAsia" w:hAnsiTheme="minorEastAsia"/>
+          <w:sz w:val="24"/>
+        </w:rPr>
+        <w:t>VerifyUpadte</w:t>
+      </w:r>
+      <w:proofErr w:type="spellEnd"/>
+      <w:r>
+        <w:rPr>
+          <w:rFonts w:asciiTheme="minorEastAsia" w:eastAsiaTheme="minorEastAsia" w:hAnsiTheme="minorEastAsia"/>
+          <w:sz w:val="24"/>
+        </w:rPr>
+        <w:t>(</w:t>
+      </w:r>
+      <w:proofErr w:type="gramEnd"/>
       <m:oMath>
         <m:r>
           <m:rPr>
@@ -16136,6 +17184,7 @@
         </w:rPr>
         <w:t>&gt;{</w:t>
       </w:r>
+      <w:proofErr w:type="spellStart"/>
       <w:r>
         <w:rPr>
           <w:rFonts w:asciiTheme="minorEastAsia" w:eastAsiaTheme="minorEastAsia" w:hAnsiTheme="minorEastAsia"/>
@@ -16143,6 +17192,7 @@
         </w:rPr>
         <w:t>accept,reject</w:t>
       </w:r>
+      <w:proofErr w:type="spellEnd"/>
       <w:r>
         <w:rPr>
           <w:rFonts w:asciiTheme="minorEastAsia" w:eastAsiaTheme="minorEastAsia" w:hAnsiTheme="minorEastAsia" w:hint="eastAsia"/>
@@ -16248,12 +17298,21 @@
         </w:rPr>
         <w:t>公钥</w:t>
       </w:r>
-      <w:r>
-        <w:rPr>
-          <w:rFonts w:asciiTheme="minorEastAsia" w:eastAsiaTheme="minorEastAsia" w:hAnsiTheme="minorEastAsia"/>
-          <w:sz w:val="24"/>
-        </w:rPr>
-        <w:t>pk和更新标志</w:t>
+      <w:proofErr w:type="spellStart"/>
+      <w:r>
+        <w:rPr>
+          <w:rFonts w:asciiTheme="minorEastAsia" w:eastAsiaTheme="minorEastAsia" w:hAnsiTheme="minorEastAsia"/>
+          <w:sz w:val="24"/>
+        </w:rPr>
+        <w:t>pk</w:t>
+      </w:r>
+      <w:proofErr w:type="spellEnd"/>
+      <w:r>
+        <w:rPr>
+          <w:rFonts w:asciiTheme="minorEastAsia" w:eastAsiaTheme="minorEastAsia" w:hAnsiTheme="minorEastAsia"/>
+          <w:sz w:val="24"/>
+        </w:rPr>
+        <w:t>和更新标志</w:t>
       </w:r>
       <m:oMath>
         <m:sSub>
@@ -16364,8 +17423,8 @@
       <w:pPr>
         <w:pStyle w:val="10"/>
       </w:pPr>
-      <w:bookmarkStart w:id="57" w:name="_Toc5112869"/>
-      <w:bookmarkStart w:id="58" w:name="_Toc5113096"/>
+      <w:bookmarkStart w:id="56" w:name="_Toc5112869"/>
+      <w:bookmarkStart w:id="57" w:name="_Toc5201419"/>
       <w:r>
         <w:rPr>
           <w:rFonts w:hint="eastAsia"/>
@@ -16393,6 +17452,7 @@
         </w:rPr>
         <w:t>和</w:t>
       </w:r>
+      <w:proofErr w:type="spellStart"/>
       <w:r>
         <w:rPr>
           <w:rFonts w:hint="eastAsia"/>
@@ -16402,6 +17462,7 @@
       <w:r>
         <w:t>le</w:t>
       </w:r>
+      <w:proofErr w:type="spellEnd"/>
       <w:r>
         <w:rPr>
           <w:rFonts w:hint="eastAsia"/>
@@ -16411,218 +17472,220 @@
       <w:r>
         <w:t>Tree</w:t>
       </w:r>
+      <w:bookmarkEnd w:id="56"/>
       <w:bookmarkEnd w:id="57"/>
+    </w:p>
+    <w:p>
+      <w:pPr>
+        <w:spacing w:line="300" w:lineRule="auto"/>
+        <w:rPr>
+          <w:rFonts w:asciiTheme="minorEastAsia" w:eastAsiaTheme="minorEastAsia" w:hAnsiTheme="minorEastAsia"/>
+          <w:sz w:val="24"/>
+        </w:rPr>
+      </w:pPr>
+      <w:r>
+        <w:rPr>
+          <w:rFonts w:asciiTheme="minorEastAsia" w:eastAsiaTheme="minorEastAsia" w:hAnsiTheme="minorEastAsia"/>
+          <w:sz w:val="24"/>
+        </w:rPr>
+        <w:tab/>
+      </w:r>
+      <w:r>
+        <w:rPr>
+          <w:rFonts w:asciiTheme="minorEastAsia" w:eastAsiaTheme="minorEastAsia" w:hAnsiTheme="minorEastAsia" w:hint="eastAsia"/>
+          <w:sz w:val="24"/>
+        </w:rPr>
+        <w:t>跳</w:t>
+      </w:r>
+      <w:r>
+        <w:rPr>
+          <w:rFonts w:asciiTheme="minorEastAsia" w:eastAsiaTheme="minorEastAsia" w:hAnsiTheme="minorEastAsia"/>
+          <w:sz w:val="24"/>
+        </w:rPr>
+        <w:t>表</w:t>
+      </w:r>
+      <w:r>
+        <w:rPr>
+          <w:rFonts w:asciiTheme="minorEastAsia" w:eastAsiaTheme="minorEastAsia" w:hAnsiTheme="minorEastAsia" w:hint="eastAsia"/>
+          <w:sz w:val="24"/>
+        </w:rPr>
+        <w:t>和</w:t>
+      </w:r>
+      <w:proofErr w:type="spellStart"/>
+      <w:r>
+        <w:rPr>
+          <w:rFonts w:asciiTheme="minorEastAsia" w:eastAsiaTheme="minorEastAsia" w:hAnsiTheme="minorEastAsia" w:hint="eastAsia"/>
+          <w:sz w:val="24"/>
+        </w:rPr>
+        <w:t>Merk</w:t>
+      </w:r>
+      <w:r>
+        <w:rPr>
+          <w:rFonts w:asciiTheme="minorEastAsia" w:eastAsiaTheme="minorEastAsia" w:hAnsiTheme="minorEastAsia"/>
+          <w:sz w:val="24"/>
+        </w:rPr>
+        <w:t>le</w:t>
+      </w:r>
+      <w:proofErr w:type="spellEnd"/>
+      <w:r>
+        <w:rPr>
+          <w:rFonts w:asciiTheme="minorEastAsia" w:eastAsiaTheme="minorEastAsia" w:hAnsiTheme="minorEastAsia" w:hint="eastAsia"/>
+          <w:sz w:val="24"/>
+        </w:rPr>
+        <w:t xml:space="preserve"> </w:t>
+      </w:r>
+      <w:r>
+        <w:rPr>
+          <w:rFonts w:asciiTheme="minorEastAsia" w:eastAsiaTheme="minorEastAsia" w:hAnsiTheme="minorEastAsia"/>
+          <w:sz w:val="24"/>
+        </w:rPr>
+        <w:t>Tree</w:t>
+      </w:r>
+      <w:r>
+        <w:rPr>
+          <w:rFonts w:asciiTheme="minorEastAsia" w:eastAsiaTheme="minorEastAsia" w:hAnsiTheme="minorEastAsia" w:hint="eastAsia"/>
+          <w:sz w:val="24"/>
+        </w:rPr>
+        <w:t>是</w:t>
+      </w:r>
+      <w:r>
+        <w:rPr>
+          <w:rFonts w:asciiTheme="minorEastAsia" w:eastAsiaTheme="minorEastAsia" w:hAnsiTheme="minorEastAsia"/>
+          <w:sz w:val="24"/>
+        </w:rPr>
+        <w:t>两种常用的数据结构，</w:t>
+      </w:r>
+      <w:r>
+        <w:rPr>
+          <w:rFonts w:asciiTheme="minorEastAsia" w:eastAsiaTheme="minorEastAsia" w:hAnsiTheme="minorEastAsia" w:hint="eastAsia"/>
+          <w:sz w:val="24"/>
+        </w:rPr>
+        <w:t>在动态</w:t>
+      </w:r>
+      <w:r>
+        <w:rPr>
+          <w:rFonts w:asciiTheme="minorEastAsia" w:eastAsiaTheme="minorEastAsia" w:hAnsiTheme="minorEastAsia"/>
+          <w:sz w:val="24"/>
+        </w:rPr>
+        <w:t>数据</w:t>
+      </w:r>
+      <w:r>
+        <w:rPr>
+          <w:rFonts w:asciiTheme="minorEastAsia" w:eastAsiaTheme="minorEastAsia" w:hAnsiTheme="minorEastAsia" w:hint="eastAsia"/>
+          <w:sz w:val="24"/>
+        </w:rPr>
+        <w:t>更新和</w:t>
+      </w:r>
+      <w:r>
+        <w:rPr>
+          <w:rFonts w:asciiTheme="minorEastAsia" w:eastAsiaTheme="minorEastAsia" w:hAnsiTheme="minorEastAsia"/>
+          <w:sz w:val="24"/>
+        </w:rPr>
+        <w:t>数据认证中起着很大</w:t>
+      </w:r>
+      <w:r>
+        <w:rPr>
+          <w:rFonts w:asciiTheme="minorEastAsia" w:eastAsiaTheme="minorEastAsia" w:hAnsiTheme="minorEastAsia" w:hint="eastAsia"/>
+          <w:sz w:val="24"/>
+        </w:rPr>
+        <w:t>的</w:t>
+      </w:r>
+      <w:r>
+        <w:rPr>
+          <w:rFonts w:asciiTheme="minorEastAsia" w:eastAsiaTheme="minorEastAsia" w:hAnsiTheme="minorEastAsia"/>
+          <w:sz w:val="24"/>
+        </w:rPr>
+        <w:t>作用。本章</w:t>
+      </w:r>
+      <w:r>
+        <w:rPr>
+          <w:rFonts w:asciiTheme="minorEastAsia" w:eastAsiaTheme="minorEastAsia" w:hAnsiTheme="minorEastAsia" w:hint="eastAsia"/>
+          <w:sz w:val="24"/>
+        </w:rPr>
+        <w:t>主要</w:t>
+      </w:r>
+      <w:r>
+        <w:rPr>
+          <w:rFonts w:asciiTheme="minorEastAsia" w:eastAsiaTheme="minorEastAsia" w:hAnsiTheme="minorEastAsia"/>
+          <w:sz w:val="24"/>
+        </w:rPr>
+        <w:t>介绍</w:t>
+      </w:r>
+      <w:r>
+        <w:rPr>
+          <w:rFonts w:asciiTheme="minorEastAsia" w:eastAsiaTheme="minorEastAsia" w:hAnsiTheme="minorEastAsia" w:hint="eastAsia"/>
+          <w:sz w:val="24"/>
+        </w:rPr>
+        <w:t>跳</w:t>
+      </w:r>
+      <w:r>
+        <w:rPr>
+          <w:rFonts w:asciiTheme="minorEastAsia" w:eastAsiaTheme="minorEastAsia" w:hAnsiTheme="minorEastAsia"/>
+          <w:sz w:val="24"/>
+        </w:rPr>
+        <w:t>表和</w:t>
+      </w:r>
+      <w:r>
+        <w:rPr>
+          <w:rFonts w:asciiTheme="minorEastAsia" w:eastAsiaTheme="minorEastAsia" w:hAnsiTheme="minorEastAsia" w:hint="eastAsia"/>
+          <w:sz w:val="24"/>
+        </w:rPr>
+        <w:t>二叉树</w:t>
+      </w:r>
+      <w:r>
+        <w:rPr>
+          <w:rFonts w:asciiTheme="minorEastAsia" w:eastAsiaTheme="minorEastAsia" w:hAnsiTheme="minorEastAsia"/>
+          <w:sz w:val="24"/>
+        </w:rPr>
+        <w:t>这两种数据结构的</w:t>
+      </w:r>
+      <w:r>
+        <w:rPr>
+          <w:rFonts w:asciiTheme="minorEastAsia" w:eastAsiaTheme="minorEastAsia" w:hAnsiTheme="minorEastAsia" w:hint="eastAsia"/>
+          <w:sz w:val="24"/>
+        </w:rPr>
+        <w:t>原理</w:t>
+      </w:r>
+      <w:r>
+        <w:rPr>
+          <w:rFonts w:asciiTheme="minorEastAsia" w:eastAsiaTheme="minorEastAsia" w:hAnsiTheme="minorEastAsia"/>
+          <w:sz w:val="24"/>
+        </w:rPr>
+        <w:t>，以及一些重要的节点操作。</w:t>
+      </w:r>
+    </w:p>
+    <w:p>
+      <w:pPr>
+        <w:spacing w:line="300" w:lineRule="auto"/>
+        <w:rPr>
+          <w:rFonts w:asciiTheme="minorEastAsia" w:eastAsiaTheme="minorEastAsia" w:hAnsiTheme="minorEastAsia"/>
+          <w:sz w:val="24"/>
+        </w:rPr>
+      </w:pPr>
+    </w:p>
+    <w:p>
+      <w:pPr>
+        <w:pStyle w:val="20"/>
+      </w:pPr>
+      <w:bookmarkStart w:id="58" w:name="_Toc5112870"/>
+      <w:bookmarkStart w:id="59" w:name="_Toc5201420"/>
+      <w:r>
+        <w:rPr>
+          <w:rFonts w:hint="eastAsia"/>
+        </w:rPr>
+        <w:t>4.1</w:t>
+      </w:r>
+      <w:r>
+        <w:rPr>
+          <w:rFonts w:hint="eastAsia"/>
+        </w:rPr>
+        <w:t>跳</w:t>
+      </w:r>
+      <w:r>
+        <w:t>表</w:t>
+      </w:r>
       <w:bookmarkEnd w:id="58"/>
-    </w:p>
-    <w:p>
-      <w:pPr>
-        <w:spacing w:line="300" w:lineRule="auto"/>
-        <w:rPr>
-          <w:rFonts w:asciiTheme="minorEastAsia" w:eastAsiaTheme="minorEastAsia" w:hAnsiTheme="minorEastAsia"/>
-          <w:sz w:val="24"/>
-        </w:rPr>
-      </w:pPr>
-      <w:r>
-        <w:rPr>
-          <w:rFonts w:asciiTheme="minorEastAsia" w:eastAsiaTheme="minorEastAsia" w:hAnsiTheme="minorEastAsia"/>
-          <w:sz w:val="24"/>
-        </w:rPr>
-        <w:tab/>
-      </w:r>
-      <w:r>
-        <w:rPr>
-          <w:rFonts w:asciiTheme="minorEastAsia" w:eastAsiaTheme="minorEastAsia" w:hAnsiTheme="minorEastAsia" w:hint="eastAsia"/>
-          <w:sz w:val="24"/>
-        </w:rPr>
-        <w:t>跳</w:t>
-      </w:r>
-      <w:r>
-        <w:rPr>
-          <w:rFonts w:asciiTheme="minorEastAsia" w:eastAsiaTheme="minorEastAsia" w:hAnsiTheme="minorEastAsia"/>
-          <w:sz w:val="24"/>
-        </w:rPr>
-        <w:t>表</w:t>
-      </w:r>
-      <w:r>
-        <w:rPr>
-          <w:rFonts w:asciiTheme="minorEastAsia" w:eastAsiaTheme="minorEastAsia" w:hAnsiTheme="minorEastAsia" w:hint="eastAsia"/>
-          <w:sz w:val="24"/>
-        </w:rPr>
-        <w:t>和</w:t>
-      </w:r>
-      <w:r>
-        <w:rPr>
-          <w:rFonts w:asciiTheme="minorEastAsia" w:eastAsiaTheme="minorEastAsia" w:hAnsiTheme="minorEastAsia" w:hint="eastAsia"/>
-          <w:sz w:val="24"/>
-        </w:rPr>
-        <w:t>Merk</w:t>
-      </w:r>
-      <w:r>
-        <w:rPr>
-          <w:rFonts w:asciiTheme="minorEastAsia" w:eastAsiaTheme="minorEastAsia" w:hAnsiTheme="minorEastAsia"/>
-          <w:sz w:val="24"/>
-        </w:rPr>
-        <w:t>le</w:t>
-      </w:r>
-      <w:r>
-        <w:rPr>
-          <w:rFonts w:asciiTheme="minorEastAsia" w:eastAsiaTheme="minorEastAsia" w:hAnsiTheme="minorEastAsia" w:hint="eastAsia"/>
-          <w:sz w:val="24"/>
-        </w:rPr>
-        <w:t xml:space="preserve"> </w:t>
-      </w:r>
-      <w:r>
-        <w:rPr>
-          <w:rFonts w:asciiTheme="minorEastAsia" w:eastAsiaTheme="minorEastAsia" w:hAnsiTheme="minorEastAsia"/>
-          <w:sz w:val="24"/>
-        </w:rPr>
-        <w:t>Tree</w:t>
-      </w:r>
-      <w:r>
-        <w:rPr>
-          <w:rFonts w:asciiTheme="minorEastAsia" w:eastAsiaTheme="minorEastAsia" w:hAnsiTheme="minorEastAsia" w:hint="eastAsia"/>
-          <w:sz w:val="24"/>
-        </w:rPr>
-        <w:t>是</w:t>
-      </w:r>
-      <w:r>
-        <w:rPr>
-          <w:rFonts w:asciiTheme="minorEastAsia" w:eastAsiaTheme="minorEastAsia" w:hAnsiTheme="minorEastAsia"/>
-          <w:sz w:val="24"/>
-        </w:rPr>
-        <w:t>两种常用的数据结构，</w:t>
-      </w:r>
-      <w:r>
-        <w:rPr>
-          <w:rFonts w:asciiTheme="minorEastAsia" w:eastAsiaTheme="minorEastAsia" w:hAnsiTheme="minorEastAsia" w:hint="eastAsia"/>
-          <w:sz w:val="24"/>
-        </w:rPr>
-        <w:t>在动态</w:t>
-      </w:r>
-      <w:r>
-        <w:rPr>
-          <w:rFonts w:asciiTheme="minorEastAsia" w:eastAsiaTheme="minorEastAsia" w:hAnsiTheme="minorEastAsia"/>
-          <w:sz w:val="24"/>
-        </w:rPr>
-        <w:t>数据</w:t>
-      </w:r>
-      <w:r>
-        <w:rPr>
-          <w:rFonts w:asciiTheme="minorEastAsia" w:eastAsiaTheme="minorEastAsia" w:hAnsiTheme="minorEastAsia" w:hint="eastAsia"/>
-          <w:sz w:val="24"/>
-        </w:rPr>
-        <w:t>更新和</w:t>
-      </w:r>
-      <w:r>
-        <w:rPr>
-          <w:rFonts w:asciiTheme="minorEastAsia" w:eastAsiaTheme="minorEastAsia" w:hAnsiTheme="minorEastAsia"/>
-          <w:sz w:val="24"/>
-        </w:rPr>
-        <w:t>数据认证中起着很大</w:t>
-      </w:r>
-      <w:r>
-        <w:rPr>
-          <w:rFonts w:asciiTheme="minorEastAsia" w:eastAsiaTheme="minorEastAsia" w:hAnsiTheme="minorEastAsia" w:hint="eastAsia"/>
-          <w:sz w:val="24"/>
-        </w:rPr>
-        <w:t>的</w:t>
-      </w:r>
-      <w:r>
-        <w:rPr>
-          <w:rFonts w:asciiTheme="minorEastAsia" w:eastAsiaTheme="minorEastAsia" w:hAnsiTheme="minorEastAsia"/>
-          <w:sz w:val="24"/>
-        </w:rPr>
-        <w:t>作用。本章</w:t>
-      </w:r>
-      <w:r>
-        <w:rPr>
-          <w:rFonts w:asciiTheme="minorEastAsia" w:eastAsiaTheme="minorEastAsia" w:hAnsiTheme="minorEastAsia" w:hint="eastAsia"/>
-          <w:sz w:val="24"/>
-        </w:rPr>
-        <w:t>主要</w:t>
-      </w:r>
-      <w:r>
-        <w:rPr>
-          <w:rFonts w:asciiTheme="minorEastAsia" w:eastAsiaTheme="minorEastAsia" w:hAnsiTheme="minorEastAsia"/>
-          <w:sz w:val="24"/>
-        </w:rPr>
-        <w:t>介绍</w:t>
-      </w:r>
-      <w:r>
-        <w:rPr>
-          <w:rFonts w:asciiTheme="minorEastAsia" w:eastAsiaTheme="minorEastAsia" w:hAnsiTheme="minorEastAsia" w:hint="eastAsia"/>
-          <w:sz w:val="24"/>
-        </w:rPr>
-        <w:t>跳</w:t>
-      </w:r>
-      <w:r>
-        <w:rPr>
-          <w:rFonts w:asciiTheme="minorEastAsia" w:eastAsiaTheme="minorEastAsia" w:hAnsiTheme="minorEastAsia"/>
-          <w:sz w:val="24"/>
-        </w:rPr>
-        <w:t>表和</w:t>
-      </w:r>
-      <w:r>
-        <w:rPr>
-          <w:rFonts w:asciiTheme="minorEastAsia" w:eastAsiaTheme="minorEastAsia" w:hAnsiTheme="minorEastAsia" w:hint="eastAsia"/>
-          <w:sz w:val="24"/>
-        </w:rPr>
-        <w:t>二叉树</w:t>
-      </w:r>
-      <w:r>
-        <w:rPr>
-          <w:rFonts w:asciiTheme="minorEastAsia" w:eastAsiaTheme="minorEastAsia" w:hAnsiTheme="minorEastAsia"/>
-          <w:sz w:val="24"/>
-        </w:rPr>
-        <w:t>这两种数据结构的</w:t>
-      </w:r>
-      <w:r>
-        <w:rPr>
-          <w:rFonts w:asciiTheme="minorEastAsia" w:eastAsiaTheme="minorEastAsia" w:hAnsiTheme="minorEastAsia" w:hint="eastAsia"/>
-          <w:sz w:val="24"/>
-        </w:rPr>
-        <w:t>原理</w:t>
-      </w:r>
-      <w:r>
-        <w:rPr>
-          <w:rFonts w:asciiTheme="minorEastAsia" w:eastAsiaTheme="minorEastAsia" w:hAnsiTheme="minorEastAsia"/>
-          <w:sz w:val="24"/>
-        </w:rPr>
-        <w:t>，以及一些重要的节点操作。</w:t>
-      </w:r>
-    </w:p>
-    <w:p>
-      <w:pPr>
-        <w:spacing w:line="300" w:lineRule="auto"/>
-        <w:rPr>
-          <w:rFonts w:asciiTheme="minorEastAsia" w:eastAsiaTheme="minorEastAsia" w:hAnsiTheme="minorEastAsia"/>
-          <w:sz w:val="24"/>
-        </w:rPr>
-      </w:pPr>
-    </w:p>
-    <w:p>
-      <w:pPr>
-        <w:pStyle w:val="20"/>
-      </w:pPr>
-      <w:bookmarkStart w:id="59" w:name="_Toc5112870"/>
-      <w:bookmarkStart w:id="60" w:name="_Toc5113097"/>
-      <w:r>
-        <w:rPr>
-          <w:rFonts w:hint="eastAsia"/>
-        </w:rPr>
-        <w:t>4.1</w:t>
-      </w:r>
-      <w:r>
-        <w:rPr>
-          <w:rFonts w:hint="eastAsia"/>
-        </w:rPr>
-        <w:t>跳</w:t>
-      </w:r>
-      <w:r>
-        <w:t>表</w:t>
-      </w:r>
       <w:bookmarkEnd w:id="59"/>
-      <w:bookmarkEnd w:id="60"/>
     </w:p>
     <w:p>
       <w:pPr>
@@ -16886,6 +17949,7 @@
         </w:rPr>
         <w:t>O(</w:t>
       </w:r>
+      <w:proofErr w:type="spellStart"/>
       <w:r>
         <w:rPr>
           <w:rFonts w:asciiTheme="minorEastAsia" w:eastAsiaTheme="minorEastAsia" w:hAnsiTheme="minorEastAsia" w:hint="eastAsia"/>
@@ -16893,6 +17957,7 @@
         </w:rPr>
         <w:t>logn</w:t>
       </w:r>
+      <w:proofErr w:type="spellEnd"/>
       <w:r>
         <w:rPr>
           <w:rFonts w:asciiTheme="minorEastAsia" w:eastAsiaTheme="minorEastAsia" w:hAnsiTheme="minorEastAsia" w:cs="Tahoma"/>
@@ -17053,7 +18118,23 @@
           <w:rFonts w:asciiTheme="minorEastAsia" w:eastAsiaTheme="minorEastAsia" w:hAnsiTheme="minorEastAsia" w:hint="eastAsia"/>
           <w:sz w:val="24"/>
         </w:rPr>
-        <w:t>、插入和删除操作的预期时间复杂度为O（logn）。</w:t>
+        <w:t>、插入和删除操作的预期时间复杂度为O（</w:t>
+      </w:r>
+      <w:proofErr w:type="spellStart"/>
+      <w:r>
+        <w:rPr>
+          <w:rFonts w:asciiTheme="minorEastAsia" w:eastAsiaTheme="minorEastAsia" w:hAnsiTheme="minorEastAsia" w:hint="eastAsia"/>
+          <w:sz w:val="24"/>
+        </w:rPr>
+        <w:t>logn</w:t>
+      </w:r>
+      <w:proofErr w:type="spellEnd"/>
+      <w:r>
+        <w:rPr>
+          <w:rFonts w:asciiTheme="minorEastAsia" w:eastAsiaTheme="minorEastAsia" w:hAnsiTheme="minorEastAsia" w:hint="eastAsia"/>
+          <w:sz w:val="24"/>
+        </w:rPr>
+        <w:t>）。</w:t>
       </w:r>
       <w:r>
         <w:rPr>
@@ -17146,8 +18227,8 @@
       <w:pPr>
         <w:pStyle w:val="30"/>
       </w:pPr>
-      <w:bookmarkStart w:id="61" w:name="_Toc5112871"/>
-      <w:bookmarkStart w:id="62" w:name="_Toc5113098"/>
+      <w:bookmarkStart w:id="60" w:name="_Toc5112871"/>
+      <w:bookmarkStart w:id="61" w:name="_Toc5201421"/>
       <w:r>
         <w:rPr>
           <w:rFonts w:hint="eastAsia"/>
@@ -17172,8 +18253,8 @@
       <w:r>
         <w:t>基本原理</w:t>
       </w:r>
+      <w:bookmarkEnd w:id="60"/>
       <w:bookmarkEnd w:id="61"/>
-      <w:bookmarkEnd w:id="62"/>
     </w:p>
     <w:p>
       <w:pPr>
@@ -17519,7 +18600,23 @@
           <w:rFonts w:asciiTheme="minorEastAsia" w:eastAsiaTheme="minorEastAsia" w:hAnsiTheme="minorEastAsia" w:hint="eastAsia"/>
           <w:sz w:val="24"/>
         </w:rPr>
-        <w:t>包含所有元素，对任意的i&gt;0，</w:t>
+        <w:t>包含所有元素，对任意的</w:t>
+      </w:r>
+      <w:proofErr w:type="spellStart"/>
+      <w:r>
+        <w:rPr>
+          <w:rFonts w:asciiTheme="minorEastAsia" w:eastAsiaTheme="minorEastAsia" w:hAnsiTheme="minorEastAsia" w:hint="eastAsia"/>
+          <w:sz w:val="24"/>
+        </w:rPr>
+        <w:t>i</w:t>
+      </w:r>
+      <w:proofErr w:type="spellEnd"/>
+      <w:r>
+        <w:rPr>
+          <w:rFonts w:asciiTheme="minorEastAsia" w:eastAsiaTheme="minorEastAsia" w:hAnsiTheme="minorEastAsia" w:hint="eastAsia"/>
+          <w:sz w:val="24"/>
+        </w:rPr>
+        <w:t>&gt;0，</w:t>
       </w:r>
       <m:oMath>
         <m:sSub>
@@ -17950,8 +19047,8 @@
       <w:pPr>
         <w:pStyle w:val="30"/>
       </w:pPr>
-      <w:bookmarkStart w:id="63" w:name="_Toc5112872"/>
-      <w:bookmarkStart w:id="64" w:name="_Toc5113099"/>
+      <w:bookmarkStart w:id="62" w:name="_Toc5112872"/>
+      <w:bookmarkStart w:id="63" w:name="_Toc5201422"/>
       <w:r>
         <w:rPr>
           <w:rFonts w:hint="eastAsia"/>
@@ -17976,8 +19073,8 @@
       <w:r>
         <w:t>操作：</w:t>
       </w:r>
+      <w:bookmarkEnd w:id="62"/>
       <w:bookmarkEnd w:id="63"/>
-      <w:bookmarkEnd w:id="64"/>
     </w:p>
     <w:p>
       <w:pPr>
@@ -18096,6 +19193,7 @@
         </w:rPr>
         <w:t>从最上层的链（</w:t>
       </w:r>
+      <w:proofErr w:type="spellStart"/>
       <w:r>
         <w:rPr>
           <w:rFonts w:asciiTheme="minorEastAsia" w:eastAsiaTheme="minorEastAsia" w:hAnsiTheme="minorEastAsia" w:hint="eastAsia"/>
@@ -18113,6 +19211,7 @@
         </w:rPr>
         <w:t>h</w:t>
       </w:r>
+      <w:proofErr w:type="spellEnd"/>
       <w:r>
         <w:rPr>
           <w:rFonts w:asciiTheme="minorEastAsia" w:eastAsiaTheme="minorEastAsia" w:hAnsiTheme="minorEastAsia" w:hint="eastAsia"/>
@@ -18985,8 +20084,8 @@
       <w:pPr>
         <w:pStyle w:val="30"/>
       </w:pPr>
-      <w:bookmarkStart w:id="65" w:name="_Toc5112873"/>
-      <w:bookmarkStart w:id="66" w:name="_Toc5113100"/>
+      <w:bookmarkStart w:id="64" w:name="_Toc5112873"/>
+      <w:bookmarkStart w:id="65" w:name="_Toc5201423"/>
       <w:r>
         <w:rPr>
           <w:rFonts w:hint="eastAsia"/>
@@ -19002,8 +20101,8 @@
       <w:r>
         <w:t>的性能</w:t>
       </w:r>
+      <w:bookmarkEnd w:id="64"/>
       <w:bookmarkEnd w:id="65"/>
-      <w:bookmarkEnd w:id="66"/>
     </w:p>
     <w:p>
       <w:pPr>
@@ -19098,7 +20197,23 @@
           <w:sz w:val="24"/>
         </w:rPr>
         <w:tab/>
-        <w:t xml:space="preserve"> O(logn)</w:t>
+        <w:t xml:space="preserve"> O(</w:t>
+      </w:r>
+      <w:proofErr w:type="spellStart"/>
+      <w:r>
+        <w:rPr>
+          <w:rFonts w:asciiTheme="minorEastAsia" w:eastAsiaTheme="minorEastAsia" w:hAnsiTheme="minorEastAsia" w:hint="eastAsia"/>
+          <w:sz w:val="24"/>
+        </w:rPr>
+        <w:t>logn</w:t>
+      </w:r>
+      <w:proofErr w:type="spellEnd"/>
+      <w:r>
+        <w:rPr>
+          <w:rFonts w:asciiTheme="minorEastAsia" w:eastAsiaTheme="minorEastAsia" w:hAnsiTheme="minorEastAsia" w:hint="eastAsia"/>
+          <w:sz w:val="24"/>
+        </w:rPr>
+        <w:t>)</w:t>
       </w:r>
       <w:r>
         <w:rPr>
@@ -19145,7 +20260,23 @@
           <w:rFonts w:asciiTheme="minorEastAsia" w:eastAsiaTheme="minorEastAsia" w:hAnsiTheme="minorEastAsia" w:hint="eastAsia"/>
           <w:sz w:val="24"/>
         </w:rPr>
-        <w:t>O(logn)</w:t>
+        <w:t>O(</w:t>
+      </w:r>
+      <w:proofErr w:type="spellStart"/>
+      <w:r>
+        <w:rPr>
+          <w:rFonts w:asciiTheme="minorEastAsia" w:eastAsiaTheme="minorEastAsia" w:hAnsiTheme="minorEastAsia" w:hint="eastAsia"/>
+          <w:sz w:val="24"/>
+        </w:rPr>
+        <w:t>logn</w:t>
+      </w:r>
+      <w:proofErr w:type="spellEnd"/>
+      <w:r>
+        <w:rPr>
+          <w:rFonts w:asciiTheme="minorEastAsia" w:eastAsiaTheme="minorEastAsia" w:hAnsiTheme="minorEastAsia" w:hint="eastAsia"/>
+          <w:sz w:val="24"/>
+        </w:rPr>
+        <w:t>)</w:t>
       </w:r>
       <w:r>
         <w:rPr>
@@ -19186,7 +20317,23 @@
           <w:sz w:val="24"/>
         </w:rPr>
         <w:tab/>
-        <w:t xml:space="preserve"> O(logn)</w:t>
+        <w:t xml:space="preserve"> O(</w:t>
+      </w:r>
+      <w:proofErr w:type="spellStart"/>
+      <w:r>
+        <w:rPr>
+          <w:rFonts w:asciiTheme="minorEastAsia" w:eastAsiaTheme="minorEastAsia" w:hAnsiTheme="minorEastAsia" w:hint="eastAsia"/>
+          <w:sz w:val="24"/>
+        </w:rPr>
+        <w:t>logn</w:t>
+      </w:r>
+      <w:proofErr w:type="spellEnd"/>
+      <w:r>
+        <w:rPr>
+          <w:rFonts w:asciiTheme="minorEastAsia" w:eastAsiaTheme="minorEastAsia" w:hAnsiTheme="minorEastAsia" w:hint="eastAsia"/>
+          <w:sz w:val="24"/>
+        </w:rPr>
+        <w:t>)</w:t>
       </w:r>
       <w:r>
         <w:rPr>
@@ -19318,7 +20465,23 @@
           <w:rFonts w:asciiTheme="minorEastAsia" w:eastAsiaTheme="minorEastAsia" w:hAnsiTheme="minorEastAsia" w:hint="eastAsia"/>
           <w:sz w:val="24"/>
         </w:rPr>
-        <w:t>，每个元素插入到第i层（S</w:t>
+        <w:t>，每个元素插入到第</w:t>
+      </w:r>
+      <w:proofErr w:type="spellStart"/>
+      <w:r>
+        <w:rPr>
+          <w:rFonts w:asciiTheme="minorEastAsia" w:eastAsiaTheme="minorEastAsia" w:hAnsiTheme="minorEastAsia" w:hint="eastAsia"/>
+          <w:sz w:val="24"/>
+        </w:rPr>
+        <w:t>i</w:t>
+      </w:r>
+      <w:proofErr w:type="spellEnd"/>
+      <w:r>
+        <w:rPr>
+          <w:rFonts w:asciiTheme="minorEastAsia" w:eastAsiaTheme="minorEastAsia" w:hAnsiTheme="minorEastAsia" w:hint="eastAsia"/>
+          <w:sz w:val="24"/>
+        </w:rPr>
+        <w:t>层（S</w:t>
       </w:r>
       <w:r>
         <w:rPr>
@@ -19392,7 +20555,23 @@
           <w:rFonts w:asciiTheme="minorEastAsia" w:eastAsiaTheme="minorEastAsia" w:hAnsiTheme="minorEastAsia" w:hint="eastAsia"/>
           <w:sz w:val="24"/>
         </w:rPr>
-        <w:t>，则在第i层插入的期望元素个数为</w:t>
+        <w:t>，则在第</w:t>
+      </w:r>
+      <w:proofErr w:type="spellStart"/>
+      <w:r>
+        <w:rPr>
+          <w:rFonts w:asciiTheme="minorEastAsia" w:eastAsiaTheme="minorEastAsia" w:hAnsiTheme="minorEastAsia" w:hint="eastAsia"/>
+          <w:sz w:val="24"/>
+        </w:rPr>
+        <w:t>i</w:t>
+      </w:r>
+      <w:proofErr w:type="spellEnd"/>
+      <w:r>
+        <w:rPr>
+          <w:rFonts w:asciiTheme="minorEastAsia" w:eastAsiaTheme="minorEastAsia" w:hAnsiTheme="minorEastAsia" w:hint="eastAsia"/>
+          <w:sz w:val="24"/>
+        </w:rPr>
+        <w:t>层插入的期望元素个数为</w:t>
       </w:r>
       <m:oMath>
         <m:sSup>
@@ -19489,7 +20668,7 @@
           <v:shape id="_x0000_i1025" type="#_x0000_t75" style="width:36pt;height:36pt" o:ole="">
             <v:imagedata r:id="rId9" o:title=""/>
           </v:shape>
-          <o:OLEObject Type="Embed" ProgID="Equation.3" ShapeID="_x0000_i1025" DrawAspect="Content" ObjectID="_1615794369" r:id="rId10"/>
+          <o:OLEObject Type="Embed" ProgID="Equation.3" ShapeID="_x0000_i1025" DrawAspect="Content" ObjectID="_1615814230" r:id="rId10"/>
         </w:object>
       </w:r>
       <w:r>
@@ -19546,7 +20725,7 @@
           <v:shape id="_x0000_i1026" type="#_x0000_t75" style="width:36pt;height:36pt" o:ole="">
             <v:imagedata r:id="rId11" o:title=""/>
           </v:shape>
-          <o:OLEObject Type="Embed" ProgID="Equation.3" ShapeID="_x0000_i1026" DrawAspect="Content" ObjectID="_1615794370" r:id="rId12"/>
+          <o:OLEObject Type="Embed" ProgID="Equation.3" ShapeID="_x0000_i1026" DrawAspect="Content" ObjectID="_1615814231" r:id="rId12"/>
         </w:object>
       </w:r>
       <m:oMath>
@@ -19887,12 +21066,21 @@
         </w:rPr>
         <w:t xml:space="preserve"> </w:t>
       </w:r>
-      <w:r>
-        <w:rPr>
-          <w:rFonts w:asciiTheme="minorEastAsia" w:eastAsiaTheme="minorEastAsia" w:hAnsiTheme="minorEastAsia"/>
-          <w:sz w:val="24"/>
-        </w:rPr>
-        <w:t>maxLevel=3</w:t>
+      <w:proofErr w:type="spellStart"/>
+      <w:r>
+        <w:rPr>
+          <w:rFonts w:asciiTheme="minorEastAsia" w:eastAsiaTheme="minorEastAsia" w:hAnsiTheme="minorEastAsia"/>
+          <w:sz w:val="24"/>
+        </w:rPr>
+        <w:t>maxLevel</w:t>
+      </w:r>
+      <w:proofErr w:type="spellEnd"/>
+      <w:r>
+        <w:rPr>
+          <w:rFonts w:asciiTheme="minorEastAsia" w:eastAsiaTheme="minorEastAsia" w:hAnsiTheme="minorEastAsia"/>
+          <w:sz w:val="24"/>
+        </w:rPr>
+        <w:t>=3</w:t>
       </w:r>
     </w:p>
     <w:p>
@@ -20923,8 +22111,8 @@
       <w:pPr>
         <w:pStyle w:val="20"/>
       </w:pPr>
-      <w:bookmarkStart w:id="67" w:name="_Toc5112874"/>
-      <w:bookmarkStart w:id="68" w:name="_Toc5113101"/>
+      <w:bookmarkStart w:id="66" w:name="_Toc5112874"/>
+      <w:bookmarkStart w:id="67" w:name="_Toc5201424"/>
       <w:r>
         <w:rPr>
           <w:rFonts w:hint="eastAsia"/>
@@ -20949,8 +22137,8 @@
       <w:r>
         <w:t>Tree</w:t>
       </w:r>
+      <w:bookmarkEnd w:id="66"/>
       <w:bookmarkEnd w:id="67"/>
-      <w:bookmarkEnd w:id="68"/>
     </w:p>
     <w:p>
       <w:pPr>
@@ -20978,6 +22166,7 @@
         </w:rPr>
         <w:t xml:space="preserve"> </w:t>
       </w:r>
+      <w:proofErr w:type="spellStart"/>
       <w:r>
         <w:rPr>
           <w:rFonts w:asciiTheme="minorEastAsia" w:eastAsiaTheme="minorEastAsia" w:hAnsiTheme="minorEastAsia" w:hint="eastAsia"/>
@@ -20992,6 +22181,7 @@
         </w:rPr>
         <w:t>le</w:t>
       </w:r>
+      <w:proofErr w:type="spellEnd"/>
       <w:r>
         <w:rPr>
           <w:rFonts w:ascii="Arial" w:hAnsi="Arial" w:cs="Arial"/>
@@ -21028,6 +22218,7 @@
           <w:sz w:val="24"/>
         </w:rPr>
       </w:pPr>
+      <w:proofErr w:type="spellStart"/>
       <w:r>
         <w:rPr>
           <w:rFonts w:asciiTheme="minorEastAsia" w:eastAsiaTheme="minorEastAsia" w:hAnsiTheme="minorEastAsia" w:hint="eastAsia"/>
@@ -21042,6 +22233,7 @@
         </w:rPr>
         <w:t>le</w:t>
       </w:r>
+      <w:proofErr w:type="spellEnd"/>
       <w:r>
         <w:rPr>
           <w:rFonts w:asciiTheme="minorEastAsia" w:eastAsiaTheme="minorEastAsia" w:hAnsiTheme="minorEastAsia" w:hint="eastAsia"/>
@@ -21138,8 +22330,8 @@
       <w:pPr>
         <w:pStyle w:val="30"/>
       </w:pPr>
-      <w:bookmarkStart w:id="69" w:name="_Toc5112875"/>
-      <w:bookmarkStart w:id="70" w:name="_Toc5113102"/>
+      <w:bookmarkStart w:id="68" w:name="_Toc5112875"/>
+      <w:bookmarkStart w:id="69" w:name="_Toc5201425"/>
       <w:r>
         <w:t>4.2.1</w:t>
       </w:r>
@@ -21170,8 +22362,8 @@
       <w:r>
         <w:t>知识</w:t>
       </w:r>
+      <w:bookmarkEnd w:id="68"/>
       <w:bookmarkEnd w:id="69"/>
-      <w:bookmarkEnd w:id="70"/>
     </w:p>
     <w:p>
       <w:pPr>
@@ -21264,8 +22456,17 @@
           <w:rFonts w:asciiTheme="minorEastAsia" w:eastAsiaTheme="minorEastAsia" w:hAnsiTheme="minorEastAsia" w:hint="eastAsia"/>
           <w:sz w:val="24"/>
         </w:rPr>
-        <w:t>度：结点所拥有的子树数量</w:t>
-      </w:r>
+        <w:t>度：结点所拥有的子</w:t>
+      </w:r>
+      <w:proofErr w:type="gramStart"/>
+      <w:r>
+        <w:rPr>
+          <w:rFonts w:asciiTheme="minorEastAsia" w:eastAsiaTheme="minorEastAsia" w:hAnsiTheme="minorEastAsia" w:hint="eastAsia"/>
+          <w:sz w:val="24"/>
+        </w:rPr>
+        <w:t>树数量</w:t>
+      </w:r>
+      <w:proofErr w:type="gramEnd"/>
       <w:r>
         <w:rPr>
           <w:rFonts w:asciiTheme="minorEastAsia" w:eastAsiaTheme="minorEastAsia" w:hAnsiTheme="minorEastAsia" w:hint="eastAsia"/>
@@ -21333,6 +22534,7 @@
           <w:sz w:val="24"/>
         </w:rPr>
       </w:pPr>
+      <w:proofErr w:type="spellStart"/>
       <w:r>
         <w:rPr>
           <w:rFonts w:asciiTheme="minorEastAsia" w:eastAsiaTheme="minorEastAsia" w:hAnsiTheme="minorEastAsia" w:hint="eastAsia"/>
@@ -21340,6 +22542,7 @@
         </w:rPr>
         <w:t>Merkle</w:t>
       </w:r>
+      <w:proofErr w:type="spellEnd"/>
       <w:r>
         <w:rPr>
           <w:rFonts w:asciiTheme="minorEastAsia" w:eastAsiaTheme="minorEastAsia" w:hAnsiTheme="minorEastAsia"/>
@@ -21384,6 +22587,7 @@
           <w:sz w:val="24"/>
         </w:rPr>
       </w:pPr>
+      <w:proofErr w:type="gramStart"/>
       <w:r>
         <w:rPr>
           <w:rFonts w:asciiTheme="minorEastAsia" w:eastAsiaTheme="minorEastAsia" w:hAnsiTheme="minorEastAsia" w:hint="eastAsia"/>
@@ -21393,6 +22597,7 @@
         </w:rPr>
         <w:t>先序遍历</w:t>
       </w:r>
+      <w:proofErr w:type="gramEnd"/>
     </w:p>
     <w:p>
       <w:pPr>
@@ -21419,6 +22624,7 @@
           <w:sz w:val="24"/>
         </w:rPr>
       </w:pPr>
+      <w:proofErr w:type="gramStart"/>
       <w:r>
         <w:rPr>
           <w:rFonts w:asciiTheme="minorEastAsia" w:eastAsiaTheme="minorEastAsia" w:hAnsiTheme="minorEastAsia" w:hint="eastAsia"/>
@@ -21428,6 +22634,7 @@
         </w:rPr>
         <w:t>中序遍历</w:t>
       </w:r>
+      <w:proofErr w:type="gramEnd"/>
     </w:p>
     <w:p>
       <w:pPr>
@@ -21483,8 +22690,8 @@
       <w:pPr>
         <w:pStyle w:val="30"/>
       </w:pPr>
-      <w:bookmarkStart w:id="71" w:name="_Toc5112876"/>
-      <w:bookmarkStart w:id="72" w:name="_Toc5113103"/>
+      <w:bookmarkStart w:id="70" w:name="_Toc5112876"/>
+      <w:bookmarkStart w:id="71" w:name="_Toc5201426"/>
       <w:r>
         <w:rPr>
           <w:rFonts w:hint="eastAsia"/>
@@ -21521,8 +22728,8 @@
       <w:r>
         <w:t>操作：</w:t>
       </w:r>
+      <w:bookmarkEnd w:id="70"/>
       <w:bookmarkEnd w:id="71"/>
-      <w:bookmarkEnd w:id="72"/>
     </w:p>
     <w:p>
       <w:pPr>
@@ -21601,6 +22808,7 @@
         </w:rPr>
         <w:t>value与当前节点</w:t>
       </w:r>
+      <w:proofErr w:type="spellStart"/>
       <w:r>
         <w:rPr>
           <w:rFonts w:asciiTheme="minorEastAsia" w:eastAsiaTheme="minorEastAsia" w:hAnsiTheme="minorEastAsia" w:hint="eastAsia"/>
@@ -21609,6 +22817,7 @@
         </w:rPr>
         <w:t>curvalue</w:t>
       </w:r>
+      <w:proofErr w:type="spellEnd"/>
       <w:r>
         <w:rPr>
           <w:rFonts w:asciiTheme="minorEastAsia" w:eastAsiaTheme="minorEastAsia" w:hAnsiTheme="minorEastAsia"/>
@@ -21660,7 +22869,23 @@
           <w:rFonts w:asciiTheme="minorEastAsia" w:eastAsiaTheme="minorEastAsia" w:hAnsiTheme="minorEastAsia"/>
           <w:sz w:val="24"/>
         </w:rPr>
-        <w:t>&lt;curvalue:</w:t>
+        <w:t>&lt;</w:t>
+      </w:r>
+      <w:proofErr w:type="spellStart"/>
+      <w:r>
+        <w:rPr>
+          <w:rFonts w:asciiTheme="minorEastAsia" w:eastAsiaTheme="minorEastAsia" w:hAnsiTheme="minorEastAsia"/>
+          <w:sz w:val="24"/>
+        </w:rPr>
+        <w:t>curvalue</w:t>
+      </w:r>
+      <w:proofErr w:type="spellEnd"/>
+      <w:r>
+        <w:rPr>
+          <w:rFonts w:asciiTheme="minorEastAsia" w:eastAsiaTheme="minorEastAsia" w:hAnsiTheme="minorEastAsia"/>
+          <w:sz w:val="24"/>
+        </w:rPr>
+        <w:t>:</w:t>
       </w:r>
       <w:r>
         <w:rPr>
@@ -21721,6 +22946,7 @@
         </w:rPr>
         <w:t>&gt;</w:t>
       </w:r>
+      <w:proofErr w:type="spellStart"/>
       <w:r>
         <w:rPr>
           <w:rFonts w:asciiTheme="minorEastAsia" w:eastAsiaTheme="minorEastAsia" w:hAnsiTheme="minorEastAsia"/>
@@ -21728,6 +22954,7 @@
         </w:rPr>
         <w:t>curvalue</w:t>
       </w:r>
+      <w:proofErr w:type="spellEnd"/>
       <w:r>
         <w:rPr>
           <w:rFonts w:asciiTheme="minorEastAsia" w:eastAsiaTheme="minorEastAsia" w:hAnsiTheme="minorEastAsia" w:hint="eastAsia"/>
@@ -21740,7 +22967,15 @@
           <w:rFonts w:asciiTheme="minorEastAsia" w:eastAsiaTheme="minorEastAsia" w:hAnsiTheme="minorEastAsia"/>
           <w:sz w:val="24"/>
         </w:rPr>
-        <w:t>节点移动到</w:t>
+        <w:t>节点移动</w:t>
+      </w:r>
+      <w:proofErr w:type="gramStart"/>
+      <w:r>
+        <w:rPr>
+          <w:rFonts w:asciiTheme="minorEastAsia" w:eastAsiaTheme="minorEastAsia" w:hAnsiTheme="minorEastAsia"/>
+          <w:sz w:val="24"/>
+        </w:rPr>
+        <w:t>到</w:t>
       </w:r>
       <w:r>
         <w:rPr>
@@ -21756,6 +22991,7 @@
         </w:rPr>
         <w:t>子树</w:t>
       </w:r>
+      <w:proofErr w:type="gramEnd"/>
       <w:r>
         <w:rPr>
           <w:rFonts w:asciiTheme="minorEastAsia" w:eastAsiaTheme="minorEastAsia" w:hAnsiTheme="minorEastAsia" w:hint="eastAsia"/>
@@ -21792,8 +23028,17 @@
           <w:sz w:val="24"/>
         </w:rPr>
         <w:tab/>
-        <w:t>value=curvalue</w:t>
-      </w:r>
+        <w:t>value=</w:t>
+      </w:r>
+      <w:proofErr w:type="spellStart"/>
+      <w:r>
+        <w:rPr>
+          <w:rFonts w:asciiTheme="minorEastAsia" w:eastAsiaTheme="minorEastAsia" w:hAnsiTheme="minorEastAsia"/>
+          <w:sz w:val="24"/>
+        </w:rPr>
+        <w:t>curvalue</w:t>
+      </w:r>
+      <w:proofErr w:type="spellEnd"/>
       <w:r>
         <w:rPr>
           <w:rFonts w:asciiTheme="minorEastAsia" w:eastAsiaTheme="minorEastAsia" w:hAnsiTheme="minorEastAsia" w:hint="eastAsia"/>
@@ -22163,8 +23408,8 @@
       <w:pPr>
         <w:pStyle w:val="10"/>
       </w:pPr>
-      <w:bookmarkStart w:id="73" w:name="_Toc5112877"/>
-      <w:bookmarkStart w:id="74" w:name="_Toc5113104"/>
+      <w:bookmarkStart w:id="72" w:name="_Toc5112877"/>
+      <w:bookmarkStart w:id="73" w:name="_Toc5201427"/>
       <w:r>
         <w:rPr>
           <w:rFonts w:hint="eastAsia"/>
@@ -22198,8 +23443,13 @@
         </w:rPr>
         <w:t>和</w:t>
       </w:r>
-      <w:r>
-        <w:t>Merkle Tree</w:t>
+      <w:proofErr w:type="spellStart"/>
+      <w:r>
+        <w:t>Merkle</w:t>
+      </w:r>
+      <w:proofErr w:type="spellEnd"/>
+      <w:r>
+        <w:t xml:space="preserve"> Tree</w:t>
       </w:r>
       <w:r>
         <w:rPr>
@@ -22208,7 +23458,10 @@
         <w:t>结构</w:t>
       </w:r>
       <w:r>
-        <w:t>是</w:t>
+        <w:rPr>
+          <w:rFonts w:hint="eastAsia"/>
+        </w:rPr>
+        <w:t>的</w:t>
       </w:r>
       <w:r>
         <w:rPr>
@@ -22216,8 +23469,8 @@
         </w:rPr>
         <w:t>认证</w:t>
       </w:r>
+      <w:bookmarkEnd w:id="72"/>
       <w:bookmarkEnd w:id="73"/>
-      <w:bookmarkEnd w:id="74"/>
     </w:p>
     <w:p>
       <w:pPr>
@@ -22262,6 +23515,7 @@
         </w:rPr>
         <w:t>和</w:t>
       </w:r>
+      <w:proofErr w:type="spellStart"/>
       <w:r>
         <w:rPr>
           <w:rFonts w:asciiTheme="minorEastAsia" w:eastAsiaTheme="minorEastAsia" w:hAnsiTheme="minorEastAsia" w:hint="eastAsia"/>
@@ -22276,6 +23530,7 @@
         </w:rPr>
         <w:t>le</w:t>
       </w:r>
+      <w:proofErr w:type="spellEnd"/>
       <w:r>
         <w:rPr>
           <w:rFonts w:asciiTheme="minorEastAsia" w:eastAsiaTheme="minorEastAsia" w:hAnsiTheme="minorEastAsia" w:hint="eastAsia"/>
@@ -22437,12 +23692,21 @@
         </w:rPr>
         <w:t>和</w:t>
       </w:r>
-      <w:r>
-        <w:rPr>
-          <w:rFonts w:asciiTheme="minorEastAsia" w:eastAsiaTheme="minorEastAsia" w:hAnsiTheme="minorEastAsia"/>
-          <w:sz w:val="24"/>
-        </w:rPr>
-        <w:t>Merkle Tree</w:t>
+      <w:proofErr w:type="spellStart"/>
+      <w:r>
+        <w:rPr>
+          <w:rFonts w:asciiTheme="minorEastAsia" w:eastAsiaTheme="minorEastAsia" w:hAnsiTheme="minorEastAsia"/>
+          <w:sz w:val="24"/>
+        </w:rPr>
+        <w:t>Merkle</w:t>
+      </w:r>
+      <w:proofErr w:type="spellEnd"/>
+      <w:r>
+        <w:rPr>
+          <w:rFonts w:asciiTheme="minorEastAsia" w:eastAsiaTheme="minorEastAsia" w:hAnsiTheme="minorEastAsia"/>
+          <w:sz w:val="24"/>
+        </w:rPr>
+        <w:t xml:space="preserve"> Tree</w:t>
       </w:r>
       <w:r>
         <w:rPr>
@@ -22518,9 +23782,12 @@
     <w:p>
       <w:pPr>
         <w:pStyle w:val="20"/>
-      </w:pPr>
-      <w:bookmarkStart w:id="75" w:name="_Toc5112878"/>
-      <w:bookmarkStart w:id="76" w:name="_Toc5113105"/>
+        <w:rPr>
+          <w:rFonts w:hint="eastAsia"/>
+        </w:rPr>
+      </w:pPr>
+      <w:bookmarkStart w:id="74" w:name="_Toc5112878"/>
+      <w:bookmarkStart w:id="75" w:name="_Toc5201428"/>
       <w:r>
         <w:rPr>
           <w:rFonts w:hint="eastAsia"/>
@@ -22549,17 +23816,633 @@
         </w:rPr>
         <w:t>原理</w:t>
       </w:r>
+      <w:bookmarkEnd w:id="74"/>
+      <w:r>
+        <w:rPr>
+          <w:rFonts w:hint="eastAsia"/>
+        </w:rPr>
+        <w:t>和</w:t>
+      </w:r>
+      <w:r>
+        <w:t>算法</w:t>
+      </w:r>
       <w:bookmarkEnd w:id="75"/>
+    </w:p>
+    <w:p>
+      <w:pPr>
+        <w:spacing w:line="300" w:lineRule="auto"/>
+        <w:rPr>
+          <w:rFonts w:asciiTheme="minorEastAsia" w:eastAsiaTheme="minorEastAsia" w:hAnsiTheme="minorEastAsia"/>
+          <w:sz w:val="24"/>
+        </w:rPr>
+      </w:pPr>
+    </w:p>
+    <w:p>
+      <w:pPr>
+        <w:spacing w:line="300" w:lineRule="auto"/>
+        <w:rPr>
+          <w:rFonts w:asciiTheme="minorEastAsia" w:eastAsiaTheme="minorEastAsia" w:hAnsiTheme="minorEastAsia"/>
+          <w:sz w:val="24"/>
+        </w:rPr>
+      </w:pPr>
+      <w:r>
+        <w:rPr>
+          <w:rFonts w:asciiTheme="minorEastAsia" w:eastAsiaTheme="minorEastAsia" w:hAnsiTheme="minorEastAsia" w:hint="eastAsia"/>
+          <w:sz w:val="24"/>
+        </w:rPr>
+        <w:t>对</w:t>
+      </w:r>
+      <w:r>
+        <w:rPr>
+          <w:rFonts w:asciiTheme="minorEastAsia" w:eastAsiaTheme="minorEastAsia" w:hAnsiTheme="minorEastAsia"/>
+          <w:sz w:val="24"/>
+        </w:rPr>
+        <w:t>算法中出现</w:t>
+      </w:r>
+      <w:r>
+        <w:rPr>
+          <w:rFonts w:asciiTheme="minorEastAsia" w:eastAsiaTheme="minorEastAsia" w:hAnsiTheme="minorEastAsia" w:hint="eastAsia"/>
+          <w:sz w:val="24"/>
+        </w:rPr>
+        <w:t>的名词</w:t>
+      </w:r>
+      <w:r>
+        <w:rPr>
+          <w:rFonts w:asciiTheme="minorEastAsia" w:eastAsiaTheme="minorEastAsia" w:hAnsiTheme="minorEastAsia"/>
+          <w:sz w:val="24"/>
+        </w:rPr>
+        <w:t>的</w:t>
+      </w:r>
+      <w:r>
+        <w:rPr>
+          <w:rFonts w:asciiTheme="minorEastAsia" w:eastAsiaTheme="minorEastAsia" w:hAnsiTheme="minorEastAsia" w:hint="eastAsia"/>
+          <w:sz w:val="24"/>
+        </w:rPr>
+        <w:t>定义</w:t>
+      </w:r>
+      <w:r>
+        <w:rPr>
+          <w:rFonts w:asciiTheme="minorEastAsia" w:eastAsiaTheme="minorEastAsia" w:hAnsiTheme="minorEastAsia"/>
+          <w:sz w:val="24"/>
+        </w:rPr>
+        <w:t>：</w:t>
+      </w:r>
+    </w:p>
+    <w:p>
+      <w:pPr>
+        <w:spacing w:line="300" w:lineRule="auto"/>
+        <w:rPr>
+          <w:rFonts w:asciiTheme="minorEastAsia" w:eastAsiaTheme="minorEastAsia" w:hAnsiTheme="minorEastAsia"/>
+          <w:sz w:val="24"/>
+        </w:rPr>
+      </w:pPr>
+      <w:r>
+        <w:rPr>
+          <w:rFonts w:asciiTheme="minorEastAsia" w:eastAsiaTheme="minorEastAsia" w:hAnsiTheme="minorEastAsia" w:hint="eastAsia"/>
+          <w:sz w:val="24"/>
+        </w:rPr>
+        <w:t>路径</w:t>
+      </w:r>
+      <w:proofErr w:type="gramStart"/>
+      <w:r>
+        <w:rPr>
+          <w:rFonts w:asciiTheme="minorEastAsia" w:eastAsiaTheme="minorEastAsia" w:hAnsiTheme="minorEastAsia" w:hint="eastAsia"/>
+          <w:sz w:val="24"/>
+        </w:rPr>
+        <w:t>栈</w:t>
+      </w:r>
+      <w:proofErr w:type="gramEnd"/>
+      <w:r>
+        <w:rPr>
+          <w:rFonts w:asciiTheme="minorEastAsia" w:eastAsiaTheme="minorEastAsia" w:hAnsiTheme="minorEastAsia" w:hint="eastAsia"/>
+          <w:sz w:val="24"/>
+        </w:rPr>
+        <w:t>：在</w:t>
+      </w:r>
+      <w:r>
+        <w:rPr>
+          <w:rFonts w:asciiTheme="minorEastAsia" w:eastAsiaTheme="minorEastAsia" w:hAnsiTheme="minorEastAsia"/>
+          <w:sz w:val="24"/>
+        </w:rPr>
+        <w:t>遍历中</w:t>
+      </w:r>
+      <w:r>
+        <w:rPr>
+          <w:rFonts w:asciiTheme="minorEastAsia" w:eastAsiaTheme="minorEastAsia" w:hAnsiTheme="minorEastAsia" w:hint="eastAsia"/>
+          <w:sz w:val="24"/>
+        </w:rPr>
+        <w:t>经过</w:t>
+      </w:r>
+      <w:r>
+        <w:rPr>
+          <w:rFonts w:asciiTheme="minorEastAsia" w:eastAsiaTheme="minorEastAsia" w:hAnsiTheme="minorEastAsia"/>
+          <w:sz w:val="24"/>
+        </w:rPr>
+        <w:t>的节点</w:t>
+      </w:r>
+      <w:r>
+        <w:rPr>
+          <w:rFonts w:asciiTheme="minorEastAsia" w:eastAsiaTheme="minorEastAsia" w:hAnsiTheme="minorEastAsia" w:hint="eastAsia"/>
+          <w:sz w:val="24"/>
+        </w:rPr>
+        <w:t>，</w:t>
+      </w:r>
+      <w:r>
+        <w:rPr>
+          <w:rFonts w:asciiTheme="minorEastAsia" w:eastAsiaTheme="minorEastAsia" w:hAnsiTheme="minorEastAsia"/>
+          <w:sz w:val="24"/>
+        </w:rPr>
+        <w:t>并且用</w:t>
+      </w:r>
+      <w:proofErr w:type="gramStart"/>
+      <w:r>
+        <w:rPr>
+          <w:rFonts w:asciiTheme="minorEastAsia" w:eastAsiaTheme="minorEastAsia" w:hAnsiTheme="minorEastAsia"/>
+          <w:sz w:val="24"/>
+        </w:rPr>
+        <w:t>栈</w:t>
+      </w:r>
+      <w:proofErr w:type="gramEnd"/>
+      <w:r>
+        <w:rPr>
+          <w:rFonts w:asciiTheme="minorEastAsia" w:eastAsiaTheme="minorEastAsia" w:hAnsiTheme="minorEastAsia"/>
+          <w:sz w:val="24"/>
+        </w:rPr>
+        <w:t>进行保存。</w:t>
+      </w:r>
+      <w:r>
+        <w:rPr>
+          <w:rFonts w:asciiTheme="minorEastAsia" w:eastAsiaTheme="minorEastAsia" w:hAnsiTheme="minorEastAsia" w:hint="eastAsia"/>
+          <w:sz w:val="24"/>
+        </w:rPr>
+        <w:t>本文</w:t>
+      </w:r>
+      <w:r>
+        <w:rPr>
+          <w:rFonts w:asciiTheme="minorEastAsia" w:eastAsiaTheme="minorEastAsia" w:hAnsiTheme="minorEastAsia"/>
+          <w:sz w:val="24"/>
+        </w:rPr>
+        <w:t>用</w:t>
+      </w:r>
+      <w:proofErr w:type="spellStart"/>
+      <w:r>
+        <w:rPr>
+          <w:rFonts w:asciiTheme="minorEastAsia" w:eastAsiaTheme="minorEastAsia" w:hAnsiTheme="minorEastAsia"/>
+          <w:sz w:val="24"/>
+        </w:rPr>
+        <w:t>skipNode</w:t>
+      </w:r>
+      <w:r>
+        <w:rPr>
+          <w:rFonts w:asciiTheme="minorEastAsia" w:eastAsiaTheme="minorEastAsia" w:hAnsiTheme="minorEastAsia"/>
+          <w:sz w:val="24"/>
+        </w:rPr>
+        <w:t>Stack</w:t>
+      </w:r>
+      <w:proofErr w:type="spellEnd"/>
+    </w:p>
+    <w:p>
+      <w:pPr>
+        <w:spacing w:line="300" w:lineRule="auto"/>
+        <w:rPr>
+          <w:rFonts w:asciiTheme="minorEastAsia" w:eastAsiaTheme="minorEastAsia" w:hAnsiTheme="minorEastAsia"/>
+          <w:sz w:val="24"/>
+        </w:rPr>
+      </w:pPr>
+      <w:r>
+        <w:rPr>
+          <w:rFonts w:asciiTheme="minorEastAsia" w:eastAsiaTheme="minorEastAsia" w:hAnsiTheme="minorEastAsia" w:hint="eastAsia"/>
+          <w:sz w:val="24"/>
+        </w:rPr>
+        <w:t>来</w:t>
+      </w:r>
+      <w:r>
+        <w:rPr>
+          <w:rFonts w:asciiTheme="minorEastAsia" w:eastAsiaTheme="minorEastAsia" w:hAnsiTheme="minorEastAsia"/>
+          <w:sz w:val="24"/>
+        </w:rPr>
+        <w:t>表示。</w:t>
+      </w:r>
+    </w:p>
+    <w:p>
+      <w:pPr>
+        <w:spacing w:line="300" w:lineRule="auto"/>
+        <w:rPr>
+          <w:rFonts w:asciiTheme="minorEastAsia" w:eastAsiaTheme="minorEastAsia" w:hAnsiTheme="minorEastAsia"/>
+          <w:sz w:val="24"/>
+        </w:rPr>
+      </w:pPr>
+      <w:r>
+        <w:rPr>
+          <w:rFonts w:asciiTheme="minorEastAsia" w:eastAsiaTheme="minorEastAsia" w:hAnsiTheme="minorEastAsia" w:hint="eastAsia"/>
+          <w:sz w:val="24"/>
+        </w:rPr>
+        <w:t>节点层</w:t>
+      </w:r>
+      <w:r>
+        <w:rPr>
+          <w:rFonts w:asciiTheme="minorEastAsia" w:eastAsiaTheme="minorEastAsia" w:hAnsiTheme="minorEastAsia"/>
+          <w:sz w:val="24"/>
+        </w:rPr>
+        <w:t>数：</w:t>
+      </w:r>
+      <w:r>
+        <w:rPr>
+          <w:rFonts w:asciiTheme="minorEastAsia" w:eastAsiaTheme="minorEastAsia" w:hAnsiTheme="minorEastAsia" w:hint="eastAsia"/>
+          <w:sz w:val="24"/>
+        </w:rPr>
+        <w:t>跳表</w:t>
+      </w:r>
+      <w:r>
+        <w:rPr>
+          <w:rFonts w:asciiTheme="minorEastAsia" w:eastAsiaTheme="minorEastAsia" w:hAnsiTheme="minorEastAsia"/>
+          <w:sz w:val="24"/>
+        </w:rPr>
+        <w:t>的当前</w:t>
+      </w:r>
+      <w:r>
+        <w:rPr>
+          <w:rFonts w:asciiTheme="minorEastAsia" w:eastAsiaTheme="minorEastAsia" w:hAnsiTheme="minorEastAsia" w:hint="eastAsia"/>
+          <w:sz w:val="24"/>
+        </w:rPr>
+        <w:t>层数。</w:t>
+      </w:r>
+      <w:r>
+        <w:rPr>
+          <w:rFonts w:asciiTheme="minorEastAsia" w:eastAsiaTheme="minorEastAsia" w:hAnsiTheme="minorEastAsia"/>
+          <w:sz w:val="24"/>
+        </w:rPr>
+        <w:t>用</w:t>
+      </w:r>
+      <w:r>
+        <w:rPr>
+          <w:rFonts w:asciiTheme="minorEastAsia" w:eastAsiaTheme="minorEastAsia" w:hAnsiTheme="minorEastAsia" w:hint="eastAsia"/>
+          <w:sz w:val="24"/>
+        </w:rPr>
+        <w:t>level</w:t>
+      </w:r>
+      <w:r>
+        <w:rPr>
+          <w:rFonts w:asciiTheme="minorEastAsia" w:eastAsiaTheme="minorEastAsia" w:hAnsiTheme="minorEastAsia"/>
+          <w:sz w:val="24"/>
+        </w:rPr>
+        <w:t>表示</w:t>
+      </w:r>
+    </w:p>
+    <w:p>
+      <w:pPr>
+        <w:spacing w:line="300" w:lineRule="auto"/>
+        <w:rPr>
+          <w:rFonts w:asciiTheme="minorEastAsia" w:eastAsiaTheme="minorEastAsia" w:hAnsiTheme="minorEastAsia"/>
+          <w:sz w:val="24"/>
+        </w:rPr>
+      </w:pPr>
+      <w:proofErr w:type="spellStart"/>
+      <w:r>
+        <w:rPr>
+          <w:rFonts w:asciiTheme="minorEastAsia" w:eastAsiaTheme="minorEastAsia" w:hAnsiTheme="minorEastAsia"/>
+          <w:sz w:val="24"/>
+        </w:rPr>
+        <w:t>i</w:t>
+      </w:r>
+      <w:r>
+        <w:rPr>
+          <w:rFonts w:asciiTheme="minorEastAsia" w:eastAsiaTheme="minorEastAsia" w:hAnsiTheme="minorEastAsia" w:hint="eastAsia"/>
+          <w:sz w:val="24"/>
+        </w:rPr>
+        <w:t>s</w:t>
+      </w:r>
+      <w:r>
+        <w:rPr>
+          <w:rFonts w:asciiTheme="minorEastAsia" w:eastAsiaTheme="minorEastAsia" w:hAnsiTheme="minorEastAsia"/>
+          <w:sz w:val="24"/>
+        </w:rPr>
+        <w:t>N</w:t>
+      </w:r>
+      <w:r>
+        <w:rPr>
+          <w:rFonts w:asciiTheme="minorEastAsia" w:eastAsiaTheme="minorEastAsia" w:hAnsiTheme="minorEastAsia" w:hint="eastAsia"/>
+          <w:sz w:val="24"/>
+        </w:rPr>
+        <w:t>ext</w:t>
+      </w:r>
+      <w:r>
+        <w:rPr>
+          <w:rFonts w:asciiTheme="minorEastAsia" w:eastAsiaTheme="minorEastAsia" w:hAnsiTheme="minorEastAsia"/>
+          <w:sz w:val="24"/>
+        </w:rPr>
+        <w:t>Node</w:t>
+      </w:r>
+      <w:proofErr w:type="spellEnd"/>
+      <w:r>
+        <w:rPr>
+          <w:rFonts w:asciiTheme="minorEastAsia" w:eastAsiaTheme="minorEastAsia" w:hAnsiTheme="minorEastAsia" w:hint="eastAsia"/>
+          <w:sz w:val="24"/>
+        </w:rPr>
+        <w:t>：查询</w:t>
+      </w:r>
+      <w:r>
+        <w:rPr>
+          <w:rFonts w:asciiTheme="minorEastAsia" w:eastAsiaTheme="minorEastAsia" w:hAnsiTheme="minorEastAsia"/>
+          <w:sz w:val="24"/>
+        </w:rPr>
+        <w:t>的节点值</w:t>
+      </w:r>
+      <w:r>
+        <w:rPr>
+          <w:rFonts w:asciiTheme="minorEastAsia" w:eastAsiaTheme="minorEastAsia" w:hAnsiTheme="minorEastAsia" w:hint="eastAsia"/>
+          <w:sz w:val="24"/>
+        </w:rPr>
+        <w:t>是否</w:t>
+      </w:r>
+      <w:r>
+        <w:rPr>
+          <w:rFonts w:asciiTheme="minorEastAsia" w:eastAsiaTheme="minorEastAsia" w:hAnsiTheme="minorEastAsia"/>
+          <w:sz w:val="24"/>
+        </w:rPr>
+        <w:t>是</w:t>
+      </w:r>
+      <w:r>
+        <w:rPr>
+          <w:rFonts w:asciiTheme="minorEastAsia" w:eastAsiaTheme="minorEastAsia" w:hAnsiTheme="minorEastAsia" w:hint="eastAsia"/>
+          <w:sz w:val="24"/>
+        </w:rPr>
+        <w:t>大于</w:t>
+      </w:r>
+      <w:r>
+        <w:rPr>
+          <w:rFonts w:asciiTheme="minorEastAsia" w:eastAsiaTheme="minorEastAsia" w:hAnsiTheme="minorEastAsia"/>
+          <w:sz w:val="24"/>
+        </w:rPr>
+        <w:t>右节点的值</w:t>
+      </w:r>
+    </w:p>
+    <w:p>
+      <w:pPr>
+        <w:spacing w:line="300" w:lineRule="auto"/>
+        <w:rPr>
+          <w:rFonts w:asciiTheme="minorEastAsia" w:eastAsiaTheme="minorEastAsia" w:hAnsiTheme="minorEastAsia"/>
+          <w:sz w:val="24"/>
+        </w:rPr>
+      </w:pPr>
+      <w:proofErr w:type="spellStart"/>
+      <w:r>
+        <w:rPr>
+          <w:rFonts w:asciiTheme="minorEastAsia" w:eastAsiaTheme="minorEastAsia" w:hAnsiTheme="minorEastAsia"/>
+          <w:sz w:val="24"/>
+        </w:rPr>
+        <w:t>isPreNode</w:t>
+      </w:r>
+      <w:proofErr w:type="spellEnd"/>
+      <w:r>
+        <w:rPr>
+          <w:rFonts w:asciiTheme="minorEastAsia" w:eastAsiaTheme="minorEastAsia" w:hAnsiTheme="minorEastAsia" w:hint="eastAsia"/>
+          <w:sz w:val="24"/>
+        </w:rPr>
+        <w:t>：查询</w:t>
+      </w:r>
+      <w:r>
+        <w:rPr>
+          <w:rFonts w:asciiTheme="minorEastAsia" w:eastAsiaTheme="minorEastAsia" w:hAnsiTheme="minorEastAsia"/>
+          <w:sz w:val="24"/>
+        </w:rPr>
+        <w:t>的节点值</w:t>
+      </w:r>
+      <w:r>
+        <w:rPr>
+          <w:rFonts w:asciiTheme="minorEastAsia" w:eastAsiaTheme="minorEastAsia" w:hAnsiTheme="minorEastAsia" w:hint="eastAsia"/>
+          <w:sz w:val="24"/>
+        </w:rPr>
+        <w:t>是否</w:t>
+      </w:r>
+      <w:r>
+        <w:rPr>
+          <w:rFonts w:asciiTheme="minorEastAsia" w:eastAsiaTheme="minorEastAsia" w:hAnsiTheme="minorEastAsia"/>
+          <w:sz w:val="24"/>
+        </w:rPr>
+        <w:t>是</w:t>
+      </w:r>
+      <w:r>
+        <w:rPr>
+          <w:rFonts w:asciiTheme="minorEastAsia" w:eastAsiaTheme="minorEastAsia" w:hAnsiTheme="minorEastAsia" w:hint="eastAsia"/>
+          <w:sz w:val="24"/>
+        </w:rPr>
+        <w:t>大于左</w:t>
+      </w:r>
+      <w:r>
+        <w:rPr>
+          <w:rFonts w:asciiTheme="minorEastAsia" w:eastAsiaTheme="minorEastAsia" w:hAnsiTheme="minorEastAsia"/>
+          <w:sz w:val="24"/>
+        </w:rPr>
+        <w:t>节点的值</w:t>
+      </w:r>
+      <w:bookmarkStart w:id="76" w:name="_GoBack"/>
       <w:bookmarkEnd w:id="76"/>
     </w:p>
     <w:p>
       <w:pPr>
         <w:spacing w:line="300" w:lineRule="auto"/>
         <w:rPr>
-          <w:rFonts w:asciiTheme="minorEastAsia" w:eastAsiaTheme="minorEastAsia" w:hAnsiTheme="minorEastAsia"/>
-          <w:sz w:val="24"/>
-        </w:rPr>
-      </w:pPr>
+          <w:rFonts w:asciiTheme="minorEastAsia" w:eastAsiaTheme="minorEastAsia" w:hAnsiTheme="minorEastAsia" w:hint="eastAsia"/>
+          <w:sz w:val="24"/>
+        </w:rPr>
+      </w:pPr>
+      <w:r>
+        <w:rPr>
+          <w:rFonts w:asciiTheme="minorEastAsia" w:eastAsiaTheme="minorEastAsia" w:hAnsiTheme="minorEastAsia" w:hint="eastAsia"/>
+          <w:sz w:val="24"/>
+        </w:rPr>
+        <w:t>R</w:t>
+      </w:r>
+      <w:r>
+        <w:rPr>
+          <w:rFonts w:asciiTheme="minorEastAsia" w:eastAsiaTheme="minorEastAsia" w:hAnsiTheme="minorEastAsia"/>
+          <w:sz w:val="24"/>
+        </w:rPr>
+        <w:t>obe</w:t>
+      </w:r>
+      <w:r>
+        <w:rPr>
+          <w:rFonts w:asciiTheme="minorEastAsia" w:eastAsiaTheme="minorEastAsia" w:hAnsiTheme="minorEastAsia" w:hint="eastAsia"/>
+          <w:sz w:val="24"/>
+        </w:rPr>
+        <w:t>rto提出</w:t>
+      </w:r>
+      <w:r>
+        <w:rPr>
+          <w:rFonts w:asciiTheme="minorEastAsia" w:eastAsiaTheme="minorEastAsia" w:hAnsiTheme="minorEastAsia"/>
+          <w:sz w:val="24"/>
+        </w:rPr>
+        <w:t>的认证跳表算法有两步</w:t>
+      </w:r>
+      <w:r>
+        <w:rPr>
+          <w:rFonts w:asciiTheme="minorEastAsia" w:eastAsiaTheme="minorEastAsia" w:hAnsiTheme="minorEastAsia" w:hint="eastAsia"/>
+          <w:sz w:val="24"/>
+        </w:rPr>
+        <w:t>，首先</w:t>
+      </w:r>
+      <w:r>
+        <w:rPr>
+          <w:rFonts w:asciiTheme="minorEastAsia" w:eastAsiaTheme="minorEastAsia" w:hAnsiTheme="minorEastAsia" w:hint="eastAsia"/>
+          <w:sz w:val="24"/>
+        </w:rPr>
+        <w:t>获取</w:t>
+      </w:r>
+      <w:r>
+        <w:rPr>
+          <w:rFonts w:asciiTheme="minorEastAsia" w:eastAsiaTheme="minorEastAsia" w:hAnsiTheme="minorEastAsia" w:hint="eastAsia"/>
+          <w:sz w:val="24"/>
+        </w:rPr>
+        <w:t>辅助</w:t>
+      </w:r>
+      <w:r>
+        <w:rPr>
+          <w:rFonts w:asciiTheme="minorEastAsia" w:eastAsiaTheme="minorEastAsia" w:hAnsiTheme="minorEastAsia"/>
+          <w:sz w:val="24"/>
+        </w:rPr>
+        <w:t>信息</w:t>
+      </w:r>
+      <w:r>
+        <w:rPr>
+          <w:rFonts w:asciiTheme="minorEastAsia" w:eastAsiaTheme="minorEastAsia" w:hAnsiTheme="minorEastAsia" w:hint="eastAsia"/>
+          <w:sz w:val="24"/>
+        </w:rPr>
+        <w:t>即</w:t>
+      </w:r>
+      <w:r>
+        <w:rPr>
+          <w:rFonts w:asciiTheme="minorEastAsia" w:eastAsiaTheme="minorEastAsia" w:hAnsiTheme="minorEastAsia" w:hint="eastAsia"/>
+          <w:sz w:val="24"/>
+        </w:rPr>
+        <w:t>节点</w:t>
+      </w:r>
+      <w:r>
+        <w:rPr>
+          <w:rFonts w:asciiTheme="minorEastAsia" w:eastAsiaTheme="minorEastAsia" w:hAnsiTheme="minorEastAsia"/>
+          <w:sz w:val="24"/>
+        </w:rPr>
+        <w:t>的遍历路径和</w:t>
+      </w:r>
+      <w:r>
+        <w:rPr>
+          <w:rFonts w:asciiTheme="minorEastAsia" w:eastAsiaTheme="minorEastAsia" w:hAnsiTheme="minorEastAsia"/>
+          <w:sz w:val="24"/>
+        </w:rPr>
+        <w:t>节点的Hash</w:t>
+      </w:r>
+      <w:r>
+        <w:rPr>
+          <w:rFonts w:asciiTheme="minorEastAsia" w:eastAsiaTheme="minorEastAsia" w:hAnsiTheme="minorEastAsia"/>
+          <w:sz w:val="24"/>
+        </w:rPr>
+        <w:t>值</w:t>
+      </w:r>
+      <w:r>
+        <w:rPr>
+          <w:rFonts w:asciiTheme="minorEastAsia" w:eastAsiaTheme="minorEastAsia" w:hAnsiTheme="minorEastAsia" w:hint="eastAsia"/>
+          <w:sz w:val="24"/>
+        </w:rPr>
+        <w:t>返回</w:t>
+      </w:r>
+      <w:r>
+        <w:rPr>
+          <w:rFonts w:asciiTheme="minorEastAsia" w:eastAsiaTheme="minorEastAsia" w:hAnsiTheme="minorEastAsia"/>
+          <w:sz w:val="24"/>
+        </w:rPr>
+        <w:t>给客户</w:t>
+      </w:r>
+      <w:r>
+        <w:rPr>
+          <w:rFonts w:asciiTheme="minorEastAsia" w:eastAsiaTheme="minorEastAsia" w:hAnsiTheme="minorEastAsia" w:hint="eastAsia"/>
+          <w:sz w:val="24"/>
+        </w:rPr>
+        <w:t>端</w:t>
+      </w:r>
+      <w:r>
+        <w:rPr>
+          <w:rFonts w:asciiTheme="minorEastAsia" w:eastAsiaTheme="minorEastAsia" w:hAnsiTheme="minorEastAsia" w:hint="eastAsia"/>
+          <w:sz w:val="24"/>
+        </w:rPr>
+        <w:t>。</w:t>
+      </w:r>
+      <w:r>
+        <w:rPr>
+          <w:rFonts w:asciiTheme="minorEastAsia" w:eastAsiaTheme="minorEastAsia" w:hAnsiTheme="minorEastAsia" w:hint="eastAsia"/>
+          <w:sz w:val="24"/>
+        </w:rPr>
+        <w:t>然后</w:t>
+      </w:r>
+      <w:r>
+        <w:rPr>
+          <w:rFonts w:asciiTheme="minorEastAsia" w:eastAsiaTheme="minorEastAsia" w:hAnsiTheme="minorEastAsia" w:hint="eastAsia"/>
+          <w:sz w:val="24"/>
+        </w:rPr>
+        <w:t>对</w:t>
+      </w:r>
+      <w:r>
+        <w:rPr>
+          <w:rFonts w:asciiTheme="minorEastAsia" w:eastAsiaTheme="minorEastAsia" w:hAnsiTheme="minorEastAsia" w:hint="eastAsia"/>
+          <w:sz w:val="24"/>
+        </w:rPr>
+        <w:t>节点</w:t>
+      </w:r>
+      <w:r>
+        <w:rPr>
+          <w:rFonts w:asciiTheme="minorEastAsia" w:eastAsiaTheme="minorEastAsia" w:hAnsiTheme="minorEastAsia"/>
+          <w:sz w:val="24"/>
+        </w:rPr>
+        <w:t>的Hash值</w:t>
+      </w:r>
+      <w:r>
+        <w:rPr>
+          <w:rFonts w:asciiTheme="minorEastAsia" w:eastAsiaTheme="minorEastAsia" w:hAnsiTheme="minorEastAsia" w:hint="eastAsia"/>
+          <w:sz w:val="24"/>
+        </w:rPr>
+        <w:t>和</w:t>
+      </w:r>
+      <w:r>
+        <w:rPr>
+          <w:rFonts w:asciiTheme="minorEastAsia" w:eastAsiaTheme="minorEastAsia" w:hAnsiTheme="minorEastAsia"/>
+          <w:sz w:val="24"/>
+        </w:rPr>
+        <w:t>辅助信息</w:t>
+      </w:r>
+      <w:r>
+        <w:rPr>
+          <w:rFonts w:asciiTheme="minorEastAsia" w:eastAsiaTheme="minorEastAsia" w:hAnsiTheme="minorEastAsia"/>
+          <w:sz w:val="24"/>
+        </w:rPr>
+        <w:t>进行比较</w:t>
+      </w:r>
+      <w:r>
+        <w:rPr>
+          <w:rFonts w:asciiTheme="minorEastAsia" w:eastAsiaTheme="minorEastAsia" w:hAnsiTheme="minorEastAsia" w:hint="eastAsia"/>
+          <w:sz w:val="24"/>
+        </w:rPr>
+        <w:t>，</w:t>
+      </w:r>
+      <w:r>
+        <w:rPr>
+          <w:rFonts w:asciiTheme="minorEastAsia" w:eastAsiaTheme="minorEastAsia" w:hAnsiTheme="minorEastAsia"/>
+          <w:sz w:val="24"/>
+        </w:rPr>
+        <w:t>验证</w:t>
+      </w:r>
+      <w:r>
+        <w:rPr>
+          <w:rFonts w:asciiTheme="minorEastAsia" w:eastAsiaTheme="minorEastAsia" w:hAnsiTheme="minorEastAsia" w:hint="eastAsia"/>
+          <w:sz w:val="24"/>
+        </w:rPr>
+        <w:t>是否</w:t>
+      </w:r>
+      <w:r>
+        <w:rPr>
+          <w:rFonts w:asciiTheme="minorEastAsia" w:eastAsiaTheme="minorEastAsia" w:hAnsiTheme="minorEastAsia"/>
+          <w:sz w:val="24"/>
+        </w:rPr>
+        <w:t>通过。</w:t>
+      </w:r>
     </w:p>
     <w:p>
       <w:pPr>
@@ -22569,26 +24452,21 @@
           <w:sz w:val="24"/>
         </w:rPr>
       </w:pPr>
-      <w:r>
-        <w:rPr>
-          <w:rFonts w:asciiTheme="minorEastAsia" w:eastAsiaTheme="minorEastAsia" w:hAnsiTheme="minorEastAsia" w:hint="eastAsia"/>
-          <w:sz w:val="24"/>
-        </w:rPr>
-        <w:t>对</w:t>
-      </w:r>
-      <w:r>
-        <w:rPr>
-          <w:rFonts w:asciiTheme="minorEastAsia" w:eastAsiaTheme="minorEastAsia" w:hAnsiTheme="minorEastAsia"/>
-          <w:sz w:val="24"/>
-        </w:rPr>
-        <w:t>算法中出现</w:t>
-      </w:r>
-      <w:r>
-        <w:rPr>
-          <w:rFonts w:asciiTheme="minorEastAsia" w:eastAsiaTheme="minorEastAsia" w:hAnsiTheme="minorEastAsia" w:hint="eastAsia"/>
-          <w:sz w:val="24"/>
-        </w:rPr>
-        <w:t>的名词</w:t>
+    </w:p>
+    <w:p>
+      <w:pPr>
+        <w:spacing w:line="300" w:lineRule="auto"/>
+        <w:rPr>
+          <w:rFonts w:asciiTheme="minorEastAsia" w:eastAsiaTheme="minorEastAsia" w:hAnsiTheme="minorEastAsia"/>
+          <w:sz w:val="24"/>
+        </w:rPr>
+      </w:pPr>
+      <w:r>
+        <w:rPr>
+          <w:rFonts w:asciiTheme="minorEastAsia" w:eastAsiaTheme="minorEastAsia" w:hAnsiTheme="minorEastAsia" w:hint="eastAsia"/>
+          <w:sz w:val="24"/>
+        </w:rPr>
+        <w:t>遍历</w:t>
       </w:r>
       <w:r>
         <w:rPr>
@@ -22602,465 +24480,17 @@
           <w:rFonts w:asciiTheme="minorEastAsia" w:eastAsiaTheme="minorEastAsia" w:hAnsiTheme="minorEastAsia" w:hint="eastAsia"/>
           <w:sz w:val="24"/>
         </w:rPr>
-        <w:t>定义</w:t>
-      </w:r>
-      <w:r>
-        <w:rPr>
-          <w:rFonts w:asciiTheme="minorEastAsia" w:eastAsiaTheme="minorEastAsia" w:hAnsiTheme="minorEastAsia"/>
-          <w:sz w:val="24"/>
-        </w:rPr>
-        <w:t>：</w:t>
-      </w:r>
-    </w:p>
-    <w:p>
-      <w:pPr>
-        <w:spacing w:line="300" w:lineRule="auto"/>
-        <w:rPr>
-          <w:rFonts w:asciiTheme="minorEastAsia" w:eastAsiaTheme="minorEastAsia" w:hAnsiTheme="minorEastAsia"/>
-          <w:sz w:val="24"/>
-        </w:rPr>
-      </w:pPr>
-      <w:r>
-        <w:rPr>
-          <w:rFonts w:asciiTheme="minorEastAsia" w:eastAsiaTheme="minorEastAsia" w:hAnsiTheme="minorEastAsia" w:hint="eastAsia"/>
-          <w:sz w:val="24"/>
-        </w:rPr>
-        <w:t>路径栈：在</w:t>
-      </w:r>
-      <w:r>
-        <w:rPr>
-          <w:rFonts w:asciiTheme="minorEastAsia" w:eastAsiaTheme="minorEastAsia" w:hAnsiTheme="minorEastAsia"/>
-          <w:sz w:val="24"/>
-        </w:rPr>
-        <w:t>遍历中</w:t>
-      </w:r>
-      <w:r>
-        <w:rPr>
-          <w:rFonts w:asciiTheme="minorEastAsia" w:eastAsiaTheme="minorEastAsia" w:hAnsiTheme="minorEastAsia" w:hint="eastAsia"/>
-          <w:sz w:val="24"/>
-        </w:rPr>
-        <w:t>经过</w:t>
-      </w:r>
-      <w:r>
-        <w:rPr>
-          <w:rFonts w:asciiTheme="minorEastAsia" w:eastAsiaTheme="minorEastAsia" w:hAnsiTheme="minorEastAsia"/>
-          <w:sz w:val="24"/>
-        </w:rPr>
-        <w:t>的节点</w:t>
-      </w:r>
-      <w:r>
-        <w:rPr>
-          <w:rFonts w:asciiTheme="minorEastAsia" w:eastAsiaTheme="minorEastAsia" w:hAnsiTheme="minorEastAsia" w:hint="eastAsia"/>
-          <w:sz w:val="24"/>
-        </w:rPr>
-        <w:t>，</w:t>
-      </w:r>
-      <w:r>
-        <w:rPr>
-          <w:rFonts w:asciiTheme="minorEastAsia" w:eastAsiaTheme="minorEastAsia" w:hAnsiTheme="minorEastAsia"/>
-          <w:sz w:val="24"/>
-        </w:rPr>
-        <w:t>并且用栈进行保存。</w:t>
-      </w:r>
-      <w:r>
-        <w:rPr>
-          <w:rFonts w:asciiTheme="minorEastAsia" w:eastAsiaTheme="minorEastAsia" w:hAnsiTheme="minorEastAsia" w:hint="eastAsia"/>
-          <w:sz w:val="24"/>
-        </w:rPr>
-        <w:t>本文</w:t>
-      </w:r>
-      <w:r>
-        <w:rPr>
-          <w:rFonts w:asciiTheme="minorEastAsia" w:eastAsiaTheme="minorEastAsia" w:hAnsiTheme="minorEastAsia"/>
-          <w:sz w:val="24"/>
-        </w:rPr>
-        <w:t>用skipNode</w:t>
-      </w:r>
-      <w:r>
-        <w:rPr>
-          <w:rFonts w:asciiTheme="minorEastAsia" w:eastAsiaTheme="minorEastAsia" w:hAnsiTheme="minorEastAsia"/>
-          <w:sz w:val="24"/>
-        </w:rPr>
-        <w:t>Stack</w:t>
-      </w:r>
-    </w:p>
-    <w:p>
-      <w:pPr>
-        <w:spacing w:line="300" w:lineRule="auto"/>
-        <w:rPr>
-          <w:rFonts w:asciiTheme="minorEastAsia" w:eastAsiaTheme="minorEastAsia" w:hAnsiTheme="minorEastAsia"/>
-          <w:sz w:val="24"/>
-        </w:rPr>
-      </w:pPr>
-      <w:r>
-        <w:rPr>
-          <w:rFonts w:asciiTheme="minorEastAsia" w:eastAsiaTheme="minorEastAsia" w:hAnsiTheme="minorEastAsia" w:hint="eastAsia"/>
-          <w:sz w:val="24"/>
-        </w:rPr>
-        <w:t>来</w:t>
-      </w:r>
-      <w:r>
-        <w:rPr>
-          <w:rFonts w:asciiTheme="minorEastAsia" w:eastAsiaTheme="minorEastAsia" w:hAnsiTheme="minorEastAsia"/>
-          <w:sz w:val="24"/>
-        </w:rPr>
-        <w:t>表示。</w:t>
-      </w:r>
-    </w:p>
-    <w:p>
-      <w:pPr>
-        <w:spacing w:line="300" w:lineRule="auto"/>
-        <w:rPr>
-          <w:rFonts w:asciiTheme="minorEastAsia" w:eastAsiaTheme="minorEastAsia" w:hAnsiTheme="minorEastAsia"/>
-          <w:sz w:val="24"/>
-        </w:rPr>
-      </w:pPr>
-      <w:r>
-        <w:rPr>
-          <w:rFonts w:asciiTheme="minorEastAsia" w:eastAsiaTheme="minorEastAsia" w:hAnsiTheme="minorEastAsia" w:hint="eastAsia"/>
-          <w:sz w:val="24"/>
-        </w:rPr>
-        <w:t>节点层</w:t>
-      </w:r>
-      <w:r>
-        <w:rPr>
-          <w:rFonts w:asciiTheme="minorEastAsia" w:eastAsiaTheme="minorEastAsia" w:hAnsiTheme="minorEastAsia"/>
-          <w:sz w:val="24"/>
-        </w:rPr>
-        <w:t>数：</w:t>
-      </w:r>
-      <w:r>
-        <w:rPr>
-          <w:rFonts w:asciiTheme="minorEastAsia" w:eastAsiaTheme="minorEastAsia" w:hAnsiTheme="minorEastAsia" w:hint="eastAsia"/>
-          <w:sz w:val="24"/>
-        </w:rPr>
-        <w:t>跳表</w:t>
-      </w:r>
-      <w:r>
-        <w:rPr>
-          <w:rFonts w:asciiTheme="minorEastAsia" w:eastAsiaTheme="minorEastAsia" w:hAnsiTheme="minorEastAsia"/>
-          <w:sz w:val="24"/>
-        </w:rPr>
-        <w:t>的当前</w:t>
-      </w:r>
-      <w:r>
-        <w:rPr>
-          <w:rFonts w:asciiTheme="minorEastAsia" w:eastAsiaTheme="minorEastAsia" w:hAnsiTheme="minorEastAsia" w:hint="eastAsia"/>
-          <w:sz w:val="24"/>
-        </w:rPr>
-        <w:t>层数。</w:t>
-      </w:r>
-      <w:r>
-        <w:rPr>
-          <w:rFonts w:asciiTheme="minorEastAsia" w:eastAsiaTheme="minorEastAsia" w:hAnsiTheme="minorEastAsia"/>
-          <w:sz w:val="24"/>
-        </w:rPr>
-        <w:t>用</w:t>
-      </w:r>
-      <w:r>
-        <w:rPr>
-          <w:rFonts w:asciiTheme="minorEastAsia" w:eastAsiaTheme="minorEastAsia" w:hAnsiTheme="minorEastAsia" w:hint="eastAsia"/>
-          <w:sz w:val="24"/>
-        </w:rPr>
-        <w:t>level</w:t>
-      </w:r>
-      <w:r>
-        <w:rPr>
-          <w:rFonts w:asciiTheme="minorEastAsia" w:eastAsiaTheme="minorEastAsia" w:hAnsiTheme="minorEastAsia"/>
-          <w:sz w:val="24"/>
-        </w:rPr>
-        <w:t>表示</w:t>
-      </w:r>
-    </w:p>
-    <w:p>
-      <w:pPr>
-        <w:spacing w:line="300" w:lineRule="auto"/>
-        <w:rPr>
-          <w:rFonts w:asciiTheme="minorEastAsia" w:eastAsiaTheme="minorEastAsia" w:hAnsiTheme="minorEastAsia"/>
-          <w:sz w:val="24"/>
-        </w:rPr>
-      </w:pPr>
-      <w:r>
-        <w:rPr>
-          <w:rFonts w:asciiTheme="minorEastAsia" w:eastAsiaTheme="minorEastAsia" w:hAnsiTheme="minorEastAsia"/>
-          <w:sz w:val="24"/>
-        </w:rPr>
-        <w:t>i</w:t>
-      </w:r>
-      <w:r>
-        <w:rPr>
-          <w:rFonts w:asciiTheme="minorEastAsia" w:eastAsiaTheme="minorEastAsia" w:hAnsiTheme="minorEastAsia" w:hint="eastAsia"/>
-          <w:sz w:val="24"/>
-        </w:rPr>
-        <w:t>s</w:t>
-      </w:r>
-      <w:r>
-        <w:rPr>
-          <w:rFonts w:asciiTheme="minorEastAsia" w:eastAsiaTheme="minorEastAsia" w:hAnsiTheme="minorEastAsia"/>
-          <w:sz w:val="24"/>
-        </w:rPr>
-        <w:t>N</w:t>
-      </w:r>
-      <w:r>
-        <w:rPr>
-          <w:rFonts w:asciiTheme="minorEastAsia" w:eastAsiaTheme="minorEastAsia" w:hAnsiTheme="minorEastAsia" w:hint="eastAsia"/>
-          <w:sz w:val="24"/>
-        </w:rPr>
-        <w:t>ext</w:t>
-      </w:r>
-      <w:r>
-        <w:rPr>
-          <w:rFonts w:asciiTheme="minorEastAsia" w:eastAsiaTheme="minorEastAsia" w:hAnsiTheme="minorEastAsia"/>
-          <w:sz w:val="24"/>
-        </w:rPr>
-        <w:t>Node</w:t>
-      </w:r>
-      <w:r>
-        <w:rPr>
-          <w:rFonts w:asciiTheme="minorEastAsia" w:eastAsiaTheme="minorEastAsia" w:hAnsiTheme="minorEastAsia" w:hint="eastAsia"/>
-          <w:sz w:val="24"/>
-        </w:rPr>
-        <w:t>：查询</w:t>
-      </w:r>
-      <w:r>
-        <w:rPr>
-          <w:rFonts w:asciiTheme="minorEastAsia" w:eastAsiaTheme="minorEastAsia" w:hAnsiTheme="minorEastAsia"/>
-          <w:sz w:val="24"/>
-        </w:rPr>
-        <w:t>的节点值</w:t>
-      </w:r>
-      <w:r>
-        <w:rPr>
-          <w:rFonts w:asciiTheme="minorEastAsia" w:eastAsiaTheme="minorEastAsia" w:hAnsiTheme="minorEastAsia" w:hint="eastAsia"/>
-          <w:sz w:val="24"/>
-        </w:rPr>
-        <w:t>是否</w:t>
-      </w:r>
-      <w:r>
-        <w:rPr>
-          <w:rFonts w:asciiTheme="minorEastAsia" w:eastAsiaTheme="minorEastAsia" w:hAnsiTheme="minorEastAsia"/>
-          <w:sz w:val="24"/>
-        </w:rPr>
-        <w:t>是</w:t>
-      </w:r>
-      <w:r>
-        <w:rPr>
-          <w:rFonts w:asciiTheme="minorEastAsia" w:eastAsiaTheme="minorEastAsia" w:hAnsiTheme="minorEastAsia" w:hint="eastAsia"/>
-          <w:sz w:val="24"/>
-        </w:rPr>
-        <w:t>大于</w:t>
-      </w:r>
-      <w:r>
-        <w:rPr>
-          <w:rFonts w:asciiTheme="minorEastAsia" w:eastAsiaTheme="minorEastAsia" w:hAnsiTheme="minorEastAsia"/>
-          <w:sz w:val="24"/>
-        </w:rPr>
-        <w:t>右节点的值</w:t>
-      </w:r>
-    </w:p>
-    <w:p>
-      <w:pPr>
-        <w:spacing w:line="300" w:lineRule="auto"/>
-        <w:rPr>
-          <w:rFonts w:asciiTheme="minorEastAsia" w:eastAsiaTheme="minorEastAsia" w:hAnsiTheme="minorEastAsia"/>
-          <w:sz w:val="24"/>
-        </w:rPr>
-      </w:pPr>
-      <w:r>
-        <w:rPr>
-          <w:rFonts w:asciiTheme="minorEastAsia" w:eastAsiaTheme="minorEastAsia" w:hAnsiTheme="minorEastAsia"/>
-          <w:sz w:val="24"/>
-        </w:rPr>
-        <w:t>isPreNode</w:t>
-      </w:r>
-      <w:r>
-        <w:rPr>
-          <w:rFonts w:asciiTheme="minorEastAsia" w:eastAsiaTheme="minorEastAsia" w:hAnsiTheme="minorEastAsia" w:hint="eastAsia"/>
-          <w:sz w:val="24"/>
-        </w:rPr>
-        <w:t>：查询</w:t>
-      </w:r>
-      <w:r>
-        <w:rPr>
-          <w:rFonts w:asciiTheme="minorEastAsia" w:eastAsiaTheme="minorEastAsia" w:hAnsiTheme="minorEastAsia"/>
-          <w:sz w:val="24"/>
-        </w:rPr>
-        <w:t>的节点值</w:t>
-      </w:r>
-      <w:r>
-        <w:rPr>
-          <w:rFonts w:asciiTheme="minorEastAsia" w:eastAsiaTheme="minorEastAsia" w:hAnsiTheme="minorEastAsia" w:hint="eastAsia"/>
-          <w:sz w:val="24"/>
-        </w:rPr>
-        <w:t>是否</w:t>
-      </w:r>
-      <w:r>
-        <w:rPr>
-          <w:rFonts w:asciiTheme="minorEastAsia" w:eastAsiaTheme="minorEastAsia" w:hAnsiTheme="minorEastAsia"/>
-          <w:sz w:val="24"/>
-        </w:rPr>
-        <w:t>是</w:t>
-      </w:r>
-      <w:r>
-        <w:rPr>
-          <w:rFonts w:asciiTheme="minorEastAsia" w:eastAsiaTheme="minorEastAsia" w:hAnsiTheme="minorEastAsia" w:hint="eastAsia"/>
-          <w:sz w:val="24"/>
-        </w:rPr>
-        <w:t>大于左</w:t>
-      </w:r>
-      <w:r>
-        <w:rPr>
-          <w:rFonts w:asciiTheme="minorEastAsia" w:eastAsiaTheme="minorEastAsia" w:hAnsiTheme="minorEastAsia"/>
-          <w:sz w:val="24"/>
-        </w:rPr>
-        <w:t>节点的值</w:t>
-      </w:r>
-    </w:p>
-    <w:p>
-      <w:pPr>
-        <w:spacing w:line="300" w:lineRule="auto"/>
-        <w:rPr>
-          <w:rFonts w:asciiTheme="minorEastAsia" w:eastAsiaTheme="minorEastAsia" w:hAnsiTheme="minorEastAsia"/>
-          <w:sz w:val="24"/>
-        </w:rPr>
-      </w:pPr>
-      <w:r>
-        <w:rPr>
-          <w:rFonts w:asciiTheme="minorEastAsia" w:eastAsiaTheme="minorEastAsia" w:hAnsiTheme="minorEastAsia" w:hint="eastAsia"/>
-          <w:sz w:val="24"/>
-        </w:rPr>
-        <w:t>R</w:t>
-      </w:r>
-      <w:r>
-        <w:rPr>
-          <w:rFonts w:asciiTheme="minorEastAsia" w:eastAsiaTheme="minorEastAsia" w:hAnsiTheme="minorEastAsia"/>
-          <w:sz w:val="24"/>
-        </w:rPr>
-        <w:t>obe</w:t>
-      </w:r>
-      <w:r>
-        <w:rPr>
-          <w:rFonts w:asciiTheme="minorEastAsia" w:eastAsiaTheme="minorEastAsia" w:hAnsiTheme="minorEastAsia" w:hint="eastAsia"/>
-          <w:sz w:val="24"/>
-        </w:rPr>
-        <w:t>rto提出</w:t>
-      </w:r>
-      <w:r>
-        <w:rPr>
-          <w:rFonts w:asciiTheme="minorEastAsia" w:eastAsiaTheme="minorEastAsia" w:hAnsiTheme="minorEastAsia"/>
-          <w:sz w:val="24"/>
-        </w:rPr>
-        <w:t>的认证跳表算法有两步</w:t>
-      </w:r>
-      <w:r>
-        <w:rPr>
-          <w:rFonts w:asciiTheme="minorEastAsia" w:eastAsiaTheme="minorEastAsia" w:hAnsiTheme="minorEastAsia" w:hint="eastAsia"/>
-          <w:sz w:val="24"/>
-        </w:rPr>
-        <w:t>，首先</w:t>
-      </w:r>
-      <w:r>
-        <w:rPr>
-          <w:rFonts w:asciiTheme="minorEastAsia" w:eastAsiaTheme="minorEastAsia" w:hAnsiTheme="minorEastAsia" w:hint="eastAsia"/>
-          <w:sz w:val="24"/>
-        </w:rPr>
-        <w:t>获取</w:t>
-      </w:r>
-      <w:r>
-        <w:rPr>
-          <w:rFonts w:asciiTheme="minorEastAsia" w:eastAsiaTheme="minorEastAsia" w:hAnsiTheme="minorEastAsia"/>
-          <w:sz w:val="24"/>
-        </w:rPr>
-        <w:t>节点的Hash值，</w:t>
-      </w:r>
-      <w:r>
-        <w:rPr>
-          <w:rFonts w:asciiTheme="minorEastAsia" w:eastAsiaTheme="minorEastAsia" w:hAnsiTheme="minorEastAsia" w:hint="eastAsia"/>
-          <w:sz w:val="24"/>
-        </w:rPr>
-        <w:t>然后</w:t>
-      </w:r>
-      <w:r>
-        <w:rPr>
-          <w:rFonts w:asciiTheme="minorEastAsia" w:eastAsiaTheme="minorEastAsia" w:hAnsiTheme="minorEastAsia"/>
-          <w:sz w:val="24"/>
-        </w:rPr>
-        <w:t>根据认证证据和</w:t>
-      </w:r>
-      <w:r>
-        <w:rPr>
-          <w:rFonts w:asciiTheme="minorEastAsia" w:eastAsiaTheme="minorEastAsia" w:hAnsiTheme="minorEastAsia" w:hint="eastAsia"/>
-          <w:sz w:val="24"/>
-        </w:rPr>
-        <w:t>节点</w:t>
-      </w:r>
-      <w:r>
-        <w:rPr>
-          <w:rFonts w:asciiTheme="minorEastAsia" w:eastAsiaTheme="minorEastAsia" w:hAnsiTheme="minorEastAsia"/>
-          <w:sz w:val="24"/>
-        </w:rPr>
-        <w:t>关系并与</w:t>
-      </w:r>
-      <w:r>
-        <w:rPr>
-          <w:rFonts w:asciiTheme="minorEastAsia" w:eastAsiaTheme="minorEastAsia" w:hAnsiTheme="minorEastAsia" w:hint="eastAsia"/>
-          <w:sz w:val="24"/>
-        </w:rPr>
-        <w:t>节点</w:t>
-      </w:r>
-      <w:r>
-        <w:rPr>
-          <w:rFonts w:asciiTheme="minorEastAsia" w:eastAsiaTheme="minorEastAsia" w:hAnsiTheme="minorEastAsia"/>
-          <w:sz w:val="24"/>
-        </w:rPr>
-        <w:t>的Hash值进行比较</w:t>
-      </w:r>
-      <w:r>
-        <w:rPr>
-          <w:rFonts w:asciiTheme="minorEastAsia" w:eastAsiaTheme="minorEastAsia" w:hAnsiTheme="minorEastAsia" w:hint="eastAsia"/>
-          <w:sz w:val="24"/>
-        </w:rPr>
-        <w:t>。</w:t>
-      </w:r>
-    </w:p>
-    <w:p>
-      <w:pPr>
-        <w:spacing w:line="300" w:lineRule="auto"/>
-        <w:rPr>
-          <w:rFonts w:asciiTheme="minorEastAsia" w:eastAsiaTheme="minorEastAsia" w:hAnsiTheme="minorEastAsia"/>
-          <w:sz w:val="24"/>
-        </w:rPr>
-      </w:pPr>
-    </w:p>
-    <w:p>
-      <w:pPr>
-        <w:spacing w:line="300" w:lineRule="auto"/>
-        <w:rPr>
-          <w:rFonts w:asciiTheme="minorEastAsia" w:eastAsiaTheme="minorEastAsia" w:hAnsiTheme="minorEastAsia"/>
-          <w:sz w:val="24"/>
-        </w:rPr>
-      </w:pPr>
-      <w:r>
-        <w:rPr>
-          <w:rFonts w:asciiTheme="minorEastAsia" w:eastAsiaTheme="minorEastAsia" w:hAnsiTheme="minorEastAsia" w:hint="eastAsia"/>
-          <w:sz w:val="24"/>
-        </w:rPr>
-        <w:t>遍历</w:t>
-      </w:r>
-      <w:r>
-        <w:rPr>
-          <w:rFonts w:asciiTheme="minorEastAsia" w:eastAsiaTheme="minorEastAsia" w:hAnsiTheme="minorEastAsia"/>
-          <w:sz w:val="24"/>
-        </w:rPr>
-        <w:t>的</w:t>
-      </w:r>
-      <w:r>
-        <w:rPr>
-          <w:rFonts w:asciiTheme="minorEastAsia" w:eastAsiaTheme="minorEastAsia" w:hAnsiTheme="minorEastAsia" w:hint="eastAsia"/>
-          <w:sz w:val="24"/>
-        </w:rPr>
-        <w:t>路径栈</w:t>
-      </w:r>
+        <w:t>路径</w:t>
+      </w:r>
+      <w:proofErr w:type="gramStart"/>
+      <w:r>
+        <w:rPr>
+          <w:rFonts w:asciiTheme="minorEastAsia" w:eastAsiaTheme="minorEastAsia" w:hAnsiTheme="minorEastAsia" w:hint="eastAsia"/>
+          <w:sz w:val="24"/>
+        </w:rPr>
+        <w:t>栈</w:t>
+      </w:r>
+      <w:proofErr w:type="gramEnd"/>
       <w:r>
         <w:rPr>
           <w:rFonts w:asciiTheme="minorEastAsia" w:eastAsiaTheme="minorEastAsia" w:hAnsiTheme="minorEastAsia" w:hint="eastAsia"/>
@@ -23177,7 +24607,16 @@
           <w:sz w:val="24"/>
           <w:szCs w:val="24"/>
         </w:rPr>
-        <w:t>将该节点放入i</w:t>
+        <w:t>将该节点放入</w:t>
+      </w:r>
+      <w:proofErr w:type="spellStart"/>
+      <w:r>
+        <w:rPr>
+          <w:rFonts w:asciiTheme="minorEastAsia" w:eastAsiaTheme="minorEastAsia" w:hAnsiTheme="minorEastAsia"/>
+          <w:sz w:val="24"/>
+          <w:szCs w:val="24"/>
+        </w:rPr>
+        <w:t>i</w:t>
       </w:r>
       <w:r>
         <w:rPr>
@@ -23211,6 +24650,7 @@
         </w:rPr>
         <w:t>Node</w:t>
       </w:r>
+      <w:proofErr w:type="spellEnd"/>
       <w:r>
         <w:rPr>
           <w:rFonts w:asciiTheme="minorEastAsia" w:eastAsiaTheme="minorEastAsia" w:hAnsiTheme="minorEastAsia" w:hint="eastAsia"/>
@@ -23273,7 +24713,16 @@
           <w:sz w:val="24"/>
           <w:szCs w:val="24"/>
         </w:rPr>
-        <w:t>到i</w:t>
+        <w:t>到</w:t>
+      </w:r>
+      <w:proofErr w:type="spellStart"/>
+      <w:r>
+        <w:rPr>
+          <w:rFonts w:asciiTheme="minorEastAsia" w:eastAsiaTheme="minorEastAsia" w:hAnsiTheme="minorEastAsia"/>
+          <w:sz w:val="24"/>
+          <w:szCs w:val="24"/>
+        </w:rPr>
+        <w:t>i</w:t>
       </w:r>
       <w:r>
         <w:rPr>
@@ -23307,6 +24756,7 @@
         </w:rPr>
         <w:t>Node</w:t>
       </w:r>
+      <w:proofErr w:type="spellEnd"/>
       <w:r>
         <w:rPr>
           <w:rFonts w:asciiTheme="minorEastAsia" w:eastAsiaTheme="minorEastAsia" w:hAnsiTheme="minorEastAsia" w:hint="eastAsia"/>
@@ -23369,7 +24819,25 @@
           <w:sz w:val="24"/>
           <w:szCs w:val="24"/>
         </w:rPr>
-        <w:t>当前节点的最高</w:t>
+        <w:t>当前节点的</w:t>
+      </w:r>
+      <w:proofErr w:type="gramStart"/>
+      <w:r>
+        <w:rPr>
+          <w:rFonts w:asciiTheme="minorEastAsia" w:eastAsiaTheme="minorEastAsia" w:hAnsiTheme="minorEastAsia"/>
+          <w:sz w:val="24"/>
+          <w:szCs w:val="24"/>
+        </w:rPr>
+        <w:t>最</w:t>
+      </w:r>
+      <w:proofErr w:type="gramEnd"/>
+      <w:r>
+        <w:rPr>
+          <w:rFonts w:asciiTheme="minorEastAsia" w:eastAsiaTheme="minorEastAsia" w:hAnsiTheme="minorEastAsia"/>
+          <w:sz w:val="24"/>
+          <w:szCs w:val="24"/>
+        </w:rPr>
+        <w:t>高</w:t>
       </w:r>
       <w:r>
         <w:rPr>
@@ -23417,7 +24885,25 @@
           <w:sz w:val="24"/>
           <w:szCs w:val="24"/>
         </w:rPr>
-        <w:t>节点的最高</w:t>
+        <w:t>节点的</w:t>
+      </w:r>
+      <w:proofErr w:type="gramStart"/>
+      <w:r>
+        <w:rPr>
+          <w:rFonts w:asciiTheme="minorEastAsia" w:eastAsiaTheme="minorEastAsia" w:hAnsiTheme="minorEastAsia"/>
+          <w:sz w:val="24"/>
+          <w:szCs w:val="24"/>
+        </w:rPr>
+        <w:t>最</w:t>
+      </w:r>
+      <w:proofErr w:type="gramEnd"/>
+      <w:r>
+        <w:rPr>
+          <w:rFonts w:asciiTheme="minorEastAsia" w:eastAsiaTheme="minorEastAsia" w:hAnsiTheme="minorEastAsia"/>
+          <w:sz w:val="24"/>
+          <w:szCs w:val="24"/>
+        </w:rPr>
+        <w:t>高</w:t>
       </w:r>
       <w:r>
         <w:rPr>
@@ -23495,14 +24981,39 @@
           <w:rFonts w:asciiTheme="minorEastAsia" w:eastAsiaTheme="minorEastAsia" w:hAnsiTheme="minorEastAsia"/>
           <w:sz w:val="24"/>
         </w:rPr>
-        <w:t>其实就是用isNextNode</w:t>
-      </w:r>
-      <w:r>
-        <w:rPr>
-          <w:rFonts w:asciiTheme="minorEastAsia" w:eastAsiaTheme="minorEastAsia" w:hAnsiTheme="minorEastAsia" w:hint="eastAsia"/>
-          <w:sz w:val="24"/>
-        </w:rPr>
-        <w:t>和isPreNode来</w:t>
+        <w:t>其实就是用</w:t>
+      </w:r>
+      <w:proofErr w:type="spellStart"/>
+      <w:r>
+        <w:rPr>
+          <w:rFonts w:asciiTheme="minorEastAsia" w:eastAsiaTheme="minorEastAsia" w:hAnsiTheme="minorEastAsia"/>
+          <w:sz w:val="24"/>
+        </w:rPr>
+        <w:t>isNextNode</w:t>
+      </w:r>
+      <w:proofErr w:type="spellEnd"/>
+      <w:r>
+        <w:rPr>
+          <w:rFonts w:asciiTheme="minorEastAsia" w:eastAsiaTheme="minorEastAsia" w:hAnsiTheme="minorEastAsia" w:hint="eastAsia"/>
+          <w:sz w:val="24"/>
+        </w:rPr>
+        <w:t>和</w:t>
+      </w:r>
+      <w:proofErr w:type="spellStart"/>
+      <w:r>
+        <w:rPr>
+          <w:rFonts w:asciiTheme="minorEastAsia" w:eastAsiaTheme="minorEastAsia" w:hAnsiTheme="minorEastAsia" w:hint="eastAsia"/>
+          <w:sz w:val="24"/>
+        </w:rPr>
+        <w:t>isPreNode</w:t>
+      </w:r>
+      <w:proofErr w:type="spellEnd"/>
+      <w:r>
+        <w:rPr>
+          <w:rFonts w:asciiTheme="minorEastAsia" w:eastAsiaTheme="minorEastAsia" w:hAnsiTheme="minorEastAsia" w:hint="eastAsia"/>
+          <w:sz w:val="24"/>
+        </w:rPr>
+        <w:t>来</w:t>
       </w:r>
       <w:r>
         <w:rPr>
@@ -23530,7 +25041,23 @@
           <w:rFonts w:asciiTheme="minorEastAsia" w:eastAsiaTheme="minorEastAsia" w:hAnsiTheme="minorEastAsia" w:hint="eastAsia"/>
           <w:sz w:val="24"/>
         </w:rPr>
-        <w:t>路径栈是否</w:t>
+        <w:t>路径</w:t>
+      </w:r>
+      <w:proofErr w:type="gramStart"/>
+      <w:r>
+        <w:rPr>
+          <w:rFonts w:asciiTheme="minorEastAsia" w:eastAsiaTheme="minorEastAsia" w:hAnsiTheme="minorEastAsia" w:hint="eastAsia"/>
+          <w:sz w:val="24"/>
+        </w:rPr>
+        <w:t>栈</w:t>
+      </w:r>
+      <w:proofErr w:type="gramEnd"/>
+      <w:r>
+        <w:rPr>
+          <w:rFonts w:asciiTheme="minorEastAsia" w:eastAsiaTheme="minorEastAsia" w:hAnsiTheme="minorEastAsia" w:hint="eastAsia"/>
+          <w:sz w:val="24"/>
+        </w:rPr>
+        <w:t>是否</w:t>
       </w:r>
       <w:r>
         <w:rPr>
@@ -23607,6 +25134,7 @@
         </w:rPr>
         <w:t>如果</w:t>
       </w:r>
+      <w:proofErr w:type="spellStart"/>
       <w:r>
         <w:rPr>
           <w:rFonts w:asciiTheme="minorEastAsia" w:eastAsiaTheme="minorEastAsia" w:hAnsiTheme="minorEastAsia"/>
@@ -23647,6 +25175,7 @@
         </w:rPr>
         <w:t>Node</w:t>
       </w:r>
+      <w:proofErr w:type="spellEnd"/>
       <w:r>
         <w:rPr>
           <w:rFonts w:asciiTheme="minorEastAsia" w:eastAsiaTheme="minorEastAsia" w:hAnsiTheme="minorEastAsia" w:hint="eastAsia"/>
@@ -23699,13 +25228,23 @@
         </w:rPr>
         <w:t>不是</w:t>
       </w:r>
-      <w:r>
-        <w:rPr>
-          <w:rFonts w:asciiTheme="minorEastAsia" w:eastAsiaTheme="minorEastAsia" w:hAnsiTheme="minorEastAsia"/>
-          <w:sz w:val="24"/>
-          <w:szCs w:val="24"/>
-        </w:rPr>
-        <w:t>最高</w:t>
+      <w:proofErr w:type="gramStart"/>
+      <w:r>
+        <w:rPr>
+          <w:rFonts w:asciiTheme="minorEastAsia" w:eastAsiaTheme="minorEastAsia" w:hAnsiTheme="minorEastAsia"/>
+          <w:sz w:val="24"/>
+          <w:szCs w:val="24"/>
+        </w:rPr>
+        <w:t>最</w:t>
+      </w:r>
+      <w:proofErr w:type="gramEnd"/>
+      <w:r>
+        <w:rPr>
+          <w:rFonts w:asciiTheme="minorEastAsia" w:eastAsiaTheme="minorEastAsia" w:hAnsiTheme="minorEastAsia"/>
+          <w:sz w:val="24"/>
+          <w:szCs w:val="24"/>
+        </w:rPr>
+        <w:t>高</w:t>
       </w:r>
       <w:r>
         <w:rPr>
@@ -23761,7 +25300,25 @@
           <w:sz w:val="24"/>
           <w:szCs w:val="24"/>
         </w:rPr>
-        <w:t>为i的</w:t>
+        <w:t>为</w:t>
+      </w:r>
+      <w:proofErr w:type="spellStart"/>
+      <w:r>
+        <w:rPr>
+          <w:rFonts w:asciiTheme="minorEastAsia" w:eastAsiaTheme="minorEastAsia" w:hAnsiTheme="minorEastAsia"/>
+          <w:sz w:val="24"/>
+          <w:szCs w:val="24"/>
+        </w:rPr>
+        <w:t>i</w:t>
+      </w:r>
+      <w:proofErr w:type="spellEnd"/>
+      <w:r>
+        <w:rPr>
+          <w:rFonts w:asciiTheme="minorEastAsia" w:eastAsiaTheme="minorEastAsia" w:hAnsiTheme="minorEastAsia"/>
+          <w:sz w:val="24"/>
+          <w:szCs w:val="24"/>
+        </w:rPr>
+        <w:t>的</w:t>
       </w:r>
       <w:r>
         <w:rPr>
@@ -23813,7 +25370,25 @@
           <w:sz w:val="24"/>
           <w:szCs w:val="24"/>
         </w:rPr>
-        <w:t>是最高</w:t>
+        <w:t>是</w:t>
+      </w:r>
+      <w:proofErr w:type="gramStart"/>
+      <w:r>
+        <w:rPr>
+          <w:rFonts w:asciiTheme="minorEastAsia" w:eastAsiaTheme="minorEastAsia" w:hAnsiTheme="minorEastAsia"/>
+          <w:sz w:val="24"/>
+          <w:szCs w:val="24"/>
+        </w:rPr>
+        <w:t>最</w:t>
+      </w:r>
+      <w:proofErr w:type="gramEnd"/>
+      <w:r>
+        <w:rPr>
+          <w:rFonts w:asciiTheme="minorEastAsia" w:eastAsiaTheme="minorEastAsia" w:hAnsiTheme="minorEastAsia"/>
+          <w:sz w:val="24"/>
+          <w:szCs w:val="24"/>
+        </w:rPr>
+        <w:t>高</w:t>
       </w:r>
       <w:r>
         <w:rPr>
@@ -23839,13 +25414,23 @@
         </w:rPr>
         <w:t>索引为</w:t>
       </w:r>
-      <w:r>
-        <w:rPr>
-          <w:rFonts w:asciiTheme="minorEastAsia" w:eastAsiaTheme="minorEastAsia" w:hAnsiTheme="minorEastAsia"/>
-          <w:sz w:val="24"/>
-          <w:szCs w:val="24"/>
-        </w:rPr>
-        <w:t>i+</w:t>
+      <w:proofErr w:type="spellStart"/>
+      <w:r>
+        <w:rPr>
+          <w:rFonts w:asciiTheme="minorEastAsia" w:eastAsiaTheme="minorEastAsia" w:hAnsiTheme="minorEastAsia"/>
+          <w:sz w:val="24"/>
+          <w:szCs w:val="24"/>
+        </w:rPr>
+        <w:t>i</w:t>
+      </w:r>
+      <w:proofErr w:type="spellEnd"/>
+      <w:r>
+        <w:rPr>
+          <w:rFonts w:asciiTheme="minorEastAsia" w:eastAsiaTheme="minorEastAsia" w:hAnsiTheme="minorEastAsia"/>
+          <w:sz w:val="24"/>
+          <w:szCs w:val="24"/>
+        </w:rPr>
+        <w:t>+</w:t>
       </w:r>
       <m:oMath>
         <m:sSup>
@@ -23920,6 +25505,7 @@
         </w:rPr>
         <w:t>如果</w:t>
       </w:r>
+      <w:proofErr w:type="spellStart"/>
       <w:r>
         <w:rPr>
           <w:rFonts w:asciiTheme="minorEastAsia" w:eastAsiaTheme="minorEastAsia" w:hAnsiTheme="minorEastAsia"/>
@@ -23960,6 +25546,7 @@
         </w:rPr>
         <w:t>Node</w:t>
       </w:r>
+      <w:proofErr w:type="spellEnd"/>
       <w:r>
         <w:rPr>
           <w:rFonts w:asciiTheme="minorEastAsia" w:eastAsiaTheme="minorEastAsia" w:hAnsiTheme="minorEastAsia" w:hint="eastAsia"/>
@@ -23996,6 +25583,7 @@
         </w:rPr>
         <w:t>如果</w:t>
       </w:r>
+      <w:proofErr w:type="spellStart"/>
       <w:r>
         <w:rPr>
           <w:rFonts w:asciiTheme="minorEastAsia" w:eastAsiaTheme="minorEastAsia" w:hAnsiTheme="minorEastAsia"/>
@@ -24004,6 +25592,7 @@
         </w:rPr>
         <w:t>isPreNode</w:t>
       </w:r>
+      <w:proofErr w:type="spellEnd"/>
       <w:r>
         <w:rPr>
           <w:rFonts w:asciiTheme="minorEastAsia" w:eastAsiaTheme="minorEastAsia" w:hAnsiTheme="minorEastAsia" w:hint="eastAsia"/>
@@ -24050,7 +25639,25 @@
           <w:sz w:val="24"/>
           <w:szCs w:val="24"/>
         </w:rPr>
-        <w:t>为i的level+1</w:t>
+        <w:t>为</w:t>
+      </w:r>
+      <w:proofErr w:type="spellStart"/>
+      <w:r>
+        <w:rPr>
+          <w:rFonts w:asciiTheme="minorEastAsia" w:eastAsiaTheme="minorEastAsia" w:hAnsiTheme="minorEastAsia"/>
+          <w:sz w:val="24"/>
+          <w:szCs w:val="24"/>
+        </w:rPr>
+        <w:t>i</w:t>
+      </w:r>
+      <w:proofErr w:type="spellEnd"/>
+      <w:r>
+        <w:rPr>
+          <w:rFonts w:asciiTheme="minorEastAsia" w:eastAsiaTheme="minorEastAsia" w:hAnsiTheme="minorEastAsia"/>
+          <w:sz w:val="24"/>
+          <w:szCs w:val="24"/>
+        </w:rPr>
+        <w:t>的level+1</w:t>
       </w:r>
       <w:r>
         <w:rPr>
@@ -24080,6 +25687,7 @@
         </w:rPr>
         <w:t>如果</w:t>
       </w:r>
+      <w:proofErr w:type="spellStart"/>
       <w:r>
         <w:rPr>
           <w:rFonts w:asciiTheme="minorEastAsia" w:eastAsiaTheme="minorEastAsia" w:hAnsiTheme="minorEastAsia"/>
@@ -24088,6 +25696,7 @@
         </w:rPr>
         <w:t>isPreNode</w:t>
       </w:r>
+      <w:proofErr w:type="spellEnd"/>
       <w:r>
         <w:rPr>
           <w:rFonts w:asciiTheme="minorEastAsia" w:eastAsiaTheme="minorEastAsia" w:hAnsiTheme="minorEastAsia" w:hint="eastAsia"/>
@@ -24196,6 +25805,7 @@
         </w:rPr>
         <w:t>若</w:t>
       </w:r>
+      <w:proofErr w:type="spellStart"/>
       <w:r>
         <w:rPr>
           <w:rFonts w:asciiTheme="minorEastAsia" w:eastAsiaTheme="minorEastAsia" w:hAnsiTheme="minorEastAsia"/>
@@ -24204,6 +25814,7 @@
         </w:rPr>
         <w:t>isPreNode</w:t>
       </w:r>
+      <w:proofErr w:type="spellEnd"/>
       <w:r>
         <w:rPr>
           <w:rFonts w:asciiTheme="minorEastAsia" w:eastAsiaTheme="minorEastAsia" w:hAnsiTheme="minorEastAsia" w:hint="eastAsia"/>
@@ -24264,6 +25875,7 @@
         </w:rPr>
         <w:t>=Hash(</w:t>
       </w:r>
+      <w:proofErr w:type="spellStart"/>
       <w:r>
         <w:rPr>
           <w:rFonts w:asciiTheme="minorEastAsia" w:eastAsiaTheme="minorEastAsia" w:hAnsiTheme="minorEastAsia"/>
@@ -24272,6 +25884,7 @@
         </w:rPr>
         <w:t>currentNode</w:t>
       </w:r>
+      <w:proofErr w:type="spellEnd"/>
       <w:r>
         <w:rPr>
           <w:rFonts w:asciiTheme="minorEastAsia" w:eastAsiaTheme="minorEastAsia" w:hAnsiTheme="minorEastAsia" w:hint="eastAsia"/>
@@ -24296,6 +25909,7 @@
         </w:rPr>
         <w:t>(</w:t>
       </w:r>
+      <w:proofErr w:type="spellStart"/>
       <w:r>
         <w:rPr>
           <w:rFonts w:asciiTheme="minorEastAsia" w:eastAsiaTheme="minorEastAsia" w:hAnsiTheme="minorEastAsia"/>
@@ -24304,6 +25918,7 @@
         </w:rPr>
         <w:t>preNode</w:t>
       </w:r>
+      <w:proofErr w:type="spellEnd"/>
       <w:r>
         <w:rPr>
           <w:rFonts w:asciiTheme="minorEastAsia" w:eastAsiaTheme="minorEastAsia" w:hAnsiTheme="minorEastAsia" w:hint="eastAsia"/>
@@ -24328,6 +25943,7 @@
         </w:rPr>
         <w:t>2. 若</w:t>
       </w:r>
+      <w:proofErr w:type="spellStart"/>
       <w:r>
         <w:rPr>
           <w:rFonts w:asciiTheme="minorEastAsia" w:eastAsiaTheme="minorEastAsia" w:hAnsiTheme="minorEastAsia"/>
@@ -24335,6 +25951,7 @@
         </w:rPr>
         <w:t>isPreNode</w:t>
       </w:r>
+      <w:proofErr w:type="spellEnd"/>
       <w:r>
         <w:rPr>
           <w:rFonts w:asciiTheme="minorEastAsia" w:eastAsiaTheme="minorEastAsia" w:hAnsiTheme="minorEastAsia" w:hint="eastAsia"/>
@@ -24359,6 +25976,7 @@
           <w:sz w:val="24"/>
         </w:rPr>
       </w:pPr>
+      <w:proofErr w:type="gramStart"/>
       <w:r>
         <w:rPr>
           <w:rFonts w:asciiTheme="minorEastAsia" w:eastAsiaTheme="minorEastAsia" w:hAnsiTheme="minorEastAsia" w:hint="eastAsia"/>
@@ -24371,7 +25989,15 @@
           <w:rFonts w:asciiTheme="minorEastAsia" w:eastAsiaTheme="minorEastAsia" w:hAnsiTheme="minorEastAsia"/>
           <w:sz w:val="24"/>
         </w:rPr>
-        <w:t>(node)=</w:t>
+        <w:t>(</w:t>
+      </w:r>
+      <w:proofErr w:type="gramEnd"/>
+      <w:r>
+        <w:rPr>
+          <w:rFonts w:asciiTheme="minorEastAsia" w:eastAsiaTheme="minorEastAsia" w:hAnsiTheme="minorEastAsia"/>
+          <w:sz w:val="24"/>
+        </w:rPr>
+        <w:t>node)=</w:t>
       </w:r>
       <w:r>
         <w:rPr>
@@ -24380,6 +26006,7 @@
         </w:rPr>
         <w:t xml:space="preserve"> Hash(</w:t>
       </w:r>
+      <w:proofErr w:type="spellStart"/>
       <w:r>
         <w:rPr>
           <w:rFonts w:asciiTheme="minorEastAsia" w:eastAsiaTheme="minorEastAsia" w:hAnsiTheme="minorEastAsia"/>
@@ -24387,6 +26014,7 @@
         </w:rPr>
         <w:t>currentNode</w:t>
       </w:r>
+      <w:proofErr w:type="spellEnd"/>
       <w:r>
         <w:rPr>
           <w:rFonts w:asciiTheme="minorEastAsia" w:eastAsiaTheme="minorEastAsia" w:hAnsiTheme="minorEastAsia" w:hint="eastAsia"/>
@@ -24422,7 +26050,23 @@
           <w:rFonts w:asciiTheme="minorEastAsia" w:eastAsiaTheme="minorEastAsia" w:hAnsiTheme="minorEastAsia" w:hint="eastAsia"/>
           <w:sz w:val="24"/>
         </w:rPr>
-        <w:t>路径栈一并</w:t>
+        <w:t>路径</w:t>
+      </w:r>
+      <w:proofErr w:type="gramStart"/>
+      <w:r>
+        <w:rPr>
+          <w:rFonts w:asciiTheme="minorEastAsia" w:eastAsiaTheme="minorEastAsia" w:hAnsiTheme="minorEastAsia" w:hint="eastAsia"/>
+          <w:sz w:val="24"/>
+        </w:rPr>
+        <w:t>栈</w:t>
+      </w:r>
+      <w:proofErr w:type="gramEnd"/>
+      <w:r>
+        <w:rPr>
+          <w:rFonts w:asciiTheme="minorEastAsia" w:eastAsiaTheme="minorEastAsia" w:hAnsiTheme="minorEastAsia" w:hint="eastAsia"/>
+          <w:sz w:val="24"/>
+        </w:rPr>
+        <w:t>一并</w:t>
       </w:r>
       <w:r>
         <w:rPr>
@@ -24466,6 +26110,7 @@
         </w:rPr>
         <w:t>，</w:t>
       </w:r>
+      <w:proofErr w:type="gramStart"/>
       <w:r>
         <w:rPr>
           <w:rFonts w:asciiTheme="minorEastAsia" w:eastAsiaTheme="minorEastAsia" w:hAnsiTheme="minorEastAsia"/>
@@ -24480,6 +26125,7 @@
         </w:rPr>
         <w:t>致</w:t>
       </w:r>
+      <w:proofErr w:type="gramEnd"/>
       <w:r>
         <w:rPr>
           <w:rFonts w:asciiTheme="minorEastAsia" w:eastAsiaTheme="minorEastAsia" w:hAnsiTheme="minorEastAsia" w:hint="eastAsia"/>
@@ -24539,12 +26185,11 @@
         <w:pStyle w:val="20"/>
       </w:pPr>
       <w:bookmarkStart w:id="77" w:name="_Toc5112879"/>
-      <w:bookmarkStart w:id="78" w:name="_Toc5113106"/>
-      <w:r>
-        <w:rPr>
-          <w:rFonts w:hint="eastAsia"/>
-        </w:rPr>
-        <w:lastRenderedPageBreak/>
+      <w:bookmarkStart w:id="78" w:name="_Toc5201429"/>
+      <w:r>
+        <w:rPr>
+          <w:rFonts w:hint="eastAsia"/>
+        </w:rPr>
         <w:t>5.2</w:t>
       </w:r>
       <w:r>
@@ -24553,12 +26198,14 @@
         </w:rPr>
         <w:t>基于</w:t>
       </w:r>
+      <w:proofErr w:type="spellStart"/>
       <w:r>
         <w:rPr>
           <w:rFonts w:hint="eastAsia"/>
         </w:rPr>
         <w:t>Merkle</w:t>
       </w:r>
+      <w:proofErr w:type="spellEnd"/>
       <w:r>
         <w:t xml:space="preserve"> Tree</w:t>
       </w:r>
@@ -24703,17 +26350,19 @@
           <w:bCs/>
           <w:sz w:val="24"/>
         </w:rPr>
-        <w:t>利用叶子节点的Hsah值</w:t>
-      </w:r>
-      <w:r>
-        <w:rPr>
-          <w:rFonts w:asciiTheme="minorEastAsia" w:eastAsiaTheme="minorEastAsia" w:hAnsiTheme="minorEastAsia" w:hint="eastAsia"/>
+        <w:t>利用叶子节点的</w:t>
+      </w:r>
+      <w:proofErr w:type="spellStart"/>
+      <w:r>
+        <w:rPr>
+          <w:rFonts w:asciiTheme="minorEastAsia" w:eastAsiaTheme="minorEastAsia" w:hAnsiTheme="minorEastAsia"/>
           <w:b/>
           <w:bCs/>
           <w:sz w:val="24"/>
         </w:rPr>
-        <w:t>计算出</w:t>
-      </w:r>
+        <w:t>Hsah</w:t>
+      </w:r>
+      <w:proofErr w:type="spellEnd"/>
       <w:r>
         <w:rPr>
           <w:rFonts w:asciiTheme="minorEastAsia" w:eastAsiaTheme="minorEastAsia" w:hAnsiTheme="minorEastAsia"/>
@@ -24721,7 +26370,7 @@
           <w:bCs/>
           <w:sz w:val="24"/>
         </w:rPr>
-        <w:t>根节点的Hash</w:t>
+        <w:t>值</w:t>
       </w:r>
       <w:r>
         <w:rPr>
@@ -24730,25 +26379,25 @@
           <w:bCs/>
           <w:sz w:val="24"/>
         </w:rPr>
-        <w:t>值</w:t>
-      </w:r>
-      <w:r>
-        <w:rPr>
-          <w:rFonts w:asciiTheme="minorEastAsia" w:eastAsiaTheme="minorEastAsia" w:hAnsiTheme="minorEastAsia" w:hint="eastAsia"/>
+        <w:t>计算出</w:t>
+      </w:r>
+      <w:r>
+        <w:rPr>
+          <w:rFonts w:asciiTheme="minorEastAsia" w:eastAsiaTheme="minorEastAsia" w:hAnsiTheme="minorEastAsia"/>
           <w:b/>
           <w:bCs/>
           <w:sz w:val="24"/>
         </w:rPr>
-        <w:t>，</w:t>
-      </w:r>
-      <w:r>
-        <w:rPr>
-          <w:rFonts w:asciiTheme="minorEastAsia" w:eastAsiaTheme="minorEastAsia" w:hAnsiTheme="minorEastAsia"/>
+        <w:t>根节点的Hash</w:t>
+      </w:r>
+      <w:r>
+        <w:rPr>
+          <w:rFonts w:asciiTheme="minorEastAsia" w:eastAsiaTheme="minorEastAsia" w:hAnsiTheme="minorEastAsia" w:hint="eastAsia"/>
           <w:b/>
           <w:bCs/>
           <w:sz w:val="24"/>
         </w:rPr>
-        <w:t>最后</w:t>
+        <w:t>值</w:t>
       </w:r>
       <w:r>
         <w:rPr>
@@ -24757,7 +26406,7 @@
           <w:bCs/>
           <w:sz w:val="24"/>
         </w:rPr>
-        <w:t>根</w:t>
+        <w:t>，</w:t>
       </w:r>
       <w:r>
         <w:rPr>
@@ -24766,7 +26415,7 @@
           <w:bCs/>
           <w:sz w:val="24"/>
         </w:rPr>
-        <w:t>节点</w:t>
+        <w:t>最后</w:t>
       </w:r>
       <w:r>
         <w:rPr>
@@ -24775,7 +26424,7 @@
           <w:bCs/>
           <w:sz w:val="24"/>
         </w:rPr>
-        <w:t>与</w:t>
+        <w:t>根</w:t>
       </w:r>
       <w:r>
         <w:rPr>
@@ -24784,7 +26433,7 @@
           <w:bCs/>
           <w:sz w:val="24"/>
         </w:rPr>
-        <w:t>客户端的Hash值进行比较</w:t>
+        <w:t>节点</w:t>
       </w:r>
       <w:r>
         <w:rPr>
@@ -24793,19 +26442,17 @@
           <w:bCs/>
           <w:sz w:val="24"/>
         </w:rPr>
-        <w:t>。</w:t>
-      </w:r>
-    </w:p>
-    <w:p>
-      <w:pPr>
-        <w:spacing w:line="300" w:lineRule="auto"/>
+        <w:t>与</w:t>
+      </w:r>
+      <w:r>
         <w:rPr>
           <w:rFonts w:asciiTheme="minorEastAsia" w:eastAsiaTheme="minorEastAsia" w:hAnsiTheme="minorEastAsia"/>
           <w:b/>
           <w:bCs/>
           <w:sz w:val="24"/>
         </w:rPr>
-      </w:pPr>
+        <w:t>客户端的Hash值进行比较</w:t>
+      </w:r>
       <w:r>
         <w:rPr>
           <w:rFonts w:asciiTheme="minorEastAsia" w:eastAsiaTheme="minorEastAsia" w:hAnsiTheme="minorEastAsia" w:hint="eastAsia"/>
@@ -24813,17 +26460,19 @@
           <w:bCs/>
           <w:sz w:val="24"/>
         </w:rPr>
-        <w:t>假定</w:t>
-      </w:r>
-      <w:r>
+        <w:t>。</w:t>
+      </w:r>
+    </w:p>
+    <w:p>
+      <w:pPr>
+        <w:spacing w:line="300" w:lineRule="auto"/>
         <w:rPr>
           <w:rFonts w:asciiTheme="minorEastAsia" w:eastAsiaTheme="minorEastAsia" w:hAnsiTheme="minorEastAsia"/>
           <w:b/>
           <w:bCs/>
           <w:sz w:val="24"/>
         </w:rPr>
-        <w:t>现在</w:t>
-      </w:r>
+      </w:pPr>
       <w:r>
         <w:rPr>
           <w:rFonts w:asciiTheme="minorEastAsia" w:eastAsiaTheme="minorEastAsia" w:hAnsiTheme="minorEastAsia" w:hint="eastAsia"/>
@@ -24831,7 +26480,7 @@
           <w:bCs/>
           <w:sz w:val="24"/>
         </w:rPr>
-        <w:t>有8个</w:t>
+        <w:t>假定</w:t>
       </w:r>
       <w:r>
         <w:rPr>
@@ -24840,7 +26489,7 @@
           <w:bCs/>
           <w:sz w:val="24"/>
         </w:rPr>
-        <w:t>数据源</w:t>
+        <w:t>现在</w:t>
       </w:r>
       <w:r>
         <w:rPr>
@@ -24849,7 +26498,7 @@
           <w:bCs/>
           <w:sz w:val="24"/>
         </w:rPr>
-        <w:t>{}，</w:t>
+        <w:t>有8个</w:t>
       </w:r>
       <w:r>
         <w:rPr>
@@ -24858,7 +26507,7 @@
           <w:bCs/>
           <w:sz w:val="24"/>
         </w:rPr>
-        <w:t>我们现在要找</w:t>
+        <w:t>数据源</w:t>
       </w:r>
       <w:r>
         <w:rPr>
@@ -24867,25 +26516,25 @@
           <w:bCs/>
           <w:sz w:val="24"/>
         </w:rPr>
-        <w:t>3,7的</w:t>
-      </w:r>
-      <w:r>
-        <w:rPr>
-          <w:rFonts w:asciiTheme="minorEastAsia" w:eastAsiaTheme="minorEastAsia" w:hAnsiTheme="minorEastAsia" w:hint="eastAsia"/>
+        <w:t>{}，</w:t>
+      </w:r>
+      <w:r>
+        <w:rPr>
+          <w:rFonts w:asciiTheme="minorEastAsia" w:eastAsiaTheme="minorEastAsia" w:hAnsiTheme="minorEastAsia"/>
           <w:b/>
           <w:bCs/>
           <w:sz w:val="24"/>
         </w:rPr>
-        <w:t>。3的</w:t>
-      </w:r>
-      <w:r>
-        <w:rPr>
-          <w:rFonts w:asciiTheme="minorEastAsia" w:eastAsiaTheme="minorEastAsia" w:hAnsiTheme="minorEastAsia"/>
+        <w:t>我们现在要找</w:t>
+      </w:r>
+      <w:r>
+        <w:rPr>
+          <w:rFonts w:asciiTheme="minorEastAsia" w:eastAsiaTheme="minorEastAsia" w:hAnsiTheme="minorEastAsia" w:hint="eastAsia"/>
           <w:b/>
           <w:bCs/>
           <w:sz w:val="24"/>
         </w:rPr>
-        <w:t>路径</w:t>
+        <w:t>3,7的</w:t>
       </w:r>
       <w:r>
         <w:rPr>
@@ -24894,7 +26543,7 @@
           <w:bCs/>
           <w:sz w:val="24"/>
         </w:rPr>
-        <w:t>是root</w:t>
+        <w:t>。3的</w:t>
       </w:r>
       <w:r>
         <w:rPr>
@@ -24903,7 +26552,7 @@
           <w:bCs/>
           <w:sz w:val="24"/>
         </w:rPr>
-        <w:t>-&gt;a</w:t>
+        <w:t>路径</w:t>
       </w:r>
       <w:r>
         <w:rPr>
@@ -24912,37 +26561,37 @@
           <w:bCs/>
           <w:sz w:val="24"/>
         </w:rPr>
-        <w:t>-d-3</w:t>
-      </w:r>
-    </w:p>
-    <w:p>
-      <w:pPr>
-        <w:spacing w:line="300" w:lineRule="auto"/>
+        <w:t>是root</w:t>
+      </w:r>
+      <w:r>
         <w:rPr>
           <w:rFonts w:asciiTheme="minorEastAsia" w:eastAsiaTheme="minorEastAsia" w:hAnsiTheme="minorEastAsia"/>
           <w:b/>
           <w:bCs/>
           <w:sz w:val="24"/>
         </w:rPr>
-      </w:pPr>
-      <w:r>
-        <w:rPr>
-          <w:rFonts w:asciiTheme="minorEastAsia" w:eastAsiaTheme="minorEastAsia" w:hAnsiTheme="minorEastAsia"/>
+        <w:t>-&gt;a</w:t>
+      </w:r>
+      <w:r>
+        <w:rPr>
+          <w:rFonts w:asciiTheme="minorEastAsia" w:eastAsiaTheme="minorEastAsia" w:hAnsiTheme="minorEastAsia" w:hint="eastAsia"/>
           <w:b/>
           <w:bCs/>
           <w:sz w:val="24"/>
         </w:rPr>
-        <w:t>7</w:t>
-      </w:r>
-      <w:r>
-        <w:rPr>
-          <w:rFonts w:asciiTheme="minorEastAsia" w:eastAsiaTheme="minorEastAsia" w:hAnsiTheme="minorEastAsia" w:hint="eastAsia"/>
+        <w:t>-d-3</w:t>
+      </w:r>
+    </w:p>
+    <w:p>
+      <w:pPr>
+        <w:spacing w:line="300" w:lineRule="auto"/>
+        <w:rPr>
+          <w:rFonts w:asciiTheme="minorEastAsia" w:eastAsiaTheme="minorEastAsia" w:hAnsiTheme="minorEastAsia"/>
           <w:b/>
           <w:bCs/>
           <w:sz w:val="24"/>
         </w:rPr>
-        <w:t>的</w:t>
-      </w:r>
+      </w:pPr>
       <w:r>
         <w:rPr>
           <w:rFonts w:asciiTheme="minorEastAsia" w:eastAsiaTheme="minorEastAsia" w:hAnsiTheme="minorEastAsia"/>
@@ -24950,7 +26599,7 @@
           <w:bCs/>
           <w:sz w:val="24"/>
         </w:rPr>
-        <w:t>路径是root-b-</w:t>
+        <w:t>7</w:t>
       </w:r>
       <w:r>
         <w:rPr>
@@ -24959,7 +26608,7 @@
           <w:bCs/>
           <w:sz w:val="24"/>
         </w:rPr>
-        <w:t>f</w:t>
+        <w:t>的</w:t>
       </w:r>
       <w:r>
         <w:rPr>
@@ -24968,25 +26617,43 @@
           <w:bCs/>
           <w:sz w:val="24"/>
         </w:rPr>
-        <w:t>-7</w:t>
-      </w:r>
-    </w:p>
-    <w:p>
-      <w:pPr>
-        <w:spacing w:line="300" w:lineRule="auto"/>
-        <w:rPr>
-          <w:rFonts w:asciiTheme="minorEastAsia" w:eastAsiaTheme="minorEastAsia" w:hAnsiTheme="minorEastAsia"/>
+        <w:t>路径是root-b-</w:t>
+      </w:r>
+      <w:r>
+        <w:rPr>
+          <w:rFonts w:asciiTheme="minorEastAsia" w:eastAsiaTheme="minorEastAsia" w:hAnsiTheme="minorEastAsia" w:hint="eastAsia"/>
           <w:b/>
           <w:bCs/>
           <w:sz w:val="24"/>
         </w:rPr>
-      </w:pPr>
+        <w:t>f</w:t>
+      </w:r>
+      <w:r>
+        <w:rPr>
+          <w:rFonts w:asciiTheme="minorEastAsia" w:eastAsiaTheme="minorEastAsia" w:hAnsiTheme="minorEastAsia"/>
+          <w:b/>
+          <w:bCs/>
+          <w:sz w:val="24"/>
+        </w:rPr>
+        <w:t>-7</w:t>
+      </w:r>
     </w:p>
     <w:p>
       <w:pPr>
         <w:spacing w:line="300" w:lineRule="auto"/>
         <w:rPr>
           <w:rFonts w:asciiTheme="minorEastAsia" w:eastAsiaTheme="minorEastAsia" w:hAnsiTheme="minorEastAsia"/>
+          <w:b/>
+          <w:bCs/>
+          <w:sz w:val="24"/>
+        </w:rPr>
+      </w:pPr>
+    </w:p>
+    <w:p>
+      <w:pPr>
+        <w:spacing w:line="300" w:lineRule="auto"/>
+        <w:rPr>
+          <w:rFonts w:asciiTheme="minorEastAsia" w:eastAsiaTheme="minorEastAsia" w:hAnsiTheme="minorEastAsia"/>
           <w:sz w:val="24"/>
         </w:rPr>
       </w:pPr>
@@ -25109,7 +26776,7 @@
         <w:pStyle w:val="20"/>
       </w:pPr>
       <w:bookmarkStart w:id="79" w:name="_Toc5112880"/>
-      <w:bookmarkStart w:id="80" w:name="_Toc5113107"/>
+      <w:bookmarkStart w:id="80" w:name="_Toc5201430"/>
       <w:r>
         <w:rPr>
           <w:rFonts w:hint="eastAsia"/>
@@ -25424,6 +27091,7 @@
           <w:rFonts w:asciiTheme="minorEastAsia" w:eastAsiaTheme="minorEastAsia" w:hAnsiTheme="minorEastAsia"/>
           <w:sz w:val="24"/>
         </w:rPr>
+        <w:lastRenderedPageBreak/>
         <w:tab/>
         <w:t>Object value;</w:t>
       </w:r>
@@ -25455,9 +27123,39 @@
           <w:rFonts w:asciiTheme="minorEastAsia" w:eastAsiaTheme="minorEastAsia" w:hAnsiTheme="minorEastAsia"/>
           <w:sz w:val="24"/>
         </w:rPr>
-        <w:lastRenderedPageBreak/>
         <w:tab/>
-        <w:t>SkipListNode[] forword;</w:t>
+      </w:r>
+      <w:proofErr w:type="spellStart"/>
+      <w:r>
+        <w:rPr>
+          <w:rFonts w:asciiTheme="minorEastAsia" w:eastAsiaTheme="minorEastAsia" w:hAnsiTheme="minorEastAsia"/>
+          <w:sz w:val="24"/>
+        </w:rPr>
+        <w:t>SkipListNode</w:t>
+      </w:r>
+      <w:proofErr w:type="spellEnd"/>
+      <w:r>
+        <w:rPr>
+          <w:rFonts w:asciiTheme="minorEastAsia" w:eastAsiaTheme="minorEastAsia" w:hAnsiTheme="minorEastAsia"/>
+          <w:sz w:val="24"/>
+        </w:rPr>
+        <w:t xml:space="preserve">[] </w:t>
+      </w:r>
+      <w:proofErr w:type="spellStart"/>
+      <w:r>
+        <w:rPr>
+          <w:rFonts w:asciiTheme="minorEastAsia" w:eastAsiaTheme="minorEastAsia" w:hAnsiTheme="minorEastAsia"/>
+          <w:sz w:val="24"/>
+        </w:rPr>
+        <w:t>forword</w:t>
+      </w:r>
+      <w:proofErr w:type="spellEnd"/>
+      <w:r>
+        <w:rPr>
+          <w:rFonts w:asciiTheme="minorEastAsia" w:eastAsiaTheme="minorEastAsia" w:hAnsiTheme="minorEastAsia"/>
+          <w:sz w:val="24"/>
+        </w:rPr>
+        <w:t>;</w:t>
       </w:r>
       <w:r>
         <w:rPr>
@@ -25488,7 +27186,22 @@
           <w:sz w:val="24"/>
         </w:rPr>
         <w:tab/>
-        <w:t>SkipListNode[] back;</w:t>
+      </w:r>
+      <w:proofErr w:type="spellStart"/>
+      <w:r>
+        <w:rPr>
+          <w:rFonts w:asciiTheme="minorEastAsia" w:eastAsiaTheme="minorEastAsia" w:hAnsiTheme="minorEastAsia"/>
+          <w:sz w:val="24"/>
+        </w:rPr>
+        <w:t>SkipListNode</w:t>
+      </w:r>
+      <w:proofErr w:type="spellEnd"/>
+      <w:r>
+        <w:rPr>
+          <w:rFonts w:asciiTheme="minorEastAsia" w:eastAsiaTheme="minorEastAsia" w:hAnsiTheme="minorEastAsia"/>
+          <w:sz w:val="24"/>
+        </w:rPr>
+        <w:t>[] back;</w:t>
       </w:r>
       <w:r>
         <w:rPr>
@@ -25541,7 +27254,15 @@
           <w:rFonts w:asciiTheme="minorEastAsia" w:eastAsiaTheme="minorEastAsia" w:hAnsiTheme="minorEastAsia"/>
           <w:sz w:val="24"/>
         </w:rPr>
-        <w:t>的增删改</w:t>
+        <w:t>的增删</w:t>
+      </w:r>
+      <w:proofErr w:type="gramStart"/>
+      <w:r>
+        <w:rPr>
+          <w:rFonts w:asciiTheme="minorEastAsia" w:eastAsiaTheme="minorEastAsia" w:hAnsiTheme="minorEastAsia"/>
+          <w:sz w:val="24"/>
+        </w:rPr>
+        <w:t>改</w:t>
       </w:r>
       <w:r>
         <w:rPr>
@@ -25555,7 +27276,15 @@
           <w:rFonts w:asciiTheme="minorEastAsia" w:eastAsiaTheme="minorEastAsia" w:hAnsiTheme="minorEastAsia"/>
           <w:sz w:val="24"/>
         </w:rPr>
-        <w:t>上述已介绍</w:t>
+        <w:t>上述</w:t>
+      </w:r>
+      <w:proofErr w:type="gramEnd"/>
+      <w:r>
+        <w:rPr>
+          <w:rFonts w:asciiTheme="minorEastAsia" w:eastAsiaTheme="minorEastAsia" w:hAnsiTheme="minorEastAsia"/>
+          <w:sz w:val="24"/>
+        </w:rPr>
+        <w:t>已介绍</w:t>
       </w:r>
       <w:r>
         <w:rPr>
@@ -25820,8 +27549,17 @@
           <w:rFonts w:asciiTheme="minorEastAsia" w:eastAsiaTheme="minorEastAsia" w:hAnsiTheme="minorEastAsia"/>
           <w:sz w:val="24"/>
         </w:rPr>
-        <w:t>生成的Hsah</w:t>
-      </w:r>
+        <w:t>生成的</w:t>
+      </w:r>
+      <w:proofErr w:type="spellStart"/>
+      <w:r>
+        <w:rPr>
+          <w:rFonts w:asciiTheme="minorEastAsia" w:eastAsiaTheme="minorEastAsia" w:hAnsiTheme="minorEastAsia"/>
+          <w:sz w:val="24"/>
+        </w:rPr>
+        <w:t>Hsah</w:t>
+      </w:r>
+      <w:proofErr w:type="spellEnd"/>
       <w:r>
         <w:rPr>
           <w:rFonts w:asciiTheme="minorEastAsia" w:eastAsiaTheme="minorEastAsia" w:hAnsiTheme="minorEastAsia" w:hint="eastAsia"/>
@@ -26056,16 +27794,17 @@
       <w:pPr>
         <w:pStyle w:val="10"/>
       </w:pPr>
-      <w:r>
-        <w:rPr>
-          <w:rFonts w:hint="eastAsia"/>
-        </w:rPr>
-        <w:lastRenderedPageBreak/>
+      <w:bookmarkStart w:id="81" w:name="_Toc5201431"/>
+      <w:r>
+        <w:rPr>
+          <w:rFonts w:hint="eastAsia"/>
+        </w:rPr>
         <w:t>参考</w:t>
       </w:r>
       <w:r>
         <w:t>文献</w:t>
       </w:r>
+      <w:bookmarkEnd w:id="81"/>
     </w:p>
     <w:p>
       <w:pPr>
@@ -26075,14 +27814,14 @@
           <w:numId w:val="36"/>
         </w:numPr>
       </w:pPr>
-      <w:bookmarkStart w:id="81" w:name="_Ref5181531"/>
+      <w:bookmarkStart w:id="82" w:name="_Ref5181531"/>
       <w:r>
         <w:rPr>
           <w:rFonts w:hint="eastAsia"/>
         </w:rPr>
         <w:t>云存储中数据完整性验证技术研究    罗昊-《电子科技大学硕士论文》-2017</w:t>
       </w:r>
-      <w:bookmarkEnd w:id="81"/>
+      <w:bookmarkEnd w:id="82"/>
     </w:p>
     <w:p>
       <w:pPr>
@@ -26116,9 +27855,6 @@
     <w:p>
       <w:pPr>
         <w:pStyle w:val="ac"/>
-        <w:rPr>
-          <w:rFonts w:hint="eastAsia"/>
-        </w:rPr>
       </w:pPr>
     </w:p>
     <w:p>
@@ -26172,7 +27908,6 @@
         <w:docPartUnique/>
       </w:docPartObj>
     </w:sdtPr>
-    <w:sdtEndPr/>
     <w:sdtContent>
       <w:p>
         <w:pPr>
@@ -30271,6 +32006,7 @@
   <w:style w:type="character" w:default="1" w:styleId="a0">
     <w:name w:val="Default Paragraph Font"/>
     <w:uiPriority w:val="1"/>
+    <w:semiHidden/>
     <w:unhideWhenUsed/>
   </w:style>
   <w:style w:type="table" w:default="1" w:styleId="a1">
@@ -31128,7 +32864,7 @@
 </file>
 
 <file path=customXml/itemProps1.xml><?xml version="1.0" encoding="utf-8"?>
-<ds:datastoreItem xmlns:ds="http://schemas.openxmlformats.org/officeDocument/2006/customXml" ds:itemID="{8D778EAB-B211-4F5E-9989-35F73E2092F7}">
+<ds:datastoreItem xmlns:ds="http://schemas.openxmlformats.org/officeDocument/2006/customXml" ds:itemID="{CE3D8CDC-5F9F-4303-90D3-D84EF7744848}">
   <ds:schemaRefs>
     <ds:schemaRef ds:uri="http://schemas.openxmlformats.org/officeDocument/2006/bibliography"/>
   </ds:schemaRefs>

--- a/毕业设计/毕业论文各种表/毕业设计.docx
+++ b/毕业设计/毕业论文各种表/毕业设计.docx
@@ -107,19 +107,11 @@
         <w:rPr>
           <w:rFonts w:hint="eastAsia"/>
         </w:rPr>
-        <w:t>44</w:t>
-      </w:r>
-      <w:proofErr w:type="gramStart"/>
-      <w:r>
-        <w:rPr>
-          <w:rFonts w:hint="eastAsia"/>
-        </w:rPr>
-        <w:t>万</w:t>
+        <w:t>44万</w:t>
       </w:r>
       <w:r>
         <w:t>亿</w:t>
       </w:r>
-      <w:proofErr w:type="gramEnd"/>
       <w:r>
         <w:rPr>
           <w:rFonts w:hint="eastAsia"/>
@@ -202,15 +194,7 @@
         <w:t>云存储</w:t>
       </w:r>
       <w:r>
-        <w:t>的时候，是否考虑</w:t>
-      </w:r>
-      <w:proofErr w:type="gramStart"/>
-      <w:r>
-        <w:t>过数据</w:t>
-      </w:r>
-      <w:proofErr w:type="gramEnd"/>
-      <w:r>
-        <w:t>的安全问题呢</w:t>
+        <w:t>的时候，是否考虑过数据的安全问题呢</w:t>
       </w:r>
       <w:r>
         <w:rPr>
@@ -221,19 +205,11 @@
       <w:r>
         <w:t>过程中、</w:t>
       </w:r>
-      <w:proofErr w:type="gramStart"/>
-      <w:r>
-        <w:rPr>
-          <w:rFonts w:hint="eastAsia"/>
-        </w:rPr>
-        <w:t>云服务</w:t>
-      </w:r>
-      <w:proofErr w:type="gramEnd"/>
-      <w:r>
-        <w:rPr>
-          <w:rFonts w:hint="eastAsia"/>
-        </w:rPr>
-        <w:t>并不</w:t>
+      <w:r>
+        <w:rPr>
+          <w:rFonts w:hint="eastAsia"/>
+        </w:rPr>
+        <w:t>云服务并不</w:t>
       </w:r>
       <w:r>
         <w:t>一定是完全</w:t>
@@ -263,15 +239,7 @@
         <w:t>数据</w:t>
       </w:r>
       <w:r>
-        <w:t>泄露、服务器</w:t>
-      </w:r>
-      <w:proofErr w:type="gramStart"/>
-      <w:r>
-        <w:t>宕</w:t>
-      </w:r>
-      <w:proofErr w:type="gramEnd"/>
-      <w:r>
-        <w:t>机</w:t>
+        <w:t>泄露、服务器宕机</w:t>
       </w:r>
       <w:r>
         <w:rPr>
@@ -556,15 +524,7 @@
         <w:t>实现</w:t>
       </w:r>
       <w:r>
-        <w:t>数据完整性认证的俩</w:t>
-      </w:r>
-      <w:proofErr w:type="gramStart"/>
-      <w:r>
-        <w:t>个</w:t>
-      </w:r>
-      <w:proofErr w:type="gramEnd"/>
-      <w:r>
-        <w:t>关键的数据结构跳表和二叉树。并</w:t>
+        <w:t>数据完整性认证的俩个关键的数据结构跳表和二叉树。并</w:t>
       </w:r>
       <w:r>
         <w:rPr>
@@ -1023,15 +983,7 @@
         <w:t>；</w:t>
       </w:r>
       <w:r>
-        <w:t xml:space="preserve"> </w:t>
-      </w:r>
-      <w:proofErr w:type="gramStart"/>
-      <w:r>
-        <w:t>data</w:t>
-      </w:r>
-      <w:proofErr w:type="gramEnd"/>
-      <w:r>
-        <w:t xml:space="preserve"> authentication structure</w:t>
+        <w:t xml:space="preserve"> data authentication structure</w:t>
       </w:r>
     </w:p>
     <w:p>
@@ -5261,7 +5213,6 @@
       <w:r>
         <w:t>、华为云、</w:t>
       </w:r>
-      <w:proofErr w:type="gramStart"/>
       <w:r>
         <w:rPr>
           <w:rFonts w:hint="eastAsia"/>
@@ -5269,11 +5220,7 @@
         <w:t>百度网盘</w:t>
       </w:r>
       <w:r>
-        <w:t>等等</w:t>
-      </w:r>
-      <w:proofErr w:type="gramEnd"/>
-      <w:r>
-        <w:t>。</w:t>
+        <w:t>等等。</w:t>
       </w:r>
       <w:r>
         <w:rPr>
@@ -5281,21 +5228,8 @@
         </w:rPr>
         <w:t>云服务器</w:t>
       </w:r>
-      <w:proofErr w:type="gramStart"/>
-      <w:r>
-        <w:t>宕</w:t>
-      </w:r>
-      <w:proofErr w:type="gramEnd"/>
-      <w:r>
-        <w:t>机、</w:t>
-      </w:r>
-      <w:proofErr w:type="gramStart"/>
-      <w:r>
-        <w:t>物理机</w:t>
-      </w:r>
-      <w:proofErr w:type="gramEnd"/>
-      <w:r>
-        <w:t>损坏、数据删除等</w:t>
+      <w:r>
+        <w:t>宕机、物理机损坏、数据删除等</w:t>
       </w:r>
       <w:r>
         <w:rPr>
@@ -5890,7 +5824,6 @@
         <w:pStyle w:val="ac"/>
         <w:ind w:firstLineChars="200" w:firstLine="480"/>
       </w:pPr>
-      <w:proofErr w:type="spellStart"/>
       <w:r>
         <w:rPr>
           <w:rFonts w:hint="eastAsia"/>
@@ -5899,11 +5832,7 @@
         <w:t>Bone</w:t>
       </w:r>
       <w:r>
-        <w:t>h</w:t>
-      </w:r>
-      <w:proofErr w:type="spellEnd"/>
-      <w:r>
-        <w:t>等人提出BSL签名算法。</w:t>
+        <w:t>h等人提出BSL签名算法。</w:t>
       </w:r>
       <w:r>
         <w:rPr>
@@ -5999,15 +5928,7 @@
         <w:t>Wang等人</w:t>
       </w:r>
       <w:r>
-        <w:t>利用</w:t>
-      </w:r>
-      <w:proofErr w:type="spellStart"/>
-      <w:r>
-        <w:t>Merkle</w:t>
-      </w:r>
-      <w:proofErr w:type="spellEnd"/>
-      <w:r>
-        <w:t xml:space="preserve"> Tree这个数据结构构造了一个数据认证算</w:t>
+        <w:t>利用Merkle Tree这个数据结构构造了一个数据认证算</w:t>
       </w:r>
       <w:r>
         <w:rPr>
@@ -6240,19 +6161,11 @@
         <w:pStyle w:val="ac"/>
         <w:ind w:firstLineChars="200" w:firstLine="480"/>
       </w:pPr>
-      <w:proofErr w:type="gramStart"/>
-      <w:r>
-        <w:rPr>
-          <w:rFonts w:hint="eastAsia"/>
-        </w:rPr>
-        <w:t>姚</w:t>
-      </w:r>
-      <w:proofErr w:type="gramEnd"/>
-      <w:r>
-        <w:rPr>
-          <w:rFonts w:hint="eastAsia"/>
-        </w:rPr>
-        <w:t>等人对此</w:t>
+      <w:r>
+        <w:rPr>
+          <w:rFonts w:hint="eastAsia"/>
+        </w:rPr>
+        <w:t>姚等人对此</w:t>
       </w:r>
       <w:r>
         <w:t>进行</w:t>
@@ -6618,15 +6531,7 @@
         <w:t>结构跳</w:t>
       </w:r>
       <w:r>
-        <w:t>表和</w:t>
-      </w:r>
-      <w:proofErr w:type="spellStart"/>
-      <w:r>
-        <w:t>Merkle</w:t>
-      </w:r>
-      <w:proofErr w:type="spellEnd"/>
-      <w:r>
-        <w:t xml:space="preserve"> Tree，并</w:t>
+        <w:t>表和Merkle Tree，并</w:t>
       </w:r>
       <w:r>
         <w:rPr>
@@ -6677,15 +6582,7 @@
         <w:t>基于跳</w:t>
       </w:r>
       <w:r>
-        <w:t>表和</w:t>
-      </w:r>
-      <w:proofErr w:type="spellStart"/>
-      <w:r>
-        <w:t>Merkle</w:t>
-      </w:r>
-      <w:proofErr w:type="spellEnd"/>
-      <w:r>
-        <w:t xml:space="preserve"> Tree的</w:t>
+        <w:t>表和Merkle Tree的</w:t>
       </w:r>
       <w:r>
         <w:rPr>
@@ -7424,16 +7321,8 @@
         <w:rPr>
           <w:rFonts w:hint="eastAsia"/>
         </w:rPr>
-        <w:t>及其生成元g和</w:t>
-      </w:r>
-      <w:proofErr w:type="gramStart"/>
-      <w:r>
-        <w:rPr>
-          <w:rFonts w:hint="eastAsia"/>
-        </w:rPr>
-        <w:t>阶</w:t>
-      </w:r>
-      <w:proofErr w:type="gramEnd"/>
+        <w:t>及其生成元g和阶</w:t>
+      </w:r>
       <m:oMath>
         <m:r>
           <m:rPr>
@@ -8116,11 +8005,9 @@
         </w:rPr>
         <w:t>）上</w:t>
       </w:r>
-      <w:proofErr w:type="gramStart"/>
       <w:r>
         <w:t>所有点</w:t>
       </w:r>
-      <w:proofErr w:type="gramEnd"/>
       <w:r>
         <w:rPr>
           <w:rFonts w:hint="eastAsia"/>
@@ -8248,16 +8135,8 @@
         <w:rPr>
           <w:rFonts w:hint="eastAsia"/>
         </w:rPr>
-        <w:t>公</w:t>
-      </w:r>
-      <w:proofErr w:type="gramStart"/>
-      <w:r>
-        <w:rPr>
-          <w:rFonts w:hint="eastAsia"/>
-        </w:rPr>
-        <w:t>钥</w:t>
-      </w:r>
-      <w:proofErr w:type="gramEnd"/>
+        <w:t>公钥</w:t>
+      </w:r>
       <w:r>
         <w:t>密码体制</w:t>
       </w:r>
@@ -9089,21 +8968,8 @@
         <w:t>，是</w:t>
       </w:r>
       <w:r>
-        <w:t>基于</w:t>
-      </w:r>
-      <w:proofErr w:type="spellStart"/>
-      <w:r>
-        <w:t>tcp</w:t>
-      </w:r>
-      <w:proofErr w:type="spellEnd"/>
-      <w:r>
-        <w:t>/</w:t>
-      </w:r>
-      <w:proofErr w:type="spellStart"/>
-      <w:r>
-        <w:t>ip</w:t>
-      </w:r>
-      <w:proofErr w:type="spellEnd"/>
+        <w:t>基于tcp/ip</w:t>
+      </w:r>
       <w:r>
         <w:rPr>
           <w:rFonts w:hint="eastAsia"/>
@@ -9300,21 +9166,8 @@
         <w:t>将</w:t>
       </w:r>
       <w:r>
-        <w:t>这个</w:t>
-      </w:r>
-      <w:proofErr w:type="gramStart"/>
-      <w:r>
-        <w:t>”</w:t>
-      </w:r>
-      <w:proofErr w:type="gramEnd"/>
-      <w:r>
-        <w:t>session</w:t>
-      </w:r>
-      <w:proofErr w:type="gramStart"/>
-      <w:r>
-        <w:t>”</w:t>
-      </w:r>
-      <w:proofErr w:type="gramEnd"/>
+        <w:t>这个”session”</w:t>
+      </w:r>
       <w:r>
         <w:rPr>
           <w:rFonts w:hint="eastAsia"/>
@@ -9354,30 +9207,8 @@
         <w:rPr>
           <w:color w:val="FF0000"/>
         </w:rPr>
-        <w:t>确认</w:t>
-      </w:r>
-      <w:proofErr w:type="gramStart"/>
-      <w:r>
-        <w:rPr>
-          <w:color w:val="FF0000"/>
-        </w:rPr>
-        <w:t>”</w:t>
-      </w:r>
-      <w:proofErr w:type="gramEnd"/>
-      <w:r>
-        <w:rPr>
-          <w:color w:val="FF0000"/>
-        </w:rPr>
-        <w:t>session</w:t>
-      </w:r>
-      <w:proofErr w:type="gramStart"/>
-      <w:r>
-        <w:rPr>
-          <w:color w:val="FF0000"/>
-        </w:rPr>
-        <w:t>”</w:t>
-      </w:r>
-      <w:proofErr w:type="gramEnd"/>
+        <w:t>确认”session”</w:t>
+      </w:r>
       <w:r>
         <w:rPr>
           <w:rFonts w:hint="eastAsia"/>
@@ -9418,21 +9249,10 @@
         <w:rPr>
           <w:rFonts w:hint="eastAsia"/>
         </w:rPr>
-        <w:t>client</w:t>
-      </w:r>
-      <w:proofErr w:type="gramStart"/>
-      <w:r>
-        <w:rPr>
-          <w:rFonts w:hint="eastAsia"/>
-        </w:rPr>
-        <w:t>向</w:t>
-      </w:r>
-      <w:r>
-        <w:t>消息</w:t>
-      </w:r>
-      <w:proofErr w:type="gramEnd"/>
-      <w:r>
-        <w:t>服务</w:t>
+        <w:t>client向</w:t>
+      </w:r>
+      <w:r>
+        <w:t>消息服务</w:t>
       </w:r>
       <w:r>
         <w:rPr>
@@ -10093,21 +9913,7 @@
         <w:rPr>
           <w:rFonts w:hint="eastAsia"/>
         </w:rPr>
-        <w:t>对消息进行数据填充，</w:t>
-      </w:r>
-      <w:proofErr w:type="gramStart"/>
-      <w:r>
-        <w:rPr>
-          <w:rFonts w:hint="eastAsia"/>
-        </w:rPr>
-        <w:t>设消息</w:t>
-      </w:r>
-      <w:proofErr w:type="gramEnd"/>
-      <w:r>
-        <w:rPr>
-          <w:rFonts w:hint="eastAsia"/>
-        </w:rPr>
-        <w:t>长度为</w:t>
+        <w:t>对消息进行数据填充，设消息长度为</w:t>
       </w:r>
       <w:r>
         <w:t>a</w:t>
@@ -10129,28 +9935,13 @@
           <w:rFonts w:hint="eastAsia"/>
           <w:color w:val="FF0000"/>
         </w:rPr>
-        <w:t>满足(</w:t>
-      </w:r>
-      <w:proofErr w:type="spellStart"/>
-      <w:r>
-        <w:rPr>
-          <w:rFonts w:hint="eastAsia"/>
+        <w:t>满足(a</w:t>
+      </w:r>
+      <w:r>
+        <w:rPr>
           <w:color w:val="FF0000"/>
         </w:rPr>
-        <w:t>a</w:t>
-      </w:r>
-      <w:r>
-        <w:rPr>
-          <w:color w:val="FF0000"/>
-        </w:rPr>
-        <w:t>+x</w:t>
-      </w:r>
-      <w:proofErr w:type="spellEnd"/>
-      <w:r>
-        <w:rPr>
-          <w:color w:val="FF0000"/>
-        </w:rPr>
-        <w:t>)</w:t>
+        <w:t>+x)</w:t>
       </w:r>
       <w:r>
         <w:rPr>
@@ -10304,23 +10095,7 @@
           <w:rFonts w:hint="eastAsia"/>
           <w:color w:val="FF0000"/>
         </w:rPr>
-        <w:t>512的整数</w:t>
-      </w:r>
-      <w:proofErr w:type="gramStart"/>
-      <w:r>
-        <w:rPr>
-          <w:rFonts w:hint="eastAsia"/>
-          <w:color w:val="FF0000"/>
-        </w:rPr>
-        <w:t>倍</w:t>
-      </w:r>
-      <w:proofErr w:type="gramEnd"/>
-      <w:r>
-        <w:rPr>
-          <w:rFonts w:hint="eastAsia"/>
-          <w:color w:val="FF0000"/>
-        </w:rPr>
-        <w:t>。</w:t>
+        <w:t>512的整数倍。</w:t>
       </w:r>
     </w:p>
     <w:p>
@@ -10455,16 +10230,8 @@
         <w:rPr>
           <w:rFonts w:hint="eastAsia"/>
         </w:rPr>
-        <w:t>四种操作（</w:t>
-      </w:r>
-      <w:proofErr w:type="spellStart"/>
-      <w:r>
-        <w:rPr>
-          <w:rFonts w:hint="eastAsia"/>
-        </w:rPr>
-        <w:t>Mj</w:t>
-      </w:r>
-      <w:proofErr w:type="spellEnd"/>
+        <w:t>四种操作（Mj</w:t>
+      </w:r>
       <w:r>
         <w:t>表示</w:t>
       </w:r>
@@ -10492,11 +10259,9 @@
         </w:rPr>
         <w:t>，</w:t>
       </w:r>
-      <w:proofErr w:type="spellStart"/>
       <w:r>
         <w:t>ti</w:t>
       </w:r>
-      <w:proofErr w:type="spellEnd"/>
       <w:r>
         <w:rPr>
           <w:rFonts w:hint="eastAsia"/>
@@ -10504,15 +10269,7 @@
         <w:t>是</w:t>
       </w:r>
       <w:r>
-        <w:t>floor(abs(sin(</w:t>
-      </w:r>
-      <w:proofErr w:type="spellStart"/>
-      <w:r>
-        <w:t>i</w:t>
-      </w:r>
-      <w:proofErr w:type="spellEnd"/>
-      <w:r>
-        <w:t>)) × 2^32)</w:t>
+        <w:t>floor(abs(sin(i)) × 2^32)</w:t>
       </w:r>
       <w:r>
         <w:rPr>
@@ -10543,63 +10300,7 @@
         <w:rPr>
           <w:rFonts w:hint="eastAsia"/>
         </w:rPr>
-        <w:t>FF(</w:t>
-      </w:r>
-      <w:proofErr w:type="spellStart"/>
-      <w:r>
-        <w:rPr>
-          <w:rFonts w:hint="eastAsia"/>
-        </w:rPr>
-        <w:t>a,b,c,d,Mj,s,ti</w:t>
-      </w:r>
-      <w:proofErr w:type="spellEnd"/>
-      <w:r>
-        <w:rPr>
-          <w:rFonts w:hint="eastAsia"/>
-        </w:rPr>
-        <w:t>)表示a=b+((</w:t>
-      </w:r>
-      <w:proofErr w:type="spellStart"/>
-      <w:r>
-        <w:rPr>
-          <w:rFonts w:hint="eastAsia"/>
-        </w:rPr>
-        <w:t>a+F</w:t>
-      </w:r>
-      <w:proofErr w:type="spellEnd"/>
-      <w:r>
-        <w:rPr>
-          <w:rFonts w:hint="eastAsia"/>
-        </w:rPr>
-        <w:t>(</w:t>
-      </w:r>
-      <w:proofErr w:type="spellStart"/>
-      <w:r>
-        <w:rPr>
-          <w:rFonts w:hint="eastAsia"/>
-        </w:rPr>
-        <w:t>b,c,d</w:t>
-      </w:r>
-      <w:proofErr w:type="spellEnd"/>
-      <w:r>
-        <w:rPr>
-          <w:rFonts w:hint="eastAsia"/>
-        </w:rPr>
-        <w:t>)+</w:t>
-      </w:r>
-      <w:proofErr w:type="spellStart"/>
-      <w:r>
-        <w:rPr>
-          <w:rFonts w:hint="eastAsia"/>
-        </w:rPr>
-        <w:t>Mj+ti</w:t>
-      </w:r>
-      <w:proofErr w:type="spellEnd"/>
-      <w:r>
-        <w:rPr>
-          <w:rFonts w:hint="eastAsia"/>
-        </w:rPr>
-        <w:t>)&lt;&lt;&lt;s)</w:t>
+        <w:t>FF(a,b,c,d,Mj,s,ti)表示a=b+((a+F(b,c,d)+Mj+ti)&lt;&lt;&lt;s)</w:t>
       </w:r>
     </w:p>
     <w:p>
@@ -10610,63 +10311,7 @@
         <w:rPr>
           <w:rFonts w:hint="eastAsia"/>
         </w:rPr>
-        <w:t>GG(</w:t>
-      </w:r>
-      <w:proofErr w:type="spellStart"/>
-      <w:r>
-        <w:rPr>
-          <w:rFonts w:hint="eastAsia"/>
-        </w:rPr>
-        <w:t>a,b,c,d,Mj,s,ti</w:t>
-      </w:r>
-      <w:proofErr w:type="spellEnd"/>
-      <w:r>
-        <w:rPr>
-          <w:rFonts w:hint="eastAsia"/>
-        </w:rPr>
-        <w:t>)表示a=b+((</w:t>
-      </w:r>
-      <w:proofErr w:type="spellStart"/>
-      <w:r>
-        <w:rPr>
-          <w:rFonts w:hint="eastAsia"/>
-        </w:rPr>
-        <w:t>a+G</w:t>
-      </w:r>
-      <w:proofErr w:type="spellEnd"/>
-      <w:r>
-        <w:rPr>
-          <w:rFonts w:hint="eastAsia"/>
-        </w:rPr>
-        <w:t>(</w:t>
-      </w:r>
-      <w:proofErr w:type="spellStart"/>
-      <w:r>
-        <w:rPr>
-          <w:rFonts w:hint="eastAsia"/>
-        </w:rPr>
-        <w:t>b,c,d</w:t>
-      </w:r>
-      <w:proofErr w:type="spellEnd"/>
-      <w:r>
-        <w:rPr>
-          <w:rFonts w:hint="eastAsia"/>
-        </w:rPr>
-        <w:t>)+</w:t>
-      </w:r>
-      <w:proofErr w:type="spellStart"/>
-      <w:r>
-        <w:rPr>
-          <w:rFonts w:hint="eastAsia"/>
-        </w:rPr>
-        <w:t>Mj+ti</w:t>
-      </w:r>
-      <w:proofErr w:type="spellEnd"/>
-      <w:r>
-        <w:rPr>
-          <w:rFonts w:hint="eastAsia"/>
-        </w:rPr>
-        <w:t>)&lt;&lt;&lt;s)</w:t>
+        <w:t>GG(a,b,c,d,Mj,s,ti)表示a=b+((a+G(b,c,d)+Mj+ti)&lt;&lt;&lt;s)</w:t>
       </w:r>
     </w:p>
     <w:p>
@@ -10677,63 +10322,7 @@
         <w:rPr>
           <w:rFonts w:hint="eastAsia"/>
         </w:rPr>
-        <w:t>HH(</w:t>
-      </w:r>
-      <w:proofErr w:type="spellStart"/>
-      <w:r>
-        <w:rPr>
-          <w:rFonts w:hint="eastAsia"/>
-        </w:rPr>
-        <w:t>a,b,c,d,Mj,s,ti</w:t>
-      </w:r>
-      <w:proofErr w:type="spellEnd"/>
-      <w:r>
-        <w:rPr>
-          <w:rFonts w:hint="eastAsia"/>
-        </w:rPr>
-        <w:t>)表示a=b+((</w:t>
-      </w:r>
-      <w:proofErr w:type="spellStart"/>
-      <w:r>
-        <w:rPr>
-          <w:rFonts w:hint="eastAsia"/>
-        </w:rPr>
-        <w:t>a+H</w:t>
-      </w:r>
-      <w:proofErr w:type="spellEnd"/>
-      <w:r>
-        <w:rPr>
-          <w:rFonts w:hint="eastAsia"/>
-        </w:rPr>
-        <w:t>(</w:t>
-      </w:r>
-      <w:proofErr w:type="spellStart"/>
-      <w:r>
-        <w:rPr>
-          <w:rFonts w:hint="eastAsia"/>
-        </w:rPr>
-        <w:t>b,c,d</w:t>
-      </w:r>
-      <w:proofErr w:type="spellEnd"/>
-      <w:r>
-        <w:rPr>
-          <w:rFonts w:hint="eastAsia"/>
-        </w:rPr>
-        <w:t>)+</w:t>
-      </w:r>
-      <w:proofErr w:type="spellStart"/>
-      <w:r>
-        <w:rPr>
-          <w:rFonts w:hint="eastAsia"/>
-        </w:rPr>
-        <w:t>Mj+ti</w:t>
-      </w:r>
-      <w:proofErr w:type="spellEnd"/>
-      <w:r>
-        <w:rPr>
-          <w:rFonts w:hint="eastAsia"/>
-        </w:rPr>
-        <w:t>)&lt;&lt;&lt;s)</w:t>
+        <w:t>HH(a,b,c,d,Mj,s,ti)表示a=b+((a+H(b,c,d)+Mj+ti)&lt;&lt;&lt;s)</w:t>
       </w:r>
     </w:p>
     <w:p>
@@ -10744,63 +10333,7 @@
         <w:rPr>
           <w:rFonts w:hint="eastAsia"/>
         </w:rPr>
-        <w:t>II(</w:t>
-      </w:r>
-      <w:proofErr w:type="spellStart"/>
-      <w:r>
-        <w:rPr>
-          <w:rFonts w:hint="eastAsia"/>
-        </w:rPr>
-        <w:t>a,b,c,d,Mj,s,ti</w:t>
-      </w:r>
-      <w:proofErr w:type="spellEnd"/>
-      <w:r>
-        <w:rPr>
-          <w:rFonts w:hint="eastAsia"/>
-        </w:rPr>
-        <w:t>)表示a=b+((</w:t>
-      </w:r>
-      <w:proofErr w:type="spellStart"/>
-      <w:r>
-        <w:rPr>
-          <w:rFonts w:hint="eastAsia"/>
-        </w:rPr>
-        <w:t>a+I</w:t>
-      </w:r>
-      <w:proofErr w:type="spellEnd"/>
-      <w:r>
-        <w:rPr>
-          <w:rFonts w:hint="eastAsia"/>
-        </w:rPr>
-        <w:t>(</w:t>
-      </w:r>
-      <w:proofErr w:type="spellStart"/>
-      <w:r>
-        <w:rPr>
-          <w:rFonts w:hint="eastAsia"/>
-        </w:rPr>
-        <w:t>b,c,d</w:t>
-      </w:r>
-      <w:proofErr w:type="spellEnd"/>
-      <w:r>
-        <w:rPr>
-          <w:rFonts w:hint="eastAsia"/>
-        </w:rPr>
-        <w:t>)+</w:t>
-      </w:r>
-      <w:proofErr w:type="spellStart"/>
-      <w:r>
-        <w:rPr>
-          <w:rFonts w:hint="eastAsia"/>
-        </w:rPr>
-        <w:t>Mj+ti</w:t>
-      </w:r>
-      <w:proofErr w:type="spellEnd"/>
-      <w:r>
-        <w:rPr>
-          <w:rFonts w:hint="eastAsia"/>
-        </w:rPr>
-        <w:t>)&lt;&lt;&lt;s)</w:t>
+        <w:t>II(a,b,c,d,Mj,s,ti)表示a=b+((a+I(b,c,d)+Mj+ti)&lt;&lt;&lt;s)</w:t>
       </w:r>
     </w:p>
     <w:p>
@@ -10902,13 +10435,8 @@
         <w:t>每组</w:t>
       </w:r>
       <w:r>
-        <w:t>操作完成之后A=</w:t>
-      </w:r>
-      <w:proofErr w:type="spellStart"/>
-      <w:r>
-        <w:t>a+A</w:t>
-      </w:r>
-      <w:proofErr w:type="spellEnd"/>
+        <w:t>操作完成之后A=a+A</w:t>
+      </w:r>
       <w:r>
         <w:rPr>
           <w:rFonts w:hint="eastAsia"/>
@@ -10916,21 +10444,8 @@
         <w:t>，</w:t>
       </w:r>
       <w:r>
-        <w:t>B=</w:t>
-      </w:r>
-      <w:proofErr w:type="spellStart"/>
-      <w:r>
-        <w:t>b+B</w:t>
-      </w:r>
-      <w:proofErr w:type="spellEnd"/>
-      <w:r>
-        <w:t>，C=</w:t>
-      </w:r>
-      <w:proofErr w:type="spellStart"/>
-      <w:r>
-        <w:t>c+C</w:t>
-      </w:r>
-      <w:proofErr w:type="spellEnd"/>
+        <w:t>B=b+B，C=c+C</w:t>
+      </w:r>
       <w:r>
         <w:rPr>
           <w:rFonts w:hint="eastAsia"/>
@@ -10938,13 +10453,8 @@
         <w:t>，</w:t>
       </w:r>
       <w:r>
-        <w:t>D=</w:t>
-      </w:r>
-      <w:proofErr w:type="spellStart"/>
-      <w:r>
-        <w:t>d+D</w:t>
-      </w:r>
-      <w:proofErr w:type="spellEnd"/>
+        <w:t>D=d+D</w:t>
+      </w:r>
       <w:r>
         <w:rPr>
           <w:rFonts w:hint="eastAsia"/>
@@ -11530,21 +11040,7 @@
         <w:rPr>
           <w:rFonts w:hint="eastAsia"/>
         </w:rPr>
-        <w:t>描述敌手的目标（越低</w:t>
-      </w:r>
-      <w:proofErr w:type="gramStart"/>
-      <w:r>
-        <w:rPr>
-          <w:rFonts w:hint="eastAsia"/>
-        </w:rPr>
-        <w:t>则方案越</w:t>
-      </w:r>
-      <w:proofErr w:type="gramEnd"/>
-      <w:r>
-        <w:rPr>
-          <w:rFonts w:hint="eastAsia"/>
-        </w:rPr>
-        <w:t>安全）</w:t>
+        <w:t>描述敌手的目标（越低则方案越安全）</w:t>
       </w:r>
     </w:p>
     <w:p>
@@ -11555,21 +11051,7 @@
         <w:rPr>
           <w:rFonts w:hint="eastAsia"/>
         </w:rPr>
-        <w:t>描述敌手的能力（越强</w:t>
-      </w:r>
-      <w:proofErr w:type="gramStart"/>
-      <w:r>
-        <w:rPr>
-          <w:rFonts w:hint="eastAsia"/>
-        </w:rPr>
-        <w:t>则方案越</w:t>
-      </w:r>
-      <w:proofErr w:type="gramEnd"/>
-      <w:r>
-        <w:rPr>
-          <w:rFonts w:hint="eastAsia"/>
-        </w:rPr>
-        <w:t>安全）</w:t>
+        <w:t>描述敌手的能力（越强则方案越安全）</w:t>
       </w:r>
     </w:p>
     <w:p>
@@ -11936,13 +11418,8 @@
         <w:pStyle w:val="ac"/>
       </w:pPr>
       <w:r>
-        <w:t xml:space="preserve">Decrypting a given </w:t>
-      </w:r>
-      <w:proofErr w:type="spellStart"/>
-      <w:r>
-        <w:t>Ciphertext</w:t>
-      </w:r>
-      <w:proofErr w:type="spellEnd"/>
+        <w:t>Decrypting a given Ciphertext</w:t>
+      </w:r>
       <w:r>
         <w:rPr>
           <w:rFonts w:hint="eastAsia"/>
@@ -11964,13 +11441,8 @@
         <w:pStyle w:val="ac"/>
       </w:pPr>
       <w:r>
-        <w:t xml:space="preserve">Obtaining useful information from </w:t>
-      </w:r>
-      <w:proofErr w:type="spellStart"/>
-      <w:r>
-        <w:t>Ciphertext</w:t>
-      </w:r>
-      <w:proofErr w:type="spellEnd"/>
+        <w:t>Obtaining useful information from Ciphertext</w:t>
+      </w:r>
       <w:r>
         <w:rPr>
           <w:rFonts w:hint="eastAsia"/>
@@ -12036,21 +11508,7 @@
         <w:rPr>
           <w:rFonts w:hint="eastAsia"/>
         </w:rPr>
-        <w:t xml:space="preserve">Generic Chosen </w:t>
-      </w:r>
-      <w:proofErr w:type="spellStart"/>
-      <w:r>
-        <w:rPr>
-          <w:rFonts w:hint="eastAsia"/>
-        </w:rPr>
-        <w:t>Ciphertext</w:t>
-      </w:r>
-      <w:proofErr w:type="spellEnd"/>
-      <w:r>
-        <w:rPr>
-          <w:rFonts w:hint="eastAsia"/>
-        </w:rPr>
-        <w:t>（选择密文攻击）</w:t>
+        <w:t>Generic Chosen Ciphertext（选择密文攻击）</w:t>
       </w:r>
     </w:p>
     <w:p>
@@ -12061,21 +11519,7 @@
         <w:rPr>
           <w:rFonts w:hint="eastAsia"/>
         </w:rPr>
-        <w:t xml:space="preserve">Adaptive Chosen </w:t>
-      </w:r>
-      <w:proofErr w:type="spellStart"/>
-      <w:r>
-        <w:rPr>
-          <w:rFonts w:hint="eastAsia"/>
-        </w:rPr>
-        <w:t>Ciphertext</w:t>
-      </w:r>
-      <w:proofErr w:type="spellEnd"/>
-      <w:r>
-        <w:rPr>
-          <w:rFonts w:hint="eastAsia"/>
-        </w:rPr>
-        <w:t xml:space="preserve"> 1（自适应的选择密文攻击）</w:t>
+        <w:t>Adaptive Chosen Ciphertext 1（自适应的选择密文攻击）</w:t>
       </w:r>
     </w:p>
     <w:p>
@@ -12086,21 +11530,7 @@
         <w:rPr>
           <w:rFonts w:hint="eastAsia"/>
         </w:rPr>
-        <w:t xml:space="preserve">Adaptive Chosen </w:t>
-      </w:r>
-      <w:proofErr w:type="spellStart"/>
-      <w:r>
-        <w:rPr>
-          <w:rFonts w:hint="eastAsia"/>
-        </w:rPr>
-        <w:t>Ciphertext</w:t>
-      </w:r>
-      <w:proofErr w:type="spellEnd"/>
-      <w:r>
-        <w:rPr>
-          <w:rFonts w:hint="eastAsia"/>
-        </w:rPr>
-        <w:t xml:space="preserve"> 2（自适应的选择密文攻击2）</w:t>
+        <w:t>Adaptive Chosen Ciphertext 2（自适应的选择密文攻击2）</w:t>
       </w:r>
     </w:p>
     <w:p>
@@ -12515,12 +11945,13 @@
     <w:p>
       <w:pPr>
         <w:pStyle w:val="ac"/>
-      </w:pPr>
-      <w:proofErr w:type="spellStart"/>
+        <w:rPr>
+          <w:rFonts w:hint="eastAsia"/>
+        </w:rPr>
+      </w:pPr>
       <w:r>
         <w:t>Ateniese</w:t>
       </w:r>
-      <w:proofErr w:type="spellEnd"/>
       <w:r>
         <w:rPr>
           <w:rFonts w:hint="eastAsia"/>
@@ -12672,15 +12103,100 @@
     <w:p>
       <w:pPr>
         <w:pStyle w:val="ac"/>
-        <w:rPr>
-          <w:color w:val="FF0000"/>
-        </w:rPr>
-      </w:pPr>
+      </w:pPr>
+      <w:r>
+        <w:rPr>
+          <w:noProof/>
+        </w:rPr>
+        <w:drawing>
+          <wp:inline distT="0" distB="0" distL="0" distR="0" wp14:anchorId="19C05BBA" wp14:editId="345F6ABB">
+            <wp:extent cx="5274310" cy="2883535"/>
+            <wp:effectExtent l="0" t="0" r="2540" b="0"/>
+            <wp:docPr id="4" name="图片 4"/>
+            <wp:cNvGraphicFramePr>
+              <a:graphicFrameLocks xmlns:a="http://schemas.openxmlformats.org/drawingml/2006/main" noChangeAspect="1"/>
+            </wp:cNvGraphicFramePr>
+            <a:graphic xmlns:a="http://schemas.openxmlformats.org/drawingml/2006/main">
+              <a:graphicData uri="http://schemas.openxmlformats.org/drawingml/2006/picture">
+                <pic:pic xmlns:pic="http://schemas.openxmlformats.org/drawingml/2006/picture">
+                  <pic:nvPicPr>
+                    <pic:cNvPr id="1" name=""/>
+                    <pic:cNvPicPr/>
+                  </pic:nvPicPr>
+                  <pic:blipFill>
+                    <a:blip r:embed="rId8"/>
+                    <a:stretch>
+                      <a:fillRect/>
+                    </a:stretch>
+                  </pic:blipFill>
+                  <pic:spPr>
+                    <a:xfrm>
+                      <a:off x="0" y="0"/>
+                      <a:ext cx="5274310" cy="2883535"/>
+                    </a:xfrm>
+                    <a:prstGeom prst="rect">
+                      <a:avLst/>
+                    </a:prstGeom>
+                  </pic:spPr>
+                </pic:pic>
+              </a:graphicData>
+            </a:graphic>
+          </wp:inline>
+        </w:drawing>
+      </w:r>
     </w:p>
     <w:p>
       <w:pPr>
         <w:pStyle w:val="ac"/>
-      </w:pPr>
+        <w:rPr>
+          <w:rFonts w:hint="eastAsia"/>
+        </w:rPr>
+      </w:pPr>
+      <w:r>
+        <w:tab/>
+      </w:r>
+      <w:r>
+        <w:tab/>
+      </w:r>
+      <w:r>
+        <w:tab/>
+      </w:r>
+      <w:r>
+        <w:tab/>
+      </w:r>
+      <w:r>
+        <w:tab/>
+      </w:r>
+      <w:r>
+        <w:tab/>
+      </w:r>
+      <w:r>
+        <w:tab/>
+      </w:r>
+      <w:r>
+        <w:rPr>
+          <w:rFonts w:hint="eastAsia"/>
+        </w:rPr>
+        <w:t>图</w:t>
+      </w:r>
+      <w:r>
+        <w:t>（</w:t>
+      </w:r>
+      <w:r>
+        <w:rPr>
+          <w:rFonts w:hint="eastAsia"/>
+        </w:rPr>
+        <w:t>1</w:t>
+      </w:r>
+      <w:r>
+        <w:t>）</w:t>
+      </w:r>
+      <w:r>
+        <w:rPr>
+          <w:rFonts w:hint="eastAsia"/>
+        </w:rPr>
+        <w:t>PDP算法</w:t>
+      </w:r>
     </w:p>
     <w:p>
       <w:pPr>
@@ -12691,67 +12207,25 @@
       <w:pPr>
         <w:pStyle w:val="ac"/>
       </w:pPr>
+      <w:r>
+        <w:rPr>
+          <w:rFonts w:hint="eastAsia"/>
+        </w:rPr>
+        <w:t>PDP</w:t>
+      </w:r>
+      <w:r>
+        <w:t>包括以下算法</w:t>
+      </w:r>
     </w:p>
     <w:p>
       <w:pPr>
         <w:pStyle w:val="ac"/>
-        <w:rPr>
-          <w:color w:val="FF0000"/>
-        </w:rPr>
-      </w:pPr>
-      <w:r>
-        <w:rPr>
-          <w:rFonts w:hint="eastAsia"/>
-          <w:color w:val="FF0000"/>
-        </w:rPr>
-        <w:t>图片</w:t>
-      </w:r>
+      </w:pPr>
     </w:p>
     <w:p>
       <w:pPr>
         <w:pStyle w:val="ac"/>
       </w:pPr>
-    </w:p>
-    <w:p>
-      <w:pPr>
-        <w:pStyle w:val="ac"/>
-      </w:pPr>
-    </w:p>
-    <w:p>
-      <w:pPr>
-        <w:pStyle w:val="ac"/>
-      </w:pPr>
-    </w:p>
-    <w:p>
-      <w:pPr>
-        <w:pStyle w:val="ac"/>
-      </w:pPr>
-    </w:p>
-    <w:p>
-      <w:pPr>
-        <w:pStyle w:val="ac"/>
-      </w:pPr>
-      <w:r>
-        <w:rPr>
-          <w:rFonts w:hint="eastAsia"/>
-        </w:rPr>
-        <w:t>PDP</w:t>
-      </w:r>
-      <w:r>
-        <w:t>包括以下算法</w:t>
-      </w:r>
-    </w:p>
-    <w:p>
-      <w:pPr>
-        <w:pStyle w:val="ac"/>
-      </w:pPr>
-    </w:p>
-    <w:p>
-      <w:pPr>
-        <w:pStyle w:val="ac"/>
-      </w:pPr>
-      <w:proofErr w:type="spellStart"/>
-      <w:proofErr w:type="gramStart"/>
       <w:r>
         <w:rPr>
           <w:rFonts w:hint="eastAsia"/>
@@ -12759,13 +12233,8 @@
         <w:t>Key</w:t>
       </w:r>
       <w:r>
-        <w:t>Gen</w:t>
-      </w:r>
-      <w:proofErr w:type="spellEnd"/>
-      <w:r>
-        <w:t>(</w:t>
-      </w:r>
-      <w:proofErr w:type="gramEnd"/>
+        <w:t>Gen(</w:t>
+      </w:r>
       <m:oMath>
         <m:sSup>
           <m:sSupPr>
@@ -12803,15 +12272,7 @@
         <w:t>&gt;</w:t>
       </w:r>
       <w:r>
-        <w:t>(</w:t>
-      </w:r>
-      <w:proofErr w:type="spellStart"/>
-      <w:r>
-        <w:t>pk,sk</w:t>
-      </w:r>
-      <w:proofErr w:type="spellEnd"/>
-      <w:r>
-        <w:t>):</w:t>
+        <w:t>(pk,sk):</w:t>
       </w:r>
       <w:r>
         <w:rPr>
@@ -12828,22 +12289,15 @@
         </w:rPr>
         <w:t>生成公钥</w:t>
       </w:r>
-      <w:proofErr w:type="spellStart"/>
-      <w:r>
-        <w:t>pk</w:t>
-      </w:r>
-      <w:proofErr w:type="spellEnd"/>
-      <w:r>
-        <w:t>=（</w:t>
-      </w:r>
-      <w:proofErr w:type="spellStart"/>
+      <w:r>
+        <w:t>pk=（</w:t>
+      </w:r>
       <w:r>
         <w:rPr>
           <w:rFonts w:hint="eastAsia"/>
         </w:rPr>
         <w:t>N,g</w:t>
       </w:r>
-      <w:proofErr w:type="spellEnd"/>
       <w:r>
         <w:t>）</w:t>
       </w:r>
@@ -12851,16 +12305,8 @@
         <w:rPr>
           <w:rFonts w:hint="eastAsia"/>
         </w:rPr>
-        <w:t>和私钥</w:t>
-      </w:r>
-      <w:proofErr w:type="spellStart"/>
-      <w:r>
-        <w:rPr>
-          <w:rFonts w:hint="eastAsia"/>
-        </w:rPr>
-        <w:t>sk</w:t>
-      </w:r>
-      <w:proofErr w:type="spellEnd"/>
+        <w:t>和私钥sk</w:t>
+      </w:r>
       <w:r>
         <w:t>=（</w:t>
       </w:r>
@@ -13124,21 +12570,8 @@
         <w:t>，</w:t>
       </w:r>
       <w:r>
-        <w:t>输出</w:t>
-      </w:r>
-      <w:proofErr w:type="spellStart"/>
-      <w:r>
-        <w:t>pk</w:t>
-      </w:r>
-      <w:proofErr w:type="spellEnd"/>
-      <w:r>
-        <w:t>，</w:t>
-      </w:r>
-      <w:proofErr w:type="spellStart"/>
-      <w:r>
-        <w:t>sk</w:t>
-      </w:r>
-      <w:proofErr w:type="spellEnd"/>
+        <w:t>输出pk，sk</w:t>
+      </w:r>
       <w:r>
         <w:rPr>
           <w:rFonts w:hint="eastAsia"/>
@@ -13150,8 +12583,6 @@
       <w:pPr>
         <w:pStyle w:val="ac"/>
       </w:pPr>
-      <w:proofErr w:type="spellStart"/>
-      <w:proofErr w:type="gramStart"/>
       <w:r>
         <w:rPr>
           <w:rFonts w:hint="eastAsia"/>
@@ -13159,16 +12590,7 @@
         <w:t>Tag</w:t>
       </w:r>
       <w:r>
-        <w:t>Block</w:t>
-      </w:r>
-      <w:proofErr w:type="spellEnd"/>
-      <w:r>
-        <w:t>(</w:t>
-      </w:r>
-      <w:proofErr w:type="spellStart"/>
-      <w:proofErr w:type="gramEnd"/>
-      <w:r>
-        <w:t>pk,sk,m</w:t>
+        <w:t>Block(pk,sk,m</w:t>
       </w:r>
       <w:r>
         <w:rPr>
@@ -13177,11 +12599,7 @@
         <w:t>,</w:t>
       </w:r>
       <w:r>
-        <w:t>i</w:t>
-      </w:r>
-      <w:proofErr w:type="spellEnd"/>
-      <w:r>
-        <w:t>) -&gt;</w:t>
+        <w:t>i) -&gt;</w:t>
       </w:r>
       <m:oMath>
         <m:sSub>
@@ -13231,19 +12649,9 @@
         </w:rPr>
         <w:t>:客户端利用</w:t>
       </w:r>
-      <w:proofErr w:type="spellStart"/>
-      <w:r>
-        <w:t>pk</w:t>
-      </w:r>
-      <w:proofErr w:type="spellEnd"/>
-      <w:r>
-        <w:t>和</w:t>
-      </w:r>
-      <w:proofErr w:type="spellStart"/>
-      <w:r>
-        <w:t>sk</w:t>
-      </w:r>
-      <w:proofErr w:type="spellEnd"/>
+      <w:r>
+        <w:t>pk和sk</w:t>
+      </w:r>
       <w:r>
         <w:rPr>
           <w:rFonts w:hint="eastAsia"/>
@@ -13510,21 +12918,9 @@
       <w:pPr>
         <w:pStyle w:val="ac"/>
       </w:pPr>
-      <w:proofErr w:type="spellStart"/>
-      <w:r>
-        <w:t>GenProof</w:t>
-      </w:r>
-      <w:proofErr w:type="spellEnd"/>
-      <w:r>
-        <w:t>(</w:t>
-      </w:r>
-      <w:proofErr w:type="spellStart"/>
-      <w:r>
-        <w:t>pk,F,chal</w:t>
-      </w:r>
-      <w:proofErr w:type="spellEnd"/>
-      <w:r>
-        <w:t>,∑) –</w:t>
+      <w:r>
+        <w:lastRenderedPageBreak/>
+        <w:t>GenProof(pk,F,chal,∑) –</w:t>
       </w:r>
       <w:r>
         <w:rPr>
@@ -13541,7 +12937,6 @@
         </w:rPr>
         <w:t>服务</w:t>
       </w:r>
-      <w:proofErr w:type="gramStart"/>
       <w:r>
         <w:t>端</w:t>
       </w:r>
@@ -13551,23 +12946,9 @@
         </w:rPr>
         <w:t>利用</w:t>
       </w:r>
-      <w:proofErr w:type="gramEnd"/>
-      <w:r>
-        <w:t>输入的</w:t>
-      </w:r>
-      <w:proofErr w:type="spellStart"/>
-      <w:r>
-        <w:t>pk</w:t>
-      </w:r>
-      <w:proofErr w:type="spellEnd"/>
-      <w:r>
-        <w:t>和</w:t>
-      </w:r>
-      <w:proofErr w:type="spellStart"/>
-      <w:r>
-        <w:t>chal</w:t>
-      </w:r>
-      <w:proofErr w:type="spellEnd"/>
+      <w:r>
+        <w:t>输入的pk和chal</w:t>
+      </w:r>
       <w:r>
         <w:rPr>
           <w:rFonts w:hint="eastAsia"/>
@@ -13728,36 +13109,14 @@
       <w:pPr>
         <w:pStyle w:val="ac"/>
       </w:pPr>
-      <w:proofErr w:type="spellStart"/>
-      <w:r>
-        <w:rPr>
-          <w:rFonts w:hint="eastAsia"/>
-        </w:rPr>
-        <w:lastRenderedPageBreak/>
+      <w:r>
+        <w:rPr>
+          <w:rFonts w:hint="eastAsia"/>
+        </w:rPr>
         <w:t>Check</w:t>
       </w:r>
       <w:r>
-        <w:t>Proof</w:t>
-      </w:r>
-      <w:proofErr w:type="spellEnd"/>
-      <w:r>
-        <w:t>(</w:t>
-      </w:r>
-      <w:proofErr w:type="spellStart"/>
-      <w:r>
-        <w:t>pk,sk,chal,V</w:t>
-      </w:r>
-      <w:proofErr w:type="spellEnd"/>
-      <w:r>
-        <w:t>)-&gt;{</w:t>
-      </w:r>
-      <w:proofErr w:type="spellStart"/>
-      <w:r>
-        <w:t>success,failure</w:t>
-      </w:r>
-      <w:proofErr w:type="spellEnd"/>
-      <w:r>
-        <w:t>}</w:t>
+        <w:t>Proof(pk,sk,chal,V)-&gt;{success,failure}</w:t>
       </w:r>
       <w:r>
         <w:rPr>
@@ -13765,32 +13124,17 @@
         </w:rPr>
         <w:t>:客户端利用</w:t>
       </w:r>
-      <w:proofErr w:type="spellStart"/>
-      <w:r>
-        <w:t>pk</w:t>
-      </w:r>
-      <w:proofErr w:type="spellEnd"/>
-      <w:r>
+      <w:r>
+        <w:t>pk和sk</w:t>
+      </w:r>
+      <w:r>
+        <w:rPr>
+          <w:rFonts w:hint="eastAsia"/>
+        </w:rPr>
         <w:t>和</w:t>
       </w:r>
-      <w:proofErr w:type="spellStart"/>
-      <w:r>
-        <w:t>sk</w:t>
-      </w:r>
-      <w:proofErr w:type="spellEnd"/>
-      <w:r>
-        <w:rPr>
-          <w:rFonts w:hint="eastAsia"/>
-        </w:rPr>
-        <w:t>和</w:t>
-      </w:r>
-      <w:proofErr w:type="spellStart"/>
-      <w:r>
-        <w:t>chal</w:t>
-      </w:r>
-      <w:proofErr w:type="spellEnd"/>
-      <w:r>
-        <w:t>生成</w:t>
+      <w:r>
+        <w:t>chal生成</w:t>
       </w:r>
       <m:oMath>
         <m:r>
@@ -13945,21 +13289,10 @@
         <w:rPr>
           <w:rFonts w:hint="eastAsia"/>
         </w:rPr>
-        <w:t>：客户端运行</w:t>
-      </w:r>
-      <w:proofErr w:type="spellStart"/>
-      <w:r>
-        <w:rPr>
-          <w:rFonts w:hint="eastAsia"/>
-        </w:rPr>
-        <w:t>Key</w:t>
-      </w:r>
-      <w:r>
-        <w:t>Gen</w:t>
-      </w:r>
-      <w:proofErr w:type="spellEnd"/>
-      <w:r>
-        <w:t>(</w:t>
+        <w:t>：客户端运行Key</w:t>
+      </w:r>
+      <w:r>
+        <w:t>Gen(</w:t>
       </w:r>
       <m:oMath>
         <m:sSup>
@@ -13995,60 +13328,29 @@
         <w:rPr>
           <w:rFonts w:hint="eastAsia"/>
         </w:rPr>
-        <w:t>生成公</w:t>
-      </w:r>
-      <w:proofErr w:type="gramStart"/>
-      <w:r>
-        <w:rPr>
-          <w:rFonts w:hint="eastAsia"/>
-        </w:rPr>
-        <w:t>钥</w:t>
-      </w:r>
-      <w:proofErr w:type="spellStart"/>
-      <w:proofErr w:type="gramEnd"/>
-      <w:r>
-        <w:t>pk</w:t>
-      </w:r>
-      <w:proofErr w:type="spellEnd"/>
+        <w:t>生成公钥</w:t>
+      </w:r>
+      <w:r>
+        <w:t>pk=（</w:t>
+      </w:r>
+      <w:r>
+        <w:rPr>
+          <w:rFonts w:hint="eastAsia"/>
+        </w:rPr>
+        <w:t>N,g</w:t>
+      </w:r>
+      <w:r>
+        <w:t>）</w:t>
+      </w:r>
+      <w:r>
+        <w:rPr>
+          <w:rFonts w:hint="eastAsia"/>
+        </w:rPr>
+        <w:t>和私钥sk</w:t>
+      </w:r>
       <w:r>
         <w:t>=（</w:t>
       </w:r>
-      <w:proofErr w:type="spellStart"/>
-      <w:r>
-        <w:rPr>
-          <w:rFonts w:hint="eastAsia"/>
-        </w:rPr>
-        <w:t>N,g</w:t>
-      </w:r>
-      <w:proofErr w:type="spellEnd"/>
-      <w:r>
-        <w:t>）</w:t>
-      </w:r>
-      <w:r>
-        <w:rPr>
-          <w:rFonts w:hint="eastAsia"/>
-        </w:rPr>
-        <w:t>和</w:t>
-      </w:r>
-      <w:proofErr w:type="gramStart"/>
-      <w:r>
-        <w:rPr>
-          <w:rFonts w:hint="eastAsia"/>
-        </w:rPr>
-        <w:t>私钥</w:t>
-      </w:r>
-      <w:proofErr w:type="spellStart"/>
-      <w:proofErr w:type="gramEnd"/>
-      <w:r>
-        <w:rPr>
-          <w:rFonts w:hint="eastAsia"/>
-        </w:rPr>
-        <w:t>sk</w:t>
-      </w:r>
-      <w:proofErr w:type="spellEnd"/>
-      <w:r>
-        <w:t>=（</w:t>
-      </w:r>
       <w:r>
         <w:rPr>
           <w:rFonts w:hint="eastAsia"/>
@@ -14080,25 +13382,10 @@
         <w:rPr>
           <w:rFonts w:hint="eastAsia"/>
         </w:rPr>
-        <w:t>，再利用</w:t>
-      </w:r>
-      <w:proofErr w:type="spellStart"/>
-      <w:r>
-        <w:rPr>
-          <w:rFonts w:hint="eastAsia"/>
-        </w:rPr>
-        <w:t>Tag</w:t>
-      </w:r>
-      <w:r>
-        <w:t>Block</w:t>
-      </w:r>
-      <w:proofErr w:type="spellEnd"/>
-      <w:r>
-        <w:t>(</w:t>
-      </w:r>
-      <w:proofErr w:type="spellStart"/>
-      <w:r>
-        <w:t>pk,sk,m</w:t>
+        <w:t>，再利用Tag</w:t>
+      </w:r>
+      <w:r>
+        <w:t>Block(pk,sk,m</w:t>
       </w:r>
       <w:r>
         <w:rPr>
@@ -14107,11 +13394,7 @@
         <w:t>,</w:t>
       </w:r>
       <w:r>
-        <w:t>i</w:t>
-      </w:r>
-      <w:proofErr w:type="spellEnd"/>
-      <w:r>
-        <w:t>)</w:t>
+        <w:t>i)</w:t>
       </w:r>
       <w:r>
         <w:rPr>
@@ -14319,30 +13602,14 @@
         <w:t>中随机</w:t>
       </w:r>
       <w:r>
-        <w:t>抽取c</w:t>
-      </w:r>
-      <w:proofErr w:type="gramStart"/>
-      <w:r>
-        <w:t>个</w:t>
-      </w:r>
-      <w:proofErr w:type="gramEnd"/>
-      <w:r>
-        <w:t>样本</w:t>
-      </w:r>
-      <w:r>
-        <w:rPr>
-          <w:rFonts w:hint="eastAsia"/>
-        </w:rPr>
-        <w:t>组成</w:t>
-      </w:r>
-      <w:proofErr w:type="spellStart"/>
-      <w:r>
-        <w:rPr>
-          <w:rFonts w:hint="eastAsia"/>
-        </w:rPr>
-        <w:t>chal</w:t>
-      </w:r>
-      <w:proofErr w:type="spellEnd"/>
+        <w:t>抽取c个样本</w:t>
+      </w:r>
+      <w:r>
+        <w:rPr>
+          <w:rFonts w:hint="eastAsia"/>
+        </w:rPr>
+        <w:t>组成chal</w:t>
+      </w:r>
       <w:r>
         <w:t>集合</w:t>
       </w:r>
@@ -14355,19 +13622,11 @@
       <w:r>
         <w:t>并</w:t>
       </w:r>
-      <w:proofErr w:type="spellStart"/>
-      <w:r>
-        <w:rPr>
-          <w:rFonts w:hint="eastAsia"/>
-        </w:rPr>
-        <w:t>chal</w:t>
-      </w:r>
-      <w:proofErr w:type="spellEnd"/>
-      <w:r>
-        <w:rPr>
-          <w:rFonts w:hint="eastAsia"/>
-        </w:rPr>
-        <w:t>请求</w:t>
+      <w:r>
+        <w:rPr>
+          <w:rFonts w:hint="eastAsia"/>
+        </w:rPr>
+        <w:t>chal请求</w:t>
       </w:r>
       <w:r>
         <w:t>发送个服务器</w:t>
@@ -14388,23 +13647,7 @@
         <w:t>器</w:t>
       </w:r>
       <w:r>
-        <w:t>利用</w:t>
-      </w:r>
-      <w:proofErr w:type="spellStart"/>
-      <w:r>
-        <w:t>GenProof</w:t>
-      </w:r>
-      <w:proofErr w:type="spellEnd"/>
-      <w:r>
-        <w:t>(</w:t>
-      </w:r>
-      <w:proofErr w:type="spellStart"/>
-      <w:r>
-        <w:t>pk,F,chal</w:t>
-      </w:r>
-      <w:proofErr w:type="spellEnd"/>
-      <w:r>
-        <w:t>,∑)</w:t>
+        <w:t>利用GenProof(pk,F,chal,∑)</w:t>
       </w:r>
       <w:r>
         <w:rPr>
@@ -14437,29 +13680,10 @@
         <w:rPr>
           <w:rFonts w:hint="eastAsia"/>
         </w:rPr>
-        <w:t>，</w:t>
-      </w:r>
-      <w:proofErr w:type="spellStart"/>
-      <w:r>
-        <w:rPr>
-          <w:rFonts w:hint="eastAsia"/>
-        </w:rPr>
-        <w:t>Check</w:t>
-      </w:r>
-      <w:r>
-        <w:t>Proof</w:t>
-      </w:r>
-      <w:proofErr w:type="spellEnd"/>
-      <w:r>
-        <w:t>(</w:t>
-      </w:r>
-      <w:proofErr w:type="spellStart"/>
-      <w:r>
-        <w:t>pk,sk,chal,V</w:t>
-      </w:r>
-      <w:proofErr w:type="spellEnd"/>
-      <w:r>
-        <w:t xml:space="preserve">) </w:t>
+        <w:t>，Check</w:t>
+      </w:r>
+      <w:r>
+        <w:t xml:space="preserve">Proof(pk,sk,chal,V) </w:t>
       </w:r>
       <w:r>
         <w:rPr>
@@ -14535,7 +13759,6 @@
       <w:pPr>
         <w:pStyle w:val="ac"/>
       </w:pPr>
-      <w:proofErr w:type="spellStart"/>
       <w:r>
         <w:rPr>
           <w:rFonts w:hint="eastAsia"/>
@@ -14545,7 +13768,6 @@
       <w:r>
         <w:t>uels</w:t>
       </w:r>
-      <w:proofErr w:type="spellEnd"/>
       <w:r>
         <w:rPr>
           <w:rFonts w:hint="eastAsia"/>
@@ -14673,20 +13895,142 @@
       <w:pPr>
         <w:pStyle w:val="ac"/>
       </w:pPr>
+      <w:r>
+        <w:rPr>
+          <w:noProof/>
+        </w:rPr>
+        <w:lastRenderedPageBreak/>
+        <w:drawing>
+          <wp:inline distT="0" distB="0" distL="0" distR="0" wp14:anchorId="5F243F32" wp14:editId="5CA8C8C2">
+            <wp:extent cx="5274310" cy="2816225"/>
+            <wp:effectExtent l="0" t="0" r="2540" b="3175"/>
+            <wp:docPr id="5" name="图片 5"/>
+            <wp:cNvGraphicFramePr>
+              <a:graphicFrameLocks xmlns:a="http://schemas.openxmlformats.org/drawingml/2006/main" noChangeAspect="1"/>
+            </wp:cNvGraphicFramePr>
+            <a:graphic xmlns:a="http://schemas.openxmlformats.org/drawingml/2006/main">
+              <a:graphicData uri="http://schemas.openxmlformats.org/drawingml/2006/picture">
+                <pic:pic xmlns:pic="http://schemas.openxmlformats.org/drawingml/2006/picture">
+                  <pic:nvPicPr>
+                    <pic:cNvPr id="1" name=""/>
+                    <pic:cNvPicPr/>
+                  </pic:nvPicPr>
+                  <pic:blipFill>
+                    <a:blip r:embed="rId9"/>
+                    <a:stretch>
+                      <a:fillRect/>
+                    </a:stretch>
+                  </pic:blipFill>
+                  <pic:spPr>
+                    <a:xfrm>
+                      <a:off x="0" y="0"/>
+                      <a:ext cx="5274310" cy="2816225"/>
+                    </a:xfrm>
+                    <a:prstGeom prst="rect">
+                      <a:avLst/>
+                    </a:prstGeom>
+                  </pic:spPr>
+                </pic:pic>
+              </a:graphicData>
+            </a:graphic>
+          </wp:inline>
+        </w:drawing>
+      </w:r>
     </w:p>
     <w:p>
       <w:pPr>
         <w:pStyle w:val="ac"/>
         <w:rPr>
+          <w:rFonts w:hint="eastAsia"/>
+          <w:color w:val="000000" w:themeColor="text1"/>
+        </w:rPr>
+      </w:pPr>
+      <w:r>
+        <w:rPr>
           <w:color w:val="FF0000"/>
         </w:rPr>
-      </w:pPr>
-      <w:r>
-        <w:rPr>
-          <w:rFonts w:hint="eastAsia"/>
+        <w:tab/>
+      </w:r>
+      <w:r>
+        <w:rPr>
           <w:color w:val="FF0000"/>
         </w:rPr>
-        <w:t>图片</w:t>
+        <w:tab/>
+      </w:r>
+      <w:r>
+        <w:rPr>
+          <w:color w:val="FF0000"/>
+        </w:rPr>
+        <w:tab/>
+      </w:r>
+      <w:r>
+        <w:rPr>
+          <w:color w:val="FF0000"/>
+        </w:rPr>
+        <w:tab/>
+      </w:r>
+      <w:r>
+        <w:rPr>
+          <w:color w:val="FF0000"/>
+        </w:rPr>
+        <w:tab/>
+      </w:r>
+      <w:r>
+        <w:rPr>
+          <w:color w:val="FF0000"/>
+        </w:rPr>
+        <w:tab/>
+      </w:r>
+      <w:r>
+        <w:rPr>
+          <w:color w:val="FF0000"/>
+        </w:rPr>
+        <w:tab/>
+      </w:r>
+      <w:r>
+        <w:rPr>
+          <w:color w:val="FF0000"/>
+        </w:rPr>
+        <w:tab/>
+      </w:r>
+      <w:r>
+        <w:rPr>
+          <w:rFonts w:hint="eastAsia"/>
+          <w:color w:val="000000" w:themeColor="text1"/>
+        </w:rPr>
+        <w:t>图</w:t>
+      </w:r>
+      <w:r>
+        <w:rPr>
+          <w:color w:val="000000" w:themeColor="text1"/>
+        </w:rPr>
+        <w:t>（</w:t>
+      </w:r>
+      <w:r>
+        <w:rPr>
+          <w:rFonts w:hint="eastAsia"/>
+          <w:color w:val="000000" w:themeColor="text1"/>
+        </w:rPr>
+        <w:t>2</w:t>
+      </w:r>
+      <w:r>
+        <w:rPr>
+          <w:color w:val="000000" w:themeColor="text1"/>
+        </w:rPr>
+        <w:t>）</w:t>
+      </w:r>
+      <w:r>
+        <w:rPr>
+          <w:rFonts w:hint="eastAsia"/>
+          <w:color w:val="000000" w:themeColor="text1"/>
+        </w:rPr>
+        <w:t>POR</w:t>
+      </w:r>
+      <w:r>
+        <w:rPr>
+          <w:color w:val="000000" w:themeColor="text1"/>
+        </w:rPr>
+        <w:t>算法</w:t>
       </w:r>
     </w:p>
     <w:p>
@@ -14698,6 +14042,21 @@
       <w:pPr>
         <w:pStyle w:val="ac"/>
       </w:pPr>
+      <w:r>
+        <w:rPr>
+          <w:rFonts w:hint="eastAsia"/>
+        </w:rPr>
+        <w:t>POR</w:t>
+      </w:r>
+      <w:r>
+        <w:t>包括以下</w:t>
+      </w:r>
+      <w:r>
+        <w:rPr>
+          <w:rFonts w:hint="eastAsia"/>
+        </w:rPr>
+        <w:t>算法</w:t>
+      </w:r>
     </w:p>
     <w:p>
       <w:pPr>
@@ -14712,43 +14071,11 @@
         <w:rPr>
           <w:rFonts w:hint="eastAsia"/>
         </w:rPr>
-        <w:t>POR</w:t>
-      </w:r>
-      <w:r>
-        <w:t>包括以下</w:t>
-      </w:r>
-      <w:r>
-        <w:rPr>
-          <w:rFonts w:hint="eastAsia"/>
-        </w:rPr>
-        <w:t>算法</w:t>
-      </w:r>
-    </w:p>
-    <w:p>
-      <w:pPr>
-        <w:pStyle w:val="ac"/>
-      </w:pPr>
-    </w:p>
-    <w:p>
-      <w:pPr>
-        <w:pStyle w:val="ac"/>
-      </w:pPr>
-      <w:proofErr w:type="spellStart"/>
-      <w:proofErr w:type="gramStart"/>
-      <w:r>
-        <w:rPr>
-          <w:rFonts w:hint="eastAsia"/>
-        </w:rPr>
         <w:t>Key</w:t>
       </w:r>
       <w:r>
-        <w:t>Gen</w:t>
-      </w:r>
-      <w:proofErr w:type="spellEnd"/>
-      <w:r>
-        <w:t>(</w:t>
-      </w:r>
-      <w:proofErr w:type="gramEnd"/>
+        <w:t>Gen(</w:t>
+      </w:r>
       <m:oMath>
         <m:r>
           <m:rPr>
@@ -14774,14 +14101,8 @@
       <w:pPr>
         <w:pStyle w:val="ac"/>
       </w:pPr>
-      <w:proofErr w:type="gramStart"/>
-      <w:r>
-        <w:lastRenderedPageBreak/>
-        <w:t>Encode(</w:t>
-      </w:r>
-      <w:proofErr w:type="gramEnd"/>
-      <w:r>
-        <w:t>F;K,</w:t>
+      <w:r>
+        <w:t>Encode(F;K,</w:t>
       </w:r>
       <m:oMath>
         <m:r>
@@ -14864,11 +14185,9 @@
       <w:pPr>
         <w:pStyle w:val="ac"/>
       </w:pPr>
-      <w:proofErr w:type="gramStart"/>
       <w:r>
         <w:t>Extract(</w:t>
       </w:r>
-      <w:proofErr w:type="gramEnd"/>
       <m:oMath>
         <m:r>
           <m:rPr>
@@ -14919,11 +14238,9 @@
       <w:pPr>
         <w:pStyle w:val="ac"/>
       </w:pPr>
-      <w:proofErr w:type="gramStart"/>
       <w:r>
         <w:t>Challenge(</w:t>
       </w:r>
-      <w:proofErr w:type="gramEnd"/>
       <m:oMath>
         <m:r>
           <m:rPr>
@@ -14994,26 +14311,16 @@
           <m:t xml:space="preserve"> η</m:t>
         </m:r>
       </m:oMath>
-      <w:proofErr w:type="gramStart"/>
-      <w:r>
-        <w:t>)-</w:t>
-      </w:r>
-      <w:proofErr w:type="gramEnd"/>
-      <w:r>
-        <w:t>&gt;r</w:t>
+      <w:r>
+        <w:t>)-&gt;r</w:t>
       </w:r>
     </w:p>
     <w:p>
       <w:pPr>
         <w:pStyle w:val="ac"/>
       </w:pPr>
-      <w:proofErr w:type="gramStart"/>
-      <w:r>
-        <w:t>Verify(</w:t>
-      </w:r>
-      <w:proofErr w:type="gramEnd"/>
-      <w:r>
-        <w:t>(r,</w:t>
+      <w:r>
+        <w:t>Verify((r,</w:t>
       </w:r>
       <m:oMath>
         <m:r>
@@ -15096,13 +14403,8 @@
       <w:pPr>
         <w:pStyle w:val="ac"/>
       </w:pPr>
-      <w:proofErr w:type="gramStart"/>
-      <w:r>
-        <w:t>Encode(</w:t>
-      </w:r>
-      <w:proofErr w:type="gramEnd"/>
-      <w:r>
-        <w:t>F;K,</w:t>
+      <w:r>
+        <w:t>Encode(F;K,</w:t>
       </w:r>
       <m:oMath>
         <m:r>
@@ -15327,23 +14629,7 @@
         <w:t>，</w:t>
       </w:r>
       <w:r>
-        <w:t>由于</w:t>
-      </w:r>
-      <w:proofErr w:type="gramStart"/>
-      <w:r>
-        <w:t>”</w:t>
-      </w:r>
-      <w:proofErr w:type="gramEnd"/>
-      <w:r>
-        <w:t>哨兵</w:t>
-      </w:r>
-      <w:proofErr w:type="gramStart"/>
-      <w:r>
-        <w:t>”</w:t>
-      </w:r>
-      <w:proofErr w:type="gramEnd"/>
-      <w:r>
-        <w:t>的产生是随机的有限的</w:t>
+        <w:t>由于”哨兵”的产生是随机的有限的</w:t>
       </w:r>
       <w:r>
         <w:rPr>
@@ -15352,21 +14638,8 @@
         <w:t>，</w:t>
       </w:r>
       <w:r>
-        <w:t>每次数据恢复就会返回一个</w:t>
-      </w:r>
-      <w:proofErr w:type="gramStart"/>
-      <w:r>
-        <w:t>”</w:t>
-      </w:r>
-      <w:proofErr w:type="gramEnd"/>
-      <w:r>
-        <w:t>哨兵</w:t>
-      </w:r>
-      <w:proofErr w:type="gramStart"/>
-      <w:r>
-        <w:t>”</w:t>
-      </w:r>
-      <w:proofErr w:type="gramEnd"/>
+        <w:t>每次数据恢复就会返回一个”哨兵”</w:t>
+      </w:r>
       <w:r>
         <w:rPr>
           <w:rFonts w:hint="eastAsia"/>
@@ -15383,11 +14656,7 @@
         <w:t>导致只能</w:t>
       </w:r>
       <w:r>
-        <w:t>做</w:t>
-      </w:r>
-      <w:proofErr w:type="gramStart"/>
-      <w:r>
-        <w:t>有</w:t>
+        <w:t>做有</w:t>
       </w:r>
       <w:r>
         <w:rPr>
@@ -15396,11 +14665,7 @@
         <w:t>限</w:t>
       </w:r>
       <w:r>
-        <w:t>次</w:t>
-      </w:r>
-      <w:proofErr w:type="gramEnd"/>
-      <w:r>
-        <w:t>验证。</w:t>
+        <w:t>次验证。</w:t>
       </w:r>
     </w:p>
     <w:p>
@@ -15459,6 +14724,7 @@
         <w:rPr>
           <w:rFonts w:hint="eastAsia"/>
         </w:rPr>
+        <w:lastRenderedPageBreak/>
         <w:t>3.2</w:t>
       </w:r>
       <w:r>
@@ -15686,11 +14952,7 @@
         <w:t>，</w:t>
       </w:r>
       <w:r>
-        <w:t>在客户端与服务</w:t>
-      </w:r>
-      <w:proofErr w:type="gramStart"/>
-      <w:r>
-        <w:t>端</w:t>
+        <w:t>在客户端与服务端</w:t>
       </w:r>
       <w:r>
         <w:rPr>
@@ -15698,7 +14960,6 @@
         </w:rPr>
         <w:t>建立</w:t>
       </w:r>
-      <w:proofErr w:type="gramEnd"/>
       <w:r>
         <w:t>可信机制</w:t>
       </w:r>
@@ -15782,18 +15043,8 @@
         <w:t>原始</w:t>
       </w:r>
       <w:r>
-        <w:t>数据的私</w:t>
-      </w:r>
-      <w:proofErr w:type="gramStart"/>
-      <w:r>
-        <w:t>钥</w:t>
-      </w:r>
-      <w:proofErr w:type="spellStart"/>
-      <w:proofErr w:type="gramEnd"/>
-      <w:r>
-        <w:t>sk</w:t>
-      </w:r>
-      <w:proofErr w:type="spellEnd"/>
+        <w:t>数据的私钥sk</w:t>
+      </w:r>
       <w:r>
         <w:rPr>
           <w:rFonts w:hint="eastAsia"/>
@@ -15931,7 +15182,6 @@
         <w:rPr>
           <w:rFonts w:hint="eastAsia"/>
         </w:rPr>
-        <w:lastRenderedPageBreak/>
         <w:t>同</w:t>
       </w:r>
       <w:r>
@@ -16492,7 +15742,6 @@
           <w:sz w:val="24"/>
         </w:rPr>
       </w:pPr>
-      <w:proofErr w:type="spellStart"/>
       <w:r>
         <w:rPr>
           <w:rFonts w:asciiTheme="minorEastAsia" w:eastAsiaTheme="minorEastAsia" w:hAnsiTheme="minorEastAsia"/>
@@ -16500,7 +15749,6 @@
         </w:rPr>
         <w:t>PrepareUpdate</w:t>
       </w:r>
-      <w:proofErr w:type="spellEnd"/>
       <w:r>
         <w:rPr>
           <w:rFonts w:asciiTheme="minorEastAsia" w:eastAsiaTheme="minorEastAsia" w:hAnsiTheme="minorEastAsia" w:hint="eastAsia"/>
@@ -16508,7 +15756,6 @@
         </w:rPr>
         <w:t>(</w:t>
       </w:r>
-      <w:proofErr w:type="spellStart"/>
       <w:r>
         <w:rPr>
           <w:rFonts w:asciiTheme="minorEastAsia" w:eastAsiaTheme="minorEastAsia" w:hAnsiTheme="minorEastAsia"/>
@@ -16516,7 +15763,6 @@
         </w:rPr>
         <w:t>pk,sk,data</w:t>
       </w:r>
-      <w:proofErr w:type="spellEnd"/>
       <w:r>
         <w:rPr>
           <w:rFonts w:asciiTheme="minorEastAsia" w:eastAsiaTheme="minorEastAsia" w:hAnsiTheme="minorEastAsia" w:hint="eastAsia"/>
@@ -16543,88 +15789,45 @@
           <w:rFonts w:asciiTheme="minorEastAsia" w:eastAsiaTheme="minorEastAsia" w:hAnsiTheme="minorEastAsia"/>
           <w:sz w:val="24"/>
         </w:rPr>
-        <w:t>客户端执行，输入公</w:t>
-      </w:r>
-      <w:proofErr w:type="gramStart"/>
-      <w:r>
-        <w:rPr>
-          <w:rFonts w:asciiTheme="minorEastAsia" w:eastAsiaTheme="minorEastAsia" w:hAnsiTheme="minorEastAsia"/>
-          <w:sz w:val="24"/>
-        </w:rPr>
-        <w:t>钥</w:t>
-      </w:r>
-      <w:proofErr w:type="spellStart"/>
-      <w:proofErr w:type="gramEnd"/>
-      <w:r>
-        <w:rPr>
-          <w:rFonts w:asciiTheme="minorEastAsia" w:eastAsiaTheme="minorEastAsia" w:hAnsiTheme="minorEastAsia"/>
-          <w:sz w:val="24"/>
-        </w:rPr>
-        <w:t>pk</w:t>
-      </w:r>
-      <w:proofErr w:type="spellEnd"/>
-      <w:r>
-        <w:rPr>
-          <w:rFonts w:asciiTheme="minorEastAsia" w:eastAsiaTheme="minorEastAsia" w:hAnsiTheme="minorEastAsia"/>
+        <w:t>客户端执行，输入公钥pk，</w:t>
+      </w:r>
+      <w:r>
+        <w:rPr>
+          <w:rFonts w:asciiTheme="minorEastAsia" w:eastAsiaTheme="minorEastAsia" w:hAnsiTheme="minorEastAsia" w:hint="eastAsia"/>
+          <w:sz w:val="24"/>
+        </w:rPr>
+        <w:t>私钥</w:t>
+      </w:r>
+      <w:r>
+        <w:rPr>
+          <w:rFonts w:asciiTheme="minorEastAsia" w:eastAsiaTheme="minorEastAsia" w:hAnsiTheme="minorEastAsia"/>
+          <w:sz w:val="24"/>
+        </w:rPr>
+        <w:t>sk，以及要更新的</w:t>
+      </w:r>
+      <w:r>
+        <w:rPr>
+          <w:rFonts w:asciiTheme="minorEastAsia" w:eastAsiaTheme="minorEastAsia" w:hAnsiTheme="minorEastAsia" w:hint="eastAsia"/>
+          <w:sz w:val="24"/>
+        </w:rPr>
+        <w:t>信息</w:t>
+      </w:r>
+      <w:r>
+        <w:rPr>
+          <w:rFonts w:asciiTheme="minorEastAsia" w:eastAsiaTheme="minorEastAsia" w:hAnsiTheme="minorEastAsia"/>
+          <w:sz w:val="24"/>
+        </w:rPr>
+        <w:t>data</w:t>
+      </w:r>
+      <w:r>
+        <w:rPr>
+          <w:rFonts w:asciiTheme="minorEastAsia" w:eastAsiaTheme="minorEastAsia" w:hAnsiTheme="minorEastAsia" w:hint="eastAsia"/>
           <w:sz w:val="24"/>
         </w:rPr>
         <w:t>，</w:t>
       </w:r>
       <w:r>
         <w:rPr>
-          <w:rFonts w:asciiTheme="minorEastAsia" w:eastAsiaTheme="minorEastAsia" w:hAnsiTheme="minorEastAsia" w:hint="eastAsia"/>
-          <w:sz w:val="24"/>
-        </w:rPr>
-        <w:t>私</w:t>
-      </w:r>
-      <w:proofErr w:type="gramStart"/>
-      <w:r>
-        <w:rPr>
-          <w:rFonts w:asciiTheme="minorEastAsia" w:eastAsiaTheme="minorEastAsia" w:hAnsiTheme="minorEastAsia" w:hint="eastAsia"/>
-          <w:sz w:val="24"/>
-        </w:rPr>
-        <w:t>钥</w:t>
-      </w:r>
-      <w:proofErr w:type="spellStart"/>
-      <w:proofErr w:type="gramEnd"/>
-      <w:r>
-        <w:rPr>
-          <w:rFonts w:asciiTheme="minorEastAsia" w:eastAsiaTheme="minorEastAsia" w:hAnsiTheme="minorEastAsia"/>
-          <w:sz w:val="24"/>
-        </w:rPr>
-        <w:t>sk</w:t>
-      </w:r>
-      <w:proofErr w:type="spellEnd"/>
-      <w:r>
-        <w:rPr>
-          <w:rFonts w:asciiTheme="minorEastAsia" w:eastAsiaTheme="minorEastAsia" w:hAnsiTheme="minorEastAsia"/>
-          <w:sz w:val="24"/>
-        </w:rPr>
-        <w:t>，以及要更新的</w:t>
-      </w:r>
-      <w:r>
-        <w:rPr>
-          <w:rFonts w:asciiTheme="minorEastAsia" w:eastAsiaTheme="minorEastAsia" w:hAnsiTheme="minorEastAsia" w:hint="eastAsia"/>
-          <w:sz w:val="24"/>
-        </w:rPr>
-        <w:t>信息</w:t>
-      </w:r>
-      <w:r>
-        <w:rPr>
-          <w:rFonts w:asciiTheme="minorEastAsia" w:eastAsiaTheme="minorEastAsia" w:hAnsiTheme="minorEastAsia"/>
-          <w:sz w:val="24"/>
-        </w:rPr>
-        <w:t>data</w:t>
-      </w:r>
-      <w:r>
-        <w:rPr>
-          <w:rFonts w:asciiTheme="minorEastAsia" w:eastAsiaTheme="minorEastAsia" w:hAnsiTheme="minorEastAsia" w:hint="eastAsia"/>
-          <w:sz w:val="24"/>
-        </w:rPr>
-        <w:t>，</w:t>
-      </w:r>
-      <w:r>
-        <w:rPr>
           <w:rFonts w:asciiTheme="minorEastAsia" w:eastAsiaTheme="minorEastAsia" w:hAnsiTheme="minorEastAsia"/>
           <w:sz w:val="24"/>
         </w:rPr>
@@ -16679,7 +15882,6 @@
         </w:rPr>
         <w:t>或</w:t>
       </w:r>
-      <w:proofErr w:type="gramStart"/>
       <w:r>
         <w:rPr>
           <w:rFonts w:asciiTheme="minorEastAsia" w:eastAsiaTheme="minorEastAsia" w:hAnsiTheme="minorEastAsia"/>
@@ -16694,7 +15896,6 @@
         </w:rPr>
         <w:t>操作</w:t>
       </w:r>
-      <w:proofErr w:type="gramEnd"/>
       <w:r>
         <w:rPr>
           <w:rFonts w:asciiTheme="minorEastAsia" w:eastAsiaTheme="minorEastAsia" w:hAnsiTheme="minorEastAsia" w:hint="eastAsia"/>
@@ -16725,8 +15926,6 @@
           <w:sz w:val="24"/>
         </w:rPr>
       </w:pPr>
-      <w:proofErr w:type="spellStart"/>
-      <w:proofErr w:type="gramStart"/>
       <w:r>
         <w:rPr>
           <w:rFonts w:asciiTheme="minorEastAsia" w:eastAsiaTheme="minorEastAsia" w:hAnsiTheme="minorEastAsia"/>
@@ -16734,7 +15933,6 @@
         </w:rPr>
         <w:t>PerformUpdate</w:t>
       </w:r>
-      <w:proofErr w:type="spellEnd"/>
       <w:r>
         <w:rPr>
           <w:rFonts w:asciiTheme="minorEastAsia" w:eastAsiaTheme="minorEastAsia" w:hAnsiTheme="minorEastAsia" w:hint="eastAsia"/>
@@ -16742,22 +15940,12 @@
         </w:rPr>
         <w:t>(</w:t>
       </w:r>
-      <w:proofErr w:type="spellStart"/>
-      <w:proofErr w:type="gramEnd"/>
-      <w:r>
-        <w:rPr>
-          <w:rFonts w:asciiTheme="minorEastAsia" w:eastAsiaTheme="minorEastAsia" w:hAnsiTheme="minorEastAsia"/>
-          <w:sz w:val="24"/>
-        </w:rPr>
-        <w:t>info,F</w:t>
-      </w:r>
-      <w:proofErr w:type="spellEnd"/>
-      <w:r>
-        <w:rPr>
-          <w:rFonts w:asciiTheme="minorEastAsia" w:eastAsiaTheme="minorEastAsia" w:hAnsiTheme="minorEastAsia"/>
-          <w:sz w:val="24"/>
-        </w:rPr>
-        <w:t>,</w:t>
+      <w:r>
+        <w:rPr>
+          <w:rFonts w:asciiTheme="minorEastAsia" w:eastAsiaTheme="minorEastAsia" w:hAnsiTheme="minorEastAsia"/>
+          <w:sz w:val="24"/>
+        </w:rPr>
+        <w:t>info,F,</w:t>
       </w:r>
       <m:oMath>
         <m:r>
@@ -16929,6 +16117,7 @@
           <w:rFonts w:asciiTheme="minorEastAsia" w:eastAsiaTheme="minorEastAsia" w:hAnsiTheme="minorEastAsia"/>
           <w:sz w:val="24"/>
         </w:rPr>
+        <w:lastRenderedPageBreak/>
         <w:t>F</w:t>
       </w:r>
       <w:r>
@@ -17112,24 +16301,13 @@
           <w:sz w:val="24"/>
         </w:rPr>
       </w:pPr>
-      <w:proofErr w:type="spellStart"/>
-      <w:proofErr w:type="gramStart"/>
-      <w:r>
-        <w:rPr>
-          <w:rFonts w:asciiTheme="minorEastAsia" w:eastAsiaTheme="minorEastAsia" w:hAnsiTheme="minorEastAsia"/>
-          <w:sz w:val="24"/>
-        </w:rPr>
-        <w:t>VerifyUpadte</w:t>
-      </w:r>
-      <w:proofErr w:type="spellEnd"/>
-      <w:r>
-        <w:rPr>
-          <w:rFonts w:asciiTheme="minorEastAsia" w:eastAsiaTheme="minorEastAsia" w:hAnsiTheme="minorEastAsia"/>
-          <w:sz w:val="24"/>
-        </w:rPr>
-        <w:t>(</w:t>
-      </w:r>
-      <w:proofErr w:type="gramEnd"/>
+      <w:r>
+        <w:rPr>
+          <w:rFonts w:asciiTheme="minorEastAsia" w:eastAsiaTheme="minorEastAsia" w:hAnsiTheme="minorEastAsia"/>
+          <w:sz w:val="24"/>
+        </w:rPr>
+        <w:t>VerifyUpadte(</w:t>
+      </w:r>
       <m:oMath>
         <m:r>
           <m:rPr>
@@ -17184,7 +16362,6 @@
         </w:rPr>
         <w:t>&gt;{</w:t>
       </w:r>
-      <w:proofErr w:type="spellStart"/>
       <w:r>
         <w:rPr>
           <w:rFonts w:asciiTheme="minorEastAsia" w:eastAsiaTheme="minorEastAsia" w:hAnsiTheme="minorEastAsia"/>
@@ -17192,7 +16369,6 @@
         </w:rPr>
         <w:t>accept,reject</w:t>
       </w:r>
-      <w:proofErr w:type="spellEnd"/>
       <w:r>
         <w:rPr>
           <w:rFonts w:asciiTheme="minorEastAsia" w:eastAsiaTheme="minorEastAsia" w:hAnsiTheme="minorEastAsia" w:hint="eastAsia"/>
@@ -17298,21 +16474,12 @@
         </w:rPr>
         <w:t>公钥</w:t>
       </w:r>
-      <w:proofErr w:type="spellStart"/>
-      <w:r>
-        <w:rPr>
-          <w:rFonts w:asciiTheme="minorEastAsia" w:eastAsiaTheme="minorEastAsia" w:hAnsiTheme="minorEastAsia"/>
-          <w:sz w:val="24"/>
-        </w:rPr>
-        <w:t>pk</w:t>
-      </w:r>
-      <w:proofErr w:type="spellEnd"/>
-      <w:r>
-        <w:rPr>
-          <w:rFonts w:asciiTheme="minorEastAsia" w:eastAsiaTheme="minorEastAsia" w:hAnsiTheme="minorEastAsia"/>
-          <w:sz w:val="24"/>
-        </w:rPr>
-        <w:t>和更新标志</w:t>
+      <w:r>
+        <w:rPr>
+          <w:rFonts w:asciiTheme="minorEastAsia" w:eastAsiaTheme="minorEastAsia" w:hAnsiTheme="minorEastAsia"/>
+          <w:sz w:val="24"/>
+        </w:rPr>
+        <w:t>pk和更新标志</w:t>
       </w:r>
       <m:oMath>
         <m:sSub>
@@ -17452,7 +16619,6 @@
         </w:rPr>
         <w:t>和</w:t>
       </w:r>
-      <w:proofErr w:type="spellStart"/>
       <w:r>
         <w:rPr>
           <w:rFonts w:hint="eastAsia"/>
@@ -17462,7 +16628,6 @@
       <w:r>
         <w:t>le</w:t>
       </w:r>
-      <w:proofErr w:type="spellEnd"/>
       <w:r>
         <w:rPr>
           <w:rFonts w:hint="eastAsia"/>
@@ -17511,7 +16676,6 @@
         </w:rPr>
         <w:t>和</w:t>
       </w:r>
-      <w:proofErr w:type="spellStart"/>
       <w:r>
         <w:rPr>
           <w:rFonts w:asciiTheme="minorEastAsia" w:eastAsiaTheme="minorEastAsia" w:hAnsiTheme="minorEastAsia" w:hint="eastAsia"/>
@@ -17526,7 +16690,6 @@
         </w:rPr>
         <w:t>le</w:t>
       </w:r>
-      <w:proofErr w:type="spellEnd"/>
       <w:r>
         <w:rPr>
           <w:rFonts w:asciiTheme="minorEastAsia" w:eastAsiaTheme="minorEastAsia" w:hAnsiTheme="minorEastAsia" w:hint="eastAsia"/>
@@ -17779,15 +16942,7 @@
           <w:rFonts w:asciiTheme="minorEastAsia" w:eastAsiaTheme="minorEastAsia" w:hAnsiTheme="minorEastAsia"/>
           <w:sz w:val="24"/>
         </w:rPr>
-        <w:t>直接用二叉树或者链表用</w:t>
-      </w:r>
-      <w:r>
-        <w:rPr>
-          <w:rFonts w:asciiTheme="minorEastAsia" w:eastAsiaTheme="minorEastAsia" w:hAnsiTheme="minorEastAsia"/>
-          <w:sz w:val="24"/>
-        </w:rPr>
-        <w:lastRenderedPageBreak/>
-        <w:t>来记录文件节点，会</w:t>
+        <w:t>直接用二叉树或者链表用来记录文件节点，会</w:t>
       </w:r>
       <w:r>
         <w:rPr>
@@ -17949,7 +17104,6 @@
         </w:rPr>
         <w:t>O(</w:t>
       </w:r>
-      <w:proofErr w:type="spellStart"/>
       <w:r>
         <w:rPr>
           <w:rFonts w:asciiTheme="minorEastAsia" w:eastAsiaTheme="minorEastAsia" w:hAnsiTheme="minorEastAsia" w:hint="eastAsia"/>
@@ -17957,7 +17111,6 @@
         </w:rPr>
         <w:t>logn</w:t>
       </w:r>
-      <w:proofErr w:type="spellEnd"/>
       <w:r>
         <w:rPr>
           <w:rFonts w:asciiTheme="minorEastAsia" w:eastAsiaTheme="minorEastAsia" w:hAnsiTheme="minorEastAsia" w:cs="Tahoma"/>
@@ -18118,23 +17271,7 @@
           <w:rFonts w:asciiTheme="minorEastAsia" w:eastAsiaTheme="minorEastAsia" w:hAnsiTheme="minorEastAsia" w:hint="eastAsia"/>
           <w:sz w:val="24"/>
         </w:rPr>
-        <w:t>、插入和删除操作的预期时间复杂度为O（</w:t>
-      </w:r>
-      <w:proofErr w:type="spellStart"/>
-      <w:r>
-        <w:rPr>
-          <w:rFonts w:asciiTheme="minorEastAsia" w:eastAsiaTheme="minorEastAsia" w:hAnsiTheme="minorEastAsia" w:hint="eastAsia"/>
-          <w:sz w:val="24"/>
-        </w:rPr>
-        <w:t>logn</w:t>
-      </w:r>
-      <w:proofErr w:type="spellEnd"/>
-      <w:r>
-        <w:rPr>
-          <w:rFonts w:asciiTheme="minorEastAsia" w:eastAsiaTheme="minorEastAsia" w:hAnsiTheme="minorEastAsia" w:hint="eastAsia"/>
-          <w:sz w:val="24"/>
-        </w:rPr>
-        <w:t>）。</w:t>
+        <w:t>、插入和删除操作的预期时间复杂度为O（logn）。</w:t>
       </w:r>
       <w:r>
         <w:rPr>
@@ -18600,23 +17737,7 @@
           <w:rFonts w:asciiTheme="minorEastAsia" w:eastAsiaTheme="minorEastAsia" w:hAnsiTheme="minorEastAsia" w:hint="eastAsia"/>
           <w:sz w:val="24"/>
         </w:rPr>
-        <w:t>包含所有元素，对任意的</w:t>
-      </w:r>
-      <w:proofErr w:type="spellStart"/>
-      <w:r>
-        <w:rPr>
-          <w:rFonts w:asciiTheme="minorEastAsia" w:eastAsiaTheme="minorEastAsia" w:hAnsiTheme="minorEastAsia" w:hint="eastAsia"/>
-          <w:sz w:val="24"/>
-        </w:rPr>
-        <w:t>i</w:t>
-      </w:r>
-      <w:proofErr w:type="spellEnd"/>
-      <w:r>
-        <w:rPr>
-          <w:rFonts w:asciiTheme="minorEastAsia" w:eastAsiaTheme="minorEastAsia" w:hAnsiTheme="minorEastAsia" w:hint="eastAsia"/>
-          <w:sz w:val="24"/>
-        </w:rPr>
-        <w:t>&gt;0，</w:t>
+        <w:t>包含所有元素，对任意的i&gt;0，</w:t>
       </w:r>
       <m:oMath>
         <m:sSub>
@@ -18792,7 +17913,7 @@
       <w:pPr>
         <w:spacing w:line="300" w:lineRule="auto"/>
         <w:rPr>
-          <w:rFonts w:asciiTheme="minorEastAsia" w:eastAsiaTheme="minorEastAsia" w:hAnsiTheme="minorEastAsia"/>
+          <w:rFonts w:asciiTheme="minorEastAsia" w:eastAsiaTheme="minorEastAsia" w:hAnsiTheme="minorEastAsia" w:hint="eastAsia"/>
           <w:b/>
           <w:sz w:val="24"/>
         </w:rPr>
@@ -18803,6 +17924,7 @@
           <w:noProof/>
           <w:sz w:val="24"/>
         </w:rPr>
+        <w:lastRenderedPageBreak/>
         <w:drawing>
           <wp:inline distT="0" distB="0" distL="0" distR="0" wp14:anchorId="2265A819" wp14:editId="30EE8CB1">
             <wp:extent cx="5273675" cy="1889760"/>
@@ -18821,7 +17943,7 @@
                     </pic:cNvPicPr>
                   </pic:nvPicPr>
                   <pic:blipFill>
-                    <a:blip r:embed="rId8">
+                    <a:blip r:embed="rId10">
                       <a:extLst>
                         <a:ext uri="{28A0092B-C50C-407E-A947-70E740481C1C}">
                           <a14:useLocalDpi xmlns:a14="http://schemas.microsoft.com/office/drawing/2010/main" val="0"/>
@@ -18908,10 +18030,16 @@
       <w:r>
         <w:rPr>
           <w:rFonts w:asciiTheme="minorEastAsia" w:eastAsiaTheme="minorEastAsia" w:hAnsiTheme="minorEastAsia" w:hint="eastAsia"/>
-          <w:color w:val="FF0000"/>
-          <w:sz w:val="24"/>
-        </w:rPr>
-        <w:t>（图片换）</w:t>
+          <w:sz w:val="24"/>
+        </w:rPr>
+        <w:t>图（三）跳</w:t>
+      </w:r>
+      <w:r>
+        <w:rPr>
+          <w:rFonts w:asciiTheme="minorEastAsia" w:eastAsiaTheme="minorEastAsia" w:hAnsiTheme="minorEastAsia"/>
+          <w:sz w:val="24"/>
+        </w:rPr>
+        <w:t>表结构图</w:t>
       </w:r>
     </w:p>
     <w:p>
@@ -19193,7 +18321,6 @@
         </w:rPr>
         <w:t>从最上层的链（</w:t>
       </w:r>
-      <w:proofErr w:type="spellStart"/>
       <w:r>
         <w:rPr>
           <w:rFonts w:asciiTheme="minorEastAsia" w:eastAsiaTheme="minorEastAsia" w:hAnsiTheme="minorEastAsia" w:hint="eastAsia"/>
@@ -19211,7 +18338,6 @@
         </w:rPr>
         <w:t>h</w:t>
       </w:r>
-      <w:proofErr w:type="spellEnd"/>
       <w:r>
         <w:rPr>
           <w:rFonts w:asciiTheme="minorEastAsia" w:eastAsiaTheme="minorEastAsia" w:hAnsiTheme="minorEastAsia" w:hint="eastAsia"/>
@@ -19262,7 +18388,6 @@
           <w:sz w:val="24"/>
           <w:szCs w:val="24"/>
         </w:rPr>
-        <w:lastRenderedPageBreak/>
         <w:t>(1)</w:t>
       </w:r>
       <w:r>
@@ -19893,6 +19018,7 @@
           <w:rFonts w:asciiTheme="minorEastAsia" w:eastAsiaTheme="minorEastAsia" w:hAnsiTheme="minorEastAsia" w:hint="eastAsia"/>
           <w:sz w:val="24"/>
         </w:rPr>
+        <w:lastRenderedPageBreak/>
         <w:t>（3）则执行方案level</w:t>
       </w:r>
       <w:r>
@@ -20197,23 +19323,7 @@
           <w:sz w:val="24"/>
         </w:rPr>
         <w:tab/>
-        <w:t xml:space="preserve"> O(</w:t>
-      </w:r>
-      <w:proofErr w:type="spellStart"/>
-      <w:r>
-        <w:rPr>
-          <w:rFonts w:asciiTheme="minorEastAsia" w:eastAsiaTheme="minorEastAsia" w:hAnsiTheme="minorEastAsia" w:hint="eastAsia"/>
-          <w:sz w:val="24"/>
-        </w:rPr>
-        <w:t>logn</w:t>
-      </w:r>
-      <w:proofErr w:type="spellEnd"/>
-      <w:r>
-        <w:rPr>
-          <w:rFonts w:asciiTheme="minorEastAsia" w:eastAsiaTheme="minorEastAsia" w:hAnsiTheme="minorEastAsia" w:hint="eastAsia"/>
-          <w:sz w:val="24"/>
-        </w:rPr>
-        <w:t>)</w:t>
+        <w:t xml:space="preserve"> O(logn)</w:t>
       </w:r>
       <w:r>
         <w:rPr>
@@ -20260,23 +19370,7 @@
           <w:rFonts w:asciiTheme="minorEastAsia" w:eastAsiaTheme="minorEastAsia" w:hAnsiTheme="minorEastAsia" w:hint="eastAsia"/>
           <w:sz w:val="24"/>
         </w:rPr>
-        <w:t>O(</w:t>
-      </w:r>
-      <w:proofErr w:type="spellStart"/>
-      <w:r>
-        <w:rPr>
-          <w:rFonts w:asciiTheme="minorEastAsia" w:eastAsiaTheme="minorEastAsia" w:hAnsiTheme="minorEastAsia" w:hint="eastAsia"/>
-          <w:sz w:val="24"/>
-        </w:rPr>
-        <w:t>logn</w:t>
-      </w:r>
-      <w:proofErr w:type="spellEnd"/>
-      <w:r>
-        <w:rPr>
-          <w:rFonts w:asciiTheme="minorEastAsia" w:eastAsiaTheme="minorEastAsia" w:hAnsiTheme="minorEastAsia" w:hint="eastAsia"/>
-          <w:sz w:val="24"/>
-        </w:rPr>
-        <w:t>)</w:t>
+        <w:t>O(logn)</w:t>
       </w:r>
       <w:r>
         <w:rPr>
@@ -20317,23 +19411,7 @@
           <w:sz w:val="24"/>
         </w:rPr>
         <w:tab/>
-        <w:t xml:space="preserve"> O(</w:t>
-      </w:r>
-      <w:proofErr w:type="spellStart"/>
-      <w:r>
-        <w:rPr>
-          <w:rFonts w:asciiTheme="minorEastAsia" w:eastAsiaTheme="minorEastAsia" w:hAnsiTheme="minorEastAsia" w:hint="eastAsia"/>
-          <w:sz w:val="24"/>
-        </w:rPr>
-        <w:t>logn</w:t>
-      </w:r>
-      <w:proofErr w:type="spellEnd"/>
-      <w:r>
-        <w:rPr>
-          <w:rFonts w:asciiTheme="minorEastAsia" w:eastAsiaTheme="minorEastAsia" w:hAnsiTheme="minorEastAsia" w:hint="eastAsia"/>
-          <w:sz w:val="24"/>
-        </w:rPr>
-        <w:t>)</w:t>
+        <w:t xml:space="preserve"> O(logn)</w:t>
       </w:r>
       <w:r>
         <w:rPr>
@@ -20465,23 +19543,7 @@
           <w:rFonts w:asciiTheme="minorEastAsia" w:eastAsiaTheme="minorEastAsia" w:hAnsiTheme="minorEastAsia" w:hint="eastAsia"/>
           <w:sz w:val="24"/>
         </w:rPr>
-        <w:t>，每个元素插入到第</w:t>
-      </w:r>
-      <w:proofErr w:type="spellStart"/>
-      <w:r>
-        <w:rPr>
-          <w:rFonts w:asciiTheme="minorEastAsia" w:eastAsiaTheme="minorEastAsia" w:hAnsiTheme="minorEastAsia" w:hint="eastAsia"/>
-          <w:sz w:val="24"/>
-        </w:rPr>
-        <w:t>i</w:t>
-      </w:r>
-      <w:proofErr w:type="spellEnd"/>
-      <w:r>
-        <w:rPr>
-          <w:rFonts w:asciiTheme="minorEastAsia" w:eastAsiaTheme="minorEastAsia" w:hAnsiTheme="minorEastAsia" w:hint="eastAsia"/>
-          <w:sz w:val="24"/>
-        </w:rPr>
-        <w:t>层（S</w:t>
+        <w:t>，每个元素插入到第i层（S</w:t>
       </w:r>
       <w:r>
         <w:rPr>
@@ -20555,23 +19617,7 @@
           <w:rFonts w:asciiTheme="minorEastAsia" w:eastAsiaTheme="minorEastAsia" w:hAnsiTheme="minorEastAsia" w:hint="eastAsia"/>
           <w:sz w:val="24"/>
         </w:rPr>
-        <w:t>，则在第</w:t>
-      </w:r>
-      <w:proofErr w:type="spellStart"/>
-      <w:r>
-        <w:rPr>
-          <w:rFonts w:asciiTheme="minorEastAsia" w:eastAsiaTheme="minorEastAsia" w:hAnsiTheme="minorEastAsia" w:hint="eastAsia"/>
-          <w:sz w:val="24"/>
-        </w:rPr>
-        <w:t>i</w:t>
-      </w:r>
-      <w:proofErr w:type="spellEnd"/>
-      <w:r>
-        <w:rPr>
-          <w:rFonts w:asciiTheme="minorEastAsia" w:eastAsiaTheme="minorEastAsia" w:hAnsiTheme="minorEastAsia" w:hint="eastAsia"/>
-          <w:sz w:val="24"/>
-        </w:rPr>
-        <w:t>层插入的期望元素个数为</w:t>
+        <w:t>，则在第i层插入的期望元素个数为</w:t>
       </w:r>
       <m:oMath>
         <m:sSup>
@@ -20666,9 +19712,9 @@
             <o:lock v:ext="edit" aspectratio="t"/>
           </v:shapetype>
           <v:shape id="_x0000_i1025" type="#_x0000_t75" style="width:36pt;height:36pt" o:ole="">
-            <v:imagedata r:id="rId9" o:title=""/>
+            <v:imagedata r:id="rId11" o:title=""/>
           </v:shape>
-          <o:OLEObject Type="Embed" ProgID="Equation.3" ShapeID="_x0000_i1025" DrawAspect="Content" ObjectID="_1615814230" r:id="rId10"/>
+          <o:OLEObject Type="Embed" ProgID="Equation.3" ShapeID="_x0000_i1025" DrawAspect="Content" ObjectID="_1615902473" r:id="rId12"/>
         </w:object>
       </w:r>
       <w:r>
@@ -20712,7 +19758,6 @@
           <w:rFonts w:asciiTheme="minorEastAsia" w:eastAsiaTheme="minorEastAsia" w:hAnsiTheme="minorEastAsia"/>
           <w:sz w:val="24"/>
         </w:rPr>
-        <w:lastRenderedPageBreak/>
         <w:t xml:space="preserve">S = </w:t>
       </w:r>
       <w:r>
@@ -20723,9 +19768,9 @@
         </w:rPr>
         <w:object w:dxaOrig="740" w:dyaOrig="700">
           <v:shape id="_x0000_i1026" type="#_x0000_t75" style="width:36pt;height:36pt" o:ole="">
-            <v:imagedata r:id="rId11" o:title=""/>
+            <v:imagedata r:id="rId13" o:title=""/>
           </v:shape>
-          <o:OLEObject Type="Embed" ProgID="Equation.3" ShapeID="_x0000_i1026" DrawAspect="Content" ObjectID="_1615814231" r:id="rId12"/>
+          <o:OLEObject Type="Embed" ProgID="Equation.3" ShapeID="_x0000_i1026" DrawAspect="Content" ObjectID="_1615902474" r:id="rId14"/>
         </w:object>
       </w:r>
       <m:oMath>
@@ -21066,21 +20111,12 @@
         </w:rPr>
         <w:t xml:space="preserve"> </w:t>
       </w:r>
-      <w:proofErr w:type="spellStart"/>
-      <w:r>
-        <w:rPr>
-          <w:rFonts w:asciiTheme="minorEastAsia" w:eastAsiaTheme="minorEastAsia" w:hAnsiTheme="minorEastAsia"/>
-          <w:sz w:val="24"/>
-        </w:rPr>
-        <w:t>maxLevel</w:t>
-      </w:r>
-      <w:proofErr w:type="spellEnd"/>
-      <w:r>
-        <w:rPr>
-          <w:rFonts w:asciiTheme="minorEastAsia" w:eastAsiaTheme="minorEastAsia" w:hAnsiTheme="minorEastAsia"/>
-          <w:sz w:val="24"/>
-        </w:rPr>
-        <w:t>=3</w:t>
+      <w:r>
+        <w:rPr>
+          <w:rFonts w:asciiTheme="minorEastAsia" w:eastAsiaTheme="minorEastAsia" w:hAnsiTheme="minorEastAsia"/>
+          <w:sz w:val="24"/>
+        </w:rPr>
+        <w:t>maxLevel=3</w:t>
       </w:r>
     </w:p>
     <w:p>
@@ -22166,7 +21202,6 @@
         </w:rPr>
         <w:t xml:space="preserve"> </w:t>
       </w:r>
-      <w:proofErr w:type="spellStart"/>
       <w:r>
         <w:rPr>
           <w:rFonts w:asciiTheme="minorEastAsia" w:eastAsiaTheme="minorEastAsia" w:hAnsiTheme="minorEastAsia" w:hint="eastAsia"/>
@@ -22181,7 +21216,6 @@
         </w:rPr>
         <w:t>le</w:t>
       </w:r>
-      <w:proofErr w:type="spellEnd"/>
       <w:r>
         <w:rPr>
           <w:rFonts w:ascii="Arial" w:hAnsi="Arial" w:cs="Arial"/>
@@ -22218,7 +21252,6 @@
           <w:sz w:val="24"/>
         </w:rPr>
       </w:pPr>
-      <w:proofErr w:type="spellStart"/>
       <w:r>
         <w:rPr>
           <w:rFonts w:asciiTheme="minorEastAsia" w:eastAsiaTheme="minorEastAsia" w:hAnsiTheme="minorEastAsia" w:hint="eastAsia"/>
@@ -22233,7 +21266,6 @@
         </w:rPr>
         <w:t>le</w:t>
       </w:r>
-      <w:proofErr w:type="spellEnd"/>
       <w:r>
         <w:rPr>
           <w:rFonts w:asciiTheme="minorEastAsia" w:eastAsiaTheme="minorEastAsia" w:hAnsiTheme="minorEastAsia" w:hint="eastAsia"/>
@@ -22456,17 +21488,8 @@
           <w:rFonts w:asciiTheme="minorEastAsia" w:eastAsiaTheme="minorEastAsia" w:hAnsiTheme="minorEastAsia" w:hint="eastAsia"/>
           <w:sz w:val="24"/>
         </w:rPr>
-        <w:t>度：结点所拥有的子</w:t>
-      </w:r>
-      <w:proofErr w:type="gramStart"/>
-      <w:r>
-        <w:rPr>
-          <w:rFonts w:asciiTheme="minorEastAsia" w:eastAsiaTheme="minorEastAsia" w:hAnsiTheme="minorEastAsia" w:hint="eastAsia"/>
-          <w:sz w:val="24"/>
-        </w:rPr>
-        <w:t>树数量</w:t>
-      </w:r>
-      <w:proofErr w:type="gramEnd"/>
+        <w:t>度：结点所拥有的子树数量</w:t>
+      </w:r>
       <w:r>
         <w:rPr>
           <w:rFonts w:asciiTheme="minorEastAsia" w:eastAsiaTheme="minorEastAsia" w:hAnsiTheme="minorEastAsia" w:hint="eastAsia"/>
@@ -22534,7 +21557,6 @@
           <w:sz w:val="24"/>
         </w:rPr>
       </w:pPr>
-      <w:proofErr w:type="spellStart"/>
       <w:r>
         <w:rPr>
           <w:rFonts w:asciiTheme="minorEastAsia" w:eastAsiaTheme="minorEastAsia" w:hAnsiTheme="minorEastAsia" w:hint="eastAsia"/>
@@ -22542,7 +21564,6 @@
         </w:rPr>
         <w:t>Merkle</w:t>
       </w:r>
-      <w:proofErr w:type="spellEnd"/>
       <w:r>
         <w:rPr>
           <w:rFonts w:asciiTheme="minorEastAsia" w:eastAsiaTheme="minorEastAsia" w:hAnsiTheme="minorEastAsia"/>
@@ -22587,7 +21608,6 @@
           <w:sz w:val="24"/>
         </w:rPr>
       </w:pPr>
-      <w:proofErr w:type="gramStart"/>
       <w:r>
         <w:rPr>
           <w:rFonts w:asciiTheme="minorEastAsia" w:eastAsiaTheme="minorEastAsia" w:hAnsiTheme="minorEastAsia" w:hint="eastAsia"/>
@@ -22597,7 +21617,6 @@
         </w:rPr>
         <w:t>先序遍历</w:t>
       </w:r>
-      <w:proofErr w:type="gramEnd"/>
     </w:p>
     <w:p>
       <w:pPr>
@@ -22612,7 +21631,6 @@
           <w:rFonts w:asciiTheme="minorEastAsia" w:eastAsiaTheme="minorEastAsia" w:hAnsiTheme="minorEastAsia" w:hint="eastAsia"/>
           <w:sz w:val="24"/>
         </w:rPr>
-        <w:lastRenderedPageBreak/>
         <w:t>即遍历顺序为“根—&gt;左-&gt;右”。</w:t>
       </w:r>
     </w:p>
@@ -22624,7 +21642,6 @@
           <w:sz w:val="24"/>
         </w:rPr>
       </w:pPr>
-      <w:proofErr w:type="gramStart"/>
       <w:r>
         <w:rPr>
           <w:rFonts w:asciiTheme="minorEastAsia" w:eastAsiaTheme="minorEastAsia" w:hAnsiTheme="minorEastAsia" w:hint="eastAsia"/>
@@ -22634,7 +21651,6 @@
         </w:rPr>
         <w:t>中序遍历</w:t>
       </w:r>
-      <w:proofErr w:type="gramEnd"/>
     </w:p>
     <w:p>
       <w:pPr>
@@ -22808,7 +21824,6 @@
         </w:rPr>
         <w:t>value与当前节点</w:t>
       </w:r>
-      <w:proofErr w:type="spellStart"/>
       <w:r>
         <w:rPr>
           <w:rFonts w:asciiTheme="minorEastAsia" w:eastAsiaTheme="minorEastAsia" w:hAnsiTheme="minorEastAsia" w:hint="eastAsia"/>
@@ -22817,7 +21832,6 @@
         </w:rPr>
         <w:t>curvalue</w:t>
       </w:r>
-      <w:proofErr w:type="spellEnd"/>
       <w:r>
         <w:rPr>
           <w:rFonts w:asciiTheme="minorEastAsia" w:eastAsiaTheme="minorEastAsia" w:hAnsiTheme="minorEastAsia"/>
@@ -22869,23 +21883,7 @@
           <w:rFonts w:asciiTheme="minorEastAsia" w:eastAsiaTheme="minorEastAsia" w:hAnsiTheme="minorEastAsia"/>
           <w:sz w:val="24"/>
         </w:rPr>
-        <w:t>&lt;</w:t>
-      </w:r>
-      <w:proofErr w:type="spellStart"/>
-      <w:r>
-        <w:rPr>
-          <w:rFonts w:asciiTheme="minorEastAsia" w:eastAsiaTheme="minorEastAsia" w:hAnsiTheme="minorEastAsia"/>
-          <w:sz w:val="24"/>
-        </w:rPr>
-        <w:t>curvalue</w:t>
-      </w:r>
-      <w:proofErr w:type="spellEnd"/>
-      <w:r>
-        <w:rPr>
-          <w:rFonts w:asciiTheme="minorEastAsia" w:eastAsiaTheme="minorEastAsia" w:hAnsiTheme="minorEastAsia"/>
-          <w:sz w:val="24"/>
-        </w:rPr>
-        <w:t>:</w:t>
+        <w:t>&lt;curvalue:</w:t>
       </w:r>
       <w:r>
         <w:rPr>
@@ -22946,7 +21944,6 @@
         </w:rPr>
         <w:t>&gt;</w:t>
       </w:r>
-      <w:proofErr w:type="spellStart"/>
       <w:r>
         <w:rPr>
           <w:rFonts w:asciiTheme="minorEastAsia" w:eastAsiaTheme="minorEastAsia" w:hAnsiTheme="minorEastAsia"/>
@@ -22954,7 +21951,6 @@
         </w:rPr>
         <w:t>curvalue</w:t>
       </w:r>
-      <w:proofErr w:type="spellEnd"/>
       <w:r>
         <w:rPr>
           <w:rFonts w:asciiTheme="minorEastAsia" w:eastAsiaTheme="minorEastAsia" w:hAnsiTheme="minorEastAsia" w:hint="eastAsia"/>
@@ -22967,15 +21963,7 @@
           <w:rFonts w:asciiTheme="minorEastAsia" w:eastAsiaTheme="minorEastAsia" w:hAnsiTheme="minorEastAsia"/>
           <w:sz w:val="24"/>
         </w:rPr>
-        <w:t>节点移动</w:t>
-      </w:r>
-      <w:proofErr w:type="gramStart"/>
-      <w:r>
-        <w:rPr>
-          <w:rFonts w:asciiTheme="minorEastAsia" w:eastAsiaTheme="minorEastAsia" w:hAnsiTheme="minorEastAsia"/>
-          <w:sz w:val="24"/>
-        </w:rPr>
-        <w:t>到</w:t>
+        <w:t>节点移动到</w:t>
       </w:r>
       <w:r>
         <w:rPr>
@@ -22991,7 +21979,6 @@
         </w:rPr>
         <w:t>子树</w:t>
       </w:r>
-      <w:proofErr w:type="gramEnd"/>
       <w:r>
         <w:rPr>
           <w:rFonts w:asciiTheme="minorEastAsia" w:eastAsiaTheme="minorEastAsia" w:hAnsiTheme="minorEastAsia" w:hint="eastAsia"/>
@@ -23028,17 +22015,8 @@
           <w:sz w:val="24"/>
         </w:rPr>
         <w:tab/>
-        <w:t>value=</w:t>
-      </w:r>
-      <w:proofErr w:type="spellStart"/>
-      <w:r>
-        <w:rPr>
-          <w:rFonts w:asciiTheme="minorEastAsia" w:eastAsiaTheme="minorEastAsia" w:hAnsiTheme="minorEastAsia"/>
-          <w:sz w:val="24"/>
-        </w:rPr>
-        <w:t>curvalue</w:t>
-      </w:r>
-      <w:proofErr w:type="spellEnd"/>
+        <w:t>value=curvalue</w:t>
+      </w:r>
       <w:r>
         <w:rPr>
           <w:rFonts w:asciiTheme="minorEastAsia" w:eastAsiaTheme="minorEastAsia" w:hAnsiTheme="minorEastAsia" w:hint="eastAsia"/>
@@ -23106,6 +22084,7 @@
           <w:rFonts w:asciiTheme="minorEastAsia" w:eastAsiaTheme="minorEastAsia" w:hAnsiTheme="minorEastAsia" w:hint="eastAsia"/>
           <w:sz w:val="24"/>
         </w:rPr>
+        <w:lastRenderedPageBreak/>
         <w:t>执行</w:t>
       </w:r>
       <w:r>
@@ -23443,13 +22422,8 @@
         </w:rPr>
         <w:t>和</w:t>
       </w:r>
-      <w:proofErr w:type="spellStart"/>
-      <w:r>
-        <w:t>Merkle</w:t>
-      </w:r>
-      <w:proofErr w:type="spellEnd"/>
-      <w:r>
-        <w:t xml:space="preserve"> Tree</w:t>
+      <w:r>
+        <w:t>Merkle Tree</w:t>
       </w:r>
       <w:r>
         <w:rPr>
@@ -23515,7 +22489,6 @@
         </w:rPr>
         <w:t>和</w:t>
       </w:r>
-      <w:proofErr w:type="spellStart"/>
       <w:r>
         <w:rPr>
           <w:rFonts w:asciiTheme="minorEastAsia" w:eastAsiaTheme="minorEastAsia" w:hAnsiTheme="minorEastAsia" w:hint="eastAsia"/>
@@ -23530,7 +22503,6 @@
         </w:rPr>
         <w:t>le</w:t>
       </w:r>
-      <w:proofErr w:type="spellEnd"/>
       <w:r>
         <w:rPr>
           <w:rFonts w:asciiTheme="minorEastAsia" w:eastAsiaTheme="minorEastAsia" w:hAnsiTheme="minorEastAsia" w:hint="eastAsia"/>
@@ -23692,21 +22664,12 @@
         </w:rPr>
         <w:t>和</w:t>
       </w:r>
-      <w:proofErr w:type="spellStart"/>
-      <w:r>
-        <w:rPr>
-          <w:rFonts w:asciiTheme="minorEastAsia" w:eastAsiaTheme="minorEastAsia" w:hAnsiTheme="minorEastAsia"/>
-          <w:sz w:val="24"/>
-        </w:rPr>
-        <w:t>Merkle</w:t>
-      </w:r>
-      <w:proofErr w:type="spellEnd"/>
-      <w:r>
-        <w:rPr>
-          <w:rFonts w:asciiTheme="minorEastAsia" w:eastAsiaTheme="minorEastAsia" w:hAnsiTheme="minorEastAsia"/>
-          <w:sz w:val="24"/>
-        </w:rPr>
-        <w:t xml:space="preserve"> Tree</w:t>
+      <w:r>
+        <w:rPr>
+          <w:rFonts w:asciiTheme="minorEastAsia" w:eastAsiaTheme="minorEastAsia" w:hAnsiTheme="minorEastAsia"/>
+          <w:sz w:val="24"/>
+        </w:rPr>
+        <w:t>Merkle Tree</w:t>
       </w:r>
       <w:r>
         <w:rPr>
@@ -23782,9 +22745,6 @@
     <w:p>
       <w:pPr>
         <w:pStyle w:val="20"/>
-        <w:rPr>
-          <w:rFonts w:hint="eastAsia"/>
-        </w:rPr>
       </w:pPr>
       <w:bookmarkStart w:id="74" w:name="_Toc5112878"/>
       <w:bookmarkStart w:id="75" w:name="_Toc5201428"/>
@@ -23792,7 +22752,6 @@
         <w:rPr>
           <w:rFonts w:hint="eastAsia"/>
         </w:rPr>
-        <w:lastRenderedPageBreak/>
         <w:t>5.1</w:t>
       </w:r>
       <w:r>
@@ -23901,23 +22860,7 @@
           <w:rFonts w:asciiTheme="minorEastAsia" w:eastAsiaTheme="minorEastAsia" w:hAnsiTheme="minorEastAsia" w:hint="eastAsia"/>
           <w:sz w:val="24"/>
         </w:rPr>
-        <w:t>路径</w:t>
-      </w:r>
-      <w:proofErr w:type="gramStart"/>
-      <w:r>
-        <w:rPr>
-          <w:rFonts w:asciiTheme="minorEastAsia" w:eastAsiaTheme="minorEastAsia" w:hAnsiTheme="minorEastAsia" w:hint="eastAsia"/>
-          <w:sz w:val="24"/>
-        </w:rPr>
-        <w:t>栈</w:t>
-      </w:r>
-      <w:proofErr w:type="gramEnd"/>
-      <w:r>
-        <w:rPr>
-          <w:rFonts w:asciiTheme="minorEastAsia" w:eastAsiaTheme="minorEastAsia" w:hAnsiTheme="minorEastAsia" w:hint="eastAsia"/>
-          <w:sz w:val="24"/>
-        </w:rPr>
-        <w:t>：在</w:t>
+        <w:t>路径栈：在</w:t>
       </w:r>
       <w:r>
         <w:rPr>
@@ -23952,23 +22895,7 @@
           <w:rFonts w:asciiTheme="minorEastAsia" w:eastAsiaTheme="minorEastAsia" w:hAnsiTheme="minorEastAsia"/>
           <w:sz w:val="24"/>
         </w:rPr>
-        <w:t>并且用</w:t>
-      </w:r>
-      <w:proofErr w:type="gramStart"/>
-      <w:r>
-        <w:rPr>
-          <w:rFonts w:asciiTheme="minorEastAsia" w:eastAsiaTheme="minorEastAsia" w:hAnsiTheme="minorEastAsia"/>
-          <w:sz w:val="24"/>
-        </w:rPr>
-        <w:t>栈</w:t>
-      </w:r>
-      <w:proofErr w:type="gramEnd"/>
-      <w:r>
-        <w:rPr>
-          <w:rFonts w:asciiTheme="minorEastAsia" w:eastAsiaTheme="minorEastAsia" w:hAnsiTheme="minorEastAsia"/>
-          <w:sz w:val="24"/>
-        </w:rPr>
-        <w:t>进行保存。</w:t>
+        <w:t>并且用栈进行保存。</w:t>
       </w:r>
       <w:r>
         <w:rPr>
@@ -23982,24 +22909,103 @@
           <w:rFonts w:asciiTheme="minorEastAsia" w:eastAsiaTheme="minorEastAsia" w:hAnsiTheme="minorEastAsia"/>
           <w:sz w:val="24"/>
         </w:rPr>
+        <w:t>用skipNode</w:t>
+      </w:r>
+      <w:r>
+        <w:rPr>
+          <w:rFonts w:asciiTheme="minorEastAsia" w:eastAsiaTheme="minorEastAsia" w:hAnsiTheme="minorEastAsia"/>
+          <w:sz w:val="24"/>
+        </w:rPr>
+        <w:t>Stack</w:t>
+      </w:r>
+    </w:p>
+    <w:p>
+      <w:pPr>
+        <w:spacing w:line="300" w:lineRule="auto"/>
+        <w:rPr>
+          <w:rFonts w:asciiTheme="minorEastAsia" w:eastAsiaTheme="minorEastAsia" w:hAnsiTheme="minorEastAsia"/>
+          <w:sz w:val="24"/>
+        </w:rPr>
+      </w:pPr>
+      <w:r>
+        <w:rPr>
+          <w:rFonts w:asciiTheme="minorEastAsia" w:eastAsiaTheme="minorEastAsia" w:hAnsiTheme="minorEastAsia" w:hint="eastAsia"/>
+          <w:sz w:val="24"/>
+        </w:rPr>
+        <w:t>来</w:t>
+      </w:r>
+      <w:r>
+        <w:rPr>
+          <w:rFonts w:asciiTheme="minorEastAsia" w:eastAsiaTheme="minorEastAsia" w:hAnsiTheme="minorEastAsia"/>
+          <w:sz w:val="24"/>
+        </w:rPr>
+        <w:t>表示。</w:t>
+      </w:r>
+    </w:p>
+    <w:p>
+      <w:pPr>
+        <w:spacing w:line="300" w:lineRule="auto"/>
+        <w:rPr>
+          <w:rFonts w:asciiTheme="minorEastAsia" w:eastAsiaTheme="minorEastAsia" w:hAnsiTheme="minorEastAsia"/>
+          <w:sz w:val="24"/>
+        </w:rPr>
+      </w:pPr>
+      <w:r>
+        <w:rPr>
+          <w:rFonts w:asciiTheme="minorEastAsia" w:eastAsiaTheme="minorEastAsia" w:hAnsiTheme="minorEastAsia" w:hint="eastAsia"/>
+          <w:sz w:val="24"/>
+        </w:rPr>
+        <w:t>节点层</w:t>
+      </w:r>
+      <w:r>
+        <w:rPr>
+          <w:rFonts w:asciiTheme="minorEastAsia" w:eastAsiaTheme="minorEastAsia" w:hAnsiTheme="minorEastAsia"/>
+          <w:sz w:val="24"/>
+        </w:rPr>
+        <w:t>数：</w:t>
+      </w:r>
+      <w:r>
+        <w:rPr>
+          <w:rFonts w:asciiTheme="minorEastAsia" w:eastAsiaTheme="minorEastAsia" w:hAnsiTheme="minorEastAsia" w:hint="eastAsia"/>
+          <w:sz w:val="24"/>
+        </w:rPr>
+        <w:t>跳表</w:t>
+      </w:r>
+      <w:r>
+        <w:rPr>
+          <w:rFonts w:asciiTheme="minorEastAsia" w:eastAsiaTheme="minorEastAsia" w:hAnsiTheme="minorEastAsia"/>
+          <w:sz w:val="24"/>
+        </w:rPr>
+        <w:t>的当前</w:t>
+      </w:r>
+      <w:r>
+        <w:rPr>
+          <w:rFonts w:asciiTheme="minorEastAsia" w:eastAsiaTheme="minorEastAsia" w:hAnsiTheme="minorEastAsia" w:hint="eastAsia"/>
+          <w:sz w:val="24"/>
+        </w:rPr>
+        <w:t>层数。</w:t>
+      </w:r>
+      <w:r>
+        <w:rPr>
+          <w:rFonts w:asciiTheme="minorEastAsia" w:eastAsiaTheme="minorEastAsia" w:hAnsiTheme="minorEastAsia"/>
+          <w:sz w:val="24"/>
+        </w:rPr>
         <w:t>用</w:t>
       </w:r>
-      <w:proofErr w:type="spellStart"/>
-      <w:r>
-        <w:rPr>
-          <w:rFonts w:asciiTheme="minorEastAsia" w:eastAsiaTheme="minorEastAsia" w:hAnsiTheme="minorEastAsia"/>
-          <w:sz w:val="24"/>
-        </w:rPr>
-        <w:t>skipNode</w:t>
-      </w:r>
-      <w:r>
-        <w:rPr>
-          <w:rFonts w:asciiTheme="minorEastAsia" w:eastAsiaTheme="minorEastAsia" w:hAnsiTheme="minorEastAsia"/>
-          <w:sz w:val="24"/>
-        </w:rPr>
-        <w:t>Stack</w:t>
-      </w:r>
-      <w:proofErr w:type="spellEnd"/>
+      <w:r>
+        <w:rPr>
+          <w:rFonts w:asciiTheme="minorEastAsia" w:eastAsiaTheme="minorEastAsia" w:hAnsiTheme="minorEastAsia" w:hint="eastAsia"/>
+          <w:sz w:val="24"/>
+        </w:rPr>
+        <w:t>level</w:t>
+      </w:r>
+      <w:r>
+        <w:rPr>
+          <w:rFonts w:asciiTheme="minorEastAsia" w:eastAsiaTheme="minorEastAsia" w:hAnsiTheme="minorEastAsia"/>
+          <w:sz w:val="24"/>
+        </w:rPr>
+        <w:t>表示</w:t>
+      </w:r>
     </w:p>
     <w:p>
       <w:pPr>
@@ -24011,17 +23017,80 @@
       </w:pPr>
       <w:r>
         <w:rPr>
-          <w:rFonts w:asciiTheme="minorEastAsia" w:eastAsiaTheme="minorEastAsia" w:hAnsiTheme="minorEastAsia" w:hint="eastAsia"/>
-          <w:sz w:val="24"/>
-        </w:rPr>
-        <w:t>来</w:t>
-      </w:r>
-      <w:r>
-        <w:rPr>
-          <w:rFonts w:asciiTheme="minorEastAsia" w:eastAsiaTheme="minorEastAsia" w:hAnsiTheme="minorEastAsia"/>
-          <w:sz w:val="24"/>
-        </w:rPr>
-        <w:t>表示。</w:t>
+          <w:rFonts w:asciiTheme="minorEastAsia" w:eastAsiaTheme="minorEastAsia" w:hAnsiTheme="minorEastAsia"/>
+          <w:sz w:val="24"/>
+        </w:rPr>
+        <w:t>i</w:t>
+      </w:r>
+      <w:r>
+        <w:rPr>
+          <w:rFonts w:asciiTheme="minorEastAsia" w:eastAsiaTheme="minorEastAsia" w:hAnsiTheme="minorEastAsia" w:hint="eastAsia"/>
+          <w:sz w:val="24"/>
+        </w:rPr>
+        <w:t>s</w:t>
+      </w:r>
+      <w:r>
+        <w:rPr>
+          <w:rFonts w:asciiTheme="minorEastAsia" w:eastAsiaTheme="minorEastAsia" w:hAnsiTheme="minorEastAsia"/>
+          <w:sz w:val="24"/>
+        </w:rPr>
+        <w:t>N</w:t>
+      </w:r>
+      <w:r>
+        <w:rPr>
+          <w:rFonts w:asciiTheme="minorEastAsia" w:eastAsiaTheme="minorEastAsia" w:hAnsiTheme="minorEastAsia" w:hint="eastAsia"/>
+          <w:sz w:val="24"/>
+        </w:rPr>
+        <w:t>ext</w:t>
+      </w:r>
+      <w:r>
+        <w:rPr>
+          <w:rFonts w:asciiTheme="minorEastAsia" w:eastAsiaTheme="minorEastAsia" w:hAnsiTheme="minorEastAsia"/>
+          <w:sz w:val="24"/>
+        </w:rPr>
+        <w:t>Node</w:t>
+      </w:r>
+      <w:r>
+        <w:rPr>
+          <w:rFonts w:asciiTheme="minorEastAsia" w:eastAsiaTheme="minorEastAsia" w:hAnsiTheme="minorEastAsia" w:hint="eastAsia"/>
+          <w:sz w:val="24"/>
+        </w:rPr>
+        <w:t>：查询</w:t>
+      </w:r>
+      <w:r>
+        <w:rPr>
+          <w:rFonts w:asciiTheme="minorEastAsia" w:eastAsiaTheme="minorEastAsia" w:hAnsiTheme="minorEastAsia"/>
+          <w:sz w:val="24"/>
+        </w:rPr>
+        <w:t>的节点值</w:t>
+      </w:r>
+      <w:r>
+        <w:rPr>
+          <w:rFonts w:asciiTheme="minorEastAsia" w:eastAsiaTheme="minorEastAsia" w:hAnsiTheme="minorEastAsia" w:hint="eastAsia"/>
+          <w:sz w:val="24"/>
+        </w:rPr>
+        <w:t>是否</w:t>
+      </w:r>
+      <w:r>
+        <w:rPr>
+          <w:rFonts w:asciiTheme="minorEastAsia" w:eastAsiaTheme="minorEastAsia" w:hAnsiTheme="minorEastAsia"/>
+          <w:sz w:val="24"/>
+        </w:rPr>
+        <w:t>是</w:t>
+      </w:r>
+      <w:r>
+        <w:rPr>
+          <w:rFonts w:asciiTheme="minorEastAsia" w:eastAsiaTheme="minorEastAsia" w:hAnsiTheme="minorEastAsia" w:hint="eastAsia"/>
+          <w:sz w:val="24"/>
+        </w:rPr>
+        <w:t>大于</w:t>
+      </w:r>
+      <w:r>
+        <w:rPr>
+          <w:rFonts w:asciiTheme="minorEastAsia" w:eastAsiaTheme="minorEastAsia" w:hAnsiTheme="minorEastAsia"/>
+          <w:sz w:val="24"/>
+        </w:rPr>
+        <w:t>右节点的值</w:t>
       </w:r>
     </w:p>
     <w:p>
@@ -24034,59 +23103,52 @@
       </w:pPr>
       <w:r>
         <w:rPr>
-          <w:rFonts w:asciiTheme="minorEastAsia" w:eastAsiaTheme="minorEastAsia" w:hAnsiTheme="minorEastAsia" w:hint="eastAsia"/>
-          <w:sz w:val="24"/>
-        </w:rPr>
-        <w:t>节点层</w:t>
-      </w:r>
-      <w:r>
-        <w:rPr>
-          <w:rFonts w:asciiTheme="minorEastAsia" w:eastAsiaTheme="minorEastAsia" w:hAnsiTheme="minorEastAsia"/>
-          <w:sz w:val="24"/>
-        </w:rPr>
-        <w:t>数：</w:t>
-      </w:r>
-      <w:r>
-        <w:rPr>
-          <w:rFonts w:asciiTheme="minorEastAsia" w:eastAsiaTheme="minorEastAsia" w:hAnsiTheme="minorEastAsia" w:hint="eastAsia"/>
-          <w:sz w:val="24"/>
-        </w:rPr>
-        <w:t>跳表</w:t>
-      </w:r>
-      <w:r>
-        <w:rPr>
-          <w:rFonts w:asciiTheme="minorEastAsia" w:eastAsiaTheme="minorEastAsia" w:hAnsiTheme="minorEastAsia"/>
-          <w:sz w:val="24"/>
-        </w:rPr>
-        <w:t>的当前</w:t>
-      </w:r>
-      <w:r>
-        <w:rPr>
-          <w:rFonts w:asciiTheme="minorEastAsia" w:eastAsiaTheme="minorEastAsia" w:hAnsiTheme="minorEastAsia" w:hint="eastAsia"/>
-          <w:sz w:val="24"/>
-        </w:rPr>
-        <w:t>层数。</w:t>
-      </w:r>
-      <w:r>
-        <w:rPr>
-          <w:rFonts w:asciiTheme="minorEastAsia" w:eastAsiaTheme="minorEastAsia" w:hAnsiTheme="minorEastAsia"/>
-          <w:sz w:val="24"/>
-        </w:rPr>
-        <w:t>用</w:t>
-      </w:r>
-      <w:r>
-        <w:rPr>
-          <w:rFonts w:asciiTheme="minorEastAsia" w:eastAsiaTheme="minorEastAsia" w:hAnsiTheme="minorEastAsia" w:hint="eastAsia"/>
-          <w:sz w:val="24"/>
-        </w:rPr>
-        <w:t>level</w:t>
-      </w:r>
-      <w:r>
-        <w:rPr>
-          <w:rFonts w:asciiTheme="minorEastAsia" w:eastAsiaTheme="minorEastAsia" w:hAnsiTheme="minorEastAsia"/>
-          <w:sz w:val="24"/>
-        </w:rPr>
-        <w:t>表示</w:t>
+          <w:rFonts w:asciiTheme="minorEastAsia" w:eastAsiaTheme="minorEastAsia" w:hAnsiTheme="minorEastAsia"/>
+          <w:sz w:val="24"/>
+        </w:rPr>
+        <w:t>isPreNode</w:t>
+      </w:r>
+      <w:r>
+        <w:rPr>
+          <w:rFonts w:asciiTheme="minorEastAsia" w:eastAsiaTheme="minorEastAsia" w:hAnsiTheme="minorEastAsia" w:hint="eastAsia"/>
+          <w:sz w:val="24"/>
+        </w:rPr>
+        <w:t>：查询</w:t>
+      </w:r>
+      <w:r>
+        <w:rPr>
+          <w:rFonts w:asciiTheme="minorEastAsia" w:eastAsiaTheme="minorEastAsia" w:hAnsiTheme="minorEastAsia"/>
+          <w:sz w:val="24"/>
+        </w:rPr>
+        <w:t>的节点值</w:t>
+      </w:r>
+      <w:r>
+        <w:rPr>
+          <w:rFonts w:asciiTheme="minorEastAsia" w:eastAsiaTheme="minorEastAsia" w:hAnsiTheme="minorEastAsia" w:hint="eastAsia"/>
+          <w:sz w:val="24"/>
+        </w:rPr>
+        <w:t>是否</w:t>
+      </w:r>
+      <w:r>
+        <w:rPr>
+          <w:rFonts w:asciiTheme="minorEastAsia" w:eastAsiaTheme="minorEastAsia" w:hAnsiTheme="minorEastAsia"/>
+          <w:sz w:val="24"/>
+        </w:rPr>
+        <w:t>是</w:t>
+      </w:r>
+      <w:r>
+        <w:rPr>
+          <w:rFonts w:asciiTheme="minorEastAsia" w:eastAsiaTheme="minorEastAsia" w:hAnsiTheme="minorEastAsia" w:hint="eastAsia"/>
+          <w:sz w:val="24"/>
+        </w:rPr>
+        <w:t>大于左</w:t>
+      </w:r>
+      <w:r>
+        <w:rPr>
+          <w:rFonts w:asciiTheme="minorEastAsia" w:eastAsiaTheme="minorEastAsia" w:hAnsiTheme="minorEastAsia"/>
+          <w:sz w:val="24"/>
+        </w:rPr>
+        <w:t>节点的值</w:t>
       </w:r>
     </w:p>
     <w:p>
@@ -24097,56 +23159,187 @@
           <w:sz w:val="24"/>
         </w:rPr>
       </w:pPr>
-      <w:proofErr w:type="spellStart"/>
-      <w:r>
-        <w:rPr>
-          <w:rFonts w:asciiTheme="minorEastAsia" w:eastAsiaTheme="minorEastAsia" w:hAnsiTheme="minorEastAsia"/>
-          <w:sz w:val="24"/>
-        </w:rPr>
-        <w:t>i</w:t>
-      </w:r>
-      <w:r>
-        <w:rPr>
-          <w:rFonts w:asciiTheme="minorEastAsia" w:eastAsiaTheme="minorEastAsia" w:hAnsiTheme="minorEastAsia" w:hint="eastAsia"/>
-          <w:sz w:val="24"/>
-        </w:rPr>
-        <w:t>s</w:t>
-      </w:r>
-      <w:r>
-        <w:rPr>
-          <w:rFonts w:asciiTheme="minorEastAsia" w:eastAsiaTheme="minorEastAsia" w:hAnsiTheme="minorEastAsia"/>
-          <w:sz w:val="24"/>
-        </w:rPr>
-        <w:t>N</w:t>
-      </w:r>
-      <w:r>
-        <w:rPr>
-          <w:rFonts w:asciiTheme="minorEastAsia" w:eastAsiaTheme="minorEastAsia" w:hAnsiTheme="minorEastAsia" w:hint="eastAsia"/>
-          <w:sz w:val="24"/>
-        </w:rPr>
-        <w:t>ext</w:t>
-      </w:r>
-      <w:r>
-        <w:rPr>
-          <w:rFonts w:asciiTheme="minorEastAsia" w:eastAsiaTheme="minorEastAsia" w:hAnsiTheme="minorEastAsia"/>
-          <w:sz w:val="24"/>
-        </w:rPr>
-        <w:t>Node</w:t>
-      </w:r>
-      <w:proofErr w:type="spellEnd"/>
-      <w:r>
-        <w:rPr>
-          <w:rFonts w:asciiTheme="minorEastAsia" w:eastAsiaTheme="minorEastAsia" w:hAnsiTheme="minorEastAsia" w:hint="eastAsia"/>
-          <w:sz w:val="24"/>
-        </w:rPr>
-        <w:t>：查询</w:t>
-      </w:r>
-      <w:r>
-        <w:rPr>
-          <w:rFonts w:asciiTheme="minorEastAsia" w:eastAsiaTheme="minorEastAsia" w:hAnsiTheme="minorEastAsia"/>
-          <w:sz w:val="24"/>
-        </w:rPr>
-        <w:t>的节点值</w:t>
+      <w:r>
+        <w:rPr>
+          <w:rFonts w:asciiTheme="minorEastAsia" w:eastAsiaTheme="minorEastAsia" w:hAnsiTheme="minorEastAsia" w:hint="eastAsia"/>
+          <w:sz w:val="24"/>
+        </w:rPr>
+        <w:t>R</w:t>
+      </w:r>
+      <w:r>
+        <w:rPr>
+          <w:rFonts w:asciiTheme="minorEastAsia" w:eastAsiaTheme="minorEastAsia" w:hAnsiTheme="minorEastAsia"/>
+          <w:sz w:val="24"/>
+        </w:rPr>
+        <w:t>obe</w:t>
+      </w:r>
+      <w:r>
+        <w:rPr>
+          <w:rFonts w:asciiTheme="minorEastAsia" w:eastAsiaTheme="minorEastAsia" w:hAnsiTheme="minorEastAsia" w:hint="eastAsia"/>
+          <w:sz w:val="24"/>
+        </w:rPr>
+        <w:t>rto提出</w:t>
+      </w:r>
+      <w:r>
+        <w:rPr>
+          <w:rFonts w:asciiTheme="minorEastAsia" w:eastAsiaTheme="minorEastAsia" w:hAnsiTheme="minorEastAsia"/>
+          <w:sz w:val="24"/>
+        </w:rPr>
+        <w:t>的认证跳表算法有两步</w:t>
+      </w:r>
+      <w:r>
+        <w:rPr>
+          <w:rFonts w:asciiTheme="minorEastAsia" w:eastAsiaTheme="minorEastAsia" w:hAnsiTheme="minorEastAsia" w:hint="eastAsia"/>
+          <w:sz w:val="24"/>
+        </w:rPr>
+        <w:t>，首先</w:t>
+      </w:r>
+      <w:r>
+        <w:rPr>
+          <w:rFonts w:asciiTheme="minorEastAsia" w:eastAsiaTheme="minorEastAsia" w:hAnsiTheme="minorEastAsia" w:hint="eastAsia"/>
+          <w:sz w:val="24"/>
+        </w:rPr>
+        <w:t>获取</w:t>
+      </w:r>
+      <w:r>
+        <w:rPr>
+          <w:rFonts w:asciiTheme="minorEastAsia" w:eastAsiaTheme="minorEastAsia" w:hAnsiTheme="minorEastAsia" w:hint="eastAsia"/>
+          <w:sz w:val="24"/>
+        </w:rPr>
+        <w:t>辅助</w:t>
+      </w:r>
+      <w:r>
+        <w:rPr>
+          <w:rFonts w:asciiTheme="minorEastAsia" w:eastAsiaTheme="minorEastAsia" w:hAnsiTheme="minorEastAsia"/>
+          <w:sz w:val="24"/>
+        </w:rPr>
+        <w:t>信息</w:t>
+      </w:r>
+      <w:r>
+        <w:rPr>
+          <w:rFonts w:asciiTheme="minorEastAsia" w:eastAsiaTheme="minorEastAsia" w:hAnsiTheme="minorEastAsia" w:hint="eastAsia"/>
+          <w:sz w:val="24"/>
+        </w:rPr>
+        <w:t>即</w:t>
+      </w:r>
+      <w:r>
+        <w:rPr>
+          <w:rFonts w:asciiTheme="minorEastAsia" w:eastAsiaTheme="minorEastAsia" w:hAnsiTheme="minorEastAsia" w:hint="eastAsia"/>
+          <w:sz w:val="24"/>
+        </w:rPr>
+        <w:t>节点</w:t>
+      </w:r>
+      <w:r>
+        <w:rPr>
+          <w:rFonts w:asciiTheme="minorEastAsia" w:eastAsiaTheme="minorEastAsia" w:hAnsiTheme="minorEastAsia"/>
+          <w:sz w:val="24"/>
+        </w:rPr>
+        <w:t>的遍历路径和</w:t>
+      </w:r>
+      <w:r>
+        <w:rPr>
+          <w:rFonts w:asciiTheme="minorEastAsia" w:eastAsiaTheme="minorEastAsia" w:hAnsiTheme="minorEastAsia"/>
+          <w:sz w:val="24"/>
+        </w:rPr>
+        <w:t>节点的Hash</w:t>
+      </w:r>
+      <w:r>
+        <w:rPr>
+          <w:rFonts w:asciiTheme="minorEastAsia" w:eastAsiaTheme="minorEastAsia" w:hAnsiTheme="minorEastAsia"/>
+          <w:sz w:val="24"/>
+        </w:rPr>
+        <w:t>值</w:t>
+      </w:r>
+      <w:r>
+        <w:rPr>
+          <w:rFonts w:asciiTheme="minorEastAsia" w:eastAsiaTheme="minorEastAsia" w:hAnsiTheme="minorEastAsia" w:hint="eastAsia"/>
+          <w:sz w:val="24"/>
+        </w:rPr>
+        <w:t>返回</w:t>
+      </w:r>
+      <w:r>
+        <w:rPr>
+          <w:rFonts w:asciiTheme="minorEastAsia" w:eastAsiaTheme="minorEastAsia" w:hAnsiTheme="minorEastAsia"/>
+          <w:sz w:val="24"/>
+        </w:rPr>
+        <w:t>给客户</w:t>
+      </w:r>
+      <w:r>
+        <w:rPr>
+          <w:rFonts w:asciiTheme="minorEastAsia" w:eastAsiaTheme="minorEastAsia" w:hAnsiTheme="minorEastAsia" w:hint="eastAsia"/>
+          <w:sz w:val="24"/>
+        </w:rPr>
+        <w:t>端</w:t>
+      </w:r>
+      <w:r>
+        <w:rPr>
+          <w:rFonts w:asciiTheme="minorEastAsia" w:eastAsiaTheme="minorEastAsia" w:hAnsiTheme="minorEastAsia" w:hint="eastAsia"/>
+          <w:sz w:val="24"/>
+        </w:rPr>
+        <w:t>。</w:t>
+      </w:r>
+      <w:r>
+        <w:rPr>
+          <w:rFonts w:asciiTheme="minorEastAsia" w:eastAsiaTheme="minorEastAsia" w:hAnsiTheme="minorEastAsia" w:hint="eastAsia"/>
+          <w:sz w:val="24"/>
+        </w:rPr>
+        <w:t>然后</w:t>
+      </w:r>
+      <w:r>
+        <w:rPr>
+          <w:rFonts w:asciiTheme="minorEastAsia" w:eastAsiaTheme="minorEastAsia" w:hAnsiTheme="minorEastAsia" w:hint="eastAsia"/>
+          <w:sz w:val="24"/>
+        </w:rPr>
+        <w:t>对</w:t>
+      </w:r>
+      <w:r>
+        <w:rPr>
+          <w:rFonts w:asciiTheme="minorEastAsia" w:eastAsiaTheme="minorEastAsia" w:hAnsiTheme="minorEastAsia" w:hint="eastAsia"/>
+          <w:sz w:val="24"/>
+        </w:rPr>
+        <w:t>节点</w:t>
+      </w:r>
+      <w:r>
+        <w:rPr>
+          <w:rFonts w:asciiTheme="minorEastAsia" w:eastAsiaTheme="minorEastAsia" w:hAnsiTheme="minorEastAsia"/>
+          <w:sz w:val="24"/>
+        </w:rPr>
+        <w:t>的Hash值</w:t>
+      </w:r>
+      <w:r>
+        <w:rPr>
+          <w:rFonts w:asciiTheme="minorEastAsia" w:eastAsiaTheme="minorEastAsia" w:hAnsiTheme="minorEastAsia" w:hint="eastAsia"/>
+          <w:sz w:val="24"/>
+        </w:rPr>
+        <w:t>和</w:t>
+      </w:r>
+      <w:r>
+        <w:rPr>
+          <w:rFonts w:asciiTheme="minorEastAsia" w:eastAsiaTheme="minorEastAsia" w:hAnsiTheme="minorEastAsia"/>
+          <w:sz w:val="24"/>
+        </w:rPr>
+        <w:t>辅助信息</w:t>
+      </w:r>
+      <w:r>
+        <w:rPr>
+          <w:rFonts w:asciiTheme="minorEastAsia" w:eastAsiaTheme="minorEastAsia" w:hAnsiTheme="minorEastAsia"/>
+          <w:sz w:val="24"/>
+        </w:rPr>
+        <w:t>进行比较</w:t>
+      </w:r>
+      <w:r>
+        <w:rPr>
+          <w:rFonts w:asciiTheme="minorEastAsia" w:eastAsiaTheme="minorEastAsia" w:hAnsiTheme="minorEastAsia" w:hint="eastAsia"/>
+          <w:sz w:val="24"/>
+        </w:rPr>
+        <w:t>，</w:t>
+      </w:r>
+      <w:r>
+        <w:rPr>
+          <w:rFonts w:asciiTheme="minorEastAsia" w:eastAsiaTheme="minorEastAsia" w:hAnsiTheme="minorEastAsia"/>
+          <w:sz w:val="24"/>
+        </w:rPr>
+        <w:t>验证</w:t>
       </w:r>
       <w:r>
         <w:rPr>
@@ -24160,21 +23353,7 @@
           <w:rFonts w:asciiTheme="minorEastAsia" w:eastAsiaTheme="minorEastAsia" w:hAnsiTheme="minorEastAsia"/>
           <w:sz w:val="24"/>
         </w:rPr>
-        <w:t>是</w:t>
-      </w:r>
-      <w:r>
-        <w:rPr>
-          <w:rFonts w:asciiTheme="minorEastAsia" w:eastAsiaTheme="minorEastAsia" w:hAnsiTheme="minorEastAsia" w:hint="eastAsia"/>
-          <w:sz w:val="24"/>
-        </w:rPr>
-        <w:t>大于</w:t>
-      </w:r>
-      <w:r>
-        <w:rPr>
-          <w:rFonts w:asciiTheme="minorEastAsia" w:eastAsiaTheme="minorEastAsia" w:hAnsiTheme="minorEastAsia"/>
-          <w:sz w:val="24"/>
-        </w:rPr>
-        <w:t>右节点的值</w:t>
+        <w:t>通过。</w:t>
       </w:r>
     </w:p>
     <w:p>
@@ -24185,278 +23364,11 @@
           <w:sz w:val="24"/>
         </w:rPr>
       </w:pPr>
-      <w:proofErr w:type="spellStart"/>
-      <w:r>
-        <w:rPr>
-          <w:rFonts w:asciiTheme="minorEastAsia" w:eastAsiaTheme="minorEastAsia" w:hAnsiTheme="minorEastAsia"/>
-          <w:sz w:val="24"/>
-        </w:rPr>
-        <w:t>isPreNode</w:t>
-      </w:r>
-      <w:proofErr w:type="spellEnd"/>
-      <w:r>
-        <w:rPr>
-          <w:rFonts w:asciiTheme="minorEastAsia" w:eastAsiaTheme="minorEastAsia" w:hAnsiTheme="minorEastAsia" w:hint="eastAsia"/>
-          <w:sz w:val="24"/>
-        </w:rPr>
-        <w:t>：查询</w:t>
-      </w:r>
-      <w:r>
-        <w:rPr>
-          <w:rFonts w:asciiTheme="minorEastAsia" w:eastAsiaTheme="minorEastAsia" w:hAnsiTheme="minorEastAsia"/>
-          <w:sz w:val="24"/>
-        </w:rPr>
-        <w:t>的节点值</w:t>
-      </w:r>
-      <w:r>
-        <w:rPr>
-          <w:rFonts w:asciiTheme="minorEastAsia" w:eastAsiaTheme="minorEastAsia" w:hAnsiTheme="minorEastAsia" w:hint="eastAsia"/>
-          <w:sz w:val="24"/>
-        </w:rPr>
-        <w:t>是否</w:t>
-      </w:r>
-      <w:r>
-        <w:rPr>
-          <w:rFonts w:asciiTheme="minorEastAsia" w:eastAsiaTheme="minorEastAsia" w:hAnsiTheme="minorEastAsia"/>
-          <w:sz w:val="24"/>
-        </w:rPr>
-        <w:t>是</w:t>
-      </w:r>
-      <w:r>
-        <w:rPr>
-          <w:rFonts w:asciiTheme="minorEastAsia" w:eastAsiaTheme="minorEastAsia" w:hAnsiTheme="minorEastAsia" w:hint="eastAsia"/>
-          <w:sz w:val="24"/>
-        </w:rPr>
-        <w:t>大于左</w:t>
-      </w:r>
-      <w:r>
-        <w:rPr>
-          <w:rFonts w:asciiTheme="minorEastAsia" w:eastAsiaTheme="minorEastAsia" w:hAnsiTheme="minorEastAsia"/>
-          <w:sz w:val="24"/>
-        </w:rPr>
-        <w:t>节点的值</w:t>
-      </w:r>
-      <w:bookmarkStart w:id="76" w:name="_GoBack"/>
-      <w:bookmarkEnd w:id="76"/>
     </w:p>
     <w:p>
       <w:pPr>
         <w:spacing w:line="300" w:lineRule="auto"/>
         <w:rPr>
-          <w:rFonts w:asciiTheme="minorEastAsia" w:eastAsiaTheme="minorEastAsia" w:hAnsiTheme="minorEastAsia" w:hint="eastAsia"/>
-          <w:sz w:val="24"/>
-        </w:rPr>
-      </w:pPr>
-      <w:r>
-        <w:rPr>
-          <w:rFonts w:asciiTheme="minorEastAsia" w:eastAsiaTheme="minorEastAsia" w:hAnsiTheme="minorEastAsia" w:hint="eastAsia"/>
-          <w:sz w:val="24"/>
-        </w:rPr>
-        <w:t>R</w:t>
-      </w:r>
-      <w:r>
-        <w:rPr>
-          <w:rFonts w:asciiTheme="minorEastAsia" w:eastAsiaTheme="minorEastAsia" w:hAnsiTheme="minorEastAsia"/>
-          <w:sz w:val="24"/>
-        </w:rPr>
-        <w:t>obe</w:t>
-      </w:r>
-      <w:r>
-        <w:rPr>
-          <w:rFonts w:asciiTheme="minorEastAsia" w:eastAsiaTheme="minorEastAsia" w:hAnsiTheme="minorEastAsia" w:hint="eastAsia"/>
-          <w:sz w:val="24"/>
-        </w:rPr>
-        <w:t>rto提出</w:t>
-      </w:r>
-      <w:r>
-        <w:rPr>
-          <w:rFonts w:asciiTheme="minorEastAsia" w:eastAsiaTheme="minorEastAsia" w:hAnsiTheme="minorEastAsia"/>
-          <w:sz w:val="24"/>
-        </w:rPr>
-        <w:t>的认证跳表算法有两步</w:t>
-      </w:r>
-      <w:r>
-        <w:rPr>
-          <w:rFonts w:asciiTheme="minorEastAsia" w:eastAsiaTheme="minorEastAsia" w:hAnsiTheme="minorEastAsia" w:hint="eastAsia"/>
-          <w:sz w:val="24"/>
-        </w:rPr>
-        <w:t>，首先</w:t>
-      </w:r>
-      <w:r>
-        <w:rPr>
-          <w:rFonts w:asciiTheme="minorEastAsia" w:eastAsiaTheme="minorEastAsia" w:hAnsiTheme="minorEastAsia" w:hint="eastAsia"/>
-          <w:sz w:val="24"/>
-        </w:rPr>
-        <w:t>获取</w:t>
-      </w:r>
-      <w:r>
-        <w:rPr>
-          <w:rFonts w:asciiTheme="minorEastAsia" w:eastAsiaTheme="minorEastAsia" w:hAnsiTheme="minorEastAsia" w:hint="eastAsia"/>
-          <w:sz w:val="24"/>
-        </w:rPr>
-        <w:t>辅助</w:t>
-      </w:r>
-      <w:r>
-        <w:rPr>
-          <w:rFonts w:asciiTheme="minorEastAsia" w:eastAsiaTheme="minorEastAsia" w:hAnsiTheme="minorEastAsia"/>
-          <w:sz w:val="24"/>
-        </w:rPr>
-        <w:t>信息</w:t>
-      </w:r>
-      <w:r>
-        <w:rPr>
-          <w:rFonts w:asciiTheme="minorEastAsia" w:eastAsiaTheme="minorEastAsia" w:hAnsiTheme="minorEastAsia" w:hint="eastAsia"/>
-          <w:sz w:val="24"/>
-        </w:rPr>
-        <w:t>即</w:t>
-      </w:r>
-      <w:r>
-        <w:rPr>
-          <w:rFonts w:asciiTheme="minorEastAsia" w:eastAsiaTheme="minorEastAsia" w:hAnsiTheme="minorEastAsia" w:hint="eastAsia"/>
-          <w:sz w:val="24"/>
-        </w:rPr>
-        <w:t>节点</w:t>
-      </w:r>
-      <w:r>
-        <w:rPr>
-          <w:rFonts w:asciiTheme="minorEastAsia" w:eastAsiaTheme="minorEastAsia" w:hAnsiTheme="minorEastAsia"/>
-          <w:sz w:val="24"/>
-        </w:rPr>
-        <w:t>的遍历路径和</w:t>
-      </w:r>
-      <w:r>
-        <w:rPr>
-          <w:rFonts w:asciiTheme="minorEastAsia" w:eastAsiaTheme="minorEastAsia" w:hAnsiTheme="minorEastAsia"/>
-          <w:sz w:val="24"/>
-        </w:rPr>
-        <w:t>节点的Hash</w:t>
-      </w:r>
-      <w:r>
-        <w:rPr>
-          <w:rFonts w:asciiTheme="minorEastAsia" w:eastAsiaTheme="minorEastAsia" w:hAnsiTheme="minorEastAsia"/>
-          <w:sz w:val="24"/>
-        </w:rPr>
-        <w:t>值</w:t>
-      </w:r>
-      <w:r>
-        <w:rPr>
-          <w:rFonts w:asciiTheme="minorEastAsia" w:eastAsiaTheme="minorEastAsia" w:hAnsiTheme="minorEastAsia" w:hint="eastAsia"/>
-          <w:sz w:val="24"/>
-        </w:rPr>
-        <w:t>返回</w:t>
-      </w:r>
-      <w:r>
-        <w:rPr>
-          <w:rFonts w:asciiTheme="minorEastAsia" w:eastAsiaTheme="minorEastAsia" w:hAnsiTheme="minorEastAsia"/>
-          <w:sz w:val="24"/>
-        </w:rPr>
-        <w:t>给客户</w:t>
-      </w:r>
-      <w:r>
-        <w:rPr>
-          <w:rFonts w:asciiTheme="minorEastAsia" w:eastAsiaTheme="minorEastAsia" w:hAnsiTheme="minorEastAsia" w:hint="eastAsia"/>
-          <w:sz w:val="24"/>
-        </w:rPr>
-        <w:t>端</w:t>
-      </w:r>
-      <w:r>
-        <w:rPr>
-          <w:rFonts w:asciiTheme="minorEastAsia" w:eastAsiaTheme="minorEastAsia" w:hAnsiTheme="minorEastAsia" w:hint="eastAsia"/>
-          <w:sz w:val="24"/>
-        </w:rPr>
-        <w:t>。</w:t>
-      </w:r>
-      <w:r>
-        <w:rPr>
-          <w:rFonts w:asciiTheme="minorEastAsia" w:eastAsiaTheme="minorEastAsia" w:hAnsiTheme="minorEastAsia" w:hint="eastAsia"/>
-          <w:sz w:val="24"/>
-        </w:rPr>
-        <w:t>然后</w:t>
-      </w:r>
-      <w:r>
-        <w:rPr>
-          <w:rFonts w:asciiTheme="minorEastAsia" w:eastAsiaTheme="minorEastAsia" w:hAnsiTheme="minorEastAsia" w:hint="eastAsia"/>
-          <w:sz w:val="24"/>
-        </w:rPr>
-        <w:t>对</w:t>
-      </w:r>
-      <w:r>
-        <w:rPr>
-          <w:rFonts w:asciiTheme="minorEastAsia" w:eastAsiaTheme="minorEastAsia" w:hAnsiTheme="minorEastAsia" w:hint="eastAsia"/>
-          <w:sz w:val="24"/>
-        </w:rPr>
-        <w:t>节点</w:t>
-      </w:r>
-      <w:r>
-        <w:rPr>
-          <w:rFonts w:asciiTheme="minorEastAsia" w:eastAsiaTheme="minorEastAsia" w:hAnsiTheme="minorEastAsia"/>
-          <w:sz w:val="24"/>
-        </w:rPr>
-        <w:t>的Hash值</w:t>
-      </w:r>
-      <w:r>
-        <w:rPr>
-          <w:rFonts w:asciiTheme="minorEastAsia" w:eastAsiaTheme="minorEastAsia" w:hAnsiTheme="minorEastAsia" w:hint="eastAsia"/>
-          <w:sz w:val="24"/>
-        </w:rPr>
-        <w:t>和</w:t>
-      </w:r>
-      <w:r>
-        <w:rPr>
-          <w:rFonts w:asciiTheme="minorEastAsia" w:eastAsiaTheme="minorEastAsia" w:hAnsiTheme="minorEastAsia"/>
-          <w:sz w:val="24"/>
-        </w:rPr>
-        <w:t>辅助信息</w:t>
-      </w:r>
-      <w:r>
-        <w:rPr>
-          <w:rFonts w:asciiTheme="minorEastAsia" w:eastAsiaTheme="minorEastAsia" w:hAnsiTheme="minorEastAsia"/>
-          <w:sz w:val="24"/>
-        </w:rPr>
-        <w:t>进行比较</w:t>
-      </w:r>
-      <w:r>
-        <w:rPr>
-          <w:rFonts w:asciiTheme="minorEastAsia" w:eastAsiaTheme="minorEastAsia" w:hAnsiTheme="minorEastAsia" w:hint="eastAsia"/>
-          <w:sz w:val="24"/>
-        </w:rPr>
-        <w:t>，</w:t>
-      </w:r>
-      <w:r>
-        <w:rPr>
-          <w:rFonts w:asciiTheme="minorEastAsia" w:eastAsiaTheme="minorEastAsia" w:hAnsiTheme="minorEastAsia"/>
-          <w:sz w:val="24"/>
-        </w:rPr>
-        <w:t>验证</w:t>
-      </w:r>
-      <w:r>
-        <w:rPr>
-          <w:rFonts w:asciiTheme="minorEastAsia" w:eastAsiaTheme="minorEastAsia" w:hAnsiTheme="minorEastAsia" w:hint="eastAsia"/>
-          <w:sz w:val="24"/>
-        </w:rPr>
-        <w:t>是否</w:t>
-      </w:r>
-      <w:r>
-        <w:rPr>
-          <w:rFonts w:asciiTheme="minorEastAsia" w:eastAsiaTheme="minorEastAsia" w:hAnsiTheme="minorEastAsia"/>
-          <w:sz w:val="24"/>
-        </w:rPr>
-        <w:t>通过。</w:t>
-      </w:r>
-    </w:p>
-    <w:p>
-      <w:pPr>
-        <w:spacing w:line="300" w:lineRule="auto"/>
-        <w:rPr>
-          <w:rFonts w:asciiTheme="minorEastAsia" w:eastAsiaTheme="minorEastAsia" w:hAnsiTheme="minorEastAsia"/>
-          <w:sz w:val="24"/>
-        </w:rPr>
-      </w:pPr>
-    </w:p>
-    <w:p>
-      <w:pPr>
-        <w:spacing w:line="300" w:lineRule="auto"/>
-        <w:rPr>
           <w:rFonts w:asciiTheme="minorEastAsia" w:eastAsiaTheme="minorEastAsia" w:hAnsiTheme="minorEastAsia"/>
           <w:sz w:val="24"/>
         </w:rPr>
@@ -24480,17 +23392,8 @@
           <w:rFonts w:asciiTheme="minorEastAsia" w:eastAsiaTheme="minorEastAsia" w:hAnsiTheme="minorEastAsia" w:hint="eastAsia"/>
           <w:sz w:val="24"/>
         </w:rPr>
-        <w:t>路径</w:t>
-      </w:r>
-      <w:proofErr w:type="gramStart"/>
-      <w:r>
-        <w:rPr>
-          <w:rFonts w:asciiTheme="minorEastAsia" w:eastAsiaTheme="minorEastAsia" w:hAnsiTheme="minorEastAsia" w:hint="eastAsia"/>
-          <w:sz w:val="24"/>
-        </w:rPr>
-        <w:t>栈</w:t>
-      </w:r>
-      <w:proofErr w:type="gramEnd"/>
+        <w:t>路径栈</w:t>
+      </w:r>
       <w:r>
         <w:rPr>
           <w:rFonts w:asciiTheme="minorEastAsia" w:eastAsiaTheme="minorEastAsia" w:hAnsiTheme="minorEastAsia" w:hint="eastAsia"/>
@@ -24583,6 +23486,7 @@
           <w:sz w:val="24"/>
           <w:szCs w:val="24"/>
         </w:rPr>
+        <w:lastRenderedPageBreak/>
         <w:t>如果</w:t>
       </w:r>
       <w:r>
@@ -24607,16 +23511,7 @@
           <w:sz w:val="24"/>
           <w:szCs w:val="24"/>
         </w:rPr>
-        <w:t>将该节点放入</w:t>
-      </w:r>
-      <w:proofErr w:type="spellStart"/>
-      <w:r>
-        <w:rPr>
-          <w:rFonts w:asciiTheme="minorEastAsia" w:eastAsiaTheme="minorEastAsia" w:hAnsiTheme="minorEastAsia"/>
-          <w:sz w:val="24"/>
-          <w:szCs w:val="24"/>
-        </w:rPr>
-        <w:t>i</w:t>
+        <w:t>将该节点放入i</w:t>
       </w:r>
       <w:r>
         <w:rPr>
@@ -24650,7 +23545,6 @@
         </w:rPr>
         <w:t>Node</w:t>
       </w:r>
-      <w:proofErr w:type="spellEnd"/>
       <w:r>
         <w:rPr>
           <w:rFonts w:asciiTheme="minorEastAsia" w:eastAsiaTheme="minorEastAsia" w:hAnsiTheme="minorEastAsia" w:hint="eastAsia"/>
@@ -24713,131 +23607,103 @@
           <w:sz w:val="24"/>
           <w:szCs w:val="24"/>
         </w:rPr>
+        <w:t>到i</w:t>
+      </w:r>
+      <w:r>
+        <w:rPr>
+          <w:rFonts w:asciiTheme="minorEastAsia" w:eastAsiaTheme="minorEastAsia" w:hAnsiTheme="minorEastAsia" w:hint="eastAsia"/>
+          <w:sz w:val="24"/>
+          <w:szCs w:val="24"/>
+        </w:rPr>
+        <w:t>s</w:t>
+      </w:r>
+      <w:r>
+        <w:rPr>
+          <w:rFonts w:asciiTheme="minorEastAsia" w:eastAsiaTheme="minorEastAsia" w:hAnsiTheme="minorEastAsia"/>
+          <w:sz w:val="24"/>
+          <w:szCs w:val="24"/>
+        </w:rPr>
+        <w:t>N</w:t>
+      </w:r>
+      <w:r>
+        <w:rPr>
+          <w:rFonts w:asciiTheme="minorEastAsia" w:eastAsiaTheme="minorEastAsia" w:hAnsiTheme="minorEastAsia" w:hint="eastAsia"/>
+          <w:sz w:val="24"/>
+          <w:szCs w:val="24"/>
+        </w:rPr>
+        <w:t>ext</w:t>
+      </w:r>
+      <w:r>
+        <w:rPr>
+          <w:rFonts w:asciiTheme="minorEastAsia" w:eastAsiaTheme="minorEastAsia" w:hAnsiTheme="minorEastAsia"/>
+          <w:sz w:val="24"/>
+          <w:szCs w:val="24"/>
+        </w:rPr>
+        <w:t>Node</w:t>
+      </w:r>
+      <w:r>
+        <w:rPr>
+          <w:rFonts w:asciiTheme="minorEastAsia" w:eastAsiaTheme="minorEastAsia" w:hAnsiTheme="minorEastAsia" w:hint="eastAsia"/>
+          <w:sz w:val="24"/>
+          <w:szCs w:val="24"/>
+        </w:rPr>
+        <w:t>集合</w:t>
+      </w:r>
+      <w:r>
+        <w:rPr>
+          <w:rFonts w:asciiTheme="minorEastAsia" w:eastAsiaTheme="minorEastAsia" w:hAnsiTheme="minorEastAsia"/>
+          <w:sz w:val="24"/>
+          <w:szCs w:val="24"/>
+        </w:rPr>
+        <w:t>中</w:t>
+      </w:r>
+      <w:r>
+        <w:rPr>
+          <w:rFonts w:asciiTheme="minorEastAsia" w:eastAsiaTheme="minorEastAsia" w:hAnsiTheme="minorEastAsia" w:hint="eastAsia"/>
+          <w:sz w:val="24"/>
+          <w:szCs w:val="24"/>
+        </w:rPr>
+        <w:t>。然后</w:t>
+      </w:r>
+      <w:r>
+        <w:rPr>
+          <w:rFonts w:asciiTheme="minorEastAsia" w:eastAsiaTheme="minorEastAsia" w:hAnsiTheme="minorEastAsia"/>
+          <w:sz w:val="24"/>
+          <w:szCs w:val="24"/>
+        </w:rPr>
+        <w:t>向上</w:t>
+      </w:r>
+      <w:r>
+        <w:rPr>
+          <w:rFonts w:asciiTheme="minorEastAsia" w:eastAsiaTheme="minorEastAsia" w:hAnsiTheme="minorEastAsia" w:hint="eastAsia"/>
+          <w:sz w:val="24"/>
+          <w:szCs w:val="24"/>
+        </w:rPr>
+        <w:t>遍历，</w:t>
+      </w:r>
+      <w:r>
+        <w:rPr>
+          <w:rFonts w:asciiTheme="minorEastAsia" w:eastAsiaTheme="minorEastAsia" w:hAnsiTheme="minorEastAsia"/>
+          <w:sz w:val="24"/>
+          <w:szCs w:val="24"/>
+        </w:rPr>
+        <w:t>直至</w:t>
+      </w:r>
+      <w:r>
+        <w:rPr>
+          <w:rFonts w:asciiTheme="minorEastAsia" w:eastAsiaTheme="minorEastAsia" w:hAnsiTheme="minorEastAsia" w:hint="eastAsia"/>
+          <w:sz w:val="24"/>
+          <w:szCs w:val="24"/>
+        </w:rPr>
         <w:t>到</w:t>
       </w:r>
-      <w:proofErr w:type="spellStart"/>
-      <w:r>
-        <w:rPr>
-          <w:rFonts w:asciiTheme="minorEastAsia" w:eastAsiaTheme="minorEastAsia" w:hAnsiTheme="minorEastAsia"/>
-          <w:sz w:val="24"/>
-          <w:szCs w:val="24"/>
-        </w:rPr>
-        <w:t>i</w:t>
-      </w:r>
-      <w:r>
-        <w:rPr>
-          <w:rFonts w:asciiTheme="minorEastAsia" w:eastAsiaTheme="minorEastAsia" w:hAnsiTheme="minorEastAsia" w:hint="eastAsia"/>
-          <w:sz w:val="24"/>
-          <w:szCs w:val="24"/>
-        </w:rPr>
-        <w:t>s</w:t>
-      </w:r>
-      <w:r>
-        <w:rPr>
-          <w:rFonts w:asciiTheme="minorEastAsia" w:eastAsiaTheme="minorEastAsia" w:hAnsiTheme="minorEastAsia"/>
-          <w:sz w:val="24"/>
-          <w:szCs w:val="24"/>
-        </w:rPr>
-        <w:t>N</w:t>
-      </w:r>
-      <w:r>
-        <w:rPr>
-          <w:rFonts w:asciiTheme="minorEastAsia" w:eastAsiaTheme="minorEastAsia" w:hAnsiTheme="minorEastAsia" w:hint="eastAsia"/>
-          <w:sz w:val="24"/>
-          <w:szCs w:val="24"/>
-        </w:rPr>
-        <w:t>ext</w:t>
-      </w:r>
-      <w:r>
-        <w:rPr>
-          <w:rFonts w:asciiTheme="minorEastAsia" w:eastAsiaTheme="minorEastAsia" w:hAnsiTheme="minorEastAsia"/>
-          <w:sz w:val="24"/>
-          <w:szCs w:val="24"/>
-        </w:rPr>
-        <w:t>Node</w:t>
-      </w:r>
-      <w:proofErr w:type="spellEnd"/>
-      <w:r>
-        <w:rPr>
-          <w:rFonts w:asciiTheme="minorEastAsia" w:eastAsiaTheme="minorEastAsia" w:hAnsiTheme="minorEastAsia" w:hint="eastAsia"/>
-          <w:sz w:val="24"/>
-          <w:szCs w:val="24"/>
-        </w:rPr>
-        <w:t>集合</w:t>
-      </w:r>
-      <w:r>
-        <w:rPr>
-          <w:rFonts w:asciiTheme="minorEastAsia" w:eastAsiaTheme="minorEastAsia" w:hAnsiTheme="minorEastAsia"/>
-          <w:sz w:val="24"/>
-          <w:szCs w:val="24"/>
-        </w:rPr>
-        <w:t>中</w:t>
-      </w:r>
-      <w:r>
-        <w:rPr>
-          <w:rFonts w:asciiTheme="minorEastAsia" w:eastAsiaTheme="minorEastAsia" w:hAnsiTheme="minorEastAsia" w:hint="eastAsia"/>
-          <w:sz w:val="24"/>
-          <w:szCs w:val="24"/>
-        </w:rPr>
-        <w:t>。然后</w:t>
-      </w:r>
-      <w:r>
-        <w:rPr>
-          <w:rFonts w:asciiTheme="minorEastAsia" w:eastAsiaTheme="minorEastAsia" w:hAnsiTheme="minorEastAsia"/>
-          <w:sz w:val="24"/>
-          <w:szCs w:val="24"/>
-        </w:rPr>
-        <w:t>向上</w:t>
-      </w:r>
-      <w:r>
-        <w:rPr>
-          <w:rFonts w:asciiTheme="minorEastAsia" w:eastAsiaTheme="minorEastAsia" w:hAnsiTheme="minorEastAsia" w:hint="eastAsia"/>
-          <w:sz w:val="24"/>
-          <w:szCs w:val="24"/>
-        </w:rPr>
-        <w:t>遍历，</w:t>
-      </w:r>
-      <w:r>
-        <w:rPr>
-          <w:rFonts w:asciiTheme="minorEastAsia" w:eastAsiaTheme="minorEastAsia" w:hAnsiTheme="minorEastAsia"/>
-          <w:sz w:val="24"/>
-          <w:szCs w:val="24"/>
-        </w:rPr>
-        <w:t>直至</w:t>
-      </w:r>
-      <w:r>
-        <w:rPr>
-          <w:rFonts w:asciiTheme="minorEastAsia" w:eastAsiaTheme="minorEastAsia" w:hAnsiTheme="minorEastAsia" w:hint="eastAsia"/>
-          <w:sz w:val="24"/>
-          <w:szCs w:val="24"/>
-        </w:rPr>
-        <w:t>到</w:t>
-      </w:r>
-      <w:r>
-        <w:rPr>
-          <w:rFonts w:asciiTheme="minorEastAsia" w:eastAsiaTheme="minorEastAsia" w:hAnsiTheme="minorEastAsia"/>
-          <w:sz w:val="24"/>
-          <w:szCs w:val="24"/>
-        </w:rPr>
-        <w:t>当前节点的</w:t>
-      </w:r>
-      <w:proofErr w:type="gramStart"/>
-      <w:r>
-        <w:rPr>
-          <w:rFonts w:asciiTheme="minorEastAsia" w:eastAsiaTheme="minorEastAsia" w:hAnsiTheme="minorEastAsia"/>
-          <w:sz w:val="24"/>
-          <w:szCs w:val="24"/>
-        </w:rPr>
-        <w:t>最</w:t>
-      </w:r>
-      <w:proofErr w:type="gramEnd"/>
-      <w:r>
-        <w:rPr>
-          <w:rFonts w:asciiTheme="minorEastAsia" w:eastAsiaTheme="minorEastAsia" w:hAnsiTheme="minorEastAsia"/>
-          <w:sz w:val="24"/>
-          <w:szCs w:val="24"/>
-        </w:rPr>
-        <w:t>高</w:t>
+      <w:r>
+        <w:rPr>
+          <w:rFonts w:asciiTheme="minorEastAsia" w:eastAsiaTheme="minorEastAsia" w:hAnsiTheme="minorEastAsia"/>
+          <w:sz w:val="24"/>
+          <w:szCs w:val="24"/>
+        </w:rPr>
+        <w:t>当前节点的最高</w:t>
       </w:r>
       <w:r>
         <w:rPr>
@@ -24885,25 +23751,7 @@
           <w:sz w:val="24"/>
           <w:szCs w:val="24"/>
         </w:rPr>
-        <w:t>节点的</w:t>
-      </w:r>
-      <w:proofErr w:type="gramStart"/>
-      <w:r>
-        <w:rPr>
-          <w:rFonts w:asciiTheme="minorEastAsia" w:eastAsiaTheme="minorEastAsia" w:hAnsiTheme="minorEastAsia"/>
-          <w:sz w:val="24"/>
-          <w:szCs w:val="24"/>
-        </w:rPr>
-        <w:t>最</w:t>
-      </w:r>
-      <w:proofErr w:type="gramEnd"/>
-      <w:r>
-        <w:rPr>
-          <w:rFonts w:asciiTheme="minorEastAsia" w:eastAsiaTheme="minorEastAsia" w:hAnsiTheme="minorEastAsia"/>
-          <w:sz w:val="24"/>
-          <w:szCs w:val="24"/>
-        </w:rPr>
-        <w:t>高</w:t>
+        <w:t>节点的最高</w:t>
       </w:r>
       <w:r>
         <w:rPr>
@@ -24981,39 +23829,14 @@
           <w:rFonts w:asciiTheme="minorEastAsia" w:eastAsiaTheme="minorEastAsia" w:hAnsiTheme="minorEastAsia"/>
           <w:sz w:val="24"/>
         </w:rPr>
-        <w:t>其实就是用</w:t>
-      </w:r>
-      <w:proofErr w:type="spellStart"/>
-      <w:r>
-        <w:rPr>
-          <w:rFonts w:asciiTheme="minorEastAsia" w:eastAsiaTheme="minorEastAsia" w:hAnsiTheme="minorEastAsia"/>
-          <w:sz w:val="24"/>
-        </w:rPr>
-        <w:t>isNextNode</w:t>
-      </w:r>
-      <w:proofErr w:type="spellEnd"/>
-      <w:r>
-        <w:rPr>
-          <w:rFonts w:asciiTheme="minorEastAsia" w:eastAsiaTheme="minorEastAsia" w:hAnsiTheme="minorEastAsia" w:hint="eastAsia"/>
-          <w:sz w:val="24"/>
-        </w:rPr>
-        <w:t>和</w:t>
-      </w:r>
-      <w:proofErr w:type="spellStart"/>
-      <w:r>
-        <w:rPr>
-          <w:rFonts w:asciiTheme="minorEastAsia" w:eastAsiaTheme="minorEastAsia" w:hAnsiTheme="minorEastAsia" w:hint="eastAsia"/>
-          <w:sz w:val="24"/>
-        </w:rPr>
-        <w:t>isPreNode</w:t>
-      </w:r>
-      <w:proofErr w:type="spellEnd"/>
-      <w:r>
-        <w:rPr>
-          <w:rFonts w:asciiTheme="minorEastAsia" w:eastAsiaTheme="minorEastAsia" w:hAnsiTheme="minorEastAsia" w:hint="eastAsia"/>
-          <w:sz w:val="24"/>
-        </w:rPr>
-        <w:t>来</w:t>
+        <w:t>其实就是用isNextNode</w:t>
+      </w:r>
+      <w:r>
+        <w:rPr>
+          <w:rFonts w:asciiTheme="minorEastAsia" w:eastAsiaTheme="minorEastAsia" w:hAnsiTheme="minorEastAsia" w:hint="eastAsia"/>
+          <w:sz w:val="24"/>
+        </w:rPr>
+        <w:t>和isPreNode来</w:t>
       </w:r>
       <w:r>
         <w:rPr>
@@ -25041,23 +23864,7 @@
           <w:rFonts w:asciiTheme="minorEastAsia" w:eastAsiaTheme="minorEastAsia" w:hAnsiTheme="minorEastAsia" w:hint="eastAsia"/>
           <w:sz w:val="24"/>
         </w:rPr>
-        <w:t>路径</w:t>
-      </w:r>
-      <w:proofErr w:type="gramStart"/>
-      <w:r>
-        <w:rPr>
-          <w:rFonts w:asciiTheme="minorEastAsia" w:eastAsiaTheme="minorEastAsia" w:hAnsiTheme="minorEastAsia" w:hint="eastAsia"/>
-          <w:sz w:val="24"/>
-        </w:rPr>
-        <w:t>栈</w:t>
-      </w:r>
-      <w:proofErr w:type="gramEnd"/>
-      <w:r>
-        <w:rPr>
-          <w:rFonts w:asciiTheme="minorEastAsia" w:eastAsiaTheme="minorEastAsia" w:hAnsiTheme="minorEastAsia" w:hint="eastAsia"/>
-          <w:sz w:val="24"/>
-        </w:rPr>
-        <w:t>是否</w:t>
+        <w:t>路径栈是否</w:t>
       </w:r>
       <w:r>
         <w:rPr>
@@ -25134,7 +23941,6 @@
         </w:rPr>
         <w:t>如果</w:t>
       </w:r>
-      <w:proofErr w:type="spellStart"/>
       <w:r>
         <w:rPr>
           <w:rFonts w:asciiTheme="minorEastAsia" w:eastAsiaTheme="minorEastAsia" w:hAnsiTheme="minorEastAsia"/>
@@ -25175,7 +23981,6 @@
         </w:rPr>
         <w:t>Node</w:t>
       </w:r>
-      <w:proofErr w:type="spellEnd"/>
       <w:r>
         <w:rPr>
           <w:rFonts w:asciiTheme="minorEastAsia" w:eastAsiaTheme="minorEastAsia" w:hAnsiTheme="minorEastAsia" w:hint="eastAsia"/>
@@ -25228,23 +24033,13 @@
         </w:rPr>
         <w:t>不是</w:t>
       </w:r>
-      <w:proofErr w:type="gramStart"/>
-      <w:r>
-        <w:rPr>
-          <w:rFonts w:asciiTheme="minorEastAsia" w:eastAsiaTheme="minorEastAsia" w:hAnsiTheme="minorEastAsia"/>
-          <w:sz w:val="24"/>
-          <w:szCs w:val="24"/>
-        </w:rPr>
-        <w:t>最</w:t>
-      </w:r>
-      <w:proofErr w:type="gramEnd"/>
-      <w:r>
-        <w:rPr>
-          <w:rFonts w:asciiTheme="minorEastAsia" w:eastAsiaTheme="minorEastAsia" w:hAnsiTheme="minorEastAsia"/>
-          <w:sz w:val="24"/>
-          <w:szCs w:val="24"/>
-        </w:rPr>
-        <w:t>高</w:t>
+      <w:r>
+        <w:rPr>
+          <w:rFonts w:asciiTheme="minorEastAsia" w:eastAsiaTheme="minorEastAsia" w:hAnsiTheme="minorEastAsia"/>
+          <w:sz w:val="24"/>
+          <w:szCs w:val="24"/>
+        </w:rPr>
+        <w:t>最高</w:t>
       </w:r>
       <w:r>
         <w:rPr>
@@ -25300,25 +24095,7 @@
           <w:sz w:val="24"/>
           <w:szCs w:val="24"/>
         </w:rPr>
-        <w:t>为</w:t>
-      </w:r>
-      <w:proofErr w:type="spellStart"/>
-      <w:r>
-        <w:rPr>
-          <w:rFonts w:asciiTheme="minorEastAsia" w:eastAsiaTheme="minorEastAsia" w:hAnsiTheme="minorEastAsia"/>
-          <w:sz w:val="24"/>
-          <w:szCs w:val="24"/>
-        </w:rPr>
-        <w:t>i</w:t>
-      </w:r>
-      <w:proofErr w:type="spellEnd"/>
-      <w:r>
-        <w:rPr>
-          <w:rFonts w:asciiTheme="minorEastAsia" w:eastAsiaTheme="minorEastAsia" w:hAnsiTheme="minorEastAsia"/>
-          <w:sz w:val="24"/>
-          <w:szCs w:val="24"/>
-        </w:rPr>
-        <w:t>的</w:t>
+        <w:t>为i的</w:t>
       </w:r>
       <w:r>
         <w:rPr>
@@ -25370,25 +24147,7 @@
           <w:sz w:val="24"/>
           <w:szCs w:val="24"/>
         </w:rPr>
-        <w:t>是</w:t>
-      </w:r>
-      <w:proofErr w:type="gramStart"/>
-      <w:r>
-        <w:rPr>
-          <w:rFonts w:asciiTheme="minorEastAsia" w:eastAsiaTheme="minorEastAsia" w:hAnsiTheme="minorEastAsia"/>
-          <w:sz w:val="24"/>
-          <w:szCs w:val="24"/>
-        </w:rPr>
-        <w:t>最</w:t>
-      </w:r>
-      <w:proofErr w:type="gramEnd"/>
-      <w:r>
-        <w:rPr>
-          <w:rFonts w:asciiTheme="minorEastAsia" w:eastAsiaTheme="minorEastAsia" w:hAnsiTheme="minorEastAsia"/>
-          <w:sz w:val="24"/>
-          <w:szCs w:val="24"/>
-        </w:rPr>
-        <w:t>高</w:t>
+        <w:t>是最高</w:t>
       </w:r>
       <w:r>
         <w:rPr>
@@ -25414,23 +24173,13 @@
         </w:rPr>
         <w:t>索引为</w:t>
       </w:r>
-      <w:proofErr w:type="spellStart"/>
-      <w:r>
-        <w:rPr>
-          <w:rFonts w:asciiTheme="minorEastAsia" w:eastAsiaTheme="minorEastAsia" w:hAnsiTheme="minorEastAsia"/>
-          <w:sz w:val="24"/>
-          <w:szCs w:val="24"/>
-        </w:rPr>
-        <w:t>i</w:t>
-      </w:r>
-      <w:proofErr w:type="spellEnd"/>
-      <w:r>
-        <w:rPr>
-          <w:rFonts w:asciiTheme="minorEastAsia" w:eastAsiaTheme="minorEastAsia" w:hAnsiTheme="minorEastAsia"/>
-          <w:sz w:val="24"/>
-          <w:szCs w:val="24"/>
-        </w:rPr>
-        <w:t>+</w:t>
+      <w:r>
+        <w:rPr>
+          <w:rFonts w:asciiTheme="minorEastAsia" w:eastAsiaTheme="minorEastAsia" w:hAnsiTheme="minorEastAsia"/>
+          <w:sz w:val="24"/>
+          <w:szCs w:val="24"/>
+        </w:rPr>
+        <w:t>i+</w:t>
       </w:r>
       <m:oMath>
         <m:sSup>
@@ -25505,7 +24254,6 @@
         </w:rPr>
         <w:t>如果</w:t>
       </w:r>
-      <w:proofErr w:type="spellStart"/>
       <w:r>
         <w:rPr>
           <w:rFonts w:asciiTheme="minorEastAsia" w:eastAsiaTheme="minorEastAsia" w:hAnsiTheme="minorEastAsia"/>
@@ -25546,7 +24294,6 @@
         </w:rPr>
         <w:t>Node</w:t>
       </w:r>
-      <w:proofErr w:type="spellEnd"/>
       <w:r>
         <w:rPr>
           <w:rFonts w:asciiTheme="minorEastAsia" w:eastAsiaTheme="minorEastAsia" w:hAnsiTheme="minorEastAsia" w:hint="eastAsia"/>
@@ -25583,7 +24330,6 @@
         </w:rPr>
         <w:t>如果</w:t>
       </w:r>
-      <w:proofErr w:type="spellStart"/>
       <w:r>
         <w:rPr>
           <w:rFonts w:asciiTheme="minorEastAsia" w:eastAsiaTheme="minorEastAsia" w:hAnsiTheme="minorEastAsia"/>
@@ -25592,7 +24338,6 @@
         </w:rPr>
         <w:t>isPreNode</w:t>
       </w:r>
-      <w:proofErr w:type="spellEnd"/>
       <w:r>
         <w:rPr>
           <w:rFonts w:asciiTheme="minorEastAsia" w:eastAsiaTheme="minorEastAsia" w:hAnsiTheme="minorEastAsia" w:hint="eastAsia"/>
@@ -25639,25 +24384,7 @@
           <w:sz w:val="24"/>
           <w:szCs w:val="24"/>
         </w:rPr>
-        <w:t>为</w:t>
-      </w:r>
-      <w:proofErr w:type="spellStart"/>
-      <w:r>
-        <w:rPr>
-          <w:rFonts w:asciiTheme="minorEastAsia" w:eastAsiaTheme="minorEastAsia" w:hAnsiTheme="minorEastAsia"/>
-          <w:sz w:val="24"/>
-          <w:szCs w:val="24"/>
-        </w:rPr>
-        <w:t>i</w:t>
-      </w:r>
-      <w:proofErr w:type="spellEnd"/>
-      <w:r>
-        <w:rPr>
-          <w:rFonts w:asciiTheme="minorEastAsia" w:eastAsiaTheme="minorEastAsia" w:hAnsiTheme="minorEastAsia"/>
-          <w:sz w:val="24"/>
-          <w:szCs w:val="24"/>
-        </w:rPr>
-        <w:t>的level+1</w:t>
+        <w:t>为i的level+1</w:t>
       </w:r>
       <w:r>
         <w:rPr>
@@ -25687,7 +24414,6 @@
         </w:rPr>
         <w:t>如果</w:t>
       </w:r>
-      <w:proofErr w:type="spellStart"/>
       <w:r>
         <w:rPr>
           <w:rFonts w:asciiTheme="minorEastAsia" w:eastAsiaTheme="minorEastAsia" w:hAnsiTheme="minorEastAsia"/>
@@ -25696,7 +24422,6 @@
         </w:rPr>
         <w:t>isPreNode</w:t>
       </w:r>
-      <w:proofErr w:type="spellEnd"/>
       <w:r>
         <w:rPr>
           <w:rFonts w:asciiTheme="minorEastAsia" w:eastAsiaTheme="minorEastAsia" w:hAnsiTheme="minorEastAsia" w:hint="eastAsia"/>
@@ -25805,7 +24530,6 @@
         </w:rPr>
         <w:t>若</w:t>
       </w:r>
-      <w:proofErr w:type="spellStart"/>
       <w:r>
         <w:rPr>
           <w:rFonts w:asciiTheme="minorEastAsia" w:eastAsiaTheme="minorEastAsia" w:hAnsiTheme="minorEastAsia"/>
@@ -25814,7 +24538,6 @@
         </w:rPr>
         <w:t>isPreNode</w:t>
       </w:r>
-      <w:proofErr w:type="spellEnd"/>
       <w:r>
         <w:rPr>
           <w:rFonts w:asciiTheme="minorEastAsia" w:eastAsiaTheme="minorEastAsia" w:hAnsiTheme="minorEastAsia" w:hint="eastAsia"/>
@@ -25875,7 +24598,6 @@
         </w:rPr>
         <w:t>=Hash(</w:t>
       </w:r>
-      <w:proofErr w:type="spellStart"/>
       <w:r>
         <w:rPr>
           <w:rFonts w:asciiTheme="minorEastAsia" w:eastAsiaTheme="minorEastAsia" w:hAnsiTheme="minorEastAsia"/>
@@ -25884,7 +24606,6 @@
         </w:rPr>
         <w:t>currentNode</w:t>
       </w:r>
-      <w:proofErr w:type="spellEnd"/>
       <w:r>
         <w:rPr>
           <w:rFonts w:asciiTheme="minorEastAsia" w:eastAsiaTheme="minorEastAsia" w:hAnsiTheme="minorEastAsia" w:hint="eastAsia"/>
@@ -25909,7 +24630,6 @@
         </w:rPr>
         <w:t>(</w:t>
       </w:r>
-      <w:proofErr w:type="spellStart"/>
       <w:r>
         <w:rPr>
           <w:rFonts w:asciiTheme="minorEastAsia" w:eastAsiaTheme="minorEastAsia" w:hAnsiTheme="minorEastAsia"/>
@@ -25918,7 +24638,6 @@
         </w:rPr>
         <w:t>preNode</w:t>
       </w:r>
-      <w:proofErr w:type="spellEnd"/>
       <w:r>
         <w:rPr>
           <w:rFonts w:asciiTheme="minorEastAsia" w:eastAsiaTheme="minorEastAsia" w:hAnsiTheme="minorEastAsia" w:hint="eastAsia"/>
@@ -25943,7 +24662,6 @@
         </w:rPr>
         <w:t>2. 若</w:t>
       </w:r>
-      <w:proofErr w:type="spellStart"/>
       <w:r>
         <w:rPr>
           <w:rFonts w:asciiTheme="minorEastAsia" w:eastAsiaTheme="minorEastAsia" w:hAnsiTheme="minorEastAsia"/>
@@ -25951,7 +24669,6 @@
         </w:rPr>
         <w:t>isPreNode</w:t>
       </w:r>
-      <w:proofErr w:type="spellEnd"/>
       <w:r>
         <w:rPr>
           <w:rFonts w:asciiTheme="minorEastAsia" w:eastAsiaTheme="minorEastAsia" w:hAnsiTheme="minorEastAsia" w:hint="eastAsia"/>
@@ -25976,7 +24693,6 @@
           <w:sz w:val="24"/>
         </w:rPr>
       </w:pPr>
-      <w:proofErr w:type="gramStart"/>
       <w:r>
         <w:rPr>
           <w:rFonts w:asciiTheme="minorEastAsia" w:eastAsiaTheme="minorEastAsia" w:hAnsiTheme="minorEastAsia" w:hint="eastAsia"/>
@@ -25989,15 +24705,7 @@
           <w:rFonts w:asciiTheme="minorEastAsia" w:eastAsiaTheme="minorEastAsia" w:hAnsiTheme="minorEastAsia"/>
           <w:sz w:val="24"/>
         </w:rPr>
-        <w:t>(</w:t>
-      </w:r>
-      <w:proofErr w:type="gramEnd"/>
-      <w:r>
-        <w:rPr>
-          <w:rFonts w:asciiTheme="minorEastAsia" w:eastAsiaTheme="minorEastAsia" w:hAnsiTheme="minorEastAsia"/>
-          <w:sz w:val="24"/>
-        </w:rPr>
-        <w:t>node)=</w:t>
+        <w:t>(node)=</w:t>
       </w:r>
       <w:r>
         <w:rPr>
@@ -26006,7 +24714,6 @@
         </w:rPr>
         <w:t xml:space="preserve"> Hash(</w:t>
       </w:r>
-      <w:proofErr w:type="spellStart"/>
       <w:r>
         <w:rPr>
           <w:rFonts w:asciiTheme="minorEastAsia" w:eastAsiaTheme="minorEastAsia" w:hAnsiTheme="minorEastAsia"/>
@@ -26014,7 +24721,6 @@
         </w:rPr>
         <w:t>currentNode</w:t>
       </w:r>
-      <w:proofErr w:type="spellEnd"/>
       <w:r>
         <w:rPr>
           <w:rFonts w:asciiTheme="minorEastAsia" w:eastAsiaTheme="minorEastAsia" w:hAnsiTheme="minorEastAsia" w:hint="eastAsia"/>
@@ -26027,7 +24733,7 @@
       <w:pPr>
         <w:spacing w:line="300" w:lineRule="auto"/>
         <w:rPr>
-          <w:rFonts w:asciiTheme="minorEastAsia" w:eastAsiaTheme="minorEastAsia" w:hAnsiTheme="minorEastAsia"/>
+          <w:rFonts w:asciiTheme="minorEastAsia" w:eastAsiaTheme="minorEastAsia" w:hAnsiTheme="minorEastAsia" w:hint="eastAsia"/>
           <w:sz w:val="24"/>
         </w:rPr>
       </w:pPr>
@@ -26050,23 +24756,7 @@
           <w:rFonts w:asciiTheme="minorEastAsia" w:eastAsiaTheme="minorEastAsia" w:hAnsiTheme="minorEastAsia" w:hint="eastAsia"/>
           <w:sz w:val="24"/>
         </w:rPr>
-        <w:t>路径</w:t>
-      </w:r>
-      <w:proofErr w:type="gramStart"/>
-      <w:r>
-        <w:rPr>
-          <w:rFonts w:asciiTheme="minorEastAsia" w:eastAsiaTheme="minorEastAsia" w:hAnsiTheme="minorEastAsia" w:hint="eastAsia"/>
-          <w:sz w:val="24"/>
-        </w:rPr>
-        <w:t>栈</w:t>
-      </w:r>
-      <w:proofErr w:type="gramEnd"/>
-      <w:r>
-        <w:rPr>
-          <w:rFonts w:asciiTheme="minorEastAsia" w:eastAsiaTheme="minorEastAsia" w:hAnsiTheme="minorEastAsia" w:hint="eastAsia"/>
-          <w:sz w:val="24"/>
-        </w:rPr>
-        <w:t>一并</w:t>
+        <w:t>路径栈一并</w:t>
       </w:r>
       <w:r>
         <w:rPr>
@@ -26110,7 +24800,6 @@
         </w:rPr>
         <w:t>，</w:t>
       </w:r>
-      <w:proofErr w:type="gramStart"/>
       <w:r>
         <w:rPr>
           <w:rFonts w:asciiTheme="minorEastAsia" w:eastAsiaTheme="minorEastAsia" w:hAnsiTheme="minorEastAsia"/>
@@ -26125,7 +24814,6 @@
         </w:rPr>
         <w:t>致</w:t>
       </w:r>
-      <w:proofErr w:type="gramEnd"/>
       <w:r>
         <w:rPr>
           <w:rFonts w:asciiTheme="minorEastAsia" w:eastAsiaTheme="minorEastAsia" w:hAnsiTheme="minorEastAsia" w:hint="eastAsia"/>
@@ -26164,6 +24852,45 @@
     </w:p>
     <w:p>
       <w:pPr>
+        <w:pStyle w:val="20"/>
+      </w:pPr>
+      <w:bookmarkStart w:id="76" w:name="_Toc5112879"/>
+      <w:bookmarkStart w:id="77" w:name="_Toc5201429"/>
+      <w:r>
+        <w:rPr>
+          <w:rFonts w:hint="eastAsia"/>
+        </w:rPr>
+        <w:t>5.2</w:t>
+      </w:r>
+      <w:r>
+        <w:rPr>
+          <w:rFonts w:hint="eastAsia"/>
+        </w:rPr>
+        <w:t>基于</w:t>
+      </w:r>
+      <w:r>
+        <w:rPr>
+          <w:rFonts w:hint="eastAsia"/>
+        </w:rPr>
+        <w:t>Merkle</w:t>
+      </w:r>
+      <w:r>
+        <w:t xml:space="preserve"> Tree</w:t>
+      </w:r>
+      <w:r>
+        <w:t>的</w:t>
+      </w:r>
+      <w:r>
+        <w:rPr>
+          <w:rFonts w:hint="eastAsia"/>
+        </w:rPr>
+        <w:t>认证原理</w:t>
+      </w:r>
+      <w:bookmarkEnd w:id="76"/>
+      <w:bookmarkEnd w:id="77"/>
+    </w:p>
+    <w:p>
+      <w:pPr>
         <w:spacing w:line="300" w:lineRule="auto"/>
         <w:rPr>
           <w:rFonts w:asciiTheme="minorEastAsia" w:eastAsiaTheme="minorEastAsia" w:hAnsiTheme="minorEastAsia"/>
@@ -26179,73 +24906,14 @@
           <w:sz w:val="24"/>
         </w:rPr>
       </w:pPr>
-    </w:p>
-    <w:p>
-      <w:pPr>
-        <w:pStyle w:val="20"/>
-      </w:pPr>
-      <w:bookmarkStart w:id="77" w:name="_Toc5112879"/>
-      <w:bookmarkStart w:id="78" w:name="_Toc5201429"/>
-      <w:r>
-        <w:rPr>
-          <w:rFonts w:hint="eastAsia"/>
-        </w:rPr>
-        <w:t>5.2</w:t>
-      </w:r>
-      <w:r>
-        <w:rPr>
-          <w:rFonts w:hint="eastAsia"/>
-        </w:rPr>
-        <w:t>基于</w:t>
-      </w:r>
-      <w:proofErr w:type="spellStart"/>
-      <w:r>
-        <w:rPr>
-          <w:rFonts w:hint="eastAsia"/>
-        </w:rPr>
-        <w:t>Merkle</w:t>
-      </w:r>
-      <w:proofErr w:type="spellEnd"/>
-      <w:r>
-        <w:t xml:space="preserve"> Tree</w:t>
-      </w:r>
-      <w:r>
-        <w:t>的</w:t>
-      </w:r>
-      <w:r>
-        <w:rPr>
-          <w:rFonts w:hint="eastAsia"/>
-        </w:rPr>
-        <w:t>认证原理</w:t>
-      </w:r>
-      <w:bookmarkEnd w:id="77"/>
-      <w:bookmarkEnd w:id="78"/>
-    </w:p>
-    <w:p>
-      <w:pPr>
-        <w:spacing w:line="300" w:lineRule="auto"/>
-        <w:rPr>
-          <w:rFonts w:asciiTheme="minorEastAsia" w:eastAsiaTheme="minorEastAsia" w:hAnsiTheme="minorEastAsia"/>
-          <w:sz w:val="24"/>
-        </w:rPr>
-      </w:pPr>
-    </w:p>
-    <w:p>
-      <w:pPr>
-        <w:spacing w:line="300" w:lineRule="auto"/>
-        <w:rPr>
-          <w:rFonts w:asciiTheme="minorEastAsia" w:eastAsiaTheme="minorEastAsia" w:hAnsiTheme="minorEastAsia"/>
-          <w:sz w:val="24"/>
-        </w:rPr>
-      </w:pPr>
       <w:r>
         <w:rPr>
           <w:noProof/>
         </w:rPr>
         <w:drawing>
-          <wp:inline distT="0" distB="0" distL="0" distR="0" wp14:anchorId="4A983253" wp14:editId="4BCF73B1">
-            <wp:extent cx="5274310" cy="3364865"/>
-            <wp:effectExtent l="0" t="0" r="2540" b="6985"/>
+          <wp:inline distT="0" distB="0" distL="0" distR="0" wp14:anchorId="514FAD05" wp14:editId="78AD7A12">
+            <wp:extent cx="4343400" cy="2894992"/>
+            <wp:effectExtent l="0" t="0" r="0" b="635"/>
             <wp:docPr id="3" name="图片 3"/>
             <wp:cNvGraphicFramePr>
               <a:graphicFrameLocks xmlns:a="http://schemas.openxmlformats.org/drawingml/2006/main" noChangeAspect="1"/>
@@ -26258,7 +24926,7 @@
                     <pic:cNvPicPr/>
                   </pic:nvPicPr>
                   <pic:blipFill>
-                    <a:blip r:embed="rId13"/>
+                    <a:blip r:embed="rId15"/>
                     <a:stretch>
                       <a:fillRect/>
                     </a:stretch>
@@ -26266,7 +24934,7 @@
                   <pic:spPr>
                     <a:xfrm>
                       <a:off x="0" y="0"/>
-                      <a:ext cx="5274310" cy="3364865"/>
+                      <a:ext cx="4343477" cy="2895043"/>
                     </a:xfrm>
                     <a:prstGeom prst="rect">
                       <a:avLst/>
@@ -26283,6 +24951,85 @@
       <w:pPr>
         <w:spacing w:line="300" w:lineRule="auto"/>
         <w:rPr>
+          <w:rFonts w:asciiTheme="minorEastAsia" w:eastAsiaTheme="minorEastAsia" w:hAnsiTheme="minorEastAsia" w:hint="eastAsia"/>
+          <w:sz w:val="24"/>
+        </w:rPr>
+      </w:pPr>
+      <w:r>
+        <w:rPr>
+          <w:rFonts w:asciiTheme="minorEastAsia" w:eastAsiaTheme="minorEastAsia" w:hAnsiTheme="minorEastAsia"/>
+          <w:sz w:val="24"/>
+        </w:rPr>
+        <w:tab/>
+      </w:r>
+      <w:r>
+        <w:rPr>
+          <w:rFonts w:asciiTheme="minorEastAsia" w:eastAsiaTheme="minorEastAsia" w:hAnsiTheme="minorEastAsia"/>
+          <w:sz w:val="24"/>
+        </w:rPr>
+        <w:tab/>
+      </w:r>
+      <w:r>
+        <w:rPr>
+          <w:rFonts w:asciiTheme="minorEastAsia" w:eastAsiaTheme="minorEastAsia" w:hAnsiTheme="minorEastAsia"/>
+          <w:sz w:val="24"/>
+        </w:rPr>
+        <w:tab/>
+      </w:r>
+      <w:r>
+        <w:rPr>
+          <w:rFonts w:asciiTheme="minorEastAsia" w:eastAsiaTheme="minorEastAsia" w:hAnsiTheme="minorEastAsia"/>
+          <w:sz w:val="24"/>
+        </w:rPr>
+        <w:tab/>
+      </w:r>
+      <w:r>
+        <w:rPr>
+          <w:rFonts w:asciiTheme="minorEastAsia" w:eastAsiaTheme="minorEastAsia" w:hAnsiTheme="minorEastAsia"/>
+          <w:sz w:val="24"/>
+        </w:rPr>
+        <w:tab/>
+      </w:r>
+      <w:r>
+        <w:rPr>
+          <w:rFonts w:asciiTheme="minorEastAsia" w:eastAsiaTheme="minorEastAsia" w:hAnsiTheme="minorEastAsia"/>
+          <w:sz w:val="24"/>
+        </w:rPr>
+        <w:tab/>
+      </w:r>
+      <w:r>
+        <w:rPr>
+          <w:rFonts w:asciiTheme="minorEastAsia" w:eastAsiaTheme="minorEastAsia" w:hAnsiTheme="minorEastAsia" w:hint="eastAsia"/>
+          <w:sz w:val="24"/>
+        </w:rPr>
+        <w:t xml:space="preserve">图（四） </w:t>
+      </w:r>
+      <w:r>
+        <w:rPr>
+          <w:rFonts w:asciiTheme="minorEastAsia" w:eastAsiaTheme="minorEastAsia" w:hAnsiTheme="minorEastAsia"/>
+          <w:sz w:val="24"/>
+        </w:rPr>
+        <w:t>Merkle Tree</w:t>
+      </w:r>
+      <w:r>
+        <w:rPr>
+          <w:rFonts w:asciiTheme="minorEastAsia" w:eastAsiaTheme="minorEastAsia" w:hAnsiTheme="minorEastAsia" w:hint="eastAsia"/>
+          <w:sz w:val="24"/>
+        </w:rPr>
+        <w:t>图</w:t>
+      </w:r>
+      <w:r>
+        <w:rPr>
+          <w:rFonts w:asciiTheme="minorEastAsia" w:eastAsiaTheme="minorEastAsia" w:hAnsiTheme="minorEastAsia"/>
+          <w:sz w:val="24"/>
+        </w:rPr>
+        <w:tab/>
+      </w:r>
+    </w:p>
+    <w:p>
+      <w:pPr>
+        <w:spacing w:line="300" w:lineRule="auto"/>
+        <w:rPr>
           <w:rFonts w:asciiTheme="minorEastAsia" w:eastAsiaTheme="minorEastAsia" w:hAnsiTheme="minorEastAsia"/>
           <w:b/>
           <w:bCs/>
@@ -26296,6 +25043,7 @@
           <w:bCs/>
           <w:sz w:val="24"/>
         </w:rPr>
+        <w:lastRenderedPageBreak/>
         <w:t>执行查询</w:t>
       </w:r>
       <w:r>
@@ -26350,19 +25098,17 @@
           <w:bCs/>
           <w:sz w:val="24"/>
         </w:rPr>
-        <w:t>利用叶子节点的</w:t>
-      </w:r>
-      <w:proofErr w:type="spellStart"/>
-      <w:r>
-        <w:rPr>
-          <w:rFonts w:asciiTheme="minorEastAsia" w:eastAsiaTheme="minorEastAsia" w:hAnsiTheme="minorEastAsia"/>
+        <w:t>利用叶子节点的Hsah值</w:t>
+      </w:r>
+      <w:r>
+        <w:rPr>
+          <w:rFonts w:asciiTheme="minorEastAsia" w:eastAsiaTheme="minorEastAsia" w:hAnsiTheme="minorEastAsia" w:hint="eastAsia"/>
           <w:b/>
           <w:bCs/>
           <w:sz w:val="24"/>
         </w:rPr>
-        <w:t>Hsah</w:t>
-      </w:r>
-      <w:proofErr w:type="spellEnd"/>
+        <w:t>计算出</w:t>
+      </w:r>
       <w:r>
         <w:rPr>
           <w:rFonts w:asciiTheme="minorEastAsia" w:eastAsiaTheme="minorEastAsia" w:hAnsiTheme="minorEastAsia"/>
@@ -26370,7 +25116,7 @@
           <w:bCs/>
           <w:sz w:val="24"/>
         </w:rPr>
-        <w:t>值</w:t>
+        <w:t>根节点的Hash</w:t>
       </w:r>
       <w:r>
         <w:rPr>
@@ -26379,25 +25125,25 @@
           <w:bCs/>
           <w:sz w:val="24"/>
         </w:rPr>
-        <w:t>计算出</w:t>
-      </w:r>
-      <w:r>
-        <w:rPr>
-          <w:rFonts w:asciiTheme="minorEastAsia" w:eastAsiaTheme="minorEastAsia" w:hAnsiTheme="minorEastAsia"/>
+        <w:t>值</w:t>
+      </w:r>
+      <w:r>
+        <w:rPr>
+          <w:rFonts w:asciiTheme="minorEastAsia" w:eastAsiaTheme="minorEastAsia" w:hAnsiTheme="minorEastAsia" w:hint="eastAsia"/>
           <w:b/>
           <w:bCs/>
           <w:sz w:val="24"/>
         </w:rPr>
-        <w:t>根节点的Hash</w:t>
-      </w:r>
-      <w:r>
-        <w:rPr>
-          <w:rFonts w:asciiTheme="minorEastAsia" w:eastAsiaTheme="minorEastAsia" w:hAnsiTheme="minorEastAsia" w:hint="eastAsia"/>
+        <w:t>，</w:t>
+      </w:r>
+      <w:r>
+        <w:rPr>
+          <w:rFonts w:asciiTheme="minorEastAsia" w:eastAsiaTheme="minorEastAsia" w:hAnsiTheme="minorEastAsia"/>
           <w:b/>
           <w:bCs/>
           <w:sz w:val="24"/>
         </w:rPr>
-        <w:t>值</w:t>
+        <w:t>最后</w:t>
       </w:r>
       <w:r>
         <w:rPr>
@@ -26406,7 +25152,7 @@
           <w:bCs/>
           <w:sz w:val="24"/>
         </w:rPr>
-        <w:t>，</w:t>
+        <w:t>根</w:t>
       </w:r>
       <w:r>
         <w:rPr>
@@ -26415,7 +25161,7 @@
           <w:bCs/>
           <w:sz w:val="24"/>
         </w:rPr>
-        <w:t>最后</w:t>
+        <w:t>节点</w:t>
       </w:r>
       <w:r>
         <w:rPr>
@@ -26424,7 +25170,7 @@
           <w:bCs/>
           <w:sz w:val="24"/>
         </w:rPr>
-        <w:t>根</w:t>
+        <w:t>与</w:t>
       </w:r>
       <w:r>
         <w:rPr>
@@ -26433,7 +25179,7 @@
           <w:bCs/>
           <w:sz w:val="24"/>
         </w:rPr>
-        <w:t>节点</w:t>
+        <w:t>客户端的Hash值进行比较</w:t>
       </w:r>
       <w:r>
         <w:rPr>
@@ -26442,17 +25188,19 @@
           <w:bCs/>
           <w:sz w:val="24"/>
         </w:rPr>
-        <w:t>与</w:t>
-      </w:r>
-      <w:r>
+        <w:t>。</w:t>
+      </w:r>
+    </w:p>
+    <w:p>
+      <w:pPr>
+        <w:spacing w:line="300" w:lineRule="auto"/>
         <w:rPr>
           <w:rFonts w:asciiTheme="minorEastAsia" w:eastAsiaTheme="minorEastAsia" w:hAnsiTheme="minorEastAsia"/>
           <w:b/>
           <w:bCs/>
           <w:sz w:val="24"/>
         </w:rPr>
-        <w:t>客户端的Hash值进行比较</w:t>
-      </w:r>
+      </w:pPr>
       <w:r>
         <w:rPr>
           <w:rFonts w:asciiTheme="minorEastAsia" w:eastAsiaTheme="minorEastAsia" w:hAnsiTheme="minorEastAsia" w:hint="eastAsia"/>
@@ -26460,19 +25208,17 @@
           <w:bCs/>
           <w:sz w:val="24"/>
         </w:rPr>
-        <w:t>。</w:t>
-      </w:r>
-    </w:p>
-    <w:p>
-      <w:pPr>
-        <w:spacing w:line="300" w:lineRule="auto"/>
+        <w:t>假定</w:t>
+      </w:r>
+      <w:r>
         <w:rPr>
           <w:rFonts w:asciiTheme="minorEastAsia" w:eastAsiaTheme="minorEastAsia" w:hAnsiTheme="minorEastAsia"/>
           <w:b/>
           <w:bCs/>
           <w:sz w:val="24"/>
         </w:rPr>
-      </w:pPr>
+        <w:t>现在</w:t>
+      </w:r>
       <w:r>
         <w:rPr>
           <w:rFonts w:asciiTheme="minorEastAsia" w:eastAsiaTheme="minorEastAsia" w:hAnsiTheme="minorEastAsia" w:hint="eastAsia"/>
@@ -26480,7 +25226,7 @@
           <w:bCs/>
           <w:sz w:val="24"/>
         </w:rPr>
-        <w:t>假定</w:t>
+        <w:t>有8个</w:t>
       </w:r>
       <w:r>
         <w:rPr>
@@ -26489,7 +25235,7 @@
           <w:bCs/>
           <w:sz w:val="24"/>
         </w:rPr>
-        <w:t>现在</w:t>
+        <w:t>数据源</w:t>
       </w:r>
       <w:r>
         <w:rPr>
@@ -26498,7 +25244,7 @@
           <w:bCs/>
           <w:sz w:val="24"/>
         </w:rPr>
-        <w:t>有8个</w:t>
+        <w:t>{}，</w:t>
       </w:r>
       <w:r>
         <w:rPr>
@@ -26507,7 +25253,7 @@
           <w:bCs/>
           <w:sz w:val="24"/>
         </w:rPr>
-        <w:t>数据源</w:t>
+        <w:t>我们现在要找</w:t>
       </w:r>
       <w:r>
         <w:rPr>
@@ -26516,25 +25262,25 @@
           <w:bCs/>
           <w:sz w:val="24"/>
         </w:rPr>
-        <w:t>{}，</w:t>
-      </w:r>
-      <w:r>
-        <w:rPr>
-          <w:rFonts w:asciiTheme="minorEastAsia" w:eastAsiaTheme="minorEastAsia" w:hAnsiTheme="minorEastAsia"/>
+        <w:t>3,7的</w:t>
+      </w:r>
+      <w:r>
+        <w:rPr>
+          <w:rFonts w:asciiTheme="minorEastAsia" w:eastAsiaTheme="minorEastAsia" w:hAnsiTheme="minorEastAsia" w:hint="eastAsia"/>
           <w:b/>
           <w:bCs/>
           <w:sz w:val="24"/>
         </w:rPr>
-        <w:t>我们现在要找</w:t>
-      </w:r>
-      <w:r>
-        <w:rPr>
-          <w:rFonts w:asciiTheme="minorEastAsia" w:eastAsiaTheme="minorEastAsia" w:hAnsiTheme="minorEastAsia" w:hint="eastAsia"/>
+        <w:t>。3的</w:t>
+      </w:r>
+      <w:r>
+        <w:rPr>
+          <w:rFonts w:asciiTheme="minorEastAsia" w:eastAsiaTheme="minorEastAsia" w:hAnsiTheme="minorEastAsia"/>
           <w:b/>
           <w:bCs/>
           <w:sz w:val="24"/>
         </w:rPr>
-        <w:t>3,7的</w:t>
+        <w:t>路径</w:t>
       </w:r>
       <w:r>
         <w:rPr>
@@ -26543,7 +25289,7 @@
           <w:bCs/>
           <w:sz w:val="24"/>
         </w:rPr>
-        <w:t>。3的</w:t>
+        <w:t>是root</w:t>
       </w:r>
       <w:r>
         <w:rPr>
@@ -26552,7 +25298,7 @@
           <w:bCs/>
           <w:sz w:val="24"/>
         </w:rPr>
-        <w:t>路径</w:t>
+        <w:t>-&gt;a</w:t>
       </w:r>
       <w:r>
         <w:rPr>
@@ -26561,37 +25307,37 @@
           <w:bCs/>
           <w:sz w:val="24"/>
         </w:rPr>
-        <w:t>是root</w:t>
-      </w:r>
-      <w:r>
+        <w:t>-d-3</w:t>
+      </w:r>
+    </w:p>
+    <w:p>
+      <w:pPr>
+        <w:spacing w:line="300" w:lineRule="auto"/>
         <w:rPr>
           <w:rFonts w:asciiTheme="minorEastAsia" w:eastAsiaTheme="minorEastAsia" w:hAnsiTheme="minorEastAsia"/>
           <w:b/>
           <w:bCs/>
           <w:sz w:val="24"/>
         </w:rPr>
-        <w:t>-&gt;a</w:t>
-      </w:r>
-      <w:r>
-        <w:rPr>
-          <w:rFonts w:asciiTheme="minorEastAsia" w:eastAsiaTheme="minorEastAsia" w:hAnsiTheme="minorEastAsia" w:hint="eastAsia"/>
+      </w:pPr>
+      <w:r>
+        <w:rPr>
+          <w:rFonts w:asciiTheme="minorEastAsia" w:eastAsiaTheme="minorEastAsia" w:hAnsiTheme="minorEastAsia"/>
           <w:b/>
           <w:bCs/>
           <w:sz w:val="24"/>
         </w:rPr>
-        <w:t>-d-3</w:t>
-      </w:r>
-    </w:p>
-    <w:p>
-      <w:pPr>
-        <w:spacing w:line="300" w:lineRule="auto"/>
-        <w:rPr>
-          <w:rFonts w:asciiTheme="minorEastAsia" w:eastAsiaTheme="minorEastAsia" w:hAnsiTheme="minorEastAsia"/>
+        <w:t>7</w:t>
+      </w:r>
+      <w:r>
+        <w:rPr>
+          <w:rFonts w:asciiTheme="minorEastAsia" w:eastAsiaTheme="minorEastAsia" w:hAnsiTheme="minorEastAsia" w:hint="eastAsia"/>
           <w:b/>
           <w:bCs/>
           <w:sz w:val="24"/>
         </w:rPr>
-      </w:pPr>
+        <w:t>的</w:t>
+      </w:r>
       <w:r>
         <w:rPr>
           <w:rFonts w:asciiTheme="minorEastAsia" w:eastAsiaTheme="minorEastAsia" w:hAnsiTheme="minorEastAsia"/>
@@ -26599,7 +25345,7 @@
           <w:bCs/>
           <w:sz w:val="24"/>
         </w:rPr>
-        <w:t>7</w:t>
+        <w:t>路径是root-b-</w:t>
       </w:r>
       <w:r>
         <w:rPr>
@@ -26608,7 +25354,7 @@
           <w:bCs/>
           <w:sz w:val="24"/>
         </w:rPr>
-        <w:t>的</w:t>
+        <w:t>f</w:t>
       </w:r>
       <w:r>
         <w:rPr>
@@ -26617,37 +25363,77 @@
           <w:bCs/>
           <w:sz w:val="24"/>
         </w:rPr>
-        <w:t>路径是root-b-</w:t>
-      </w:r>
-      <w:r>
-        <w:rPr>
-          <w:rFonts w:asciiTheme="minorEastAsia" w:eastAsiaTheme="minorEastAsia" w:hAnsiTheme="minorEastAsia" w:hint="eastAsia"/>
+        <w:t>-7</w:t>
+      </w:r>
+    </w:p>
+    <w:p>
+      <w:pPr>
+        <w:spacing w:line="300" w:lineRule="auto"/>
+        <w:rPr>
+          <w:rFonts w:asciiTheme="minorEastAsia" w:eastAsiaTheme="minorEastAsia" w:hAnsiTheme="minorEastAsia"/>
           <w:b/>
           <w:bCs/>
           <w:sz w:val="24"/>
         </w:rPr>
-        <w:t>f</w:t>
-      </w:r>
-      <w:r>
-        <w:rPr>
-          <w:rFonts w:asciiTheme="minorEastAsia" w:eastAsiaTheme="minorEastAsia" w:hAnsiTheme="minorEastAsia"/>
-          <w:b/>
-          <w:bCs/>
-          <w:sz w:val="24"/>
-        </w:rPr>
-        <w:t>-7</w:t>
-      </w:r>
+      </w:pPr>
     </w:p>
     <w:p>
       <w:pPr>
         <w:spacing w:line="300" w:lineRule="auto"/>
         <w:rPr>
           <w:rFonts w:asciiTheme="minorEastAsia" w:eastAsiaTheme="minorEastAsia" w:hAnsiTheme="minorEastAsia"/>
-          <w:b/>
-          <w:bCs/>
-          <w:sz w:val="24"/>
-        </w:rPr>
-      </w:pPr>
+          <w:sz w:val="24"/>
+        </w:rPr>
+      </w:pPr>
+      <w:r>
+        <w:rPr>
+          <w:rFonts w:asciiTheme="minorEastAsia" w:eastAsiaTheme="minorEastAsia" w:hAnsiTheme="minorEastAsia" w:hint="eastAsia"/>
+          <w:sz w:val="24"/>
+        </w:rPr>
+        <w:t>Hash</w:t>
+      </w:r>
+      <w:r>
+        <w:rPr>
+          <w:rFonts w:asciiTheme="minorEastAsia" w:eastAsiaTheme="minorEastAsia" w:hAnsiTheme="minorEastAsia"/>
+          <w:sz w:val="24"/>
+        </w:rPr>
+        <w:t>值计算将</w:t>
+      </w:r>
+      <w:r>
+        <w:rPr>
+          <w:rFonts w:asciiTheme="minorEastAsia" w:eastAsiaTheme="minorEastAsia" w:hAnsiTheme="minorEastAsia" w:hint="eastAsia"/>
+          <w:sz w:val="24"/>
+        </w:rPr>
+        <w:t>子节点</w:t>
+      </w:r>
+      <w:r>
+        <w:rPr>
+          <w:rFonts w:asciiTheme="minorEastAsia" w:eastAsiaTheme="minorEastAsia" w:hAnsiTheme="minorEastAsia"/>
+          <w:sz w:val="24"/>
+        </w:rPr>
+        <w:t>的Hash值进行</w:t>
+      </w:r>
+      <w:r>
+        <w:rPr>
+          <w:rFonts w:asciiTheme="minorEastAsia" w:eastAsiaTheme="minorEastAsia" w:hAnsiTheme="minorEastAsia" w:hint="eastAsia"/>
+          <w:sz w:val="24"/>
+        </w:rPr>
+        <w:t>或</w:t>
+      </w:r>
+      <w:r>
+        <w:rPr>
+          <w:rFonts w:asciiTheme="minorEastAsia" w:eastAsiaTheme="minorEastAsia" w:hAnsiTheme="minorEastAsia"/>
+          <w:sz w:val="24"/>
+        </w:rPr>
+        <w:t>运算直到root节点</w:t>
+      </w:r>
+      <w:r>
+        <w:rPr>
+          <w:rFonts w:asciiTheme="minorEastAsia" w:eastAsiaTheme="minorEastAsia" w:hAnsiTheme="minorEastAsia" w:hint="eastAsia"/>
+          <w:sz w:val="24"/>
+        </w:rPr>
+        <w:t>为止</w:t>
+      </w:r>
     </w:p>
     <w:p>
       <w:pPr>
@@ -26657,55 +25443,6 @@
           <w:sz w:val="24"/>
         </w:rPr>
       </w:pPr>
-      <w:r>
-        <w:rPr>
-          <w:rFonts w:asciiTheme="minorEastAsia" w:eastAsiaTheme="minorEastAsia" w:hAnsiTheme="minorEastAsia" w:hint="eastAsia"/>
-          <w:sz w:val="24"/>
-        </w:rPr>
-        <w:t>Hash</w:t>
-      </w:r>
-      <w:r>
-        <w:rPr>
-          <w:rFonts w:asciiTheme="minorEastAsia" w:eastAsiaTheme="minorEastAsia" w:hAnsiTheme="minorEastAsia"/>
-          <w:sz w:val="24"/>
-        </w:rPr>
-        <w:t>值计算将</w:t>
-      </w:r>
-      <w:r>
-        <w:rPr>
-          <w:rFonts w:asciiTheme="minorEastAsia" w:eastAsiaTheme="minorEastAsia" w:hAnsiTheme="minorEastAsia" w:hint="eastAsia"/>
-          <w:sz w:val="24"/>
-        </w:rPr>
-        <w:t>子节点</w:t>
-      </w:r>
-      <w:r>
-        <w:rPr>
-          <w:rFonts w:asciiTheme="minorEastAsia" w:eastAsiaTheme="minorEastAsia" w:hAnsiTheme="minorEastAsia"/>
-          <w:sz w:val="24"/>
-        </w:rPr>
-        <w:t>的Hash值进行</w:t>
-      </w:r>
-      <w:r>
-        <w:rPr>
-          <w:rFonts w:asciiTheme="minorEastAsia" w:eastAsiaTheme="minorEastAsia" w:hAnsiTheme="minorEastAsia" w:hint="eastAsia"/>
-          <w:sz w:val="24"/>
-        </w:rPr>
-        <w:t>或</w:t>
-      </w:r>
-      <w:r>
-        <w:rPr>
-          <w:rFonts w:asciiTheme="minorEastAsia" w:eastAsiaTheme="minorEastAsia" w:hAnsiTheme="minorEastAsia"/>
-          <w:sz w:val="24"/>
-        </w:rPr>
-        <w:t>运算直到root节点</w:t>
-      </w:r>
-      <w:r>
-        <w:rPr>
-          <w:rFonts w:asciiTheme="minorEastAsia" w:eastAsiaTheme="minorEastAsia" w:hAnsiTheme="minorEastAsia" w:hint="eastAsia"/>
-          <w:sz w:val="24"/>
-        </w:rPr>
-        <w:t>为止</w:t>
-      </w:r>
     </w:p>
     <w:p>
       <w:pPr>
@@ -26715,58 +25452,40 @@
           <w:sz w:val="24"/>
         </w:rPr>
       </w:pPr>
+      <w:r>
+        <w:rPr>
+          <w:rFonts w:asciiTheme="minorEastAsia" w:eastAsiaTheme="minorEastAsia" w:hAnsiTheme="minorEastAsia" w:hint="eastAsia"/>
+          <w:sz w:val="24"/>
+        </w:rPr>
+        <w:t>具体</w:t>
+      </w:r>
+      <w:r>
+        <w:rPr>
+          <w:rFonts w:asciiTheme="minorEastAsia" w:eastAsiaTheme="minorEastAsia" w:hAnsiTheme="minorEastAsia"/>
+          <w:sz w:val="24"/>
+        </w:rPr>
+        <w:t>的算法</w:t>
+      </w:r>
+      <w:r>
+        <w:rPr>
+          <w:rFonts w:asciiTheme="minorEastAsia" w:eastAsiaTheme="minorEastAsia" w:hAnsiTheme="minorEastAsia" w:hint="eastAsia"/>
+          <w:sz w:val="24"/>
+        </w:rPr>
+        <w:t>见[]</w:t>
+      </w:r>
+      <w:r>
+        <w:rPr>
+          <w:rFonts w:asciiTheme="minorEastAsia" w:eastAsiaTheme="minorEastAsia" w:hAnsiTheme="minorEastAsia" w:hint="eastAsia"/>
+          <w:sz w:val="24"/>
+        </w:rPr>
+        <w:t>。</w:t>
+      </w:r>
     </w:p>
     <w:p>
       <w:pPr>
         <w:spacing w:line="300" w:lineRule="auto"/>
         <w:rPr>
-          <w:rFonts w:asciiTheme="minorEastAsia" w:eastAsiaTheme="minorEastAsia" w:hAnsiTheme="minorEastAsia"/>
-          <w:sz w:val="24"/>
-        </w:rPr>
-      </w:pPr>
-      <w:r>
-        <w:rPr>
-          <w:rFonts w:asciiTheme="minorEastAsia" w:eastAsiaTheme="minorEastAsia" w:hAnsiTheme="minorEastAsia" w:hint="eastAsia"/>
-          <w:sz w:val="24"/>
-        </w:rPr>
-        <w:t>具体</w:t>
-      </w:r>
-      <w:r>
-        <w:rPr>
-          <w:rFonts w:asciiTheme="minorEastAsia" w:eastAsiaTheme="minorEastAsia" w:hAnsiTheme="minorEastAsia"/>
-          <w:sz w:val="24"/>
-        </w:rPr>
-        <w:t>的算法</w:t>
-      </w:r>
-      <w:r>
-        <w:rPr>
-          <w:rFonts w:asciiTheme="minorEastAsia" w:eastAsiaTheme="minorEastAsia" w:hAnsiTheme="minorEastAsia" w:hint="eastAsia"/>
-          <w:sz w:val="24"/>
-        </w:rPr>
-        <w:t>见[]</w:t>
-      </w:r>
-      <w:r>
-        <w:rPr>
-          <w:rFonts w:asciiTheme="minorEastAsia" w:eastAsiaTheme="minorEastAsia" w:hAnsiTheme="minorEastAsia" w:hint="eastAsia"/>
-          <w:sz w:val="24"/>
-        </w:rPr>
-        <w:t>。</w:t>
-      </w:r>
-    </w:p>
-    <w:p>
-      <w:pPr>
-        <w:spacing w:line="300" w:lineRule="auto"/>
-        <w:rPr>
-          <w:rFonts w:asciiTheme="minorEastAsia" w:eastAsiaTheme="minorEastAsia" w:hAnsiTheme="minorEastAsia"/>
-          <w:sz w:val="24"/>
-        </w:rPr>
-      </w:pPr>
-    </w:p>
-    <w:p>
-      <w:pPr>
-        <w:spacing w:line="300" w:lineRule="auto"/>
-        <w:rPr>
-          <w:rFonts w:asciiTheme="minorEastAsia" w:eastAsiaTheme="minorEastAsia" w:hAnsiTheme="minorEastAsia"/>
+          <w:rFonts w:asciiTheme="minorEastAsia" w:eastAsiaTheme="minorEastAsia" w:hAnsiTheme="minorEastAsia" w:hint="eastAsia"/>
           <w:sz w:val="24"/>
         </w:rPr>
       </w:pPr>
@@ -26775,8 +25494,8 @@
       <w:pPr>
         <w:pStyle w:val="20"/>
       </w:pPr>
-      <w:bookmarkStart w:id="79" w:name="_Toc5112880"/>
-      <w:bookmarkStart w:id="80" w:name="_Toc5201430"/>
+      <w:bookmarkStart w:id="78" w:name="_Toc5112880"/>
+      <w:bookmarkStart w:id="79" w:name="_Toc5201430"/>
       <w:r>
         <w:rPr>
           <w:rFonts w:hint="eastAsia"/>
@@ -26798,8 +25517,8 @@
         </w:rPr>
         <w:t>认证实现</w:t>
       </w:r>
+      <w:bookmarkEnd w:id="78"/>
       <w:bookmarkEnd w:id="79"/>
-      <w:bookmarkEnd w:id="80"/>
     </w:p>
     <w:p>
       <w:pPr>
@@ -27091,7 +25810,6 @@
           <w:rFonts w:asciiTheme="minorEastAsia" w:eastAsiaTheme="minorEastAsia" w:hAnsiTheme="minorEastAsia"/>
           <w:sz w:val="24"/>
         </w:rPr>
-        <w:lastRenderedPageBreak/>
         <w:tab/>
         <w:t>Object value;</w:t>
       </w:r>
@@ -27124,38 +25842,7 @@
           <w:sz w:val="24"/>
         </w:rPr>
         <w:tab/>
-      </w:r>
-      <w:proofErr w:type="spellStart"/>
-      <w:r>
-        <w:rPr>
-          <w:rFonts w:asciiTheme="minorEastAsia" w:eastAsiaTheme="minorEastAsia" w:hAnsiTheme="minorEastAsia"/>
-          <w:sz w:val="24"/>
-        </w:rPr>
-        <w:t>SkipListNode</w:t>
-      </w:r>
-      <w:proofErr w:type="spellEnd"/>
-      <w:r>
-        <w:rPr>
-          <w:rFonts w:asciiTheme="minorEastAsia" w:eastAsiaTheme="minorEastAsia" w:hAnsiTheme="minorEastAsia"/>
-          <w:sz w:val="24"/>
-        </w:rPr>
-        <w:t xml:space="preserve">[] </w:t>
-      </w:r>
-      <w:proofErr w:type="spellStart"/>
-      <w:r>
-        <w:rPr>
-          <w:rFonts w:asciiTheme="minorEastAsia" w:eastAsiaTheme="minorEastAsia" w:hAnsiTheme="minorEastAsia"/>
-          <w:sz w:val="24"/>
-        </w:rPr>
-        <w:t>forword</w:t>
-      </w:r>
-      <w:proofErr w:type="spellEnd"/>
-      <w:r>
-        <w:rPr>
-          <w:rFonts w:asciiTheme="minorEastAsia" w:eastAsiaTheme="minorEastAsia" w:hAnsiTheme="minorEastAsia"/>
-          <w:sz w:val="24"/>
-        </w:rPr>
-        <w:t>;</w:t>
+        <w:t>SkipListNode[] forword;</w:t>
       </w:r>
       <w:r>
         <w:rPr>
@@ -27186,22 +25873,7 @@
           <w:sz w:val="24"/>
         </w:rPr>
         <w:tab/>
-      </w:r>
-      <w:proofErr w:type="spellStart"/>
-      <w:r>
-        <w:rPr>
-          <w:rFonts w:asciiTheme="minorEastAsia" w:eastAsiaTheme="minorEastAsia" w:hAnsiTheme="minorEastAsia"/>
-          <w:sz w:val="24"/>
-        </w:rPr>
-        <w:t>SkipListNode</w:t>
-      </w:r>
-      <w:proofErr w:type="spellEnd"/>
-      <w:r>
-        <w:rPr>
-          <w:rFonts w:asciiTheme="minorEastAsia" w:eastAsiaTheme="minorEastAsia" w:hAnsiTheme="minorEastAsia"/>
-          <w:sz w:val="24"/>
-        </w:rPr>
-        <w:t>[] back;</w:t>
+        <w:t>SkipListNode[] back;</w:t>
       </w:r>
       <w:r>
         <w:rPr>
@@ -27254,15 +25926,7 @@
           <w:rFonts w:asciiTheme="minorEastAsia" w:eastAsiaTheme="minorEastAsia" w:hAnsiTheme="minorEastAsia"/>
           <w:sz w:val="24"/>
         </w:rPr>
-        <w:t>的增删</w:t>
-      </w:r>
-      <w:proofErr w:type="gramStart"/>
-      <w:r>
-        <w:rPr>
-          <w:rFonts w:asciiTheme="minorEastAsia" w:eastAsiaTheme="minorEastAsia" w:hAnsiTheme="minorEastAsia"/>
-          <w:sz w:val="24"/>
-        </w:rPr>
-        <w:t>改</w:t>
+        <w:t>的增删改</w:t>
       </w:r>
       <w:r>
         <w:rPr>
@@ -27276,15 +25940,7 @@
           <w:rFonts w:asciiTheme="minorEastAsia" w:eastAsiaTheme="minorEastAsia" w:hAnsiTheme="minorEastAsia"/>
           <w:sz w:val="24"/>
         </w:rPr>
-        <w:t>上述</w:t>
-      </w:r>
-      <w:proofErr w:type="gramEnd"/>
-      <w:r>
-        <w:rPr>
-          <w:rFonts w:asciiTheme="minorEastAsia" w:eastAsiaTheme="minorEastAsia" w:hAnsiTheme="minorEastAsia"/>
-          <w:sz w:val="24"/>
-        </w:rPr>
-        <w:t>已介绍</w:t>
+        <w:t>上述已介绍</w:t>
       </w:r>
       <w:r>
         <w:rPr>
@@ -27424,7 +26080,7 @@
                     <pic:cNvPicPr/>
                   </pic:nvPicPr>
                   <pic:blipFill>
-                    <a:blip r:embed="rId14"/>
+                    <a:blip r:embed="rId16"/>
                     <a:stretch>
                       <a:fillRect/>
                     </a:stretch>
@@ -27449,15 +26105,74 @@
       <w:pPr>
         <w:spacing w:line="300" w:lineRule="auto"/>
         <w:rPr>
-          <w:rFonts w:asciiTheme="minorEastAsia" w:eastAsiaTheme="minorEastAsia" w:hAnsiTheme="minorEastAsia"/>
-          <w:sz w:val="24"/>
-        </w:rPr>
-      </w:pPr>
-      <w:r>
-        <w:rPr>
-          <w:rFonts w:asciiTheme="minorEastAsia" w:eastAsiaTheme="minorEastAsia" w:hAnsiTheme="minorEastAsia" w:hint="eastAsia"/>
-          <w:sz w:val="24"/>
-        </w:rPr>
+          <w:rFonts w:asciiTheme="minorEastAsia" w:eastAsiaTheme="minorEastAsia" w:hAnsiTheme="minorEastAsia" w:hint="eastAsia"/>
+          <w:sz w:val="24"/>
+        </w:rPr>
+      </w:pPr>
+      <w:r>
+        <w:rPr>
+          <w:rFonts w:asciiTheme="minorEastAsia" w:eastAsiaTheme="minorEastAsia" w:hAnsiTheme="minorEastAsia"/>
+          <w:sz w:val="24"/>
+        </w:rPr>
+        <w:tab/>
+      </w:r>
+      <w:r>
+        <w:rPr>
+          <w:rFonts w:asciiTheme="minorEastAsia" w:eastAsiaTheme="minorEastAsia" w:hAnsiTheme="minorEastAsia" w:hint="eastAsia"/>
+          <w:sz w:val="24"/>
+        </w:rPr>
+        <w:t>图</w:t>
+      </w:r>
+      <w:r>
+        <w:rPr>
+          <w:rFonts w:asciiTheme="minorEastAsia" w:eastAsiaTheme="minorEastAsia" w:hAnsiTheme="minorEastAsia"/>
+          <w:sz w:val="24"/>
+        </w:rPr>
+        <w:t>（</w:t>
+      </w:r>
+      <w:r>
+        <w:rPr>
+          <w:rFonts w:asciiTheme="minorEastAsia" w:eastAsiaTheme="minorEastAsia" w:hAnsiTheme="minorEastAsia" w:hint="eastAsia"/>
+          <w:sz w:val="24"/>
+        </w:rPr>
+        <w:t>5</w:t>
+      </w:r>
+      <w:r>
+        <w:rPr>
+          <w:rFonts w:asciiTheme="minorEastAsia" w:eastAsiaTheme="minorEastAsia" w:hAnsiTheme="minorEastAsia"/>
+          <w:sz w:val="24"/>
+        </w:rPr>
+        <w:t>）</w:t>
+      </w:r>
+      <w:r>
+        <w:rPr>
+          <w:rFonts w:asciiTheme="minorEastAsia" w:eastAsiaTheme="minorEastAsia" w:hAnsiTheme="minorEastAsia" w:hint="eastAsia"/>
+          <w:sz w:val="24"/>
+        </w:rPr>
+        <w:t xml:space="preserve"> 跳</w:t>
+      </w:r>
+      <w:r>
+        <w:rPr>
+          <w:rFonts w:asciiTheme="minorEastAsia" w:eastAsiaTheme="minorEastAsia" w:hAnsiTheme="minorEastAsia"/>
+          <w:sz w:val="24"/>
+        </w:rPr>
+        <w:t>表结构的Java结果</w:t>
+      </w:r>
+    </w:p>
+    <w:p>
+      <w:pPr>
+        <w:spacing w:line="300" w:lineRule="auto"/>
+        <w:rPr>
+          <w:rFonts w:asciiTheme="minorEastAsia" w:eastAsiaTheme="minorEastAsia" w:hAnsiTheme="minorEastAsia"/>
+          <w:sz w:val="24"/>
+        </w:rPr>
+      </w:pPr>
+      <w:r>
+        <w:rPr>
+          <w:rFonts w:asciiTheme="minorEastAsia" w:eastAsiaTheme="minorEastAsia" w:hAnsiTheme="minorEastAsia" w:hint="eastAsia"/>
+          <w:sz w:val="24"/>
+        </w:rPr>
+        <w:lastRenderedPageBreak/>
         <w:t>每个</w:t>
       </w:r>
       <w:r>
@@ -27549,17 +26264,8 @@
           <w:rFonts w:asciiTheme="minorEastAsia" w:eastAsiaTheme="minorEastAsia" w:hAnsiTheme="minorEastAsia"/>
           <w:sz w:val="24"/>
         </w:rPr>
-        <w:t>生成的</w:t>
-      </w:r>
-      <w:proofErr w:type="spellStart"/>
-      <w:r>
-        <w:rPr>
-          <w:rFonts w:asciiTheme="minorEastAsia" w:eastAsiaTheme="minorEastAsia" w:hAnsiTheme="minorEastAsia"/>
-          <w:sz w:val="24"/>
-        </w:rPr>
-        <w:t>Hsah</w:t>
-      </w:r>
-      <w:proofErr w:type="spellEnd"/>
+        <w:t>生成的Hsah</w:t>
+      </w:r>
       <w:r>
         <w:rPr>
           <w:rFonts w:asciiTheme="minorEastAsia" w:eastAsiaTheme="minorEastAsia" w:hAnsiTheme="minorEastAsia" w:hint="eastAsia"/>
@@ -27572,98 +26278,852 @@
       <w:pPr>
         <w:spacing w:line="300" w:lineRule="auto"/>
         <w:rPr>
-          <w:rFonts w:asciiTheme="minorEastAsia" w:eastAsiaTheme="minorEastAsia" w:hAnsiTheme="minorEastAsia"/>
-          <w:sz w:val="24"/>
-        </w:rPr>
-      </w:pPr>
-      <w:r>
-        <w:rPr>
-          <w:rFonts w:asciiTheme="minorEastAsia" w:eastAsiaTheme="minorEastAsia" w:hAnsiTheme="minorEastAsia" w:hint="eastAsia"/>
-          <w:sz w:val="24"/>
-        </w:rPr>
-        <w:t>最后</w:t>
-      </w:r>
-      <w:r>
-        <w:rPr>
-          <w:rFonts w:asciiTheme="minorEastAsia" w:eastAsiaTheme="minorEastAsia" w:hAnsiTheme="minorEastAsia"/>
-          <w:sz w:val="24"/>
-        </w:rPr>
-        <w:t>的Hash值是</w:t>
-      </w:r>
-      <w:r>
-        <w:rPr>
-          <w:rFonts w:asciiTheme="minorEastAsia" w:eastAsiaTheme="minorEastAsia" w:hAnsiTheme="minorEastAsia"/>
-          <w:sz w:val="24"/>
-        </w:rPr>
-        <w:tab/>
-      </w:r>
-      <w:r>
-        <w:rPr>
-          <w:rFonts w:asciiTheme="minorEastAsia" w:eastAsiaTheme="minorEastAsia" w:hAnsiTheme="minorEastAsia"/>
-          <w:sz w:val="24"/>
-        </w:rPr>
-        <w:tab/>
-      </w:r>
-      <w:r>
-        <w:rPr>
-          <w:rFonts w:asciiTheme="minorEastAsia" w:eastAsiaTheme="minorEastAsia" w:hAnsiTheme="minorEastAsia"/>
-          <w:sz w:val="24"/>
-        </w:rPr>
-        <w:tab/>
-      </w:r>
-      <w:r>
-        <w:rPr>
-          <w:rFonts w:asciiTheme="minorEastAsia" w:eastAsiaTheme="minorEastAsia" w:hAnsiTheme="minorEastAsia"/>
-          <w:sz w:val="24"/>
-        </w:rPr>
-        <w:tab/>
-        <w:t xml:space="preserve">   </w:t>
-      </w:r>
-      <w:r>
-        <w:rPr>
-          <w:rFonts w:asciiTheme="minorEastAsia" w:eastAsiaTheme="minorEastAsia" w:hAnsiTheme="minorEastAsia"/>
-          <w:sz w:val="24"/>
-        </w:rPr>
-        <w:t>fffffdffffffffff95f324cd2e7f331f</w:t>
+          <w:rFonts w:asciiTheme="minorEastAsia" w:eastAsiaTheme="minorEastAsia" w:hAnsiTheme="minorEastAsia" w:hint="eastAsia"/>
+          <w:sz w:val="24"/>
+        </w:rPr>
+      </w:pPr>
+      <w:r>
+        <w:rPr>
+          <w:rFonts w:asciiTheme="minorEastAsia" w:eastAsiaTheme="minorEastAsia" w:hAnsiTheme="minorEastAsia" w:hint="eastAsia"/>
+          <w:sz w:val="24"/>
+        </w:rPr>
+        <w:t>我</w:t>
+      </w:r>
+      <w:r>
+        <w:rPr>
+          <w:rFonts w:asciiTheme="minorEastAsia" w:eastAsiaTheme="minorEastAsia" w:hAnsiTheme="minorEastAsia"/>
+          <w:sz w:val="24"/>
+        </w:rPr>
+        <w:t>都</w:t>
+      </w:r>
+      <w:r>
+        <w:rPr>
+          <w:rFonts w:asciiTheme="minorEastAsia" w:eastAsiaTheme="minorEastAsia" w:hAnsiTheme="minorEastAsia" w:hint="eastAsia"/>
+          <w:sz w:val="24"/>
+        </w:rPr>
+        <w:t>修改key</w:t>
+      </w:r>
+      <w:r>
+        <w:rPr>
+          <w:rFonts w:asciiTheme="minorEastAsia" w:eastAsiaTheme="minorEastAsia" w:hAnsiTheme="minorEastAsia"/>
+          <w:sz w:val="24"/>
+        </w:rPr>
+        <w:t>=3</w:t>
+      </w:r>
+      <w:r>
+        <w:rPr>
+          <w:rFonts w:asciiTheme="minorEastAsia" w:eastAsiaTheme="minorEastAsia" w:hAnsiTheme="minorEastAsia" w:hint="eastAsia"/>
+          <w:sz w:val="24"/>
+        </w:rPr>
+        <w:t>所对</w:t>
+      </w:r>
+      <w:r>
+        <w:rPr>
+          <w:rFonts w:asciiTheme="minorEastAsia" w:eastAsiaTheme="minorEastAsia" w:hAnsiTheme="minorEastAsia"/>
+          <w:sz w:val="24"/>
+        </w:rPr>
+        <w:t>应的文件</w:t>
+      </w:r>
+      <w:r>
+        <w:rPr>
+          <w:rFonts w:asciiTheme="minorEastAsia" w:eastAsiaTheme="minorEastAsia" w:hAnsiTheme="minorEastAsia" w:hint="eastAsia"/>
+          <w:sz w:val="24"/>
+        </w:rPr>
+        <w:t>：</w:t>
       </w:r>
     </w:p>
     <w:p>
       <w:pPr>
         <w:spacing w:line="300" w:lineRule="auto"/>
         <w:rPr>
-          <w:rFonts w:asciiTheme="minorEastAsia" w:eastAsiaTheme="minorEastAsia" w:hAnsiTheme="minorEastAsia"/>
-          <w:sz w:val="24"/>
-        </w:rPr>
-      </w:pPr>
-      <w:r>
-        <w:rPr>
-          <w:rFonts w:asciiTheme="minorEastAsia" w:eastAsiaTheme="minorEastAsia" w:hAnsiTheme="minorEastAsia"/>
-          <w:sz w:val="24"/>
-        </w:rPr>
-        <w:t>修改</w:t>
-      </w:r>
-      <w:r>
-        <w:rPr>
-          <w:rFonts w:asciiTheme="minorEastAsia" w:eastAsiaTheme="minorEastAsia" w:hAnsiTheme="minorEastAsia" w:hint="eastAsia"/>
-          <w:sz w:val="24"/>
-        </w:rPr>
-        <w:t>文件</w:t>
-      </w:r>
-      <w:r>
-        <w:rPr>
-          <w:rFonts w:asciiTheme="minorEastAsia" w:eastAsiaTheme="minorEastAsia" w:hAnsiTheme="minorEastAsia"/>
-          <w:sz w:val="24"/>
-        </w:rPr>
-        <w:t>，然后得到的Hash值为：</w:t>
-      </w:r>
-      <w:r>
-        <w:rPr>
-          <w:rFonts w:asciiTheme="minorEastAsia" w:eastAsiaTheme="minorEastAsia" w:hAnsiTheme="minorEastAsia"/>
-          <w:sz w:val="24"/>
-        </w:rPr>
-        <w:t>fffefdffffffffbf95f324cd2e7f331f</w:t>
-      </w:r>
-    </w:p>
+          <w:rFonts w:asciiTheme="minorEastAsia" w:eastAsiaTheme="minorEastAsia" w:hAnsiTheme="minorEastAsia" w:hint="eastAsia"/>
+          <w:sz w:val="24"/>
+        </w:rPr>
+      </w:pPr>
+    </w:p>
+    <w:tbl>
+      <w:tblPr>
+        <w:tblStyle w:val="a9"/>
+        <w:tblW w:w="0" w:type="auto"/>
+        <w:tblLook w:val="04A0" w:firstRow="1" w:lastRow="0" w:firstColumn="1" w:lastColumn="0" w:noHBand="0" w:noVBand="1"/>
+      </w:tblPr>
+      <w:tblGrid>
+        <w:gridCol w:w="1129"/>
+        <w:gridCol w:w="7167"/>
+      </w:tblGrid>
+      <w:tr>
+        <w:tc>
+          <w:tcPr>
+            <w:tcW w:w="1129" w:type="dxa"/>
+            <w:vMerge w:val="restart"/>
+          </w:tcPr>
+          <w:p>
+            <w:pPr>
+              <w:spacing w:line="300" w:lineRule="auto"/>
+              <w:rPr>
+                <w:rFonts w:asciiTheme="minorEastAsia" w:eastAsiaTheme="minorEastAsia" w:hAnsiTheme="minorEastAsia" w:hint="eastAsia"/>
+                <w:sz w:val="24"/>
+              </w:rPr>
+            </w:pPr>
+            <w:r>
+              <w:rPr>
+                <w:rFonts w:asciiTheme="minorEastAsia" w:eastAsiaTheme="minorEastAsia" w:hAnsiTheme="minorEastAsia"/>
+                <w:sz w:val="24"/>
+              </w:rPr>
+              <w:t>k</w:t>
+            </w:r>
+            <w:r>
+              <w:rPr>
+                <w:rFonts w:asciiTheme="minorEastAsia" w:eastAsiaTheme="minorEastAsia" w:hAnsiTheme="minorEastAsia" w:hint="eastAsia"/>
+                <w:sz w:val="24"/>
+              </w:rPr>
+              <w:t>ey</w:t>
+            </w:r>
+            <w:r>
+              <w:rPr>
+                <w:rFonts w:asciiTheme="minorEastAsia" w:eastAsiaTheme="minorEastAsia" w:hAnsiTheme="minorEastAsia"/>
+                <w:sz w:val="24"/>
+              </w:rPr>
+              <w:t>=</w:t>
+            </w:r>
+            <w:r>
+              <w:rPr>
+                <w:rFonts w:asciiTheme="minorEastAsia" w:eastAsiaTheme="minorEastAsia" w:hAnsiTheme="minorEastAsia"/>
+                <w:sz w:val="24"/>
+              </w:rPr>
+              <w:t>1</w:t>
+            </w:r>
+            <w:r>
+              <w:rPr>
+                <w:rFonts w:asciiTheme="minorEastAsia" w:eastAsiaTheme="minorEastAsia" w:hAnsiTheme="minorEastAsia" w:hint="eastAsia"/>
+                <w:sz w:val="24"/>
+              </w:rPr>
+              <w:t>的</w:t>
+            </w:r>
+            <w:r>
+              <w:rPr>
+                <w:rFonts w:asciiTheme="minorEastAsia" w:eastAsiaTheme="minorEastAsia" w:hAnsiTheme="minorEastAsia"/>
+                <w:sz w:val="24"/>
+              </w:rPr>
+              <w:t>Hsah</w:t>
+            </w:r>
+            <w:r>
+              <w:rPr>
+                <w:rFonts w:asciiTheme="minorEastAsia" w:eastAsiaTheme="minorEastAsia" w:hAnsiTheme="minorEastAsia" w:hint="eastAsia"/>
+                <w:sz w:val="24"/>
+              </w:rPr>
+              <w:t>值</w:t>
+            </w:r>
+          </w:p>
+        </w:tc>
+        <w:tc>
+          <w:tcPr>
+            <w:tcW w:w="7167" w:type="dxa"/>
+          </w:tcPr>
+          <w:p>
+            <w:pPr>
+              <w:spacing w:line="300" w:lineRule="auto"/>
+              <w:rPr>
+                <w:rFonts w:asciiTheme="minorEastAsia" w:eastAsiaTheme="minorEastAsia" w:hAnsiTheme="minorEastAsia"/>
+                <w:sz w:val="24"/>
+              </w:rPr>
+            </w:pPr>
+            <w:r>
+              <w:rPr>
+                <w:rFonts w:asciiTheme="minorEastAsia" w:eastAsiaTheme="minorEastAsia" w:hAnsiTheme="minorEastAsia" w:hint="eastAsia"/>
+                <w:sz w:val="24"/>
+              </w:rPr>
+              <w:t>修改</w:t>
+            </w:r>
+            <w:r>
+              <w:rPr>
+                <w:rFonts w:asciiTheme="minorEastAsia" w:eastAsiaTheme="minorEastAsia" w:hAnsiTheme="minorEastAsia"/>
+                <w:sz w:val="24"/>
+              </w:rPr>
+              <w:t>前</w:t>
+            </w:r>
+            <w:r>
+              <w:rPr>
+                <w:rFonts w:asciiTheme="minorEastAsia" w:eastAsiaTheme="minorEastAsia" w:hAnsiTheme="minorEastAsia"/>
+                <w:sz w:val="24"/>
+              </w:rPr>
+              <w:t>fffefdffffffffbf95f324cd2e7f331f</w:t>
+            </w:r>
+          </w:p>
+        </w:tc>
+      </w:tr>
+      <w:tr>
+        <w:tc>
+          <w:tcPr>
+            <w:tcW w:w="1129" w:type="dxa"/>
+            <w:vMerge/>
+          </w:tcPr>
+          <w:p>
+            <w:pPr>
+              <w:spacing w:line="300" w:lineRule="auto"/>
+              <w:rPr>
+                <w:rFonts w:asciiTheme="minorEastAsia" w:eastAsiaTheme="minorEastAsia" w:hAnsiTheme="minorEastAsia"/>
+                <w:sz w:val="24"/>
+              </w:rPr>
+            </w:pPr>
+          </w:p>
+        </w:tc>
+        <w:tc>
+          <w:tcPr>
+            <w:tcW w:w="7167" w:type="dxa"/>
+          </w:tcPr>
+          <w:p>
+            <w:pPr>
+              <w:spacing w:line="300" w:lineRule="auto"/>
+              <w:rPr>
+                <w:rFonts w:asciiTheme="minorEastAsia" w:eastAsiaTheme="minorEastAsia" w:hAnsiTheme="minorEastAsia"/>
+                <w:sz w:val="24"/>
+              </w:rPr>
+            </w:pPr>
+            <w:r>
+              <w:rPr>
+                <w:rFonts w:asciiTheme="minorEastAsia" w:eastAsiaTheme="minorEastAsia" w:hAnsiTheme="minorEastAsia" w:hint="eastAsia"/>
+                <w:sz w:val="24"/>
+              </w:rPr>
+              <w:t>修改</w:t>
+            </w:r>
+            <w:r>
+              <w:rPr>
+                <w:rFonts w:asciiTheme="minorEastAsia" w:eastAsiaTheme="minorEastAsia" w:hAnsiTheme="minorEastAsia"/>
+                <w:sz w:val="24"/>
+              </w:rPr>
+              <w:t>后</w:t>
+            </w:r>
+            <w:r>
+              <w:rPr>
+                <w:rFonts w:asciiTheme="minorEastAsia" w:eastAsiaTheme="minorEastAsia" w:hAnsiTheme="minorEastAsia"/>
+                <w:sz w:val="24"/>
+              </w:rPr>
+              <w:t>e7fefdffdfffffff95f324cd2e7f331f</w:t>
+            </w:r>
+          </w:p>
+        </w:tc>
+      </w:tr>
+      <w:tr>
+        <w:tc>
+          <w:tcPr>
+            <w:tcW w:w="1129" w:type="dxa"/>
+            <w:vMerge w:val="restart"/>
+          </w:tcPr>
+          <w:p>
+            <w:pPr>
+              <w:spacing w:line="300" w:lineRule="auto"/>
+              <w:rPr>
+                <w:rFonts w:asciiTheme="minorEastAsia" w:eastAsiaTheme="minorEastAsia" w:hAnsiTheme="minorEastAsia"/>
+                <w:sz w:val="24"/>
+              </w:rPr>
+            </w:pPr>
+            <w:r>
+              <w:rPr>
+                <w:rFonts w:asciiTheme="minorEastAsia" w:eastAsiaTheme="minorEastAsia" w:hAnsiTheme="minorEastAsia"/>
+                <w:sz w:val="24"/>
+              </w:rPr>
+              <w:t>k</w:t>
+            </w:r>
+            <w:r>
+              <w:rPr>
+                <w:rFonts w:asciiTheme="minorEastAsia" w:eastAsiaTheme="minorEastAsia" w:hAnsiTheme="minorEastAsia" w:hint="eastAsia"/>
+                <w:sz w:val="24"/>
+              </w:rPr>
+              <w:t>ey</w:t>
+            </w:r>
+            <w:r>
+              <w:rPr>
+                <w:rFonts w:asciiTheme="minorEastAsia" w:eastAsiaTheme="minorEastAsia" w:hAnsiTheme="minorEastAsia"/>
+                <w:sz w:val="24"/>
+              </w:rPr>
+              <w:t>=</w:t>
+            </w:r>
+            <w:r>
+              <w:rPr>
+                <w:rFonts w:asciiTheme="minorEastAsia" w:eastAsiaTheme="minorEastAsia" w:hAnsiTheme="minorEastAsia"/>
+                <w:sz w:val="24"/>
+              </w:rPr>
+              <w:t>2</w:t>
+            </w:r>
+            <w:r>
+              <w:rPr>
+                <w:rFonts w:asciiTheme="minorEastAsia" w:eastAsiaTheme="minorEastAsia" w:hAnsiTheme="minorEastAsia" w:hint="eastAsia"/>
+                <w:sz w:val="24"/>
+              </w:rPr>
+              <w:t>的</w:t>
+            </w:r>
+            <w:r>
+              <w:rPr>
+                <w:rFonts w:asciiTheme="minorEastAsia" w:eastAsiaTheme="minorEastAsia" w:hAnsiTheme="minorEastAsia"/>
+                <w:sz w:val="24"/>
+              </w:rPr>
+              <w:t>Hsah</w:t>
+            </w:r>
+            <w:r>
+              <w:rPr>
+                <w:rFonts w:asciiTheme="minorEastAsia" w:eastAsiaTheme="minorEastAsia" w:hAnsiTheme="minorEastAsia" w:hint="eastAsia"/>
+                <w:sz w:val="24"/>
+              </w:rPr>
+              <w:t>值</w:t>
+            </w:r>
+          </w:p>
+        </w:tc>
+        <w:tc>
+          <w:tcPr>
+            <w:tcW w:w="7167" w:type="dxa"/>
+          </w:tcPr>
+          <w:p>
+            <w:pPr>
+              <w:spacing w:line="300" w:lineRule="auto"/>
+              <w:rPr>
+                <w:rFonts w:asciiTheme="minorEastAsia" w:eastAsiaTheme="minorEastAsia" w:hAnsiTheme="minorEastAsia"/>
+                <w:sz w:val="24"/>
+              </w:rPr>
+            </w:pPr>
+            <w:r>
+              <w:rPr>
+                <w:rFonts w:asciiTheme="minorEastAsia" w:eastAsiaTheme="minorEastAsia" w:hAnsiTheme="minorEastAsia" w:hint="eastAsia"/>
+                <w:sz w:val="24"/>
+              </w:rPr>
+              <w:t>修改</w:t>
+            </w:r>
+            <w:r>
+              <w:rPr>
+                <w:rFonts w:asciiTheme="minorEastAsia" w:eastAsiaTheme="minorEastAsia" w:hAnsiTheme="minorEastAsia"/>
+                <w:sz w:val="24"/>
+              </w:rPr>
+              <w:t>前</w:t>
+            </w:r>
+            <w:r>
+              <w:rPr>
+                <w:rFonts w:asciiTheme="minorEastAsia" w:eastAsiaTheme="minorEastAsia" w:hAnsiTheme="minorEastAsia"/>
+                <w:sz w:val="24"/>
+              </w:rPr>
+              <w:t>fdfefdf7ffffffbddb8f609c4f667f02</w:t>
+            </w:r>
+          </w:p>
+        </w:tc>
+      </w:tr>
+      <w:tr>
+        <w:tc>
+          <w:tcPr>
+            <w:tcW w:w="1129" w:type="dxa"/>
+            <w:vMerge/>
+          </w:tcPr>
+          <w:p>
+            <w:pPr>
+              <w:spacing w:line="300" w:lineRule="auto"/>
+              <w:rPr>
+                <w:rFonts w:asciiTheme="minorEastAsia" w:eastAsiaTheme="minorEastAsia" w:hAnsiTheme="minorEastAsia"/>
+                <w:sz w:val="24"/>
+              </w:rPr>
+            </w:pPr>
+          </w:p>
+        </w:tc>
+        <w:tc>
+          <w:tcPr>
+            <w:tcW w:w="7167" w:type="dxa"/>
+          </w:tcPr>
+          <w:p>
+            <w:pPr>
+              <w:spacing w:line="300" w:lineRule="auto"/>
+              <w:rPr>
+                <w:rFonts w:asciiTheme="minorEastAsia" w:eastAsiaTheme="minorEastAsia" w:hAnsiTheme="minorEastAsia"/>
+                <w:sz w:val="24"/>
+              </w:rPr>
+            </w:pPr>
+            <w:r>
+              <w:rPr>
+                <w:rFonts w:asciiTheme="minorEastAsia" w:eastAsiaTheme="minorEastAsia" w:hAnsiTheme="minorEastAsia" w:hint="eastAsia"/>
+                <w:sz w:val="24"/>
+              </w:rPr>
+              <w:t>修改</w:t>
+            </w:r>
+            <w:r>
+              <w:rPr>
+                <w:rFonts w:asciiTheme="minorEastAsia" w:eastAsiaTheme="minorEastAsia" w:hAnsiTheme="minorEastAsia"/>
+                <w:sz w:val="24"/>
+              </w:rPr>
+              <w:t>后</w:t>
+            </w:r>
+            <w:r>
+              <w:rPr>
+                <w:rFonts w:asciiTheme="minorEastAsia" w:eastAsiaTheme="minorEastAsia" w:hAnsiTheme="minorEastAsia"/>
+                <w:sz w:val="24"/>
+              </w:rPr>
+              <w:t>e7fefdffdffffffdb55ae004c240ae6</w:t>
+            </w:r>
+            <w:r>
+              <w:rPr>
+                <w:rFonts w:asciiTheme="minorEastAsia" w:eastAsiaTheme="minorEastAsia" w:hAnsiTheme="minorEastAsia"/>
+                <w:sz w:val="24"/>
+              </w:rPr>
+              <w:t>0</w:t>
+            </w:r>
+          </w:p>
+        </w:tc>
+      </w:tr>
+      <w:tr>
+        <w:tc>
+          <w:tcPr>
+            <w:tcW w:w="1129" w:type="dxa"/>
+            <w:vMerge w:val="restart"/>
+          </w:tcPr>
+          <w:p>
+            <w:pPr>
+              <w:spacing w:line="300" w:lineRule="auto"/>
+              <w:rPr>
+                <w:rFonts w:asciiTheme="minorEastAsia" w:eastAsiaTheme="minorEastAsia" w:hAnsiTheme="minorEastAsia"/>
+                <w:sz w:val="24"/>
+              </w:rPr>
+            </w:pPr>
+            <w:r>
+              <w:rPr>
+                <w:rFonts w:asciiTheme="minorEastAsia" w:eastAsiaTheme="minorEastAsia" w:hAnsiTheme="minorEastAsia"/>
+                <w:sz w:val="24"/>
+              </w:rPr>
+              <w:t>k</w:t>
+            </w:r>
+            <w:r>
+              <w:rPr>
+                <w:rFonts w:asciiTheme="minorEastAsia" w:eastAsiaTheme="minorEastAsia" w:hAnsiTheme="minorEastAsia" w:hint="eastAsia"/>
+                <w:sz w:val="24"/>
+              </w:rPr>
+              <w:t>ey</w:t>
+            </w:r>
+            <w:r>
+              <w:rPr>
+                <w:rFonts w:asciiTheme="minorEastAsia" w:eastAsiaTheme="minorEastAsia" w:hAnsiTheme="minorEastAsia"/>
+                <w:sz w:val="24"/>
+              </w:rPr>
+              <w:t>=</w:t>
+            </w:r>
+            <w:r>
+              <w:rPr>
+                <w:rFonts w:asciiTheme="minorEastAsia" w:eastAsiaTheme="minorEastAsia" w:hAnsiTheme="minorEastAsia"/>
+                <w:sz w:val="24"/>
+              </w:rPr>
+              <w:t>3</w:t>
+            </w:r>
+            <w:r>
+              <w:rPr>
+                <w:rFonts w:asciiTheme="minorEastAsia" w:eastAsiaTheme="minorEastAsia" w:hAnsiTheme="minorEastAsia" w:hint="eastAsia"/>
+                <w:sz w:val="24"/>
+              </w:rPr>
+              <w:t>的</w:t>
+            </w:r>
+            <w:r>
+              <w:rPr>
+                <w:rFonts w:asciiTheme="minorEastAsia" w:eastAsiaTheme="minorEastAsia" w:hAnsiTheme="minorEastAsia"/>
+                <w:sz w:val="24"/>
+              </w:rPr>
+              <w:t>Hsah</w:t>
+            </w:r>
+            <w:r>
+              <w:rPr>
+                <w:rFonts w:asciiTheme="minorEastAsia" w:eastAsiaTheme="minorEastAsia" w:hAnsiTheme="minorEastAsia" w:hint="eastAsia"/>
+                <w:sz w:val="24"/>
+              </w:rPr>
+              <w:t>值</w:t>
+            </w:r>
+          </w:p>
+        </w:tc>
+        <w:tc>
+          <w:tcPr>
+            <w:tcW w:w="7167" w:type="dxa"/>
+          </w:tcPr>
+          <w:p>
+            <w:pPr>
+              <w:spacing w:line="300" w:lineRule="auto"/>
+              <w:rPr>
+                <w:rFonts w:asciiTheme="minorEastAsia" w:eastAsiaTheme="minorEastAsia" w:hAnsiTheme="minorEastAsia"/>
+                <w:sz w:val="24"/>
+              </w:rPr>
+            </w:pPr>
+            <w:r>
+              <w:rPr>
+                <w:rFonts w:asciiTheme="minorEastAsia" w:eastAsiaTheme="minorEastAsia" w:hAnsiTheme="minorEastAsia" w:hint="eastAsia"/>
+                <w:sz w:val="24"/>
+              </w:rPr>
+              <w:t>修改</w:t>
+            </w:r>
+            <w:r>
+              <w:rPr>
+                <w:rFonts w:asciiTheme="minorEastAsia" w:eastAsiaTheme="minorEastAsia" w:hAnsiTheme="minorEastAsia"/>
+                <w:sz w:val="24"/>
+              </w:rPr>
+              <w:t>前</w:t>
+            </w:r>
+            <w:r>
+              <w:rPr>
+                <w:rFonts w:asciiTheme="minorEastAsia" w:eastAsiaTheme="minorEastAsia" w:hAnsiTheme="minorEastAsia"/>
+                <w:sz w:val="24"/>
+              </w:rPr>
+              <w:t>e5feedf7ffffff9deae4638a93812bf7</w:t>
+            </w:r>
+          </w:p>
+        </w:tc>
+      </w:tr>
+      <w:tr>
+        <w:tc>
+          <w:tcPr>
+            <w:tcW w:w="1129" w:type="dxa"/>
+            <w:vMerge/>
+          </w:tcPr>
+          <w:p>
+            <w:pPr>
+              <w:spacing w:line="300" w:lineRule="auto"/>
+              <w:rPr>
+                <w:rFonts w:asciiTheme="minorEastAsia" w:eastAsiaTheme="minorEastAsia" w:hAnsiTheme="minorEastAsia"/>
+                <w:sz w:val="24"/>
+              </w:rPr>
+            </w:pPr>
+          </w:p>
+        </w:tc>
+        <w:tc>
+          <w:tcPr>
+            <w:tcW w:w="7167" w:type="dxa"/>
+          </w:tcPr>
+          <w:p>
+            <w:pPr>
+              <w:spacing w:line="300" w:lineRule="auto"/>
+              <w:rPr>
+                <w:rFonts w:asciiTheme="minorEastAsia" w:eastAsiaTheme="minorEastAsia" w:hAnsiTheme="minorEastAsia"/>
+                <w:sz w:val="24"/>
+              </w:rPr>
+            </w:pPr>
+            <w:r>
+              <w:rPr>
+                <w:rFonts w:asciiTheme="minorEastAsia" w:eastAsiaTheme="minorEastAsia" w:hAnsiTheme="minorEastAsia" w:hint="eastAsia"/>
+                <w:sz w:val="24"/>
+              </w:rPr>
+              <w:t>修改</w:t>
+            </w:r>
+            <w:r>
+              <w:rPr>
+                <w:rFonts w:asciiTheme="minorEastAsia" w:eastAsiaTheme="minorEastAsia" w:hAnsiTheme="minorEastAsia"/>
+                <w:sz w:val="24"/>
+              </w:rPr>
+              <w:t>后</w:t>
+            </w:r>
+            <w:r>
+              <w:rPr>
+                <w:rFonts w:asciiTheme="minorEastAsia" w:eastAsiaTheme="minorEastAsia" w:hAnsiTheme="minorEastAsia"/>
+                <w:sz w:val="24"/>
+              </w:rPr>
+              <w:t>e5fefdffdffffffd56cc59b19ed215d2</w:t>
+            </w:r>
+          </w:p>
+        </w:tc>
+      </w:tr>
+      <w:tr>
+        <w:tc>
+          <w:tcPr>
+            <w:tcW w:w="1129" w:type="dxa"/>
+            <w:vMerge w:val="restart"/>
+          </w:tcPr>
+          <w:p>
+            <w:pPr>
+              <w:spacing w:line="300" w:lineRule="auto"/>
+              <w:rPr>
+                <w:rFonts w:asciiTheme="minorEastAsia" w:eastAsiaTheme="minorEastAsia" w:hAnsiTheme="minorEastAsia"/>
+                <w:sz w:val="24"/>
+              </w:rPr>
+            </w:pPr>
+            <w:r>
+              <w:rPr>
+                <w:rFonts w:asciiTheme="minorEastAsia" w:eastAsiaTheme="minorEastAsia" w:hAnsiTheme="minorEastAsia"/>
+                <w:sz w:val="24"/>
+              </w:rPr>
+              <w:t>k</w:t>
+            </w:r>
+            <w:r>
+              <w:rPr>
+                <w:rFonts w:asciiTheme="minorEastAsia" w:eastAsiaTheme="minorEastAsia" w:hAnsiTheme="minorEastAsia" w:hint="eastAsia"/>
+                <w:sz w:val="24"/>
+              </w:rPr>
+              <w:t>ey</w:t>
+            </w:r>
+            <w:r>
+              <w:rPr>
+                <w:rFonts w:asciiTheme="minorEastAsia" w:eastAsiaTheme="minorEastAsia" w:hAnsiTheme="minorEastAsia"/>
+                <w:sz w:val="24"/>
+              </w:rPr>
+              <w:t>=</w:t>
+            </w:r>
+            <w:r>
+              <w:rPr>
+                <w:rFonts w:asciiTheme="minorEastAsia" w:eastAsiaTheme="minorEastAsia" w:hAnsiTheme="minorEastAsia"/>
+                <w:sz w:val="24"/>
+              </w:rPr>
+              <w:t>4</w:t>
+            </w:r>
+            <w:r>
+              <w:rPr>
+                <w:rFonts w:asciiTheme="minorEastAsia" w:eastAsiaTheme="minorEastAsia" w:hAnsiTheme="minorEastAsia" w:hint="eastAsia"/>
+                <w:sz w:val="24"/>
+              </w:rPr>
+              <w:t>的</w:t>
+            </w:r>
+            <w:r>
+              <w:rPr>
+                <w:rFonts w:asciiTheme="minorEastAsia" w:eastAsiaTheme="minorEastAsia" w:hAnsiTheme="minorEastAsia"/>
+                <w:sz w:val="24"/>
+              </w:rPr>
+              <w:t>Hsah</w:t>
+            </w:r>
+            <w:r>
+              <w:rPr>
+                <w:rFonts w:asciiTheme="minorEastAsia" w:eastAsiaTheme="minorEastAsia" w:hAnsiTheme="minorEastAsia" w:hint="eastAsia"/>
+                <w:sz w:val="24"/>
+              </w:rPr>
+              <w:t>值</w:t>
+            </w:r>
+          </w:p>
+        </w:tc>
+        <w:tc>
+          <w:tcPr>
+            <w:tcW w:w="7167" w:type="dxa"/>
+          </w:tcPr>
+          <w:p>
+            <w:pPr>
+              <w:spacing w:line="300" w:lineRule="auto"/>
+              <w:rPr>
+                <w:rFonts w:asciiTheme="minorEastAsia" w:eastAsiaTheme="minorEastAsia" w:hAnsiTheme="minorEastAsia"/>
+                <w:sz w:val="24"/>
+              </w:rPr>
+            </w:pPr>
+            <w:r>
+              <w:rPr>
+                <w:rFonts w:asciiTheme="minorEastAsia" w:eastAsiaTheme="minorEastAsia" w:hAnsiTheme="minorEastAsia" w:hint="eastAsia"/>
+                <w:sz w:val="24"/>
+              </w:rPr>
+              <w:t>修改</w:t>
+            </w:r>
+            <w:r>
+              <w:rPr>
+                <w:rFonts w:asciiTheme="minorEastAsia" w:eastAsiaTheme="minorEastAsia" w:hAnsiTheme="minorEastAsia"/>
+                <w:sz w:val="24"/>
+              </w:rPr>
+              <w:t>前</w:t>
+            </w:r>
+            <w:r>
+              <w:rPr>
+                <w:rFonts w:asciiTheme="minorEastAsia" w:eastAsiaTheme="minorEastAsia" w:hAnsiTheme="minorEastAsia"/>
+                <w:sz w:val="24"/>
+              </w:rPr>
+              <w:t>e5aeedf7d7ffff9d4edc6d27adb7ec0a</w:t>
+            </w:r>
+          </w:p>
+        </w:tc>
+      </w:tr>
+      <w:tr>
+        <w:tc>
+          <w:tcPr>
+            <w:tcW w:w="1129" w:type="dxa"/>
+            <w:vMerge/>
+          </w:tcPr>
+          <w:p>
+            <w:pPr>
+              <w:spacing w:line="300" w:lineRule="auto"/>
+              <w:rPr>
+                <w:rFonts w:asciiTheme="minorEastAsia" w:eastAsiaTheme="minorEastAsia" w:hAnsiTheme="minorEastAsia"/>
+                <w:sz w:val="24"/>
+              </w:rPr>
+            </w:pPr>
+          </w:p>
+        </w:tc>
+        <w:tc>
+          <w:tcPr>
+            <w:tcW w:w="7167" w:type="dxa"/>
+          </w:tcPr>
+          <w:p>
+            <w:pPr>
+              <w:spacing w:line="300" w:lineRule="auto"/>
+              <w:rPr>
+                <w:rFonts w:asciiTheme="minorEastAsia" w:eastAsiaTheme="minorEastAsia" w:hAnsiTheme="minorEastAsia"/>
+                <w:sz w:val="24"/>
+              </w:rPr>
+            </w:pPr>
+            <w:r>
+              <w:rPr>
+                <w:rFonts w:asciiTheme="minorEastAsia" w:eastAsiaTheme="minorEastAsia" w:hAnsiTheme="minorEastAsia" w:hint="eastAsia"/>
+                <w:sz w:val="24"/>
+              </w:rPr>
+              <w:t>修改</w:t>
+            </w:r>
+            <w:r>
+              <w:rPr>
+                <w:rFonts w:asciiTheme="minorEastAsia" w:eastAsiaTheme="minorEastAsia" w:hAnsiTheme="minorEastAsia"/>
+                <w:sz w:val="24"/>
+              </w:rPr>
+              <w:t>后</w:t>
+            </w:r>
+            <w:r>
+              <w:rPr>
+                <w:rFonts w:asciiTheme="minorEastAsia" w:eastAsiaTheme="minorEastAsia" w:hAnsiTheme="minorEastAsia"/>
+                <w:sz w:val="24"/>
+              </w:rPr>
+              <w:t>e5aeedf7d7ffff9d4edc6d27adb7ec0a</w:t>
+            </w:r>
+          </w:p>
+        </w:tc>
+      </w:tr>
+      <w:tr>
+        <w:tc>
+          <w:tcPr>
+            <w:tcW w:w="1129" w:type="dxa"/>
+            <w:vMerge w:val="restart"/>
+          </w:tcPr>
+          <w:p>
+            <w:pPr>
+              <w:spacing w:line="300" w:lineRule="auto"/>
+              <w:rPr>
+                <w:rFonts w:asciiTheme="minorEastAsia" w:eastAsiaTheme="minorEastAsia" w:hAnsiTheme="minorEastAsia"/>
+                <w:sz w:val="24"/>
+              </w:rPr>
+            </w:pPr>
+            <w:r>
+              <w:rPr>
+                <w:rFonts w:asciiTheme="minorEastAsia" w:eastAsiaTheme="minorEastAsia" w:hAnsiTheme="minorEastAsia"/>
+                <w:sz w:val="24"/>
+              </w:rPr>
+              <w:t>k</w:t>
+            </w:r>
+            <w:r>
+              <w:rPr>
+                <w:rFonts w:asciiTheme="minorEastAsia" w:eastAsiaTheme="minorEastAsia" w:hAnsiTheme="minorEastAsia" w:hint="eastAsia"/>
+                <w:sz w:val="24"/>
+              </w:rPr>
+              <w:t>ey</w:t>
+            </w:r>
+            <w:r>
+              <w:rPr>
+                <w:rFonts w:asciiTheme="minorEastAsia" w:eastAsiaTheme="minorEastAsia" w:hAnsiTheme="minorEastAsia"/>
+                <w:sz w:val="24"/>
+              </w:rPr>
+              <w:t>=</w:t>
+            </w:r>
+            <w:r>
+              <w:rPr>
+                <w:rFonts w:asciiTheme="minorEastAsia" w:eastAsiaTheme="minorEastAsia" w:hAnsiTheme="minorEastAsia"/>
+                <w:sz w:val="24"/>
+              </w:rPr>
+              <w:t>5</w:t>
+            </w:r>
+            <w:r>
+              <w:rPr>
+                <w:rFonts w:asciiTheme="minorEastAsia" w:eastAsiaTheme="minorEastAsia" w:hAnsiTheme="minorEastAsia" w:hint="eastAsia"/>
+                <w:sz w:val="24"/>
+              </w:rPr>
+              <w:t>的</w:t>
+            </w:r>
+            <w:r>
+              <w:rPr>
+                <w:rFonts w:asciiTheme="minorEastAsia" w:eastAsiaTheme="minorEastAsia" w:hAnsiTheme="minorEastAsia"/>
+                <w:sz w:val="24"/>
+              </w:rPr>
+              <w:t>Hsah</w:t>
+            </w:r>
+            <w:r>
+              <w:rPr>
+                <w:rFonts w:asciiTheme="minorEastAsia" w:eastAsiaTheme="minorEastAsia" w:hAnsiTheme="minorEastAsia" w:hint="eastAsia"/>
+                <w:sz w:val="24"/>
+              </w:rPr>
+              <w:t>值</w:t>
+            </w:r>
+          </w:p>
+        </w:tc>
+        <w:tc>
+          <w:tcPr>
+            <w:tcW w:w="7167" w:type="dxa"/>
+          </w:tcPr>
+          <w:p>
+            <w:pPr>
+              <w:spacing w:line="300" w:lineRule="auto"/>
+              <w:rPr>
+                <w:rFonts w:asciiTheme="minorEastAsia" w:eastAsiaTheme="minorEastAsia" w:hAnsiTheme="minorEastAsia"/>
+                <w:sz w:val="24"/>
+              </w:rPr>
+            </w:pPr>
+            <w:r>
+              <w:rPr>
+                <w:rFonts w:asciiTheme="minorEastAsia" w:eastAsiaTheme="minorEastAsia" w:hAnsiTheme="minorEastAsia" w:hint="eastAsia"/>
+                <w:sz w:val="24"/>
+              </w:rPr>
+              <w:t>修改</w:t>
+            </w:r>
+            <w:r>
+              <w:rPr>
+                <w:rFonts w:asciiTheme="minorEastAsia" w:eastAsiaTheme="minorEastAsia" w:hAnsiTheme="minorEastAsia"/>
+                <w:sz w:val="24"/>
+              </w:rPr>
+              <w:t>前</w:t>
+            </w:r>
+            <w:r>
+              <w:rPr>
+                <w:rFonts w:asciiTheme="minorEastAsia" w:eastAsiaTheme="minorEastAsia" w:hAnsiTheme="minorEastAsia"/>
+                <w:sz w:val="24"/>
+              </w:rPr>
+              <w:t>a1a8887793acfc199182a649e905daab</w:t>
+            </w:r>
+          </w:p>
+        </w:tc>
+      </w:tr>
+      <w:tr>
+        <w:tc>
+          <w:tcPr>
+            <w:tcW w:w="1129" w:type="dxa"/>
+            <w:vMerge/>
+          </w:tcPr>
+          <w:p>
+            <w:pPr>
+              <w:spacing w:line="300" w:lineRule="auto"/>
+              <w:rPr>
+                <w:rFonts w:asciiTheme="minorEastAsia" w:eastAsiaTheme="minorEastAsia" w:hAnsiTheme="minorEastAsia"/>
+                <w:sz w:val="24"/>
+              </w:rPr>
+            </w:pPr>
+          </w:p>
+        </w:tc>
+        <w:tc>
+          <w:tcPr>
+            <w:tcW w:w="7167" w:type="dxa"/>
+          </w:tcPr>
+          <w:p>
+            <w:pPr>
+              <w:spacing w:line="300" w:lineRule="auto"/>
+              <w:rPr>
+                <w:rFonts w:asciiTheme="minorEastAsia" w:eastAsiaTheme="minorEastAsia" w:hAnsiTheme="minorEastAsia"/>
+                <w:sz w:val="24"/>
+              </w:rPr>
+            </w:pPr>
+            <w:r>
+              <w:rPr>
+                <w:rFonts w:asciiTheme="minorEastAsia" w:eastAsiaTheme="minorEastAsia" w:hAnsiTheme="minorEastAsia" w:hint="eastAsia"/>
+                <w:sz w:val="24"/>
+              </w:rPr>
+              <w:t>修改</w:t>
+            </w:r>
+            <w:r>
+              <w:rPr>
+                <w:rFonts w:asciiTheme="minorEastAsia" w:eastAsiaTheme="minorEastAsia" w:hAnsiTheme="minorEastAsia"/>
+                <w:sz w:val="24"/>
+              </w:rPr>
+              <w:t>后</w:t>
+            </w:r>
+            <w:r>
+              <w:rPr>
+                <w:rFonts w:asciiTheme="minorEastAsia" w:eastAsiaTheme="minorEastAsia" w:hAnsiTheme="minorEastAsia"/>
+                <w:sz w:val="24"/>
+              </w:rPr>
+              <w:t>a1a8887793acfc199182a649e905daab</w:t>
+            </w:r>
+          </w:p>
+        </w:tc>
+      </w:tr>
+    </w:tbl>
     <w:p>
       <w:pPr>
         <w:spacing w:line="300" w:lineRule="auto"/>
@@ -27677,7 +27137,7 @@
       <w:pPr>
         <w:spacing w:line="300" w:lineRule="auto"/>
         <w:rPr>
-          <w:rFonts w:asciiTheme="minorEastAsia" w:eastAsiaTheme="minorEastAsia" w:hAnsiTheme="minorEastAsia"/>
+          <w:rFonts w:asciiTheme="minorEastAsia" w:eastAsiaTheme="minorEastAsia" w:hAnsiTheme="minorEastAsia" w:hint="eastAsia"/>
           <w:sz w:val="24"/>
         </w:rPr>
       </w:pPr>
@@ -27686,16 +27146,184 @@
       <w:pPr>
         <w:spacing w:line="300" w:lineRule="auto"/>
         <w:rPr>
-          <w:rFonts w:asciiTheme="minorEastAsia" w:eastAsiaTheme="minorEastAsia" w:hAnsiTheme="minorEastAsia"/>
-          <w:sz w:val="24"/>
-        </w:rPr>
-      </w:pPr>
+          <w:rFonts w:asciiTheme="minorEastAsia" w:eastAsiaTheme="minorEastAsia" w:hAnsiTheme="minorEastAsia" w:hint="eastAsia"/>
+          <w:sz w:val="24"/>
+        </w:rPr>
+      </w:pPr>
+      <w:r>
+        <w:rPr>
+          <w:rFonts w:asciiTheme="minorEastAsia" w:eastAsiaTheme="minorEastAsia" w:hAnsiTheme="minorEastAsia" w:hint="eastAsia"/>
+          <w:sz w:val="24"/>
+        </w:rPr>
+        <w:t>从</w:t>
+      </w:r>
+      <w:r>
+        <w:rPr>
+          <w:rFonts w:asciiTheme="minorEastAsia" w:eastAsiaTheme="minorEastAsia" w:hAnsiTheme="minorEastAsia"/>
+          <w:sz w:val="24"/>
+        </w:rPr>
+        <w:t>表格中可以</w:t>
+      </w:r>
+      <w:r>
+        <w:rPr>
+          <w:rFonts w:asciiTheme="minorEastAsia" w:eastAsiaTheme="minorEastAsia" w:hAnsiTheme="minorEastAsia" w:hint="eastAsia"/>
+          <w:sz w:val="24"/>
+        </w:rPr>
+        <w:t>看出</w:t>
+      </w:r>
+      <w:r>
+        <w:rPr>
+          <w:rFonts w:asciiTheme="minorEastAsia" w:eastAsiaTheme="minorEastAsia" w:hAnsiTheme="minorEastAsia"/>
+          <w:sz w:val="24"/>
+        </w:rPr>
+        <w:t>：认证跳表结构确实能检验出数据的完整性，但是当我改变key=3</w:t>
+      </w:r>
+      <w:r>
+        <w:rPr>
+          <w:rFonts w:asciiTheme="minorEastAsia" w:eastAsiaTheme="minorEastAsia" w:hAnsiTheme="minorEastAsia" w:hint="eastAsia"/>
+          <w:sz w:val="24"/>
+        </w:rPr>
+        <w:t>所</w:t>
+      </w:r>
+      <w:r>
+        <w:rPr>
+          <w:rFonts w:asciiTheme="minorEastAsia" w:eastAsiaTheme="minorEastAsia" w:hAnsiTheme="minorEastAsia"/>
+          <w:sz w:val="24"/>
+        </w:rPr>
+        <w:t>对应的文</w:t>
+      </w:r>
+      <w:r>
+        <w:rPr>
+          <w:rFonts w:asciiTheme="minorEastAsia" w:eastAsiaTheme="minorEastAsia" w:hAnsiTheme="minorEastAsia" w:hint="eastAsia"/>
+          <w:sz w:val="24"/>
+        </w:rPr>
+        <w:t>件是</w:t>
+      </w:r>
+      <w:r>
+        <w:rPr>
+          <w:rFonts w:asciiTheme="minorEastAsia" w:eastAsiaTheme="minorEastAsia" w:hAnsiTheme="minorEastAsia"/>
+          <w:sz w:val="24"/>
+        </w:rPr>
+        <w:t>，key=4</w:t>
+      </w:r>
+      <w:r>
+        <w:rPr>
+          <w:rFonts w:asciiTheme="minorEastAsia" w:eastAsiaTheme="minorEastAsia" w:hAnsiTheme="minorEastAsia" w:hint="eastAsia"/>
+          <w:sz w:val="24"/>
+        </w:rPr>
+        <w:t>的</w:t>
+      </w:r>
+      <w:r>
+        <w:rPr>
+          <w:rFonts w:asciiTheme="minorEastAsia" w:eastAsiaTheme="minorEastAsia" w:hAnsiTheme="minorEastAsia"/>
+          <w:sz w:val="24"/>
+        </w:rPr>
+        <w:t>认证路径没有</w:t>
+      </w:r>
+      <w:r>
+        <w:rPr>
+          <w:rFonts w:asciiTheme="minorEastAsia" w:eastAsiaTheme="minorEastAsia" w:hAnsiTheme="minorEastAsia" w:hint="eastAsia"/>
+          <w:sz w:val="24"/>
+        </w:rPr>
+        <w:t>经过被</w:t>
+      </w:r>
+      <w:r>
+        <w:rPr>
+          <w:rFonts w:asciiTheme="minorEastAsia" w:eastAsiaTheme="minorEastAsia" w:hAnsiTheme="minorEastAsia"/>
+          <w:sz w:val="24"/>
+        </w:rPr>
+        <w:t>修改的文</w:t>
+      </w:r>
+      <w:r>
+        <w:rPr>
+          <w:rFonts w:asciiTheme="minorEastAsia" w:eastAsiaTheme="minorEastAsia" w:hAnsiTheme="minorEastAsia" w:hint="eastAsia"/>
+          <w:sz w:val="24"/>
+        </w:rPr>
+        <w:t>件</w:t>
+      </w:r>
+      <w:r>
+        <w:rPr>
+          <w:rFonts w:asciiTheme="minorEastAsia" w:eastAsiaTheme="minorEastAsia" w:hAnsiTheme="minorEastAsia"/>
+          <w:sz w:val="24"/>
+        </w:rPr>
+        <w:t>，所以它认为此数据源没有被修改</w:t>
+      </w:r>
+      <w:r>
+        <w:rPr>
+          <w:rFonts w:asciiTheme="minorEastAsia" w:eastAsiaTheme="minorEastAsia" w:hAnsiTheme="minorEastAsia" w:hint="eastAsia"/>
+          <w:sz w:val="24"/>
+        </w:rPr>
+        <w:t>。</w:t>
+      </w:r>
+      <w:r>
+        <w:rPr>
+          <w:rFonts w:asciiTheme="minorEastAsia" w:eastAsiaTheme="minorEastAsia" w:hAnsiTheme="minorEastAsia"/>
+          <w:sz w:val="24"/>
+        </w:rPr>
+        <w:t>如果</w:t>
+      </w:r>
+      <w:r>
+        <w:rPr>
+          <w:rFonts w:asciiTheme="minorEastAsia" w:eastAsiaTheme="minorEastAsia" w:hAnsiTheme="minorEastAsia" w:hint="eastAsia"/>
+          <w:sz w:val="24"/>
+        </w:rPr>
+        <w:t>想要</w:t>
+      </w:r>
+      <w:r>
+        <w:rPr>
+          <w:rFonts w:asciiTheme="minorEastAsia" w:eastAsiaTheme="minorEastAsia" w:hAnsiTheme="minorEastAsia"/>
+          <w:sz w:val="24"/>
+        </w:rPr>
+        <w:t>确认整个文件的完整性，则必须从最</w:t>
+      </w:r>
+      <w:r>
+        <w:rPr>
+          <w:rFonts w:asciiTheme="minorEastAsia" w:eastAsiaTheme="minorEastAsia" w:hAnsiTheme="minorEastAsia" w:hint="eastAsia"/>
+          <w:sz w:val="24"/>
+        </w:rPr>
+        <w:t>小</w:t>
+      </w:r>
+      <w:r>
+        <w:rPr>
+          <w:rFonts w:asciiTheme="minorEastAsia" w:eastAsiaTheme="minorEastAsia" w:hAnsiTheme="minorEastAsia"/>
+          <w:sz w:val="24"/>
+        </w:rPr>
+        <w:t>的节点开始，但是这要就要耗费比前一个节点</w:t>
+      </w:r>
+      <w:r>
+        <w:rPr>
+          <w:rFonts w:asciiTheme="minorEastAsia" w:eastAsiaTheme="minorEastAsia" w:hAnsiTheme="minorEastAsia" w:hint="eastAsia"/>
+          <w:sz w:val="24"/>
+        </w:rPr>
+        <w:t>更高</w:t>
+      </w:r>
+      <w:r>
+        <w:rPr>
+          <w:rFonts w:asciiTheme="minorEastAsia" w:eastAsiaTheme="minorEastAsia" w:hAnsiTheme="minorEastAsia"/>
+          <w:sz w:val="24"/>
+        </w:rPr>
+        <w:t>的计算</w:t>
+      </w:r>
+      <w:r>
+        <w:rPr>
+          <w:rFonts w:asciiTheme="minorEastAsia" w:eastAsiaTheme="minorEastAsia" w:hAnsiTheme="minorEastAsia" w:hint="eastAsia"/>
+          <w:sz w:val="24"/>
+        </w:rPr>
+        <w:t>消耗</w:t>
+      </w:r>
+      <w:r>
+        <w:rPr>
+          <w:rFonts w:asciiTheme="minorEastAsia" w:eastAsiaTheme="minorEastAsia" w:hAnsiTheme="minorEastAsia" w:hint="eastAsia"/>
+          <w:sz w:val="24"/>
+        </w:rPr>
+        <w:t>。</w:t>
+      </w:r>
     </w:p>
     <w:p>
       <w:pPr>
         <w:spacing w:line="300" w:lineRule="auto"/>
         <w:rPr>
-          <w:rFonts w:asciiTheme="minorEastAsia" w:eastAsiaTheme="minorEastAsia" w:hAnsiTheme="minorEastAsia"/>
+          <w:rFonts w:asciiTheme="minorEastAsia" w:eastAsiaTheme="minorEastAsia" w:hAnsiTheme="minorEastAsia" w:hint="eastAsia"/>
           <w:sz w:val="24"/>
         </w:rPr>
       </w:pPr>
@@ -27720,91 +27348,57 @@
     </w:p>
     <w:p>
       <w:pPr>
-        <w:spacing w:line="300" w:lineRule="auto"/>
-        <w:rPr>
-          <w:rFonts w:asciiTheme="minorEastAsia" w:eastAsiaTheme="minorEastAsia" w:hAnsiTheme="minorEastAsia"/>
-          <w:sz w:val="24"/>
-        </w:rPr>
-      </w:pPr>
-    </w:p>
-    <w:p>
-      <w:pPr>
-        <w:spacing w:line="300" w:lineRule="auto"/>
-        <w:rPr>
-          <w:rFonts w:asciiTheme="minorEastAsia" w:eastAsiaTheme="minorEastAsia" w:hAnsiTheme="minorEastAsia"/>
-          <w:sz w:val="24"/>
-        </w:rPr>
-      </w:pPr>
-    </w:p>
-    <w:p>
-      <w:pPr>
-        <w:spacing w:line="300" w:lineRule="auto"/>
-        <w:rPr>
-          <w:rFonts w:asciiTheme="minorEastAsia" w:eastAsiaTheme="minorEastAsia" w:hAnsiTheme="minorEastAsia"/>
-          <w:sz w:val="24"/>
-        </w:rPr>
-      </w:pPr>
-    </w:p>
-    <w:p>
-      <w:pPr>
-        <w:spacing w:line="300" w:lineRule="auto"/>
-        <w:rPr>
-          <w:rFonts w:asciiTheme="minorEastAsia" w:eastAsiaTheme="minorEastAsia" w:hAnsiTheme="minorEastAsia"/>
-          <w:sz w:val="24"/>
-        </w:rPr>
-      </w:pPr>
-    </w:p>
-    <w:p>
-      <w:pPr>
-        <w:spacing w:line="300" w:lineRule="auto"/>
-        <w:rPr>
-          <w:rFonts w:asciiTheme="minorEastAsia" w:eastAsiaTheme="minorEastAsia" w:hAnsiTheme="minorEastAsia"/>
-          <w:sz w:val="24"/>
-        </w:rPr>
-      </w:pPr>
-    </w:p>
-    <w:p>
-      <w:pPr>
-        <w:spacing w:line="300" w:lineRule="auto"/>
-        <w:rPr>
-          <w:rFonts w:asciiTheme="minorEastAsia" w:eastAsiaTheme="minorEastAsia" w:hAnsiTheme="minorEastAsia"/>
-          <w:sz w:val="24"/>
-        </w:rPr>
-      </w:pPr>
-    </w:p>
-    <w:p>
-      <w:pPr>
-        <w:spacing w:line="300" w:lineRule="auto"/>
-        <w:rPr>
-          <w:rFonts w:asciiTheme="minorEastAsia" w:eastAsiaTheme="minorEastAsia" w:hAnsiTheme="minorEastAsia"/>
-          <w:sz w:val="24"/>
-        </w:rPr>
-      </w:pPr>
-    </w:p>
-    <w:p>
-      <w:pPr>
-        <w:spacing w:line="300" w:lineRule="auto"/>
-        <w:rPr>
-          <w:rFonts w:asciiTheme="minorEastAsia" w:eastAsiaTheme="minorEastAsia" w:hAnsiTheme="minorEastAsia"/>
-          <w:sz w:val="24"/>
-        </w:rPr>
-      </w:pPr>
-    </w:p>
-    <w:p>
-      <w:pPr>
         <w:pStyle w:val="10"/>
       </w:pPr>
-      <w:bookmarkStart w:id="81" w:name="_Toc5201431"/>
-      <w:r>
-        <w:rPr>
-          <w:rFonts w:hint="eastAsia"/>
-        </w:rPr>
+      <w:bookmarkStart w:id="80" w:name="_Toc5201431"/>
+    </w:p>
+    <w:p>
+      <w:pPr>
+        <w:pStyle w:val="10"/>
+      </w:pPr>
+    </w:p>
+    <w:p>
+      <w:pPr>
+        <w:pStyle w:val="10"/>
+      </w:pPr>
+    </w:p>
+    <w:p>
+      <w:pPr>
+        <w:pStyle w:val="10"/>
+      </w:pPr>
+    </w:p>
+    <w:p>
+      <w:pPr>
+        <w:pStyle w:val="10"/>
+      </w:pPr>
+    </w:p>
+    <w:p>
+      <w:pPr>
+        <w:pStyle w:val="10"/>
+      </w:pPr>
+    </w:p>
+    <w:p>
+      <w:pPr>
+        <w:pStyle w:val="10"/>
+      </w:pPr>
+    </w:p>
+    <w:p>
+      <w:pPr>
+        <w:pStyle w:val="10"/>
+      </w:pPr>
+      <w:bookmarkStart w:id="81" w:name="_GoBack"/>
+      <w:bookmarkEnd w:id="81"/>
+      <w:r>
+        <w:rPr>
+          <w:rFonts w:hint="eastAsia"/>
+        </w:rPr>
+        <w:lastRenderedPageBreak/>
         <w:t>参考</w:t>
       </w:r>
       <w:r>
         <w:t>文献</w:t>
       </w:r>
-      <w:bookmarkEnd w:id="81"/>
+      <w:bookmarkEnd w:id="80"/>
     </w:p>
     <w:p>
       <w:pPr>
@@ -27868,8 +27462,8 @@
       </w:pPr>
     </w:p>
     <w:sectPr>
-      <w:headerReference w:type="default" r:id="rId15"/>
-      <w:footerReference w:type="default" r:id="rId16"/>
+      <w:headerReference w:type="default" r:id="rId17"/>
+      <w:footerReference w:type="default" r:id="rId18"/>
       <w:pgSz w:w="11906" w:h="16838"/>
       <w:pgMar w:top="1440" w:right="1800" w:bottom="1440" w:left="1800" w:header="851" w:footer="992" w:gutter="0"/>
       <w:cols w:space="425"/>
@@ -32006,7 +31600,6 @@
   <w:style w:type="character" w:default="1" w:styleId="a0">
     <w:name w:val="Default Paragraph Font"/>
     <w:uiPriority w:val="1"/>
-    <w:semiHidden/>
     <w:unhideWhenUsed/>
   </w:style>
   <w:style w:type="table" w:default="1" w:styleId="a1">
@@ -32864,7 +32457,7 @@
 </file>
 
 <file path=customXml/itemProps1.xml><?xml version="1.0" encoding="utf-8"?>
-<ds:datastoreItem xmlns:ds="http://schemas.openxmlformats.org/officeDocument/2006/customXml" ds:itemID="{CE3D8CDC-5F9F-4303-90D3-D84EF7744848}">
+<ds:datastoreItem xmlns:ds="http://schemas.openxmlformats.org/officeDocument/2006/customXml" ds:itemID="{DA4DBFC6-1354-412B-BA0B-DBBA0A44A35F}">
   <ds:schemaRefs>
     <ds:schemaRef ds:uri="http://schemas.openxmlformats.org/officeDocument/2006/bibliography"/>
   </ds:schemaRefs>

--- a/毕业设计/毕业论文各种表/毕业设计.docx
+++ b/毕业设计/毕业论文各种表/毕业设计.docx
@@ -107,11 +107,19 @@
         <w:rPr>
           <w:rFonts w:hint="eastAsia"/>
         </w:rPr>
-        <w:t>44万</w:t>
+        <w:t>44</w:t>
+      </w:r>
+      <w:proofErr w:type="gramStart"/>
+      <w:r>
+        <w:rPr>
+          <w:rFonts w:hint="eastAsia"/>
+        </w:rPr>
+        <w:t>万</w:t>
       </w:r>
       <w:r>
         <w:t>亿</w:t>
       </w:r>
+      <w:proofErr w:type="gramEnd"/>
       <w:r>
         <w:rPr>
           <w:rFonts w:hint="eastAsia"/>
@@ -194,7 +202,15 @@
         <w:t>云存储</w:t>
       </w:r>
       <w:r>
-        <w:t>的时候，是否考虑过数据的安全问题呢</w:t>
+        <w:t>的时候，是否考虑</w:t>
+      </w:r>
+      <w:proofErr w:type="gramStart"/>
+      <w:r>
+        <w:t>过数据</w:t>
+      </w:r>
+      <w:proofErr w:type="gramEnd"/>
+      <w:r>
+        <w:t>的安全问题呢</w:t>
       </w:r>
       <w:r>
         <w:rPr>
@@ -205,11 +221,19 @@
       <w:r>
         <w:t>过程中、</w:t>
       </w:r>
-      <w:r>
-        <w:rPr>
-          <w:rFonts w:hint="eastAsia"/>
-        </w:rPr>
-        <w:t>云服务并不</w:t>
+      <w:proofErr w:type="gramStart"/>
+      <w:r>
+        <w:rPr>
+          <w:rFonts w:hint="eastAsia"/>
+        </w:rPr>
+        <w:t>云服务</w:t>
+      </w:r>
+      <w:proofErr w:type="gramEnd"/>
+      <w:r>
+        <w:rPr>
+          <w:rFonts w:hint="eastAsia"/>
+        </w:rPr>
+        <w:t>并不</w:t>
       </w:r>
       <w:r>
         <w:t>一定是完全</w:t>
@@ -239,7 +263,15 @@
         <w:t>数据</w:t>
       </w:r>
       <w:r>
-        <w:t>泄露、服务器宕机</w:t>
+        <w:t>泄露、服务器</w:t>
+      </w:r>
+      <w:proofErr w:type="gramStart"/>
+      <w:r>
+        <w:t>宕</w:t>
+      </w:r>
+      <w:proofErr w:type="gramEnd"/>
+      <w:r>
+        <w:t>机</w:t>
       </w:r>
       <w:r>
         <w:rPr>
@@ -524,7 +556,15 @@
         <w:t>实现</w:t>
       </w:r>
       <w:r>
-        <w:t>数据完整性认证的俩个关键的数据结构跳表和二叉树。并</w:t>
+        <w:t>数据完整性认证的俩</w:t>
+      </w:r>
+      <w:proofErr w:type="gramStart"/>
+      <w:r>
+        <w:t>个</w:t>
+      </w:r>
+      <w:proofErr w:type="gramEnd"/>
+      <w:r>
+        <w:t>关键的数据结构跳表和二叉树。并</w:t>
       </w:r>
       <w:r>
         <w:rPr>
@@ -983,7 +1023,15 @@
         <w:t>；</w:t>
       </w:r>
       <w:r>
-        <w:t xml:space="preserve"> data authentication structure</w:t>
+        <w:t xml:space="preserve"> </w:t>
+      </w:r>
+      <w:proofErr w:type="gramStart"/>
+      <w:r>
+        <w:t>data</w:t>
+      </w:r>
+      <w:proofErr w:type="gramEnd"/>
+      <w:r>
+        <w:t xml:space="preserve"> authentication structure</w:t>
       </w:r>
     </w:p>
     <w:p>
@@ -4886,7 +4934,37 @@
         <w:rPr>
           <w:rFonts w:hint="eastAsia"/>
         </w:rPr>
-        <w:t>发展。计算机</w:t>
+        <w:t>发展</w:t>
+      </w:r>
+      <w:r>
+        <w:fldChar w:fldCharType="begin"/>
+      </w:r>
+      <w:r>
+        <w:instrText xml:space="preserve"> </w:instrText>
+      </w:r>
+      <w:r>
+        <w:rPr>
+          <w:rFonts w:hint="eastAsia"/>
+        </w:rPr>
+        <w:instrText>REF _Ref5306882 \n \h</w:instrText>
+      </w:r>
+      <w:r>
+        <w:instrText xml:space="preserve"> </w:instrText>
+      </w:r>
+      <w:r>
+        <w:fldChar w:fldCharType="separate"/>
+      </w:r>
+      <w:r>
+        <w:t>[4]</w:t>
+      </w:r>
+      <w:r>
+        <w:fldChar w:fldCharType="end"/>
+      </w:r>
+      <w:r>
+        <w:rPr>
+          <w:rFonts w:hint="eastAsia"/>
+        </w:rPr>
+        <w:t>。计算机</w:t>
       </w:r>
       <w:r>
         <w:t>为加密技术</w:t>
@@ -5213,6 +5291,7 @@
       <w:r>
         <w:t>、华为云、</w:t>
       </w:r>
+      <w:proofErr w:type="gramStart"/>
       <w:r>
         <w:rPr>
           <w:rFonts w:hint="eastAsia"/>
@@ -5220,7 +5299,11 @@
         <w:t>百度网盘</w:t>
       </w:r>
       <w:r>
-        <w:t>等等。</w:t>
+        <w:t>等等</w:t>
+      </w:r>
+      <w:proofErr w:type="gramEnd"/>
+      <w:r>
+        <w:t>。</w:t>
       </w:r>
       <w:r>
         <w:rPr>
@@ -5228,8 +5311,21 @@
         </w:rPr>
         <w:t>云服务器</w:t>
       </w:r>
-      <w:r>
-        <w:t>宕机、物理机损坏、数据删除等</w:t>
+      <w:proofErr w:type="gramStart"/>
+      <w:r>
+        <w:t>宕</w:t>
+      </w:r>
+      <w:proofErr w:type="gramEnd"/>
+      <w:r>
+        <w:t>机、</w:t>
+      </w:r>
+      <w:proofErr w:type="gramStart"/>
+      <w:r>
+        <w:t>物理机</w:t>
+      </w:r>
+      <w:proofErr w:type="gramEnd"/>
+      <w:r>
+        <w:t>损坏、数据删除等</w:t>
       </w:r>
       <w:r>
         <w:rPr>
@@ -5824,6 +5920,7 @@
         <w:pStyle w:val="ac"/>
         <w:ind w:firstLineChars="200" w:firstLine="480"/>
       </w:pPr>
+      <w:proofErr w:type="spellStart"/>
       <w:r>
         <w:rPr>
           <w:rFonts w:hint="eastAsia"/>
@@ -5832,7 +5929,11 @@
         <w:t>Bone</w:t>
       </w:r>
       <w:r>
-        <w:t>h等人提出BSL签名算法。</w:t>
+        <w:t>h</w:t>
+      </w:r>
+      <w:proofErr w:type="spellEnd"/>
+      <w:r>
+        <w:t>等人提出BSL签名算法。</w:t>
       </w:r>
       <w:r>
         <w:rPr>
@@ -5928,7 +6029,15 @@
         <w:t>Wang等人</w:t>
       </w:r>
       <w:r>
-        <w:t>利用Merkle Tree这个数据结构构造了一个数据认证算</w:t>
+        <w:t>利用</w:t>
+      </w:r>
+      <w:proofErr w:type="spellStart"/>
+      <w:r>
+        <w:t>Merkle</w:t>
+      </w:r>
+      <w:proofErr w:type="spellEnd"/>
+      <w:r>
+        <w:t xml:space="preserve"> Tree这个数据结构构造了一个数据认证算</w:t>
       </w:r>
       <w:r>
         <w:rPr>
@@ -6161,11 +6270,19 @@
         <w:pStyle w:val="ac"/>
         <w:ind w:firstLineChars="200" w:firstLine="480"/>
       </w:pPr>
-      <w:r>
-        <w:rPr>
-          <w:rFonts w:hint="eastAsia"/>
-        </w:rPr>
-        <w:t>姚等人对此</w:t>
+      <w:proofErr w:type="gramStart"/>
+      <w:r>
+        <w:rPr>
+          <w:rFonts w:hint="eastAsia"/>
+        </w:rPr>
+        <w:t>姚</w:t>
+      </w:r>
+      <w:proofErr w:type="gramEnd"/>
+      <w:r>
+        <w:rPr>
+          <w:rFonts w:hint="eastAsia"/>
+        </w:rPr>
+        <w:t>等人对此</w:t>
       </w:r>
       <w:r>
         <w:t>进行</w:t>
@@ -6531,7 +6648,15 @@
         <w:t>结构跳</w:t>
       </w:r>
       <w:r>
-        <w:t>表和Merkle Tree，并</w:t>
+        <w:t>表和</w:t>
+      </w:r>
+      <w:proofErr w:type="spellStart"/>
+      <w:r>
+        <w:t>Merkle</w:t>
+      </w:r>
+      <w:proofErr w:type="spellEnd"/>
+      <w:r>
+        <w:t xml:space="preserve"> Tree，并</w:t>
       </w:r>
       <w:r>
         <w:rPr>
@@ -6582,7 +6707,15 @@
         <w:t>基于跳</w:t>
       </w:r>
       <w:r>
-        <w:t>表和Merkle Tree的</w:t>
+        <w:t>表和</w:t>
+      </w:r>
+      <w:proofErr w:type="spellStart"/>
+      <w:r>
+        <w:t>Merkle</w:t>
+      </w:r>
+      <w:proofErr w:type="spellEnd"/>
+      <w:r>
+        <w:t xml:space="preserve"> Tree的</w:t>
       </w:r>
       <w:r>
         <w:rPr>
@@ -7091,7 +7224,25 @@
         <w:t>非常</w:t>
       </w:r>
       <w:r>
-        <w:t>困难。</w:t>
+        <w:t>困难</w:t>
+      </w:r>
+      <w:r>
+        <w:fldChar w:fldCharType="begin"/>
+      </w:r>
+      <w:r>
+        <w:instrText xml:space="preserve"> REF _Ref5307031 \n \h </w:instrText>
+      </w:r>
+      <w:r>
+        <w:fldChar w:fldCharType="separate"/>
+      </w:r>
+      <w:r>
+        <w:t>[10]</w:t>
+      </w:r>
+      <w:r>
+        <w:fldChar w:fldCharType="end"/>
+      </w:r>
+      <w:r>
+        <w:t>。</w:t>
       </w:r>
     </w:p>
     <w:p>
@@ -7321,8 +7472,16 @@
         <w:rPr>
           <w:rFonts w:hint="eastAsia"/>
         </w:rPr>
-        <w:t>及其生成元g和阶</w:t>
-      </w:r>
+        <w:t>及其生成元g和</w:t>
+      </w:r>
+      <w:proofErr w:type="gramStart"/>
+      <w:r>
+        <w:rPr>
+          <w:rFonts w:hint="eastAsia"/>
+        </w:rPr>
+        <w:t>阶</w:t>
+      </w:r>
+      <w:proofErr w:type="gramEnd"/>
       <m:oMath>
         <m:r>
           <m:rPr>
@@ -8005,9 +8164,11 @@
         </w:rPr>
         <w:t>）上</w:t>
       </w:r>
+      <w:proofErr w:type="gramStart"/>
       <w:r>
         <w:t>所有点</w:t>
       </w:r>
+      <w:proofErr w:type="gramEnd"/>
       <w:r>
         <w:rPr>
           <w:rFonts w:hint="eastAsia"/>
@@ -8072,10 +8233,22 @@
         <w:t>多，</w:t>
       </w:r>
       <w:r>
-        <w:rPr>
-          <w:color w:val="FF0000"/>
-        </w:rPr>
         <w:t>据研究，160位ECC加密安全性相当于1024位RSA加密，210位ECC加密安全性相当于2048位RSA加密</w:t>
+      </w:r>
+      <w:r>
+        <w:fldChar w:fldCharType="begin"/>
+      </w:r>
+      <w:r>
+        <w:instrText xml:space="preserve"> REF _Ref5307084 \n \h </w:instrText>
+      </w:r>
+      <w:r>
+        <w:fldChar w:fldCharType="separate"/>
+      </w:r>
+      <w:r>
+        <w:t>[3]</w:t>
+      </w:r>
+      <w:r>
+        <w:fldChar w:fldCharType="end"/>
       </w:r>
       <w:r>
         <w:t>。</w:t>
@@ -8135,8 +8308,16 @@
         <w:rPr>
           <w:rFonts w:hint="eastAsia"/>
         </w:rPr>
-        <w:t>公钥</w:t>
-      </w:r>
+        <w:t>公</w:t>
+      </w:r>
+      <w:proofErr w:type="gramStart"/>
+      <w:r>
+        <w:rPr>
+          <w:rFonts w:hint="eastAsia"/>
+        </w:rPr>
+        <w:t>钥</w:t>
+      </w:r>
+      <w:proofErr w:type="gramEnd"/>
       <w:r>
         <w:t>密码体制</w:t>
       </w:r>
@@ -8968,8 +9149,21 @@
         <w:t>，是</w:t>
       </w:r>
       <w:r>
-        <w:t>基于tcp/ip</w:t>
-      </w:r>
+        <w:t>基于</w:t>
+      </w:r>
+      <w:proofErr w:type="spellStart"/>
+      <w:r>
+        <w:t>tcp</w:t>
+      </w:r>
+      <w:proofErr w:type="spellEnd"/>
+      <w:r>
+        <w:t>/</w:t>
+      </w:r>
+      <w:proofErr w:type="spellStart"/>
+      <w:r>
+        <w:t>ip</w:t>
+      </w:r>
+      <w:proofErr w:type="spellEnd"/>
       <w:r>
         <w:rPr>
           <w:rFonts w:hint="eastAsia"/>
@@ -9166,8 +9360,21 @@
         <w:t>将</w:t>
       </w:r>
       <w:r>
-        <w:t>这个”session”</w:t>
-      </w:r>
+        <w:t>这个</w:t>
+      </w:r>
+      <w:proofErr w:type="gramStart"/>
+      <w:r>
+        <w:t>”</w:t>
+      </w:r>
+      <w:proofErr w:type="gramEnd"/>
+      <w:r>
+        <w:t>session</w:t>
+      </w:r>
+      <w:proofErr w:type="gramStart"/>
+      <w:r>
+        <w:t>”</w:t>
+      </w:r>
+      <w:proofErr w:type="gramEnd"/>
       <w:r>
         <w:rPr>
           <w:rFonts w:hint="eastAsia"/>
@@ -9207,8 +9414,30 @@
         <w:rPr>
           <w:color w:val="FF0000"/>
         </w:rPr>
-        <w:t>确认”session”</w:t>
-      </w:r>
+        <w:t>确认</w:t>
+      </w:r>
+      <w:proofErr w:type="gramStart"/>
+      <w:r>
+        <w:rPr>
+          <w:color w:val="FF0000"/>
+        </w:rPr>
+        <w:t>”</w:t>
+      </w:r>
+      <w:proofErr w:type="gramEnd"/>
+      <w:r>
+        <w:rPr>
+          <w:color w:val="FF0000"/>
+        </w:rPr>
+        <w:t>session</w:t>
+      </w:r>
+      <w:proofErr w:type="gramStart"/>
+      <w:r>
+        <w:rPr>
+          <w:color w:val="FF0000"/>
+        </w:rPr>
+        <w:t>”</w:t>
+      </w:r>
+      <w:proofErr w:type="gramEnd"/>
       <w:r>
         <w:rPr>
           <w:rFonts w:hint="eastAsia"/>
@@ -9249,10 +9478,21 @@
         <w:rPr>
           <w:rFonts w:hint="eastAsia"/>
         </w:rPr>
-        <w:t>client向</w:t>
-      </w:r>
-      <w:r>
-        <w:t>消息服务</w:t>
+        <w:t>client</w:t>
+      </w:r>
+      <w:proofErr w:type="gramStart"/>
+      <w:r>
+        <w:rPr>
+          <w:rFonts w:hint="eastAsia"/>
+        </w:rPr>
+        <w:t>向</w:t>
+      </w:r>
+      <w:r>
+        <w:t>消息</w:t>
+      </w:r>
+      <w:proofErr w:type="gramEnd"/>
+      <w:r>
+        <w:t>服务</w:t>
       </w:r>
       <w:r>
         <w:rPr>
@@ -9913,7 +10153,21 @@
         <w:rPr>
           <w:rFonts w:hint="eastAsia"/>
         </w:rPr>
-        <w:t>对消息进行数据填充，设消息长度为</w:t>
+        <w:t>对消息进行数据填充，</w:t>
+      </w:r>
+      <w:proofErr w:type="gramStart"/>
+      <w:r>
+        <w:rPr>
+          <w:rFonts w:hint="eastAsia"/>
+        </w:rPr>
+        <w:t>设消息</w:t>
+      </w:r>
+      <w:proofErr w:type="gramEnd"/>
+      <w:r>
+        <w:rPr>
+          <w:rFonts w:hint="eastAsia"/>
+        </w:rPr>
+        <w:t>长度为</w:t>
       </w:r>
       <w:r>
         <w:t>a</w:t>
@@ -9935,13 +10189,28 @@
           <w:rFonts w:hint="eastAsia"/>
           <w:color w:val="FF0000"/>
         </w:rPr>
-        <w:t>满足(a</w:t>
-      </w:r>
-      <w:r>
-        <w:rPr>
+        <w:t>满足(</w:t>
+      </w:r>
+      <w:proofErr w:type="spellStart"/>
+      <w:r>
+        <w:rPr>
+          <w:rFonts w:hint="eastAsia"/>
           <w:color w:val="FF0000"/>
         </w:rPr>
-        <w:t>+x)</w:t>
+        <w:t>a</w:t>
+      </w:r>
+      <w:r>
+        <w:rPr>
+          <w:color w:val="FF0000"/>
+        </w:rPr>
+        <w:t>+x</w:t>
+      </w:r>
+      <w:proofErr w:type="spellEnd"/>
+      <w:r>
+        <w:rPr>
+          <w:color w:val="FF0000"/>
+        </w:rPr>
+        <w:t>)</w:t>
       </w:r>
       <w:r>
         <w:rPr>
@@ -10095,7 +10364,71 @@
           <w:rFonts w:hint="eastAsia"/>
           <w:color w:val="FF0000"/>
         </w:rPr>
-        <w:t>512的整数倍。</w:t>
+        <w:t>512的整数</w:t>
+      </w:r>
+      <w:proofErr w:type="gramStart"/>
+      <w:r>
+        <w:rPr>
+          <w:rFonts w:hint="eastAsia"/>
+          <w:color w:val="FF0000"/>
+        </w:rPr>
+        <w:t>倍</w:t>
+      </w:r>
+      <w:proofErr w:type="gramEnd"/>
+      <w:r>
+        <w:rPr>
+          <w:color w:val="FF0000"/>
+        </w:rPr>
+        <w:fldChar w:fldCharType="begin"/>
+      </w:r>
+      <w:r>
+        <w:rPr>
+          <w:color w:val="FF0000"/>
+        </w:rPr>
+        <w:instrText xml:space="preserve"> </w:instrText>
+      </w:r>
+      <w:r>
+        <w:rPr>
+          <w:rFonts w:hint="eastAsia"/>
+          <w:color w:val="FF0000"/>
+        </w:rPr>
+        <w:instrText>REF _Ref5307333 \n \h</w:instrText>
+      </w:r>
+      <w:r>
+        <w:rPr>
+          <w:color w:val="FF0000"/>
+        </w:rPr>
+        <w:instrText xml:space="preserve"> </w:instrText>
+      </w:r>
+      <w:r>
+        <w:rPr>
+          <w:color w:val="FF0000"/>
+        </w:rPr>
+      </w:r>
+      <w:r>
+        <w:rPr>
+          <w:color w:val="FF0000"/>
+        </w:rPr>
+        <w:fldChar w:fldCharType="separate"/>
+      </w:r>
+      <w:r>
+        <w:rPr>
+          <w:color w:val="FF0000"/>
+        </w:rPr>
+        <w:t>[11]</w:t>
+      </w:r>
+      <w:r>
+        <w:rPr>
+          <w:color w:val="FF0000"/>
+        </w:rPr>
+        <w:fldChar w:fldCharType="end"/>
+      </w:r>
+      <w:r>
+        <w:rPr>
+          <w:rFonts w:hint="eastAsia"/>
+          <w:color w:val="FF0000"/>
+        </w:rPr>
+        <w:t>。</w:t>
       </w:r>
     </w:p>
     <w:p>
@@ -10230,8 +10563,16 @@
         <w:rPr>
           <w:rFonts w:hint="eastAsia"/>
         </w:rPr>
-        <w:t>四种操作（Mj</w:t>
-      </w:r>
+        <w:t>四种操作（</w:t>
+      </w:r>
+      <w:proofErr w:type="spellStart"/>
+      <w:r>
+        <w:rPr>
+          <w:rFonts w:hint="eastAsia"/>
+        </w:rPr>
+        <w:t>Mj</w:t>
+      </w:r>
+      <w:proofErr w:type="spellEnd"/>
       <w:r>
         <w:t>表示</w:t>
       </w:r>
@@ -10269,7 +10610,15 @@
         <w:t>是</w:t>
       </w:r>
       <w:r>
-        <w:t>floor(abs(sin(i)) × 2^32)</w:t>
+        <w:t>floor(abs(sin(</w:t>
+      </w:r>
+      <w:proofErr w:type="spellStart"/>
+      <w:r>
+        <w:t>i</w:t>
+      </w:r>
+      <w:proofErr w:type="spellEnd"/>
+      <w:r>
+        <w:t>)) × 2^32)</w:t>
       </w:r>
       <w:r>
         <w:rPr>
@@ -10300,7 +10649,63 @@
         <w:rPr>
           <w:rFonts w:hint="eastAsia"/>
         </w:rPr>
-        <w:t>FF(a,b,c,d,Mj,s,ti)表示a=b+((a+F(b,c,d)+Mj+ti)&lt;&lt;&lt;s)</w:t>
+        <w:t>FF(</w:t>
+      </w:r>
+      <w:proofErr w:type="spellStart"/>
+      <w:r>
+        <w:rPr>
+          <w:rFonts w:hint="eastAsia"/>
+        </w:rPr>
+        <w:t>a,b,c,d,Mj,s,ti</w:t>
+      </w:r>
+      <w:proofErr w:type="spellEnd"/>
+      <w:r>
+        <w:rPr>
+          <w:rFonts w:hint="eastAsia"/>
+        </w:rPr>
+        <w:t>)表示a=b+((</w:t>
+      </w:r>
+      <w:proofErr w:type="spellStart"/>
+      <w:r>
+        <w:rPr>
+          <w:rFonts w:hint="eastAsia"/>
+        </w:rPr>
+        <w:t>a+F</w:t>
+      </w:r>
+      <w:proofErr w:type="spellEnd"/>
+      <w:r>
+        <w:rPr>
+          <w:rFonts w:hint="eastAsia"/>
+        </w:rPr>
+        <w:t>(</w:t>
+      </w:r>
+      <w:proofErr w:type="spellStart"/>
+      <w:r>
+        <w:rPr>
+          <w:rFonts w:hint="eastAsia"/>
+        </w:rPr>
+        <w:t>b,c,d</w:t>
+      </w:r>
+      <w:proofErr w:type="spellEnd"/>
+      <w:r>
+        <w:rPr>
+          <w:rFonts w:hint="eastAsia"/>
+        </w:rPr>
+        <w:t>)+</w:t>
+      </w:r>
+      <w:proofErr w:type="spellStart"/>
+      <w:r>
+        <w:rPr>
+          <w:rFonts w:hint="eastAsia"/>
+        </w:rPr>
+        <w:t>Mj+ti</w:t>
+      </w:r>
+      <w:proofErr w:type="spellEnd"/>
+      <w:r>
+        <w:rPr>
+          <w:rFonts w:hint="eastAsia"/>
+        </w:rPr>
+        <w:t>)&lt;&lt;&lt;s)</w:t>
       </w:r>
     </w:p>
     <w:p>
@@ -10311,7 +10716,71 @@
         <w:rPr>
           <w:rFonts w:hint="eastAsia"/>
         </w:rPr>
-        <w:t>GG(a,b,c,d,Mj,s,ti)表示a=b+((a+G(b,c,d)+Mj+ti)&lt;&lt;&lt;s)</w:t>
+        <w:t>GG(</w:t>
+      </w:r>
+      <w:proofErr w:type="spellStart"/>
+      <w:r>
+        <w:rPr>
+          <w:rFonts w:hint="eastAsia"/>
+        </w:rPr>
+        <w:t>a,b,c,d,Mj,s,ti</w:t>
+      </w:r>
+      <w:proofErr w:type="spellEnd"/>
+      <w:r>
+        <w:rPr>
+          <w:rFonts w:hint="eastAsia"/>
+        </w:rPr>
+        <w:t>)表</w:t>
+      </w:r>
+      <w:bookmarkStart w:id="40" w:name="_GoBack"/>
+      <w:bookmarkEnd w:id="40"/>
+      <w:r>
+        <w:rPr>
+          <w:rFonts w:hint="eastAsia"/>
+        </w:rPr>
+        <w:t>示a=b+((</w:t>
+      </w:r>
+      <w:proofErr w:type="spellStart"/>
+      <w:r>
+        <w:rPr>
+          <w:rFonts w:hint="eastAsia"/>
+        </w:rPr>
+        <w:t>a+G</w:t>
+      </w:r>
+      <w:proofErr w:type="spellEnd"/>
+      <w:r>
+        <w:rPr>
+          <w:rFonts w:hint="eastAsia"/>
+        </w:rPr>
+        <w:t>(</w:t>
+      </w:r>
+      <w:proofErr w:type="spellStart"/>
+      <w:r>
+        <w:rPr>
+          <w:rFonts w:hint="eastAsia"/>
+        </w:rPr>
+        <w:t>b,c,d</w:t>
+      </w:r>
+      <w:proofErr w:type="spellEnd"/>
+      <w:r>
+        <w:rPr>
+          <w:rFonts w:hint="eastAsia"/>
+        </w:rPr>
+        <w:t>)+</w:t>
+      </w:r>
+      <w:proofErr w:type="spellStart"/>
+      <w:r>
+        <w:rPr>
+          <w:rFonts w:hint="eastAsia"/>
+        </w:rPr>
+        <w:t>Mj+ti</w:t>
+      </w:r>
+      <w:proofErr w:type="spellEnd"/>
+      <w:r>
+        <w:rPr>
+          <w:rFonts w:hint="eastAsia"/>
+        </w:rPr>
+        <w:t>)&lt;&lt;&lt;s)</w:t>
       </w:r>
     </w:p>
     <w:p>
@@ -10322,7 +10791,63 @@
         <w:rPr>
           <w:rFonts w:hint="eastAsia"/>
         </w:rPr>
-        <w:t>HH(a,b,c,d,Mj,s,ti)表示a=b+((a+H(b,c,d)+Mj+ti)&lt;&lt;&lt;s)</w:t>
+        <w:t>HH(</w:t>
+      </w:r>
+      <w:proofErr w:type="spellStart"/>
+      <w:r>
+        <w:rPr>
+          <w:rFonts w:hint="eastAsia"/>
+        </w:rPr>
+        <w:t>a,b,c,d,Mj,s,ti</w:t>
+      </w:r>
+      <w:proofErr w:type="spellEnd"/>
+      <w:r>
+        <w:rPr>
+          <w:rFonts w:hint="eastAsia"/>
+        </w:rPr>
+        <w:t>)表示a=b+((</w:t>
+      </w:r>
+      <w:proofErr w:type="spellStart"/>
+      <w:r>
+        <w:rPr>
+          <w:rFonts w:hint="eastAsia"/>
+        </w:rPr>
+        <w:t>a+H</w:t>
+      </w:r>
+      <w:proofErr w:type="spellEnd"/>
+      <w:r>
+        <w:rPr>
+          <w:rFonts w:hint="eastAsia"/>
+        </w:rPr>
+        <w:t>(</w:t>
+      </w:r>
+      <w:proofErr w:type="spellStart"/>
+      <w:r>
+        <w:rPr>
+          <w:rFonts w:hint="eastAsia"/>
+        </w:rPr>
+        <w:t>b,c,d</w:t>
+      </w:r>
+      <w:proofErr w:type="spellEnd"/>
+      <w:r>
+        <w:rPr>
+          <w:rFonts w:hint="eastAsia"/>
+        </w:rPr>
+        <w:t>)+</w:t>
+      </w:r>
+      <w:proofErr w:type="spellStart"/>
+      <w:r>
+        <w:rPr>
+          <w:rFonts w:hint="eastAsia"/>
+        </w:rPr>
+        <w:t>Mj+ti</w:t>
+      </w:r>
+      <w:proofErr w:type="spellEnd"/>
+      <w:r>
+        <w:rPr>
+          <w:rFonts w:hint="eastAsia"/>
+        </w:rPr>
+        <w:t>)&lt;&lt;&lt;s)</w:t>
       </w:r>
     </w:p>
     <w:p>
@@ -10333,7 +10858,87 @@
         <w:rPr>
           <w:rFonts w:hint="eastAsia"/>
         </w:rPr>
-        <w:t>II(a,b,c,d,Mj,s,ti)表示a=b+((a+I(b,c,d)+Mj+ti)&lt;&lt;&lt;s)</w:t>
+        <w:t>II(</w:t>
+      </w:r>
+      <w:proofErr w:type="spellStart"/>
+      <w:r>
+        <w:rPr>
+          <w:rFonts w:hint="eastAsia"/>
+        </w:rPr>
+        <w:t>a,b,c,d,Mj,s,ti</w:t>
+      </w:r>
+      <w:proofErr w:type="spellEnd"/>
+      <w:r>
+        <w:rPr>
+          <w:rFonts w:hint="eastAsia"/>
+        </w:rPr>
+        <w:t>)表示a=b+((</w:t>
+      </w:r>
+      <w:proofErr w:type="spellStart"/>
+      <w:r>
+        <w:rPr>
+          <w:rFonts w:hint="eastAsia"/>
+        </w:rPr>
+        <w:t>a+I</w:t>
+      </w:r>
+      <w:proofErr w:type="spellEnd"/>
+      <w:r>
+        <w:rPr>
+          <w:rFonts w:hint="eastAsia"/>
+        </w:rPr>
+        <w:t>(</w:t>
+      </w:r>
+      <w:proofErr w:type="spellStart"/>
+      <w:r>
+        <w:rPr>
+          <w:rFonts w:hint="eastAsia"/>
+        </w:rPr>
+        <w:t>b,c,d</w:t>
+      </w:r>
+      <w:proofErr w:type="spellEnd"/>
+      <w:r>
+        <w:rPr>
+          <w:rFonts w:hint="eastAsia"/>
+        </w:rPr>
+        <w:t>)+</w:t>
+      </w:r>
+      <w:proofErr w:type="spellStart"/>
+      <w:r>
+        <w:rPr>
+          <w:rFonts w:hint="eastAsia"/>
+        </w:rPr>
+        <w:t>Mj+ti</w:t>
+      </w:r>
+      <w:proofErr w:type="spellEnd"/>
+      <w:r>
+        <w:rPr>
+          <w:rFonts w:hint="eastAsia"/>
+        </w:rPr>
+        <w:t>)&lt;&lt;&lt;s)</w:t>
+      </w:r>
+      <w:r>
+        <w:fldChar w:fldCharType="begin"/>
+      </w:r>
+      <w:r>
+        <w:instrText xml:space="preserve"> </w:instrText>
+      </w:r>
+      <w:r>
+        <w:rPr>
+          <w:rFonts w:hint="eastAsia"/>
+        </w:rPr>
+        <w:instrText>REF _Ref5307202 \n \h</w:instrText>
+      </w:r>
+      <w:r>
+        <w:instrText xml:space="preserve"> </w:instrText>
+      </w:r>
+      <w:r>
+        <w:fldChar w:fldCharType="separate"/>
+      </w:r>
+      <w:r>
+        <w:t>[8]</w:t>
+      </w:r>
+      <w:r>
+        <w:fldChar w:fldCharType="end"/>
       </w:r>
     </w:p>
     <w:p>
@@ -10435,8 +11040,13 @@
         <w:t>每组</w:t>
       </w:r>
       <w:r>
-        <w:t>操作完成之后A=a+A</w:t>
-      </w:r>
+        <w:t>操作完成之后A=</w:t>
+      </w:r>
+      <w:proofErr w:type="spellStart"/>
+      <w:r>
+        <w:t>a+A</w:t>
+      </w:r>
+      <w:proofErr w:type="spellEnd"/>
       <w:r>
         <w:rPr>
           <w:rFonts w:hint="eastAsia"/>
@@ -10444,8 +11054,21 @@
         <w:t>，</w:t>
       </w:r>
       <w:r>
-        <w:t>B=b+B，C=c+C</w:t>
-      </w:r>
+        <w:t>B=</w:t>
+      </w:r>
+      <w:proofErr w:type="spellStart"/>
+      <w:r>
+        <w:t>b+B</w:t>
+      </w:r>
+      <w:proofErr w:type="spellEnd"/>
+      <w:r>
+        <w:t>，C=</w:t>
+      </w:r>
+      <w:proofErr w:type="spellStart"/>
+      <w:r>
+        <w:t>c+C</w:t>
+      </w:r>
+      <w:proofErr w:type="spellEnd"/>
       <w:r>
         <w:rPr>
           <w:rFonts w:hint="eastAsia"/>
@@ -10453,8 +11076,13 @@
         <w:t>，</w:t>
       </w:r>
       <w:r>
-        <w:t>D=d+D</w:t>
-      </w:r>
+        <w:t>D=</w:t>
+      </w:r>
+      <w:proofErr w:type="spellStart"/>
+      <w:r>
+        <w:t>d+D</w:t>
+      </w:r>
+      <w:proofErr w:type="spellEnd"/>
       <w:r>
         <w:rPr>
           <w:rFonts w:hint="eastAsia"/>
@@ -10507,8 +11135,8 @@
       <w:pPr>
         <w:pStyle w:val="30"/>
       </w:pPr>
-      <w:bookmarkStart w:id="40" w:name="_Toc5112861"/>
-      <w:bookmarkStart w:id="41" w:name="_Toc5201411"/>
+      <w:bookmarkStart w:id="41" w:name="_Toc5112861"/>
+      <w:bookmarkStart w:id="42" w:name="_Toc5201411"/>
       <w:r>
         <w:rPr>
           <w:rFonts w:hint="eastAsia"/>
@@ -10524,8 +11152,8 @@
       <w:r>
         <w:t>1</w:t>
       </w:r>
-      <w:bookmarkEnd w:id="40"/>
       <w:bookmarkEnd w:id="41"/>
+      <w:bookmarkEnd w:id="42"/>
     </w:p>
     <w:p>
       <w:pPr>
@@ -10896,8 +11524,8 @@
       <w:pPr>
         <w:pStyle w:val="20"/>
       </w:pPr>
-      <w:bookmarkStart w:id="42" w:name="_Toc5112862"/>
-      <w:bookmarkStart w:id="43" w:name="_Toc5201412"/>
+      <w:bookmarkStart w:id="43" w:name="_Toc5112862"/>
+      <w:bookmarkStart w:id="44" w:name="_Toc5201412"/>
       <w:r>
         <w:rPr>
           <w:rFonts w:hint="eastAsia"/>
@@ -10919,8 +11547,8 @@
         </w:rPr>
         <w:t>安全</w:t>
       </w:r>
-      <w:bookmarkEnd w:id="42"/>
       <w:bookmarkEnd w:id="43"/>
+      <w:bookmarkEnd w:id="44"/>
     </w:p>
     <w:p>
       <w:pPr>
@@ -11040,7 +11668,21 @@
         <w:rPr>
           <w:rFonts w:hint="eastAsia"/>
         </w:rPr>
-        <w:t>描述敌手的目标（越低则方案越安全）</w:t>
+        <w:t>描述敌手的目标（越低</w:t>
+      </w:r>
+      <w:proofErr w:type="gramStart"/>
+      <w:r>
+        <w:rPr>
+          <w:rFonts w:hint="eastAsia"/>
+        </w:rPr>
+        <w:t>则方案越</w:t>
+      </w:r>
+      <w:proofErr w:type="gramEnd"/>
+      <w:r>
+        <w:rPr>
+          <w:rFonts w:hint="eastAsia"/>
+        </w:rPr>
+        <w:t>安全）</w:t>
       </w:r>
     </w:p>
     <w:p>
@@ -11051,7 +11693,21 @@
         <w:rPr>
           <w:rFonts w:hint="eastAsia"/>
         </w:rPr>
-        <w:t>描述敌手的能力（越强则方案越安全）</w:t>
+        <w:t>描述敌手的能力（越强</w:t>
+      </w:r>
+      <w:proofErr w:type="gramStart"/>
+      <w:r>
+        <w:rPr>
+          <w:rFonts w:hint="eastAsia"/>
+        </w:rPr>
+        <w:t>则方案越</w:t>
+      </w:r>
+      <w:proofErr w:type="gramEnd"/>
+      <w:r>
+        <w:rPr>
+          <w:rFonts w:hint="eastAsia"/>
+        </w:rPr>
+        <w:t>安全）</w:t>
       </w:r>
     </w:p>
     <w:p>
@@ -11418,8 +12074,13 @@
         <w:pStyle w:val="ac"/>
       </w:pPr>
       <w:r>
-        <w:t>Decrypting a given Ciphertext</w:t>
-      </w:r>
+        <w:t xml:space="preserve">Decrypting a given </w:t>
+      </w:r>
+      <w:proofErr w:type="spellStart"/>
+      <w:r>
+        <w:t>Ciphertext</w:t>
+      </w:r>
+      <w:proofErr w:type="spellEnd"/>
       <w:r>
         <w:rPr>
           <w:rFonts w:hint="eastAsia"/>
@@ -11441,8 +12102,13 @@
         <w:pStyle w:val="ac"/>
       </w:pPr>
       <w:r>
-        <w:t>Obtaining useful information from Ciphertext</w:t>
-      </w:r>
+        <w:t xml:space="preserve">Obtaining useful information from </w:t>
+      </w:r>
+      <w:proofErr w:type="spellStart"/>
+      <w:r>
+        <w:t>Ciphertext</w:t>
+      </w:r>
+      <w:proofErr w:type="spellEnd"/>
       <w:r>
         <w:rPr>
           <w:rFonts w:hint="eastAsia"/>
@@ -11508,7 +12174,21 @@
         <w:rPr>
           <w:rFonts w:hint="eastAsia"/>
         </w:rPr>
-        <w:t>Generic Chosen Ciphertext（选择密文攻击）</w:t>
+        <w:t xml:space="preserve">Generic Chosen </w:t>
+      </w:r>
+      <w:proofErr w:type="spellStart"/>
+      <w:r>
+        <w:rPr>
+          <w:rFonts w:hint="eastAsia"/>
+        </w:rPr>
+        <w:t>Ciphertext</w:t>
+      </w:r>
+      <w:proofErr w:type="spellEnd"/>
+      <w:r>
+        <w:rPr>
+          <w:rFonts w:hint="eastAsia"/>
+        </w:rPr>
+        <w:t>（选择密文攻击）</w:t>
       </w:r>
     </w:p>
     <w:p>
@@ -11519,7 +12199,21 @@
         <w:rPr>
           <w:rFonts w:hint="eastAsia"/>
         </w:rPr>
-        <w:t>Adaptive Chosen Ciphertext 1（自适应的选择密文攻击）</w:t>
+        <w:t xml:space="preserve">Adaptive Chosen </w:t>
+      </w:r>
+      <w:proofErr w:type="spellStart"/>
+      <w:r>
+        <w:rPr>
+          <w:rFonts w:hint="eastAsia"/>
+        </w:rPr>
+        <w:t>Ciphertext</w:t>
+      </w:r>
+      <w:proofErr w:type="spellEnd"/>
+      <w:r>
+        <w:rPr>
+          <w:rFonts w:hint="eastAsia"/>
+        </w:rPr>
+        <w:t xml:space="preserve"> 1（自适应的选择密文攻击）</w:t>
       </w:r>
     </w:p>
     <w:p>
@@ -11530,7 +12224,21 @@
         <w:rPr>
           <w:rFonts w:hint="eastAsia"/>
         </w:rPr>
-        <w:t>Adaptive Chosen Ciphertext 2（自适应的选择密文攻击2）</w:t>
+        <w:t xml:space="preserve">Adaptive Chosen </w:t>
+      </w:r>
+      <w:proofErr w:type="spellStart"/>
+      <w:r>
+        <w:rPr>
+          <w:rFonts w:hint="eastAsia"/>
+        </w:rPr>
+        <w:t>Ciphertext</w:t>
+      </w:r>
+      <w:proofErr w:type="spellEnd"/>
+      <w:r>
+        <w:rPr>
+          <w:rFonts w:hint="eastAsia"/>
+        </w:rPr>
+        <w:t xml:space="preserve"> 2（自适应的选择密文攻击2）</w:t>
       </w:r>
     </w:p>
     <w:p>
@@ -11583,8 +12291,8 @@
       <w:pPr>
         <w:pStyle w:val="10"/>
       </w:pPr>
-      <w:bookmarkStart w:id="44" w:name="_Toc5112863"/>
-      <w:bookmarkStart w:id="45" w:name="_Toc5201413"/>
+      <w:bookmarkStart w:id="45" w:name="_Toc5112863"/>
+      <w:bookmarkStart w:id="46" w:name="_Toc5201413"/>
       <w:r>
         <w:rPr>
           <w:rFonts w:hint="eastAsia"/>
@@ -11615,8 +12323,8 @@
       <w:r>
         <w:t>性验证</w:t>
       </w:r>
-      <w:bookmarkEnd w:id="44"/>
       <w:bookmarkEnd w:id="45"/>
+      <w:bookmarkEnd w:id="46"/>
     </w:p>
     <w:p>
       <w:pPr>
@@ -11699,8 +12407,8 @@
       <w:pPr>
         <w:pStyle w:val="20"/>
       </w:pPr>
-      <w:bookmarkStart w:id="46" w:name="_Toc5112864"/>
-      <w:bookmarkStart w:id="47" w:name="_Toc5201414"/>
+      <w:bookmarkStart w:id="47" w:name="_Toc5112864"/>
+      <w:bookmarkStart w:id="48" w:name="_Toc5201414"/>
       <w:r>
         <w:rPr>
           <w:rFonts w:hint="eastAsia"/>
@@ -11725,8 +12433,8 @@
       <w:r>
         <w:t>模型：</w:t>
       </w:r>
-      <w:bookmarkEnd w:id="46"/>
       <w:bookmarkEnd w:id="47"/>
+      <w:bookmarkEnd w:id="48"/>
     </w:p>
     <w:p>
       <w:pPr>
@@ -11922,8 +12630,8 @@
       <w:pPr>
         <w:pStyle w:val="30"/>
       </w:pPr>
-      <w:bookmarkStart w:id="48" w:name="_Toc5112865"/>
-      <w:bookmarkStart w:id="49" w:name="_Toc5201415"/>
+      <w:bookmarkStart w:id="49" w:name="_Toc5112865"/>
+      <w:bookmarkStart w:id="50" w:name="_Toc5201415"/>
       <w:r>
         <w:rPr>
           <w:rFonts w:hint="eastAsia"/>
@@ -11939,19 +12647,18 @@
         </w:rPr>
         <w:t>模型</w:t>
       </w:r>
-      <w:bookmarkEnd w:id="48"/>
       <w:bookmarkEnd w:id="49"/>
+      <w:bookmarkEnd w:id="50"/>
     </w:p>
     <w:p>
       <w:pPr>
         <w:pStyle w:val="ac"/>
-        <w:rPr>
-          <w:rFonts w:hint="eastAsia"/>
-        </w:rPr>
-      </w:pPr>
+      </w:pPr>
+      <w:proofErr w:type="spellStart"/>
       <w:r>
         <w:t>Ateniese</w:t>
       </w:r>
+      <w:proofErr w:type="spellEnd"/>
       <w:r>
         <w:rPr>
           <w:rFonts w:hint="eastAsia"/>
@@ -12109,7 +12816,7 @@
           <w:noProof/>
         </w:rPr>
         <w:drawing>
-          <wp:inline distT="0" distB="0" distL="0" distR="0" wp14:anchorId="19C05BBA" wp14:editId="345F6ABB">
+          <wp:inline distT="0" distB="0" distL="0" distR="0" wp14:anchorId="1499BFDB" wp14:editId="6961F61E">
             <wp:extent cx="5274310" cy="2883535"/>
             <wp:effectExtent l="0" t="0" r="2540" b="0"/>
             <wp:docPr id="4" name="图片 4"/>
@@ -12148,9 +12855,6 @@
     <w:p>
       <w:pPr>
         <w:pStyle w:val="ac"/>
-        <w:rPr>
-          <w:rFonts w:hint="eastAsia"/>
-        </w:rPr>
       </w:pPr>
       <w:r>
         <w:tab/>
@@ -12226,6 +12930,8 @@
       <w:pPr>
         <w:pStyle w:val="ac"/>
       </w:pPr>
+      <w:proofErr w:type="spellStart"/>
+      <w:proofErr w:type="gramStart"/>
       <w:r>
         <w:rPr>
           <w:rFonts w:hint="eastAsia"/>
@@ -12233,8 +12939,13 @@
         <w:t>Key</w:t>
       </w:r>
       <w:r>
-        <w:t>Gen(</w:t>
-      </w:r>
+        <w:t>Gen</w:t>
+      </w:r>
+      <w:proofErr w:type="spellEnd"/>
+      <w:r>
+        <w:t>(</w:t>
+      </w:r>
+      <w:proofErr w:type="gramEnd"/>
       <m:oMath>
         <m:sSup>
           <m:sSupPr>
@@ -12272,7 +12983,15 @@
         <w:t>&gt;</w:t>
       </w:r>
       <w:r>
-        <w:t>(pk,sk):</w:t>
+        <w:t>(</w:t>
+      </w:r>
+      <w:proofErr w:type="spellStart"/>
+      <w:r>
+        <w:t>pk,sk</w:t>
+      </w:r>
+      <w:proofErr w:type="spellEnd"/>
+      <w:r>
+        <w:t>):</w:t>
       </w:r>
       <w:r>
         <w:rPr>
@@ -12289,15 +13008,22 @@
         </w:rPr>
         <w:t>生成公钥</w:t>
       </w:r>
-      <w:r>
-        <w:t>pk=（</w:t>
-      </w:r>
+      <w:proofErr w:type="spellStart"/>
+      <w:r>
+        <w:t>pk</w:t>
+      </w:r>
+      <w:proofErr w:type="spellEnd"/>
+      <w:r>
+        <w:t>=（</w:t>
+      </w:r>
+      <w:proofErr w:type="spellStart"/>
       <w:r>
         <w:rPr>
           <w:rFonts w:hint="eastAsia"/>
         </w:rPr>
         <w:t>N,g</w:t>
       </w:r>
+      <w:proofErr w:type="spellEnd"/>
       <w:r>
         <w:t>）</w:t>
       </w:r>
@@ -12305,8 +13031,16 @@
         <w:rPr>
           <w:rFonts w:hint="eastAsia"/>
         </w:rPr>
-        <w:t>和私钥sk</w:t>
-      </w:r>
+        <w:t>和私钥</w:t>
+      </w:r>
+      <w:proofErr w:type="spellStart"/>
+      <w:r>
+        <w:rPr>
+          <w:rFonts w:hint="eastAsia"/>
+        </w:rPr>
+        <w:t>sk</w:t>
+      </w:r>
+      <w:proofErr w:type="spellEnd"/>
       <w:r>
         <w:t>=（</w:t>
       </w:r>
@@ -12570,8 +13304,21 @@
         <w:t>，</w:t>
       </w:r>
       <w:r>
-        <w:t>输出pk，sk</w:t>
-      </w:r>
+        <w:t>输出</w:t>
+      </w:r>
+      <w:proofErr w:type="spellStart"/>
+      <w:r>
+        <w:t>pk</w:t>
+      </w:r>
+      <w:proofErr w:type="spellEnd"/>
+      <w:r>
+        <w:t>，</w:t>
+      </w:r>
+      <w:proofErr w:type="spellStart"/>
+      <w:r>
+        <w:t>sk</w:t>
+      </w:r>
+      <w:proofErr w:type="spellEnd"/>
       <w:r>
         <w:rPr>
           <w:rFonts w:hint="eastAsia"/>
@@ -12583,6 +13330,8 @@
       <w:pPr>
         <w:pStyle w:val="ac"/>
       </w:pPr>
+      <w:proofErr w:type="spellStart"/>
+      <w:proofErr w:type="gramStart"/>
       <w:r>
         <w:rPr>
           <w:rFonts w:hint="eastAsia"/>
@@ -12590,7 +13339,16 @@
         <w:t>Tag</w:t>
       </w:r>
       <w:r>
-        <w:t>Block(pk,sk,m</w:t>
+        <w:t>Block</w:t>
+      </w:r>
+      <w:proofErr w:type="spellEnd"/>
+      <w:r>
+        <w:t>(</w:t>
+      </w:r>
+      <w:proofErr w:type="spellStart"/>
+      <w:proofErr w:type="gramEnd"/>
+      <w:r>
+        <w:t>pk,sk,m</w:t>
       </w:r>
       <w:r>
         <w:rPr>
@@ -12599,7 +13357,11 @@
         <w:t>,</w:t>
       </w:r>
       <w:r>
-        <w:t>i) -&gt;</w:t>
+        <w:t>i</w:t>
+      </w:r>
+      <w:proofErr w:type="spellEnd"/>
+      <w:r>
+        <w:t>) -&gt;</w:t>
       </w:r>
       <m:oMath>
         <m:sSub>
@@ -12649,9 +13411,19 @@
         </w:rPr>
         <w:t>:客户端利用</w:t>
       </w:r>
-      <w:r>
-        <w:t>pk和sk</w:t>
-      </w:r>
+      <w:proofErr w:type="spellStart"/>
+      <w:r>
+        <w:t>pk</w:t>
+      </w:r>
+      <w:proofErr w:type="spellEnd"/>
+      <w:r>
+        <w:t>和</w:t>
+      </w:r>
+      <w:proofErr w:type="spellStart"/>
+      <w:r>
+        <w:t>sk</w:t>
+      </w:r>
+      <w:proofErr w:type="spellEnd"/>
       <w:r>
         <w:rPr>
           <w:rFonts w:hint="eastAsia"/>
@@ -12918,9 +13690,22 @@
       <w:pPr>
         <w:pStyle w:val="ac"/>
       </w:pPr>
+      <w:proofErr w:type="spellStart"/>
       <w:r>
         <w:lastRenderedPageBreak/>
-        <w:t>GenProof(pk,F,chal,∑) –</w:t>
+        <w:t>GenProof</w:t>
+      </w:r>
+      <w:proofErr w:type="spellEnd"/>
+      <w:r>
+        <w:t>(</w:t>
+      </w:r>
+      <w:proofErr w:type="spellStart"/>
+      <w:r>
+        <w:t>pk,F,chal</w:t>
+      </w:r>
+      <w:proofErr w:type="spellEnd"/>
+      <w:r>
+        <w:t>,∑) –</w:t>
       </w:r>
       <w:r>
         <w:rPr>
@@ -12937,6 +13722,7 @@
         </w:rPr>
         <w:t>服务</w:t>
       </w:r>
+      <w:proofErr w:type="gramStart"/>
       <w:r>
         <w:t>端</w:t>
       </w:r>
@@ -12946,9 +13732,23 @@
         </w:rPr>
         <w:t>利用</w:t>
       </w:r>
-      <w:r>
-        <w:t>输入的pk和chal</w:t>
-      </w:r>
+      <w:proofErr w:type="gramEnd"/>
+      <w:r>
+        <w:t>输入的</w:t>
+      </w:r>
+      <w:proofErr w:type="spellStart"/>
+      <w:r>
+        <w:t>pk</w:t>
+      </w:r>
+      <w:proofErr w:type="spellEnd"/>
+      <w:r>
+        <w:t>和</w:t>
+      </w:r>
+      <w:proofErr w:type="spellStart"/>
+      <w:r>
+        <w:t>chal</w:t>
+      </w:r>
+      <w:proofErr w:type="spellEnd"/>
       <w:r>
         <w:rPr>
           <w:rFonts w:hint="eastAsia"/>
@@ -13109,6 +13909,7 @@
       <w:pPr>
         <w:pStyle w:val="ac"/>
       </w:pPr>
+      <w:proofErr w:type="spellStart"/>
       <w:r>
         <w:rPr>
           <w:rFonts w:hint="eastAsia"/>
@@ -13116,7 +13917,27 @@
         <w:t>Check</w:t>
       </w:r>
       <w:r>
-        <w:t>Proof(pk,sk,chal,V)-&gt;{success,failure}</w:t>
+        <w:t>Proof</w:t>
+      </w:r>
+      <w:proofErr w:type="spellEnd"/>
+      <w:r>
+        <w:t>(</w:t>
+      </w:r>
+      <w:proofErr w:type="spellStart"/>
+      <w:r>
+        <w:t>pk,sk,chal,V</w:t>
+      </w:r>
+      <w:proofErr w:type="spellEnd"/>
+      <w:r>
+        <w:t>)-&gt;{</w:t>
+      </w:r>
+      <w:proofErr w:type="spellStart"/>
+      <w:r>
+        <w:t>success,failure</w:t>
+      </w:r>
+      <w:proofErr w:type="spellEnd"/>
+      <w:r>
+        <w:t>}</w:t>
       </w:r>
       <w:r>
         <w:rPr>
@@ -13124,17 +13945,32 @@
         </w:rPr>
         <w:t>:客户端利用</w:t>
       </w:r>
-      <w:r>
-        <w:t>pk和sk</w:t>
-      </w:r>
-      <w:r>
-        <w:rPr>
-          <w:rFonts w:hint="eastAsia"/>
-        </w:rPr>
+      <w:proofErr w:type="spellStart"/>
+      <w:r>
+        <w:t>pk</w:t>
+      </w:r>
+      <w:proofErr w:type="spellEnd"/>
+      <w:r>
         <w:t>和</w:t>
       </w:r>
-      <w:r>
-        <w:t>chal生成</w:t>
+      <w:proofErr w:type="spellStart"/>
+      <w:r>
+        <w:t>sk</w:t>
+      </w:r>
+      <w:proofErr w:type="spellEnd"/>
+      <w:r>
+        <w:rPr>
+          <w:rFonts w:hint="eastAsia"/>
+        </w:rPr>
+        <w:t>和</w:t>
+      </w:r>
+      <w:proofErr w:type="spellStart"/>
+      <w:r>
+        <w:t>chal</w:t>
+      </w:r>
+      <w:proofErr w:type="spellEnd"/>
+      <w:r>
+        <w:t>生成</w:t>
       </w:r>
       <m:oMath>
         <m:r>
@@ -13289,10 +14125,21 @@
         <w:rPr>
           <w:rFonts w:hint="eastAsia"/>
         </w:rPr>
-        <w:t>：客户端运行Key</w:t>
-      </w:r>
-      <w:r>
-        <w:t>Gen(</w:t>
+        <w:t>：客户端运行</w:t>
+      </w:r>
+      <w:proofErr w:type="spellStart"/>
+      <w:r>
+        <w:rPr>
+          <w:rFonts w:hint="eastAsia"/>
+        </w:rPr>
+        <w:t>Key</w:t>
+      </w:r>
+      <w:r>
+        <w:t>Gen</w:t>
+      </w:r>
+      <w:proofErr w:type="spellEnd"/>
+      <w:r>
+        <w:t>(</w:t>
       </w:r>
       <m:oMath>
         <m:sSup>
@@ -13328,17 +14175,32 @@
         <w:rPr>
           <w:rFonts w:hint="eastAsia"/>
         </w:rPr>
-        <w:t>生成公钥</w:t>
-      </w:r>
-      <w:r>
-        <w:t>pk=（</w:t>
-      </w:r>
+        <w:t>生成公</w:t>
+      </w:r>
+      <w:proofErr w:type="gramStart"/>
+      <w:r>
+        <w:rPr>
+          <w:rFonts w:hint="eastAsia"/>
+        </w:rPr>
+        <w:t>钥</w:t>
+      </w:r>
+      <w:proofErr w:type="spellStart"/>
+      <w:proofErr w:type="gramEnd"/>
+      <w:r>
+        <w:t>pk</w:t>
+      </w:r>
+      <w:proofErr w:type="spellEnd"/>
+      <w:r>
+        <w:t>=（</w:t>
+      </w:r>
+      <w:proofErr w:type="spellStart"/>
       <w:r>
         <w:rPr>
           <w:rFonts w:hint="eastAsia"/>
         </w:rPr>
         <w:t>N,g</w:t>
       </w:r>
+      <w:proofErr w:type="spellEnd"/>
       <w:r>
         <w:t>）</w:t>
       </w:r>
@@ -13346,8 +14208,24 @@
         <w:rPr>
           <w:rFonts w:hint="eastAsia"/>
         </w:rPr>
-        <w:t>和私钥sk</w:t>
-      </w:r>
+        <w:t>和</w:t>
+      </w:r>
+      <w:proofErr w:type="gramStart"/>
+      <w:r>
+        <w:rPr>
+          <w:rFonts w:hint="eastAsia"/>
+        </w:rPr>
+        <w:t>私钥</w:t>
+      </w:r>
+      <w:proofErr w:type="spellStart"/>
+      <w:proofErr w:type="gramEnd"/>
+      <w:r>
+        <w:rPr>
+          <w:rFonts w:hint="eastAsia"/>
+        </w:rPr>
+        <w:t>sk</w:t>
+      </w:r>
+      <w:proofErr w:type="spellEnd"/>
       <w:r>
         <w:t>=（</w:t>
       </w:r>
@@ -13382,10 +14260,25 @@
         <w:rPr>
           <w:rFonts w:hint="eastAsia"/>
         </w:rPr>
-        <w:t>，再利用Tag</w:t>
-      </w:r>
-      <w:r>
-        <w:t>Block(pk,sk,m</w:t>
+        <w:t>，再利用</w:t>
+      </w:r>
+      <w:proofErr w:type="spellStart"/>
+      <w:r>
+        <w:rPr>
+          <w:rFonts w:hint="eastAsia"/>
+        </w:rPr>
+        <w:t>Tag</w:t>
+      </w:r>
+      <w:r>
+        <w:t>Block</w:t>
+      </w:r>
+      <w:proofErr w:type="spellEnd"/>
+      <w:r>
+        <w:t>(</w:t>
+      </w:r>
+      <w:proofErr w:type="spellStart"/>
+      <w:r>
+        <w:t>pk,sk,m</w:t>
       </w:r>
       <w:r>
         <w:rPr>
@@ -13394,7 +14287,11 @@
         <w:t>,</w:t>
       </w:r>
       <w:r>
-        <w:t>i)</w:t>
+        <w:t>i</w:t>
+      </w:r>
+      <w:proofErr w:type="spellEnd"/>
+      <w:r>
+        <w:t>)</w:t>
       </w:r>
       <w:r>
         <w:rPr>
@@ -13602,14 +14499,30 @@
         <w:t>中随机</w:t>
       </w:r>
       <w:r>
-        <w:t>抽取c个样本</w:t>
-      </w:r>
-      <w:r>
-        <w:rPr>
-          <w:rFonts w:hint="eastAsia"/>
-        </w:rPr>
-        <w:t>组成chal</w:t>
-      </w:r>
+        <w:t>抽取c</w:t>
+      </w:r>
+      <w:proofErr w:type="gramStart"/>
+      <w:r>
+        <w:t>个</w:t>
+      </w:r>
+      <w:proofErr w:type="gramEnd"/>
+      <w:r>
+        <w:t>样本</w:t>
+      </w:r>
+      <w:r>
+        <w:rPr>
+          <w:rFonts w:hint="eastAsia"/>
+        </w:rPr>
+        <w:t>组成</w:t>
+      </w:r>
+      <w:proofErr w:type="spellStart"/>
+      <w:r>
+        <w:rPr>
+          <w:rFonts w:hint="eastAsia"/>
+        </w:rPr>
+        <w:t>chal</w:t>
+      </w:r>
+      <w:proofErr w:type="spellEnd"/>
       <w:r>
         <w:t>集合</w:t>
       </w:r>
@@ -13622,11 +14535,19 @@
       <w:r>
         <w:t>并</w:t>
       </w:r>
-      <w:r>
-        <w:rPr>
-          <w:rFonts w:hint="eastAsia"/>
-        </w:rPr>
-        <w:t>chal请求</w:t>
+      <w:proofErr w:type="spellStart"/>
+      <w:r>
+        <w:rPr>
+          <w:rFonts w:hint="eastAsia"/>
+        </w:rPr>
+        <w:t>chal</w:t>
+      </w:r>
+      <w:proofErr w:type="spellEnd"/>
+      <w:r>
+        <w:rPr>
+          <w:rFonts w:hint="eastAsia"/>
+        </w:rPr>
+        <w:t>请求</w:t>
       </w:r>
       <w:r>
         <w:t>发送个服务器</w:t>
@@ -13647,7 +14568,23 @@
         <w:t>器</w:t>
       </w:r>
       <w:r>
-        <w:t>利用GenProof(pk,F,chal,∑)</w:t>
+        <w:t>利用</w:t>
+      </w:r>
+      <w:proofErr w:type="spellStart"/>
+      <w:r>
+        <w:t>GenProof</w:t>
+      </w:r>
+      <w:proofErr w:type="spellEnd"/>
+      <w:r>
+        <w:t>(</w:t>
+      </w:r>
+      <w:proofErr w:type="spellStart"/>
+      <w:r>
+        <w:t>pk,F,chal</w:t>
+      </w:r>
+      <w:proofErr w:type="spellEnd"/>
+      <w:r>
+        <w:t>,∑)</w:t>
       </w:r>
       <w:r>
         <w:rPr>
@@ -13680,10 +14617,29 @@
         <w:rPr>
           <w:rFonts w:hint="eastAsia"/>
         </w:rPr>
-        <w:t>，Check</w:t>
-      </w:r>
-      <w:r>
-        <w:t xml:space="preserve">Proof(pk,sk,chal,V) </w:t>
+        <w:t>，</w:t>
+      </w:r>
+      <w:proofErr w:type="spellStart"/>
+      <w:r>
+        <w:rPr>
+          <w:rFonts w:hint="eastAsia"/>
+        </w:rPr>
+        <w:t>Check</w:t>
+      </w:r>
+      <w:r>
+        <w:t>Proof</w:t>
+      </w:r>
+      <w:proofErr w:type="spellEnd"/>
+      <w:r>
+        <w:t>(</w:t>
+      </w:r>
+      <w:proofErr w:type="spellStart"/>
+      <w:r>
+        <w:t>pk,sk,chal,V</w:t>
+      </w:r>
+      <w:proofErr w:type="spellEnd"/>
+      <w:r>
+        <w:t xml:space="preserve">) </w:t>
       </w:r>
       <w:r>
         <w:rPr>
@@ -13726,8 +14682,8 @@
       <w:pPr>
         <w:pStyle w:val="30"/>
       </w:pPr>
-      <w:bookmarkStart w:id="50" w:name="_Toc5112866"/>
-      <w:bookmarkStart w:id="51" w:name="_Toc5201416"/>
+      <w:bookmarkStart w:id="51" w:name="_Toc5112866"/>
+      <w:bookmarkStart w:id="52" w:name="_Toc5201416"/>
       <w:r>
         <w:rPr>
           <w:rFonts w:hint="eastAsia"/>
@@ -13743,8 +14699,8 @@
         </w:rPr>
         <w:t>模型</w:t>
       </w:r>
-      <w:bookmarkEnd w:id="50"/>
       <w:bookmarkEnd w:id="51"/>
+      <w:bookmarkEnd w:id="52"/>
     </w:p>
     <w:p>
       <w:pPr>
@@ -13759,6 +14715,7 @@
       <w:pPr>
         <w:pStyle w:val="ac"/>
       </w:pPr>
+      <w:proofErr w:type="spellStart"/>
       <w:r>
         <w:rPr>
           <w:rFonts w:hint="eastAsia"/>
@@ -13768,6 +14725,7 @@
       <w:r>
         <w:t>uels</w:t>
       </w:r>
+      <w:proofErr w:type="spellEnd"/>
       <w:r>
         <w:rPr>
           <w:rFonts w:hint="eastAsia"/>
@@ -13901,7 +14859,7 @@
         </w:rPr>
         <w:lastRenderedPageBreak/>
         <w:drawing>
-          <wp:inline distT="0" distB="0" distL="0" distR="0" wp14:anchorId="5F243F32" wp14:editId="5CA8C8C2">
+          <wp:inline distT="0" distB="0" distL="0" distR="0" wp14:anchorId="6E2BDAA0" wp14:editId="236F2463">
             <wp:extent cx="5274310" cy="2816225"/>
             <wp:effectExtent l="0" t="0" r="2540" b="3175"/>
             <wp:docPr id="5" name="图片 5"/>
@@ -13941,7 +14899,6 @@
       <w:pPr>
         <w:pStyle w:val="ac"/>
         <w:rPr>
-          <w:rFonts w:hint="eastAsia"/>
           <w:color w:val="000000" w:themeColor="text1"/>
         </w:rPr>
       </w:pPr>
@@ -14067,6 +15024,8 @@
       <w:pPr>
         <w:pStyle w:val="ac"/>
       </w:pPr>
+      <w:proofErr w:type="spellStart"/>
+      <w:proofErr w:type="gramStart"/>
       <w:r>
         <w:rPr>
           <w:rFonts w:hint="eastAsia"/>
@@ -14074,8 +15033,13 @@
         <w:t>Key</w:t>
       </w:r>
       <w:r>
-        <w:t>Gen(</w:t>
-      </w:r>
+        <w:t>Gen</w:t>
+      </w:r>
+      <w:proofErr w:type="spellEnd"/>
+      <w:r>
+        <w:t>(</w:t>
+      </w:r>
+      <w:proofErr w:type="gramEnd"/>
       <m:oMath>
         <m:r>
           <m:rPr>
@@ -14101,8 +15065,13 @@
       <w:pPr>
         <w:pStyle w:val="ac"/>
       </w:pPr>
-      <w:r>
-        <w:t>Encode(F;K,</w:t>
+      <w:proofErr w:type="gramStart"/>
+      <w:r>
+        <w:t>Encode(</w:t>
+      </w:r>
+      <w:proofErr w:type="gramEnd"/>
+      <w:r>
+        <w:t>F;K,</w:t>
       </w:r>
       <m:oMath>
         <m:r>
@@ -14185,9 +15154,11 @@
       <w:pPr>
         <w:pStyle w:val="ac"/>
       </w:pPr>
+      <w:proofErr w:type="gramStart"/>
       <w:r>
         <w:t>Extract(</w:t>
       </w:r>
+      <w:proofErr w:type="gramEnd"/>
       <m:oMath>
         <m:r>
           <m:rPr>
@@ -14238,9 +15209,11 @@
       <w:pPr>
         <w:pStyle w:val="ac"/>
       </w:pPr>
+      <w:proofErr w:type="gramStart"/>
       <w:r>
         <w:t>Challenge(</w:t>
       </w:r>
+      <w:proofErr w:type="gramEnd"/>
       <m:oMath>
         <m:r>
           <m:rPr>
@@ -14311,16 +15284,26 @@
           <m:t xml:space="preserve"> η</m:t>
         </m:r>
       </m:oMath>
-      <w:r>
-        <w:t>)-&gt;r</w:t>
+      <w:proofErr w:type="gramStart"/>
+      <w:r>
+        <w:t>)-</w:t>
+      </w:r>
+      <w:proofErr w:type="gramEnd"/>
+      <w:r>
+        <w:t>&gt;r</w:t>
       </w:r>
     </w:p>
     <w:p>
       <w:pPr>
         <w:pStyle w:val="ac"/>
       </w:pPr>
-      <w:r>
-        <w:t>Verify((r,</w:t>
+      <w:proofErr w:type="gramStart"/>
+      <w:r>
+        <w:t>Verify(</w:t>
+      </w:r>
+      <w:proofErr w:type="gramEnd"/>
+      <w:r>
+        <w:t>(r,</w:t>
       </w:r>
       <m:oMath>
         <m:r>
@@ -14403,8 +15386,13 @@
       <w:pPr>
         <w:pStyle w:val="ac"/>
       </w:pPr>
-      <w:r>
-        <w:t>Encode(F;K,</w:t>
+      <w:proofErr w:type="gramStart"/>
+      <w:r>
+        <w:t>Encode(</w:t>
+      </w:r>
+      <w:proofErr w:type="gramEnd"/>
+      <w:r>
+        <w:t>F;K,</w:t>
       </w:r>
       <m:oMath>
         <m:r>
@@ -14629,7 +15617,23 @@
         <w:t>，</w:t>
       </w:r>
       <w:r>
-        <w:t>由于”哨兵”的产生是随机的有限的</w:t>
+        <w:t>由于</w:t>
+      </w:r>
+      <w:proofErr w:type="gramStart"/>
+      <w:r>
+        <w:t>”</w:t>
+      </w:r>
+      <w:proofErr w:type="gramEnd"/>
+      <w:r>
+        <w:t>哨兵</w:t>
+      </w:r>
+      <w:proofErr w:type="gramStart"/>
+      <w:r>
+        <w:t>”</w:t>
+      </w:r>
+      <w:proofErr w:type="gramEnd"/>
+      <w:r>
+        <w:t>的产生是随机的有限的</w:t>
       </w:r>
       <w:r>
         <w:rPr>
@@ -14638,8 +15642,21 @@
         <w:t>，</w:t>
       </w:r>
       <w:r>
-        <w:t>每次数据恢复就会返回一个”哨兵”</w:t>
-      </w:r>
+        <w:t>每次数据恢复就会返回一个</w:t>
+      </w:r>
+      <w:proofErr w:type="gramStart"/>
+      <w:r>
+        <w:t>”</w:t>
+      </w:r>
+      <w:proofErr w:type="gramEnd"/>
+      <w:r>
+        <w:t>哨兵</w:t>
+      </w:r>
+      <w:proofErr w:type="gramStart"/>
+      <w:r>
+        <w:t>”</w:t>
+      </w:r>
+      <w:proofErr w:type="gramEnd"/>
       <w:r>
         <w:rPr>
           <w:rFonts w:hint="eastAsia"/>
@@ -14656,7 +15673,11 @@
         <w:t>导致只能</w:t>
       </w:r>
       <w:r>
-        <w:t>做有</w:t>
+        <w:t>做</w:t>
+      </w:r>
+      <w:proofErr w:type="gramStart"/>
+      <w:r>
+        <w:t>有</w:t>
       </w:r>
       <w:r>
         <w:rPr>
@@ -14665,7 +15686,11 @@
         <w:t>限</w:t>
       </w:r>
       <w:r>
-        <w:t>次验证。</w:t>
+        <w:t>次</w:t>
+      </w:r>
+      <w:proofErr w:type="gramEnd"/>
+      <w:r>
+        <w:t>验证。</w:t>
       </w:r>
     </w:p>
     <w:p>
@@ -14718,8 +15743,8 @@
       <w:pPr>
         <w:pStyle w:val="20"/>
       </w:pPr>
-      <w:bookmarkStart w:id="52" w:name="_Toc5112867"/>
-      <w:bookmarkStart w:id="53" w:name="_Toc5201417"/>
+      <w:bookmarkStart w:id="53" w:name="_Toc5112867"/>
+      <w:bookmarkStart w:id="54" w:name="_Toc5201417"/>
       <w:r>
         <w:rPr>
           <w:rFonts w:hint="eastAsia"/>
@@ -14739,8 +15764,8 @@
         </w:rPr>
         <w:t>验证</w:t>
       </w:r>
-      <w:bookmarkEnd w:id="52"/>
       <w:bookmarkEnd w:id="53"/>
+      <w:bookmarkEnd w:id="54"/>
     </w:p>
     <w:p>
       <w:pPr>
@@ -14952,7 +15977,11 @@
         <w:t>，</w:t>
       </w:r>
       <w:r>
-        <w:t>在客户端与服务端</w:t>
+        <w:t>在客户端与服务</w:t>
+      </w:r>
+      <w:proofErr w:type="gramStart"/>
+      <w:r>
+        <w:t>端</w:t>
       </w:r>
       <w:r>
         <w:rPr>
@@ -14960,6 +15989,7 @@
         </w:rPr>
         <w:t>建立</w:t>
       </w:r>
+      <w:proofErr w:type="gramEnd"/>
       <w:r>
         <w:t>可信机制</w:t>
       </w:r>
@@ -15043,8 +16073,18 @@
         <w:t>原始</w:t>
       </w:r>
       <w:r>
-        <w:t>数据的私钥sk</w:t>
-      </w:r>
+        <w:t>数据的私</w:t>
+      </w:r>
+      <w:proofErr w:type="gramStart"/>
+      <w:r>
+        <w:t>钥</w:t>
+      </w:r>
+      <w:proofErr w:type="spellStart"/>
+      <w:proofErr w:type="gramEnd"/>
+      <w:r>
+        <w:t>sk</w:t>
+      </w:r>
+      <w:proofErr w:type="spellEnd"/>
       <w:r>
         <w:rPr>
           <w:rFonts w:hint="eastAsia"/>
@@ -15389,8 +16429,8 @@
       <w:pPr>
         <w:pStyle w:val="20"/>
       </w:pPr>
-      <w:bookmarkStart w:id="54" w:name="_Toc5112868"/>
-      <w:bookmarkStart w:id="55" w:name="_Toc5201418"/>
+      <w:bookmarkStart w:id="55" w:name="_Toc5112868"/>
+      <w:bookmarkStart w:id="56" w:name="_Toc5201418"/>
       <w:r>
         <w:rPr>
           <w:rFonts w:hint="eastAsia"/>
@@ -15412,8 +16452,8 @@
         </w:rPr>
         <w:t>更新</w:t>
       </w:r>
-      <w:bookmarkEnd w:id="54"/>
       <w:bookmarkEnd w:id="55"/>
+      <w:bookmarkEnd w:id="56"/>
     </w:p>
     <w:p>
       <w:pPr>
@@ -15742,6 +16782,7 @@
           <w:sz w:val="24"/>
         </w:rPr>
       </w:pPr>
+      <w:proofErr w:type="spellStart"/>
       <w:r>
         <w:rPr>
           <w:rFonts w:asciiTheme="minorEastAsia" w:eastAsiaTheme="minorEastAsia" w:hAnsiTheme="minorEastAsia"/>
@@ -15749,6 +16790,7 @@
         </w:rPr>
         <w:t>PrepareUpdate</w:t>
       </w:r>
+      <w:proofErr w:type="spellEnd"/>
       <w:r>
         <w:rPr>
           <w:rFonts w:asciiTheme="minorEastAsia" w:eastAsiaTheme="minorEastAsia" w:hAnsiTheme="minorEastAsia" w:hint="eastAsia"/>
@@ -15756,6 +16798,7 @@
         </w:rPr>
         <w:t>(</w:t>
       </w:r>
+      <w:proofErr w:type="spellStart"/>
       <w:r>
         <w:rPr>
           <w:rFonts w:asciiTheme="minorEastAsia" w:eastAsiaTheme="minorEastAsia" w:hAnsiTheme="minorEastAsia"/>
@@ -15763,6 +16806,7 @@
         </w:rPr>
         <w:t>pk,sk,data</w:t>
       </w:r>
+      <w:proofErr w:type="spellEnd"/>
       <w:r>
         <w:rPr>
           <w:rFonts w:asciiTheme="minorEastAsia" w:eastAsiaTheme="minorEastAsia" w:hAnsiTheme="minorEastAsia" w:hint="eastAsia"/>
@@ -15789,21 +16833,64 @@
           <w:rFonts w:asciiTheme="minorEastAsia" w:eastAsiaTheme="minorEastAsia" w:hAnsiTheme="minorEastAsia"/>
           <w:sz w:val="24"/>
         </w:rPr>
-        <w:t>客户端执行，输入公钥pk，</w:t>
-      </w:r>
-      <w:r>
-        <w:rPr>
-          <w:rFonts w:asciiTheme="minorEastAsia" w:eastAsiaTheme="minorEastAsia" w:hAnsiTheme="minorEastAsia" w:hint="eastAsia"/>
-          <w:sz w:val="24"/>
-        </w:rPr>
-        <w:t>私钥</w:t>
-      </w:r>
-      <w:r>
-        <w:rPr>
-          <w:rFonts w:asciiTheme="minorEastAsia" w:eastAsiaTheme="minorEastAsia" w:hAnsiTheme="minorEastAsia"/>
-          <w:sz w:val="24"/>
-        </w:rPr>
-        <w:t>sk，以及要更新的</w:t>
+        <w:t>客户端执行，输入公</w:t>
+      </w:r>
+      <w:proofErr w:type="gramStart"/>
+      <w:r>
+        <w:rPr>
+          <w:rFonts w:asciiTheme="minorEastAsia" w:eastAsiaTheme="minorEastAsia" w:hAnsiTheme="minorEastAsia"/>
+          <w:sz w:val="24"/>
+        </w:rPr>
+        <w:t>钥</w:t>
+      </w:r>
+      <w:proofErr w:type="spellStart"/>
+      <w:proofErr w:type="gramEnd"/>
+      <w:r>
+        <w:rPr>
+          <w:rFonts w:asciiTheme="minorEastAsia" w:eastAsiaTheme="minorEastAsia" w:hAnsiTheme="minorEastAsia"/>
+          <w:sz w:val="24"/>
+        </w:rPr>
+        <w:t>pk</w:t>
+      </w:r>
+      <w:proofErr w:type="spellEnd"/>
+      <w:r>
+        <w:rPr>
+          <w:rFonts w:asciiTheme="minorEastAsia" w:eastAsiaTheme="minorEastAsia" w:hAnsiTheme="minorEastAsia"/>
+          <w:sz w:val="24"/>
+        </w:rPr>
+        <w:t>，</w:t>
+      </w:r>
+      <w:r>
+        <w:rPr>
+          <w:rFonts w:asciiTheme="minorEastAsia" w:eastAsiaTheme="minorEastAsia" w:hAnsiTheme="minorEastAsia" w:hint="eastAsia"/>
+          <w:sz w:val="24"/>
+        </w:rPr>
+        <w:t>私</w:t>
+      </w:r>
+      <w:proofErr w:type="gramStart"/>
+      <w:r>
+        <w:rPr>
+          <w:rFonts w:asciiTheme="minorEastAsia" w:eastAsiaTheme="minorEastAsia" w:hAnsiTheme="minorEastAsia" w:hint="eastAsia"/>
+          <w:sz w:val="24"/>
+        </w:rPr>
+        <w:t>钥</w:t>
+      </w:r>
+      <w:proofErr w:type="spellStart"/>
+      <w:proofErr w:type="gramEnd"/>
+      <w:r>
+        <w:rPr>
+          <w:rFonts w:asciiTheme="minorEastAsia" w:eastAsiaTheme="minorEastAsia" w:hAnsiTheme="minorEastAsia"/>
+          <w:sz w:val="24"/>
+        </w:rPr>
+        <w:t>sk</w:t>
+      </w:r>
+      <w:proofErr w:type="spellEnd"/>
+      <w:r>
+        <w:rPr>
+          <w:rFonts w:asciiTheme="minorEastAsia" w:eastAsiaTheme="minorEastAsia" w:hAnsiTheme="minorEastAsia"/>
+          <w:sz w:val="24"/>
+        </w:rPr>
+        <w:t>，以及要更新的</w:t>
       </w:r>
       <w:r>
         <w:rPr>
@@ -15882,6 +16969,7 @@
         </w:rPr>
         <w:t>或</w:t>
       </w:r>
+      <w:proofErr w:type="gramStart"/>
       <w:r>
         <w:rPr>
           <w:rFonts w:asciiTheme="minorEastAsia" w:eastAsiaTheme="minorEastAsia" w:hAnsiTheme="minorEastAsia"/>
@@ -15896,6 +16984,7 @@
         </w:rPr>
         <w:t>操作</w:t>
       </w:r>
+      <w:proofErr w:type="gramEnd"/>
       <w:r>
         <w:rPr>
           <w:rFonts w:asciiTheme="minorEastAsia" w:eastAsiaTheme="minorEastAsia" w:hAnsiTheme="minorEastAsia" w:hint="eastAsia"/>
@@ -15926,6 +17015,8 @@
           <w:sz w:val="24"/>
         </w:rPr>
       </w:pPr>
+      <w:proofErr w:type="spellStart"/>
+      <w:proofErr w:type="gramStart"/>
       <w:r>
         <w:rPr>
           <w:rFonts w:asciiTheme="minorEastAsia" w:eastAsiaTheme="minorEastAsia" w:hAnsiTheme="minorEastAsia"/>
@@ -15933,6 +17024,7 @@
         </w:rPr>
         <w:t>PerformUpdate</w:t>
       </w:r>
+      <w:proofErr w:type="spellEnd"/>
       <w:r>
         <w:rPr>
           <w:rFonts w:asciiTheme="minorEastAsia" w:eastAsiaTheme="minorEastAsia" w:hAnsiTheme="minorEastAsia" w:hint="eastAsia"/>
@@ -15940,12 +17032,22 @@
         </w:rPr>
         <w:t>(</w:t>
       </w:r>
-      <w:r>
-        <w:rPr>
-          <w:rFonts w:asciiTheme="minorEastAsia" w:eastAsiaTheme="minorEastAsia" w:hAnsiTheme="minorEastAsia"/>
-          <w:sz w:val="24"/>
-        </w:rPr>
-        <w:t>info,F,</w:t>
+      <w:proofErr w:type="spellStart"/>
+      <w:proofErr w:type="gramEnd"/>
+      <w:r>
+        <w:rPr>
+          <w:rFonts w:asciiTheme="minorEastAsia" w:eastAsiaTheme="minorEastAsia" w:hAnsiTheme="minorEastAsia"/>
+          <w:sz w:val="24"/>
+        </w:rPr>
+        <w:t>info,F</w:t>
+      </w:r>
+      <w:proofErr w:type="spellEnd"/>
+      <w:r>
+        <w:rPr>
+          <w:rFonts w:asciiTheme="minorEastAsia" w:eastAsiaTheme="minorEastAsia" w:hAnsiTheme="minorEastAsia"/>
+          <w:sz w:val="24"/>
+        </w:rPr>
+        <w:t>,</w:t>
       </w:r>
       <m:oMath>
         <m:r>
@@ -16301,13 +17403,24 @@
           <w:sz w:val="24"/>
         </w:rPr>
       </w:pPr>
-      <w:r>
-        <w:rPr>
-          <w:rFonts w:asciiTheme="minorEastAsia" w:eastAsiaTheme="minorEastAsia" w:hAnsiTheme="minorEastAsia"/>
-          <w:sz w:val="24"/>
-        </w:rPr>
-        <w:t>VerifyUpadte(</w:t>
-      </w:r>
+      <w:proofErr w:type="spellStart"/>
+      <w:proofErr w:type="gramStart"/>
+      <w:r>
+        <w:rPr>
+          <w:rFonts w:asciiTheme="minorEastAsia" w:eastAsiaTheme="minorEastAsia" w:hAnsiTheme="minorEastAsia"/>
+          <w:sz w:val="24"/>
+        </w:rPr>
+        <w:t>VerifyUpadte</w:t>
+      </w:r>
+      <w:proofErr w:type="spellEnd"/>
+      <w:r>
+        <w:rPr>
+          <w:rFonts w:asciiTheme="minorEastAsia" w:eastAsiaTheme="minorEastAsia" w:hAnsiTheme="minorEastAsia"/>
+          <w:sz w:val="24"/>
+        </w:rPr>
+        <w:t>(</w:t>
+      </w:r>
+      <w:proofErr w:type="gramEnd"/>
       <m:oMath>
         <m:r>
           <m:rPr>
@@ -16362,6 +17475,7 @@
         </w:rPr>
         <w:t>&gt;{</w:t>
       </w:r>
+      <w:proofErr w:type="spellStart"/>
       <w:r>
         <w:rPr>
           <w:rFonts w:asciiTheme="minorEastAsia" w:eastAsiaTheme="minorEastAsia" w:hAnsiTheme="minorEastAsia"/>
@@ -16369,6 +17483,7 @@
         </w:rPr>
         <w:t>accept,reject</w:t>
       </w:r>
+      <w:proofErr w:type="spellEnd"/>
       <w:r>
         <w:rPr>
           <w:rFonts w:asciiTheme="minorEastAsia" w:eastAsiaTheme="minorEastAsia" w:hAnsiTheme="minorEastAsia" w:hint="eastAsia"/>
@@ -16474,12 +17589,21 @@
         </w:rPr>
         <w:t>公钥</w:t>
       </w:r>
-      <w:r>
-        <w:rPr>
-          <w:rFonts w:asciiTheme="minorEastAsia" w:eastAsiaTheme="minorEastAsia" w:hAnsiTheme="minorEastAsia"/>
-          <w:sz w:val="24"/>
-        </w:rPr>
-        <w:t>pk和更新标志</w:t>
+      <w:proofErr w:type="spellStart"/>
+      <w:r>
+        <w:rPr>
+          <w:rFonts w:asciiTheme="minorEastAsia" w:eastAsiaTheme="minorEastAsia" w:hAnsiTheme="minorEastAsia"/>
+          <w:sz w:val="24"/>
+        </w:rPr>
+        <w:t>pk</w:t>
+      </w:r>
+      <w:proofErr w:type="spellEnd"/>
+      <w:r>
+        <w:rPr>
+          <w:rFonts w:asciiTheme="minorEastAsia" w:eastAsiaTheme="minorEastAsia" w:hAnsiTheme="minorEastAsia"/>
+          <w:sz w:val="24"/>
+        </w:rPr>
+        <w:t>和更新标志</w:t>
       </w:r>
       <m:oMath>
         <m:sSub>
@@ -16590,8 +17714,8 @@
       <w:pPr>
         <w:pStyle w:val="10"/>
       </w:pPr>
-      <w:bookmarkStart w:id="56" w:name="_Toc5112869"/>
-      <w:bookmarkStart w:id="57" w:name="_Toc5201419"/>
+      <w:bookmarkStart w:id="57" w:name="_Toc5112869"/>
+      <w:bookmarkStart w:id="58" w:name="_Toc5201419"/>
       <w:r>
         <w:rPr>
           <w:rFonts w:hint="eastAsia"/>
@@ -16619,6 +17743,7 @@
         </w:rPr>
         <w:t>和</w:t>
       </w:r>
+      <w:proofErr w:type="spellStart"/>
       <w:r>
         <w:rPr>
           <w:rFonts w:hint="eastAsia"/>
@@ -16628,6 +17753,7 @@
       <w:r>
         <w:t>le</w:t>
       </w:r>
+      <w:proofErr w:type="spellEnd"/>
       <w:r>
         <w:rPr>
           <w:rFonts w:hint="eastAsia"/>
@@ -16637,8 +17763,8 @@
       <w:r>
         <w:t>Tree</w:t>
       </w:r>
-      <w:bookmarkEnd w:id="56"/>
       <w:bookmarkEnd w:id="57"/>
+      <w:bookmarkEnd w:id="58"/>
     </w:p>
     <w:p>
       <w:pPr>
@@ -16676,6 +17802,7 @@
         </w:rPr>
         <w:t>和</w:t>
       </w:r>
+      <w:proofErr w:type="spellStart"/>
       <w:r>
         <w:rPr>
           <w:rFonts w:asciiTheme="minorEastAsia" w:eastAsiaTheme="minorEastAsia" w:hAnsiTheme="minorEastAsia" w:hint="eastAsia"/>
@@ -16690,6 +17817,7 @@
         </w:rPr>
         <w:t>le</w:t>
       </w:r>
+      <w:proofErr w:type="spellEnd"/>
       <w:r>
         <w:rPr>
           <w:rFonts w:asciiTheme="minorEastAsia" w:eastAsiaTheme="minorEastAsia" w:hAnsiTheme="minorEastAsia" w:hint="eastAsia"/>
@@ -16830,8 +17958,8 @@
       <w:pPr>
         <w:pStyle w:val="20"/>
       </w:pPr>
-      <w:bookmarkStart w:id="58" w:name="_Toc5112870"/>
-      <w:bookmarkStart w:id="59" w:name="_Toc5201420"/>
+      <w:bookmarkStart w:id="59" w:name="_Toc5112870"/>
+      <w:bookmarkStart w:id="60" w:name="_Toc5201420"/>
       <w:r>
         <w:rPr>
           <w:rFonts w:hint="eastAsia"/>
@@ -16847,8 +17975,8 @@
       <w:r>
         <w:t>表</w:t>
       </w:r>
-      <w:bookmarkEnd w:id="58"/>
       <w:bookmarkEnd w:id="59"/>
+      <w:bookmarkEnd w:id="60"/>
     </w:p>
     <w:p>
       <w:pPr>
@@ -17104,6 +18232,7 @@
         </w:rPr>
         <w:t>O(</w:t>
       </w:r>
+      <w:proofErr w:type="spellStart"/>
       <w:r>
         <w:rPr>
           <w:rFonts w:asciiTheme="minorEastAsia" w:eastAsiaTheme="minorEastAsia" w:hAnsiTheme="minorEastAsia" w:hint="eastAsia"/>
@@ -17111,6 +18240,7 @@
         </w:rPr>
         <w:t>logn</w:t>
       </w:r>
+      <w:proofErr w:type="spellEnd"/>
       <w:r>
         <w:rPr>
           <w:rFonts w:asciiTheme="minorEastAsia" w:eastAsiaTheme="minorEastAsia" w:hAnsiTheme="minorEastAsia" w:cs="Tahoma"/>
@@ -17271,7 +18401,23 @@
           <w:rFonts w:asciiTheme="minorEastAsia" w:eastAsiaTheme="minorEastAsia" w:hAnsiTheme="minorEastAsia" w:hint="eastAsia"/>
           <w:sz w:val="24"/>
         </w:rPr>
-        <w:t>、插入和删除操作的预期时间复杂度为O（logn）。</w:t>
+        <w:t>、插入和删除操作的预期时间复杂度为O（</w:t>
+      </w:r>
+      <w:proofErr w:type="spellStart"/>
+      <w:r>
+        <w:rPr>
+          <w:rFonts w:asciiTheme="minorEastAsia" w:eastAsiaTheme="minorEastAsia" w:hAnsiTheme="minorEastAsia" w:hint="eastAsia"/>
+          <w:sz w:val="24"/>
+        </w:rPr>
+        <w:t>logn</w:t>
+      </w:r>
+      <w:proofErr w:type="spellEnd"/>
+      <w:r>
+        <w:rPr>
+          <w:rFonts w:asciiTheme="minorEastAsia" w:eastAsiaTheme="minorEastAsia" w:hAnsiTheme="minorEastAsia" w:hint="eastAsia"/>
+          <w:sz w:val="24"/>
+        </w:rPr>
+        <w:t>）。</w:t>
       </w:r>
       <w:r>
         <w:rPr>
@@ -17364,8 +18510,8 @@
       <w:pPr>
         <w:pStyle w:val="30"/>
       </w:pPr>
-      <w:bookmarkStart w:id="60" w:name="_Toc5112871"/>
-      <w:bookmarkStart w:id="61" w:name="_Toc5201421"/>
+      <w:bookmarkStart w:id="61" w:name="_Toc5112871"/>
+      <w:bookmarkStart w:id="62" w:name="_Toc5201421"/>
       <w:r>
         <w:rPr>
           <w:rFonts w:hint="eastAsia"/>
@@ -17390,8 +18536,8 @@
       <w:r>
         <w:t>基本原理</w:t>
       </w:r>
-      <w:bookmarkEnd w:id="60"/>
       <w:bookmarkEnd w:id="61"/>
+      <w:bookmarkEnd w:id="62"/>
     </w:p>
     <w:p>
       <w:pPr>
@@ -17737,7 +18883,23 @@
           <w:rFonts w:asciiTheme="minorEastAsia" w:eastAsiaTheme="minorEastAsia" w:hAnsiTheme="minorEastAsia" w:hint="eastAsia"/>
           <w:sz w:val="24"/>
         </w:rPr>
-        <w:t>包含所有元素，对任意的i&gt;0，</w:t>
+        <w:t>包含所有元素，对任意的</w:t>
+      </w:r>
+      <w:proofErr w:type="spellStart"/>
+      <w:r>
+        <w:rPr>
+          <w:rFonts w:asciiTheme="minorEastAsia" w:eastAsiaTheme="minorEastAsia" w:hAnsiTheme="minorEastAsia" w:hint="eastAsia"/>
+          <w:sz w:val="24"/>
+        </w:rPr>
+        <w:t>i</w:t>
+      </w:r>
+      <w:proofErr w:type="spellEnd"/>
+      <w:r>
+        <w:rPr>
+          <w:rFonts w:asciiTheme="minorEastAsia" w:eastAsiaTheme="minorEastAsia" w:hAnsiTheme="minorEastAsia" w:hint="eastAsia"/>
+          <w:sz w:val="24"/>
+        </w:rPr>
+        <w:t>&gt;0，</w:t>
       </w:r>
       <m:oMath>
         <m:sSub>
@@ -17913,7 +19075,7 @@
       <w:pPr>
         <w:spacing w:line="300" w:lineRule="auto"/>
         <w:rPr>
-          <w:rFonts w:asciiTheme="minorEastAsia" w:eastAsiaTheme="minorEastAsia" w:hAnsiTheme="minorEastAsia" w:hint="eastAsia"/>
+          <w:rFonts w:asciiTheme="minorEastAsia" w:eastAsiaTheme="minorEastAsia" w:hAnsiTheme="minorEastAsia"/>
           <w:b/>
           <w:sz w:val="24"/>
         </w:rPr>
@@ -17926,7 +19088,7 @@
         </w:rPr>
         <w:lastRenderedPageBreak/>
         <w:drawing>
-          <wp:inline distT="0" distB="0" distL="0" distR="0" wp14:anchorId="2265A819" wp14:editId="30EE8CB1">
+          <wp:inline distT="0" distB="0" distL="0" distR="0" wp14:anchorId="79D3B1F8" wp14:editId="495F6649">
             <wp:extent cx="5273675" cy="1889760"/>
             <wp:effectExtent l="0" t="0" r="3175" b="0"/>
             <wp:docPr id="2" name="图片 2"/>
@@ -18175,8 +19337,8 @@
       <w:pPr>
         <w:pStyle w:val="30"/>
       </w:pPr>
-      <w:bookmarkStart w:id="62" w:name="_Toc5112872"/>
-      <w:bookmarkStart w:id="63" w:name="_Toc5201422"/>
+      <w:bookmarkStart w:id="63" w:name="_Toc5112872"/>
+      <w:bookmarkStart w:id="64" w:name="_Toc5201422"/>
       <w:r>
         <w:rPr>
           <w:rFonts w:hint="eastAsia"/>
@@ -18201,8 +19363,8 @@
       <w:r>
         <w:t>操作：</w:t>
       </w:r>
-      <w:bookmarkEnd w:id="62"/>
       <w:bookmarkEnd w:id="63"/>
+      <w:bookmarkEnd w:id="64"/>
     </w:p>
     <w:p>
       <w:pPr>
@@ -18321,6 +19483,7 @@
         </w:rPr>
         <w:t>从最上层的链（</w:t>
       </w:r>
+      <w:proofErr w:type="spellStart"/>
       <w:r>
         <w:rPr>
           <w:rFonts w:asciiTheme="minorEastAsia" w:eastAsiaTheme="minorEastAsia" w:hAnsiTheme="minorEastAsia" w:hint="eastAsia"/>
@@ -18338,6 +19501,7 @@
         </w:rPr>
         <w:t>h</w:t>
       </w:r>
+      <w:proofErr w:type="spellEnd"/>
       <w:r>
         <w:rPr>
           <w:rFonts w:asciiTheme="minorEastAsia" w:eastAsiaTheme="minorEastAsia" w:hAnsiTheme="minorEastAsia" w:hint="eastAsia"/>
@@ -19210,8 +20374,8 @@
       <w:pPr>
         <w:pStyle w:val="30"/>
       </w:pPr>
-      <w:bookmarkStart w:id="64" w:name="_Toc5112873"/>
-      <w:bookmarkStart w:id="65" w:name="_Toc5201423"/>
+      <w:bookmarkStart w:id="65" w:name="_Toc5112873"/>
+      <w:bookmarkStart w:id="66" w:name="_Toc5201423"/>
       <w:r>
         <w:rPr>
           <w:rFonts w:hint="eastAsia"/>
@@ -19227,8 +20391,8 @@
       <w:r>
         <w:t>的性能</w:t>
       </w:r>
-      <w:bookmarkEnd w:id="64"/>
       <w:bookmarkEnd w:id="65"/>
+      <w:bookmarkEnd w:id="66"/>
     </w:p>
     <w:p>
       <w:pPr>
@@ -19323,7 +20487,23 @@
           <w:sz w:val="24"/>
         </w:rPr>
         <w:tab/>
-        <w:t xml:space="preserve"> O(logn)</w:t>
+        <w:t xml:space="preserve"> O(</w:t>
+      </w:r>
+      <w:proofErr w:type="spellStart"/>
+      <w:r>
+        <w:rPr>
+          <w:rFonts w:asciiTheme="minorEastAsia" w:eastAsiaTheme="minorEastAsia" w:hAnsiTheme="minorEastAsia" w:hint="eastAsia"/>
+          <w:sz w:val="24"/>
+        </w:rPr>
+        <w:t>logn</w:t>
+      </w:r>
+      <w:proofErr w:type="spellEnd"/>
+      <w:r>
+        <w:rPr>
+          <w:rFonts w:asciiTheme="minorEastAsia" w:eastAsiaTheme="minorEastAsia" w:hAnsiTheme="minorEastAsia" w:hint="eastAsia"/>
+          <w:sz w:val="24"/>
+        </w:rPr>
+        <w:t>)</w:t>
       </w:r>
       <w:r>
         <w:rPr>
@@ -19370,7 +20550,23 @@
           <w:rFonts w:asciiTheme="minorEastAsia" w:eastAsiaTheme="minorEastAsia" w:hAnsiTheme="minorEastAsia" w:hint="eastAsia"/>
           <w:sz w:val="24"/>
         </w:rPr>
-        <w:t>O(logn)</w:t>
+        <w:t>O(</w:t>
+      </w:r>
+      <w:proofErr w:type="spellStart"/>
+      <w:r>
+        <w:rPr>
+          <w:rFonts w:asciiTheme="minorEastAsia" w:eastAsiaTheme="minorEastAsia" w:hAnsiTheme="minorEastAsia" w:hint="eastAsia"/>
+          <w:sz w:val="24"/>
+        </w:rPr>
+        <w:t>logn</w:t>
+      </w:r>
+      <w:proofErr w:type="spellEnd"/>
+      <w:r>
+        <w:rPr>
+          <w:rFonts w:asciiTheme="minorEastAsia" w:eastAsiaTheme="minorEastAsia" w:hAnsiTheme="minorEastAsia" w:hint="eastAsia"/>
+          <w:sz w:val="24"/>
+        </w:rPr>
+        <w:t>)</w:t>
       </w:r>
       <w:r>
         <w:rPr>
@@ -19411,7 +20607,23 @@
           <w:sz w:val="24"/>
         </w:rPr>
         <w:tab/>
-        <w:t xml:space="preserve"> O(logn)</w:t>
+        <w:t xml:space="preserve"> O(</w:t>
+      </w:r>
+      <w:proofErr w:type="spellStart"/>
+      <w:r>
+        <w:rPr>
+          <w:rFonts w:asciiTheme="minorEastAsia" w:eastAsiaTheme="minorEastAsia" w:hAnsiTheme="minorEastAsia" w:hint="eastAsia"/>
+          <w:sz w:val="24"/>
+        </w:rPr>
+        <w:t>logn</w:t>
+      </w:r>
+      <w:proofErr w:type="spellEnd"/>
+      <w:r>
+        <w:rPr>
+          <w:rFonts w:asciiTheme="minorEastAsia" w:eastAsiaTheme="minorEastAsia" w:hAnsiTheme="minorEastAsia" w:hint="eastAsia"/>
+          <w:sz w:val="24"/>
+        </w:rPr>
+        <w:t>)</w:t>
       </w:r>
       <w:r>
         <w:rPr>
@@ -19543,7 +20755,23 @@
           <w:rFonts w:asciiTheme="minorEastAsia" w:eastAsiaTheme="minorEastAsia" w:hAnsiTheme="minorEastAsia" w:hint="eastAsia"/>
           <w:sz w:val="24"/>
         </w:rPr>
-        <w:t>，每个元素插入到第i层（S</w:t>
+        <w:t>，每个元素插入到第</w:t>
+      </w:r>
+      <w:proofErr w:type="spellStart"/>
+      <w:r>
+        <w:rPr>
+          <w:rFonts w:asciiTheme="minorEastAsia" w:eastAsiaTheme="minorEastAsia" w:hAnsiTheme="minorEastAsia" w:hint="eastAsia"/>
+          <w:sz w:val="24"/>
+        </w:rPr>
+        <w:t>i</w:t>
+      </w:r>
+      <w:proofErr w:type="spellEnd"/>
+      <w:r>
+        <w:rPr>
+          <w:rFonts w:asciiTheme="minorEastAsia" w:eastAsiaTheme="minorEastAsia" w:hAnsiTheme="minorEastAsia" w:hint="eastAsia"/>
+          <w:sz w:val="24"/>
+        </w:rPr>
+        <w:t>层（S</w:t>
       </w:r>
       <w:r>
         <w:rPr>
@@ -19617,7 +20845,23 @@
           <w:rFonts w:asciiTheme="minorEastAsia" w:eastAsiaTheme="minorEastAsia" w:hAnsiTheme="minorEastAsia" w:hint="eastAsia"/>
           <w:sz w:val="24"/>
         </w:rPr>
-        <w:t>，则在第i层插入的期望元素个数为</w:t>
+        <w:t>，则在第</w:t>
+      </w:r>
+      <w:proofErr w:type="spellStart"/>
+      <w:r>
+        <w:rPr>
+          <w:rFonts w:asciiTheme="minorEastAsia" w:eastAsiaTheme="minorEastAsia" w:hAnsiTheme="minorEastAsia" w:hint="eastAsia"/>
+          <w:sz w:val="24"/>
+        </w:rPr>
+        <w:t>i</w:t>
+      </w:r>
+      <w:proofErr w:type="spellEnd"/>
+      <w:r>
+        <w:rPr>
+          <w:rFonts w:asciiTheme="minorEastAsia" w:eastAsiaTheme="minorEastAsia" w:hAnsiTheme="minorEastAsia" w:hint="eastAsia"/>
+          <w:sz w:val="24"/>
+        </w:rPr>
+        <w:t>层插入的期望元素个数为</w:t>
       </w:r>
       <m:oMath>
         <m:sSup>
@@ -19714,7 +20958,7 @@
           <v:shape id="_x0000_i1025" type="#_x0000_t75" style="width:36pt;height:36pt" o:ole="">
             <v:imagedata r:id="rId11" o:title=""/>
           </v:shape>
-          <o:OLEObject Type="Embed" ProgID="Equation.3" ShapeID="_x0000_i1025" DrawAspect="Content" ObjectID="_1615902473" r:id="rId12"/>
+          <o:OLEObject Type="Embed" ProgID="Equation.3" ShapeID="_x0000_i1025" DrawAspect="Content" ObjectID="_1615920129" r:id="rId12"/>
         </w:object>
       </w:r>
       <w:r>
@@ -19770,7 +21014,7 @@
           <v:shape id="_x0000_i1026" type="#_x0000_t75" style="width:36pt;height:36pt" o:ole="">
             <v:imagedata r:id="rId13" o:title=""/>
           </v:shape>
-          <o:OLEObject Type="Embed" ProgID="Equation.3" ShapeID="_x0000_i1026" DrawAspect="Content" ObjectID="_1615902474" r:id="rId14"/>
+          <o:OLEObject Type="Embed" ProgID="Equation.3" ShapeID="_x0000_i1026" DrawAspect="Content" ObjectID="_1615920130" r:id="rId14"/>
         </w:object>
       </w:r>
       <m:oMath>
@@ -20111,12 +21355,21 @@
         </w:rPr>
         <w:t xml:space="preserve"> </w:t>
       </w:r>
-      <w:r>
-        <w:rPr>
-          <w:rFonts w:asciiTheme="minorEastAsia" w:eastAsiaTheme="minorEastAsia" w:hAnsiTheme="minorEastAsia"/>
-          <w:sz w:val="24"/>
-        </w:rPr>
-        <w:t>maxLevel=3</w:t>
+      <w:proofErr w:type="spellStart"/>
+      <w:r>
+        <w:rPr>
+          <w:rFonts w:asciiTheme="minorEastAsia" w:eastAsiaTheme="minorEastAsia" w:hAnsiTheme="minorEastAsia"/>
+          <w:sz w:val="24"/>
+        </w:rPr>
+        <w:t>maxLevel</w:t>
+      </w:r>
+      <w:proofErr w:type="spellEnd"/>
+      <w:r>
+        <w:rPr>
+          <w:rFonts w:asciiTheme="minorEastAsia" w:eastAsiaTheme="minorEastAsia" w:hAnsiTheme="minorEastAsia"/>
+          <w:sz w:val="24"/>
+        </w:rPr>
+        <w:t>=3</w:t>
       </w:r>
     </w:p>
     <w:p>
@@ -21147,8 +22400,8 @@
       <w:pPr>
         <w:pStyle w:val="20"/>
       </w:pPr>
-      <w:bookmarkStart w:id="66" w:name="_Toc5112874"/>
-      <w:bookmarkStart w:id="67" w:name="_Toc5201424"/>
+      <w:bookmarkStart w:id="67" w:name="_Toc5112874"/>
+      <w:bookmarkStart w:id="68" w:name="_Toc5201424"/>
       <w:r>
         <w:rPr>
           <w:rFonts w:hint="eastAsia"/>
@@ -21173,8 +22426,8 @@
       <w:r>
         <w:t>Tree</w:t>
       </w:r>
-      <w:bookmarkEnd w:id="66"/>
       <w:bookmarkEnd w:id="67"/>
+      <w:bookmarkEnd w:id="68"/>
     </w:p>
     <w:p>
       <w:pPr>
@@ -21202,6 +22455,7 @@
         </w:rPr>
         <w:t xml:space="preserve"> </w:t>
       </w:r>
+      <w:proofErr w:type="spellStart"/>
       <w:r>
         <w:rPr>
           <w:rFonts w:asciiTheme="minorEastAsia" w:eastAsiaTheme="minorEastAsia" w:hAnsiTheme="minorEastAsia" w:hint="eastAsia"/>
@@ -21216,6 +22470,7 @@
         </w:rPr>
         <w:t>le</w:t>
       </w:r>
+      <w:proofErr w:type="spellEnd"/>
       <w:r>
         <w:rPr>
           <w:rFonts w:ascii="Arial" w:hAnsi="Arial" w:cs="Arial"/>
@@ -21252,6 +22507,7 @@
           <w:sz w:val="24"/>
         </w:rPr>
       </w:pPr>
+      <w:proofErr w:type="spellStart"/>
       <w:r>
         <w:rPr>
           <w:rFonts w:asciiTheme="minorEastAsia" w:eastAsiaTheme="minorEastAsia" w:hAnsiTheme="minorEastAsia" w:hint="eastAsia"/>
@@ -21266,6 +22522,7 @@
         </w:rPr>
         <w:t>le</w:t>
       </w:r>
+      <w:proofErr w:type="spellEnd"/>
       <w:r>
         <w:rPr>
           <w:rFonts w:asciiTheme="minorEastAsia" w:eastAsiaTheme="minorEastAsia" w:hAnsiTheme="minorEastAsia" w:hint="eastAsia"/>
@@ -21362,8 +22619,8 @@
       <w:pPr>
         <w:pStyle w:val="30"/>
       </w:pPr>
-      <w:bookmarkStart w:id="68" w:name="_Toc5112875"/>
-      <w:bookmarkStart w:id="69" w:name="_Toc5201425"/>
+      <w:bookmarkStart w:id="69" w:name="_Toc5112875"/>
+      <w:bookmarkStart w:id="70" w:name="_Toc5201425"/>
       <w:r>
         <w:t>4.2.1</w:t>
       </w:r>
@@ -21394,8 +22651,8 @@
       <w:r>
         <w:t>知识</w:t>
       </w:r>
-      <w:bookmarkEnd w:id="68"/>
       <w:bookmarkEnd w:id="69"/>
+      <w:bookmarkEnd w:id="70"/>
     </w:p>
     <w:p>
       <w:pPr>
@@ -21488,8 +22745,17 @@
           <w:rFonts w:asciiTheme="minorEastAsia" w:eastAsiaTheme="minorEastAsia" w:hAnsiTheme="minorEastAsia" w:hint="eastAsia"/>
           <w:sz w:val="24"/>
         </w:rPr>
-        <w:t>度：结点所拥有的子树数量</w:t>
-      </w:r>
+        <w:t>度：结点所拥有的子</w:t>
+      </w:r>
+      <w:proofErr w:type="gramStart"/>
+      <w:r>
+        <w:rPr>
+          <w:rFonts w:asciiTheme="minorEastAsia" w:eastAsiaTheme="minorEastAsia" w:hAnsiTheme="minorEastAsia" w:hint="eastAsia"/>
+          <w:sz w:val="24"/>
+        </w:rPr>
+        <w:t>树数量</w:t>
+      </w:r>
+      <w:proofErr w:type="gramEnd"/>
       <w:r>
         <w:rPr>
           <w:rFonts w:asciiTheme="minorEastAsia" w:eastAsiaTheme="minorEastAsia" w:hAnsiTheme="minorEastAsia" w:hint="eastAsia"/>
@@ -21557,6 +22823,7 @@
           <w:sz w:val="24"/>
         </w:rPr>
       </w:pPr>
+      <w:proofErr w:type="spellStart"/>
       <w:r>
         <w:rPr>
           <w:rFonts w:asciiTheme="minorEastAsia" w:eastAsiaTheme="minorEastAsia" w:hAnsiTheme="minorEastAsia" w:hint="eastAsia"/>
@@ -21564,6 +22831,7 @@
         </w:rPr>
         <w:t>Merkle</w:t>
       </w:r>
+      <w:proofErr w:type="spellEnd"/>
       <w:r>
         <w:rPr>
           <w:rFonts w:asciiTheme="minorEastAsia" w:eastAsiaTheme="minorEastAsia" w:hAnsiTheme="minorEastAsia"/>
@@ -21608,6 +22876,7 @@
           <w:sz w:val="24"/>
         </w:rPr>
       </w:pPr>
+      <w:proofErr w:type="gramStart"/>
       <w:r>
         <w:rPr>
           <w:rFonts w:asciiTheme="minorEastAsia" w:eastAsiaTheme="minorEastAsia" w:hAnsiTheme="minorEastAsia" w:hint="eastAsia"/>
@@ -21617,6 +22886,7 @@
         </w:rPr>
         <w:t>先序遍历</w:t>
       </w:r>
+      <w:proofErr w:type="gramEnd"/>
     </w:p>
     <w:p>
       <w:pPr>
@@ -21642,6 +22912,7 @@
           <w:sz w:val="24"/>
         </w:rPr>
       </w:pPr>
+      <w:proofErr w:type="gramStart"/>
       <w:r>
         <w:rPr>
           <w:rFonts w:asciiTheme="minorEastAsia" w:eastAsiaTheme="minorEastAsia" w:hAnsiTheme="minorEastAsia" w:hint="eastAsia"/>
@@ -21651,6 +22922,7 @@
         </w:rPr>
         <w:t>中序遍历</w:t>
       </w:r>
+      <w:proofErr w:type="gramEnd"/>
     </w:p>
     <w:p>
       <w:pPr>
@@ -21706,8 +22978,8 @@
       <w:pPr>
         <w:pStyle w:val="30"/>
       </w:pPr>
-      <w:bookmarkStart w:id="70" w:name="_Toc5112876"/>
-      <w:bookmarkStart w:id="71" w:name="_Toc5201426"/>
+      <w:bookmarkStart w:id="71" w:name="_Toc5112876"/>
+      <w:bookmarkStart w:id="72" w:name="_Toc5201426"/>
       <w:r>
         <w:rPr>
           <w:rFonts w:hint="eastAsia"/>
@@ -21744,8 +23016,8 @@
       <w:r>
         <w:t>操作：</w:t>
       </w:r>
-      <w:bookmarkEnd w:id="70"/>
       <w:bookmarkEnd w:id="71"/>
+      <w:bookmarkEnd w:id="72"/>
     </w:p>
     <w:p>
       <w:pPr>
@@ -21824,6 +23096,7 @@
         </w:rPr>
         <w:t>value与当前节点</w:t>
       </w:r>
+      <w:proofErr w:type="spellStart"/>
       <w:r>
         <w:rPr>
           <w:rFonts w:asciiTheme="minorEastAsia" w:eastAsiaTheme="minorEastAsia" w:hAnsiTheme="minorEastAsia" w:hint="eastAsia"/>
@@ -21832,6 +23105,7 @@
         </w:rPr>
         <w:t>curvalue</w:t>
       </w:r>
+      <w:proofErr w:type="spellEnd"/>
       <w:r>
         <w:rPr>
           <w:rFonts w:asciiTheme="minorEastAsia" w:eastAsiaTheme="minorEastAsia" w:hAnsiTheme="minorEastAsia"/>
@@ -21883,7 +23157,23 @@
           <w:rFonts w:asciiTheme="minorEastAsia" w:eastAsiaTheme="minorEastAsia" w:hAnsiTheme="minorEastAsia"/>
           <w:sz w:val="24"/>
         </w:rPr>
-        <w:t>&lt;curvalue:</w:t>
+        <w:t>&lt;</w:t>
+      </w:r>
+      <w:proofErr w:type="spellStart"/>
+      <w:r>
+        <w:rPr>
+          <w:rFonts w:asciiTheme="minorEastAsia" w:eastAsiaTheme="minorEastAsia" w:hAnsiTheme="minorEastAsia"/>
+          <w:sz w:val="24"/>
+        </w:rPr>
+        <w:t>curvalue</w:t>
+      </w:r>
+      <w:proofErr w:type="spellEnd"/>
+      <w:r>
+        <w:rPr>
+          <w:rFonts w:asciiTheme="minorEastAsia" w:eastAsiaTheme="minorEastAsia" w:hAnsiTheme="minorEastAsia"/>
+          <w:sz w:val="24"/>
+        </w:rPr>
+        <w:t>:</w:t>
       </w:r>
       <w:r>
         <w:rPr>
@@ -21944,6 +23234,7 @@
         </w:rPr>
         <w:t>&gt;</w:t>
       </w:r>
+      <w:proofErr w:type="spellStart"/>
       <w:r>
         <w:rPr>
           <w:rFonts w:asciiTheme="minorEastAsia" w:eastAsiaTheme="minorEastAsia" w:hAnsiTheme="minorEastAsia"/>
@@ -21951,6 +23242,7 @@
         </w:rPr>
         <w:t>curvalue</w:t>
       </w:r>
+      <w:proofErr w:type="spellEnd"/>
       <w:r>
         <w:rPr>
           <w:rFonts w:asciiTheme="minorEastAsia" w:eastAsiaTheme="minorEastAsia" w:hAnsiTheme="minorEastAsia" w:hint="eastAsia"/>
@@ -21963,7 +23255,15 @@
           <w:rFonts w:asciiTheme="minorEastAsia" w:eastAsiaTheme="minorEastAsia" w:hAnsiTheme="minorEastAsia"/>
           <w:sz w:val="24"/>
         </w:rPr>
-        <w:t>节点移动到</w:t>
+        <w:t>节点移动</w:t>
+      </w:r>
+      <w:proofErr w:type="gramStart"/>
+      <w:r>
+        <w:rPr>
+          <w:rFonts w:asciiTheme="minorEastAsia" w:eastAsiaTheme="minorEastAsia" w:hAnsiTheme="minorEastAsia"/>
+          <w:sz w:val="24"/>
+        </w:rPr>
+        <w:t>到</w:t>
       </w:r>
       <w:r>
         <w:rPr>
@@ -21979,6 +23279,7 @@
         </w:rPr>
         <w:t>子树</w:t>
       </w:r>
+      <w:proofErr w:type="gramEnd"/>
       <w:r>
         <w:rPr>
           <w:rFonts w:asciiTheme="minorEastAsia" w:eastAsiaTheme="minorEastAsia" w:hAnsiTheme="minorEastAsia" w:hint="eastAsia"/>
@@ -22015,8 +23316,17 @@
           <w:sz w:val="24"/>
         </w:rPr>
         <w:tab/>
-        <w:t>value=curvalue</w:t>
-      </w:r>
+        <w:t>value=</w:t>
+      </w:r>
+      <w:proofErr w:type="spellStart"/>
+      <w:r>
+        <w:rPr>
+          <w:rFonts w:asciiTheme="minorEastAsia" w:eastAsiaTheme="minorEastAsia" w:hAnsiTheme="minorEastAsia"/>
+          <w:sz w:val="24"/>
+        </w:rPr>
+        <w:t>curvalue</w:t>
+      </w:r>
+      <w:proofErr w:type="spellEnd"/>
       <w:r>
         <w:rPr>
           <w:rFonts w:asciiTheme="minorEastAsia" w:eastAsiaTheme="minorEastAsia" w:hAnsiTheme="minorEastAsia" w:hint="eastAsia"/>
@@ -22387,8 +23697,8 @@
       <w:pPr>
         <w:pStyle w:val="10"/>
       </w:pPr>
-      <w:bookmarkStart w:id="72" w:name="_Toc5112877"/>
-      <w:bookmarkStart w:id="73" w:name="_Toc5201427"/>
+      <w:bookmarkStart w:id="73" w:name="_Toc5112877"/>
+      <w:bookmarkStart w:id="74" w:name="_Toc5201427"/>
       <w:r>
         <w:rPr>
           <w:rFonts w:hint="eastAsia"/>
@@ -22422,8 +23732,13 @@
         </w:rPr>
         <w:t>和</w:t>
       </w:r>
-      <w:r>
-        <w:t>Merkle Tree</w:t>
+      <w:proofErr w:type="spellStart"/>
+      <w:r>
+        <w:t>Merkle</w:t>
+      </w:r>
+      <w:proofErr w:type="spellEnd"/>
+      <w:r>
+        <w:t xml:space="preserve"> Tree</w:t>
       </w:r>
       <w:r>
         <w:rPr>
@@ -22443,8 +23758,8 @@
         </w:rPr>
         <w:t>认证</w:t>
       </w:r>
-      <w:bookmarkEnd w:id="72"/>
       <w:bookmarkEnd w:id="73"/>
+      <w:bookmarkEnd w:id="74"/>
     </w:p>
     <w:p>
       <w:pPr>
@@ -22489,6 +23804,7 @@
         </w:rPr>
         <w:t>和</w:t>
       </w:r>
+      <w:proofErr w:type="spellStart"/>
       <w:r>
         <w:rPr>
           <w:rFonts w:asciiTheme="minorEastAsia" w:eastAsiaTheme="minorEastAsia" w:hAnsiTheme="minorEastAsia" w:hint="eastAsia"/>
@@ -22503,6 +23819,7 @@
         </w:rPr>
         <w:t>le</w:t>
       </w:r>
+      <w:proofErr w:type="spellEnd"/>
       <w:r>
         <w:rPr>
           <w:rFonts w:asciiTheme="minorEastAsia" w:eastAsiaTheme="minorEastAsia" w:hAnsiTheme="minorEastAsia" w:hint="eastAsia"/>
@@ -22664,12 +23981,21 @@
         </w:rPr>
         <w:t>和</w:t>
       </w:r>
-      <w:r>
-        <w:rPr>
-          <w:rFonts w:asciiTheme="minorEastAsia" w:eastAsiaTheme="minorEastAsia" w:hAnsiTheme="minorEastAsia"/>
-          <w:sz w:val="24"/>
-        </w:rPr>
-        <w:t>Merkle Tree</w:t>
+      <w:proofErr w:type="spellStart"/>
+      <w:r>
+        <w:rPr>
+          <w:rFonts w:asciiTheme="minorEastAsia" w:eastAsiaTheme="minorEastAsia" w:hAnsiTheme="minorEastAsia"/>
+          <w:sz w:val="24"/>
+        </w:rPr>
+        <w:t>Merkle</w:t>
+      </w:r>
+      <w:proofErr w:type="spellEnd"/>
+      <w:r>
+        <w:rPr>
+          <w:rFonts w:asciiTheme="minorEastAsia" w:eastAsiaTheme="minorEastAsia" w:hAnsiTheme="minorEastAsia"/>
+          <w:sz w:val="24"/>
+        </w:rPr>
+        <w:t xml:space="preserve"> Tree</w:t>
       </w:r>
       <w:r>
         <w:rPr>
@@ -22746,8 +24072,8 @@
       <w:pPr>
         <w:pStyle w:val="20"/>
       </w:pPr>
-      <w:bookmarkStart w:id="74" w:name="_Toc5112878"/>
-      <w:bookmarkStart w:id="75" w:name="_Toc5201428"/>
+      <w:bookmarkStart w:id="75" w:name="_Toc5112878"/>
+      <w:bookmarkStart w:id="76" w:name="_Toc5201428"/>
       <w:r>
         <w:rPr>
           <w:rFonts w:hint="eastAsia"/>
@@ -22775,7 +24101,7 @@
         </w:rPr>
         <w:t>原理</w:t>
       </w:r>
-      <w:bookmarkEnd w:id="74"/>
+      <w:bookmarkEnd w:id="75"/>
       <w:r>
         <w:rPr>
           <w:rFonts w:hint="eastAsia"/>
@@ -22785,7 +24111,7 @@
       <w:r>
         <w:t>算法</w:t>
       </w:r>
-      <w:bookmarkEnd w:id="75"/>
+      <w:bookmarkEnd w:id="76"/>
     </w:p>
     <w:p>
       <w:pPr>
@@ -22860,7 +24186,23 @@
           <w:rFonts w:asciiTheme="minorEastAsia" w:eastAsiaTheme="minorEastAsia" w:hAnsiTheme="minorEastAsia" w:hint="eastAsia"/>
           <w:sz w:val="24"/>
         </w:rPr>
-        <w:t>路径栈：在</w:t>
+        <w:t>路径</w:t>
+      </w:r>
+      <w:proofErr w:type="gramStart"/>
+      <w:r>
+        <w:rPr>
+          <w:rFonts w:asciiTheme="minorEastAsia" w:eastAsiaTheme="minorEastAsia" w:hAnsiTheme="minorEastAsia" w:hint="eastAsia"/>
+          <w:sz w:val="24"/>
+        </w:rPr>
+        <w:t>栈</w:t>
+      </w:r>
+      <w:proofErr w:type="gramEnd"/>
+      <w:r>
+        <w:rPr>
+          <w:rFonts w:asciiTheme="minorEastAsia" w:eastAsiaTheme="minorEastAsia" w:hAnsiTheme="minorEastAsia" w:hint="eastAsia"/>
+          <w:sz w:val="24"/>
+        </w:rPr>
+        <w:t>：在</w:t>
       </w:r>
       <w:r>
         <w:rPr>
@@ -22895,7 +24237,23 @@
           <w:rFonts w:asciiTheme="minorEastAsia" w:eastAsiaTheme="minorEastAsia" w:hAnsiTheme="minorEastAsia"/>
           <w:sz w:val="24"/>
         </w:rPr>
-        <w:t>并且用栈进行保存。</w:t>
+        <w:t>并且用</w:t>
+      </w:r>
+      <w:proofErr w:type="gramStart"/>
+      <w:r>
+        <w:rPr>
+          <w:rFonts w:asciiTheme="minorEastAsia" w:eastAsiaTheme="minorEastAsia" w:hAnsiTheme="minorEastAsia"/>
+          <w:sz w:val="24"/>
+        </w:rPr>
+        <w:t>栈</w:t>
+      </w:r>
+      <w:proofErr w:type="gramEnd"/>
+      <w:r>
+        <w:rPr>
+          <w:rFonts w:asciiTheme="minorEastAsia" w:eastAsiaTheme="minorEastAsia" w:hAnsiTheme="minorEastAsia"/>
+          <w:sz w:val="24"/>
+        </w:rPr>
+        <w:t>进行保存。</w:t>
       </w:r>
       <w:r>
         <w:rPr>
@@ -22909,7 +24267,15 @@
           <w:rFonts w:asciiTheme="minorEastAsia" w:eastAsiaTheme="minorEastAsia" w:hAnsiTheme="minorEastAsia"/>
           <w:sz w:val="24"/>
         </w:rPr>
-        <w:t>用skipNode</w:t>
+        <w:t>用</w:t>
+      </w:r>
+      <w:proofErr w:type="spellStart"/>
+      <w:r>
+        <w:rPr>
+          <w:rFonts w:asciiTheme="minorEastAsia" w:eastAsiaTheme="minorEastAsia" w:hAnsiTheme="minorEastAsia"/>
+          <w:sz w:val="24"/>
+        </w:rPr>
+        <w:t>skipNode</w:t>
       </w:r>
       <w:r>
         <w:rPr>
@@ -22918,6 +24284,7 @@
         </w:rPr>
         <w:t>Stack</w:t>
       </w:r>
+      <w:proofErr w:type="spellEnd"/>
     </w:p>
     <w:p>
       <w:pPr>
@@ -23015,6 +24382,7 @@
           <w:sz w:val="24"/>
         </w:rPr>
       </w:pPr>
+      <w:proofErr w:type="spellStart"/>
       <w:r>
         <w:rPr>
           <w:rFonts w:asciiTheme="minorEastAsia" w:eastAsiaTheme="minorEastAsia" w:hAnsiTheme="minorEastAsia"/>
@@ -23050,6 +24418,7 @@
         </w:rPr>
         <w:t>Node</w:t>
       </w:r>
+      <w:proofErr w:type="spellEnd"/>
       <w:r>
         <w:rPr>
           <w:rFonts w:asciiTheme="minorEastAsia" w:eastAsiaTheme="minorEastAsia" w:hAnsiTheme="minorEastAsia" w:hint="eastAsia"/>
@@ -23101,6 +24470,7 @@
           <w:sz w:val="24"/>
         </w:rPr>
       </w:pPr>
+      <w:proofErr w:type="spellStart"/>
       <w:r>
         <w:rPr>
           <w:rFonts w:asciiTheme="minorEastAsia" w:eastAsiaTheme="minorEastAsia" w:hAnsiTheme="minorEastAsia"/>
@@ -23108,6 +24478,7 @@
         </w:rPr>
         <w:t>isPreNode</w:t>
       </w:r>
+      <w:proofErr w:type="spellEnd"/>
       <w:r>
         <w:rPr>
           <w:rFonts w:asciiTheme="minorEastAsia" w:eastAsiaTheme="minorEastAsia" w:hAnsiTheme="minorEastAsia" w:hint="eastAsia"/>
@@ -23392,8 +24763,17 @@
           <w:rFonts w:asciiTheme="minorEastAsia" w:eastAsiaTheme="minorEastAsia" w:hAnsiTheme="minorEastAsia" w:hint="eastAsia"/>
           <w:sz w:val="24"/>
         </w:rPr>
-        <w:t>路径栈</w:t>
-      </w:r>
+        <w:t>路径</w:t>
+      </w:r>
+      <w:proofErr w:type="gramStart"/>
+      <w:r>
+        <w:rPr>
+          <w:rFonts w:asciiTheme="minorEastAsia" w:eastAsiaTheme="minorEastAsia" w:hAnsiTheme="minorEastAsia" w:hint="eastAsia"/>
+          <w:sz w:val="24"/>
+        </w:rPr>
+        <w:t>栈</w:t>
+      </w:r>
+      <w:proofErr w:type="gramEnd"/>
       <w:r>
         <w:rPr>
           <w:rFonts w:asciiTheme="minorEastAsia" w:eastAsiaTheme="minorEastAsia" w:hAnsiTheme="minorEastAsia" w:hint="eastAsia"/>
@@ -23511,7 +24891,16 @@
           <w:sz w:val="24"/>
           <w:szCs w:val="24"/>
         </w:rPr>
-        <w:t>将该节点放入i</w:t>
+        <w:t>将该节点放入</w:t>
+      </w:r>
+      <w:proofErr w:type="spellStart"/>
+      <w:r>
+        <w:rPr>
+          <w:rFonts w:asciiTheme="minorEastAsia" w:eastAsiaTheme="minorEastAsia" w:hAnsiTheme="minorEastAsia"/>
+          <w:sz w:val="24"/>
+          <w:szCs w:val="24"/>
+        </w:rPr>
+        <w:t>i</w:t>
       </w:r>
       <w:r>
         <w:rPr>
@@ -23545,6 +24934,7 @@
         </w:rPr>
         <w:t>Node</w:t>
       </w:r>
+      <w:proofErr w:type="spellEnd"/>
       <w:r>
         <w:rPr>
           <w:rFonts w:asciiTheme="minorEastAsia" w:eastAsiaTheme="minorEastAsia" w:hAnsiTheme="minorEastAsia" w:hint="eastAsia"/>
@@ -23607,7 +24997,16 @@
           <w:sz w:val="24"/>
           <w:szCs w:val="24"/>
         </w:rPr>
-        <w:t>到i</w:t>
+        <w:t>到</w:t>
+      </w:r>
+      <w:proofErr w:type="spellStart"/>
+      <w:r>
+        <w:rPr>
+          <w:rFonts w:asciiTheme="minorEastAsia" w:eastAsiaTheme="minorEastAsia" w:hAnsiTheme="minorEastAsia"/>
+          <w:sz w:val="24"/>
+          <w:szCs w:val="24"/>
+        </w:rPr>
+        <w:t>i</w:t>
       </w:r>
       <w:r>
         <w:rPr>
@@ -23641,6 +25040,7 @@
         </w:rPr>
         <w:t>Node</w:t>
       </w:r>
+      <w:proofErr w:type="spellEnd"/>
       <w:r>
         <w:rPr>
           <w:rFonts w:asciiTheme="minorEastAsia" w:eastAsiaTheme="minorEastAsia" w:hAnsiTheme="minorEastAsia" w:hint="eastAsia"/>
@@ -23703,7 +25103,25 @@
           <w:sz w:val="24"/>
           <w:szCs w:val="24"/>
         </w:rPr>
-        <w:t>当前节点的最高</w:t>
+        <w:t>当前节点的</w:t>
+      </w:r>
+      <w:proofErr w:type="gramStart"/>
+      <w:r>
+        <w:rPr>
+          <w:rFonts w:asciiTheme="minorEastAsia" w:eastAsiaTheme="minorEastAsia" w:hAnsiTheme="minorEastAsia"/>
+          <w:sz w:val="24"/>
+          <w:szCs w:val="24"/>
+        </w:rPr>
+        <w:t>最</w:t>
+      </w:r>
+      <w:proofErr w:type="gramEnd"/>
+      <w:r>
+        <w:rPr>
+          <w:rFonts w:asciiTheme="minorEastAsia" w:eastAsiaTheme="minorEastAsia" w:hAnsiTheme="minorEastAsia"/>
+          <w:sz w:val="24"/>
+          <w:szCs w:val="24"/>
+        </w:rPr>
+        <w:t>高</w:t>
       </w:r>
       <w:r>
         <w:rPr>
@@ -23751,7 +25169,25 @@
           <w:sz w:val="24"/>
           <w:szCs w:val="24"/>
         </w:rPr>
-        <w:t>节点的最高</w:t>
+        <w:t>节点的</w:t>
+      </w:r>
+      <w:proofErr w:type="gramStart"/>
+      <w:r>
+        <w:rPr>
+          <w:rFonts w:asciiTheme="minorEastAsia" w:eastAsiaTheme="minorEastAsia" w:hAnsiTheme="minorEastAsia"/>
+          <w:sz w:val="24"/>
+          <w:szCs w:val="24"/>
+        </w:rPr>
+        <w:t>最</w:t>
+      </w:r>
+      <w:proofErr w:type="gramEnd"/>
+      <w:r>
+        <w:rPr>
+          <w:rFonts w:asciiTheme="minorEastAsia" w:eastAsiaTheme="minorEastAsia" w:hAnsiTheme="minorEastAsia"/>
+          <w:sz w:val="24"/>
+          <w:szCs w:val="24"/>
+        </w:rPr>
+        <w:t>高</w:t>
       </w:r>
       <w:r>
         <w:rPr>
@@ -23829,14 +25265,39 @@
           <w:rFonts w:asciiTheme="minorEastAsia" w:eastAsiaTheme="minorEastAsia" w:hAnsiTheme="minorEastAsia"/>
           <w:sz w:val="24"/>
         </w:rPr>
-        <w:t>其实就是用isNextNode</w:t>
-      </w:r>
-      <w:r>
-        <w:rPr>
-          <w:rFonts w:asciiTheme="minorEastAsia" w:eastAsiaTheme="minorEastAsia" w:hAnsiTheme="minorEastAsia" w:hint="eastAsia"/>
-          <w:sz w:val="24"/>
-        </w:rPr>
-        <w:t>和isPreNode来</w:t>
+        <w:t>其实就是用</w:t>
+      </w:r>
+      <w:proofErr w:type="spellStart"/>
+      <w:r>
+        <w:rPr>
+          <w:rFonts w:asciiTheme="minorEastAsia" w:eastAsiaTheme="minorEastAsia" w:hAnsiTheme="minorEastAsia"/>
+          <w:sz w:val="24"/>
+        </w:rPr>
+        <w:t>isNextNode</w:t>
+      </w:r>
+      <w:proofErr w:type="spellEnd"/>
+      <w:r>
+        <w:rPr>
+          <w:rFonts w:asciiTheme="minorEastAsia" w:eastAsiaTheme="minorEastAsia" w:hAnsiTheme="minorEastAsia" w:hint="eastAsia"/>
+          <w:sz w:val="24"/>
+        </w:rPr>
+        <w:t>和</w:t>
+      </w:r>
+      <w:proofErr w:type="spellStart"/>
+      <w:r>
+        <w:rPr>
+          <w:rFonts w:asciiTheme="minorEastAsia" w:eastAsiaTheme="minorEastAsia" w:hAnsiTheme="minorEastAsia" w:hint="eastAsia"/>
+          <w:sz w:val="24"/>
+        </w:rPr>
+        <w:t>isPreNode</w:t>
+      </w:r>
+      <w:proofErr w:type="spellEnd"/>
+      <w:r>
+        <w:rPr>
+          <w:rFonts w:asciiTheme="minorEastAsia" w:eastAsiaTheme="minorEastAsia" w:hAnsiTheme="minorEastAsia" w:hint="eastAsia"/>
+          <w:sz w:val="24"/>
+        </w:rPr>
+        <w:t>来</w:t>
       </w:r>
       <w:r>
         <w:rPr>
@@ -23864,7 +25325,23 @@
           <w:rFonts w:asciiTheme="minorEastAsia" w:eastAsiaTheme="minorEastAsia" w:hAnsiTheme="minorEastAsia" w:hint="eastAsia"/>
           <w:sz w:val="24"/>
         </w:rPr>
-        <w:t>路径栈是否</w:t>
+        <w:t>路径</w:t>
+      </w:r>
+      <w:proofErr w:type="gramStart"/>
+      <w:r>
+        <w:rPr>
+          <w:rFonts w:asciiTheme="minorEastAsia" w:eastAsiaTheme="minorEastAsia" w:hAnsiTheme="minorEastAsia" w:hint="eastAsia"/>
+          <w:sz w:val="24"/>
+        </w:rPr>
+        <w:t>栈</w:t>
+      </w:r>
+      <w:proofErr w:type="gramEnd"/>
+      <w:r>
+        <w:rPr>
+          <w:rFonts w:asciiTheme="minorEastAsia" w:eastAsiaTheme="minorEastAsia" w:hAnsiTheme="minorEastAsia" w:hint="eastAsia"/>
+          <w:sz w:val="24"/>
+        </w:rPr>
+        <w:t>是否</w:t>
       </w:r>
       <w:r>
         <w:rPr>
@@ -23941,6 +25418,7 @@
         </w:rPr>
         <w:t>如果</w:t>
       </w:r>
+      <w:proofErr w:type="spellStart"/>
       <w:r>
         <w:rPr>
           <w:rFonts w:asciiTheme="minorEastAsia" w:eastAsiaTheme="minorEastAsia" w:hAnsiTheme="minorEastAsia"/>
@@ -23981,6 +25459,7 @@
         </w:rPr>
         <w:t>Node</w:t>
       </w:r>
+      <w:proofErr w:type="spellEnd"/>
       <w:r>
         <w:rPr>
           <w:rFonts w:asciiTheme="minorEastAsia" w:eastAsiaTheme="minorEastAsia" w:hAnsiTheme="minorEastAsia" w:hint="eastAsia"/>
@@ -24033,13 +25512,23 @@
         </w:rPr>
         <w:t>不是</w:t>
       </w:r>
-      <w:r>
-        <w:rPr>
-          <w:rFonts w:asciiTheme="minorEastAsia" w:eastAsiaTheme="minorEastAsia" w:hAnsiTheme="minorEastAsia"/>
-          <w:sz w:val="24"/>
-          <w:szCs w:val="24"/>
-        </w:rPr>
-        <w:t>最高</w:t>
+      <w:proofErr w:type="gramStart"/>
+      <w:r>
+        <w:rPr>
+          <w:rFonts w:asciiTheme="minorEastAsia" w:eastAsiaTheme="minorEastAsia" w:hAnsiTheme="minorEastAsia"/>
+          <w:sz w:val="24"/>
+          <w:szCs w:val="24"/>
+        </w:rPr>
+        <w:t>最</w:t>
+      </w:r>
+      <w:proofErr w:type="gramEnd"/>
+      <w:r>
+        <w:rPr>
+          <w:rFonts w:asciiTheme="minorEastAsia" w:eastAsiaTheme="minorEastAsia" w:hAnsiTheme="minorEastAsia"/>
+          <w:sz w:val="24"/>
+          <w:szCs w:val="24"/>
+        </w:rPr>
+        <w:t>高</w:t>
       </w:r>
       <w:r>
         <w:rPr>
@@ -24095,7 +25584,25 @@
           <w:sz w:val="24"/>
           <w:szCs w:val="24"/>
         </w:rPr>
-        <w:t>为i的</w:t>
+        <w:t>为</w:t>
+      </w:r>
+      <w:proofErr w:type="spellStart"/>
+      <w:r>
+        <w:rPr>
+          <w:rFonts w:asciiTheme="minorEastAsia" w:eastAsiaTheme="minorEastAsia" w:hAnsiTheme="minorEastAsia"/>
+          <w:sz w:val="24"/>
+          <w:szCs w:val="24"/>
+        </w:rPr>
+        <w:t>i</w:t>
+      </w:r>
+      <w:proofErr w:type="spellEnd"/>
+      <w:r>
+        <w:rPr>
+          <w:rFonts w:asciiTheme="minorEastAsia" w:eastAsiaTheme="minorEastAsia" w:hAnsiTheme="minorEastAsia"/>
+          <w:sz w:val="24"/>
+          <w:szCs w:val="24"/>
+        </w:rPr>
+        <w:t>的</w:t>
       </w:r>
       <w:r>
         <w:rPr>
@@ -24147,7 +25654,25 @@
           <w:sz w:val="24"/>
           <w:szCs w:val="24"/>
         </w:rPr>
-        <w:t>是最高</w:t>
+        <w:t>是</w:t>
+      </w:r>
+      <w:proofErr w:type="gramStart"/>
+      <w:r>
+        <w:rPr>
+          <w:rFonts w:asciiTheme="minorEastAsia" w:eastAsiaTheme="minorEastAsia" w:hAnsiTheme="minorEastAsia"/>
+          <w:sz w:val="24"/>
+          <w:szCs w:val="24"/>
+        </w:rPr>
+        <w:t>最</w:t>
+      </w:r>
+      <w:proofErr w:type="gramEnd"/>
+      <w:r>
+        <w:rPr>
+          <w:rFonts w:asciiTheme="minorEastAsia" w:eastAsiaTheme="minorEastAsia" w:hAnsiTheme="minorEastAsia"/>
+          <w:sz w:val="24"/>
+          <w:szCs w:val="24"/>
+        </w:rPr>
+        <w:t>高</w:t>
       </w:r>
       <w:r>
         <w:rPr>
@@ -24173,13 +25698,23 @@
         </w:rPr>
         <w:t>索引为</w:t>
       </w:r>
-      <w:r>
-        <w:rPr>
-          <w:rFonts w:asciiTheme="minorEastAsia" w:eastAsiaTheme="minorEastAsia" w:hAnsiTheme="minorEastAsia"/>
-          <w:sz w:val="24"/>
-          <w:szCs w:val="24"/>
-        </w:rPr>
-        <w:t>i+</w:t>
+      <w:proofErr w:type="spellStart"/>
+      <w:r>
+        <w:rPr>
+          <w:rFonts w:asciiTheme="minorEastAsia" w:eastAsiaTheme="minorEastAsia" w:hAnsiTheme="minorEastAsia"/>
+          <w:sz w:val="24"/>
+          <w:szCs w:val="24"/>
+        </w:rPr>
+        <w:t>i</w:t>
+      </w:r>
+      <w:proofErr w:type="spellEnd"/>
+      <w:r>
+        <w:rPr>
+          <w:rFonts w:asciiTheme="minorEastAsia" w:eastAsiaTheme="minorEastAsia" w:hAnsiTheme="minorEastAsia"/>
+          <w:sz w:val="24"/>
+          <w:szCs w:val="24"/>
+        </w:rPr>
+        <w:t>+</w:t>
       </w:r>
       <m:oMath>
         <m:sSup>
@@ -24254,6 +25789,7 @@
         </w:rPr>
         <w:t>如果</w:t>
       </w:r>
+      <w:proofErr w:type="spellStart"/>
       <w:r>
         <w:rPr>
           <w:rFonts w:asciiTheme="minorEastAsia" w:eastAsiaTheme="minorEastAsia" w:hAnsiTheme="minorEastAsia"/>
@@ -24294,6 +25830,7 @@
         </w:rPr>
         <w:t>Node</w:t>
       </w:r>
+      <w:proofErr w:type="spellEnd"/>
       <w:r>
         <w:rPr>
           <w:rFonts w:asciiTheme="minorEastAsia" w:eastAsiaTheme="minorEastAsia" w:hAnsiTheme="minorEastAsia" w:hint="eastAsia"/>
@@ -24330,6 +25867,7 @@
         </w:rPr>
         <w:t>如果</w:t>
       </w:r>
+      <w:proofErr w:type="spellStart"/>
       <w:r>
         <w:rPr>
           <w:rFonts w:asciiTheme="minorEastAsia" w:eastAsiaTheme="minorEastAsia" w:hAnsiTheme="minorEastAsia"/>
@@ -24338,6 +25876,7 @@
         </w:rPr>
         <w:t>isPreNode</w:t>
       </w:r>
+      <w:proofErr w:type="spellEnd"/>
       <w:r>
         <w:rPr>
           <w:rFonts w:asciiTheme="minorEastAsia" w:eastAsiaTheme="minorEastAsia" w:hAnsiTheme="minorEastAsia" w:hint="eastAsia"/>
@@ -24384,7 +25923,25 @@
           <w:sz w:val="24"/>
           <w:szCs w:val="24"/>
         </w:rPr>
-        <w:t>为i的level+1</w:t>
+        <w:t>为</w:t>
+      </w:r>
+      <w:proofErr w:type="spellStart"/>
+      <w:r>
+        <w:rPr>
+          <w:rFonts w:asciiTheme="minorEastAsia" w:eastAsiaTheme="minorEastAsia" w:hAnsiTheme="minorEastAsia"/>
+          <w:sz w:val="24"/>
+          <w:szCs w:val="24"/>
+        </w:rPr>
+        <w:t>i</w:t>
+      </w:r>
+      <w:proofErr w:type="spellEnd"/>
+      <w:r>
+        <w:rPr>
+          <w:rFonts w:asciiTheme="minorEastAsia" w:eastAsiaTheme="minorEastAsia" w:hAnsiTheme="minorEastAsia"/>
+          <w:sz w:val="24"/>
+          <w:szCs w:val="24"/>
+        </w:rPr>
+        <w:t>的level+1</w:t>
       </w:r>
       <w:r>
         <w:rPr>
@@ -24414,6 +25971,7 @@
         </w:rPr>
         <w:t>如果</w:t>
       </w:r>
+      <w:proofErr w:type="spellStart"/>
       <w:r>
         <w:rPr>
           <w:rFonts w:asciiTheme="minorEastAsia" w:eastAsiaTheme="minorEastAsia" w:hAnsiTheme="minorEastAsia"/>
@@ -24422,6 +25980,7 @@
         </w:rPr>
         <w:t>isPreNode</w:t>
       </w:r>
+      <w:proofErr w:type="spellEnd"/>
       <w:r>
         <w:rPr>
           <w:rFonts w:asciiTheme="minorEastAsia" w:eastAsiaTheme="minorEastAsia" w:hAnsiTheme="minorEastAsia" w:hint="eastAsia"/>
@@ -24530,6 +26089,7 @@
         </w:rPr>
         <w:t>若</w:t>
       </w:r>
+      <w:proofErr w:type="spellStart"/>
       <w:r>
         <w:rPr>
           <w:rFonts w:asciiTheme="minorEastAsia" w:eastAsiaTheme="minorEastAsia" w:hAnsiTheme="minorEastAsia"/>
@@ -24538,6 +26098,7 @@
         </w:rPr>
         <w:t>isPreNode</w:t>
       </w:r>
+      <w:proofErr w:type="spellEnd"/>
       <w:r>
         <w:rPr>
           <w:rFonts w:asciiTheme="minorEastAsia" w:eastAsiaTheme="minorEastAsia" w:hAnsiTheme="minorEastAsia" w:hint="eastAsia"/>
@@ -24598,6 +26159,7 @@
         </w:rPr>
         <w:t>=Hash(</w:t>
       </w:r>
+      <w:proofErr w:type="spellStart"/>
       <w:r>
         <w:rPr>
           <w:rFonts w:asciiTheme="minorEastAsia" w:eastAsiaTheme="minorEastAsia" w:hAnsiTheme="minorEastAsia"/>
@@ -24606,6 +26168,7 @@
         </w:rPr>
         <w:t>currentNode</w:t>
       </w:r>
+      <w:proofErr w:type="spellEnd"/>
       <w:r>
         <w:rPr>
           <w:rFonts w:asciiTheme="minorEastAsia" w:eastAsiaTheme="minorEastAsia" w:hAnsiTheme="minorEastAsia" w:hint="eastAsia"/>
@@ -24630,6 +26193,7 @@
         </w:rPr>
         <w:t>(</w:t>
       </w:r>
+      <w:proofErr w:type="spellStart"/>
       <w:r>
         <w:rPr>
           <w:rFonts w:asciiTheme="minorEastAsia" w:eastAsiaTheme="minorEastAsia" w:hAnsiTheme="minorEastAsia"/>
@@ -24638,6 +26202,7 @@
         </w:rPr>
         <w:t>preNode</w:t>
       </w:r>
+      <w:proofErr w:type="spellEnd"/>
       <w:r>
         <w:rPr>
           <w:rFonts w:asciiTheme="minorEastAsia" w:eastAsiaTheme="minorEastAsia" w:hAnsiTheme="minorEastAsia" w:hint="eastAsia"/>
@@ -24662,6 +26227,7 @@
         </w:rPr>
         <w:t>2. 若</w:t>
       </w:r>
+      <w:proofErr w:type="spellStart"/>
       <w:r>
         <w:rPr>
           <w:rFonts w:asciiTheme="minorEastAsia" w:eastAsiaTheme="minorEastAsia" w:hAnsiTheme="minorEastAsia"/>
@@ -24669,6 +26235,7 @@
         </w:rPr>
         <w:t>isPreNode</w:t>
       </w:r>
+      <w:proofErr w:type="spellEnd"/>
       <w:r>
         <w:rPr>
           <w:rFonts w:asciiTheme="minorEastAsia" w:eastAsiaTheme="minorEastAsia" w:hAnsiTheme="minorEastAsia" w:hint="eastAsia"/>
@@ -24693,6 +26260,7 @@
           <w:sz w:val="24"/>
         </w:rPr>
       </w:pPr>
+      <w:proofErr w:type="gramStart"/>
       <w:r>
         <w:rPr>
           <w:rFonts w:asciiTheme="minorEastAsia" w:eastAsiaTheme="minorEastAsia" w:hAnsiTheme="minorEastAsia" w:hint="eastAsia"/>
@@ -24705,7 +26273,15 @@
           <w:rFonts w:asciiTheme="minorEastAsia" w:eastAsiaTheme="minorEastAsia" w:hAnsiTheme="minorEastAsia"/>
           <w:sz w:val="24"/>
         </w:rPr>
-        <w:t>(node)=</w:t>
+        <w:t>(</w:t>
+      </w:r>
+      <w:proofErr w:type="gramEnd"/>
+      <w:r>
+        <w:rPr>
+          <w:rFonts w:asciiTheme="minorEastAsia" w:eastAsiaTheme="minorEastAsia" w:hAnsiTheme="minorEastAsia"/>
+          <w:sz w:val="24"/>
+        </w:rPr>
+        <w:t>node)=</w:t>
       </w:r>
       <w:r>
         <w:rPr>
@@ -24714,6 +26290,7 @@
         </w:rPr>
         <w:t xml:space="preserve"> Hash(</w:t>
       </w:r>
+      <w:proofErr w:type="spellStart"/>
       <w:r>
         <w:rPr>
           <w:rFonts w:asciiTheme="minorEastAsia" w:eastAsiaTheme="minorEastAsia" w:hAnsiTheme="minorEastAsia"/>
@@ -24721,6 +26298,7 @@
         </w:rPr>
         <w:t>currentNode</w:t>
       </w:r>
+      <w:proofErr w:type="spellEnd"/>
       <w:r>
         <w:rPr>
           <w:rFonts w:asciiTheme="minorEastAsia" w:eastAsiaTheme="minorEastAsia" w:hAnsiTheme="minorEastAsia" w:hint="eastAsia"/>
@@ -24733,7 +26311,7 @@
       <w:pPr>
         <w:spacing w:line="300" w:lineRule="auto"/>
         <w:rPr>
-          <w:rFonts w:asciiTheme="minorEastAsia" w:eastAsiaTheme="minorEastAsia" w:hAnsiTheme="minorEastAsia" w:hint="eastAsia"/>
+          <w:rFonts w:asciiTheme="minorEastAsia" w:eastAsiaTheme="minorEastAsia" w:hAnsiTheme="minorEastAsia"/>
           <w:sz w:val="24"/>
         </w:rPr>
       </w:pPr>
@@ -24756,7 +26334,23 @@
           <w:rFonts w:asciiTheme="minorEastAsia" w:eastAsiaTheme="minorEastAsia" w:hAnsiTheme="minorEastAsia" w:hint="eastAsia"/>
           <w:sz w:val="24"/>
         </w:rPr>
-        <w:t>路径栈一并</w:t>
+        <w:t>路径</w:t>
+      </w:r>
+      <w:proofErr w:type="gramStart"/>
+      <w:r>
+        <w:rPr>
+          <w:rFonts w:asciiTheme="minorEastAsia" w:eastAsiaTheme="minorEastAsia" w:hAnsiTheme="minorEastAsia" w:hint="eastAsia"/>
+          <w:sz w:val="24"/>
+        </w:rPr>
+        <w:t>栈</w:t>
+      </w:r>
+      <w:proofErr w:type="gramEnd"/>
+      <w:r>
+        <w:rPr>
+          <w:rFonts w:asciiTheme="minorEastAsia" w:eastAsiaTheme="minorEastAsia" w:hAnsiTheme="minorEastAsia" w:hint="eastAsia"/>
+          <w:sz w:val="24"/>
+        </w:rPr>
+        <w:t>一并</w:t>
       </w:r>
       <w:r>
         <w:rPr>
@@ -24800,6 +26394,7 @@
         </w:rPr>
         <w:t>，</w:t>
       </w:r>
+      <w:proofErr w:type="gramStart"/>
       <w:r>
         <w:rPr>
           <w:rFonts w:asciiTheme="minorEastAsia" w:eastAsiaTheme="minorEastAsia" w:hAnsiTheme="minorEastAsia"/>
@@ -24814,6 +26409,7 @@
         </w:rPr>
         <w:t>致</w:t>
       </w:r>
+      <w:proofErr w:type="gramEnd"/>
       <w:r>
         <w:rPr>
           <w:rFonts w:asciiTheme="minorEastAsia" w:eastAsiaTheme="minorEastAsia" w:hAnsiTheme="minorEastAsia" w:hint="eastAsia"/>
@@ -24854,8 +26450,8 @@
       <w:pPr>
         <w:pStyle w:val="20"/>
       </w:pPr>
-      <w:bookmarkStart w:id="76" w:name="_Toc5112879"/>
-      <w:bookmarkStart w:id="77" w:name="_Toc5201429"/>
+      <w:bookmarkStart w:id="77" w:name="_Toc5112879"/>
+      <w:bookmarkStart w:id="78" w:name="_Toc5201429"/>
       <w:r>
         <w:rPr>
           <w:rFonts w:hint="eastAsia"/>
@@ -24868,12 +26464,14 @@
         </w:rPr>
         <w:t>基于</w:t>
       </w:r>
+      <w:proofErr w:type="spellStart"/>
       <w:r>
         <w:rPr>
           <w:rFonts w:hint="eastAsia"/>
         </w:rPr>
         <w:t>Merkle</w:t>
       </w:r>
+      <w:proofErr w:type="spellEnd"/>
       <w:r>
         <w:t xml:space="preserve"> Tree</w:t>
       </w:r>
@@ -24886,8 +26484,8 @@
         </w:rPr>
         <w:t>认证原理</w:t>
       </w:r>
-      <w:bookmarkEnd w:id="76"/>
       <w:bookmarkEnd w:id="77"/>
+      <w:bookmarkEnd w:id="78"/>
     </w:p>
     <w:p>
       <w:pPr>
@@ -24911,7 +26509,7 @@
           <w:noProof/>
         </w:rPr>
         <w:drawing>
-          <wp:inline distT="0" distB="0" distL="0" distR="0" wp14:anchorId="514FAD05" wp14:editId="78AD7A12">
+          <wp:inline distT="0" distB="0" distL="0" distR="0" wp14:anchorId="6BE3EDA3" wp14:editId="22206E5E">
             <wp:extent cx="4343400" cy="2894992"/>
             <wp:effectExtent l="0" t="0" r="0" b="635"/>
             <wp:docPr id="3" name="图片 3"/>
@@ -24951,7 +26549,7 @@
       <w:pPr>
         <w:spacing w:line="300" w:lineRule="auto"/>
         <w:rPr>
-          <w:rFonts w:asciiTheme="minorEastAsia" w:eastAsiaTheme="minorEastAsia" w:hAnsiTheme="minorEastAsia" w:hint="eastAsia"/>
+          <w:rFonts w:asciiTheme="minorEastAsia" w:eastAsiaTheme="minorEastAsia" w:hAnsiTheme="minorEastAsia"/>
           <w:sz w:val="24"/>
         </w:rPr>
       </w:pPr>
@@ -25004,12 +26602,21 @@
         </w:rPr>
         <w:t xml:space="preserve">图（四） </w:t>
       </w:r>
-      <w:r>
-        <w:rPr>
-          <w:rFonts w:asciiTheme="minorEastAsia" w:eastAsiaTheme="minorEastAsia" w:hAnsiTheme="minorEastAsia"/>
-          <w:sz w:val="24"/>
-        </w:rPr>
-        <w:t>Merkle Tree</w:t>
+      <w:proofErr w:type="spellStart"/>
+      <w:r>
+        <w:rPr>
+          <w:rFonts w:asciiTheme="minorEastAsia" w:eastAsiaTheme="minorEastAsia" w:hAnsiTheme="minorEastAsia"/>
+          <w:sz w:val="24"/>
+        </w:rPr>
+        <w:t>Merkle</w:t>
+      </w:r>
+      <w:proofErr w:type="spellEnd"/>
+      <w:r>
+        <w:rPr>
+          <w:rFonts w:asciiTheme="minorEastAsia" w:eastAsiaTheme="minorEastAsia" w:hAnsiTheme="minorEastAsia"/>
+          <w:sz w:val="24"/>
+        </w:rPr>
+        <w:t xml:space="preserve"> Tree</w:t>
       </w:r>
       <w:r>
         <w:rPr>
@@ -25098,17 +26705,19 @@
           <w:bCs/>
           <w:sz w:val="24"/>
         </w:rPr>
-        <w:t>利用叶子节点的Hsah值</w:t>
-      </w:r>
-      <w:r>
-        <w:rPr>
-          <w:rFonts w:asciiTheme="minorEastAsia" w:eastAsiaTheme="minorEastAsia" w:hAnsiTheme="minorEastAsia" w:hint="eastAsia"/>
+        <w:t>利用叶子节点的</w:t>
+      </w:r>
+      <w:proofErr w:type="spellStart"/>
+      <w:r>
+        <w:rPr>
+          <w:rFonts w:asciiTheme="minorEastAsia" w:eastAsiaTheme="minorEastAsia" w:hAnsiTheme="minorEastAsia"/>
           <w:b/>
           <w:bCs/>
           <w:sz w:val="24"/>
         </w:rPr>
-        <w:t>计算出</w:t>
-      </w:r>
+        <w:t>Hsah</w:t>
+      </w:r>
+      <w:proofErr w:type="spellEnd"/>
       <w:r>
         <w:rPr>
           <w:rFonts w:asciiTheme="minorEastAsia" w:eastAsiaTheme="minorEastAsia" w:hAnsiTheme="minorEastAsia"/>
@@ -25116,7 +26725,7 @@
           <w:bCs/>
           <w:sz w:val="24"/>
         </w:rPr>
-        <w:t>根节点的Hash</w:t>
+        <w:t>值</w:t>
       </w:r>
       <w:r>
         <w:rPr>
@@ -25125,25 +26734,25 @@
           <w:bCs/>
           <w:sz w:val="24"/>
         </w:rPr>
-        <w:t>值</w:t>
-      </w:r>
-      <w:r>
-        <w:rPr>
-          <w:rFonts w:asciiTheme="minorEastAsia" w:eastAsiaTheme="minorEastAsia" w:hAnsiTheme="minorEastAsia" w:hint="eastAsia"/>
+        <w:t>计算出</w:t>
+      </w:r>
+      <w:r>
+        <w:rPr>
+          <w:rFonts w:asciiTheme="minorEastAsia" w:eastAsiaTheme="minorEastAsia" w:hAnsiTheme="minorEastAsia"/>
           <w:b/>
           <w:bCs/>
           <w:sz w:val="24"/>
         </w:rPr>
-        <w:t>，</w:t>
-      </w:r>
-      <w:r>
-        <w:rPr>
-          <w:rFonts w:asciiTheme="minorEastAsia" w:eastAsiaTheme="minorEastAsia" w:hAnsiTheme="minorEastAsia"/>
+        <w:t>根节点的Hash</w:t>
+      </w:r>
+      <w:r>
+        <w:rPr>
+          <w:rFonts w:asciiTheme="minorEastAsia" w:eastAsiaTheme="minorEastAsia" w:hAnsiTheme="minorEastAsia" w:hint="eastAsia"/>
           <w:b/>
           <w:bCs/>
           <w:sz w:val="24"/>
         </w:rPr>
-        <w:t>最后</w:t>
+        <w:t>值</w:t>
       </w:r>
       <w:r>
         <w:rPr>
@@ -25152,7 +26761,7 @@
           <w:bCs/>
           <w:sz w:val="24"/>
         </w:rPr>
-        <w:t>根</w:t>
+        <w:t>，</w:t>
       </w:r>
       <w:r>
         <w:rPr>
@@ -25161,7 +26770,7 @@
           <w:bCs/>
           <w:sz w:val="24"/>
         </w:rPr>
-        <w:t>节点</w:t>
+        <w:t>最后</w:t>
       </w:r>
       <w:r>
         <w:rPr>
@@ -25170,7 +26779,7 @@
           <w:bCs/>
           <w:sz w:val="24"/>
         </w:rPr>
-        <w:t>与</w:t>
+        <w:t>根</w:t>
       </w:r>
       <w:r>
         <w:rPr>
@@ -25179,7 +26788,7 @@
           <w:bCs/>
           <w:sz w:val="24"/>
         </w:rPr>
-        <w:t>客户端的Hash值进行比较</w:t>
+        <w:t>节点</w:t>
       </w:r>
       <w:r>
         <w:rPr>
@@ -25188,19 +26797,17 @@
           <w:bCs/>
           <w:sz w:val="24"/>
         </w:rPr>
-        <w:t>。</w:t>
-      </w:r>
-    </w:p>
-    <w:p>
-      <w:pPr>
-        <w:spacing w:line="300" w:lineRule="auto"/>
+        <w:t>与</w:t>
+      </w:r>
+      <w:r>
         <w:rPr>
           <w:rFonts w:asciiTheme="minorEastAsia" w:eastAsiaTheme="minorEastAsia" w:hAnsiTheme="minorEastAsia"/>
           <w:b/>
           <w:bCs/>
           <w:sz w:val="24"/>
         </w:rPr>
-      </w:pPr>
+        <w:t>客户端的Hash值进行比较</w:t>
+      </w:r>
       <w:r>
         <w:rPr>
           <w:rFonts w:asciiTheme="minorEastAsia" w:eastAsiaTheme="minorEastAsia" w:hAnsiTheme="minorEastAsia" w:hint="eastAsia"/>
@@ -25208,17 +26815,19 @@
           <w:bCs/>
           <w:sz w:val="24"/>
         </w:rPr>
-        <w:t>假定</w:t>
-      </w:r>
-      <w:r>
+        <w:t>。</w:t>
+      </w:r>
+    </w:p>
+    <w:p>
+      <w:pPr>
+        <w:spacing w:line="300" w:lineRule="auto"/>
         <w:rPr>
           <w:rFonts w:asciiTheme="minorEastAsia" w:eastAsiaTheme="minorEastAsia" w:hAnsiTheme="minorEastAsia"/>
           <w:b/>
           <w:bCs/>
           <w:sz w:val="24"/>
         </w:rPr>
-        <w:t>现在</w:t>
-      </w:r>
+      </w:pPr>
       <w:r>
         <w:rPr>
           <w:rFonts w:asciiTheme="minorEastAsia" w:eastAsiaTheme="minorEastAsia" w:hAnsiTheme="minorEastAsia" w:hint="eastAsia"/>
@@ -25226,7 +26835,7 @@
           <w:bCs/>
           <w:sz w:val="24"/>
         </w:rPr>
-        <w:t>有8个</w:t>
+        <w:t>假定</w:t>
       </w:r>
       <w:r>
         <w:rPr>
@@ -25235,7 +26844,7 @@
           <w:bCs/>
           <w:sz w:val="24"/>
         </w:rPr>
-        <w:t>数据源</w:t>
+        <w:t>现在</w:t>
       </w:r>
       <w:r>
         <w:rPr>
@@ -25244,7 +26853,7 @@
           <w:bCs/>
           <w:sz w:val="24"/>
         </w:rPr>
-        <w:t>{}，</w:t>
+        <w:t>有8个</w:t>
       </w:r>
       <w:r>
         <w:rPr>
@@ -25253,7 +26862,7 @@
           <w:bCs/>
           <w:sz w:val="24"/>
         </w:rPr>
-        <w:t>我们现在要找</w:t>
+        <w:t>数据源</w:t>
       </w:r>
       <w:r>
         <w:rPr>
@@ -25262,25 +26871,25 @@
           <w:bCs/>
           <w:sz w:val="24"/>
         </w:rPr>
-        <w:t>3,7的</w:t>
-      </w:r>
-      <w:r>
-        <w:rPr>
-          <w:rFonts w:asciiTheme="minorEastAsia" w:eastAsiaTheme="minorEastAsia" w:hAnsiTheme="minorEastAsia" w:hint="eastAsia"/>
+        <w:t>{}，</w:t>
+      </w:r>
+      <w:r>
+        <w:rPr>
+          <w:rFonts w:asciiTheme="minorEastAsia" w:eastAsiaTheme="minorEastAsia" w:hAnsiTheme="minorEastAsia"/>
           <w:b/>
           <w:bCs/>
           <w:sz w:val="24"/>
         </w:rPr>
-        <w:t>。3的</w:t>
-      </w:r>
-      <w:r>
-        <w:rPr>
-          <w:rFonts w:asciiTheme="minorEastAsia" w:eastAsiaTheme="minorEastAsia" w:hAnsiTheme="minorEastAsia"/>
+        <w:t>我们现在要找</w:t>
+      </w:r>
+      <w:r>
+        <w:rPr>
+          <w:rFonts w:asciiTheme="minorEastAsia" w:eastAsiaTheme="minorEastAsia" w:hAnsiTheme="minorEastAsia" w:hint="eastAsia"/>
           <w:b/>
           <w:bCs/>
           <w:sz w:val="24"/>
         </w:rPr>
-        <w:t>路径</w:t>
+        <w:t>3,7的</w:t>
       </w:r>
       <w:r>
         <w:rPr>
@@ -25289,7 +26898,7 @@
           <w:bCs/>
           <w:sz w:val="24"/>
         </w:rPr>
-        <w:t>是root</w:t>
+        <w:t>。3的</w:t>
       </w:r>
       <w:r>
         <w:rPr>
@@ -25298,7 +26907,7 @@
           <w:bCs/>
           <w:sz w:val="24"/>
         </w:rPr>
-        <w:t>-&gt;a</w:t>
+        <w:t>路径</w:t>
       </w:r>
       <w:r>
         <w:rPr>
@@ -25307,37 +26916,37 @@
           <w:bCs/>
           <w:sz w:val="24"/>
         </w:rPr>
-        <w:t>-d-3</w:t>
-      </w:r>
-    </w:p>
-    <w:p>
-      <w:pPr>
-        <w:spacing w:line="300" w:lineRule="auto"/>
+        <w:t>是root</w:t>
+      </w:r>
+      <w:r>
         <w:rPr>
           <w:rFonts w:asciiTheme="minorEastAsia" w:eastAsiaTheme="minorEastAsia" w:hAnsiTheme="minorEastAsia"/>
           <w:b/>
           <w:bCs/>
           <w:sz w:val="24"/>
         </w:rPr>
-      </w:pPr>
-      <w:r>
-        <w:rPr>
-          <w:rFonts w:asciiTheme="minorEastAsia" w:eastAsiaTheme="minorEastAsia" w:hAnsiTheme="minorEastAsia"/>
+        <w:t>-&gt;a</w:t>
+      </w:r>
+      <w:r>
+        <w:rPr>
+          <w:rFonts w:asciiTheme="minorEastAsia" w:eastAsiaTheme="minorEastAsia" w:hAnsiTheme="minorEastAsia" w:hint="eastAsia"/>
           <w:b/>
           <w:bCs/>
           <w:sz w:val="24"/>
         </w:rPr>
-        <w:t>7</w:t>
-      </w:r>
-      <w:r>
-        <w:rPr>
-          <w:rFonts w:asciiTheme="minorEastAsia" w:eastAsiaTheme="minorEastAsia" w:hAnsiTheme="minorEastAsia" w:hint="eastAsia"/>
+        <w:t>-d-3</w:t>
+      </w:r>
+    </w:p>
+    <w:p>
+      <w:pPr>
+        <w:spacing w:line="300" w:lineRule="auto"/>
+        <w:rPr>
+          <w:rFonts w:asciiTheme="minorEastAsia" w:eastAsiaTheme="minorEastAsia" w:hAnsiTheme="minorEastAsia"/>
           <w:b/>
           <w:bCs/>
           <w:sz w:val="24"/>
         </w:rPr>
-        <w:t>的</w:t>
-      </w:r>
+      </w:pPr>
       <w:r>
         <w:rPr>
           <w:rFonts w:asciiTheme="minorEastAsia" w:eastAsiaTheme="minorEastAsia" w:hAnsiTheme="minorEastAsia"/>
@@ -25345,7 +26954,7 @@
           <w:bCs/>
           <w:sz w:val="24"/>
         </w:rPr>
-        <w:t>路径是root-b-</w:t>
+        <w:t>7</w:t>
       </w:r>
       <w:r>
         <w:rPr>
@@ -25354,7 +26963,7 @@
           <w:bCs/>
           <w:sz w:val="24"/>
         </w:rPr>
-        <w:t>f</w:t>
+        <w:t>的</w:t>
       </w:r>
       <w:r>
         <w:rPr>
@@ -25363,25 +26972,43 @@
           <w:bCs/>
           <w:sz w:val="24"/>
         </w:rPr>
-        <w:t>-7</w:t>
-      </w:r>
-    </w:p>
-    <w:p>
-      <w:pPr>
-        <w:spacing w:line="300" w:lineRule="auto"/>
-        <w:rPr>
-          <w:rFonts w:asciiTheme="minorEastAsia" w:eastAsiaTheme="minorEastAsia" w:hAnsiTheme="minorEastAsia"/>
+        <w:t>路径是root-b-</w:t>
+      </w:r>
+      <w:r>
+        <w:rPr>
+          <w:rFonts w:asciiTheme="minorEastAsia" w:eastAsiaTheme="minorEastAsia" w:hAnsiTheme="minorEastAsia" w:hint="eastAsia"/>
           <w:b/>
           <w:bCs/>
           <w:sz w:val="24"/>
         </w:rPr>
-      </w:pPr>
+        <w:t>f</w:t>
+      </w:r>
+      <w:r>
+        <w:rPr>
+          <w:rFonts w:asciiTheme="minorEastAsia" w:eastAsiaTheme="minorEastAsia" w:hAnsiTheme="minorEastAsia"/>
+          <w:b/>
+          <w:bCs/>
+          <w:sz w:val="24"/>
+        </w:rPr>
+        <w:t>-7</w:t>
+      </w:r>
     </w:p>
     <w:p>
       <w:pPr>
         <w:spacing w:line="300" w:lineRule="auto"/>
         <w:rPr>
           <w:rFonts w:asciiTheme="minorEastAsia" w:eastAsiaTheme="minorEastAsia" w:hAnsiTheme="minorEastAsia"/>
+          <w:b/>
+          <w:bCs/>
+          <w:sz w:val="24"/>
+        </w:rPr>
+      </w:pPr>
+    </w:p>
+    <w:p>
+      <w:pPr>
+        <w:spacing w:line="300" w:lineRule="auto"/>
+        <w:rPr>
+          <w:rFonts w:asciiTheme="minorEastAsia" w:eastAsiaTheme="minorEastAsia" w:hAnsiTheme="minorEastAsia"/>
           <w:sz w:val="24"/>
         </w:rPr>
       </w:pPr>
@@ -25485,7 +27112,7 @@
       <w:pPr>
         <w:spacing w:line="300" w:lineRule="auto"/>
         <w:rPr>
-          <w:rFonts w:asciiTheme="minorEastAsia" w:eastAsiaTheme="minorEastAsia" w:hAnsiTheme="minorEastAsia" w:hint="eastAsia"/>
+          <w:rFonts w:asciiTheme="minorEastAsia" w:eastAsiaTheme="minorEastAsia" w:hAnsiTheme="minorEastAsia"/>
           <w:sz w:val="24"/>
         </w:rPr>
       </w:pPr>
@@ -25494,8 +27121,8 @@
       <w:pPr>
         <w:pStyle w:val="20"/>
       </w:pPr>
-      <w:bookmarkStart w:id="78" w:name="_Toc5112880"/>
-      <w:bookmarkStart w:id="79" w:name="_Toc5201430"/>
+      <w:bookmarkStart w:id="79" w:name="_Toc5112880"/>
+      <w:bookmarkStart w:id="80" w:name="_Toc5201430"/>
       <w:r>
         <w:rPr>
           <w:rFonts w:hint="eastAsia"/>
@@ -25517,8 +27144,8 @@
         </w:rPr>
         <w:t>认证实现</w:t>
       </w:r>
-      <w:bookmarkEnd w:id="78"/>
       <w:bookmarkEnd w:id="79"/>
+      <w:bookmarkEnd w:id="80"/>
     </w:p>
     <w:p>
       <w:pPr>
@@ -25842,7 +27469,38 @@
           <w:sz w:val="24"/>
         </w:rPr>
         <w:tab/>
-        <w:t>SkipListNode[] forword;</w:t>
+      </w:r>
+      <w:proofErr w:type="spellStart"/>
+      <w:r>
+        <w:rPr>
+          <w:rFonts w:asciiTheme="minorEastAsia" w:eastAsiaTheme="minorEastAsia" w:hAnsiTheme="minorEastAsia"/>
+          <w:sz w:val="24"/>
+        </w:rPr>
+        <w:t>SkipListNode</w:t>
+      </w:r>
+      <w:proofErr w:type="spellEnd"/>
+      <w:r>
+        <w:rPr>
+          <w:rFonts w:asciiTheme="minorEastAsia" w:eastAsiaTheme="minorEastAsia" w:hAnsiTheme="minorEastAsia"/>
+          <w:sz w:val="24"/>
+        </w:rPr>
+        <w:t xml:space="preserve">[] </w:t>
+      </w:r>
+      <w:proofErr w:type="spellStart"/>
+      <w:r>
+        <w:rPr>
+          <w:rFonts w:asciiTheme="minorEastAsia" w:eastAsiaTheme="minorEastAsia" w:hAnsiTheme="minorEastAsia"/>
+          <w:sz w:val="24"/>
+        </w:rPr>
+        <w:t>forword</w:t>
+      </w:r>
+      <w:proofErr w:type="spellEnd"/>
+      <w:r>
+        <w:rPr>
+          <w:rFonts w:asciiTheme="minorEastAsia" w:eastAsiaTheme="minorEastAsia" w:hAnsiTheme="minorEastAsia"/>
+          <w:sz w:val="24"/>
+        </w:rPr>
+        <w:t>;</w:t>
       </w:r>
       <w:r>
         <w:rPr>
@@ -25873,7 +27531,22 @@
           <w:sz w:val="24"/>
         </w:rPr>
         <w:tab/>
-        <w:t>SkipListNode[] back;</w:t>
+      </w:r>
+      <w:proofErr w:type="spellStart"/>
+      <w:r>
+        <w:rPr>
+          <w:rFonts w:asciiTheme="minorEastAsia" w:eastAsiaTheme="minorEastAsia" w:hAnsiTheme="minorEastAsia"/>
+          <w:sz w:val="24"/>
+        </w:rPr>
+        <w:t>SkipListNode</w:t>
+      </w:r>
+      <w:proofErr w:type="spellEnd"/>
+      <w:r>
+        <w:rPr>
+          <w:rFonts w:asciiTheme="minorEastAsia" w:eastAsiaTheme="minorEastAsia" w:hAnsiTheme="minorEastAsia"/>
+          <w:sz w:val="24"/>
+        </w:rPr>
+        <w:t>[] back;</w:t>
       </w:r>
       <w:r>
         <w:rPr>
@@ -25926,7 +27599,15 @@
           <w:rFonts w:asciiTheme="minorEastAsia" w:eastAsiaTheme="minorEastAsia" w:hAnsiTheme="minorEastAsia"/>
           <w:sz w:val="24"/>
         </w:rPr>
-        <w:t>的增删改</w:t>
+        <w:t>的增删</w:t>
+      </w:r>
+      <w:proofErr w:type="gramStart"/>
+      <w:r>
+        <w:rPr>
+          <w:rFonts w:asciiTheme="minorEastAsia" w:eastAsiaTheme="minorEastAsia" w:hAnsiTheme="minorEastAsia"/>
+          <w:sz w:val="24"/>
+        </w:rPr>
+        <w:t>改</w:t>
       </w:r>
       <w:r>
         <w:rPr>
@@ -25940,7 +27621,15 @@
           <w:rFonts w:asciiTheme="minorEastAsia" w:eastAsiaTheme="minorEastAsia" w:hAnsiTheme="minorEastAsia"/>
           <w:sz w:val="24"/>
         </w:rPr>
-        <w:t>上述已介绍</w:t>
+        <w:t>上述</w:t>
+      </w:r>
+      <w:proofErr w:type="gramEnd"/>
+      <w:r>
+        <w:rPr>
+          <w:rFonts w:asciiTheme="minorEastAsia" w:eastAsiaTheme="minorEastAsia" w:hAnsiTheme="minorEastAsia"/>
+          <w:sz w:val="24"/>
+        </w:rPr>
+        <w:t>已介绍</w:t>
       </w:r>
       <w:r>
         <w:rPr>
@@ -26065,7 +27754,7 @@
           <w:sz w:val="24"/>
         </w:rPr>
         <w:drawing>
-          <wp:inline distT="0" distB="0" distL="0" distR="0" wp14:anchorId="70962976" wp14:editId="4BC17DBE">
+          <wp:inline distT="0" distB="0" distL="0" distR="0" wp14:anchorId="5136D235" wp14:editId="3F2B0EB9">
             <wp:extent cx="5274310" cy="2618105"/>
             <wp:effectExtent l="0" t="0" r="2540" b="0"/>
             <wp:docPr id="1" name="图片 1"/>
@@ -26105,7 +27794,7 @@
       <w:pPr>
         <w:spacing w:line="300" w:lineRule="auto"/>
         <w:rPr>
-          <w:rFonts w:asciiTheme="minorEastAsia" w:eastAsiaTheme="minorEastAsia" w:hAnsiTheme="minorEastAsia" w:hint="eastAsia"/>
+          <w:rFonts w:asciiTheme="minorEastAsia" w:eastAsiaTheme="minorEastAsia" w:hAnsiTheme="minorEastAsia"/>
           <w:sz w:val="24"/>
         </w:rPr>
       </w:pPr>
@@ -26264,8 +27953,17 @@
           <w:rFonts w:asciiTheme="minorEastAsia" w:eastAsiaTheme="minorEastAsia" w:hAnsiTheme="minorEastAsia"/>
           <w:sz w:val="24"/>
         </w:rPr>
-        <w:t>生成的Hsah</w:t>
-      </w:r>
+        <w:t>生成的</w:t>
+      </w:r>
+      <w:proofErr w:type="spellStart"/>
+      <w:r>
+        <w:rPr>
+          <w:rFonts w:asciiTheme="minorEastAsia" w:eastAsiaTheme="minorEastAsia" w:hAnsiTheme="minorEastAsia"/>
+          <w:sz w:val="24"/>
+        </w:rPr>
+        <w:t>Hsah</w:t>
+      </w:r>
+      <w:proofErr w:type="spellEnd"/>
       <w:r>
         <w:rPr>
           <w:rFonts w:asciiTheme="minorEastAsia" w:eastAsiaTheme="minorEastAsia" w:hAnsiTheme="minorEastAsia" w:hint="eastAsia"/>
@@ -26278,7 +27976,7 @@
       <w:pPr>
         <w:spacing w:line="300" w:lineRule="auto"/>
         <w:rPr>
-          <w:rFonts w:asciiTheme="minorEastAsia" w:eastAsiaTheme="minorEastAsia" w:hAnsiTheme="minorEastAsia" w:hint="eastAsia"/>
+          <w:rFonts w:asciiTheme="minorEastAsia" w:eastAsiaTheme="minorEastAsia" w:hAnsiTheme="minorEastAsia"/>
           <w:sz w:val="24"/>
         </w:rPr>
       </w:pPr>
@@ -26336,7 +28034,7 @@
       <w:pPr>
         <w:spacing w:line="300" w:lineRule="auto"/>
         <w:rPr>
-          <w:rFonts w:asciiTheme="minorEastAsia" w:eastAsiaTheme="minorEastAsia" w:hAnsiTheme="minorEastAsia" w:hint="eastAsia"/>
+          <w:rFonts w:asciiTheme="minorEastAsia" w:eastAsiaTheme="minorEastAsia" w:hAnsiTheme="minorEastAsia"/>
           <w:sz w:val="24"/>
         </w:rPr>
       </w:pPr>
@@ -26361,7 +28059,7 @@
             <w:pPr>
               <w:spacing w:line="300" w:lineRule="auto"/>
               <w:rPr>
-                <w:rFonts w:asciiTheme="minorEastAsia" w:eastAsiaTheme="minorEastAsia" w:hAnsiTheme="minorEastAsia" w:hint="eastAsia"/>
+                <w:rFonts w:asciiTheme="minorEastAsia" w:eastAsiaTheme="minorEastAsia" w:hAnsiTheme="minorEastAsia"/>
                 <w:sz w:val="24"/>
               </w:rPr>
             </w:pPr>
@@ -26400,6 +28098,7 @@
               </w:rPr>
               <w:t>的</w:t>
             </w:r>
+            <w:proofErr w:type="spellStart"/>
             <w:r>
               <w:rPr>
                 <w:rFonts w:asciiTheme="minorEastAsia" w:eastAsiaTheme="minorEastAsia" w:hAnsiTheme="minorEastAsia"/>
@@ -26407,6 +28106,7 @@
               </w:rPr>
               <w:t>Hsah</w:t>
             </w:r>
+            <w:proofErr w:type="spellEnd"/>
             <w:r>
               <w:rPr>
                 <w:rFonts w:asciiTheme="minorEastAsia" w:eastAsiaTheme="minorEastAsia" w:hAnsiTheme="minorEastAsia" w:hint="eastAsia"/>
@@ -26537,14 +28237,7 @@
                 <w:rFonts w:asciiTheme="minorEastAsia" w:eastAsiaTheme="minorEastAsia" w:hAnsiTheme="minorEastAsia"/>
                 <w:sz w:val="24"/>
               </w:rPr>
-              <w:t>=</w:t>
-            </w:r>
-            <w:r>
-              <w:rPr>
-                <w:rFonts w:asciiTheme="minorEastAsia" w:eastAsiaTheme="minorEastAsia" w:hAnsiTheme="minorEastAsia"/>
-                <w:sz w:val="24"/>
-              </w:rPr>
-              <w:t>2</w:t>
+              <w:t>=2</w:t>
             </w:r>
             <w:r>
               <w:rPr>
@@ -26553,6 +28246,7 @@
               </w:rPr>
               <w:t>的</w:t>
             </w:r>
+            <w:proofErr w:type="spellStart"/>
             <w:r>
               <w:rPr>
                 <w:rFonts w:asciiTheme="minorEastAsia" w:eastAsiaTheme="minorEastAsia" w:hAnsiTheme="minorEastAsia"/>
@@ -26560,6 +28254,7 @@
               </w:rPr>
               <w:t>Hsah</w:t>
             </w:r>
+            <w:proofErr w:type="spellEnd"/>
             <w:r>
               <w:rPr>
                 <w:rFonts w:asciiTheme="minorEastAsia" w:eastAsiaTheme="minorEastAsia" w:hAnsiTheme="minorEastAsia" w:hint="eastAsia"/>
@@ -26697,14 +28392,7 @@
                 <w:rFonts w:asciiTheme="minorEastAsia" w:eastAsiaTheme="minorEastAsia" w:hAnsiTheme="minorEastAsia"/>
                 <w:sz w:val="24"/>
               </w:rPr>
-              <w:t>=</w:t>
-            </w:r>
-            <w:r>
-              <w:rPr>
-                <w:rFonts w:asciiTheme="minorEastAsia" w:eastAsiaTheme="minorEastAsia" w:hAnsiTheme="minorEastAsia"/>
-                <w:sz w:val="24"/>
-              </w:rPr>
-              <w:t>3</w:t>
+              <w:t>=3</w:t>
             </w:r>
             <w:r>
               <w:rPr>
@@ -26713,6 +28401,7 @@
               </w:rPr>
               <w:t>的</w:t>
             </w:r>
+            <w:proofErr w:type="spellStart"/>
             <w:r>
               <w:rPr>
                 <w:rFonts w:asciiTheme="minorEastAsia" w:eastAsiaTheme="minorEastAsia" w:hAnsiTheme="minorEastAsia"/>
@@ -26720,6 +28409,7 @@
               </w:rPr>
               <w:t>Hsah</w:t>
             </w:r>
+            <w:proofErr w:type="spellEnd"/>
             <w:r>
               <w:rPr>
                 <w:rFonts w:asciiTheme="minorEastAsia" w:eastAsiaTheme="minorEastAsia" w:hAnsiTheme="minorEastAsia" w:hint="eastAsia"/>
@@ -26850,14 +28540,7 @@
                 <w:rFonts w:asciiTheme="minorEastAsia" w:eastAsiaTheme="minorEastAsia" w:hAnsiTheme="minorEastAsia"/>
                 <w:sz w:val="24"/>
               </w:rPr>
-              <w:t>=</w:t>
-            </w:r>
-            <w:r>
-              <w:rPr>
-                <w:rFonts w:asciiTheme="minorEastAsia" w:eastAsiaTheme="minorEastAsia" w:hAnsiTheme="minorEastAsia"/>
-                <w:sz w:val="24"/>
-              </w:rPr>
-              <w:t>4</w:t>
+              <w:t>=4</w:t>
             </w:r>
             <w:r>
               <w:rPr>
@@ -26866,6 +28549,7 @@
               </w:rPr>
               <w:t>的</w:t>
             </w:r>
+            <w:proofErr w:type="spellStart"/>
             <w:r>
               <w:rPr>
                 <w:rFonts w:asciiTheme="minorEastAsia" w:eastAsiaTheme="minorEastAsia" w:hAnsiTheme="minorEastAsia"/>
@@ -26873,6 +28557,7 @@
               </w:rPr>
               <w:t>Hsah</w:t>
             </w:r>
+            <w:proofErr w:type="spellEnd"/>
             <w:r>
               <w:rPr>
                 <w:rFonts w:asciiTheme="minorEastAsia" w:eastAsiaTheme="minorEastAsia" w:hAnsiTheme="minorEastAsia" w:hint="eastAsia"/>
@@ -27003,14 +28688,7 @@
                 <w:rFonts w:asciiTheme="minorEastAsia" w:eastAsiaTheme="minorEastAsia" w:hAnsiTheme="minorEastAsia"/>
                 <w:sz w:val="24"/>
               </w:rPr>
-              <w:t>=</w:t>
-            </w:r>
-            <w:r>
-              <w:rPr>
-                <w:rFonts w:asciiTheme="minorEastAsia" w:eastAsiaTheme="minorEastAsia" w:hAnsiTheme="minorEastAsia"/>
-                <w:sz w:val="24"/>
-              </w:rPr>
-              <w:t>5</w:t>
+              <w:t>=5</w:t>
             </w:r>
             <w:r>
               <w:rPr>
@@ -27019,6 +28697,7 @@
               </w:rPr>
               <w:t>的</w:t>
             </w:r>
+            <w:proofErr w:type="spellStart"/>
             <w:r>
               <w:rPr>
                 <w:rFonts w:asciiTheme="minorEastAsia" w:eastAsiaTheme="minorEastAsia" w:hAnsiTheme="minorEastAsia"/>
@@ -27026,6 +28705,7 @@
               </w:rPr>
               <w:t>Hsah</w:t>
             </w:r>
+            <w:proofErr w:type="spellEnd"/>
             <w:r>
               <w:rPr>
                 <w:rFonts w:asciiTheme="minorEastAsia" w:eastAsiaTheme="minorEastAsia" w:hAnsiTheme="minorEastAsia" w:hint="eastAsia"/>
@@ -27137,7 +28817,7 @@
       <w:pPr>
         <w:spacing w:line="300" w:lineRule="auto"/>
         <w:rPr>
-          <w:rFonts w:asciiTheme="minorEastAsia" w:eastAsiaTheme="minorEastAsia" w:hAnsiTheme="minorEastAsia" w:hint="eastAsia"/>
+          <w:rFonts w:asciiTheme="minorEastAsia" w:eastAsiaTheme="minorEastAsia" w:hAnsiTheme="minorEastAsia"/>
           <w:sz w:val="24"/>
         </w:rPr>
       </w:pPr>
@@ -27146,7 +28826,7 @@
       <w:pPr>
         <w:spacing w:line="300" w:lineRule="auto"/>
         <w:rPr>
-          <w:rFonts w:asciiTheme="minorEastAsia" w:eastAsiaTheme="minorEastAsia" w:hAnsiTheme="minorEastAsia" w:hint="eastAsia"/>
+          <w:rFonts w:asciiTheme="minorEastAsia" w:eastAsiaTheme="minorEastAsia" w:hAnsiTheme="minorEastAsia"/>
           <w:sz w:val="24"/>
         </w:rPr>
       </w:pPr>
@@ -27323,7 +29003,7 @@
       <w:pPr>
         <w:spacing w:line="300" w:lineRule="auto"/>
         <w:rPr>
-          <w:rFonts w:asciiTheme="minorEastAsia" w:eastAsiaTheme="minorEastAsia" w:hAnsiTheme="minorEastAsia" w:hint="eastAsia"/>
+          <w:rFonts w:asciiTheme="minorEastAsia" w:eastAsiaTheme="minorEastAsia" w:hAnsiTheme="minorEastAsia"/>
           <w:sz w:val="24"/>
         </w:rPr>
       </w:pPr>
@@ -27350,7 +29030,7 @@
       <w:pPr>
         <w:pStyle w:val="10"/>
       </w:pPr>
-      <w:bookmarkStart w:id="80" w:name="_Toc5201431"/>
+      <w:bookmarkStart w:id="81" w:name="_Toc5201431"/>
     </w:p>
     <w:p>
       <w:pPr>
@@ -27386,8 +29066,6 @@
       <w:pPr>
         <w:pStyle w:val="10"/>
       </w:pPr>
-      <w:bookmarkStart w:id="81" w:name="_GoBack"/>
-      <w:bookmarkEnd w:id="81"/>
       <w:r>
         <w:rPr>
           <w:rFonts w:hint="eastAsia"/>
@@ -27398,7 +29076,7 @@
       <w:r>
         <w:t>文献</w:t>
       </w:r>
-      <w:bookmarkEnd w:id="80"/>
+      <w:bookmarkEnd w:id="81"/>
     </w:p>
     <w:p>
       <w:pPr>
@@ -27437,13 +29115,370 @@
           <w:numId w:val="36"/>
         </w:numPr>
       </w:pPr>
+      <w:bookmarkStart w:id="83" w:name="_Ref5307084"/>
       <w:r>
         <w:t>椭圆曲线密码算法的能量分析    周文锦-《电子科技大学硕士论文》-2006</w:t>
       </w:r>
+      <w:bookmarkEnd w:id="83"/>
     </w:p>
     <w:p>
       <w:pPr>
         <w:pStyle w:val="ac"/>
+        <w:numPr>
+          <w:ilvl w:val="0"/>
+          <w:numId w:val="36"/>
+        </w:numPr>
+      </w:pPr>
+      <w:bookmarkStart w:id="84" w:name="_Ref5306882"/>
+      <w:r>
+        <w:rPr>
+          <w:rFonts w:hint="eastAsia"/>
+        </w:rPr>
+        <w:t>分组密码算法实现效率研究    黄橙-《四川大学硕士论文》-2005</w:t>
+      </w:r>
+      <w:bookmarkEnd w:id="84"/>
+    </w:p>
+    <w:p>
+      <w:pPr>
+        <w:pStyle w:val="ac"/>
+        <w:numPr>
+          <w:ilvl w:val="0"/>
+          <w:numId w:val="36"/>
+        </w:numPr>
+      </w:pPr>
+      <w:r>
+        <w:t>椭圆曲线密码算法的能量分析    周文锦-《电子科技大学硕士论文》-2006</w:t>
+      </w:r>
+    </w:p>
+    <w:p>
+      <w:pPr>
+        <w:pStyle w:val="ac"/>
+        <w:numPr>
+          <w:ilvl w:val="0"/>
+          <w:numId w:val="36"/>
+        </w:numPr>
+      </w:pPr>
+      <w:r>
+        <w:rPr>
+          <w:rFonts w:hint="eastAsia"/>
+        </w:rPr>
+        <w:t xml:space="preserve">密码算法的研究综述    </w:t>
+      </w:r>
+      <w:proofErr w:type="gramStart"/>
+      <w:r>
+        <w:rPr>
+          <w:rFonts w:hint="eastAsia"/>
+        </w:rPr>
+        <w:t>贾宁</w:t>
+      </w:r>
+      <w:proofErr w:type="gramEnd"/>
+      <w:r>
+        <w:rPr>
+          <w:rFonts w:hint="eastAsia"/>
+        </w:rPr>
+        <w:t>-《现代电子技术》-2007</w:t>
+      </w:r>
+    </w:p>
+    <w:p>
+      <w:pPr>
+        <w:pStyle w:val="ac"/>
+        <w:numPr>
+          <w:ilvl w:val="0"/>
+          <w:numId w:val="36"/>
+        </w:numPr>
+      </w:pPr>
+      <w:r>
+        <w:t>数字签名技术及其在社会保险网络信息系统中的应用研究    赖永东-《广西大学硕士论文》-2008</w:t>
+      </w:r>
+    </w:p>
+    <w:p>
+      <w:pPr>
+        <w:pStyle w:val="ac"/>
+        <w:numPr>
+          <w:ilvl w:val="0"/>
+          <w:numId w:val="36"/>
+        </w:numPr>
+      </w:pPr>
+      <w:bookmarkStart w:id="85" w:name="_Ref5307202"/>
+      <w:r>
+        <w:t>密码杂凑函数及其安全性分析    </w:t>
+      </w:r>
+      <w:proofErr w:type="gramStart"/>
+      <w:r>
+        <w:t>关振胜</w:t>
+      </w:r>
+      <w:proofErr w:type="gramEnd"/>
+      <w:r>
+        <w:t>-《信息网络安全》-2012</w:t>
+      </w:r>
+      <w:bookmarkEnd w:id="85"/>
+    </w:p>
+    <w:p>
+      <w:pPr>
+        <w:pStyle w:val="ac"/>
+        <w:numPr>
+          <w:ilvl w:val="0"/>
+          <w:numId w:val="36"/>
+        </w:numPr>
+      </w:pPr>
+      <w:r>
+        <w:t>可撤销匿名凭证系统的研究与实现    -《互联网论文库》-2015</w:t>
+      </w:r>
+    </w:p>
+    <w:p>
+      <w:pPr>
+        <w:pStyle w:val="ac"/>
+        <w:numPr>
+          <w:ilvl w:val="0"/>
+          <w:numId w:val="36"/>
+        </w:numPr>
+      </w:pPr>
+      <w:bookmarkStart w:id="86" w:name="_Ref5307031"/>
+      <w:r>
+        <w:rPr>
+          <w:rFonts w:hint="eastAsia"/>
+        </w:rPr>
+        <w:t>ECC多门限动态</w:t>
+      </w:r>
+      <w:proofErr w:type="gramStart"/>
+      <w:r>
+        <w:rPr>
+          <w:rFonts w:hint="eastAsia"/>
+        </w:rPr>
+        <w:t>签密方案</w:t>
+      </w:r>
+      <w:proofErr w:type="gramEnd"/>
+      <w:r>
+        <w:rPr>
+          <w:rFonts w:hint="eastAsia"/>
+        </w:rPr>
+        <w:t>的研究与设计    范畅-《贵州大学硕士论文》-2007</w:t>
+      </w:r>
+      <w:bookmarkEnd w:id="86"/>
+    </w:p>
+    <w:p>
+      <w:pPr>
+        <w:pStyle w:val="ac"/>
+        <w:numPr>
+          <w:ilvl w:val="0"/>
+          <w:numId w:val="36"/>
+        </w:numPr>
+        <w:rPr>
+          <w:rFonts w:hint="eastAsia"/>
+        </w:rPr>
+      </w:pPr>
+      <w:bookmarkStart w:id="87" w:name="_Ref5307333"/>
+      <w:r>
+        <w:rPr>
+          <w:rFonts w:hint="eastAsia"/>
+        </w:rPr>
+        <w:t>杂凑函数的攻击方法研究    陈士伟-《解放军信息工程大学博士论文》-2012</w:t>
+      </w:r>
+      <w:bookmarkEnd w:id="87"/>
+    </w:p>
+    <w:p>
+      <w:pPr>
+        <w:pStyle w:val="ac"/>
+      </w:pPr>
+    </w:p>
+    <w:p>
+      <w:pPr>
+        <w:pStyle w:val="ac"/>
+      </w:pPr>
+    </w:p>
+    <w:p>
+      <w:pPr>
+        <w:pStyle w:val="ac"/>
+      </w:pPr>
+    </w:p>
+    <w:p>
+      <w:pPr>
+        <w:pStyle w:val="ac"/>
+      </w:pPr>
+    </w:p>
+    <w:p>
+      <w:pPr>
+        <w:pStyle w:val="ac"/>
+      </w:pPr>
+    </w:p>
+    <w:p>
+      <w:pPr>
+        <w:pStyle w:val="ac"/>
+      </w:pPr>
+    </w:p>
+    <w:p>
+      <w:pPr>
+        <w:pStyle w:val="ac"/>
+      </w:pPr>
+    </w:p>
+    <w:p>
+      <w:pPr>
+        <w:pStyle w:val="ac"/>
+      </w:pPr>
+    </w:p>
+    <w:p>
+      <w:pPr>
+        <w:pStyle w:val="ac"/>
+      </w:pPr>
+    </w:p>
+    <w:p>
+      <w:pPr>
+        <w:pStyle w:val="ac"/>
+      </w:pPr>
+    </w:p>
+    <w:p>
+      <w:pPr>
+        <w:pStyle w:val="ac"/>
+      </w:pPr>
+    </w:p>
+    <w:p>
+      <w:pPr>
+        <w:pStyle w:val="ac"/>
+      </w:pPr>
+    </w:p>
+    <w:p>
+      <w:pPr>
+        <w:pStyle w:val="ac"/>
+      </w:pPr>
+    </w:p>
+    <w:p>
+      <w:pPr>
+        <w:pStyle w:val="ac"/>
+      </w:pPr>
+    </w:p>
+    <w:p>
+      <w:pPr>
+        <w:pStyle w:val="ac"/>
+      </w:pPr>
+    </w:p>
+    <w:p>
+      <w:pPr>
+        <w:pStyle w:val="ac"/>
+      </w:pPr>
+    </w:p>
+    <w:p>
+      <w:pPr>
+        <w:pStyle w:val="10"/>
+      </w:pPr>
+      <w:r>
+        <w:rPr>
+          <w:rFonts w:hint="eastAsia"/>
+        </w:rPr>
+        <w:t>致谢</w:t>
+      </w:r>
+    </w:p>
+    <w:p/>
+    <w:p>
+      <w:pPr>
+        <w:pStyle w:val="ac"/>
+        <w:ind w:firstLineChars="200" w:firstLine="480"/>
+      </w:pPr>
+      <w:r>
+        <w:rPr>
+          <w:rFonts w:hint="eastAsia"/>
+        </w:rPr>
+        <w:t>四年大学时光匆匆已过，我的学校生活也即将结束。我要感谢我的导师刘光军，他不仅在我的毕业设计帮助我，同时在指导我在大学数学建模，并在全国大学生数学建模取得优异的成绩。刘光军老师有丰富的专业知识，在密码学这门课中我了解了当前信息保密的重要性。</w:t>
+      </w:r>
+    </w:p>
+    <w:p>
+      <w:pPr>
+        <w:pStyle w:val="ac"/>
+        <w:ind w:firstLineChars="200" w:firstLine="480"/>
+      </w:pPr>
+      <w:r>
+        <w:rPr>
+          <w:rFonts w:hint="eastAsia"/>
+        </w:rPr>
+        <w:t>其次，我还要感谢我大学的其他老师，包括张力宁老师、海小</w:t>
+      </w:r>
+      <w:proofErr w:type="gramStart"/>
+      <w:r>
+        <w:rPr>
+          <w:rFonts w:hint="eastAsia"/>
+        </w:rPr>
+        <w:t>娟</w:t>
+      </w:r>
+      <w:proofErr w:type="gramEnd"/>
+      <w:r>
+        <w:rPr>
+          <w:rFonts w:hint="eastAsia"/>
+        </w:rPr>
+        <w:t>老师等，他们不仅在学习上给予我帮助，不管在什么时候只要我有问题，他们总能在第一时间给出答案。</w:t>
+      </w:r>
+    </w:p>
+    <w:p>
+      <w:pPr>
+        <w:pStyle w:val="ac"/>
+        <w:ind w:firstLineChars="200" w:firstLine="480"/>
+      </w:pPr>
+      <w:r>
+        <w:rPr>
+          <w:rFonts w:hint="eastAsia"/>
+        </w:rPr>
+        <w:t>最后，还要感谢和我共同度过的同学和舍友，他们和我一同学习，一同进步</w:t>
+      </w:r>
+      <w:r>
+        <w:t>。</w:t>
+      </w:r>
+      <w:r>
+        <w:rPr>
+          <w:rFonts w:hint="eastAsia"/>
+        </w:rPr>
+        <w:t>因为他们的陪伴，让我的大学生活不再枯燥。</w:t>
+      </w:r>
+      <w:r>
+        <w:rPr>
+          <w:rFonts w:hint="eastAsia"/>
+        </w:rPr>
+        <w:t>虽然在四年中，我在家的时间没有学校长，但是父母总是能在第一时间关系我，是他们给了我大学生活的经济来源，让我全心全意在学习上。</w:t>
+      </w:r>
+    </w:p>
+    <w:p>
+      <w:pPr>
+        <w:pStyle w:val="ac"/>
+        <w:ind w:firstLineChars="200" w:firstLine="480"/>
+        <w:rPr>
+          <w:rFonts w:hint="eastAsia"/>
+        </w:rPr>
+      </w:pPr>
+      <w:r>
+        <w:rPr>
+          <w:rFonts w:hint="eastAsia"/>
+        </w:rPr>
+        <w:t>最后，再次感谢全体关心我的人。</w:t>
+      </w:r>
+    </w:p>
+    <w:p>
+      <w:pPr>
+        <w:pStyle w:val="ac"/>
+      </w:pPr>
+    </w:p>
+    <w:p>
+      <w:pPr>
+        <w:pStyle w:val="ac"/>
+      </w:pPr>
+    </w:p>
+    <w:p>
+      <w:pPr>
+        <w:pStyle w:val="ac"/>
+      </w:pPr>
+    </w:p>
+    <w:p>
+      <w:pPr>
+        <w:pStyle w:val="ac"/>
+      </w:pPr>
+    </w:p>
+    <w:p>
+      <w:pPr>
+        <w:pStyle w:val="ac"/>
+      </w:pPr>
+    </w:p>
+    <w:p>
+      <w:pPr>
+        <w:pStyle w:val="ac"/>
+        <w:rPr>
+          <w:rFonts w:hint="eastAsia"/>
+        </w:rPr>
       </w:pPr>
     </w:p>
     <w:p>
@@ -27522,7 +29557,7 @@
             <w:noProof/>
             <w:lang w:val="zh-CN"/>
           </w:rPr>
-          <w:t>22</w:t>
+          <w:t>20</w:t>
         </w:r>
         <w:r>
           <w:fldChar w:fldCharType="end"/>
@@ -32457,7 +34492,7 @@
 </file>
 
 <file path=customXml/itemProps1.xml><?xml version="1.0" encoding="utf-8"?>
-<ds:datastoreItem xmlns:ds="http://schemas.openxmlformats.org/officeDocument/2006/customXml" ds:itemID="{DA4DBFC6-1354-412B-BA0B-DBBA0A44A35F}">
+<ds:datastoreItem xmlns:ds="http://schemas.openxmlformats.org/officeDocument/2006/customXml" ds:itemID="{31B3F300-7F72-4456-B6FB-D11D62023855}">
   <ds:schemaRefs>
     <ds:schemaRef ds:uri="http://schemas.openxmlformats.org/officeDocument/2006/bibliography"/>
   </ds:schemaRefs>

--- a/毕业设计/毕业论文各种表/毕业设计.docx
+++ b/毕业设计/毕业论文各种表/毕业设计.docx
@@ -944,7 +944,15 @@
         <w:ind w:firstLine="480"/>
       </w:pPr>
       <w:r>
-        <w:t>2. Two key data structure jump tables and binary trees for data integrity authentication are introduced. At the same time, the data structure of jump table is realized, and the performance of the data structure is tested.</w:t>
+        <w:t xml:space="preserve">2. Two key data structure jump tables and binary trees for data integrity authentication are introduced. At the same time, the data </w:t>
+      </w:r>
+      <w:proofErr w:type="gramStart"/>
+      <w:r>
+        <w:t>structure</w:t>
+      </w:r>
+      <w:proofErr w:type="gramEnd"/>
+      <w:r>
+        <w:t xml:space="preserve"> of jump table is realized, and the performance of the data structure is tested.</w:t>
       </w:r>
     </w:p>
     <w:p>
@@ -10145,120 +10153,194 @@
     <w:p>
       <w:pPr>
         <w:pStyle w:val="ac"/>
+      </w:pPr>
+      <w:r>
+        <w:rPr>
+          <w:rFonts w:hint="eastAsia"/>
+        </w:rPr>
+        <w:t>对消息进行数据填充，</w:t>
+      </w:r>
+      <w:proofErr w:type="gramStart"/>
+      <w:r>
+        <w:rPr>
+          <w:rFonts w:hint="eastAsia"/>
+        </w:rPr>
+        <w:t>设消息</w:t>
+      </w:r>
+      <w:proofErr w:type="gramEnd"/>
+      <w:r>
+        <w:rPr>
+          <w:rFonts w:hint="eastAsia"/>
+        </w:rPr>
+        <w:t>长度为</w:t>
+      </w:r>
+      <w:r>
+        <w:t>a</w:t>
+      </w:r>
+      <w:r>
+        <w:rPr>
+          <w:rFonts w:hint="eastAsia"/>
+        </w:rPr>
+        <w:t>，</w:t>
+      </w:r>
+      <w:r>
         <w:rPr>
           <w:color w:val="FF0000"/>
         </w:rPr>
-      </w:pPr>
-      <w:r>
-        <w:rPr>
-          <w:rFonts w:hint="eastAsia"/>
-        </w:rPr>
-        <w:t>对消息进行数据填充，</w:t>
+        <w:t>a</w:t>
+      </w:r>
+      <w:r>
+        <w:rPr>
+          <w:rFonts w:hint="eastAsia"/>
+          <w:color w:val="FF0000"/>
+        </w:rPr>
+        <w:t>满足(</w:t>
+      </w:r>
+      <w:proofErr w:type="spellStart"/>
+      <w:r>
+        <w:rPr>
+          <w:rFonts w:hint="eastAsia"/>
+          <w:color w:val="FF0000"/>
+        </w:rPr>
+        <w:t>a</w:t>
+      </w:r>
+      <w:r>
+        <w:rPr>
+          <w:color w:val="FF0000"/>
+        </w:rPr>
+        <w:t>+x</w:t>
+      </w:r>
+      <w:proofErr w:type="spellEnd"/>
+      <w:r>
+        <w:rPr>
+          <w:color w:val="FF0000"/>
+        </w:rPr>
+        <w:t>)</w:t>
+      </w:r>
+      <w:r>
+        <w:rPr>
+          <w:rFonts w:hint="eastAsia"/>
+          <w:color w:val="FF0000"/>
+        </w:rPr>
+        <w:t xml:space="preserve"> mod 512=448。</w:t>
+      </w:r>
+      <w:r>
+        <w:rPr>
+          <w:rFonts w:hint="eastAsia"/>
+          <w:color w:val="FF0000"/>
+        </w:rPr>
+        <w:t>可以</w:t>
+      </w:r>
+      <w:r>
+        <w:rPr>
+          <w:color w:val="FF0000"/>
+        </w:rPr>
+        <w:t>算出</w:t>
+      </w:r>
+      <w:r>
+        <w:rPr>
+          <w:rFonts w:hint="eastAsia"/>
+          <w:color w:val="FF0000"/>
+        </w:rPr>
+        <w:t>需要填充长度</w:t>
+      </w:r>
+      <w:r>
+        <w:rPr>
+          <w:rFonts w:hint="eastAsia"/>
+          <w:color w:val="FF0000"/>
+        </w:rPr>
+        <w:t>x</w:t>
+      </w:r>
+      <w:r>
+        <w:rPr>
+          <w:rFonts w:hint="eastAsia"/>
+          <w:color w:val="FF0000"/>
+        </w:rPr>
+        <w:t>。</w:t>
+      </w:r>
+      <w:r>
+        <w:rPr>
+          <w:rFonts w:hint="eastAsia"/>
+        </w:rPr>
+        <w:t>最后使得</w:t>
+      </w:r>
+      <w:r>
+        <w:rPr>
+          <w:color w:val="FF0000"/>
+        </w:rPr>
+        <w:t>消息长度为</w:t>
+      </w:r>
+      <w:r>
+        <w:rPr>
+          <w:rFonts w:hint="eastAsia"/>
+          <w:color w:val="FF0000"/>
+        </w:rPr>
+        <w:t>512的整数</w:t>
       </w:r>
       <w:proofErr w:type="gramStart"/>
       <w:r>
         <w:rPr>
           <w:rFonts w:hint="eastAsia"/>
-        </w:rPr>
-        <w:t>设消息</w:t>
+          <w:color w:val="FF0000"/>
+        </w:rPr>
+        <w:t>倍</w:t>
       </w:r>
       <w:proofErr w:type="gramEnd"/>
       <w:r>
         <w:rPr>
-          <w:rFonts w:hint="eastAsia"/>
-        </w:rPr>
-        <w:t>长度为</w:t>
-      </w:r>
-      <w:r>
-        <w:t>a</w:t>
-      </w:r>
-      <w:r>
-        <w:rPr>
-          <w:rFonts w:hint="eastAsia"/>
-        </w:rPr>
-        <w:t>，</w:t>
-      </w:r>
-      <w:r>
-        <w:rPr>
           <w:color w:val="FF0000"/>
         </w:rPr>
-        <w:t>a</w:t>
-      </w:r>
-      <w:r>
-        <w:rPr>
-          <w:rFonts w:hint="eastAsia"/>
+        <w:fldChar w:fldCharType="begin"/>
+      </w:r>
+      <w:r>
+        <w:rPr>
           <w:color w:val="FF0000"/>
         </w:rPr>
-        <w:t>满足(</w:t>
-      </w:r>
-      <w:proofErr w:type="spellStart"/>
+        <w:instrText xml:space="preserve"> </w:instrText>
+      </w:r>
       <w:r>
         <w:rPr>
           <w:rFonts w:hint="eastAsia"/>
           <w:color w:val="FF0000"/>
         </w:rPr>
-        <w:t>a</w:t>
+        <w:instrText>REF _Ref5307333 \n \h</w:instrText>
       </w:r>
       <w:r>
         <w:rPr>
           <w:color w:val="FF0000"/>
         </w:rPr>
-        <w:t>+x</w:t>
-      </w:r>
-      <w:proofErr w:type="spellEnd"/>
+        <w:instrText xml:space="preserve"> </w:instrText>
+      </w:r>
       <w:r>
         <w:rPr>
           <w:color w:val="FF0000"/>
         </w:rPr>
-        <w:t>)</w:t>
-      </w:r>
-      <w:r>
-        <w:rPr>
-          <w:rFonts w:hint="eastAsia"/>
+      </w:r>
+      <w:r>
+        <w:rPr>
           <w:color w:val="FF0000"/>
         </w:rPr>
-        <w:t xml:space="preserve"> mod 512=448。</w:t>
-      </w:r>
-      <w:r>
-        <w:rPr>
-          <w:rFonts w:hint="eastAsia"/>
+        <w:fldChar w:fldCharType="separate"/>
+      </w:r>
+      <w:r>
+        <w:rPr>
           <w:color w:val="FF0000"/>
         </w:rPr>
-        <w:t>可以</w:t>
+        <w:t>[11]</w:t>
       </w:r>
       <w:r>
         <w:rPr>
           <w:color w:val="FF0000"/>
         </w:rPr>
-        <w:t>算出</w:t>
+        <w:fldChar w:fldCharType="end"/>
       </w:r>
       <w:r>
         <w:rPr>
           <w:rFonts w:hint="eastAsia"/>
           <w:color w:val="FF0000"/>
         </w:rPr>
-        <w:t>需要填充长度</w:t>
-      </w:r>
-      <w:r>
-        <w:rPr>
-          <w:rFonts w:hint="eastAsia"/>
-          <w:color w:val="FF0000"/>
-        </w:rPr>
-        <w:t>x</w:t>
-      </w:r>
-      <w:r>
-        <w:rPr>
-          <w:rFonts w:hint="eastAsia"/>
-          <w:color w:val="FF0000"/>
-        </w:rPr>
         <w:t>。</w:t>
       </w:r>
-      <w:r>
-        <w:rPr>
-          <w:rFonts w:hint="eastAsia"/>
-        </w:rPr>
-        <w:t>填充方法：在消息后面进行填充，填充第一位为1，其余为0。</w:t>
-      </w:r>
     </w:p>
     <w:p>
       <w:pPr>
@@ -10267,37 +10349,168 @@
       <w:r>
         <w:rPr>
           <w:rFonts w:hint="eastAsia"/>
+          <w:b/>
+          <w:bCs/>
+        </w:rPr>
+        <w:t>2、数据初始化</w:t>
+      </w:r>
+    </w:p>
+    <w:p>
+      <w:pPr>
+        <w:pStyle w:val="ac"/>
+      </w:pPr>
+      <w:r>
+        <w:rPr>
+          <w:rFonts w:hint="eastAsia"/>
         </w:rPr>
         <w:lastRenderedPageBreak/>
-        <w:t>再把</w:t>
-      </w:r>
-      <w:r>
-        <w:t>x的长度转换为</w:t>
-      </w:r>
-      <w:r>
-        <w:rPr>
-          <w:rFonts w:hint="eastAsia"/>
-        </w:rPr>
-        <w:t>二进制</w:t>
-      </w:r>
-      <w:r>
-        <w:t>共</w:t>
-      </w:r>
-      <w:r>
-        <w:rPr>
-          <w:rFonts w:hint="eastAsia"/>
-        </w:rPr>
-        <w:t>64位</w:t>
-      </w:r>
-      <w:r>
-        <w:t>，如果长度大于</w:t>
+        <w:t>准备需要用到的数据：</w:t>
+      </w:r>
+    </w:p>
+    <w:p>
+      <w:pPr>
+        <w:pStyle w:val="ac"/>
+      </w:pPr>
+      <w:r>
+        <w:rPr>
+          <w:rFonts w:hint="eastAsia"/>
+        </w:rPr>
+        <w:t>4个常数：</w:t>
+      </w:r>
+      <w:r>
+        <w:rPr>
+          <w:rFonts w:cs="Calibri"/>
+        </w:rPr>
+        <w:t> </w:t>
+      </w:r>
+      <w:r>
+        <w:rPr>
+          <w:rFonts w:hint="eastAsia"/>
+        </w:rPr>
+        <w:t>A = 0x67452301, B = 0x0EFCDAB89, C = 0x98BADCFE, D = 0x10325476;</w:t>
+      </w:r>
+    </w:p>
+    <w:p>
+      <w:pPr>
+        <w:pStyle w:val="ac"/>
+      </w:pPr>
+      <w:r>
+        <w:rPr>
+          <w:rFonts w:hint="eastAsia"/>
+        </w:rPr>
+        <w:t>4个函数：F(X,Y,Z)=(X &amp; Y) | ((~X) &amp; Z);</w:t>
+      </w:r>
+      <w:r>
+        <w:rPr>
+          <w:rFonts w:cs="Calibri"/>
+        </w:rPr>
+        <w:t> </w:t>
+      </w:r>
+      <w:r>
+        <w:rPr>
+          <w:rFonts w:hint="eastAsia"/>
+        </w:rPr>
+        <w:t xml:space="preserve">G(X,Y,Z)=(X &amp; Z) | (Y &amp; (~Z)); </w:t>
+      </w:r>
+      <w:r>
+        <w:rPr>
+          <w:rFonts w:cs="Calibri"/>
+        </w:rPr>
+        <w:t> </w:t>
+      </w:r>
+      <w:r>
+        <w:rPr>
+          <w:rFonts w:hint="eastAsia"/>
+        </w:rPr>
+        <w:t>H(X,Y,Z)=X ^ Y ^ Z;</w:t>
+      </w:r>
+      <w:r>
+        <w:rPr>
+          <w:rFonts w:cs="Calibri"/>
+        </w:rPr>
+        <w:t> </w:t>
+      </w:r>
+      <w:r>
+        <w:rPr>
+          <w:rFonts w:hint="eastAsia"/>
+        </w:rPr>
+        <w:t>I(X,Y,Z)=Y ^ (X | (~Z));</w:t>
+      </w:r>
+    </w:p>
+    <w:p>
+      <w:pPr>
+        <w:spacing w:line="300" w:lineRule="auto"/>
+        <w:rPr>
+          <w:rFonts w:asciiTheme="minorEastAsia" w:hAnsiTheme="minorEastAsia"/>
+          <w:sz w:val="24"/>
+        </w:rPr>
+      </w:pPr>
+      <w:r>
+        <w:rPr>
+          <w:rFonts w:asciiTheme="minorEastAsia" w:hAnsiTheme="minorEastAsia" w:hint="eastAsia"/>
+          <w:sz w:val="24"/>
+        </w:rPr>
+        <w:t>四种</w:t>
+      </w:r>
+      <w:r>
+        <w:rPr>
+          <w:rFonts w:asciiTheme="minorEastAsia" w:hAnsiTheme="minorEastAsia"/>
+          <w:sz w:val="24"/>
+        </w:rPr>
+        <w:t>常用</w:t>
+      </w:r>
+      <w:r>
+        <w:rPr>
+          <w:rFonts w:asciiTheme="minorEastAsia" w:hAnsiTheme="minorEastAsia" w:hint="eastAsia"/>
+          <w:sz w:val="24"/>
+        </w:rPr>
+        <w:t>操作（</w:t>
       </w:r>
       <m:oMath>
+        <m:sSub>
+          <m:sSubPr>
+            <m:ctrlPr>
+              <w:rPr>
+                <w:rFonts w:ascii="Cambria Math" w:hAnsi="Cambria Math"/>
+                <w:sz w:val="24"/>
+              </w:rPr>
+            </m:ctrlPr>
+          </m:sSubPr>
+          <m:e>
+            <m:r>
+              <w:rPr>
+                <w:rFonts w:ascii="Cambria Math" w:hAnsi="Cambria Math"/>
+                <w:sz w:val="24"/>
+              </w:rPr>
+              <m:t>t</m:t>
+            </m:r>
+          </m:e>
+          <m:sub>
+            <m:r>
+              <w:rPr>
+                <w:rFonts w:ascii="Cambria Math" w:hAnsi="Cambria Math"/>
+                <w:sz w:val="24"/>
+              </w:rPr>
+              <m:t>i</m:t>
+            </m:r>
+          </m:sub>
+        </m:sSub>
+        <m:r>
+          <m:rPr>
+            <m:sty m:val="p"/>
+          </m:rPr>
+          <w:rPr>
+            <w:rFonts w:ascii="Cambria Math" w:hAnsi="Cambria Math"/>
+            <w:sz w:val="24"/>
+          </w:rPr>
+          <m:t>=</m:t>
+        </m:r>
         <m:sSup>
           <m:sSupPr>
             <m:ctrlPr>
               <w:rPr>
                 <w:rFonts w:ascii="Cambria Math" w:hAnsi="Cambria Math"/>
+                <w:sz w:val="24"/>
               </w:rPr>
             </m:ctrlPr>
           </m:sSupPr>
@@ -10305,6 +10518,7 @@
             <m:r>
               <w:rPr>
                 <w:rFonts w:ascii="Cambria Math" w:hAnsi="Cambria Math"/>
+                <w:sz w:val="24"/>
               </w:rPr>
               <m:t>2</m:t>
             </m:r>
@@ -10313,245 +10527,1104 @@
             <m:r>
               <w:rPr>
                 <w:rFonts w:ascii="Cambria Math" w:hAnsi="Cambria Math"/>
-              </w:rPr>
-              <m:t>64</m:t>
+                <w:sz w:val="24"/>
+              </w:rPr>
+              <m:t>32</m:t>
             </m:r>
           </m:sup>
         </m:sSup>
+        <m:func>
+          <m:funcPr>
+            <m:ctrlPr>
+              <w:rPr>
+                <w:rFonts w:ascii="Cambria Math" w:hAnsi="Cambria Math"/>
+                <w:i/>
+                <w:sz w:val="24"/>
+              </w:rPr>
+            </m:ctrlPr>
+          </m:funcPr>
+          <m:fName>
+            <m:r>
+              <m:rPr>
+                <m:sty m:val="p"/>
+              </m:rPr>
+              <w:rPr>
+                <w:rFonts w:ascii="Cambria Math" w:hAnsi="Cambria Math"/>
+                <w:sz w:val="24"/>
+              </w:rPr>
+              <m:t>abs(sin</m:t>
+            </m:r>
+          </m:fName>
+          <m:e>
+            <m:r>
+              <w:rPr>
+                <w:rFonts w:ascii="Cambria Math" w:hAnsi="Cambria Math"/>
+                <w:sz w:val="24"/>
+              </w:rPr>
+              <m:t>i</m:t>
+            </m:r>
+          </m:e>
+        </m:func>
       </m:oMath>
       <w:r>
         <w:rPr>
-          <w:rFonts w:hint="eastAsia"/>
-        </w:rPr>
-        <w:t>那么只取</w:t>
-      </w:r>
-      <w:r>
-        <w:t>其后</w:t>
-      </w:r>
-      <w:r>
-        <w:rPr>
-          <w:rFonts w:hint="eastAsia"/>
-        </w:rPr>
-        <w:t>64位二进制</w:t>
-      </w:r>
-      <w:r>
-        <w:t>数。并</w:t>
-      </w:r>
-      <w:r>
-        <w:rPr>
-          <w:rFonts w:hint="eastAsia"/>
-        </w:rPr>
-        <w:t>把这64位填充</w:t>
-      </w:r>
-      <w:r>
-        <w:t>到消息上，</w:t>
-      </w:r>
-      <w:r>
-        <w:rPr>
-          <w:rFonts w:hint="eastAsia"/>
-          <w:color w:val="FF0000"/>
-        </w:rPr>
-        <w:t>现在</w:t>
-      </w:r>
-      <w:r>
-        <w:rPr>
-          <w:color w:val="FF0000"/>
-        </w:rPr>
-        <w:t>消息长度为</w:t>
-      </w:r>
-      <w:r>
-        <w:rPr>
-          <w:rFonts w:hint="eastAsia"/>
-          <w:color w:val="FF0000"/>
-        </w:rPr>
-        <w:t>512的整数</w:t>
-      </w:r>
-      <w:proofErr w:type="gramStart"/>
-      <w:r>
-        <w:rPr>
-          <w:rFonts w:hint="eastAsia"/>
-          <w:color w:val="FF0000"/>
-        </w:rPr>
-        <w:t>倍</w:t>
-      </w:r>
-      <w:proofErr w:type="gramEnd"/>
-      <w:r>
-        <w:rPr>
-          <w:color w:val="FF0000"/>
-        </w:rPr>
-        <w:fldChar w:fldCharType="begin"/>
-      </w:r>
-      <w:r>
-        <w:rPr>
-          <w:color w:val="FF0000"/>
-        </w:rPr>
-        <w:instrText xml:space="preserve"> </w:instrText>
-      </w:r>
-      <w:r>
-        <w:rPr>
-          <w:rFonts w:hint="eastAsia"/>
-          <w:color w:val="FF0000"/>
-        </w:rPr>
-        <w:instrText>REF _Ref5307333 \n \h</w:instrText>
-      </w:r>
-      <w:r>
-        <w:rPr>
-          <w:color w:val="FF0000"/>
-        </w:rPr>
-        <w:instrText xml:space="preserve"> </w:instrText>
-      </w:r>
-      <w:r>
-        <w:rPr>
-          <w:color w:val="FF0000"/>
-        </w:rPr>
-      </w:r>
-      <w:r>
-        <w:rPr>
-          <w:color w:val="FF0000"/>
-        </w:rPr>
-        <w:fldChar w:fldCharType="separate"/>
-      </w:r>
-      <w:r>
-        <w:rPr>
-          <w:color w:val="FF0000"/>
-        </w:rPr>
-        <w:t>[11]</w:t>
-      </w:r>
-      <w:r>
-        <w:rPr>
-          <w:color w:val="FF0000"/>
-        </w:rPr>
-        <w:fldChar w:fldCharType="end"/>
-      </w:r>
-      <w:r>
-        <w:rPr>
-          <w:rFonts w:hint="eastAsia"/>
-          <w:color w:val="FF0000"/>
-        </w:rPr>
-        <w:t>。</w:t>
+          <w:rFonts w:asciiTheme="minorEastAsia" w:hAnsiTheme="minorEastAsia" w:hint="eastAsia"/>
+          <w:sz w:val="24"/>
+        </w:rPr>
+        <w:t>)）</w:t>
+      </w:r>
+    </w:p>
+    <w:p>
+      <w:pPr>
+        <w:pStyle w:val="a3"/>
+        <w:numPr>
+          <w:ilvl w:val="0"/>
+          <w:numId w:val="37"/>
+        </w:numPr>
+        <w:spacing w:line="300" w:lineRule="auto"/>
+        <w:ind w:firstLineChars="0"/>
+        <w:rPr>
+          <w:rFonts w:asciiTheme="minorEastAsia" w:eastAsiaTheme="minorEastAsia" w:hAnsiTheme="minorEastAsia"/>
+          <w:sz w:val="24"/>
+        </w:rPr>
+      </w:pPr>
+      <m:oMath>
+        <m:r>
+          <m:rPr>
+            <m:sty m:val="p"/>
+          </m:rPr>
+          <w:rPr>
+            <w:rFonts w:ascii="Cambria Math" w:eastAsiaTheme="minorEastAsia" w:hAnsi="Cambria Math"/>
+            <w:sz w:val="24"/>
+          </w:rPr>
+          <m:t>FF</m:t>
+        </m:r>
+        <m:r>
+          <m:rPr>
+            <m:sty m:val="p"/>
+          </m:rPr>
+          <w:rPr>
+            <w:rFonts w:ascii="Cambria Math" w:eastAsiaTheme="minorEastAsia" w:hAnsi="Cambria Math" w:hint="eastAsia"/>
+            <w:sz w:val="24"/>
+          </w:rPr>
+          <m:t>(a,</m:t>
+        </m:r>
+        <m:r>
+          <m:rPr>
+            <m:sty m:val="p"/>
+          </m:rPr>
+          <w:rPr>
+            <w:rFonts w:ascii="Cambria Math" w:eastAsiaTheme="minorEastAsia" w:hAnsi="Cambria Math"/>
+            <w:sz w:val="24"/>
+          </w:rPr>
+          <m:t>b,c,d,</m:t>
+        </m:r>
+        <m:sSub>
+          <m:sSubPr>
+            <m:ctrlPr>
+              <w:rPr>
+                <w:rFonts w:ascii="Cambria Math" w:eastAsiaTheme="minorEastAsia" w:hAnsi="Cambria Math"/>
+                <w:sz w:val="24"/>
+                <w:szCs w:val="24"/>
+              </w:rPr>
+            </m:ctrlPr>
+          </m:sSubPr>
+          <m:e>
+            <m:r>
+              <w:rPr>
+                <w:rFonts w:ascii="Cambria Math" w:eastAsiaTheme="minorEastAsia" w:hAnsi="Cambria Math"/>
+                <w:sz w:val="24"/>
+              </w:rPr>
+              <m:t>M</m:t>
+            </m:r>
+          </m:e>
+          <m:sub>
+            <m:r>
+              <w:rPr>
+                <w:rFonts w:ascii="Cambria Math" w:eastAsiaTheme="minorEastAsia" w:hAnsi="Cambria Math"/>
+                <w:sz w:val="24"/>
+              </w:rPr>
+              <m:t>j</m:t>
+            </m:r>
+          </m:sub>
+        </m:sSub>
+        <m:r>
+          <m:rPr>
+            <m:sty m:val="p"/>
+          </m:rPr>
+          <w:rPr>
+            <w:rFonts w:ascii="Cambria Math" w:eastAsiaTheme="minorEastAsia" w:hAnsi="Cambria Math"/>
+            <w:sz w:val="24"/>
+          </w:rPr>
+          <m:t>,s,</m:t>
+        </m:r>
+        <m:sSub>
+          <m:sSubPr>
+            <m:ctrlPr>
+              <w:rPr>
+                <w:rFonts w:ascii="Cambria Math" w:eastAsiaTheme="minorEastAsia" w:hAnsi="Cambria Math"/>
+                <w:sz w:val="24"/>
+                <w:szCs w:val="24"/>
+              </w:rPr>
+            </m:ctrlPr>
+          </m:sSubPr>
+          <m:e>
+            <m:r>
+              <w:rPr>
+                <w:rFonts w:ascii="Cambria Math" w:eastAsiaTheme="minorEastAsia" w:hAnsi="Cambria Math"/>
+                <w:sz w:val="24"/>
+              </w:rPr>
+              <m:t>t</m:t>
+            </m:r>
+          </m:e>
+          <m:sub>
+            <m:r>
+              <w:rPr>
+                <w:rFonts w:ascii="Cambria Math" w:eastAsiaTheme="minorEastAsia" w:hAnsi="Cambria Math"/>
+                <w:sz w:val="24"/>
+              </w:rPr>
+              <m:t>i</m:t>
+            </m:r>
+          </m:sub>
+        </m:sSub>
+        <m:r>
+          <m:rPr>
+            <m:sty m:val="p"/>
+          </m:rPr>
+          <w:rPr>
+            <w:rFonts w:ascii="Cambria Math" w:eastAsiaTheme="minorEastAsia" w:hAnsi="Cambria Math"/>
+            <w:sz w:val="24"/>
+          </w:rPr>
+          <m:t>)</m:t>
+        </m:r>
+      </m:oMath>
+      <w:r>
+        <w:rPr>
+          <w:rFonts w:asciiTheme="minorEastAsia" w:eastAsiaTheme="minorEastAsia" w:hAnsiTheme="minorEastAsia" w:hint="eastAsia"/>
+          <w:sz w:val="24"/>
+        </w:rPr>
+        <w:t>其中</w:t>
+      </w:r>
+      <w:r>
+        <w:rPr>
+          <w:rFonts w:asciiTheme="minorEastAsia" w:eastAsiaTheme="minorEastAsia" w:hAnsiTheme="minorEastAsia" w:hint="eastAsia"/>
+          <w:sz w:val="24"/>
+        </w:rPr>
+        <w:t>a=b+((</w:t>
+      </w:r>
+      <w:proofErr w:type="spellStart"/>
+      <w:r>
+        <w:rPr>
+          <w:rFonts w:asciiTheme="minorEastAsia" w:eastAsiaTheme="minorEastAsia" w:hAnsiTheme="minorEastAsia" w:hint="eastAsia"/>
+          <w:sz w:val="24"/>
+        </w:rPr>
+        <w:t>a+F</w:t>
+      </w:r>
+      <w:proofErr w:type="spellEnd"/>
+      <w:r>
+        <w:rPr>
+          <w:rFonts w:asciiTheme="minorEastAsia" w:eastAsiaTheme="minorEastAsia" w:hAnsiTheme="minorEastAsia" w:hint="eastAsia"/>
+          <w:sz w:val="24"/>
+        </w:rPr>
+        <w:t>(</w:t>
+      </w:r>
+      <w:proofErr w:type="spellStart"/>
+      <w:r>
+        <w:rPr>
+          <w:rFonts w:asciiTheme="minorEastAsia" w:eastAsiaTheme="minorEastAsia" w:hAnsiTheme="minorEastAsia" w:hint="eastAsia"/>
+          <w:sz w:val="24"/>
+        </w:rPr>
+        <w:t>b,c,d</w:t>
+      </w:r>
+      <w:proofErr w:type="spellEnd"/>
+      <w:r>
+        <w:rPr>
+          <w:rFonts w:asciiTheme="minorEastAsia" w:eastAsiaTheme="minorEastAsia" w:hAnsiTheme="minorEastAsia" w:hint="eastAsia"/>
+          <w:sz w:val="24"/>
+        </w:rPr>
+        <w:t>)+</w:t>
+      </w:r>
+      <m:oMath>
+        <m:r>
+          <m:rPr>
+            <m:sty m:val="p"/>
+          </m:rPr>
+          <w:rPr>
+            <w:rFonts w:ascii="Cambria Math" w:eastAsiaTheme="minorEastAsia" w:hAnsi="Cambria Math"/>
+            <w:sz w:val="24"/>
+            <w:szCs w:val="24"/>
+          </w:rPr>
+          <m:t xml:space="preserve"> </m:t>
+        </m:r>
+        <m:sSub>
+          <m:sSubPr>
+            <m:ctrlPr>
+              <w:rPr>
+                <w:rFonts w:ascii="Cambria Math" w:eastAsiaTheme="minorEastAsia" w:hAnsi="Cambria Math"/>
+                <w:sz w:val="24"/>
+                <w:szCs w:val="24"/>
+              </w:rPr>
+            </m:ctrlPr>
+          </m:sSubPr>
+          <m:e>
+            <m:r>
+              <w:rPr>
+                <w:rFonts w:ascii="Cambria Math" w:eastAsiaTheme="minorEastAsia" w:hAnsi="Cambria Math"/>
+                <w:sz w:val="24"/>
+              </w:rPr>
+              <m:t>M</m:t>
+            </m:r>
+          </m:e>
+          <m:sub>
+            <m:r>
+              <w:rPr>
+                <w:rFonts w:ascii="Cambria Math" w:eastAsiaTheme="minorEastAsia" w:hAnsi="Cambria Math"/>
+                <w:sz w:val="24"/>
+              </w:rPr>
+              <m:t>j</m:t>
+            </m:r>
+          </m:sub>
+        </m:sSub>
+      </m:oMath>
+      <w:r>
+        <w:rPr>
+          <w:rFonts w:asciiTheme="minorEastAsia" w:eastAsiaTheme="minorEastAsia" w:hAnsiTheme="minorEastAsia" w:hint="eastAsia"/>
+          <w:sz w:val="24"/>
+        </w:rPr>
+        <w:t>+</w:t>
+      </w:r>
+      <m:oMath>
+        <m:sSub>
+          <m:sSubPr>
+            <m:ctrlPr>
+              <w:rPr>
+                <w:rFonts w:ascii="Cambria Math" w:eastAsiaTheme="minorEastAsia" w:hAnsi="Cambria Math"/>
+                <w:sz w:val="24"/>
+                <w:szCs w:val="24"/>
+              </w:rPr>
+            </m:ctrlPr>
+          </m:sSubPr>
+          <m:e>
+            <m:r>
+              <w:rPr>
+                <w:rFonts w:ascii="Cambria Math" w:eastAsiaTheme="minorEastAsia" w:hAnsi="Cambria Math"/>
+                <w:sz w:val="24"/>
+              </w:rPr>
+              <m:t>t</m:t>
+            </m:r>
+          </m:e>
+          <m:sub>
+            <m:r>
+              <w:rPr>
+                <w:rFonts w:ascii="Cambria Math" w:eastAsiaTheme="minorEastAsia" w:hAnsi="Cambria Math"/>
+                <w:sz w:val="24"/>
+              </w:rPr>
+              <m:t>i</m:t>
+            </m:r>
+          </m:sub>
+        </m:sSub>
+      </m:oMath>
+      <w:r>
+        <w:rPr>
+          <w:rFonts w:asciiTheme="minorEastAsia" w:eastAsiaTheme="minorEastAsia" w:hAnsiTheme="minorEastAsia" w:hint="eastAsia"/>
+          <w:sz w:val="24"/>
+        </w:rPr>
+        <w:t>)&lt;&lt;&lt;s)</w:t>
+      </w:r>
+    </w:p>
+    <w:p>
+      <w:pPr>
+        <w:pStyle w:val="a3"/>
+        <w:numPr>
+          <w:ilvl w:val="0"/>
+          <w:numId w:val="37"/>
+        </w:numPr>
+        <w:spacing w:line="300" w:lineRule="auto"/>
+        <w:ind w:firstLineChars="0"/>
+        <w:rPr>
+          <w:rFonts w:asciiTheme="minorEastAsia" w:eastAsiaTheme="minorEastAsia" w:hAnsiTheme="minorEastAsia"/>
+          <w:sz w:val="24"/>
+        </w:rPr>
+      </w:pPr>
+      <m:oMath>
+        <m:r>
+          <m:rPr>
+            <m:sty m:val="p"/>
+          </m:rPr>
+          <w:rPr>
+            <w:rFonts w:ascii="Cambria Math" w:eastAsiaTheme="minorEastAsia" w:hAnsi="Cambria Math"/>
+            <w:sz w:val="24"/>
+          </w:rPr>
+          <m:t>GG</m:t>
+        </m:r>
+        <m:d>
+          <m:dPr>
+            <m:ctrlPr>
+              <w:rPr>
+                <w:rFonts w:ascii="Cambria Math" w:eastAsiaTheme="minorEastAsia" w:hAnsi="Cambria Math"/>
+                <w:sz w:val="24"/>
+              </w:rPr>
+            </m:ctrlPr>
+          </m:dPr>
+          <m:e>
+            <m:r>
+              <m:rPr>
+                <m:sty m:val="p"/>
+              </m:rPr>
+              <w:rPr>
+                <w:rFonts w:ascii="Cambria Math" w:eastAsiaTheme="minorEastAsia" w:hAnsi="Cambria Math" w:hint="eastAsia"/>
+                <w:sz w:val="24"/>
+              </w:rPr>
+              <m:t>a,</m:t>
+            </m:r>
+            <m:r>
+              <m:rPr>
+                <m:sty m:val="p"/>
+              </m:rPr>
+              <w:rPr>
+                <w:rFonts w:ascii="Cambria Math" w:eastAsiaTheme="minorEastAsia" w:hAnsi="Cambria Math"/>
+                <w:sz w:val="24"/>
+              </w:rPr>
+              <m:t>b,c,d,</m:t>
+            </m:r>
+            <m:sSub>
+              <m:sSubPr>
+                <m:ctrlPr>
+                  <w:rPr>
+                    <w:rFonts w:ascii="Cambria Math" w:eastAsiaTheme="minorEastAsia" w:hAnsi="Cambria Math"/>
+                    <w:sz w:val="24"/>
+                    <w:szCs w:val="24"/>
+                  </w:rPr>
+                </m:ctrlPr>
+              </m:sSubPr>
+              <m:e>
+                <m:r>
+                  <w:rPr>
+                    <w:rFonts w:ascii="Cambria Math" w:eastAsiaTheme="minorEastAsia" w:hAnsi="Cambria Math"/>
+                    <w:sz w:val="24"/>
+                  </w:rPr>
+                  <m:t>M</m:t>
+                </m:r>
+              </m:e>
+              <m:sub>
+                <m:r>
+                  <w:rPr>
+                    <w:rFonts w:ascii="Cambria Math" w:eastAsiaTheme="minorEastAsia" w:hAnsi="Cambria Math"/>
+                    <w:sz w:val="24"/>
+                  </w:rPr>
+                  <m:t>j</m:t>
+                </m:r>
+              </m:sub>
+            </m:sSub>
+            <m:r>
+              <m:rPr>
+                <m:sty m:val="p"/>
+              </m:rPr>
+              <w:rPr>
+                <w:rFonts w:ascii="Cambria Math" w:eastAsiaTheme="minorEastAsia" w:hAnsi="Cambria Math"/>
+                <w:sz w:val="24"/>
+              </w:rPr>
+              <m:t>,s,</m:t>
+            </m:r>
+            <m:sSub>
+              <m:sSubPr>
+                <m:ctrlPr>
+                  <w:rPr>
+                    <w:rFonts w:ascii="Cambria Math" w:eastAsiaTheme="minorEastAsia" w:hAnsi="Cambria Math"/>
+                    <w:sz w:val="24"/>
+                    <w:szCs w:val="24"/>
+                  </w:rPr>
+                </m:ctrlPr>
+              </m:sSubPr>
+              <m:e>
+                <m:r>
+                  <w:rPr>
+                    <w:rFonts w:ascii="Cambria Math" w:eastAsiaTheme="minorEastAsia" w:hAnsi="Cambria Math"/>
+                    <w:sz w:val="24"/>
+                  </w:rPr>
+                  <m:t>t</m:t>
+                </m:r>
+              </m:e>
+              <m:sub>
+                <m:r>
+                  <w:rPr>
+                    <w:rFonts w:ascii="Cambria Math" w:eastAsiaTheme="minorEastAsia" w:hAnsi="Cambria Math"/>
+                    <w:sz w:val="24"/>
+                  </w:rPr>
+                  <m:t>i</m:t>
+                </m:r>
+              </m:sub>
+            </m:sSub>
+          </m:e>
+        </m:d>
+      </m:oMath>
+      <w:r>
+        <w:rPr>
+          <w:rFonts w:asciiTheme="minorEastAsia" w:eastAsiaTheme="minorEastAsia" w:hAnsiTheme="minorEastAsia" w:hint="eastAsia"/>
+          <w:sz w:val="24"/>
+        </w:rPr>
+        <w:t>其中a=b+((</w:t>
+      </w:r>
+      <w:proofErr w:type="spellStart"/>
+      <w:r>
+        <w:rPr>
+          <w:rFonts w:asciiTheme="minorEastAsia" w:eastAsiaTheme="minorEastAsia" w:hAnsiTheme="minorEastAsia" w:hint="eastAsia"/>
+          <w:sz w:val="24"/>
+        </w:rPr>
+        <w:t>a+G</w:t>
+      </w:r>
+      <w:proofErr w:type="spellEnd"/>
+      <w:r>
+        <w:rPr>
+          <w:rFonts w:asciiTheme="minorEastAsia" w:eastAsiaTheme="minorEastAsia" w:hAnsiTheme="minorEastAsia" w:hint="eastAsia"/>
+          <w:sz w:val="24"/>
+        </w:rPr>
+        <w:t>(</w:t>
+      </w:r>
+      <w:proofErr w:type="spellStart"/>
+      <w:r>
+        <w:rPr>
+          <w:rFonts w:asciiTheme="minorEastAsia" w:eastAsiaTheme="minorEastAsia" w:hAnsiTheme="minorEastAsia" w:hint="eastAsia"/>
+          <w:sz w:val="24"/>
+        </w:rPr>
+        <w:t>b,c,d</w:t>
+      </w:r>
+      <w:proofErr w:type="spellEnd"/>
+      <w:r>
+        <w:rPr>
+          <w:rFonts w:asciiTheme="minorEastAsia" w:eastAsiaTheme="minorEastAsia" w:hAnsiTheme="minorEastAsia" w:hint="eastAsia"/>
+          <w:sz w:val="24"/>
+        </w:rPr>
+        <w:t>)+</w:t>
+      </w:r>
+      <m:oMath>
+        <m:r>
+          <m:rPr>
+            <m:sty m:val="p"/>
+          </m:rPr>
+          <w:rPr>
+            <w:rFonts w:ascii="Cambria Math" w:eastAsiaTheme="minorEastAsia" w:hAnsi="Cambria Math"/>
+            <w:sz w:val="24"/>
+            <w:szCs w:val="24"/>
+          </w:rPr>
+          <m:t xml:space="preserve"> </m:t>
+        </m:r>
+        <m:sSub>
+          <m:sSubPr>
+            <m:ctrlPr>
+              <w:rPr>
+                <w:rFonts w:ascii="Cambria Math" w:eastAsiaTheme="minorEastAsia" w:hAnsi="Cambria Math"/>
+                <w:sz w:val="24"/>
+                <w:szCs w:val="24"/>
+              </w:rPr>
+            </m:ctrlPr>
+          </m:sSubPr>
+          <m:e>
+            <m:r>
+              <w:rPr>
+                <w:rFonts w:ascii="Cambria Math" w:eastAsiaTheme="minorEastAsia" w:hAnsi="Cambria Math"/>
+                <w:sz w:val="24"/>
+              </w:rPr>
+              <m:t>M</m:t>
+            </m:r>
+          </m:e>
+          <m:sub>
+            <m:r>
+              <w:rPr>
+                <w:rFonts w:ascii="Cambria Math" w:eastAsiaTheme="minorEastAsia" w:hAnsi="Cambria Math"/>
+                <w:sz w:val="24"/>
+              </w:rPr>
+              <m:t>j</m:t>
+            </m:r>
+          </m:sub>
+        </m:sSub>
+      </m:oMath>
+      <w:r>
+        <w:rPr>
+          <w:rFonts w:asciiTheme="minorEastAsia" w:eastAsiaTheme="minorEastAsia" w:hAnsiTheme="minorEastAsia" w:hint="eastAsia"/>
+          <w:sz w:val="24"/>
+        </w:rPr>
+        <w:t>+</w:t>
+      </w:r>
+      <m:oMath>
+        <m:sSub>
+          <m:sSubPr>
+            <m:ctrlPr>
+              <w:rPr>
+                <w:rFonts w:ascii="Cambria Math" w:eastAsiaTheme="minorEastAsia" w:hAnsi="Cambria Math"/>
+                <w:sz w:val="24"/>
+                <w:szCs w:val="24"/>
+              </w:rPr>
+            </m:ctrlPr>
+          </m:sSubPr>
+          <m:e>
+            <m:r>
+              <w:rPr>
+                <w:rFonts w:ascii="Cambria Math" w:eastAsiaTheme="minorEastAsia" w:hAnsi="Cambria Math"/>
+                <w:sz w:val="24"/>
+              </w:rPr>
+              <m:t>t</m:t>
+            </m:r>
+          </m:e>
+          <m:sub>
+            <m:r>
+              <w:rPr>
+                <w:rFonts w:ascii="Cambria Math" w:eastAsiaTheme="minorEastAsia" w:hAnsi="Cambria Math"/>
+                <w:sz w:val="24"/>
+              </w:rPr>
+              <m:t>i</m:t>
+            </m:r>
+          </m:sub>
+        </m:sSub>
+      </m:oMath>
+      <w:r>
+        <w:rPr>
+          <w:rFonts w:asciiTheme="minorEastAsia" w:eastAsiaTheme="minorEastAsia" w:hAnsiTheme="minorEastAsia" w:hint="eastAsia"/>
+          <w:sz w:val="24"/>
+        </w:rPr>
+        <w:t>)&lt;&lt;&lt;s)</w:t>
+      </w:r>
+    </w:p>
+    <w:p>
+      <w:pPr>
+        <w:pStyle w:val="a3"/>
+        <w:numPr>
+          <w:ilvl w:val="0"/>
+          <w:numId w:val="37"/>
+        </w:numPr>
+        <w:spacing w:line="300" w:lineRule="auto"/>
+        <w:ind w:firstLineChars="0"/>
+        <w:rPr>
+          <w:rFonts w:asciiTheme="minorEastAsia" w:eastAsiaTheme="minorEastAsia" w:hAnsiTheme="minorEastAsia"/>
+          <w:sz w:val="24"/>
+        </w:rPr>
+      </w:pPr>
+      <m:oMath>
+        <m:r>
+          <m:rPr>
+            <m:sty m:val="p"/>
+          </m:rPr>
+          <w:rPr>
+            <w:rFonts w:ascii="Cambria Math" w:eastAsiaTheme="minorEastAsia" w:hAnsi="Cambria Math"/>
+            <w:sz w:val="24"/>
+          </w:rPr>
+          <m:t>HH</m:t>
+        </m:r>
+        <m:d>
+          <m:dPr>
+            <m:ctrlPr>
+              <w:rPr>
+                <w:rFonts w:ascii="Cambria Math" w:eastAsiaTheme="minorEastAsia" w:hAnsi="Cambria Math"/>
+                <w:sz w:val="24"/>
+              </w:rPr>
+            </m:ctrlPr>
+          </m:dPr>
+          <m:e>
+            <m:r>
+              <m:rPr>
+                <m:sty m:val="p"/>
+              </m:rPr>
+              <w:rPr>
+                <w:rFonts w:ascii="Cambria Math" w:eastAsiaTheme="minorEastAsia" w:hAnsi="Cambria Math" w:hint="eastAsia"/>
+                <w:sz w:val="24"/>
+              </w:rPr>
+              <m:t>a,</m:t>
+            </m:r>
+            <m:r>
+              <m:rPr>
+                <m:sty m:val="p"/>
+              </m:rPr>
+              <w:rPr>
+                <w:rFonts w:ascii="Cambria Math" w:eastAsiaTheme="minorEastAsia" w:hAnsi="Cambria Math"/>
+                <w:sz w:val="24"/>
+              </w:rPr>
+              <m:t>b,c,d,</m:t>
+            </m:r>
+            <m:sSub>
+              <m:sSubPr>
+                <m:ctrlPr>
+                  <w:rPr>
+                    <w:rFonts w:ascii="Cambria Math" w:eastAsiaTheme="minorEastAsia" w:hAnsi="Cambria Math"/>
+                    <w:sz w:val="24"/>
+                    <w:szCs w:val="24"/>
+                  </w:rPr>
+                </m:ctrlPr>
+              </m:sSubPr>
+              <m:e>
+                <m:r>
+                  <w:rPr>
+                    <w:rFonts w:ascii="Cambria Math" w:eastAsiaTheme="minorEastAsia" w:hAnsi="Cambria Math"/>
+                    <w:sz w:val="24"/>
+                  </w:rPr>
+                  <m:t>M</m:t>
+                </m:r>
+              </m:e>
+              <m:sub>
+                <m:r>
+                  <w:rPr>
+                    <w:rFonts w:ascii="Cambria Math" w:eastAsiaTheme="minorEastAsia" w:hAnsi="Cambria Math"/>
+                    <w:sz w:val="24"/>
+                  </w:rPr>
+                  <m:t>j</m:t>
+                </m:r>
+              </m:sub>
+            </m:sSub>
+            <m:r>
+              <m:rPr>
+                <m:sty m:val="p"/>
+              </m:rPr>
+              <w:rPr>
+                <w:rFonts w:ascii="Cambria Math" w:eastAsiaTheme="minorEastAsia" w:hAnsi="Cambria Math"/>
+                <w:sz w:val="24"/>
+              </w:rPr>
+              <m:t>,s,</m:t>
+            </m:r>
+            <m:sSub>
+              <m:sSubPr>
+                <m:ctrlPr>
+                  <w:rPr>
+                    <w:rFonts w:ascii="Cambria Math" w:eastAsiaTheme="minorEastAsia" w:hAnsi="Cambria Math"/>
+                    <w:sz w:val="24"/>
+                    <w:szCs w:val="24"/>
+                  </w:rPr>
+                </m:ctrlPr>
+              </m:sSubPr>
+              <m:e>
+                <m:r>
+                  <w:rPr>
+                    <w:rFonts w:ascii="Cambria Math" w:eastAsiaTheme="minorEastAsia" w:hAnsi="Cambria Math"/>
+                    <w:sz w:val="24"/>
+                  </w:rPr>
+                  <m:t>t</m:t>
+                </m:r>
+              </m:e>
+              <m:sub>
+                <m:r>
+                  <w:rPr>
+                    <w:rFonts w:ascii="Cambria Math" w:eastAsiaTheme="minorEastAsia" w:hAnsi="Cambria Math"/>
+                    <w:sz w:val="24"/>
+                  </w:rPr>
+                  <m:t>i</m:t>
+                </m:r>
+              </m:sub>
+            </m:sSub>
+          </m:e>
+        </m:d>
+      </m:oMath>
+      <w:r>
+        <w:rPr>
+          <w:rFonts w:asciiTheme="minorEastAsia" w:eastAsiaTheme="minorEastAsia" w:hAnsiTheme="minorEastAsia" w:hint="eastAsia"/>
+          <w:sz w:val="24"/>
+        </w:rPr>
+        <w:t>其中a=b+((</w:t>
+      </w:r>
+      <w:proofErr w:type="spellStart"/>
+      <w:r>
+        <w:rPr>
+          <w:rFonts w:asciiTheme="minorEastAsia" w:eastAsiaTheme="minorEastAsia" w:hAnsiTheme="minorEastAsia" w:hint="eastAsia"/>
+          <w:sz w:val="24"/>
+        </w:rPr>
+        <w:t>a+H</w:t>
+      </w:r>
+      <w:proofErr w:type="spellEnd"/>
+      <w:r>
+        <w:rPr>
+          <w:rFonts w:asciiTheme="minorEastAsia" w:eastAsiaTheme="minorEastAsia" w:hAnsiTheme="minorEastAsia" w:hint="eastAsia"/>
+          <w:sz w:val="24"/>
+        </w:rPr>
+        <w:t>(</w:t>
+      </w:r>
+      <w:proofErr w:type="spellStart"/>
+      <w:r>
+        <w:rPr>
+          <w:rFonts w:asciiTheme="minorEastAsia" w:eastAsiaTheme="minorEastAsia" w:hAnsiTheme="minorEastAsia" w:hint="eastAsia"/>
+          <w:sz w:val="24"/>
+        </w:rPr>
+        <w:t>b,c,d</w:t>
+      </w:r>
+      <w:proofErr w:type="spellEnd"/>
+      <w:r>
+        <w:rPr>
+          <w:rFonts w:asciiTheme="minorEastAsia" w:eastAsiaTheme="minorEastAsia" w:hAnsiTheme="minorEastAsia" w:hint="eastAsia"/>
+          <w:sz w:val="24"/>
+        </w:rPr>
+        <w:t>)+</w:t>
+      </w:r>
+      <m:oMath>
+        <m:r>
+          <m:rPr>
+            <m:sty m:val="p"/>
+          </m:rPr>
+          <w:rPr>
+            <w:rFonts w:ascii="Cambria Math" w:eastAsiaTheme="minorEastAsia" w:hAnsi="Cambria Math"/>
+            <w:sz w:val="24"/>
+            <w:szCs w:val="24"/>
+          </w:rPr>
+          <m:t xml:space="preserve"> </m:t>
+        </m:r>
+        <m:sSub>
+          <m:sSubPr>
+            <m:ctrlPr>
+              <w:rPr>
+                <w:rFonts w:ascii="Cambria Math" w:eastAsiaTheme="minorEastAsia" w:hAnsi="Cambria Math"/>
+                <w:sz w:val="24"/>
+                <w:szCs w:val="24"/>
+              </w:rPr>
+            </m:ctrlPr>
+          </m:sSubPr>
+          <m:e>
+            <m:r>
+              <w:rPr>
+                <w:rFonts w:ascii="Cambria Math" w:eastAsiaTheme="minorEastAsia" w:hAnsi="Cambria Math"/>
+                <w:sz w:val="24"/>
+              </w:rPr>
+              <m:t>M</m:t>
+            </m:r>
+          </m:e>
+          <m:sub>
+            <m:r>
+              <w:rPr>
+                <w:rFonts w:ascii="Cambria Math" w:eastAsiaTheme="minorEastAsia" w:hAnsi="Cambria Math"/>
+                <w:sz w:val="24"/>
+              </w:rPr>
+              <m:t>j</m:t>
+            </m:r>
+          </m:sub>
+        </m:sSub>
+      </m:oMath>
+      <w:r>
+        <w:rPr>
+          <w:rFonts w:asciiTheme="minorEastAsia" w:eastAsiaTheme="minorEastAsia" w:hAnsiTheme="minorEastAsia" w:hint="eastAsia"/>
+          <w:sz w:val="24"/>
+        </w:rPr>
+        <w:t>+</w:t>
+      </w:r>
+      <m:oMath>
+        <m:sSub>
+          <m:sSubPr>
+            <m:ctrlPr>
+              <w:rPr>
+                <w:rFonts w:ascii="Cambria Math" w:eastAsiaTheme="minorEastAsia" w:hAnsi="Cambria Math"/>
+                <w:sz w:val="24"/>
+                <w:szCs w:val="24"/>
+              </w:rPr>
+            </m:ctrlPr>
+          </m:sSubPr>
+          <m:e>
+            <m:r>
+              <w:rPr>
+                <w:rFonts w:ascii="Cambria Math" w:eastAsiaTheme="minorEastAsia" w:hAnsi="Cambria Math"/>
+                <w:sz w:val="24"/>
+              </w:rPr>
+              <m:t>t</m:t>
+            </m:r>
+          </m:e>
+          <m:sub>
+            <m:r>
+              <w:rPr>
+                <w:rFonts w:ascii="Cambria Math" w:eastAsiaTheme="minorEastAsia" w:hAnsi="Cambria Math"/>
+                <w:sz w:val="24"/>
+              </w:rPr>
+              <m:t>i</m:t>
+            </m:r>
+          </m:sub>
+        </m:sSub>
+      </m:oMath>
+      <w:r>
+        <w:rPr>
+          <w:rFonts w:asciiTheme="minorEastAsia" w:eastAsiaTheme="minorEastAsia" w:hAnsiTheme="minorEastAsia" w:hint="eastAsia"/>
+          <w:sz w:val="24"/>
+        </w:rPr>
+        <w:t>)&lt;&lt;&lt;s)</w:t>
+      </w:r>
+    </w:p>
+    <w:p>
+      <w:pPr>
+        <w:pStyle w:val="a3"/>
+        <w:numPr>
+          <w:ilvl w:val="0"/>
+          <w:numId w:val="37"/>
+        </w:numPr>
+        <w:spacing w:line="300" w:lineRule="auto"/>
+        <w:ind w:firstLineChars="0"/>
+        <w:rPr>
+          <w:rFonts w:asciiTheme="minorEastAsia" w:eastAsiaTheme="minorEastAsia" w:hAnsiTheme="minorEastAsia"/>
+          <w:sz w:val="24"/>
+        </w:rPr>
+      </w:pPr>
+      <m:oMath>
+        <m:r>
+          <m:rPr>
+            <m:sty m:val="p"/>
+          </m:rPr>
+          <w:rPr>
+            <w:rFonts w:ascii="Cambria Math" w:eastAsiaTheme="minorEastAsia" w:hAnsi="Cambria Math"/>
+            <w:sz w:val="24"/>
+          </w:rPr>
+          <m:t>II</m:t>
+        </m:r>
+        <m:r>
+          <m:rPr>
+            <m:sty m:val="p"/>
+          </m:rPr>
+          <w:rPr>
+            <w:rFonts w:ascii="Cambria Math" w:eastAsiaTheme="minorEastAsia" w:hAnsi="Cambria Math" w:hint="eastAsia"/>
+            <w:sz w:val="24"/>
+          </w:rPr>
+          <m:t>(a,</m:t>
+        </m:r>
+        <m:r>
+          <m:rPr>
+            <m:sty m:val="p"/>
+          </m:rPr>
+          <w:rPr>
+            <w:rFonts w:ascii="Cambria Math" w:eastAsiaTheme="minorEastAsia" w:hAnsi="Cambria Math"/>
+            <w:sz w:val="24"/>
+          </w:rPr>
+          <m:t>b,c,d,</m:t>
+        </m:r>
+        <m:sSub>
+          <m:sSubPr>
+            <m:ctrlPr>
+              <w:rPr>
+                <w:rFonts w:ascii="Cambria Math" w:eastAsiaTheme="minorEastAsia" w:hAnsi="Cambria Math"/>
+                <w:sz w:val="24"/>
+                <w:szCs w:val="24"/>
+              </w:rPr>
+            </m:ctrlPr>
+          </m:sSubPr>
+          <m:e>
+            <m:r>
+              <w:rPr>
+                <w:rFonts w:ascii="Cambria Math" w:eastAsiaTheme="minorEastAsia" w:hAnsi="Cambria Math"/>
+                <w:sz w:val="24"/>
+              </w:rPr>
+              <m:t>M</m:t>
+            </m:r>
+          </m:e>
+          <m:sub>
+            <m:r>
+              <w:rPr>
+                <w:rFonts w:ascii="Cambria Math" w:eastAsiaTheme="minorEastAsia" w:hAnsi="Cambria Math"/>
+                <w:sz w:val="24"/>
+              </w:rPr>
+              <m:t>j</m:t>
+            </m:r>
+          </m:sub>
+        </m:sSub>
+        <m:r>
+          <m:rPr>
+            <m:sty m:val="p"/>
+          </m:rPr>
+          <w:rPr>
+            <w:rFonts w:ascii="Cambria Math" w:eastAsiaTheme="minorEastAsia" w:hAnsi="Cambria Math"/>
+            <w:sz w:val="24"/>
+          </w:rPr>
+          <m:t>,s,</m:t>
+        </m:r>
+        <m:sSub>
+          <m:sSubPr>
+            <m:ctrlPr>
+              <w:rPr>
+                <w:rFonts w:ascii="Cambria Math" w:eastAsiaTheme="minorEastAsia" w:hAnsi="Cambria Math"/>
+                <w:sz w:val="24"/>
+                <w:szCs w:val="24"/>
+              </w:rPr>
+            </m:ctrlPr>
+          </m:sSubPr>
+          <m:e>
+            <m:r>
+              <w:rPr>
+                <w:rFonts w:ascii="Cambria Math" w:eastAsiaTheme="minorEastAsia" w:hAnsi="Cambria Math"/>
+                <w:sz w:val="24"/>
+              </w:rPr>
+              <m:t>t</m:t>
+            </m:r>
+          </m:e>
+          <m:sub>
+            <m:r>
+              <w:rPr>
+                <w:rFonts w:ascii="Cambria Math" w:eastAsiaTheme="minorEastAsia" w:hAnsi="Cambria Math"/>
+                <w:sz w:val="24"/>
+              </w:rPr>
+              <m:t>i</m:t>
+            </m:r>
+          </m:sub>
+        </m:sSub>
+        <m:r>
+          <m:rPr>
+            <m:sty m:val="p"/>
+          </m:rPr>
+          <w:rPr>
+            <w:rFonts w:ascii="Cambria Math" w:eastAsiaTheme="minorEastAsia" w:hAnsi="Cambria Math"/>
+            <w:sz w:val="24"/>
+          </w:rPr>
+          <m:t>)</m:t>
+        </m:r>
+      </m:oMath>
+      <w:r>
+        <w:rPr>
+          <w:rFonts w:asciiTheme="minorEastAsia" w:eastAsiaTheme="minorEastAsia" w:hAnsiTheme="minorEastAsia" w:hint="eastAsia"/>
+          <w:sz w:val="24"/>
+        </w:rPr>
+        <w:t xml:space="preserve"> </w:t>
+      </w:r>
+      <w:r>
+        <w:rPr>
+          <w:rFonts w:asciiTheme="minorEastAsia" w:eastAsiaTheme="minorEastAsia" w:hAnsiTheme="minorEastAsia" w:hint="eastAsia"/>
+          <w:sz w:val="24"/>
+        </w:rPr>
+        <w:t>其中a=b+((</w:t>
+      </w:r>
+      <w:proofErr w:type="spellStart"/>
+      <w:r>
+        <w:rPr>
+          <w:rFonts w:asciiTheme="minorEastAsia" w:eastAsiaTheme="minorEastAsia" w:hAnsiTheme="minorEastAsia" w:hint="eastAsia"/>
+          <w:sz w:val="24"/>
+        </w:rPr>
+        <w:t>a+I</w:t>
+      </w:r>
+      <w:proofErr w:type="spellEnd"/>
+      <w:r>
+        <w:rPr>
+          <w:rFonts w:asciiTheme="minorEastAsia" w:eastAsiaTheme="minorEastAsia" w:hAnsiTheme="minorEastAsia" w:hint="eastAsia"/>
+          <w:sz w:val="24"/>
+        </w:rPr>
+        <w:t>(</w:t>
+      </w:r>
+      <w:proofErr w:type="spellStart"/>
+      <w:r>
+        <w:rPr>
+          <w:rFonts w:asciiTheme="minorEastAsia" w:eastAsiaTheme="minorEastAsia" w:hAnsiTheme="minorEastAsia" w:hint="eastAsia"/>
+          <w:sz w:val="24"/>
+        </w:rPr>
+        <w:t>b,c,d</w:t>
+      </w:r>
+      <w:proofErr w:type="spellEnd"/>
+      <w:r>
+        <w:rPr>
+          <w:rFonts w:asciiTheme="minorEastAsia" w:eastAsiaTheme="minorEastAsia" w:hAnsiTheme="minorEastAsia" w:hint="eastAsia"/>
+          <w:sz w:val="24"/>
+        </w:rPr>
+        <w:t>)+</w:t>
+      </w:r>
+      <m:oMath>
+        <m:r>
+          <m:rPr>
+            <m:sty m:val="p"/>
+          </m:rPr>
+          <w:rPr>
+            <w:rFonts w:ascii="Cambria Math" w:eastAsiaTheme="minorEastAsia" w:hAnsi="Cambria Math"/>
+            <w:sz w:val="24"/>
+            <w:szCs w:val="24"/>
+          </w:rPr>
+          <m:t xml:space="preserve"> </m:t>
+        </m:r>
+        <m:sSub>
+          <m:sSubPr>
+            <m:ctrlPr>
+              <w:rPr>
+                <w:rFonts w:ascii="Cambria Math" w:eastAsiaTheme="minorEastAsia" w:hAnsi="Cambria Math"/>
+                <w:sz w:val="24"/>
+                <w:szCs w:val="24"/>
+              </w:rPr>
+            </m:ctrlPr>
+          </m:sSubPr>
+          <m:e>
+            <m:r>
+              <w:rPr>
+                <w:rFonts w:ascii="Cambria Math" w:eastAsiaTheme="minorEastAsia" w:hAnsi="Cambria Math"/>
+                <w:sz w:val="24"/>
+              </w:rPr>
+              <m:t>M</m:t>
+            </m:r>
+          </m:e>
+          <m:sub>
+            <m:r>
+              <w:rPr>
+                <w:rFonts w:ascii="Cambria Math" w:eastAsiaTheme="minorEastAsia" w:hAnsi="Cambria Math"/>
+                <w:sz w:val="24"/>
+              </w:rPr>
+              <m:t>j</m:t>
+            </m:r>
+          </m:sub>
+        </m:sSub>
+      </m:oMath>
+      <w:r>
+        <w:rPr>
+          <w:rFonts w:asciiTheme="minorEastAsia" w:eastAsiaTheme="minorEastAsia" w:hAnsiTheme="minorEastAsia" w:hint="eastAsia"/>
+          <w:sz w:val="24"/>
+        </w:rPr>
+        <w:t>+</w:t>
+      </w:r>
+      <m:oMath>
+        <m:sSub>
+          <m:sSubPr>
+            <m:ctrlPr>
+              <w:rPr>
+                <w:rFonts w:ascii="Cambria Math" w:eastAsiaTheme="minorEastAsia" w:hAnsi="Cambria Math"/>
+                <w:sz w:val="24"/>
+                <w:szCs w:val="24"/>
+              </w:rPr>
+            </m:ctrlPr>
+          </m:sSubPr>
+          <m:e>
+            <m:r>
+              <w:rPr>
+                <w:rFonts w:ascii="Cambria Math" w:eastAsiaTheme="minorEastAsia" w:hAnsi="Cambria Math"/>
+                <w:sz w:val="24"/>
+              </w:rPr>
+              <m:t>t</m:t>
+            </m:r>
+          </m:e>
+          <m:sub>
+            <m:r>
+              <w:rPr>
+                <w:rFonts w:ascii="Cambria Math" w:eastAsiaTheme="minorEastAsia" w:hAnsi="Cambria Math"/>
+                <w:sz w:val="24"/>
+              </w:rPr>
+              <m:t>i</m:t>
+            </m:r>
+          </m:sub>
+        </m:sSub>
+      </m:oMath>
+      <w:r>
+        <w:rPr>
+          <w:rFonts w:asciiTheme="minorEastAsia" w:eastAsiaTheme="minorEastAsia" w:hAnsiTheme="minorEastAsia" w:hint="eastAsia"/>
+          <w:sz w:val="24"/>
+        </w:rPr>
+        <w:t>)&lt;&lt;&lt;s)</w:t>
       </w:r>
     </w:p>
     <w:p>
       <w:pPr>
         <w:pStyle w:val="ac"/>
       </w:pPr>
-      <w:r>
-        <w:rPr>
-          <w:rFonts w:hint="eastAsia"/>
+      <w:bookmarkStart w:id="40" w:name="_GoBack"/>
+      <w:bookmarkEnd w:id="40"/>
+    </w:p>
+    <w:p>
+      <w:pPr>
+        <w:pStyle w:val="ac"/>
+        <w:rPr>
           <w:b/>
           <w:bCs/>
         </w:rPr>
-        <w:t>2、数据初始化</w:t>
-      </w:r>
-    </w:p>
-    <w:p>
-      <w:pPr>
-        <w:pStyle w:val="ac"/>
-      </w:pPr>
-      <w:r>
-        <w:rPr>
-          <w:rFonts w:hint="eastAsia"/>
-        </w:rPr>
-        <w:t>准备需要用到的数据：</w:t>
-      </w:r>
-    </w:p>
-    <w:p>
-      <w:pPr>
-        <w:pStyle w:val="ac"/>
-      </w:pPr>
-      <w:r>
-        <w:rPr>
-          <w:rFonts w:hint="eastAsia"/>
-        </w:rPr>
-        <w:t>4个常数：</w:t>
-      </w:r>
-      <w:r>
-        <w:rPr>
-          <w:rFonts w:cs="Calibri"/>
-        </w:rPr>
-        <w:t> </w:t>
-      </w:r>
-      <w:r>
-        <w:rPr>
-          <w:rFonts w:hint="eastAsia"/>
-        </w:rPr>
-        <w:t>A = 0x67452301, B = 0x0EFCDAB89, C = 0x98BADCFE, D = 0x10325476;</w:t>
-      </w:r>
-    </w:p>
-    <w:p>
-      <w:pPr>
-        <w:pStyle w:val="ac"/>
-      </w:pPr>
-      <w:r>
-        <w:rPr>
-          <w:rFonts w:hint="eastAsia"/>
-        </w:rPr>
-        <w:t>4个函数：F(X,Y,Z)=(X &amp; Y) | ((~X) &amp; Z);</w:t>
-      </w:r>
-      <w:r>
-        <w:rPr>
-          <w:rFonts w:cs="Calibri"/>
-        </w:rPr>
-        <w:t> </w:t>
-      </w:r>
-      <w:r>
-        <w:rPr>
-          <w:rFonts w:hint="eastAsia"/>
-        </w:rPr>
-        <w:t xml:space="preserve">G(X,Y,Z)=(X &amp; Z) | (Y &amp; (~Z)); </w:t>
-      </w:r>
-      <w:r>
-        <w:rPr>
-          <w:rFonts w:cs="Calibri"/>
-        </w:rPr>
-        <w:t> </w:t>
-      </w:r>
-      <w:r>
-        <w:rPr>
-          <w:rFonts w:hint="eastAsia"/>
-        </w:rPr>
-        <w:t>H(X,Y,Z)=X ^ Y ^ Z;</w:t>
-      </w:r>
-      <w:r>
-        <w:rPr>
-          <w:rFonts w:cs="Calibri"/>
-        </w:rPr>
-        <w:t> </w:t>
-      </w:r>
-      <w:r>
-        <w:rPr>
-          <w:rFonts w:hint="eastAsia"/>
-        </w:rPr>
-        <w:t>I(X,Y,Z)=Y ^ (X | (~Z));</w:t>
-      </w:r>
-    </w:p>
-    <w:p>
-      <w:pPr>
-        <w:pStyle w:val="ac"/>
-      </w:pPr>
-    </w:p>
-    <w:p>
-      <w:pPr>
-        <w:pStyle w:val="ac"/>
-        <w:rPr>
+      </w:pPr>
+      <w:r>
+        <w:rPr>
+          <w:rFonts w:hint="eastAsia"/>
           <w:b/>
           <w:bCs/>
         </w:rPr>
-      </w:pPr>
+        <w:t>3</w:t>
+      </w:r>
       <w:r>
         <w:rPr>
           <w:rFonts w:hint="eastAsia"/>
           <w:b/>
           <w:bCs/>
         </w:rPr>
-        <w:t>3</w:t>
-      </w:r>
-      <w:r>
-        <w:rPr>
-          <w:rFonts w:hint="eastAsia"/>
-          <w:b/>
-          <w:bCs/>
-        </w:rPr>
         <w:t>、数据分组</w:t>
       </w:r>
     </w:p>
@@ -10563,36 +11636,10 @@
         <w:rPr>
           <w:rFonts w:hint="eastAsia"/>
         </w:rPr>
-        <w:t>四种操作（</w:t>
-      </w:r>
-      <w:proofErr w:type="spellStart"/>
-      <w:r>
-        <w:rPr>
-          <w:rFonts w:hint="eastAsia"/>
-        </w:rPr>
-        <w:t>Mj</w:t>
-      </w:r>
-      <w:proofErr w:type="spellEnd"/>
-      <w:r>
-        <w:t>表示</w:t>
-      </w:r>
-      <w:r>
-        <w:rPr>
-          <w:rFonts w:hint="eastAsia"/>
-        </w:rPr>
-        <w:t>第</w:t>
-      </w:r>
-      <w:r>
-        <w:t>j快的</w:t>
-      </w:r>
-      <w:r>
-        <w:rPr>
-          <w:rFonts w:hint="eastAsia"/>
-        </w:rPr>
-        <w:t>32位</w:t>
-      </w:r>
-      <w:r>
-        <w:t>数据</w:t>
+        <w:t>把最终消息以512位</w:t>
+      </w:r>
+      <w:r>
+        <w:t>为一组</w:t>
       </w:r>
       <w:r>
         <w:rPr>
@@ -10601,382 +11648,13 @@
         <w:t>，</w:t>
       </w:r>
       <w:r>
-        <w:t>ti</w:t>
-      </w:r>
-      <w:r>
-        <w:rPr>
-          <w:rFonts w:hint="eastAsia"/>
-        </w:rPr>
-        <w:t>是</w:t>
-      </w:r>
-      <w:r>
-        <w:t>floor(abs(sin(</w:t>
-      </w:r>
-      <w:proofErr w:type="spellStart"/>
-      <w:r>
-        <w:t>i</w:t>
-      </w:r>
-      <w:proofErr w:type="spellEnd"/>
-      <w:r>
-        <w:t>)) × 2^32)</w:t>
-      </w:r>
-      <w:r>
-        <w:rPr>
-          <w:rFonts w:hint="eastAsia"/>
-        </w:rPr>
-        <w:t>，</w:t>
-      </w:r>
-      <w:r>
-        <w:rPr>
-          <w:rFonts w:cs="Arial"/>
-          <w:color w:val="333333"/>
-          <w:shd w:val="clear" w:color="auto" w:fill="FFFFFF"/>
-        </w:rPr>
-        <w:t>&lt;&lt;&lt;s表示循环左移s位</w:t>
-      </w:r>
-      <w:r>
-        <w:rPr>
-          <w:rFonts w:hint="eastAsia"/>
-        </w:rPr>
-        <w:t>）</w:t>
-      </w:r>
-    </w:p>
-    <w:p>
-      <w:pPr>
-        <w:pStyle w:val="ac"/>
-      </w:pPr>
-      <w:r>
-        <w:rPr>
-          <w:rFonts w:hint="eastAsia"/>
-        </w:rPr>
-        <w:t>FF(</w:t>
-      </w:r>
-      <w:proofErr w:type="spellStart"/>
-      <w:r>
-        <w:rPr>
-          <w:rFonts w:hint="eastAsia"/>
-        </w:rPr>
-        <w:t>a,b,c,d,Mj,s,ti</w:t>
-      </w:r>
-      <w:proofErr w:type="spellEnd"/>
-      <w:r>
-        <w:rPr>
-          <w:rFonts w:hint="eastAsia"/>
-        </w:rPr>
-        <w:t>)表示a=b+((</w:t>
-      </w:r>
-      <w:proofErr w:type="spellStart"/>
-      <w:r>
-        <w:rPr>
-          <w:rFonts w:hint="eastAsia"/>
-        </w:rPr>
-        <w:t>a+F</w:t>
-      </w:r>
-      <w:proofErr w:type="spellEnd"/>
-      <w:r>
-        <w:rPr>
-          <w:rFonts w:hint="eastAsia"/>
-        </w:rPr>
-        <w:t>(</w:t>
-      </w:r>
-      <w:proofErr w:type="spellStart"/>
-      <w:r>
-        <w:rPr>
-          <w:rFonts w:hint="eastAsia"/>
-        </w:rPr>
-        <w:t>b,c,d</w:t>
-      </w:r>
-      <w:proofErr w:type="spellEnd"/>
-      <w:r>
-        <w:rPr>
-          <w:rFonts w:hint="eastAsia"/>
-        </w:rPr>
-        <w:t>)+</w:t>
-      </w:r>
-      <w:proofErr w:type="spellStart"/>
-      <w:r>
-        <w:rPr>
-          <w:rFonts w:hint="eastAsia"/>
-        </w:rPr>
-        <w:t>Mj+ti</w:t>
-      </w:r>
-      <w:proofErr w:type="spellEnd"/>
-      <w:r>
-        <w:rPr>
-          <w:rFonts w:hint="eastAsia"/>
-        </w:rPr>
-        <w:t>)&lt;&lt;&lt;s)</w:t>
-      </w:r>
-    </w:p>
-    <w:p>
-      <w:pPr>
-        <w:pStyle w:val="ac"/>
-      </w:pPr>
-      <w:r>
-        <w:rPr>
-          <w:rFonts w:hint="eastAsia"/>
-        </w:rPr>
-        <w:t>GG(</w:t>
-      </w:r>
-      <w:proofErr w:type="spellStart"/>
-      <w:r>
-        <w:rPr>
-          <w:rFonts w:hint="eastAsia"/>
-        </w:rPr>
-        <w:t>a,b,c,d,Mj,s,ti</w:t>
-      </w:r>
-      <w:proofErr w:type="spellEnd"/>
-      <w:r>
-        <w:rPr>
-          <w:rFonts w:hint="eastAsia"/>
-        </w:rPr>
-        <w:t>)表</w:t>
-      </w:r>
-      <w:bookmarkStart w:id="40" w:name="_GoBack"/>
-      <w:bookmarkEnd w:id="40"/>
-      <w:r>
-        <w:rPr>
-          <w:rFonts w:hint="eastAsia"/>
-        </w:rPr>
-        <w:t>示a=b+((</w:t>
-      </w:r>
-      <w:proofErr w:type="spellStart"/>
-      <w:r>
-        <w:rPr>
-          <w:rFonts w:hint="eastAsia"/>
-        </w:rPr>
-        <w:t>a+G</w:t>
-      </w:r>
-      <w:proofErr w:type="spellEnd"/>
-      <w:r>
-        <w:rPr>
-          <w:rFonts w:hint="eastAsia"/>
-        </w:rPr>
-        <w:t>(</w:t>
-      </w:r>
-      <w:proofErr w:type="spellStart"/>
-      <w:r>
-        <w:rPr>
-          <w:rFonts w:hint="eastAsia"/>
-        </w:rPr>
-        <w:t>b,c,d</w:t>
-      </w:r>
-      <w:proofErr w:type="spellEnd"/>
-      <w:r>
-        <w:rPr>
-          <w:rFonts w:hint="eastAsia"/>
-        </w:rPr>
-        <w:t>)+</w:t>
-      </w:r>
-      <w:proofErr w:type="spellStart"/>
-      <w:r>
-        <w:rPr>
-          <w:rFonts w:hint="eastAsia"/>
-        </w:rPr>
-        <w:t>Mj+ti</w:t>
-      </w:r>
-      <w:proofErr w:type="spellEnd"/>
-      <w:r>
-        <w:rPr>
-          <w:rFonts w:hint="eastAsia"/>
-        </w:rPr>
-        <w:t>)&lt;&lt;&lt;s)</w:t>
-      </w:r>
-    </w:p>
-    <w:p>
-      <w:pPr>
-        <w:pStyle w:val="ac"/>
-      </w:pPr>
-      <w:r>
-        <w:rPr>
-          <w:rFonts w:hint="eastAsia"/>
-        </w:rPr>
-        <w:t>HH(</w:t>
-      </w:r>
-      <w:proofErr w:type="spellStart"/>
-      <w:r>
-        <w:rPr>
-          <w:rFonts w:hint="eastAsia"/>
-        </w:rPr>
-        <w:t>a,b,c,d,Mj,s,ti</w:t>
-      </w:r>
-      <w:proofErr w:type="spellEnd"/>
-      <w:r>
-        <w:rPr>
-          <w:rFonts w:hint="eastAsia"/>
-        </w:rPr>
-        <w:t>)表示a=b+((</w:t>
-      </w:r>
-      <w:proofErr w:type="spellStart"/>
-      <w:r>
-        <w:rPr>
-          <w:rFonts w:hint="eastAsia"/>
-        </w:rPr>
-        <w:t>a+H</w:t>
-      </w:r>
-      <w:proofErr w:type="spellEnd"/>
-      <w:r>
-        <w:rPr>
-          <w:rFonts w:hint="eastAsia"/>
-        </w:rPr>
-        <w:t>(</w:t>
-      </w:r>
-      <w:proofErr w:type="spellStart"/>
-      <w:r>
-        <w:rPr>
-          <w:rFonts w:hint="eastAsia"/>
-        </w:rPr>
-        <w:t>b,c,d</w:t>
-      </w:r>
-      <w:proofErr w:type="spellEnd"/>
-      <w:r>
-        <w:rPr>
-          <w:rFonts w:hint="eastAsia"/>
-        </w:rPr>
-        <w:t>)+</w:t>
-      </w:r>
-      <w:proofErr w:type="spellStart"/>
-      <w:r>
-        <w:rPr>
-          <w:rFonts w:hint="eastAsia"/>
-        </w:rPr>
-        <w:t>Mj+ti</w:t>
-      </w:r>
-      <w:proofErr w:type="spellEnd"/>
-      <w:r>
-        <w:rPr>
-          <w:rFonts w:hint="eastAsia"/>
-        </w:rPr>
-        <w:t>)&lt;&lt;&lt;s)</w:t>
-      </w:r>
-    </w:p>
-    <w:p>
-      <w:pPr>
-        <w:pStyle w:val="ac"/>
-      </w:pPr>
-      <w:r>
-        <w:rPr>
-          <w:rFonts w:hint="eastAsia"/>
-        </w:rPr>
-        <w:t>II(</w:t>
-      </w:r>
-      <w:proofErr w:type="spellStart"/>
-      <w:r>
-        <w:rPr>
-          <w:rFonts w:hint="eastAsia"/>
-        </w:rPr>
-        <w:t>a,b,c,d,Mj,s,ti</w:t>
-      </w:r>
-      <w:proofErr w:type="spellEnd"/>
-      <w:r>
-        <w:rPr>
-          <w:rFonts w:hint="eastAsia"/>
-        </w:rPr>
-        <w:t>)表示a=b+((</w:t>
-      </w:r>
-      <w:proofErr w:type="spellStart"/>
-      <w:r>
-        <w:rPr>
-          <w:rFonts w:hint="eastAsia"/>
-        </w:rPr>
-        <w:t>a+I</w:t>
-      </w:r>
-      <w:proofErr w:type="spellEnd"/>
-      <w:r>
-        <w:rPr>
-          <w:rFonts w:hint="eastAsia"/>
-        </w:rPr>
-        <w:t>(</w:t>
-      </w:r>
-      <w:proofErr w:type="spellStart"/>
-      <w:r>
-        <w:rPr>
-          <w:rFonts w:hint="eastAsia"/>
-        </w:rPr>
-        <w:t>b,c,d</w:t>
-      </w:r>
-      <w:proofErr w:type="spellEnd"/>
-      <w:r>
-        <w:rPr>
-          <w:rFonts w:hint="eastAsia"/>
-        </w:rPr>
-        <w:t>)+</w:t>
-      </w:r>
-      <w:proofErr w:type="spellStart"/>
-      <w:r>
-        <w:rPr>
-          <w:rFonts w:hint="eastAsia"/>
-        </w:rPr>
-        <w:t>Mj+ti</w:t>
-      </w:r>
-      <w:proofErr w:type="spellEnd"/>
-      <w:r>
-        <w:rPr>
-          <w:rFonts w:hint="eastAsia"/>
-        </w:rPr>
-        <w:t>)&lt;&lt;&lt;s)</w:t>
-      </w:r>
-      <w:r>
-        <w:fldChar w:fldCharType="begin"/>
-      </w:r>
-      <w:r>
-        <w:instrText xml:space="preserve"> </w:instrText>
-      </w:r>
-      <w:r>
-        <w:rPr>
-          <w:rFonts w:hint="eastAsia"/>
-        </w:rPr>
-        <w:instrText>REF _Ref5307202 \n \h</w:instrText>
-      </w:r>
-      <w:r>
-        <w:instrText xml:space="preserve"> </w:instrText>
-      </w:r>
-      <w:r>
-        <w:fldChar w:fldCharType="separate"/>
-      </w:r>
-      <w:r>
-        <w:t>[8]</w:t>
-      </w:r>
-      <w:r>
-        <w:fldChar w:fldCharType="end"/>
-      </w:r>
-    </w:p>
-    <w:p>
-      <w:pPr>
-        <w:pStyle w:val="ac"/>
-      </w:pPr>
-      <w:r>
-        <w:rPr>
-          <w:rFonts w:hint="eastAsia"/>
-        </w:rPr>
-        <w:t>把最终消息以512位</w:t>
-      </w:r>
-      <w:r>
-        <w:t>为一组</w:t>
-      </w:r>
-      <w:r>
-        <w:rPr>
-          <w:rFonts w:hint="eastAsia"/>
-        </w:rPr>
-        <w:t>，</w:t>
-      </w:r>
-      <w:r>
         <w:t>分成若干组</w:t>
       </w:r>
       <w:r>
         <w:rPr>
           <w:rFonts w:hint="eastAsia"/>
         </w:rPr>
-        <w:t>，</w:t>
-      </w:r>
-      <w:r>
-        <w:t>以第一组为例：</w:t>
-      </w:r>
-      <w:r>
-        <w:rPr>
-          <w:rFonts w:hint="eastAsia"/>
-        </w:rPr>
-        <w:t>把</w:t>
+        <w:t>，把</w:t>
       </w:r>
       <w:r>
         <w:t>这</w:t>
@@ -11264,7 +11942,6 @@
         <w:rPr>
           <w:rFonts w:hint="eastAsia"/>
         </w:rPr>
-        <w:lastRenderedPageBreak/>
         <w:t>l 对强行攻击的安全性：SHA-1</w:t>
       </w:r>
       <w:r>
@@ -11908,84 +12585,84 @@
         <w:rPr>
           <w:rFonts w:hint="eastAsia"/>
         </w:rPr>
+        <w:t>敌手的能力：</w:t>
+      </w:r>
+    </w:p>
+    <w:p>
+      <w:pPr>
+        <w:pStyle w:val="ac"/>
+      </w:pPr>
+      <w:r>
+        <w:t>No Message</w:t>
+      </w:r>
+      <w:r>
+        <w:rPr>
+          <w:rFonts w:hint="eastAsia"/>
+        </w:rPr>
+        <w:t>（没有</w:t>
+      </w:r>
+      <w:r>
+        <w:t>信息</w:t>
+      </w:r>
+      <w:r>
+        <w:rPr>
+          <w:rFonts w:hint="eastAsia"/>
+        </w:rPr>
+        <w:t>）</w:t>
+      </w:r>
+    </w:p>
+    <w:p>
+      <w:pPr>
+        <w:pStyle w:val="ac"/>
+      </w:pPr>
+      <w:r>
+        <w:t>Known Message</w:t>
+      </w:r>
+      <w:r>
+        <w:rPr>
+          <w:rFonts w:hint="eastAsia"/>
+        </w:rPr>
+        <w:t>（知道</w:t>
+      </w:r>
+      <w:r>
+        <w:t>信息</w:t>
+      </w:r>
+      <w:r>
+        <w:rPr>
+          <w:rFonts w:hint="eastAsia"/>
+        </w:rPr>
+        <w:t>）</w:t>
+      </w:r>
+    </w:p>
+    <w:p>
+      <w:pPr>
+        <w:pStyle w:val="ac"/>
+      </w:pPr>
+      <w:r>
+        <w:t>Generic Chosen Message</w:t>
+      </w:r>
+      <w:r>
+        <w:rPr>
+          <w:rFonts w:hint="eastAsia"/>
+        </w:rPr>
+        <w:t>（知道</w:t>
+      </w:r>
+      <w:r>
+        <w:t>通用信息</w:t>
+      </w:r>
+      <w:r>
+        <w:rPr>
+          <w:rFonts w:hint="eastAsia"/>
+        </w:rPr>
+        <w:t>）</w:t>
+      </w:r>
+    </w:p>
+    <w:p>
+      <w:pPr>
+        <w:pStyle w:val="ac"/>
+      </w:pPr>
+      <w:r>
         <w:lastRenderedPageBreak/>
-        <w:t>敌手的能力：</w:t>
-      </w:r>
-    </w:p>
-    <w:p>
-      <w:pPr>
-        <w:pStyle w:val="ac"/>
-      </w:pPr>
-      <w:r>
-        <w:t>No Message</w:t>
-      </w:r>
-      <w:r>
-        <w:rPr>
-          <w:rFonts w:hint="eastAsia"/>
-        </w:rPr>
-        <w:t>（没有</w:t>
-      </w:r>
-      <w:r>
-        <w:t>信息</w:t>
-      </w:r>
-      <w:r>
-        <w:rPr>
-          <w:rFonts w:hint="eastAsia"/>
-        </w:rPr>
-        <w:t>）</w:t>
-      </w:r>
-    </w:p>
-    <w:p>
-      <w:pPr>
-        <w:pStyle w:val="ac"/>
-      </w:pPr>
-      <w:r>
-        <w:t>Known Message</w:t>
-      </w:r>
-      <w:r>
-        <w:rPr>
-          <w:rFonts w:hint="eastAsia"/>
-        </w:rPr>
-        <w:t>（知道</w:t>
-      </w:r>
-      <w:r>
-        <w:t>信息</w:t>
-      </w:r>
-      <w:r>
-        <w:rPr>
-          <w:rFonts w:hint="eastAsia"/>
-        </w:rPr>
-        <w:t>）</w:t>
-      </w:r>
-    </w:p>
-    <w:p>
-      <w:pPr>
-        <w:pStyle w:val="ac"/>
-      </w:pPr>
-      <w:r>
-        <w:t>Generic Chosen Message</w:t>
-      </w:r>
-      <w:r>
-        <w:rPr>
-          <w:rFonts w:hint="eastAsia"/>
-        </w:rPr>
-        <w:t>（知道</w:t>
-      </w:r>
-      <w:r>
-        <w:t>通用信息</w:t>
-      </w:r>
-      <w:r>
-        <w:rPr>
-          <w:rFonts w:hint="eastAsia"/>
-        </w:rPr>
-        <w:t>）</w:t>
-      </w:r>
-    </w:p>
-    <w:p>
-      <w:pPr>
-        <w:pStyle w:val="ac"/>
-      </w:pPr>
-      <w:r>
         <w:t>Directed Chosen Message</w:t>
       </w:r>
       <w:r>
@@ -12453,7 +13130,6 @@
         <w:rPr>
           <w:rFonts w:hint="eastAsia"/>
         </w:rPr>
-        <w:lastRenderedPageBreak/>
         <w:t>在</w:t>
       </w:r>
       <w:r>
@@ -13692,7 +14368,6 @@
       </w:pPr>
       <w:proofErr w:type="spellStart"/>
       <w:r>
-        <w:lastRenderedPageBreak/>
         <w:t>GenProof</w:t>
       </w:r>
       <w:proofErr w:type="spellEnd"/>
@@ -13914,6 +14589,7 @@
         <w:rPr>
           <w:rFonts w:hint="eastAsia"/>
         </w:rPr>
+        <w:lastRenderedPageBreak/>
         <w:t>Check</w:t>
       </w:r>
       <w:r>
@@ -20958,7 +21634,7 @@
           <v:shape id="_x0000_i1025" type="#_x0000_t75" style="width:36pt;height:36pt" o:ole="">
             <v:imagedata r:id="rId11" o:title=""/>
           </v:shape>
-          <o:OLEObject Type="Embed" ProgID="Equation.3" ShapeID="_x0000_i1025" DrawAspect="Content" ObjectID="_1615920129" r:id="rId12"/>
+          <o:OLEObject Type="Embed" ProgID="Equation.3" ShapeID="_x0000_i1025" DrawAspect="Content" ObjectID="_1616410404" r:id="rId12"/>
         </w:object>
       </w:r>
       <w:r>
@@ -21014,7 +21690,7 @@
           <v:shape id="_x0000_i1026" type="#_x0000_t75" style="width:36pt;height:36pt" o:ole="">
             <v:imagedata r:id="rId13" o:title=""/>
           </v:shape>
-          <o:OLEObject Type="Embed" ProgID="Equation.3" ShapeID="_x0000_i1026" DrawAspect="Content" ObjectID="_1615920130" r:id="rId14"/>
+          <o:OLEObject Type="Embed" ProgID="Equation.3" ShapeID="_x0000_i1026" DrawAspect="Content" ObjectID="_1616410405" r:id="rId14"/>
         </w:object>
       </w:r>
       <m:oMath>
@@ -27332,7 +28008,2586 @@
           <w:rFonts w:asciiTheme="minorEastAsia" w:eastAsiaTheme="minorEastAsia" w:hAnsiTheme="minorEastAsia" w:hint="eastAsia"/>
           <w:sz w:val="24"/>
         </w:rPr>
-        <w:t>首先</w:t>
+        <w:t>准备</w:t>
+      </w:r>
+      <w:r>
+        <w:rPr>
+          <w:rFonts w:asciiTheme="minorEastAsia" w:eastAsiaTheme="minorEastAsia" w:hAnsiTheme="minorEastAsia"/>
+          <w:sz w:val="24"/>
+        </w:rPr>
+        <w:t>算法：</w:t>
+      </w:r>
+    </w:p>
+    <w:p>
+      <w:pPr>
+        <w:spacing w:line="300" w:lineRule="auto"/>
+        <w:rPr>
+          <w:rFonts w:asciiTheme="minorEastAsia" w:eastAsiaTheme="minorEastAsia" w:hAnsiTheme="minorEastAsia"/>
+          <w:sz w:val="24"/>
+        </w:rPr>
+      </w:pPr>
+      <w:r>
+        <w:rPr>
+          <w:rFonts w:asciiTheme="minorEastAsia" w:eastAsiaTheme="minorEastAsia" w:hAnsiTheme="minorEastAsia" w:hint="eastAsia"/>
+          <w:sz w:val="24"/>
+        </w:rPr>
+        <w:t>Hash</w:t>
+      </w:r>
+      <w:r>
+        <w:rPr>
+          <w:rFonts w:asciiTheme="minorEastAsia" w:eastAsiaTheme="minorEastAsia" w:hAnsiTheme="minorEastAsia"/>
+          <w:sz w:val="24"/>
+        </w:rPr>
+        <w:t>算法—MD5</w:t>
+      </w:r>
+    </w:p>
+    <w:p>
+      <w:pPr>
+        <w:spacing w:line="300" w:lineRule="auto"/>
+        <w:rPr>
+          <w:rFonts w:asciiTheme="minorEastAsia" w:eastAsiaTheme="minorEastAsia" w:hAnsiTheme="minorEastAsia"/>
+          <w:sz w:val="24"/>
+        </w:rPr>
+      </w:pPr>
+      <w:r>
+        <w:rPr>
+          <w:rFonts w:asciiTheme="minorEastAsia" w:eastAsiaTheme="minorEastAsia" w:hAnsiTheme="minorEastAsia" w:hint="eastAsia"/>
+          <w:sz w:val="24"/>
+        </w:rPr>
+        <w:t>在</w:t>
+      </w:r>
+      <w:r>
+        <w:rPr>
+          <w:rFonts w:asciiTheme="minorEastAsia" w:eastAsiaTheme="minorEastAsia" w:hAnsiTheme="minorEastAsia"/>
+          <w:sz w:val="24"/>
+        </w:rPr>
+        <w:t>Hash函数那个章节我简要介绍了</w:t>
+      </w:r>
+      <w:r>
+        <w:rPr>
+          <w:rFonts w:asciiTheme="minorEastAsia" w:eastAsiaTheme="minorEastAsia" w:hAnsiTheme="minorEastAsia" w:hint="eastAsia"/>
+          <w:sz w:val="24"/>
+        </w:rPr>
+        <w:t>MD5</w:t>
+      </w:r>
+      <w:r>
+        <w:rPr>
+          <w:rFonts w:asciiTheme="minorEastAsia" w:eastAsiaTheme="minorEastAsia" w:hAnsiTheme="minorEastAsia"/>
+          <w:sz w:val="24"/>
+        </w:rPr>
+        <w:t>的</w:t>
+      </w:r>
+      <w:r>
+        <w:rPr>
+          <w:rFonts w:asciiTheme="minorEastAsia" w:eastAsiaTheme="minorEastAsia" w:hAnsiTheme="minorEastAsia" w:hint="eastAsia"/>
+          <w:sz w:val="24"/>
+        </w:rPr>
+        <w:t>原理</w:t>
+      </w:r>
+      <w:r>
+        <w:rPr>
+          <w:rFonts w:asciiTheme="minorEastAsia" w:eastAsiaTheme="minorEastAsia" w:hAnsiTheme="minorEastAsia" w:hint="eastAsia"/>
+          <w:sz w:val="24"/>
+        </w:rPr>
+        <w:t>，</w:t>
+      </w:r>
+      <w:r>
+        <w:rPr>
+          <w:rFonts w:asciiTheme="minorEastAsia" w:eastAsiaTheme="minorEastAsia" w:hAnsiTheme="minorEastAsia"/>
+          <w:sz w:val="24"/>
+        </w:rPr>
+        <w:t>这</w:t>
+      </w:r>
+      <w:r>
+        <w:rPr>
+          <w:rFonts w:asciiTheme="minorEastAsia" w:eastAsiaTheme="minorEastAsia" w:hAnsiTheme="minorEastAsia" w:hint="eastAsia"/>
+          <w:sz w:val="24"/>
+        </w:rPr>
+        <w:t>里</w:t>
+      </w:r>
+      <w:r>
+        <w:rPr>
+          <w:rFonts w:asciiTheme="minorEastAsia" w:eastAsiaTheme="minorEastAsia" w:hAnsiTheme="minorEastAsia"/>
+          <w:sz w:val="24"/>
+        </w:rPr>
+        <w:t>我对其进行实现。</w:t>
+      </w:r>
+    </w:p>
+    <w:p>
+      <w:pPr>
+        <w:spacing w:line="300" w:lineRule="auto"/>
+        <w:rPr>
+          <w:rFonts w:asciiTheme="minorEastAsia" w:eastAsiaTheme="minorEastAsia" w:hAnsiTheme="minorEastAsia"/>
+          <w:sz w:val="24"/>
+        </w:rPr>
+      </w:pPr>
+      <w:r>
+        <w:rPr>
+          <w:rFonts w:asciiTheme="minorEastAsia" w:eastAsiaTheme="minorEastAsia" w:hAnsiTheme="minorEastAsia" w:hint="eastAsia"/>
+          <w:sz w:val="24"/>
+        </w:rPr>
+        <w:t>定义</w:t>
+      </w:r>
+      <w:r>
+        <w:rPr>
+          <w:rFonts w:asciiTheme="minorEastAsia" w:eastAsiaTheme="minorEastAsia" w:hAnsiTheme="minorEastAsia"/>
+          <w:sz w:val="24"/>
+        </w:rPr>
+        <w:t>四种初始变量和常用函数。</w:t>
+      </w:r>
+    </w:p>
+    <w:p>
+      <w:pPr>
+        <w:spacing w:line="300" w:lineRule="auto"/>
+        <w:rPr>
+          <w:rFonts w:asciiTheme="minorEastAsia" w:eastAsiaTheme="minorEastAsia" w:hAnsiTheme="minorEastAsia"/>
+          <w:sz w:val="24"/>
+        </w:rPr>
+      </w:pPr>
+      <w:sdt>
+        <w:sdtPr>
+          <w:rPr>
+            <w:rFonts w:ascii="Cambria Math" w:eastAsiaTheme="minorEastAsia" w:hAnsi="Cambria Math" w:hint="eastAsia"/>
+            <w:sz w:val="24"/>
+          </w:rPr>
+          <w:id w:val="1468706857"/>
+          <w:placeholder>
+            <w:docPart w:val="DefaultPlaceholder_1075249612"/>
+          </w:placeholder>
+          <w:temporary/>
+          <w:showingPlcHdr/>
+          <w:equation/>
+        </w:sdtPr>
+        <w:sdtEndPr/>
+        <w:sdtContent>
+          <m:oMathPara>
+            <m:oMath>
+              <m:r>
+                <m:rPr>
+                  <m:sty m:val="p"/>
+                </m:rPr>
+                <w:rPr>
+                  <w:rStyle w:val="a6"/>
+                  <w:rFonts w:ascii="Cambria Math" w:hAnsi="Cambria Math" w:hint="eastAsia"/>
+                </w:rPr>
+                <m:t>在此处键入公式。</m:t>
+              </m:r>
+            </m:oMath>
+          </m:oMathPara>
+        </w:sdtContent>
+      </w:sdt>
+    </w:p>
+    <w:p>
+      <w:pPr>
+        <w:spacing w:line="300" w:lineRule="auto"/>
+        <w:rPr>
+          <w:rFonts w:asciiTheme="minorEastAsia" w:eastAsiaTheme="minorEastAsia" w:hAnsiTheme="minorEastAsia"/>
+          <w:sz w:val="24"/>
+        </w:rPr>
+      </w:pPr>
+      <w:r>
+        <w:rPr>
+          <w:rFonts w:asciiTheme="minorEastAsia" w:eastAsiaTheme="minorEastAsia" w:hAnsiTheme="minorEastAsia" w:hint="eastAsia"/>
+          <w:sz w:val="24"/>
+        </w:rPr>
+        <w:t>四种</w:t>
+      </w:r>
+      <w:r>
+        <w:rPr>
+          <w:rFonts w:asciiTheme="minorEastAsia" w:eastAsiaTheme="minorEastAsia" w:hAnsiTheme="minorEastAsia"/>
+          <w:sz w:val="24"/>
+        </w:rPr>
+        <w:t>常用</w:t>
+      </w:r>
+      <w:r>
+        <w:rPr>
+          <w:rFonts w:asciiTheme="minorEastAsia" w:eastAsiaTheme="minorEastAsia" w:hAnsiTheme="minorEastAsia" w:hint="eastAsia"/>
+          <w:sz w:val="24"/>
+        </w:rPr>
+        <w:t>操作</w:t>
+      </w:r>
+      <w:r>
+        <w:rPr>
+          <w:rFonts w:asciiTheme="minorEastAsia" w:eastAsiaTheme="minorEastAsia" w:hAnsiTheme="minorEastAsia" w:hint="eastAsia"/>
+          <w:sz w:val="24"/>
+        </w:rPr>
+        <w:t>（</w:t>
+      </w:r>
+      <m:oMath>
+        <m:sSub>
+          <m:sSubPr>
+            <m:ctrlPr>
+              <w:rPr>
+                <w:rFonts w:ascii="Cambria Math" w:eastAsiaTheme="minorEastAsia" w:hAnsi="Cambria Math"/>
+                <w:sz w:val="24"/>
+              </w:rPr>
+            </m:ctrlPr>
+          </m:sSubPr>
+          <m:e>
+            <m:r>
+              <w:rPr>
+                <w:rFonts w:ascii="Cambria Math" w:eastAsiaTheme="minorEastAsia" w:hAnsi="Cambria Math"/>
+                <w:sz w:val="24"/>
+              </w:rPr>
+              <m:t>t</m:t>
+            </m:r>
+          </m:e>
+          <m:sub>
+            <m:r>
+              <w:rPr>
+                <w:rFonts w:ascii="Cambria Math" w:eastAsiaTheme="minorEastAsia" w:hAnsi="Cambria Math"/>
+                <w:sz w:val="24"/>
+              </w:rPr>
+              <m:t>i</m:t>
+            </m:r>
+          </m:sub>
+        </m:sSub>
+        <m:r>
+          <m:rPr>
+            <m:sty m:val="p"/>
+          </m:rPr>
+          <w:rPr>
+            <w:rFonts w:ascii="Cambria Math" w:eastAsiaTheme="minorEastAsia" w:hAnsi="Cambria Math"/>
+            <w:sz w:val="24"/>
+          </w:rPr>
+          <m:t>=</m:t>
+        </m:r>
+        <m:sSup>
+          <m:sSupPr>
+            <m:ctrlPr>
+              <w:rPr>
+                <w:rFonts w:ascii="Cambria Math" w:eastAsiaTheme="minorEastAsia" w:hAnsi="Cambria Math"/>
+                <w:sz w:val="24"/>
+              </w:rPr>
+            </m:ctrlPr>
+          </m:sSupPr>
+          <m:e>
+            <m:r>
+              <w:rPr>
+                <w:rFonts w:ascii="Cambria Math" w:eastAsiaTheme="minorEastAsia" w:hAnsi="Cambria Math"/>
+                <w:sz w:val="24"/>
+              </w:rPr>
+              <m:t>2</m:t>
+            </m:r>
+          </m:e>
+          <m:sup>
+            <m:r>
+              <w:rPr>
+                <w:rFonts w:ascii="Cambria Math" w:eastAsiaTheme="minorEastAsia" w:hAnsi="Cambria Math"/>
+                <w:sz w:val="24"/>
+              </w:rPr>
+              <m:t>32</m:t>
+            </m:r>
+          </m:sup>
+        </m:sSup>
+        <m:func>
+          <m:funcPr>
+            <m:ctrlPr>
+              <w:rPr>
+                <w:rFonts w:ascii="Cambria Math" w:eastAsiaTheme="minorEastAsia" w:hAnsi="Cambria Math"/>
+                <w:i/>
+                <w:sz w:val="24"/>
+              </w:rPr>
+            </m:ctrlPr>
+          </m:funcPr>
+          <m:fName>
+            <m:r>
+              <m:rPr>
+                <m:sty m:val="p"/>
+              </m:rPr>
+              <w:rPr>
+                <w:rFonts w:ascii="Cambria Math" w:hAnsi="Cambria Math"/>
+                <w:sz w:val="24"/>
+              </w:rPr>
+              <m:t>abs(sin</m:t>
+            </m:r>
+          </m:fName>
+          <m:e>
+            <m:r>
+              <w:rPr>
+                <w:rFonts w:ascii="Cambria Math" w:eastAsiaTheme="minorEastAsia" w:hAnsi="Cambria Math"/>
+                <w:sz w:val="24"/>
+              </w:rPr>
+              <m:t>i</m:t>
+            </m:r>
+          </m:e>
+        </m:func>
+      </m:oMath>
+      <w:r>
+        <w:rPr>
+          <w:rFonts w:asciiTheme="minorEastAsia" w:eastAsiaTheme="minorEastAsia" w:hAnsiTheme="minorEastAsia" w:hint="eastAsia"/>
+          <w:sz w:val="24"/>
+        </w:rPr>
+        <w:t>)）</w:t>
+      </w:r>
+    </w:p>
+    <w:p>
+      <w:pPr>
+        <w:pStyle w:val="a3"/>
+        <w:numPr>
+          <w:ilvl w:val="0"/>
+          <w:numId w:val="37"/>
+        </w:numPr>
+        <w:spacing w:line="300" w:lineRule="auto"/>
+        <w:ind w:firstLineChars="0"/>
+        <w:rPr>
+          <w:rFonts w:asciiTheme="minorEastAsia" w:eastAsiaTheme="minorEastAsia" w:hAnsiTheme="minorEastAsia"/>
+          <w:sz w:val="24"/>
+        </w:rPr>
+      </w:pPr>
+      <m:oMath>
+        <m:r>
+          <m:rPr>
+            <m:sty m:val="p"/>
+          </m:rPr>
+          <w:rPr>
+            <w:rFonts w:ascii="Cambria Math" w:eastAsiaTheme="minorEastAsia" w:hAnsi="Cambria Math"/>
+            <w:sz w:val="24"/>
+          </w:rPr>
+          <m:t>FF</m:t>
+        </m:r>
+        <m:r>
+          <m:rPr>
+            <m:sty m:val="p"/>
+          </m:rPr>
+          <w:rPr>
+            <w:rFonts w:ascii="Cambria Math" w:eastAsiaTheme="minorEastAsia" w:hAnsi="Cambria Math" w:hint="eastAsia"/>
+            <w:sz w:val="24"/>
+          </w:rPr>
+          <m:t>(a,</m:t>
+        </m:r>
+        <m:r>
+          <m:rPr>
+            <m:sty m:val="p"/>
+          </m:rPr>
+          <w:rPr>
+            <w:rFonts w:ascii="Cambria Math" w:eastAsiaTheme="minorEastAsia" w:hAnsi="Cambria Math"/>
+            <w:sz w:val="24"/>
+          </w:rPr>
+          <m:t>b,c,d,</m:t>
+        </m:r>
+        <m:sSub>
+          <m:sSubPr>
+            <m:ctrlPr>
+              <w:rPr>
+                <w:rFonts w:ascii="Cambria Math" w:eastAsiaTheme="minorEastAsia" w:hAnsi="Cambria Math"/>
+                <w:sz w:val="24"/>
+                <w:szCs w:val="24"/>
+              </w:rPr>
+            </m:ctrlPr>
+          </m:sSubPr>
+          <m:e>
+            <m:r>
+              <w:rPr>
+                <w:rFonts w:ascii="Cambria Math" w:eastAsiaTheme="minorEastAsia" w:hAnsi="Cambria Math"/>
+                <w:sz w:val="24"/>
+              </w:rPr>
+              <m:t>M</m:t>
+            </m:r>
+          </m:e>
+          <m:sub>
+            <m:r>
+              <w:rPr>
+                <w:rFonts w:ascii="Cambria Math" w:eastAsiaTheme="minorEastAsia" w:hAnsi="Cambria Math"/>
+                <w:sz w:val="24"/>
+              </w:rPr>
+              <m:t>j</m:t>
+            </m:r>
+          </m:sub>
+        </m:sSub>
+        <m:r>
+          <m:rPr>
+            <m:sty m:val="p"/>
+          </m:rPr>
+          <w:rPr>
+            <w:rFonts w:ascii="Cambria Math" w:eastAsiaTheme="minorEastAsia" w:hAnsi="Cambria Math"/>
+            <w:sz w:val="24"/>
+          </w:rPr>
+          <m:t>,s,</m:t>
+        </m:r>
+        <m:sSub>
+          <m:sSubPr>
+            <m:ctrlPr>
+              <w:rPr>
+                <w:rFonts w:ascii="Cambria Math" w:eastAsiaTheme="minorEastAsia" w:hAnsi="Cambria Math"/>
+                <w:sz w:val="24"/>
+                <w:szCs w:val="24"/>
+              </w:rPr>
+            </m:ctrlPr>
+          </m:sSubPr>
+          <m:e>
+            <m:r>
+              <w:rPr>
+                <w:rFonts w:ascii="Cambria Math" w:eastAsiaTheme="minorEastAsia" w:hAnsi="Cambria Math"/>
+                <w:sz w:val="24"/>
+              </w:rPr>
+              <m:t>t</m:t>
+            </m:r>
+          </m:e>
+          <m:sub>
+            <m:r>
+              <w:rPr>
+                <w:rFonts w:ascii="Cambria Math" w:eastAsiaTheme="minorEastAsia" w:hAnsi="Cambria Math"/>
+                <w:sz w:val="24"/>
+              </w:rPr>
+              <m:t>i</m:t>
+            </m:r>
+          </m:sub>
+        </m:sSub>
+        <m:r>
+          <m:rPr>
+            <m:sty m:val="p"/>
+          </m:rPr>
+          <w:rPr>
+            <w:rFonts w:ascii="Cambria Math" w:eastAsiaTheme="minorEastAsia" w:hAnsi="Cambria Math"/>
+            <w:sz w:val="24"/>
+          </w:rPr>
+          <m:t>)</m:t>
+        </m:r>
+      </m:oMath>
+      <w:r>
+        <w:rPr>
+          <w:rFonts w:asciiTheme="minorEastAsia" w:eastAsiaTheme="minorEastAsia" w:hAnsiTheme="minorEastAsia" w:hint="eastAsia"/>
+          <w:sz w:val="24"/>
+        </w:rPr>
+        <w:t>其中</w:t>
+      </w:r>
+      <w:r>
+        <w:rPr>
+          <w:rFonts w:asciiTheme="minorEastAsia" w:eastAsiaTheme="minorEastAsia" w:hAnsiTheme="minorEastAsia" w:hint="eastAsia"/>
+          <w:sz w:val="24"/>
+        </w:rPr>
+        <w:t>a=b+((</w:t>
+      </w:r>
+      <w:proofErr w:type="spellStart"/>
+      <w:r>
+        <w:rPr>
+          <w:rFonts w:asciiTheme="minorEastAsia" w:eastAsiaTheme="minorEastAsia" w:hAnsiTheme="minorEastAsia" w:hint="eastAsia"/>
+          <w:sz w:val="24"/>
+        </w:rPr>
+        <w:t>a+F</w:t>
+      </w:r>
+      <w:proofErr w:type="spellEnd"/>
+      <w:r>
+        <w:rPr>
+          <w:rFonts w:asciiTheme="minorEastAsia" w:eastAsiaTheme="minorEastAsia" w:hAnsiTheme="minorEastAsia" w:hint="eastAsia"/>
+          <w:sz w:val="24"/>
+        </w:rPr>
+        <w:t>(</w:t>
+      </w:r>
+      <w:proofErr w:type="spellStart"/>
+      <w:r>
+        <w:rPr>
+          <w:rFonts w:asciiTheme="minorEastAsia" w:eastAsiaTheme="minorEastAsia" w:hAnsiTheme="minorEastAsia" w:hint="eastAsia"/>
+          <w:sz w:val="24"/>
+        </w:rPr>
+        <w:t>b,c,d</w:t>
+      </w:r>
+      <w:proofErr w:type="spellEnd"/>
+      <w:r>
+        <w:rPr>
+          <w:rFonts w:asciiTheme="minorEastAsia" w:eastAsiaTheme="minorEastAsia" w:hAnsiTheme="minorEastAsia" w:hint="eastAsia"/>
+          <w:sz w:val="24"/>
+        </w:rPr>
+        <w:t>)+</w:t>
+      </w:r>
+      <m:oMath>
+        <m:r>
+          <m:rPr>
+            <m:sty m:val="p"/>
+          </m:rPr>
+          <w:rPr>
+            <w:rFonts w:ascii="Cambria Math" w:eastAsiaTheme="minorEastAsia" w:hAnsi="Cambria Math"/>
+            <w:sz w:val="24"/>
+            <w:szCs w:val="24"/>
+          </w:rPr>
+          <m:t xml:space="preserve"> </m:t>
+        </m:r>
+        <m:sSub>
+          <m:sSubPr>
+            <m:ctrlPr>
+              <w:rPr>
+                <w:rFonts w:ascii="Cambria Math" w:eastAsiaTheme="minorEastAsia" w:hAnsi="Cambria Math"/>
+                <w:sz w:val="24"/>
+                <w:szCs w:val="24"/>
+              </w:rPr>
+            </m:ctrlPr>
+          </m:sSubPr>
+          <m:e>
+            <m:r>
+              <w:rPr>
+                <w:rFonts w:ascii="Cambria Math" w:eastAsiaTheme="minorEastAsia" w:hAnsi="Cambria Math"/>
+                <w:sz w:val="24"/>
+              </w:rPr>
+              <m:t>M</m:t>
+            </m:r>
+          </m:e>
+          <m:sub>
+            <m:r>
+              <w:rPr>
+                <w:rFonts w:ascii="Cambria Math" w:eastAsiaTheme="minorEastAsia" w:hAnsi="Cambria Math"/>
+                <w:sz w:val="24"/>
+              </w:rPr>
+              <m:t>j</m:t>
+            </m:r>
+          </m:sub>
+        </m:sSub>
+      </m:oMath>
+      <w:r>
+        <w:rPr>
+          <w:rFonts w:asciiTheme="minorEastAsia" w:eastAsiaTheme="minorEastAsia" w:hAnsiTheme="minorEastAsia" w:hint="eastAsia"/>
+          <w:sz w:val="24"/>
+        </w:rPr>
+        <w:t>+</w:t>
+      </w:r>
+      <m:oMath>
+        <m:sSub>
+          <m:sSubPr>
+            <m:ctrlPr>
+              <w:rPr>
+                <w:rFonts w:ascii="Cambria Math" w:eastAsiaTheme="minorEastAsia" w:hAnsi="Cambria Math"/>
+                <w:sz w:val="24"/>
+                <w:szCs w:val="24"/>
+              </w:rPr>
+            </m:ctrlPr>
+          </m:sSubPr>
+          <m:e>
+            <m:r>
+              <w:rPr>
+                <w:rFonts w:ascii="Cambria Math" w:eastAsiaTheme="minorEastAsia" w:hAnsi="Cambria Math"/>
+                <w:sz w:val="24"/>
+              </w:rPr>
+              <m:t>t</m:t>
+            </m:r>
+          </m:e>
+          <m:sub>
+            <m:r>
+              <w:rPr>
+                <w:rFonts w:ascii="Cambria Math" w:eastAsiaTheme="minorEastAsia" w:hAnsi="Cambria Math"/>
+                <w:sz w:val="24"/>
+              </w:rPr>
+              <m:t>i</m:t>
+            </m:r>
+          </m:sub>
+        </m:sSub>
+      </m:oMath>
+      <w:r>
+        <w:rPr>
+          <w:rFonts w:asciiTheme="minorEastAsia" w:eastAsiaTheme="minorEastAsia" w:hAnsiTheme="minorEastAsia" w:hint="eastAsia"/>
+          <w:sz w:val="24"/>
+        </w:rPr>
+        <w:t>)&lt;&lt;&lt;s)</w:t>
+      </w:r>
+    </w:p>
+    <w:p>
+      <w:pPr>
+        <w:pStyle w:val="a3"/>
+        <w:numPr>
+          <w:ilvl w:val="0"/>
+          <w:numId w:val="37"/>
+        </w:numPr>
+        <w:spacing w:line="300" w:lineRule="auto"/>
+        <w:ind w:firstLineChars="0"/>
+        <w:rPr>
+          <w:rFonts w:asciiTheme="minorEastAsia" w:eastAsiaTheme="minorEastAsia" w:hAnsiTheme="minorEastAsia"/>
+          <w:sz w:val="24"/>
+        </w:rPr>
+      </w:pPr>
+      <m:oMath>
+        <m:r>
+          <m:rPr>
+            <m:sty m:val="p"/>
+          </m:rPr>
+          <w:rPr>
+            <w:rFonts w:ascii="Cambria Math" w:eastAsiaTheme="minorEastAsia" w:hAnsi="Cambria Math"/>
+            <w:sz w:val="24"/>
+          </w:rPr>
+          <m:t>GG</m:t>
+        </m:r>
+        <m:d>
+          <m:dPr>
+            <m:ctrlPr>
+              <w:rPr>
+                <w:rFonts w:ascii="Cambria Math" w:eastAsiaTheme="minorEastAsia" w:hAnsi="Cambria Math"/>
+                <w:sz w:val="24"/>
+              </w:rPr>
+            </m:ctrlPr>
+          </m:dPr>
+          <m:e>
+            <m:r>
+              <m:rPr>
+                <m:sty m:val="p"/>
+              </m:rPr>
+              <w:rPr>
+                <w:rFonts w:ascii="Cambria Math" w:eastAsiaTheme="minorEastAsia" w:hAnsi="Cambria Math" w:hint="eastAsia"/>
+                <w:sz w:val="24"/>
+              </w:rPr>
+              <m:t>a,</m:t>
+            </m:r>
+            <m:r>
+              <m:rPr>
+                <m:sty m:val="p"/>
+              </m:rPr>
+              <w:rPr>
+                <w:rFonts w:ascii="Cambria Math" w:eastAsiaTheme="minorEastAsia" w:hAnsi="Cambria Math"/>
+                <w:sz w:val="24"/>
+              </w:rPr>
+              <m:t>b,c,d,</m:t>
+            </m:r>
+            <m:sSub>
+              <m:sSubPr>
+                <m:ctrlPr>
+                  <w:rPr>
+                    <w:rFonts w:ascii="Cambria Math" w:eastAsiaTheme="minorEastAsia" w:hAnsi="Cambria Math"/>
+                    <w:sz w:val="24"/>
+                    <w:szCs w:val="24"/>
+                  </w:rPr>
+                </m:ctrlPr>
+              </m:sSubPr>
+              <m:e>
+                <m:r>
+                  <w:rPr>
+                    <w:rFonts w:ascii="Cambria Math" w:eastAsiaTheme="minorEastAsia" w:hAnsi="Cambria Math"/>
+                    <w:sz w:val="24"/>
+                  </w:rPr>
+                  <m:t>M</m:t>
+                </m:r>
+              </m:e>
+              <m:sub>
+                <m:r>
+                  <w:rPr>
+                    <w:rFonts w:ascii="Cambria Math" w:eastAsiaTheme="minorEastAsia" w:hAnsi="Cambria Math"/>
+                    <w:sz w:val="24"/>
+                  </w:rPr>
+                  <m:t>j</m:t>
+                </m:r>
+              </m:sub>
+            </m:sSub>
+            <m:r>
+              <m:rPr>
+                <m:sty m:val="p"/>
+              </m:rPr>
+              <w:rPr>
+                <w:rFonts w:ascii="Cambria Math" w:eastAsiaTheme="minorEastAsia" w:hAnsi="Cambria Math"/>
+                <w:sz w:val="24"/>
+              </w:rPr>
+              <m:t>,s,</m:t>
+            </m:r>
+            <m:sSub>
+              <m:sSubPr>
+                <m:ctrlPr>
+                  <w:rPr>
+                    <w:rFonts w:ascii="Cambria Math" w:eastAsiaTheme="minorEastAsia" w:hAnsi="Cambria Math"/>
+                    <w:sz w:val="24"/>
+                    <w:szCs w:val="24"/>
+                  </w:rPr>
+                </m:ctrlPr>
+              </m:sSubPr>
+              <m:e>
+                <m:r>
+                  <w:rPr>
+                    <w:rFonts w:ascii="Cambria Math" w:eastAsiaTheme="minorEastAsia" w:hAnsi="Cambria Math"/>
+                    <w:sz w:val="24"/>
+                  </w:rPr>
+                  <m:t>t</m:t>
+                </m:r>
+              </m:e>
+              <m:sub>
+                <m:r>
+                  <w:rPr>
+                    <w:rFonts w:ascii="Cambria Math" w:eastAsiaTheme="minorEastAsia" w:hAnsi="Cambria Math"/>
+                    <w:sz w:val="24"/>
+                  </w:rPr>
+                  <m:t>i</m:t>
+                </m:r>
+              </m:sub>
+            </m:sSub>
+          </m:e>
+        </m:d>
+      </m:oMath>
+      <w:r>
+        <w:rPr>
+          <w:rFonts w:asciiTheme="minorEastAsia" w:eastAsiaTheme="minorEastAsia" w:hAnsiTheme="minorEastAsia" w:hint="eastAsia"/>
+          <w:sz w:val="24"/>
+        </w:rPr>
+        <w:t>其中a=b+((</w:t>
+      </w:r>
+      <w:proofErr w:type="spellStart"/>
+      <w:r>
+        <w:rPr>
+          <w:rFonts w:asciiTheme="minorEastAsia" w:eastAsiaTheme="minorEastAsia" w:hAnsiTheme="minorEastAsia" w:hint="eastAsia"/>
+          <w:sz w:val="24"/>
+        </w:rPr>
+        <w:t>a+G</w:t>
+      </w:r>
+      <w:proofErr w:type="spellEnd"/>
+      <w:r>
+        <w:rPr>
+          <w:rFonts w:asciiTheme="minorEastAsia" w:eastAsiaTheme="minorEastAsia" w:hAnsiTheme="minorEastAsia" w:hint="eastAsia"/>
+          <w:sz w:val="24"/>
+        </w:rPr>
+        <w:t>(</w:t>
+      </w:r>
+      <w:proofErr w:type="spellStart"/>
+      <w:r>
+        <w:rPr>
+          <w:rFonts w:asciiTheme="minorEastAsia" w:eastAsiaTheme="minorEastAsia" w:hAnsiTheme="minorEastAsia" w:hint="eastAsia"/>
+          <w:sz w:val="24"/>
+        </w:rPr>
+        <w:t>b,c,d</w:t>
+      </w:r>
+      <w:proofErr w:type="spellEnd"/>
+      <w:r>
+        <w:rPr>
+          <w:rFonts w:asciiTheme="minorEastAsia" w:eastAsiaTheme="minorEastAsia" w:hAnsiTheme="minorEastAsia" w:hint="eastAsia"/>
+          <w:sz w:val="24"/>
+        </w:rPr>
+        <w:t>)+</w:t>
+      </w:r>
+      <m:oMath>
+        <m:r>
+          <m:rPr>
+            <m:sty m:val="p"/>
+          </m:rPr>
+          <w:rPr>
+            <w:rFonts w:ascii="Cambria Math" w:eastAsiaTheme="minorEastAsia" w:hAnsi="Cambria Math"/>
+            <w:sz w:val="24"/>
+            <w:szCs w:val="24"/>
+          </w:rPr>
+          <m:t xml:space="preserve"> </m:t>
+        </m:r>
+        <m:sSub>
+          <m:sSubPr>
+            <m:ctrlPr>
+              <w:rPr>
+                <w:rFonts w:ascii="Cambria Math" w:eastAsiaTheme="minorEastAsia" w:hAnsi="Cambria Math"/>
+                <w:sz w:val="24"/>
+                <w:szCs w:val="24"/>
+              </w:rPr>
+            </m:ctrlPr>
+          </m:sSubPr>
+          <m:e>
+            <m:r>
+              <w:rPr>
+                <w:rFonts w:ascii="Cambria Math" w:eastAsiaTheme="minorEastAsia" w:hAnsi="Cambria Math"/>
+                <w:sz w:val="24"/>
+              </w:rPr>
+              <m:t>M</m:t>
+            </m:r>
+          </m:e>
+          <m:sub>
+            <m:r>
+              <w:rPr>
+                <w:rFonts w:ascii="Cambria Math" w:eastAsiaTheme="minorEastAsia" w:hAnsi="Cambria Math"/>
+                <w:sz w:val="24"/>
+              </w:rPr>
+              <m:t>j</m:t>
+            </m:r>
+          </m:sub>
+        </m:sSub>
+      </m:oMath>
+      <w:r>
+        <w:rPr>
+          <w:rFonts w:asciiTheme="minorEastAsia" w:eastAsiaTheme="minorEastAsia" w:hAnsiTheme="minorEastAsia" w:hint="eastAsia"/>
+          <w:sz w:val="24"/>
+        </w:rPr>
+        <w:t>+</w:t>
+      </w:r>
+      <m:oMath>
+        <m:sSub>
+          <m:sSubPr>
+            <m:ctrlPr>
+              <w:rPr>
+                <w:rFonts w:ascii="Cambria Math" w:eastAsiaTheme="minorEastAsia" w:hAnsi="Cambria Math"/>
+                <w:sz w:val="24"/>
+                <w:szCs w:val="24"/>
+              </w:rPr>
+            </m:ctrlPr>
+          </m:sSubPr>
+          <m:e>
+            <m:r>
+              <w:rPr>
+                <w:rFonts w:ascii="Cambria Math" w:eastAsiaTheme="minorEastAsia" w:hAnsi="Cambria Math"/>
+                <w:sz w:val="24"/>
+              </w:rPr>
+              <m:t>t</m:t>
+            </m:r>
+          </m:e>
+          <m:sub>
+            <m:r>
+              <w:rPr>
+                <w:rFonts w:ascii="Cambria Math" w:eastAsiaTheme="minorEastAsia" w:hAnsi="Cambria Math"/>
+                <w:sz w:val="24"/>
+              </w:rPr>
+              <m:t>i</m:t>
+            </m:r>
+          </m:sub>
+        </m:sSub>
+      </m:oMath>
+      <w:r>
+        <w:rPr>
+          <w:rFonts w:asciiTheme="minorEastAsia" w:eastAsiaTheme="minorEastAsia" w:hAnsiTheme="minorEastAsia" w:hint="eastAsia"/>
+          <w:sz w:val="24"/>
+        </w:rPr>
+        <w:t>)&lt;&lt;&lt;s)</w:t>
+      </w:r>
+    </w:p>
+    <w:p>
+      <w:pPr>
+        <w:pStyle w:val="a3"/>
+        <w:numPr>
+          <w:ilvl w:val="0"/>
+          <w:numId w:val="37"/>
+        </w:numPr>
+        <w:spacing w:line="300" w:lineRule="auto"/>
+        <w:ind w:firstLineChars="0"/>
+        <w:rPr>
+          <w:rFonts w:asciiTheme="minorEastAsia" w:eastAsiaTheme="minorEastAsia" w:hAnsiTheme="minorEastAsia"/>
+          <w:sz w:val="24"/>
+        </w:rPr>
+      </w:pPr>
+      <m:oMath>
+        <m:r>
+          <m:rPr>
+            <m:sty m:val="p"/>
+          </m:rPr>
+          <w:rPr>
+            <w:rFonts w:ascii="Cambria Math" w:eastAsiaTheme="minorEastAsia" w:hAnsi="Cambria Math"/>
+            <w:sz w:val="24"/>
+          </w:rPr>
+          <m:t>HH</m:t>
+        </m:r>
+        <m:d>
+          <m:dPr>
+            <m:ctrlPr>
+              <w:rPr>
+                <w:rFonts w:ascii="Cambria Math" w:eastAsiaTheme="minorEastAsia" w:hAnsi="Cambria Math"/>
+                <w:sz w:val="24"/>
+              </w:rPr>
+            </m:ctrlPr>
+          </m:dPr>
+          <m:e>
+            <m:r>
+              <m:rPr>
+                <m:sty m:val="p"/>
+              </m:rPr>
+              <w:rPr>
+                <w:rFonts w:ascii="Cambria Math" w:eastAsiaTheme="minorEastAsia" w:hAnsi="Cambria Math" w:hint="eastAsia"/>
+                <w:sz w:val="24"/>
+              </w:rPr>
+              <m:t>a,</m:t>
+            </m:r>
+            <m:r>
+              <m:rPr>
+                <m:sty m:val="p"/>
+              </m:rPr>
+              <w:rPr>
+                <w:rFonts w:ascii="Cambria Math" w:eastAsiaTheme="minorEastAsia" w:hAnsi="Cambria Math"/>
+                <w:sz w:val="24"/>
+              </w:rPr>
+              <m:t>b,c,d,</m:t>
+            </m:r>
+            <m:sSub>
+              <m:sSubPr>
+                <m:ctrlPr>
+                  <w:rPr>
+                    <w:rFonts w:ascii="Cambria Math" w:eastAsiaTheme="minorEastAsia" w:hAnsi="Cambria Math"/>
+                    <w:sz w:val="24"/>
+                    <w:szCs w:val="24"/>
+                  </w:rPr>
+                </m:ctrlPr>
+              </m:sSubPr>
+              <m:e>
+                <m:r>
+                  <w:rPr>
+                    <w:rFonts w:ascii="Cambria Math" w:eastAsiaTheme="minorEastAsia" w:hAnsi="Cambria Math"/>
+                    <w:sz w:val="24"/>
+                  </w:rPr>
+                  <m:t>M</m:t>
+                </m:r>
+              </m:e>
+              <m:sub>
+                <m:r>
+                  <w:rPr>
+                    <w:rFonts w:ascii="Cambria Math" w:eastAsiaTheme="minorEastAsia" w:hAnsi="Cambria Math"/>
+                    <w:sz w:val="24"/>
+                  </w:rPr>
+                  <m:t>j</m:t>
+                </m:r>
+              </m:sub>
+            </m:sSub>
+            <m:r>
+              <m:rPr>
+                <m:sty m:val="p"/>
+              </m:rPr>
+              <w:rPr>
+                <w:rFonts w:ascii="Cambria Math" w:eastAsiaTheme="minorEastAsia" w:hAnsi="Cambria Math"/>
+                <w:sz w:val="24"/>
+              </w:rPr>
+              <m:t>,s,</m:t>
+            </m:r>
+            <m:sSub>
+              <m:sSubPr>
+                <m:ctrlPr>
+                  <w:rPr>
+                    <w:rFonts w:ascii="Cambria Math" w:eastAsiaTheme="minorEastAsia" w:hAnsi="Cambria Math"/>
+                    <w:sz w:val="24"/>
+                    <w:szCs w:val="24"/>
+                  </w:rPr>
+                </m:ctrlPr>
+              </m:sSubPr>
+              <m:e>
+                <m:r>
+                  <w:rPr>
+                    <w:rFonts w:ascii="Cambria Math" w:eastAsiaTheme="minorEastAsia" w:hAnsi="Cambria Math"/>
+                    <w:sz w:val="24"/>
+                  </w:rPr>
+                  <m:t>t</m:t>
+                </m:r>
+              </m:e>
+              <m:sub>
+                <m:r>
+                  <w:rPr>
+                    <w:rFonts w:ascii="Cambria Math" w:eastAsiaTheme="minorEastAsia" w:hAnsi="Cambria Math"/>
+                    <w:sz w:val="24"/>
+                  </w:rPr>
+                  <m:t>i</m:t>
+                </m:r>
+              </m:sub>
+            </m:sSub>
+          </m:e>
+        </m:d>
+      </m:oMath>
+      <w:r>
+        <w:rPr>
+          <w:rFonts w:asciiTheme="minorEastAsia" w:eastAsiaTheme="minorEastAsia" w:hAnsiTheme="minorEastAsia" w:hint="eastAsia"/>
+          <w:sz w:val="24"/>
+        </w:rPr>
+        <w:t>其中a=b+((</w:t>
+      </w:r>
+      <w:proofErr w:type="spellStart"/>
+      <w:r>
+        <w:rPr>
+          <w:rFonts w:asciiTheme="minorEastAsia" w:eastAsiaTheme="minorEastAsia" w:hAnsiTheme="minorEastAsia" w:hint="eastAsia"/>
+          <w:sz w:val="24"/>
+        </w:rPr>
+        <w:t>a+H</w:t>
+      </w:r>
+      <w:proofErr w:type="spellEnd"/>
+      <w:r>
+        <w:rPr>
+          <w:rFonts w:asciiTheme="minorEastAsia" w:eastAsiaTheme="minorEastAsia" w:hAnsiTheme="minorEastAsia" w:hint="eastAsia"/>
+          <w:sz w:val="24"/>
+        </w:rPr>
+        <w:t>(</w:t>
+      </w:r>
+      <w:proofErr w:type="spellStart"/>
+      <w:r>
+        <w:rPr>
+          <w:rFonts w:asciiTheme="minorEastAsia" w:eastAsiaTheme="minorEastAsia" w:hAnsiTheme="minorEastAsia" w:hint="eastAsia"/>
+          <w:sz w:val="24"/>
+        </w:rPr>
+        <w:t>b,c,d</w:t>
+      </w:r>
+      <w:proofErr w:type="spellEnd"/>
+      <w:r>
+        <w:rPr>
+          <w:rFonts w:asciiTheme="minorEastAsia" w:eastAsiaTheme="minorEastAsia" w:hAnsiTheme="minorEastAsia" w:hint="eastAsia"/>
+          <w:sz w:val="24"/>
+        </w:rPr>
+        <w:t>)+</w:t>
+      </w:r>
+      <m:oMath>
+        <m:r>
+          <m:rPr>
+            <m:sty m:val="p"/>
+          </m:rPr>
+          <w:rPr>
+            <w:rFonts w:ascii="Cambria Math" w:eastAsiaTheme="minorEastAsia" w:hAnsi="Cambria Math"/>
+            <w:sz w:val="24"/>
+            <w:szCs w:val="24"/>
+          </w:rPr>
+          <m:t xml:space="preserve"> </m:t>
+        </m:r>
+        <m:sSub>
+          <m:sSubPr>
+            <m:ctrlPr>
+              <w:rPr>
+                <w:rFonts w:ascii="Cambria Math" w:eastAsiaTheme="minorEastAsia" w:hAnsi="Cambria Math"/>
+                <w:sz w:val="24"/>
+                <w:szCs w:val="24"/>
+              </w:rPr>
+            </m:ctrlPr>
+          </m:sSubPr>
+          <m:e>
+            <m:r>
+              <w:rPr>
+                <w:rFonts w:ascii="Cambria Math" w:eastAsiaTheme="minorEastAsia" w:hAnsi="Cambria Math"/>
+                <w:sz w:val="24"/>
+              </w:rPr>
+              <m:t>M</m:t>
+            </m:r>
+          </m:e>
+          <m:sub>
+            <m:r>
+              <w:rPr>
+                <w:rFonts w:ascii="Cambria Math" w:eastAsiaTheme="minorEastAsia" w:hAnsi="Cambria Math"/>
+                <w:sz w:val="24"/>
+              </w:rPr>
+              <m:t>j</m:t>
+            </m:r>
+          </m:sub>
+        </m:sSub>
+      </m:oMath>
+      <w:r>
+        <w:rPr>
+          <w:rFonts w:asciiTheme="minorEastAsia" w:eastAsiaTheme="minorEastAsia" w:hAnsiTheme="minorEastAsia" w:hint="eastAsia"/>
+          <w:sz w:val="24"/>
+        </w:rPr>
+        <w:t>+</w:t>
+      </w:r>
+      <m:oMath>
+        <m:sSub>
+          <m:sSubPr>
+            <m:ctrlPr>
+              <w:rPr>
+                <w:rFonts w:ascii="Cambria Math" w:eastAsiaTheme="minorEastAsia" w:hAnsi="Cambria Math"/>
+                <w:sz w:val="24"/>
+                <w:szCs w:val="24"/>
+              </w:rPr>
+            </m:ctrlPr>
+          </m:sSubPr>
+          <m:e>
+            <m:r>
+              <w:rPr>
+                <w:rFonts w:ascii="Cambria Math" w:eastAsiaTheme="minorEastAsia" w:hAnsi="Cambria Math"/>
+                <w:sz w:val="24"/>
+              </w:rPr>
+              <m:t>t</m:t>
+            </m:r>
+          </m:e>
+          <m:sub>
+            <m:r>
+              <w:rPr>
+                <w:rFonts w:ascii="Cambria Math" w:eastAsiaTheme="minorEastAsia" w:hAnsi="Cambria Math"/>
+                <w:sz w:val="24"/>
+              </w:rPr>
+              <m:t>i</m:t>
+            </m:r>
+          </m:sub>
+        </m:sSub>
+      </m:oMath>
+      <w:r>
+        <w:rPr>
+          <w:rFonts w:asciiTheme="minorEastAsia" w:eastAsiaTheme="minorEastAsia" w:hAnsiTheme="minorEastAsia" w:hint="eastAsia"/>
+          <w:sz w:val="24"/>
+        </w:rPr>
+        <w:t>)&lt;&lt;&lt;s)</w:t>
+      </w:r>
+    </w:p>
+    <w:p>
+      <w:pPr>
+        <w:pStyle w:val="a3"/>
+        <w:numPr>
+          <w:ilvl w:val="0"/>
+          <w:numId w:val="37"/>
+        </w:numPr>
+        <w:spacing w:line="300" w:lineRule="auto"/>
+        <w:ind w:firstLineChars="0"/>
+        <w:rPr>
+          <w:rFonts w:asciiTheme="minorEastAsia" w:eastAsiaTheme="minorEastAsia" w:hAnsiTheme="minorEastAsia"/>
+          <w:sz w:val="24"/>
+        </w:rPr>
+      </w:pPr>
+      <m:oMath>
+        <m:r>
+          <m:rPr>
+            <m:sty m:val="p"/>
+          </m:rPr>
+          <w:rPr>
+            <w:rFonts w:ascii="Cambria Math" w:eastAsiaTheme="minorEastAsia" w:hAnsi="Cambria Math"/>
+            <w:sz w:val="24"/>
+          </w:rPr>
+          <m:t>II</m:t>
+        </m:r>
+        <m:r>
+          <m:rPr>
+            <m:sty m:val="p"/>
+          </m:rPr>
+          <w:rPr>
+            <w:rFonts w:ascii="Cambria Math" w:eastAsiaTheme="minorEastAsia" w:hAnsi="Cambria Math" w:hint="eastAsia"/>
+            <w:sz w:val="24"/>
+          </w:rPr>
+          <m:t>(a,</m:t>
+        </m:r>
+        <m:r>
+          <m:rPr>
+            <m:sty m:val="p"/>
+          </m:rPr>
+          <w:rPr>
+            <w:rFonts w:ascii="Cambria Math" w:eastAsiaTheme="minorEastAsia" w:hAnsi="Cambria Math"/>
+            <w:sz w:val="24"/>
+          </w:rPr>
+          <m:t>b,c,d,</m:t>
+        </m:r>
+        <m:sSub>
+          <m:sSubPr>
+            <m:ctrlPr>
+              <w:rPr>
+                <w:rFonts w:ascii="Cambria Math" w:eastAsiaTheme="minorEastAsia" w:hAnsi="Cambria Math"/>
+                <w:sz w:val="24"/>
+                <w:szCs w:val="24"/>
+              </w:rPr>
+            </m:ctrlPr>
+          </m:sSubPr>
+          <m:e>
+            <m:r>
+              <w:rPr>
+                <w:rFonts w:ascii="Cambria Math" w:eastAsiaTheme="minorEastAsia" w:hAnsi="Cambria Math"/>
+                <w:sz w:val="24"/>
+              </w:rPr>
+              <m:t>M</m:t>
+            </m:r>
+          </m:e>
+          <m:sub>
+            <m:r>
+              <w:rPr>
+                <w:rFonts w:ascii="Cambria Math" w:eastAsiaTheme="minorEastAsia" w:hAnsi="Cambria Math"/>
+                <w:sz w:val="24"/>
+              </w:rPr>
+              <m:t>j</m:t>
+            </m:r>
+          </m:sub>
+        </m:sSub>
+        <m:r>
+          <m:rPr>
+            <m:sty m:val="p"/>
+          </m:rPr>
+          <w:rPr>
+            <w:rFonts w:ascii="Cambria Math" w:eastAsiaTheme="minorEastAsia" w:hAnsi="Cambria Math"/>
+            <w:sz w:val="24"/>
+          </w:rPr>
+          <m:t>,s,</m:t>
+        </m:r>
+        <m:sSub>
+          <m:sSubPr>
+            <m:ctrlPr>
+              <w:rPr>
+                <w:rFonts w:ascii="Cambria Math" w:eastAsiaTheme="minorEastAsia" w:hAnsi="Cambria Math"/>
+                <w:sz w:val="24"/>
+                <w:szCs w:val="24"/>
+              </w:rPr>
+            </m:ctrlPr>
+          </m:sSubPr>
+          <m:e>
+            <m:r>
+              <w:rPr>
+                <w:rFonts w:ascii="Cambria Math" w:eastAsiaTheme="minorEastAsia" w:hAnsi="Cambria Math"/>
+                <w:sz w:val="24"/>
+              </w:rPr>
+              <m:t>t</m:t>
+            </m:r>
+          </m:e>
+          <m:sub>
+            <m:r>
+              <w:rPr>
+                <w:rFonts w:ascii="Cambria Math" w:eastAsiaTheme="minorEastAsia" w:hAnsi="Cambria Math"/>
+                <w:sz w:val="24"/>
+              </w:rPr>
+              <m:t>i</m:t>
+            </m:r>
+          </m:sub>
+        </m:sSub>
+        <m:r>
+          <m:rPr>
+            <m:sty m:val="p"/>
+          </m:rPr>
+          <w:rPr>
+            <w:rFonts w:ascii="Cambria Math" w:eastAsiaTheme="minorEastAsia" w:hAnsi="Cambria Math"/>
+            <w:sz w:val="24"/>
+          </w:rPr>
+          <m:t>)</m:t>
+        </m:r>
+      </m:oMath>
+      <w:r>
+        <w:rPr>
+          <w:rFonts w:asciiTheme="minorEastAsia" w:eastAsiaTheme="minorEastAsia" w:hAnsiTheme="minorEastAsia" w:hint="eastAsia"/>
+          <w:sz w:val="24"/>
+        </w:rPr>
+        <w:t xml:space="preserve"> </w:t>
+      </w:r>
+      <w:r>
+        <w:rPr>
+          <w:rFonts w:asciiTheme="minorEastAsia" w:eastAsiaTheme="minorEastAsia" w:hAnsiTheme="minorEastAsia" w:hint="eastAsia"/>
+          <w:sz w:val="24"/>
+        </w:rPr>
+        <w:t>其中a=b+((</w:t>
+      </w:r>
+      <w:proofErr w:type="spellStart"/>
+      <w:r>
+        <w:rPr>
+          <w:rFonts w:asciiTheme="minorEastAsia" w:eastAsiaTheme="minorEastAsia" w:hAnsiTheme="minorEastAsia" w:hint="eastAsia"/>
+          <w:sz w:val="24"/>
+        </w:rPr>
+        <w:t>a+I</w:t>
+      </w:r>
+      <w:proofErr w:type="spellEnd"/>
+      <w:r>
+        <w:rPr>
+          <w:rFonts w:asciiTheme="minorEastAsia" w:eastAsiaTheme="minorEastAsia" w:hAnsiTheme="minorEastAsia" w:hint="eastAsia"/>
+          <w:sz w:val="24"/>
+        </w:rPr>
+        <w:t>(</w:t>
+      </w:r>
+      <w:proofErr w:type="spellStart"/>
+      <w:r>
+        <w:rPr>
+          <w:rFonts w:asciiTheme="minorEastAsia" w:eastAsiaTheme="minorEastAsia" w:hAnsiTheme="minorEastAsia" w:hint="eastAsia"/>
+          <w:sz w:val="24"/>
+        </w:rPr>
+        <w:t>b,c,d</w:t>
+      </w:r>
+      <w:proofErr w:type="spellEnd"/>
+      <w:r>
+        <w:rPr>
+          <w:rFonts w:asciiTheme="minorEastAsia" w:eastAsiaTheme="minorEastAsia" w:hAnsiTheme="minorEastAsia" w:hint="eastAsia"/>
+          <w:sz w:val="24"/>
+        </w:rPr>
+        <w:t>)+</w:t>
+      </w:r>
+      <m:oMath>
+        <m:r>
+          <m:rPr>
+            <m:sty m:val="p"/>
+          </m:rPr>
+          <w:rPr>
+            <w:rFonts w:ascii="Cambria Math" w:eastAsiaTheme="minorEastAsia" w:hAnsi="Cambria Math"/>
+            <w:sz w:val="24"/>
+            <w:szCs w:val="24"/>
+          </w:rPr>
+          <m:t xml:space="preserve"> </m:t>
+        </m:r>
+        <m:sSub>
+          <m:sSubPr>
+            <m:ctrlPr>
+              <w:rPr>
+                <w:rFonts w:ascii="Cambria Math" w:eastAsiaTheme="minorEastAsia" w:hAnsi="Cambria Math"/>
+                <w:sz w:val="24"/>
+                <w:szCs w:val="24"/>
+              </w:rPr>
+            </m:ctrlPr>
+          </m:sSubPr>
+          <m:e>
+            <m:r>
+              <w:rPr>
+                <w:rFonts w:ascii="Cambria Math" w:eastAsiaTheme="minorEastAsia" w:hAnsi="Cambria Math"/>
+                <w:sz w:val="24"/>
+              </w:rPr>
+              <m:t>M</m:t>
+            </m:r>
+          </m:e>
+          <m:sub>
+            <m:r>
+              <w:rPr>
+                <w:rFonts w:ascii="Cambria Math" w:eastAsiaTheme="minorEastAsia" w:hAnsi="Cambria Math"/>
+                <w:sz w:val="24"/>
+              </w:rPr>
+              <m:t>j</m:t>
+            </m:r>
+          </m:sub>
+        </m:sSub>
+      </m:oMath>
+      <w:r>
+        <w:rPr>
+          <w:rFonts w:asciiTheme="minorEastAsia" w:eastAsiaTheme="minorEastAsia" w:hAnsiTheme="minorEastAsia" w:hint="eastAsia"/>
+          <w:sz w:val="24"/>
+        </w:rPr>
+        <w:t>+</w:t>
+      </w:r>
+      <m:oMath>
+        <m:sSub>
+          <m:sSubPr>
+            <m:ctrlPr>
+              <w:rPr>
+                <w:rFonts w:ascii="Cambria Math" w:eastAsiaTheme="minorEastAsia" w:hAnsi="Cambria Math"/>
+                <w:sz w:val="24"/>
+                <w:szCs w:val="24"/>
+              </w:rPr>
+            </m:ctrlPr>
+          </m:sSubPr>
+          <m:e>
+            <m:r>
+              <w:rPr>
+                <w:rFonts w:ascii="Cambria Math" w:eastAsiaTheme="minorEastAsia" w:hAnsi="Cambria Math"/>
+                <w:sz w:val="24"/>
+              </w:rPr>
+              <m:t>t</m:t>
+            </m:r>
+          </m:e>
+          <m:sub>
+            <m:r>
+              <w:rPr>
+                <w:rFonts w:ascii="Cambria Math" w:eastAsiaTheme="minorEastAsia" w:hAnsi="Cambria Math"/>
+                <w:sz w:val="24"/>
+              </w:rPr>
+              <m:t>i</m:t>
+            </m:r>
+          </m:sub>
+        </m:sSub>
+      </m:oMath>
+      <w:r>
+        <w:rPr>
+          <w:rFonts w:asciiTheme="minorEastAsia" w:eastAsiaTheme="minorEastAsia" w:hAnsiTheme="minorEastAsia" w:hint="eastAsia"/>
+          <w:sz w:val="24"/>
+        </w:rPr>
+        <w:t>)&lt;&lt;&lt;s)</w:t>
+      </w:r>
+    </w:p>
+    <w:p>
+      <w:pPr>
+        <w:spacing w:line="300" w:lineRule="auto"/>
+        <w:rPr>
+          <w:rFonts w:asciiTheme="minorEastAsia" w:eastAsiaTheme="minorEastAsia" w:hAnsiTheme="minorEastAsia"/>
+          <w:sz w:val="24"/>
+        </w:rPr>
+      </w:pPr>
+      <w:r>
+        <w:rPr>
+          <w:rFonts w:asciiTheme="minorEastAsia" w:eastAsiaTheme="minorEastAsia" w:hAnsiTheme="minorEastAsia" w:hint="eastAsia"/>
+          <w:sz w:val="24"/>
+        </w:rPr>
+        <w:t>数据</w:t>
+      </w:r>
+      <w:r>
+        <w:rPr>
+          <w:rFonts w:asciiTheme="minorEastAsia" w:eastAsiaTheme="minorEastAsia" w:hAnsiTheme="minorEastAsia" w:hint="eastAsia"/>
+          <w:sz w:val="24"/>
+        </w:rPr>
+        <w:t>填充</w:t>
+      </w:r>
+      <w:proofErr w:type="spellStart"/>
+      <w:r>
+        <w:rPr>
+          <w:rFonts w:asciiTheme="minorEastAsia" w:eastAsiaTheme="minorEastAsia" w:hAnsiTheme="minorEastAsia" w:hint="eastAsia"/>
+          <w:sz w:val="24"/>
+        </w:rPr>
+        <w:t>file</w:t>
+      </w:r>
+      <w:r>
+        <w:rPr>
+          <w:rFonts w:asciiTheme="minorEastAsia" w:eastAsiaTheme="minorEastAsia" w:hAnsiTheme="minorEastAsia"/>
+          <w:sz w:val="24"/>
+        </w:rPr>
+        <w:t>Function</w:t>
+      </w:r>
+      <w:proofErr w:type="spellEnd"/>
+      <w:r>
+        <w:rPr>
+          <w:rFonts w:asciiTheme="minorEastAsia" w:eastAsiaTheme="minorEastAsia" w:hAnsiTheme="minorEastAsia" w:hint="eastAsia"/>
+          <w:sz w:val="24"/>
+        </w:rPr>
+        <w:t>(</w:t>
+      </w:r>
+      <w:r>
+        <w:rPr>
+          <w:rFonts w:asciiTheme="minorEastAsia" w:eastAsiaTheme="minorEastAsia" w:hAnsiTheme="minorEastAsia"/>
+          <w:sz w:val="24"/>
+        </w:rPr>
+        <w:t xml:space="preserve">String </w:t>
+      </w:r>
+      <w:r>
+        <w:rPr>
+          <w:rFonts w:asciiTheme="minorEastAsia" w:eastAsiaTheme="minorEastAsia" w:hAnsiTheme="minorEastAsia"/>
+          <w:sz w:val="24"/>
+        </w:rPr>
+        <w:t>message</w:t>
+      </w:r>
+      <w:r>
+        <w:rPr>
+          <w:rFonts w:asciiTheme="minorEastAsia" w:eastAsiaTheme="minorEastAsia" w:hAnsiTheme="minorEastAsia" w:hint="eastAsia"/>
+          <w:sz w:val="24"/>
+        </w:rPr>
+        <w:t>)：</w:t>
+      </w:r>
+    </w:p>
+    <w:p>
+      <w:pPr>
+        <w:spacing w:line="300" w:lineRule="auto"/>
+        <w:ind w:firstLine="420"/>
+        <w:rPr>
+          <w:rFonts w:asciiTheme="minorEastAsia" w:eastAsiaTheme="minorEastAsia" w:hAnsiTheme="minorEastAsia"/>
+          <w:sz w:val="24"/>
+        </w:rPr>
+      </w:pPr>
+      <w:r>
+        <w:rPr>
+          <w:rFonts w:asciiTheme="minorEastAsia" w:eastAsiaTheme="minorEastAsia" w:hAnsiTheme="minorEastAsia" w:hint="eastAsia"/>
+          <w:sz w:val="24"/>
+        </w:rPr>
+        <w:t>1：</w:t>
+      </w:r>
+      <w:r>
+        <w:rPr>
+          <w:rFonts w:asciiTheme="minorEastAsia" w:eastAsiaTheme="minorEastAsia" w:hAnsiTheme="minorEastAsia"/>
+          <w:sz w:val="24"/>
+        </w:rPr>
+        <w:t>将message</w:t>
+      </w:r>
+      <w:r>
+        <w:rPr>
+          <w:rFonts w:asciiTheme="minorEastAsia" w:eastAsiaTheme="minorEastAsia" w:hAnsiTheme="minorEastAsia" w:hint="eastAsia"/>
+          <w:sz w:val="24"/>
+        </w:rPr>
+        <w:t>转化</w:t>
+      </w:r>
+      <w:r>
+        <w:rPr>
+          <w:rFonts w:asciiTheme="minorEastAsia" w:eastAsiaTheme="minorEastAsia" w:hAnsiTheme="minorEastAsia"/>
+          <w:sz w:val="24"/>
+        </w:rPr>
+        <w:t>为</w:t>
+      </w:r>
+      <w:r>
+        <w:rPr>
+          <w:rFonts w:asciiTheme="minorEastAsia" w:eastAsiaTheme="minorEastAsia" w:hAnsiTheme="minorEastAsia" w:hint="eastAsia"/>
+          <w:sz w:val="24"/>
+        </w:rPr>
+        <w:t>字节</w:t>
+      </w:r>
+      <w:r>
+        <w:rPr>
+          <w:rFonts w:asciiTheme="minorEastAsia" w:eastAsiaTheme="minorEastAsia" w:hAnsiTheme="minorEastAsia"/>
+          <w:sz w:val="24"/>
+        </w:rPr>
+        <w:t>数组</w:t>
+      </w:r>
+      <w:r>
+        <w:rPr>
+          <w:rFonts w:asciiTheme="minorEastAsia" w:eastAsiaTheme="minorEastAsia" w:hAnsiTheme="minorEastAsia" w:hint="eastAsia"/>
+          <w:sz w:val="24"/>
+        </w:rPr>
+        <w:t>byte</w:t>
+      </w:r>
+      <w:r>
+        <w:rPr>
+          <w:rFonts w:asciiTheme="minorEastAsia" w:eastAsiaTheme="minorEastAsia" w:hAnsiTheme="minorEastAsia"/>
+          <w:sz w:val="24"/>
+        </w:rPr>
+        <w:t>，然后</w:t>
+      </w:r>
+      <w:r>
+        <w:rPr>
+          <w:rFonts w:asciiTheme="minorEastAsia" w:eastAsiaTheme="minorEastAsia" w:hAnsiTheme="minorEastAsia" w:hint="eastAsia"/>
+          <w:sz w:val="24"/>
+        </w:rPr>
+        <w:t>利用字节</w:t>
+      </w:r>
+      <w:r>
+        <w:rPr>
+          <w:rFonts w:asciiTheme="minorEastAsia" w:eastAsiaTheme="minorEastAsia" w:hAnsiTheme="minorEastAsia"/>
+          <w:sz w:val="24"/>
+        </w:rPr>
+        <w:t>数组byte的长度</w:t>
+      </w:r>
+      <w:r>
+        <w:rPr>
+          <w:rFonts w:asciiTheme="minorEastAsia" w:eastAsiaTheme="minorEastAsia" w:hAnsiTheme="minorEastAsia" w:hint="eastAsia"/>
+          <w:sz w:val="24"/>
+        </w:rPr>
+        <w:t>算出</w:t>
+      </w:r>
+      <w:r>
+        <w:rPr>
+          <w:rFonts w:asciiTheme="minorEastAsia" w:eastAsiaTheme="minorEastAsia" w:hAnsiTheme="minorEastAsia"/>
+          <w:sz w:val="24"/>
+        </w:rPr>
+        <w:t>需要填充的</w:t>
+      </w:r>
+      <w:r>
+        <w:rPr>
+          <w:rFonts w:asciiTheme="minorEastAsia" w:eastAsiaTheme="minorEastAsia" w:hAnsiTheme="minorEastAsia" w:hint="eastAsia"/>
+          <w:sz w:val="24"/>
+        </w:rPr>
+        <w:t>字节</w:t>
+      </w:r>
+      <w:r>
+        <w:rPr>
+          <w:rFonts w:asciiTheme="minorEastAsia" w:eastAsiaTheme="minorEastAsia" w:hAnsiTheme="minorEastAsia"/>
+          <w:sz w:val="24"/>
+        </w:rPr>
+        <w:t>数</w:t>
+      </w:r>
+      <w:r>
+        <w:rPr>
+          <w:rFonts w:asciiTheme="minorEastAsia" w:eastAsiaTheme="minorEastAsia" w:hAnsiTheme="minorEastAsia" w:hint="eastAsia"/>
+          <w:sz w:val="24"/>
+        </w:rPr>
+        <w:t>x</w:t>
+      </w:r>
+      <w:r>
+        <w:rPr>
+          <w:rFonts w:asciiTheme="minorEastAsia" w:eastAsiaTheme="minorEastAsia" w:hAnsiTheme="minorEastAsia" w:hint="eastAsia"/>
+          <w:sz w:val="24"/>
+        </w:rPr>
+        <w:t>。</w:t>
+      </w:r>
+    </w:p>
+    <w:p>
+      <w:pPr>
+        <w:spacing w:line="300" w:lineRule="auto"/>
+        <w:rPr>
+          <w:rFonts w:asciiTheme="minorEastAsia" w:eastAsiaTheme="minorEastAsia" w:hAnsiTheme="minorEastAsia"/>
+          <w:sz w:val="24"/>
+        </w:rPr>
+      </w:pPr>
+      <w:r>
+        <w:rPr>
+          <w:rFonts w:asciiTheme="minorEastAsia" w:eastAsiaTheme="minorEastAsia" w:hAnsiTheme="minorEastAsia"/>
+          <w:sz w:val="24"/>
+        </w:rPr>
+        <w:tab/>
+        <w:t>2</w:t>
+      </w:r>
+      <w:r>
+        <w:rPr>
+          <w:rFonts w:asciiTheme="minorEastAsia" w:eastAsiaTheme="minorEastAsia" w:hAnsiTheme="minorEastAsia" w:hint="eastAsia"/>
+          <w:sz w:val="24"/>
+        </w:rPr>
+        <w:t>：添加1和</w:t>
+      </w:r>
+      <w:r>
+        <w:rPr>
+          <w:rFonts w:asciiTheme="minorEastAsia" w:eastAsiaTheme="minorEastAsia" w:hAnsiTheme="minorEastAsia"/>
+          <w:sz w:val="24"/>
+        </w:rPr>
+        <w:t>若干</w:t>
+      </w:r>
+      <w:r>
+        <w:rPr>
+          <w:rFonts w:asciiTheme="minorEastAsia" w:eastAsiaTheme="minorEastAsia" w:hAnsiTheme="minorEastAsia" w:hint="eastAsia"/>
+          <w:sz w:val="24"/>
+        </w:rPr>
+        <w:t>0直到</w:t>
+      </w:r>
+      <w:r>
+        <w:rPr>
+          <w:rFonts w:asciiTheme="minorEastAsia" w:eastAsiaTheme="minorEastAsia" w:hAnsiTheme="minorEastAsia"/>
+          <w:sz w:val="24"/>
+        </w:rPr>
+        <w:t>长度等于x，</w:t>
+      </w:r>
+      <w:r>
+        <w:rPr>
+          <w:rFonts w:asciiTheme="minorEastAsia" w:eastAsiaTheme="minorEastAsia" w:hAnsiTheme="minorEastAsia" w:hint="eastAsia"/>
+          <w:sz w:val="24"/>
+        </w:rPr>
+        <w:t>计算</w:t>
+      </w:r>
+      <w:r>
+        <w:rPr>
+          <w:rFonts w:asciiTheme="minorEastAsia" w:eastAsiaTheme="minorEastAsia" w:hAnsiTheme="minorEastAsia"/>
+          <w:sz w:val="24"/>
+        </w:rPr>
+        <w:t>此时的</w:t>
+      </w:r>
+      <w:r>
+        <w:rPr>
+          <w:rFonts w:asciiTheme="minorEastAsia" w:eastAsiaTheme="minorEastAsia" w:hAnsiTheme="minorEastAsia" w:hint="eastAsia"/>
+          <w:sz w:val="24"/>
+        </w:rPr>
+        <w:t>在</w:t>
+      </w:r>
+      <w:r>
+        <w:rPr>
+          <w:rFonts w:asciiTheme="minorEastAsia" w:eastAsiaTheme="minorEastAsia" w:hAnsiTheme="minorEastAsia"/>
+          <w:sz w:val="24"/>
+        </w:rPr>
+        <w:t>计算message的二进制</w:t>
+      </w:r>
+      <w:r>
+        <w:rPr>
+          <w:rFonts w:asciiTheme="minorEastAsia" w:eastAsiaTheme="minorEastAsia" w:hAnsiTheme="minorEastAsia" w:hint="eastAsia"/>
+          <w:sz w:val="24"/>
+        </w:rPr>
+        <w:t>的</w:t>
+      </w:r>
+      <w:r>
+        <w:rPr>
+          <w:rFonts w:asciiTheme="minorEastAsia" w:eastAsiaTheme="minorEastAsia" w:hAnsiTheme="minorEastAsia"/>
+          <w:sz w:val="24"/>
+        </w:rPr>
+        <w:t>低</w:t>
+      </w:r>
+      <w:r>
+        <w:rPr>
+          <w:rFonts w:asciiTheme="minorEastAsia" w:eastAsiaTheme="minorEastAsia" w:hAnsiTheme="minorEastAsia" w:hint="eastAsia"/>
+          <w:sz w:val="24"/>
+        </w:rPr>
+        <w:t>64位</w:t>
+      </w:r>
+      <w:r>
+        <w:rPr>
+          <w:rFonts w:asciiTheme="minorEastAsia" w:eastAsiaTheme="minorEastAsia" w:hAnsiTheme="minorEastAsia"/>
+          <w:sz w:val="24"/>
+        </w:rPr>
+        <w:t>，此时再将</w:t>
+      </w:r>
+      <w:r>
+        <w:rPr>
+          <w:rFonts w:asciiTheme="minorEastAsia" w:eastAsiaTheme="minorEastAsia" w:hAnsiTheme="minorEastAsia" w:hint="eastAsia"/>
+          <w:sz w:val="24"/>
+        </w:rPr>
+        <w:t>此</w:t>
+      </w:r>
+      <w:r>
+        <w:rPr>
+          <w:rFonts w:asciiTheme="minorEastAsia" w:eastAsiaTheme="minorEastAsia" w:hAnsiTheme="minorEastAsia"/>
+          <w:sz w:val="24"/>
+        </w:rPr>
+        <w:t>填充到message数组中</w:t>
+      </w:r>
+      <w:r>
+        <w:rPr>
+          <w:rFonts w:asciiTheme="minorEastAsia" w:eastAsiaTheme="minorEastAsia" w:hAnsiTheme="minorEastAsia" w:hint="eastAsia"/>
+          <w:sz w:val="24"/>
+        </w:rPr>
+        <w:t>。</w:t>
+      </w:r>
+    </w:p>
+    <w:p>
+      <w:pPr>
+        <w:spacing w:line="300" w:lineRule="auto"/>
+        <w:rPr>
+          <w:rFonts w:asciiTheme="minorEastAsia" w:eastAsiaTheme="minorEastAsia" w:hAnsiTheme="minorEastAsia"/>
+          <w:sz w:val="24"/>
+        </w:rPr>
+      </w:pPr>
+      <w:r>
+        <w:rPr>
+          <w:rFonts w:asciiTheme="minorEastAsia" w:eastAsiaTheme="minorEastAsia" w:hAnsiTheme="minorEastAsia"/>
+          <w:sz w:val="24"/>
+        </w:rPr>
+        <w:tab/>
+        <w:t>3</w:t>
+      </w:r>
+      <w:r>
+        <w:rPr>
+          <w:rFonts w:asciiTheme="minorEastAsia" w:eastAsiaTheme="minorEastAsia" w:hAnsiTheme="minorEastAsia" w:hint="eastAsia"/>
+          <w:sz w:val="24"/>
+        </w:rPr>
+        <w:t>：</w:t>
+      </w:r>
+      <w:r>
+        <w:rPr>
+          <w:rFonts w:asciiTheme="minorEastAsia" w:eastAsiaTheme="minorEastAsia" w:hAnsiTheme="minorEastAsia"/>
+          <w:sz w:val="24"/>
+        </w:rPr>
+        <w:t>将处理好的byte数</w:t>
+      </w:r>
+      <w:r>
+        <w:rPr>
+          <w:rFonts w:asciiTheme="minorEastAsia" w:eastAsiaTheme="minorEastAsia" w:hAnsiTheme="minorEastAsia" w:hint="eastAsia"/>
+          <w:sz w:val="24"/>
+        </w:rPr>
+        <w:t>组按512长度</w:t>
+      </w:r>
+      <w:r>
+        <w:rPr>
+          <w:rFonts w:asciiTheme="minorEastAsia" w:eastAsiaTheme="minorEastAsia" w:hAnsiTheme="minorEastAsia"/>
+          <w:sz w:val="24"/>
+        </w:rPr>
+        <w:t>分为若干</w:t>
+      </w:r>
+      <w:r>
+        <w:rPr>
+          <w:rFonts w:asciiTheme="minorEastAsia" w:eastAsiaTheme="minorEastAsia" w:hAnsiTheme="minorEastAsia" w:hint="eastAsia"/>
+          <w:sz w:val="24"/>
+        </w:rPr>
+        <w:t>组</w:t>
+      </w:r>
+      <w:r>
+        <w:rPr>
+          <w:rFonts w:asciiTheme="minorEastAsia" w:eastAsiaTheme="minorEastAsia" w:hAnsiTheme="minorEastAsia" w:hint="eastAsia"/>
+          <w:sz w:val="24"/>
+        </w:rPr>
+        <w:t>，并</w:t>
+      </w:r>
+      <w:r>
+        <w:rPr>
+          <w:rFonts w:asciiTheme="minorEastAsia" w:eastAsiaTheme="minorEastAsia" w:hAnsiTheme="minorEastAsia"/>
+          <w:sz w:val="24"/>
+        </w:rPr>
+        <w:t>把每个组</w:t>
+      </w:r>
+      <w:r>
+        <w:rPr>
+          <w:rFonts w:asciiTheme="minorEastAsia" w:eastAsiaTheme="minorEastAsia" w:hAnsiTheme="minorEastAsia" w:hint="eastAsia"/>
+          <w:sz w:val="24"/>
+        </w:rPr>
+        <w:t>按64字节</w:t>
+      </w:r>
+      <w:r>
+        <w:rPr>
+          <w:rFonts w:asciiTheme="minorEastAsia" w:eastAsiaTheme="minorEastAsia" w:hAnsiTheme="minorEastAsia"/>
+          <w:sz w:val="24"/>
+        </w:rPr>
+        <w:t>转化为</w:t>
+      </w:r>
+      <w:r>
+        <w:rPr>
+          <w:rFonts w:asciiTheme="minorEastAsia" w:eastAsiaTheme="minorEastAsia" w:hAnsiTheme="minorEastAsia" w:hint="eastAsia"/>
+          <w:sz w:val="24"/>
+        </w:rPr>
+        <w:t>long型</w:t>
+      </w:r>
+      <w:r>
+        <w:rPr>
+          <w:rFonts w:asciiTheme="minorEastAsia" w:eastAsiaTheme="minorEastAsia" w:hAnsiTheme="minorEastAsia"/>
+          <w:sz w:val="24"/>
+        </w:rPr>
+        <w:t>，</w:t>
+      </w:r>
+      <w:proofErr w:type="gramStart"/>
+      <w:r>
+        <w:rPr>
+          <w:rFonts w:asciiTheme="minorEastAsia" w:eastAsiaTheme="minorEastAsia" w:hAnsiTheme="minorEastAsia"/>
+          <w:sz w:val="24"/>
+        </w:rPr>
+        <w:t>记每一组</w:t>
+      </w:r>
+      <w:proofErr w:type="gramEnd"/>
+      <w:r>
+        <w:rPr>
+          <w:rFonts w:asciiTheme="minorEastAsia" w:eastAsiaTheme="minorEastAsia" w:hAnsiTheme="minorEastAsia"/>
+          <w:sz w:val="24"/>
+        </w:rPr>
+        <w:t>为</w:t>
+      </w:r>
+      <m:oMath>
+        <m:sSub>
+          <m:sSubPr>
+            <m:ctrlPr>
+              <w:rPr>
+                <w:rFonts w:ascii="Cambria Math" w:eastAsiaTheme="minorEastAsia" w:hAnsi="Cambria Math"/>
+                <w:sz w:val="24"/>
+              </w:rPr>
+            </m:ctrlPr>
+          </m:sSubPr>
+          <m:e>
+            <m:r>
+              <w:rPr>
+                <w:rFonts w:ascii="Cambria Math" w:eastAsiaTheme="minorEastAsia" w:hAnsi="Cambria Math"/>
+                <w:sz w:val="24"/>
+              </w:rPr>
+              <m:t>d</m:t>
+            </m:r>
+          </m:e>
+          <m:sub>
+            <m:r>
+              <w:rPr>
+                <w:rFonts w:ascii="Cambria Math" w:eastAsiaTheme="minorEastAsia" w:hAnsi="Cambria Math"/>
+                <w:sz w:val="24"/>
+              </w:rPr>
+              <m:t>1</m:t>
+            </m:r>
+          </m:sub>
+        </m:sSub>
+        <m:r>
+          <w:rPr>
+            <w:rFonts w:ascii="Cambria Math" w:eastAsiaTheme="minorEastAsia" w:hAnsi="Cambria Math"/>
+            <w:sz w:val="24"/>
+          </w:rPr>
+          <m:t>,</m:t>
+        </m:r>
+        <m:sSub>
+          <m:sSubPr>
+            <m:ctrlPr>
+              <w:rPr>
+                <w:rFonts w:ascii="Cambria Math" w:eastAsiaTheme="minorEastAsia" w:hAnsi="Cambria Math"/>
+                <w:sz w:val="24"/>
+              </w:rPr>
+            </m:ctrlPr>
+          </m:sSubPr>
+          <m:e>
+            <m:r>
+              <w:rPr>
+                <w:rFonts w:ascii="Cambria Math" w:eastAsiaTheme="minorEastAsia" w:hAnsi="Cambria Math"/>
+                <w:sz w:val="24"/>
+              </w:rPr>
+              <m:t>d</m:t>
+            </m:r>
+          </m:e>
+          <m:sub>
+            <m:r>
+              <w:rPr>
+                <w:rFonts w:ascii="Cambria Math" w:eastAsiaTheme="minorEastAsia" w:hAnsi="Cambria Math"/>
+                <w:sz w:val="24"/>
+              </w:rPr>
+              <m:t>2</m:t>
+            </m:r>
+          </m:sub>
+        </m:sSub>
+        <m:r>
+          <w:rPr>
+            <w:rFonts w:ascii="Cambria Math" w:eastAsiaTheme="minorEastAsia" w:hAnsi="Cambria Math"/>
+            <w:sz w:val="24"/>
+          </w:rPr>
+          <m:t>,</m:t>
+        </m:r>
+        <m:sSub>
+          <m:sSubPr>
+            <m:ctrlPr>
+              <w:rPr>
+                <w:rFonts w:ascii="Cambria Math" w:eastAsiaTheme="minorEastAsia" w:hAnsi="Cambria Math"/>
+                <w:sz w:val="24"/>
+              </w:rPr>
+            </m:ctrlPr>
+          </m:sSubPr>
+          <m:e>
+            <m:r>
+              <w:rPr>
+                <w:rFonts w:ascii="Cambria Math" w:eastAsiaTheme="minorEastAsia" w:hAnsi="Cambria Math"/>
+                <w:sz w:val="24"/>
+              </w:rPr>
+              <m:t>d</m:t>
+            </m:r>
+          </m:e>
+          <m:sub>
+            <m:r>
+              <w:rPr>
+                <w:rFonts w:ascii="Cambria Math" w:eastAsiaTheme="minorEastAsia" w:hAnsi="Cambria Math"/>
+                <w:sz w:val="24"/>
+              </w:rPr>
+              <m:t>3</m:t>
+            </m:r>
+          </m:sub>
+        </m:sSub>
+        <m:r>
+          <w:rPr>
+            <w:rFonts w:ascii="Cambria Math" w:eastAsiaTheme="minorEastAsia" w:hAnsi="Cambria Math"/>
+            <w:sz w:val="24"/>
+          </w:rPr>
+          <m:t>…</m:t>
+        </m:r>
+        <m:sSub>
+          <m:sSubPr>
+            <m:ctrlPr>
+              <w:rPr>
+                <w:rFonts w:ascii="Cambria Math" w:eastAsiaTheme="minorEastAsia" w:hAnsi="Cambria Math"/>
+                <w:sz w:val="24"/>
+              </w:rPr>
+            </m:ctrlPr>
+          </m:sSubPr>
+          <m:e>
+            <m:r>
+              <w:rPr>
+                <w:rFonts w:ascii="Cambria Math" w:eastAsiaTheme="minorEastAsia" w:hAnsi="Cambria Math"/>
+                <w:sz w:val="24"/>
+              </w:rPr>
+              <m:t>d</m:t>
+            </m:r>
+          </m:e>
+          <m:sub>
+            <m:r>
+              <w:rPr>
+                <w:rFonts w:ascii="Cambria Math" w:eastAsiaTheme="minorEastAsia" w:hAnsi="Cambria Math"/>
+                <w:sz w:val="24"/>
+              </w:rPr>
+              <m:t>n</m:t>
+            </m:r>
+          </m:sub>
+        </m:sSub>
+      </m:oMath>
+      <w:r>
+        <w:rPr>
+          <w:rFonts w:asciiTheme="minorEastAsia" w:eastAsiaTheme="minorEastAsia" w:hAnsiTheme="minorEastAsia" w:hint="eastAsia"/>
+          <w:sz w:val="24"/>
+        </w:rPr>
+        <w:t>。</w:t>
+      </w:r>
+    </w:p>
+    <w:p>
+      <w:pPr>
+        <w:spacing w:line="300" w:lineRule="auto"/>
+        <w:rPr>
+          <w:rFonts w:asciiTheme="minorEastAsia" w:eastAsiaTheme="minorEastAsia" w:hAnsiTheme="minorEastAsia"/>
+          <w:sz w:val="24"/>
+        </w:rPr>
+      </w:pPr>
+      <w:r>
+        <w:rPr>
+          <w:rFonts w:asciiTheme="minorEastAsia" w:eastAsiaTheme="minorEastAsia" w:hAnsiTheme="minorEastAsia" w:hint="eastAsia"/>
+          <w:sz w:val="24"/>
+        </w:rPr>
+        <w:t>数据处理</w:t>
+      </w:r>
+      <w:proofErr w:type="spellStart"/>
+      <w:r>
+        <w:rPr>
+          <w:rFonts w:asciiTheme="minorEastAsia" w:eastAsiaTheme="minorEastAsia" w:hAnsiTheme="minorEastAsia" w:hint="eastAsia"/>
+          <w:sz w:val="24"/>
+        </w:rPr>
+        <w:t>data</w:t>
+      </w:r>
+      <w:r>
+        <w:rPr>
+          <w:rFonts w:asciiTheme="minorEastAsia" w:eastAsiaTheme="minorEastAsia" w:hAnsiTheme="minorEastAsia"/>
+          <w:sz w:val="24"/>
+        </w:rPr>
+        <w:t>Handing</w:t>
+      </w:r>
+      <w:proofErr w:type="spellEnd"/>
+      <w:r>
+        <w:rPr>
+          <w:rFonts w:asciiTheme="minorEastAsia" w:eastAsiaTheme="minorEastAsia" w:hAnsiTheme="minorEastAsia" w:hint="eastAsia"/>
+          <w:sz w:val="24"/>
+        </w:rPr>
+        <w:t>(</w:t>
+      </w:r>
+      <w:r>
+        <w:rPr>
+          <w:rFonts w:asciiTheme="minorEastAsia" w:eastAsiaTheme="minorEastAsia" w:hAnsiTheme="minorEastAsia"/>
+          <w:sz w:val="24"/>
+        </w:rPr>
+        <w:t>long[] data</w:t>
+      </w:r>
+      <w:r>
+        <w:rPr>
+          <w:rFonts w:asciiTheme="minorEastAsia" w:eastAsiaTheme="minorEastAsia" w:hAnsiTheme="minorEastAsia" w:hint="eastAsia"/>
+          <w:sz w:val="24"/>
+        </w:rPr>
+        <w:t>)</w:t>
+      </w:r>
+      <w:r>
+        <w:rPr>
+          <w:rFonts w:asciiTheme="minorEastAsia" w:eastAsiaTheme="minorEastAsia" w:hAnsiTheme="minorEastAsia" w:hint="eastAsia"/>
+          <w:sz w:val="24"/>
+        </w:rPr>
+        <w:t>：</w:t>
+      </w:r>
+    </w:p>
+    <w:p>
+      <w:pPr>
+        <w:spacing w:line="300" w:lineRule="auto"/>
+        <w:rPr>
+          <w:rFonts w:asciiTheme="minorEastAsia" w:eastAsiaTheme="minorEastAsia" w:hAnsiTheme="minorEastAsia"/>
+          <w:sz w:val="24"/>
+        </w:rPr>
+      </w:pPr>
+      <w:r>
+        <w:rPr>
+          <w:rFonts w:asciiTheme="minorEastAsia" w:eastAsiaTheme="minorEastAsia" w:hAnsiTheme="minorEastAsia"/>
+          <w:sz w:val="24"/>
+        </w:rPr>
+        <w:tab/>
+      </w:r>
+      <w:r>
+        <w:rPr>
+          <w:rFonts w:asciiTheme="minorEastAsia" w:eastAsiaTheme="minorEastAsia" w:hAnsiTheme="minorEastAsia" w:hint="eastAsia"/>
+          <w:sz w:val="24"/>
+        </w:rPr>
+        <w:t>输入</w:t>
+      </w:r>
+      <w:r>
+        <w:rPr>
+          <w:rFonts w:asciiTheme="minorEastAsia" w:eastAsiaTheme="minorEastAsia" w:hAnsiTheme="minorEastAsia"/>
+          <w:sz w:val="24"/>
+        </w:rPr>
+        <w:t>长度为</w:t>
+      </w:r>
+      <w:r>
+        <w:rPr>
+          <w:rFonts w:asciiTheme="minorEastAsia" w:eastAsiaTheme="minorEastAsia" w:hAnsiTheme="minorEastAsia" w:hint="eastAsia"/>
+          <w:sz w:val="24"/>
+        </w:rPr>
+        <w:t>16的</w:t>
+      </w:r>
+      <m:oMath>
+        <m:sSub>
+          <m:sSubPr>
+            <m:ctrlPr>
+              <w:rPr>
+                <w:rFonts w:ascii="Cambria Math" w:eastAsiaTheme="minorEastAsia" w:hAnsi="Cambria Math"/>
+                <w:sz w:val="24"/>
+              </w:rPr>
+            </m:ctrlPr>
+          </m:sSubPr>
+          <m:e>
+            <m:r>
+              <w:rPr>
+                <w:rFonts w:ascii="Cambria Math" w:eastAsiaTheme="minorEastAsia" w:hAnsi="Cambria Math"/>
+                <w:sz w:val="24"/>
+              </w:rPr>
+              <m:t>d</m:t>
+            </m:r>
+          </m:e>
+          <m:sub>
+            <m:r>
+              <w:rPr>
+                <w:rFonts w:ascii="Cambria Math" w:eastAsiaTheme="minorEastAsia" w:hAnsi="Cambria Math"/>
+                <w:sz w:val="24"/>
+              </w:rPr>
+              <m:t>n</m:t>
+            </m:r>
+          </m:sub>
+        </m:sSub>
+      </m:oMath>
+      <w:r>
+        <w:rPr>
+          <w:rFonts w:asciiTheme="minorEastAsia" w:eastAsiaTheme="minorEastAsia" w:hAnsiTheme="minorEastAsia" w:hint="eastAsia"/>
+          <w:sz w:val="24"/>
+        </w:rPr>
+        <w:t>,对</w:t>
+      </w:r>
+      <w:r>
+        <w:rPr>
+          <w:rFonts w:asciiTheme="minorEastAsia" w:eastAsiaTheme="minorEastAsia" w:hAnsiTheme="minorEastAsia"/>
+          <w:sz w:val="24"/>
+        </w:rPr>
+        <w:t>其进行</w:t>
+      </w:r>
+      <w:r>
+        <w:rPr>
+          <w:rFonts w:asciiTheme="minorEastAsia" w:eastAsiaTheme="minorEastAsia" w:hAnsiTheme="minorEastAsia" w:hint="eastAsia"/>
+          <w:sz w:val="24"/>
+        </w:rPr>
+        <w:t>4轮</w:t>
+      </w:r>
+      <w:r>
+        <w:rPr>
+          <w:rFonts w:asciiTheme="minorEastAsia" w:eastAsiaTheme="minorEastAsia" w:hAnsiTheme="minorEastAsia"/>
+          <w:sz w:val="24"/>
+        </w:rPr>
+        <w:t>操作</w:t>
+      </w:r>
+      <w:r>
+        <w:rPr>
+          <w:rFonts w:asciiTheme="minorEastAsia" w:eastAsiaTheme="minorEastAsia" w:hAnsiTheme="minorEastAsia" w:hint="eastAsia"/>
+          <w:sz w:val="24"/>
+        </w:rPr>
+        <w:t>。第一</w:t>
+      </w:r>
+      <w:r>
+        <w:rPr>
+          <w:rFonts w:asciiTheme="minorEastAsia" w:eastAsiaTheme="minorEastAsia" w:hAnsiTheme="minorEastAsia"/>
+          <w:sz w:val="24"/>
+        </w:rPr>
+        <w:t>轮</w:t>
+      </w:r>
+      <w:r>
+        <w:rPr>
+          <w:rFonts w:asciiTheme="minorEastAsia" w:eastAsiaTheme="minorEastAsia" w:hAnsiTheme="minorEastAsia" w:hint="eastAsia"/>
+          <w:sz w:val="24"/>
+        </w:rPr>
+        <w:t>进行16次</w:t>
+      </w:r>
+      <m:oMath>
+        <m:r>
+          <m:rPr>
+            <m:sty m:val="p"/>
+          </m:rPr>
+          <w:rPr>
+            <w:rFonts w:ascii="Cambria Math" w:eastAsiaTheme="minorEastAsia" w:hAnsi="Cambria Math"/>
+            <w:sz w:val="24"/>
+          </w:rPr>
+          <m:t>FF</m:t>
+        </m:r>
+        <m:r>
+          <m:rPr>
+            <m:sty m:val="p"/>
+          </m:rPr>
+          <w:rPr>
+            <w:rFonts w:ascii="Cambria Math" w:eastAsiaTheme="minorEastAsia" w:hAnsi="Cambria Math" w:hint="eastAsia"/>
+            <w:sz w:val="24"/>
+          </w:rPr>
+          <m:t>(a,</m:t>
+        </m:r>
+        <m:r>
+          <m:rPr>
+            <m:sty m:val="p"/>
+          </m:rPr>
+          <w:rPr>
+            <w:rFonts w:ascii="Cambria Math" w:eastAsiaTheme="minorEastAsia" w:hAnsi="Cambria Math"/>
+            <w:sz w:val="24"/>
+          </w:rPr>
+          <m:t>b,c,d,</m:t>
+        </m:r>
+        <m:sSub>
+          <m:sSubPr>
+            <m:ctrlPr>
+              <w:rPr>
+                <w:rFonts w:ascii="Cambria Math" w:eastAsiaTheme="minorEastAsia" w:hAnsi="Cambria Math"/>
+                <w:sz w:val="24"/>
+              </w:rPr>
+            </m:ctrlPr>
+          </m:sSubPr>
+          <m:e>
+            <m:r>
+              <w:rPr>
+                <w:rFonts w:ascii="Cambria Math" w:eastAsiaTheme="minorEastAsia" w:hAnsi="Cambria Math"/>
+                <w:sz w:val="24"/>
+              </w:rPr>
+              <m:t>M</m:t>
+            </m:r>
+          </m:e>
+          <m:sub>
+            <m:r>
+              <w:rPr>
+                <w:rFonts w:ascii="Cambria Math" w:eastAsiaTheme="minorEastAsia" w:hAnsi="Cambria Math"/>
+                <w:sz w:val="24"/>
+              </w:rPr>
+              <m:t>j</m:t>
+            </m:r>
+          </m:sub>
+        </m:sSub>
+        <m:r>
+          <m:rPr>
+            <m:sty m:val="p"/>
+          </m:rPr>
+          <w:rPr>
+            <w:rFonts w:ascii="Cambria Math" w:eastAsiaTheme="minorEastAsia" w:hAnsi="Cambria Math"/>
+            <w:sz w:val="24"/>
+          </w:rPr>
+          <m:t>,s,</m:t>
+        </m:r>
+        <m:sSub>
+          <m:sSubPr>
+            <m:ctrlPr>
+              <w:rPr>
+                <w:rFonts w:ascii="Cambria Math" w:eastAsiaTheme="minorEastAsia" w:hAnsi="Cambria Math"/>
+                <w:sz w:val="24"/>
+              </w:rPr>
+            </m:ctrlPr>
+          </m:sSubPr>
+          <m:e>
+            <m:r>
+              <w:rPr>
+                <w:rFonts w:ascii="Cambria Math" w:eastAsiaTheme="minorEastAsia" w:hAnsi="Cambria Math"/>
+                <w:sz w:val="24"/>
+              </w:rPr>
+              <m:t>t</m:t>
+            </m:r>
+          </m:e>
+          <m:sub>
+            <m:r>
+              <w:rPr>
+                <w:rFonts w:ascii="Cambria Math" w:eastAsiaTheme="minorEastAsia" w:hAnsi="Cambria Math"/>
+                <w:sz w:val="24"/>
+              </w:rPr>
+              <m:t>i</m:t>
+            </m:r>
+          </m:sub>
+        </m:sSub>
+        <m:r>
+          <m:rPr>
+            <m:sty m:val="p"/>
+          </m:rPr>
+          <w:rPr>
+            <w:rFonts w:ascii="Cambria Math" w:eastAsiaTheme="minorEastAsia" w:hAnsi="Cambria Math"/>
+            <w:sz w:val="24"/>
+          </w:rPr>
+          <m:t>)</m:t>
+        </m:r>
+      </m:oMath>
+    </w:p>
+    <w:p>
+      <w:pPr>
+        <w:spacing w:line="300" w:lineRule="auto"/>
+        <w:rPr>
+          <w:rFonts w:asciiTheme="minorEastAsia" w:eastAsiaTheme="minorEastAsia" w:hAnsiTheme="minorEastAsia"/>
+          <w:sz w:val="24"/>
+        </w:rPr>
+      </w:pPr>
+      <w:r>
+        <w:rPr>
+          <w:rFonts w:asciiTheme="minorEastAsia" w:eastAsiaTheme="minorEastAsia" w:hAnsiTheme="minorEastAsia" w:hint="eastAsia"/>
+          <w:sz w:val="24"/>
+        </w:rPr>
+        <w:lastRenderedPageBreak/>
+        <w:t>第二</w:t>
+      </w:r>
+      <w:r>
+        <w:rPr>
+          <w:rFonts w:asciiTheme="minorEastAsia" w:eastAsiaTheme="minorEastAsia" w:hAnsiTheme="minorEastAsia"/>
+          <w:sz w:val="24"/>
+        </w:rPr>
+        <w:t>轮</w:t>
+      </w:r>
+      <w:r>
+        <w:rPr>
+          <w:rFonts w:asciiTheme="minorEastAsia" w:eastAsiaTheme="minorEastAsia" w:hAnsiTheme="minorEastAsia" w:hint="eastAsia"/>
+          <w:sz w:val="24"/>
+        </w:rPr>
+        <w:t>进行16次</w:t>
+      </w:r>
+      <m:oMath>
+        <m:r>
+          <m:rPr>
+            <m:sty m:val="p"/>
+          </m:rPr>
+          <w:rPr>
+            <w:rFonts w:ascii="Cambria Math" w:eastAsiaTheme="minorEastAsia" w:hAnsi="Cambria Math"/>
+            <w:sz w:val="24"/>
+          </w:rPr>
+          <m:t>GG</m:t>
+        </m:r>
+        <m:r>
+          <m:rPr>
+            <m:sty m:val="p"/>
+          </m:rPr>
+          <w:rPr>
+            <w:rFonts w:ascii="Cambria Math" w:eastAsiaTheme="minorEastAsia" w:hAnsi="Cambria Math" w:hint="eastAsia"/>
+            <w:sz w:val="24"/>
+          </w:rPr>
+          <m:t>(a,</m:t>
+        </m:r>
+        <m:r>
+          <m:rPr>
+            <m:sty m:val="p"/>
+          </m:rPr>
+          <w:rPr>
+            <w:rFonts w:ascii="Cambria Math" w:eastAsiaTheme="minorEastAsia" w:hAnsi="Cambria Math"/>
+            <w:sz w:val="24"/>
+          </w:rPr>
+          <m:t>b,c,d,</m:t>
+        </m:r>
+        <m:sSub>
+          <m:sSubPr>
+            <m:ctrlPr>
+              <w:rPr>
+                <w:rFonts w:ascii="Cambria Math" w:eastAsiaTheme="minorEastAsia" w:hAnsi="Cambria Math"/>
+                <w:sz w:val="24"/>
+              </w:rPr>
+            </m:ctrlPr>
+          </m:sSubPr>
+          <m:e>
+            <m:r>
+              <w:rPr>
+                <w:rFonts w:ascii="Cambria Math" w:eastAsiaTheme="minorEastAsia" w:hAnsi="Cambria Math"/>
+                <w:sz w:val="24"/>
+              </w:rPr>
+              <m:t>M</m:t>
+            </m:r>
+          </m:e>
+          <m:sub>
+            <m:r>
+              <w:rPr>
+                <w:rFonts w:ascii="Cambria Math" w:eastAsiaTheme="minorEastAsia" w:hAnsi="Cambria Math"/>
+                <w:sz w:val="24"/>
+              </w:rPr>
+              <m:t>j</m:t>
+            </m:r>
+          </m:sub>
+        </m:sSub>
+        <m:r>
+          <m:rPr>
+            <m:sty m:val="p"/>
+          </m:rPr>
+          <w:rPr>
+            <w:rFonts w:ascii="Cambria Math" w:eastAsiaTheme="minorEastAsia" w:hAnsi="Cambria Math"/>
+            <w:sz w:val="24"/>
+          </w:rPr>
+          <m:t>,s,</m:t>
+        </m:r>
+        <m:sSub>
+          <m:sSubPr>
+            <m:ctrlPr>
+              <w:rPr>
+                <w:rFonts w:ascii="Cambria Math" w:eastAsiaTheme="minorEastAsia" w:hAnsi="Cambria Math"/>
+                <w:sz w:val="24"/>
+              </w:rPr>
+            </m:ctrlPr>
+          </m:sSubPr>
+          <m:e>
+            <m:r>
+              <w:rPr>
+                <w:rFonts w:ascii="Cambria Math" w:eastAsiaTheme="minorEastAsia" w:hAnsi="Cambria Math"/>
+                <w:sz w:val="24"/>
+              </w:rPr>
+              <m:t>t</m:t>
+            </m:r>
+          </m:e>
+          <m:sub>
+            <m:r>
+              <w:rPr>
+                <w:rFonts w:ascii="Cambria Math" w:eastAsiaTheme="minorEastAsia" w:hAnsi="Cambria Math"/>
+                <w:sz w:val="24"/>
+              </w:rPr>
+              <m:t>i</m:t>
+            </m:r>
+          </m:sub>
+        </m:sSub>
+        <m:r>
+          <m:rPr>
+            <m:sty m:val=